--- a/Documents/ADS_TeamSketchers.docx
+++ b/Documents/ADS_TeamSketchers.docx
@@ -1,6 +1,6 @@
 
 <file path=word/document.xml><?xml version="1.0" encoding="utf-8"?>
-<w:document xmlns:wpc="http://schemas.microsoft.com/office/word/2010/wordprocessingCanvas" xmlns:mc="http://schemas.openxmlformats.org/markup-compatibility/2006" xmlns:o="urn:schemas-microsoft-com:office:office" xmlns:r="http://schemas.openxmlformats.org/officeDocument/2006/relationships" xmlns:m="http://schemas.openxmlformats.org/officeDocument/2006/math" xmlns:v="urn:schemas-microsoft-com:vml" xmlns:wp14="http://schemas.microsoft.com/office/word/2010/wordprocessingDrawing" xmlns:wp="http://schemas.openxmlformats.org/drawingml/2006/wordprocessingDrawing" xmlns:w10="urn:schemas-microsoft-com:office:word" xmlns:w="http://schemas.openxmlformats.org/wordprocessingml/2006/main" xmlns:w14="http://schemas.microsoft.com/office/word/2010/wordml" xmlns:w15="http://schemas.microsoft.com/office/word/2012/wordml" xmlns:wpg="http://schemas.microsoft.com/office/word/2010/wordprocessingGroup" xmlns:wpi="http://schemas.microsoft.com/office/word/2010/wordprocessingInk" xmlns:wne="http://schemas.microsoft.com/office/word/2006/wordml" xmlns:wps="http://schemas.microsoft.com/office/word/2010/wordprocessingShape" mc:Ignorable="w14 w15 wp14">
+<w:document xmlns:wpc="http://schemas.microsoft.com/office/word/2010/wordprocessingCanvas" xmlns:mc="http://schemas.openxmlformats.org/markup-compatibility/2006" xmlns:o="urn:schemas-microsoft-com:office:office" xmlns:r="http://schemas.openxmlformats.org/officeDocument/2006/relationships" xmlns:m="http://schemas.openxmlformats.org/officeDocument/2006/math" xmlns:v="urn:schemas-microsoft-com:vml" xmlns:wp14="http://schemas.microsoft.com/office/word/2010/wordprocessingDrawing" xmlns:wp="http://schemas.openxmlformats.org/drawingml/2006/wordprocessingDrawing" xmlns:w10="urn:schemas-microsoft-com:office:word" xmlns:w="http://schemas.openxmlformats.org/wordprocessingml/2006/main" xmlns:w14="http://schemas.microsoft.com/office/word/2010/wordml" xmlns:wpg="http://schemas.microsoft.com/office/word/2010/wordprocessingGroup" xmlns:wpi="http://schemas.microsoft.com/office/word/2010/wordprocessingInk" xmlns:wne="http://schemas.microsoft.com/office/word/2006/wordml" xmlns:wps="http://schemas.microsoft.com/office/word/2010/wordprocessingShape" mc:Ignorable="w14 wp14">
   <w:body>
     <w:p>
       <w:pPr>
@@ -191,7 +191,7 @@
         <w:rPr>
           <w:noProof/>
         </w:rPr>
-        <w:t>22 January 2015 @ 2:45:00 PM</w:t>
+        <w:t>23 January 2015 @ 8:16:00 AM</w:t>
       </w:r>
       <w:r>
         <w:fldChar w:fldCharType="end"/>
@@ -9295,9 +9295,9 @@
         <w:tblLook w:val="04A0" w:firstRow="1" w:lastRow="0" w:firstColumn="1" w:lastColumn="0" w:noHBand="0" w:noVBand="1"/>
       </w:tblPr>
       <w:tblGrid>
-        <w:gridCol w:w="1683"/>
-        <w:gridCol w:w="2804"/>
-        <w:gridCol w:w="4863"/>
+        <w:gridCol w:w="1700"/>
+        <w:gridCol w:w="2866"/>
+        <w:gridCol w:w="5010"/>
       </w:tblGrid>
       <w:tr>
         <w:trPr>
@@ -11124,7 +11124,7 @@
                     <pic:cNvPicPr/>
                   </pic:nvPicPr>
                   <pic:blipFill>
-                    <a:blip r:embed="rId6">
+                    <a:blip r:embed="rId7">
                       <a:extLst>
                         <a:ext uri="{28A0092B-C50C-407E-A947-70E740481C1C}">
                           <a14:useLocalDpi xmlns:a14="http://schemas.microsoft.com/office/drawing/2010/main" val="0"/>
@@ -11208,8 +11208,8 @@
         <w:tblLook w:val="04A0" w:firstRow="1" w:lastRow="0" w:firstColumn="1" w:lastColumn="0" w:noHBand="0" w:noVBand="1"/>
       </w:tblPr>
       <w:tblGrid>
-        <w:gridCol w:w="1533"/>
-        <w:gridCol w:w="7817"/>
+        <w:gridCol w:w="1548"/>
+        <w:gridCol w:w="8028"/>
       </w:tblGrid>
       <w:tr>
         <w:tc>
@@ -12732,7 +12732,6 @@
                 <w:sz w:val="24"/>
                 <w:szCs w:val="24"/>
               </w:rPr>
-              <w:lastRenderedPageBreak/>
               <w:t>HP4</w:t>
             </w:r>
           </w:p>
@@ -12777,6 +12776,7 @@
                 <w:sz w:val="24"/>
                 <w:szCs w:val="24"/>
               </w:rPr>
+              <w:lastRenderedPageBreak/>
               <w:t>HP5</w:t>
             </w:r>
           </w:p>
@@ -26657,7 +26657,19 @@
         <w:rPr>
           <w:sz w:val="24"/>
         </w:rPr>
-        <w:t>The purpose of the Software Input Layer is to accept input from the User Interface and output the image in way the system can manipulate. This layer is responsible for reading the image file, converting the image to an appropriate data file, and outputting the data to the Software Processing Layer for final processing.</w:t>
+        <w:t>The purpose of the Software Input Layer is to accept input from the User Inter</w:t>
+      </w:r>
+      <w:r>
+        <w:rPr>
+          <w:sz w:val="24"/>
+        </w:rPr>
+        <w:t>face and output the image so that</w:t>
+      </w:r>
+      <w:r>
+        <w:rPr>
+          <w:sz w:val="24"/>
+        </w:rPr>
+        <w:t xml:space="preserve"> the system can manipulate. This layer is responsible for reading the image file, converting the image to an appropriate data file, and outputting the data to the Software Processing Layer for final processing.</w:t>
       </w:r>
     </w:p>
     <w:p>
@@ -26700,7 +26712,7 @@
                     <pic:cNvPicPr/>
                   </pic:nvPicPr>
                   <pic:blipFill rotWithShape="1">
-                    <a:blip r:embed="rId7">
+                    <a:blip r:embed="rId8">
                       <a:extLst>
                         <a:ext uri="{28A0092B-C50C-407E-A947-70E740481C1C}">
                           <a14:useLocalDpi xmlns:a14="http://schemas.microsoft.com/office/drawing/2010/main" val="0"/>
@@ -26875,10 +26887,10 @@
         <w:tblLook w:val="04A0" w:firstRow="1" w:lastRow="0" w:firstColumn="1" w:lastColumn="0" w:noHBand="0" w:noVBand="1"/>
       </w:tblPr>
       <w:tblGrid>
-        <w:gridCol w:w="2129"/>
-        <w:gridCol w:w="2899"/>
-        <w:gridCol w:w="2293"/>
-        <w:gridCol w:w="2029"/>
+        <w:gridCol w:w="2181"/>
+        <w:gridCol w:w="2969"/>
+        <w:gridCol w:w="2348"/>
+        <w:gridCol w:w="2078"/>
       </w:tblGrid>
       <w:tr>
         <w:tc>
@@ -27333,10 +27345,10 @@
         <w:tblLook w:val="04A0" w:firstRow="1" w:lastRow="0" w:firstColumn="1" w:lastColumn="0" w:noHBand="0" w:noVBand="1"/>
       </w:tblPr>
       <w:tblGrid>
-        <w:gridCol w:w="2238"/>
-        <w:gridCol w:w="2530"/>
-        <w:gridCol w:w="2291"/>
-        <w:gridCol w:w="2291"/>
+        <w:gridCol w:w="2293"/>
+        <w:gridCol w:w="2591"/>
+        <w:gridCol w:w="2346"/>
+        <w:gridCol w:w="2346"/>
       </w:tblGrid>
       <w:tr>
         <w:tc>
@@ -27633,7 +27645,7 @@
                     <pic:cNvPicPr/>
                   </pic:nvPicPr>
                   <pic:blipFill rotWithShape="1">
-                    <a:blip r:embed="rId8">
+                    <a:blip r:embed="rId9">
                       <a:extLst>
                         <a:ext uri="{28A0092B-C50C-407E-A947-70E740481C1C}">
                           <a14:useLocalDpi xmlns:a14="http://schemas.microsoft.com/office/drawing/2010/main" val="0"/>
@@ -27803,10 +27815,10 @@
         <w:tblLook w:val="04A0" w:firstRow="1" w:lastRow="0" w:firstColumn="1" w:lastColumn="0" w:noHBand="0" w:noVBand="1"/>
       </w:tblPr>
       <w:tblGrid>
-        <w:gridCol w:w="2315"/>
-        <w:gridCol w:w="2369"/>
-        <w:gridCol w:w="2334"/>
-        <w:gridCol w:w="2332"/>
+        <w:gridCol w:w="2371"/>
+        <w:gridCol w:w="2427"/>
+        <w:gridCol w:w="2390"/>
+        <w:gridCol w:w="2388"/>
       </w:tblGrid>
       <w:tr>
         <w:tc>
@@ -28139,10 +28151,10 @@
         <w:tblLook w:val="04A0" w:firstRow="1" w:lastRow="0" w:firstColumn="1" w:lastColumn="0" w:noHBand="0" w:noVBand="1"/>
       </w:tblPr>
       <w:tblGrid>
-        <w:gridCol w:w="2368"/>
-        <w:gridCol w:w="2356"/>
-        <w:gridCol w:w="2313"/>
-        <w:gridCol w:w="2313"/>
+        <w:gridCol w:w="2425"/>
+        <w:gridCol w:w="2413"/>
+        <w:gridCol w:w="2369"/>
+        <w:gridCol w:w="2369"/>
       </w:tblGrid>
       <w:tr>
         <w:tc>
@@ -28502,10 +28514,10 @@
         <w:tblLook w:val="04A0" w:firstRow="1" w:lastRow="0" w:firstColumn="1" w:lastColumn="0" w:noHBand="0" w:noVBand="1"/>
       </w:tblPr>
       <w:tblGrid>
-        <w:gridCol w:w="2315"/>
-        <w:gridCol w:w="2369"/>
-        <w:gridCol w:w="2334"/>
-        <w:gridCol w:w="2332"/>
+        <w:gridCol w:w="2371"/>
+        <w:gridCol w:w="2427"/>
+        <w:gridCol w:w="2390"/>
+        <w:gridCol w:w="2388"/>
       </w:tblGrid>
       <w:tr>
         <w:tc>
@@ -28789,7 +28801,7 @@
                     <pic:cNvPicPr/>
                   </pic:nvPicPr>
                   <pic:blipFill>
-                    <a:blip r:embed="rId9">
+                    <a:blip r:embed="rId10">
                       <a:extLst>
                         <a:ext uri="{28A0092B-C50C-407E-A947-70E740481C1C}">
                           <a14:useLocalDpi xmlns:a14="http://schemas.microsoft.com/office/drawing/2010/main" val="0"/>
@@ -28939,10 +28951,10 @@
         <w:tblLook w:val="04A0" w:firstRow="1" w:lastRow="0" w:firstColumn="1" w:lastColumn="0" w:noHBand="0" w:noVBand="1"/>
       </w:tblPr>
       <w:tblGrid>
-        <w:gridCol w:w="2382"/>
-        <w:gridCol w:w="2347"/>
-        <w:gridCol w:w="2306"/>
-        <w:gridCol w:w="2315"/>
+        <w:gridCol w:w="2440"/>
+        <w:gridCol w:w="2404"/>
+        <w:gridCol w:w="2361"/>
+        <w:gridCol w:w="2371"/>
       </w:tblGrid>
       <w:tr>
         <w:tc>
@@ -29258,10 +29270,10 @@
         <w:tblLook w:val="04A0" w:firstRow="1" w:lastRow="0" w:firstColumn="1" w:lastColumn="0" w:noHBand="0" w:noVBand="1"/>
       </w:tblPr>
       <w:tblGrid>
-        <w:gridCol w:w="1539"/>
-        <w:gridCol w:w="3663"/>
-        <w:gridCol w:w="2285"/>
-        <w:gridCol w:w="1863"/>
+        <w:gridCol w:w="1576"/>
+        <w:gridCol w:w="3752"/>
+        <w:gridCol w:w="2340"/>
+        <w:gridCol w:w="1908"/>
       </w:tblGrid>
       <w:tr>
         <w:trPr>
@@ -29581,7 +29593,7 @@
                     <pic:cNvPicPr/>
                   </pic:nvPicPr>
                   <pic:blipFill rotWithShape="1">
-                    <a:blip r:embed="rId10">
+                    <a:blip r:embed="rId11">
                       <a:extLst>
                         <a:ext uri="{28A0092B-C50C-407E-A947-70E740481C1C}">
                           <a14:useLocalDpi xmlns:a14="http://schemas.microsoft.com/office/drawing/2010/main" val="0"/>
@@ -29770,10 +29782,10 @@
         <w:tblLook w:val="04A0" w:firstRow="1" w:lastRow="0" w:firstColumn="1" w:lastColumn="0" w:noHBand="0" w:noVBand="1"/>
       </w:tblPr>
       <w:tblGrid>
-        <w:gridCol w:w="2079"/>
-        <w:gridCol w:w="2822"/>
-        <w:gridCol w:w="1859"/>
-        <w:gridCol w:w="2590"/>
+        <w:gridCol w:w="2129"/>
+        <w:gridCol w:w="2890"/>
+        <w:gridCol w:w="1904"/>
+        <w:gridCol w:w="2653"/>
       </w:tblGrid>
       <w:tr>
         <w:tc>
@@ -29975,10 +29987,10 @@
         <w:tblLook w:val="04A0" w:firstRow="1" w:lastRow="0" w:firstColumn="1" w:lastColumn="0" w:noHBand="0" w:noVBand="1"/>
       </w:tblPr>
       <w:tblGrid>
-        <w:gridCol w:w="2079"/>
-        <w:gridCol w:w="2822"/>
-        <w:gridCol w:w="1859"/>
-        <w:gridCol w:w="2590"/>
+        <w:gridCol w:w="2129"/>
+        <w:gridCol w:w="2890"/>
+        <w:gridCol w:w="1904"/>
+        <w:gridCol w:w="2653"/>
       </w:tblGrid>
       <w:tr>
         <w:tc>
@@ -30266,10 +30278,10 @@
         <w:tblLook w:val="04A0" w:firstRow="1" w:lastRow="0" w:firstColumn="1" w:lastColumn="0" w:noHBand="0" w:noVBand="1"/>
       </w:tblPr>
       <w:tblGrid>
-        <w:gridCol w:w="2080"/>
-        <w:gridCol w:w="2859"/>
-        <w:gridCol w:w="1821"/>
-        <w:gridCol w:w="2590"/>
+        <w:gridCol w:w="2130"/>
+        <w:gridCol w:w="2928"/>
+        <w:gridCol w:w="1865"/>
+        <w:gridCol w:w="2653"/>
       </w:tblGrid>
       <w:tr>
         <w:tc>
@@ -30482,10 +30494,10 @@
         <w:tblLook w:val="04A0" w:firstRow="1" w:lastRow="0" w:firstColumn="1" w:lastColumn="0" w:noHBand="0" w:noVBand="1"/>
       </w:tblPr>
       <w:tblGrid>
-        <w:gridCol w:w="2079"/>
-        <w:gridCol w:w="2822"/>
-        <w:gridCol w:w="1859"/>
-        <w:gridCol w:w="2590"/>
+        <w:gridCol w:w="2129"/>
+        <w:gridCol w:w="2890"/>
+        <w:gridCol w:w="1904"/>
+        <w:gridCol w:w="2653"/>
       </w:tblGrid>
       <w:tr>
         <w:tc>
@@ -30774,10 +30786,10 @@
         <w:tblLook w:val="04A0" w:firstRow="1" w:lastRow="0" w:firstColumn="1" w:lastColumn="0" w:noHBand="0" w:noVBand="1"/>
       </w:tblPr>
       <w:tblGrid>
-        <w:gridCol w:w="2079"/>
-        <w:gridCol w:w="2691"/>
-        <w:gridCol w:w="2186"/>
-        <w:gridCol w:w="2394"/>
+        <w:gridCol w:w="2130"/>
+        <w:gridCol w:w="2756"/>
+        <w:gridCol w:w="2239"/>
+        <w:gridCol w:w="2451"/>
       </w:tblGrid>
       <w:tr>
         <w:tc>
@@ -31003,10 +31015,10 @@
         <w:tblLook w:val="04A0" w:firstRow="1" w:lastRow="0" w:firstColumn="1" w:lastColumn="0" w:noHBand="0" w:noVBand="1"/>
       </w:tblPr>
       <w:tblGrid>
-        <w:gridCol w:w="2080"/>
-        <w:gridCol w:w="2683"/>
-        <w:gridCol w:w="2197"/>
-        <w:gridCol w:w="2390"/>
+        <w:gridCol w:w="2130"/>
+        <w:gridCol w:w="2748"/>
+        <w:gridCol w:w="2250"/>
+        <w:gridCol w:w="2448"/>
       </w:tblGrid>
       <w:tr>
         <w:tc>
@@ -31212,6 +31224,7 @@
         <w:rPr>
           <w:rFonts w:eastAsia="Batang"/>
         </w:rPr>
+        <w:lastRenderedPageBreak/>
         <w:t>Color Selector Subsystem</w:t>
       </w:r>
       <w:bookmarkEnd w:id="57"/>
@@ -31302,10 +31315,10 @@
         <w:tblLook w:val="04A0" w:firstRow="1" w:lastRow="0" w:firstColumn="1" w:lastColumn="0" w:noHBand="0" w:noVBand="1"/>
       </w:tblPr>
       <w:tblGrid>
-        <w:gridCol w:w="1951"/>
-        <w:gridCol w:w="3252"/>
-        <w:gridCol w:w="2021"/>
-        <w:gridCol w:w="2126"/>
+        <w:gridCol w:w="1997"/>
+        <w:gridCol w:w="3331"/>
+        <w:gridCol w:w="2070"/>
+        <w:gridCol w:w="2178"/>
       </w:tblGrid>
       <w:tr>
         <w:tc>
@@ -31506,10 +31519,10 @@
         <w:tblLook w:val="04A0" w:firstRow="1" w:lastRow="0" w:firstColumn="1" w:lastColumn="0" w:noHBand="0" w:noVBand="1"/>
       </w:tblPr>
       <w:tblGrid>
-        <w:gridCol w:w="1963"/>
-        <w:gridCol w:w="3246"/>
-        <w:gridCol w:w="2018"/>
-        <w:gridCol w:w="2123"/>
+        <w:gridCol w:w="1999"/>
+        <w:gridCol w:w="3329"/>
+        <w:gridCol w:w="2070"/>
+        <w:gridCol w:w="2178"/>
       </w:tblGrid>
       <w:tr>
         <w:tc>
@@ -31745,7 +31758,23 @@
           <w:sz w:val="24"/>
           <w:szCs w:val="24"/>
         </w:rPr>
-        <w:t>The Data Storage Layer contains all the subsystems that manages and holds a repository of all the image and data files saved by or accessed by the application. These images and data files may be requested from the Database Manager Subsystem for Image Processing in the Software Processing Layer.</w:t>
+        <w:t xml:space="preserve">The Data Storage Layer contains all the subsystems that </w:t>
+      </w:r>
+      <w:r>
+        <w:rPr>
+          <w:rFonts w:eastAsia="Batang"/>
+          <w:sz w:val="24"/>
+          <w:szCs w:val="24"/>
+        </w:rPr>
+        <w:t>maintain</w:t>
+      </w:r>
+      <w:r>
+        <w:rPr>
+          <w:rFonts w:eastAsia="Batang"/>
+          <w:sz w:val="24"/>
+          <w:szCs w:val="24"/>
+        </w:rPr>
+        <w:t xml:space="preserve"> a repository of all the image and data files saved by or accessed by the application. These images and data files may be requested from the Database Manager Subsystem for Image Processing in the Software Processing Layer.</w:t>
       </w:r>
     </w:p>
     <w:p>
@@ -31802,7 +31831,7 @@
                     <pic:cNvPicPr/>
                   </pic:nvPicPr>
                   <pic:blipFill rotWithShape="1">
-                    <a:blip r:embed="rId11">
+                    <a:blip r:embed="rId12">
                       <a:extLst>
                         <a:ext uri="{28A0092B-C50C-407E-A947-70E740481C1C}">
                           <a14:useLocalDpi xmlns:a14="http://schemas.microsoft.com/office/drawing/2010/main" val="0"/>
@@ -32081,8 +32110,10 @@
       <w:r>
         <w:t>Database Management</w:t>
       </w:r>
+      <w:bookmarkStart w:id="69" w:name="_GoBack"/>
       <w:bookmarkEnd w:id="67"/>
       <w:bookmarkEnd w:id="68"/>
+      <w:bookmarkEnd w:id="69"/>
     </w:p>
     <w:p>
       <w:pPr>
@@ -32156,10 +32187,10 @@
         <w:tblLook w:val="04A0" w:firstRow="1" w:lastRow="0" w:firstColumn="1" w:lastColumn="0" w:noHBand="0" w:noVBand="1"/>
       </w:tblPr>
       <w:tblGrid>
-        <w:gridCol w:w="1605"/>
-        <w:gridCol w:w="3397"/>
-        <w:gridCol w:w="1678"/>
-        <w:gridCol w:w="1950"/>
+        <w:gridCol w:w="1638"/>
+        <w:gridCol w:w="3510"/>
+        <w:gridCol w:w="1710"/>
+        <w:gridCol w:w="1998"/>
       </w:tblGrid>
       <w:tr>
         <w:tc>
@@ -32266,6 +32297,115 @@
                 <w:sz w:val="24"/>
                 <w:szCs w:val="24"/>
               </w:rPr>
+              <w:t>grab</w:t>
+            </w:r>
+            <w:r>
+              <w:rPr>
+                <w:sz w:val="24"/>
+                <w:szCs w:val="24"/>
+              </w:rPr>
+              <w:t>Img</w:t>
+            </w:r>
+            <w:r>
+              <w:rPr>
+                <w:sz w:val="24"/>
+                <w:szCs w:val="24"/>
+              </w:rPr>
+              <w:t>File</w:t>
+            </w:r>
+            <w:proofErr w:type="spellEnd"/>
+          </w:p>
+        </w:tc>
+        <w:tc>
+          <w:tcPr>
+            <w:tcW w:w="3510" w:type="dxa"/>
+            <w:shd w:val="clear" w:color="auto" w:fill="95B3D7" w:themeFill="accent1" w:themeFillTint="99"/>
+          </w:tcPr>
+          <w:p>
+            <w:pPr>
+              <w:rPr>
+                <w:sz w:val="24"/>
+                <w:szCs w:val="24"/>
+              </w:rPr>
+            </w:pPr>
+            <w:r>
+              <w:rPr>
+                <w:sz w:val="24"/>
+                <w:szCs w:val="24"/>
+              </w:rPr>
+              <w:t xml:space="preserve">Interacts with the Information Processing subsystem by requesting </w:t>
+            </w:r>
+            <w:r>
+              <w:rPr>
+                <w:sz w:val="24"/>
+                <w:szCs w:val="24"/>
+              </w:rPr>
+              <w:t>files from the Image Repository.</w:t>
+            </w:r>
+          </w:p>
+        </w:tc>
+        <w:tc>
+          <w:tcPr>
+            <w:tcW w:w="1710" w:type="dxa"/>
+            <w:shd w:val="clear" w:color="auto" w:fill="95B3D7" w:themeFill="accent1" w:themeFillTint="99"/>
+          </w:tcPr>
+          <w:p>
+            <w:pPr>
+              <w:rPr>
+                <w:sz w:val="24"/>
+                <w:szCs w:val="24"/>
+              </w:rPr>
+            </w:pPr>
+            <w:r>
+              <w:rPr>
+                <w:sz w:val="24"/>
+                <w:szCs w:val="24"/>
+              </w:rPr>
+              <w:t>Image File</w:t>
+            </w:r>
+          </w:p>
+        </w:tc>
+        <w:tc>
+          <w:tcPr>
+            <w:tcW w:w="1998" w:type="dxa"/>
+            <w:shd w:val="clear" w:color="auto" w:fill="95B3D7" w:themeFill="accent1" w:themeFillTint="99"/>
+          </w:tcPr>
+          <w:p>
+            <w:pPr>
+              <w:rPr>
+                <w:sz w:val="24"/>
+                <w:szCs w:val="24"/>
+              </w:rPr>
+            </w:pPr>
+            <w:r>
+              <w:rPr>
+                <w:sz w:val="24"/>
+                <w:szCs w:val="24"/>
+              </w:rPr>
+              <w:t>Image File</w:t>
+            </w:r>
+          </w:p>
+        </w:tc>
+      </w:tr>
+      <w:tr>
+        <w:tc>
+          <w:tcPr>
+            <w:tcW w:w="1638" w:type="dxa"/>
+            <w:shd w:val="clear" w:color="auto" w:fill="95B3D7" w:themeFill="accent1" w:themeFillTint="99"/>
+          </w:tcPr>
+          <w:p>
+            <w:pPr>
+              <w:rPr>
+                <w:sz w:val="24"/>
+                <w:szCs w:val="24"/>
+              </w:rPr>
+            </w:pPr>
+            <w:proofErr w:type="spellStart"/>
+            <w:r>
+              <w:rPr>
+                <w:sz w:val="24"/>
+                <w:szCs w:val="24"/>
+              </w:rPr>
               <w:t>grabFile</w:t>
             </w:r>
             <w:proofErr w:type="spellEnd"/>
@@ -32288,8 +32428,17 @@
                 <w:sz w:val="24"/>
                 <w:szCs w:val="24"/>
               </w:rPr>
-              <w:t>Interacts with the Information Processing subsystem by requesting files from the Image Repository or File Repository.</w:t>
-            </w:r>
+              <w:t xml:space="preserve">Interacts with the Information Processing subsystem by requesting files from the File </w:t>
+            </w:r>
+            <w:proofErr w:type="spellStart"/>
+            <w:r>
+              <w:rPr>
+                <w:sz w:val="24"/>
+                <w:szCs w:val="24"/>
+              </w:rPr>
+              <w:t>Repoistorhy</w:t>
+            </w:r>
+            <w:proofErr w:type="spellEnd"/>
           </w:p>
         </w:tc>
         <w:tc>
@@ -32309,7 +32458,7 @@
                 <w:sz w:val="24"/>
                 <w:szCs w:val="24"/>
               </w:rPr>
-              <w:t>Data file</w:t>
+              <w:t>Data File</w:t>
             </w:r>
           </w:p>
         </w:tc>
@@ -32384,12 +32533,12 @@
       <w:pPr>
         <w:pStyle w:val="Heading1"/>
       </w:pPr>
-      <w:bookmarkStart w:id="69" w:name="_Toc405310661"/>
+      <w:bookmarkStart w:id="70" w:name="_Toc405310661"/>
       <w:r>
         <w:lastRenderedPageBreak/>
         <w:t>Hardware Input Layer</w:t>
       </w:r>
-      <w:bookmarkEnd w:id="69"/>
+      <w:bookmarkEnd w:id="70"/>
     </w:p>
     <w:p>
       <w:pPr>
@@ -32437,7 +32586,7 @@
                     <pic:cNvPicPr/>
                   </pic:nvPicPr>
                   <pic:blipFill>
-                    <a:blip r:embed="rId12">
+                    <a:blip r:embed="rId13">
                       <a:extLst>
                         <a:ext uri="{28A0092B-C50C-407E-A947-70E740481C1C}">
                           <a14:useLocalDpi xmlns:a14="http://schemas.microsoft.com/office/drawing/2010/main" val="0"/>
@@ -32468,11 +32617,11 @@
       <w:pPr>
         <w:pStyle w:val="Heading2"/>
       </w:pPr>
-      <w:bookmarkStart w:id="70" w:name="_Toc405310662"/>
+      <w:bookmarkStart w:id="71" w:name="_Toc405310662"/>
       <w:r>
         <w:t>File Reader Subsystem</w:t>
       </w:r>
-      <w:bookmarkEnd w:id="70"/>
+      <w:bookmarkEnd w:id="71"/>
     </w:p>
     <w:p>
       <w:pPr>
@@ -32544,10 +32693,10 @@
         <w:tblLook w:val="04A0" w:firstRow="1" w:lastRow="0" w:firstColumn="1" w:lastColumn="0" w:noHBand="0" w:noVBand="1"/>
       </w:tblPr>
       <w:tblGrid>
-        <w:gridCol w:w="2038"/>
-        <w:gridCol w:w="2988"/>
-        <w:gridCol w:w="1670"/>
-        <w:gridCol w:w="2654"/>
+        <w:gridCol w:w="2088"/>
+        <w:gridCol w:w="3060"/>
+        <w:gridCol w:w="1710"/>
+        <w:gridCol w:w="2718"/>
       </w:tblGrid>
       <w:tr>
         <w:tc>
@@ -32755,12 +32904,12 @@
       <w:pPr>
         <w:pStyle w:val="Heading2"/>
       </w:pPr>
-      <w:bookmarkStart w:id="71" w:name="_Toc405310663"/>
+      <w:bookmarkStart w:id="72" w:name="_Toc405310663"/>
       <w:r>
         <w:lastRenderedPageBreak/>
         <w:t>Sensor Reader Subcomponent</w:t>
       </w:r>
-      <w:bookmarkEnd w:id="71"/>
+      <w:bookmarkEnd w:id="72"/>
     </w:p>
     <w:p>
       <w:pPr>
@@ -32850,10 +32999,10 @@
         <w:tblLook w:val="04A0" w:firstRow="1" w:lastRow="0" w:firstColumn="1" w:lastColumn="0" w:noHBand="0" w:noVBand="1"/>
       </w:tblPr>
       <w:tblGrid>
-        <w:gridCol w:w="2038"/>
-        <w:gridCol w:w="2812"/>
-        <w:gridCol w:w="1846"/>
-        <w:gridCol w:w="2654"/>
+        <w:gridCol w:w="2088"/>
+        <w:gridCol w:w="2880"/>
+        <w:gridCol w:w="1890"/>
+        <w:gridCol w:w="2718"/>
       </w:tblGrid>
       <w:tr>
         <w:tc>
@@ -33150,11 +33299,11 @@
       <w:pPr>
         <w:pStyle w:val="Heading2"/>
       </w:pPr>
-      <w:bookmarkStart w:id="72" w:name="_Toc405310664"/>
+      <w:bookmarkStart w:id="73" w:name="_Toc405310664"/>
       <w:r>
         <w:t>Synchronization Input Subsystem</w:t>
       </w:r>
-      <w:bookmarkEnd w:id="72"/>
+      <w:bookmarkEnd w:id="73"/>
     </w:p>
     <w:p>
       <w:pPr>
@@ -33224,9 +33373,9 @@
       </w:tblPr>
       <w:tblGrid>
         <w:gridCol w:w="3149"/>
-        <w:gridCol w:w="2419"/>
-        <w:gridCol w:w="1866"/>
-        <w:gridCol w:w="1916"/>
+        <w:gridCol w:w="2500"/>
+        <w:gridCol w:w="1929"/>
+        <w:gridCol w:w="1998"/>
       </w:tblGrid>
       <w:tr>
         <w:tc>
@@ -33711,10 +33860,10 @@
         <w:tblLook w:val="04A0" w:firstRow="1" w:lastRow="0" w:firstColumn="1" w:lastColumn="0" w:noHBand="0" w:noVBand="1"/>
       </w:tblPr>
       <w:tblGrid>
-        <w:gridCol w:w="2280"/>
-        <w:gridCol w:w="2941"/>
-        <w:gridCol w:w="1763"/>
-        <w:gridCol w:w="2366"/>
+        <w:gridCol w:w="2283"/>
+        <w:gridCol w:w="3045"/>
+        <w:gridCol w:w="1800"/>
+        <w:gridCol w:w="2448"/>
       </w:tblGrid>
       <w:tr>
         <w:tc>
@@ -33996,11 +34145,11 @@
       <w:pPr>
         <w:pStyle w:val="Heading2"/>
       </w:pPr>
-      <w:bookmarkStart w:id="73" w:name="_Toc405310665"/>
+      <w:bookmarkStart w:id="74" w:name="_Toc405310665"/>
       <w:r>
         <w:t>Camera Processing</w:t>
       </w:r>
-      <w:bookmarkEnd w:id="73"/>
+      <w:bookmarkEnd w:id="74"/>
     </w:p>
     <w:p>
       <w:pPr>
@@ -34067,9 +34216,9 @@
       </w:tblPr>
       <w:tblGrid>
         <w:gridCol w:w="2683"/>
-        <w:gridCol w:w="3005"/>
-        <w:gridCol w:w="1603"/>
-        <w:gridCol w:w="2059"/>
+        <w:gridCol w:w="3099"/>
+        <w:gridCol w:w="1663"/>
+        <w:gridCol w:w="2131"/>
       </w:tblGrid>
       <w:tr>
         <w:tc>
@@ -34364,11 +34513,11 @@
       <w:pPr>
         <w:pStyle w:val="Heading2"/>
       </w:pPr>
-      <w:bookmarkStart w:id="74" w:name="_Toc405310666"/>
+      <w:bookmarkStart w:id="75" w:name="_Toc405310666"/>
       <w:r>
         <w:t>Transfer Data</w:t>
       </w:r>
-      <w:bookmarkEnd w:id="74"/>
+      <w:bookmarkEnd w:id="75"/>
     </w:p>
     <w:p>
       <w:pPr>
@@ -34441,10 +34590,10 @@
         <w:tblLook w:val="04A0" w:firstRow="1" w:lastRow="0" w:firstColumn="1" w:lastColumn="0" w:noHBand="0" w:noVBand="1"/>
       </w:tblPr>
       <w:tblGrid>
-        <w:gridCol w:w="2653"/>
-        <w:gridCol w:w="3428"/>
-        <w:gridCol w:w="1406"/>
-        <w:gridCol w:w="1863"/>
+        <w:gridCol w:w="2717"/>
+        <w:gridCol w:w="3511"/>
+        <w:gridCol w:w="1440"/>
+        <w:gridCol w:w="1908"/>
       </w:tblGrid>
       <w:tr>
         <w:tc>
@@ -34726,7 +34875,6 @@
         <w:pStyle w:val="Heading3"/>
       </w:pPr>
       <w:r>
-        <w:lastRenderedPageBreak/>
         <w:t xml:space="preserve">Public Interfaces: </w:t>
       </w:r>
       <w:r>
@@ -34750,14 +34898,14 @@
       <w:r>
         <w:br w:type="page"/>
       </w:r>
-      <w:bookmarkStart w:id="75" w:name="_Toc404803834"/>
-      <w:bookmarkStart w:id="76" w:name="_Toc405310667"/>
+      <w:bookmarkStart w:id="76" w:name="_Toc404803834"/>
+      <w:bookmarkStart w:id="77" w:name="_Toc405310667"/>
       <w:r>
         <w:lastRenderedPageBreak/>
         <w:t>Hardware Output Layer</w:t>
       </w:r>
-      <w:bookmarkEnd w:id="75"/>
       <w:bookmarkEnd w:id="76"/>
+      <w:bookmarkEnd w:id="77"/>
     </w:p>
     <w:p>
       <w:pPr>
@@ -34825,7 +34973,7 @@
                     <pic:cNvPicPr/>
                   </pic:nvPicPr>
                   <pic:blipFill rotWithShape="1">
-                    <a:blip r:embed="rId13">
+                    <a:blip r:embed="rId14">
                       <a:extLst>
                         <a:ext uri="{28A0092B-C50C-407E-A947-70E740481C1C}">
                           <a14:useLocalDpi xmlns:a14="http://schemas.microsoft.com/office/drawing/2010/main" val="0"/>
@@ -34863,11 +35011,11 @@
       <w:pPr>
         <w:pStyle w:val="Heading2"/>
       </w:pPr>
-      <w:bookmarkStart w:id="77" w:name="_Toc405310668"/>
+      <w:bookmarkStart w:id="78" w:name="_Toc405310668"/>
       <w:r>
         <w:t>Alarm Subsystem</w:t>
       </w:r>
-      <w:bookmarkEnd w:id="77"/>
+      <w:bookmarkEnd w:id="78"/>
     </w:p>
     <w:p>
       <w:pPr>
@@ -34947,9 +35095,9 @@
       </w:tblPr>
       <w:tblGrid>
         <w:gridCol w:w="2816"/>
-        <w:gridCol w:w="2513"/>
-        <w:gridCol w:w="1705"/>
-        <w:gridCol w:w="2316"/>
+        <w:gridCol w:w="2602"/>
+        <w:gridCol w:w="1746"/>
+        <w:gridCol w:w="2412"/>
       </w:tblGrid>
       <w:tr>
         <w:tc>
@@ -35342,12 +35490,12 @@
       <w:pPr>
         <w:pStyle w:val="Heading2"/>
       </w:pPr>
-      <w:bookmarkStart w:id="78" w:name="_Toc405310669"/>
+      <w:bookmarkStart w:id="79" w:name="_Toc405310669"/>
       <w:r>
         <w:lastRenderedPageBreak/>
         <w:t>Light Subsystem</w:t>
       </w:r>
-      <w:bookmarkEnd w:id="78"/>
+      <w:bookmarkEnd w:id="79"/>
     </w:p>
     <w:p>
       <w:pPr>
@@ -35428,9 +35576,9 @@
       </w:tblPr>
       <w:tblGrid>
         <w:gridCol w:w="2816"/>
-        <w:gridCol w:w="2505"/>
-        <w:gridCol w:w="1708"/>
-        <w:gridCol w:w="2321"/>
+        <w:gridCol w:w="2593"/>
+        <w:gridCol w:w="1749"/>
+        <w:gridCol w:w="2418"/>
       </w:tblGrid>
       <w:tr>
         <w:tc>
@@ -35634,10 +35782,10 @@
         <w:tblLook w:val="04A0" w:firstRow="1" w:lastRow="0" w:firstColumn="1" w:lastColumn="0" w:noHBand="0" w:noVBand="1"/>
       </w:tblPr>
       <w:tblGrid>
-        <w:gridCol w:w="2355"/>
-        <w:gridCol w:w="2684"/>
-        <w:gridCol w:w="1797"/>
-        <w:gridCol w:w="2514"/>
+        <w:gridCol w:w="2376"/>
+        <w:gridCol w:w="2766"/>
+        <w:gridCol w:w="1834"/>
+        <w:gridCol w:w="2600"/>
       </w:tblGrid>
       <w:tr>
         <w:tc>
@@ -35827,11 +35975,11 @@
       <w:pPr>
         <w:pStyle w:val="Heading2"/>
       </w:pPr>
-      <w:bookmarkStart w:id="79" w:name="_Toc405310670"/>
+      <w:bookmarkStart w:id="80" w:name="_Toc405310670"/>
       <w:r>
         <w:t>Output De-multiplexer</w:t>
       </w:r>
-      <w:bookmarkEnd w:id="79"/>
+      <w:bookmarkEnd w:id="80"/>
     </w:p>
     <w:p>
       <w:pPr>
@@ -36312,7 +36460,7 @@
       <w:pPr>
         <w:pStyle w:val="Heading1"/>
       </w:pPr>
-      <w:bookmarkStart w:id="80" w:name="_Toc405310671"/>
+      <w:bookmarkStart w:id="81" w:name="_Toc405310671"/>
       <w:r>
         <w:lastRenderedPageBreak/>
         <w:t>Hardware Processing</w:t>
@@ -36320,7 +36468,7 @@
       <w:r>
         <w:t xml:space="preserve"> Layer</w:t>
       </w:r>
-      <w:bookmarkEnd w:id="80"/>
+      <w:bookmarkEnd w:id="81"/>
     </w:p>
     <w:p>
       <w:pPr>
@@ -36410,7 +36558,7 @@
                     <pic:cNvPicPr/>
                   </pic:nvPicPr>
                   <pic:blipFill>
-                    <a:blip r:embed="rId14">
+                    <a:blip r:embed="rId15">
                       <a:extLst>
                         <a:ext uri="{28A0092B-C50C-407E-A947-70E740481C1C}">
                           <a14:useLocalDpi xmlns:a14="http://schemas.microsoft.com/office/drawing/2010/main" val="0"/>
@@ -36441,11 +36589,11 @@
       <w:pPr>
         <w:pStyle w:val="Heading2"/>
       </w:pPr>
-      <w:bookmarkStart w:id="81" w:name="_Toc405310672"/>
+      <w:bookmarkStart w:id="82" w:name="_Toc405310672"/>
       <w:r>
         <w:t>Hardware Input Driver Subsystem</w:t>
       </w:r>
-      <w:bookmarkEnd w:id="81"/>
+      <w:bookmarkEnd w:id="82"/>
     </w:p>
     <w:p>
       <w:pPr>
@@ -36776,12 +36924,12 @@
       <w:pPr>
         <w:pStyle w:val="Heading2"/>
       </w:pPr>
-      <w:bookmarkStart w:id="82" w:name="_Toc405310673"/>
+      <w:bookmarkStart w:id="83" w:name="_Toc405310673"/>
       <w:r>
         <w:lastRenderedPageBreak/>
         <w:t>Hardware Output Driver Subsystem</w:t>
       </w:r>
-      <w:bookmarkEnd w:id="82"/>
+      <w:bookmarkEnd w:id="83"/>
     </w:p>
     <w:p>
       <w:pPr>
@@ -37092,11 +37240,11 @@
       <w:pPr>
         <w:pStyle w:val="Heading2"/>
       </w:pPr>
-      <w:bookmarkStart w:id="83" w:name="_Toc405310674"/>
+      <w:bookmarkStart w:id="84" w:name="_Toc405310674"/>
       <w:r>
         <w:t>Synchronization Subsystem</w:t>
       </w:r>
-      <w:bookmarkEnd w:id="83"/>
+      <w:bookmarkEnd w:id="84"/>
     </w:p>
     <w:p>
       <w:pPr>
@@ -37244,11 +37392,11 @@
       <w:r>
         <w:t xml:space="preserve"> </w:t>
       </w:r>
-      <w:bookmarkStart w:id="84" w:name="_Toc405310675"/>
+      <w:bookmarkStart w:id="85" w:name="_Toc405310675"/>
       <w:r>
         <w:t>Sketcher Processing Subsystem</w:t>
       </w:r>
-      <w:bookmarkEnd w:id="84"/>
+      <w:bookmarkEnd w:id="85"/>
     </w:p>
     <w:p>
       <w:pPr>
@@ -37628,11 +37776,11 @@
       <w:pPr>
         <w:pStyle w:val="Heading2"/>
       </w:pPr>
-      <w:bookmarkStart w:id="85" w:name="_Toc405310676"/>
+      <w:bookmarkStart w:id="86" w:name="_Toc405310676"/>
       <w:r>
         <w:t>Position Processing Subsystem</w:t>
       </w:r>
-      <w:bookmarkEnd w:id="85"/>
+      <w:bookmarkEnd w:id="86"/>
     </w:p>
     <w:p>
       <w:pPr>
@@ -37943,12 +38091,12 @@
       <w:pPr>
         <w:pStyle w:val="Heading1"/>
       </w:pPr>
-      <w:bookmarkStart w:id="86" w:name="_Toc405310677"/>
+      <w:bookmarkStart w:id="87" w:name="_Toc405310677"/>
       <w:r>
         <w:lastRenderedPageBreak/>
         <w:t>Sketch Layer</w:t>
       </w:r>
-      <w:bookmarkEnd w:id="86"/>
+      <w:bookmarkEnd w:id="87"/>
     </w:p>
     <w:p>
       <w:pPr>
@@ -37996,7 +38144,7 @@
                     <pic:cNvPicPr/>
                   </pic:nvPicPr>
                   <pic:blipFill rotWithShape="1">
-                    <a:blip r:embed="rId15">
+                    <a:blip r:embed="rId16">
                       <a:extLst>
                         <a:ext uri="{28A0092B-C50C-407E-A947-70E740481C1C}">
                           <a14:useLocalDpi xmlns:a14="http://schemas.microsoft.com/office/drawing/2010/main" val="0"/>
@@ -38034,11 +38182,11 @@
       <w:pPr>
         <w:pStyle w:val="Heading2"/>
       </w:pPr>
-      <w:bookmarkStart w:id="87" w:name="_Toc405310678"/>
+      <w:bookmarkStart w:id="88" w:name="_Toc405310678"/>
       <w:r>
         <w:t>Sketcher Synchronization Subsystem</w:t>
       </w:r>
-      <w:bookmarkEnd w:id="87"/>
+      <w:bookmarkEnd w:id="88"/>
     </w:p>
     <w:p>
       <w:pPr>
@@ -38494,14 +38642,14 @@
       <w:r>
         <w:t xml:space="preserve"> </w:t>
       </w:r>
-      <w:bookmarkStart w:id="88" w:name="_Toc405310679"/>
+      <w:bookmarkStart w:id="89" w:name="_Toc405310679"/>
       <w:r>
         <w:t>Depletion</w:t>
       </w:r>
       <w:r>
         <w:t xml:space="preserve"> Subsystem</w:t>
       </w:r>
-      <w:bookmarkEnd w:id="88"/>
+      <w:bookmarkEnd w:id="89"/>
     </w:p>
     <w:p>
       <w:pPr>
@@ -38841,14 +38989,14 @@
       <w:r>
         <w:t xml:space="preserve"> </w:t>
       </w:r>
-      <w:bookmarkStart w:id="89" w:name="_Toc405310680"/>
+      <w:bookmarkStart w:id="90" w:name="_Toc405310680"/>
       <w:r>
         <w:t>Piston</w:t>
       </w:r>
       <w:r>
         <w:t xml:space="preserve"> Subsystem</w:t>
       </w:r>
-      <w:bookmarkEnd w:id="89"/>
+      <w:bookmarkEnd w:id="90"/>
     </w:p>
     <w:p>
       <w:pPr>
@@ -38977,12 +39125,12 @@
       <w:pPr>
         <w:pStyle w:val="Heading1"/>
       </w:pPr>
-      <w:bookmarkStart w:id="90" w:name="_Toc405310681"/>
+      <w:bookmarkStart w:id="91" w:name="_Toc405310681"/>
       <w:r>
         <w:lastRenderedPageBreak/>
         <w:t>Motion Layer</w:t>
       </w:r>
-      <w:bookmarkEnd w:id="90"/>
+      <w:bookmarkEnd w:id="91"/>
     </w:p>
     <w:p>
       <w:pPr>
@@ -39100,7 +39248,7 @@
                     <pic:cNvPicPr/>
                   </pic:nvPicPr>
                   <pic:blipFill rotWithShape="1">
-                    <a:blip r:embed="rId16">
+                    <a:blip r:embed="rId17">
                       <a:extLst>
                         <a:ext uri="{28A0092B-C50C-407E-A947-70E740481C1C}">
                           <a14:useLocalDpi xmlns:a14="http://schemas.microsoft.com/office/drawing/2010/main" val="0"/>
@@ -39138,11 +39286,11 @@
       <w:pPr>
         <w:pStyle w:val="Heading2"/>
       </w:pPr>
-      <w:bookmarkStart w:id="91" w:name="_Toc405310682"/>
+      <w:bookmarkStart w:id="92" w:name="_Toc405310682"/>
       <w:r>
         <w:t>Motion Synchronization Subsystem</w:t>
       </w:r>
-      <w:bookmarkEnd w:id="91"/>
+      <w:bookmarkEnd w:id="92"/>
     </w:p>
     <w:p>
       <w:pPr>
@@ -39551,6 +39699,7 @@
         </w:rPr>
       </w:pPr>
       <w:r>
+        <w:lastRenderedPageBreak/>
         <w:t xml:space="preserve">Public Interfaces: </w:t>
       </w:r>
       <w:r>
@@ -39566,14 +39715,13 @@
         <w:pStyle w:val="Heading2"/>
       </w:pPr>
       <w:r>
-        <w:lastRenderedPageBreak/>
         <w:t xml:space="preserve"> </w:t>
       </w:r>
-      <w:bookmarkStart w:id="92" w:name="_Toc405310683"/>
+      <w:bookmarkStart w:id="93" w:name="_Toc405310683"/>
       <w:r>
         <w:t>Motion-Driver Subsystem</w:t>
       </w:r>
-      <w:bookmarkEnd w:id="92"/>
+      <w:bookmarkEnd w:id="93"/>
     </w:p>
     <w:p>
       <w:pPr>
@@ -39694,11 +39842,11 @@
       <w:r>
         <w:t xml:space="preserve"> </w:t>
       </w:r>
-      <w:bookmarkStart w:id="93" w:name="_Toc405310684"/>
+      <w:bookmarkStart w:id="94" w:name="_Toc405310684"/>
       <w:r>
         <w:t>Position Subsystem</w:t>
       </w:r>
-      <w:bookmarkEnd w:id="93"/>
+      <w:bookmarkEnd w:id="94"/>
     </w:p>
     <w:p>
       <w:pPr>
@@ -40035,8 +40183,6 @@
       <w:pPr>
         <w:pStyle w:val="Heading3"/>
       </w:pPr>
-      <w:bookmarkStart w:id="94" w:name="_GoBack"/>
-      <w:bookmarkEnd w:id="94"/>
       <w:r>
         <w:t>Public Interfaces:</w:t>
       </w:r>
@@ -40206,14 +40352,14 @@
         <w:tblLook w:val="04A0" w:firstRow="1" w:lastRow="0" w:firstColumn="1" w:lastColumn="0" w:noHBand="0" w:noVBand="1"/>
       </w:tblPr>
       <w:tblGrid>
-        <w:gridCol w:w="1506"/>
-        <w:gridCol w:w="1506"/>
-        <w:gridCol w:w="1225"/>
-        <w:gridCol w:w="1225"/>
-        <w:gridCol w:w="880"/>
-        <w:gridCol w:w="931"/>
-        <w:gridCol w:w="804"/>
-        <w:gridCol w:w="1263"/>
+        <w:gridCol w:w="1546"/>
+        <w:gridCol w:w="1546"/>
+        <w:gridCol w:w="1256"/>
+        <w:gridCol w:w="1256"/>
+        <w:gridCol w:w="901"/>
+        <w:gridCol w:w="953"/>
+        <w:gridCol w:w="822"/>
+        <w:gridCol w:w="1296"/>
       </w:tblGrid>
       <w:tr>
         <w:trPr>
@@ -43690,7 +43836,7 @@
 </file>
 
 <file path=word/numbering.xml><?xml version="1.0" encoding="utf-8"?>
-<w:numbering xmlns:wpc="http://schemas.microsoft.com/office/word/2010/wordprocessingCanvas" xmlns:mc="http://schemas.openxmlformats.org/markup-compatibility/2006" xmlns:o="urn:schemas-microsoft-com:office:office" xmlns:r="http://schemas.openxmlformats.org/officeDocument/2006/relationships" xmlns:m="http://schemas.openxmlformats.org/officeDocument/2006/math" xmlns:v="urn:schemas-microsoft-com:vml" xmlns:wp14="http://schemas.microsoft.com/office/word/2010/wordprocessingDrawing" xmlns:wp="http://schemas.openxmlformats.org/drawingml/2006/wordprocessingDrawing" xmlns:w10="urn:schemas-microsoft-com:office:word" xmlns:w="http://schemas.openxmlformats.org/wordprocessingml/2006/main" xmlns:w14="http://schemas.microsoft.com/office/word/2010/wordml" xmlns:w15="http://schemas.microsoft.com/office/word/2012/wordml" xmlns:wpg="http://schemas.microsoft.com/office/word/2010/wordprocessingGroup" xmlns:wpi="http://schemas.microsoft.com/office/word/2010/wordprocessingInk" xmlns:wne="http://schemas.microsoft.com/office/word/2006/wordml" xmlns:wps="http://schemas.microsoft.com/office/word/2010/wordprocessingShape" mc:Ignorable="w14 w15 wp14">
+<w:numbering xmlns:wpc="http://schemas.microsoft.com/office/word/2010/wordprocessingCanvas" xmlns:mc="http://schemas.openxmlformats.org/markup-compatibility/2006" xmlns:o="urn:schemas-microsoft-com:office:office" xmlns:r="http://schemas.openxmlformats.org/officeDocument/2006/relationships" xmlns:m="http://schemas.openxmlformats.org/officeDocument/2006/math" xmlns:v="urn:schemas-microsoft-com:vml" xmlns:wp14="http://schemas.microsoft.com/office/word/2010/wordprocessingDrawing" xmlns:wp="http://schemas.openxmlformats.org/drawingml/2006/wordprocessingDrawing" xmlns:w10="urn:schemas-microsoft-com:office:word" xmlns:w="http://schemas.openxmlformats.org/wordprocessingml/2006/main" xmlns:w14="http://schemas.microsoft.com/office/word/2010/wordml" xmlns:wpg="http://schemas.microsoft.com/office/word/2010/wordprocessingGroup" xmlns:wpi="http://schemas.microsoft.com/office/word/2010/wordprocessingInk" xmlns:wne="http://schemas.microsoft.com/office/word/2006/wordml" xmlns:wps="http://schemas.microsoft.com/office/word/2010/wordprocessingShape" mc:Ignorable="w14 wp14">
   <w:abstractNum w:abstractNumId="0">
     <w:nsid w:val="FFFFFF7C"/>
     <w:multiLevelType w:val="singleLevel"/>
@@ -44760,7 +44906,7 @@
 </file>
 
 <file path=word/styles.xml><?xml version="1.0" encoding="utf-8"?>
-<w:styles xmlns:mc="http://schemas.openxmlformats.org/markup-compatibility/2006" xmlns:r="http://schemas.openxmlformats.org/officeDocument/2006/relationships" xmlns:w="http://schemas.openxmlformats.org/wordprocessingml/2006/main" xmlns:w14="http://schemas.microsoft.com/office/word/2010/wordml" xmlns:w15="http://schemas.microsoft.com/office/word/2012/wordml" mc:Ignorable="w14 w15">
+<w:styles xmlns:mc="http://schemas.openxmlformats.org/markup-compatibility/2006" xmlns:r="http://schemas.openxmlformats.org/officeDocument/2006/relationships" xmlns:w="http://schemas.openxmlformats.org/wordprocessingml/2006/main" xmlns:w14="http://schemas.microsoft.com/office/word/2010/wordml" mc:Ignorable="w14">
   <w:docDefaults>
     <w:rPrDefault>
       <w:rPr>
@@ -44770,371 +44916,1229 @@
     </w:rPrDefault>
     <w:pPrDefault/>
   </w:docDefaults>
-  <w:latentStyles w:defLockedState="0" w:defUIPriority="0" w:defSemiHidden="0" w:defUnhideWhenUsed="0" w:defQFormat="0" w:count="371">
-    <w:lsdException w:name="Normal" w:qFormat="1"/>
-    <w:lsdException w:name="heading 1" w:qFormat="1"/>
-    <w:lsdException w:name="heading 2" w:qFormat="1"/>
-    <w:lsdException w:name="heading 3" w:qFormat="1"/>
-    <w:lsdException w:name="heading 4" w:qFormat="1"/>
-    <w:lsdException w:name="heading 5" w:qFormat="1"/>
-    <w:lsdException w:name="heading 6" w:qFormat="1"/>
-    <w:lsdException w:name="heading 7" w:semiHidden="1" w:unhideWhenUsed="1" w:qFormat="1"/>
-    <w:lsdException w:name="heading 8" w:semiHidden="1" w:unhideWhenUsed="1" w:qFormat="1"/>
-    <w:lsdException w:name="heading 9" w:semiHidden="1" w:unhideWhenUsed="1" w:qFormat="1"/>
-    <w:lsdException w:name="index 1" w:semiHidden="1" w:unhideWhenUsed="1"/>
-    <w:lsdException w:name="index 2" w:semiHidden="1" w:unhideWhenUsed="1"/>
-    <w:lsdException w:name="index 3" w:semiHidden="1" w:unhideWhenUsed="1"/>
-    <w:lsdException w:name="index 4" w:semiHidden="1" w:unhideWhenUsed="1"/>
-    <w:lsdException w:name="index 5" w:semiHidden="1" w:unhideWhenUsed="1"/>
-    <w:lsdException w:name="index 6" w:semiHidden="1" w:unhideWhenUsed="1"/>
-    <w:lsdException w:name="index 7" w:semiHidden="1" w:unhideWhenUsed="1"/>
-    <w:lsdException w:name="index 8" w:semiHidden="1" w:unhideWhenUsed="1"/>
-    <w:lsdException w:name="index 9" w:semiHidden="1" w:unhideWhenUsed="1"/>
-    <w:lsdException w:name="toc 1" w:semiHidden="1" w:uiPriority="39" w:unhideWhenUsed="1"/>
-    <w:lsdException w:name="toc 2" w:semiHidden="1" w:uiPriority="39" w:unhideWhenUsed="1"/>
-    <w:lsdException w:name="toc 3" w:semiHidden="1" w:uiPriority="39" w:unhideWhenUsed="1"/>
-    <w:lsdException w:name="toc 4" w:semiHidden="1" w:uiPriority="39" w:unhideWhenUsed="1"/>
-    <w:lsdException w:name="toc 5" w:semiHidden="1" w:uiPriority="39" w:unhideWhenUsed="1"/>
-    <w:lsdException w:name="toc 6" w:semiHidden="1" w:uiPriority="39" w:unhideWhenUsed="1"/>
-    <w:lsdException w:name="toc 7" w:semiHidden="1" w:uiPriority="39" w:unhideWhenUsed="1"/>
-    <w:lsdException w:name="toc 8" w:semiHidden="1" w:uiPriority="39" w:unhideWhenUsed="1"/>
-    <w:lsdException w:name="toc 9" w:semiHidden="1" w:uiPriority="39" w:unhideWhenUsed="1"/>
-    <w:lsdException w:name="Normal Indent" w:semiHidden="1" w:unhideWhenUsed="1"/>
-    <w:lsdException w:name="footnote text" w:semiHidden="1" w:unhideWhenUsed="1"/>
-    <w:lsdException w:name="annotation text" w:semiHidden="1" w:unhideWhenUsed="1"/>
-    <w:lsdException w:name="header" w:semiHidden="1" w:unhideWhenUsed="1"/>
-    <w:lsdException w:name="footer" w:semiHidden="1" w:unhideWhenUsed="1"/>
-    <w:lsdException w:name="index heading" w:semiHidden="1" w:unhideWhenUsed="1"/>
-    <w:lsdException w:name="caption" w:semiHidden="1" w:unhideWhenUsed="1" w:qFormat="1"/>
-    <w:lsdException w:name="table of figures" w:semiHidden="1" w:unhideWhenUsed="1"/>
-    <w:lsdException w:name="envelope address" w:semiHidden="1" w:unhideWhenUsed="1"/>
-    <w:lsdException w:name="envelope return" w:semiHidden="1" w:unhideWhenUsed="1"/>
-    <w:lsdException w:name="footnote reference" w:semiHidden="1" w:unhideWhenUsed="1"/>
-    <w:lsdException w:name="annotation reference" w:semiHidden="1" w:unhideWhenUsed="1"/>
-    <w:lsdException w:name="line number" w:semiHidden="1" w:unhideWhenUsed="1"/>
-    <w:lsdException w:name="page number" w:semiHidden="1" w:unhideWhenUsed="1"/>
-    <w:lsdException w:name="endnote reference" w:semiHidden="1" w:unhideWhenUsed="1"/>
-    <w:lsdException w:name="endnote text" w:semiHidden="1" w:unhideWhenUsed="1"/>
-    <w:lsdException w:name="table of authorities" w:semiHidden="1" w:unhideWhenUsed="1"/>
-    <w:lsdException w:name="macro" w:semiHidden="1" w:unhideWhenUsed="1"/>
-    <w:lsdException w:name="toa heading" w:semiHidden="1" w:unhideWhenUsed="1"/>
-    <w:lsdException w:name="List" w:semiHidden="1" w:unhideWhenUsed="1"/>
-    <w:lsdException w:name="List Bullet" w:semiHidden="1" w:unhideWhenUsed="1"/>
-    <w:lsdException w:name="List 2" w:semiHidden="1" w:unhideWhenUsed="1"/>
-    <w:lsdException w:name="List 3" w:semiHidden="1" w:unhideWhenUsed="1"/>
-    <w:lsdException w:name="List Bullet 2" w:semiHidden="1" w:unhideWhenUsed="1"/>
-    <w:lsdException w:name="List Bullet 3" w:semiHidden="1" w:unhideWhenUsed="1"/>
-    <w:lsdException w:name="List Bullet 4" w:semiHidden="1" w:unhideWhenUsed="1"/>
-    <w:lsdException w:name="List Bullet 5" w:semiHidden="1" w:unhideWhenUsed="1"/>
-    <w:lsdException w:name="List Number 2" w:semiHidden="1" w:unhideWhenUsed="1"/>
-    <w:lsdException w:name="List Number 3" w:semiHidden="1" w:unhideWhenUsed="1"/>
-    <w:lsdException w:name="List Number 4" w:semiHidden="1" w:unhideWhenUsed="1"/>
-    <w:lsdException w:name="List Number 5" w:semiHidden="1" w:unhideWhenUsed="1"/>
-    <w:lsdException w:name="Title" w:qFormat="1"/>
-    <w:lsdException w:name="Closing" w:semiHidden="1" w:unhideWhenUsed="1"/>
-    <w:lsdException w:name="Signature" w:semiHidden="1" w:unhideWhenUsed="1"/>
-    <w:lsdException w:name="Default Paragraph Font" w:semiHidden="1" w:unhideWhenUsed="1"/>
-    <w:lsdException w:name="Body Text" w:semiHidden="1" w:unhideWhenUsed="1"/>
-    <w:lsdException w:name="Body Text Indent" w:semiHidden="1" w:unhideWhenUsed="1"/>
-    <w:lsdException w:name="List Continue" w:semiHidden="1" w:unhideWhenUsed="1"/>
-    <w:lsdException w:name="List Continue 2" w:semiHidden="1" w:unhideWhenUsed="1"/>
-    <w:lsdException w:name="List Continue 3" w:semiHidden="1" w:unhideWhenUsed="1"/>
-    <w:lsdException w:name="List Continue 4" w:semiHidden="1" w:unhideWhenUsed="1"/>
-    <w:lsdException w:name="List Continue 5" w:semiHidden="1" w:unhideWhenUsed="1"/>
-    <w:lsdException w:name="Message Header" w:semiHidden="1" w:unhideWhenUsed="1"/>
-    <w:lsdException w:name="Subtitle" w:qFormat="1"/>
-    <w:lsdException w:name="Body Text First Indent 2" w:semiHidden="1" w:unhideWhenUsed="1"/>
-    <w:lsdException w:name="Note Heading" w:semiHidden="1" w:unhideWhenUsed="1"/>
-    <w:lsdException w:name="Body Text 2" w:semiHidden="1" w:unhideWhenUsed="1"/>
-    <w:lsdException w:name="Body Text 3" w:semiHidden="1" w:unhideWhenUsed="1"/>
-    <w:lsdException w:name="Body Text Indent 2" w:semiHidden="1" w:unhideWhenUsed="1"/>
-    <w:lsdException w:name="Body Text Indent 3" w:semiHidden="1" w:unhideWhenUsed="1"/>
-    <w:lsdException w:name="Block Text" w:semiHidden="1" w:unhideWhenUsed="1"/>
-    <w:lsdException w:name="Hyperlink" w:semiHidden="1" w:uiPriority="99" w:unhideWhenUsed="1"/>
-    <w:lsdException w:name="FollowedHyperlink" w:semiHidden="1" w:unhideWhenUsed="1"/>
-    <w:lsdException w:name="Strong" w:qFormat="1"/>
-    <w:lsdException w:name="Emphasis" w:qFormat="1"/>
-    <w:lsdException w:name="Document Map" w:semiHidden="1" w:unhideWhenUsed="1"/>
-    <w:lsdException w:name="Plain Text" w:semiHidden="1" w:unhideWhenUsed="1"/>
-    <w:lsdException w:name="E-mail Signature" w:semiHidden="1" w:unhideWhenUsed="1"/>
-    <w:lsdException w:name="HTML Top of Form" w:semiHidden="1" w:unhideWhenUsed="1"/>
-    <w:lsdException w:name="HTML Bottom of Form" w:semiHidden="1" w:unhideWhenUsed="1"/>
-    <w:lsdException w:name="Normal (Web)" w:semiHidden="1" w:unhideWhenUsed="1"/>
-    <w:lsdException w:name="HTML Acronym" w:semiHidden="1" w:unhideWhenUsed="1"/>
-    <w:lsdException w:name="HTML Address" w:semiHidden="1" w:unhideWhenUsed="1"/>
-    <w:lsdException w:name="HTML Cite" w:semiHidden="1" w:unhideWhenUsed="1"/>
-    <w:lsdException w:name="HTML Code" w:semiHidden="1" w:unhideWhenUsed="1"/>
-    <w:lsdException w:name="HTML Definition" w:semiHidden="1" w:unhideWhenUsed="1"/>
-    <w:lsdException w:name="HTML Keyboard" w:semiHidden="1" w:unhideWhenUsed="1"/>
-    <w:lsdException w:name="HTML Preformatted" w:semiHidden="1" w:unhideWhenUsed="1"/>
-    <w:lsdException w:name="HTML Sample" w:semiHidden="1" w:unhideWhenUsed="1"/>
-    <w:lsdException w:name="HTML Typewriter" w:semiHidden="1" w:unhideWhenUsed="1"/>
-    <w:lsdException w:name="HTML Variable" w:semiHidden="1" w:unhideWhenUsed="1"/>
-    <w:lsdException w:name="Normal Table" w:semiHidden="1" w:unhideWhenUsed="1"/>
-    <w:lsdException w:name="annotation subject" w:semiHidden="1" w:unhideWhenUsed="1"/>
-    <w:lsdException w:name="No List" w:semiHidden="1" w:uiPriority="99" w:unhideWhenUsed="1"/>
-    <w:lsdException w:name="Outline List 1" w:semiHidden="1" w:unhideWhenUsed="1"/>
-    <w:lsdException w:name="Outline List 2" w:semiHidden="1" w:unhideWhenUsed="1"/>
-    <w:lsdException w:name="Outline List 3" w:semiHidden="1" w:unhideWhenUsed="1"/>
-    <w:lsdException w:name="Table Simple 1" w:semiHidden="1" w:unhideWhenUsed="1"/>
-    <w:lsdException w:name="Table Simple 2" w:semiHidden="1" w:unhideWhenUsed="1"/>
-    <w:lsdException w:name="Table Simple 3" w:semiHidden="1" w:unhideWhenUsed="1"/>
-    <w:lsdException w:name="Table Classic 1" w:semiHidden="1" w:unhideWhenUsed="1"/>
-    <w:lsdException w:name="Table Classic 2" w:semiHidden="1" w:unhideWhenUsed="1"/>
-    <w:lsdException w:name="Table Classic 3" w:semiHidden="1" w:unhideWhenUsed="1"/>
-    <w:lsdException w:name="Table Classic 4" w:semiHidden="1" w:unhideWhenUsed="1"/>
-    <w:lsdException w:name="Table Colorful 1" w:semiHidden="1" w:unhideWhenUsed="1"/>
-    <w:lsdException w:name="Table Colorful 2" w:semiHidden="1" w:unhideWhenUsed="1"/>
-    <w:lsdException w:name="Table Colorful 3" w:semiHidden="1" w:unhideWhenUsed="1"/>
-    <w:lsdException w:name="Table Columns 1" w:semiHidden="1" w:unhideWhenUsed="1"/>
-    <w:lsdException w:name="Table Columns 2" w:semiHidden="1" w:unhideWhenUsed="1"/>
-    <w:lsdException w:name="Table Columns 3" w:semiHidden="1" w:unhideWhenUsed="1"/>
-    <w:lsdException w:name="Table Columns 4" w:semiHidden="1" w:unhideWhenUsed="1"/>
-    <w:lsdException w:name="Table Columns 5" w:semiHidden="1" w:unhideWhenUsed="1"/>
-    <w:lsdException w:name="Table Grid 1" w:semiHidden="1" w:unhideWhenUsed="1"/>
-    <w:lsdException w:name="Table Grid 2" w:semiHidden="1" w:unhideWhenUsed="1"/>
-    <w:lsdException w:name="Table Grid 3" w:semiHidden="1" w:unhideWhenUsed="1"/>
-    <w:lsdException w:name="Table Grid 4" w:semiHidden="1" w:unhideWhenUsed="1"/>
-    <w:lsdException w:name="Table Grid 5" w:semiHidden="1" w:unhideWhenUsed="1"/>
-    <w:lsdException w:name="Table Grid 6" w:semiHidden="1" w:unhideWhenUsed="1"/>
-    <w:lsdException w:name="Table Grid 7" w:semiHidden="1" w:unhideWhenUsed="1"/>
-    <w:lsdException w:name="Table Grid 8" w:semiHidden="1" w:unhideWhenUsed="1"/>
-    <w:lsdException w:name="Table List 1" w:semiHidden="1" w:unhideWhenUsed="1"/>
-    <w:lsdException w:name="Table List 2" w:semiHidden="1" w:unhideWhenUsed="1"/>
-    <w:lsdException w:name="Table List 3" w:semiHidden="1" w:unhideWhenUsed="1"/>
-    <w:lsdException w:name="Table List 4" w:semiHidden="1" w:unhideWhenUsed="1"/>
-    <w:lsdException w:name="Table List 5" w:semiHidden="1" w:unhideWhenUsed="1"/>
-    <w:lsdException w:name="Table List 6" w:semiHidden="1" w:unhideWhenUsed="1"/>
-    <w:lsdException w:name="Table List 7" w:semiHidden="1" w:unhideWhenUsed="1"/>
-    <w:lsdException w:name="Table List 8" w:semiHidden="1" w:unhideWhenUsed="1"/>
-    <w:lsdException w:name="Table 3D effects 1" w:semiHidden="1" w:unhideWhenUsed="1"/>
-    <w:lsdException w:name="Table 3D effects 2" w:semiHidden="1" w:unhideWhenUsed="1"/>
-    <w:lsdException w:name="Table 3D effects 3" w:semiHidden="1" w:unhideWhenUsed="1"/>
-    <w:lsdException w:name="Table Contemporary" w:semiHidden="1" w:unhideWhenUsed="1"/>
-    <w:lsdException w:name="Table Elegant" w:semiHidden="1" w:unhideWhenUsed="1"/>
-    <w:lsdException w:name="Table Professional" w:semiHidden="1" w:unhideWhenUsed="1"/>
-    <w:lsdException w:name="Table Subtle 1" w:semiHidden="1" w:unhideWhenUsed="1"/>
-    <w:lsdException w:name="Table Subtle 2" w:semiHidden="1" w:unhideWhenUsed="1"/>
-    <w:lsdException w:name="Table Web 1" w:semiHidden="1" w:unhideWhenUsed="1"/>
-    <w:lsdException w:name="Table Web 2" w:semiHidden="1" w:unhideWhenUsed="1"/>
-    <w:lsdException w:name="Table Web 3" w:semiHidden="1" w:unhideWhenUsed="1"/>
-    <w:lsdException w:name="Balloon Text" w:semiHidden="1" w:unhideWhenUsed="1"/>
-    <w:lsdException w:name="Table Theme" w:semiHidden="1" w:unhideWhenUsed="1"/>
-    <w:lsdException w:name="Placeholder Text" w:semiHidden="1" w:uiPriority="99"/>
-    <w:lsdException w:name="No Spacing" w:uiPriority="1" w:qFormat="1"/>
-    <w:lsdException w:name="Light Shading" w:uiPriority="60"/>
-    <w:lsdException w:name="Light List" w:uiPriority="61"/>
-    <w:lsdException w:name="Light Grid" w:uiPriority="62"/>
-    <w:lsdException w:name="Medium Shading 1" w:uiPriority="63"/>
-    <w:lsdException w:name="Medium Shading 2" w:uiPriority="64"/>
-    <w:lsdException w:name="Medium List 1" w:uiPriority="65"/>
-    <w:lsdException w:name="Medium List 2" w:uiPriority="66"/>
-    <w:lsdException w:name="Medium Grid 1" w:uiPriority="67"/>
-    <w:lsdException w:name="Medium Grid 2" w:uiPriority="68"/>
-    <w:lsdException w:name="Medium Grid 3" w:uiPriority="69"/>
-    <w:lsdException w:name="Dark List" w:uiPriority="70"/>
-    <w:lsdException w:name="Colorful Shading" w:uiPriority="71"/>
-    <w:lsdException w:name="Colorful List" w:uiPriority="72"/>
-    <w:lsdException w:name="Colorful Grid" w:uiPriority="73"/>
-    <w:lsdException w:name="Light Shading Accent 1" w:uiPriority="60"/>
-    <w:lsdException w:name="Light List Accent 1" w:uiPriority="61"/>
-    <w:lsdException w:name="Light Grid Accent 1" w:uiPriority="62"/>
-    <w:lsdException w:name="Medium Shading 1 Accent 1" w:uiPriority="63"/>
-    <w:lsdException w:name="Medium Shading 2 Accent 1" w:uiPriority="64"/>
-    <w:lsdException w:name="Medium List 1 Accent 1" w:uiPriority="65"/>
-    <w:lsdException w:name="Revision" w:semiHidden="1" w:uiPriority="99"/>
-    <w:lsdException w:name="List Paragraph" w:uiPriority="34" w:qFormat="1"/>
-    <w:lsdException w:name="Quote" w:uiPriority="29" w:qFormat="1"/>
-    <w:lsdException w:name="Intense Quote" w:uiPriority="30" w:qFormat="1"/>
-    <w:lsdException w:name="Medium List 2 Accent 1" w:uiPriority="66"/>
-    <w:lsdException w:name="Medium Grid 1 Accent 1" w:uiPriority="67"/>
-    <w:lsdException w:name="Medium Grid 2 Accent 1" w:uiPriority="68"/>
-    <w:lsdException w:name="Medium Grid 3 Accent 1" w:uiPriority="69"/>
-    <w:lsdException w:name="Dark List Accent 1" w:uiPriority="70"/>
-    <w:lsdException w:name="Colorful Shading Accent 1" w:uiPriority="71"/>
-    <w:lsdException w:name="Colorful List Accent 1" w:uiPriority="72"/>
-    <w:lsdException w:name="Colorful Grid Accent 1" w:uiPriority="73"/>
-    <w:lsdException w:name="Light Shading Accent 2" w:uiPriority="60"/>
-    <w:lsdException w:name="Light List Accent 2" w:uiPriority="61"/>
-    <w:lsdException w:name="Light Grid Accent 2" w:uiPriority="62"/>
-    <w:lsdException w:name="Medium Shading 1 Accent 2" w:uiPriority="63"/>
-    <w:lsdException w:name="Medium Shading 2 Accent 2" w:uiPriority="64"/>
-    <w:lsdException w:name="Medium List 1 Accent 2" w:uiPriority="65"/>
-    <w:lsdException w:name="Medium List 2 Accent 2" w:uiPriority="66"/>
-    <w:lsdException w:name="Medium Grid 1 Accent 2" w:uiPriority="67"/>
-    <w:lsdException w:name="Medium Grid 2 Accent 2" w:uiPriority="68"/>
-    <w:lsdException w:name="Medium Grid 3 Accent 2" w:uiPriority="69"/>
-    <w:lsdException w:name="Dark List Accent 2" w:uiPriority="70"/>
-    <w:lsdException w:name="Colorful Shading Accent 2" w:uiPriority="71"/>
-    <w:lsdException w:name="Colorful List Accent 2" w:uiPriority="72"/>
-    <w:lsdException w:name="Colorful Grid Accent 2" w:uiPriority="73"/>
-    <w:lsdException w:name="Light Shading Accent 3" w:uiPriority="60"/>
-    <w:lsdException w:name="Light List Accent 3" w:uiPriority="61"/>
-    <w:lsdException w:name="Light Grid Accent 3" w:uiPriority="62"/>
-    <w:lsdException w:name="Medium Shading 1 Accent 3" w:uiPriority="63"/>
-    <w:lsdException w:name="Medium Shading 2 Accent 3" w:uiPriority="64"/>
-    <w:lsdException w:name="Medium List 1 Accent 3" w:uiPriority="65"/>
-    <w:lsdException w:name="Medium List 2 Accent 3" w:uiPriority="66"/>
-    <w:lsdException w:name="Medium Grid 1 Accent 3" w:uiPriority="67"/>
-    <w:lsdException w:name="Medium Grid 2 Accent 3" w:uiPriority="68"/>
-    <w:lsdException w:name="Medium Grid 3 Accent 3" w:uiPriority="69"/>
-    <w:lsdException w:name="Dark List Accent 3" w:uiPriority="70"/>
-    <w:lsdException w:name="Colorful Shading Accent 3" w:uiPriority="71"/>
-    <w:lsdException w:name="Colorful List Accent 3" w:uiPriority="72"/>
-    <w:lsdException w:name="Colorful Grid Accent 3" w:uiPriority="73"/>
-    <w:lsdException w:name="Light Shading Accent 4" w:uiPriority="60"/>
-    <w:lsdException w:name="Light List Accent 4" w:uiPriority="61"/>
-    <w:lsdException w:name="Light Grid Accent 4" w:uiPriority="62"/>
-    <w:lsdException w:name="Medium Shading 1 Accent 4" w:uiPriority="63"/>
-    <w:lsdException w:name="Medium Shading 2 Accent 4" w:uiPriority="64"/>
-    <w:lsdException w:name="Medium List 1 Accent 4" w:uiPriority="65"/>
-    <w:lsdException w:name="Medium List 2 Accent 4" w:uiPriority="66"/>
-    <w:lsdException w:name="Medium Grid 1 Accent 4" w:uiPriority="67"/>
-    <w:lsdException w:name="Medium Grid 2 Accent 4" w:uiPriority="68"/>
-    <w:lsdException w:name="Medium Grid 3 Accent 4" w:uiPriority="69"/>
-    <w:lsdException w:name="Dark List Accent 4" w:uiPriority="70"/>
-    <w:lsdException w:name="Colorful Shading Accent 4" w:uiPriority="71"/>
-    <w:lsdException w:name="Colorful List Accent 4" w:uiPriority="72"/>
-    <w:lsdException w:name="Colorful Grid Accent 4" w:uiPriority="73"/>
-    <w:lsdException w:name="Light Shading Accent 5" w:uiPriority="60"/>
-    <w:lsdException w:name="Light List Accent 5" w:uiPriority="61"/>
-    <w:lsdException w:name="Light Grid Accent 5" w:uiPriority="62"/>
-    <w:lsdException w:name="Medium Shading 1 Accent 5" w:uiPriority="63"/>
-    <w:lsdException w:name="Medium Shading 2 Accent 5" w:uiPriority="64"/>
-    <w:lsdException w:name="Medium List 1 Accent 5" w:uiPriority="65"/>
-    <w:lsdException w:name="Medium List 2 Accent 5" w:uiPriority="66"/>
-    <w:lsdException w:name="Medium Grid 1 Accent 5" w:uiPriority="67"/>
-    <w:lsdException w:name="Medium Grid 2 Accent 5" w:uiPriority="68"/>
-    <w:lsdException w:name="Medium Grid 3 Accent 5" w:uiPriority="69"/>
-    <w:lsdException w:name="Dark List Accent 5" w:uiPriority="70"/>
-    <w:lsdException w:name="Colorful Shading Accent 5" w:uiPriority="71"/>
-    <w:lsdException w:name="Colorful List Accent 5" w:uiPriority="72"/>
-    <w:lsdException w:name="Colorful Grid Accent 5" w:uiPriority="73"/>
-    <w:lsdException w:name="Light Shading Accent 6" w:uiPriority="60"/>
-    <w:lsdException w:name="Light List Accent 6" w:uiPriority="61"/>
-    <w:lsdException w:name="Light Grid Accent 6" w:uiPriority="62"/>
-    <w:lsdException w:name="Medium Shading 1 Accent 6" w:uiPriority="63"/>
-    <w:lsdException w:name="Medium Shading 2 Accent 6" w:uiPriority="64"/>
-    <w:lsdException w:name="Medium List 1 Accent 6" w:uiPriority="65"/>
-    <w:lsdException w:name="Medium List 2 Accent 6" w:uiPriority="66"/>
-    <w:lsdException w:name="Medium Grid 1 Accent 6" w:uiPriority="67"/>
-    <w:lsdException w:name="Medium Grid 2 Accent 6" w:uiPriority="68"/>
-    <w:lsdException w:name="Medium Grid 3 Accent 6" w:uiPriority="69"/>
-    <w:lsdException w:name="Dark List Accent 6" w:uiPriority="70"/>
-    <w:lsdException w:name="Colorful Shading Accent 6" w:uiPriority="71"/>
-    <w:lsdException w:name="Colorful List Accent 6" w:uiPriority="72"/>
-    <w:lsdException w:name="Colorful Grid Accent 6" w:uiPriority="73"/>
-    <w:lsdException w:name="Subtle Emphasis" w:uiPriority="19" w:qFormat="1"/>
-    <w:lsdException w:name="Intense Emphasis" w:uiPriority="21" w:qFormat="1"/>
-    <w:lsdException w:name="Subtle Reference" w:uiPriority="31" w:qFormat="1"/>
-    <w:lsdException w:name="Intense Reference" w:uiPriority="32" w:qFormat="1"/>
-    <w:lsdException w:name="Book Title" w:uiPriority="33" w:qFormat="1"/>
-    <w:lsdException w:name="Bibliography" w:semiHidden="1" w:uiPriority="37" w:unhideWhenUsed="1"/>
-    <w:lsdException w:name="TOC Heading" w:semiHidden="1" w:uiPriority="39" w:unhideWhenUsed="1" w:qFormat="1"/>
-    <w:lsdException w:name="Plain Table 1" w:uiPriority="41"/>
-    <w:lsdException w:name="Plain Table 2" w:uiPriority="42"/>
-    <w:lsdException w:name="Plain Table 3" w:uiPriority="43"/>
-    <w:lsdException w:name="Plain Table 4" w:uiPriority="44"/>
-    <w:lsdException w:name="Plain Table 5" w:uiPriority="45"/>
-    <w:lsdException w:name="Grid Table Light" w:uiPriority="40"/>
-    <w:lsdException w:name="Grid Table 1 Light" w:uiPriority="46"/>
-    <w:lsdException w:name="Grid Table 2" w:uiPriority="47"/>
-    <w:lsdException w:name="Grid Table 3" w:uiPriority="48"/>
-    <w:lsdException w:name="Grid Table 4" w:uiPriority="49"/>
-    <w:lsdException w:name="Grid Table 5 Dark" w:uiPriority="50"/>
-    <w:lsdException w:name="Grid Table 6 Colorful" w:uiPriority="51"/>
-    <w:lsdException w:name="Grid Table 7 Colorful" w:uiPriority="52"/>
-    <w:lsdException w:name="Grid Table 1 Light Accent 1" w:uiPriority="46"/>
-    <w:lsdException w:name="Grid Table 2 Accent 1" w:uiPriority="47"/>
-    <w:lsdException w:name="Grid Table 3 Accent 1" w:uiPriority="48"/>
-    <w:lsdException w:name="Grid Table 4 Accent 1" w:uiPriority="49"/>
-    <w:lsdException w:name="Grid Table 5 Dark Accent 1" w:uiPriority="50"/>
-    <w:lsdException w:name="Grid Table 6 Colorful Accent 1" w:uiPriority="51"/>
-    <w:lsdException w:name="Grid Table 7 Colorful Accent 1" w:uiPriority="52"/>
-    <w:lsdException w:name="Grid Table 1 Light Accent 2" w:uiPriority="46"/>
-    <w:lsdException w:name="Grid Table 2 Accent 2" w:uiPriority="47"/>
-    <w:lsdException w:name="Grid Table 3 Accent 2" w:uiPriority="48"/>
-    <w:lsdException w:name="Grid Table 4 Accent 2" w:uiPriority="49"/>
-    <w:lsdException w:name="Grid Table 5 Dark Accent 2" w:uiPriority="50"/>
-    <w:lsdException w:name="Grid Table 6 Colorful Accent 2" w:uiPriority="51"/>
-    <w:lsdException w:name="Grid Table 7 Colorful Accent 2" w:uiPriority="52"/>
-    <w:lsdException w:name="Grid Table 1 Light Accent 3" w:uiPriority="46"/>
-    <w:lsdException w:name="Grid Table 2 Accent 3" w:uiPriority="47"/>
-    <w:lsdException w:name="Grid Table 3 Accent 3" w:uiPriority="48"/>
-    <w:lsdException w:name="Grid Table 4 Accent 3" w:uiPriority="49"/>
-    <w:lsdException w:name="Grid Table 5 Dark Accent 3" w:uiPriority="50"/>
-    <w:lsdException w:name="Grid Table 6 Colorful Accent 3" w:uiPriority="51"/>
-    <w:lsdException w:name="Grid Table 7 Colorful Accent 3" w:uiPriority="52"/>
-    <w:lsdException w:name="Grid Table 1 Light Accent 4" w:uiPriority="46"/>
-    <w:lsdException w:name="Grid Table 2 Accent 4" w:uiPriority="47"/>
-    <w:lsdException w:name="Grid Table 3 Accent 4" w:uiPriority="48"/>
-    <w:lsdException w:name="Grid Table 4 Accent 4" w:uiPriority="49"/>
-    <w:lsdException w:name="Grid Table 5 Dark Accent 4" w:uiPriority="50"/>
-    <w:lsdException w:name="Grid Table 6 Colorful Accent 4" w:uiPriority="51"/>
-    <w:lsdException w:name="Grid Table 7 Colorful Accent 4" w:uiPriority="52"/>
-    <w:lsdException w:name="Grid Table 1 Light Accent 5" w:uiPriority="46"/>
-    <w:lsdException w:name="Grid Table 2 Accent 5" w:uiPriority="47"/>
-    <w:lsdException w:name="Grid Table 3 Accent 5" w:uiPriority="48"/>
-    <w:lsdException w:name="Grid Table 4 Accent 5" w:uiPriority="49"/>
-    <w:lsdException w:name="Grid Table 5 Dark Accent 5" w:uiPriority="50"/>
-    <w:lsdException w:name="Grid Table 6 Colorful Accent 5" w:uiPriority="51"/>
-    <w:lsdException w:name="Grid Table 7 Colorful Accent 5" w:uiPriority="52"/>
-    <w:lsdException w:name="Grid Table 1 Light Accent 6" w:uiPriority="46"/>
-    <w:lsdException w:name="Grid Table 2 Accent 6" w:uiPriority="47"/>
-    <w:lsdException w:name="Grid Table 3 Accent 6" w:uiPriority="48"/>
-    <w:lsdException w:name="Grid Table 4 Accent 6" w:uiPriority="49"/>
-    <w:lsdException w:name="Grid Table 5 Dark Accent 6" w:uiPriority="50"/>
-    <w:lsdException w:name="Grid Table 6 Colorful Accent 6" w:uiPriority="51"/>
-    <w:lsdException w:name="Grid Table 7 Colorful Accent 6" w:uiPriority="52"/>
-    <w:lsdException w:name="List Table 1 Light" w:uiPriority="46"/>
-    <w:lsdException w:name="List Table 2" w:uiPriority="47"/>
-    <w:lsdException w:name="List Table 3" w:uiPriority="48"/>
-    <w:lsdException w:name="List Table 4" w:uiPriority="49"/>
-    <w:lsdException w:name="List Table 5 Dark" w:uiPriority="50"/>
-    <w:lsdException w:name="List Table 6 Colorful" w:uiPriority="51"/>
-    <w:lsdException w:name="List Table 7 Colorful" w:uiPriority="52"/>
-    <w:lsdException w:name="List Table 1 Light Accent 1" w:uiPriority="46"/>
-    <w:lsdException w:name="List Table 2 Accent 1" w:uiPriority="47"/>
-    <w:lsdException w:name="List Table 3 Accent 1" w:uiPriority="48"/>
-    <w:lsdException w:name="List Table 4 Accent 1" w:uiPriority="49"/>
-    <w:lsdException w:name="List Table 5 Dark Accent 1" w:uiPriority="50"/>
-    <w:lsdException w:name="List Table 6 Colorful Accent 1" w:uiPriority="51"/>
-    <w:lsdException w:name="List Table 7 Colorful Accent 1" w:uiPriority="52"/>
-    <w:lsdException w:name="List Table 1 Light Accent 2" w:uiPriority="46"/>
-    <w:lsdException w:name="List Table 2 Accent 2" w:uiPriority="47"/>
-    <w:lsdException w:name="List Table 3 Accent 2" w:uiPriority="48"/>
-    <w:lsdException w:name="List Table 4 Accent 2" w:uiPriority="49"/>
-    <w:lsdException w:name="List Table 5 Dark Accent 2" w:uiPriority="50"/>
-    <w:lsdException w:name="List Table 6 Colorful Accent 2" w:uiPriority="51"/>
-    <w:lsdException w:name="List Table 7 Colorful Accent 2" w:uiPriority="52"/>
-    <w:lsdException w:name="List Table 1 Light Accent 3" w:uiPriority="46"/>
-    <w:lsdException w:name="List Table 2 Accent 3" w:uiPriority="47"/>
-    <w:lsdException w:name="List Table 3 Accent 3" w:uiPriority="48"/>
-    <w:lsdException w:name="List Table 4 Accent 3" w:uiPriority="49"/>
-    <w:lsdException w:name="List Table 5 Dark Accent 3" w:uiPriority="50"/>
-    <w:lsdException w:name="List Table 6 Colorful Accent 3" w:uiPriority="51"/>
-    <w:lsdException w:name="List Table 7 Colorful Accent 3" w:uiPriority="52"/>
-    <w:lsdException w:name="List Table 1 Light Accent 4" w:uiPriority="46"/>
-    <w:lsdException w:name="List Table 2 Accent 4" w:uiPriority="47"/>
-    <w:lsdException w:name="List Table 3 Accent 4" w:uiPriority="48"/>
-    <w:lsdException w:name="List Table 4 Accent 4" w:uiPriority="49"/>
-    <w:lsdException w:name="List Table 5 Dark Accent 4" w:uiPriority="50"/>
-    <w:lsdException w:name="List Table 6 Colorful Accent 4" w:uiPriority="51"/>
-    <w:lsdException w:name="List Table 7 Colorful Accent 4" w:uiPriority="52"/>
-    <w:lsdException w:name="List Table 1 Light Accent 5" w:uiPriority="46"/>
-    <w:lsdException w:name="List Table 2 Accent 5" w:uiPriority="47"/>
-    <w:lsdException w:name="List Table 3 Accent 5" w:uiPriority="48"/>
-    <w:lsdException w:name="List Table 4 Accent 5" w:uiPriority="49"/>
-    <w:lsdException w:name="List Table 5 Dark Accent 5" w:uiPriority="50"/>
-    <w:lsdException w:name="List Table 6 Colorful Accent 5" w:uiPriority="51"/>
-    <w:lsdException w:name="List Table 7 Colorful Accent 5" w:uiPriority="52"/>
-    <w:lsdException w:name="List Table 1 Light Accent 6" w:uiPriority="46"/>
-    <w:lsdException w:name="List Table 2 Accent 6" w:uiPriority="47"/>
-    <w:lsdException w:name="List Table 3 Accent 6" w:uiPriority="48"/>
-    <w:lsdException w:name="List Table 4 Accent 6" w:uiPriority="49"/>
-    <w:lsdException w:name="List Table 5 Dark Accent 6" w:uiPriority="50"/>
-    <w:lsdException w:name="List Table 6 Colorful Accent 6" w:uiPriority="51"/>
-    <w:lsdException w:name="List Table 7 Colorful Accent 6" w:uiPriority="52"/>
+  <w:latentStyles w:defLockedState="0" w:defUIPriority="0" w:defSemiHidden="1" w:defUnhideWhenUsed="1" w:defQFormat="0" w:count="267">
+    <w:lsdException w:name="Normal" w:semiHidden="0" w:unhideWhenUsed="0" w:qFormat="1"/>
+    <w:lsdException w:name="heading 1" w:semiHidden="0" w:unhideWhenUsed="0" w:qFormat="1"/>
+    <w:lsdException w:name="heading 2" w:semiHidden="0" w:unhideWhenUsed="0" w:qFormat="1"/>
+    <w:lsdException w:name="heading 3" w:semiHidden="0" w:unhideWhenUsed="0" w:qFormat="1"/>
+    <w:lsdException w:name="heading 4" w:semiHidden="0" w:unhideWhenUsed="0" w:qFormat="1"/>
+    <w:lsdException w:name="heading 5" w:semiHidden="0" w:unhideWhenUsed="0" w:qFormat="1"/>
+    <w:lsdException w:name="heading 6" w:semiHidden="0" w:unhideWhenUsed="0" w:qFormat="1"/>
+    <w:lsdException w:name="heading 7" w:qFormat="1"/>
+    <w:lsdException w:name="heading 8" w:qFormat="1"/>
+    <w:lsdException w:name="heading 9" w:qFormat="1"/>
+    <w:lsdException w:name="toc 1" w:uiPriority="39"/>
+    <w:lsdException w:name="toc 2" w:uiPriority="39"/>
+    <w:lsdException w:name="toc 3" w:uiPriority="39"/>
+    <w:lsdException w:name="toc 4" w:uiPriority="39"/>
+    <w:lsdException w:name="toc 5" w:uiPriority="39"/>
+    <w:lsdException w:name="toc 6" w:uiPriority="39"/>
+    <w:lsdException w:name="toc 7" w:uiPriority="39"/>
+    <w:lsdException w:name="toc 8" w:uiPriority="39"/>
+    <w:lsdException w:name="toc 9" w:uiPriority="39"/>
+    <w:lsdException w:name="caption" w:qFormat="1"/>
+    <w:lsdException w:name="List Number" w:semiHidden="0" w:unhideWhenUsed="0"/>
+    <w:lsdException w:name="List 4" w:semiHidden="0" w:unhideWhenUsed="0"/>
+    <w:lsdException w:name="List 5" w:semiHidden="0" w:unhideWhenUsed="0"/>
+    <w:lsdException w:name="Title" w:semiHidden="0" w:unhideWhenUsed="0" w:qFormat="1"/>
+    <w:lsdException w:name="Subtitle" w:semiHidden="0" w:unhideWhenUsed="0" w:qFormat="1"/>
+    <w:lsdException w:name="Salutation" w:semiHidden="0" w:unhideWhenUsed="0"/>
+    <w:lsdException w:name="Date" w:semiHidden="0" w:unhideWhenUsed="0"/>
+    <w:lsdException w:name="Body Text First Indent" w:semiHidden="0" w:unhideWhenUsed="0"/>
+    <w:lsdException w:name="Hyperlink" w:uiPriority="99"/>
+    <w:lsdException w:name="Strong" w:semiHidden="0" w:unhideWhenUsed="0" w:qFormat="1"/>
+    <w:lsdException w:name="Emphasis" w:semiHidden="0" w:unhideWhenUsed="0" w:qFormat="1"/>
+    <w:lsdException w:name="No List" w:uiPriority="99"/>
+    <w:lsdException w:name="Table Grid" w:semiHidden="0" w:unhideWhenUsed="0"/>
+    <w:lsdException w:name="Placeholder Text" w:uiPriority="99" w:unhideWhenUsed="0"/>
+    <w:lsdException w:name="No Spacing" w:semiHidden="0" w:uiPriority="1" w:unhideWhenUsed="0" w:qFormat="1"/>
+    <w:lsdException w:name="Light Shading" w:semiHidden="0" w:uiPriority="60" w:unhideWhenUsed="0"/>
+    <w:lsdException w:name="Light List" w:semiHidden="0" w:uiPriority="61" w:unhideWhenUsed="0"/>
+    <w:lsdException w:name="Light Grid" w:semiHidden="0" w:uiPriority="62" w:unhideWhenUsed="0"/>
+    <w:lsdException w:name="Medium Shading 1" w:semiHidden="0" w:uiPriority="63" w:unhideWhenUsed="0"/>
+    <w:lsdException w:name="Medium Shading 2" w:semiHidden="0" w:uiPriority="64" w:unhideWhenUsed="0"/>
+    <w:lsdException w:name="Medium List 1" w:semiHidden="0" w:uiPriority="65" w:unhideWhenUsed="0"/>
+    <w:lsdException w:name="Medium List 2" w:semiHidden="0" w:uiPriority="66" w:unhideWhenUsed="0"/>
+    <w:lsdException w:name="Medium Grid 1" w:semiHidden="0" w:uiPriority="67" w:unhideWhenUsed="0"/>
+    <w:lsdException w:name="Medium Grid 2" w:semiHidden="0" w:uiPriority="68" w:unhideWhenUsed="0"/>
+    <w:lsdException w:name="Medium Grid 3" w:semiHidden="0" w:uiPriority="69" w:unhideWhenUsed="0"/>
+    <w:lsdException w:name="Dark List" w:semiHidden="0" w:uiPriority="70" w:unhideWhenUsed="0"/>
+    <w:lsdException w:name="Colorful Shading" w:semiHidden="0" w:uiPriority="71" w:unhideWhenUsed="0"/>
+    <w:lsdException w:name="Colorful List" w:semiHidden="0" w:uiPriority="72" w:unhideWhenUsed="0"/>
+    <w:lsdException w:name="Colorful Grid" w:semiHidden="0" w:uiPriority="73" w:unhideWhenUsed="0"/>
+    <w:lsdException w:name="Light Shading Accent 1" w:semiHidden="0" w:uiPriority="60" w:unhideWhenUsed="0"/>
+    <w:lsdException w:name="Light List Accent 1" w:semiHidden="0" w:uiPriority="61" w:unhideWhenUsed="0"/>
+    <w:lsdException w:name="Light Grid Accent 1" w:semiHidden="0" w:uiPriority="62" w:unhideWhenUsed="0"/>
+    <w:lsdException w:name="Medium Shading 1 Accent 1" w:semiHidden="0" w:uiPriority="63" w:unhideWhenUsed="0"/>
+    <w:lsdException w:name="Medium Shading 2 Accent 1" w:semiHidden="0" w:uiPriority="64" w:unhideWhenUsed="0"/>
+    <w:lsdException w:name="Medium List 1 Accent 1" w:semiHidden="0" w:uiPriority="65" w:unhideWhenUsed="0"/>
+    <w:lsdException w:name="Revision" w:uiPriority="99" w:unhideWhenUsed="0"/>
+    <w:lsdException w:name="List Paragraph" w:semiHidden="0" w:uiPriority="34" w:unhideWhenUsed="0" w:qFormat="1"/>
+    <w:lsdException w:name="Quote" w:semiHidden="0" w:uiPriority="29" w:unhideWhenUsed="0" w:qFormat="1"/>
+    <w:lsdException w:name="Intense Quote" w:semiHidden="0" w:uiPriority="30" w:unhideWhenUsed="0" w:qFormat="1"/>
+    <w:lsdException w:name="Medium List 2 Accent 1" w:semiHidden="0" w:uiPriority="66" w:unhideWhenUsed="0"/>
+    <w:lsdException w:name="Medium Grid 1 Accent 1" w:semiHidden="0" w:uiPriority="67" w:unhideWhenUsed="0"/>
+    <w:lsdException w:name="Medium Grid 2 Accent 1" w:semiHidden="0" w:uiPriority="68" w:unhideWhenUsed="0"/>
+    <w:lsdException w:name="Medium Grid 3 Accent 1" w:semiHidden="0" w:uiPriority="69" w:unhideWhenUsed="0"/>
+    <w:lsdException w:name="Dark List Accent 1" w:semiHidden="0" w:uiPriority="70" w:unhideWhenUsed="0"/>
+    <w:lsdException w:name="Colorful Shading Accent 1" w:semiHidden="0" w:uiPriority="71" w:unhideWhenUsed="0"/>
+    <w:lsdException w:name="Colorful List Accent 1" w:semiHidden="0" w:uiPriority="72" w:unhideWhenUsed="0"/>
+    <w:lsdException w:name="Colorful Grid Accent 1" w:semiHidden="0" w:uiPriority="73" w:unhideWhenUsed="0"/>
+    <w:lsdException w:name="Light Shading Accent 2" w:semiHidden="0" w:uiPriority="60" w:unhideWhenUsed="0"/>
+    <w:lsdException w:name="Light List Accent 2" w:semiHidden="0" w:uiPriority="61" w:unhideWhenUsed="0"/>
+    <w:lsdException w:name="Light Grid Accent 2" w:semiHidden="0" w:uiPriority="62" w:unhideWhenUsed="0"/>
+    <w:lsdException w:name="Medium Shading 1 Accent 2" w:semiHidden="0" w:uiPriority="63" w:unhideWhenUsed="0"/>
+    <w:lsdException w:name="Medium Shading 2 Accent 2" w:semiHidden="0" w:uiPriority="64" w:unhideWhenUsed="0"/>
+    <w:lsdException w:name="Medium List 1 Accent 2" w:semiHidden="0" w:uiPriority="65" w:unhideWhenUsed="0"/>
+    <w:lsdException w:name="Medium List 2 Accent 2" w:semiHidden="0" w:uiPriority="66" w:unhideWhenUsed="0"/>
+    <w:lsdException w:name="Medium Grid 1 Accent 2" w:semiHidden="0" w:uiPriority="67" w:unhideWhenUsed="0"/>
+    <w:lsdException w:name="Medium Grid 2 Accent 2" w:semiHidden="0" w:uiPriority="68" w:unhideWhenUsed="0"/>
+    <w:lsdException w:name="Medium Grid 3 Accent 2" w:semiHidden="0" w:uiPriority="69" w:unhideWhenUsed="0"/>
+    <w:lsdException w:name="Dark List Accent 2" w:semiHidden="0" w:uiPriority="70" w:unhideWhenUsed="0"/>
+    <w:lsdException w:name="Colorful Shading Accent 2" w:semiHidden="0" w:uiPriority="71" w:unhideWhenUsed="0"/>
+    <w:lsdException w:name="Colorful List Accent 2" w:semiHidden="0" w:uiPriority="72" w:unhideWhenUsed="0"/>
+    <w:lsdException w:name="Colorful Grid Accent 2" w:semiHidden="0" w:uiPriority="73" w:unhideWhenUsed="0"/>
+    <w:lsdException w:name="Light Shading Accent 3" w:semiHidden="0" w:uiPriority="60" w:unhideWhenUsed="0"/>
+    <w:lsdException w:name="Light List Accent 3" w:semiHidden="0" w:uiPriority="61" w:unhideWhenUsed="0"/>
+    <w:lsdException w:name="Light Grid Accent 3" w:semiHidden="0" w:uiPriority="62" w:unhideWhenUsed="0"/>
+    <w:lsdException w:name="Medium Shading 1 Accent 3" w:semiHidden="0" w:uiPriority="63" w:unhideWhenUsed="0"/>
+    <w:lsdException w:name="Medium Shading 2 Accent 3" w:semiHidden="0" w:uiPriority="64" w:unhideWhenUsed="0"/>
+    <w:lsdException w:name="Medium List 1 Accent 3" w:semiHidden="0" w:uiPriority="65" w:unhideWhenUsed="0"/>
+    <w:lsdException w:name="Medium List 2 Accent 3" w:semiHidden="0" w:uiPriority="66" w:unhideWhenUsed="0"/>
+    <w:lsdException w:name="Medium Grid 1 Accent 3" w:semiHidden="0" w:uiPriority="67" w:unhideWhenUsed="0"/>
+    <w:lsdException w:name="Medium Grid 2 Accent 3" w:semiHidden="0" w:uiPriority="68" w:unhideWhenUsed="0"/>
+    <w:lsdException w:name="Medium Grid 3 Accent 3" w:semiHidden="0" w:uiPriority="69" w:unhideWhenUsed="0"/>
+    <w:lsdException w:name="Dark List Accent 3" w:semiHidden="0" w:uiPriority="70" w:unhideWhenUsed="0"/>
+    <w:lsdException w:name="Colorful Shading Accent 3" w:semiHidden="0" w:uiPriority="71" w:unhideWhenUsed="0"/>
+    <w:lsdException w:name="Colorful List Accent 3" w:semiHidden="0" w:uiPriority="72" w:unhideWhenUsed="0"/>
+    <w:lsdException w:name="Colorful Grid Accent 3" w:semiHidden="0" w:uiPriority="73" w:unhideWhenUsed="0"/>
+    <w:lsdException w:name="Light Shading Accent 4" w:semiHidden="0" w:uiPriority="60" w:unhideWhenUsed="0"/>
+    <w:lsdException w:name="Light List Accent 4" w:semiHidden="0" w:uiPriority="61" w:unhideWhenUsed="0"/>
+    <w:lsdException w:name="Light Grid Accent 4" w:semiHidden="0" w:uiPriority="62" w:unhideWhenUsed="0"/>
+    <w:lsdException w:name="Medium Shading 1 Accent 4" w:semiHidden="0" w:uiPriority="63" w:unhideWhenUsed="0"/>
+    <w:lsdException w:name="Medium Shading 2 Accent 4" w:semiHidden="0" w:uiPriority="64" w:unhideWhenUsed="0"/>
+    <w:lsdException w:name="Medium List 1 Accent 4" w:semiHidden="0" w:uiPriority="65" w:unhideWhenUsed="0"/>
+    <w:lsdException w:name="Medium List 2 Accent 4" w:semiHidden="0" w:uiPriority="66" w:unhideWhenUsed="0"/>
+    <w:lsdException w:name="Medium Grid 1 Accent 4" w:semiHidden="0" w:uiPriority="67" w:unhideWhenUsed="0"/>
+    <w:lsdException w:name="Medium Grid 2 Accent 4" w:semiHidden="0" w:uiPriority="68" w:unhideWhenUsed="0"/>
+    <w:lsdException w:name="Medium Grid 3 Accent 4" w:semiHidden="0" w:uiPriority="69" w:unhideWhenUsed="0"/>
+    <w:lsdException w:name="Dark List Accent 4" w:semiHidden="0" w:uiPriority="70" w:unhideWhenUsed="0"/>
+    <w:lsdException w:name="Colorful Shading Accent 4" w:semiHidden="0" w:uiPriority="71" w:unhideWhenUsed="0"/>
+    <w:lsdException w:name="Colorful List Accent 4" w:semiHidden="0" w:uiPriority="72" w:unhideWhenUsed="0"/>
+    <w:lsdException w:name="Colorful Grid Accent 4" w:semiHidden="0" w:uiPriority="73" w:unhideWhenUsed="0"/>
+    <w:lsdException w:name="Light Shading Accent 5" w:semiHidden="0" w:uiPriority="60" w:unhideWhenUsed="0"/>
+    <w:lsdException w:name="Light List Accent 5" w:semiHidden="0" w:uiPriority="61" w:unhideWhenUsed="0"/>
+    <w:lsdException w:name="Light Grid Accent 5" w:semiHidden="0" w:uiPriority="62" w:unhideWhenUsed="0"/>
+    <w:lsdException w:name="Medium Shading 1 Accent 5" w:semiHidden="0" w:uiPriority="63" w:unhideWhenUsed="0"/>
+    <w:lsdException w:name="Medium Shading 2 Accent 5" w:semiHidden="0" w:uiPriority="64" w:unhideWhenUsed="0"/>
+    <w:lsdException w:name="Medium List 1 Accent 5" w:semiHidden="0" w:uiPriority="65" w:unhideWhenUsed="0"/>
+    <w:lsdException w:name="Medium List 2 Accent 5" w:semiHidden="0" w:uiPriority="66" w:unhideWhenUsed="0"/>
+    <w:lsdException w:name="Medium Grid 1 Accent 5" w:semiHidden="0" w:uiPriority="67" w:unhideWhenUsed="0"/>
+    <w:lsdException w:name="Medium Grid 2 Accent 5" w:semiHidden="0" w:uiPriority="68" w:unhideWhenUsed="0"/>
+    <w:lsdException w:name="Medium Grid 3 Accent 5" w:semiHidden="0" w:uiPriority="69" w:unhideWhenUsed="0"/>
+    <w:lsdException w:name="Dark List Accent 5" w:semiHidden="0" w:uiPriority="70" w:unhideWhenUsed="0"/>
+    <w:lsdException w:name="Colorful Shading Accent 5" w:semiHidden="0" w:uiPriority="71" w:unhideWhenUsed="0"/>
+    <w:lsdException w:name="Colorful List Accent 5" w:semiHidden="0" w:uiPriority="72" w:unhideWhenUsed="0"/>
+    <w:lsdException w:name="Colorful Grid Accent 5" w:semiHidden="0" w:uiPriority="73" w:unhideWhenUsed="0"/>
+    <w:lsdException w:name="Light Shading Accent 6" w:semiHidden="0" w:uiPriority="60" w:unhideWhenUsed="0"/>
+    <w:lsdException w:name="Light List Accent 6" w:semiHidden="0" w:uiPriority="61" w:unhideWhenUsed="0"/>
+    <w:lsdException w:name="Light Grid Accent 6" w:semiHidden="0" w:uiPriority="62" w:unhideWhenUsed="0"/>
+    <w:lsdException w:name="Medium Shading 1 Accent 6" w:semiHidden="0" w:uiPriority="63" w:unhideWhenUsed="0"/>
+    <w:lsdException w:name="Medium Shading 2 Accent 6" w:semiHidden="0" w:uiPriority="64" w:unhideWhenUsed="0"/>
+    <w:lsdException w:name="Medium List 1 Accent 6" w:semiHidden="0" w:uiPriority="65" w:unhideWhenUsed="0"/>
+    <w:lsdException w:name="Medium List 2 Accent 6" w:semiHidden="0" w:uiPriority="66" w:unhideWhenUsed="0"/>
+    <w:lsdException w:name="Medium Grid 1 Accent 6" w:semiHidden="0" w:uiPriority="67" w:unhideWhenUsed="0"/>
+    <w:lsdException w:name="Medium Grid 2 Accent 6" w:semiHidden="0" w:uiPriority="68" w:unhideWhenUsed="0"/>
+    <w:lsdException w:name="Medium Grid 3 Accent 6" w:semiHidden="0" w:uiPriority="69" w:unhideWhenUsed="0"/>
+    <w:lsdException w:name="Dark List Accent 6" w:semiHidden="0" w:uiPriority="70" w:unhideWhenUsed="0"/>
+    <w:lsdException w:name="Colorful Shading Accent 6" w:semiHidden="0" w:uiPriority="71" w:unhideWhenUsed="0"/>
+    <w:lsdException w:name="Colorful List Accent 6" w:semiHidden="0" w:uiPriority="72" w:unhideWhenUsed="0"/>
+    <w:lsdException w:name="Colorful Grid Accent 6" w:semiHidden="0" w:uiPriority="73" w:unhideWhenUsed="0"/>
+    <w:lsdException w:name="Subtle Emphasis" w:semiHidden="0" w:uiPriority="19" w:unhideWhenUsed="0" w:qFormat="1"/>
+    <w:lsdException w:name="Intense Emphasis" w:semiHidden="0" w:uiPriority="21" w:unhideWhenUsed="0" w:qFormat="1"/>
+    <w:lsdException w:name="Subtle Reference" w:semiHidden="0" w:uiPriority="31" w:unhideWhenUsed="0" w:qFormat="1"/>
+    <w:lsdException w:name="Intense Reference" w:semiHidden="0" w:uiPriority="32" w:unhideWhenUsed="0" w:qFormat="1"/>
+    <w:lsdException w:name="Book Title" w:semiHidden="0" w:uiPriority="33" w:unhideWhenUsed="0" w:qFormat="1"/>
+    <w:lsdException w:name="Bibliography" w:uiPriority="37"/>
+    <w:lsdException w:name="TOC Heading" w:uiPriority="39" w:qFormat="1"/>
+  </w:latentStyles>
+  <w:style w:type="paragraph" w:default="1" w:styleId="Normal">
+    <w:name w:val="Normal"/>
+    <w:qFormat/>
+    <w:pPr>
+      <w:spacing w:before="240"/>
+    </w:pPr>
+    <w:rPr>
+      <w:color w:val="000000"/>
+      <w:lang w:eastAsia="ko-KR"/>
+    </w:rPr>
+  </w:style>
+  <w:style w:type="paragraph" w:styleId="Heading1">
+    <w:name w:val="heading 1"/>
+    <w:basedOn w:val="Normal"/>
+    <w:next w:val="Normal"/>
+    <w:autoRedefine/>
+    <w:qFormat/>
+    <w:rsid w:val="00330D02"/>
+    <w:pPr>
+      <w:keepNext/>
+      <w:numPr>
+        <w:numId w:val="5"/>
+      </w:numPr>
+      <w:spacing w:after="60"/>
+      <w:jc w:val="center"/>
+      <w:outlineLvl w:val="0"/>
+    </w:pPr>
+    <w:rPr>
+      <w:rFonts w:eastAsia="Batang"/>
+      <w:b/>
+      <w:bCs/>
+      <w:kern w:val="32"/>
+      <w:sz w:val="40"/>
+      <w:szCs w:val="32"/>
+    </w:rPr>
+  </w:style>
+  <w:style w:type="paragraph" w:styleId="Heading2">
+    <w:name w:val="heading 2"/>
+    <w:basedOn w:val="Normal"/>
+    <w:next w:val="Normal"/>
+    <w:qFormat/>
+    <w:rsid w:val="00F92C00"/>
+    <w:pPr>
+      <w:keepNext/>
+      <w:numPr>
+        <w:ilvl w:val="1"/>
+        <w:numId w:val="5"/>
+      </w:numPr>
+      <w:tabs>
+        <w:tab w:val="left" w:pos="1440"/>
+      </w:tabs>
+      <w:spacing w:after="60"/>
+      <w:outlineLvl w:val="1"/>
+    </w:pPr>
+    <w:rPr>
+      <w:rFonts w:cs="Arial"/>
+      <w:b/>
+      <w:bCs/>
+      <w:iCs/>
+      <w:sz w:val="32"/>
+      <w:szCs w:val="28"/>
+    </w:rPr>
+  </w:style>
+  <w:style w:type="paragraph" w:styleId="Heading3">
+    <w:name w:val="heading 3"/>
+    <w:basedOn w:val="Normal"/>
+    <w:next w:val="Normal"/>
+    <w:qFormat/>
+    <w:rsid w:val="002F3382"/>
+    <w:pPr>
+      <w:keepNext/>
+      <w:numPr>
+        <w:ilvl w:val="2"/>
+        <w:numId w:val="5"/>
+      </w:numPr>
+      <w:tabs>
+        <w:tab w:val="clear" w:pos="1080"/>
+        <w:tab w:val="num" w:pos="720"/>
+      </w:tabs>
+      <w:spacing w:before="100" w:after="100"/>
+      <w:ind w:left="1440"/>
+      <w:outlineLvl w:val="2"/>
+    </w:pPr>
+    <w:rPr>
+      <w:rFonts w:cs="Arial"/>
+      <w:b/>
+      <w:bCs/>
+      <w:sz w:val="24"/>
+      <w:szCs w:val="26"/>
+    </w:rPr>
+  </w:style>
+  <w:style w:type="paragraph" w:styleId="Heading4">
+    <w:name w:val="heading 4"/>
+    <w:basedOn w:val="Normal"/>
+    <w:next w:val="Normal"/>
+    <w:qFormat/>
+    <w:pPr>
+      <w:keepNext/>
+      <w:numPr>
+        <w:ilvl w:val="3"/>
+        <w:numId w:val="5"/>
+      </w:numPr>
+      <w:spacing w:after="60"/>
+      <w:outlineLvl w:val="3"/>
+    </w:pPr>
+    <w:rPr>
+      <w:b/>
+      <w:bCs/>
+      <w:sz w:val="28"/>
+      <w:szCs w:val="28"/>
+    </w:rPr>
+  </w:style>
+  <w:style w:type="paragraph" w:styleId="Heading5">
+    <w:name w:val="heading 5"/>
+    <w:basedOn w:val="Normal"/>
+    <w:next w:val="Normal"/>
+    <w:qFormat/>
+    <w:pPr>
+      <w:numPr>
+        <w:ilvl w:val="4"/>
+        <w:numId w:val="5"/>
+      </w:numPr>
+      <w:spacing w:after="60"/>
+      <w:outlineLvl w:val="4"/>
+    </w:pPr>
+    <w:rPr>
+      <w:b/>
+      <w:bCs/>
+      <w:i/>
+      <w:iCs/>
+      <w:sz w:val="26"/>
+      <w:szCs w:val="26"/>
+    </w:rPr>
+  </w:style>
+  <w:style w:type="paragraph" w:styleId="Heading6">
+    <w:name w:val="heading 6"/>
+    <w:basedOn w:val="Normal"/>
+    <w:next w:val="Normal"/>
+    <w:qFormat/>
+    <w:pPr>
+      <w:numPr>
+        <w:ilvl w:val="5"/>
+        <w:numId w:val="5"/>
+      </w:numPr>
+      <w:spacing w:after="60"/>
+      <w:outlineLvl w:val="5"/>
+    </w:pPr>
+    <w:rPr>
+      <w:b/>
+      <w:bCs/>
+      <w:sz w:val="22"/>
+      <w:szCs w:val="22"/>
+    </w:rPr>
+  </w:style>
+  <w:style w:type="paragraph" w:styleId="Heading7">
+    <w:name w:val="heading 7"/>
+    <w:basedOn w:val="Normal"/>
+    <w:next w:val="Normal"/>
+    <w:qFormat/>
+    <w:pPr>
+      <w:numPr>
+        <w:ilvl w:val="6"/>
+        <w:numId w:val="5"/>
+      </w:numPr>
+      <w:spacing w:after="60"/>
+      <w:outlineLvl w:val="6"/>
+    </w:pPr>
+    <w:rPr>
+      <w:sz w:val="24"/>
+      <w:szCs w:val="24"/>
+    </w:rPr>
+  </w:style>
+  <w:style w:type="paragraph" w:styleId="Heading8">
+    <w:name w:val="heading 8"/>
+    <w:basedOn w:val="Normal"/>
+    <w:next w:val="Normal"/>
+    <w:qFormat/>
+    <w:pPr>
+      <w:numPr>
+        <w:ilvl w:val="7"/>
+        <w:numId w:val="5"/>
+      </w:numPr>
+      <w:spacing w:after="60"/>
+      <w:outlineLvl w:val="7"/>
+    </w:pPr>
+    <w:rPr>
+      <w:i/>
+      <w:iCs/>
+      <w:sz w:val="24"/>
+      <w:szCs w:val="24"/>
+    </w:rPr>
+  </w:style>
+  <w:style w:type="paragraph" w:styleId="Heading9">
+    <w:name w:val="heading 9"/>
+    <w:basedOn w:val="Normal"/>
+    <w:next w:val="Normal"/>
+    <w:qFormat/>
+    <w:pPr>
+      <w:numPr>
+        <w:ilvl w:val="8"/>
+        <w:numId w:val="5"/>
+      </w:numPr>
+      <w:spacing w:after="60"/>
+      <w:outlineLvl w:val="8"/>
+    </w:pPr>
+    <w:rPr>
+      <w:rFonts w:ascii="Arial" w:hAnsi="Arial" w:cs="Arial"/>
+      <w:sz w:val="22"/>
+      <w:szCs w:val="22"/>
+    </w:rPr>
+  </w:style>
+  <w:style w:type="character" w:default="1" w:styleId="DefaultParagraphFont">
+    <w:name w:val="Default Paragraph Font"/>
+    <w:uiPriority w:val="1"/>
+    <w:semiHidden/>
+    <w:unhideWhenUsed/>
+  </w:style>
+  <w:style w:type="table" w:default="1" w:styleId="TableNormal">
+    <w:name w:val="Normal Table"/>
+    <w:uiPriority w:val="99"/>
+    <w:semiHidden/>
+    <w:unhideWhenUsed/>
+    <w:tblPr>
+      <w:tblInd w:w="0" w:type="dxa"/>
+      <w:tblCellMar>
+        <w:top w:w="0" w:type="dxa"/>
+        <w:left w:w="108" w:type="dxa"/>
+        <w:bottom w:w="0" w:type="dxa"/>
+        <w:right w:w="108" w:type="dxa"/>
+      </w:tblCellMar>
+    </w:tblPr>
+  </w:style>
+  <w:style w:type="numbering" w:default="1" w:styleId="NoList">
+    <w:name w:val="No List"/>
+    <w:uiPriority w:val="99"/>
+    <w:semiHidden/>
+    <w:unhideWhenUsed/>
+  </w:style>
+  <w:style w:type="character" w:customStyle="1" w:styleId="StyleAsianBatang12ptAuto">
+    <w:name w:val="Style (Asian) Batang 12 pt Auto"/>
+    <w:rPr>
+      <w:rFonts w:ascii="Arial" w:eastAsia="Batang" w:hAnsi="Arial"/>
+      <w:noProof/>
+      <w:color w:val="auto"/>
+      <w:spacing w:val="0"/>
+      <w:sz w:val="24"/>
+      <w:szCs w:val="24"/>
+    </w:rPr>
+  </w:style>
+  <w:style w:type="paragraph" w:styleId="Caption">
+    <w:name w:val="caption"/>
+    <w:basedOn w:val="Normal"/>
+    <w:next w:val="Normal"/>
+    <w:qFormat/>
+    <w:pPr>
+      <w:spacing w:before="120" w:after="120"/>
+    </w:pPr>
+    <w:rPr>
+      <w:b/>
+      <w:bCs/>
+    </w:rPr>
+  </w:style>
+  <w:style w:type="paragraph" w:styleId="BalloonText">
+    <w:name w:val="Balloon Text"/>
+    <w:basedOn w:val="Normal"/>
+    <w:link w:val="BalloonTextChar"/>
+    <w:rsid w:val="004204D7"/>
+    <w:pPr>
+      <w:spacing w:before="0"/>
+    </w:pPr>
+    <w:rPr>
+      <w:rFonts w:ascii="Tahoma" w:hAnsi="Tahoma" w:cs="Tahoma"/>
+      <w:sz w:val="16"/>
+      <w:szCs w:val="16"/>
+    </w:rPr>
+  </w:style>
+  <w:style w:type="character" w:customStyle="1" w:styleId="BalloonTextChar">
+    <w:name w:val="Balloon Text Char"/>
+    <w:link w:val="BalloonText"/>
+    <w:rsid w:val="004204D7"/>
+    <w:rPr>
+      <w:rFonts w:ascii="Tahoma" w:hAnsi="Tahoma" w:cs="Tahoma"/>
+      <w:color w:val="000000"/>
+      <w:sz w:val="16"/>
+      <w:szCs w:val="16"/>
+      <w:lang w:eastAsia="ko-KR"/>
+    </w:rPr>
+  </w:style>
+  <w:style w:type="paragraph" w:customStyle="1" w:styleId="PseudoHeading1">
+    <w:name w:val="PseudoHeading1"/>
+    <w:basedOn w:val="Normal"/>
+    <w:rsid w:val="00514D45"/>
+    <w:pPr>
+      <w:spacing w:before="1440" w:after="480"/>
+      <w:ind w:left="720"/>
+      <w:jc w:val="center"/>
+    </w:pPr>
+    <w:rPr>
+      <w:b/>
+      <w:bCs/>
+      <w:color w:val="auto"/>
+      <w:sz w:val="40"/>
+      <w:szCs w:val="24"/>
+      <w:lang w:eastAsia="en-US"/>
+    </w:rPr>
+  </w:style>
+  <w:style w:type="paragraph" w:styleId="TOC1">
+    <w:name w:val="toc 1"/>
+    <w:basedOn w:val="Normal"/>
+    <w:uiPriority w:val="39"/>
+    <w:rsid w:val="00514D45"/>
+    <w:pPr>
+      <w:tabs>
+        <w:tab w:val="left" w:pos="720"/>
+        <w:tab w:val="right" w:leader="dot" w:pos="9360"/>
+      </w:tabs>
+      <w:spacing w:before="120" w:after="120"/>
+      <w:ind w:left="720" w:hanging="720"/>
+    </w:pPr>
+    <w:rPr>
+      <w:b/>
+      <w:bCs/>
+      <w:noProof/>
+      <w:sz w:val="24"/>
+      <w:szCs w:val="22"/>
+      <w:lang w:eastAsia="en-US"/>
+    </w:rPr>
+  </w:style>
+  <w:style w:type="paragraph" w:styleId="TOC2">
+    <w:name w:val="toc 2"/>
+    <w:basedOn w:val="TOC1"/>
+    <w:uiPriority w:val="39"/>
+    <w:rsid w:val="00514D45"/>
+    <w:pPr>
+      <w:tabs>
+        <w:tab w:val="left" w:leader="dot" w:pos="994"/>
+      </w:tabs>
+      <w:spacing w:before="0" w:after="0"/>
+      <w:ind w:left="1440"/>
+    </w:pPr>
+    <w:rPr>
+      <w:b w:val="0"/>
+      <w:bCs w:val="0"/>
+      <w:sz w:val="22"/>
+    </w:rPr>
+  </w:style>
+  <w:style w:type="character" w:styleId="Hyperlink">
+    <w:name w:val="Hyperlink"/>
+    <w:uiPriority w:val="99"/>
+    <w:rsid w:val="00514D45"/>
+    <w:rPr>
+      <w:color w:val="0000FF"/>
+      <w:u w:val="single"/>
+    </w:rPr>
+  </w:style>
+  <w:style w:type="paragraph" w:customStyle="1" w:styleId="MemberNames">
+    <w:name w:val="MemberNames"/>
+    <w:basedOn w:val="Normal"/>
+    <w:rsid w:val="00376366"/>
+    <w:pPr>
+      <w:spacing w:before="480" w:after="360"/>
+      <w:ind w:left="720"/>
+      <w:jc w:val="right"/>
+    </w:pPr>
+    <w:rPr>
+      <w:sz w:val="40"/>
+      <w:szCs w:val="40"/>
+      <w:lang w:eastAsia="en-US"/>
+    </w:rPr>
+  </w:style>
+  <w:style w:type="paragraph" w:customStyle="1" w:styleId="RecordDates">
+    <w:name w:val="Record Dates"/>
+    <w:basedOn w:val="Normal"/>
+    <w:rsid w:val="00376366"/>
+    <w:pPr>
+      <w:spacing w:before="120"/>
+      <w:ind w:left="720"/>
+      <w:jc w:val="right"/>
+    </w:pPr>
+    <w:rPr>
+      <w:b/>
+      <w:bCs/>
+      <w:noProof/>
+      <w:color w:val="auto"/>
+      <w:sz w:val="28"/>
+      <w:szCs w:val="28"/>
+      <w:lang w:eastAsia="en-US"/>
+    </w:rPr>
+  </w:style>
+  <w:style w:type="paragraph" w:styleId="NoSpacing">
+    <w:name w:val="No Spacing"/>
+    <w:uiPriority w:val="1"/>
+    <w:qFormat/>
+    <w:rsid w:val="003F25B6"/>
+    <w:rPr>
+      <w:color w:val="000000"/>
+      <w:lang w:eastAsia="ko-KR"/>
+    </w:rPr>
+  </w:style>
+  <w:style w:type="table" w:styleId="TableGrid">
+    <w:name w:val="Table Grid"/>
+    <w:basedOn w:val="TableNormal"/>
+    <w:rsid w:val="009D5431"/>
+    <w:tblPr>
+      <w:tblBorders>
+        <w:top w:val="single" w:sz="4" w:space="0" w:color="auto"/>
+        <w:left w:val="single" w:sz="4" w:space="0" w:color="auto"/>
+        <w:bottom w:val="single" w:sz="4" w:space="0" w:color="auto"/>
+        <w:right w:val="single" w:sz="4" w:space="0" w:color="auto"/>
+        <w:insideH w:val="single" w:sz="4" w:space="0" w:color="auto"/>
+        <w:insideV w:val="single" w:sz="4" w:space="0" w:color="auto"/>
+      </w:tblBorders>
+    </w:tblPr>
+  </w:style>
+  <w:style w:type="paragraph" w:styleId="ListParagraph">
+    <w:name w:val="List Paragraph"/>
+    <w:basedOn w:val="Normal"/>
+    <w:uiPriority w:val="34"/>
+    <w:qFormat/>
+    <w:rsid w:val="00337319"/>
+    <w:pPr>
+      <w:ind w:left="720"/>
+      <w:contextualSpacing/>
+    </w:pPr>
+  </w:style>
+  <w:style w:type="table" w:styleId="LightShading">
+    <w:name w:val="Light Shading"/>
+    <w:basedOn w:val="TableNormal"/>
+    <w:uiPriority w:val="60"/>
+    <w:rsid w:val="00570351"/>
+    <w:rPr>
+      <w:color w:val="000000" w:themeColor="text1" w:themeShade="BF"/>
+    </w:rPr>
+    <w:tblPr>
+      <w:tblStyleRowBandSize w:val="1"/>
+      <w:tblStyleColBandSize w:val="1"/>
+      <w:tblBorders>
+        <w:top w:val="single" w:sz="8" w:space="0" w:color="000000" w:themeColor="text1"/>
+        <w:bottom w:val="single" w:sz="8" w:space="0" w:color="000000" w:themeColor="text1"/>
+      </w:tblBorders>
+    </w:tblPr>
+    <w:tblStylePr w:type="firstRow">
+      <w:pPr>
+        <w:spacing w:before="0" w:after="0" w:line="240" w:lineRule="auto"/>
+      </w:pPr>
+      <w:rPr>
+        <w:b/>
+        <w:bCs/>
+      </w:rPr>
+      <w:tblPr/>
+      <w:tcPr>
+        <w:tcBorders>
+          <w:top w:val="single" w:sz="8" w:space="0" w:color="000000" w:themeColor="text1"/>
+          <w:left w:val="nil"/>
+          <w:bottom w:val="single" w:sz="8" w:space="0" w:color="000000" w:themeColor="text1"/>
+          <w:right w:val="nil"/>
+          <w:insideH w:val="nil"/>
+          <w:insideV w:val="nil"/>
+        </w:tcBorders>
+      </w:tcPr>
+    </w:tblStylePr>
+    <w:tblStylePr w:type="lastRow">
+      <w:pPr>
+        <w:spacing w:before="0" w:after="0" w:line="240" w:lineRule="auto"/>
+      </w:pPr>
+      <w:rPr>
+        <w:b/>
+        <w:bCs/>
+      </w:rPr>
+      <w:tblPr/>
+      <w:tcPr>
+        <w:tcBorders>
+          <w:top w:val="single" w:sz="8" w:space="0" w:color="000000" w:themeColor="text1"/>
+          <w:left w:val="nil"/>
+          <w:bottom w:val="single" w:sz="8" w:space="0" w:color="000000" w:themeColor="text1"/>
+          <w:right w:val="nil"/>
+          <w:insideH w:val="nil"/>
+          <w:insideV w:val="nil"/>
+        </w:tcBorders>
+      </w:tcPr>
+    </w:tblStylePr>
+    <w:tblStylePr w:type="firstCol">
+      <w:rPr>
+        <w:b/>
+        <w:bCs/>
+      </w:rPr>
+    </w:tblStylePr>
+    <w:tblStylePr w:type="lastCol">
+      <w:rPr>
+        <w:b/>
+        <w:bCs/>
+      </w:rPr>
+    </w:tblStylePr>
+    <w:tblStylePr w:type="band1Vert">
+      <w:tblPr/>
+      <w:tcPr>
+        <w:tcBorders>
+          <w:left w:val="nil"/>
+          <w:right w:val="nil"/>
+          <w:insideH w:val="nil"/>
+          <w:insideV w:val="nil"/>
+        </w:tcBorders>
+        <w:shd w:val="clear" w:color="auto" w:fill="C0C0C0" w:themeFill="text1" w:themeFillTint="3F"/>
+      </w:tcPr>
+    </w:tblStylePr>
+    <w:tblStylePr w:type="band1Horz">
+      <w:tblPr/>
+      <w:tcPr>
+        <w:tcBorders>
+          <w:left w:val="nil"/>
+          <w:right w:val="nil"/>
+          <w:insideH w:val="nil"/>
+          <w:insideV w:val="nil"/>
+        </w:tcBorders>
+        <w:shd w:val="clear" w:color="auto" w:fill="C0C0C0" w:themeFill="text1" w:themeFillTint="3F"/>
+      </w:tcPr>
+    </w:tblStylePr>
+  </w:style>
+  <w:style w:type="table" w:styleId="LightList-Accent1">
+    <w:name w:val="Light List Accent 1"/>
+    <w:basedOn w:val="TableNormal"/>
+    <w:uiPriority w:val="61"/>
+    <w:rsid w:val="00570351"/>
+    <w:tblPr>
+      <w:tblStyleRowBandSize w:val="1"/>
+      <w:tblStyleColBandSize w:val="1"/>
+      <w:tblBorders>
+        <w:top w:val="single" w:sz="8" w:space="0" w:color="4F81BD" w:themeColor="accent1"/>
+        <w:left w:val="single" w:sz="8" w:space="0" w:color="4F81BD" w:themeColor="accent1"/>
+        <w:bottom w:val="single" w:sz="8" w:space="0" w:color="4F81BD" w:themeColor="accent1"/>
+        <w:right w:val="single" w:sz="8" w:space="0" w:color="4F81BD" w:themeColor="accent1"/>
+      </w:tblBorders>
+    </w:tblPr>
+    <w:tblStylePr w:type="firstRow">
+      <w:pPr>
+        <w:spacing w:before="0" w:after="0" w:line="240" w:lineRule="auto"/>
+      </w:pPr>
+      <w:rPr>
+        <w:b/>
+        <w:bCs/>
+        <w:color w:val="FFFFFF" w:themeColor="background1"/>
+      </w:rPr>
+      <w:tblPr/>
+      <w:tcPr>
+        <w:shd w:val="clear" w:color="auto" w:fill="4F81BD" w:themeFill="accent1"/>
+      </w:tcPr>
+    </w:tblStylePr>
+    <w:tblStylePr w:type="lastRow">
+      <w:pPr>
+        <w:spacing w:before="0" w:after="0" w:line="240" w:lineRule="auto"/>
+      </w:pPr>
+      <w:rPr>
+        <w:b/>
+        <w:bCs/>
+      </w:rPr>
+      <w:tblPr/>
+      <w:tcPr>
+        <w:tcBorders>
+          <w:top w:val="double" w:sz="6" w:space="0" w:color="4F81BD" w:themeColor="accent1"/>
+          <w:left w:val="single" w:sz="8" w:space="0" w:color="4F81BD" w:themeColor="accent1"/>
+          <w:bottom w:val="single" w:sz="8" w:space="0" w:color="4F81BD" w:themeColor="accent1"/>
+          <w:right w:val="single" w:sz="8" w:space="0" w:color="4F81BD" w:themeColor="accent1"/>
+        </w:tcBorders>
+      </w:tcPr>
+    </w:tblStylePr>
+    <w:tblStylePr w:type="firstCol">
+      <w:rPr>
+        <w:b/>
+        <w:bCs/>
+      </w:rPr>
+    </w:tblStylePr>
+    <w:tblStylePr w:type="lastCol">
+      <w:rPr>
+        <w:b/>
+        <w:bCs/>
+      </w:rPr>
+    </w:tblStylePr>
+    <w:tblStylePr w:type="band1Vert">
+      <w:tblPr/>
+      <w:tcPr>
+        <w:tcBorders>
+          <w:top w:val="single" w:sz="8" w:space="0" w:color="4F81BD" w:themeColor="accent1"/>
+          <w:left w:val="single" w:sz="8" w:space="0" w:color="4F81BD" w:themeColor="accent1"/>
+          <w:bottom w:val="single" w:sz="8" w:space="0" w:color="4F81BD" w:themeColor="accent1"/>
+          <w:right w:val="single" w:sz="8" w:space="0" w:color="4F81BD" w:themeColor="accent1"/>
+        </w:tcBorders>
+      </w:tcPr>
+    </w:tblStylePr>
+    <w:tblStylePr w:type="band1Horz">
+      <w:tblPr/>
+      <w:tcPr>
+        <w:tcBorders>
+          <w:top w:val="single" w:sz="8" w:space="0" w:color="4F81BD" w:themeColor="accent1"/>
+          <w:left w:val="single" w:sz="8" w:space="0" w:color="4F81BD" w:themeColor="accent1"/>
+          <w:bottom w:val="single" w:sz="8" w:space="0" w:color="4F81BD" w:themeColor="accent1"/>
+          <w:right w:val="single" w:sz="8" w:space="0" w:color="4F81BD" w:themeColor="accent1"/>
+        </w:tcBorders>
+      </w:tcPr>
+    </w:tblStylePr>
+  </w:style>
+  <w:style w:type="table" w:styleId="MediumGrid2-Accent3">
+    <w:name w:val="Medium Grid 2 Accent 3"/>
+    <w:basedOn w:val="TableNormal"/>
+    <w:uiPriority w:val="68"/>
+    <w:rsid w:val="00570351"/>
+    <w:rPr>
+      <w:rFonts w:asciiTheme="majorHAnsi" w:eastAsiaTheme="majorEastAsia" w:hAnsiTheme="majorHAnsi" w:cstheme="majorBidi"/>
+      <w:color w:val="000000" w:themeColor="text1"/>
+    </w:rPr>
+    <w:tblPr>
+      <w:tblStyleRowBandSize w:val="1"/>
+      <w:tblStyleColBandSize w:val="1"/>
+      <w:tblBorders>
+        <w:top w:val="single" w:sz="8" w:space="0" w:color="9BBB59" w:themeColor="accent3"/>
+        <w:left w:val="single" w:sz="8" w:space="0" w:color="9BBB59" w:themeColor="accent3"/>
+        <w:bottom w:val="single" w:sz="8" w:space="0" w:color="9BBB59" w:themeColor="accent3"/>
+        <w:right w:val="single" w:sz="8" w:space="0" w:color="9BBB59" w:themeColor="accent3"/>
+        <w:insideH w:val="single" w:sz="8" w:space="0" w:color="9BBB59" w:themeColor="accent3"/>
+        <w:insideV w:val="single" w:sz="8" w:space="0" w:color="9BBB59" w:themeColor="accent3"/>
+      </w:tblBorders>
+    </w:tblPr>
+    <w:tcPr>
+      <w:shd w:val="clear" w:color="auto" w:fill="E6EED5" w:themeFill="accent3" w:themeFillTint="3F"/>
+    </w:tcPr>
+    <w:tblStylePr w:type="firstRow">
+      <w:rPr>
+        <w:b/>
+        <w:bCs/>
+        <w:color w:val="000000" w:themeColor="text1"/>
+      </w:rPr>
+      <w:tblPr/>
+      <w:tcPr>
+        <w:shd w:val="clear" w:color="auto" w:fill="F5F8EE" w:themeFill="accent3" w:themeFillTint="19"/>
+      </w:tcPr>
+    </w:tblStylePr>
+    <w:tblStylePr w:type="lastRow">
+      <w:rPr>
+        <w:b/>
+        <w:bCs/>
+        <w:color w:val="000000" w:themeColor="text1"/>
+      </w:rPr>
+      <w:tblPr/>
+      <w:tcPr>
+        <w:tcBorders>
+          <w:top w:val="single" w:sz="12" w:space="0" w:color="000000" w:themeColor="text1"/>
+          <w:left w:val="nil"/>
+          <w:bottom w:val="nil"/>
+          <w:right w:val="nil"/>
+          <w:insideH w:val="nil"/>
+          <w:insideV w:val="nil"/>
+        </w:tcBorders>
+        <w:shd w:val="clear" w:color="auto" w:fill="FFFFFF" w:themeFill="background1"/>
+      </w:tcPr>
+    </w:tblStylePr>
+    <w:tblStylePr w:type="firstCol">
+      <w:rPr>
+        <w:b/>
+        <w:bCs/>
+        <w:color w:val="000000" w:themeColor="text1"/>
+      </w:rPr>
+      <w:tblPr/>
+      <w:tcPr>
+        <w:tcBorders>
+          <w:top w:val="nil"/>
+          <w:left w:val="nil"/>
+          <w:bottom w:val="nil"/>
+          <w:right w:val="nil"/>
+          <w:insideH w:val="nil"/>
+          <w:insideV w:val="nil"/>
+        </w:tcBorders>
+        <w:shd w:val="clear" w:color="auto" w:fill="FFFFFF" w:themeFill="background1"/>
+      </w:tcPr>
+    </w:tblStylePr>
+    <w:tblStylePr w:type="lastCol">
+      <w:rPr>
+        <w:b w:val="0"/>
+        <w:bCs w:val="0"/>
+        <w:color w:val="000000" w:themeColor="text1"/>
+      </w:rPr>
+      <w:tblPr/>
+      <w:tcPr>
+        <w:tcBorders>
+          <w:top w:val="nil"/>
+          <w:left w:val="nil"/>
+          <w:bottom w:val="nil"/>
+          <w:right w:val="nil"/>
+          <w:insideH w:val="nil"/>
+          <w:insideV w:val="nil"/>
+        </w:tcBorders>
+        <w:shd w:val="clear" w:color="auto" w:fill="EAF1DD" w:themeFill="accent3" w:themeFillTint="33"/>
+      </w:tcPr>
+    </w:tblStylePr>
+    <w:tblStylePr w:type="band1Vert">
+      <w:tblPr/>
+      <w:tcPr>
+        <w:shd w:val="clear" w:color="auto" w:fill="CDDDAC" w:themeFill="accent3" w:themeFillTint="7F"/>
+      </w:tcPr>
+    </w:tblStylePr>
+    <w:tblStylePr w:type="band1Horz">
+      <w:tblPr/>
+      <w:tcPr>
+        <w:tcBorders>
+          <w:insideH w:val="single" w:sz="6" w:space="0" w:color="9BBB59" w:themeColor="accent3"/>
+          <w:insideV w:val="single" w:sz="6" w:space="0" w:color="9BBB59" w:themeColor="accent3"/>
+        </w:tcBorders>
+        <w:shd w:val="clear" w:color="auto" w:fill="CDDDAC" w:themeFill="accent3" w:themeFillTint="7F"/>
+      </w:tcPr>
+    </w:tblStylePr>
+    <w:tblStylePr w:type="nwCell">
+      <w:tblPr/>
+      <w:tcPr>
+        <w:shd w:val="clear" w:color="auto" w:fill="FFFFFF" w:themeFill="background1"/>
+      </w:tcPr>
+    </w:tblStylePr>
+  </w:style>
+  <w:style w:type="table" w:styleId="MediumGrid1-Accent1">
+    <w:name w:val="Medium Grid 1 Accent 1"/>
+    <w:basedOn w:val="TableNormal"/>
+    <w:uiPriority w:val="67"/>
+    <w:rsid w:val="00570351"/>
+    <w:tblPr>
+      <w:tblStyleRowBandSize w:val="1"/>
+      <w:tblStyleColBandSize w:val="1"/>
+      <w:tblBorders>
+        <w:top w:val="single" w:sz="8" w:space="0" w:color="7BA0CD" w:themeColor="accent1" w:themeTint="BF"/>
+        <w:left w:val="single" w:sz="8" w:space="0" w:color="7BA0CD" w:themeColor="accent1" w:themeTint="BF"/>
+        <w:bottom w:val="single" w:sz="8" w:space="0" w:color="7BA0CD" w:themeColor="accent1" w:themeTint="BF"/>
+        <w:right w:val="single" w:sz="8" w:space="0" w:color="7BA0CD" w:themeColor="accent1" w:themeTint="BF"/>
+        <w:insideH w:val="single" w:sz="8" w:space="0" w:color="7BA0CD" w:themeColor="accent1" w:themeTint="BF"/>
+        <w:insideV w:val="single" w:sz="8" w:space="0" w:color="7BA0CD" w:themeColor="accent1" w:themeTint="BF"/>
+      </w:tblBorders>
+    </w:tblPr>
+    <w:tcPr>
+      <w:shd w:val="clear" w:color="auto" w:fill="D3DFEE" w:themeFill="accent1" w:themeFillTint="3F"/>
+    </w:tcPr>
+    <w:tblStylePr w:type="firstRow">
+      <w:rPr>
+        <w:b/>
+        <w:bCs/>
+      </w:rPr>
+    </w:tblStylePr>
+    <w:tblStylePr w:type="lastRow">
+      <w:rPr>
+        <w:b/>
+        <w:bCs/>
+      </w:rPr>
+      <w:tblPr/>
+      <w:tcPr>
+        <w:tcBorders>
+          <w:top w:val="single" w:sz="18" w:space="0" w:color="7BA0CD" w:themeColor="accent1" w:themeTint="BF"/>
+        </w:tcBorders>
+      </w:tcPr>
+    </w:tblStylePr>
+    <w:tblStylePr w:type="firstCol">
+      <w:rPr>
+        <w:b/>
+        <w:bCs/>
+      </w:rPr>
+    </w:tblStylePr>
+    <w:tblStylePr w:type="lastCol">
+      <w:rPr>
+        <w:b/>
+        <w:bCs/>
+      </w:rPr>
+    </w:tblStylePr>
+    <w:tblStylePr w:type="band1Vert">
+      <w:tblPr/>
+      <w:tcPr>
+        <w:shd w:val="clear" w:color="auto" w:fill="A7BFDE" w:themeFill="accent1" w:themeFillTint="7F"/>
+      </w:tcPr>
+    </w:tblStylePr>
+    <w:tblStylePr w:type="band1Horz">
+      <w:tblPr/>
+      <w:tcPr>
+        <w:shd w:val="clear" w:color="auto" w:fill="A7BFDE" w:themeFill="accent1" w:themeFillTint="7F"/>
+      </w:tcPr>
+    </w:tblStylePr>
+  </w:style>
+  <w:style w:type="paragraph" w:styleId="TOC3">
+    <w:name w:val="toc 3"/>
+    <w:basedOn w:val="Normal"/>
+    <w:next w:val="Normal"/>
+    <w:autoRedefine/>
+    <w:uiPriority w:val="39"/>
+    <w:unhideWhenUsed/>
+    <w:rsid w:val="00430679"/>
+    <w:pPr>
+      <w:spacing w:before="0" w:after="100" w:line="276" w:lineRule="auto"/>
+      <w:ind w:left="440"/>
+    </w:pPr>
+    <w:rPr>
+      <w:rFonts w:asciiTheme="minorHAnsi" w:eastAsiaTheme="minorEastAsia" w:hAnsiTheme="minorHAnsi" w:cstheme="minorBidi"/>
+      <w:color w:val="auto"/>
+      <w:sz w:val="22"/>
+      <w:szCs w:val="22"/>
+      <w:lang w:eastAsia="en-US"/>
+    </w:rPr>
+  </w:style>
+  <w:style w:type="paragraph" w:styleId="TOC4">
+    <w:name w:val="toc 4"/>
+    <w:basedOn w:val="Normal"/>
+    <w:next w:val="Normal"/>
+    <w:autoRedefine/>
+    <w:uiPriority w:val="39"/>
+    <w:unhideWhenUsed/>
+    <w:rsid w:val="00430679"/>
+    <w:pPr>
+      <w:spacing w:before="0" w:after="100" w:line="276" w:lineRule="auto"/>
+      <w:ind w:left="660"/>
+    </w:pPr>
+    <w:rPr>
+      <w:rFonts w:asciiTheme="minorHAnsi" w:eastAsiaTheme="minorEastAsia" w:hAnsiTheme="minorHAnsi" w:cstheme="minorBidi"/>
+      <w:color w:val="auto"/>
+      <w:sz w:val="22"/>
+      <w:szCs w:val="22"/>
+      <w:lang w:eastAsia="en-US"/>
+    </w:rPr>
+  </w:style>
+  <w:style w:type="paragraph" w:styleId="TOC5">
+    <w:name w:val="toc 5"/>
+    <w:basedOn w:val="Normal"/>
+    <w:next w:val="Normal"/>
+    <w:autoRedefine/>
+    <w:uiPriority w:val="39"/>
+    <w:unhideWhenUsed/>
+    <w:rsid w:val="00430679"/>
+    <w:pPr>
+      <w:spacing w:before="0" w:after="100" w:line="276" w:lineRule="auto"/>
+      <w:ind w:left="880"/>
+    </w:pPr>
+    <w:rPr>
+      <w:rFonts w:asciiTheme="minorHAnsi" w:eastAsiaTheme="minorEastAsia" w:hAnsiTheme="minorHAnsi" w:cstheme="minorBidi"/>
+      <w:color w:val="auto"/>
+      <w:sz w:val="22"/>
+      <w:szCs w:val="22"/>
+      <w:lang w:eastAsia="en-US"/>
+    </w:rPr>
+  </w:style>
+  <w:style w:type="paragraph" w:styleId="TOC6">
+    <w:name w:val="toc 6"/>
+    <w:basedOn w:val="Normal"/>
+    <w:next w:val="Normal"/>
+    <w:autoRedefine/>
+    <w:uiPriority w:val="39"/>
+    <w:unhideWhenUsed/>
+    <w:rsid w:val="00430679"/>
+    <w:pPr>
+      <w:spacing w:before="0" w:after="100" w:line="276" w:lineRule="auto"/>
+      <w:ind w:left="1100"/>
+    </w:pPr>
+    <w:rPr>
+      <w:rFonts w:asciiTheme="minorHAnsi" w:eastAsiaTheme="minorEastAsia" w:hAnsiTheme="minorHAnsi" w:cstheme="minorBidi"/>
+      <w:color w:val="auto"/>
+      <w:sz w:val="22"/>
+      <w:szCs w:val="22"/>
+      <w:lang w:eastAsia="en-US"/>
+    </w:rPr>
+  </w:style>
+  <w:style w:type="paragraph" w:styleId="TOC7">
+    <w:name w:val="toc 7"/>
+    <w:basedOn w:val="Normal"/>
+    <w:next w:val="Normal"/>
+    <w:autoRedefine/>
+    <w:uiPriority w:val="39"/>
+    <w:unhideWhenUsed/>
+    <w:rsid w:val="00430679"/>
+    <w:pPr>
+      <w:spacing w:before="0" w:after="100" w:line="276" w:lineRule="auto"/>
+      <w:ind w:left="1320"/>
+    </w:pPr>
+    <w:rPr>
+      <w:rFonts w:asciiTheme="minorHAnsi" w:eastAsiaTheme="minorEastAsia" w:hAnsiTheme="minorHAnsi" w:cstheme="minorBidi"/>
+      <w:color w:val="auto"/>
+      <w:sz w:val="22"/>
+      <w:szCs w:val="22"/>
+      <w:lang w:eastAsia="en-US"/>
+    </w:rPr>
+  </w:style>
+  <w:style w:type="paragraph" w:styleId="TOC8">
+    <w:name w:val="toc 8"/>
+    <w:basedOn w:val="Normal"/>
+    <w:next w:val="Normal"/>
+    <w:autoRedefine/>
+    <w:uiPriority w:val="39"/>
+    <w:unhideWhenUsed/>
+    <w:rsid w:val="00430679"/>
+    <w:pPr>
+      <w:spacing w:before="0" w:after="100" w:line="276" w:lineRule="auto"/>
+      <w:ind w:left="1540"/>
+    </w:pPr>
+    <w:rPr>
+      <w:rFonts w:asciiTheme="minorHAnsi" w:eastAsiaTheme="minorEastAsia" w:hAnsiTheme="minorHAnsi" w:cstheme="minorBidi"/>
+      <w:color w:val="auto"/>
+      <w:sz w:val="22"/>
+      <w:szCs w:val="22"/>
+      <w:lang w:eastAsia="en-US"/>
+    </w:rPr>
+  </w:style>
+  <w:style w:type="paragraph" w:styleId="TOC9">
+    <w:name w:val="toc 9"/>
+    <w:basedOn w:val="Normal"/>
+    <w:next w:val="Normal"/>
+    <w:autoRedefine/>
+    <w:uiPriority w:val="39"/>
+    <w:unhideWhenUsed/>
+    <w:rsid w:val="00430679"/>
+    <w:pPr>
+      <w:spacing w:before="0" w:after="100" w:line="276" w:lineRule="auto"/>
+      <w:ind w:left="1760"/>
+    </w:pPr>
+    <w:rPr>
+      <w:rFonts w:asciiTheme="minorHAnsi" w:eastAsiaTheme="minorEastAsia" w:hAnsiTheme="minorHAnsi" w:cstheme="minorBidi"/>
+      <w:color w:val="auto"/>
+      <w:sz w:val="22"/>
+      <w:szCs w:val="22"/>
+      <w:lang w:eastAsia="en-US"/>
+    </w:rPr>
+  </w:style>
+</w:styles>
+</file>
+
+<file path=word/stylesWithEffects.xml><?xml version="1.0" encoding="utf-8"?>
+<w:styles xmlns:wpc="http://schemas.microsoft.com/office/word/2010/wordprocessingCanvas" xmlns:mc="http://schemas.openxmlformats.org/markup-compatibility/2006" xmlns:o="urn:schemas-microsoft-com:office:office" xmlns:r="http://schemas.openxmlformats.org/officeDocument/2006/relationships" xmlns:m="http://schemas.openxmlformats.org/officeDocument/2006/math" xmlns:v="urn:schemas-microsoft-com:vml" xmlns:wp14="http://schemas.microsoft.com/office/word/2010/wordprocessingDrawing" xmlns:wp="http://schemas.openxmlformats.org/drawingml/2006/wordprocessingDrawing" xmlns:w10="urn:schemas-microsoft-com:office:word" xmlns:w="http://schemas.openxmlformats.org/wordprocessingml/2006/main" xmlns:w14="http://schemas.microsoft.com/office/word/2010/wordml" xmlns:wpg="http://schemas.microsoft.com/office/word/2010/wordprocessingGroup" xmlns:wpi="http://schemas.microsoft.com/office/word/2010/wordprocessingInk" xmlns:wne="http://schemas.microsoft.com/office/word/2006/wordml" xmlns:wps="http://schemas.microsoft.com/office/word/2010/wordprocessingShape" mc:Ignorable="w14 wp14">
+  <w:docDefaults>
+    <w:rPrDefault>
+      <w:rPr>
+        <w:rFonts w:ascii="Times New Roman" w:eastAsia="Times New Roman" w:hAnsi="Times New Roman" w:cs="Times New Roman"/>
+        <w:lang w:val="en-US" w:eastAsia="en-US" w:bidi="ar-SA"/>
+      </w:rPr>
+    </w:rPrDefault>
+    <w:pPrDefault/>
+  </w:docDefaults>
+  <w:latentStyles w:defLockedState="0" w:defUIPriority="0" w:defSemiHidden="1" w:defUnhideWhenUsed="1" w:defQFormat="0" w:count="267">
+    <w:lsdException w:name="Normal" w:semiHidden="0" w:unhideWhenUsed="0" w:qFormat="1"/>
+    <w:lsdException w:name="heading 1" w:semiHidden="0" w:unhideWhenUsed="0" w:qFormat="1"/>
+    <w:lsdException w:name="heading 2" w:semiHidden="0" w:unhideWhenUsed="0" w:qFormat="1"/>
+    <w:lsdException w:name="heading 3" w:semiHidden="0" w:unhideWhenUsed="0" w:qFormat="1"/>
+    <w:lsdException w:name="heading 4" w:semiHidden="0" w:unhideWhenUsed="0" w:qFormat="1"/>
+    <w:lsdException w:name="heading 5" w:semiHidden="0" w:unhideWhenUsed="0" w:qFormat="1"/>
+    <w:lsdException w:name="heading 6" w:semiHidden="0" w:unhideWhenUsed="0" w:qFormat="1"/>
+    <w:lsdException w:name="heading 7" w:qFormat="1"/>
+    <w:lsdException w:name="heading 8" w:qFormat="1"/>
+    <w:lsdException w:name="heading 9" w:qFormat="1"/>
+    <w:lsdException w:name="toc 1" w:uiPriority="39"/>
+    <w:lsdException w:name="toc 2" w:uiPriority="39"/>
+    <w:lsdException w:name="toc 3" w:uiPriority="39"/>
+    <w:lsdException w:name="toc 4" w:uiPriority="39"/>
+    <w:lsdException w:name="toc 5" w:uiPriority="39"/>
+    <w:lsdException w:name="toc 6" w:uiPriority="39"/>
+    <w:lsdException w:name="toc 7" w:uiPriority="39"/>
+    <w:lsdException w:name="toc 8" w:uiPriority="39"/>
+    <w:lsdException w:name="toc 9" w:uiPriority="39"/>
+    <w:lsdException w:name="caption" w:qFormat="1"/>
+    <w:lsdException w:name="List Number" w:semiHidden="0" w:unhideWhenUsed="0"/>
+    <w:lsdException w:name="List 4" w:semiHidden="0" w:unhideWhenUsed="0"/>
+    <w:lsdException w:name="List 5" w:semiHidden="0" w:unhideWhenUsed="0"/>
+    <w:lsdException w:name="Title" w:semiHidden="0" w:unhideWhenUsed="0" w:qFormat="1"/>
+    <w:lsdException w:name="Subtitle" w:semiHidden="0" w:unhideWhenUsed="0" w:qFormat="1"/>
+    <w:lsdException w:name="Salutation" w:semiHidden="0" w:unhideWhenUsed="0"/>
+    <w:lsdException w:name="Date" w:semiHidden="0" w:unhideWhenUsed="0"/>
+    <w:lsdException w:name="Body Text First Indent" w:semiHidden="0" w:unhideWhenUsed="0"/>
+    <w:lsdException w:name="Hyperlink" w:uiPriority="99"/>
+    <w:lsdException w:name="Strong" w:semiHidden="0" w:unhideWhenUsed="0" w:qFormat="1"/>
+    <w:lsdException w:name="Emphasis" w:semiHidden="0" w:unhideWhenUsed="0" w:qFormat="1"/>
+    <w:lsdException w:name="No List" w:uiPriority="99"/>
+    <w:lsdException w:name="Table Grid" w:semiHidden="0" w:unhideWhenUsed="0"/>
+    <w:lsdException w:name="Placeholder Text" w:uiPriority="99" w:unhideWhenUsed="0"/>
+    <w:lsdException w:name="No Spacing" w:semiHidden="0" w:uiPriority="1" w:unhideWhenUsed="0" w:qFormat="1"/>
+    <w:lsdException w:name="Light Shading" w:semiHidden="0" w:uiPriority="60" w:unhideWhenUsed="0"/>
+    <w:lsdException w:name="Light List" w:semiHidden="0" w:uiPriority="61" w:unhideWhenUsed="0"/>
+    <w:lsdException w:name="Light Grid" w:semiHidden="0" w:uiPriority="62" w:unhideWhenUsed="0"/>
+    <w:lsdException w:name="Medium Shading 1" w:semiHidden="0" w:uiPriority="63" w:unhideWhenUsed="0"/>
+    <w:lsdException w:name="Medium Shading 2" w:semiHidden="0" w:uiPriority="64" w:unhideWhenUsed="0"/>
+    <w:lsdException w:name="Medium List 1" w:semiHidden="0" w:uiPriority="65" w:unhideWhenUsed="0"/>
+    <w:lsdException w:name="Medium List 2" w:semiHidden="0" w:uiPriority="66" w:unhideWhenUsed="0"/>
+    <w:lsdException w:name="Medium Grid 1" w:semiHidden="0" w:uiPriority="67" w:unhideWhenUsed="0"/>
+    <w:lsdException w:name="Medium Grid 2" w:semiHidden="0" w:uiPriority="68" w:unhideWhenUsed="0"/>
+    <w:lsdException w:name="Medium Grid 3" w:semiHidden="0" w:uiPriority="69" w:unhideWhenUsed="0"/>
+    <w:lsdException w:name="Dark List" w:semiHidden="0" w:uiPriority="70" w:unhideWhenUsed="0"/>
+    <w:lsdException w:name="Colorful Shading" w:semiHidden="0" w:uiPriority="71" w:unhideWhenUsed="0"/>
+    <w:lsdException w:name="Colorful List" w:semiHidden="0" w:uiPriority="72" w:unhideWhenUsed="0"/>
+    <w:lsdException w:name="Colorful Grid" w:semiHidden="0" w:uiPriority="73" w:unhideWhenUsed="0"/>
+    <w:lsdException w:name="Light Shading Accent 1" w:semiHidden="0" w:uiPriority="60" w:unhideWhenUsed="0"/>
+    <w:lsdException w:name="Light List Accent 1" w:semiHidden="0" w:uiPriority="61" w:unhideWhenUsed="0"/>
+    <w:lsdException w:name="Light Grid Accent 1" w:semiHidden="0" w:uiPriority="62" w:unhideWhenUsed="0"/>
+    <w:lsdException w:name="Medium Shading 1 Accent 1" w:semiHidden="0" w:uiPriority="63" w:unhideWhenUsed="0"/>
+    <w:lsdException w:name="Medium Shading 2 Accent 1" w:semiHidden="0" w:uiPriority="64" w:unhideWhenUsed="0"/>
+    <w:lsdException w:name="Medium List 1 Accent 1" w:semiHidden="0" w:uiPriority="65" w:unhideWhenUsed="0"/>
+    <w:lsdException w:name="Revision" w:uiPriority="99" w:unhideWhenUsed="0"/>
+    <w:lsdException w:name="List Paragraph" w:semiHidden="0" w:uiPriority="34" w:unhideWhenUsed="0" w:qFormat="1"/>
+    <w:lsdException w:name="Quote" w:semiHidden="0" w:uiPriority="29" w:unhideWhenUsed="0" w:qFormat="1"/>
+    <w:lsdException w:name="Intense Quote" w:semiHidden="0" w:uiPriority="30" w:unhideWhenUsed="0" w:qFormat="1"/>
+    <w:lsdException w:name="Medium List 2 Accent 1" w:semiHidden="0" w:uiPriority="66" w:unhideWhenUsed="0"/>
+    <w:lsdException w:name="Medium Grid 1 Accent 1" w:semiHidden="0" w:uiPriority="67" w:unhideWhenUsed="0"/>
+    <w:lsdException w:name="Medium Grid 2 Accent 1" w:semiHidden="0" w:uiPriority="68" w:unhideWhenUsed="0"/>
+    <w:lsdException w:name="Medium Grid 3 Accent 1" w:semiHidden="0" w:uiPriority="69" w:unhideWhenUsed="0"/>
+    <w:lsdException w:name="Dark List Accent 1" w:semiHidden="0" w:uiPriority="70" w:unhideWhenUsed="0"/>
+    <w:lsdException w:name="Colorful Shading Accent 1" w:semiHidden="0" w:uiPriority="71" w:unhideWhenUsed="0"/>
+    <w:lsdException w:name="Colorful List Accent 1" w:semiHidden="0" w:uiPriority="72" w:unhideWhenUsed="0"/>
+    <w:lsdException w:name="Colorful Grid Accent 1" w:semiHidden="0" w:uiPriority="73" w:unhideWhenUsed="0"/>
+    <w:lsdException w:name="Light Shading Accent 2" w:semiHidden="0" w:uiPriority="60" w:unhideWhenUsed="0"/>
+    <w:lsdException w:name="Light List Accent 2" w:semiHidden="0" w:uiPriority="61" w:unhideWhenUsed="0"/>
+    <w:lsdException w:name="Light Grid Accent 2" w:semiHidden="0" w:uiPriority="62" w:unhideWhenUsed="0"/>
+    <w:lsdException w:name="Medium Shading 1 Accent 2" w:semiHidden="0" w:uiPriority="63" w:unhideWhenUsed="0"/>
+    <w:lsdException w:name="Medium Shading 2 Accent 2" w:semiHidden="0" w:uiPriority="64" w:unhideWhenUsed="0"/>
+    <w:lsdException w:name="Medium List 1 Accent 2" w:semiHidden="0" w:uiPriority="65" w:unhideWhenUsed="0"/>
+    <w:lsdException w:name="Medium List 2 Accent 2" w:semiHidden="0" w:uiPriority="66" w:unhideWhenUsed="0"/>
+    <w:lsdException w:name="Medium Grid 1 Accent 2" w:semiHidden="0" w:uiPriority="67" w:unhideWhenUsed="0"/>
+    <w:lsdException w:name="Medium Grid 2 Accent 2" w:semiHidden="0" w:uiPriority="68" w:unhideWhenUsed="0"/>
+    <w:lsdException w:name="Medium Grid 3 Accent 2" w:semiHidden="0" w:uiPriority="69" w:unhideWhenUsed="0"/>
+    <w:lsdException w:name="Dark List Accent 2" w:semiHidden="0" w:uiPriority="70" w:unhideWhenUsed="0"/>
+    <w:lsdException w:name="Colorful Shading Accent 2" w:semiHidden="0" w:uiPriority="71" w:unhideWhenUsed="0"/>
+    <w:lsdException w:name="Colorful List Accent 2" w:semiHidden="0" w:uiPriority="72" w:unhideWhenUsed="0"/>
+    <w:lsdException w:name="Colorful Grid Accent 2" w:semiHidden="0" w:uiPriority="73" w:unhideWhenUsed="0"/>
+    <w:lsdException w:name="Light Shading Accent 3" w:semiHidden="0" w:uiPriority="60" w:unhideWhenUsed="0"/>
+    <w:lsdException w:name="Light List Accent 3" w:semiHidden="0" w:uiPriority="61" w:unhideWhenUsed="0"/>
+    <w:lsdException w:name="Light Grid Accent 3" w:semiHidden="0" w:uiPriority="62" w:unhideWhenUsed="0"/>
+    <w:lsdException w:name="Medium Shading 1 Accent 3" w:semiHidden="0" w:uiPriority="63" w:unhideWhenUsed="0"/>
+    <w:lsdException w:name="Medium Shading 2 Accent 3" w:semiHidden="0" w:uiPriority="64" w:unhideWhenUsed="0"/>
+    <w:lsdException w:name="Medium List 1 Accent 3" w:semiHidden="0" w:uiPriority="65" w:unhideWhenUsed="0"/>
+    <w:lsdException w:name="Medium List 2 Accent 3" w:semiHidden="0" w:uiPriority="66" w:unhideWhenUsed="0"/>
+    <w:lsdException w:name="Medium Grid 1 Accent 3" w:semiHidden="0" w:uiPriority="67" w:unhideWhenUsed="0"/>
+    <w:lsdException w:name="Medium Grid 2 Accent 3" w:semiHidden="0" w:uiPriority="68" w:unhideWhenUsed="0"/>
+    <w:lsdException w:name="Medium Grid 3 Accent 3" w:semiHidden="0" w:uiPriority="69" w:unhideWhenUsed="0"/>
+    <w:lsdException w:name="Dark List Accent 3" w:semiHidden="0" w:uiPriority="70" w:unhideWhenUsed="0"/>
+    <w:lsdException w:name="Colorful Shading Accent 3" w:semiHidden="0" w:uiPriority="71" w:unhideWhenUsed="0"/>
+    <w:lsdException w:name="Colorful List Accent 3" w:semiHidden="0" w:uiPriority="72" w:unhideWhenUsed="0"/>
+    <w:lsdException w:name="Colorful Grid Accent 3" w:semiHidden="0" w:uiPriority="73" w:unhideWhenUsed="0"/>
+    <w:lsdException w:name="Light Shading Accent 4" w:semiHidden="0" w:uiPriority="60" w:unhideWhenUsed="0"/>
+    <w:lsdException w:name="Light List Accent 4" w:semiHidden="0" w:uiPriority="61" w:unhideWhenUsed="0"/>
+    <w:lsdException w:name="Light Grid Accent 4" w:semiHidden="0" w:uiPriority="62" w:unhideWhenUsed="0"/>
+    <w:lsdException w:name="Medium Shading 1 Accent 4" w:semiHidden="0" w:uiPriority="63" w:unhideWhenUsed="0"/>
+    <w:lsdException w:name="Medium Shading 2 Accent 4" w:semiHidden="0" w:uiPriority="64" w:unhideWhenUsed="0"/>
+    <w:lsdException w:name="Medium List 1 Accent 4" w:semiHidden="0" w:uiPriority="65" w:unhideWhenUsed="0"/>
+    <w:lsdException w:name="Medium List 2 Accent 4" w:semiHidden="0" w:uiPriority="66" w:unhideWhenUsed="0"/>
+    <w:lsdException w:name="Medium Grid 1 Accent 4" w:semiHidden="0" w:uiPriority="67" w:unhideWhenUsed="0"/>
+    <w:lsdException w:name="Medium Grid 2 Accent 4" w:semiHidden="0" w:uiPriority="68" w:unhideWhenUsed="0"/>
+    <w:lsdException w:name="Medium Grid 3 Accent 4" w:semiHidden="0" w:uiPriority="69" w:unhideWhenUsed="0"/>
+    <w:lsdException w:name="Dark List Accent 4" w:semiHidden="0" w:uiPriority="70" w:unhideWhenUsed="0"/>
+    <w:lsdException w:name="Colorful Shading Accent 4" w:semiHidden="0" w:uiPriority="71" w:unhideWhenUsed="0"/>
+    <w:lsdException w:name="Colorful List Accent 4" w:semiHidden="0" w:uiPriority="72" w:unhideWhenUsed="0"/>
+    <w:lsdException w:name="Colorful Grid Accent 4" w:semiHidden="0" w:uiPriority="73" w:unhideWhenUsed="0"/>
+    <w:lsdException w:name="Light Shading Accent 5" w:semiHidden="0" w:uiPriority="60" w:unhideWhenUsed="0"/>
+    <w:lsdException w:name="Light List Accent 5" w:semiHidden="0" w:uiPriority="61" w:unhideWhenUsed="0"/>
+    <w:lsdException w:name="Light Grid Accent 5" w:semiHidden="0" w:uiPriority="62" w:unhideWhenUsed="0"/>
+    <w:lsdException w:name="Medium Shading 1 Accent 5" w:semiHidden="0" w:uiPriority="63" w:unhideWhenUsed="0"/>
+    <w:lsdException w:name="Medium Shading 2 Accent 5" w:semiHidden="0" w:uiPriority="64" w:unhideWhenUsed="0"/>
+    <w:lsdException w:name="Medium List 1 Accent 5" w:semiHidden="0" w:uiPriority="65" w:unhideWhenUsed="0"/>
+    <w:lsdException w:name="Medium List 2 Accent 5" w:semiHidden="0" w:uiPriority="66" w:unhideWhenUsed="0"/>
+    <w:lsdException w:name="Medium Grid 1 Accent 5" w:semiHidden="0" w:uiPriority="67" w:unhideWhenUsed="0"/>
+    <w:lsdException w:name="Medium Grid 2 Accent 5" w:semiHidden="0" w:uiPriority="68" w:unhideWhenUsed="0"/>
+    <w:lsdException w:name="Medium Grid 3 Accent 5" w:semiHidden="0" w:uiPriority="69" w:unhideWhenUsed="0"/>
+    <w:lsdException w:name="Dark List Accent 5" w:semiHidden="0" w:uiPriority="70" w:unhideWhenUsed="0"/>
+    <w:lsdException w:name="Colorful Shading Accent 5" w:semiHidden="0" w:uiPriority="71" w:unhideWhenUsed="0"/>
+    <w:lsdException w:name="Colorful List Accent 5" w:semiHidden="0" w:uiPriority="72" w:unhideWhenUsed="0"/>
+    <w:lsdException w:name="Colorful Grid Accent 5" w:semiHidden="0" w:uiPriority="73" w:unhideWhenUsed="0"/>
+    <w:lsdException w:name="Light Shading Accent 6" w:semiHidden="0" w:uiPriority="60" w:unhideWhenUsed="0"/>
+    <w:lsdException w:name="Light List Accent 6" w:semiHidden="0" w:uiPriority="61" w:unhideWhenUsed="0"/>
+    <w:lsdException w:name="Light Grid Accent 6" w:semiHidden="0" w:uiPriority="62" w:unhideWhenUsed="0"/>
+    <w:lsdException w:name="Medium Shading 1 Accent 6" w:semiHidden="0" w:uiPriority="63" w:unhideWhenUsed="0"/>
+    <w:lsdException w:name="Medium Shading 2 Accent 6" w:semiHidden="0" w:uiPriority="64" w:unhideWhenUsed="0"/>
+    <w:lsdException w:name="Medium List 1 Accent 6" w:semiHidden="0" w:uiPriority="65" w:unhideWhenUsed="0"/>
+    <w:lsdException w:name="Medium List 2 Accent 6" w:semiHidden="0" w:uiPriority="66" w:unhideWhenUsed="0"/>
+    <w:lsdException w:name="Medium Grid 1 Accent 6" w:semiHidden="0" w:uiPriority="67" w:unhideWhenUsed="0"/>
+    <w:lsdException w:name="Medium Grid 2 Accent 6" w:semiHidden="0" w:uiPriority="68" w:unhideWhenUsed="0"/>
+    <w:lsdException w:name="Medium Grid 3 Accent 6" w:semiHidden="0" w:uiPriority="69" w:unhideWhenUsed="0"/>
+    <w:lsdException w:name="Dark List Accent 6" w:semiHidden="0" w:uiPriority="70" w:unhideWhenUsed="0"/>
+    <w:lsdException w:name="Colorful Shading Accent 6" w:semiHidden="0" w:uiPriority="71" w:unhideWhenUsed="0"/>
+    <w:lsdException w:name="Colorful List Accent 6" w:semiHidden="0" w:uiPriority="72" w:unhideWhenUsed="0"/>
+    <w:lsdException w:name="Colorful Grid Accent 6" w:semiHidden="0" w:uiPriority="73" w:unhideWhenUsed="0"/>
+    <w:lsdException w:name="Subtle Emphasis" w:semiHidden="0" w:uiPriority="19" w:unhideWhenUsed="0" w:qFormat="1"/>
+    <w:lsdException w:name="Intense Emphasis" w:semiHidden="0" w:uiPriority="21" w:unhideWhenUsed="0" w:qFormat="1"/>
+    <w:lsdException w:name="Subtle Reference" w:semiHidden="0" w:uiPriority="31" w:unhideWhenUsed="0" w:qFormat="1"/>
+    <w:lsdException w:name="Intense Reference" w:semiHidden="0" w:uiPriority="32" w:unhideWhenUsed="0" w:qFormat="1"/>
+    <w:lsdException w:name="Book Title" w:semiHidden="0" w:uiPriority="33" w:unhideWhenUsed="0" w:qFormat="1"/>
+    <w:lsdException w:name="Bibliography" w:uiPriority="37"/>
+    <w:lsdException w:name="TOC Heading" w:uiPriority="39" w:qFormat="1"/>
   </w:latentStyles>
   <w:style w:type="paragraph" w:default="1" w:styleId="Normal">
     <w:name w:val="Normal"/>
@@ -46347,7 +47351,7 @@
 </file>
 
 <file path=customXml/itemProps1.xml><?xml version="1.0" encoding="utf-8"?>
-<ds:datastoreItem xmlns:ds="http://schemas.openxmlformats.org/officeDocument/2006/customXml" ds:itemID="{915BF71A-880B-454F-8C5C-10A9F7FFD0CD}">
+<ds:datastoreItem xmlns:ds="http://schemas.openxmlformats.org/officeDocument/2006/customXml" ds:itemID="{D5DB427E-192B-4C81-9E9C-9744A32FC7F6}">
   <ds:schemaRefs>
     <ds:schemaRef ds:uri="http://schemas.openxmlformats.org/officeDocument/2006/bibliography"/>
   </ds:schemaRefs>

--- a/Documents/ADS_TeamSketchers.docx
+++ b/Documents/ADS_TeamSketchers.docx
@@ -184,7 +184,7 @@
         <w:rPr>
           <w:noProof/>
         </w:rPr>
-        <w:t>23 January 2015 @ 8:16:00 AM</w:t>
+        <w:t>26 January 2015 @ 5:25:00 PM</w:t>
       </w:r>
       <w:r>
         <w:fldChar w:fldCharType="end"/>
@@ -11077,26 +11077,20 @@
           <w:szCs w:val="24"/>
         </w:rPr>
       </w:pPr>
-    </w:p>
-    <w:p>
-      <w:pPr>
-        <w:rPr>
-          <w:sz w:val="24"/>
-          <w:szCs w:val="24"/>
-        </w:rPr>
-      </w:pPr>
-      <w:r>
-        <w:rPr>
+      <w:r>
+        <w:rPr>
+          <w:rFonts w:eastAsia="Batang"/>
+          <w:b/>
           <w:noProof/>
           <w:sz w:val="24"/>
           <w:szCs w:val="24"/>
           <w:lang w:eastAsia="en-US"/>
         </w:rPr>
         <w:drawing>
-          <wp:inline distT="0" distB="0" distL="0" distR="0" wp14:anchorId="22461C7E" wp14:editId="3AB248E1">
-            <wp:extent cx="5943600" cy="3837305"/>
-            <wp:effectExtent l="0" t="0" r="0" b="0"/>
-            <wp:docPr id="1" name="Picture 1"/>
+          <wp:inline distT="0" distB="0" distL="0" distR="0" wp14:anchorId="025A3C1C" wp14:editId="0D492F55">
+            <wp:extent cx="6729220" cy="4119245"/>
+            <wp:effectExtent l="0" t="0" r="1905" b="0"/>
+            <wp:docPr id="13" name="Picture 2" descr="Macintosh HD:Users:pranilmaharjan:Desktop:dataflow.png"/>
             <wp:cNvGraphicFramePr>
               <a:graphicFrameLocks xmlns:a="http://schemas.openxmlformats.org/drawingml/2006/main" noChangeAspect="1"/>
             </wp:cNvGraphicFramePr>
@@ -11104,8 +11098,10 @@
               <a:graphicData uri="http://schemas.openxmlformats.org/drawingml/2006/picture">
                 <pic:pic xmlns:pic="http://schemas.openxmlformats.org/drawingml/2006/picture">
                   <pic:nvPicPr>
-                    <pic:cNvPr id="0" name="Whole.png"/>
-                    <pic:cNvPicPr/>
+                    <pic:cNvPr id="1" name="Picture 2" descr="Macintosh HD:Users:pranilmaharjan:Desktop:dataflow.png"/>
+                    <pic:cNvPicPr>
+                      <a:picLocks noChangeAspect="1" noChangeArrowheads="1"/>
+                    </pic:cNvPicPr>
                   </pic:nvPicPr>
                   <pic:blipFill>
                     <a:blip r:embed="rId7">
@@ -11115,18 +11111,23 @@
                         </a:ext>
                       </a:extLst>
                     </a:blip>
+                    <a:srcRect/>
                     <a:stretch>
                       <a:fillRect/>
                     </a:stretch>
                   </pic:blipFill>
-                  <pic:spPr>
+                  <pic:spPr bwMode="auto">
                     <a:xfrm>
                       <a:off x="0" y="0"/>
-                      <a:ext cx="5943600" cy="3837305"/>
+                      <a:ext cx="6730702" cy="4120152"/>
                     </a:xfrm>
                     <a:prstGeom prst="rect">
                       <a:avLst/>
                     </a:prstGeom>
+                    <a:noFill/>
+                    <a:ln>
+                      <a:noFill/>
+                    </a:ln>
                   </pic:spPr>
                 </pic:pic>
               </a:graphicData>
@@ -11137,6 +11138,22 @@
     </w:p>
     <w:p>
       <w:pPr>
+        <w:rPr>
+          <w:sz w:val="24"/>
+          <w:szCs w:val="24"/>
+        </w:rPr>
+      </w:pPr>
+    </w:p>
+    <w:p>
+      <w:pPr>
+        <w:rPr>
+          <w:sz w:val="24"/>
+          <w:szCs w:val="24"/>
+        </w:rPr>
+      </w:pPr>
+    </w:p>
+    <w:p>
+      <w:pPr>
         <w:pStyle w:val="Heading2"/>
         <w:rPr>
           <w:rFonts w:eastAsia="Batang"/>
@@ -11146,7 +11163,6 @@
         <w:rPr>
           <w:rFonts w:eastAsia="Batang"/>
         </w:rPr>
-        <w:lastRenderedPageBreak/>
         <w:t xml:space="preserve"> </w:t>
       </w:r>
       <w:bookmarkStart w:id="11" w:name="_Toc405310628"/>
@@ -12021,6 +12037,7 @@
                 <w:sz w:val="24"/>
                 <w:szCs w:val="24"/>
               </w:rPr>
+              <w:lastRenderedPageBreak/>
               <w:t>P2</w:t>
             </w:r>
           </w:p>
@@ -12065,7 +12082,6 @@
                 <w:sz w:val="24"/>
                 <w:szCs w:val="24"/>
               </w:rPr>
-              <w:lastRenderedPageBreak/>
               <w:t>P3</w:t>
             </w:r>
           </w:p>
@@ -12924,6 +12940,7 @@
                 <w:sz w:val="24"/>
                 <w:szCs w:val="24"/>
               </w:rPr>
+              <w:lastRenderedPageBreak/>
               <w:t>HI8</w:t>
             </w:r>
           </w:p>
@@ -12968,7 +12985,6 @@
                 <w:sz w:val="24"/>
                 <w:szCs w:val="24"/>
               </w:rPr>
-              <w:lastRenderedPageBreak/>
               <w:t>HP1</w:t>
             </w:r>
           </w:p>
@@ -13733,6 +13749,7 @@
                 <w:sz w:val="24"/>
                 <w:szCs w:val="24"/>
               </w:rPr>
+              <w:lastRenderedPageBreak/>
               <w:t>M3</w:t>
             </w:r>
           </w:p>
@@ -13754,15 +13771,7 @@
                 <w:sz w:val="24"/>
                 <w:szCs w:val="24"/>
               </w:rPr>
-              <w:t xml:space="preserve">This subsystem sends its updates and any problems it may have encountered due </w:t>
-            </w:r>
-            <w:r>
-              <w:rPr>
-                <w:sz w:val="24"/>
-                <w:szCs w:val="24"/>
-              </w:rPr>
-              <w:lastRenderedPageBreak/>
-              <w:t>to the movement of the device.</w:t>
+              <w:t>This subsystem sends its updates and any problems it may have encountered due to the movement of the device.</w:t>
             </w:r>
           </w:p>
         </w:tc>
@@ -13785,7 +13794,6 @@
                 <w:sz w:val="24"/>
                 <w:szCs w:val="24"/>
               </w:rPr>
-              <w:lastRenderedPageBreak/>
               <w:t>M4</w:t>
             </w:r>
           </w:p>
@@ -28463,8 +28471,6 @@
           <w:rFonts w:eastAsia="Batang"/>
         </w:rPr>
       </w:pPr>
-      <w:bookmarkStart w:id="13" w:name="_GoBack"/>
-      <w:bookmarkEnd w:id="13"/>
       <w:r>
         <w:br w:type="page"/>
       </w:r>
@@ -28473,59 +28479,128 @@
       <w:pPr>
         <w:pStyle w:val="Heading1"/>
       </w:pPr>
-      <w:bookmarkStart w:id="14" w:name="_Toc404803807"/>
-      <w:bookmarkStart w:id="15" w:name="_Toc405310630"/>
+      <w:bookmarkStart w:id="13" w:name="_Toc404803807"/>
+      <w:bookmarkStart w:id="14" w:name="_Toc405310630"/>
       <w:r>
         <w:lastRenderedPageBreak/>
         <w:t>Layer Definition</w:t>
       </w:r>
+      <w:bookmarkEnd w:id="13"/>
+      <w:r>
+        <w:t>s</w:t>
+      </w:r>
       <w:bookmarkEnd w:id="14"/>
-      <w:r>
-        <w:t>s</w:t>
+    </w:p>
+    <w:p>
+      <w:pPr>
+        <w:rPr>
+          <w:sz w:val="24"/>
+          <w:szCs w:val="24"/>
+        </w:rPr>
+      </w:pPr>
+      <w:r>
+        <w:rPr>
+          <w:sz w:val="24"/>
+          <w:szCs w:val="24"/>
+        </w:rPr>
+        <w:t xml:space="preserve">This section provides a brief description of all the layers in </w:t>
+      </w:r>
+      <w:r>
+        <w:rPr>
+          <w:sz w:val="24"/>
+          <w:szCs w:val="24"/>
+        </w:rPr>
+        <w:t xml:space="preserve">the </w:t>
+      </w:r>
+      <w:r>
+        <w:rPr>
+          <w:sz w:val="24"/>
+          <w:szCs w:val="24"/>
+        </w:rPr>
+        <w:t xml:space="preserve">Sidewalk Sketcher. It includes </w:t>
+      </w:r>
+      <w:r>
+        <w:rPr>
+          <w:sz w:val="24"/>
+          <w:szCs w:val="24"/>
+        </w:rPr>
+        <w:t xml:space="preserve">the </w:t>
+      </w:r>
+      <w:r>
+        <w:rPr>
+          <w:sz w:val="24"/>
+          <w:szCs w:val="24"/>
+        </w:rPr>
+        <w:t>Software Input Layer, Software Output Layer, Software Processing Layer, User Interface Layer, Data Storage Layer, Hardware Input Layer, Hardware Output Layer, Hardware Processing Layer, Sketch Layer and Motion Layer.</w:t>
+      </w:r>
+    </w:p>
+    <w:p>
+      <w:pPr>
+        <w:pStyle w:val="Heading2"/>
+        <w:rPr>
+          <w:rFonts w:eastAsia="Batang"/>
+        </w:rPr>
+      </w:pPr>
+      <w:bookmarkStart w:id="15" w:name="_Toc404803808"/>
+      <w:bookmarkStart w:id="16" w:name="_Toc405310631"/>
+      <w:r>
+        <w:rPr>
+          <w:rFonts w:eastAsia="Batang"/>
+        </w:rPr>
+        <w:t>Software Input Layer</w:t>
       </w:r>
       <w:bookmarkEnd w:id="15"/>
-    </w:p>
-    <w:p>
-      <w:pPr>
-        <w:rPr>
-          <w:sz w:val="24"/>
-          <w:szCs w:val="24"/>
-        </w:rPr>
-      </w:pPr>
-      <w:r>
-        <w:rPr>
-          <w:sz w:val="24"/>
-          <w:szCs w:val="24"/>
-        </w:rPr>
-        <w:t xml:space="preserve">This section provides a brief description of all the layers in </w:t>
-      </w:r>
-      <w:r>
-        <w:rPr>
-          <w:sz w:val="24"/>
-          <w:szCs w:val="24"/>
-        </w:rPr>
-        <w:t xml:space="preserve">the </w:t>
-      </w:r>
-      <w:r>
-        <w:rPr>
-          <w:sz w:val="24"/>
-          <w:szCs w:val="24"/>
-        </w:rPr>
-        <w:t xml:space="preserve">Sidewalk Sketcher. It includes </w:t>
-      </w:r>
-      <w:r>
-        <w:rPr>
-          <w:sz w:val="24"/>
-          <w:szCs w:val="24"/>
-        </w:rPr>
-        <w:t xml:space="preserve">the </w:t>
-      </w:r>
-      <w:r>
-        <w:rPr>
-          <w:sz w:val="24"/>
-          <w:szCs w:val="24"/>
-        </w:rPr>
-        <w:t>Software Input Layer, Software Output Layer, Software Processing Layer, User Interface Layer, Data Storage Layer, Hardware Input Layer, Hardware Output Layer, Hardware Processing Layer, Sketch Layer and Motion Layer.</w:t>
+      <w:bookmarkEnd w:id="16"/>
+    </w:p>
+    <w:p>
+      <w:pPr>
+        <w:pStyle w:val="ListParagraph"/>
+        <w:rPr>
+          <w:sz w:val="24"/>
+        </w:rPr>
+      </w:pPr>
+      <w:bookmarkStart w:id="17" w:name="_Toc404803809"/>
+      <w:r>
+        <w:rPr>
+          <w:sz w:val="24"/>
+        </w:rPr>
+        <w:t xml:space="preserve">The purpose of the Software Input Layer is to accept input from the User Interface and output the </w:t>
+      </w:r>
+      <w:r>
+        <w:rPr>
+          <w:sz w:val="24"/>
+        </w:rPr>
+        <w:t>image</w:t>
+      </w:r>
+      <w:r>
+        <w:rPr>
+          <w:sz w:val="24"/>
+        </w:rPr>
+        <w:t xml:space="preserve"> </w:t>
+      </w:r>
+      <w:r>
+        <w:rPr>
+          <w:sz w:val="24"/>
+        </w:rPr>
+        <w:t>in way the system can manipulate</w:t>
+      </w:r>
+      <w:r>
+        <w:rPr>
+          <w:sz w:val="24"/>
+        </w:rPr>
+        <w:t>. This layer is responsible for reading the image file, converting the image to an ap</w:t>
+      </w:r>
+      <w:r>
+        <w:rPr>
+          <w:sz w:val="24"/>
+        </w:rPr>
+        <w:t>propriate data file, and outputting</w:t>
+      </w:r>
+      <w:r>
+        <w:rPr>
+          <w:sz w:val="24"/>
+        </w:rPr>
+        <w:t xml:space="preserve"> the data to the Software Processing Layer for final processing.</w:t>
       </w:r>
     </w:p>
     <w:p>
@@ -28535,66 +28610,117 @@
           <w:rFonts w:eastAsia="Batang"/>
         </w:rPr>
       </w:pPr>
-      <w:bookmarkStart w:id="16" w:name="_Toc404803808"/>
-      <w:bookmarkStart w:id="17" w:name="_Toc405310631"/>
+      <w:bookmarkStart w:id="18" w:name="_Toc405310632"/>
       <w:r>
         <w:rPr>
           <w:rFonts w:eastAsia="Batang"/>
         </w:rPr>
-        <w:t>Software Input Layer</w:t>
-      </w:r>
-      <w:bookmarkEnd w:id="16"/>
+        <w:t>Software Output Layer</w:t>
+      </w:r>
       <w:bookmarkEnd w:id="17"/>
-    </w:p>
-    <w:p>
-      <w:pPr>
-        <w:pStyle w:val="ListParagraph"/>
-        <w:rPr>
-          <w:sz w:val="24"/>
-        </w:rPr>
-      </w:pPr>
-      <w:bookmarkStart w:id="18" w:name="_Toc404803809"/>
-      <w:r>
-        <w:rPr>
-          <w:sz w:val="24"/>
-        </w:rPr>
-        <w:t xml:space="preserve">The purpose of the Software Input Layer is to accept input from the User Interface and output the </w:t>
-      </w:r>
-      <w:r>
-        <w:rPr>
-          <w:sz w:val="24"/>
-        </w:rPr>
-        <w:t>image</w:t>
-      </w:r>
-      <w:r>
-        <w:rPr>
-          <w:sz w:val="24"/>
+      <w:bookmarkEnd w:id="18"/>
+    </w:p>
+    <w:p>
+      <w:pPr>
+        <w:ind w:left="720"/>
+        <w:rPr>
+          <w:rFonts w:eastAsia="Batang"/>
+          <w:sz w:val="24"/>
+          <w:szCs w:val="24"/>
+        </w:rPr>
+      </w:pPr>
+      <w:bookmarkStart w:id="19" w:name="_Toc404803810"/>
+      <w:r>
+        <w:rPr>
+          <w:rFonts w:eastAsia="Batang"/>
+          <w:sz w:val="24"/>
+          <w:szCs w:val="24"/>
+        </w:rPr>
+        <w:t>The purpose of the Software Output L</w:t>
+      </w:r>
+      <w:r>
+        <w:rPr>
+          <w:rFonts w:eastAsia="Batang"/>
+          <w:sz w:val="24"/>
+          <w:szCs w:val="24"/>
+        </w:rPr>
+        <w:t xml:space="preserve">ayer is to provide processed information or requested data to the </w:t>
+      </w:r>
+      <w:r>
+        <w:rPr>
+          <w:rFonts w:eastAsia="Batang"/>
+          <w:sz w:val="24"/>
+          <w:szCs w:val="24"/>
+        </w:rPr>
+        <w:t>hardware component in a format that it will be able to process. The output of the software component for the Sidewalk Sketcher will be handled in this layer and this will ultimately serve as the input for the hardware component.</w:t>
+      </w:r>
+    </w:p>
+    <w:p>
+      <w:pPr>
+        <w:pStyle w:val="Heading2"/>
+        <w:rPr>
+          <w:rFonts w:eastAsia="Batang"/>
+        </w:rPr>
+      </w:pPr>
+      <w:bookmarkStart w:id="20" w:name="_Toc405310633"/>
+      <w:r>
+        <w:rPr>
+          <w:rFonts w:eastAsia="Batang"/>
+        </w:rPr>
+        <w:t>Software Processing Layer</w:t>
+      </w:r>
+      <w:bookmarkEnd w:id="19"/>
+      <w:bookmarkEnd w:id="20"/>
+    </w:p>
+    <w:p>
+      <w:pPr>
+        <w:ind w:left="720"/>
+        <w:rPr>
+          <w:rFonts w:eastAsia="Batang"/>
+          <w:sz w:val="24"/>
+          <w:szCs w:val="24"/>
+        </w:rPr>
+      </w:pPr>
+      <w:bookmarkStart w:id="21" w:name="_Toc404803811"/>
+      <w:r>
+        <w:rPr>
+          <w:rFonts w:eastAsia="Batang"/>
+          <w:sz w:val="24"/>
+          <w:szCs w:val="24"/>
+        </w:rPr>
+        <w:t>The purpose of the Software Processing L</w:t>
+      </w:r>
+      <w:r>
+        <w:rPr>
+          <w:rFonts w:eastAsia="Batang"/>
+          <w:sz w:val="24"/>
+          <w:szCs w:val="24"/>
+        </w:rPr>
+        <w:t xml:space="preserve">ayer is to handle all the software input data, process that data and then send it to the output layer. Also, the processing layer should retrieve and save files in the data storage layer. </w:t>
+      </w:r>
+      <w:r>
+        <w:rPr>
+          <w:rFonts w:eastAsia="Batang"/>
+          <w:sz w:val="24"/>
+          <w:szCs w:val="24"/>
+        </w:rPr>
+        <w:t>This layer will handle all of the processing involved in the back end logic that the user will</w:t>
+      </w:r>
+      <w:r>
+        <w:rPr>
+          <w:rFonts w:eastAsia="Batang"/>
+          <w:sz w:val="24"/>
+          <w:szCs w:val="24"/>
         </w:rPr>
         <w:t xml:space="preserve"> </w:t>
       </w:r>
       <w:r>
         <w:rPr>
-          <w:sz w:val="24"/>
-        </w:rPr>
-        <w:t>in way the system can manipulate</w:t>
-      </w:r>
-      <w:r>
-        <w:rPr>
-          <w:sz w:val="24"/>
-        </w:rPr>
-        <w:t>. This layer is responsible for reading the image file, converting the image to an ap</w:t>
-      </w:r>
-      <w:r>
-        <w:rPr>
-          <w:sz w:val="24"/>
-        </w:rPr>
-        <w:t>propriate data file, and outputting</w:t>
-      </w:r>
-      <w:r>
-        <w:rPr>
-          <w:sz w:val="24"/>
-        </w:rPr>
-        <w:t xml:space="preserve"> the data to the Software Processing Layer for final processing.</w:t>
+          <w:rFonts w:eastAsia="Batang"/>
+          <w:sz w:val="24"/>
+          <w:szCs w:val="24"/>
+        </w:rPr>
+        <w:t>request through the User Interface Layer.</w:t>
       </w:r>
     </w:p>
     <w:p>
@@ -28604,135 +28730,15 @@
           <w:rFonts w:eastAsia="Batang"/>
         </w:rPr>
       </w:pPr>
-      <w:bookmarkStart w:id="19" w:name="_Toc405310632"/>
+      <w:bookmarkStart w:id="22" w:name="_Toc405310634"/>
       <w:r>
         <w:rPr>
           <w:rFonts w:eastAsia="Batang"/>
         </w:rPr>
-        <w:t>Software Output Layer</w:t>
-      </w:r>
-      <w:bookmarkEnd w:id="18"/>
-      <w:bookmarkEnd w:id="19"/>
-    </w:p>
-    <w:p>
-      <w:pPr>
-        <w:ind w:left="720"/>
-        <w:rPr>
-          <w:rFonts w:eastAsia="Batang"/>
-          <w:sz w:val="24"/>
-          <w:szCs w:val="24"/>
-        </w:rPr>
-      </w:pPr>
-      <w:bookmarkStart w:id="20" w:name="_Toc404803810"/>
-      <w:r>
-        <w:rPr>
-          <w:rFonts w:eastAsia="Batang"/>
-          <w:sz w:val="24"/>
-          <w:szCs w:val="24"/>
-        </w:rPr>
-        <w:t>The purpose of the Software Output L</w:t>
-      </w:r>
-      <w:r>
-        <w:rPr>
-          <w:rFonts w:eastAsia="Batang"/>
-          <w:sz w:val="24"/>
-          <w:szCs w:val="24"/>
-        </w:rPr>
-        <w:t xml:space="preserve">ayer is to provide processed information or requested data to the </w:t>
-      </w:r>
-      <w:r>
-        <w:rPr>
-          <w:rFonts w:eastAsia="Batang"/>
-          <w:sz w:val="24"/>
-          <w:szCs w:val="24"/>
-        </w:rPr>
-        <w:t>hardware component in a format that it will be able to process. The output of the software component for the Sidewalk Sketcher will be handled in this layer and this will ultimately serve as the input for the hardware component.</w:t>
-      </w:r>
-    </w:p>
-    <w:p>
-      <w:pPr>
-        <w:pStyle w:val="Heading2"/>
-        <w:rPr>
-          <w:rFonts w:eastAsia="Batang"/>
-        </w:rPr>
-      </w:pPr>
-      <w:bookmarkStart w:id="21" w:name="_Toc405310633"/>
-      <w:r>
-        <w:rPr>
-          <w:rFonts w:eastAsia="Batang"/>
-        </w:rPr>
-        <w:t>Software Processing Layer</w:t>
-      </w:r>
-      <w:bookmarkEnd w:id="20"/>
+        <w:t>User Interface Layer</w:t>
+      </w:r>
       <w:bookmarkEnd w:id="21"/>
-    </w:p>
-    <w:p>
-      <w:pPr>
-        <w:ind w:left="720"/>
-        <w:rPr>
-          <w:rFonts w:eastAsia="Batang"/>
-          <w:sz w:val="24"/>
-          <w:szCs w:val="24"/>
-        </w:rPr>
-      </w:pPr>
-      <w:bookmarkStart w:id="22" w:name="_Toc404803811"/>
-      <w:r>
-        <w:rPr>
-          <w:rFonts w:eastAsia="Batang"/>
-          <w:sz w:val="24"/>
-          <w:szCs w:val="24"/>
-        </w:rPr>
-        <w:t>The purpose of the Software Processing L</w:t>
-      </w:r>
-      <w:r>
-        <w:rPr>
-          <w:rFonts w:eastAsia="Batang"/>
-          <w:sz w:val="24"/>
-          <w:szCs w:val="24"/>
-        </w:rPr>
-        <w:t xml:space="preserve">ayer is to handle all the software input data, process that data and then send it to the output layer. Also, the processing layer should retrieve and save files in the data storage layer. </w:t>
-      </w:r>
-      <w:r>
-        <w:rPr>
-          <w:rFonts w:eastAsia="Batang"/>
-          <w:sz w:val="24"/>
-          <w:szCs w:val="24"/>
-        </w:rPr>
-        <w:t>This layer will handle all of the processing involved in the back end logic that the user will</w:t>
-      </w:r>
-      <w:r>
-        <w:rPr>
-          <w:rFonts w:eastAsia="Batang"/>
-          <w:sz w:val="24"/>
-          <w:szCs w:val="24"/>
-        </w:rPr>
-        <w:t xml:space="preserve"> </w:t>
-      </w:r>
-      <w:r>
-        <w:rPr>
-          <w:rFonts w:eastAsia="Batang"/>
-          <w:sz w:val="24"/>
-          <w:szCs w:val="24"/>
-        </w:rPr>
-        <w:t>request through the User Interface Layer.</w:t>
-      </w:r>
-    </w:p>
-    <w:p>
-      <w:pPr>
-        <w:pStyle w:val="Heading2"/>
-        <w:rPr>
-          <w:rFonts w:eastAsia="Batang"/>
-        </w:rPr>
-      </w:pPr>
-      <w:bookmarkStart w:id="23" w:name="_Toc405310634"/>
-      <w:r>
-        <w:rPr>
-          <w:rFonts w:eastAsia="Batang"/>
-        </w:rPr>
-        <w:t>User Interface Layer</w:t>
-      </w:r>
       <w:bookmarkEnd w:id="22"/>
-      <w:bookmarkEnd w:id="23"/>
     </w:p>
     <w:p>
       <w:pPr>
@@ -28744,7 +28750,7 @@
           <w:szCs w:val="24"/>
         </w:rPr>
       </w:pPr>
-      <w:bookmarkStart w:id="24" w:name="_Toc404803812"/>
+      <w:bookmarkStart w:id="23" w:name="_Toc404803812"/>
       <w:r>
         <w:rPr>
           <w:rFonts w:eastAsia="Batang"/>
@@ -28801,15 +28807,15 @@
           <w:rFonts w:eastAsia="Batang"/>
         </w:rPr>
       </w:pPr>
-      <w:bookmarkStart w:id="25" w:name="_Toc405310635"/>
+      <w:bookmarkStart w:id="24" w:name="_Toc405310635"/>
       <w:r>
         <w:rPr>
           <w:rFonts w:eastAsia="Batang"/>
         </w:rPr>
         <w:t>Data Storage Layer</w:t>
       </w:r>
+      <w:bookmarkEnd w:id="23"/>
       <w:bookmarkEnd w:id="24"/>
-      <w:bookmarkEnd w:id="25"/>
     </w:p>
     <w:p>
       <w:pPr>
@@ -28866,16 +28872,16 @@
           <w:rFonts w:eastAsia="Batang"/>
         </w:rPr>
       </w:pPr>
-      <w:bookmarkStart w:id="26" w:name="_Toc404803813"/>
-      <w:bookmarkStart w:id="27" w:name="_Toc405310636"/>
+      <w:bookmarkStart w:id="25" w:name="_Toc404803813"/>
+      <w:bookmarkStart w:id="26" w:name="_Toc405310636"/>
       <w:r>
         <w:rPr>
           <w:rFonts w:eastAsia="Batang"/>
         </w:rPr>
         <w:t>Hardware Input Layer</w:t>
       </w:r>
+      <w:bookmarkEnd w:id="25"/>
       <w:bookmarkEnd w:id="26"/>
-      <w:bookmarkEnd w:id="27"/>
     </w:p>
     <w:p>
       <w:pPr>
@@ -28886,7 +28892,7 @@
           <w:szCs w:val="24"/>
         </w:rPr>
       </w:pPr>
-      <w:bookmarkStart w:id="28" w:name="_Toc404803814"/>
+      <w:bookmarkStart w:id="27" w:name="_Toc404803814"/>
       <w:r>
         <w:rPr>
           <w:sz w:val="24"/>
@@ -28947,15 +28953,15 @@
           <w:rFonts w:eastAsia="Batang"/>
         </w:rPr>
       </w:pPr>
-      <w:bookmarkStart w:id="29" w:name="_Toc405310637"/>
+      <w:bookmarkStart w:id="28" w:name="_Toc405310637"/>
       <w:r>
         <w:rPr>
           <w:rFonts w:eastAsia="Batang"/>
         </w:rPr>
         <w:t>Hardware Output Layer</w:t>
       </w:r>
+      <w:bookmarkEnd w:id="27"/>
       <w:bookmarkEnd w:id="28"/>
-      <w:bookmarkEnd w:id="29"/>
     </w:p>
     <w:p>
       <w:pPr>
@@ -28966,7 +28972,7 @@
           <w:szCs w:val="24"/>
         </w:rPr>
       </w:pPr>
-      <w:bookmarkStart w:id="30" w:name="_Toc404803815"/>
+      <w:bookmarkStart w:id="29" w:name="_Toc404803815"/>
       <w:r>
         <w:rPr>
           <w:sz w:val="24"/>
@@ -28982,84 +28988,84 @@
           <w:rFonts w:eastAsia="Batang"/>
         </w:rPr>
       </w:pPr>
-      <w:bookmarkStart w:id="31" w:name="_Toc405310638"/>
+      <w:bookmarkStart w:id="30" w:name="_Toc405310638"/>
       <w:r>
         <w:rPr>
           <w:rFonts w:eastAsia="Batang"/>
         </w:rPr>
         <w:t>Hardware Processing Layer</w:t>
       </w:r>
+      <w:bookmarkEnd w:id="29"/>
       <w:bookmarkEnd w:id="30"/>
+    </w:p>
+    <w:p>
+      <w:pPr>
+        <w:ind w:left="720"/>
+        <w:rPr>
+          <w:sz w:val="24"/>
+          <w:szCs w:val="24"/>
+        </w:rPr>
+      </w:pPr>
+      <w:bookmarkStart w:id="31" w:name="_Toc404803816"/>
+      <w:r>
+        <w:rPr>
+          <w:sz w:val="24"/>
+          <w:szCs w:val="24"/>
+        </w:rPr>
+        <w:t>The purpose of the Hardware Processing Layer is to analyze and process data as well communicate with the remainder of the hardware layers.</w:t>
+      </w:r>
+      <w:r>
+        <w:rPr>
+          <w:sz w:val="24"/>
+          <w:szCs w:val="24"/>
+        </w:rPr>
+        <w:t xml:space="preserve"> </w:t>
+      </w:r>
+      <w:r>
+        <w:rPr>
+          <w:sz w:val="24"/>
+          <w:szCs w:val="24"/>
+        </w:rPr>
+        <w:t>This layer is the central processing unit of the hardware. Essentially</w:t>
+      </w:r>
+      <w:r>
+        <w:rPr>
+          <w:sz w:val="24"/>
+          <w:szCs w:val="24"/>
+        </w:rPr>
+        <w:t>,</w:t>
+      </w:r>
+      <w:r>
+        <w:rPr>
+          <w:sz w:val="24"/>
+          <w:szCs w:val="24"/>
+        </w:rPr>
+        <w:t xml:space="preserve"> this is the microcontroller in the hardware that controls all of the motions including the Hardware Input Layer, the Hardware Output Layer, the Sketching Layer and the Motion Layer.</w:t>
+      </w:r>
+      <w:r>
+        <w:rPr>
+          <w:sz w:val="24"/>
+          <w:szCs w:val="24"/>
+        </w:rPr>
+        <w:t xml:space="preserve"> </w:t>
+      </w:r>
+    </w:p>
+    <w:p>
+      <w:pPr>
+        <w:pStyle w:val="Heading2"/>
+        <w:rPr>
+          <w:rFonts w:eastAsia="Batang"/>
+        </w:rPr>
+      </w:pPr>
+      <w:bookmarkStart w:id="32" w:name="_Toc405310639"/>
+      <w:r>
+        <w:rPr>
+          <w:rFonts w:eastAsia="Batang"/>
+        </w:rPr>
+        <w:t>Sketch Layer</w:t>
+      </w:r>
       <w:bookmarkEnd w:id="31"/>
-    </w:p>
-    <w:p>
-      <w:pPr>
-        <w:ind w:left="720"/>
-        <w:rPr>
-          <w:sz w:val="24"/>
-          <w:szCs w:val="24"/>
-        </w:rPr>
-      </w:pPr>
-      <w:bookmarkStart w:id="32" w:name="_Toc404803816"/>
-      <w:r>
-        <w:rPr>
-          <w:sz w:val="24"/>
-          <w:szCs w:val="24"/>
-        </w:rPr>
-        <w:t>The purpose of the Hardware Processing Layer is to analyze and process data as well communicate with the remainder of the hardware layers.</w:t>
-      </w:r>
-      <w:r>
-        <w:rPr>
-          <w:sz w:val="24"/>
-          <w:szCs w:val="24"/>
-        </w:rPr>
-        <w:t xml:space="preserve"> </w:t>
-      </w:r>
-      <w:r>
-        <w:rPr>
-          <w:sz w:val="24"/>
-          <w:szCs w:val="24"/>
-        </w:rPr>
-        <w:t>This layer is the central processing unit of the hardware. Essentially</w:t>
-      </w:r>
-      <w:r>
-        <w:rPr>
-          <w:sz w:val="24"/>
-          <w:szCs w:val="24"/>
-        </w:rPr>
-        <w:t>,</w:t>
-      </w:r>
-      <w:r>
-        <w:rPr>
-          <w:sz w:val="24"/>
-          <w:szCs w:val="24"/>
-        </w:rPr>
-        <w:t xml:space="preserve"> this is the microcontroller in the hardware that controls all of the motions including the Hardware Input Layer, the Hardware Output Layer, the Sketching Layer and the Motion Layer.</w:t>
-      </w:r>
-      <w:r>
-        <w:rPr>
-          <w:sz w:val="24"/>
-          <w:szCs w:val="24"/>
-        </w:rPr>
-        <w:t xml:space="preserve"> </w:t>
-      </w:r>
-    </w:p>
-    <w:p>
-      <w:pPr>
-        <w:pStyle w:val="Heading2"/>
-        <w:rPr>
-          <w:rFonts w:eastAsia="Batang"/>
-        </w:rPr>
-      </w:pPr>
-      <w:bookmarkStart w:id="33" w:name="_Toc405310639"/>
-      <w:r>
-        <w:rPr>
-          <w:rFonts w:eastAsia="Batang"/>
-        </w:rPr>
-        <w:t>Sketch Layer</w:t>
-      </w:r>
       <w:bookmarkEnd w:id="32"/>
-      <w:bookmarkEnd w:id="33"/>
     </w:p>
     <w:p>
       <w:pPr>
@@ -29069,7 +29075,7 @@
           <w:szCs w:val="26"/>
         </w:rPr>
       </w:pPr>
-      <w:bookmarkStart w:id="34" w:name="_Toc404803817"/>
+      <w:bookmarkStart w:id="33" w:name="_Toc404803817"/>
       <w:r>
         <w:rPr>
           <w:sz w:val="24"/>
@@ -29109,15 +29115,15 @@
           <w:rFonts w:eastAsia="Batang"/>
         </w:rPr>
       </w:pPr>
-      <w:bookmarkStart w:id="35" w:name="_Toc405310640"/>
+      <w:bookmarkStart w:id="34" w:name="_Toc405310640"/>
       <w:r>
         <w:rPr>
           <w:rFonts w:eastAsia="Batang"/>
         </w:rPr>
         <w:t>Motion Layer</w:t>
       </w:r>
+      <w:bookmarkEnd w:id="33"/>
       <w:bookmarkEnd w:id="34"/>
-      <w:bookmarkEnd w:id="35"/>
     </w:p>
     <w:p>
       <w:pPr>
@@ -29155,12 +29161,12 @@
       <w:pPr>
         <w:pStyle w:val="Heading1"/>
       </w:pPr>
-      <w:bookmarkStart w:id="36" w:name="_Toc405310641"/>
+      <w:bookmarkStart w:id="35" w:name="_Toc405310641"/>
       <w:r>
         <w:lastRenderedPageBreak/>
         <w:t>Software Input Layer</w:t>
       </w:r>
-      <w:bookmarkEnd w:id="36"/>
+      <w:bookmarkEnd w:id="35"/>
     </w:p>
     <w:p>
       <w:pPr>
@@ -29274,7 +29280,7 @@
           <w:sz w:val="28"/>
         </w:rPr>
       </w:pPr>
-      <w:bookmarkStart w:id="37" w:name="_Toc405310642"/>
+      <w:bookmarkStart w:id="36" w:name="_Toc405310642"/>
       <w:r>
         <w:rPr>
           <w:rFonts w:cs="Times New Roman"/>
@@ -29282,7 +29288,7 @@
         </w:rPr>
         <w:t>Image Reader</w:t>
       </w:r>
-      <w:bookmarkEnd w:id="37"/>
+      <w:bookmarkEnd w:id="36"/>
     </w:p>
     <w:p>
       <w:pPr>
@@ -29609,7 +29615,7 @@
           <w:sz w:val="28"/>
         </w:rPr>
       </w:pPr>
-      <w:bookmarkStart w:id="38" w:name="_Toc405310643"/>
+      <w:bookmarkStart w:id="37" w:name="_Toc405310643"/>
       <w:r>
         <w:rPr>
           <w:rFonts w:cs="Times New Roman"/>
@@ -29618,7 +29624,7 @@
         <w:lastRenderedPageBreak/>
         <w:t>Converter System</w:t>
       </w:r>
-      <w:bookmarkEnd w:id="38"/>
+      <w:bookmarkEnd w:id="37"/>
     </w:p>
     <w:p>
       <w:pPr>
@@ -29749,7 +29755,7 @@
           <w:sz w:val="28"/>
         </w:rPr>
       </w:pPr>
-      <w:bookmarkStart w:id="39" w:name="_Toc405310644"/>
+      <w:bookmarkStart w:id="38" w:name="_Toc405310644"/>
       <w:r>
         <w:rPr>
           <w:rFonts w:cs="Times New Roman"/>
@@ -29757,7 +29763,7 @@
         </w:rPr>
         <w:t>Transfer Data</w:t>
       </w:r>
-      <w:bookmarkEnd w:id="39"/>
+      <w:bookmarkEnd w:id="38"/>
     </w:p>
     <w:p>
       <w:pPr>
@@ -30085,7 +30091,7 @@
           <w:szCs w:val="32"/>
         </w:rPr>
       </w:pPr>
-      <w:bookmarkStart w:id="40" w:name="_Toc404705159"/>
+      <w:bookmarkStart w:id="39" w:name="_Toc404705159"/>
       <w:r>
         <w:br w:type="page"/>
       </w:r>
@@ -30093,18 +30099,14 @@
     <w:p>
       <w:pPr>
         <w:pStyle w:val="Heading1"/>
-        <w:numPr>
-          <w:ilvl w:val="0"/>
-          <w:numId w:val="11"/>
-        </w:numPr>
-      </w:pPr>
-      <w:bookmarkStart w:id="41" w:name="_Toc405310645"/>
+      </w:pPr>
+      <w:bookmarkStart w:id="40" w:name="_Toc405310645"/>
       <w:r>
         <w:lastRenderedPageBreak/>
         <w:t>Software Output Layer</w:t>
       </w:r>
+      <w:bookmarkEnd w:id="39"/>
       <w:bookmarkEnd w:id="40"/>
-      <w:bookmarkEnd w:id="41"/>
     </w:p>
     <w:p>
       <w:pPr>
@@ -30141,10 +30143,10 @@
           <w:lang w:eastAsia="en-US"/>
         </w:rPr>
         <w:drawing>
-          <wp:inline distT="0" distB="0" distL="0" distR="0" wp14:anchorId="510C784F" wp14:editId="6C5F31C6">
-            <wp:extent cx="4186439" cy="2732266"/>
-            <wp:effectExtent l="0" t="0" r="5080" b="0"/>
-            <wp:docPr id="3" name="Picture 3"/>
+          <wp:inline distT="0" distB="0" distL="0" distR="0" wp14:anchorId="3C845E19" wp14:editId="1389B358">
+            <wp:extent cx="4783755" cy="2969386"/>
+            <wp:effectExtent l="0" t="0" r="0" b="2540"/>
+            <wp:docPr id="14" name="Picture 3" descr="Macintosh HD:Users:pranilmaharjan:Desktop:output.png"/>
             <wp:cNvGraphicFramePr>
               <a:graphicFrameLocks xmlns:a="http://schemas.openxmlformats.org/drawingml/2006/main" noChangeAspect="1"/>
             </wp:cNvGraphicFramePr>
@@ -30152,10 +30154,12 @@
               <a:graphicData uri="http://schemas.openxmlformats.org/drawingml/2006/picture">
                 <pic:pic xmlns:pic="http://schemas.openxmlformats.org/drawingml/2006/picture">
                   <pic:nvPicPr>
-                    <pic:cNvPr id="0" name="software_output_layers.png"/>
-                    <pic:cNvPicPr/>
+                    <pic:cNvPr id="0" name="Picture 3" descr="Macintosh HD:Users:pranilmaharjan:Desktop:output.png"/>
+                    <pic:cNvPicPr>
+                      <a:picLocks noChangeAspect="1" noChangeArrowheads="1"/>
+                    </pic:cNvPicPr>
                   </pic:nvPicPr>
-                  <pic:blipFill rotWithShape="1">
+                  <pic:blipFill>
                     <a:blip r:embed="rId9">
                       <a:extLst>
                         <a:ext uri="{28A0092B-C50C-407E-A947-70E740481C1C}">
@@ -30163,25 +30167,23 @@
                         </a:ext>
                       </a:extLst>
                     </a:blip>
-                    <a:srcRect l="4468"/>
-                    <a:stretch/>
+                    <a:srcRect/>
+                    <a:stretch>
+                      <a:fillRect/>
+                    </a:stretch>
                   </pic:blipFill>
                   <pic:spPr bwMode="auto">
                     <a:xfrm>
                       <a:off x="0" y="0"/>
-                      <a:ext cx="4199346" cy="2740690"/>
+                      <a:ext cx="4784069" cy="2969581"/>
                     </a:xfrm>
                     <a:prstGeom prst="rect">
                       <a:avLst/>
                     </a:prstGeom>
+                    <a:noFill/>
                     <a:ln>
                       <a:noFill/>
                     </a:ln>
-                    <a:extLst>
-                      <a:ext uri="{53640926-AAD7-44d8-BBD7-CCE9431645EC}">
-                        <a14:shadowObscured xmlns:a14="http://schemas.microsoft.com/office/drawing/2010/main"/>
-                      </a:ext>
-                    </a:extLst>
                   </pic:spPr>
                 </pic:pic>
               </a:graphicData>
@@ -30194,11 +30196,11 @@
       <w:pPr>
         <w:pStyle w:val="Heading2"/>
       </w:pPr>
-      <w:bookmarkStart w:id="42" w:name="_Toc405310646"/>
+      <w:bookmarkStart w:id="41" w:name="_Toc405310646"/>
       <w:r>
         <w:t>Data Packager</w:t>
       </w:r>
-      <w:bookmarkEnd w:id="42"/>
+      <w:bookmarkEnd w:id="41"/>
     </w:p>
     <w:p>
       <w:pPr>
@@ -30544,12 +30546,12 @@
       <w:pPr>
         <w:pStyle w:val="Heading2"/>
       </w:pPr>
-      <w:bookmarkStart w:id="43" w:name="_Toc405310647"/>
+      <w:bookmarkStart w:id="42" w:name="_Toc405310647"/>
       <w:r>
         <w:lastRenderedPageBreak/>
         <w:t>File Generator</w:t>
       </w:r>
-      <w:bookmarkEnd w:id="43"/>
+      <w:bookmarkEnd w:id="42"/>
     </w:p>
     <w:p>
       <w:pPr>
@@ -30572,23 +30574,7 @@
           <w:b w:val="0"/>
           <w:szCs w:val="24"/>
         </w:rPr>
-        <w:t xml:space="preserve">This subsystem interacts with the data storage layer to generate the requested file by the user. </w:t>
-      </w:r>
-    </w:p>
-    <w:p>
-      <w:pPr>
-        <w:pStyle w:val="Heading3"/>
-        <w:rPr>
-          <w:rFonts w:cs="Times New Roman"/>
-          <w:szCs w:val="24"/>
-        </w:rPr>
-      </w:pPr>
-      <w:r>
-        <w:rPr>
-          <w:rFonts w:cs="Times New Roman"/>
-          <w:szCs w:val="24"/>
-        </w:rPr>
-        <w:t xml:space="preserve">Assumptions: </w:t>
+        <w:t>This subsystem inter</w:t>
       </w:r>
       <w:r>
         <w:rPr>
@@ -30596,24 +30582,31 @@
           <w:b w:val="0"/>
           <w:szCs w:val="24"/>
         </w:rPr>
-        <w:t xml:space="preserve">Data received from the database is not manipulated. </w:t>
-      </w:r>
-    </w:p>
-    <w:p>
-      <w:pPr>
-        <w:pStyle w:val="Heading3"/>
+        <w:t>acts with the information processing subsystem</w:t>
+      </w:r>
+      <w:r>
         <w:rPr>
           <w:rFonts w:cs="Times New Roman"/>
           <w:b w:val="0"/>
           <w:szCs w:val="24"/>
         </w:rPr>
-      </w:pPr>
-      <w:r>
+        <w:t xml:space="preserve"> to generate the requested file by the user. </w:t>
+      </w:r>
+    </w:p>
+    <w:p>
+      <w:pPr>
+        <w:pStyle w:val="Heading3"/>
         <w:rPr>
           <w:rFonts w:cs="Times New Roman"/>
           <w:szCs w:val="24"/>
         </w:rPr>
-        <w:t xml:space="preserve">Responsibilities: </w:t>
+      </w:pPr>
+      <w:r>
+        <w:rPr>
+          <w:rFonts w:cs="Times New Roman"/>
+          <w:szCs w:val="24"/>
+        </w:rPr>
+        <w:t xml:space="preserve">Assumptions: </w:t>
       </w:r>
       <w:r>
         <w:rPr>
@@ -30621,7 +30614,64 @@
           <w:b w:val="0"/>
           <w:szCs w:val="24"/>
         </w:rPr>
-        <w:t xml:space="preserve">This subsystem is responsible for retrieving the files from the data storage layer. </w:t>
+        <w:t>Data received from the information processing subsystem</w:t>
+      </w:r>
+      <w:r>
+        <w:rPr>
+          <w:rFonts w:cs="Times New Roman"/>
+          <w:b w:val="0"/>
+          <w:szCs w:val="24"/>
+        </w:rPr>
+        <w:t xml:space="preserve"> is not manipulated. </w:t>
+      </w:r>
+    </w:p>
+    <w:p>
+      <w:pPr>
+        <w:pStyle w:val="Heading3"/>
+        <w:rPr>
+          <w:rFonts w:cs="Times New Roman"/>
+          <w:b w:val="0"/>
+          <w:szCs w:val="24"/>
+        </w:rPr>
+      </w:pPr>
+      <w:r>
+        <w:rPr>
+          <w:rFonts w:cs="Times New Roman"/>
+          <w:szCs w:val="24"/>
+        </w:rPr>
+        <w:t xml:space="preserve">Responsibilities: </w:t>
+      </w:r>
+      <w:r>
+        <w:rPr>
+          <w:rFonts w:cs="Times New Roman"/>
+          <w:b w:val="0"/>
+          <w:szCs w:val="24"/>
+        </w:rPr>
+        <w:t>This subsystem is r</w:t>
+      </w:r>
+      <w:r>
+        <w:rPr>
+          <w:rFonts w:cs="Times New Roman"/>
+          <w:b w:val="0"/>
+          <w:szCs w:val="24"/>
+        </w:rPr>
+        <w:t xml:space="preserve">esponsible for </w:t>
+      </w:r>
+      <w:r>
+        <w:rPr>
+          <w:rFonts w:cs="Times New Roman"/>
+          <w:b w:val="0"/>
+          <w:szCs w:val="24"/>
+        </w:rPr>
+        <w:t xml:space="preserve">communicating with information processing subsystem and get required information. </w:t>
+      </w:r>
+      <w:r>
+        <w:rPr>
+          <w:rFonts w:cs="Times New Roman"/>
+          <w:b w:val="0"/>
+          <w:szCs w:val="24"/>
+        </w:rPr>
+        <w:t xml:space="preserve"> </w:t>
       </w:r>
     </w:p>
     <w:p>
@@ -30772,21 +30822,14 @@
                 <w:sz w:val="24"/>
                 <w:szCs w:val="24"/>
               </w:rPr>
-              <w:t>Retri</w:t>
-            </w:r>
-            <w:r>
-              <w:rPr>
-                <w:sz w:val="24"/>
-                <w:szCs w:val="24"/>
-              </w:rPr>
-              <w:t>e</w:t>
-            </w:r>
-            <w:r>
-              <w:rPr>
-                <w:sz w:val="24"/>
-                <w:szCs w:val="24"/>
-              </w:rPr>
-              <w:t>veInfo</w:t>
+              <w:t>Get</w:t>
+            </w:r>
+            <w:r>
+              <w:rPr>
+                <w:sz w:val="24"/>
+                <w:szCs w:val="24"/>
+              </w:rPr>
+              <w:t>Info</w:t>
             </w:r>
             <w:proofErr w:type="spellEnd"/>
           </w:p>
@@ -30808,14 +30851,7 @@
                 <w:sz w:val="24"/>
                 <w:szCs w:val="24"/>
               </w:rPr>
-              <w:t>Retrieve</w:t>
-            </w:r>
-            <w:r>
-              <w:rPr>
-                <w:sz w:val="24"/>
-                <w:szCs w:val="24"/>
-              </w:rPr>
-              <w:t xml:space="preserve"> the information from the database</w:t>
+              <w:t>Receive the information from the information processing</w:t>
             </w:r>
           </w:p>
         </w:tc>
@@ -30836,7 +30872,7 @@
                 <w:sz w:val="24"/>
                 <w:szCs w:val="24"/>
               </w:rPr>
-              <w:t>Query</w:t>
+              <w:t>None</w:t>
             </w:r>
           </w:p>
         </w:tc>
@@ -30900,11 +30936,11 @@
       <w:pPr>
         <w:pStyle w:val="Heading2"/>
       </w:pPr>
-      <w:bookmarkStart w:id="44" w:name="_Toc405310648"/>
+      <w:bookmarkStart w:id="43" w:name="_Toc405310648"/>
       <w:r>
         <w:t>File transfer</w:t>
       </w:r>
-      <w:bookmarkEnd w:id="44"/>
+      <w:bookmarkEnd w:id="43"/>
     </w:p>
     <w:p>
       <w:pPr>
@@ -30935,23 +30971,7 @@
           <w:b w:val="0"/>
           <w:szCs w:val="24"/>
         </w:rPr>
-        <w:t xml:space="preserve">receives the postscript data from data packager or from file generator. It helps to provide the postscript data to hardware input. </w:t>
-      </w:r>
-    </w:p>
-    <w:p>
-      <w:pPr>
-        <w:pStyle w:val="Heading3"/>
-        <w:rPr>
-          <w:rFonts w:cs="Times New Roman"/>
-          <w:szCs w:val="24"/>
-        </w:rPr>
-      </w:pPr>
-      <w:r>
-        <w:rPr>
-          <w:rFonts w:cs="Times New Roman"/>
-          <w:szCs w:val="24"/>
-        </w:rPr>
-        <w:t xml:space="preserve">Assumptions: </w:t>
+        <w:t>receives the postscr</w:t>
       </w:r>
       <w:r>
         <w:rPr>
@@ -30959,24 +30979,31 @@
           <w:b w:val="0"/>
           <w:szCs w:val="24"/>
         </w:rPr>
-        <w:t>Data is not manipulated while transferring in between the subsystem.</w:t>
-      </w:r>
-    </w:p>
-    <w:p>
-      <w:pPr>
-        <w:pStyle w:val="Heading3"/>
+        <w:t xml:space="preserve">ipt data from data packager. </w:t>
+      </w:r>
+      <w:r>
         <w:rPr>
           <w:rFonts w:cs="Times New Roman"/>
           <w:b w:val="0"/>
           <w:szCs w:val="24"/>
         </w:rPr>
-      </w:pPr>
-      <w:r>
+        <w:t xml:space="preserve">It helps to provide the postscript data to hardware input. </w:t>
+      </w:r>
+    </w:p>
+    <w:p>
+      <w:pPr>
+        <w:pStyle w:val="Heading3"/>
         <w:rPr>
           <w:rFonts w:cs="Times New Roman"/>
           <w:szCs w:val="24"/>
         </w:rPr>
-        <w:t xml:space="preserve">Responsibilities: </w:t>
+      </w:pPr>
+      <w:r>
+        <w:rPr>
+          <w:rFonts w:cs="Times New Roman"/>
+          <w:szCs w:val="24"/>
+        </w:rPr>
+        <w:t xml:space="preserve">Assumptions: </w:t>
       </w:r>
       <w:r>
         <w:rPr>
@@ -30984,7 +31011,40 @@
           <w:b w:val="0"/>
           <w:szCs w:val="24"/>
         </w:rPr>
-        <w:t>This subsystem interacts with the data packager and File Generator to get the data and provide that data as hardware input.</w:t>
+        <w:t>Data is not manipulated while transferring in between the subsystem.</w:t>
+      </w:r>
+    </w:p>
+    <w:p>
+      <w:pPr>
+        <w:pStyle w:val="Heading3"/>
+        <w:rPr>
+          <w:rFonts w:cs="Times New Roman"/>
+          <w:b w:val="0"/>
+          <w:szCs w:val="24"/>
+        </w:rPr>
+      </w:pPr>
+      <w:r>
+        <w:rPr>
+          <w:rFonts w:cs="Times New Roman"/>
+          <w:szCs w:val="24"/>
+        </w:rPr>
+        <w:t xml:space="preserve">Responsibilities: </w:t>
+      </w:r>
+      <w:r>
+        <w:rPr>
+          <w:rFonts w:cs="Times New Roman"/>
+          <w:b w:val="0"/>
+          <w:szCs w:val="24"/>
+        </w:rPr>
+        <w:t>This subsystem accepts the data from data packager</w:t>
+      </w:r>
+      <w:r>
+        <w:rPr>
+          <w:rFonts w:cs="Times New Roman"/>
+          <w:b w:val="0"/>
+          <w:szCs w:val="24"/>
+        </w:rPr>
+        <w:t xml:space="preserve"> and provide that data as hardware input.</w:t>
       </w:r>
     </w:p>
     <w:p>
@@ -31254,13 +31314,13 @@
       <w:pPr>
         <w:pStyle w:val="Heading1"/>
       </w:pPr>
-      <w:bookmarkStart w:id="45" w:name="_Toc404705160"/>
-      <w:bookmarkStart w:id="46" w:name="_Toc405310649"/>
+      <w:bookmarkStart w:id="44" w:name="_Toc404705160"/>
+      <w:bookmarkStart w:id="45" w:name="_Toc405310649"/>
       <w:r>
         <w:t>Software Processing Layer</w:t>
       </w:r>
+      <w:bookmarkEnd w:id="44"/>
       <w:bookmarkEnd w:id="45"/>
-      <w:bookmarkEnd w:id="46"/>
     </w:p>
     <w:p>
       <w:pPr>
@@ -31297,10 +31357,10 @@
           <w:lang w:eastAsia="en-US"/>
         </w:rPr>
         <w:drawing>
-          <wp:inline distT="0" distB="0" distL="0" distR="0" wp14:anchorId="0767B07F" wp14:editId="41305D5E">
-            <wp:extent cx="4695824" cy="2673779"/>
-            <wp:effectExtent l="0" t="0" r="0" b="0"/>
-            <wp:docPr id="4" name="Picture 4"/>
+          <wp:inline distT="0" distB="0" distL="0" distR="0" wp14:anchorId="1F34950C" wp14:editId="36C5B3E4">
+            <wp:extent cx="4822257" cy="2940400"/>
+            <wp:effectExtent l="0" t="0" r="3810" b="6350"/>
+            <wp:docPr id="16" name="Picture 16"/>
             <wp:cNvGraphicFramePr>
               <a:graphicFrameLocks xmlns:a="http://schemas.openxmlformats.org/drawingml/2006/main" noChangeAspect="1"/>
             </wp:cNvGraphicFramePr>
@@ -31308,7 +31368,7 @@
               <a:graphicData uri="http://schemas.openxmlformats.org/drawingml/2006/picture">
                 <pic:pic xmlns:pic="http://schemas.openxmlformats.org/drawingml/2006/picture">
                   <pic:nvPicPr>
-                    <pic:cNvPr id="0" name="software_procerssing_layer.png"/>
+                    <pic:cNvPr id="0" name="proce.png"/>
                     <pic:cNvPicPr/>
                   </pic:nvPicPr>
                   <pic:blipFill>
@@ -31326,7 +31386,7 @@
                   <pic:spPr>
                     <a:xfrm>
                       <a:off x="0" y="0"/>
-                      <a:ext cx="4696066" cy="2673917"/>
+                      <a:ext cx="4822479" cy="2940535"/>
                     </a:xfrm>
                     <a:prstGeom prst="rect">
                       <a:avLst/>
@@ -31338,6 +31398,8 @@
           </wp:inline>
         </w:drawing>
       </w:r>
+      <w:bookmarkStart w:id="46" w:name="_GoBack"/>
+      <w:bookmarkEnd w:id="46"/>
     </w:p>
     <w:p>
       <w:pPr>
@@ -34994,6 +35056,9 @@
       </w:pPr>
       <w:bookmarkStart w:id="71" w:name="_Toc405310662"/>
       <w:r>
+        <w:t xml:space="preserve"> </w:t>
+      </w:r>
+      <w:r>
         <w:t>File Reader Subsystem</w:t>
       </w:r>
       <w:bookmarkEnd w:id="71"/>
@@ -35282,6 +35347,9 @@
       <w:bookmarkStart w:id="72" w:name="_Toc405310663"/>
       <w:r>
         <w:lastRenderedPageBreak/>
+        <w:t xml:space="preserve"> </w:t>
+      </w:r>
+      <w:r>
         <w:t>Sensor Reader Subcomponent</w:t>
       </w:r>
       <w:bookmarkEnd w:id="72"/>
@@ -35676,6 +35744,9 @@
       </w:pPr>
       <w:bookmarkStart w:id="73" w:name="_Toc405310664"/>
       <w:r>
+        <w:t xml:space="preserve"> </w:t>
+      </w:r>
+      <w:r>
         <w:t>Synchronization Input Subsystem</w:t>
       </w:r>
       <w:bookmarkEnd w:id="73"/>
@@ -36522,6 +36593,9 @@
       </w:pPr>
       <w:bookmarkStart w:id="74" w:name="_Toc405310665"/>
       <w:r>
+        <w:t xml:space="preserve"> </w:t>
+      </w:r>
+      <w:r>
         <w:t>Camera Processing</w:t>
       </w:r>
       <w:bookmarkEnd w:id="74"/>
@@ -36889,6 +36963,9 @@
         <w:pStyle w:val="Heading2"/>
       </w:pPr>
       <w:bookmarkStart w:id="75" w:name="_Toc405310666"/>
+      <w:r>
+        <w:t xml:space="preserve"> </w:t>
+      </w:r>
       <w:r>
         <w:t>Transfer Data</w:t>
       </w:r>
@@ -37388,6 +37465,9 @@
       </w:pPr>
       <w:bookmarkStart w:id="78" w:name="_Toc405310668"/>
       <w:r>
+        <w:t xml:space="preserve"> </w:t>
+      </w:r>
+      <w:r>
         <w:t>Alarm Subsystem</w:t>
       </w:r>
       <w:bookmarkEnd w:id="78"/>
@@ -37868,6 +37948,9 @@
       <w:bookmarkStart w:id="79" w:name="_Toc405310669"/>
       <w:r>
         <w:lastRenderedPageBreak/>
+        <w:t xml:space="preserve"> </w:t>
+      </w:r>
+      <w:r>
         <w:t>Light Subsystem</w:t>
       </w:r>
       <w:bookmarkEnd w:id="79"/>
@@ -38351,6 +38434,9 @@
         <w:pStyle w:val="Heading2"/>
       </w:pPr>
       <w:bookmarkStart w:id="80" w:name="_Toc405310670"/>
+      <w:r>
+        <w:t xml:space="preserve"> </w:t>
+      </w:r>
       <w:r>
         <w:t>Output De-multiplexer</w:t>
       </w:r>
@@ -38966,6 +39052,9 @@
       </w:pPr>
       <w:bookmarkStart w:id="82" w:name="_Toc405310672"/>
       <w:r>
+        <w:t xml:space="preserve"> </w:t>
+      </w:r>
+      <w:r>
         <w:t>Hardware Input Driver Subsystem</w:t>
       </w:r>
       <w:bookmarkEnd w:id="82"/>
@@ -39302,6 +39391,9 @@
       <w:bookmarkStart w:id="83" w:name="_Toc405310673"/>
       <w:r>
         <w:lastRenderedPageBreak/>
+        <w:t xml:space="preserve"> </w:t>
+      </w:r>
+      <w:r>
         <w:t>Hardware Output Driver Subsystem</w:t>
       </w:r>
       <w:bookmarkEnd w:id="83"/>
@@ -39617,6 +39709,9 @@
       </w:pPr>
       <w:bookmarkStart w:id="84" w:name="_Toc405310674"/>
       <w:r>
+        <w:t xml:space="preserve"> </w:t>
+      </w:r>
+      <w:r>
         <w:t>Synchronization Subsystem</w:t>
       </w:r>
       <w:bookmarkEnd w:id="84"/>
@@ -39764,10 +39859,10 @@
       <w:pPr>
         <w:pStyle w:val="Heading2"/>
       </w:pPr>
+      <w:bookmarkStart w:id="85" w:name="_Toc405310675"/>
       <w:r>
         <w:t xml:space="preserve"> </w:t>
       </w:r>
-      <w:bookmarkStart w:id="85" w:name="_Toc405310675"/>
       <w:r>
         <w:t>Sketcher Processing Subsystem</w:t>
       </w:r>
@@ -40152,6 +40247,9 @@
         <w:pStyle w:val="Heading2"/>
       </w:pPr>
       <w:bookmarkStart w:id="86" w:name="_Toc405310676"/>
+      <w:r>
+        <w:t xml:space="preserve"> </w:t>
+      </w:r>
       <w:r>
         <w:t>Position Processing Subsystem</w:t>
       </w:r>
@@ -40559,6 +40657,9 @@
       </w:pPr>
       <w:bookmarkStart w:id="88" w:name="_Toc405310678"/>
       <w:r>
+        <w:t xml:space="preserve"> </w:t>
+      </w:r>
+      <w:r>
         <w:t>Sketcher Synchronization Subsystem</w:t>
       </w:r>
       <w:bookmarkEnd w:id="88"/>
@@ -41014,10 +41115,10 @@
       <w:pPr>
         <w:pStyle w:val="Heading2"/>
       </w:pPr>
+      <w:bookmarkStart w:id="89" w:name="_Toc405310679"/>
       <w:r>
         <w:t xml:space="preserve"> </w:t>
       </w:r>
-      <w:bookmarkStart w:id="89" w:name="_Toc405310679"/>
       <w:r>
         <w:t>Depletion</w:t>
       </w:r>
@@ -41663,6 +41764,9 @@
       </w:pPr>
       <w:bookmarkStart w:id="92" w:name="_Toc405310682"/>
       <w:r>
+        <w:t xml:space="preserve"> </w:t>
+      </w:r>
+      <w:r>
         <w:t>Motion Synchronization Subsystem</w:t>
       </w:r>
       <w:bookmarkEnd w:id="92"/>
@@ -46040,7 +46144,6 @@
       <w:pPr>
         <w:pStyle w:val="Heading3"/>
         <w:tabs>
-          <w:tab w:val="clear" w:pos="720"/>
           <w:tab w:val="num" w:pos="1530"/>
         </w:tabs>
         <w:ind w:left="720" w:firstLine="0"/>
@@ -46736,6 +46839,124 @@
     </w:lvl>
   </w:abstractNum>
   <w:abstractNum w:abstractNumId="5">
+    <w:nsid w:val="3F4C129F"/>
+    <w:multiLevelType w:val="multilevel"/>
+    <w:tmpl w:val="41C0DF24"/>
+    <w:lvl w:ilvl="0">
+      <w:start w:val="1"/>
+      <w:numFmt w:val="decimal"/>
+      <w:lvlText w:val="%1. "/>
+      <w:lvlJc w:val="left"/>
+      <w:pPr>
+        <w:ind w:left="360" w:hanging="360"/>
+      </w:pPr>
+      <w:rPr>
+        <w:rFonts w:hint="default"/>
+      </w:rPr>
+    </w:lvl>
+    <w:lvl w:ilvl="1">
+      <w:start w:val="1"/>
+      <w:numFmt w:val="decimal"/>
+      <w:lvlText w:val="%1.%2"/>
+      <w:lvlJc w:val="left"/>
+      <w:pPr>
+        <w:tabs>
+          <w:tab w:val="num" w:pos="576"/>
+        </w:tabs>
+        <w:ind w:left="576" w:hanging="576"/>
+      </w:pPr>
+    </w:lvl>
+    <w:lvl w:ilvl="2">
+      <w:start w:val="1"/>
+      <w:numFmt w:val="decimal"/>
+      <w:lvlText w:val="%1.%2.%3"/>
+      <w:lvlJc w:val="left"/>
+      <w:pPr>
+        <w:tabs>
+          <w:tab w:val="num" w:pos="1080"/>
+        </w:tabs>
+        <w:ind w:left="1080" w:hanging="720"/>
+      </w:pPr>
+      <w:rPr>
+        <w:b/>
+        <w:sz w:val="26"/>
+        <w:szCs w:val="26"/>
+      </w:rPr>
+    </w:lvl>
+    <w:lvl w:ilvl="3">
+      <w:start w:val="1"/>
+      <w:numFmt w:val="decimal"/>
+      <w:lvlText w:val="%1.%2.%3.%4"/>
+      <w:lvlJc w:val="left"/>
+      <w:pPr>
+        <w:tabs>
+          <w:tab w:val="num" w:pos="864"/>
+        </w:tabs>
+        <w:ind w:left="864" w:hanging="864"/>
+      </w:pPr>
+    </w:lvl>
+    <w:lvl w:ilvl="4">
+      <w:start w:val="1"/>
+      <w:numFmt w:val="decimal"/>
+      <w:lvlText w:val="%1.%2.%3.%4.%5"/>
+      <w:lvlJc w:val="left"/>
+      <w:pPr>
+        <w:tabs>
+          <w:tab w:val="num" w:pos="1008"/>
+        </w:tabs>
+        <w:ind w:left="1008" w:hanging="1008"/>
+      </w:pPr>
+    </w:lvl>
+    <w:lvl w:ilvl="5">
+      <w:start w:val="1"/>
+      <w:numFmt w:val="decimal"/>
+      <w:lvlText w:val="%1.%2.%3.%4.%5.%6"/>
+      <w:lvlJc w:val="left"/>
+      <w:pPr>
+        <w:tabs>
+          <w:tab w:val="num" w:pos="1152"/>
+        </w:tabs>
+        <w:ind w:left="1152" w:hanging="1152"/>
+      </w:pPr>
+    </w:lvl>
+    <w:lvl w:ilvl="6">
+      <w:start w:val="1"/>
+      <w:numFmt w:val="decimal"/>
+      <w:lvlText w:val="%1.%2.%3.%4.%5.%6.%7"/>
+      <w:lvlJc w:val="left"/>
+      <w:pPr>
+        <w:tabs>
+          <w:tab w:val="num" w:pos="1296"/>
+        </w:tabs>
+        <w:ind w:left="1296" w:hanging="1296"/>
+      </w:pPr>
+    </w:lvl>
+    <w:lvl w:ilvl="7">
+      <w:start w:val="1"/>
+      <w:numFmt w:val="decimal"/>
+      <w:lvlText w:val="%1.%2.%3.%4.%5.%6.%7.%8"/>
+      <w:lvlJc w:val="left"/>
+      <w:pPr>
+        <w:tabs>
+          <w:tab w:val="num" w:pos="1440"/>
+        </w:tabs>
+        <w:ind w:left="1440" w:hanging="1440"/>
+      </w:pPr>
+    </w:lvl>
+    <w:lvl w:ilvl="8">
+      <w:start w:val="1"/>
+      <w:numFmt w:val="decimal"/>
+      <w:lvlText w:val="%1.%2.%3.%4.%5.%6.%7.%8.%9"/>
+      <w:lvlJc w:val="left"/>
+      <w:pPr>
+        <w:tabs>
+          <w:tab w:val="num" w:pos="1584"/>
+        </w:tabs>
+        <w:ind w:left="1584" w:hanging="1584"/>
+      </w:pPr>
+    </w:lvl>
+  </w:abstractNum>
+  <w:abstractNum w:abstractNumId="6">
     <w:nsid w:val="43030C09"/>
     <w:multiLevelType w:val="multilevel"/>
     <w:tmpl w:val="AE4C0552"/>
@@ -46830,7 +47051,7 @@
       </w:pPr>
     </w:lvl>
   </w:abstractNum>
-  <w:abstractNum w:abstractNumId="6">
+  <w:abstractNum w:abstractNumId="7">
     <w:nsid w:val="52636AC1"/>
     <w:multiLevelType w:val="hybridMultilevel"/>
     <w:tmpl w:val="25243A24"/>
@@ -46970,10 +47191,10 @@
       </w:rPr>
     </w:lvl>
   </w:abstractNum>
-  <w:abstractNum w:abstractNumId="7">
+  <w:abstractNum w:abstractNumId="8">
     <w:nsid w:val="76590594"/>
     <w:multiLevelType w:val="multilevel"/>
-    <w:tmpl w:val="41C0DF24"/>
+    <w:tmpl w:val="247E685A"/>
     <w:lvl w:ilvl="0">
       <w:start w:val="1"/>
       <w:numFmt w:val="decimal"/>
@@ -47101,7 +47322,7 @@
     <w:abstractNumId w:val="4"/>
   </w:num>
   <w:num w:numId="2">
-    <w:abstractNumId w:val="6"/>
+    <w:abstractNumId w:val="7"/>
   </w:num>
   <w:num w:numId="3">
     <w:abstractNumId w:val="2"/>
@@ -47110,13 +47331,13 @@
     <w:abstractNumId w:val="1"/>
   </w:num>
   <w:num w:numId="5">
-    <w:abstractNumId w:val="7"/>
+    <w:abstractNumId w:val="8"/>
   </w:num>
   <w:num w:numId="6">
     <w:abstractNumId w:val="0"/>
   </w:num>
   <w:num w:numId="7">
-    <w:abstractNumId w:val="7"/>
+    <w:abstractNumId w:val="8"/>
     <w:lvlOverride w:ilvl="0">
       <w:startOverride w:val="1"/>
     </w:lvlOverride>
@@ -47146,7 +47367,7 @@
     </w:lvlOverride>
   </w:num>
   <w:num w:numId="8">
-    <w:abstractNumId w:val="7"/>
+    <w:abstractNumId w:val="8"/>
     <w:lvlOverride w:ilvl="0">
       <w:startOverride w:val="1"/>
     </w:lvlOverride>
@@ -47176,7 +47397,7 @@
     </w:lvlOverride>
   </w:num>
   <w:num w:numId="9">
-    <w:abstractNumId w:val="7"/>
+    <w:abstractNumId w:val="8"/>
     <w:lvlOverride w:ilvl="0">
       <w:startOverride w:val="1"/>
     </w:lvlOverride>
@@ -47206,7 +47427,7 @@
     </w:lvlOverride>
   </w:num>
   <w:num w:numId="10">
-    <w:abstractNumId w:val="7"/>
+    <w:abstractNumId w:val="8"/>
     <w:lvlOverride w:ilvl="0">
       <w:startOverride w:val="1"/>
     </w:lvlOverride>
@@ -47236,16 +47457,14 @@
     </w:lvlOverride>
   </w:num>
   <w:num w:numId="11">
-    <w:abstractNumId w:val="7"/>
-    <w:lvlOverride w:ilvl="0">
-      <w:startOverride w:val="5"/>
-    </w:lvlOverride>
+    <w:abstractNumId w:val="8"/>
+    <w:lvlOverride w:ilvl="0"/>
   </w:num>
   <w:num w:numId="12">
-    <w:abstractNumId w:val="5"/>
+    <w:abstractNumId w:val="6"/>
   </w:num>
   <w:num w:numId="13">
-    <w:abstractNumId w:val="7"/>
+    <w:abstractNumId w:val="8"/>
     <w:lvlOverride w:ilvl="0">
       <w:startOverride w:val="1"/>
     </w:lvlOverride>
@@ -47276,6 +47495,9 @@
   </w:num>
   <w:num w:numId="14">
     <w:abstractNumId w:val="3"/>
+  </w:num>
+  <w:num w:numId="15">
+    <w:abstractNumId w:val="5"/>
   </w:num>
 </w:numbering>
 </file>
@@ -47463,7 +47685,7 @@
     <w:next w:val="Normal"/>
     <w:autoRedefine/>
     <w:qFormat/>
-    <w:rsid w:val="00330D02"/>
+    <w:rsid w:val="00871F3D"/>
     <w:pPr>
       <w:keepNext/>
       <w:numPr>
@@ -47521,12 +47743,7 @@
         <w:ilvl w:val="2"/>
         <w:numId w:val="5"/>
       </w:numPr>
-      <w:tabs>
-        <w:tab w:val="clear" w:pos="1080"/>
-        <w:tab w:val="num" w:pos="720"/>
-      </w:tabs>
       <w:spacing w:before="100" w:after="100"/>
-      <w:ind w:left="1440"/>
       <w:outlineLvl w:val="2"/>
     </w:pPr>
     <w:rPr>
@@ -48585,7 +48802,7 @@
     <w:next w:val="Normal"/>
     <w:autoRedefine/>
     <w:qFormat/>
-    <w:rsid w:val="00330D02"/>
+    <w:rsid w:val="00871F3D"/>
     <w:pPr>
       <w:keepNext/>
       <w:numPr>
@@ -48643,12 +48860,7 @@
         <w:ilvl w:val="2"/>
         <w:numId w:val="5"/>
       </w:numPr>
-      <w:tabs>
-        <w:tab w:val="clear" w:pos="1080"/>
-        <w:tab w:val="num" w:pos="720"/>
-      </w:tabs>
       <w:spacing w:before="100" w:after="100"/>
-      <w:ind w:left="1440"/>
       <w:outlineLvl w:val="2"/>
     </w:pPr>
     <w:rPr>
@@ -49814,7 +50026,7 @@
 </file>
 
 <file path=customXml/itemProps1.xml><?xml version="1.0" encoding="utf-8"?>
-<ds:datastoreItem xmlns:ds="http://schemas.openxmlformats.org/officeDocument/2006/customXml" ds:itemID="{6E51AF59-A434-C64A-A4E1-C5E6ED8FA22D}">
+<ds:datastoreItem xmlns:ds="http://schemas.openxmlformats.org/officeDocument/2006/customXml" ds:itemID="{0C699CE5-8FEC-A84F-87E2-578AB94B4006}">
   <ds:schemaRefs>
     <ds:schemaRef ds:uri="http://schemas.openxmlformats.org/officeDocument/2006/bibliography"/>
   </ds:schemaRefs>

--- a/Documents/ADS_TeamSketchers.docx
+++ b/Documents/ADS_TeamSketchers.docx
@@ -1,6 +1,6 @@
 
 <file path=word/document.xml><?xml version="1.0" encoding="utf-8"?>
-<w:document xmlns:wpc="http://schemas.microsoft.com/office/word/2010/wordprocessingCanvas" xmlns:mo="http://schemas.microsoft.com/office/mac/office/2008/main" xmlns:mc="http://schemas.openxmlformats.org/markup-compatibility/2006" xmlns:mv="urn:schemas-microsoft-com:mac:vml" xmlns:o="urn:schemas-microsoft-com:office:office" xmlns:r="http://schemas.openxmlformats.org/officeDocument/2006/relationships" xmlns:m="http://schemas.openxmlformats.org/officeDocument/2006/math" xmlns:v="urn:schemas-microsoft-com:vml" xmlns:wp14="http://schemas.microsoft.com/office/word/2010/wordprocessingDrawing" xmlns:wp="http://schemas.openxmlformats.org/drawingml/2006/wordprocessingDrawing" xmlns:w10="urn:schemas-microsoft-com:office:word" xmlns:w="http://schemas.openxmlformats.org/wordprocessingml/2006/main" xmlns:w14="http://schemas.microsoft.com/office/word/2010/wordml" xmlns:wpg="http://schemas.microsoft.com/office/word/2010/wordprocessingGroup" xmlns:wpi="http://schemas.microsoft.com/office/word/2010/wordprocessingInk" xmlns:wne="http://schemas.microsoft.com/office/word/2006/wordml" xmlns:wps="http://schemas.microsoft.com/office/word/2010/wordprocessingShape" mc:Ignorable="w14 wp14">
+<w:document xmlns:wpc="http://schemas.microsoft.com/office/word/2010/wordprocessingCanvas" xmlns:mc="http://schemas.openxmlformats.org/markup-compatibility/2006" xmlns:o="urn:schemas-microsoft-com:office:office" xmlns:r="http://schemas.openxmlformats.org/officeDocument/2006/relationships" xmlns:m="http://schemas.openxmlformats.org/officeDocument/2006/math" xmlns:v="urn:schemas-microsoft-com:vml" xmlns:wp14="http://schemas.microsoft.com/office/word/2010/wordprocessingDrawing" xmlns:wp="http://schemas.openxmlformats.org/drawingml/2006/wordprocessingDrawing" xmlns:w10="urn:schemas-microsoft-com:office:word" xmlns:w="http://schemas.openxmlformats.org/wordprocessingml/2006/main" xmlns:w14="http://schemas.microsoft.com/office/word/2010/wordml" xmlns:w15="http://schemas.microsoft.com/office/word/2012/wordml" xmlns:wpg="http://schemas.microsoft.com/office/word/2010/wordprocessingGroup" xmlns:wpi="http://schemas.microsoft.com/office/word/2010/wordprocessingInk" xmlns:wne="http://schemas.microsoft.com/office/word/2006/wordml" xmlns:wps="http://schemas.microsoft.com/office/word/2010/wordprocessingShape" mc:Ignorable="w14 w15 wp14">
   <w:body>
     <w:p>
       <w:pPr>
@@ -75,6 +75,14 @@
         <w:rPr>
           <w:i/>
         </w:rPr>
+        <w:t>r</w:t>
+      </w:r>
+      <w:bookmarkStart w:id="0" w:name="_GoBack"/>
+      <w:bookmarkEnd w:id="0"/>
+      <w:r>
+        <w:rPr>
+          <w:i/>
+        </w:rPr>
         <w:br/>
         <w:t>Pranil Maharjan</w:t>
       </w:r>
@@ -83,16 +91,8 @@
           <w:i/>
         </w:rPr>
         <w:br/>
-        <w:t xml:space="preserve">Sabin </w:t>
-      </w:r>
-      <w:proofErr w:type="spellStart"/>
-      <w:r>
-        <w:rPr>
-          <w:i/>
-        </w:rPr>
-        <w:t>Bajracharya</w:t>
-      </w:r>
-      <w:proofErr w:type="spellEnd"/>
+        <w:t>Sabin Bajracharya</w:t>
+      </w:r>
     </w:p>
     <w:p>
       <w:pPr>
@@ -103,28 +103,12 @@
           <w:i/>
         </w:rPr>
       </w:pPr>
-      <w:proofErr w:type="spellStart"/>
       <w:r>
         <w:rPr>
           <w:i/>
         </w:rPr>
-        <w:t>Nischal</w:t>
-      </w:r>
-      <w:proofErr w:type="spellEnd"/>
-      <w:r>
-        <w:rPr>
-          <w:i/>
-        </w:rPr>
-        <w:t xml:space="preserve"> </w:t>
-      </w:r>
-      <w:proofErr w:type="spellStart"/>
-      <w:r>
-        <w:rPr>
-          <w:i/>
-        </w:rPr>
-        <w:t>Pandey</w:t>
-      </w:r>
-      <w:proofErr w:type="spellEnd"/>
+        <w:t>Nischal Pandey</w:t>
+      </w:r>
       <w:r>
         <w:rPr>
           <w:i/>
@@ -208,7 +192,7 @@
         <w:rPr>
           <w:noProof/>
         </w:rPr>
-        <w:t>27 January 2015 @ 4:08:00 PM</w:t>
+        <w:t>27 January 2015 @ 5:50:00 PM</w:t>
       </w:r>
       <w:r>
         <w:fldChar w:fldCharType="end"/>
@@ -4863,12 +4847,12 @@
       <w:pPr>
         <w:pStyle w:val="Heading1"/>
       </w:pPr>
-      <w:bookmarkStart w:id="0" w:name="_Toc283972764"/>
+      <w:bookmarkStart w:id="1" w:name="_Toc283972764"/>
       <w:r>
         <w:lastRenderedPageBreak/>
         <w:t>Introduction</w:t>
       </w:r>
-      <w:bookmarkEnd w:id="0"/>
+      <w:bookmarkEnd w:id="1"/>
     </w:p>
     <w:p>
       <w:pPr>
@@ -4877,14 +4861,14 @@
           <w:rFonts w:eastAsia="Batang"/>
         </w:rPr>
       </w:pPr>
-      <w:bookmarkStart w:id="1" w:name="_Toc283972765"/>
+      <w:bookmarkStart w:id="2" w:name="_Toc283972765"/>
       <w:r>
         <w:rPr>
           <w:rFonts w:eastAsia="Batang"/>
         </w:rPr>
         <w:t>Purpose and Use</w:t>
       </w:r>
-      <w:bookmarkEnd w:id="1"/>
+      <w:bookmarkEnd w:id="2"/>
     </w:p>
     <w:p>
       <w:pPr>
@@ -5110,14 +5094,14 @@
           <w:rFonts w:eastAsia="Batang"/>
         </w:rPr>
       </w:pPr>
-      <w:bookmarkStart w:id="2" w:name="_Toc283972766"/>
+      <w:bookmarkStart w:id="3" w:name="_Toc283972766"/>
       <w:r>
         <w:rPr>
           <w:rFonts w:eastAsia="Batang"/>
         </w:rPr>
         <w:t>Project Description</w:t>
       </w:r>
-      <w:bookmarkEnd w:id="2"/>
+      <w:bookmarkEnd w:id="3"/>
     </w:p>
     <w:p>
       <w:pPr>
@@ -5359,14 +5343,14 @@
           <w:rFonts w:eastAsia="Batang"/>
         </w:rPr>
       </w:pPr>
-      <w:bookmarkStart w:id="3" w:name="_Toc283972767"/>
+      <w:bookmarkStart w:id="4" w:name="_Toc283972767"/>
       <w:r>
         <w:rPr>
           <w:rFonts w:eastAsia="Batang"/>
         </w:rPr>
         <w:t>Key Requirements</w:t>
       </w:r>
-      <w:bookmarkEnd w:id="3"/>
+      <w:bookmarkEnd w:id="4"/>
     </w:p>
     <w:tbl>
       <w:tblPr>
@@ -5777,11 +5761,11 @@
       <w:pPr>
         <w:pStyle w:val="Heading1"/>
       </w:pPr>
-      <w:bookmarkStart w:id="4" w:name="_Toc283972768"/>
+      <w:bookmarkStart w:id="5" w:name="_Toc283972768"/>
       <w:r>
         <w:t>Meta Architecture</w:t>
       </w:r>
-      <w:bookmarkEnd w:id="4"/>
+      <w:bookmarkEnd w:id="5"/>
     </w:p>
     <w:p>
       <w:pPr>
@@ -5824,11 +5808,11 @@
       <w:pPr>
         <w:pStyle w:val="Heading2"/>
       </w:pPr>
-      <w:bookmarkStart w:id="5" w:name="_Toc283972769"/>
+      <w:bookmarkStart w:id="6" w:name="_Toc283972769"/>
       <w:r>
         <w:t>Architectural Vision</w:t>
       </w:r>
-      <w:bookmarkEnd w:id="5"/>
+      <w:bookmarkEnd w:id="6"/>
     </w:p>
     <w:p>
       <w:pPr>
@@ -6299,11 +6283,11 @@
       <w:pPr>
         <w:pStyle w:val="Heading2"/>
       </w:pPr>
-      <w:bookmarkStart w:id="6" w:name="_Toc283972770"/>
+      <w:bookmarkStart w:id="7" w:name="_Toc283972770"/>
       <w:r>
         <w:t>Guiding Principles</w:t>
       </w:r>
-      <w:bookmarkEnd w:id="6"/>
+      <w:bookmarkEnd w:id="7"/>
     </w:p>
     <w:p>
       <w:pPr>
@@ -6362,15 +6346,139 @@
           <w:sz w:val="24"/>
           <w:szCs w:val="24"/>
         </w:rPr>
-        <w:t xml:space="preserve">e way that each </w:t>
-      </w:r>
-      <w:proofErr w:type="gramStart"/>
-      <w:r>
-        <w:rPr>
-          <w:sz w:val="24"/>
-          <w:szCs w:val="24"/>
-        </w:rPr>
-        <w:t>module</w:t>
+        <w:t>e way that each module</w:t>
+      </w:r>
+      <w:r>
+        <w:rPr>
+          <w:sz w:val="24"/>
+          <w:szCs w:val="24"/>
+        </w:rPr>
+        <w:t>, is dependent on each other’s interaction. This princ</w:t>
+      </w:r>
+      <w:r>
+        <w:rPr>
+          <w:sz w:val="24"/>
+          <w:szCs w:val="24"/>
+        </w:rPr>
+        <w:t>iple may appear invisible or</w:t>
+      </w:r>
+      <w:r>
+        <w:rPr>
+          <w:sz w:val="24"/>
+          <w:szCs w:val="24"/>
+        </w:rPr>
+        <w:t xml:space="preserve"> transparent to the user in that they will not notice the main bulk of it, yet they will have </w:t>
+      </w:r>
+      <w:r>
+        <w:rPr>
+          <w:sz w:val="24"/>
+          <w:szCs w:val="24"/>
+        </w:rPr>
+        <w:t>to</w:t>
+      </w:r>
+      <w:r>
+        <w:rPr>
+          <w:sz w:val="24"/>
+          <w:szCs w:val="24"/>
+        </w:rPr>
+        <w:t xml:space="preserve"> go through a certain process </w:t>
+      </w:r>
+      <w:r>
+        <w:rPr>
+          <w:sz w:val="24"/>
+          <w:szCs w:val="24"/>
+        </w:rPr>
+        <w:t xml:space="preserve">to </w:t>
+      </w:r>
+      <w:r>
+        <w:rPr>
+          <w:sz w:val="24"/>
+          <w:szCs w:val="24"/>
+        </w:rPr>
+        <w:t>sketch an image which is where the modules are essentially formed.</w:t>
+      </w:r>
+    </w:p>
+    <w:p>
+      <w:pPr>
+        <w:pStyle w:val="Heading3"/>
+      </w:pPr>
+      <w:r>
+        <w:t>Reliability</w:t>
+      </w:r>
+    </w:p>
+    <w:p>
+      <w:pPr>
+        <w:ind w:left="720"/>
+        <w:rPr>
+          <w:sz w:val="24"/>
+          <w:szCs w:val="24"/>
+        </w:rPr>
+      </w:pPr>
+      <w:r>
+        <w:rPr>
+          <w:sz w:val="24"/>
+          <w:szCs w:val="24"/>
+        </w:rPr>
+        <w:t>The Sidewalk Sketcher should be a reliable sketching device that will be able to adapt to the image the user wished to sketch. The system should display the image in the software that eventually will sketch with the hardware.</w:t>
+      </w:r>
+    </w:p>
+    <w:p>
+      <w:pPr>
+        <w:pStyle w:val="Heading3"/>
+      </w:pPr>
+      <w:r>
+        <w:t>User Friendliness</w:t>
+      </w:r>
+    </w:p>
+    <w:p>
+      <w:pPr>
+        <w:ind w:left="720"/>
+        <w:rPr>
+          <w:sz w:val="24"/>
+          <w:szCs w:val="24"/>
+        </w:rPr>
+      </w:pPr>
+      <w:r>
+        <w:rPr>
+          <w:sz w:val="24"/>
+          <w:szCs w:val="24"/>
+        </w:rPr>
+        <w:t>The Sidewalk Sketcher will have an intuitive user interface</w:t>
+      </w:r>
+      <w:r>
+        <w:rPr>
+          <w:sz w:val="24"/>
+          <w:szCs w:val="24"/>
+        </w:rPr>
+        <w:t xml:space="preserve"> that will set the look and feel for the application. Once the user has installed the software unit along with the drivers for the hardware, the user should easily be able to d</w:t>
+      </w:r>
+      <w:r>
+        <w:rPr>
+          <w:sz w:val="24"/>
+          <w:szCs w:val="24"/>
+        </w:rPr>
+        <w:t>etermine how to use the software</w:t>
+      </w:r>
+      <w:r>
+        <w:rPr>
+          <w:sz w:val="24"/>
+          <w:szCs w:val="24"/>
+        </w:rPr>
+        <w:t>. Of course, there will be a manual for both the s</w:t>
+      </w:r>
+      <w:r>
+        <w:rPr>
+          <w:sz w:val="24"/>
+          <w:szCs w:val="24"/>
+        </w:rPr>
+        <w:t>oftware and hardware components. N</w:t>
+      </w:r>
+      <w:r>
+        <w:rPr>
+          <w:sz w:val="24"/>
+          <w:szCs w:val="24"/>
+        </w:rPr>
+        <w:t>evertheless</w:t>
       </w:r>
       <w:r>
         <w:rPr>
@@ -6379,55 +6487,12 @@
         </w:rPr>
         <w:t>,</w:t>
       </w:r>
-      <w:proofErr w:type="gramEnd"/>
-      <w:r>
-        <w:rPr>
-          <w:sz w:val="24"/>
-          <w:szCs w:val="24"/>
-        </w:rPr>
-        <w:t xml:space="preserve"> is dependent on each other’s interaction. This princ</w:t>
-      </w:r>
-      <w:r>
-        <w:rPr>
-          <w:sz w:val="24"/>
-          <w:szCs w:val="24"/>
-        </w:rPr>
-        <w:t>iple may appear invisible or</w:t>
-      </w:r>
-      <w:r>
-        <w:rPr>
-          <w:sz w:val="24"/>
-          <w:szCs w:val="24"/>
-        </w:rPr>
-        <w:t xml:space="preserve"> transparent to the user in that they will not notice the main bulk of it, yet they will have </w:t>
-      </w:r>
-      <w:r>
-        <w:rPr>
-          <w:sz w:val="24"/>
-          <w:szCs w:val="24"/>
-        </w:rPr>
-        <w:t>to</w:t>
-      </w:r>
-      <w:r>
-        <w:rPr>
-          <w:sz w:val="24"/>
-          <w:szCs w:val="24"/>
-        </w:rPr>
-        <w:t xml:space="preserve"> go through a certain process </w:t>
-      </w:r>
-      <w:r>
-        <w:rPr>
-          <w:sz w:val="24"/>
-          <w:szCs w:val="24"/>
-        </w:rPr>
-        <w:t xml:space="preserve">to </w:t>
-      </w:r>
-      <w:r>
-        <w:rPr>
-          <w:sz w:val="24"/>
-          <w:szCs w:val="24"/>
-        </w:rPr>
-        <w:t>sketch an image which is where the modules are essentially formed.</w:t>
+      <w:r>
+        <w:rPr>
+          <w:sz w:val="24"/>
+          <w:szCs w:val="24"/>
+        </w:rPr>
+        <w:t xml:space="preserve"> Team Sketcher wishes the user to get a feel for the software without those components.</w:t>
       </w:r>
     </w:p>
     <w:p>
@@ -6435,7 +6500,7 @@
         <w:pStyle w:val="Heading3"/>
       </w:pPr>
       <w:r>
-        <w:t>Reliability</w:t>
+        <w:t>Safety</w:t>
       </w:r>
     </w:p>
     <w:p>
@@ -6451,7 +6516,73 @@
           <w:sz w:val="24"/>
           <w:szCs w:val="24"/>
         </w:rPr>
-        <w:t>The Sidewalk Sketcher should be a reliable sketching device that will be able to adapt to the image the user wished to sketch. The system should display the image in the software that eventually will sketch with the hardware.</w:t>
+        <w:t>The Sidewalk Sketcher will be safe so that the hardware component shall not harm the user and the software unit shall not compromise any software that may be already installed in the user’s machine.</w:t>
+      </w:r>
+    </w:p>
+    <w:p>
+      <w:pPr>
+        <w:ind w:left="720"/>
+        <w:rPr>
+          <w:sz w:val="24"/>
+          <w:szCs w:val="24"/>
+        </w:rPr>
+      </w:pPr>
+    </w:p>
+    <w:p>
+      <w:pPr>
+        <w:ind w:left="720"/>
+        <w:rPr>
+          <w:sz w:val="24"/>
+          <w:szCs w:val="24"/>
+        </w:rPr>
+      </w:pPr>
+    </w:p>
+    <w:p>
+      <w:pPr>
+        <w:ind w:left="720"/>
+        <w:rPr>
+          <w:sz w:val="24"/>
+          <w:szCs w:val="24"/>
+        </w:rPr>
+      </w:pPr>
+    </w:p>
+    <w:p>
+      <w:pPr>
+        <w:pStyle w:val="Heading2"/>
+      </w:pPr>
+      <w:bookmarkStart w:id="8" w:name="_Toc283972771"/>
+      <w:r>
+        <w:t>Design Assumptions</w:t>
+      </w:r>
+      <w:bookmarkEnd w:id="8"/>
+    </w:p>
+    <w:p>
+      <w:pPr>
+        <w:rPr>
+          <w:sz w:val="24"/>
+          <w:szCs w:val="24"/>
+        </w:rPr>
+      </w:pPr>
+      <w:r>
+        <w:rPr>
+          <w:sz w:val="24"/>
+          <w:szCs w:val="24"/>
+        </w:rPr>
+        <w:t xml:space="preserve">In order to develop the Sidewalk Sketcher, the team has made assumptions that each user will follow specific steps to achieve the desired image sketch. The </w:t>
+      </w:r>
+      <w:r>
+        <w:rPr>
+          <w:sz w:val="24"/>
+          <w:szCs w:val="24"/>
+        </w:rPr>
+        <w:t>list of assumptions is</w:t>
+      </w:r>
+      <w:r>
+        <w:rPr>
+          <w:sz w:val="24"/>
+          <w:szCs w:val="24"/>
+        </w:rPr>
+        <w:t xml:space="preserve"> described in this subsection.</w:t>
       </w:r>
     </w:p>
     <w:p>
@@ -6459,7 +6590,7 @@
         <w:pStyle w:val="Heading3"/>
       </w:pPr>
       <w:r>
-        <w:t>User Friendliness</w:t>
+        <w:t>Markers</w:t>
       </w:r>
     </w:p>
     <w:p>
@@ -6475,56 +6606,21 @@
           <w:sz w:val="24"/>
           <w:szCs w:val="24"/>
         </w:rPr>
-        <w:t>The Sidewalk Sketcher will have an intuitive user interface</w:t>
-      </w:r>
-      <w:r>
-        <w:rPr>
-          <w:sz w:val="24"/>
-          <w:szCs w:val="24"/>
-        </w:rPr>
-        <w:t xml:space="preserve"> that will set the look and feel for the application. Once the user has installed the software unit along with the drivers for the hardware, the user should easily be able to d</w:t>
-      </w:r>
-      <w:r>
-        <w:rPr>
-          <w:sz w:val="24"/>
-          <w:szCs w:val="24"/>
-        </w:rPr>
-        <w:t>etermine how to use the software</w:t>
-      </w:r>
-      <w:r>
-        <w:rPr>
-          <w:sz w:val="24"/>
-          <w:szCs w:val="24"/>
-        </w:rPr>
-        <w:t>. Of course, there will be a manual for both the s</w:t>
-      </w:r>
-      <w:r>
-        <w:rPr>
-          <w:sz w:val="24"/>
-          <w:szCs w:val="24"/>
-        </w:rPr>
-        <w:t>oftware and hardware components. N</w:t>
-      </w:r>
-      <w:r>
-        <w:rPr>
-          <w:sz w:val="24"/>
-          <w:szCs w:val="24"/>
-        </w:rPr>
-        <w:t>evertheless</w:t>
-      </w:r>
-      <w:r>
-        <w:rPr>
-          <w:sz w:val="24"/>
-          <w:szCs w:val="24"/>
-        </w:rPr>
-        <w:t>,</w:t>
-      </w:r>
-      <w:r>
-        <w:rPr>
-          <w:sz w:val="24"/>
-          <w:szCs w:val="24"/>
-        </w:rPr>
-        <w:t xml:space="preserve"> Team Sketcher wishes the user to get a feel for the software without those components.</w:t>
+        <w:t xml:space="preserve">The Sidewalk Sketcher will </w:t>
+      </w:r>
+      <w:r>
+        <w:rPr>
+          <w:sz w:val="24"/>
+          <w:szCs w:val="24"/>
+        </w:rPr>
+        <w:t>have</w:t>
+      </w:r>
+      <w:r>
+        <w:rPr>
+          <w:sz w:val="24"/>
+          <w:szCs w:val="24"/>
+        </w:rPr>
+        <w:t xml:space="preserve"> a set of three markers that will aid in determining the position of the device at all times. A crucial assumption for the project is that the markers are places in the appropriate location prior to the robot beginning sketching the image.</w:t>
       </w:r>
     </w:p>
     <w:p>
@@ -6532,7 +6628,7 @@
         <w:pStyle w:val="Heading3"/>
       </w:pPr>
       <w:r>
-        <w:t>Safety</w:t>
+        <w:t>Image</w:t>
       </w:r>
     </w:p>
     <w:p>
@@ -6548,7 +6644,71 @@
           <w:sz w:val="24"/>
           <w:szCs w:val="24"/>
         </w:rPr>
-        <w:t>The Sidewalk Sketcher will be safe so that the hardware component shall not harm the user and the software unit shall not compromise any software that may be already installed in the user’s machine.</w:t>
+        <w:t>The user will select an image that can be sketched manually for the Sidewalk Sketcher to sketch. The more complicated the image is the lower the quality</w:t>
+      </w:r>
+      <w:r>
+        <w:rPr>
+          <w:sz w:val="24"/>
+          <w:szCs w:val="24"/>
+        </w:rPr>
+        <w:t xml:space="preserve"> of</w:t>
+      </w:r>
+      <w:r>
+        <w:rPr>
+          <w:sz w:val="24"/>
+          <w:szCs w:val="24"/>
+        </w:rPr>
+        <w:t xml:space="preserve"> the sketch will be. To maximize the user’s experience with this device, the user should</w:t>
+      </w:r>
+      <w:r>
+        <w:rPr>
+          <w:sz w:val="24"/>
+          <w:szCs w:val="24"/>
+        </w:rPr>
+        <w:t xml:space="preserve"> select a</w:t>
+      </w:r>
+      <w:r>
+        <w:rPr>
+          <w:sz w:val="24"/>
+          <w:szCs w:val="24"/>
+        </w:rPr>
+        <w:t xml:space="preserve"> </w:t>
+      </w:r>
+      <w:r>
+        <w:rPr>
+          <w:sz w:val="24"/>
+          <w:szCs w:val="24"/>
+        </w:rPr>
+        <w:t>simple</w:t>
+      </w:r>
+      <w:r>
+        <w:rPr>
+          <w:sz w:val="24"/>
+          <w:szCs w:val="24"/>
+        </w:rPr>
+        <w:t xml:space="preserve"> image to be sketch such that if a p</w:t>
+      </w:r>
+      <w:r>
+        <w:rPr>
+          <w:sz w:val="24"/>
+          <w:szCs w:val="24"/>
+        </w:rPr>
+        <w:t xml:space="preserve">erson were to manually sketch the image, the image will result in </w:t>
+      </w:r>
+      <w:r>
+        <w:rPr>
+          <w:sz w:val="24"/>
+          <w:szCs w:val="24"/>
+        </w:rPr>
+        <w:t>good quality given the dimensions of the image.</w:t>
+      </w:r>
+    </w:p>
+    <w:p>
+      <w:pPr>
+        <w:pStyle w:val="Heading3"/>
+      </w:pPr>
+      <w:r>
+        <w:t>Battery Life</w:t>
       </w:r>
     </w:p>
     <w:p>
@@ -6559,6 +6719,42 @@
           <w:szCs w:val="24"/>
         </w:rPr>
       </w:pPr>
+      <w:r>
+        <w:rPr>
+          <w:sz w:val="24"/>
+          <w:szCs w:val="24"/>
+        </w:rPr>
+        <w:t>The user is highly advised to have the Sidewalk Sketcher fully charged prior to beginning a new sketch. If the s</w:t>
+      </w:r>
+      <w:r>
+        <w:rPr>
+          <w:sz w:val="24"/>
+          <w:szCs w:val="24"/>
+        </w:rPr>
+        <w:t>ketcher is not fully charged, the device</w:t>
+      </w:r>
+      <w:r>
+        <w:rPr>
+          <w:sz w:val="24"/>
+          <w:szCs w:val="24"/>
+        </w:rPr>
+        <w:t xml:space="preserve"> will have to be charged during operation which may </w:t>
+      </w:r>
+      <w:r>
+        <w:rPr>
+          <w:sz w:val="24"/>
+          <w:szCs w:val="24"/>
+        </w:rPr>
+        <w:t>result in a lower quality image.</w:t>
+      </w:r>
+    </w:p>
+    <w:p>
+      <w:pPr>
+        <w:pStyle w:val="Heading3"/>
+      </w:pPr>
+      <w:r>
+        <w:t>Chalk</w:t>
+      </w:r>
     </w:p>
     <w:p>
       <w:pPr>
@@ -6568,6 +6764,56 @@
           <w:szCs w:val="24"/>
         </w:rPr>
       </w:pPr>
+      <w:r>
+        <w:rPr>
+          <w:sz w:val="24"/>
+          <w:szCs w:val="24"/>
+        </w:rPr>
+        <w:t xml:space="preserve">The user is highly advised to have a full length piece of chalk installed in the Sidewalk Sketcher prior to beginning a new sketch. If the sketcher does not have a new piece of chalk installed, the user operation will be halted when the chalk nears depletion and will not resume until the user reloads another piece of chalk. This halt could result </w:t>
+      </w:r>
+      <w:r>
+        <w:rPr>
+          <w:sz w:val="24"/>
+          <w:szCs w:val="24"/>
+        </w:rPr>
+        <w:t xml:space="preserve">in a lower quality image </w:t>
+      </w:r>
+      <w:r>
+        <w:rPr>
+          <w:sz w:val="24"/>
+          <w:szCs w:val="24"/>
+        </w:rPr>
+        <w:t>as opposed to the image that</w:t>
+      </w:r>
+      <w:r>
+        <w:rPr>
+          <w:sz w:val="24"/>
+          <w:szCs w:val="24"/>
+        </w:rPr>
+        <w:t xml:space="preserve"> would have been</w:t>
+      </w:r>
+      <w:r>
+        <w:rPr>
+          <w:sz w:val="24"/>
+          <w:szCs w:val="24"/>
+        </w:rPr>
+        <w:t xml:space="preserve"> created</w:t>
+      </w:r>
+      <w:r>
+        <w:rPr>
+          <w:sz w:val="24"/>
+          <w:szCs w:val="24"/>
+        </w:rPr>
+        <w:t xml:space="preserve"> if the sketcher had a full piece of chalk beforehand.</w:t>
+      </w:r>
+    </w:p>
+    <w:p>
+      <w:pPr>
+        <w:pStyle w:val="Heading3"/>
+      </w:pPr>
+      <w:r>
+        <w:t>User Presence</w:t>
+      </w:r>
     </w:p>
     <w:p>
       <w:pPr>
@@ -6577,349 +6823,23 @@
           <w:szCs w:val="24"/>
         </w:rPr>
       </w:pPr>
+      <w:r>
+        <w:rPr>
+          <w:sz w:val="24"/>
+          <w:szCs w:val="24"/>
+        </w:rPr>
+        <w:t>The user is highly advised to be present in the sketching process in case there are any errors that arise that could compromise the image sketch.</w:t>
+      </w:r>
     </w:p>
     <w:p>
       <w:pPr>
         <w:pStyle w:val="Heading2"/>
       </w:pPr>
-      <w:bookmarkStart w:id="7" w:name="_Toc283972771"/>
-      <w:r>
-        <w:t>Design Assumptions</w:t>
-      </w:r>
-      <w:bookmarkEnd w:id="7"/>
-    </w:p>
-    <w:p>
-      <w:pPr>
-        <w:rPr>
-          <w:sz w:val="24"/>
-          <w:szCs w:val="24"/>
-        </w:rPr>
-      </w:pPr>
-      <w:r>
-        <w:rPr>
-          <w:sz w:val="24"/>
-          <w:szCs w:val="24"/>
-        </w:rPr>
-        <w:t xml:space="preserve">In order to develop the Sidewalk Sketcher, the team has made assumptions that each user will follow specific steps to achieve the desired image sketch. The </w:t>
-      </w:r>
-      <w:r>
-        <w:rPr>
-          <w:sz w:val="24"/>
-          <w:szCs w:val="24"/>
-        </w:rPr>
-        <w:t>list of assumptions is</w:t>
-      </w:r>
-      <w:r>
-        <w:rPr>
-          <w:sz w:val="24"/>
-          <w:szCs w:val="24"/>
-        </w:rPr>
-        <w:t xml:space="preserve"> described in this subsection.</w:t>
-      </w:r>
-    </w:p>
-    <w:p>
-      <w:pPr>
-        <w:pStyle w:val="Heading3"/>
-      </w:pPr>
-      <w:r>
-        <w:t>Markers</w:t>
-      </w:r>
-    </w:p>
-    <w:p>
-      <w:pPr>
-        <w:ind w:left="720"/>
-        <w:rPr>
-          <w:sz w:val="24"/>
-          <w:szCs w:val="24"/>
-        </w:rPr>
-      </w:pPr>
-      <w:r>
-        <w:rPr>
-          <w:sz w:val="24"/>
-          <w:szCs w:val="24"/>
-        </w:rPr>
-        <w:t xml:space="preserve">The Sidewalk Sketcher will </w:t>
-      </w:r>
-      <w:r>
-        <w:rPr>
-          <w:sz w:val="24"/>
-          <w:szCs w:val="24"/>
-        </w:rPr>
-        <w:t>have</w:t>
-      </w:r>
-      <w:r>
-        <w:rPr>
-          <w:sz w:val="24"/>
-          <w:szCs w:val="24"/>
-        </w:rPr>
-        <w:t xml:space="preserve"> a set of three markers that will aid in determining the position of the device at all times. A crucial assumption for the project is that the markers are places in the appropriate location prior to the robot beginning sketching the image.</w:t>
-      </w:r>
-    </w:p>
-    <w:p>
-      <w:pPr>
-        <w:pStyle w:val="Heading3"/>
-      </w:pPr>
-      <w:r>
-        <w:t>Image</w:t>
-      </w:r>
-    </w:p>
-    <w:p>
-      <w:pPr>
-        <w:ind w:left="720"/>
-        <w:rPr>
-          <w:sz w:val="24"/>
-          <w:szCs w:val="24"/>
-        </w:rPr>
-      </w:pPr>
-      <w:r>
-        <w:rPr>
-          <w:sz w:val="24"/>
-          <w:szCs w:val="24"/>
-        </w:rPr>
-        <w:t>The user will select an image that can be sketched manually for the Sidewalk Sketcher to sketch. The more complicated the image is the lower the quality</w:t>
-      </w:r>
-      <w:r>
-        <w:rPr>
-          <w:sz w:val="24"/>
-          <w:szCs w:val="24"/>
-        </w:rPr>
-        <w:t xml:space="preserve"> of</w:t>
-      </w:r>
-      <w:r>
-        <w:rPr>
-          <w:sz w:val="24"/>
-          <w:szCs w:val="24"/>
-        </w:rPr>
-        <w:t xml:space="preserve"> the sketch will be. To maximize the user’s experience with this device, the user should</w:t>
-      </w:r>
-      <w:r>
-        <w:rPr>
-          <w:sz w:val="24"/>
-          <w:szCs w:val="24"/>
-        </w:rPr>
-        <w:t xml:space="preserve"> select a</w:t>
-      </w:r>
-      <w:r>
-        <w:rPr>
-          <w:sz w:val="24"/>
-          <w:szCs w:val="24"/>
-        </w:rPr>
-        <w:t xml:space="preserve"> </w:t>
-      </w:r>
-      <w:r>
-        <w:rPr>
-          <w:sz w:val="24"/>
-          <w:szCs w:val="24"/>
-        </w:rPr>
-        <w:t>simple</w:t>
-      </w:r>
-      <w:r>
-        <w:rPr>
-          <w:sz w:val="24"/>
-          <w:szCs w:val="24"/>
-        </w:rPr>
-        <w:t xml:space="preserve"> image to be sketch such that if a p</w:t>
-      </w:r>
-      <w:r>
-        <w:rPr>
-          <w:sz w:val="24"/>
-          <w:szCs w:val="24"/>
-        </w:rPr>
-        <w:t xml:space="preserve">erson were to manually sketch the image, the image will result in </w:t>
-      </w:r>
-      <w:r>
-        <w:rPr>
-          <w:sz w:val="24"/>
-          <w:szCs w:val="24"/>
-        </w:rPr>
-        <w:t>good quality given the dimensions of the image.</w:t>
-      </w:r>
-    </w:p>
-    <w:p>
-      <w:pPr>
-        <w:pStyle w:val="Heading3"/>
-      </w:pPr>
-      <w:r>
-        <w:t>Battery Life</w:t>
-      </w:r>
-    </w:p>
-    <w:p>
-      <w:pPr>
-        <w:ind w:left="720"/>
-        <w:rPr>
-          <w:sz w:val="24"/>
-          <w:szCs w:val="24"/>
-        </w:rPr>
-      </w:pPr>
-      <w:r>
-        <w:rPr>
-          <w:sz w:val="24"/>
-          <w:szCs w:val="24"/>
-        </w:rPr>
-        <w:t>The user is highly advised to have the Sidewalk Sketcher fully charged prior to beginning a new sketch. If the s</w:t>
-      </w:r>
-      <w:r>
-        <w:rPr>
-          <w:sz w:val="24"/>
-          <w:szCs w:val="24"/>
-        </w:rPr>
-        <w:t>ketcher is not fully charged, the device</w:t>
-      </w:r>
-      <w:r>
-        <w:rPr>
-          <w:sz w:val="24"/>
-          <w:szCs w:val="24"/>
-        </w:rPr>
-        <w:t xml:space="preserve"> will have to be charged during </w:t>
-      </w:r>
-      <w:proofErr w:type="gramStart"/>
-      <w:r>
-        <w:rPr>
-          <w:sz w:val="24"/>
-          <w:szCs w:val="24"/>
-        </w:rPr>
-        <w:t>operation which</w:t>
-      </w:r>
-      <w:proofErr w:type="gramEnd"/>
-      <w:r>
-        <w:rPr>
-          <w:sz w:val="24"/>
-          <w:szCs w:val="24"/>
-        </w:rPr>
-        <w:t xml:space="preserve"> may </w:t>
-      </w:r>
-      <w:r>
-        <w:rPr>
-          <w:sz w:val="24"/>
-          <w:szCs w:val="24"/>
-        </w:rPr>
-        <w:t>result in a lower quality image.</w:t>
-      </w:r>
-    </w:p>
-    <w:p>
-      <w:pPr>
-        <w:pStyle w:val="Heading3"/>
-      </w:pPr>
-      <w:r>
-        <w:t>Chalk</w:t>
-      </w:r>
-    </w:p>
-    <w:p>
-      <w:pPr>
-        <w:ind w:left="720"/>
-        <w:rPr>
-          <w:sz w:val="24"/>
-          <w:szCs w:val="24"/>
-        </w:rPr>
-      </w:pPr>
-      <w:r>
-        <w:rPr>
-          <w:sz w:val="24"/>
-          <w:szCs w:val="24"/>
-        </w:rPr>
-        <w:t xml:space="preserve">The user is highly advised to have a </w:t>
-      </w:r>
-      <w:proofErr w:type="gramStart"/>
-      <w:r>
-        <w:rPr>
-          <w:sz w:val="24"/>
-          <w:szCs w:val="24"/>
-        </w:rPr>
-        <w:t>full length</w:t>
-      </w:r>
-      <w:proofErr w:type="gramEnd"/>
-      <w:r>
-        <w:rPr>
-          <w:sz w:val="24"/>
-          <w:szCs w:val="24"/>
-        </w:rPr>
-        <w:t xml:space="preserve"> piece of chalk installed in the Sidewalk Sketcher prior to beginning a new sketch. If the sketcher does not have a new piece of chalk installed, the user operation will be halted when the chalk nears depletion and will not resume until the user reloads another piece of chalk. This halt could result </w:t>
-      </w:r>
-      <w:r>
-        <w:rPr>
-          <w:sz w:val="24"/>
-          <w:szCs w:val="24"/>
-        </w:rPr>
-        <w:t xml:space="preserve">in a lower quality image </w:t>
-      </w:r>
-      <w:r>
-        <w:rPr>
-          <w:sz w:val="24"/>
-          <w:szCs w:val="24"/>
-        </w:rPr>
-        <w:t>as opposed to the image that</w:t>
-      </w:r>
-      <w:r>
-        <w:rPr>
-          <w:sz w:val="24"/>
-          <w:szCs w:val="24"/>
-        </w:rPr>
-        <w:t xml:space="preserve"> would have been</w:t>
-      </w:r>
-      <w:r>
-        <w:rPr>
-          <w:sz w:val="24"/>
-          <w:szCs w:val="24"/>
-        </w:rPr>
-        <w:t xml:space="preserve"> created</w:t>
-      </w:r>
-      <w:r>
-        <w:rPr>
-          <w:sz w:val="24"/>
-          <w:szCs w:val="24"/>
-        </w:rPr>
-        <w:t xml:space="preserve"> if the sketcher had a full piece of chalk beforehand.</w:t>
-      </w:r>
-    </w:p>
-    <w:p>
-      <w:pPr>
-        <w:pStyle w:val="Heading3"/>
-      </w:pPr>
-      <w:r>
-        <w:t>User Presence</w:t>
-      </w:r>
-    </w:p>
-    <w:p>
-      <w:pPr>
-        <w:ind w:left="720"/>
-        <w:rPr>
-          <w:sz w:val="24"/>
-          <w:szCs w:val="24"/>
-        </w:rPr>
-      </w:pPr>
-      <w:r>
-        <w:rPr>
-          <w:sz w:val="24"/>
-          <w:szCs w:val="24"/>
-        </w:rPr>
-        <w:t xml:space="preserve">The user is highly advised to be present in the sketching process in case there </w:t>
-      </w:r>
-      <w:proofErr w:type="gramStart"/>
-      <w:r>
-        <w:rPr>
-          <w:sz w:val="24"/>
-          <w:szCs w:val="24"/>
-        </w:rPr>
-        <w:t>are</w:t>
-      </w:r>
-      <w:proofErr w:type="gramEnd"/>
-      <w:r>
-        <w:rPr>
-          <w:sz w:val="24"/>
-          <w:szCs w:val="24"/>
-        </w:rPr>
-        <w:t xml:space="preserve"> any errors that arise that could compromise the image sketch.</w:t>
-      </w:r>
-    </w:p>
-    <w:p>
-      <w:pPr>
-        <w:pStyle w:val="Heading2"/>
-      </w:pPr>
-      <w:bookmarkStart w:id="8" w:name="_Toc283972772"/>
+      <w:bookmarkStart w:id="9" w:name="_Toc283972772"/>
       <w:r>
         <w:t>Design Tradeoffs</w:t>
       </w:r>
-      <w:bookmarkEnd w:id="8"/>
+      <w:bookmarkEnd w:id="9"/>
     </w:p>
     <w:p>
       <w:pPr>
@@ -7088,111 +7008,120 @@
         <w:t>®</w:t>
       </w:r>
       <w:r>
+        <w:t xml:space="preserve"> vs Scratch</w:t>
+      </w:r>
+    </w:p>
+    <w:p>
+      <w:pPr>
+        <w:ind w:left="720"/>
+        <w:rPr>
+          <w:sz w:val="24"/>
+          <w:szCs w:val="24"/>
+        </w:rPr>
+      </w:pPr>
+      <w:r>
+        <w:rPr>
+          <w:sz w:val="24"/>
+          <w:szCs w:val="24"/>
+        </w:rPr>
+        <w:t>There are two ways to begin our</w:t>
+      </w:r>
+      <w:r>
+        <w:rPr>
+          <w:sz w:val="24"/>
+          <w:szCs w:val="24"/>
+        </w:rPr>
+        <w:t xml:space="preserve"> hardware design, either by building off another component (in this case the IRobot Create®) or completely designing a new component from scratch. Due to the time constraint and the learning curve on other aspects of the system, Team Sketchers has decided to go with the IRobot Create® approach.</w:t>
+      </w:r>
+    </w:p>
+    <w:p>
+      <w:pPr>
+        <w:spacing w:before="0"/>
+        <w:rPr>
+          <w:sz w:val="24"/>
+          <w:szCs w:val="24"/>
+        </w:rPr>
+      </w:pPr>
+      <w:r>
+        <w:rPr>
+          <w:sz w:val="24"/>
+          <w:szCs w:val="24"/>
+        </w:rPr>
+        <w:br w:type="page"/>
+      </w:r>
+    </w:p>
+    <w:p>
+      <w:pPr>
+        <w:ind w:left="720"/>
+        <w:rPr>
+          <w:sz w:val="24"/>
+          <w:szCs w:val="24"/>
+        </w:rPr>
+      </w:pPr>
+    </w:p>
+    <w:p>
+      <w:pPr>
+        <w:pStyle w:val="Heading1"/>
+      </w:pPr>
+      <w:bookmarkStart w:id="10" w:name="_Toc283972773"/>
+      <w:r>
+        <w:t>Inter-Subsystem Data Flow</w:t>
+      </w:r>
+      <w:bookmarkEnd w:id="10"/>
+    </w:p>
+    <w:p>
+      <w:pPr>
+        <w:rPr>
+          <w:sz w:val="24"/>
+          <w:szCs w:val="24"/>
+        </w:rPr>
+      </w:pPr>
+      <w:r>
+        <w:rPr>
+          <w:sz w:val="24"/>
+          <w:szCs w:val="24"/>
+        </w:rPr>
+        <w:t>This section illustrates how the various subsystems interact within Sidewalk Sketcher. Each data flow is marked, which is described in the following subsections. The subsections provide a high level overview of the system and the data flows between each of the layers and subsystems describe how individual data elements are used. The relationship between data producers and their respective consumers is also shown below.</w:t>
+      </w:r>
+    </w:p>
+    <w:p>
+      <w:pPr>
+        <w:pStyle w:val="Heading2"/>
+        <w:rPr>
+          <w:rFonts w:eastAsia="Batang"/>
+        </w:rPr>
+      </w:pPr>
+      <w:r>
+        <w:rPr>
+          <w:rFonts w:eastAsia="Batang"/>
+        </w:rPr>
         <w:t xml:space="preserve"> </w:t>
       </w:r>
-      <w:proofErr w:type="spellStart"/>
-      <w:r>
-        <w:t>vs</w:t>
-      </w:r>
-      <w:proofErr w:type="spellEnd"/>
-      <w:r>
-        <w:t xml:space="preserve"> Scratch</w:t>
-      </w:r>
-    </w:p>
-    <w:p>
-      <w:pPr>
-        <w:ind w:left="720"/>
-        <w:rPr>
-          <w:sz w:val="24"/>
-          <w:szCs w:val="24"/>
-        </w:rPr>
-      </w:pPr>
-      <w:r>
-        <w:rPr>
-          <w:sz w:val="24"/>
-          <w:szCs w:val="24"/>
-        </w:rPr>
-        <w:t>There are two ways to begin our</w:t>
-      </w:r>
-      <w:r>
-        <w:rPr>
-          <w:sz w:val="24"/>
-          <w:szCs w:val="24"/>
-        </w:rPr>
-        <w:t xml:space="preserve"> hardware design, either by building off another component (in this case the IRobot Create®) or completely designing a new component from scratch. Due to the time constraint and the learning curve on other aspects of the system, Team Sketchers has decided to go with the IRobot Create® approach.</w:t>
-      </w:r>
-    </w:p>
-    <w:p>
-      <w:pPr>
-        <w:spacing w:before="0"/>
-        <w:rPr>
-          <w:sz w:val="24"/>
-          <w:szCs w:val="24"/>
-        </w:rPr>
-      </w:pPr>
-      <w:r>
-        <w:rPr>
-          <w:sz w:val="24"/>
-          <w:szCs w:val="24"/>
-        </w:rPr>
-        <w:br w:type="page"/>
-      </w:r>
-    </w:p>
-    <w:p>
-      <w:pPr>
-        <w:ind w:left="720"/>
-        <w:rPr>
-          <w:sz w:val="24"/>
-          <w:szCs w:val="24"/>
-        </w:rPr>
-      </w:pPr>
-    </w:p>
-    <w:p>
-      <w:pPr>
-        <w:pStyle w:val="Heading1"/>
-      </w:pPr>
-      <w:bookmarkStart w:id="9" w:name="_Toc283972773"/>
-      <w:r>
-        <w:t>Inter-Subsystem Data Flow</w:t>
-      </w:r>
-      <w:bookmarkEnd w:id="9"/>
-    </w:p>
-    <w:p>
-      <w:pPr>
-        <w:rPr>
-          <w:sz w:val="24"/>
-          <w:szCs w:val="24"/>
-        </w:rPr>
-      </w:pPr>
-      <w:r>
-        <w:rPr>
-          <w:sz w:val="24"/>
-          <w:szCs w:val="24"/>
-        </w:rPr>
-        <w:t>This section illustrates how the various subsystems interact within Sidewalk Sketcher. Each data flow is marked, which is described in the following subsections. The subsections provide a high level overview of the system and the data flows between each of the layers and subsystems describe how individual data elements are used. The relationship between data producers and their respective consumers is also shown below.</w:t>
-      </w:r>
-    </w:p>
-    <w:p>
-      <w:pPr>
-        <w:pStyle w:val="Heading2"/>
+      <w:bookmarkStart w:id="11" w:name="_Toc283972774"/>
+      <w:r>
         <w:rPr>
           <w:rFonts w:eastAsia="Batang"/>
         </w:rPr>
-      </w:pPr>
-      <w:r>
+        <w:t>Data Flow Diagram</w:t>
+      </w:r>
+      <w:bookmarkEnd w:id="11"/>
+    </w:p>
+    <w:p>
+      <w:pPr>
         <w:rPr>
           <w:rFonts w:eastAsia="Batang"/>
-        </w:rPr>
-        <w:t xml:space="preserve"> </w:t>
-      </w:r>
-      <w:bookmarkStart w:id="10" w:name="_Toc283972774"/>
+          <w:sz w:val="24"/>
+          <w:szCs w:val="24"/>
+        </w:rPr>
+      </w:pPr>
       <w:r>
         <w:rPr>
           <w:rFonts w:eastAsia="Batang"/>
-        </w:rPr>
-        <w:t>Data Flow Diagram</w:t>
-      </w:r>
-      <w:bookmarkEnd w:id="10"/>
+          <w:sz w:val="24"/>
+          <w:szCs w:val="24"/>
+        </w:rPr>
+        <w:t xml:space="preserve">The dataflow diagram is divided into two sections: Software section and Hardware section. Overall dataflow diagram consists of ten layers. Starting from the User Interface in software section, data flows to the software input layer passing it to the software processing layer. Software processing layer constantly interacts with the data storage layer to store data or retrieve data. It also interacts with the software output layer to provide needed output. </w:t>
+      </w:r>
     </w:p>
     <w:p>
       <w:pPr>
@@ -7208,60 +7137,7 @@
           <w:sz w:val="24"/>
           <w:szCs w:val="24"/>
         </w:rPr>
-        <w:t xml:space="preserve">The dataflow diagram is divided into two sections: Software section and Hardware section. Overall dataflow diagram consists of ten layers. Starting from the User Interface in software section, data flows to the software input layer passing it to the </w:t>
-      </w:r>
-      <w:proofErr w:type="gramStart"/>
-      <w:r>
-        <w:rPr>
-          <w:rFonts w:eastAsia="Batang"/>
-          <w:sz w:val="24"/>
-          <w:szCs w:val="24"/>
-        </w:rPr>
-        <w:t>software processing</w:t>
-      </w:r>
-      <w:proofErr w:type="gramEnd"/>
-      <w:r>
-        <w:rPr>
-          <w:rFonts w:eastAsia="Batang"/>
-          <w:sz w:val="24"/>
-          <w:szCs w:val="24"/>
-        </w:rPr>
-        <w:t xml:space="preserve"> layer. Software processing layer constantly interacts with the data storage layer to store data or retrieve data. It also interacts with the software output layer to provide needed output. </w:t>
-      </w:r>
-    </w:p>
-    <w:p>
-      <w:pPr>
-        <w:rPr>
-          <w:rFonts w:eastAsia="Batang"/>
-          <w:sz w:val="24"/>
-          <w:szCs w:val="24"/>
-        </w:rPr>
-      </w:pPr>
-      <w:r>
-        <w:rPr>
-          <w:rFonts w:eastAsia="Batang"/>
-          <w:sz w:val="24"/>
-          <w:szCs w:val="24"/>
-        </w:rPr>
-        <w:t xml:space="preserve">The Software Output acts as the Hardware input. In hardware input, along with the image data received from the software output, the camera positioning input as well as the sensor reading is integrated and transferred into the </w:t>
-      </w:r>
-      <w:proofErr w:type="gramStart"/>
-      <w:r>
-        <w:rPr>
-          <w:rFonts w:eastAsia="Batang"/>
-          <w:sz w:val="24"/>
-          <w:szCs w:val="24"/>
-        </w:rPr>
-        <w:t>hardware processing</w:t>
-      </w:r>
-      <w:proofErr w:type="gramEnd"/>
-      <w:r>
-        <w:rPr>
-          <w:rFonts w:eastAsia="Batang"/>
-          <w:sz w:val="24"/>
-          <w:szCs w:val="24"/>
-        </w:rPr>
-        <w:t xml:space="preserve"> layer. Hardware processing layer constantly interacts with the sketch layer, motion layer and hardware output layer so that proper processing can be done. </w:t>
+        <w:t xml:space="preserve">The Software Output acts as the Hardware input. In hardware input, along with the image data received from the software output, the camera positioning input as well as the sensor reading is integrated and transferred into the hardware processing layer. Hardware processing layer constantly interacts with the sketch layer, motion layer and hardware output layer so that proper processing can be done. </w:t>
       </w:r>
     </w:p>
     <w:p>
@@ -7301,7 +7177,7 @@
                     </pic:cNvPicPr>
                   </pic:nvPicPr>
                   <pic:blipFill>
-                    <a:blip r:embed="rId7">
+                    <a:blip r:embed="rId6">
                       <a:extLst>
                         <a:ext uri="{28A0092B-C50C-407E-A947-70E740481C1C}">
                           <a14:useLocalDpi xmlns:a14="http://schemas.microsoft.com/office/drawing/2010/main" val="0"/>
@@ -7362,14 +7238,14 @@
         </w:rPr>
         <w:t xml:space="preserve"> </w:t>
       </w:r>
-      <w:bookmarkStart w:id="11" w:name="_Toc283972775"/>
+      <w:bookmarkStart w:id="12" w:name="_Toc283972775"/>
       <w:r>
         <w:rPr>
           <w:rFonts w:eastAsia="Batang"/>
         </w:rPr>
         <w:t>Data flow definitions</w:t>
       </w:r>
-      <w:bookmarkEnd w:id="11"/>
+      <w:bookmarkEnd w:id="12"/>
     </w:p>
     <w:p>
       <w:pPr>
@@ -8151,23 +8027,7 @@
                 <w:sz w:val="24"/>
                 <w:szCs w:val="24"/>
               </w:rPr>
-              <w:t xml:space="preserve">After changing image into the two-color image, converter subsystem passes it to the transfer subsystem so that it can pass it to the </w:t>
-            </w:r>
-            <w:proofErr w:type="gramStart"/>
-            <w:r>
-              <w:rPr>
-                <w:sz w:val="24"/>
-                <w:szCs w:val="24"/>
-              </w:rPr>
-              <w:t>software processing</w:t>
-            </w:r>
-            <w:proofErr w:type="gramEnd"/>
-            <w:r>
-              <w:rPr>
-                <w:sz w:val="24"/>
-                <w:szCs w:val="24"/>
-              </w:rPr>
-              <w:t xml:space="preserve"> layer. </w:t>
+              <w:t xml:space="preserve">After changing image into the two-color image, converter subsystem passes it to the transfer subsystem so that it can pass it to the software processing layer. </w:t>
             </w:r>
           </w:p>
         </w:tc>
@@ -9106,23 +8966,7 @@
                 <w:sz w:val="24"/>
                 <w:szCs w:val="24"/>
               </w:rPr>
-              <w:t xml:space="preserve">Transfer data subsystem passes the input data to the </w:t>
-            </w:r>
-            <w:proofErr w:type="gramStart"/>
-            <w:r>
-              <w:rPr>
-                <w:sz w:val="24"/>
-                <w:szCs w:val="24"/>
-              </w:rPr>
-              <w:t>hardware processing</w:t>
-            </w:r>
-            <w:proofErr w:type="gramEnd"/>
-            <w:r>
-              <w:rPr>
-                <w:sz w:val="24"/>
-                <w:szCs w:val="24"/>
-              </w:rPr>
-              <w:t xml:space="preserve"> layer </w:t>
+              <w:t xml:space="preserve">Transfer data subsystem passes the input data to the hardware processing layer </w:t>
             </w:r>
             <w:r>
               <w:rPr>
@@ -9703,23 +9547,7 @@
                 <w:sz w:val="24"/>
                 <w:szCs w:val="24"/>
               </w:rPr>
-              <w:t xml:space="preserve">The synchronized data from the Sketch Layer </w:t>
-            </w:r>
-            <w:proofErr w:type="gramStart"/>
-            <w:r>
-              <w:rPr>
-                <w:sz w:val="24"/>
-                <w:szCs w:val="24"/>
-              </w:rPr>
-              <w:t>will be transferred to be processed</w:t>
-            </w:r>
-            <w:proofErr w:type="gramEnd"/>
-            <w:r>
-              <w:rPr>
-                <w:sz w:val="24"/>
-                <w:szCs w:val="24"/>
-              </w:rPr>
-              <w:t xml:space="preserve"> in the Hardware Processing Layer.</w:t>
+              <w:t>The synchronized data from the Sketch Layer will be transferred to be processed in the Hardware Processing Layer.</w:t>
             </w:r>
           </w:p>
         </w:tc>
@@ -10036,23 +9864,7 @@
                 <w:sz w:val="24"/>
                 <w:szCs w:val="24"/>
               </w:rPr>
-              <w:t xml:space="preserve">The synchronization layer </w:t>
-            </w:r>
-            <w:proofErr w:type="gramStart"/>
-            <w:r>
-              <w:rPr>
-                <w:sz w:val="24"/>
-                <w:szCs w:val="24"/>
-              </w:rPr>
-              <w:t>lets</w:t>
-            </w:r>
-            <w:proofErr w:type="gramEnd"/>
-            <w:r>
-              <w:rPr>
-                <w:sz w:val="24"/>
-                <w:szCs w:val="24"/>
-              </w:rPr>
-              <w:t xml:space="preserve"> the motor later what coordinates to move next.</w:t>
+              <w:t>The synchronization layer lets the motor later what coordinates to move next.</w:t>
             </w:r>
           </w:p>
         </w:tc>
@@ -10075,11 +9887,11 @@
       <w:r>
         <w:t xml:space="preserve"> </w:t>
       </w:r>
-      <w:bookmarkStart w:id="12" w:name="_Toc283972776"/>
+      <w:bookmarkStart w:id="13" w:name="_Toc283972776"/>
       <w:r>
         <w:t>Producer- Consumer Relationships</w:t>
       </w:r>
-      <w:bookmarkEnd w:id="12"/>
+      <w:bookmarkEnd w:id="13"/>
     </w:p>
     <w:p>
       <w:pPr>
@@ -24700,17 +24512,17 @@
       <w:pPr>
         <w:pStyle w:val="Heading1"/>
       </w:pPr>
-      <w:bookmarkStart w:id="13" w:name="_Toc404803807"/>
-      <w:bookmarkStart w:id="14" w:name="_Toc283972777"/>
+      <w:bookmarkStart w:id="14" w:name="_Toc404803807"/>
+      <w:bookmarkStart w:id="15" w:name="_Toc283972777"/>
       <w:r>
         <w:lastRenderedPageBreak/>
         <w:t>Layer Definition</w:t>
       </w:r>
-      <w:bookmarkEnd w:id="13"/>
+      <w:bookmarkEnd w:id="14"/>
       <w:r>
         <w:t>s</w:t>
       </w:r>
-      <w:bookmarkEnd w:id="14"/>
+      <w:bookmarkEnd w:id="15"/>
     </w:p>
     <w:p>
       <w:pPr>
@@ -24762,16 +24574,16 @@
           <w:rFonts w:eastAsia="Batang"/>
         </w:rPr>
       </w:pPr>
-      <w:bookmarkStart w:id="15" w:name="_Toc404803808"/>
-      <w:bookmarkStart w:id="16" w:name="_Toc283972778"/>
+      <w:bookmarkStart w:id="16" w:name="_Toc404803808"/>
+      <w:bookmarkStart w:id="17" w:name="_Toc283972778"/>
       <w:r>
         <w:rPr>
           <w:rFonts w:eastAsia="Batang"/>
         </w:rPr>
         <w:t>Software Input Layer</w:t>
       </w:r>
-      <w:bookmarkEnd w:id="15"/>
       <w:bookmarkEnd w:id="16"/>
+      <w:bookmarkEnd w:id="17"/>
     </w:p>
     <w:p>
       <w:pPr>
@@ -24780,7 +24592,7 @@
           <w:sz w:val="24"/>
         </w:rPr>
       </w:pPr>
-      <w:bookmarkStart w:id="17" w:name="_Toc404803809"/>
+      <w:bookmarkStart w:id="18" w:name="_Toc404803809"/>
       <w:r>
         <w:rPr>
           <w:sz w:val="24"/>
@@ -24831,15 +24643,15 @@
           <w:rFonts w:eastAsia="Batang"/>
         </w:rPr>
       </w:pPr>
-      <w:bookmarkStart w:id="18" w:name="_Toc283972779"/>
+      <w:bookmarkStart w:id="19" w:name="_Toc283972779"/>
       <w:r>
         <w:rPr>
           <w:rFonts w:eastAsia="Batang"/>
         </w:rPr>
         <w:t>Software Output Layer</w:t>
       </w:r>
-      <w:bookmarkEnd w:id="17"/>
       <w:bookmarkEnd w:id="18"/>
+      <w:bookmarkEnd w:id="19"/>
     </w:p>
     <w:p>
       <w:pPr>
@@ -24850,7 +24662,7 @@
           <w:szCs w:val="24"/>
         </w:rPr>
       </w:pPr>
-      <w:bookmarkStart w:id="19" w:name="_Toc404803810"/>
+      <w:bookmarkStart w:id="20" w:name="_Toc404803810"/>
       <w:r>
         <w:rPr>
           <w:rFonts w:eastAsia="Batang"/>
@@ -24883,15 +24695,15 @@
           <w:rFonts w:eastAsia="Batang"/>
         </w:rPr>
       </w:pPr>
-      <w:bookmarkStart w:id="20" w:name="_Toc283972780"/>
+      <w:bookmarkStart w:id="21" w:name="_Toc283972780"/>
       <w:r>
         <w:rPr>
           <w:rFonts w:eastAsia="Batang"/>
         </w:rPr>
         <w:t>Software Processing Layer</w:t>
       </w:r>
-      <w:bookmarkEnd w:id="19"/>
       <w:bookmarkEnd w:id="20"/>
+      <w:bookmarkEnd w:id="21"/>
     </w:p>
     <w:p>
       <w:pPr>
@@ -24902,7 +24714,7 @@
           <w:szCs w:val="24"/>
         </w:rPr>
       </w:pPr>
-      <w:bookmarkStart w:id="21" w:name="_Toc404803811"/>
+      <w:bookmarkStart w:id="22" w:name="_Toc404803811"/>
       <w:r>
         <w:rPr>
           <w:rFonts w:eastAsia="Batang"/>
@@ -24951,15 +24763,15 @@
           <w:rFonts w:eastAsia="Batang"/>
         </w:rPr>
       </w:pPr>
-      <w:bookmarkStart w:id="22" w:name="_Toc283972781"/>
+      <w:bookmarkStart w:id="23" w:name="_Toc283972781"/>
       <w:r>
         <w:rPr>
           <w:rFonts w:eastAsia="Batang"/>
         </w:rPr>
         <w:t>User Interface Layer</w:t>
       </w:r>
-      <w:bookmarkEnd w:id="21"/>
       <w:bookmarkEnd w:id="22"/>
+      <w:bookmarkEnd w:id="23"/>
     </w:p>
     <w:p>
       <w:pPr>
@@ -24971,7 +24783,7 @@
           <w:szCs w:val="24"/>
         </w:rPr>
       </w:pPr>
-      <w:bookmarkStart w:id="23" w:name="_Toc404803812"/>
+      <w:bookmarkStart w:id="24" w:name="_Toc404803812"/>
       <w:r>
         <w:rPr>
           <w:rFonts w:eastAsia="Batang"/>
@@ -25028,15 +24840,15 @@
           <w:rFonts w:eastAsia="Batang"/>
         </w:rPr>
       </w:pPr>
-      <w:bookmarkStart w:id="24" w:name="_Toc283972782"/>
+      <w:bookmarkStart w:id="25" w:name="_Toc283972782"/>
       <w:r>
         <w:rPr>
           <w:rFonts w:eastAsia="Batang"/>
         </w:rPr>
         <w:t>Data Storage Layer</w:t>
       </w:r>
-      <w:bookmarkEnd w:id="23"/>
       <w:bookmarkEnd w:id="24"/>
+      <w:bookmarkEnd w:id="25"/>
     </w:p>
     <w:p>
       <w:pPr>
@@ -25093,16 +24905,16 @@
           <w:rFonts w:eastAsia="Batang"/>
         </w:rPr>
       </w:pPr>
-      <w:bookmarkStart w:id="25" w:name="_Toc404803813"/>
-      <w:bookmarkStart w:id="26" w:name="_Toc283972783"/>
+      <w:bookmarkStart w:id="26" w:name="_Toc404803813"/>
+      <w:bookmarkStart w:id="27" w:name="_Toc283972783"/>
       <w:r>
         <w:rPr>
           <w:rFonts w:eastAsia="Batang"/>
         </w:rPr>
         <w:t>Hardware Input Layer</w:t>
       </w:r>
-      <w:bookmarkEnd w:id="25"/>
       <w:bookmarkEnd w:id="26"/>
+      <w:bookmarkEnd w:id="27"/>
     </w:p>
     <w:p>
       <w:pPr>
@@ -25113,7 +24925,7 @@
           <w:szCs w:val="24"/>
         </w:rPr>
       </w:pPr>
-      <w:bookmarkStart w:id="27" w:name="_Toc404803814"/>
+      <w:bookmarkStart w:id="28" w:name="_Toc404803814"/>
       <w:r>
         <w:rPr>
           <w:sz w:val="24"/>
@@ -25174,15 +24986,15 @@
           <w:rFonts w:eastAsia="Batang"/>
         </w:rPr>
       </w:pPr>
-      <w:bookmarkStart w:id="28" w:name="_Toc283972784"/>
+      <w:bookmarkStart w:id="29" w:name="_Toc283972784"/>
       <w:r>
         <w:rPr>
           <w:rFonts w:eastAsia="Batang"/>
         </w:rPr>
         <w:t>Hardware Output Layer</w:t>
       </w:r>
-      <w:bookmarkEnd w:id="27"/>
       <w:bookmarkEnd w:id="28"/>
+      <w:bookmarkEnd w:id="29"/>
     </w:p>
     <w:p>
       <w:pPr>
@@ -25193,7 +25005,7 @@
           <w:szCs w:val="24"/>
         </w:rPr>
       </w:pPr>
-      <w:bookmarkStart w:id="29" w:name="_Toc404803815"/>
+      <w:bookmarkStart w:id="30" w:name="_Toc404803815"/>
       <w:r>
         <w:rPr>
           <w:sz w:val="24"/>
@@ -25209,15 +25021,15 @@
           <w:rFonts w:eastAsia="Batang"/>
         </w:rPr>
       </w:pPr>
-      <w:bookmarkStart w:id="30" w:name="_Toc283972785"/>
+      <w:bookmarkStart w:id="31" w:name="_Toc283972785"/>
       <w:r>
         <w:rPr>
           <w:rFonts w:eastAsia="Batang"/>
         </w:rPr>
         <w:t>Hardware Processing Layer</w:t>
       </w:r>
-      <w:bookmarkEnd w:id="29"/>
       <w:bookmarkEnd w:id="30"/>
+      <w:bookmarkEnd w:id="31"/>
     </w:p>
     <w:p>
       <w:pPr>
@@ -25227,7 +25039,7 @@
           <w:szCs w:val="24"/>
         </w:rPr>
       </w:pPr>
-      <w:bookmarkStart w:id="31" w:name="_Toc404803816"/>
+      <w:bookmarkStart w:id="32" w:name="_Toc404803816"/>
       <w:r>
         <w:rPr>
           <w:sz w:val="24"/>
@@ -25278,15 +25090,15 @@
           <w:rFonts w:eastAsia="Batang"/>
         </w:rPr>
       </w:pPr>
-      <w:bookmarkStart w:id="32" w:name="_Toc283972786"/>
+      <w:bookmarkStart w:id="33" w:name="_Toc283972786"/>
       <w:r>
         <w:rPr>
           <w:rFonts w:eastAsia="Batang"/>
         </w:rPr>
         <w:t>Sketch Layer</w:t>
       </w:r>
-      <w:bookmarkEnd w:id="31"/>
       <w:bookmarkEnd w:id="32"/>
+      <w:bookmarkEnd w:id="33"/>
     </w:p>
     <w:p>
       <w:pPr>
@@ -25296,7 +25108,7 @@
           <w:szCs w:val="26"/>
         </w:rPr>
       </w:pPr>
-      <w:bookmarkStart w:id="33" w:name="_Toc404803817"/>
+      <w:bookmarkStart w:id="34" w:name="_Toc404803817"/>
       <w:r>
         <w:rPr>
           <w:sz w:val="24"/>
@@ -25336,15 +25148,15 @@
           <w:rFonts w:eastAsia="Batang"/>
         </w:rPr>
       </w:pPr>
-      <w:bookmarkStart w:id="34" w:name="_Toc283972787"/>
+      <w:bookmarkStart w:id="35" w:name="_Toc283972787"/>
       <w:r>
         <w:rPr>
           <w:rFonts w:eastAsia="Batang"/>
         </w:rPr>
         <w:t>Motion Layer</w:t>
       </w:r>
-      <w:bookmarkEnd w:id="33"/>
       <w:bookmarkEnd w:id="34"/>
+      <w:bookmarkEnd w:id="35"/>
     </w:p>
     <w:p>
       <w:pPr>
@@ -25382,12 +25194,12 @@
       <w:pPr>
         <w:pStyle w:val="Heading1"/>
       </w:pPr>
-      <w:bookmarkStart w:id="35" w:name="_Toc283972788"/>
+      <w:bookmarkStart w:id="36" w:name="_Toc283972788"/>
       <w:r>
         <w:lastRenderedPageBreak/>
         <w:t>Software Input Layer</w:t>
       </w:r>
-      <w:bookmarkEnd w:id="35"/>
+      <w:bookmarkEnd w:id="36"/>
     </w:p>
     <w:p>
       <w:pPr>
@@ -25442,7 +25254,7 @@
                     </pic:cNvPicPr>
                   </pic:nvPicPr>
                   <pic:blipFill>
-                    <a:blip r:embed="rId8">
+                    <a:blip r:embed="rId7">
                       <a:extLst>
                         <a:ext uri="{28A0092B-C50C-407E-A947-70E740481C1C}">
                           <a14:useLocalDpi xmlns:a14="http://schemas.microsoft.com/office/drawing/2010/main" val="0"/>
@@ -25501,7 +25313,7 @@
           <w:sz w:val="28"/>
         </w:rPr>
       </w:pPr>
-      <w:bookmarkStart w:id="36" w:name="_Toc283972789"/>
+      <w:bookmarkStart w:id="37" w:name="_Toc283972789"/>
       <w:r>
         <w:rPr>
           <w:rFonts w:cs="Times New Roman"/>
@@ -25509,7 +25321,7 @@
         </w:rPr>
         <w:t>Image Reader</w:t>
       </w:r>
-      <w:bookmarkEnd w:id="36"/>
+      <w:bookmarkEnd w:id="37"/>
     </w:p>
     <w:p>
       <w:pPr>
@@ -25557,23 +25369,7 @@
           <w:rFonts w:cs="Times New Roman"/>
           <w:b w:val="0"/>
         </w:rPr>
-        <w:t>.jpeg, .bmp and .</w:t>
-      </w:r>
-      <w:proofErr w:type="spellStart"/>
-      <w:r>
-        <w:rPr>
-          <w:rFonts w:cs="Times New Roman"/>
-          <w:b w:val="0"/>
-        </w:rPr>
-        <w:t>png</w:t>
-      </w:r>
-      <w:proofErr w:type="spellEnd"/>
-      <w:r>
-        <w:rPr>
-          <w:rFonts w:cs="Times New Roman"/>
-          <w:b w:val="0"/>
-        </w:rPr>
-        <w:t xml:space="preserve"> files.</w:t>
+        <w:t>.jpeg, .bmp and .png files.</w:t>
       </w:r>
     </w:p>
     <w:p>
@@ -25735,14 +25531,12 @@
                 <w:sz w:val="24"/>
               </w:rPr>
             </w:pPr>
-            <w:proofErr w:type="spellStart"/>
             <w:r>
               <w:rPr>
                 <w:sz w:val="24"/>
               </w:rPr>
               <w:t>readImg</w:t>
             </w:r>
-            <w:proofErr w:type="spellEnd"/>
           </w:p>
         </w:tc>
         <w:tc>
@@ -25836,7 +25630,7 @@
           <w:sz w:val="28"/>
         </w:rPr>
       </w:pPr>
-      <w:bookmarkStart w:id="37" w:name="_Toc283972790"/>
+      <w:bookmarkStart w:id="38" w:name="_Toc283972790"/>
       <w:r>
         <w:rPr>
           <w:rFonts w:cs="Times New Roman"/>
@@ -25845,7 +25639,7 @@
         <w:lastRenderedPageBreak/>
         <w:t>Converter System</w:t>
       </w:r>
-      <w:bookmarkEnd w:id="37"/>
+      <w:bookmarkEnd w:id="38"/>
     </w:p>
     <w:p>
       <w:pPr>
@@ -25976,7 +25770,7 @@
           <w:sz w:val="28"/>
         </w:rPr>
       </w:pPr>
-      <w:bookmarkStart w:id="38" w:name="_Toc283972791"/>
+      <w:bookmarkStart w:id="39" w:name="_Toc283972791"/>
       <w:r>
         <w:rPr>
           <w:rFonts w:cs="Times New Roman"/>
@@ -25984,7 +25778,7 @@
         </w:rPr>
         <w:t>Transfer Data</w:t>
       </w:r>
-      <w:bookmarkEnd w:id="38"/>
+      <w:bookmarkEnd w:id="39"/>
     </w:p>
     <w:p>
       <w:pPr>
@@ -26193,14 +25987,12 @@
                 <w:sz w:val="24"/>
               </w:rPr>
             </w:pPr>
-            <w:proofErr w:type="spellStart"/>
             <w:r>
               <w:rPr>
                 <w:sz w:val="24"/>
               </w:rPr>
               <w:t>sendImg</w:t>
             </w:r>
-            <w:proofErr w:type="spellEnd"/>
           </w:p>
         </w:tc>
         <w:tc>
@@ -26312,7 +26104,7 @@
           <w:szCs w:val="32"/>
         </w:rPr>
       </w:pPr>
-      <w:bookmarkStart w:id="39" w:name="_Toc404705159"/>
+      <w:bookmarkStart w:id="40" w:name="_Toc404705159"/>
       <w:r>
         <w:br w:type="page"/>
       </w:r>
@@ -26321,13 +26113,13 @@
       <w:pPr>
         <w:pStyle w:val="Heading1"/>
       </w:pPr>
-      <w:bookmarkStart w:id="40" w:name="_Toc283972792"/>
+      <w:bookmarkStart w:id="41" w:name="_Toc283972792"/>
       <w:r>
         <w:lastRenderedPageBreak/>
         <w:t>Software Output Layer</w:t>
       </w:r>
-      <w:bookmarkEnd w:id="39"/>
       <w:bookmarkEnd w:id="40"/>
+      <w:bookmarkEnd w:id="41"/>
     </w:p>
     <w:p>
       <w:pPr>
@@ -26381,7 +26173,7 @@
                     </pic:cNvPicPr>
                   </pic:nvPicPr>
                   <pic:blipFill>
-                    <a:blip r:embed="rId9">
+                    <a:blip r:embed="rId8">
                       <a:extLst>
                         <a:ext uri="{28A0092B-C50C-407E-A947-70E740481C1C}">
                           <a14:useLocalDpi xmlns:a14="http://schemas.microsoft.com/office/drawing/2010/main" val="0"/>
@@ -26417,11 +26209,11 @@
       <w:pPr>
         <w:pStyle w:val="Heading2"/>
       </w:pPr>
-      <w:bookmarkStart w:id="41" w:name="_Toc283972793"/>
+      <w:bookmarkStart w:id="42" w:name="_Toc283972793"/>
       <w:r>
         <w:t>Data Packager</w:t>
       </w:r>
-      <w:bookmarkEnd w:id="41"/>
+      <w:bookmarkEnd w:id="42"/>
     </w:p>
     <w:p>
       <w:pPr>
@@ -26653,7 +26445,6 @@
                 <w:szCs w:val="24"/>
               </w:rPr>
             </w:pPr>
-            <w:proofErr w:type="spellStart"/>
             <w:r>
               <w:rPr>
                 <w:sz w:val="24"/>
@@ -26661,7 +26452,6 @@
               </w:rPr>
               <w:t>getData</w:t>
             </w:r>
-            <w:proofErr w:type="spellEnd"/>
           </w:p>
         </w:tc>
         <w:tc>
@@ -26767,12 +26557,12 @@
       <w:pPr>
         <w:pStyle w:val="Heading2"/>
       </w:pPr>
-      <w:bookmarkStart w:id="42" w:name="_Toc283972794"/>
+      <w:bookmarkStart w:id="43" w:name="_Toc283972794"/>
       <w:r>
         <w:lastRenderedPageBreak/>
         <w:t>File Generator</w:t>
       </w:r>
-      <w:bookmarkEnd w:id="42"/>
+      <w:bookmarkEnd w:id="43"/>
     </w:p>
     <w:p>
       <w:pPr>
@@ -27037,8 +26827,6 @@
                 <w:szCs w:val="24"/>
               </w:rPr>
             </w:pPr>
-            <w:proofErr w:type="spellStart"/>
-            <w:proofErr w:type="gramStart"/>
             <w:r>
               <w:rPr>
                 <w:sz w:val="24"/>
@@ -27053,8 +26841,6 @@
               </w:rPr>
               <w:t>Info</w:t>
             </w:r>
-            <w:proofErr w:type="spellEnd"/>
-            <w:proofErr w:type="gramEnd"/>
           </w:p>
         </w:tc>
         <w:tc>
@@ -27141,8 +26927,6 @@
                 <w:szCs w:val="24"/>
               </w:rPr>
             </w:pPr>
-            <w:proofErr w:type="spellStart"/>
-            <w:proofErr w:type="gramStart"/>
             <w:r>
               <w:rPr>
                 <w:sz w:val="24"/>
@@ -27157,8 +26941,6 @@
               </w:rPr>
               <w:t>Data</w:t>
             </w:r>
-            <w:proofErr w:type="spellEnd"/>
-            <w:proofErr w:type="gramEnd"/>
           </w:p>
         </w:tc>
         <w:tc>
@@ -27173,21 +26955,12 @@
                 <w:szCs w:val="24"/>
               </w:rPr>
             </w:pPr>
-            <w:proofErr w:type="gramStart"/>
-            <w:r>
-              <w:rPr>
-                <w:sz w:val="24"/>
-                <w:szCs w:val="24"/>
-              </w:rPr>
-              <w:t>receives</w:t>
-            </w:r>
-            <w:proofErr w:type="gramEnd"/>
-            <w:r>
-              <w:rPr>
-                <w:sz w:val="24"/>
-                <w:szCs w:val="24"/>
-              </w:rPr>
-              <w:t xml:space="preserve"> </w:t>
+            <w:r>
+              <w:rPr>
+                <w:sz w:val="24"/>
+                <w:szCs w:val="24"/>
+              </w:rPr>
+              <w:t xml:space="preserve">receives </w:t>
             </w:r>
             <w:r>
               <w:rPr>
@@ -27286,11 +27059,11 @@
       <w:pPr>
         <w:pStyle w:val="Heading2"/>
       </w:pPr>
-      <w:bookmarkStart w:id="43" w:name="_Toc283972795"/>
+      <w:bookmarkStart w:id="44" w:name="_Toc283972795"/>
       <w:r>
         <w:t>File transfer</w:t>
       </w:r>
-      <w:bookmarkEnd w:id="43"/>
+      <w:bookmarkEnd w:id="44"/>
     </w:p>
     <w:p>
       <w:pPr>
@@ -27539,7 +27312,6 @@
                 <w:szCs w:val="24"/>
               </w:rPr>
             </w:pPr>
-            <w:proofErr w:type="spellStart"/>
             <w:r>
               <w:rPr>
                 <w:sz w:val="24"/>
@@ -27547,7 +27319,6 @@
               </w:rPr>
               <w:t>putFile</w:t>
             </w:r>
-            <w:proofErr w:type="spellEnd"/>
           </w:p>
         </w:tc>
         <w:tc>
@@ -27664,13 +27435,13 @@
       <w:pPr>
         <w:pStyle w:val="Heading1"/>
       </w:pPr>
-      <w:bookmarkStart w:id="44" w:name="_Toc404705160"/>
-      <w:bookmarkStart w:id="45" w:name="_Toc283972796"/>
+      <w:bookmarkStart w:id="45" w:name="_Toc404705160"/>
+      <w:bookmarkStart w:id="46" w:name="_Toc283972796"/>
       <w:r>
         <w:t>Software Processing Layer</w:t>
       </w:r>
-      <w:bookmarkEnd w:id="44"/>
       <w:bookmarkEnd w:id="45"/>
+      <w:bookmarkEnd w:id="46"/>
     </w:p>
     <w:p>
       <w:pPr>
@@ -27722,7 +27493,7 @@
                     <pic:cNvPicPr/>
                   </pic:nvPicPr>
                   <pic:blipFill>
-                    <a:blip r:embed="rId10">
+                    <a:blip r:embed="rId9">
                       <a:extLst>
                         <a:ext uri="{28A0092B-C50C-407E-A947-70E740481C1C}">
                           <a14:useLocalDpi xmlns:a14="http://schemas.microsoft.com/office/drawing/2010/main" val="0"/>
@@ -27756,14 +27527,14 @@
           <w:rFonts w:eastAsia="Batang"/>
         </w:rPr>
       </w:pPr>
-      <w:bookmarkStart w:id="46" w:name="_Toc283972797"/>
+      <w:bookmarkStart w:id="47" w:name="_Toc283972797"/>
       <w:r>
         <w:rPr>
           <w:rFonts w:eastAsia="Batang"/>
         </w:rPr>
         <w:t>Image Processing</w:t>
       </w:r>
-      <w:bookmarkEnd w:id="46"/>
+      <w:bookmarkEnd w:id="47"/>
     </w:p>
     <w:p>
       <w:pPr>
@@ -27976,7 +27747,6 @@
                 <w:szCs w:val="24"/>
               </w:rPr>
             </w:pPr>
-            <w:proofErr w:type="spellStart"/>
             <w:r>
               <w:rPr>
                 <w:sz w:val="24"/>
@@ -27984,7 +27754,6 @@
               </w:rPr>
               <w:t>processImage</w:t>
             </w:r>
-            <w:proofErr w:type="spellEnd"/>
           </w:p>
         </w:tc>
         <w:tc>
@@ -28071,8 +27840,6 @@
                 <w:szCs w:val="24"/>
               </w:rPr>
             </w:pPr>
-            <w:proofErr w:type="spellStart"/>
-            <w:proofErr w:type="gramStart"/>
             <w:r>
               <w:rPr>
                 <w:sz w:val="24"/>
@@ -28080,8 +27847,6 @@
               </w:rPr>
               <w:t>receiveData</w:t>
             </w:r>
-            <w:proofErr w:type="spellEnd"/>
-            <w:proofErr w:type="gramEnd"/>
           </w:p>
         </w:tc>
         <w:tc>
@@ -28161,7 +27926,6 @@
                 <w:szCs w:val="24"/>
               </w:rPr>
             </w:pPr>
-            <w:proofErr w:type="spellStart"/>
             <w:r>
               <w:rPr>
                 <w:sz w:val="24"/>
@@ -28170,7 +27934,6 @@
               <w:lastRenderedPageBreak/>
               <w:t>Transferdata</w:t>
             </w:r>
-            <w:proofErr w:type="spellEnd"/>
           </w:p>
         </w:tc>
         <w:tc>
@@ -28294,14 +28057,14 @@
           <w:rFonts w:eastAsia="Batang"/>
         </w:rPr>
       </w:pPr>
-      <w:bookmarkStart w:id="47" w:name="_Toc283972798"/>
+      <w:bookmarkStart w:id="48" w:name="_Toc283972798"/>
       <w:r>
         <w:rPr>
           <w:rFonts w:eastAsia="Batang"/>
         </w:rPr>
         <w:t>Information Processing</w:t>
       </w:r>
-      <w:bookmarkEnd w:id="47"/>
+      <w:bookmarkEnd w:id="48"/>
     </w:p>
     <w:p>
       <w:pPr>
@@ -28503,7 +28266,6 @@
                 <w:szCs w:val="24"/>
               </w:rPr>
             </w:pPr>
-            <w:proofErr w:type="spellStart"/>
             <w:r>
               <w:rPr>
                 <w:sz w:val="24"/>
@@ -28511,7 +28273,6 @@
               </w:rPr>
               <w:t>storeData</w:t>
             </w:r>
-            <w:proofErr w:type="spellEnd"/>
           </w:p>
         </w:tc>
         <w:tc>
@@ -28619,8 +28380,6 @@
                 <w:szCs w:val="24"/>
               </w:rPr>
             </w:pPr>
-            <w:proofErr w:type="spellStart"/>
-            <w:proofErr w:type="gramStart"/>
             <w:r>
               <w:rPr>
                 <w:sz w:val="24"/>
@@ -28628,8 +28387,6 @@
               </w:rPr>
               <w:t>receiveData</w:t>
             </w:r>
-            <w:proofErr w:type="spellEnd"/>
-            <w:proofErr w:type="gramEnd"/>
           </w:p>
         </w:tc>
         <w:tc>
@@ -28709,8 +28466,6 @@
                 <w:szCs w:val="24"/>
               </w:rPr>
             </w:pPr>
-            <w:proofErr w:type="spellStart"/>
-            <w:proofErr w:type="gramStart"/>
             <w:r>
               <w:rPr>
                 <w:sz w:val="24"/>
@@ -28718,8 +28473,6 @@
               </w:rPr>
               <w:t>transferInfo</w:t>
             </w:r>
-            <w:proofErr w:type="spellEnd"/>
-            <w:proofErr w:type="gramEnd"/>
           </w:p>
         </w:tc>
         <w:tc>
@@ -28799,8 +28552,6 @@
                 <w:szCs w:val="24"/>
               </w:rPr>
             </w:pPr>
-            <w:proofErr w:type="spellStart"/>
-            <w:proofErr w:type="gramStart"/>
             <w:r>
               <w:rPr>
                 <w:sz w:val="24"/>
@@ -28808,8 +28559,6 @@
               </w:rPr>
               <w:t>receiveRequest</w:t>
             </w:r>
-            <w:proofErr w:type="spellEnd"/>
-            <w:proofErr w:type="gramEnd"/>
           </w:p>
         </w:tc>
         <w:tc>
@@ -28920,15 +28669,15 @@
       <w:pPr>
         <w:pStyle w:val="Heading1"/>
       </w:pPr>
-      <w:bookmarkStart w:id="48" w:name="_Toc404705161"/>
-      <w:bookmarkStart w:id="49" w:name="_Toc404803829"/>
-      <w:bookmarkStart w:id="50" w:name="_Toc283972799"/>
+      <w:bookmarkStart w:id="49" w:name="_Toc404705161"/>
+      <w:bookmarkStart w:id="50" w:name="_Toc404803829"/>
+      <w:bookmarkStart w:id="51" w:name="_Toc283972799"/>
       <w:r>
         <w:t>User Interface Layer</w:t>
       </w:r>
-      <w:bookmarkEnd w:id="48"/>
       <w:bookmarkEnd w:id="49"/>
       <w:bookmarkEnd w:id="50"/>
+      <w:bookmarkEnd w:id="51"/>
     </w:p>
     <w:p>
       <w:pPr>
@@ -28991,7 +28740,7 @@
                     </pic:cNvPicPr>
                   </pic:nvPicPr>
                   <pic:blipFill>
-                    <a:blip r:embed="rId11">
+                    <a:blip r:embed="rId10">
                       <a:extLst>
                         <a:ext uri="{28A0092B-C50C-407E-A947-70E740481C1C}">
                           <a14:useLocalDpi xmlns:a14="http://schemas.microsoft.com/office/drawing/2010/main" val="0"/>
@@ -29039,16 +28788,16 @@
           <w:rFonts w:eastAsia="Batang"/>
         </w:rPr>
       </w:pPr>
-      <w:bookmarkStart w:id="51" w:name="_Toc404803830"/>
-      <w:bookmarkStart w:id="52" w:name="_Toc283972800"/>
+      <w:bookmarkStart w:id="52" w:name="_Toc404803830"/>
+      <w:bookmarkStart w:id="53" w:name="_Toc283972800"/>
       <w:r>
         <w:rPr>
           <w:rFonts w:eastAsia="Batang"/>
         </w:rPr>
         <w:t>File Browser Subsystem</w:t>
       </w:r>
-      <w:bookmarkEnd w:id="51"/>
       <w:bookmarkEnd w:id="52"/>
+      <w:bookmarkEnd w:id="53"/>
     </w:p>
     <w:p>
       <w:pPr>
@@ -29287,7 +29036,6 @@
                 <w:szCs w:val="24"/>
               </w:rPr>
             </w:pPr>
-            <w:proofErr w:type="spellStart"/>
             <w:r>
               <w:rPr>
                 <w:sz w:val="24"/>
@@ -29295,7 +29043,6 @@
               </w:rPr>
               <w:t>selectImage</w:t>
             </w:r>
-            <w:proofErr w:type="spellEnd"/>
           </w:p>
         </w:tc>
         <w:tc>
@@ -29491,7 +29238,6 @@
                 <w:szCs w:val="24"/>
               </w:rPr>
             </w:pPr>
-            <w:proofErr w:type="spellStart"/>
             <w:r>
               <w:rPr>
                 <w:sz w:val="24"/>
@@ -29499,7 +29245,6 @@
               </w:rPr>
               <w:t>browseListner</w:t>
             </w:r>
-            <w:proofErr w:type="spellEnd"/>
           </w:p>
         </w:tc>
         <w:tc>
@@ -29578,8 +29323,8 @@
           <w:rFonts w:eastAsia="Batang"/>
         </w:rPr>
       </w:pPr>
-      <w:bookmarkStart w:id="53" w:name="_Toc404803831"/>
-      <w:bookmarkStart w:id="54" w:name="_Toc283972801"/>
+      <w:bookmarkStart w:id="54" w:name="_Toc404803831"/>
+      <w:bookmarkStart w:id="55" w:name="_Toc283972801"/>
       <w:r>
         <w:rPr>
           <w:rFonts w:eastAsia="Batang"/>
@@ -29587,8 +29332,8 @@
         <w:lastRenderedPageBreak/>
         <w:t>Cropping Subsystem</w:t>
       </w:r>
-      <w:bookmarkEnd w:id="53"/>
       <w:bookmarkEnd w:id="54"/>
+      <w:bookmarkEnd w:id="55"/>
     </w:p>
     <w:p>
       <w:pPr>
@@ -29783,7 +29528,6 @@
                 <w:szCs w:val="24"/>
               </w:rPr>
             </w:pPr>
-            <w:proofErr w:type="spellStart"/>
             <w:r>
               <w:rPr>
                 <w:sz w:val="24"/>
@@ -29791,7 +29535,6 @@
               </w:rPr>
               <w:t>cropImage</w:t>
             </w:r>
-            <w:proofErr w:type="spellEnd"/>
           </w:p>
         </w:tc>
         <w:tc>
@@ -29999,7 +29742,6 @@
                 <w:szCs w:val="24"/>
               </w:rPr>
             </w:pPr>
-            <w:proofErr w:type="spellStart"/>
             <w:r>
               <w:rPr>
                 <w:sz w:val="24"/>
@@ -30007,7 +29749,6 @@
               </w:rPr>
               <w:t>cropAction</w:t>
             </w:r>
-            <w:proofErr w:type="spellEnd"/>
           </w:p>
         </w:tc>
         <w:tc>
@@ -30086,16 +29827,16 @@
           <w:rFonts w:eastAsia="Batang"/>
         </w:rPr>
       </w:pPr>
-      <w:bookmarkStart w:id="55" w:name="_Toc404803832"/>
-      <w:bookmarkStart w:id="56" w:name="_Toc283972802"/>
+      <w:bookmarkStart w:id="56" w:name="_Toc404803832"/>
+      <w:bookmarkStart w:id="57" w:name="_Toc283972802"/>
       <w:r>
         <w:rPr>
           <w:rFonts w:eastAsia="Batang"/>
         </w:rPr>
         <w:t>Resize Subsystem</w:t>
       </w:r>
-      <w:bookmarkEnd w:id="55"/>
       <w:bookmarkEnd w:id="56"/>
+      <w:bookmarkEnd w:id="57"/>
     </w:p>
     <w:p>
       <w:pPr>
@@ -30291,7 +30032,6 @@
                 <w:szCs w:val="24"/>
               </w:rPr>
             </w:pPr>
-            <w:proofErr w:type="spellStart"/>
             <w:r>
               <w:rPr>
                 <w:sz w:val="24"/>
@@ -30299,7 +30039,6 @@
               </w:rPr>
               <w:t>resizImage</w:t>
             </w:r>
-            <w:proofErr w:type="spellEnd"/>
           </w:p>
         </w:tc>
         <w:tc>
@@ -30337,37 +30076,12 @@
                 <w:szCs w:val="24"/>
               </w:rPr>
             </w:pPr>
-            <w:proofErr w:type="spellStart"/>
-            <w:r>
-              <w:rPr>
-                <w:sz w:val="24"/>
-                <w:szCs w:val="24"/>
-              </w:rPr>
-              <w:t>int</w:t>
-            </w:r>
-            <w:proofErr w:type="spellEnd"/>
-            <w:r>
-              <w:rPr>
-                <w:sz w:val="24"/>
-                <w:szCs w:val="24"/>
-              </w:rPr>
-              <w:t xml:space="preserve"> length, </w:t>
-            </w:r>
-            <w:proofErr w:type="spellStart"/>
-            <w:r>
-              <w:rPr>
-                <w:sz w:val="24"/>
-                <w:szCs w:val="24"/>
-              </w:rPr>
-              <w:t>int</w:t>
-            </w:r>
-            <w:proofErr w:type="spellEnd"/>
-            <w:r>
-              <w:rPr>
-                <w:sz w:val="24"/>
-                <w:szCs w:val="24"/>
-              </w:rPr>
-              <w:t xml:space="preserve"> breadth</w:t>
+            <w:r>
+              <w:rPr>
+                <w:sz w:val="24"/>
+                <w:szCs w:val="24"/>
+              </w:rPr>
+              <w:t>int length, int breadth</w:t>
             </w:r>
           </w:p>
         </w:tc>
@@ -30520,7 +30234,6 @@
                 <w:szCs w:val="24"/>
               </w:rPr>
             </w:pPr>
-            <w:proofErr w:type="spellStart"/>
             <w:r>
               <w:rPr>
                 <w:sz w:val="24"/>
@@ -30528,7 +30241,6 @@
               </w:rPr>
               <w:t>resizeAction</w:t>
             </w:r>
-            <w:proofErr w:type="spellEnd"/>
           </w:p>
         </w:tc>
         <w:tc>
@@ -30614,8 +30326,8 @@
           <w:rFonts w:eastAsia="Batang"/>
         </w:rPr>
       </w:pPr>
-      <w:bookmarkStart w:id="57" w:name="_Toc404803833"/>
-      <w:bookmarkStart w:id="58" w:name="_Toc283972803"/>
+      <w:bookmarkStart w:id="58" w:name="_Toc404803833"/>
+      <w:bookmarkStart w:id="59" w:name="_Toc283972803"/>
       <w:r>
         <w:rPr>
           <w:rFonts w:eastAsia="Batang"/>
@@ -30623,8 +30335,8 @@
         <w:lastRenderedPageBreak/>
         <w:t>Color Selector Subsystem</w:t>
       </w:r>
-      <w:bookmarkEnd w:id="57"/>
       <w:bookmarkEnd w:id="58"/>
+      <w:bookmarkEnd w:id="59"/>
     </w:p>
     <w:p>
       <w:pPr>
@@ -30820,7 +30532,6 @@
                 <w:szCs w:val="24"/>
               </w:rPr>
             </w:pPr>
-            <w:proofErr w:type="spellStart"/>
             <w:r>
               <w:rPr>
                 <w:sz w:val="24"/>
@@ -30828,7 +30539,6 @@
               </w:rPr>
               <w:t>selectColor</w:t>
             </w:r>
-            <w:proofErr w:type="spellEnd"/>
           </w:p>
         </w:tc>
         <w:tc>
@@ -31024,7 +30734,6 @@
                 <w:szCs w:val="24"/>
               </w:rPr>
             </w:pPr>
-            <w:proofErr w:type="spellStart"/>
             <w:r>
               <w:rPr>
                 <w:sz w:val="24"/>
@@ -31032,7 +30741,6 @@
               </w:rPr>
               <w:t>selectColorAction</w:t>
             </w:r>
-            <w:proofErr w:type="spellEnd"/>
           </w:p>
         </w:tc>
         <w:tc>
@@ -31122,7 +30830,7 @@
           <w:szCs w:val="32"/>
         </w:rPr>
       </w:pPr>
-      <w:bookmarkStart w:id="59" w:name="_Toc405231097"/>
+      <w:bookmarkStart w:id="60" w:name="_Toc405231097"/>
       <w:r>
         <w:br w:type="page"/>
       </w:r>
@@ -31131,13 +30839,13 @@
       <w:pPr>
         <w:pStyle w:val="Heading1"/>
       </w:pPr>
-      <w:bookmarkStart w:id="60" w:name="_Toc283972804"/>
+      <w:bookmarkStart w:id="61" w:name="_Toc283972804"/>
       <w:r>
         <w:lastRenderedPageBreak/>
         <w:t>Data Storage Layer</w:t>
       </w:r>
-      <w:bookmarkEnd w:id="59"/>
       <w:bookmarkEnd w:id="60"/>
+      <w:bookmarkEnd w:id="61"/>
     </w:p>
     <w:p>
       <w:pPr>
@@ -31202,7 +30910,7 @@
                     </pic:cNvPicPr>
                   </pic:nvPicPr>
                   <pic:blipFill>
-                    <a:blip r:embed="rId12">
+                    <a:blip r:embed="rId11">
                       <a:extLst>
                         <a:ext uri="{28A0092B-C50C-407E-A947-70E740481C1C}">
                           <a14:useLocalDpi xmlns:a14="http://schemas.microsoft.com/office/drawing/2010/main" val="0"/>
@@ -31249,15 +30957,15 @@
       <w:pPr>
         <w:pStyle w:val="Heading2"/>
       </w:pPr>
-      <w:bookmarkStart w:id="61" w:name="_Toc405055631"/>
-      <w:bookmarkStart w:id="62" w:name="_Toc405231098"/>
-      <w:bookmarkStart w:id="63" w:name="_Toc283972805"/>
+      <w:bookmarkStart w:id="62" w:name="_Toc405055631"/>
+      <w:bookmarkStart w:id="63" w:name="_Toc405231098"/>
+      <w:bookmarkStart w:id="64" w:name="_Toc283972805"/>
       <w:r>
         <w:t>Image Repository</w:t>
       </w:r>
-      <w:bookmarkEnd w:id="61"/>
       <w:bookmarkEnd w:id="62"/>
       <w:bookmarkEnd w:id="63"/>
+      <w:bookmarkEnd w:id="64"/>
     </w:p>
     <w:p>
       <w:pPr>
@@ -31372,16 +31080,16 @@
       <w:pPr>
         <w:pStyle w:val="Heading2"/>
       </w:pPr>
-      <w:bookmarkStart w:id="64" w:name="_Toc405055632"/>
-      <w:bookmarkStart w:id="65" w:name="_Toc405231099"/>
-      <w:bookmarkStart w:id="66" w:name="_Toc283972806"/>
+      <w:bookmarkStart w:id="65" w:name="_Toc405055632"/>
+      <w:bookmarkStart w:id="66" w:name="_Toc405231099"/>
+      <w:bookmarkStart w:id="67" w:name="_Toc283972806"/>
       <w:r>
         <w:lastRenderedPageBreak/>
         <w:t>File Repository</w:t>
       </w:r>
-      <w:bookmarkEnd w:id="64"/>
       <w:bookmarkEnd w:id="65"/>
       <w:bookmarkEnd w:id="66"/>
+      <w:bookmarkEnd w:id="67"/>
     </w:p>
     <w:p>
       <w:pPr>
@@ -31485,13 +31193,13 @@
       <w:pPr>
         <w:pStyle w:val="Heading2"/>
       </w:pPr>
-      <w:bookmarkStart w:id="67" w:name="_Toc405231100"/>
-      <w:bookmarkStart w:id="68" w:name="_Toc283972807"/>
+      <w:bookmarkStart w:id="68" w:name="_Toc405231100"/>
+      <w:bookmarkStart w:id="69" w:name="_Toc283972807"/>
       <w:r>
         <w:t>Database Management</w:t>
       </w:r>
-      <w:bookmarkEnd w:id="67"/>
       <w:bookmarkEnd w:id="68"/>
+      <w:bookmarkEnd w:id="69"/>
     </w:p>
     <w:p>
       <w:pPr>
@@ -31669,7 +31377,6 @@
                 <w:szCs w:val="24"/>
               </w:rPr>
             </w:pPr>
-            <w:proofErr w:type="spellStart"/>
             <w:r>
               <w:rPr>
                 <w:sz w:val="24"/>
@@ -31677,7 +31384,6 @@
               </w:rPr>
               <w:t>grabFile</w:t>
             </w:r>
-            <w:proofErr w:type="spellEnd"/>
           </w:p>
         </w:tc>
         <w:tc>
@@ -31793,12 +31499,12 @@
       <w:pPr>
         <w:pStyle w:val="Heading1"/>
       </w:pPr>
-      <w:bookmarkStart w:id="69" w:name="_Toc283972808"/>
+      <w:bookmarkStart w:id="70" w:name="_Toc283972808"/>
       <w:r>
         <w:lastRenderedPageBreak/>
         <w:t>Hardware Input Layer</w:t>
       </w:r>
-      <w:bookmarkEnd w:id="69"/>
+      <w:bookmarkEnd w:id="70"/>
     </w:p>
     <w:p>
       <w:pPr>
@@ -31848,7 +31554,7 @@
                     </pic:cNvPicPr>
                   </pic:nvPicPr>
                   <pic:blipFill>
-                    <a:blip r:embed="rId13">
+                    <a:blip r:embed="rId12">
                       <a:extLst>
                         <a:ext uri="{28A0092B-C50C-407E-A947-70E740481C1C}">
                           <a14:useLocalDpi xmlns:a14="http://schemas.microsoft.com/office/drawing/2010/main" val="0"/>
@@ -31887,11 +31593,11 @@
       <w:r>
         <w:t xml:space="preserve"> </w:t>
       </w:r>
-      <w:bookmarkStart w:id="70" w:name="_Toc283972809"/>
+      <w:bookmarkStart w:id="71" w:name="_Toc283972809"/>
       <w:r>
         <w:t>File Reader Subsystem</w:t>
       </w:r>
-      <w:bookmarkEnd w:id="70"/>
+      <w:bookmarkEnd w:id="71"/>
     </w:p>
     <w:p>
       <w:pPr>
@@ -32036,11 +31742,9 @@
             <w:pPr>
               <w:spacing w:before="100"/>
             </w:pPr>
-            <w:proofErr w:type="spellStart"/>
             <w:r>
               <w:t>receiveFileFromSOL</w:t>
             </w:r>
-            <w:proofErr w:type="spellEnd"/>
           </w:p>
         </w:tc>
         <w:tc>
@@ -32096,11 +31800,9 @@
             <w:pPr>
               <w:spacing w:before="100"/>
             </w:pPr>
-            <w:proofErr w:type="spellStart"/>
             <w:r>
               <w:t>sendFileToSIS</w:t>
             </w:r>
-            <w:proofErr w:type="spellEnd"/>
           </w:p>
         </w:tc>
         <w:tc>
@@ -32178,11 +31880,11 @@
         <w:lastRenderedPageBreak/>
         <w:t xml:space="preserve"> </w:t>
       </w:r>
-      <w:bookmarkStart w:id="71" w:name="_Toc283972810"/>
+      <w:bookmarkStart w:id="72" w:name="_Toc283972810"/>
       <w:r>
         <w:t>Sensor Reader Subcomponent</w:t>
       </w:r>
-      <w:bookmarkEnd w:id="71"/>
+      <w:bookmarkEnd w:id="72"/>
     </w:p>
     <w:p>
       <w:pPr>
@@ -32381,7 +32083,6 @@
                 <w:szCs w:val="24"/>
               </w:rPr>
             </w:pPr>
-            <w:proofErr w:type="spellStart"/>
             <w:r>
               <w:rPr>
                 <w:sz w:val="24"/>
@@ -32389,7 +32090,6 @@
               </w:rPr>
               <w:t>receiveSensorData</w:t>
             </w:r>
-            <w:proofErr w:type="spellEnd"/>
           </w:p>
         </w:tc>
         <w:tc>
@@ -32427,7 +32127,6 @@
                 <w:szCs w:val="24"/>
               </w:rPr>
             </w:pPr>
-            <w:proofErr w:type="spellStart"/>
             <w:r>
               <w:rPr>
                 <w:sz w:val="24"/>
@@ -32435,7 +32134,6 @@
               </w:rPr>
               <w:t>sensorId</w:t>
             </w:r>
-            <w:proofErr w:type="spellEnd"/>
           </w:p>
         </w:tc>
         <w:tc>
@@ -32475,7 +32173,6 @@
                 <w:szCs w:val="24"/>
               </w:rPr>
             </w:pPr>
-            <w:proofErr w:type="spellStart"/>
             <w:r>
               <w:rPr>
                 <w:sz w:val="24"/>
@@ -32483,7 +32180,6 @@
               </w:rPr>
               <w:t>sendSensorData</w:t>
             </w:r>
-            <w:proofErr w:type="spellEnd"/>
           </w:p>
         </w:tc>
         <w:tc>
@@ -32575,11 +32271,11 @@
       <w:r>
         <w:t xml:space="preserve"> </w:t>
       </w:r>
-      <w:bookmarkStart w:id="72" w:name="_Toc283972811"/>
+      <w:bookmarkStart w:id="73" w:name="_Toc283972811"/>
       <w:r>
         <w:t>Synchronization Input Subsystem</w:t>
       </w:r>
-      <w:bookmarkEnd w:id="72"/>
+      <w:bookmarkEnd w:id="73"/>
     </w:p>
     <w:p>
       <w:pPr>
@@ -32757,7 +32453,6 @@
                 <w:szCs w:val="24"/>
               </w:rPr>
             </w:pPr>
-            <w:proofErr w:type="spellStart"/>
             <w:r>
               <w:rPr>
                 <w:sz w:val="24"/>
@@ -32765,7 +32460,6 @@
               </w:rPr>
               <w:t>receiveFileReaderData</w:t>
             </w:r>
-            <w:proofErr w:type="spellEnd"/>
           </w:p>
         </w:tc>
         <w:tc>
@@ -32849,7 +32543,6 @@
                 <w:szCs w:val="24"/>
               </w:rPr>
             </w:pPr>
-            <w:proofErr w:type="spellStart"/>
             <w:r>
               <w:rPr>
                 <w:sz w:val="24"/>
@@ -32857,7 +32550,6 @@
               </w:rPr>
               <w:t>receiveSensorReaderData</w:t>
             </w:r>
-            <w:proofErr w:type="spellEnd"/>
           </w:p>
         </w:tc>
         <w:tc>
@@ -32941,7 +32633,6 @@
                 <w:szCs w:val="24"/>
               </w:rPr>
             </w:pPr>
-            <w:proofErr w:type="spellStart"/>
             <w:r>
               <w:rPr>
                 <w:sz w:val="24"/>
@@ -32949,7 +32640,6 @@
               </w:rPr>
               <w:t>receiveCameraProcessingData</w:t>
             </w:r>
-            <w:proofErr w:type="spellEnd"/>
           </w:p>
         </w:tc>
         <w:tc>
@@ -33033,21 +32723,12 @@
                 <w:szCs w:val="24"/>
               </w:rPr>
             </w:pPr>
-            <w:proofErr w:type="spellStart"/>
-            <w:r>
-              <w:rPr>
-                <w:sz w:val="24"/>
-                <w:szCs w:val="24"/>
-              </w:rPr>
-              <w:t>sendSyncedData</w:t>
-            </w:r>
-            <w:proofErr w:type="spellEnd"/>
-            <w:r>
-              <w:rPr>
-                <w:sz w:val="24"/>
-                <w:szCs w:val="24"/>
-              </w:rPr>
-              <w:t xml:space="preserve"> </w:t>
+            <w:r>
+              <w:rPr>
+                <w:sz w:val="24"/>
+                <w:szCs w:val="24"/>
+              </w:rPr>
+              <w:t xml:space="preserve">sendSyncedData </w:t>
             </w:r>
           </w:p>
         </w:tc>
@@ -33245,7 +32926,6 @@
                 <w:szCs w:val="24"/>
               </w:rPr>
             </w:pPr>
-            <w:proofErr w:type="spellStart"/>
             <w:r>
               <w:rPr>
                 <w:sz w:val="24"/>
@@ -33253,7 +32933,6 @@
               </w:rPr>
               <w:t>powerButtonHandler</w:t>
             </w:r>
-            <w:proofErr w:type="spellEnd"/>
           </w:p>
         </w:tc>
         <w:tc>
@@ -33337,7 +33016,6 @@
                 <w:szCs w:val="24"/>
               </w:rPr>
             </w:pPr>
-            <w:proofErr w:type="spellStart"/>
             <w:r>
               <w:rPr>
                 <w:sz w:val="24"/>
@@ -33345,7 +33023,6 @@
               </w:rPr>
               <w:t>startButtonHandler</w:t>
             </w:r>
-            <w:proofErr w:type="spellEnd"/>
           </w:p>
         </w:tc>
         <w:tc>
@@ -33424,11 +33101,11 @@
       <w:r>
         <w:t xml:space="preserve"> </w:t>
       </w:r>
-      <w:bookmarkStart w:id="73" w:name="_Toc283972812"/>
+      <w:bookmarkStart w:id="74" w:name="_Toc283972812"/>
       <w:r>
         <w:t>Camera Processing</w:t>
       </w:r>
-      <w:bookmarkEnd w:id="73"/>
+      <w:bookmarkEnd w:id="74"/>
     </w:p>
     <w:p>
       <w:pPr>
@@ -33603,7 +33280,6 @@
                 <w:szCs w:val="24"/>
               </w:rPr>
             </w:pPr>
-            <w:proofErr w:type="spellStart"/>
             <w:r>
               <w:rPr>
                 <w:sz w:val="24"/>
@@ -33611,7 +33287,6 @@
               </w:rPr>
               <w:t>receivedPositionData</w:t>
             </w:r>
-            <w:proofErr w:type="spellEnd"/>
           </w:p>
         </w:tc>
         <w:tc>
@@ -33695,7 +33370,6 @@
                 <w:szCs w:val="24"/>
               </w:rPr>
             </w:pPr>
-            <w:proofErr w:type="spellStart"/>
             <w:r>
               <w:rPr>
                 <w:sz w:val="24"/>
@@ -33703,7 +33377,6 @@
               </w:rPr>
               <w:t>sendProcessedDataToSIS</w:t>
             </w:r>
-            <w:proofErr w:type="spellEnd"/>
           </w:p>
         </w:tc>
         <w:tc>
@@ -33795,11 +33468,11 @@
       <w:r>
         <w:t xml:space="preserve"> </w:t>
       </w:r>
-      <w:bookmarkStart w:id="74" w:name="_Toc283972813"/>
+      <w:bookmarkStart w:id="75" w:name="_Toc283972813"/>
       <w:r>
         <w:t>Transfer Data</w:t>
       </w:r>
-      <w:bookmarkEnd w:id="74"/>
+      <w:bookmarkEnd w:id="75"/>
     </w:p>
     <w:p>
       <w:pPr>
@@ -33981,7 +33654,6 @@
                 <w:szCs w:val="24"/>
               </w:rPr>
             </w:pPr>
-            <w:proofErr w:type="spellStart"/>
             <w:r>
               <w:rPr>
                 <w:sz w:val="24"/>
@@ -33989,7 +33661,6 @@
               </w:rPr>
               <w:t>receivedSynchorizedData</w:t>
             </w:r>
-            <w:proofErr w:type="spellEnd"/>
           </w:p>
         </w:tc>
         <w:tc>
@@ -34073,7 +33744,6 @@
                 <w:szCs w:val="24"/>
               </w:rPr>
             </w:pPr>
-            <w:proofErr w:type="spellStart"/>
             <w:r>
               <w:rPr>
                 <w:sz w:val="24"/>
@@ -34081,7 +33751,6 @@
               </w:rPr>
               <w:t>sendSynchorizedData</w:t>
             </w:r>
-            <w:proofErr w:type="spellEnd"/>
           </w:p>
         </w:tc>
         <w:tc>
@@ -34180,14 +33849,14 @@
       <w:r>
         <w:br w:type="page"/>
       </w:r>
-      <w:bookmarkStart w:id="75" w:name="_Toc404803834"/>
-      <w:bookmarkStart w:id="76" w:name="_Toc283972814"/>
+      <w:bookmarkStart w:id="76" w:name="_Toc404803834"/>
+      <w:bookmarkStart w:id="77" w:name="_Toc283972814"/>
       <w:r>
         <w:lastRenderedPageBreak/>
         <w:t>Hardware Output Layer</w:t>
       </w:r>
-      <w:bookmarkEnd w:id="75"/>
       <w:bookmarkEnd w:id="76"/>
+      <w:bookmarkEnd w:id="77"/>
     </w:p>
     <w:p>
       <w:pPr>
@@ -34247,7 +33916,7 @@
                     </pic:cNvPicPr>
                   </pic:nvPicPr>
                   <pic:blipFill>
-                    <a:blip r:embed="rId14">
+                    <a:blip r:embed="rId13">
                       <a:extLst>
                         <a:ext uri="{28A0092B-C50C-407E-A947-70E740481C1C}">
                           <a14:useLocalDpi xmlns:a14="http://schemas.microsoft.com/office/drawing/2010/main" val="0"/>
@@ -34296,11 +33965,11 @@
       <w:r>
         <w:t xml:space="preserve"> </w:t>
       </w:r>
-      <w:bookmarkStart w:id="77" w:name="_Toc283972815"/>
+      <w:bookmarkStart w:id="78" w:name="_Toc283972815"/>
       <w:r>
         <w:t>Alarm Subsystem</w:t>
       </w:r>
-      <w:bookmarkEnd w:id="77"/>
+      <w:bookmarkEnd w:id="78"/>
     </w:p>
     <w:p>
       <w:pPr>
@@ -34488,7 +34157,6 @@
                 <w:szCs w:val="24"/>
               </w:rPr>
             </w:pPr>
-            <w:proofErr w:type="spellStart"/>
             <w:r>
               <w:rPr>
                 <w:sz w:val="24"/>
@@ -34496,7 +34164,6 @@
               </w:rPr>
               <w:t>receiveInstructionFromOD</w:t>
             </w:r>
-            <w:proofErr w:type="spellEnd"/>
           </w:p>
         </w:tc>
         <w:tc>
@@ -34692,7 +34359,6 @@
                 <w:szCs w:val="24"/>
               </w:rPr>
             </w:pPr>
-            <w:proofErr w:type="spellStart"/>
             <w:r>
               <w:rPr>
                 <w:sz w:val="24"/>
@@ -34700,7 +34366,6 @@
               </w:rPr>
               <w:t>produceSoundAlert</w:t>
             </w:r>
-            <w:proofErr w:type="spellEnd"/>
           </w:p>
         </w:tc>
         <w:tc>
@@ -34779,11 +34444,11 @@
         <w:lastRenderedPageBreak/>
         <w:t xml:space="preserve"> </w:t>
       </w:r>
-      <w:bookmarkStart w:id="78" w:name="_Toc283972816"/>
+      <w:bookmarkStart w:id="79" w:name="_Toc283972816"/>
       <w:r>
         <w:t>Light Subsystem</w:t>
       </w:r>
-      <w:bookmarkEnd w:id="78"/>
+      <w:bookmarkEnd w:id="79"/>
     </w:p>
     <w:p>
       <w:pPr>
@@ -34972,7 +34637,6 @@
                 <w:szCs w:val="24"/>
               </w:rPr>
             </w:pPr>
-            <w:proofErr w:type="spellStart"/>
             <w:r>
               <w:rPr>
                 <w:sz w:val="24"/>
@@ -34980,7 +34644,6 @@
               </w:rPr>
               <w:t>receiveInstructionFromOD</w:t>
             </w:r>
-            <w:proofErr w:type="spellEnd"/>
           </w:p>
         </w:tc>
         <w:tc>
@@ -35179,7 +34842,6 @@
                 <w:szCs w:val="24"/>
               </w:rPr>
             </w:pPr>
-            <w:proofErr w:type="spellStart"/>
             <w:r>
               <w:rPr>
                 <w:sz w:val="24"/>
@@ -35187,7 +34849,6 @@
               </w:rPr>
               <w:t>produceLightAlert</w:t>
             </w:r>
-            <w:proofErr w:type="spellEnd"/>
           </w:p>
         </w:tc>
         <w:tc>
@@ -35266,11 +34927,11 @@
       <w:r>
         <w:t xml:space="preserve"> </w:t>
       </w:r>
-      <w:bookmarkStart w:id="79" w:name="_Toc283972817"/>
+      <w:bookmarkStart w:id="80" w:name="_Toc283972817"/>
       <w:r>
         <w:t>Output De-multiplexer</w:t>
       </w:r>
-      <w:bookmarkEnd w:id="79"/>
+      <w:bookmarkEnd w:id="80"/>
     </w:p>
     <w:p>
       <w:pPr>
@@ -35454,7 +35115,6 @@
                 <w:szCs w:val="24"/>
               </w:rPr>
             </w:pPr>
-            <w:proofErr w:type="spellStart"/>
             <w:r>
               <w:rPr>
                 <w:sz w:val="24"/>
@@ -35462,7 +35122,6 @@
               </w:rPr>
               <w:t>receiveInstructionsFromHODS</w:t>
             </w:r>
-            <w:proofErr w:type="spellEnd"/>
           </w:p>
         </w:tc>
         <w:tc>
@@ -35546,7 +35205,6 @@
                 <w:szCs w:val="24"/>
               </w:rPr>
             </w:pPr>
-            <w:proofErr w:type="spellStart"/>
             <w:r>
               <w:rPr>
                 <w:sz w:val="24"/>
@@ -35554,7 +35212,6 @@
               </w:rPr>
               <w:t>sendInstructionsToLS</w:t>
             </w:r>
-            <w:proofErr w:type="spellEnd"/>
           </w:p>
         </w:tc>
         <w:tc>
@@ -35638,7 +35295,6 @@
                 <w:szCs w:val="24"/>
               </w:rPr>
             </w:pPr>
-            <w:proofErr w:type="spellStart"/>
             <w:r>
               <w:rPr>
                 <w:sz w:val="24"/>
@@ -35646,7 +35302,6 @@
               </w:rPr>
               <w:t>sendInstructionsToSS</w:t>
             </w:r>
-            <w:proofErr w:type="spellEnd"/>
           </w:p>
         </w:tc>
         <w:tc>
@@ -35751,7 +35406,7 @@
       <w:pPr>
         <w:pStyle w:val="Heading1"/>
       </w:pPr>
-      <w:bookmarkStart w:id="80" w:name="_Toc283972818"/>
+      <w:bookmarkStart w:id="81" w:name="_Toc283972818"/>
       <w:r>
         <w:lastRenderedPageBreak/>
         <w:t>Hardware Processing</w:t>
@@ -35759,7 +35414,7 @@
       <w:r>
         <w:t xml:space="preserve"> Layer</w:t>
       </w:r>
-      <w:bookmarkEnd w:id="80"/>
+      <w:bookmarkEnd w:id="81"/>
     </w:p>
     <w:p>
       <w:pPr>
@@ -35851,7 +35506,7 @@
                     </pic:cNvPicPr>
                   </pic:nvPicPr>
                   <pic:blipFill>
-                    <a:blip r:embed="rId15">
+                    <a:blip r:embed="rId14">
                       <a:extLst>
                         <a:ext uri="{28A0092B-C50C-407E-A947-70E740481C1C}">
                           <a14:useLocalDpi xmlns:a14="http://schemas.microsoft.com/office/drawing/2010/main" val="0"/>
@@ -35890,11 +35545,11 @@
       <w:r>
         <w:t xml:space="preserve"> </w:t>
       </w:r>
-      <w:bookmarkStart w:id="81" w:name="_Toc283972819"/>
+      <w:bookmarkStart w:id="82" w:name="_Toc283972819"/>
       <w:r>
         <w:t>Hardware Input Driver Subsystem</w:t>
       </w:r>
-      <w:bookmarkEnd w:id="81"/>
+      <w:bookmarkEnd w:id="82"/>
     </w:p>
     <w:p>
       <w:pPr>
@@ -36117,7 +35772,6 @@
                 <w:szCs w:val="24"/>
               </w:rPr>
             </w:pPr>
-            <w:proofErr w:type="spellStart"/>
             <w:r>
               <w:rPr>
                 <w:sz w:val="24"/>
@@ -36125,7 +35779,6 @@
               </w:rPr>
               <w:t>receivedInputCompacted</w:t>
             </w:r>
-            <w:proofErr w:type="spellEnd"/>
           </w:p>
         </w:tc>
         <w:tc>
@@ -36229,11 +35882,11 @@
         <w:lastRenderedPageBreak/>
         <w:t xml:space="preserve"> </w:t>
       </w:r>
-      <w:bookmarkStart w:id="82" w:name="_Toc283972820"/>
+      <w:bookmarkStart w:id="83" w:name="_Toc283972820"/>
       <w:r>
         <w:t>Hardware Output Driver Subsystem</w:t>
       </w:r>
-      <w:bookmarkEnd w:id="82"/>
+      <w:bookmarkEnd w:id="83"/>
     </w:p>
     <w:p>
       <w:pPr>
@@ -36447,7 +36100,6 @@
                 <w:szCs w:val="24"/>
               </w:rPr>
             </w:pPr>
-            <w:proofErr w:type="spellStart"/>
             <w:r>
               <w:rPr>
                 <w:sz w:val="24"/>
@@ -36455,7 +36107,6 @@
               </w:rPr>
               <w:t>sendNextInstruction</w:t>
             </w:r>
-            <w:proofErr w:type="spellEnd"/>
           </w:p>
         </w:tc>
         <w:tc>
@@ -36547,11 +36198,11 @@
       <w:r>
         <w:t xml:space="preserve"> </w:t>
       </w:r>
-      <w:bookmarkStart w:id="83" w:name="_Toc283972821"/>
+      <w:bookmarkStart w:id="84" w:name="_Toc283972821"/>
       <w:r>
         <w:t>Synchronization Subsystem</w:t>
       </w:r>
-      <w:bookmarkEnd w:id="83"/>
+      <w:bookmarkEnd w:id="84"/>
     </w:p>
     <w:p>
       <w:pPr>
@@ -36699,11 +36350,11 @@
       <w:r>
         <w:t xml:space="preserve"> </w:t>
       </w:r>
-      <w:bookmarkStart w:id="84" w:name="_Toc283972822"/>
+      <w:bookmarkStart w:id="85" w:name="_Toc283972822"/>
       <w:r>
         <w:t>Sketcher Processing Subsystem</w:t>
       </w:r>
-      <w:bookmarkEnd w:id="84"/>
+      <w:bookmarkEnd w:id="85"/>
     </w:p>
     <w:p>
       <w:pPr>
@@ -36888,7 +36539,6 @@
                 <w:szCs w:val="24"/>
               </w:rPr>
             </w:pPr>
-            <w:proofErr w:type="spellStart"/>
             <w:r>
               <w:rPr>
                 <w:sz w:val="24"/>
@@ -36896,7 +36546,6 @@
               </w:rPr>
               <w:t>receiveIntructions</w:t>
             </w:r>
-            <w:proofErr w:type="spellEnd"/>
           </w:p>
         </w:tc>
         <w:tc>
@@ -36983,7 +36632,6 @@
                 <w:szCs w:val="24"/>
               </w:rPr>
             </w:pPr>
-            <w:proofErr w:type="spellStart"/>
             <w:r>
               <w:rPr>
                 <w:sz w:val="24"/>
@@ -36991,7 +36639,6 @@
               </w:rPr>
               <w:t>sendStatus</w:t>
             </w:r>
-            <w:proofErr w:type="spellEnd"/>
           </w:p>
         </w:tc>
         <w:tc>
@@ -37086,11 +36733,11 @@
       <w:r>
         <w:t xml:space="preserve"> </w:t>
       </w:r>
-      <w:bookmarkStart w:id="85" w:name="_Toc283972823"/>
+      <w:bookmarkStart w:id="86" w:name="_Toc283972823"/>
       <w:r>
         <w:t>Position Processing Subsystem</w:t>
       </w:r>
-      <w:bookmarkEnd w:id="85"/>
+      <w:bookmarkEnd w:id="86"/>
     </w:p>
     <w:p>
       <w:pPr>
@@ -37248,11 +36895,9 @@
             <w:pPr>
               <w:spacing w:before="100"/>
             </w:pPr>
-            <w:proofErr w:type="spellStart"/>
             <w:r>
               <w:t>receieveMotionResponse</w:t>
             </w:r>
-            <w:proofErr w:type="spellEnd"/>
           </w:p>
         </w:tc>
         <w:tc>
@@ -37308,11 +36953,9 @@
             <w:pPr>
               <w:spacing w:before="100"/>
             </w:pPr>
-            <w:proofErr w:type="spellStart"/>
             <w:r>
               <w:t>sendStatus</w:t>
             </w:r>
-            <w:proofErr w:type="spellEnd"/>
           </w:p>
         </w:tc>
         <w:tc>
@@ -37401,12 +37044,12 @@
       <w:pPr>
         <w:pStyle w:val="Heading1"/>
       </w:pPr>
-      <w:bookmarkStart w:id="86" w:name="_Toc283972824"/>
+      <w:bookmarkStart w:id="87" w:name="_Toc283972824"/>
       <w:r>
         <w:lastRenderedPageBreak/>
         <w:t>Sketch Layer</w:t>
       </w:r>
-      <w:bookmarkEnd w:id="86"/>
+      <w:bookmarkEnd w:id="87"/>
     </w:p>
     <w:p>
       <w:pPr>
@@ -37456,7 +37099,7 @@
                     </pic:cNvPicPr>
                   </pic:nvPicPr>
                   <pic:blipFill>
-                    <a:blip r:embed="rId16">
+                    <a:blip r:embed="rId15">
                       <a:extLst>
                         <a:ext uri="{28A0092B-C50C-407E-A947-70E740481C1C}">
                           <a14:useLocalDpi xmlns:a14="http://schemas.microsoft.com/office/drawing/2010/main" val="0"/>
@@ -37495,11 +37138,11 @@
       <w:r>
         <w:t xml:space="preserve"> </w:t>
       </w:r>
-      <w:bookmarkStart w:id="87" w:name="_Toc283972825"/>
+      <w:bookmarkStart w:id="88" w:name="_Toc283972825"/>
       <w:r>
         <w:t>Sketcher Synchronization Subsystem</w:t>
       </w:r>
-      <w:bookmarkEnd w:id="87"/>
+      <w:bookmarkEnd w:id="88"/>
     </w:p>
     <w:p>
       <w:pPr>
@@ -37748,7 +37391,6 @@
                 <w:szCs w:val="24"/>
               </w:rPr>
             </w:pPr>
-            <w:proofErr w:type="spellStart"/>
             <w:r>
               <w:rPr>
                 <w:sz w:val="24"/>
@@ -37757,7 +37399,6 @@
               <w:lastRenderedPageBreak/>
               <w:t>receiveIntructions</w:t>
             </w:r>
-            <w:proofErr w:type="spellEnd"/>
           </w:p>
         </w:tc>
         <w:tc>
@@ -37841,7 +37482,6 @@
                 <w:szCs w:val="24"/>
               </w:rPr>
             </w:pPr>
-            <w:proofErr w:type="spellStart"/>
             <w:r>
               <w:rPr>
                 <w:sz w:val="24"/>
@@ -37856,7 +37496,6 @@
               </w:rPr>
               <w:t>Status</w:t>
             </w:r>
-            <w:proofErr w:type="spellEnd"/>
           </w:p>
         </w:tc>
         <w:tc>
@@ -37955,14 +37594,14 @@
       <w:r>
         <w:t xml:space="preserve"> </w:t>
       </w:r>
-      <w:bookmarkStart w:id="88" w:name="_Toc283972826"/>
+      <w:bookmarkStart w:id="89" w:name="_Toc283972826"/>
       <w:r>
         <w:t>Depletion</w:t>
       </w:r>
       <w:r>
         <w:t xml:space="preserve"> Subsystem</w:t>
       </w:r>
-      <w:bookmarkEnd w:id="88"/>
+      <w:bookmarkEnd w:id="89"/>
     </w:p>
     <w:p>
       <w:pPr>
@@ -38155,7 +37794,6 @@
                 <w:szCs w:val="24"/>
               </w:rPr>
             </w:pPr>
-            <w:proofErr w:type="spellStart"/>
             <w:r>
               <w:rPr>
                 <w:sz w:val="24"/>
@@ -38170,7 +37808,6 @@
               </w:rPr>
               <w:t>SensorData</w:t>
             </w:r>
-            <w:proofErr w:type="spellEnd"/>
           </w:p>
         </w:tc>
         <w:tc>
@@ -38302,14 +37939,14 @@
       <w:r>
         <w:t xml:space="preserve"> </w:t>
       </w:r>
-      <w:bookmarkStart w:id="89" w:name="_Toc283972827"/>
+      <w:bookmarkStart w:id="90" w:name="_Toc283972827"/>
       <w:r>
         <w:t>Piston</w:t>
       </w:r>
       <w:r>
         <w:t xml:space="preserve"> Subsystem</w:t>
       </w:r>
-      <w:bookmarkEnd w:id="89"/>
+      <w:bookmarkEnd w:id="90"/>
     </w:p>
     <w:p>
       <w:pPr>
@@ -38438,12 +38075,12 @@
       <w:pPr>
         <w:pStyle w:val="Heading1"/>
       </w:pPr>
-      <w:bookmarkStart w:id="90" w:name="_Toc283972828"/>
+      <w:bookmarkStart w:id="91" w:name="_Toc283972828"/>
       <w:r>
         <w:lastRenderedPageBreak/>
         <w:t>Motion Layer</w:t>
       </w:r>
-      <w:bookmarkEnd w:id="90"/>
+      <w:bookmarkEnd w:id="91"/>
     </w:p>
     <w:p>
       <w:pPr>
@@ -38563,7 +38200,7 @@
                     </pic:cNvPicPr>
                   </pic:nvPicPr>
                   <pic:blipFill>
-                    <a:blip r:embed="rId17">
+                    <a:blip r:embed="rId16">
                       <a:extLst>
                         <a:ext uri="{28A0092B-C50C-407E-A947-70E740481C1C}">
                           <a14:useLocalDpi xmlns:a14="http://schemas.microsoft.com/office/drawing/2010/main" val="0"/>
@@ -38594,8 +38231,6 @@
           </wp:inline>
         </w:drawing>
       </w:r>
-      <w:bookmarkStart w:id="91" w:name="_GoBack"/>
-      <w:bookmarkEnd w:id="91"/>
     </w:p>
     <w:p>
       <w:pPr>
@@ -38838,7 +38473,6 @@
                 <w:szCs w:val="24"/>
               </w:rPr>
             </w:pPr>
-            <w:proofErr w:type="spellStart"/>
             <w:r>
               <w:rPr>
                 <w:sz w:val="24"/>
@@ -38846,7 +38480,6 @@
               </w:rPr>
               <w:t>receiveIntructions</w:t>
             </w:r>
-            <w:proofErr w:type="spellEnd"/>
           </w:p>
         </w:tc>
         <w:tc>
@@ -38930,7 +38563,6 @@
                 <w:szCs w:val="24"/>
               </w:rPr>
             </w:pPr>
-            <w:proofErr w:type="spellStart"/>
             <w:r>
               <w:rPr>
                 <w:sz w:val="24"/>
@@ -38938,7 +38570,6 @@
               </w:rPr>
               <w:t>sendStatus</w:t>
             </w:r>
-            <w:proofErr w:type="spellEnd"/>
           </w:p>
         </w:tc>
         <w:tc>
@@ -39390,7 +39021,6 @@
                 <w:szCs w:val="24"/>
               </w:rPr>
             </w:pPr>
-            <w:proofErr w:type="spellStart"/>
             <w:r>
               <w:rPr>
                 <w:sz w:val="24"/>
@@ -39405,7 +39035,6 @@
               </w:rPr>
               <w:t>PositionData</w:t>
             </w:r>
-            <w:proofErr w:type="spellEnd"/>
           </w:p>
         </w:tc>
         <w:tc>
@@ -43153,7 +42782,7 @@
 </file>
 
 <file path=word/numbering.xml><?xml version="1.0" encoding="utf-8"?>
-<w:numbering xmlns:wpc="http://schemas.microsoft.com/office/word/2010/wordprocessingCanvas" xmlns:mo="http://schemas.microsoft.com/office/mac/office/2008/main" xmlns:mc="http://schemas.openxmlformats.org/markup-compatibility/2006" xmlns:mv="urn:schemas-microsoft-com:mac:vml" xmlns:o="urn:schemas-microsoft-com:office:office" xmlns:r="http://schemas.openxmlformats.org/officeDocument/2006/relationships" xmlns:m="http://schemas.openxmlformats.org/officeDocument/2006/math" xmlns:v="urn:schemas-microsoft-com:vml" xmlns:wp14="http://schemas.microsoft.com/office/word/2010/wordprocessingDrawing" xmlns:wp="http://schemas.openxmlformats.org/drawingml/2006/wordprocessingDrawing" xmlns:w10="urn:schemas-microsoft-com:office:word" xmlns:w="http://schemas.openxmlformats.org/wordprocessingml/2006/main" xmlns:w14="http://schemas.microsoft.com/office/word/2010/wordml" xmlns:wpg="http://schemas.microsoft.com/office/word/2010/wordprocessingGroup" xmlns:wpi="http://schemas.microsoft.com/office/word/2010/wordprocessingInk" xmlns:wne="http://schemas.microsoft.com/office/word/2006/wordml" xmlns:wps="http://schemas.microsoft.com/office/word/2010/wordprocessingShape" mc:Ignorable="w14 wp14">
+<w:numbering xmlns:wpc="http://schemas.microsoft.com/office/word/2010/wordprocessingCanvas" xmlns:mc="http://schemas.openxmlformats.org/markup-compatibility/2006" xmlns:o="urn:schemas-microsoft-com:office:office" xmlns:r="http://schemas.openxmlformats.org/officeDocument/2006/relationships" xmlns:m="http://schemas.openxmlformats.org/officeDocument/2006/math" xmlns:v="urn:schemas-microsoft-com:vml" xmlns:wp14="http://schemas.microsoft.com/office/word/2010/wordprocessingDrawing" xmlns:wp="http://schemas.openxmlformats.org/drawingml/2006/wordprocessingDrawing" xmlns:w10="urn:schemas-microsoft-com:office:word" xmlns:w="http://schemas.openxmlformats.org/wordprocessingml/2006/main" xmlns:w14="http://schemas.microsoft.com/office/word/2010/wordml" xmlns:w15="http://schemas.microsoft.com/office/word/2012/wordml" xmlns:wpg="http://schemas.microsoft.com/office/word/2010/wordprocessingGroup" xmlns:wpi="http://schemas.microsoft.com/office/word/2010/wordprocessingInk" xmlns:wne="http://schemas.microsoft.com/office/word/2006/wordml" xmlns:wps="http://schemas.microsoft.com/office/word/2010/wordprocessingShape" mc:Ignorable="w14 w15 wp14">
   <w:abstractNum w:abstractNumId="0">
     <w:nsid w:val="FFFFFF7C"/>
     <w:multiLevelType w:val="singleLevel"/>
@@ -44341,7 +43970,7 @@
 </file>
 
 <file path=word/styles.xml><?xml version="1.0" encoding="utf-8"?>
-<w:styles xmlns:mc="http://schemas.openxmlformats.org/markup-compatibility/2006" xmlns:r="http://schemas.openxmlformats.org/officeDocument/2006/relationships" xmlns:w="http://schemas.openxmlformats.org/wordprocessingml/2006/main" xmlns:w14="http://schemas.microsoft.com/office/word/2010/wordml" mc:Ignorable="w14">
+<w:styles xmlns:mc="http://schemas.openxmlformats.org/markup-compatibility/2006" xmlns:r="http://schemas.openxmlformats.org/officeDocument/2006/relationships" xmlns:w="http://schemas.openxmlformats.org/wordprocessingml/2006/main" xmlns:w14="http://schemas.microsoft.com/office/word/2010/wordml" xmlns:w15="http://schemas.microsoft.com/office/word/2012/wordml" mc:Ignorable="w14 w15">
   <w:docDefaults>
     <w:rPrDefault>
       <w:rPr>
@@ -44351,160 +43980,362 @@
     </w:rPrDefault>
     <w:pPrDefault/>
   </w:docDefaults>
-  <w:latentStyles w:defLockedState="0" w:defUIPriority="0" w:defSemiHidden="1" w:defUnhideWhenUsed="1" w:defQFormat="0" w:count="276">
-    <w:lsdException w:name="Normal" w:semiHidden="0" w:unhideWhenUsed="0" w:qFormat="1"/>
-    <w:lsdException w:name="heading 1" w:semiHidden="0" w:unhideWhenUsed="0" w:qFormat="1"/>
-    <w:lsdException w:name="heading 2" w:semiHidden="0" w:unhideWhenUsed="0" w:qFormat="1"/>
-    <w:lsdException w:name="heading 3" w:semiHidden="0" w:unhideWhenUsed="0" w:qFormat="1"/>
-    <w:lsdException w:name="heading 4" w:semiHidden="0" w:unhideWhenUsed="0" w:qFormat="1"/>
-    <w:lsdException w:name="heading 5" w:semiHidden="0" w:unhideWhenUsed="0" w:qFormat="1"/>
-    <w:lsdException w:name="heading 6" w:semiHidden="0" w:unhideWhenUsed="0" w:qFormat="1"/>
-    <w:lsdException w:name="heading 7" w:qFormat="1"/>
-    <w:lsdException w:name="heading 8" w:qFormat="1"/>
-    <w:lsdException w:name="heading 9" w:qFormat="1"/>
-    <w:lsdException w:name="toc 1" w:uiPriority="39"/>
-    <w:lsdException w:name="toc 2" w:uiPriority="39"/>
-    <w:lsdException w:name="toc 3" w:uiPriority="39"/>
-    <w:lsdException w:name="toc 4" w:uiPriority="39"/>
-    <w:lsdException w:name="toc 5" w:uiPriority="39"/>
-    <w:lsdException w:name="toc 6" w:uiPriority="39"/>
-    <w:lsdException w:name="toc 7" w:uiPriority="39"/>
-    <w:lsdException w:name="toc 8" w:uiPriority="39"/>
-    <w:lsdException w:name="toc 9" w:uiPriority="39"/>
-    <w:lsdException w:name="caption" w:qFormat="1"/>
-    <w:lsdException w:name="List Number" w:semiHidden="0" w:unhideWhenUsed="0"/>
-    <w:lsdException w:name="List 4" w:semiHidden="0" w:unhideWhenUsed="0"/>
-    <w:lsdException w:name="List 5" w:semiHidden="0" w:unhideWhenUsed="0"/>
-    <w:lsdException w:name="Title" w:semiHidden="0" w:unhideWhenUsed="0" w:qFormat="1"/>
-    <w:lsdException w:name="Subtitle" w:semiHidden="0" w:unhideWhenUsed="0" w:qFormat="1"/>
-    <w:lsdException w:name="Salutation" w:semiHidden="0" w:unhideWhenUsed="0"/>
-    <w:lsdException w:name="Date" w:semiHidden="0" w:unhideWhenUsed="0"/>
-    <w:lsdException w:name="Body Text First Indent" w:semiHidden="0" w:unhideWhenUsed="0"/>
-    <w:lsdException w:name="Hyperlink" w:uiPriority="99"/>
-    <w:lsdException w:name="Strong" w:semiHidden="0" w:unhideWhenUsed="0" w:qFormat="1"/>
-    <w:lsdException w:name="Emphasis" w:semiHidden="0" w:unhideWhenUsed="0" w:qFormat="1"/>
-    <w:lsdException w:name="No List" w:uiPriority="99"/>
-    <w:lsdException w:name="Table Grid" w:semiHidden="0" w:unhideWhenUsed="0"/>
-    <w:lsdException w:name="Note Level 1" w:semiHidden="0" w:unhideWhenUsed="0"/>
-    <w:lsdException w:name="Note Level 2" w:semiHidden="0" w:unhideWhenUsed="0"/>
-    <w:lsdException w:name="Note Level 3" w:semiHidden="0" w:unhideWhenUsed="0"/>
-    <w:lsdException w:name="Note Level 4" w:semiHidden="0" w:unhideWhenUsed="0"/>
-    <w:lsdException w:name="Note Level 5" w:semiHidden="0" w:unhideWhenUsed="0"/>
-    <w:lsdException w:name="Note Level 6" w:semiHidden="0" w:unhideWhenUsed="0"/>
-    <w:lsdException w:name="Note Level 7" w:semiHidden="0" w:unhideWhenUsed="0"/>
-    <w:lsdException w:name="Note Level 8" w:semiHidden="0" w:unhideWhenUsed="0"/>
-    <w:lsdException w:name="Note Level 9" w:semiHidden="0" w:unhideWhenUsed="0"/>
-    <w:lsdException w:name="Placeholder Text" w:uiPriority="99" w:unhideWhenUsed="0"/>
-    <w:lsdException w:name="No Spacing" w:semiHidden="0" w:uiPriority="1" w:unhideWhenUsed="0" w:qFormat="1"/>
-    <w:lsdException w:name="Light Shading" w:semiHidden="0" w:uiPriority="60" w:unhideWhenUsed="0"/>
-    <w:lsdException w:name="Light List" w:semiHidden="0" w:uiPriority="61" w:unhideWhenUsed="0"/>
-    <w:lsdException w:name="Light Grid" w:semiHidden="0" w:uiPriority="62" w:unhideWhenUsed="0"/>
-    <w:lsdException w:name="Medium Shading 1" w:semiHidden="0" w:uiPriority="63" w:unhideWhenUsed="0"/>
-    <w:lsdException w:name="Medium Shading 2" w:semiHidden="0" w:uiPriority="64" w:unhideWhenUsed="0"/>
-    <w:lsdException w:name="Medium List 1" w:semiHidden="0" w:uiPriority="65" w:unhideWhenUsed="0"/>
-    <w:lsdException w:name="Medium List 2" w:semiHidden="0" w:uiPriority="66" w:unhideWhenUsed="0"/>
-    <w:lsdException w:name="Medium Grid 1" w:semiHidden="0" w:uiPriority="67" w:unhideWhenUsed="0"/>
-    <w:lsdException w:name="Medium Grid 2" w:semiHidden="0" w:uiPriority="68" w:unhideWhenUsed="0"/>
-    <w:lsdException w:name="Medium Grid 3" w:semiHidden="0" w:uiPriority="69" w:unhideWhenUsed="0"/>
-    <w:lsdException w:name="Dark List" w:semiHidden="0" w:uiPriority="70" w:unhideWhenUsed="0"/>
-    <w:lsdException w:name="Colorful Shading" w:semiHidden="0" w:uiPriority="71" w:unhideWhenUsed="0"/>
-    <w:lsdException w:name="Colorful List" w:semiHidden="0" w:uiPriority="72" w:unhideWhenUsed="0"/>
-    <w:lsdException w:name="Colorful Grid" w:semiHidden="0" w:uiPriority="73" w:unhideWhenUsed="0"/>
-    <w:lsdException w:name="Light Shading Accent 1" w:semiHidden="0" w:uiPriority="60" w:unhideWhenUsed="0"/>
-    <w:lsdException w:name="Light List Accent 1" w:semiHidden="0" w:uiPriority="61" w:unhideWhenUsed="0"/>
-    <w:lsdException w:name="Light Grid Accent 1" w:semiHidden="0" w:uiPriority="62" w:unhideWhenUsed="0"/>
-    <w:lsdException w:name="Medium Shading 1 Accent 1" w:semiHidden="0" w:uiPriority="63" w:unhideWhenUsed="0"/>
-    <w:lsdException w:name="Medium Shading 2 Accent 1" w:semiHidden="0" w:uiPriority="64" w:unhideWhenUsed="0"/>
-    <w:lsdException w:name="Medium List 1 Accent 1" w:semiHidden="0" w:uiPriority="65" w:unhideWhenUsed="0"/>
-    <w:lsdException w:name="Revision" w:uiPriority="99" w:unhideWhenUsed="0"/>
-    <w:lsdException w:name="List Paragraph" w:semiHidden="0" w:uiPriority="34" w:unhideWhenUsed="0" w:qFormat="1"/>
-    <w:lsdException w:name="Quote" w:semiHidden="0" w:uiPriority="29" w:unhideWhenUsed="0" w:qFormat="1"/>
-    <w:lsdException w:name="Intense Quote" w:semiHidden="0" w:uiPriority="30" w:unhideWhenUsed="0" w:qFormat="1"/>
-    <w:lsdException w:name="Medium List 2 Accent 1" w:semiHidden="0" w:uiPriority="66" w:unhideWhenUsed="0"/>
-    <w:lsdException w:name="Medium Grid 1 Accent 1" w:semiHidden="0" w:uiPriority="67" w:unhideWhenUsed="0"/>
-    <w:lsdException w:name="Medium Grid 2 Accent 1" w:semiHidden="0" w:uiPriority="68" w:unhideWhenUsed="0"/>
-    <w:lsdException w:name="Medium Grid 3 Accent 1" w:semiHidden="0" w:uiPriority="69" w:unhideWhenUsed="0"/>
-    <w:lsdException w:name="Dark List Accent 1" w:semiHidden="0" w:uiPriority="70" w:unhideWhenUsed="0"/>
-    <w:lsdException w:name="Colorful Shading Accent 1" w:semiHidden="0" w:uiPriority="71" w:unhideWhenUsed="0"/>
-    <w:lsdException w:name="Colorful List Accent 1" w:semiHidden="0" w:uiPriority="72" w:unhideWhenUsed="0"/>
-    <w:lsdException w:name="Colorful Grid Accent 1" w:semiHidden="0" w:uiPriority="73" w:unhideWhenUsed="0"/>
-    <w:lsdException w:name="Light Shading Accent 2" w:semiHidden="0" w:uiPriority="60" w:unhideWhenUsed="0"/>
-    <w:lsdException w:name="Light List Accent 2" w:semiHidden="0" w:uiPriority="61" w:unhideWhenUsed="0"/>
-    <w:lsdException w:name="Light Grid Accent 2" w:semiHidden="0" w:uiPriority="62" w:unhideWhenUsed="0"/>
-    <w:lsdException w:name="Medium Shading 1 Accent 2" w:semiHidden="0" w:uiPriority="63" w:unhideWhenUsed="0"/>
-    <w:lsdException w:name="Medium Shading 2 Accent 2" w:semiHidden="0" w:uiPriority="64" w:unhideWhenUsed="0"/>
-    <w:lsdException w:name="Medium List 1 Accent 2" w:semiHidden="0" w:uiPriority="65" w:unhideWhenUsed="0"/>
-    <w:lsdException w:name="Medium List 2 Accent 2" w:semiHidden="0" w:uiPriority="66" w:unhideWhenUsed="0"/>
-    <w:lsdException w:name="Medium Grid 1 Accent 2" w:semiHidden="0" w:uiPriority="67" w:unhideWhenUsed="0"/>
-    <w:lsdException w:name="Medium Grid 2 Accent 2" w:semiHidden="0" w:uiPriority="68" w:unhideWhenUsed="0"/>
-    <w:lsdException w:name="Medium Grid 3 Accent 2" w:semiHidden="0" w:uiPriority="69" w:unhideWhenUsed="0"/>
-    <w:lsdException w:name="Dark List Accent 2" w:semiHidden="0" w:uiPriority="70" w:unhideWhenUsed="0"/>
-    <w:lsdException w:name="Colorful Shading Accent 2" w:semiHidden="0" w:uiPriority="71" w:unhideWhenUsed="0"/>
-    <w:lsdException w:name="Colorful List Accent 2" w:semiHidden="0" w:uiPriority="72" w:unhideWhenUsed="0"/>
-    <w:lsdException w:name="Colorful Grid Accent 2" w:semiHidden="0" w:uiPriority="73" w:unhideWhenUsed="0"/>
-    <w:lsdException w:name="Light Shading Accent 3" w:semiHidden="0" w:uiPriority="60" w:unhideWhenUsed="0"/>
-    <w:lsdException w:name="Light List Accent 3" w:semiHidden="0" w:uiPriority="61" w:unhideWhenUsed="0"/>
-    <w:lsdException w:name="Light Grid Accent 3" w:semiHidden="0" w:uiPriority="62" w:unhideWhenUsed="0"/>
-    <w:lsdException w:name="Medium Shading 1 Accent 3" w:semiHidden="0" w:uiPriority="63" w:unhideWhenUsed="0"/>
-    <w:lsdException w:name="Medium Shading 2 Accent 3" w:semiHidden="0" w:uiPriority="64" w:unhideWhenUsed="0"/>
-    <w:lsdException w:name="Medium List 1 Accent 3" w:semiHidden="0" w:uiPriority="65" w:unhideWhenUsed="0"/>
-    <w:lsdException w:name="Medium List 2 Accent 3" w:semiHidden="0" w:uiPriority="66" w:unhideWhenUsed="0"/>
-    <w:lsdException w:name="Medium Grid 1 Accent 3" w:semiHidden="0" w:uiPriority="67" w:unhideWhenUsed="0"/>
-    <w:lsdException w:name="Medium Grid 2 Accent 3" w:semiHidden="0" w:uiPriority="68" w:unhideWhenUsed="0"/>
-    <w:lsdException w:name="Medium Grid 3 Accent 3" w:semiHidden="0" w:uiPriority="69" w:unhideWhenUsed="0"/>
-    <w:lsdException w:name="Dark List Accent 3" w:semiHidden="0" w:uiPriority="70" w:unhideWhenUsed="0"/>
-    <w:lsdException w:name="Colorful Shading Accent 3" w:semiHidden="0" w:uiPriority="71" w:unhideWhenUsed="0"/>
-    <w:lsdException w:name="Colorful List Accent 3" w:semiHidden="0" w:uiPriority="72" w:unhideWhenUsed="0"/>
-    <w:lsdException w:name="Colorful Grid Accent 3" w:semiHidden="0" w:uiPriority="73" w:unhideWhenUsed="0"/>
-    <w:lsdException w:name="Light Shading Accent 4" w:semiHidden="0" w:uiPriority="60" w:unhideWhenUsed="0"/>
-    <w:lsdException w:name="Light List Accent 4" w:semiHidden="0" w:uiPriority="61" w:unhideWhenUsed="0"/>
-    <w:lsdException w:name="Light Grid Accent 4" w:semiHidden="0" w:uiPriority="62" w:unhideWhenUsed="0"/>
-    <w:lsdException w:name="Medium Shading 1 Accent 4" w:semiHidden="0" w:uiPriority="63" w:unhideWhenUsed="0"/>
-    <w:lsdException w:name="Medium Shading 2 Accent 4" w:semiHidden="0" w:uiPriority="64" w:unhideWhenUsed="0"/>
-    <w:lsdException w:name="Medium List 1 Accent 4" w:semiHidden="0" w:uiPriority="65" w:unhideWhenUsed="0"/>
-    <w:lsdException w:name="Medium List 2 Accent 4" w:semiHidden="0" w:uiPriority="66" w:unhideWhenUsed="0"/>
-    <w:lsdException w:name="Medium Grid 1 Accent 4" w:semiHidden="0" w:uiPriority="67" w:unhideWhenUsed="0"/>
-    <w:lsdException w:name="Medium Grid 2 Accent 4" w:semiHidden="0" w:uiPriority="68" w:unhideWhenUsed="0"/>
-    <w:lsdException w:name="Medium Grid 3 Accent 4" w:semiHidden="0" w:uiPriority="69" w:unhideWhenUsed="0"/>
-    <w:lsdException w:name="Dark List Accent 4" w:semiHidden="0" w:uiPriority="70" w:unhideWhenUsed="0"/>
-    <w:lsdException w:name="Colorful Shading Accent 4" w:semiHidden="0" w:uiPriority="71" w:unhideWhenUsed="0"/>
-    <w:lsdException w:name="Colorful List Accent 4" w:semiHidden="0" w:uiPriority="72" w:unhideWhenUsed="0"/>
-    <w:lsdException w:name="Colorful Grid Accent 4" w:semiHidden="0" w:uiPriority="73" w:unhideWhenUsed="0"/>
-    <w:lsdException w:name="Light Shading Accent 5" w:semiHidden="0" w:uiPriority="60" w:unhideWhenUsed="0"/>
-    <w:lsdException w:name="Light List Accent 5" w:semiHidden="0" w:uiPriority="61" w:unhideWhenUsed="0"/>
-    <w:lsdException w:name="Light Grid Accent 5" w:semiHidden="0" w:uiPriority="62" w:unhideWhenUsed="0"/>
-    <w:lsdException w:name="Medium Shading 1 Accent 5" w:semiHidden="0" w:uiPriority="63" w:unhideWhenUsed="0"/>
-    <w:lsdException w:name="Medium Shading 2 Accent 5" w:semiHidden="0" w:uiPriority="64" w:unhideWhenUsed="0"/>
-    <w:lsdException w:name="Medium List 1 Accent 5" w:semiHidden="0" w:uiPriority="65" w:unhideWhenUsed="0"/>
-    <w:lsdException w:name="Medium List 2 Accent 5" w:semiHidden="0" w:uiPriority="66" w:unhideWhenUsed="0"/>
-    <w:lsdException w:name="Medium Grid 1 Accent 5" w:semiHidden="0" w:uiPriority="67" w:unhideWhenUsed="0"/>
-    <w:lsdException w:name="Medium Grid 2 Accent 5" w:semiHidden="0" w:uiPriority="68" w:unhideWhenUsed="0"/>
-    <w:lsdException w:name="Medium Grid 3 Accent 5" w:semiHidden="0" w:uiPriority="69" w:unhideWhenUsed="0"/>
-    <w:lsdException w:name="Dark List Accent 5" w:semiHidden="0" w:uiPriority="70" w:unhideWhenUsed="0"/>
-    <w:lsdException w:name="Colorful Shading Accent 5" w:semiHidden="0" w:uiPriority="71" w:unhideWhenUsed="0"/>
-    <w:lsdException w:name="Colorful List Accent 5" w:semiHidden="0" w:uiPriority="72" w:unhideWhenUsed="0"/>
-    <w:lsdException w:name="Colorful Grid Accent 5" w:semiHidden="0" w:uiPriority="73" w:unhideWhenUsed="0"/>
-    <w:lsdException w:name="Light Shading Accent 6" w:semiHidden="0" w:uiPriority="60" w:unhideWhenUsed="0"/>
-    <w:lsdException w:name="Light List Accent 6" w:semiHidden="0" w:uiPriority="61" w:unhideWhenUsed="0"/>
-    <w:lsdException w:name="Light Grid Accent 6" w:semiHidden="0" w:uiPriority="62" w:unhideWhenUsed="0"/>
-    <w:lsdException w:name="Medium Shading 1 Accent 6" w:semiHidden="0" w:uiPriority="63" w:unhideWhenUsed="0"/>
-    <w:lsdException w:name="Medium Shading 2 Accent 6" w:semiHidden="0" w:uiPriority="64" w:unhideWhenUsed="0"/>
-    <w:lsdException w:name="Medium List 1 Accent 6" w:semiHidden="0" w:uiPriority="65" w:unhideWhenUsed="0"/>
-    <w:lsdException w:name="Medium List 2 Accent 6" w:semiHidden="0" w:uiPriority="66" w:unhideWhenUsed="0"/>
-    <w:lsdException w:name="Medium Grid 1 Accent 6" w:semiHidden="0" w:uiPriority="67" w:unhideWhenUsed="0"/>
-    <w:lsdException w:name="Medium Grid 2 Accent 6" w:semiHidden="0" w:uiPriority="68" w:unhideWhenUsed="0"/>
-    <w:lsdException w:name="Medium Grid 3 Accent 6" w:semiHidden="0" w:uiPriority="69" w:unhideWhenUsed="0"/>
-    <w:lsdException w:name="Dark List Accent 6" w:semiHidden="0" w:uiPriority="70" w:unhideWhenUsed="0"/>
-    <w:lsdException w:name="Colorful Shading Accent 6" w:semiHidden="0" w:uiPriority="71" w:unhideWhenUsed="0"/>
-    <w:lsdException w:name="Colorful List Accent 6" w:semiHidden="0" w:uiPriority="72" w:unhideWhenUsed="0"/>
-    <w:lsdException w:name="Colorful Grid Accent 6" w:semiHidden="0" w:uiPriority="73" w:unhideWhenUsed="0"/>
-    <w:lsdException w:name="Subtle Emphasis" w:semiHidden="0" w:uiPriority="19" w:unhideWhenUsed="0" w:qFormat="1"/>
-    <w:lsdException w:name="Intense Emphasis" w:semiHidden="0" w:uiPriority="21" w:unhideWhenUsed="0" w:qFormat="1"/>
-    <w:lsdException w:name="Subtle Reference" w:semiHidden="0" w:uiPriority="31" w:unhideWhenUsed="0" w:qFormat="1"/>
-    <w:lsdException w:name="Intense Reference" w:semiHidden="0" w:uiPriority="32" w:unhideWhenUsed="0" w:qFormat="1"/>
-    <w:lsdException w:name="Book Title" w:semiHidden="0" w:uiPriority="33" w:unhideWhenUsed="0" w:qFormat="1"/>
-    <w:lsdException w:name="Bibliography" w:uiPriority="37"/>
-    <w:lsdException w:name="TOC Heading" w:uiPriority="39" w:qFormat="1"/>
+  <w:latentStyles w:defLockedState="0" w:defUIPriority="0" w:defSemiHidden="0" w:defUnhideWhenUsed="0" w:defQFormat="0" w:count="371">
+    <w:lsdException w:name="Normal" w:qFormat="1"/>
+    <w:lsdException w:name="heading 1" w:qFormat="1"/>
+    <w:lsdException w:name="heading 2" w:qFormat="1"/>
+    <w:lsdException w:name="heading 3" w:qFormat="1"/>
+    <w:lsdException w:name="heading 4" w:qFormat="1"/>
+    <w:lsdException w:name="heading 5" w:qFormat="1"/>
+    <w:lsdException w:name="heading 6" w:qFormat="1"/>
+    <w:lsdException w:name="heading 7" w:semiHidden="1" w:unhideWhenUsed="1" w:qFormat="1"/>
+    <w:lsdException w:name="heading 8" w:semiHidden="1" w:unhideWhenUsed="1" w:qFormat="1"/>
+    <w:lsdException w:name="heading 9" w:semiHidden="1" w:unhideWhenUsed="1" w:qFormat="1"/>
+    <w:lsdException w:name="index 1" w:semiHidden="1" w:unhideWhenUsed="1"/>
+    <w:lsdException w:name="index 2" w:semiHidden="1" w:unhideWhenUsed="1"/>
+    <w:lsdException w:name="index 3" w:semiHidden="1" w:unhideWhenUsed="1"/>
+    <w:lsdException w:name="index 4" w:semiHidden="1" w:unhideWhenUsed="1"/>
+    <w:lsdException w:name="index 5" w:semiHidden="1" w:unhideWhenUsed="1"/>
+    <w:lsdException w:name="index 6" w:semiHidden="1" w:unhideWhenUsed="1"/>
+    <w:lsdException w:name="index 7" w:semiHidden="1" w:unhideWhenUsed="1"/>
+    <w:lsdException w:name="index 8" w:semiHidden="1" w:unhideWhenUsed="1"/>
+    <w:lsdException w:name="index 9" w:semiHidden="1" w:unhideWhenUsed="1"/>
+    <w:lsdException w:name="toc 1" w:semiHidden="1" w:uiPriority="39" w:unhideWhenUsed="1"/>
+    <w:lsdException w:name="toc 2" w:semiHidden="1" w:uiPriority="39" w:unhideWhenUsed="1"/>
+    <w:lsdException w:name="toc 3" w:semiHidden="1" w:uiPriority="39" w:unhideWhenUsed="1"/>
+    <w:lsdException w:name="toc 4" w:semiHidden="1" w:uiPriority="39" w:unhideWhenUsed="1"/>
+    <w:lsdException w:name="toc 5" w:semiHidden="1" w:uiPriority="39" w:unhideWhenUsed="1"/>
+    <w:lsdException w:name="toc 6" w:semiHidden="1" w:uiPriority="39" w:unhideWhenUsed="1"/>
+    <w:lsdException w:name="toc 7" w:semiHidden="1" w:uiPriority="39" w:unhideWhenUsed="1"/>
+    <w:lsdException w:name="toc 8" w:semiHidden="1" w:uiPriority="39" w:unhideWhenUsed="1"/>
+    <w:lsdException w:name="toc 9" w:semiHidden="1" w:uiPriority="39" w:unhideWhenUsed="1"/>
+    <w:lsdException w:name="Normal Indent" w:semiHidden="1" w:unhideWhenUsed="1"/>
+    <w:lsdException w:name="footnote text" w:semiHidden="1" w:unhideWhenUsed="1"/>
+    <w:lsdException w:name="annotation text" w:semiHidden="1" w:unhideWhenUsed="1"/>
+    <w:lsdException w:name="header" w:semiHidden="1" w:unhideWhenUsed="1"/>
+    <w:lsdException w:name="footer" w:semiHidden="1" w:unhideWhenUsed="1"/>
+    <w:lsdException w:name="index heading" w:semiHidden="1" w:unhideWhenUsed="1"/>
+    <w:lsdException w:name="caption" w:semiHidden="1" w:unhideWhenUsed="1" w:qFormat="1"/>
+    <w:lsdException w:name="table of figures" w:semiHidden="1" w:unhideWhenUsed="1"/>
+    <w:lsdException w:name="envelope address" w:semiHidden="1" w:unhideWhenUsed="1"/>
+    <w:lsdException w:name="envelope return" w:semiHidden="1" w:unhideWhenUsed="1"/>
+    <w:lsdException w:name="footnote reference" w:semiHidden="1" w:unhideWhenUsed="1"/>
+    <w:lsdException w:name="annotation reference" w:semiHidden="1" w:unhideWhenUsed="1"/>
+    <w:lsdException w:name="line number" w:semiHidden="1" w:unhideWhenUsed="1"/>
+    <w:lsdException w:name="page number" w:semiHidden="1" w:unhideWhenUsed="1"/>
+    <w:lsdException w:name="endnote reference" w:semiHidden="1" w:unhideWhenUsed="1"/>
+    <w:lsdException w:name="endnote text" w:semiHidden="1" w:unhideWhenUsed="1"/>
+    <w:lsdException w:name="table of authorities" w:semiHidden="1" w:unhideWhenUsed="1"/>
+    <w:lsdException w:name="macro" w:semiHidden="1" w:unhideWhenUsed="1"/>
+    <w:lsdException w:name="toa heading" w:semiHidden="1" w:unhideWhenUsed="1"/>
+    <w:lsdException w:name="List" w:semiHidden="1" w:unhideWhenUsed="1"/>
+    <w:lsdException w:name="List Bullet" w:semiHidden="1" w:unhideWhenUsed="1"/>
+    <w:lsdException w:name="List 2" w:semiHidden="1" w:unhideWhenUsed="1"/>
+    <w:lsdException w:name="List 3" w:semiHidden="1" w:unhideWhenUsed="1"/>
+    <w:lsdException w:name="List Bullet 2" w:semiHidden="1" w:unhideWhenUsed="1"/>
+    <w:lsdException w:name="List Bullet 3" w:semiHidden="1" w:unhideWhenUsed="1"/>
+    <w:lsdException w:name="List Bullet 4" w:semiHidden="1" w:unhideWhenUsed="1"/>
+    <w:lsdException w:name="List Bullet 5" w:semiHidden="1" w:unhideWhenUsed="1"/>
+    <w:lsdException w:name="List Number 2" w:semiHidden="1" w:unhideWhenUsed="1"/>
+    <w:lsdException w:name="List Number 3" w:semiHidden="1" w:unhideWhenUsed="1"/>
+    <w:lsdException w:name="List Number 4" w:semiHidden="1" w:unhideWhenUsed="1"/>
+    <w:lsdException w:name="List Number 5" w:semiHidden="1" w:unhideWhenUsed="1"/>
+    <w:lsdException w:name="Title" w:qFormat="1"/>
+    <w:lsdException w:name="Closing" w:semiHidden="1" w:unhideWhenUsed="1"/>
+    <w:lsdException w:name="Signature" w:semiHidden="1" w:unhideWhenUsed="1"/>
+    <w:lsdException w:name="Default Paragraph Font" w:semiHidden="1" w:unhideWhenUsed="1"/>
+    <w:lsdException w:name="Body Text" w:semiHidden="1" w:unhideWhenUsed="1"/>
+    <w:lsdException w:name="Body Text Indent" w:semiHidden="1" w:unhideWhenUsed="1"/>
+    <w:lsdException w:name="List Continue" w:semiHidden="1" w:unhideWhenUsed="1"/>
+    <w:lsdException w:name="List Continue 2" w:semiHidden="1" w:unhideWhenUsed="1"/>
+    <w:lsdException w:name="List Continue 3" w:semiHidden="1" w:unhideWhenUsed="1"/>
+    <w:lsdException w:name="List Continue 4" w:semiHidden="1" w:unhideWhenUsed="1"/>
+    <w:lsdException w:name="List Continue 5" w:semiHidden="1" w:unhideWhenUsed="1"/>
+    <w:lsdException w:name="Message Header" w:semiHidden="1" w:unhideWhenUsed="1"/>
+    <w:lsdException w:name="Subtitle" w:qFormat="1"/>
+    <w:lsdException w:name="Body Text First Indent 2" w:semiHidden="1" w:unhideWhenUsed="1"/>
+    <w:lsdException w:name="Note Heading" w:semiHidden="1" w:unhideWhenUsed="1"/>
+    <w:lsdException w:name="Body Text 2" w:semiHidden="1" w:unhideWhenUsed="1"/>
+    <w:lsdException w:name="Body Text 3" w:semiHidden="1" w:unhideWhenUsed="1"/>
+    <w:lsdException w:name="Body Text Indent 2" w:semiHidden="1" w:unhideWhenUsed="1"/>
+    <w:lsdException w:name="Body Text Indent 3" w:semiHidden="1" w:unhideWhenUsed="1"/>
+    <w:lsdException w:name="Block Text" w:semiHidden="1" w:unhideWhenUsed="1"/>
+    <w:lsdException w:name="Hyperlink" w:semiHidden="1" w:uiPriority="99" w:unhideWhenUsed="1"/>
+    <w:lsdException w:name="FollowedHyperlink" w:semiHidden="1" w:unhideWhenUsed="1"/>
+    <w:lsdException w:name="Strong" w:qFormat="1"/>
+    <w:lsdException w:name="Emphasis" w:qFormat="1"/>
+    <w:lsdException w:name="Document Map" w:semiHidden="1" w:unhideWhenUsed="1"/>
+    <w:lsdException w:name="Plain Text" w:semiHidden="1" w:unhideWhenUsed="1"/>
+    <w:lsdException w:name="E-mail Signature" w:semiHidden="1" w:unhideWhenUsed="1"/>
+    <w:lsdException w:name="HTML Top of Form" w:semiHidden="1" w:unhideWhenUsed="1"/>
+    <w:lsdException w:name="HTML Bottom of Form" w:semiHidden="1" w:unhideWhenUsed="1"/>
+    <w:lsdException w:name="Normal (Web)" w:semiHidden="1" w:unhideWhenUsed="1"/>
+    <w:lsdException w:name="HTML Acronym" w:semiHidden="1" w:unhideWhenUsed="1"/>
+    <w:lsdException w:name="HTML Address" w:semiHidden="1" w:unhideWhenUsed="1"/>
+    <w:lsdException w:name="HTML Cite" w:semiHidden="1" w:unhideWhenUsed="1"/>
+    <w:lsdException w:name="HTML Code" w:semiHidden="1" w:unhideWhenUsed="1"/>
+    <w:lsdException w:name="HTML Definition" w:semiHidden="1" w:unhideWhenUsed="1"/>
+    <w:lsdException w:name="HTML Keyboard" w:semiHidden="1" w:unhideWhenUsed="1"/>
+    <w:lsdException w:name="HTML Preformatted" w:semiHidden="1" w:unhideWhenUsed="1"/>
+    <w:lsdException w:name="HTML Sample" w:semiHidden="1" w:unhideWhenUsed="1"/>
+    <w:lsdException w:name="HTML Typewriter" w:semiHidden="1" w:unhideWhenUsed="1"/>
+    <w:lsdException w:name="HTML Variable" w:semiHidden="1" w:unhideWhenUsed="1"/>
+    <w:lsdException w:name="Normal Table" w:semiHidden="1" w:unhideWhenUsed="1"/>
+    <w:lsdException w:name="annotation subject" w:semiHidden="1" w:unhideWhenUsed="1"/>
+    <w:lsdException w:name="No List" w:semiHidden="1" w:uiPriority="99" w:unhideWhenUsed="1"/>
+    <w:lsdException w:name="Outline List 1" w:semiHidden="1" w:unhideWhenUsed="1"/>
+    <w:lsdException w:name="Outline List 2" w:semiHidden="1" w:unhideWhenUsed="1"/>
+    <w:lsdException w:name="Outline List 3" w:semiHidden="1" w:unhideWhenUsed="1"/>
+    <w:lsdException w:name="Table Simple 1" w:semiHidden="1" w:unhideWhenUsed="1"/>
+    <w:lsdException w:name="Table Simple 2" w:semiHidden="1" w:unhideWhenUsed="1"/>
+    <w:lsdException w:name="Table Simple 3" w:semiHidden="1" w:unhideWhenUsed="1"/>
+    <w:lsdException w:name="Table Classic 1" w:semiHidden="1" w:unhideWhenUsed="1"/>
+    <w:lsdException w:name="Table Classic 2" w:semiHidden="1" w:unhideWhenUsed="1"/>
+    <w:lsdException w:name="Table Classic 3" w:semiHidden="1" w:unhideWhenUsed="1"/>
+    <w:lsdException w:name="Table Classic 4" w:semiHidden="1" w:unhideWhenUsed="1"/>
+    <w:lsdException w:name="Table Colorful 1" w:semiHidden="1" w:unhideWhenUsed="1"/>
+    <w:lsdException w:name="Table Colorful 2" w:semiHidden="1" w:unhideWhenUsed="1"/>
+    <w:lsdException w:name="Table Colorful 3" w:semiHidden="1" w:unhideWhenUsed="1"/>
+    <w:lsdException w:name="Table Columns 1" w:semiHidden="1" w:unhideWhenUsed="1"/>
+    <w:lsdException w:name="Table Columns 2" w:semiHidden="1" w:unhideWhenUsed="1"/>
+    <w:lsdException w:name="Table Columns 3" w:semiHidden="1" w:unhideWhenUsed="1"/>
+    <w:lsdException w:name="Table Columns 4" w:semiHidden="1" w:unhideWhenUsed="1"/>
+    <w:lsdException w:name="Table Columns 5" w:semiHidden="1" w:unhideWhenUsed="1"/>
+    <w:lsdException w:name="Table Grid 1" w:semiHidden="1" w:unhideWhenUsed="1"/>
+    <w:lsdException w:name="Table Grid 2" w:semiHidden="1" w:unhideWhenUsed="1"/>
+    <w:lsdException w:name="Table Grid 3" w:semiHidden="1" w:unhideWhenUsed="1"/>
+    <w:lsdException w:name="Table Grid 4" w:semiHidden="1" w:unhideWhenUsed="1"/>
+    <w:lsdException w:name="Table Grid 5" w:semiHidden="1" w:unhideWhenUsed="1"/>
+    <w:lsdException w:name="Table Grid 6" w:semiHidden="1" w:unhideWhenUsed="1"/>
+    <w:lsdException w:name="Table Grid 7" w:semiHidden="1" w:unhideWhenUsed="1"/>
+    <w:lsdException w:name="Table Grid 8" w:semiHidden="1" w:unhideWhenUsed="1"/>
+    <w:lsdException w:name="Table List 1" w:semiHidden="1" w:unhideWhenUsed="1"/>
+    <w:lsdException w:name="Table List 2" w:semiHidden="1" w:unhideWhenUsed="1"/>
+    <w:lsdException w:name="Table List 3" w:semiHidden="1" w:unhideWhenUsed="1"/>
+    <w:lsdException w:name="Table List 4" w:semiHidden="1" w:unhideWhenUsed="1"/>
+    <w:lsdException w:name="Table List 5" w:semiHidden="1" w:unhideWhenUsed="1"/>
+    <w:lsdException w:name="Table List 6" w:semiHidden="1" w:unhideWhenUsed="1"/>
+    <w:lsdException w:name="Table List 7" w:semiHidden="1" w:unhideWhenUsed="1"/>
+    <w:lsdException w:name="Table List 8" w:semiHidden="1" w:unhideWhenUsed="1"/>
+    <w:lsdException w:name="Table 3D effects 1" w:semiHidden="1" w:unhideWhenUsed="1"/>
+    <w:lsdException w:name="Table 3D effects 2" w:semiHidden="1" w:unhideWhenUsed="1"/>
+    <w:lsdException w:name="Table 3D effects 3" w:semiHidden="1" w:unhideWhenUsed="1"/>
+    <w:lsdException w:name="Table Contemporary" w:semiHidden="1" w:unhideWhenUsed="1"/>
+    <w:lsdException w:name="Table Elegant" w:semiHidden="1" w:unhideWhenUsed="1"/>
+    <w:lsdException w:name="Table Professional" w:semiHidden="1" w:unhideWhenUsed="1"/>
+    <w:lsdException w:name="Table Subtle 1" w:semiHidden="1" w:unhideWhenUsed="1"/>
+    <w:lsdException w:name="Table Subtle 2" w:semiHidden="1" w:unhideWhenUsed="1"/>
+    <w:lsdException w:name="Table Web 1" w:semiHidden="1" w:unhideWhenUsed="1"/>
+    <w:lsdException w:name="Table Web 2" w:semiHidden="1" w:unhideWhenUsed="1"/>
+    <w:lsdException w:name="Table Web 3" w:semiHidden="1" w:unhideWhenUsed="1"/>
+    <w:lsdException w:name="Balloon Text" w:semiHidden="1" w:unhideWhenUsed="1"/>
+    <w:lsdException w:name="Table Theme" w:semiHidden="1" w:unhideWhenUsed="1"/>
+    <w:lsdException w:name="Placeholder Text" w:semiHidden="1" w:uiPriority="99"/>
+    <w:lsdException w:name="No Spacing" w:uiPriority="1" w:qFormat="1"/>
+    <w:lsdException w:name="Light Shading" w:uiPriority="60"/>
+    <w:lsdException w:name="Light List" w:uiPriority="61"/>
+    <w:lsdException w:name="Light Grid" w:uiPriority="62"/>
+    <w:lsdException w:name="Medium Shading 1" w:uiPriority="63"/>
+    <w:lsdException w:name="Medium Shading 2" w:uiPriority="64"/>
+    <w:lsdException w:name="Medium List 1" w:uiPriority="65"/>
+    <w:lsdException w:name="Medium List 2" w:uiPriority="66"/>
+    <w:lsdException w:name="Medium Grid 1" w:uiPriority="67"/>
+    <w:lsdException w:name="Medium Grid 2" w:uiPriority="68"/>
+    <w:lsdException w:name="Medium Grid 3" w:uiPriority="69"/>
+    <w:lsdException w:name="Dark List" w:uiPriority="70"/>
+    <w:lsdException w:name="Colorful Shading" w:uiPriority="71"/>
+    <w:lsdException w:name="Colorful List" w:uiPriority="72"/>
+    <w:lsdException w:name="Colorful Grid" w:uiPriority="73"/>
+    <w:lsdException w:name="Light Shading Accent 1" w:uiPriority="60"/>
+    <w:lsdException w:name="Light List Accent 1" w:uiPriority="61"/>
+    <w:lsdException w:name="Light Grid Accent 1" w:uiPriority="62"/>
+    <w:lsdException w:name="Medium Shading 1 Accent 1" w:uiPriority="63"/>
+    <w:lsdException w:name="Medium Shading 2 Accent 1" w:uiPriority="64"/>
+    <w:lsdException w:name="Medium List 1 Accent 1" w:uiPriority="65"/>
+    <w:lsdException w:name="Revision" w:semiHidden="1" w:uiPriority="99"/>
+    <w:lsdException w:name="List Paragraph" w:uiPriority="34" w:qFormat="1"/>
+    <w:lsdException w:name="Quote" w:uiPriority="29" w:qFormat="1"/>
+    <w:lsdException w:name="Intense Quote" w:uiPriority="30" w:qFormat="1"/>
+    <w:lsdException w:name="Medium List 2 Accent 1" w:uiPriority="66"/>
+    <w:lsdException w:name="Medium Grid 1 Accent 1" w:uiPriority="67"/>
+    <w:lsdException w:name="Medium Grid 2 Accent 1" w:uiPriority="68"/>
+    <w:lsdException w:name="Medium Grid 3 Accent 1" w:uiPriority="69"/>
+    <w:lsdException w:name="Dark List Accent 1" w:uiPriority="70"/>
+    <w:lsdException w:name="Colorful Shading Accent 1" w:uiPriority="71"/>
+    <w:lsdException w:name="Colorful List Accent 1" w:uiPriority="72"/>
+    <w:lsdException w:name="Colorful Grid Accent 1" w:uiPriority="73"/>
+    <w:lsdException w:name="Light Shading Accent 2" w:uiPriority="60"/>
+    <w:lsdException w:name="Light List Accent 2" w:uiPriority="61"/>
+    <w:lsdException w:name="Light Grid Accent 2" w:uiPriority="62"/>
+    <w:lsdException w:name="Medium Shading 1 Accent 2" w:uiPriority="63"/>
+    <w:lsdException w:name="Medium Shading 2 Accent 2" w:uiPriority="64"/>
+    <w:lsdException w:name="Medium List 1 Accent 2" w:uiPriority="65"/>
+    <w:lsdException w:name="Medium List 2 Accent 2" w:uiPriority="66"/>
+    <w:lsdException w:name="Medium Grid 1 Accent 2" w:uiPriority="67"/>
+    <w:lsdException w:name="Medium Grid 2 Accent 2" w:uiPriority="68"/>
+    <w:lsdException w:name="Medium Grid 3 Accent 2" w:uiPriority="69"/>
+    <w:lsdException w:name="Dark List Accent 2" w:uiPriority="70"/>
+    <w:lsdException w:name="Colorful Shading Accent 2" w:uiPriority="71"/>
+    <w:lsdException w:name="Colorful List Accent 2" w:uiPriority="72"/>
+    <w:lsdException w:name="Colorful Grid Accent 2" w:uiPriority="73"/>
+    <w:lsdException w:name="Light Shading Accent 3" w:uiPriority="60"/>
+    <w:lsdException w:name="Light List Accent 3" w:uiPriority="61"/>
+    <w:lsdException w:name="Light Grid Accent 3" w:uiPriority="62"/>
+    <w:lsdException w:name="Medium Shading 1 Accent 3" w:uiPriority="63"/>
+    <w:lsdException w:name="Medium Shading 2 Accent 3" w:uiPriority="64"/>
+    <w:lsdException w:name="Medium List 1 Accent 3" w:uiPriority="65"/>
+    <w:lsdException w:name="Medium List 2 Accent 3" w:uiPriority="66"/>
+    <w:lsdException w:name="Medium Grid 1 Accent 3" w:uiPriority="67"/>
+    <w:lsdException w:name="Medium Grid 2 Accent 3" w:uiPriority="68"/>
+    <w:lsdException w:name="Medium Grid 3 Accent 3" w:uiPriority="69"/>
+    <w:lsdException w:name="Dark List Accent 3" w:uiPriority="70"/>
+    <w:lsdException w:name="Colorful Shading Accent 3" w:uiPriority="71"/>
+    <w:lsdException w:name="Colorful List Accent 3" w:uiPriority="72"/>
+    <w:lsdException w:name="Colorful Grid Accent 3" w:uiPriority="73"/>
+    <w:lsdException w:name="Light Shading Accent 4" w:uiPriority="60"/>
+    <w:lsdException w:name="Light List Accent 4" w:uiPriority="61"/>
+    <w:lsdException w:name="Light Grid Accent 4" w:uiPriority="62"/>
+    <w:lsdException w:name="Medium Shading 1 Accent 4" w:uiPriority="63"/>
+    <w:lsdException w:name="Medium Shading 2 Accent 4" w:uiPriority="64"/>
+    <w:lsdException w:name="Medium List 1 Accent 4" w:uiPriority="65"/>
+    <w:lsdException w:name="Medium List 2 Accent 4" w:uiPriority="66"/>
+    <w:lsdException w:name="Medium Grid 1 Accent 4" w:uiPriority="67"/>
+    <w:lsdException w:name="Medium Grid 2 Accent 4" w:uiPriority="68"/>
+    <w:lsdException w:name="Medium Grid 3 Accent 4" w:uiPriority="69"/>
+    <w:lsdException w:name="Dark List Accent 4" w:uiPriority="70"/>
+    <w:lsdException w:name="Colorful Shading Accent 4" w:uiPriority="71"/>
+    <w:lsdException w:name="Colorful List Accent 4" w:uiPriority="72"/>
+    <w:lsdException w:name="Colorful Grid Accent 4" w:uiPriority="73"/>
+    <w:lsdException w:name="Light Shading Accent 5" w:uiPriority="60"/>
+    <w:lsdException w:name="Light List Accent 5" w:uiPriority="61"/>
+    <w:lsdException w:name="Light Grid Accent 5" w:uiPriority="62"/>
+    <w:lsdException w:name="Medium Shading 1 Accent 5" w:uiPriority="63"/>
+    <w:lsdException w:name="Medium Shading 2 Accent 5" w:uiPriority="64"/>
+    <w:lsdException w:name="Medium List 1 Accent 5" w:uiPriority="65"/>
+    <w:lsdException w:name="Medium List 2 Accent 5" w:uiPriority="66"/>
+    <w:lsdException w:name="Medium Grid 1 Accent 5" w:uiPriority="67"/>
+    <w:lsdException w:name="Medium Grid 2 Accent 5" w:uiPriority="68"/>
+    <w:lsdException w:name="Medium Grid 3 Accent 5" w:uiPriority="69"/>
+    <w:lsdException w:name="Dark List Accent 5" w:uiPriority="70"/>
+    <w:lsdException w:name="Colorful Shading Accent 5" w:uiPriority="71"/>
+    <w:lsdException w:name="Colorful List Accent 5" w:uiPriority="72"/>
+    <w:lsdException w:name="Colorful Grid Accent 5" w:uiPriority="73"/>
+    <w:lsdException w:name="Light Shading Accent 6" w:uiPriority="60"/>
+    <w:lsdException w:name="Light List Accent 6" w:uiPriority="61"/>
+    <w:lsdException w:name="Light Grid Accent 6" w:uiPriority="62"/>
+    <w:lsdException w:name="Medium Shading 1 Accent 6" w:uiPriority="63"/>
+    <w:lsdException w:name="Medium Shading 2 Accent 6" w:uiPriority="64"/>
+    <w:lsdException w:name="Medium List 1 Accent 6" w:uiPriority="65"/>
+    <w:lsdException w:name="Medium List 2 Accent 6" w:uiPriority="66"/>
+    <w:lsdException w:name="Medium Grid 1 Accent 6" w:uiPriority="67"/>
+    <w:lsdException w:name="Medium Grid 2 Accent 6" w:uiPriority="68"/>
+    <w:lsdException w:name="Medium Grid 3 Accent 6" w:uiPriority="69"/>
+    <w:lsdException w:name="Dark List Accent 6" w:uiPriority="70"/>
+    <w:lsdException w:name="Colorful Shading Accent 6" w:uiPriority="71"/>
+    <w:lsdException w:name="Colorful List Accent 6" w:uiPriority="72"/>
+    <w:lsdException w:name="Colorful Grid Accent 6" w:uiPriority="73"/>
+    <w:lsdException w:name="Subtle Emphasis" w:uiPriority="19" w:qFormat="1"/>
+    <w:lsdException w:name="Intense Emphasis" w:uiPriority="21" w:qFormat="1"/>
+    <w:lsdException w:name="Subtle Reference" w:uiPriority="31" w:qFormat="1"/>
+    <w:lsdException w:name="Intense Reference" w:uiPriority="32" w:qFormat="1"/>
+    <w:lsdException w:name="Book Title" w:uiPriority="33" w:qFormat="1"/>
+    <w:lsdException w:name="Bibliography" w:semiHidden="1" w:uiPriority="37" w:unhideWhenUsed="1"/>
+    <w:lsdException w:name="TOC Heading" w:semiHidden="1" w:uiPriority="39" w:unhideWhenUsed="1" w:qFormat="1"/>
+    <w:lsdException w:name="Grid Table 4" w:uiPriority="49"/>
+    <w:lsdException w:name="Grid Table 5 Dark" w:uiPriority="50"/>
+    <w:lsdException w:name="Grid Table 6 Colorful" w:uiPriority="51"/>
+    <w:lsdException w:name="Grid Table 7 Colorful" w:uiPriority="52"/>
+    <w:lsdException w:name="Grid Table 1 Light Accent 1" w:uiPriority="46"/>
+    <w:lsdException w:name="Grid Table 2 Accent 1" w:uiPriority="47"/>
+    <w:lsdException w:name="Grid Table 3 Accent 1" w:uiPriority="48"/>
+    <w:lsdException w:name="Grid Table 4 Accent 1" w:uiPriority="49"/>
+    <w:lsdException w:name="Grid Table 5 Dark Accent 1" w:uiPriority="50"/>
+    <w:lsdException w:name="Grid Table 6 Colorful Accent 1" w:uiPriority="51"/>
+    <w:lsdException w:name="Grid Table 7 Colorful Accent 1" w:uiPriority="52"/>
+    <w:lsdException w:name="Grid Table 1 Light Accent 2" w:uiPriority="46"/>
+    <w:lsdException w:name="Grid Table 2 Accent 2" w:uiPriority="47"/>
+    <w:lsdException w:name="Grid Table 3 Accent 2" w:uiPriority="48"/>
+    <w:lsdException w:name="Grid Table 4 Accent 2" w:uiPriority="49"/>
+    <w:lsdException w:name="Grid Table 5 Dark Accent 2" w:uiPriority="50"/>
+    <w:lsdException w:name="Grid Table 6 Colorful Accent 2" w:uiPriority="51"/>
+    <w:lsdException w:name="Grid Table 7 Colorful Accent 2" w:uiPriority="52"/>
+    <w:lsdException w:name="Grid Table 1 Light Accent 3" w:uiPriority="46"/>
+    <w:lsdException w:name="Grid Table 2 Accent 3" w:uiPriority="47"/>
+    <w:lsdException w:name="Grid Table 3 Accent 3" w:uiPriority="48"/>
+    <w:lsdException w:name="Grid Table 4 Accent 3" w:uiPriority="49"/>
+    <w:lsdException w:name="Grid Table 5 Dark Accent 3" w:uiPriority="50"/>
+    <w:lsdException w:name="Grid Table 6 Colorful Accent 3" w:uiPriority="51"/>
+    <w:lsdException w:name="Grid Table 7 Colorful Accent 3" w:uiPriority="52"/>
+    <w:lsdException w:name="Grid Table 1 Light Accent 4" w:uiPriority="46"/>
+    <w:lsdException w:name="Grid Table 2 Accent 4" w:uiPriority="47"/>
+    <w:lsdException w:name="Grid Table 3 Accent 4" w:uiPriority="48"/>
+    <w:lsdException w:name="Grid Table 4 Accent 4" w:uiPriority="49"/>
+    <w:lsdException w:name="Grid Table 5 Dark Accent 4" w:uiPriority="50"/>
+    <w:lsdException w:name="Grid Table 6 Colorful Accent 4" w:uiPriority="51"/>
+    <w:lsdException w:name="Grid Table 7 Colorful Accent 4" w:uiPriority="52"/>
+    <w:lsdException w:name="Grid Table 1 Light Accent 5" w:uiPriority="46"/>
+    <w:lsdException w:name="Grid Table 2 Accent 5" w:uiPriority="47"/>
+    <w:lsdException w:name="Grid Table 3 Accent 5" w:uiPriority="48"/>
+    <w:lsdException w:name="Grid Table 4 Accent 5" w:uiPriority="49"/>
+    <w:lsdException w:name="Grid Table 5 Dark Accent 5" w:uiPriority="50"/>
+    <w:lsdException w:name="Grid Table 6 Colorful Accent 5" w:uiPriority="51"/>
+    <w:lsdException w:name="Grid Table 7 Colorful Accent 5" w:uiPriority="52"/>
+    <w:lsdException w:name="Grid Table 1 Light Accent 6" w:uiPriority="46"/>
+    <w:lsdException w:name="Grid Table 2 Accent 6" w:uiPriority="47"/>
+    <w:lsdException w:name="Grid Table 3 Accent 6" w:uiPriority="48"/>
+    <w:lsdException w:name="Grid Table 4 Accent 6" w:uiPriority="49"/>
+    <w:lsdException w:name="Grid Table 5 Dark Accent 6" w:uiPriority="50"/>
+    <w:lsdException w:name="Grid Table 6 Colorful Accent 6" w:uiPriority="51"/>
+    <w:lsdException w:name="Grid Table 7 Colorful Accent 6" w:uiPriority="52"/>
+    <w:lsdException w:name="List Table 1 Light" w:uiPriority="46"/>
+    <w:lsdException w:name="List Table 2" w:uiPriority="47"/>
+    <w:lsdException w:name="List Table 3" w:uiPriority="48"/>
+    <w:lsdException w:name="List Table 4" w:uiPriority="49"/>
+    <w:lsdException w:name="List Table 5 Dark" w:uiPriority="50"/>
+    <w:lsdException w:name="List Table 6 Colorful" w:uiPriority="51"/>
+    <w:lsdException w:name="List Table 7 Colorful" w:uiPriority="52"/>
+    <w:lsdException w:name="List Table 1 Light Accent 1" w:uiPriority="46"/>
+    <w:lsdException w:name="List Table 2 Accent 1" w:uiPriority="47"/>
+    <w:lsdException w:name="List Table 3 Accent 1" w:uiPriority="48"/>
+    <w:lsdException w:name="List Table 4 Accent 1" w:uiPriority="49"/>
+    <w:lsdException w:name="List Table 5 Dark Accent 1" w:uiPriority="50"/>
+    <w:lsdException w:name="List Table 6 Colorful Accent 1" w:uiPriority="51"/>
+    <w:lsdException w:name="List Table 7 Colorful Accent 1" w:uiPriority="52"/>
+    <w:lsdException w:name="List Table 1 Light Accent 2" w:uiPriority="46"/>
+    <w:lsdException w:name="List Table 2 Accent 2" w:uiPriority="47"/>
+    <w:lsdException w:name="List Table 3 Accent 2" w:uiPriority="48"/>
+    <w:lsdException w:name="List Table 4 Accent 2" w:uiPriority="49"/>
+    <w:lsdException w:name="List Table 5 Dark Accent 2" w:uiPriority="50"/>
+    <w:lsdException w:name="List Table 6 Colorful Accent 2" w:uiPriority="51"/>
+    <w:lsdException w:name="List Table 7 Colorful Accent 2" w:uiPriority="52"/>
+    <w:lsdException w:name="List Table 1 Light Accent 3" w:uiPriority="46"/>
+    <w:lsdException w:name="List Table 2 Accent 3" w:uiPriority="47"/>
+    <w:lsdException w:name="List Table 3 Accent 3" w:uiPriority="48"/>
+    <w:lsdException w:name="List Table 4 Accent 3" w:uiPriority="49"/>
+    <w:lsdException w:name="List Table 5 Dark Accent 3" w:uiPriority="50"/>
+    <w:lsdException w:name="List Table 6 Colorful Accent 3" w:uiPriority="51"/>
+    <w:lsdException w:name="List Table 7 Colorful Accent 3" w:uiPriority="52"/>
+    <w:lsdException w:name="List Table 1 Light Accent 4" w:uiPriority="46"/>
+    <w:lsdException w:name="List Table 2 Accent 4" w:uiPriority="47"/>
+    <w:lsdException w:name="List Table 3 Accent 4" w:uiPriority="48"/>
+    <w:lsdException w:name="List Table 4 Accent 4" w:uiPriority="49"/>
+    <w:lsdException w:name="List Table 5 Dark Accent 4" w:uiPriority="50"/>
+    <w:lsdException w:name="List Table 6 Colorful Accent 4" w:uiPriority="51"/>
+    <w:lsdException w:name="List Table 7 Colorful Accent 4" w:uiPriority="52"/>
+    <w:lsdException w:name="List Table 1 Light Accent 5" w:uiPriority="46"/>
+    <w:lsdException w:name="List Table 2 Accent 5" w:uiPriority="47"/>
+    <w:lsdException w:name="List Table 3 Accent 5" w:uiPriority="48"/>
+    <w:lsdException w:name="List Table 4 Accent 5" w:uiPriority="49"/>
+    <w:lsdException w:name="List Table 5 Dark Accent 5" w:uiPriority="50"/>
+    <w:lsdException w:name="List Table 6 Colorful Accent 5" w:uiPriority="51"/>
+    <w:lsdException w:name="List Table 7 Colorful Accent 5" w:uiPriority="52"/>
+    <w:lsdException w:name="List Table 1 Light Accent 6" w:uiPriority="46"/>
+    <w:lsdException w:name="List Table 2 Accent 6" w:uiPriority="47"/>
+    <w:lsdException w:name="List Table 3 Accent 6" w:uiPriority="48"/>
+    <w:lsdException w:name="List Table 4 Accent 6" w:uiPriority="49"/>
+    <w:lsdException w:name="List Table 5 Dark Accent 6" w:uiPriority="50"/>
+    <w:lsdException w:name="List Table 6 Colorful Accent 6" w:uiPriority="51"/>
+    <w:lsdException w:name="List Table 7 Colorful Accent 6" w:uiPriority="52"/>
   </w:latentStyles>
   <w:style w:type="paragraph" w:default="1" w:styleId="Normal">
     <w:name w:val="Normal"/>
@@ -44905,7 +44736,6 @@
     <w:basedOn w:val="TableNormal"/>
     <w:rsid w:val="009D5431"/>
     <w:tblPr>
-      <w:tblInd w:w="0" w:type="dxa"/>
       <w:tblBorders>
         <w:top w:val="single" w:sz="4" w:space="0" w:color="auto"/>
         <w:left w:val="single" w:sz="4" w:space="0" w:color="auto"/>
@@ -44914,12 +44744,6 @@
         <w:insideH w:val="single" w:sz="4" w:space="0" w:color="auto"/>
         <w:insideV w:val="single" w:sz="4" w:space="0" w:color="auto"/>
       </w:tblBorders>
-      <w:tblCellMar>
-        <w:top w:w="0" w:type="dxa"/>
-        <w:left w:w="108" w:type="dxa"/>
-        <w:bottom w:w="0" w:type="dxa"/>
-        <w:right w:w="108" w:type="dxa"/>
-      </w:tblCellMar>
     </w:tblPr>
   </w:style>
   <w:style w:type="paragraph" w:styleId="ListParagraph">
@@ -44944,17 +44768,10 @@
     <w:tblPr>
       <w:tblStyleRowBandSize w:val="1"/>
       <w:tblStyleColBandSize w:val="1"/>
-      <w:tblInd w:w="0" w:type="dxa"/>
       <w:tblBorders>
         <w:top w:val="single" w:sz="8" w:space="0" w:color="000000" w:themeColor="text1"/>
         <w:bottom w:val="single" w:sz="8" w:space="0" w:color="000000" w:themeColor="text1"/>
       </w:tblBorders>
-      <w:tblCellMar>
-        <w:top w:w="0" w:type="dxa"/>
-        <w:left w:w="108" w:type="dxa"/>
-        <w:bottom w:w="0" w:type="dxa"/>
-        <w:right w:w="108" w:type="dxa"/>
-      </w:tblCellMar>
     </w:tblPr>
     <w:tblStylePr w:type="firstRow">
       <w:pPr>
@@ -45041,19 +44858,12 @@
     <w:tblPr>
       <w:tblStyleRowBandSize w:val="1"/>
       <w:tblStyleColBandSize w:val="1"/>
-      <w:tblInd w:w="0" w:type="dxa"/>
       <w:tblBorders>
         <w:top w:val="single" w:sz="8" w:space="0" w:color="4F81BD" w:themeColor="accent1"/>
         <w:left w:val="single" w:sz="8" w:space="0" w:color="4F81BD" w:themeColor="accent1"/>
         <w:bottom w:val="single" w:sz="8" w:space="0" w:color="4F81BD" w:themeColor="accent1"/>
         <w:right w:val="single" w:sz="8" w:space="0" w:color="4F81BD" w:themeColor="accent1"/>
       </w:tblBorders>
-      <w:tblCellMar>
-        <w:top w:w="0" w:type="dxa"/>
-        <w:left w:w="108" w:type="dxa"/>
-        <w:bottom w:w="0" w:type="dxa"/>
-        <w:right w:w="108" w:type="dxa"/>
-      </w:tblCellMar>
     </w:tblPr>
     <w:tblStylePr w:type="firstRow">
       <w:pPr>
@@ -45134,7 +44944,6 @@
     <w:tblPr>
       <w:tblStyleRowBandSize w:val="1"/>
       <w:tblStyleColBandSize w:val="1"/>
-      <w:tblInd w:w="0" w:type="dxa"/>
       <w:tblBorders>
         <w:top w:val="single" w:sz="8" w:space="0" w:color="9BBB59" w:themeColor="accent3"/>
         <w:left w:val="single" w:sz="8" w:space="0" w:color="9BBB59" w:themeColor="accent3"/>
@@ -45143,12 +44952,6 @@
         <w:insideH w:val="single" w:sz="8" w:space="0" w:color="9BBB59" w:themeColor="accent3"/>
         <w:insideV w:val="single" w:sz="8" w:space="0" w:color="9BBB59" w:themeColor="accent3"/>
       </w:tblBorders>
-      <w:tblCellMar>
-        <w:top w:w="0" w:type="dxa"/>
-        <w:left w:w="108" w:type="dxa"/>
-        <w:bottom w:w="0" w:type="dxa"/>
-        <w:right w:w="108" w:type="dxa"/>
-      </w:tblCellMar>
     </w:tblPr>
     <w:tcPr>
       <w:shd w:val="clear" w:color="auto" w:fill="E6EED5" w:themeFill="accent3" w:themeFillTint="3F"/>
@@ -45252,7 +45055,6 @@
     <w:tblPr>
       <w:tblStyleRowBandSize w:val="1"/>
       <w:tblStyleColBandSize w:val="1"/>
-      <w:tblInd w:w="0" w:type="dxa"/>
       <w:tblBorders>
         <w:top w:val="single" w:sz="8" w:space="0" w:color="7BA0CD" w:themeColor="accent1" w:themeTint="BF"/>
         <w:left w:val="single" w:sz="8" w:space="0" w:color="7BA0CD" w:themeColor="accent1" w:themeTint="BF"/>
@@ -45261,1129 +45063,6 @@
         <w:insideH w:val="single" w:sz="8" w:space="0" w:color="7BA0CD" w:themeColor="accent1" w:themeTint="BF"/>
         <w:insideV w:val="single" w:sz="8" w:space="0" w:color="7BA0CD" w:themeColor="accent1" w:themeTint="BF"/>
       </w:tblBorders>
-      <w:tblCellMar>
-        <w:top w:w="0" w:type="dxa"/>
-        <w:left w:w="108" w:type="dxa"/>
-        <w:bottom w:w="0" w:type="dxa"/>
-        <w:right w:w="108" w:type="dxa"/>
-      </w:tblCellMar>
-    </w:tblPr>
-    <w:tcPr>
-      <w:shd w:val="clear" w:color="auto" w:fill="D3DFEE" w:themeFill="accent1" w:themeFillTint="3F"/>
-    </w:tcPr>
-    <w:tblStylePr w:type="firstRow">
-      <w:rPr>
-        <w:b/>
-        <w:bCs/>
-      </w:rPr>
-    </w:tblStylePr>
-    <w:tblStylePr w:type="lastRow">
-      <w:rPr>
-        <w:b/>
-        <w:bCs/>
-      </w:rPr>
-      <w:tblPr/>
-      <w:tcPr>
-        <w:tcBorders>
-          <w:top w:val="single" w:sz="18" w:space="0" w:color="7BA0CD" w:themeColor="accent1" w:themeTint="BF"/>
-        </w:tcBorders>
-      </w:tcPr>
-    </w:tblStylePr>
-    <w:tblStylePr w:type="firstCol">
-      <w:rPr>
-        <w:b/>
-        <w:bCs/>
-      </w:rPr>
-    </w:tblStylePr>
-    <w:tblStylePr w:type="lastCol">
-      <w:rPr>
-        <w:b/>
-        <w:bCs/>
-      </w:rPr>
-    </w:tblStylePr>
-    <w:tblStylePr w:type="band1Vert">
-      <w:tblPr/>
-      <w:tcPr>
-        <w:shd w:val="clear" w:color="auto" w:fill="A7BFDE" w:themeFill="accent1" w:themeFillTint="7F"/>
-      </w:tcPr>
-    </w:tblStylePr>
-    <w:tblStylePr w:type="band1Horz">
-      <w:tblPr/>
-      <w:tcPr>
-        <w:shd w:val="clear" w:color="auto" w:fill="A7BFDE" w:themeFill="accent1" w:themeFillTint="7F"/>
-      </w:tcPr>
-    </w:tblStylePr>
-  </w:style>
-  <w:style w:type="paragraph" w:styleId="TOC3">
-    <w:name w:val="toc 3"/>
-    <w:basedOn w:val="Normal"/>
-    <w:next w:val="Normal"/>
-    <w:autoRedefine/>
-    <w:uiPriority w:val="39"/>
-    <w:unhideWhenUsed/>
-    <w:rsid w:val="00430679"/>
-    <w:pPr>
-      <w:spacing w:before="0" w:after="100" w:line="276" w:lineRule="auto"/>
-      <w:ind w:left="440"/>
-    </w:pPr>
-    <w:rPr>
-      <w:rFonts w:asciiTheme="minorHAnsi" w:eastAsiaTheme="minorEastAsia" w:hAnsiTheme="minorHAnsi" w:cstheme="minorBidi"/>
-      <w:color w:val="auto"/>
-      <w:sz w:val="22"/>
-      <w:szCs w:val="22"/>
-      <w:lang w:eastAsia="en-US"/>
-    </w:rPr>
-  </w:style>
-  <w:style w:type="paragraph" w:styleId="TOC4">
-    <w:name w:val="toc 4"/>
-    <w:basedOn w:val="Normal"/>
-    <w:next w:val="Normal"/>
-    <w:autoRedefine/>
-    <w:uiPriority w:val="39"/>
-    <w:unhideWhenUsed/>
-    <w:rsid w:val="00430679"/>
-    <w:pPr>
-      <w:spacing w:before="0" w:after="100" w:line="276" w:lineRule="auto"/>
-      <w:ind w:left="660"/>
-    </w:pPr>
-    <w:rPr>
-      <w:rFonts w:asciiTheme="minorHAnsi" w:eastAsiaTheme="minorEastAsia" w:hAnsiTheme="minorHAnsi" w:cstheme="minorBidi"/>
-      <w:color w:val="auto"/>
-      <w:sz w:val="22"/>
-      <w:szCs w:val="22"/>
-      <w:lang w:eastAsia="en-US"/>
-    </w:rPr>
-  </w:style>
-  <w:style w:type="paragraph" w:styleId="TOC5">
-    <w:name w:val="toc 5"/>
-    <w:basedOn w:val="Normal"/>
-    <w:next w:val="Normal"/>
-    <w:autoRedefine/>
-    <w:uiPriority w:val="39"/>
-    <w:unhideWhenUsed/>
-    <w:rsid w:val="00430679"/>
-    <w:pPr>
-      <w:spacing w:before="0" w:after="100" w:line="276" w:lineRule="auto"/>
-      <w:ind w:left="880"/>
-    </w:pPr>
-    <w:rPr>
-      <w:rFonts w:asciiTheme="minorHAnsi" w:eastAsiaTheme="minorEastAsia" w:hAnsiTheme="minorHAnsi" w:cstheme="minorBidi"/>
-      <w:color w:val="auto"/>
-      <w:sz w:val="22"/>
-      <w:szCs w:val="22"/>
-      <w:lang w:eastAsia="en-US"/>
-    </w:rPr>
-  </w:style>
-  <w:style w:type="paragraph" w:styleId="TOC6">
-    <w:name w:val="toc 6"/>
-    <w:basedOn w:val="Normal"/>
-    <w:next w:val="Normal"/>
-    <w:autoRedefine/>
-    <w:uiPriority w:val="39"/>
-    <w:unhideWhenUsed/>
-    <w:rsid w:val="00430679"/>
-    <w:pPr>
-      <w:spacing w:before="0" w:after="100" w:line="276" w:lineRule="auto"/>
-      <w:ind w:left="1100"/>
-    </w:pPr>
-    <w:rPr>
-      <w:rFonts w:asciiTheme="minorHAnsi" w:eastAsiaTheme="minorEastAsia" w:hAnsiTheme="minorHAnsi" w:cstheme="minorBidi"/>
-      <w:color w:val="auto"/>
-      <w:sz w:val="22"/>
-      <w:szCs w:val="22"/>
-      <w:lang w:eastAsia="en-US"/>
-    </w:rPr>
-  </w:style>
-  <w:style w:type="paragraph" w:styleId="TOC7">
-    <w:name w:val="toc 7"/>
-    <w:basedOn w:val="Normal"/>
-    <w:next w:val="Normal"/>
-    <w:autoRedefine/>
-    <w:uiPriority w:val="39"/>
-    <w:unhideWhenUsed/>
-    <w:rsid w:val="00430679"/>
-    <w:pPr>
-      <w:spacing w:before="0" w:after="100" w:line="276" w:lineRule="auto"/>
-      <w:ind w:left="1320"/>
-    </w:pPr>
-    <w:rPr>
-      <w:rFonts w:asciiTheme="minorHAnsi" w:eastAsiaTheme="minorEastAsia" w:hAnsiTheme="minorHAnsi" w:cstheme="minorBidi"/>
-      <w:color w:val="auto"/>
-      <w:sz w:val="22"/>
-      <w:szCs w:val="22"/>
-      <w:lang w:eastAsia="en-US"/>
-    </w:rPr>
-  </w:style>
-  <w:style w:type="paragraph" w:styleId="TOC8">
-    <w:name w:val="toc 8"/>
-    <w:basedOn w:val="Normal"/>
-    <w:next w:val="Normal"/>
-    <w:autoRedefine/>
-    <w:uiPriority w:val="39"/>
-    <w:unhideWhenUsed/>
-    <w:rsid w:val="00430679"/>
-    <w:pPr>
-      <w:spacing w:before="0" w:after="100" w:line="276" w:lineRule="auto"/>
-      <w:ind w:left="1540"/>
-    </w:pPr>
-    <w:rPr>
-      <w:rFonts w:asciiTheme="minorHAnsi" w:eastAsiaTheme="minorEastAsia" w:hAnsiTheme="minorHAnsi" w:cstheme="minorBidi"/>
-      <w:color w:val="auto"/>
-      <w:sz w:val="22"/>
-      <w:szCs w:val="22"/>
-      <w:lang w:eastAsia="en-US"/>
-    </w:rPr>
-  </w:style>
-  <w:style w:type="paragraph" w:styleId="TOC9">
-    <w:name w:val="toc 9"/>
-    <w:basedOn w:val="Normal"/>
-    <w:next w:val="Normal"/>
-    <w:autoRedefine/>
-    <w:uiPriority w:val="39"/>
-    <w:unhideWhenUsed/>
-    <w:rsid w:val="00430679"/>
-    <w:pPr>
-      <w:spacing w:before="0" w:after="100" w:line="276" w:lineRule="auto"/>
-      <w:ind w:left="1760"/>
-    </w:pPr>
-    <w:rPr>
-      <w:rFonts w:asciiTheme="minorHAnsi" w:eastAsiaTheme="minorEastAsia" w:hAnsiTheme="minorHAnsi" w:cstheme="minorBidi"/>
-      <w:color w:val="auto"/>
-      <w:sz w:val="22"/>
-      <w:szCs w:val="22"/>
-      <w:lang w:eastAsia="en-US"/>
-    </w:rPr>
-  </w:style>
-</w:styles>
-</file>
-
-<file path=word/stylesWithEffects.xml><?xml version="1.0" encoding="utf-8"?>
-<w:styles xmlns:wpc="http://schemas.microsoft.com/office/word/2010/wordprocessingCanvas" xmlns:mo="http://schemas.microsoft.com/office/mac/office/2008/main" xmlns:mc="http://schemas.openxmlformats.org/markup-compatibility/2006" xmlns:mv="urn:schemas-microsoft-com:mac:vml" xmlns:o="urn:schemas-microsoft-com:office:office" xmlns:r="http://schemas.openxmlformats.org/officeDocument/2006/relationships" xmlns:m="http://schemas.openxmlformats.org/officeDocument/2006/math" xmlns:v="urn:schemas-microsoft-com:vml" xmlns:wp14="http://schemas.microsoft.com/office/word/2010/wordprocessingDrawing" xmlns:wp="http://schemas.openxmlformats.org/drawingml/2006/wordprocessingDrawing" xmlns:w10="urn:schemas-microsoft-com:office:word" xmlns:w="http://schemas.openxmlformats.org/wordprocessingml/2006/main" xmlns:w14="http://schemas.microsoft.com/office/word/2010/wordml" xmlns:wpg="http://schemas.microsoft.com/office/word/2010/wordprocessingGroup" xmlns:wpi="http://schemas.microsoft.com/office/word/2010/wordprocessingInk" xmlns:wne="http://schemas.microsoft.com/office/word/2006/wordml" xmlns:wps="http://schemas.microsoft.com/office/word/2010/wordprocessingShape" mc:Ignorable="w14 wp14">
-  <w:docDefaults>
-    <w:rPrDefault>
-      <w:rPr>
-        <w:rFonts w:ascii="Times New Roman" w:eastAsia="Times New Roman" w:hAnsi="Times New Roman" w:cs="Times New Roman"/>
-        <w:lang w:val="en-US" w:eastAsia="en-US" w:bidi="ar-SA"/>
-      </w:rPr>
-    </w:rPrDefault>
-    <w:pPrDefault/>
-  </w:docDefaults>
-  <w:latentStyles w:defLockedState="0" w:defUIPriority="0" w:defSemiHidden="1" w:defUnhideWhenUsed="1" w:defQFormat="0" w:count="276">
-    <w:lsdException w:name="Normal" w:semiHidden="0" w:unhideWhenUsed="0" w:qFormat="1"/>
-    <w:lsdException w:name="heading 1" w:semiHidden="0" w:unhideWhenUsed="0" w:qFormat="1"/>
-    <w:lsdException w:name="heading 2" w:semiHidden="0" w:unhideWhenUsed="0" w:qFormat="1"/>
-    <w:lsdException w:name="heading 3" w:semiHidden="0" w:unhideWhenUsed="0" w:qFormat="1"/>
-    <w:lsdException w:name="heading 4" w:semiHidden="0" w:unhideWhenUsed="0" w:qFormat="1"/>
-    <w:lsdException w:name="heading 5" w:semiHidden="0" w:unhideWhenUsed="0" w:qFormat="1"/>
-    <w:lsdException w:name="heading 6" w:semiHidden="0" w:unhideWhenUsed="0" w:qFormat="1"/>
-    <w:lsdException w:name="heading 7" w:qFormat="1"/>
-    <w:lsdException w:name="heading 8" w:qFormat="1"/>
-    <w:lsdException w:name="heading 9" w:qFormat="1"/>
-    <w:lsdException w:name="toc 1" w:uiPriority="39"/>
-    <w:lsdException w:name="toc 2" w:uiPriority="39"/>
-    <w:lsdException w:name="toc 3" w:uiPriority="39"/>
-    <w:lsdException w:name="toc 4" w:uiPriority="39"/>
-    <w:lsdException w:name="toc 5" w:uiPriority="39"/>
-    <w:lsdException w:name="toc 6" w:uiPriority="39"/>
-    <w:lsdException w:name="toc 7" w:uiPriority="39"/>
-    <w:lsdException w:name="toc 8" w:uiPriority="39"/>
-    <w:lsdException w:name="toc 9" w:uiPriority="39"/>
-    <w:lsdException w:name="caption" w:qFormat="1"/>
-    <w:lsdException w:name="List Number" w:semiHidden="0" w:unhideWhenUsed="0"/>
-    <w:lsdException w:name="List 4" w:semiHidden="0" w:unhideWhenUsed="0"/>
-    <w:lsdException w:name="List 5" w:semiHidden="0" w:unhideWhenUsed="0"/>
-    <w:lsdException w:name="Title" w:semiHidden="0" w:unhideWhenUsed="0" w:qFormat="1"/>
-    <w:lsdException w:name="Subtitle" w:semiHidden="0" w:unhideWhenUsed="0" w:qFormat="1"/>
-    <w:lsdException w:name="Salutation" w:semiHidden="0" w:unhideWhenUsed="0"/>
-    <w:lsdException w:name="Date" w:semiHidden="0" w:unhideWhenUsed="0"/>
-    <w:lsdException w:name="Body Text First Indent" w:semiHidden="0" w:unhideWhenUsed="0"/>
-    <w:lsdException w:name="Hyperlink" w:uiPriority="99"/>
-    <w:lsdException w:name="Strong" w:semiHidden="0" w:unhideWhenUsed="0" w:qFormat="1"/>
-    <w:lsdException w:name="Emphasis" w:semiHidden="0" w:unhideWhenUsed="0" w:qFormat="1"/>
-    <w:lsdException w:name="No List" w:uiPriority="99"/>
-    <w:lsdException w:name="Table Grid" w:semiHidden="0" w:unhideWhenUsed="0"/>
-    <w:lsdException w:name="Note Level 1" w:semiHidden="0" w:unhideWhenUsed="0"/>
-    <w:lsdException w:name="Note Level 2" w:semiHidden="0" w:unhideWhenUsed="0"/>
-    <w:lsdException w:name="Note Level 3" w:semiHidden="0" w:unhideWhenUsed="0"/>
-    <w:lsdException w:name="Note Level 4" w:semiHidden="0" w:unhideWhenUsed="0"/>
-    <w:lsdException w:name="Note Level 5" w:semiHidden="0" w:unhideWhenUsed="0"/>
-    <w:lsdException w:name="Note Level 6" w:semiHidden="0" w:unhideWhenUsed="0"/>
-    <w:lsdException w:name="Note Level 7" w:semiHidden="0" w:unhideWhenUsed="0"/>
-    <w:lsdException w:name="Note Level 8" w:semiHidden="0" w:unhideWhenUsed="0"/>
-    <w:lsdException w:name="Note Level 9" w:semiHidden="0" w:unhideWhenUsed="0"/>
-    <w:lsdException w:name="Placeholder Text" w:uiPriority="99" w:unhideWhenUsed="0"/>
-    <w:lsdException w:name="No Spacing" w:semiHidden="0" w:uiPriority="1" w:unhideWhenUsed="0" w:qFormat="1"/>
-    <w:lsdException w:name="Light Shading" w:semiHidden="0" w:uiPriority="60" w:unhideWhenUsed="0"/>
-    <w:lsdException w:name="Light List" w:semiHidden="0" w:uiPriority="61" w:unhideWhenUsed="0"/>
-    <w:lsdException w:name="Light Grid" w:semiHidden="0" w:uiPriority="62" w:unhideWhenUsed="0"/>
-    <w:lsdException w:name="Medium Shading 1" w:semiHidden="0" w:uiPriority="63" w:unhideWhenUsed="0"/>
-    <w:lsdException w:name="Medium Shading 2" w:semiHidden="0" w:uiPriority="64" w:unhideWhenUsed="0"/>
-    <w:lsdException w:name="Medium List 1" w:semiHidden="0" w:uiPriority="65" w:unhideWhenUsed="0"/>
-    <w:lsdException w:name="Medium List 2" w:semiHidden="0" w:uiPriority="66" w:unhideWhenUsed="0"/>
-    <w:lsdException w:name="Medium Grid 1" w:semiHidden="0" w:uiPriority="67" w:unhideWhenUsed="0"/>
-    <w:lsdException w:name="Medium Grid 2" w:semiHidden="0" w:uiPriority="68" w:unhideWhenUsed="0"/>
-    <w:lsdException w:name="Medium Grid 3" w:semiHidden="0" w:uiPriority="69" w:unhideWhenUsed="0"/>
-    <w:lsdException w:name="Dark List" w:semiHidden="0" w:uiPriority="70" w:unhideWhenUsed="0"/>
-    <w:lsdException w:name="Colorful Shading" w:semiHidden="0" w:uiPriority="71" w:unhideWhenUsed="0"/>
-    <w:lsdException w:name="Colorful List" w:semiHidden="0" w:uiPriority="72" w:unhideWhenUsed="0"/>
-    <w:lsdException w:name="Colorful Grid" w:semiHidden="0" w:uiPriority="73" w:unhideWhenUsed="0"/>
-    <w:lsdException w:name="Light Shading Accent 1" w:semiHidden="0" w:uiPriority="60" w:unhideWhenUsed="0"/>
-    <w:lsdException w:name="Light List Accent 1" w:semiHidden="0" w:uiPriority="61" w:unhideWhenUsed="0"/>
-    <w:lsdException w:name="Light Grid Accent 1" w:semiHidden="0" w:uiPriority="62" w:unhideWhenUsed="0"/>
-    <w:lsdException w:name="Medium Shading 1 Accent 1" w:semiHidden="0" w:uiPriority="63" w:unhideWhenUsed="0"/>
-    <w:lsdException w:name="Medium Shading 2 Accent 1" w:semiHidden="0" w:uiPriority="64" w:unhideWhenUsed="0"/>
-    <w:lsdException w:name="Medium List 1 Accent 1" w:semiHidden="0" w:uiPriority="65" w:unhideWhenUsed="0"/>
-    <w:lsdException w:name="Revision" w:uiPriority="99" w:unhideWhenUsed="0"/>
-    <w:lsdException w:name="List Paragraph" w:semiHidden="0" w:uiPriority="34" w:unhideWhenUsed="0" w:qFormat="1"/>
-    <w:lsdException w:name="Quote" w:semiHidden="0" w:uiPriority="29" w:unhideWhenUsed="0" w:qFormat="1"/>
-    <w:lsdException w:name="Intense Quote" w:semiHidden="0" w:uiPriority="30" w:unhideWhenUsed="0" w:qFormat="1"/>
-    <w:lsdException w:name="Medium List 2 Accent 1" w:semiHidden="0" w:uiPriority="66" w:unhideWhenUsed="0"/>
-    <w:lsdException w:name="Medium Grid 1 Accent 1" w:semiHidden="0" w:uiPriority="67" w:unhideWhenUsed="0"/>
-    <w:lsdException w:name="Medium Grid 2 Accent 1" w:semiHidden="0" w:uiPriority="68" w:unhideWhenUsed="0"/>
-    <w:lsdException w:name="Medium Grid 3 Accent 1" w:semiHidden="0" w:uiPriority="69" w:unhideWhenUsed="0"/>
-    <w:lsdException w:name="Dark List Accent 1" w:semiHidden="0" w:uiPriority="70" w:unhideWhenUsed="0"/>
-    <w:lsdException w:name="Colorful Shading Accent 1" w:semiHidden="0" w:uiPriority="71" w:unhideWhenUsed="0"/>
-    <w:lsdException w:name="Colorful List Accent 1" w:semiHidden="0" w:uiPriority="72" w:unhideWhenUsed="0"/>
-    <w:lsdException w:name="Colorful Grid Accent 1" w:semiHidden="0" w:uiPriority="73" w:unhideWhenUsed="0"/>
-    <w:lsdException w:name="Light Shading Accent 2" w:semiHidden="0" w:uiPriority="60" w:unhideWhenUsed="0"/>
-    <w:lsdException w:name="Light List Accent 2" w:semiHidden="0" w:uiPriority="61" w:unhideWhenUsed="0"/>
-    <w:lsdException w:name="Light Grid Accent 2" w:semiHidden="0" w:uiPriority="62" w:unhideWhenUsed="0"/>
-    <w:lsdException w:name="Medium Shading 1 Accent 2" w:semiHidden="0" w:uiPriority="63" w:unhideWhenUsed="0"/>
-    <w:lsdException w:name="Medium Shading 2 Accent 2" w:semiHidden="0" w:uiPriority="64" w:unhideWhenUsed="0"/>
-    <w:lsdException w:name="Medium List 1 Accent 2" w:semiHidden="0" w:uiPriority="65" w:unhideWhenUsed="0"/>
-    <w:lsdException w:name="Medium List 2 Accent 2" w:semiHidden="0" w:uiPriority="66" w:unhideWhenUsed="0"/>
-    <w:lsdException w:name="Medium Grid 1 Accent 2" w:semiHidden="0" w:uiPriority="67" w:unhideWhenUsed="0"/>
-    <w:lsdException w:name="Medium Grid 2 Accent 2" w:semiHidden="0" w:uiPriority="68" w:unhideWhenUsed="0"/>
-    <w:lsdException w:name="Medium Grid 3 Accent 2" w:semiHidden="0" w:uiPriority="69" w:unhideWhenUsed="0"/>
-    <w:lsdException w:name="Dark List Accent 2" w:semiHidden="0" w:uiPriority="70" w:unhideWhenUsed="0"/>
-    <w:lsdException w:name="Colorful Shading Accent 2" w:semiHidden="0" w:uiPriority="71" w:unhideWhenUsed="0"/>
-    <w:lsdException w:name="Colorful List Accent 2" w:semiHidden="0" w:uiPriority="72" w:unhideWhenUsed="0"/>
-    <w:lsdException w:name="Colorful Grid Accent 2" w:semiHidden="0" w:uiPriority="73" w:unhideWhenUsed="0"/>
-    <w:lsdException w:name="Light Shading Accent 3" w:semiHidden="0" w:uiPriority="60" w:unhideWhenUsed="0"/>
-    <w:lsdException w:name="Light List Accent 3" w:semiHidden="0" w:uiPriority="61" w:unhideWhenUsed="0"/>
-    <w:lsdException w:name="Light Grid Accent 3" w:semiHidden="0" w:uiPriority="62" w:unhideWhenUsed="0"/>
-    <w:lsdException w:name="Medium Shading 1 Accent 3" w:semiHidden="0" w:uiPriority="63" w:unhideWhenUsed="0"/>
-    <w:lsdException w:name="Medium Shading 2 Accent 3" w:semiHidden="0" w:uiPriority="64" w:unhideWhenUsed="0"/>
-    <w:lsdException w:name="Medium List 1 Accent 3" w:semiHidden="0" w:uiPriority="65" w:unhideWhenUsed="0"/>
-    <w:lsdException w:name="Medium List 2 Accent 3" w:semiHidden="0" w:uiPriority="66" w:unhideWhenUsed="0"/>
-    <w:lsdException w:name="Medium Grid 1 Accent 3" w:semiHidden="0" w:uiPriority="67" w:unhideWhenUsed="0"/>
-    <w:lsdException w:name="Medium Grid 2 Accent 3" w:semiHidden="0" w:uiPriority="68" w:unhideWhenUsed="0"/>
-    <w:lsdException w:name="Medium Grid 3 Accent 3" w:semiHidden="0" w:uiPriority="69" w:unhideWhenUsed="0"/>
-    <w:lsdException w:name="Dark List Accent 3" w:semiHidden="0" w:uiPriority="70" w:unhideWhenUsed="0"/>
-    <w:lsdException w:name="Colorful Shading Accent 3" w:semiHidden="0" w:uiPriority="71" w:unhideWhenUsed="0"/>
-    <w:lsdException w:name="Colorful List Accent 3" w:semiHidden="0" w:uiPriority="72" w:unhideWhenUsed="0"/>
-    <w:lsdException w:name="Colorful Grid Accent 3" w:semiHidden="0" w:uiPriority="73" w:unhideWhenUsed="0"/>
-    <w:lsdException w:name="Light Shading Accent 4" w:semiHidden="0" w:uiPriority="60" w:unhideWhenUsed="0"/>
-    <w:lsdException w:name="Light List Accent 4" w:semiHidden="0" w:uiPriority="61" w:unhideWhenUsed="0"/>
-    <w:lsdException w:name="Light Grid Accent 4" w:semiHidden="0" w:uiPriority="62" w:unhideWhenUsed="0"/>
-    <w:lsdException w:name="Medium Shading 1 Accent 4" w:semiHidden="0" w:uiPriority="63" w:unhideWhenUsed="0"/>
-    <w:lsdException w:name="Medium Shading 2 Accent 4" w:semiHidden="0" w:uiPriority="64" w:unhideWhenUsed="0"/>
-    <w:lsdException w:name="Medium List 1 Accent 4" w:semiHidden="0" w:uiPriority="65" w:unhideWhenUsed="0"/>
-    <w:lsdException w:name="Medium List 2 Accent 4" w:semiHidden="0" w:uiPriority="66" w:unhideWhenUsed="0"/>
-    <w:lsdException w:name="Medium Grid 1 Accent 4" w:semiHidden="0" w:uiPriority="67" w:unhideWhenUsed="0"/>
-    <w:lsdException w:name="Medium Grid 2 Accent 4" w:semiHidden="0" w:uiPriority="68" w:unhideWhenUsed="0"/>
-    <w:lsdException w:name="Medium Grid 3 Accent 4" w:semiHidden="0" w:uiPriority="69" w:unhideWhenUsed="0"/>
-    <w:lsdException w:name="Dark List Accent 4" w:semiHidden="0" w:uiPriority="70" w:unhideWhenUsed="0"/>
-    <w:lsdException w:name="Colorful Shading Accent 4" w:semiHidden="0" w:uiPriority="71" w:unhideWhenUsed="0"/>
-    <w:lsdException w:name="Colorful List Accent 4" w:semiHidden="0" w:uiPriority="72" w:unhideWhenUsed="0"/>
-    <w:lsdException w:name="Colorful Grid Accent 4" w:semiHidden="0" w:uiPriority="73" w:unhideWhenUsed="0"/>
-    <w:lsdException w:name="Light Shading Accent 5" w:semiHidden="0" w:uiPriority="60" w:unhideWhenUsed="0"/>
-    <w:lsdException w:name="Light List Accent 5" w:semiHidden="0" w:uiPriority="61" w:unhideWhenUsed="0"/>
-    <w:lsdException w:name="Light Grid Accent 5" w:semiHidden="0" w:uiPriority="62" w:unhideWhenUsed="0"/>
-    <w:lsdException w:name="Medium Shading 1 Accent 5" w:semiHidden="0" w:uiPriority="63" w:unhideWhenUsed="0"/>
-    <w:lsdException w:name="Medium Shading 2 Accent 5" w:semiHidden="0" w:uiPriority="64" w:unhideWhenUsed="0"/>
-    <w:lsdException w:name="Medium List 1 Accent 5" w:semiHidden="0" w:uiPriority="65" w:unhideWhenUsed="0"/>
-    <w:lsdException w:name="Medium List 2 Accent 5" w:semiHidden="0" w:uiPriority="66" w:unhideWhenUsed="0"/>
-    <w:lsdException w:name="Medium Grid 1 Accent 5" w:semiHidden="0" w:uiPriority="67" w:unhideWhenUsed="0"/>
-    <w:lsdException w:name="Medium Grid 2 Accent 5" w:semiHidden="0" w:uiPriority="68" w:unhideWhenUsed="0"/>
-    <w:lsdException w:name="Medium Grid 3 Accent 5" w:semiHidden="0" w:uiPriority="69" w:unhideWhenUsed="0"/>
-    <w:lsdException w:name="Dark List Accent 5" w:semiHidden="0" w:uiPriority="70" w:unhideWhenUsed="0"/>
-    <w:lsdException w:name="Colorful Shading Accent 5" w:semiHidden="0" w:uiPriority="71" w:unhideWhenUsed="0"/>
-    <w:lsdException w:name="Colorful List Accent 5" w:semiHidden="0" w:uiPriority="72" w:unhideWhenUsed="0"/>
-    <w:lsdException w:name="Colorful Grid Accent 5" w:semiHidden="0" w:uiPriority="73" w:unhideWhenUsed="0"/>
-    <w:lsdException w:name="Light Shading Accent 6" w:semiHidden="0" w:uiPriority="60" w:unhideWhenUsed="0"/>
-    <w:lsdException w:name="Light List Accent 6" w:semiHidden="0" w:uiPriority="61" w:unhideWhenUsed="0"/>
-    <w:lsdException w:name="Light Grid Accent 6" w:semiHidden="0" w:uiPriority="62" w:unhideWhenUsed="0"/>
-    <w:lsdException w:name="Medium Shading 1 Accent 6" w:semiHidden="0" w:uiPriority="63" w:unhideWhenUsed="0"/>
-    <w:lsdException w:name="Medium Shading 2 Accent 6" w:semiHidden="0" w:uiPriority="64" w:unhideWhenUsed="0"/>
-    <w:lsdException w:name="Medium List 1 Accent 6" w:semiHidden="0" w:uiPriority="65" w:unhideWhenUsed="0"/>
-    <w:lsdException w:name="Medium List 2 Accent 6" w:semiHidden="0" w:uiPriority="66" w:unhideWhenUsed="0"/>
-    <w:lsdException w:name="Medium Grid 1 Accent 6" w:semiHidden="0" w:uiPriority="67" w:unhideWhenUsed="0"/>
-    <w:lsdException w:name="Medium Grid 2 Accent 6" w:semiHidden="0" w:uiPriority="68" w:unhideWhenUsed="0"/>
-    <w:lsdException w:name="Medium Grid 3 Accent 6" w:semiHidden="0" w:uiPriority="69" w:unhideWhenUsed="0"/>
-    <w:lsdException w:name="Dark List Accent 6" w:semiHidden="0" w:uiPriority="70" w:unhideWhenUsed="0"/>
-    <w:lsdException w:name="Colorful Shading Accent 6" w:semiHidden="0" w:uiPriority="71" w:unhideWhenUsed="0"/>
-    <w:lsdException w:name="Colorful List Accent 6" w:semiHidden="0" w:uiPriority="72" w:unhideWhenUsed="0"/>
-    <w:lsdException w:name="Colorful Grid Accent 6" w:semiHidden="0" w:uiPriority="73" w:unhideWhenUsed="0"/>
-    <w:lsdException w:name="Subtle Emphasis" w:semiHidden="0" w:uiPriority="19" w:unhideWhenUsed="0" w:qFormat="1"/>
-    <w:lsdException w:name="Intense Emphasis" w:semiHidden="0" w:uiPriority="21" w:unhideWhenUsed="0" w:qFormat="1"/>
-    <w:lsdException w:name="Subtle Reference" w:semiHidden="0" w:uiPriority="31" w:unhideWhenUsed="0" w:qFormat="1"/>
-    <w:lsdException w:name="Intense Reference" w:semiHidden="0" w:uiPriority="32" w:unhideWhenUsed="0" w:qFormat="1"/>
-    <w:lsdException w:name="Book Title" w:semiHidden="0" w:uiPriority="33" w:unhideWhenUsed="0" w:qFormat="1"/>
-    <w:lsdException w:name="Bibliography" w:uiPriority="37"/>
-    <w:lsdException w:name="TOC Heading" w:uiPriority="39" w:qFormat="1"/>
-  </w:latentStyles>
-  <w:style w:type="paragraph" w:default="1" w:styleId="Normal">
-    <w:name w:val="Normal"/>
-    <w:qFormat/>
-    <w:pPr>
-      <w:spacing w:before="240"/>
-    </w:pPr>
-    <w:rPr>
-      <w:color w:val="000000"/>
-      <w:lang w:eastAsia="ko-KR"/>
-    </w:rPr>
-  </w:style>
-  <w:style w:type="paragraph" w:styleId="Heading1">
-    <w:name w:val="heading 1"/>
-    <w:basedOn w:val="Normal"/>
-    <w:next w:val="Normal"/>
-    <w:autoRedefine/>
-    <w:qFormat/>
-    <w:rsid w:val="00871F3D"/>
-    <w:pPr>
-      <w:keepNext/>
-      <w:numPr>
-        <w:numId w:val="5"/>
-      </w:numPr>
-      <w:spacing w:after="60"/>
-      <w:jc w:val="center"/>
-      <w:outlineLvl w:val="0"/>
-    </w:pPr>
-    <w:rPr>
-      <w:rFonts w:eastAsia="Batang"/>
-      <w:b/>
-      <w:bCs/>
-      <w:kern w:val="32"/>
-      <w:sz w:val="40"/>
-      <w:szCs w:val="32"/>
-    </w:rPr>
-  </w:style>
-  <w:style w:type="paragraph" w:styleId="Heading2">
-    <w:name w:val="heading 2"/>
-    <w:basedOn w:val="Normal"/>
-    <w:next w:val="Normal"/>
-    <w:qFormat/>
-    <w:rsid w:val="00F92C00"/>
-    <w:pPr>
-      <w:keepNext/>
-      <w:numPr>
-        <w:ilvl w:val="1"/>
-        <w:numId w:val="5"/>
-      </w:numPr>
-      <w:tabs>
-        <w:tab w:val="left" w:pos="1440"/>
-      </w:tabs>
-      <w:spacing w:after="60"/>
-      <w:outlineLvl w:val="1"/>
-    </w:pPr>
-    <w:rPr>
-      <w:rFonts w:cs="Arial"/>
-      <w:b/>
-      <w:bCs/>
-      <w:iCs/>
-      <w:sz w:val="32"/>
-      <w:szCs w:val="28"/>
-    </w:rPr>
-  </w:style>
-  <w:style w:type="paragraph" w:styleId="Heading3">
-    <w:name w:val="heading 3"/>
-    <w:basedOn w:val="Normal"/>
-    <w:next w:val="Normal"/>
-    <w:qFormat/>
-    <w:rsid w:val="002F3382"/>
-    <w:pPr>
-      <w:keepNext/>
-      <w:numPr>
-        <w:ilvl w:val="2"/>
-        <w:numId w:val="5"/>
-      </w:numPr>
-      <w:spacing w:before="100" w:after="100"/>
-      <w:outlineLvl w:val="2"/>
-    </w:pPr>
-    <w:rPr>
-      <w:rFonts w:cs="Arial"/>
-      <w:b/>
-      <w:bCs/>
-      <w:sz w:val="24"/>
-      <w:szCs w:val="26"/>
-    </w:rPr>
-  </w:style>
-  <w:style w:type="paragraph" w:styleId="Heading4">
-    <w:name w:val="heading 4"/>
-    <w:basedOn w:val="Normal"/>
-    <w:next w:val="Normal"/>
-    <w:qFormat/>
-    <w:pPr>
-      <w:keepNext/>
-      <w:numPr>
-        <w:ilvl w:val="3"/>
-        <w:numId w:val="5"/>
-      </w:numPr>
-      <w:spacing w:after="60"/>
-      <w:outlineLvl w:val="3"/>
-    </w:pPr>
-    <w:rPr>
-      <w:b/>
-      <w:bCs/>
-      <w:sz w:val="28"/>
-      <w:szCs w:val="28"/>
-    </w:rPr>
-  </w:style>
-  <w:style w:type="paragraph" w:styleId="Heading5">
-    <w:name w:val="heading 5"/>
-    <w:basedOn w:val="Normal"/>
-    <w:next w:val="Normal"/>
-    <w:qFormat/>
-    <w:pPr>
-      <w:numPr>
-        <w:ilvl w:val="4"/>
-        <w:numId w:val="5"/>
-      </w:numPr>
-      <w:spacing w:after="60"/>
-      <w:outlineLvl w:val="4"/>
-    </w:pPr>
-    <w:rPr>
-      <w:b/>
-      <w:bCs/>
-      <w:i/>
-      <w:iCs/>
-      <w:sz w:val="26"/>
-      <w:szCs w:val="26"/>
-    </w:rPr>
-  </w:style>
-  <w:style w:type="paragraph" w:styleId="Heading6">
-    <w:name w:val="heading 6"/>
-    <w:basedOn w:val="Normal"/>
-    <w:next w:val="Normal"/>
-    <w:qFormat/>
-    <w:pPr>
-      <w:numPr>
-        <w:ilvl w:val="5"/>
-        <w:numId w:val="5"/>
-      </w:numPr>
-      <w:spacing w:after="60"/>
-      <w:outlineLvl w:val="5"/>
-    </w:pPr>
-    <w:rPr>
-      <w:b/>
-      <w:bCs/>
-      <w:sz w:val="22"/>
-      <w:szCs w:val="22"/>
-    </w:rPr>
-  </w:style>
-  <w:style w:type="paragraph" w:styleId="Heading7">
-    <w:name w:val="heading 7"/>
-    <w:basedOn w:val="Normal"/>
-    <w:next w:val="Normal"/>
-    <w:qFormat/>
-    <w:pPr>
-      <w:numPr>
-        <w:ilvl w:val="6"/>
-        <w:numId w:val="5"/>
-      </w:numPr>
-      <w:spacing w:after="60"/>
-      <w:outlineLvl w:val="6"/>
-    </w:pPr>
-    <w:rPr>
-      <w:sz w:val="24"/>
-      <w:szCs w:val="24"/>
-    </w:rPr>
-  </w:style>
-  <w:style w:type="paragraph" w:styleId="Heading8">
-    <w:name w:val="heading 8"/>
-    <w:basedOn w:val="Normal"/>
-    <w:next w:val="Normal"/>
-    <w:qFormat/>
-    <w:pPr>
-      <w:numPr>
-        <w:ilvl w:val="7"/>
-        <w:numId w:val="5"/>
-      </w:numPr>
-      <w:spacing w:after="60"/>
-      <w:outlineLvl w:val="7"/>
-    </w:pPr>
-    <w:rPr>
-      <w:i/>
-      <w:iCs/>
-      <w:sz w:val="24"/>
-      <w:szCs w:val="24"/>
-    </w:rPr>
-  </w:style>
-  <w:style w:type="paragraph" w:styleId="Heading9">
-    <w:name w:val="heading 9"/>
-    <w:basedOn w:val="Normal"/>
-    <w:next w:val="Normal"/>
-    <w:qFormat/>
-    <w:pPr>
-      <w:numPr>
-        <w:ilvl w:val="8"/>
-        <w:numId w:val="5"/>
-      </w:numPr>
-      <w:spacing w:after="60"/>
-      <w:outlineLvl w:val="8"/>
-    </w:pPr>
-    <w:rPr>
-      <w:rFonts w:ascii="Arial" w:hAnsi="Arial" w:cs="Arial"/>
-      <w:sz w:val="22"/>
-      <w:szCs w:val="22"/>
-    </w:rPr>
-  </w:style>
-  <w:style w:type="character" w:default="1" w:styleId="DefaultParagraphFont">
-    <w:name w:val="Default Paragraph Font"/>
-    <w:uiPriority w:val="1"/>
-    <w:semiHidden/>
-    <w:unhideWhenUsed/>
-  </w:style>
-  <w:style w:type="table" w:default="1" w:styleId="TableNormal">
-    <w:name w:val="Normal Table"/>
-    <w:uiPriority w:val="99"/>
-    <w:semiHidden/>
-    <w:unhideWhenUsed/>
-    <w:tblPr>
-      <w:tblInd w:w="0" w:type="dxa"/>
-      <w:tblCellMar>
-        <w:top w:w="0" w:type="dxa"/>
-        <w:left w:w="108" w:type="dxa"/>
-        <w:bottom w:w="0" w:type="dxa"/>
-        <w:right w:w="108" w:type="dxa"/>
-      </w:tblCellMar>
-    </w:tblPr>
-  </w:style>
-  <w:style w:type="numbering" w:default="1" w:styleId="NoList">
-    <w:name w:val="No List"/>
-    <w:uiPriority w:val="99"/>
-    <w:semiHidden/>
-    <w:unhideWhenUsed/>
-  </w:style>
-  <w:style w:type="character" w:customStyle="1" w:styleId="StyleAsianBatang12ptAuto">
-    <w:name w:val="Style (Asian) Batang 12 pt Auto"/>
-    <w:rPr>
-      <w:rFonts w:ascii="Arial" w:eastAsia="Batang" w:hAnsi="Arial"/>
-      <w:noProof/>
-      <w:color w:val="auto"/>
-      <w:spacing w:val="0"/>
-      <w:sz w:val="24"/>
-      <w:szCs w:val="24"/>
-    </w:rPr>
-  </w:style>
-  <w:style w:type="paragraph" w:styleId="Caption">
-    <w:name w:val="caption"/>
-    <w:basedOn w:val="Normal"/>
-    <w:next w:val="Normal"/>
-    <w:qFormat/>
-    <w:pPr>
-      <w:spacing w:before="120" w:after="120"/>
-    </w:pPr>
-    <w:rPr>
-      <w:b/>
-      <w:bCs/>
-    </w:rPr>
-  </w:style>
-  <w:style w:type="paragraph" w:styleId="BalloonText">
-    <w:name w:val="Balloon Text"/>
-    <w:basedOn w:val="Normal"/>
-    <w:link w:val="BalloonTextChar"/>
-    <w:rsid w:val="004204D7"/>
-    <w:pPr>
-      <w:spacing w:before="0"/>
-    </w:pPr>
-    <w:rPr>
-      <w:rFonts w:ascii="Tahoma" w:hAnsi="Tahoma" w:cs="Tahoma"/>
-      <w:sz w:val="16"/>
-      <w:szCs w:val="16"/>
-    </w:rPr>
-  </w:style>
-  <w:style w:type="character" w:customStyle="1" w:styleId="BalloonTextChar">
-    <w:name w:val="Balloon Text Char"/>
-    <w:link w:val="BalloonText"/>
-    <w:rsid w:val="004204D7"/>
-    <w:rPr>
-      <w:rFonts w:ascii="Tahoma" w:hAnsi="Tahoma" w:cs="Tahoma"/>
-      <w:color w:val="000000"/>
-      <w:sz w:val="16"/>
-      <w:szCs w:val="16"/>
-      <w:lang w:eastAsia="ko-KR"/>
-    </w:rPr>
-  </w:style>
-  <w:style w:type="paragraph" w:customStyle="1" w:styleId="PseudoHeading1">
-    <w:name w:val="PseudoHeading1"/>
-    <w:basedOn w:val="Normal"/>
-    <w:rsid w:val="00514D45"/>
-    <w:pPr>
-      <w:spacing w:before="1440" w:after="480"/>
-      <w:ind w:left="720"/>
-      <w:jc w:val="center"/>
-    </w:pPr>
-    <w:rPr>
-      <w:b/>
-      <w:bCs/>
-      <w:color w:val="auto"/>
-      <w:sz w:val="40"/>
-      <w:szCs w:val="24"/>
-      <w:lang w:eastAsia="en-US"/>
-    </w:rPr>
-  </w:style>
-  <w:style w:type="paragraph" w:styleId="TOC1">
-    <w:name w:val="toc 1"/>
-    <w:basedOn w:val="Normal"/>
-    <w:uiPriority w:val="39"/>
-    <w:rsid w:val="00514D45"/>
-    <w:pPr>
-      <w:tabs>
-        <w:tab w:val="left" w:pos="720"/>
-        <w:tab w:val="right" w:leader="dot" w:pos="9360"/>
-      </w:tabs>
-      <w:spacing w:before="120" w:after="120"/>
-      <w:ind w:left="720" w:hanging="720"/>
-    </w:pPr>
-    <w:rPr>
-      <w:b/>
-      <w:bCs/>
-      <w:noProof/>
-      <w:sz w:val="24"/>
-      <w:szCs w:val="22"/>
-      <w:lang w:eastAsia="en-US"/>
-    </w:rPr>
-  </w:style>
-  <w:style w:type="paragraph" w:styleId="TOC2">
-    <w:name w:val="toc 2"/>
-    <w:basedOn w:val="TOC1"/>
-    <w:uiPriority w:val="39"/>
-    <w:rsid w:val="00514D45"/>
-    <w:pPr>
-      <w:tabs>
-        <w:tab w:val="left" w:leader="dot" w:pos="994"/>
-      </w:tabs>
-      <w:spacing w:before="0" w:after="0"/>
-      <w:ind w:left="1440"/>
-    </w:pPr>
-    <w:rPr>
-      <w:b w:val="0"/>
-      <w:bCs w:val="0"/>
-      <w:sz w:val="22"/>
-    </w:rPr>
-  </w:style>
-  <w:style w:type="character" w:styleId="Hyperlink">
-    <w:name w:val="Hyperlink"/>
-    <w:uiPriority w:val="99"/>
-    <w:rsid w:val="00514D45"/>
-    <w:rPr>
-      <w:color w:val="0000FF"/>
-      <w:u w:val="single"/>
-    </w:rPr>
-  </w:style>
-  <w:style w:type="paragraph" w:customStyle="1" w:styleId="MemberNames">
-    <w:name w:val="MemberNames"/>
-    <w:basedOn w:val="Normal"/>
-    <w:rsid w:val="00376366"/>
-    <w:pPr>
-      <w:spacing w:before="480" w:after="360"/>
-      <w:ind w:left="720"/>
-      <w:jc w:val="right"/>
-    </w:pPr>
-    <w:rPr>
-      <w:sz w:val="40"/>
-      <w:szCs w:val="40"/>
-      <w:lang w:eastAsia="en-US"/>
-    </w:rPr>
-  </w:style>
-  <w:style w:type="paragraph" w:customStyle="1" w:styleId="RecordDates">
-    <w:name w:val="Record Dates"/>
-    <w:basedOn w:val="Normal"/>
-    <w:rsid w:val="00376366"/>
-    <w:pPr>
-      <w:spacing w:before="120"/>
-      <w:ind w:left="720"/>
-      <w:jc w:val="right"/>
-    </w:pPr>
-    <w:rPr>
-      <w:b/>
-      <w:bCs/>
-      <w:noProof/>
-      <w:color w:val="auto"/>
-      <w:sz w:val="28"/>
-      <w:szCs w:val="28"/>
-      <w:lang w:eastAsia="en-US"/>
-    </w:rPr>
-  </w:style>
-  <w:style w:type="paragraph" w:styleId="NoSpacing">
-    <w:name w:val="No Spacing"/>
-    <w:uiPriority w:val="1"/>
-    <w:qFormat/>
-    <w:rsid w:val="003F25B6"/>
-    <w:rPr>
-      <w:color w:val="000000"/>
-      <w:lang w:eastAsia="ko-KR"/>
-    </w:rPr>
-  </w:style>
-  <w:style w:type="table" w:styleId="TableGrid">
-    <w:name w:val="Table Grid"/>
-    <w:basedOn w:val="TableNormal"/>
-    <w:rsid w:val="009D5431"/>
-    <w:tblPr>
-      <w:tblInd w:w="0" w:type="dxa"/>
-      <w:tblBorders>
-        <w:top w:val="single" w:sz="4" w:space="0" w:color="auto"/>
-        <w:left w:val="single" w:sz="4" w:space="0" w:color="auto"/>
-        <w:bottom w:val="single" w:sz="4" w:space="0" w:color="auto"/>
-        <w:right w:val="single" w:sz="4" w:space="0" w:color="auto"/>
-        <w:insideH w:val="single" w:sz="4" w:space="0" w:color="auto"/>
-        <w:insideV w:val="single" w:sz="4" w:space="0" w:color="auto"/>
-      </w:tblBorders>
-      <w:tblCellMar>
-        <w:top w:w="0" w:type="dxa"/>
-        <w:left w:w="108" w:type="dxa"/>
-        <w:bottom w:w="0" w:type="dxa"/>
-        <w:right w:w="108" w:type="dxa"/>
-      </w:tblCellMar>
-    </w:tblPr>
-  </w:style>
-  <w:style w:type="paragraph" w:styleId="ListParagraph">
-    <w:name w:val="List Paragraph"/>
-    <w:basedOn w:val="Normal"/>
-    <w:uiPriority w:val="34"/>
-    <w:qFormat/>
-    <w:rsid w:val="00337319"/>
-    <w:pPr>
-      <w:ind w:left="720"/>
-      <w:contextualSpacing/>
-    </w:pPr>
-  </w:style>
-  <w:style w:type="table" w:styleId="LightShading">
-    <w:name w:val="Light Shading"/>
-    <w:basedOn w:val="TableNormal"/>
-    <w:uiPriority w:val="60"/>
-    <w:rsid w:val="00570351"/>
-    <w:rPr>
-      <w:color w:val="000000" w:themeColor="text1" w:themeShade="BF"/>
-    </w:rPr>
-    <w:tblPr>
-      <w:tblStyleRowBandSize w:val="1"/>
-      <w:tblStyleColBandSize w:val="1"/>
-      <w:tblInd w:w="0" w:type="dxa"/>
-      <w:tblBorders>
-        <w:top w:val="single" w:sz="8" w:space="0" w:color="000000" w:themeColor="text1"/>
-        <w:bottom w:val="single" w:sz="8" w:space="0" w:color="000000" w:themeColor="text1"/>
-      </w:tblBorders>
-      <w:tblCellMar>
-        <w:top w:w="0" w:type="dxa"/>
-        <w:left w:w="108" w:type="dxa"/>
-        <w:bottom w:w="0" w:type="dxa"/>
-        <w:right w:w="108" w:type="dxa"/>
-      </w:tblCellMar>
-    </w:tblPr>
-    <w:tblStylePr w:type="firstRow">
-      <w:pPr>
-        <w:spacing w:before="0" w:after="0" w:line="240" w:lineRule="auto"/>
-      </w:pPr>
-      <w:rPr>
-        <w:b/>
-        <w:bCs/>
-      </w:rPr>
-      <w:tblPr/>
-      <w:tcPr>
-        <w:tcBorders>
-          <w:top w:val="single" w:sz="8" w:space="0" w:color="000000" w:themeColor="text1"/>
-          <w:left w:val="nil"/>
-          <w:bottom w:val="single" w:sz="8" w:space="0" w:color="000000" w:themeColor="text1"/>
-          <w:right w:val="nil"/>
-          <w:insideH w:val="nil"/>
-          <w:insideV w:val="nil"/>
-        </w:tcBorders>
-      </w:tcPr>
-    </w:tblStylePr>
-    <w:tblStylePr w:type="lastRow">
-      <w:pPr>
-        <w:spacing w:before="0" w:after="0" w:line="240" w:lineRule="auto"/>
-      </w:pPr>
-      <w:rPr>
-        <w:b/>
-        <w:bCs/>
-      </w:rPr>
-      <w:tblPr/>
-      <w:tcPr>
-        <w:tcBorders>
-          <w:top w:val="single" w:sz="8" w:space="0" w:color="000000" w:themeColor="text1"/>
-          <w:left w:val="nil"/>
-          <w:bottom w:val="single" w:sz="8" w:space="0" w:color="000000" w:themeColor="text1"/>
-          <w:right w:val="nil"/>
-          <w:insideH w:val="nil"/>
-          <w:insideV w:val="nil"/>
-        </w:tcBorders>
-      </w:tcPr>
-    </w:tblStylePr>
-    <w:tblStylePr w:type="firstCol">
-      <w:rPr>
-        <w:b/>
-        <w:bCs/>
-      </w:rPr>
-    </w:tblStylePr>
-    <w:tblStylePr w:type="lastCol">
-      <w:rPr>
-        <w:b/>
-        <w:bCs/>
-      </w:rPr>
-    </w:tblStylePr>
-    <w:tblStylePr w:type="band1Vert">
-      <w:tblPr/>
-      <w:tcPr>
-        <w:tcBorders>
-          <w:left w:val="nil"/>
-          <w:right w:val="nil"/>
-          <w:insideH w:val="nil"/>
-          <w:insideV w:val="nil"/>
-        </w:tcBorders>
-        <w:shd w:val="clear" w:color="auto" w:fill="C0C0C0" w:themeFill="text1" w:themeFillTint="3F"/>
-      </w:tcPr>
-    </w:tblStylePr>
-    <w:tblStylePr w:type="band1Horz">
-      <w:tblPr/>
-      <w:tcPr>
-        <w:tcBorders>
-          <w:left w:val="nil"/>
-          <w:right w:val="nil"/>
-          <w:insideH w:val="nil"/>
-          <w:insideV w:val="nil"/>
-        </w:tcBorders>
-        <w:shd w:val="clear" w:color="auto" w:fill="C0C0C0" w:themeFill="text1" w:themeFillTint="3F"/>
-      </w:tcPr>
-    </w:tblStylePr>
-  </w:style>
-  <w:style w:type="table" w:styleId="LightList-Accent1">
-    <w:name w:val="Light List Accent 1"/>
-    <w:basedOn w:val="TableNormal"/>
-    <w:uiPriority w:val="61"/>
-    <w:rsid w:val="00570351"/>
-    <w:tblPr>
-      <w:tblStyleRowBandSize w:val="1"/>
-      <w:tblStyleColBandSize w:val="1"/>
-      <w:tblInd w:w="0" w:type="dxa"/>
-      <w:tblBorders>
-        <w:top w:val="single" w:sz="8" w:space="0" w:color="4F81BD" w:themeColor="accent1"/>
-        <w:left w:val="single" w:sz="8" w:space="0" w:color="4F81BD" w:themeColor="accent1"/>
-        <w:bottom w:val="single" w:sz="8" w:space="0" w:color="4F81BD" w:themeColor="accent1"/>
-        <w:right w:val="single" w:sz="8" w:space="0" w:color="4F81BD" w:themeColor="accent1"/>
-      </w:tblBorders>
-      <w:tblCellMar>
-        <w:top w:w="0" w:type="dxa"/>
-        <w:left w:w="108" w:type="dxa"/>
-        <w:bottom w:w="0" w:type="dxa"/>
-        <w:right w:w="108" w:type="dxa"/>
-      </w:tblCellMar>
-    </w:tblPr>
-    <w:tblStylePr w:type="firstRow">
-      <w:pPr>
-        <w:spacing w:before="0" w:after="0" w:line="240" w:lineRule="auto"/>
-      </w:pPr>
-      <w:rPr>
-        <w:b/>
-        <w:bCs/>
-        <w:color w:val="FFFFFF" w:themeColor="background1"/>
-      </w:rPr>
-      <w:tblPr/>
-      <w:tcPr>
-        <w:shd w:val="clear" w:color="auto" w:fill="4F81BD" w:themeFill="accent1"/>
-      </w:tcPr>
-    </w:tblStylePr>
-    <w:tblStylePr w:type="lastRow">
-      <w:pPr>
-        <w:spacing w:before="0" w:after="0" w:line="240" w:lineRule="auto"/>
-      </w:pPr>
-      <w:rPr>
-        <w:b/>
-        <w:bCs/>
-      </w:rPr>
-      <w:tblPr/>
-      <w:tcPr>
-        <w:tcBorders>
-          <w:top w:val="double" w:sz="6" w:space="0" w:color="4F81BD" w:themeColor="accent1"/>
-          <w:left w:val="single" w:sz="8" w:space="0" w:color="4F81BD" w:themeColor="accent1"/>
-          <w:bottom w:val="single" w:sz="8" w:space="0" w:color="4F81BD" w:themeColor="accent1"/>
-          <w:right w:val="single" w:sz="8" w:space="0" w:color="4F81BD" w:themeColor="accent1"/>
-        </w:tcBorders>
-      </w:tcPr>
-    </w:tblStylePr>
-    <w:tblStylePr w:type="firstCol">
-      <w:rPr>
-        <w:b/>
-        <w:bCs/>
-      </w:rPr>
-    </w:tblStylePr>
-    <w:tblStylePr w:type="lastCol">
-      <w:rPr>
-        <w:b/>
-        <w:bCs/>
-      </w:rPr>
-    </w:tblStylePr>
-    <w:tblStylePr w:type="band1Vert">
-      <w:tblPr/>
-      <w:tcPr>
-        <w:tcBorders>
-          <w:top w:val="single" w:sz="8" w:space="0" w:color="4F81BD" w:themeColor="accent1"/>
-          <w:left w:val="single" w:sz="8" w:space="0" w:color="4F81BD" w:themeColor="accent1"/>
-          <w:bottom w:val="single" w:sz="8" w:space="0" w:color="4F81BD" w:themeColor="accent1"/>
-          <w:right w:val="single" w:sz="8" w:space="0" w:color="4F81BD" w:themeColor="accent1"/>
-        </w:tcBorders>
-      </w:tcPr>
-    </w:tblStylePr>
-    <w:tblStylePr w:type="band1Horz">
-      <w:tblPr/>
-      <w:tcPr>
-        <w:tcBorders>
-          <w:top w:val="single" w:sz="8" w:space="0" w:color="4F81BD" w:themeColor="accent1"/>
-          <w:left w:val="single" w:sz="8" w:space="0" w:color="4F81BD" w:themeColor="accent1"/>
-          <w:bottom w:val="single" w:sz="8" w:space="0" w:color="4F81BD" w:themeColor="accent1"/>
-          <w:right w:val="single" w:sz="8" w:space="0" w:color="4F81BD" w:themeColor="accent1"/>
-        </w:tcBorders>
-      </w:tcPr>
-    </w:tblStylePr>
-  </w:style>
-  <w:style w:type="table" w:styleId="MediumGrid2-Accent3">
-    <w:name w:val="Medium Grid 2 Accent 3"/>
-    <w:basedOn w:val="TableNormal"/>
-    <w:uiPriority w:val="68"/>
-    <w:rsid w:val="00570351"/>
-    <w:rPr>
-      <w:rFonts w:asciiTheme="majorHAnsi" w:eastAsiaTheme="majorEastAsia" w:hAnsiTheme="majorHAnsi" w:cstheme="majorBidi"/>
-      <w:color w:val="000000" w:themeColor="text1"/>
-    </w:rPr>
-    <w:tblPr>
-      <w:tblStyleRowBandSize w:val="1"/>
-      <w:tblStyleColBandSize w:val="1"/>
-      <w:tblInd w:w="0" w:type="dxa"/>
-      <w:tblBorders>
-        <w:top w:val="single" w:sz="8" w:space="0" w:color="9BBB59" w:themeColor="accent3"/>
-        <w:left w:val="single" w:sz="8" w:space="0" w:color="9BBB59" w:themeColor="accent3"/>
-        <w:bottom w:val="single" w:sz="8" w:space="0" w:color="9BBB59" w:themeColor="accent3"/>
-        <w:right w:val="single" w:sz="8" w:space="0" w:color="9BBB59" w:themeColor="accent3"/>
-        <w:insideH w:val="single" w:sz="8" w:space="0" w:color="9BBB59" w:themeColor="accent3"/>
-        <w:insideV w:val="single" w:sz="8" w:space="0" w:color="9BBB59" w:themeColor="accent3"/>
-      </w:tblBorders>
-      <w:tblCellMar>
-        <w:top w:w="0" w:type="dxa"/>
-        <w:left w:w="108" w:type="dxa"/>
-        <w:bottom w:w="0" w:type="dxa"/>
-        <w:right w:w="108" w:type="dxa"/>
-      </w:tblCellMar>
-    </w:tblPr>
-    <w:tcPr>
-      <w:shd w:val="clear" w:color="auto" w:fill="E6EED5" w:themeFill="accent3" w:themeFillTint="3F"/>
-    </w:tcPr>
-    <w:tblStylePr w:type="firstRow">
-      <w:rPr>
-        <w:b/>
-        <w:bCs/>
-        <w:color w:val="000000" w:themeColor="text1"/>
-      </w:rPr>
-      <w:tblPr/>
-      <w:tcPr>
-        <w:shd w:val="clear" w:color="auto" w:fill="F5F8EE" w:themeFill="accent3" w:themeFillTint="19"/>
-      </w:tcPr>
-    </w:tblStylePr>
-    <w:tblStylePr w:type="lastRow">
-      <w:rPr>
-        <w:b/>
-        <w:bCs/>
-        <w:color w:val="000000" w:themeColor="text1"/>
-      </w:rPr>
-      <w:tblPr/>
-      <w:tcPr>
-        <w:tcBorders>
-          <w:top w:val="single" w:sz="12" w:space="0" w:color="000000" w:themeColor="text1"/>
-          <w:left w:val="nil"/>
-          <w:bottom w:val="nil"/>
-          <w:right w:val="nil"/>
-          <w:insideH w:val="nil"/>
-          <w:insideV w:val="nil"/>
-        </w:tcBorders>
-        <w:shd w:val="clear" w:color="auto" w:fill="FFFFFF" w:themeFill="background1"/>
-      </w:tcPr>
-    </w:tblStylePr>
-    <w:tblStylePr w:type="firstCol">
-      <w:rPr>
-        <w:b/>
-        <w:bCs/>
-        <w:color w:val="000000" w:themeColor="text1"/>
-      </w:rPr>
-      <w:tblPr/>
-      <w:tcPr>
-        <w:tcBorders>
-          <w:top w:val="nil"/>
-          <w:left w:val="nil"/>
-          <w:bottom w:val="nil"/>
-          <w:right w:val="nil"/>
-          <w:insideH w:val="nil"/>
-          <w:insideV w:val="nil"/>
-        </w:tcBorders>
-        <w:shd w:val="clear" w:color="auto" w:fill="FFFFFF" w:themeFill="background1"/>
-      </w:tcPr>
-    </w:tblStylePr>
-    <w:tblStylePr w:type="lastCol">
-      <w:rPr>
-        <w:b w:val="0"/>
-        <w:bCs w:val="0"/>
-        <w:color w:val="000000" w:themeColor="text1"/>
-      </w:rPr>
-      <w:tblPr/>
-      <w:tcPr>
-        <w:tcBorders>
-          <w:top w:val="nil"/>
-          <w:left w:val="nil"/>
-          <w:bottom w:val="nil"/>
-          <w:right w:val="nil"/>
-          <w:insideH w:val="nil"/>
-          <w:insideV w:val="nil"/>
-        </w:tcBorders>
-        <w:shd w:val="clear" w:color="auto" w:fill="EAF1DD" w:themeFill="accent3" w:themeFillTint="33"/>
-      </w:tcPr>
-    </w:tblStylePr>
-    <w:tblStylePr w:type="band1Vert">
-      <w:tblPr/>
-      <w:tcPr>
-        <w:shd w:val="clear" w:color="auto" w:fill="CDDDAC" w:themeFill="accent3" w:themeFillTint="7F"/>
-      </w:tcPr>
-    </w:tblStylePr>
-    <w:tblStylePr w:type="band1Horz">
-      <w:tblPr/>
-      <w:tcPr>
-        <w:tcBorders>
-          <w:insideH w:val="single" w:sz="6" w:space="0" w:color="9BBB59" w:themeColor="accent3"/>
-          <w:insideV w:val="single" w:sz="6" w:space="0" w:color="9BBB59" w:themeColor="accent3"/>
-        </w:tcBorders>
-        <w:shd w:val="clear" w:color="auto" w:fill="CDDDAC" w:themeFill="accent3" w:themeFillTint="7F"/>
-      </w:tcPr>
-    </w:tblStylePr>
-    <w:tblStylePr w:type="nwCell">
-      <w:tblPr/>
-      <w:tcPr>
-        <w:shd w:val="clear" w:color="auto" w:fill="FFFFFF" w:themeFill="background1"/>
-      </w:tcPr>
-    </w:tblStylePr>
-  </w:style>
-  <w:style w:type="table" w:styleId="MediumGrid1-Accent1">
-    <w:name w:val="Medium Grid 1 Accent 1"/>
-    <w:basedOn w:val="TableNormal"/>
-    <w:uiPriority w:val="67"/>
-    <w:rsid w:val="00570351"/>
-    <w:tblPr>
-      <w:tblStyleRowBandSize w:val="1"/>
-      <w:tblStyleColBandSize w:val="1"/>
-      <w:tblInd w:w="0" w:type="dxa"/>
-      <w:tblBorders>
-        <w:top w:val="single" w:sz="8" w:space="0" w:color="7BA0CD" w:themeColor="accent1" w:themeTint="BF"/>
-        <w:left w:val="single" w:sz="8" w:space="0" w:color="7BA0CD" w:themeColor="accent1" w:themeTint="BF"/>
-        <w:bottom w:val="single" w:sz="8" w:space="0" w:color="7BA0CD" w:themeColor="accent1" w:themeTint="BF"/>
-        <w:right w:val="single" w:sz="8" w:space="0" w:color="7BA0CD" w:themeColor="accent1" w:themeTint="BF"/>
-        <w:insideH w:val="single" w:sz="8" w:space="0" w:color="7BA0CD" w:themeColor="accent1" w:themeTint="BF"/>
-        <w:insideV w:val="single" w:sz="8" w:space="0" w:color="7BA0CD" w:themeColor="accent1" w:themeTint="BF"/>
-      </w:tblBorders>
-      <w:tblCellMar>
-        <w:top w:w="0" w:type="dxa"/>
-        <w:left w:w="108" w:type="dxa"/>
-        <w:bottom w:w="0" w:type="dxa"/>
-        <w:right w:w="108" w:type="dxa"/>
-      </w:tblCellMar>
     </w:tblPr>
     <w:tcPr>
       <w:shd w:val="clear" w:color="auto" w:fill="D3DFEE" w:themeFill="accent1" w:themeFillTint="3F"/>
@@ -46864,7 +45543,7 @@
 </file>
 
 <file path=customXml/itemProps1.xml><?xml version="1.0" encoding="utf-8"?>
-<ds:datastoreItem xmlns:ds="http://schemas.openxmlformats.org/officeDocument/2006/customXml" ds:itemID="{F4CC6C2F-CABD-1A41-B004-189804BD91ED}">
+<ds:datastoreItem xmlns:ds="http://schemas.openxmlformats.org/officeDocument/2006/customXml" ds:itemID="{1D90CED7-3442-4420-AE16-51B0574C7992}">
   <ds:schemaRefs>
     <ds:schemaRef ds:uri="http://schemas.openxmlformats.org/officeDocument/2006/bibliography"/>
   </ds:schemaRefs>

--- a/Documents/ADS_TeamSketchers.docx
+++ b/Documents/ADS_TeamSketchers.docx
@@ -1,6 +1,6 @@
 
 <file path=word/document.xml><?xml version="1.0" encoding="utf-8"?>
-<w:document xmlns:wpc="http://schemas.microsoft.com/office/word/2010/wordprocessingCanvas" xmlns:mo="http://schemas.microsoft.com/office/mac/office/2008/main" xmlns:mc="http://schemas.openxmlformats.org/markup-compatibility/2006" xmlns:mv="urn:schemas-microsoft-com:mac:vml" xmlns:o="urn:schemas-microsoft-com:office:office" xmlns:r="http://schemas.openxmlformats.org/officeDocument/2006/relationships" xmlns:m="http://schemas.openxmlformats.org/officeDocument/2006/math" xmlns:v="urn:schemas-microsoft-com:vml" xmlns:wp14="http://schemas.microsoft.com/office/word/2010/wordprocessingDrawing" xmlns:wp="http://schemas.openxmlformats.org/drawingml/2006/wordprocessingDrawing" xmlns:w10="urn:schemas-microsoft-com:office:word" xmlns:w="http://schemas.openxmlformats.org/wordprocessingml/2006/main" xmlns:w14="http://schemas.microsoft.com/office/word/2010/wordml" xmlns:wpg="http://schemas.microsoft.com/office/word/2010/wordprocessingGroup" xmlns:wpi="http://schemas.microsoft.com/office/word/2010/wordprocessingInk" xmlns:wne="http://schemas.microsoft.com/office/word/2006/wordml" xmlns:wps="http://schemas.microsoft.com/office/word/2010/wordprocessingShape" mc:Ignorable="w14 wp14">
+<w:document xmlns:wpc="http://schemas.microsoft.com/office/word/2010/wordprocessingCanvas" xmlns:mc="http://schemas.openxmlformats.org/markup-compatibility/2006" xmlns:o="urn:schemas-microsoft-com:office:office" xmlns:r="http://schemas.openxmlformats.org/officeDocument/2006/relationships" xmlns:m="http://schemas.openxmlformats.org/officeDocument/2006/math" xmlns:v="urn:schemas-microsoft-com:vml" xmlns:wp14="http://schemas.microsoft.com/office/word/2010/wordprocessingDrawing" xmlns:wp="http://schemas.openxmlformats.org/drawingml/2006/wordprocessingDrawing" xmlns:w10="urn:schemas-microsoft-com:office:word" xmlns:w="http://schemas.openxmlformats.org/wordprocessingml/2006/main" xmlns:w14="http://schemas.microsoft.com/office/word/2010/wordml" xmlns:w15="http://schemas.microsoft.com/office/word/2012/wordml" xmlns:wpg="http://schemas.microsoft.com/office/word/2010/wordprocessingGroup" xmlns:wpi="http://schemas.microsoft.com/office/word/2010/wordprocessingInk" xmlns:wne="http://schemas.microsoft.com/office/word/2006/wordml" xmlns:wps="http://schemas.microsoft.com/office/word/2010/wordprocessingShape" mc:Ignorable="w14 w15 wp14">
   <w:body>
     <w:p>
       <w:pPr>
@@ -142,16 +142,8 @@
         <w:rPr>
           <w:i/>
         </w:rPr>
-        <w:t xml:space="preserve"> </w:t>
-      </w:r>
-      <w:proofErr w:type="spellStart"/>
-      <w:r>
-        <w:rPr>
-          <w:i/>
-        </w:rPr>
-        <w:t>Pandey</w:t>
-      </w:r>
-      <w:proofErr w:type="spellEnd"/>
+        <w:t xml:space="preserve"> Pandey</w:t>
+      </w:r>
       <w:r>
         <w:rPr>
           <w:i/>
@@ -235,7 +227,7 @@
         <w:rPr>
           <w:noProof/>
         </w:rPr>
-        <w:t>27 January 2015 @ 6:25:00 PM</w:t>
+        <w:t>27 January 2015 @ 6:28:00 PM</w:t>
       </w:r>
       <w:r>
         <w:fldChar w:fldCharType="end"/>
@@ -5176,290 +5168,280 @@
           <w:sz w:val="24"/>
           <w:szCs w:val="24"/>
         </w:rPr>
-        <w:t>Our Sidewalk Sketcher robot</w:t>
-      </w:r>
-      <w:bookmarkStart w:id="3" w:name="_GoBack"/>
+        <w:t xml:space="preserve">Our Sidewalk Sketcher robot </w:t>
+      </w:r>
+      <w:r>
+        <w:rPr>
+          <w:rFonts w:eastAsia="Batang"/>
+          <w:sz w:val="24"/>
+          <w:szCs w:val="24"/>
+        </w:rPr>
+        <w:t>has two sets of modules, which run</w:t>
+      </w:r>
+      <w:r>
+        <w:rPr>
+          <w:rFonts w:eastAsia="Batang"/>
+          <w:sz w:val="24"/>
+          <w:szCs w:val="24"/>
+        </w:rPr>
+        <w:t xml:space="preserve"> independent of each other. One module is </w:t>
+      </w:r>
+      <w:r>
+        <w:rPr>
+          <w:rFonts w:eastAsia="Batang"/>
+          <w:sz w:val="24"/>
+          <w:szCs w:val="24"/>
+        </w:rPr>
+        <w:t xml:space="preserve">the user interface, which will be </w:t>
+      </w:r>
+      <w:r>
+        <w:rPr>
+          <w:rFonts w:eastAsia="Batang"/>
+          <w:sz w:val="24"/>
+          <w:szCs w:val="24"/>
+        </w:rPr>
+        <w:t xml:space="preserve">user </w:t>
+      </w:r>
+      <w:r>
+        <w:rPr>
+          <w:rFonts w:eastAsia="Batang"/>
+          <w:sz w:val="24"/>
+          <w:szCs w:val="24"/>
+        </w:rPr>
+        <w:t xml:space="preserve">computer </w:t>
+      </w:r>
+      <w:r>
+        <w:rPr>
+          <w:rFonts w:eastAsia="Batang"/>
+          <w:sz w:val="24"/>
+          <w:szCs w:val="24"/>
+        </w:rPr>
+        <w:t xml:space="preserve">using </w:t>
+      </w:r>
+      <w:r>
+        <w:rPr>
+          <w:rFonts w:eastAsia="Batang"/>
+          <w:sz w:val="24"/>
+          <w:szCs w:val="24"/>
+        </w:rPr>
+        <w:t>W</w:t>
+      </w:r>
+      <w:r>
+        <w:rPr>
+          <w:rFonts w:eastAsia="Batang"/>
+          <w:sz w:val="24"/>
+          <w:szCs w:val="24"/>
+        </w:rPr>
+        <w:t>indo</w:t>
+      </w:r>
+      <w:r>
+        <w:rPr>
+          <w:rFonts w:eastAsia="Batang"/>
+          <w:sz w:val="24"/>
+          <w:szCs w:val="24"/>
+        </w:rPr>
+        <w:t xml:space="preserve">ws 7 or higher operating system and the other module is carried out on </w:t>
+      </w:r>
+      <w:r>
+        <w:rPr>
+          <w:rFonts w:eastAsia="Batang"/>
+          <w:sz w:val="24"/>
+          <w:szCs w:val="24"/>
+        </w:rPr>
+        <w:t>Sidewalk</w:t>
+      </w:r>
+      <w:r>
+        <w:rPr>
+          <w:rFonts w:eastAsia="Batang"/>
+          <w:sz w:val="24"/>
+          <w:szCs w:val="24"/>
+        </w:rPr>
+        <w:t xml:space="preserve"> Sketchers. The user is required to convert their desired image into</w:t>
+      </w:r>
+      <w:r>
+        <w:rPr>
+          <w:rFonts w:eastAsia="Batang"/>
+          <w:sz w:val="24"/>
+          <w:szCs w:val="24"/>
+        </w:rPr>
+        <w:t xml:space="preserve"> a</w:t>
+      </w:r>
+      <w:r>
+        <w:rPr>
+          <w:rFonts w:eastAsia="Batang"/>
+          <w:sz w:val="24"/>
+          <w:szCs w:val="24"/>
+        </w:rPr>
+        <w:t xml:space="preserve"> </w:t>
+      </w:r>
+      <w:r>
+        <w:rPr>
+          <w:rFonts w:eastAsia="Batang"/>
+          <w:sz w:val="24"/>
+          <w:szCs w:val="24"/>
+        </w:rPr>
+        <w:t>two-color</w:t>
+      </w:r>
+      <w:r>
+        <w:rPr>
+          <w:rFonts w:eastAsia="Batang"/>
+          <w:sz w:val="24"/>
+          <w:szCs w:val="24"/>
+        </w:rPr>
+        <w:t xml:space="preserve"> image using </w:t>
+      </w:r>
+      <w:r>
+        <w:rPr>
+          <w:rFonts w:eastAsia="Batang"/>
+          <w:sz w:val="24"/>
+          <w:szCs w:val="24"/>
+        </w:rPr>
+        <w:t>Sidewalk</w:t>
+      </w:r>
+      <w:r>
+        <w:rPr>
+          <w:rFonts w:eastAsia="Batang"/>
+          <w:sz w:val="24"/>
+          <w:szCs w:val="24"/>
+        </w:rPr>
+        <w:t xml:space="preserve"> Sketcher user interface.  Next, the processed image is then </w:t>
+      </w:r>
+      <w:r>
+        <w:rPr>
+          <w:rFonts w:eastAsia="Batang"/>
+          <w:sz w:val="24"/>
+          <w:szCs w:val="24"/>
+        </w:rPr>
+        <w:t>transferred</w:t>
+      </w:r>
+      <w:r>
+        <w:rPr>
+          <w:rFonts w:eastAsia="Batang"/>
+          <w:sz w:val="24"/>
+          <w:szCs w:val="24"/>
+        </w:rPr>
+        <w:t xml:space="preserve"> into the </w:t>
+      </w:r>
+      <w:r>
+        <w:rPr>
+          <w:rFonts w:eastAsia="Batang"/>
+          <w:sz w:val="24"/>
+          <w:szCs w:val="24"/>
+        </w:rPr>
+        <w:t>Sidewalk</w:t>
+      </w:r>
+      <w:r>
+        <w:rPr>
+          <w:rFonts w:eastAsia="Batang"/>
+          <w:sz w:val="24"/>
+          <w:szCs w:val="24"/>
+        </w:rPr>
+        <w:t xml:space="preserve"> Sketcher system via USB cord. </w:t>
+      </w:r>
+      <w:r>
+        <w:rPr>
+          <w:rFonts w:eastAsia="Batang"/>
+          <w:sz w:val="24"/>
+          <w:szCs w:val="24"/>
+        </w:rPr>
+        <w:t xml:space="preserve">The processed image will be stored into </w:t>
+      </w:r>
+      <w:r>
+        <w:rPr>
+          <w:rFonts w:eastAsia="Batang"/>
+          <w:sz w:val="24"/>
+          <w:szCs w:val="24"/>
+        </w:rPr>
+        <w:t>Sidewalk</w:t>
+      </w:r>
+      <w:r>
+        <w:rPr>
+          <w:rFonts w:eastAsia="Batang"/>
+          <w:sz w:val="24"/>
+          <w:szCs w:val="24"/>
+        </w:rPr>
+        <w:t xml:space="preserve"> Sketcher system. The system will provide user options to </w:t>
+      </w:r>
+      <w:r>
+        <w:rPr>
+          <w:rFonts w:eastAsia="Batang"/>
+          <w:sz w:val="24"/>
+          <w:szCs w:val="24"/>
+        </w:rPr>
+        <w:t xml:space="preserve">load file, crop image and input the size of image to be sketch. Beside these features, </w:t>
+      </w:r>
+      <w:r>
+        <w:rPr>
+          <w:rFonts w:eastAsia="Batang"/>
+          <w:sz w:val="24"/>
+          <w:szCs w:val="24"/>
+        </w:rPr>
+        <w:t xml:space="preserve">the </w:t>
+      </w:r>
+      <w:r>
+        <w:rPr>
+          <w:rFonts w:eastAsia="Batang"/>
+          <w:sz w:val="24"/>
+          <w:szCs w:val="24"/>
+        </w:rPr>
+        <w:t xml:space="preserve">Sidewalk Sketcher System will also provide an option to choose two colors that will be used and show the final image using those two colors. </w:t>
+      </w:r>
+      <w:r>
+        <w:rPr>
+          <w:rFonts w:eastAsia="Batang"/>
+          <w:sz w:val="24"/>
+          <w:szCs w:val="24"/>
+        </w:rPr>
+        <w:t xml:space="preserve">Finally </w:t>
+      </w:r>
+      <w:r>
+        <w:rPr>
+          <w:rFonts w:eastAsia="Batang"/>
+          <w:sz w:val="24"/>
+          <w:szCs w:val="24"/>
+        </w:rPr>
+        <w:t>Sidewalk</w:t>
+      </w:r>
+      <w:r>
+        <w:rPr>
+          <w:rFonts w:eastAsia="Batang"/>
+          <w:sz w:val="24"/>
+          <w:szCs w:val="24"/>
+        </w:rPr>
+        <w:t xml:space="preserve"> Sketcher will start sketching </w:t>
+      </w:r>
+      <w:r>
+        <w:rPr>
+          <w:rFonts w:eastAsia="Batang"/>
+          <w:sz w:val="24"/>
+          <w:szCs w:val="24"/>
+        </w:rPr>
+        <w:t xml:space="preserve">the </w:t>
+      </w:r>
+      <w:r>
+        <w:rPr>
+          <w:rFonts w:eastAsia="Batang"/>
+          <w:sz w:val="24"/>
+          <w:szCs w:val="24"/>
+        </w:rPr>
+        <w:t>image on the designated area.</w:t>
+      </w:r>
+    </w:p>
+    <w:p>
+      <w:pPr>
+        <w:pStyle w:val="Heading2"/>
+        <w:rPr>
+          <w:rFonts w:eastAsia="Batang"/>
+        </w:rPr>
+      </w:pPr>
+      <w:bookmarkStart w:id="3" w:name="_Toc283972767"/>
+      <w:r>
+        <w:rPr>
+          <w:rFonts w:eastAsia="Batang"/>
+        </w:rPr>
+        <w:t>Key Requirements</w:t>
+      </w:r>
       <w:bookmarkEnd w:id="3"/>
-      <w:r>
-        <w:rPr>
-          <w:rFonts w:eastAsia="Batang"/>
-          <w:sz w:val="24"/>
-          <w:szCs w:val="24"/>
-        </w:rPr>
-        <w:t xml:space="preserve"> </w:t>
-      </w:r>
-      <w:r>
-        <w:rPr>
-          <w:rFonts w:eastAsia="Batang"/>
-          <w:sz w:val="24"/>
-          <w:szCs w:val="24"/>
-        </w:rPr>
-        <w:t>has two sets of modules, which run</w:t>
-      </w:r>
-      <w:r>
-        <w:rPr>
-          <w:rFonts w:eastAsia="Batang"/>
-          <w:sz w:val="24"/>
-          <w:szCs w:val="24"/>
-        </w:rPr>
-        <w:t xml:space="preserve"> independent of each other. One module is </w:t>
-      </w:r>
-      <w:r>
-        <w:rPr>
-          <w:rFonts w:eastAsia="Batang"/>
-          <w:sz w:val="24"/>
-          <w:szCs w:val="24"/>
-        </w:rPr>
-        <w:t xml:space="preserve">the user interface, which will be </w:t>
-      </w:r>
-      <w:r>
-        <w:rPr>
-          <w:rFonts w:eastAsia="Batang"/>
-          <w:sz w:val="24"/>
-          <w:szCs w:val="24"/>
-        </w:rPr>
-        <w:t xml:space="preserve">user </w:t>
-      </w:r>
-      <w:r>
-        <w:rPr>
-          <w:rFonts w:eastAsia="Batang"/>
-          <w:sz w:val="24"/>
-          <w:szCs w:val="24"/>
-        </w:rPr>
-        <w:t xml:space="preserve">computer </w:t>
-      </w:r>
-      <w:r>
-        <w:rPr>
-          <w:rFonts w:eastAsia="Batang"/>
-          <w:sz w:val="24"/>
-          <w:szCs w:val="24"/>
-        </w:rPr>
-        <w:t xml:space="preserve">using </w:t>
-      </w:r>
-      <w:r>
-        <w:rPr>
-          <w:rFonts w:eastAsia="Batang"/>
-          <w:sz w:val="24"/>
-          <w:szCs w:val="24"/>
-        </w:rPr>
-        <w:t>W</w:t>
-      </w:r>
-      <w:r>
-        <w:rPr>
-          <w:rFonts w:eastAsia="Batang"/>
-          <w:sz w:val="24"/>
-          <w:szCs w:val="24"/>
-        </w:rPr>
-        <w:t>indo</w:t>
-      </w:r>
-      <w:r>
-        <w:rPr>
-          <w:rFonts w:eastAsia="Batang"/>
-          <w:sz w:val="24"/>
-          <w:szCs w:val="24"/>
-        </w:rPr>
-        <w:t xml:space="preserve">ws 7 or higher operating system and the other module is carried out on </w:t>
-      </w:r>
-      <w:r>
-        <w:rPr>
-          <w:rFonts w:eastAsia="Batang"/>
-          <w:sz w:val="24"/>
-          <w:szCs w:val="24"/>
-        </w:rPr>
-        <w:t>Sidewalk</w:t>
-      </w:r>
-      <w:r>
-        <w:rPr>
-          <w:rFonts w:eastAsia="Batang"/>
-          <w:sz w:val="24"/>
-          <w:szCs w:val="24"/>
-        </w:rPr>
-        <w:t xml:space="preserve"> Sketchers. The user is required to convert their desired image into</w:t>
-      </w:r>
-      <w:r>
-        <w:rPr>
-          <w:rFonts w:eastAsia="Batang"/>
-          <w:sz w:val="24"/>
-          <w:szCs w:val="24"/>
-        </w:rPr>
-        <w:t xml:space="preserve"> a</w:t>
-      </w:r>
-      <w:r>
-        <w:rPr>
-          <w:rFonts w:eastAsia="Batang"/>
-          <w:sz w:val="24"/>
-          <w:szCs w:val="24"/>
-        </w:rPr>
-        <w:t xml:space="preserve"> </w:t>
-      </w:r>
-      <w:r>
-        <w:rPr>
-          <w:rFonts w:eastAsia="Batang"/>
-          <w:sz w:val="24"/>
-          <w:szCs w:val="24"/>
-        </w:rPr>
-        <w:t>two-color</w:t>
-      </w:r>
-      <w:r>
-        <w:rPr>
-          <w:rFonts w:eastAsia="Batang"/>
-          <w:sz w:val="24"/>
-          <w:szCs w:val="24"/>
-        </w:rPr>
-        <w:t xml:space="preserve"> image using </w:t>
-      </w:r>
-      <w:r>
-        <w:rPr>
-          <w:rFonts w:eastAsia="Batang"/>
-          <w:sz w:val="24"/>
-          <w:szCs w:val="24"/>
-        </w:rPr>
-        <w:t>Sidewalk</w:t>
-      </w:r>
-      <w:r>
-        <w:rPr>
-          <w:rFonts w:eastAsia="Batang"/>
-          <w:sz w:val="24"/>
-          <w:szCs w:val="24"/>
-        </w:rPr>
-        <w:t xml:space="preserve"> Sketcher user interface.  Next, the processed image is then </w:t>
-      </w:r>
-      <w:r>
-        <w:rPr>
-          <w:rFonts w:eastAsia="Batang"/>
-          <w:sz w:val="24"/>
-          <w:szCs w:val="24"/>
-        </w:rPr>
-        <w:t>transferred</w:t>
-      </w:r>
-      <w:r>
-        <w:rPr>
-          <w:rFonts w:eastAsia="Batang"/>
-          <w:sz w:val="24"/>
-          <w:szCs w:val="24"/>
-        </w:rPr>
-        <w:t xml:space="preserve"> into the </w:t>
-      </w:r>
-      <w:r>
-        <w:rPr>
-          <w:rFonts w:eastAsia="Batang"/>
-          <w:sz w:val="24"/>
-          <w:szCs w:val="24"/>
-        </w:rPr>
-        <w:t>Sidewalk</w:t>
-      </w:r>
-      <w:r>
-        <w:rPr>
-          <w:rFonts w:eastAsia="Batang"/>
-          <w:sz w:val="24"/>
-          <w:szCs w:val="24"/>
-        </w:rPr>
-        <w:t xml:space="preserve"> Sketcher system via USB cord. </w:t>
-      </w:r>
-      <w:r>
-        <w:rPr>
-          <w:rFonts w:eastAsia="Batang"/>
-          <w:sz w:val="24"/>
-          <w:szCs w:val="24"/>
-        </w:rPr>
-        <w:t xml:space="preserve">The processed image will be stored into </w:t>
-      </w:r>
-      <w:r>
-        <w:rPr>
-          <w:rFonts w:eastAsia="Batang"/>
-          <w:sz w:val="24"/>
-          <w:szCs w:val="24"/>
-        </w:rPr>
-        <w:t>Sidewalk</w:t>
-      </w:r>
-      <w:r>
-        <w:rPr>
-          <w:rFonts w:eastAsia="Batang"/>
-          <w:sz w:val="24"/>
-          <w:szCs w:val="24"/>
-        </w:rPr>
-        <w:t xml:space="preserve"> Sketcher system. The system will provide user options to </w:t>
-      </w:r>
-      <w:r>
-        <w:rPr>
-          <w:rFonts w:eastAsia="Batang"/>
-          <w:sz w:val="24"/>
-          <w:szCs w:val="24"/>
-        </w:rPr>
-        <w:t xml:space="preserve">load file, crop image and input the size of image to be sketch. Beside these features, </w:t>
-      </w:r>
-      <w:r>
-        <w:rPr>
-          <w:rFonts w:eastAsia="Batang"/>
-          <w:sz w:val="24"/>
-          <w:szCs w:val="24"/>
-        </w:rPr>
-        <w:t xml:space="preserve">the </w:t>
-      </w:r>
-      <w:r>
-        <w:rPr>
-          <w:rFonts w:eastAsia="Batang"/>
-          <w:sz w:val="24"/>
-          <w:szCs w:val="24"/>
-        </w:rPr>
-        <w:t xml:space="preserve">Sidewalk Sketcher System will also provide an option to choose two colors that will be used and show the final image using those two colors. </w:t>
-      </w:r>
-      <w:r>
-        <w:rPr>
-          <w:rFonts w:eastAsia="Batang"/>
-          <w:sz w:val="24"/>
-          <w:szCs w:val="24"/>
-        </w:rPr>
-        <w:t xml:space="preserve">Finally </w:t>
-      </w:r>
-      <w:r>
-        <w:rPr>
-          <w:rFonts w:eastAsia="Batang"/>
-          <w:sz w:val="24"/>
-          <w:szCs w:val="24"/>
-        </w:rPr>
-        <w:t>Sidewalk</w:t>
-      </w:r>
-      <w:r>
-        <w:rPr>
-          <w:rFonts w:eastAsia="Batang"/>
-          <w:sz w:val="24"/>
-          <w:szCs w:val="24"/>
-        </w:rPr>
-        <w:t xml:space="preserve"> Sketcher will start sketching </w:t>
-      </w:r>
-      <w:r>
-        <w:rPr>
-          <w:rFonts w:eastAsia="Batang"/>
-          <w:sz w:val="24"/>
-          <w:szCs w:val="24"/>
-        </w:rPr>
-        <w:t xml:space="preserve">the </w:t>
-      </w:r>
-      <w:r>
-        <w:rPr>
-          <w:rFonts w:eastAsia="Batang"/>
-          <w:sz w:val="24"/>
-          <w:szCs w:val="24"/>
-        </w:rPr>
-        <w:t>image on the designated area.</w:t>
-      </w:r>
-    </w:p>
-    <w:p>
-      <w:pPr>
-        <w:pStyle w:val="Heading2"/>
-        <w:rPr>
-          <w:rFonts w:eastAsia="Batang"/>
-        </w:rPr>
-      </w:pPr>
-      <w:bookmarkStart w:id="4" w:name="_Toc283972767"/>
-      <w:r>
-        <w:rPr>
-          <w:rFonts w:eastAsia="Batang"/>
-        </w:rPr>
-        <w:t>Key Requirements</w:t>
-      </w:r>
-      <w:bookmarkEnd w:id="4"/>
     </w:p>
     <w:tbl>
       <w:tblPr>
@@ -5870,11 +5852,11 @@
       <w:pPr>
         <w:pStyle w:val="Heading1"/>
       </w:pPr>
-      <w:bookmarkStart w:id="5" w:name="_Toc283972768"/>
+      <w:bookmarkStart w:id="4" w:name="_Toc283972768"/>
       <w:r>
         <w:t>Meta Architecture</w:t>
       </w:r>
-      <w:bookmarkEnd w:id="5"/>
+      <w:bookmarkEnd w:id="4"/>
     </w:p>
     <w:p>
       <w:pPr>
@@ -5917,11 +5899,11 @@
       <w:pPr>
         <w:pStyle w:val="Heading2"/>
       </w:pPr>
-      <w:bookmarkStart w:id="6" w:name="_Toc283972769"/>
+      <w:bookmarkStart w:id="5" w:name="_Toc283972769"/>
       <w:r>
         <w:t>Architectural Vision</w:t>
       </w:r>
-      <w:bookmarkEnd w:id="6"/>
+      <w:bookmarkEnd w:id="5"/>
     </w:p>
     <w:p>
       <w:pPr>
@@ -6392,10 +6374,277 @@
       <w:pPr>
         <w:pStyle w:val="Heading2"/>
       </w:pPr>
-      <w:bookmarkStart w:id="7" w:name="_Toc283972770"/>
+      <w:bookmarkStart w:id="6" w:name="_Toc283972770"/>
       <w:r>
         <w:t>Guiding Principles</w:t>
       </w:r>
+      <w:bookmarkEnd w:id="6"/>
+    </w:p>
+    <w:p>
+      <w:pPr>
+        <w:rPr>
+          <w:sz w:val="24"/>
+          <w:szCs w:val="24"/>
+        </w:rPr>
+      </w:pPr>
+      <w:r>
+        <w:rPr>
+          <w:sz w:val="24"/>
+          <w:szCs w:val="24"/>
+        </w:rPr>
+        <w:t>Before architecture design can be started, it is important to define the guiding principles upon which the Sidewalk Sketcher will be built. This allows the team to have a better understanding of how the system should be designed. The guiding principles for the Sidewalk Sketcher –modularity, reliability, user friendliness, and safety– are described in this subsection.</w:t>
+      </w:r>
+    </w:p>
+    <w:p>
+      <w:pPr>
+        <w:pStyle w:val="Heading3"/>
+      </w:pPr>
+      <w:r>
+        <w:t>Modularity</w:t>
+      </w:r>
+    </w:p>
+    <w:p>
+      <w:pPr>
+        <w:ind w:left="720"/>
+        <w:rPr>
+          <w:sz w:val="24"/>
+          <w:szCs w:val="24"/>
+        </w:rPr>
+      </w:pPr>
+      <w:r>
+        <w:rPr>
+          <w:sz w:val="24"/>
+          <w:szCs w:val="24"/>
+        </w:rPr>
+        <w:t xml:space="preserve">The Sidewalk Sketcher is specifically designed </w:t>
+      </w:r>
+      <w:r>
+        <w:rPr>
+          <w:sz w:val="24"/>
+          <w:szCs w:val="24"/>
+        </w:rPr>
+        <w:t>with modularity as its prime priority</w:t>
+      </w:r>
+      <w:r>
+        <w:rPr>
+          <w:sz w:val="24"/>
+          <w:szCs w:val="24"/>
+        </w:rPr>
+        <w:t>. The system is designed to have pseudo-independent components, in the way that many components could be performed without the assistance of other. Yet this is pseudo-independent in th</w:t>
+      </w:r>
+      <w:r>
+        <w:rPr>
+          <w:sz w:val="24"/>
+          <w:szCs w:val="24"/>
+        </w:rPr>
+        <w:t>e way that each module</w:t>
+      </w:r>
+      <w:r>
+        <w:rPr>
+          <w:sz w:val="24"/>
+          <w:szCs w:val="24"/>
+        </w:rPr>
+        <w:t>, is dependent on each other’s interaction. This princ</w:t>
+      </w:r>
+      <w:r>
+        <w:rPr>
+          <w:sz w:val="24"/>
+          <w:szCs w:val="24"/>
+        </w:rPr>
+        <w:t>iple may appear invisible or</w:t>
+      </w:r>
+      <w:r>
+        <w:rPr>
+          <w:sz w:val="24"/>
+          <w:szCs w:val="24"/>
+        </w:rPr>
+        <w:t xml:space="preserve"> transparent to the user in that they will not notice the main bulk of it, yet they will have </w:t>
+      </w:r>
+      <w:r>
+        <w:rPr>
+          <w:sz w:val="24"/>
+          <w:szCs w:val="24"/>
+        </w:rPr>
+        <w:t>to</w:t>
+      </w:r>
+      <w:r>
+        <w:rPr>
+          <w:sz w:val="24"/>
+          <w:szCs w:val="24"/>
+        </w:rPr>
+        <w:t xml:space="preserve"> go through a certain process </w:t>
+      </w:r>
+      <w:r>
+        <w:rPr>
+          <w:sz w:val="24"/>
+          <w:szCs w:val="24"/>
+        </w:rPr>
+        <w:t xml:space="preserve">to </w:t>
+      </w:r>
+      <w:r>
+        <w:rPr>
+          <w:sz w:val="24"/>
+          <w:szCs w:val="24"/>
+        </w:rPr>
+        <w:t>sketch an image which is where the modules are essentially formed.</w:t>
+      </w:r>
+    </w:p>
+    <w:p>
+      <w:pPr>
+        <w:pStyle w:val="Heading3"/>
+      </w:pPr>
+      <w:r>
+        <w:t>Reliability</w:t>
+      </w:r>
+    </w:p>
+    <w:p>
+      <w:pPr>
+        <w:ind w:left="720"/>
+        <w:rPr>
+          <w:sz w:val="24"/>
+          <w:szCs w:val="24"/>
+        </w:rPr>
+      </w:pPr>
+      <w:r>
+        <w:rPr>
+          <w:sz w:val="24"/>
+          <w:szCs w:val="24"/>
+        </w:rPr>
+        <w:t>The Sidewalk Sketcher should be a reliable sketching device that will be able to adapt to the image the user wished to sketch. The system should display the image in the software that eventually will sketch with the hardware.</w:t>
+      </w:r>
+    </w:p>
+    <w:p>
+      <w:pPr>
+        <w:pStyle w:val="Heading3"/>
+      </w:pPr>
+      <w:r>
+        <w:t>User Friendliness</w:t>
+      </w:r>
+    </w:p>
+    <w:p>
+      <w:pPr>
+        <w:ind w:left="720"/>
+        <w:rPr>
+          <w:sz w:val="24"/>
+          <w:szCs w:val="24"/>
+        </w:rPr>
+      </w:pPr>
+      <w:r>
+        <w:rPr>
+          <w:sz w:val="24"/>
+          <w:szCs w:val="24"/>
+        </w:rPr>
+        <w:t>The Sidewalk Sketcher will have an intuitive user interface</w:t>
+      </w:r>
+      <w:r>
+        <w:rPr>
+          <w:sz w:val="24"/>
+          <w:szCs w:val="24"/>
+        </w:rPr>
+        <w:t xml:space="preserve"> that will set the look and feel for the application. Once the user has installed the software unit along with the drivers for the hardware, the user should easily be able to d</w:t>
+      </w:r>
+      <w:r>
+        <w:rPr>
+          <w:sz w:val="24"/>
+          <w:szCs w:val="24"/>
+        </w:rPr>
+        <w:t>etermine how to use the software</w:t>
+      </w:r>
+      <w:r>
+        <w:rPr>
+          <w:sz w:val="24"/>
+          <w:szCs w:val="24"/>
+        </w:rPr>
+        <w:t>. Of course, there will be a manual for both the s</w:t>
+      </w:r>
+      <w:r>
+        <w:rPr>
+          <w:sz w:val="24"/>
+          <w:szCs w:val="24"/>
+        </w:rPr>
+        <w:t>oftware and hardware components. N</w:t>
+      </w:r>
+      <w:r>
+        <w:rPr>
+          <w:sz w:val="24"/>
+          <w:szCs w:val="24"/>
+        </w:rPr>
+        <w:t>evertheless</w:t>
+      </w:r>
+      <w:r>
+        <w:rPr>
+          <w:sz w:val="24"/>
+          <w:szCs w:val="24"/>
+        </w:rPr>
+        <w:t>,</w:t>
+      </w:r>
+      <w:r>
+        <w:rPr>
+          <w:sz w:val="24"/>
+          <w:szCs w:val="24"/>
+        </w:rPr>
+        <w:t xml:space="preserve"> Team Sketcher wishes the user to get a feel for the software without those components.</w:t>
+      </w:r>
+    </w:p>
+    <w:p>
+      <w:pPr>
+        <w:pStyle w:val="Heading3"/>
+      </w:pPr>
+      <w:r>
+        <w:t>Safety</w:t>
+      </w:r>
+    </w:p>
+    <w:p>
+      <w:pPr>
+        <w:ind w:left="720"/>
+        <w:rPr>
+          <w:sz w:val="24"/>
+          <w:szCs w:val="24"/>
+        </w:rPr>
+      </w:pPr>
+      <w:r>
+        <w:rPr>
+          <w:sz w:val="24"/>
+          <w:szCs w:val="24"/>
+        </w:rPr>
+        <w:t>The Sidewalk Sketcher will be safe so that the hardware component shall not harm the user and the software unit shall not compromise any software that may be already installed in the user’s machine.</w:t>
+      </w:r>
+    </w:p>
+    <w:p>
+      <w:pPr>
+        <w:ind w:left="720"/>
+        <w:rPr>
+          <w:sz w:val="24"/>
+          <w:szCs w:val="24"/>
+        </w:rPr>
+      </w:pPr>
+    </w:p>
+    <w:p>
+      <w:pPr>
+        <w:ind w:left="720"/>
+        <w:rPr>
+          <w:sz w:val="24"/>
+          <w:szCs w:val="24"/>
+        </w:rPr>
+      </w:pPr>
+    </w:p>
+    <w:p>
+      <w:pPr>
+        <w:ind w:left="720"/>
+        <w:rPr>
+          <w:sz w:val="24"/>
+          <w:szCs w:val="24"/>
+        </w:rPr>
+      </w:pPr>
+    </w:p>
+    <w:p>
+      <w:pPr>
+        <w:pStyle w:val="Heading2"/>
+      </w:pPr>
+      <w:bookmarkStart w:id="7" w:name="_Toc283972771"/>
+      <w:r>
+        <w:t>Design Assumptions</w:t>
+      </w:r>
       <w:bookmarkEnd w:id="7"/>
     </w:p>
     <w:p>
@@ -6410,7 +6659,21 @@
           <w:sz w:val="24"/>
           <w:szCs w:val="24"/>
         </w:rPr>
-        <w:t>Before architecture design can be started, it is important to define the guiding principles upon which the Sidewalk Sketcher will be built. This allows the team to have a better understanding of how the system should be designed. The guiding principles for the Sidewalk Sketcher –modularity, reliability, user friendliness, and safety– are described in this subsection.</w:t>
+        <w:t xml:space="preserve">In order to develop the Sidewalk Sketcher, the team has made assumptions that each user will follow specific steps to achieve the desired image sketch. The </w:t>
+      </w:r>
+      <w:r>
+        <w:rPr>
+          <w:sz w:val="24"/>
+          <w:szCs w:val="24"/>
+        </w:rPr>
+        <w:t>list of assumptions is</w:t>
+      </w:r>
+      <w:r>
+        <w:rPr>
+          <w:sz w:val="24"/>
+          <w:szCs w:val="24"/>
+        </w:rPr>
+        <w:t xml:space="preserve"> described in this subsection.</w:t>
       </w:r>
     </w:p>
     <w:p>
@@ -6418,7 +6681,7 @@
         <w:pStyle w:val="Heading3"/>
       </w:pPr>
       <w:r>
-        <w:t>Modularity</w:t>
+        <w:t>Markers</w:t>
       </w:r>
     </w:p>
     <w:p>
@@ -6434,93 +6697,21 @@
           <w:sz w:val="24"/>
           <w:szCs w:val="24"/>
         </w:rPr>
-        <w:t xml:space="preserve">The Sidewalk Sketcher is specifically designed </w:t>
-      </w:r>
-      <w:r>
-        <w:rPr>
-          <w:sz w:val="24"/>
-          <w:szCs w:val="24"/>
-        </w:rPr>
-        <w:t>with modularity as its prime priority</w:t>
-      </w:r>
-      <w:r>
-        <w:rPr>
-          <w:sz w:val="24"/>
-          <w:szCs w:val="24"/>
-        </w:rPr>
-        <w:t>. The system is designed to have pseudo-independent components, in the way that many components could be performed without the assistance of other. Yet this is pseudo-independent in th</w:t>
-      </w:r>
-      <w:r>
-        <w:rPr>
-          <w:sz w:val="24"/>
-          <w:szCs w:val="24"/>
-        </w:rPr>
-        <w:t xml:space="preserve">e way that each </w:t>
-      </w:r>
-      <w:proofErr w:type="gramStart"/>
-      <w:r>
-        <w:rPr>
-          <w:sz w:val="24"/>
-          <w:szCs w:val="24"/>
-        </w:rPr>
-        <w:t>module</w:t>
-      </w:r>
-      <w:r>
-        <w:rPr>
-          <w:sz w:val="24"/>
-          <w:szCs w:val="24"/>
-        </w:rPr>
-        <w:t>,</w:t>
-      </w:r>
-      <w:proofErr w:type="gramEnd"/>
-      <w:r>
-        <w:rPr>
-          <w:sz w:val="24"/>
-          <w:szCs w:val="24"/>
-        </w:rPr>
-        <w:t xml:space="preserve"> is dependent on each other’s interaction. This princ</w:t>
-      </w:r>
-      <w:r>
-        <w:rPr>
-          <w:sz w:val="24"/>
-          <w:szCs w:val="24"/>
-        </w:rPr>
-        <w:t>iple may appear invisible or</w:t>
-      </w:r>
-      <w:r>
-        <w:rPr>
-          <w:sz w:val="24"/>
-          <w:szCs w:val="24"/>
-        </w:rPr>
-        <w:t xml:space="preserve"> transparent to the user in that they will not notice the main bulk of it, yet they will have </w:t>
-      </w:r>
-      <w:r>
-        <w:rPr>
-          <w:sz w:val="24"/>
-          <w:szCs w:val="24"/>
-        </w:rPr>
-        <w:t>to</w:t>
-      </w:r>
-      <w:r>
-        <w:rPr>
-          <w:sz w:val="24"/>
-          <w:szCs w:val="24"/>
-        </w:rPr>
-        <w:t xml:space="preserve"> go through a certain process </w:t>
-      </w:r>
-      <w:r>
-        <w:rPr>
-          <w:sz w:val="24"/>
-          <w:szCs w:val="24"/>
-        </w:rPr>
-        <w:t xml:space="preserve">to </w:t>
-      </w:r>
-      <w:r>
-        <w:rPr>
-          <w:sz w:val="24"/>
-          <w:szCs w:val="24"/>
-        </w:rPr>
-        <w:t>sketch an image which is where the modules are essentially formed.</w:t>
+        <w:t xml:space="preserve">The Sidewalk Sketcher will </w:t>
+      </w:r>
+      <w:r>
+        <w:rPr>
+          <w:sz w:val="24"/>
+          <w:szCs w:val="24"/>
+        </w:rPr>
+        <w:t>have</w:t>
+      </w:r>
+      <w:r>
+        <w:rPr>
+          <w:sz w:val="24"/>
+          <w:szCs w:val="24"/>
+        </w:rPr>
+        <w:t xml:space="preserve"> a set of three markers that will aid in determining the position of the device at all times. A crucial assumption for the project is that the markers are places in the appropriate location prior to the robot beginning sketching the image.</w:t>
       </w:r>
     </w:p>
     <w:p>
@@ -6528,7 +6719,7 @@
         <w:pStyle w:val="Heading3"/>
       </w:pPr>
       <w:r>
-        <w:t>Reliability</w:t>
+        <w:t>Image</w:t>
       </w:r>
     </w:p>
     <w:p>
@@ -6544,7 +6735,63 @@
           <w:sz w:val="24"/>
           <w:szCs w:val="24"/>
         </w:rPr>
-        <w:t>The Sidewalk Sketcher should be a reliable sketching device that will be able to adapt to the image the user wished to sketch. The system should display the image in the software that eventually will sketch with the hardware.</w:t>
+        <w:t>The user will select an image that can be sketched manually for the Sidewalk Sketcher to sketch. The more complicated the image is the lower the quality</w:t>
+      </w:r>
+      <w:r>
+        <w:rPr>
+          <w:sz w:val="24"/>
+          <w:szCs w:val="24"/>
+        </w:rPr>
+        <w:t xml:space="preserve"> of</w:t>
+      </w:r>
+      <w:r>
+        <w:rPr>
+          <w:sz w:val="24"/>
+          <w:szCs w:val="24"/>
+        </w:rPr>
+        <w:t xml:space="preserve"> the sketch will be. To maximize the user’s experience with this device, the user should</w:t>
+      </w:r>
+      <w:r>
+        <w:rPr>
+          <w:sz w:val="24"/>
+          <w:szCs w:val="24"/>
+        </w:rPr>
+        <w:t xml:space="preserve"> select a</w:t>
+      </w:r>
+      <w:r>
+        <w:rPr>
+          <w:sz w:val="24"/>
+          <w:szCs w:val="24"/>
+        </w:rPr>
+        <w:t xml:space="preserve"> </w:t>
+      </w:r>
+      <w:r>
+        <w:rPr>
+          <w:sz w:val="24"/>
+          <w:szCs w:val="24"/>
+        </w:rPr>
+        <w:t>simple</w:t>
+      </w:r>
+      <w:r>
+        <w:rPr>
+          <w:sz w:val="24"/>
+          <w:szCs w:val="24"/>
+        </w:rPr>
+        <w:t xml:space="preserve"> image to be sketch such that if a p</w:t>
+      </w:r>
+      <w:r>
+        <w:rPr>
+          <w:sz w:val="24"/>
+          <w:szCs w:val="24"/>
+        </w:rPr>
+        <w:t xml:space="preserve">erson were to manually sketch the image, the image will result in </w:t>
+      </w:r>
+      <w:r>
+        <w:rPr>
+          <w:sz w:val="24"/>
+          <w:szCs w:val="24"/>
+        </w:rPr>
+        <w:t>good quality given the dimensions of the image.</w:t>
       </w:r>
     </w:p>
     <w:p>
@@ -6552,7 +6799,7 @@
         <w:pStyle w:val="Heading3"/>
       </w:pPr>
       <w:r>
-        <w:t>User Friendliness</w:t>
+        <w:t>Battery Life</w:t>
       </w:r>
     </w:p>
     <w:p>
@@ -6568,56 +6815,28 @@
           <w:sz w:val="24"/>
           <w:szCs w:val="24"/>
         </w:rPr>
-        <w:t>The Sidewalk Sketcher will have an intuitive user interface</w:t>
-      </w:r>
-      <w:r>
-        <w:rPr>
-          <w:sz w:val="24"/>
-          <w:szCs w:val="24"/>
-        </w:rPr>
-        <w:t xml:space="preserve"> that will set the look and feel for the application. Once the user has installed the software unit along with the drivers for the hardware, the user should easily be able to d</w:t>
-      </w:r>
-      <w:r>
-        <w:rPr>
-          <w:sz w:val="24"/>
-          <w:szCs w:val="24"/>
-        </w:rPr>
-        <w:t>etermine how to use the software</w:t>
-      </w:r>
-      <w:r>
-        <w:rPr>
-          <w:sz w:val="24"/>
-          <w:szCs w:val="24"/>
-        </w:rPr>
-        <w:t>. Of course, there will be a manual for both the s</w:t>
-      </w:r>
-      <w:r>
-        <w:rPr>
-          <w:sz w:val="24"/>
-          <w:szCs w:val="24"/>
-        </w:rPr>
-        <w:t>oftware and hardware components. N</w:t>
-      </w:r>
-      <w:r>
-        <w:rPr>
-          <w:sz w:val="24"/>
-          <w:szCs w:val="24"/>
-        </w:rPr>
-        <w:t>evertheless</w:t>
-      </w:r>
-      <w:r>
-        <w:rPr>
-          <w:sz w:val="24"/>
-          <w:szCs w:val="24"/>
-        </w:rPr>
-        <w:t>,</w:t>
-      </w:r>
-      <w:r>
-        <w:rPr>
-          <w:sz w:val="24"/>
-          <w:szCs w:val="24"/>
-        </w:rPr>
-        <w:t xml:space="preserve"> Team Sketcher wishes the user to get a feel for the software without those components.</w:t>
+        <w:t>The user is highly advised to have the Sidewalk Sketcher fully charged prior to beginning a new sketch. If the s</w:t>
+      </w:r>
+      <w:r>
+        <w:rPr>
+          <w:sz w:val="24"/>
+          <w:szCs w:val="24"/>
+        </w:rPr>
+        <w:t>ketcher is not fully charged, the device</w:t>
+      </w:r>
+      <w:r>
+        <w:rPr>
+          <w:sz w:val="24"/>
+          <w:szCs w:val="24"/>
+        </w:rPr>
+        <w:t xml:space="preserve"> will have to be charged during operation which may </w:t>
+      </w:r>
+      <w:r>
+        <w:rPr>
+          <w:sz w:val="24"/>
+          <w:szCs w:val="24"/>
+        </w:rPr>
+        <w:t>result in a lower quality image.</w:t>
       </w:r>
     </w:p>
     <w:p>
@@ -6625,7 +6844,7 @@
         <w:pStyle w:val="Heading3"/>
       </w:pPr>
       <w:r>
-        <w:t>Safety</w:t>
+        <w:t>Chalk</w:t>
       </w:r>
     </w:p>
     <w:p>
@@ -6641,7 +6860,50 @@
           <w:sz w:val="24"/>
           <w:szCs w:val="24"/>
         </w:rPr>
-        <w:t>The Sidewalk Sketcher will be safe so that the hardware component shall not harm the user and the software unit shall not compromise any software that may be already installed in the user’s machine.</w:t>
+        <w:t xml:space="preserve">The user is highly advised to have a full length piece of chalk installed in the Sidewalk Sketcher prior to beginning a new sketch. If the sketcher does not have a new piece of chalk installed, the user operation will be halted when the chalk nears depletion and will not resume until the user reloads another piece of chalk. This halt could result </w:t>
+      </w:r>
+      <w:r>
+        <w:rPr>
+          <w:sz w:val="24"/>
+          <w:szCs w:val="24"/>
+        </w:rPr>
+        <w:t xml:space="preserve">in a lower quality image </w:t>
+      </w:r>
+      <w:r>
+        <w:rPr>
+          <w:sz w:val="24"/>
+          <w:szCs w:val="24"/>
+        </w:rPr>
+        <w:t>as opposed to the image that</w:t>
+      </w:r>
+      <w:r>
+        <w:rPr>
+          <w:sz w:val="24"/>
+          <w:szCs w:val="24"/>
+        </w:rPr>
+        <w:t xml:space="preserve"> would have been</w:t>
+      </w:r>
+      <w:r>
+        <w:rPr>
+          <w:sz w:val="24"/>
+          <w:szCs w:val="24"/>
+        </w:rPr>
+        <w:t xml:space="preserve"> created</w:t>
+      </w:r>
+      <w:r>
+        <w:rPr>
+          <w:sz w:val="24"/>
+          <w:szCs w:val="24"/>
+        </w:rPr>
+        <w:t xml:space="preserve"> if the sketcher had a full piece of chalk beforehand.</w:t>
+      </w:r>
+    </w:p>
+    <w:p>
+      <w:pPr>
+        <w:pStyle w:val="Heading3"/>
+      </w:pPr>
+      <w:r>
+        <w:t>User Presence</w:t>
       </w:r>
     </w:p>
     <w:p>
@@ -6652,367 +6914,23 @@
           <w:szCs w:val="24"/>
         </w:rPr>
       </w:pPr>
-    </w:p>
-    <w:p>
-      <w:pPr>
-        <w:ind w:left="720"/>
-        <w:rPr>
-          <w:sz w:val="24"/>
-          <w:szCs w:val="24"/>
-        </w:rPr>
-      </w:pPr>
-    </w:p>
-    <w:p>
-      <w:pPr>
-        <w:ind w:left="720"/>
-        <w:rPr>
-          <w:sz w:val="24"/>
-          <w:szCs w:val="24"/>
-        </w:rPr>
-      </w:pPr>
+      <w:r>
+        <w:rPr>
+          <w:sz w:val="24"/>
+          <w:szCs w:val="24"/>
+        </w:rPr>
+        <w:t>The user is highly advised to be present in the sketching process in case there are any errors that arise that could compromise the image sketch.</w:t>
+      </w:r>
     </w:p>
     <w:p>
       <w:pPr>
         <w:pStyle w:val="Heading2"/>
       </w:pPr>
-      <w:bookmarkStart w:id="8" w:name="_Toc283972771"/>
-      <w:r>
-        <w:t>Design Assumptions</w:t>
+      <w:bookmarkStart w:id="8" w:name="_Toc283972772"/>
+      <w:r>
+        <w:t>Design Tradeoffs</w:t>
       </w:r>
       <w:bookmarkEnd w:id="8"/>
-    </w:p>
-    <w:p>
-      <w:pPr>
-        <w:rPr>
-          <w:sz w:val="24"/>
-          <w:szCs w:val="24"/>
-        </w:rPr>
-      </w:pPr>
-      <w:r>
-        <w:rPr>
-          <w:sz w:val="24"/>
-          <w:szCs w:val="24"/>
-        </w:rPr>
-        <w:t xml:space="preserve">In order to develop the Sidewalk Sketcher, the team has made assumptions that each user will follow specific steps to achieve the desired image sketch. The </w:t>
-      </w:r>
-      <w:r>
-        <w:rPr>
-          <w:sz w:val="24"/>
-          <w:szCs w:val="24"/>
-        </w:rPr>
-        <w:t>list of assumptions is</w:t>
-      </w:r>
-      <w:r>
-        <w:rPr>
-          <w:sz w:val="24"/>
-          <w:szCs w:val="24"/>
-        </w:rPr>
-        <w:t xml:space="preserve"> described in this subsection.</w:t>
-      </w:r>
-    </w:p>
-    <w:p>
-      <w:pPr>
-        <w:pStyle w:val="Heading3"/>
-      </w:pPr>
-      <w:r>
-        <w:t>Markers</w:t>
-      </w:r>
-    </w:p>
-    <w:p>
-      <w:pPr>
-        <w:ind w:left="720"/>
-        <w:rPr>
-          <w:sz w:val="24"/>
-          <w:szCs w:val="24"/>
-        </w:rPr>
-      </w:pPr>
-      <w:r>
-        <w:rPr>
-          <w:sz w:val="24"/>
-          <w:szCs w:val="24"/>
-        </w:rPr>
-        <w:t xml:space="preserve">The Sidewalk Sketcher will </w:t>
-      </w:r>
-      <w:r>
-        <w:rPr>
-          <w:sz w:val="24"/>
-          <w:szCs w:val="24"/>
-        </w:rPr>
-        <w:t>have</w:t>
-      </w:r>
-      <w:r>
-        <w:rPr>
-          <w:sz w:val="24"/>
-          <w:szCs w:val="24"/>
-        </w:rPr>
-        <w:t xml:space="preserve"> a set of three markers that will aid in determining the position of the device at all times. A crucial assumption for the project is that the markers are places in the appropriate location prior to the robot beginning sketching the image.</w:t>
-      </w:r>
-    </w:p>
-    <w:p>
-      <w:pPr>
-        <w:pStyle w:val="Heading3"/>
-      </w:pPr>
-      <w:r>
-        <w:t>Image</w:t>
-      </w:r>
-    </w:p>
-    <w:p>
-      <w:pPr>
-        <w:ind w:left="720"/>
-        <w:rPr>
-          <w:sz w:val="24"/>
-          <w:szCs w:val="24"/>
-        </w:rPr>
-      </w:pPr>
-      <w:r>
-        <w:rPr>
-          <w:sz w:val="24"/>
-          <w:szCs w:val="24"/>
-        </w:rPr>
-        <w:t>The user will select an image that can be sketched manually for the Sidewalk Sketcher to sketch. The more complicated the image is the lower the quality</w:t>
-      </w:r>
-      <w:r>
-        <w:rPr>
-          <w:sz w:val="24"/>
-          <w:szCs w:val="24"/>
-        </w:rPr>
-        <w:t xml:space="preserve"> of</w:t>
-      </w:r>
-      <w:r>
-        <w:rPr>
-          <w:sz w:val="24"/>
-          <w:szCs w:val="24"/>
-        </w:rPr>
-        <w:t xml:space="preserve"> the sketch will be. To maximize the user’s experience with this device, the user should</w:t>
-      </w:r>
-      <w:r>
-        <w:rPr>
-          <w:sz w:val="24"/>
-          <w:szCs w:val="24"/>
-        </w:rPr>
-        <w:t xml:space="preserve"> select a</w:t>
-      </w:r>
-      <w:r>
-        <w:rPr>
-          <w:sz w:val="24"/>
-          <w:szCs w:val="24"/>
-        </w:rPr>
-        <w:t xml:space="preserve"> </w:t>
-      </w:r>
-      <w:r>
-        <w:rPr>
-          <w:sz w:val="24"/>
-          <w:szCs w:val="24"/>
-        </w:rPr>
-        <w:t>simple</w:t>
-      </w:r>
-      <w:r>
-        <w:rPr>
-          <w:sz w:val="24"/>
-          <w:szCs w:val="24"/>
-        </w:rPr>
-        <w:t xml:space="preserve"> image to be sketch such that if a p</w:t>
-      </w:r>
-      <w:r>
-        <w:rPr>
-          <w:sz w:val="24"/>
-          <w:szCs w:val="24"/>
-        </w:rPr>
-        <w:t xml:space="preserve">erson were to manually sketch the image, the image will result in </w:t>
-      </w:r>
-      <w:r>
-        <w:rPr>
-          <w:sz w:val="24"/>
-          <w:szCs w:val="24"/>
-        </w:rPr>
-        <w:t>good quality given the dimensions of the image.</w:t>
-      </w:r>
-    </w:p>
-    <w:p>
-      <w:pPr>
-        <w:pStyle w:val="Heading3"/>
-      </w:pPr>
-      <w:r>
-        <w:t>Battery Life</w:t>
-      </w:r>
-    </w:p>
-    <w:p>
-      <w:pPr>
-        <w:ind w:left="720"/>
-        <w:rPr>
-          <w:sz w:val="24"/>
-          <w:szCs w:val="24"/>
-        </w:rPr>
-      </w:pPr>
-      <w:r>
-        <w:rPr>
-          <w:sz w:val="24"/>
-          <w:szCs w:val="24"/>
-        </w:rPr>
-        <w:t>The user is highly advised to have the Sidewalk Sketcher fully charged prior to beginning a new sketch. If the s</w:t>
-      </w:r>
-      <w:r>
-        <w:rPr>
-          <w:sz w:val="24"/>
-          <w:szCs w:val="24"/>
-        </w:rPr>
-        <w:t>ketcher is not fully charged, the device</w:t>
-      </w:r>
-      <w:r>
-        <w:rPr>
-          <w:sz w:val="24"/>
-          <w:szCs w:val="24"/>
-        </w:rPr>
-        <w:t xml:space="preserve"> will have to be charged during </w:t>
-      </w:r>
-      <w:proofErr w:type="gramStart"/>
-      <w:r>
-        <w:rPr>
-          <w:sz w:val="24"/>
-          <w:szCs w:val="24"/>
-        </w:rPr>
-        <w:t>operation which</w:t>
-      </w:r>
-      <w:proofErr w:type="gramEnd"/>
-      <w:r>
-        <w:rPr>
-          <w:sz w:val="24"/>
-          <w:szCs w:val="24"/>
-        </w:rPr>
-        <w:t xml:space="preserve"> may </w:t>
-      </w:r>
-      <w:r>
-        <w:rPr>
-          <w:sz w:val="24"/>
-          <w:szCs w:val="24"/>
-        </w:rPr>
-        <w:t>result in a lower quality image.</w:t>
-      </w:r>
-    </w:p>
-    <w:p>
-      <w:pPr>
-        <w:pStyle w:val="Heading3"/>
-      </w:pPr>
-      <w:r>
-        <w:t>Chalk</w:t>
-      </w:r>
-    </w:p>
-    <w:p>
-      <w:pPr>
-        <w:ind w:left="720"/>
-        <w:rPr>
-          <w:sz w:val="24"/>
-          <w:szCs w:val="24"/>
-        </w:rPr>
-      </w:pPr>
-      <w:r>
-        <w:rPr>
-          <w:sz w:val="24"/>
-          <w:szCs w:val="24"/>
-        </w:rPr>
-        <w:t xml:space="preserve">The user is highly advised to have a </w:t>
-      </w:r>
-      <w:proofErr w:type="gramStart"/>
-      <w:r>
-        <w:rPr>
-          <w:sz w:val="24"/>
-          <w:szCs w:val="24"/>
-        </w:rPr>
-        <w:t>full length</w:t>
-      </w:r>
-      <w:proofErr w:type="gramEnd"/>
-      <w:r>
-        <w:rPr>
-          <w:sz w:val="24"/>
-          <w:szCs w:val="24"/>
-        </w:rPr>
-        <w:t xml:space="preserve"> piece of chalk installed in the Sidewalk Sketcher prior to beginning a new sketch. If the sketcher does not have a new piece of chalk installed, the user operation will be halted when the chalk nears depletion and will not resume until the user reloads another piece of chalk. This halt could result </w:t>
-      </w:r>
-      <w:r>
-        <w:rPr>
-          <w:sz w:val="24"/>
-          <w:szCs w:val="24"/>
-        </w:rPr>
-        <w:t xml:space="preserve">in a lower quality image </w:t>
-      </w:r>
-      <w:r>
-        <w:rPr>
-          <w:sz w:val="24"/>
-          <w:szCs w:val="24"/>
-        </w:rPr>
-        <w:t>as opposed to the image that</w:t>
-      </w:r>
-      <w:r>
-        <w:rPr>
-          <w:sz w:val="24"/>
-          <w:szCs w:val="24"/>
-        </w:rPr>
-        <w:t xml:space="preserve"> would have been</w:t>
-      </w:r>
-      <w:r>
-        <w:rPr>
-          <w:sz w:val="24"/>
-          <w:szCs w:val="24"/>
-        </w:rPr>
-        <w:t xml:space="preserve"> created</w:t>
-      </w:r>
-      <w:r>
-        <w:rPr>
-          <w:sz w:val="24"/>
-          <w:szCs w:val="24"/>
-        </w:rPr>
-        <w:t xml:space="preserve"> if the sketcher had a full piece of chalk beforehand.</w:t>
-      </w:r>
-    </w:p>
-    <w:p>
-      <w:pPr>
-        <w:pStyle w:val="Heading3"/>
-      </w:pPr>
-      <w:r>
-        <w:t>User Presence</w:t>
-      </w:r>
-    </w:p>
-    <w:p>
-      <w:pPr>
-        <w:ind w:left="720"/>
-        <w:rPr>
-          <w:sz w:val="24"/>
-          <w:szCs w:val="24"/>
-        </w:rPr>
-      </w:pPr>
-      <w:r>
-        <w:rPr>
-          <w:sz w:val="24"/>
-          <w:szCs w:val="24"/>
-        </w:rPr>
-        <w:t xml:space="preserve">The user is highly advised to be present in the sketching process in case there </w:t>
-      </w:r>
-      <w:proofErr w:type="gramStart"/>
-      <w:r>
-        <w:rPr>
-          <w:sz w:val="24"/>
-          <w:szCs w:val="24"/>
-        </w:rPr>
-        <w:t>are</w:t>
-      </w:r>
-      <w:proofErr w:type="gramEnd"/>
-      <w:r>
-        <w:rPr>
-          <w:sz w:val="24"/>
-          <w:szCs w:val="24"/>
-        </w:rPr>
-        <w:t xml:space="preserve"> any errors that arise that could compromise the image sketch.</w:t>
-      </w:r>
-    </w:p>
-    <w:p>
-      <w:pPr>
-        <w:pStyle w:val="Heading2"/>
-      </w:pPr>
-      <w:bookmarkStart w:id="9" w:name="_Toc283972772"/>
-      <w:r>
-        <w:t>Design Tradeoffs</w:t>
-      </w:r>
-      <w:bookmarkEnd w:id="9"/>
     </w:p>
     <w:p>
       <w:pPr>
@@ -7181,180 +7099,136 @@
         <w:t>®</w:t>
       </w:r>
       <w:r>
+        <w:t xml:space="preserve"> vs Scratch</w:t>
+      </w:r>
+    </w:p>
+    <w:p>
+      <w:pPr>
+        <w:ind w:left="720"/>
+        <w:rPr>
+          <w:sz w:val="24"/>
+          <w:szCs w:val="24"/>
+        </w:rPr>
+      </w:pPr>
+      <w:r>
+        <w:rPr>
+          <w:sz w:val="24"/>
+          <w:szCs w:val="24"/>
+        </w:rPr>
+        <w:t>There are two ways to begin our</w:t>
+      </w:r>
+      <w:r>
+        <w:rPr>
+          <w:sz w:val="24"/>
+          <w:szCs w:val="24"/>
+        </w:rPr>
+        <w:t xml:space="preserve"> hardware design, either by building off another component (in this case the IRobot Create®) or completely designing a new component from scratch. Due to the time constraint and the learning curve on other aspects of the system, Team Sketchers has decided to go with the IRobot Create® approach.</w:t>
+      </w:r>
+    </w:p>
+    <w:p>
+      <w:pPr>
+        <w:spacing w:before="0"/>
+        <w:rPr>
+          <w:sz w:val="24"/>
+          <w:szCs w:val="24"/>
+        </w:rPr>
+      </w:pPr>
+      <w:r>
+        <w:rPr>
+          <w:sz w:val="24"/>
+          <w:szCs w:val="24"/>
+        </w:rPr>
+        <w:br w:type="page"/>
+      </w:r>
+    </w:p>
+    <w:p>
+      <w:pPr>
+        <w:ind w:left="720"/>
+        <w:rPr>
+          <w:sz w:val="24"/>
+          <w:szCs w:val="24"/>
+        </w:rPr>
+      </w:pPr>
+    </w:p>
+    <w:p>
+      <w:pPr>
+        <w:pStyle w:val="Heading1"/>
+      </w:pPr>
+      <w:bookmarkStart w:id="9" w:name="_Toc283972773"/>
+      <w:r>
+        <w:t>Inter-Subsystem Data Flow</w:t>
+      </w:r>
+      <w:bookmarkEnd w:id="9"/>
+    </w:p>
+    <w:p>
+      <w:pPr>
+        <w:rPr>
+          <w:sz w:val="24"/>
+          <w:szCs w:val="24"/>
+        </w:rPr>
+      </w:pPr>
+      <w:r>
+        <w:rPr>
+          <w:sz w:val="24"/>
+          <w:szCs w:val="24"/>
+        </w:rPr>
+        <w:t>This section illustrates how the various subsystems interact within Sidewalk Sketcher. Each data flow is marked, which is described in the following subsections. The subsections provide a high level overview of the system and the data flows between each of the layers and subsystems describe how individual data elements are used. The relationship between data producers and their respective consumers is also shown below.</w:t>
+      </w:r>
+    </w:p>
+    <w:p>
+      <w:pPr>
+        <w:pStyle w:val="Heading2"/>
+        <w:rPr>
+          <w:rFonts w:eastAsia="Batang"/>
+        </w:rPr>
+      </w:pPr>
+      <w:r>
+        <w:rPr>
+          <w:rFonts w:eastAsia="Batang"/>
+        </w:rPr>
         <w:t xml:space="preserve"> </w:t>
       </w:r>
-      <w:proofErr w:type="spellStart"/>
-      <w:r>
-        <w:t>vs</w:t>
-      </w:r>
-      <w:proofErr w:type="spellEnd"/>
-      <w:r>
-        <w:t xml:space="preserve"> Scratch</w:t>
-      </w:r>
-    </w:p>
-    <w:p>
-      <w:pPr>
-        <w:ind w:left="720"/>
-        <w:rPr>
-          <w:sz w:val="24"/>
-          <w:szCs w:val="24"/>
-        </w:rPr>
-      </w:pPr>
-      <w:r>
-        <w:rPr>
-          <w:sz w:val="24"/>
-          <w:szCs w:val="24"/>
-        </w:rPr>
-        <w:t>There are two ways to begin our</w:t>
-      </w:r>
-      <w:r>
-        <w:rPr>
-          <w:sz w:val="24"/>
-          <w:szCs w:val="24"/>
-        </w:rPr>
-        <w:t xml:space="preserve"> hardware design, either by building off another component (in this case the IRobot Create®) or completely designing a new component from scratch. Due to the time constraint and the learning curve on other aspects of the system, Team Sketchers has decided to go with the IRobot Create® approach.</w:t>
-      </w:r>
-    </w:p>
-    <w:p>
-      <w:pPr>
-        <w:spacing w:before="0"/>
-        <w:rPr>
-          <w:sz w:val="24"/>
-          <w:szCs w:val="24"/>
-        </w:rPr>
-      </w:pPr>
-      <w:r>
-        <w:rPr>
-          <w:sz w:val="24"/>
-          <w:szCs w:val="24"/>
-        </w:rPr>
-        <w:br w:type="page"/>
-      </w:r>
-    </w:p>
-    <w:p>
-      <w:pPr>
-        <w:ind w:left="720"/>
-        <w:rPr>
-          <w:sz w:val="24"/>
-          <w:szCs w:val="24"/>
-        </w:rPr>
-      </w:pPr>
-    </w:p>
-    <w:p>
-      <w:pPr>
-        <w:pStyle w:val="Heading1"/>
-      </w:pPr>
-      <w:bookmarkStart w:id="10" w:name="_Toc283972773"/>
-      <w:r>
-        <w:t>Inter-Subsystem Data Flow</w:t>
+      <w:bookmarkStart w:id="10" w:name="_Toc283972774"/>
+      <w:r>
+        <w:rPr>
+          <w:rFonts w:eastAsia="Batang"/>
+        </w:rPr>
+        <w:t>Data Flow Diagram</w:t>
       </w:r>
       <w:bookmarkEnd w:id="10"/>
     </w:p>
     <w:p>
       <w:pPr>
         <w:rPr>
-          <w:sz w:val="24"/>
-          <w:szCs w:val="24"/>
-        </w:rPr>
-      </w:pPr>
-      <w:r>
-        <w:rPr>
-          <w:sz w:val="24"/>
-          <w:szCs w:val="24"/>
-        </w:rPr>
-        <w:t>This section illustrates how the various subsystems interact within Sidewalk Sketcher. Each data flow is marked, which is described in the following subsections. The subsections provide a high level overview of the system and the data flows between each of the layers and subsystems describe how individual data elements are used. The relationship between data producers and their respective consumers is also shown below.</w:t>
-      </w:r>
-    </w:p>
-    <w:p>
-      <w:pPr>
-        <w:pStyle w:val="Heading2"/>
-        <w:rPr>
           <w:rFonts w:eastAsia="Batang"/>
+          <w:sz w:val="24"/>
+          <w:szCs w:val="24"/>
         </w:rPr>
       </w:pPr>
       <w:r>
         <w:rPr>
           <w:rFonts w:eastAsia="Batang"/>
-        </w:rPr>
-        <w:t xml:space="preserve"> </w:t>
-      </w:r>
-      <w:bookmarkStart w:id="11" w:name="_Toc283972774"/>
-      <w:r>
+          <w:sz w:val="24"/>
+          <w:szCs w:val="24"/>
+        </w:rPr>
+        <w:t xml:space="preserve">The dataflow diagram is divided into two sections: Software section and Hardware section. Overall dataflow diagram consists of ten layers. Starting from the User Interface in software section, data flows to the software input layer passing it to the software processing layer. Software processing layer constantly interacts with the data storage layer to store data or retrieve data. It also interacts with the software output layer to provide needed output. </w:t>
+      </w:r>
+    </w:p>
+    <w:p>
+      <w:pPr>
         <w:rPr>
           <w:rFonts w:eastAsia="Batang"/>
-        </w:rPr>
-        <w:t>Data Flow Diagram</w:t>
-      </w:r>
-      <w:bookmarkEnd w:id="11"/>
-    </w:p>
-    <w:p>
-      <w:pPr>
+          <w:sz w:val="24"/>
+          <w:szCs w:val="24"/>
+        </w:rPr>
+      </w:pPr>
+      <w:r>
         <w:rPr>
           <w:rFonts w:eastAsia="Batang"/>
           <w:sz w:val="24"/>
           <w:szCs w:val="24"/>
         </w:rPr>
-      </w:pPr>
-      <w:r>
-        <w:rPr>
-          <w:rFonts w:eastAsia="Batang"/>
-          <w:sz w:val="24"/>
-          <w:szCs w:val="24"/>
-        </w:rPr>
-        <w:t xml:space="preserve">The dataflow diagram is divided into two sections: Software section and Hardware section. Overall dataflow diagram consists of ten layers. Starting from the User Interface in software section, data flows to the software input layer passing it to the </w:t>
-      </w:r>
-      <w:proofErr w:type="gramStart"/>
-      <w:r>
-        <w:rPr>
-          <w:rFonts w:eastAsia="Batang"/>
-          <w:sz w:val="24"/>
-          <w:szCs w:val="24"/>
-        </w:rPr>
-        <w:t>software processing</w:t>
-      </w:r>
-      <w:proofErr w:type="gramEnd"/>
-      <w:r>
-        <w:rPr>
-          <w:rFonts w:eastAsia="Batang"/>
-          <w:sz w:val="24"/>
-          <w:szCs w:val="24"/>
-        </w:rPr>
-        <w:t xml:space="preserve"> layer. Software processing layer constantly interacts with the data storage layer to store data or retrieve data. It also interacts with the software output layer to provide needed output. </w:t>
-      </w:r>
-    </w:p>
-    <w:p>
-      <w:pPr>
-        <w:rPr>
-          <w:rFonts w:eastAsia="Batang"/>
-          <w:sz w:val="24"/>
-          <w:szCs w:val="24"/>
-        </w:rPr>
-      </w:pPr>
-      <w:r>
-        <w:rPr>
-          <w:rFonts w:eastAsia="Batang"/>
-          <w:sz w:val="24"/>
-          <w:szCs w:val="24"/>
-        </w:rPr>
-        <w:t xml:space="preserve">The Software Output acts as the Hardware input. In hardware input, along with the image data received from the software output, the camera positioning input as well as the sensor reading is integrated and transferred into the </w:t>
-      </w:r>
-      <w:proofErr w:type="gramStart"/>
-      <w:r>
-        <w:rPr>
-          <w:rFonts w:eastAsia="Batang"/>
-          <w:sz w:val="24"/>
-          <w:szCs w:val="24"/>
-        </w:rPr>
-        <w:t>hardware processing</w:t>
-      </w:r>
-      <w:proofErr w:type="gramEnd"/>
-      <w:r>
-        <w:rPr>
-          <w:rFonts w:eastAsia="Batang"/>
-          <w:sz w:val="24"/>
-          <w:szCs w:val="24"/>
-        </w:rPr>
-        <w:t xml:space="preserve"> layer. Hardware processing layer constantly interacts with the sketch layer, motion layer and hardware output layer so that proper processing can be done. </w:t>
+        <w:t xml:space="preserve">The Software Output acts as the Hardware input. In hardware input, along with the image data received from the software output, the camera positioning input as well as the sensor reading is integrated and transferred into the hardware processing layer. Hardware processing layer constantly interacts with the sketch layer, motion layer and hardware output layer so that proper processing can be done. </w:t>
       </w:r>
     </w:p>
     <w:p>
@@ -7394,7 +7268,7 @@
                     </pic:cNvPicPr>
                   </pic:nvPicPr>
                   <pic:blipFill>
-                    <a:blip r:embed="rId7">
+                    <a:blip r:embed="rId6">
                       <a:extLst>
                         <a:ext uri="{28A0092B-C50C-407E-A947-70E740481C1C}">
                           <a14:useLocalDpi xmlns:a14="http://schemas.microsoft.com/office/drawing/2010/main" val="0"/>
@@ -7455,14 +7329,14 @@
         </w:rPr>
         <w:t xml:space="preserve"> </w:t>
       </w:r>
-      <w:bookmarkStart w:id="12" w:name="_Toc283972775"/>
+      <w:bookmarkStart w:id="11" w:name="_Toc283972775"/>
       <w:r>
         <w:rPr>
           <w:rFonts w:eastAsia="Batang"/>
         </w:rPr>
         <w:t>Data flow definitions</w:t>
       </w:r>
-      <w:bookmarkEnd w:id="12"/>
+      <w:bookmarkEnd w:id="11"/>
     </w:p>
     <w:p>
       <w:pPr>
@@ -7498,13 +7372,13 @@
         <w:tblLook w:val="04A0" w:firstRow="1" w:lastRow="0" w:firstColumn="1" w:lastColumn="0" w:noHBand="0" w:noVBand="1"/>
       </w:tblPr>
       <w:tblGrid>
-        <w:gridCol w:w="1548"/>
-        <w:gridCol w:w="8028"/>
+        <w:gridCol w:w="1278"/>
+        <w:gridCol w:w="8298"/>
       </w:tblGrid>
       <w:tr>
         <w:tc>
           <w:tcPr>
-            <w:tcW w:w="1548" w:type="dxa"/>
+            <w:tcW w:w="1278" w:type="dxa"/>
             <w:shd w:val="clear" w:color="auto" w:fill="DBE5F1"/>
           </w:tcPr>
           <w:p>
@@ -7525,7 +7399,7 @@
         </w:tc>
         <w:tc>
           <w:tcPr>
-            <w:tcW w:w="8028" w:type="dxa"/>
+            <w:tcW w:w="8298" w:type="dxa"/>
             <w:shd w:val="clear" w:color="auto" w:fill="DBE5F1"/>
           </w:tcPr>
           <w:p>
@@ -7548,7 +7422,7 @@
       <w:tr>
         <w:tc>
           <w:tcPr>
-            <w:tcW w:w="1548" w:type="dxa"/>
+            <w:tcW w:w="1278" w:type="dxa"/>
             <w:shd w:val="clear" w:color="auto" w:fill="95B3D7" w:themeFill="accent1" w:themeFillTint="99"/>
           </w:tcPr>
           <w:p>
@@ -7569,7 +7443,7 @@
         </w:tc>
         <w:tc>
           <w:tcPr>
-            <w:tcW w:w="8028" w:type="dxa"/>
+            <w:tcW w:w="8298" w:type="dxa"/>
             <w:shd w:val="clear" w:color="auto" w:fill="95B3D7" w:themeFill="accent1" w:themeFillTint="99"/>
           </w:tcPr>
           <w:p>
@@ -7592,7 +7466,7 @@
       <w:tr>
         <w:tc>
           <w:tcPr>
-            <w:tcW w:w="1548" w:type="dxa"/>
+            <w:tcW w:w="1278" w:type="dxa"/>
             <w:shd w:val="clear" w:color="auto" w:fill="DBE5F1"/>
           </w:tcPr>
           <w:p>
@@ -7613,7 +7487,7 @@
         </w:tc>
         <w:tc>
           <w:tcPr>
-            <w:tcW w:w="8028" w:type="dxa"/>
+            <w:tcW w:w="8298" w:type="dxa"/>
             <w:shd w:val="clear" w:color="auto" w:fill="DBE5F1"/>
           </w:tcPr>
           <w:p>
@@ -7636,7 +7510,7 @@
       <w:tr>
         <w:tc>
           <w:tcPr>
-            <w:tcW w:w="1548" w:type="dxa"/>
+            <w:tcW w:w="1278" w:type="dxa"/>
             <w:shd w:val="clear" w:color="auto" w:fill="95B3D7" w:themeFill="accent1" w:themeFillTint="99"/>
           </w:tcPr>
           <w:p>
@@ -7657,7 +7531,7 @@
         </w:tc>
         <w:tc>
           <w:tcPr>
-            <w:tcW w:w="8028" w:type="dxa"/>
+            <w:tcW w:w="8298" w:type="dxa"/>
             <w:shd w:val="clear" w:color="auto" w:fill="95B3D7" w:themeFill="accent1" w:themeFillTint="99"/>
           </w:tcPr>
           <w:p>
@@ -7680,8 +7554,8 @@
       <w:tr>
         <w:tc>
           <w:tcPr>
-            <w:tcW w:w="1548" w:type="dxa"/>
-            <w:shd w:val="clear" w:color="auto" w:fill="95B3D7" w:themeFill="accent1" w:themeFillTint="99"/>
+            <w:tcW w:w="1278" w:type="dxa"/>
+            <w:shd w:val="clear" w:color="auto" w:fill="DBE5F1" w:themeFill="accent1" w:themeFillTint="33"/>
           </w:tcPr>
           <w:p>
             <w:pPr>
@@ -7701,8 +7575,8 @@
         </w:tc>
         <w:tc>
           <w:tcPr>
-            <w:tcW w:w="8028" w:type="dxa"/>
-            <w:shd w:val="clear" w:color="auto" w:fill="95B3D7" w:themeFill="accent1" w:themeFillTint="99"/>
+            <w:tcW w:w="8298" w:type="dxa"/>
+            <w:shd w:val="clear" w:color="auto" w:fill="DBE5F1" w:themeFill="accent1" w:themeFillTint="33"/>
           </w:tcPr>
           <w:p>
             <w:pPr>
@@ -7724,7 +7598,7 @@
       <w:tr>
         <w:tc>
           <w:tcPr>
-            <w:tcW w:w="1548" w:type="dxa"/>
+            <w:tcW w:w="1278" w:type="dxa"/>
             <w:shd w:val="clear" w:color="auto" w:fill="95B3D7" w:themeFill="accent1" w:themeFillTint="99"/>
           </w:tcPr>
           <w:p>
@@ -7745,7 +7619,7 @@
         </w:tc>
         <w:tc>
           <w:tcPr>
-            <w:tcW w:w="8028" w:type="dxa"/>
+            <w:tcW w:w="8298" w:type="dxa"/>
             <w:shd w:val="clear" w:color="auto" w:fill="95B3D7" w:themeFill="accent1" w:themeFillTint="99"/>
           </w:tcPr>
           <w:p>
@@ -7768,8 +7642,8 @@
       <w:tr>
         <w:tc>
           <w:tcPr>
-            <w:tcW w:w="1548" w:type="dxa"/>
-            <w:shd w:val="clear" w:color="auto" w:fill="95B3D7" w:themeFill="accent1" w:themeFillTint="99"/>
+            <w:tcW w:w="1278" w:type="dxa"/>
+            <w:shd w:val="clear" w:color="auto" w:fill="DBE5F1" w:themeFill="accent1" w:themeFillTint="33"/>
           </w:tcPr>
           <w:p>
             <w:pPr>
@@ -7789,8 +7663,8 @@
         </w:tc>
         <w:tc>
           <w:tcPr>
-            <w:tcW w:w="8028" w:type="dxa"/>
-            <w:shd w:val="clear" w:color="auto" w:fill="95B3D7" w:themeFill="accent1" w:themeFillTint="99"/>
+            <w:tcW w:w="8298" w:type="dxa"/>
+            <w:shd w:val="clear" w:color="auto" w:fill="DBE5F1" w:themeFill="accent1" w:themeFillTint="33"/>
           </w:tcPr>
           <w:p>
             <w:pPr>
@@ -7812,8 +7686,8 @@
       <w:tr>
         <w:tc>
           <w:tcPr>
-            <w:tcW w:w="1548" w:type="dxa"/>
-            <w:shd w:val="clear" w:color="auto" w:fill="DBE5F1"/>
+            <w:tcW w:w="1278" w:type="dxa"/>
+            <w:shd w:val="clear" w:color="auto" w:fill="95B3D7" w:themeFill="accent1" w:themeFillTint="99"/>
           </w:tcPr>
           <w:p>
             <w:pPr>
@@ -7833,8 +7707,8 @@
         </w:tc>
         <w:tc>
           <w:tcPr>
-            <w:tcW w:w="8028" w:type="dxa"/>
-            <w:shd w:val="clear" w:color="auto" w:fill="DBE5F1"/>
+            <w:tcW w:w="8298" w:type="dxa"/>
+            <w:shd w:val="clear" w:color="auto" w:fill="95B3D7" w:themeFill="accent1" w:themeFillTint="99"/>
           </w:tcPr>
           <w:p>
             <w:pPr>
@@ -7856,7 +7730,7 @@
       <w:tr>
         <w:tc>
           <w:tcPr>
-            <w:tcW w:w="1548" w:type="dxa"/>
+            <w:tcW w:w="1278" w:type="dxa"/>
             <w:shd w:val="clear" w:color="auto" w:fill="DBE5F1"/>
           </w:tcPr>
           <w:p>
@@ -7877,7 +7751,7 @@
         </w:tc>
         <w:tc>
           <w:tcPr>
-            <w:tcW w:w="8028" w:type="dxa"/>
+            <w:tcW w:w="8298" w:type="dxa"/>
             <w:shd w:val="clear" w:color="auto" w:fill="DBE5F1"/>
           </w:tcPr>
           <w:p>
@@ -7900,8 +7774,8 @@
       <w:tr>
         <w:tc>
           <w:tcPr>
-            <w:tcW w:w="1548" w:type="dxa"/>
-            <w:shd w:val="clear" w:color="auto" w:fill="DBE5F1"/>
+            <w:tcW w:w="1278" w:type="dxa"/>
+            <w:shd w:val="clear" w:color="auto" w:fill="95B3D7" w:themeFill="accent1" w:themeFillTint="99"/>
           </w:tcPr>
           <w:p>
             <w:pPr>
@@ -7921,22 +7795,31 @@
         </w:tc>
         <w:tc>
           <w:tcPr>
-            <w:tcW w:w="8028" w:type="dxa"/>
-            <w:shd w:val="clear" w:color="auto" w:fill="DBE5F1"/>
-          </w:tcPr>
-          <w:p>
-            <w:pPr>
-              <w:rPr>
-                <w:sz w:val="24"/>
-                <w:szCs w:val="24"/>
-              </w:rPr>
-            </w:pPr>
-            <w:r>
-              <w:rPr>
-                <w:sz w:val="24"/>
-                <w:szCs w:val="24"/>
-              </w:rPr>
-              <w:t>After cropping, final image is displayed in the UI.</w:t>
+            <w:tcW w:w="8298" w:type="dxa"/>
+            <w:shd w:val="clear" w:color="auto" w:fill="95B3D7" w:themeFill="accent1" w:themeFillTint="99"/>
+          </w:tcPr>
+          <w:p>
+            <w:pPr>
+              <w:rPr>
+                <w:sz w:val="24"/>
+                <w:szCs w:val="24"/>
+              </w:rPr>
+            </w:pPr>
+            <w:r>
+              <w:rPr>
+                <w:sz w:val="24"/>
+                <w:szCs w:val="24"/>
+              </w:rPr>
+              <w:t xml:space="preserve">After cropping, final image is displayed in </w:t>
+            </w:r>
+            <w:bookmarkStart w:id="12" w:name="_GoBack"/>
+            <w:bookmarkEnd w:id="12"/>
+            <w:r>
+              <w:rPr>
+                <w:sz w:val="24"/>
+                <w:szCs w:val="24"/>
+              </w:rPr>
+              <w:t>the UI.</w:t>
             </w:r>
           </w:p>
         </w:tc>
@@ -7944,7 +7827,7 @@
       <w:tr>
         <w:tc>
           <w:tcPr>
-            <w:tcW w:w="1548" w:type="dxa"/>
+            <w:tcW w:w="1278" w:type="dxa"/>
             <w:shd w:val="clear" w:color="auto" w:fill="DBE5F1"/>
           </w:tcPr>
           <w:p>
@@ -7965,7 +7848,7 @@
         </w:tc>
         <w:tc>
           <w:tcPr>
-            <w:tcW w:w="8028" w:type="dxa"/>
+            <w:tcW w:w="8298" w:type="dxa"/>
             <w:shd w:val="clear" w:color="auto" w:fill="DBE5F1"/>
           </w:tcPr>
           <w:p>
@@ -7988,8 +7871,8 @@
       <w:tr>
         <w:tc>
           <w:tcPr>
-            <w:tcW w:w="1548" w:type="dxa"/>
-            <w:shd w:val="clear" w:color="auto" w:fill="DBE5F1"/>
+            <w:tcW w:w="1278" w:type="dxa"/>
+            <w:shd w:val="clear" w:color="auto" w:fill="95B3D7" w:themeFill="accent1" w:themeFillTint="99"/>
           </w:tcPr>
           <w:p>
             <w:pPr>
@@ -8009,8 +7892,8 @@
         </w:tc>
         <w:tc>
           <w:tcPr>
-            <w:tcW w:w="8028" w:type="dxa"/>
-            <w:shd w:val="clear" w:color="auto" w:fill="DBE5F1"/>
+            <w:tcW w:w="8298" w:type="dxa"/>
+            <w:shd w:val="clear" w:color="auto" w:fill="95B3D7" w:themeFill="accent1" w:themeFillTint="99"/>
           </w:tcPr>
           <w:p>
             <w:pPr>
@@ -8032,7 +7915,7 @@
       <w:tr>
         <w:tc>
           <w:tcPr>
-            <w:tcW w:w="1548" w:type="dxa"/>
+            <w:tcW w:w="1278" w:type="dxa"/>
             <w:shd w:val="clear" w:color="auto" w:fill="DBE5F1"/>
           </w:tcPr>
           <w:p>
@@ -8053,7 +7936,7 @@
         </w:tc>
         <w:tc>
           <w:tcPr>
-            <w:tcW w:w="8028" w:type="dxa"/>
+            <w:tcW w:w="8298" w:type="dxa"/>
             <w:shd w:val="clear" w:color="auto" w:fill="DBE5F1"/>
           </w:tcPr>
           <w:p>
@@ -8076,7 +7959,7 @@
       <w:tr>
         <w:tc>
           <w:tcPr>
-            <w:tcW w:w="1548" w:type="dxa"/>
+            <w:tcW w:w="1278" w:type="dxa"/>
             <w:shd w:val="clear" w:color="auto" w:fill="95B3D7" w:themeFill="accent1" w:themeFillTint="99"/>
           </w:tcPr>
           <w:p>
@@ -8097,7 +7980,7 @@
         </w:tc>
         <w:tc>
           <w:tcPr>
-            <w:tcW w:w="8028" w:type="dxa"/>
+            <w:tcW w:w="8298" w:type="dxa"/>
             <w:shd w:val="clear" w:color="auto" w:fill="95B3D7" w:themeFill="accent1" w:themeFillTint="99"/>
           </w:tcPr>
           <w:p>
@@ -8120,7 +8003,7 @@
       <w:tr>
         <w:tc>
           <w:tcPr>
-            <w:tcW w:w="1548" w:type="dxa"/>
+            <w:tcW w:w="1278" w:type="dxa"/>
             <w:shd w:val="clear" w:color="auto" w:fill="DBE5F1"/>
           </w:tcPr>
           <w:p>
@@ -8141,7 +8024,7 @@
         </w:tc>
         <w:tc>
           <w:tcPr>
-            <w:tcW w:w="8028" w:type="dxa"/>
+            <w:tcW w:w="8298" w:type="dxa"/>
             <w:shd w:val="clear" w:color="auto" w:fill="DBE5F1"/>
           </w:tcPr>
           <w:p>
@@ -8164,7 +8047,7 @@
       <w:tr>
         <w:tc>
           <w:tcPr>
-            <w:tcW w:w="1548" w:type="dxa"/>
+            <w:tcW w:w="1278" w:type="dxa"/>
             <w:shd w:val="clear" w:color="auto" w:fill="95B3D7" w:themeFill="accent1" w:themeFillTint="99"/>
           </w:tcPr>
           <w:p>
@@ -8185,7 +8068,7 @@
         </w:tc>
         <w:tc>
           <w:tcPr>
-            <w:tcW w:w="8028" w:type="dxa"/>
+            <w:tcW w:w="8298" w:type="dxa"/>
             <w:shd w:val="clear" w:color="auto" w:fill="95B3D7" w:themeFill="accent1" w:themeFillTint="99"/>
           </w:tcPr>
           <w:p>
@@ -8208,7 +8091,7 @@
       <w:tr>
         <w:tc>
           <w:tcPr>
-            <w:tcW w:w="1548" w:type="dxa"/>
+            <w:tcW w:w="1278" w:type="dxa"/>
             <w:shd w:val="clear" w:color="auto" w:fill="DBE5F1"/>
           </w:tcPr>
           <w:p>
@@ -8229,38 +8112,22 @@
         </w:tc>
         <w:tc>
           <w:tcPr>
-            <w:tcW w:w="8028" w:type="dxa"/>
-            <w:shd w:val="clear" w:color="auto" w:fill="DBE5F1"/>
-          </w:tcPr>
-          <w:p>
-            <w:pPr>
-              <w:rPr>
-                <w:sz w:val="24"/>
-                <w:szCs w:val="24"/>
-              </w:rPr>
-            </w:pPr>
-            <w:r>
-              <w:rPr>
-                <w:sz w:val="24"/>
-                <w:szCs w:val="24"/>
-              </w:rPr>
-              <w:t xml:space="preserve">After changing image into the two-color image, converter subsystem passes it to the transfer subsystem so that it can pass it to the </w:t>
-            </w:r>
-            <w:proofErr w:type="gramStart"/>
-            <w:r>
-              <w:rPr>
-                <w:sz w:val="24"/>
-                <w:szCs w:val="24"/>
-              </w:rPr>
-              <w:t>software processing</w:t>
-            </w:r>
-            <w:proofErr w:type="gramEnd"/>
-            <w:r>
-              <w:rPr>
-                <w:sz w:val="24"/>
-                <w:szCs w:val="24"/>
-              </w:rPr>
-              <w:t xml:space="preserve"> layer. </w:t>
+            <w:tcW w:w="8298" w:type="dxa"/>
+            <w:shd w:val="clear" w:color="auto" w:fill="DBE5F1"/>
+          </w:tcPr>
+          <w:p>
+            <w:pPr>
+              <w:rPr>
+                <w:sz w:val="24"/>
+                <w:szCs w:val="24"/>
+              </w:rPr>
+            </w:pPr>
+            <w:r>
+              <w:rPr>
+                <w:sz w:val="24"/>
+                <w:szCs w:val="24"/>
+              </w:rPr>
+              <w:t xml:space="preserve">After changing image into the two-color image, converter subsystem passes it to the transfer subsystem so that it can pass it to the software processing layer. </w:t>
             </w:r>
           </w:p>
         </w:tc>
@@ -8268,7 +8135,7 @@
       <w:tr>
         <w:tc>
           <w:tcPr>
-            <w:tcW w:w="1548" w:type="dxa"/>
+            <w:tcW w:w="1278" w:type="dxa"/>
             <w:shd w:val="clear" w:color="auto" w:fill="95B3D7" w:themeFill="accent1" w:themeFillTint="99"/>
           </w:tcPr>
           <w:p>
@@ -8289,7 +8156,7 @@
         </w:tc>
         <w:tc>
           <w:tcPr>
-            <w:tcW w:w="8028" w:type="dxa"/>
+            <w:tcW w:w="8298" w:type="dxa"/>
             <w:shd w:val="clear" w:color="auto" w:fill="95B3D7" w:themeFill="accent1" w:themeFillTint="99"/>
           </w:tcPr>
           <w:p>
@@ -8320,7 +8187,7 @@
       <w:tr>
         <w:tc>
           <w:tcPr>
-            <w:tcW w:w="1548" w:type="dxa"/>
+            <w:tcW w:w="1278" w:type="dxa"/>
             <w:shd w:val="clear" w:color="auto" w:fill="DBE5F1"/>
           </w:tcPr>
           <w:p>
@@ -8342,7 +8209,7 @@
         </w:tc>
         <w:tc>
           <w:tcPr>
-            <w:tcW w:w="8028" w:type="dxa"/>
+            <w:tcW w:w="8298" w:type="dxa"/>
             <w:shd w:val="clear" w:color="auto" w:fill="DBE5F1"/>
           </w:tcPr>
           <w:p>
@@ -8365,7 +8232,7 @@
       <w:tr>
         <w:tc>
           <w:tcPr>
-            <w:tcW w:w="1548" w:type="dxa"/>
+            <w:tcW w:w="1278" w:type="dxa"/>
             <w:shd w:val="clear" w:color="auto" w:fill="95B3D7" w:themeFill="accent1" w:themeFillTint="99"/>
           </w:tcPr>
           <w:p>
@@ -8386,7 +8253,7 @@
         </w:tc>
         <w:tc>
           <w:tcPr>
-            <w:tcW w:w="8028" w:type="dxa"/>
+            <w:tcW w:w="8298" w:type="dxa"/>
             <w:shd w:val="clear" w:color="auto" w:fill="95B3D7" w:themeFill="accent1" w:themeFillTint="99"/>
           </w:tcPr>
           <w:p>
@@ -8409,7 +8276,7 @@
       <w:tr>
         <w:tc>
           <w:tcPr>
-            <w:tcW w:w="1548" w:type="dxa"/>
+            <w:tcW w:w="1278" w:type="dxa"/>
             <w:shd w:val="clear" w:color="auto" w:fill="DBE5F1"/>
           </w:tcPr>
           <w:p>
@@ -8430,7 +8297,7 @@
         </w:tc>
         <w:tc>
           <w:tcPr>
-            <w:tcW w:w="8028" w:type="dxa"/>
+            <w:tcW w:w="8298" w:type="dxa"/>
             <w:shd w:val="clear" w:color="auto" w:fill="DBE5F1"/>
           </w:tcPr>
           <w:p>
@@ -8453,7 +8320,7 @@
       <w:tr>
         <w:tc>
           <w:tcPr>
-            <w:tcW w:w="1548" w:type="dxa"/>
+            <w:tcW w:w="1278" w:type="dxa"/>
             <w:shd w:val="clear" w:color="auto" w:fill="95B3D7" w:themeFill="accent1" w:themeFillTint="99"/>
           </w:tcPr>
           <w:p>
@@ -8474,7 +8341,7 @@
         </w:tc>
         <w:tc>
           <w:tcPr>
-            <w:tcW w:w="8028" w:type="dxa"/>
+            <w:tcW w:w="8298" w:type="dxa"/>
             <w:shd w:val="clear" w:color="auto" w:fill="95B3D7" w:themeFill="accent1" w:themeFillTint="99"/>
           </w:tcPr>
           <w:p>
@@ -8500,7 +8367,7 @@
         </w:trPr>
         <w:tc>
           <w:tcPr>
-            <w:tcW w:w="1548" w:type="dxa"/>
+            <w:tcW w:w="1278" w:type="dxa"/>
             <w:shd w:val="clear" w:color="auto" w:fill="DBE5F1"/>
           </w:tcPr>
           <w:p>
@@ -8521,7 +8388,7 @@
         </w:tc>
         <w:tc>
           <w:tcPr>
-            <w:tcW w:w="8028" w:type="dxa"/>
+            <w:tcW w:w="8298" w:type="dxa"/>
             <w:shd w:val="clear" w:color="auto" w:fill="DBE5F1"/>
           </w:tcPr>
           <w:p>
@@ -8544,7 +8411,7 @@
       <w:tr>
         <w:tc>
           <w:tcPr>
-            <w:tcW w:w="1548" w:type="dxa"/>
+            <w:tcW w:w="1278" w:type="dxa"/>
             <w:shd w:val="clear" w:color="auto" w:fill="95B3D7" w:themeFill="accent1" w:themeFillTint="99"/>
           </w:tcPr>
           <w:p>
@@ -8565,7 +8432,7 @@
         </w:tc>
         <w:tc>
           <w:tcPr>
-            <w:tcW w:w="8028" w:type="dxa"/>
+            <w:tcW w:w="8298" w:type="dxa"/>
             <w:shd w:val="clear" w:color="auto" w:fill="95B3D7" w:themeFill="accent1" w:themeFillTint="99"/>
           </w:tcPr>
           <w:p>
@@ -8588,7 +8455,7 @@
       <w:tr>
         <w:tc>
           <w:tcPr>
-            <w:tcW w:w="1548" w:type="dxa"/>
+            <w:tcW w:w="1278" w:type="dxa"/>
             <w:shd w:val="clear" w:color="auto" w:fill="DBE5F1"/>
           </w:tcPr>
           <w:p>
@@ -8609,7 +8476,7 @@
         </w:tc>
         <w:tc>
           <w:tcPr>
-            <w:tcW w:w="8028" w:type="dxa"/>
+            <w:tcW w:w="8298" w:type="dxa"/>
             <w:shd w:val="clear" w:color="auto" w:fill="DBE5F1"/>
           </w:tcPr>
           <w:p>
@@ -8632,7 +8499,7 @@
       <w:tr>
         <w:tc>
           <w:tcPr>
-            <w:tcW w:w="1548" w:type="dxa"/>
+            <w:tcW w:w="1278" w:type="dxa"/>
             <w:shd w:val="clear" w:color="auto" w:fill="95B3D7" w:themeFill="accent1" w:themeFillTint="99"/>
           </w:tcPr>
           <w:p>
@@ -8653,7 +8520,7 @@
         </w:tc>
         <w:tc>
           <w:tcPr>
-            <w:tcW w:w="8028" w:type="dxa"/>
+            <w:tcW w:w="8298" w:type="dxa"/>
             <w:shd w:val="clear" w:color="auto" w:fill="95B3D7" w:themeFill="accent1" w:themeFillTint="99"/>
           </w:tcPr>
           <w:p>
@@ -8676,7 +8543,7 @@
       <w:tr>
         <w:tc>
           <w:tcPr>
-            <w:tcW w:w="1548" w:type="dxa"/>
+            <w:tcW w:w="1278" w:type="dxa"/>
             <w:shd w:val="clear" w:color="auto" w:fill="DBE5F1"/>
           </w:tcPr>
           <w:p>
@@ -8697,7 +8564,7 @@
         </w:tc>
         <w:tc>
           <w:tcPr>
-            <w:tcW w:w="8028" w:type="dxa"/>
+            <w:tcW w:w="8298" w:type="dxa"/>
             <w:shd w:val="clear" w:color="auto" w:fill="DBE5F1"/>
           </w:tcPr>
           <w:p>
@@ -8720,7 +8587,7 @@
       <w:tr>
         <w:tc>
           <w:tcPr>
-            <w:tcW w:w="1548" w:type="dxa"/>
+            <w:tcW w:w="1278" w:type="dxa"/>
             <w:shd w:val="clear" w:color="auto" w:fill="95B3D7" w:themeFill="accent1" w:themeFillTint="99"/>
           </w:tcPr>
           <w:p>
@@ -8741,7 +8608,7 @@
         </w:tc>
         <w:tc>
           <w:tcPr>
-            <w:tcW w:w="8028" w:type="dxa"/>
+            <w:tcW w:w="8298" w:type="dxa"/>
             <w:shd w:val="clear" w:color="auto" w:fill="95B3D7" w:themeFill="accent1" w:themeFillTint="99"/>
           </w:tcPr>
           <w:p>
@@ -8764,7 +8631,7 @@
       <w:tr>
         <w:tc>
           <w:tcPr>
-            <w:tcW w:w="1548" w:type="dxa"/>
+            <w:tcW w:w="1278" w:type="dxa"/>
             <w:shd w:val="clear" w:color="auto" w:fill="DBE5F1"/>
           </w:tcPr>
           <w:p>
@@ -8785,7 +8652,7 @@
         </w:tc>
         <w:tc>
           <w:tcPr>
-            <w:tcW w:w="8028" w:type="dxa"/>
+            <w:tcW w:w="8298" w:type="dxa"/>
             <w:shd w:val="clear" w:color="auto" w:fill="DBE5F1"/>
           </w:tcPr>
           <w:p>
@@ -8808,7 +8675,7 @@
       <w:tr>
         <w:tc>
           <w:tcPr>
-            <w:tcW w:w="1548" w:type="dxa"/>
+            <w:tcW w:w="1278" w:type="dxa"/>
             <w:shd w:val="clear" w:color="auto" w:fill="95B3D7" w:themeFill="accent1" w:themeFillTint="99"/>
           </w:tcPr>
           <w:p>
@@ -8829,7 +8696,7 @@
         </w:tc>
         <w:tc>
           <w:tcPr>
-            <w:tcW w:w="8028" w:type="dxa"/>
+            <w:tcW w:w="8298" w:type="dxa"/>
             <w:shd w:val="clear" w:color="auto" w:fill="95B3D7" w:themeFill="accent1" w:themeFillTint="99"/>
           </w:tcPr>
           <w:p>
@@ -8852,7 +8719,7 @@
       <w:tr>
         <w:tc>
           <w:tcPr>
-            <w:tcW w:w="1548" w:type="dxa"/>
+            <w:tcW w:w="1278" w:type="dxa"/>
             <w:shd w:val="clear" w:color="auto" w:fill="DBE5F1"/>
           </w:tcPr>
           <w:p>
@@ -8873,7 +8740,7 @@
         </w:tc>
         <w:tc>
           <w:tcPr>
-            <w:tcW w:w="8028" w:type="dxa"/>
+            <w:tcW w:w="8298" w:type="dxa"/>
             <w:shd w:val="clear" w:color="auto" w:fill="DBE5F1"/>
           </w:tcPr>
           <w:p>
@@ -8896,7 +8763,7 @@
       <w:tr>
         <w:tc>
           <w:tcPr>
-            <w:tcW w:w="1548" w:type="dxa"/>
+            <w:tcW w:w="1278" w:type="dxa"/>
             <w:shd w:val="clear" w:color="auto" w:fill="95B3D7" w:themeFill="accent1" w:themeFillTint="99"/>
           </w:tcPr>
           <w:p>
@@ -8917,7 +8784,7 @@
         </w:tc>
         <w:tc>
           <w:tcPr>
-            <w:tcW w:w="8028" w:type="dxa"/>
+            <w:tcW w:w="8298" w:type="dxa"/>
             <w:shd w:val="clear" w:color="auto" w:fill="95B3D7" w:themeFill="accent1" w:themeFillTint="99"/>
           </w:tcPr>
           <w:p>
@@ -8943,7 +8810,7 @@
         </w:trPr>
         <w:tc>
           <w:tcPr>
-            <w:tcW w:w="1548" w:type="dxa"/>
+            <w:tcW w:w="1278" w:type="dxa"/>
             <w:shd w:val="clear" w:color="auto" w:fill="DBE5F1"/>
           </w:tcPr>
           <w:p>
@@ -8964,7 +8831,7 @@
         </w:tc>
         <w:tc>
           <w:tcPr>
-            <w:tcW w:w="8028" w:type="dxa"/>
+            <w:tcW w:w="8298" w:type="dxa"/>
             <w:shd w:val="clear" w:color="auto" w:fill="DBE5F1"/>
           </w:tcPr>
           <w:p>
@@ -8987,7 +8854,7 @@
       <w:tr>
         <w:tc>
           <w:tcPr>
-            <w:tcW w:w="1548" w:type="dxa"/>
+            <w:tcW w:w="1278" w:type="dxa"/>
             <w:shd w:val="clear" w:color="auto" w:fill="95B3D7" w:themeFill="accent1" w:themeFillTint="99"/>
           </w:tcPr>
           <w:p>
@@ -9008,7 +8875,7 @@
         </w:tc>
         <w:tc>
           <w:tcPr>
-            <w:tcW w:w="8028" w:type="dxa"/>
+            <w:tcW w:w="8298" w:type="dxa"/>
             <w:shd w:val="clear" w:color="auto" w:fill="95B3D7" w:themeFill="accent1" w:themeFillTint="99"/>
           </w:tcPr>
           <w:p>
@@ -9031,7 +8898,7 @@
       <w:tr>
         <w:tc>
           <w:tcPr>
-            <w:tcW w:w="1548" w:type="dxa"/>
+            <w:tcW w:w="1278" w:type="dxa"/>
             <w:shd w:val="clear" w:color="auto" w:fill="DBE5F1"/>
           </w:tcPr>
           <w:p>
@@ -9052,7 +8919,7 @@
         </w:tc>
         <w:tc>
           <w:tcPr>
-            <w:tcW w:w="8028" w:type="dxa"/>
+            <w:tcW w:w="8298" w:type="dxa"/>
             <w:shd w:val="clear" w:color="auto" w:fill="DBE5F1"/>
           </w:tcPr>
           <w:p>
@@ -9075,7 +8942,7 @@
       <w:tr>
         <w:tc>
           <w:tcPr>
-            <w:tcW w:w="1548" w:type="dxa"/>
+            <w:tcW w:w="1278" w:type="dxa"/>
             <w:shd w:val="clear" w:color="auto" w:fill="95B3D7" w:themeFill="accent1" w:themeFillTint="99"/>
           </w:tcPr>
           <w:p>
@@ -9096,7 +8963,7 @@
         </w:tc>
         <w:tc>
           <w:tcPr>
-            <w:tcW w:w="8028" w:type="dxa"/>
+            <w:tcW w:w="8298" w:type="dxa"/>
             <w:shd w:val="clear" w:color="auto" w:fill="95B3D7" w:themeFill="accent1" w:themeFillTint="99"/>
           </w:tcPr>
           <w:p>
@@ -9119,7 +8986,7 @@
       <w:tr>
         <w:tc>
           <w:tcPr>
-            <w:tcW w:w="1548" w:type="dxa"/>
+            <w:tcW w:w="1278" w:type="dxa"/>
             <w:shd w:val="clear" w:color="auto" w:fill="DBE5F1"/>
           </w:tcPr>
           <w:p>
@@ -9140,7 +9007,7 @@
         </w:tc>
         <w:tc>
           <w:tcPr>
-            <w:tcW w:w="8028" w:type="dxa"/>
+            <w:tcW w:w="8298" w:type="dxa"/>
             <w:shd w:val="clear" w:color="auto" w:fill="DBE5F1"/>
           </w:tcPr>
           <w:p>
@@ -9163,7 +9030,7 @@
       <w:tr>
         <w:tc>
           <w:tcPr>
-            <w:tcW w:w="1548" w:type="dxa"/>
+            <w:tcW w:w="1278" w:type="dxa"/>
             <w:shd w:val="clear" w:color="auto" w:fill="95B3D7" w:themeFill="accent1" w:themeFillTint="99"/>
           </w:tcPr>
           <w:p>
@@ -9184,38 +9051,22 @@
         </w:tc>
         <w:tc>
           <w:tcPr>
-            <w:tcW w:w="8028" w:type="dxa"/>
-            <w:shd w:val="clear" w:color="auto" w:fill="95B3D7" w:themeFill="accent1" w:themeFillTint="99"/>
-          </w:tcPr>
-          <w:p>
-            <w:pPr>
-              <w:rPr>
-                <w:sz w:val="24"/>
-                <w:szCs w:val="24"/>
-              </w:rPr>
-            </w:pPr>
-            <w:r>
-              <w:rPr>
-                <w:sz w:val="24"/>
-                <w:szCs w:val="24"/>
-              </w:rPr>
-              <w:t xml:space="preserve">Transfer data subsystem passes the input data to the </w:t>
-            </w:r>
-            <w:proofErr w:type="gramStart"/>
-            <w:r>
-              <w:rPr>
-                <w:sz w:val="24"/>
-                <w:szCs w:val="24"/>
-              </w:rPr>
-              <w:t>hardware processing</w:t>
-            </w:r>
-            <w:proofErr w:type="gramEnd"/>
-            <w:r>
-              <w:rPr>
-                <w:sz w:val="24"/>
-                <w:szCs w:val="24"/>
-              </w:rPr>
-              <w:t xml:space="preserve"> layer </w:t>
+            <w:tcW w:w="8298" w:type="dxa"/>
+            <w:shd w:val="clear" w:color="auto" w:fill="95B3D7" w:themeFill="accent1" w:themeFillTint="99"/>
+          </w:tcPr>
+          <w:p>
+            <w:pPr>
+              <w:rPr>
+                <w:sz w:val="24"/>
+                <w:szCs w:val="24"/>
+              </w:rPr>
+            </w:pPr>
+            <w:r>
+              <w:rPr>
+                <w:sz w:val="24"/>
+                <w:szCs w:val="24"/>
+              </w:rPr>
+              <w:t xml:space="preserve">Transfer data subsystem passes the input data to the hardware processing layer for </w:t>
             </w:r>
             <w:r>
               <w:rPr>
@@ -9223,7 +9074,7 @@
                 <w:szCs w:val="24"/>
               </w:rPr>
               <w:lastRenderedPageBreak/>
-              <w:t xml:space="preserve">for further processing. </w:t>
+              <w:t xml:space="preserve">further processing. </w:t>
             </w:r>
           </w:p>
         </w:tc>
@@ -9231,7 +9082,7 @@
       <w:tr>
         <w:tc>
           <w:tcPr>
-            <w:tcW w:w="1548" w:type="dxa"/>
+            <w:tcW w:w="1278" w:type="dxa"/>
             <w:shd w:val="clear" w:color="auto" w:fill="DBE5F1"/>
           </w:tcPr>
           <w:p>
@@ -9253,7 +9104,7 @@
         </w:tc>
         <w:tc>
           <w:tcPr>
-            <w:tcW w:w="8028" w:type="dxa"/>
+            <w:tcW w:w="8298" w:type="dxa"/>
             <w:shd w:val="clear" w:color="auto" w:fill="DBE5F1"/>
           </w:tcPr>
           <w:p>
@@ -9276,7 +9127,7 @@
       <w:tr>
         <w:tc>
           <w:tcPr>
-            <w:tcW w:w="1548" w:type="dxa"/>
+            <w:tcW w:w="1278" w:type="dxa"/>
             <w:shd w:val="clear" w:color="auto" w:fill="95B3D7" w:themeFill="accent1" w:themeFillTint="99"/>
           </w:tcPr>
           <w:p>
@@ -9297,7 +9148,7 @@
         </w:tc>
         <w:tc>
           <w:tcPr>
-            <w:tcW w:w="8028" w:type="dxa"/>
+            <w:tcW w:w="8298" w:type="dxa"/>
             <w:shd w:val="clear" w:color="auto" w:fill="95B3D7" w:themeFill="accent1" w:themeFillTint="99"/>
           </w:tcPr>
           <w:p>
@@ -9320,7 +9171,7 @@
       <w:tr>
         <w:tc>
           <w:tcPr>
-            <w:tcW w:w="1548" w:type="dxa"/>
+            <w:tcW w:w="1278" w:type="dxa"/>
             <w:shd w:val="clear" w:color="auto" w:fill="DBE5F1"/>
           </w:tcPr>
           <w:p>
@@ -9341,7 +9192,7 @@
         </w:tc>
         <w:tc>
           <w:tcPr>
-            <w:tcW w:w="8028" w:type="dxa"/>
+            <w:tcW w:w="8298" w:type="dxa"/>
             <w:shd w:val="clear" w:color="auto" w:fill="DBE5F1"/>
           </w:tcPr>
           <w:p>
@@ -9364,7 +9215,7 @@
       <w:tr>
         <w:tc>
           <w:tcPr>
-            <w:tcW w:w="1548" w:type="dxa"/>
+            <w:tcW w:w="1278" w:type="dxa"/>
             <w:shd w:val="clear" w:color="auto" w:fill="95B3D7" w:themeFill="accent1" w:themeFillTint="99"/>
           </w:tcPr>
           <w:p>
@@ -9385,7 +9236,7 @@
         </w:tc>
         <w:tc>
           <w:tcPr>
-            <w:tcW w:w="8028" w:type="dxa"/>
+            <w:tcW w:w="8298" w:type="dxa"/>
             <w:shd w:val="clear" w:color="auto" w:fill="95B3D7" w:themeFill="accent1" w:themeFillTint="99"/>
           </w:tcPr>
           <w:p>
@@ -9408,7 +9259,7 @@
       <w:tr>
         <w:tc>
           <w:tcPr>
-            <w:tcW w:w="1548" w:type="dxa"/>
+            <w:tcW w:w="1278" w:type="dxa"/>
             <w:shd w:val="clear" w:color="auto" w:fill="DBE5F1"/>
           </w:tcPr>
           <w:p>
@@ -9429,7 +9280,7 @@
         </w:tc>
         <w:tc>
           <w:tcPr>
-            <w:tcW w:w="8028" w:type="dxa"/>
+            <w:tcW w:w="8298" w:type="dxa"/>
             <w:shd w:val="clear" w:color="auto" w:fill="DBE5F1"/>
           </w:tcPr>
           <w:p>
@@ -9452,7 +9303,7 @@
       <w:tr>
         <w:tc>
           <w:tcPr>
-            <w:tcW w:w="1548" w:type="dxa"/>
+            <w:tcW w:w="1278" w:type="dxa"/>
             <w:shd w:val="clear" w:color="auto" w:fill="95B3D7" w:themeFill="accent1" w:themeFillTint="99"/>
           </w:tcPr>
           <w:p>
@@ -9473,7 +9324,7 @@
         </w:tc>
         <w:tc>
           <w:tcPr>
-            <w:tcW w:w="8028" w:type="dxa"/>
+            <w:tcW w:w="8298" w:type="dxa"/>
             <w:shd w:val="clear" w:color="auto" w:fill="95B3D7" w:themeFill="accent1" w:themeFillTint="99"/>
           </w:tcPr>
           <w:p>
@@ -9496,7 +9347,7 @@
       <w:tr>
         <w:tc>
           <w:tcPr>
-            <w:tcW w:w="1548" w:type="dxa"/>
+            <w:tcW w:w="1278" w:type="dxa"/>
             <w:shd w:val="clear" w:color="auto" w:fill="DBE5F1"/>
           </w:tcPr>
           <w:p>
@@ -9517,7 +9368,7 @@
         </w:tc>
         <w:tc>
           <w:tcPr>
-            <w:tcW w:w="8028" w:type="dxa"/>
+            <w:tcW w:w="8298" w:type="dxa"/>
             <w:shd w:val="clear" w:color="auto" w:fill="DBE5F1"/>
           </w:tcPr>
           <w:p>
@@ -9540,7 +9391,7 @@
       <w:tr>
         <w:tc>
           <w:tcPr>
-            <w:tcW w:w="1548" w:type="dxa"/>
+            <w:tcW w:w="1278" w:type="dxa"/>
             <w:shd w:val="clear" w:color="auto" w:fill="95B3D7" w:themeFill="accent1" w:themeFillTint="99"/>
           </w:tcPr>
           <w:p>
@@ -9561,7 +9412,7 @@
         </w:tc>
         <w:tc>
           <w:tcPr>
-            <w:tcW w:w="8028" w:type="dxa"/>
+            <w:tcW w:w="8298" w:type="dxa"/>
             <w:shd w:val="clear" w:color="auto" w:fill="95B3D7" w:themeFill="accent1" w:themeFillTint="99"/>
           </w:tcPr>
           <w:p>
@@ -9584,7 +9435,7 @@
       <w:tr>
         <w:tc>
           <w:tcPr>
-            <w:tcW w:w="1548" w:type="dxa"/>
+            <w:tcW w:w="1278" w:type="dxa"/>
             <w:shd w:val="clear" w:color="auto" w:fill="DBE5F1"/>
           </w:tcPr>
           <w:p>
@@ -9605,7 +9456,7 @@
         </w:tc>
         <w:tc>
           <w:tcPr>
-            <w:tcW w:w="8028" w:type="dxa"/>
+            <w:tcW w:w="8298" w:type="dxa"/>
             <w:shd w:val="clear" w:color="auto" w:fill="DBE5F1"/>
           </w:tcPr>
           <w:p>
@@ -9628,7 +9479,7 @@
       <w:tr>
         <w:tc>
           <w:tcPr>
-            <w:tcW w:w="1548" w:type="dxa"/>
+            <w:tcW w:w="1278" w:type="dxa"/>
             <w:shd w:val="clear" w:color="auto" w:fill="95B3D7" w:themeFill="accent1" w:themeFillTint="99"/>
           </w:tcPr>
           <w:p>
@@ -9649,7 +9500,7 @@
         </w:tc>
         <w:tc>
           <w:tcPr>
-            <w:tcW w:w="8028" w:type="dxa"/>
+            <w:tcW w:w="8298" w:type="dxa"/>
             <w:shd w:val="clear" w:color="auto" w:fill="95B3D7" w:themeFill="accent1" w:themeFillTint="99"/>
           </w:tcPr>
           <w:p>
@@ -9672,7 +9523,7 @@
       <w:tr>
         <w:tc>
           <w:tcPr>
-            <w:tcW w:w="1548" w:type="dxa"/>
+            <w:tcW w:w="1278" w:type="dxa"/>
             <w:shd w:val="clear" w:color="auto" w:fill="DBE5F1"/>
           </w:tcPr>
           <w:p>
@@ -9693,7 +9544,7 @@
         </w:tc>
         <w:tc>
           <w:tcPr>
-            <w:tcW w:w="8028" w:type="dxa"/>
+            <w:tcW w:w="8298" w:type="dxa"/>
             <w:shd w:val="clear" w:color="auto" w:fill="DBE5F1"/>
           </w:tcPr>
           <w:p>
@@ -9716,7 +9567,7 @@
       <w:tr>
         <w:tc>
           <w:tcPr>
-            <w:tcW w:w="1548" w:type="dxa"/>
+            <w:tcW w:w="1278" w:type="dxa"/>
             <w:shd w:val="clear" w:color="auto" w:fill="95B3D7" w:themeFill="accent1" w:themeFillTint="99"/>
           </w:tcPr>
           <w:p>
@@ -9737,7 +9588,7 @@
         </w:tc>
         <w:tc>
           <w:tcPr>
-            <w:tcW w:w="8028" w:type="dxa"/>
+            <w:tcW w:w="8298" w:type="dxa"/>
             <w:shd w:val="clear" w:color="auto" w:fill="95B3D7" w:themeFill="accent1" w:themeFillTint="99"/>
           </w:tcPr>
           <w:p>
@@ -9760,7 +9611,7 @@
       <w:tr>
         <w:tc>
           <w:tcPr>
-            <w:tcW w:w="1548" w:type="dxa"/>
+            <w:tcW w:w="1278" w:type="dxa"/>
             <w:shd w:val="clear" w:color="auto" w:fill="DBE5F1"/>
           </w:tcPr>
           <w:p>
@@ -9781,38 +9632,22 @@
         </w:tc>
         <w:tc>
           <w:tcPr>
-            <w:tcW w:w="8028" w:type="dxa"/>
-            <w:shd w:val="clear" w:color="auto" w:fill="DBE5F1"/>
-          </w:tcPr>
-          <w:p>
-            <w:pPr>
-              <w:rPr>
-                <w:sz w:val="24"/>
-                <w:szCs w:val="24"/>
-              </w:rPr>
-            </w:pPr>
-            <w:r>
-              <w:rPr>
-                <w:sz w:val="24"/>
-                <w:szCs w:val="24"/>
-              </w:rPr>
-              <w:t xml:space="preserve">The synchronized data from the Sketch Layer </w:t>
-            </w:r>
-            <w:proofErr w:type="gramStart"/>
-            <w:r>
-              <w:rPr>
-                <w:sz w:val="24"/>
-                <w:szCs w:val="24"/>
-              </w:rPr>
-              <w:t>will be transferred to be processed</w:t>
-            </w:r>
-            <w:proofErr w:type="gramEnd"/>
-            <w:r>
-              <w:rPr>
-                <w:sz w:val="24"/>
-                <w:szCs w:val="24"/>
-              </w:rPr>
-              <w:t xml:space="preserve"> in the Hardware Processing Layer.</w:t>
+            <w:tcW w:w="8298" w:type="dxa"/>
+            <w:shd w:val="clear" w:color="auto" w:fill="DBE5F1"/>
+          </w:tcPr>
+          <w:p>
+            <w:pPr>
+              <w:rPr>
+                <w:sz w:val="24"/>
+                <w:szCs w:val="24"/>
+              </w:rPr>
+            </w:pPr>
+            <w:r>
+              <w:rPr>
+                <w:sz w:val="24"/>
+                <w:szCs w:val="24"/>
+              </w:rPr>
+              <w:t>The synchronized data from the Sketch Layer will be transferred to be processed in the Hardware Processing Layer.</w:t>
             </w:r>
           </w:p>
         </w:tc>
@@ -9820,7 +9655,7 @@
       <w:tr>
         <w:tc>
           <w:tcPr>
-            <w:tcW w:w="1548" w:type="dxa"/>
+            <w:tcW w:w="1278" w:type="dxa"/>
             <w:shd w:val="clear" w:color="auto" w:fill="95B3D7" w:themeFill="accent1" w:themeFillTint="99"/>
           </w:tcPr>
           <w:p>
@@ -9841,7 +9676,7 @@
         </w:tc>
         <w:tc>
           <w:tcPr>
-            <w:tcW w:w="8028" w:type="dxa"/>
+            <w:tcW w:w="8298" w:type="dxa"/>
             <w:shd w:val="clear" w:color="auto" w:fill="95B3D7" w:themeFill="accent1" w:themeFillTint="99"/>
           </w:tcPr>
           <w:p>
@@ -9864,7 +9699,7 @@
       <w:tr>
         <w:tc>
           <w:tcPr>
-            <w:tcW w:w="1548" w:type="dxa"/>
+            <w:tcW w:w="1278" w:type="dxa"/>
             <w:shd w:val="clear" w:color="auto" w:fill="DBE5F1"/>
           </w:tcPr>
           <w:p>
@@ -9885,7 +9720,7 @@
         </w:tc>
         <w:tc>
           <w:tcPr>
-            <w:tcW w:w="8028" w:type="dxa"/>
+            <w:tcW w:w="8298" w:type="dxa"/>
             <w:shd w:val="clear" w:color="auto" w:fill="DBE5F1"/>
           </w:tcPr>
           <w:p>
@@ -9908,7 +9743,7 @@
       <w:tr>
         <w:tc>
           <w:tcPr>
-            <w:tcW w:w="1548" w:type="dxa"/>
+            <w:tcW w:w="1278" w:type="dxa"/>
             <w:shd w:val="clear" w:color="auto" w:fill="95B3D7" w:themeFill="accent1" w:themeFillTint="99"/>
           </w:tcPr>
           <w:p>
@@ -9929,7 +9764,7 @@
         </w:tc>
         <w:tc>
           <w:tcPr>
-            <w:tcW w:w="8028" w:type="dxa"/>
+            <w:tcW w:w="8298" w:type="dxa"/>
             <w:shd w:val="clear" w:color="auto" w:fill="95B3D7" w:themeFill="accent1" w:themeFillTint="99"/>
           </w:tcPr>
           <w:p>
@@ -9952,7 +9787,7 @@
       <w:tr>
         <w:tc>
           <w:tcPr>
-            <w:tcW w:w="1548" w:type="dxa"/>
+            <w:tcW w:w="1278" w:type="dxa"/>
             <w:shd w:val="clear" w:color="auto" w:fill="DBE5F1"/>
           </w:tcPr>
           <w:p>
@@ -9973,7 +9808,7 @@
         </w:tc>
         <w:tc>
           <w:tcPr>
-            <w:tcW w:w="8028" w:type="dxa"/>
+            <w:tcW w:w="8298" w:type="dxa"/>
             <w:shd w:val="clear" w:color="auto" w:fill="DBE5F1"/>
           </w:tcPr>
           <w:p>
@@ -9996,7 +9831,7 @@
       <w:tr>
         <w:tc>
           <w:tcPr>
-            <w:tcW w:w="1548" w:type="dxa"/>
+            <w:tcW w:w="1278" w:type="dxa"/>
             <w:shd w:val="clear" w:color="auto" w:fill="95B3D7" w:themeFill="accent1" w:themeFillTint="99"/>
           </w:tcPr>
           <w:p>
@@ -10017,7 +9852,7 @@
         </w:tc>
         <w:tc>
           <w:tcPr>
-            <w:tcW w:w="8028" w:type="dxa"/>
+            <w:tcW w:w="8298" w:type="dxa"/>
             <w:shd w:val="clear" w:color="auto" w:fill="95B3D7" w:themeFill="accent1" w:themeFillTint="99"/>
           </w:tcPr>
           <w:p>
@@ -10048,7 +9883,7 @@
       <w:tr>
         <w:tc>
           <w:tcPr>
-            <w:tcW w:w="1548" w:type="dxa"/>
+            <w:tcW w:w="1278" w:type="dxa"/>
             <w:shd w:val="clear" w:color="auto" w:fill="DBE5F1"/>
           </w:tcPr>
           <w:p>
@@ -10070,7 +9905,7 @@
         </w:tc>
         <w:tc>
           <w:tcPr>
-            <w:tcW w:w="8028" w:type="dxa"/>
+            <w:tcW w:w="8298" w:type="dxa"/>
             <w:shd w:val="clear" w:color="auto" w:fill="DBE5F1"/>
           </w:tcPr>
           <w:p>
@@ -10093,7 +9928,7 @@
       <w:tr>
         <w:tc>
           <w:tcPr>
-            <w:tcW w:w="1548" w:type="dxa"/>
+            <w:tcW w:w="1278" w:type="dxa"/>
             <w:shd w:val="clear" w:color="auto" w:fill="95B3D7" w:themeFill="accent1" w:themeFillTint="99"/>
           </w:tcPr>
           <w:p>
@@ -10114,38 +9949,22 @@
         </w:tc>
         <w:tc>
           <w:tcPr>
-            <w:tcW w:w="8028" w:type="dxa"/>
-            <w:shd w:val="clear" w:color="auto" w:fill="95B3D7" w:themeFill="accent1" w:themeFillTint="99"/>
-          </w:tcPr>
-          <w:p>
-            <w:pPr>
-              <w:rPr>
-                <w:sz w:val="24"/>
-                <w:szCs w:val="24"/>
-              </w:rPr>
-            </w:pPr>
-            <w:r>
-              <w:rPr>
-                <w:sz w:val="24"/>
-                <w:szCs w:val="24"/>
-              </w:rPr>
-              <w:t xml:space="preserve">The synchronization layer </w:t>
-            </w:r>
-            <w:proofErr w:type="gramStart"/>
-            <w:r>
-              <w:rPr>
-                <w:sz w:val="24"/>
-                <w:szCs w:val="24"/>
-              </w:rPr>
-              <w:t>lets</w:t>
-            </w:r>
-            <w:proofErr w:type="gramEnd"/>
-            <w:r>
-              <w:rPr>
-                <w:sz w:val="24"/>
-                <w:szCs w:val="24"/>
-              </w:rPr>
-              <w:t xml:space="preserve"> the motor later what coordinates to move next.</w:t>
+            <w:tcW w:w="8298" w:type="dxa"/>
+            <w:shd w:val="clear" w:color="auto" w:fill="95B3D7" w:themeFill="accent1" w:themeFillTint="99"/>
+          </w:tcPr>
+          <w:p>
+            <w:pPr>
+              <w:rPr>
+                <w:sz w:val="24"/>
+                <w:szCs w:val="24"/>
+              </w:rPr>
+            </w:pPr>
+            <w:r>
+              <w:rPr>
+                <w:sz w:val="24"/>
+                <w:szCs w:val="24"/>
+              </w:rPr>
+              <w:t>The synchronization layer lets the motor later what coordinates to move next.</w:t>
             </w:r>
           </w:p>
         </w:tc>
@@ -25535,7 +25354,7 @@
                     </pic:cNvPicPr>
                   </pic:nvPicPr>
                   <pic:blipFill>
-                    <a:blip r:embed="rId8">
+                    <a:blip r:embed="rId7">
                       <a:extLst>
                         <a:ext uri="{28A0092B-C50C-407E-A947-70E740481C1C}">
                           <a14:useLocalDpi xmlns:a14="http://schemas.microsoft.com/office/drawing/2010/main" val="0"/>
@@ -25829,7 +25648,6 @@
               </w:rPr>
             </w:pPr>
             <w:proofErr w:type="spellStart"/>
-            <w:proofErr w:type="gramStart"/>
             <w:r>
               <w:rPr>
                 <w:sz w:val="24"/>
@@ -25837,7 +25655,6 @@
               <w:t>readImg</w:t>
             </w:r>
             <w:proofErr w:type="spellEnd"/>
-            <w:proofErr w:type="gramEnd"/>
           </w:p>
         </w:tc>
         <w:tc>
@@ -25977,7 +25794,6 @@
         </w:rPr>
         <w:t xml:space="preserve">Assumptions: </w:t>
       </w:r>
-      <w:proofErr w:type="gramStart"/>
       <w:r>
         <w:rPr>
           <w:rFonts w:cs="Times New Roman"/>
@@ -25990,15 +25806,7 @@
           <w:rFonts w:cs="Times New Roman"/>
           <w:b w:val="0"/>
         </w:rPr>
-        <w:t>n approved by the Image Reader</w:t>
-      </w:r>
-      <w:proofErr w:type="gramEnd"/>
-      <w:r>
-        <w:rPr>
-          <w:rFonts w:cs="Times New Roman"/>
-          <w:b w:val="0"/>
-        </w:rPr>
-        <w:t>.</w:t>
+        <w:t>n approved by the Image Reader.</w:t>
       </w:r>
     </w:p>
     <w:p>
@@ -26298,7 +26106,6 @@
               </w:rPr>
             </w:pPr>
             <w:proofErr w:type="spellStart"/>
-            <w:proofErr w:type="gramStart"/>
             <w:r>
               <w:rPr>
                 <w:sz w:val="24"/>
@@ -26306,7 +26113,6 @@
               <w:t>sendImg</w:t>
             </w:r>
             <w:proofErr w:type="spellEnd"/>
-            <w:proofErr w:type="gramEnd"/>
           </w:p>
         </w:tc>
         <w:tc>
@@ -26487,7 +26293,7 @@
                     </pic:cNvPicPr>
                   </pic:nvPicPr>
                   <pic:blipFill>
-                    <a:blip r:embed="rId9">
+                    <a:blip r:embed="rId8">
                       <a:extLst>
                         <a:ext uri="{28A0092B-C50C-407E-A947-70E740481C1C}">
                           <a14:useLocalDpi xmlns:a14="http://schemas.microsoft.com/office/drawing/2010/main" val="0"/>
@@ -26760,7 +26566,6 @@
               </w:rPr>
             </w:pPr>
             <w:proofErr w:type="spellStart"/>
-            <w:proofErr w:type="gramStart"/>
             <w:r>
               <w:rPr>
                 <w:sz w:val="24"/>
@@ -26769,7 +26574,6 @@
               <w:t>getData</w:t>
             </w:r>
             <w:proofErr w:type="spellEnd"/>
-            <w:proofErr w:type="gramEnd"/>
           </w:p>
         </w:tc>
         <w:tc>
@@ -27146,7 +26950,6 @@
               </w:rPr>
             </w:pPr>
             <w:proofErr w:type="spellStart"/>
-            <w:proofErr w:type="gramStart"/>
             <w:r>
               <w:rPr>
                 <w:sz w:val="24"/>
@@ -27162,7 +26965,6 @@
               <w:t>Info</w:t>
             </w:r>
             <w:proofErr w:type="spellEnd"/>
-            <w:proofErr w:type="gramEnd"/>
           </w:p>
         </w:tc>
         <w:tc>
@@ -27250,7 +27052,6 @@
               </w:rPr>
             </w:pPr>
             <w:proofErr w:type="spellStart"/>
-            <w:proofErr w:type="gramStart"/>
             <w:r>
               <w:rPr>
                 <w:sz w:val="24"/>
@@ -27266,7 +27067,6 @@
               <w:t>Data</w:t>
             </w:r>
             <w:proofErr w:type="spellEnd"/>
-            <w:proofErr w:type="gramEnd"/>
           </w:p>
         </w:tc>
         <w:tc>
@@ -27648,7 +27448,6 @@
               </w:rPr>
             </w:pPr>
             <w:proofErr w:type="spellStart"/>
-            <w:proofErr w:type="gramStart"/>
             <w:r>
               <w:rPr>
                 <w:sz w:val="24"/>
@@ -27657,7 +27456,6 @@
               <w:t>putFile</w:t>
             </w:r>
             <w:proofErr w:type="spellEnd"/>
-            <w:proofErr w:type="gramEnd"/>
           </w:p>
         </w:tc>
         <w:tc>
@@ -27832,7 +27630,7 @@
                     <pic:cNvPicPr/>
                   </pic:nvPicPr>
                   <pic:blipFill>
-                    <a:blip r:embed="rId10">
+                    <a:blip r:embed="rId9">
                       <a:extLst>
                         <a:ext uri="{28A0092B-C50C-407E-A947-70E740481C1C}">
                           <a14:useLocalDpi xmlns:a14="http://schemas.microsoft.com/office/drawing/2010/main" val="0"/>
@@ -28087,7 +27885,6 @@
               </w:rPr>
             </w:pPr>
             <w:proofErr w:type="spellStart"/>
-            <w:proofErr w:type="gramStart"/>
             <w:r>
               <w:rPr>
                 <w:sz w:val="24"/>
@@ -28096,7 +27893,6 @@
               <w:t>processImage</w:t>
             </w:r>
             <w:proofErr w:type="spellEnd"/>
-            <w:proofErr w:type="gramEnd"/>
           </w:p>
         </w:tc>
         <w:tc>
@@ -28184,7 +27980,6 @@
               </w:rPr>
             </w:pPr>
             <w:proofErr w:type="spellStart"/>
-            <w:proofErr w:type="gramStart"/>
             <w:r>
               <w:rPr>
                 <w:sz w:val="24"/>
@@ -28193,7 +27988,6 @@
               <w:t>receiveData</w:t>
             </w:r>
             <w:proofErr w:type="spellEnd"/>
-            <w:proofErr w:type="gramEnd"/>
           </w:p>
         </w:tc>
         <w:tc>
@@ -28616,7 +28410,6 @@
               </w:rPr>
             </w:pPr>
             <w:proofErr w:type="spellStart"/>
-            <w:proofErr w:type="gramStart"/>
             <w:r>
               <w:rPr>
                 <w:sz w:val="24"/>
@@ -28625,7 +28418,6 @@
               <w:t>storeData</w:t>
             </w:r>
             <w:proofErr w:type="spellEnd"/>
-            <w:proofErr w:type="gramEnd"/>
           </w:p>
         </w:tc>
         <w:tc>
@@ -28734,7 +28526,6 @@
               </w:rPr>
             </w:pPr>
             <w:proofErr w:type="spellStart"/>
-            <w:proofErr w:type="gramStart"/>
             <w:r>
               <w:rPr>
                 <w:sz w:val="24"/>
@@ -28743,7 +28534,6 @@
               <w:t>receiveData</w:t>
             </w:r>
             <w:proofErr w:type="spellEnd"/>
-            <w:proofErr w:type="gramEnd"/>
           </w:p>
         </w:tc>
         <w:tc>
@@ -28824,7 +28614,6 @@
               </w:rPr>
             </w:pPr>
             <w:proofErr w:type="spellStart"/>
-            <w:proofErr w:type="gramStart"/>
             <w:r>
               <w:rPr>
                 <w:sz w:val="24"/>
@@ -28833,7 +28622,6 @@
               <w:t>transferInfo</w:t>
             </w:r>
             <w:proofErr w:type="spellEnd"/>
-            <w:proofErr w:type="gramEnd"/>
           </w:p>
         </w:tc>
         <w:tc>
@@ -28914,7 +28702,6 @@
               </w:rPr>
             </w:pPr>
             <w:proofErr w:type="spellStart"/>
-            <w:proofErr w:type="gramStart"/>
             <w:r>
               <w:rPr>
                 <w:sz w:val="24"/>
@@ -28923,7 +28710,6 @@
               <w:t>receiveRequest</w:t>
             </w:r>
             <w:proofErr w:type="spellEnd"/>
-            <w:proofErr w:type="gramEnd"/>
           </w:p>
         </w:tc>
         <w:tc>
@@ -29121,7 +28907,7 @@
                     </pic:cNvPicPr>
                   </pic:nvPicPr>
                   <pic:blipFill>
-                    <a:blip r:embed="rId11">
+                    <a:blip r:embed="rId10">
                       <a:extLst>
                         <a:ext uri="{28A0092B-C50C-407E-A947-70E740481C1C}">
                           <a14:useLocalDpi xmlns:a14="http://schemas.microsoft.com/office/drawing/2010/main" val="0"/>
@@ -29432,7 +29218,6 @@
               </w:rPr>
             </w:pPr>
             <w:proofErr w:type="spellStart"/>
-            <w:proofErr w:type="gramStart"/>
             <w:r>
               <w:rPr>
                 <w:sz w:val="24"/>
@@ -29441,7 +29226,6 @@
               <w:t>selectImage</w:t>
             </w:r>
             <w:proofErr w:type="spellEnd"/>
-            <w:proofErr w:type="gramEnd"/>
           </w:p>
         </w:tc>
         <w:tc>
@@ -29638,7 +29422,6 @@
               </w:rPr>
             </w:pPr>
             <w:proofErr w:type="spellStart"/>
-            <w:proofErr w:type="gramStart"/>
             <w:r>
               <w:rPr>
                 <w:sz w:val="24"/>
@@ -29647,7 +29430,6 @@
               <w:t>browseListner</w:t>
             </w:r>
             <w:proofErr w:type="spellEnd"/>
-            <w:proofErr w:type="gramEnd"/>
           </w:p>
         </w:tc>
         <w:tc>
@@ -29931,7 +29713,6 @@
               </w:rPr>
             </w:pPr>
             <w:proofErr w:type="spellStart"/>
-            <w:proofErr w:type="gramStart"/>
             <w:r>
               <w:rPr>
                 <w:sz w:val="24"/>
@@ -29940,7 +29721,6 @@
               <w:t>cropImage</w:t>
             </w:r>
             <w:proofErr w:type="spellEnd"/>
-            <w:proofErr w:type="gramEnd"/>
           </w:p>
         </w:tc>
         <w:tc>
@@ -30149,7 +29929,6 @@
               </w:rPr>
             </w:pPr>
             <w:proofErr w:type="spellStart"/>
-            <w:proofErr w:type="gramStart"/>
             <w:r>
               <w:rPr>
                 <w:sz w:val="24"/>
@@ -30158,7 +29937,6 @@
               <w:t>cropAction</w:t>
             </w:r>
             <w:proofErr w:type="spellEnd"/>
-            <w:proofErr w:type="gramEnd"/>
           </w:p>
         </w:tc>
         <w:tc>
@@ -30313,7 +30091,6 @@
         </w:rPr>
         <w:t xml:space="preserve">The Resize Subsystem is responsible to provide a text field where the user can enter the size of output image in </w:t>
       </w:r>
-      <w:proofErr w:type="gramStart"/>
       <w:r>
         <w:rPr>
           <w:rFonts w:eastAsia="Batang"/>
@@ -30333,15 +30110,7 @@
           <w:rFonts w:eastAsia="Batang"/>
           <w:b w:val="0"/>
         </w:rPr>
-        <w:t>inch</w:t>
-      </w:r>
-      <w:proofErr w:type="gramEnd"/>
-      <w:r>
-        <w:rPr>
-          <w:rFonts w:eastAsia="Batang"/>
-          <w:b w:val="0"/>
-        </w:rPr>
-        <w:t>.</w:t>
+        <w:t>inch.</w:t>
       </w:r>
     </w:p>
     <w:p>
@@ -30473,7 +30242,6 @@
               </w:rPr>
             </w:pPr>
             <w:proofErr w:type="spellStart"/>
-            <w:proofErr w:type="gramStart"/>
             <w:r>
               <w:rPr>
                 <w:sz w:val="24"/>
@@ -30482,7 +30250,6 @@
               <w:t>resizImage</w:t>
             </w:r>
             <w:proofErr w:type="spellEnd"/>
-            <w:proofErr w:type="gramEnd"/>
           </w:p>
         </w:tc>
         <w:tc>
@@ -30521,7 +30288,6 @@
               </w:rPr>
             </w:pPr>
             <w:proofErr w:type="spellStart"/>
-            <w:proofErr w:type="gramStart"/>
             <w:r>
               <w:rPr>
                 <w:sz w:val="24"/>
@@ -30530,7 +30296,6 @@
               <w:t>int</w:t>
             </w:r>
             <w:proofErr w:type="spellEnd"/>
-            <w:proofErr w:type="gramEnd"/>
             <w:r>
               <w:rPr>
                 <w:sz w:val="24"/>
@@ -30706,7 +30471,6 @@
               </w:rPr>
             </w:pPr>
             <w:proofErr w:type="spellStart"/>
-            <w:proofErr w:type="gramStart"/>
             <w:r>
               <w:rPr>
                 <w:sz w:val="24"/>
@@ -30715,7 +30479,6 @@
               <w:t>resizeAction</w:t>
             </w:r>
             <w:proofErr w:type="spellEnd"/>
-            <w:proofErr w:type="gramEnd"/>
           </w:p>
         </w:tc>
         <w:tc>
@@ -31015,7 +30778,6 @@
               </w:rPr>
             </w:pPr>
             <w:proofErr w:type="spellStart"/>
-            <w:proofErr w:type="gramStart"/>
             <w:r>
               <w:rPr>
                 <w:sz w:val="24"/>
@@ -31024,7 +30786,6 @@
               <w:t>selectColor</w:t>
             </w:r>
             <w:proofErr w:type="spellEnd"/>
-            <w:proofErr w:type="gramEnd"/>
           </w:p>
         </w:tc>
         <w:tc>
@@ -31221,7 +30982,6 @@
               </w:rPr>
             </w:pPr>
             <w:proofErr w:type="spellStart"/>
-            <w:proofErr w:type="gramStart"/>
             <w:r>
               <w:rPr>
                 <w:sz w:val="24"/>
@@ -31230,7 +30990,6 @@
               <w:t>selectColorAction</w:t>
             </w:r>
             <w:proofErr w:type="spellEnd"/>
-            <w:proofErr w:type="gramEnd"/>
           </w:p>
         </w:tc>
         <w:tc>
@@ -31400,7 +31159,7 @@
                     </pic:cNvPicPr>
                   </pic:nvPicPr>
                   <pic:blipFill>
-                    <a:blip r:embed="rId12">
+                    <a:blip r:embed="rId11">
                       <a:extLst>
                         <a:ext uri="{28A0092B-C50C-407E-A947-70E740481C1C}">
                           <a14:useLocalDpi xmlns:a14="http://schemas.microsoft.com/office/drawing/2010/main" val="0"/>
@@ -31868,7 +31627,6 @@
               </w:rPr>
             </w:pPr>
             <w:proofErr w:type="spellStart"/>
-            <w:proofErr w:type="gramStart"/>
             <w:r>
               <w:rPr>
                 <w:sz w:val="24"/>
@@ -31877,7 +31635,6 @@
               <w:t>grabFile</w:t>
             </w:r>
             <w:proofErr w:type="spellEnd"/>
-            <w:proofErr w:type="gramEnd"/>
           </w:p>
         </w:tc>
         <w:tc>
@@ -32048,7 +31805,7 @@
                     </pic:cNvPicPr>
                   </pic:nvPicPr>
                   <pic:blipFill>
-                    <a:blip r:embed="rId13">
+                    <a:blip r:embed="rId12">
                       <a:extLst>
                         <a:ext uri="{28A0092B-C50C-407E-A947-70E740481C1C}">
                           <a14:useLocalDpi xmlns:a14="http://schemas.microsoft.com/office/drawing/2010/main" val="0"/>
@@ -32237,12 +31994,10 @@
               <w:spacing w:before="100"/>
             </w:pPr>
             <w:proofErr w:type="spellStart"/>
-            <w:proofErr w:type="gramStart"/>
             <w:r>
               <w:t>receiveFileFromSOL</w:t>
             </w:r>
             <w:proofErr w:type="spellEnd"/>
-            <w:proofErr w:type="gramEnd"/>
           </w:p>
         </w:tc>
         <w:tc>
@@ -32299,12 +32054,10 @@
               <w:spacing w:before="100"/>
             </w:pPr>
             <w:proofErr w:type="spellStart"/>
-            <w:proofErr w:type="gramStart"/>
             <w:r>
               <w:t>sendFileToSIS</w:t>
             </w:r>
             <w:proofErr w:type="spellEnd"/>
-            <w:proofErr w:type="gramEnd"/>
           </w:p>
         </w:tc>
         <w:tc>
@@ -32586,7 +32339,6 @@
               </w:rPr>
             </w:pPr>
             <w:proofErr w:type="spellStart"/>
-            <w:proofErr w:type="gramStart"/>
             <w:r>
               <w:rPr>
                 <w:sz w:val="24"/>
@@ -32595,7 +32347,6 @@
               <w:t>receiveSensorData</w:t>
             </w:r>
             <w:proofErr w:type="spellEnd"/>
-            <w:proofErr w:type="gramEnd"/>
           </w:p>
         </w:tc>
         <w:tc>
@@ -32634,7 +32385,6 @@
               </w:rPr>
             </w:pPr>
             <w:proofErr w:type="spellStart"/>
-            <w:proofErr w:type="gramStart"/>
             <w:r>
               <w:rPr>
                 <w:sz w:val="24"/>
@@ -32643,7 +32393,6 @@
               <w:t>sensorId</w:t>
             </w:r>
             <w:proofErr w:type="spellEnd"/>
-            <w:proofErr w:type="gramEnd"/>
           </w:p>
         </w:tc>
         <w:tc>
@@ -32684,7 +32433,6 @@
               </w:rPr>
             </w:pPr>
             <w:proofErr w:type="spellStart"/>
-            <w:proofErr w:type="gramStart"/>
             <w:r>
               <w:rPr>
                 <w:sz w:val="24"/>
@@ -32693,7 +32441,6 @@
               <w:t>sendSensorData</w:t>
             </w:r>
             <w:proofErr w:type="spellEnd"/>
-            <w:proofErr w:type="gramEnd"/>
           </w:p>
         </w:tc>
         <w:tc>
@@ -32968,7 +32715,6 @@
               </w:rPr>
             </w:pPr>
             <w:proofErr w:type="spellStart"/>
-            <w:proofErr w:type="gramStart"/>
             <w:r>
               <w:rPr>
                 <w:sz w:val="24"/>
@@ -32977,7 +32723,6 @@
               <w:t>receiveFileReaderData</w:t>
             </w:r>
             <w:proofErr w:type="spellEnd"/>
-            <w:proofErr w:type="gramEnd"/>
           </w:p>
         </w:tc>
         <w:tc>
@@ -33062,7 +32807,6 @@
               </w:rPr>
             </w:pPr>
             <w:proofErr w:type="spellStart"/>
-            <w:proofErr w:type="gramStart"/>
             <w:r>
               <w:rPr>
                 <w:sz w:val="24"/>
@@ -33071,7 +32815,6 @@
               <w:t>receiveSensorReaderData</w:t>
             </w:r>
             <w:proofErr w:type="spellEnd"/>
-            <w:proofErr w:type="gramEnd"/>
           </w:p>
         </w:tc>
         <w:tc>
@@ -33109,7 +32852,6 @@
                 <w:szCs w:val="24"/>
               </w:rPr>
             </w:pPr>
-            <w:proofErr w:type="gramStart"/>
             <w:r>
               <w:rPr>
                 <w:sz w:val="24"/>
@@ -33117,7 +32859,6 @@
               </w:rPr>
               <w:t>none</w:t>
             </w:r>
-            <w:proofErr w:type="gramEnd"/>
           </w:p>
         </w:tc>
         <w:tc>
@@ -33158,7 +32899,6 @@
               </w:rPr>
             </w:pPr>
             <w:proofErr w:type="spellStart"/>
-            <w:proofErr w:type="gramStart"/>
             <w:r>
               <w:rPr>
                 <w:sz w:val="24"/>
@@ -33167,7 +32907,6 @@
               <w:t>receiveCameraProcessingData</w:t>
             </w:r>
             <w:proofErr w:type="spellEnd"/>
-            <w:proofErr w:type="gramEnd"/>
           </w:p>
         </w:tc>
         <w:tc>
@@ -33205,7 +32944,6 @@
                 <w:szCs w:val="24"/>
               </w:rPr>
             </w:pPr>
-            <w:proofErr w:type="gramStart"/>
             <w:r>
               <w:rPr>
                 <w:sz w:val="24"/>
@@ -33213,7 +32951,6 @@
               </w:rPr>
               <w:t>none</w:t>
             </w:r>
-            <w:proofErr w:type="gramEnd"/>
           </w:p>
         </w:tc>
         <w:tc>
@@ -33254,7 +32991,6 @@
               </w:rPr>
             </w:pPr>
             <w:proofErr w:type="spellStart"/>
-            <w:proofErr w:type="gramStart"/>
             <w:r>
               <w:rPr>
                 <w:sz w:val="24"/>
@@ -33263,7 +32999,6 @@
               <w:t>sendSyncedData</w:t>
             </w:r>
             <w:proofErr w:type="spellEnd"/>
-            <w:proofErr w:type="gramEnd"/>
             <w:r>
               <w:rPr>
                 <w:sz w:val="24"/>
@@ -33468,7 +33203,6 @@
               </w:rPr>
             </w:pPr>
             <w:proofErr w:type="spellStart"/>
-            <w:proofErr w:type="gramStart"/>
             <w:r>
               <w:rPr>
                 <w:sz w:val="24"/>
@@ -33477,7 +33211,6 @@
               <w:t>powerButtonHandler</w:t>
             </w:r>
             <w:proofErr w:type="spellEnd"/>
-            <w:proofErr w:type="gramEnd"/>
           </w:p>
         </w:tc>
         <w:tc>
@@ -33515,7 +33248,6 @@
                 <w:szCs w:val="24"/>
               </w:rPr>
             </w:pPr>
-            <w:proofErr w:type="gramStart"/>
             <w:r>
               <w:rPr>
                 <w:sz w:val="24"/>
@@ -33523,7 +33255,6 @@
               </w:rPr>
               <w:t>none</w:t>
             </w:r>
-            <w:proofErr w:type="gramEnd"/>
           </w:p>
         </w:tc>
         <w:tc>
@@ -33539,7 +33270,6 @@
                 <w:szCs w:val="24"/>
               </w:rPr>
             </w:pPr>
-            <w:proofErr w:type="gramStart"/>
             <w:r>
               <w:rPr>
                 <w:sz w:val="24"/>
@@ -33547,7 +33277,6 @@
               </w:rPr>
               <w:t>integer</w:t>
             </w:r>
-            <w:proofErr w:type="gramEnd"/>
           </w:p>
         </w:tc>
       </w:tr>
@@ -33566,7 +33295,6 @@
               </w:rPr>
             </w:pPr>
             <w:proofErr w:type="spellStart"/>
-            <w:proofErr w:type="gramStart"/>
             <w:r>
               <w:rPr>
                 <w:sz w:val="24"/>
@@ -33575,7 +33303,6 @@
               <w:t>startButtonHandler</w:t>
             </w:r>
             <w:proofErr w:type="spellEnd"/>
-            <w:proofErr w:type="gramEnd"/>
           </w:p>
         </w:tc>
         <w:tc>
@@ -33613,7 +33340,6 @@
                 <w:szCs w:val="24"/>
               </w:rPr>
             </w:pPr>
-            <w:proofErr w:type="gramStart"/>
             <w:r>
               <w:rPr>
                 <w:sz w:val="24"/>
@@ -33621,7 +33347,6 @@
               </w:rPr>
               <w:t>none</w:t>
             </w:r>
-            <w:proofErr w:type="gramEnd"/>
           </w:p>
         </w:tc>
         <w:tc>
@@ -33637,7 +33362,6 @@
                 <w:szCs w:val="24"/>
               </w:rPr>
             </w:pPr>
-            <w:proofErr w:type="gramStart"/>
             <w:r>
               <w:rPr>
                 <w:sz w:val="24"/>
@@ -33645,7 +33369,6 @@
               </w:rPr>
               <w:t>integer</w:t>
             </w:r>
-            <w:proofErr w:type="gramEnd"/>
           </w:p>
         </w:tc>
       </w:tr>
@@ -33838,7 +33561,6 @@
               </w:rPr>
             </w:pPr>
             <w:proofErr w:type="spellStart"/>
-            <w:proofErr w:type="gramStart"/>
             <w:r>
               <w:rPr>
                 <w:sz w:val="24"/>
@@ -33847,7 +33569,6 @@
               <w:t>receivedPositionData</w:t>
             </w:r>
             <w:proofErr w:type="spellEnd"/>
-            <w:proofErr w:type="gramEnd"/>
           </w:p>
         </w:tc>
         <w:tc>
@@ -33885,7 +33606,6 @@
                 <w:szCs w:val="24"/>
               </w:rPr>
             </w:pPr>
-            <w:proofErr w:type="gramStart"/>
             <w:r>
               <w:rPr>
                 <w:sz w:val="24"/>
@@ -33893,7 +33613,6 @@
               </w:rPr>
               <w:t>none</w:t>
             </w:r>
-            <w:proofErr w:type="gramEnd"/>
           </w:p>
         </w:tc>
         <w:tc>
@@ -33934,7 +33653,6 @@
               </w:rPr>
             </w:pPr>
             <w:proofErr w:type="spellStart"/>
-            <w:proofErr w:type="gramStart"/>
             <w:r>
               <w:rPr>
                 <w:sz w:val="24"/>
@@ -33943,7 +33661,6 @@
               <w:t>sendProcessedDataToSIS</w:t>
             </w:r>
             <w:proofErr w:type="spellEnd"/>
-            <w:proofErr w:type="gramEnd"/>
           </w:p>
         </w:tc>
         <w:tc>
@@ -34222,7 +33939,6 @@
               </w:rPr>
             </w:pPr>
             <w:proofErr w:type="spellStart"/>
-            <w:proofErr w:type="gramStart"/>
             <w:r>
               <w:rPr>
                 <w:sz w:val="24"/>
@@ -34231,7 +33947,6 @@
               <w:t>receivedSynchorizedData</w:t>
             </w:r>
             <w:proofErr w:type="spellEnd"/>
-            <w:proofErr w:type="gramEnd"/>
           </w:p>
         </w:tc>
         <w:tc>
@@ -34269,7 +33984,6 @@
                 <w:szCs w:val="24"/>
               </w:rPr>
             </w:pPr>
-            <w:proofErr w:type="gramStart"/>
             <w:r>
               <w:rPr>
                 <w:sz w:val="24"/>
@@ -34277,7 +33991,6 @@
               </w:rPr>
               <w:t>none</w:t>
             </w:r>
-            <w:proofErr w:type="gramEnd"/>
           </w:p>
         </w:tc>
         <w:tc>
@@ -34318,7 +34031,6 @@
               </w:rPr>
             </w:pPr>
             <w:proofErr w:type="spellStart"/>
-            <w:proofErr w:type="gramStart"/>
             <w:r>
               <w:rPr>
                 <w:sz w:val="24"/>
@@ -34327,7 +34039,6 @@
               <w:t>sendSynchorizedData</w:t>
             </w:r>
             <w:proofErr w:type="spellEnd"/>
-            <w:proofErr w:type="gramEnd"/>
           </w:p>
         </w:tc>
         <w:tc>
@@ -34493,7 +34204,7 @@
                     </pic:cNvPicPr>
                   </pic:nvPicPr>
                   <pic:blipFill>
-                    <a:blip r:embed="rId14">
+                    <a:blip r:embed="rId13">
                       <a:extLst>
                         <a:ext uri="{28A0092B-C50C-407E-A947-70E740481C1C}">
                           <a14:useLocalDpi xmlns:a14="http://schemas.microsoft.com/office/drawing/2010/main" val="0"/>
@@ -34735,7 +34446,6 @@
               </w:rPr>
             </w:pPr>
             <w:proofErr w:type="spellStart"/>
-            <w:proofErr w:type="gramStart"/>
             <w:r>
               <w:rPr>
                 <w:sz w:val="24"/>
@@ -34744,7 +34454,6 @@
               <w:t>receiveInstructionFromOD</w:t>
             </w:r>
             <w:proofErr w:type="spellEnd"/>
-            <w:proofErr w:type="gramEnd"/>
           </w:p>
         </w:tc>
         <w:tc>
@@ -34782,7 +34491,6 @@
                 <w:szCs w:val="24"/>
               </w:rPr>
             </w:pPr>
-            <w:proofErr w:type="gramStart"/>
             <w:r>
               <w:rPr>
                 <w:sz w:val="24"/>
@@ -34790,7 +34498,6 @@
               </w:rPr>
               <w:t>none</w:t>
             </w:r>
-            <w:proofErr w:type="gramEnd"/>
           </w:p>
         </w:tc>
         <w:tc>
@@ -34943,7 +34650,6 @@
               </w:rPr>
             </w:pPr>
             <w:proofErr w:type="spellStart"/>
-            <w:proofErr w:type="gramStart"/>
             <w:r>
               <w:rPr>
                 <w:sz w:val="24"/>
@@ -34952,7 +34658,6 @@
               <w:t>produceSoundAlert</w:t>
             </w:r>
             <w:proofErr w:type="spellEnd"/>
-            <w:proofErr w:type="gramEnd"/>
           </w:p>
         </w:tc>
         <w:tc>
@@ -35017,17 +34722,8 @@
                 <w:sz w:val="24"/>
                 <w:szCs w:val="24"/>
               </w:rPr>
-              <w:t xml:space="preserve"> </w:t>
-            </w:r>
-            <w:proofErr w:type="gramStart"/>
-            <w:r>
-              <w:rPr>
-                <w:sz w:val="24"/>
-                <w:szCs w:val="24"/>
-              </w:rPr>
-              <w:t>none</w:t>
-            </w:r>
-            <w:proofErr w:type="gramEnd"/>
+              <w:t xml:space="preserve"> none</w:t>
+            </w:r>
           </w:p>
         </w:tc>
       </w:tr>
@@ -35234,7 +34930,6 @@
               </w:rPr>
             </w:pPr>
             <w:proofErr w:type="spellStart"/>
-            <w:proofErr w:type="gramStart"/>
             <w:r>
               <w:rPr>
                 <w:sz w:val="24"/>
@@ -35243,7 +34938,6 @@
               <w:t>receiveInstructionFromOD</w:t>
             </w:r>
             <w:proofErr w:type="spellEnd"/>
-            <w:proofErr w:type="gramEnd"/>
           </w:p>
         </w:tc>
         <w:tc>
@@ -35281,7 +34975,6 @@
                 <w:szCs w:val="24"/>
               </w:rPr>
             </w:pPr>
-            <w:proofErr w:type="gramStart"/>
             <w:r>
               <w:rPr>
                 <w:sz w:val="24"/>
@@ -35289,7 +34982,6 @@
               </w:rPr>
               <w:t>none</w:t>
             </w:r>
-            <w:proofErr w:type="gramEnd"/>
           </w:p>
         </w:tc>
         <w:tc>
@@ -35445,7 +35137,6 @@
               </w:rPr>
             </w:pPr>
             <w:proofErr w:type="spellStart"/>
-            <w:proofErr w:type="gramStart"/>
             <w:r>
               <w:rPr>
                 <w:sz w:val="24"/>
@@ -35454,7 +35145,6 @@
               <w:t>produceLightAlert</w:t>
             </w:r>
             <w:proofErr w:type="spellEnd"/>
-            <w:proofErr w:type="gramEnd"/>
           </w:p>
         </w:tc>
         <w:tc>
@@ -35514,7 +35204,6 @@
                 <w:szCs w:val="24"/>
               </w:rPr>
             </w:pPr>
-            <w:proofErr w:type="gramStart"/>
             <w:r>
               <w:rPr>
                 <w:sz w:val="24"/>
@@ -35522,7 +35211,6 @@
               </w:rPr>
               <w:t>none</w:t>
             </w:r>
-            <w:proofErr w:type="gramEnd"/>
           </w:p>
         </w:tc>
       </w:tr>
@@ -35724,7 +35412,6 @@
               </w:rPr>
             </w:pPr>
             <w:proofErr w:type="spellStart"/>
-            <w:proofErr w:type="gramStart"/>
             <w:r>
               <w:rPr>
                 <w:sz w:val="24"/>
@@ -35733,7 +35420,6 @@
               <w:t>receiveInstructionsFromHODS</w:t>
             </w:r>
             <w:proofErr w:type="spellEnd"/>
-            <w:proofErr w:type="gramEnd"/>
           </w:p>
         </w:tc>
         <w:tc>
@@ -35771,7 +35457,6 @@
                 <w:szCs w:val="24"/>
               </w:rPr>
             </w:pPr>
-            <w:proofErr w:type="gramStart"/>
             <w:r>
               <w:rPr>
                 <w:sz w:val="24"/>
@@ -35779,7 +35464,6 @@
               </w:rPr>
               <w:t>none</w:t>
             </w:r>
-            <w:proofErr w:type="gramEnd"/>
           </w:p>
         </w:tc>
         <w:tc>
@@ -35820,7 +35504,6 @@
               </w:rPr>
             </w:pPr>
             <w:proofErr w:type="spellStart"/>
-            <w:proofErr w:type="gramStart"/>
             <w:r>
               <w:rPr>
                 <w:sz w:val="24"/>
@@ -35829,7 +35512,6 @@
               <w:t>sendInstructionsToLS</w:t>
             </w:r>
             <w:proofErr w:type="spellEnd"/>
-            <w:proofErr w:type="gramEnd"/>
           </w:p>
         </w:tc>
         <w:tc>
@@ -35889,7 +35571,6 @@
                 <w:szCs w:val="24"/>
               </w:rPr>
             </w:pPr>
-            <w:proofErr w:type="gramStart"/>
             <w:r>
               <w:rPr>
                 <w:sz w:val="24"/>
@@ -35897,7 +35578,6 @@
               </w:rPr>
               <w:t>none</w:t>
             </w:r>
-            <w:proofErr w:type="gramEnd"/>
           </w:p>
         </w:tc>
       </w:tr>
@@ -35916,7 +35596,6 @@
               </w:rPr>
             </w:pPr>
             <w:proofErr w:type="spellStart"/>
-            <w:proofErr w:type="gramStart"/>
             <w:r>
               <w:rPr>
                 <w:sz w:val="24"/>
@@ -35925,7 +35604,6 @@
               <w:t>sendInstructionsToSS</w:t>
             </w:r>
             <w:proofErr w:type="spellEnd"/>
-            <w:proofErr w:type="gramEnd"/>
           </w:p>
         </w:tc>
         <w:tc>
@@ -35985,7 +35663,6 @@
                 <w:szCs w:val="24"/>
               </w:rPr>
             </w:pPr>
-            <w:proofErr w:type="gramStart"/>
             <w:r>
               <w:rPr>
                 <w:sz w:val="24"/>
@@ -35993,7 +35670,6 @@
               </w:rPr>
               <w:t>none</w:t>
             </w:r>
-            <w:proofErr w:type="gramEnd"/>
           </w:p>
         </w:tc>
       </w:tr>
@@ -36132,7 +35808,7 @@
                     </pic:cNvPicPr>
                   </pic:nvPicPr>
                   <pic:blipFill>
-                    <a:blip r:embed="rId15">
+                    <a:blip r:embed="rId14">
                       <a:extLst>
                         <a:ext uri="{28A0092B-C50C-407E-A947-70E740481C1C}">
                           <a14:useLocalDpi xmlns:a14="http://schemas.microsoft.com/office/drawing/2010/main" val="0"/>
@@ -36238,27 +35914,13 @@
         <w:rPr>
           <w:b w:val="0"/>
         </w:rPr>
-        <w:t xml:space="preserve">The input layer has originally multiplexed the input information and has already synchronized the information received. The information </w:t>
-      </w:r>
-      <w:proofErr w:type="gramStart"/>
+        <w:t xml:space="preserve">The input layer has originally multiplexed the input information and has already synchronized the information received. The information is de-multiplexed </w:t>
+      </w:r>
       <w:r>
         <w:rPr>
           <w:b w:val="0"/>
         </w:rPr>
-        <w:t xml:space="preserve">is de-multiplexed </w:t>
-      </w:r>
-      <w:r>
-        <w:rPr>
-          <w:b w:val="0"/>
-        </w:rPr>
-        <w:t>ready to be processed</w:t>
-      </w:r>
-      <w:proofErr w:type="gramEnd"/>
-      <w:r>
-        <w:rPr>
-          <w:b w:val="0"/>
-        </w:rPr>
-        <w:t>.</w:t>
+        <w:t>ready to be processed.</w:t>
       </w:r>
     </w:p>
     <w:p>
@@ -36413,7 +36075,6 @@
               </w:rPr>
             </w:pPr>
             <w:proofErr w:type="spellStart"/>
-            <w:proofErr w:type="gramStart"/>
             <w:r>
               <w:rPr>
                 <w:sz w:val="24"/>
@@ -36422,7 +36083,6 @@
               <w:t>receivedInputCompacted</w:t>
             </w:r>
             <w:proofErr w:type="spellEnd"/>
-            <w:proofErr w:type="gramEnd"/>
           </w:p>
         </w:tc>
         <w:tc>
@@ -36745,7 +36405,6 @@
               </w:rPr>
             </w:pPr>
             <w:proofErr w:type="spellStart"/>
-            <w:proofErr w:type="gramStart"/>
             <w:r>
               <w:rPr>
                 <w:sz w:val="24"/>
@@ -36754,7 +36413,6 @@
               <w:t>sendNextInstruction</w:t>
             </w:r>
             <w:proofErr w:type="spellEnd"/>
-            <w:proofErr w:type="gramEnd"/>
           </w:p>
         </w:tc>
         <w:tc>
@@ -37188,7 +36846,6 @@
               </w:rPr>
             </w:pPr>
             <w:proofErr w:type="spellStart"/>
-            <w:proofErr w:type="gramStart"/>
             <w:r>
               <w:rPr>
                 <w:sz w:val="24"/>
@@ -37197,7 +36854,6 @@
               <w:t>receiveIntructions</w:t>
             </w:r>
             <w:proofErr w:type="spellEnd"/>
-            <w:proofErr w:type="gramEnd"/>
           </w:p>
         </w:tc>
         <w:tc>
@@ -37285,7 +36941,6 @@
               </w:rPr>
             </w:pPr>
             <w:proofErr w:type="spellStart"/>
-            <w:proofErr w:type="gramStart"/>
             <w:r>
               <w:rPr>
                 <w:sz w:val="24"/>
@@ -37294,7 +36949,6 @@
               <w:t>sendStatus</w:t>
             </w:r>
             <w:proofErr w:type="spellEnd"/>
-            <w:proofErr w:type="gramEnd"/>
           </w:p>
         </w:tc>
         <w:tc>
@@ -37552,12 +37206,10 @@
               <w:spacing w:before="100"/>
             </w:pPr>
             <w:proofErr w:type="spellStart"/>
-            <w:proofErr w:type="gramStart"/>
             <w:r>
               <w:t>receieveMotionResponse</w:t>
             </w:r>
             <w:proofErr w:type="spellEnd"/>
-            <w:proofErr w:type="gramEnd"/>
           </w:p>
         </w:tc>
         <w:tc>
@@ -37614,12 +37266,10 @@
               <w:spacing w:before="100"/>
             </w:pPr>
             <w:proofErr w:type="spellStart"/>
-            <w:proofErr w:type="gramStart"/>
             <w:r>
               <w:t>sendStatus</w:t>
             </w:r>
             <w:proofErr w:type="spellEnd"/>
-            <w:proofErr w:type="gramEnd"/>
           </w:p>
         </w:tc>
         <w:tc>
@@ -37763,7 +37413,7 @@
                     </pic:cNvPicPr>
                   </pic:nvPicPr>
                   <pic:blipFill>
-                    <a:blip r:embed="rId16">
+                    <a:blip r:embed="rId15">
                       <a:extLst>
                         <a:ext uri="{28A0092B-C50C-407E-A947-70E740481C1C}">
                           <a14:useLocalDpi xmlns:a14="http://schemas.microsoft.com/office/drawing/2010/main" val="0"/>
@@ -38056,7 +37706,6 @@
               </w:rPr>
             </w:pPr>
             <w:proofErr w:type="spellStart"/>
-            <w:proofErr w:type="gramStart"/>
             <w:r>
               <w:rPr>
                 <w:sz w:val="24"/>
@@ -38066,7 +37715,6 @@
               <w:t>receiveIntructions</w:t>
             </w:r>
             <w:proofErr w:type="spellEnd"/>
-            <w:proofErr w:type="gramEnd"/>
           </w:p>
         </w:tc>
         <w:tc>
@@ -38151,7 +37799,6 @@
               </w:rPr>
             </w:pPr>
             <w:proofErr w:type="spellStart"/>
-            <w:proofErr w:type="gramStart"/>
             <w:r>
               <w:rPr>
                 <w:sz w:val="24"/>
@@ -38167,7 +37814,6 @@
               <w:t>Status</w:t>
             </w:r>
             <w:proofErr w:type="spellEnd"/>
-            <w:proofErr w:type="gramEnd"/>
           </w:p>
         </w:tc>
         <w:tc>
@@ -38467,7 +38113,6 @@
               </w:rPr>
             </w:pPr>
             <w:proofErr w:type="spellStart"/>
-            <w:proofErr w:type="gramStart"/>
             <w:r>
               <w:rPr>
                 <w:sz w:val="24"/>
@@ -38483,7 +38128,6 @@
               <w:t>SensorData</w:t>
             </w:r>
             <w:proofErr w:type="spellEnd"/>
-            <w:proofErr w:type="gramEnd"/>
           </w:p>
         </w:tc>
         <w:tc>
@@ -38876,7 +38520,7 @@
                     </pic:cNvPicPr>
                   </pic:nvPicPr>
                   <pic:blipFill>
-                    <a:blip r:embed="rId17">
+                    <a:blip r:embed="rId16">
                       <a:extLst>
                         <a:ext uri="{28A0092B-C50C-407E-A947-70E740481C1C}">
                           <a14:useLocalDpi xmlns:a14="http://schemas.microsoft.com/office/drawing/2010/main" val="0"/>
@@ -39150,7 +38794,6 @@
               </w:rPr>
             </w:pPr>
             <w:proofErr w:type="spellStart"/>
-            <w:proofErr w:type="gramStart"/>
             <w:r>
               <w:rPr>
                 <w:sz w:val="24"/>
@@ -39159,7 +38802,6 @@
               <w:t>receiveIntructions</w:t>
             </w:r>
             <w:proofErr w:type="spellEnd"/>
-            <w:proofErr w:type="gramEnd"/>
           </w:p>
         </w:tc>
         <w:tc>
@@ -39244,7 +38886,6 @@
               </w:rPr>
             </w:pPr>
             <w:proofErr w:type="spellStart"/>
-            <w:proofErr w:type="gramStart"/>
             <w:r>
               <w:rPr>
                 <w:sz w:val="24"/>
@@ -39253,7 +38894,6 @@
               <w:t>sendStatus</w:t>
             </w:r>
             <w:proofErr w:type="spellEnd"/>
-            <w:proofErr w:type="gramEnd"/>
           </w:p>
         </w:tc>
         <w:tc>
@@ -39706,7 +39346,6 @@
               </w:rPr>
             </w:pPr>
             <w:proofErr w:type="spellStart"/>
-            <w:proofErr w:type="gramStart"/>
             <w:r>
               <w:rPr>
                 <w:sz w:val="24"/>
@@ -39722,7 +39361,6 @@
               <w:t>PositionData</w:t>
             </w:r>
             <w:proofErr w:type="spellEnd"/>
-            <w:proofErr w:type="gramEnd"/>
           </w:p>
         </w:tc>
         <w:tc>
@@ -39738,7 +39376,6 @@
                 <w:szCs w:val="24"/>
               </w:rPr>
             </w:pPr>
-            <w:proofErr w:type="gramStart"/>
             <w:r>
               <w:rPr>
                 <w:sz w:val="24"/>
@@ -39746,7 +39383,6 @@
               </w:rPr>
               <w:t>send</w:t>
             </w:r>
-            <w:proofErr w:type="gramEnd"/>
             <w:r>
               <w:rPr>
                 <w:sz w:val="24"/>
@@ -40296,7 +39932,6 @@
                 <w:szCs w:val="24"/>
               </w:rPr>
             </w:pPr>
-            <w:proofErr w:type="gramStart"/>
             <w:r>
               <w:rPr>
                 <w:sz w:val="24"/>
@@ -40304,7 +39939,6 @@
               </w:rPr>
               <w:t>x</w:t>
             </w:r>
-            <w:proofErr w:type="gramEnd"/>
           </w:p>
         </w:tc>
         <w:tc>
@@ -40491,7 +40125,6 @@
                 <w:szCs w:val="24"/>
               </w:rPr>
             </w:pPr>
-            <w:proofErr w:type="gramStart"/>
             <w:r>
               <w:rPr>
                 <w:sz w:val="24"/>
@@ -40499,7 +40132,6 @@
               </w:rPr>
               <w:t>x</w:t>
             </w:r>
-            <w:proofErr w:type="gramEnd"/>
           </w:p>
         </w:tc>
         <w:tc>
@@ -40655,7 +40287,6 @@
                 <w:szCs w:val="24"/>
               </w:rPr>
             </w:pPr>
-            <w:proofErr w:type="gramStart"/>
             <w:r>
               <w:rPr>
                 <w:sz w:val="24"/>
@@ -40663,7 +40294,6 @@
               </w:rPr>
               <w:t>x</w:t>
             </w:r>
-            <w:proofErr w:type="gramEnd"/>
           </w:p>
         </w:tc>
         <w:tc>
@@ -40835,7 +40465,6 @@
                 <w:szCs w:val="24"/>
               </w:rPr>
             </w:pPr>
-            <w:proofErr w:type="gramStart"/>
             <w:r>
               <w:rPr>
                 <w:rFonts w:eastAsia="Batang"/>
@@ -40844,7 +40473,6 @@
               </w:rPr>
               <w:t>x</w:t>
             </w:r>
-            <w:proofErr w:type="gramEnd"/>
           </w:p>
         </w:tc>
       </w:tr>
@@ -41002,7 +40630,6 @@
                 <w:szCs w:val="24"/>
               </w:rPr>
             </w:pPr>
-            <w:proofErr w:type="gramStart"/>
             <w:r>
               <w:rPr>
                 <w:rFonts w:eastAsia="Batang"/>
@@ -41011,7 +40638,6 @@
               </w:rPr>
               <w:t>x</w:t>
             </w:r>
-            <w:proofErr w:type="gramEnd"/>
           </w:p>
         </w:tc>
       </w:tr>
@@ -41165,7 +40791,6 @@
                 <w:szCs w:val="24"/>
               </w:rPr>
             </w:pPr>
-            <w:proofErr w:type="gramStart"/>
             <w:r>
               <w:rPr>
                 <w:sz w:val="24"/>
@@ -41173,7 +40798,6 @@
               </w:rPr>
               <w:t>x</w:t>
             </w:r>
-            <w:proofErr w:type="gramEnd"/>
           </w:p>
         </w:tc>
       </w:tr>
@@ -41261,7 +40885,6 @@
                 <w:szCs w:val="24"/>
               </w:rPr>
             </w:pPr>
-            <w:proofErr w:type="gramStart"/>
             <w:r>
               <w:rPr>
                 <w:sz w:val="24"/>
@@ -41269,7 +40892,6 @@
               </w:rPr>
               <w:t>x</w:t>
             </w:r>
-            <w:proofErr w:type="gramEnd"/>
           </w:p>
         </w:tc>
         <w:tc>
@@ -41405,7 +41027,6 @@
                 <w:szCs w:val="24"/>
               </w:rPr>
             </w:pPr>
-            <w:proofErr w:type="gramStart"/>
             <w:r>
               <w:rPr>
                 <w:sz w:val="24"/>
@@ -41413,7 +41034,6 @@
               </w:rPr>
               <w:t>x</w:t>
             </w:r>
-            <w:proofErr w:type="gramEnd"/>
           </w:p>
         </w:tc>
         <w:tc>
@@ -41586,7 +41206,6 @@
                 <w:szCs w:val="24"/>
               </w:rPr>
             </w:pPr>
-            <w:proofErr w:type="gramStart"/>
             <w:r>
               <w:rPr>
                 <w:sz w:val="24"/>
@@ -41594,7 +41213,6 @@
               </w:rPr>
               <w:t>x</w:t>
             </w:r>
-            <w:proofErr w:type="gramEnd"/>
           </w:p>
         </w:tc>
         <w:tc>
@@ -41781,7 +41399,6 @@
                 <w:szCs w:val="24"/>
               </w:rPr>
             </w:pPr>
-            <w:proofErr w:type="gramStart"/>
             <w:r>
               <w:rPr>
                 <w:sz w:val="24"/>
@@ -41789,7 +41406,6 @@
               </w:rPr>
               <w:t>x</w:t>
             </w:r>
-            <w:proofErr w:type="gramEnd"/>
           </w:p>
         </w:tc>
         <w:tc>
@@ -42311,25 +41927,7 @@
           <w:sz w:val="24"/>
           <w:szCs w:val="24"/>
         </w:rPr>
-        <w:t xml:space="preserve">Packet of data will be received from Hardware Processing layer by sketcher layer being dependent on Linux </w:t>
-      </w:r>
-      <w:proofErr w:type="gramStart"/>
-      <w:r>
-        <w:rPr>
-          <w:rFonts w:ascii="Times" w:hAnsi="Times" w:cs="Times"/>
-          <w:sz w:val="24"/>
-          <w:szCs w:val="24"/>
-        </w:rPr>
-        <w:t>Kernel which</w:t>
-      </w:r>
-      <w:proofErr w:type="gramEnd"/>
-      <w:r>
-        <w:rPr>
-          <w:rFonts w:ascii="Times" w:hAnsi="Times" w:cs="Times"/>
-          <w:sz w:val="24"/>
-          <w:szCs w:val="24"/>
-        </w:rPr>
-        <w:t xml:space="preserve"> will convert the data into instructions running </w:t>
+        <w:t xml:space="preserve">Packet of data will be received from Hardware Processing layer by sketcher layer being dependent on Linux Kernel which will convert the data into instructions running </w:t>
       </w:r>
       <w:r>
         <w:rPr>
@@ -43418,21 +43016,7 @@
         <w:rPr>
           <w:b w:val="0"/>
         </w:rPr>
-        <w:t xml:space="preserve">The Piston and Depletion Subsystem </w:t>
-      </w:r>
-      <w:proofErr w:type="gramStart"/>
-      <w:r>
-        <w:rPr>
-          <w:b w:val="0"/>
-        </w:rPr>
-        <w:t>communicates</w:t>
-      </w:r>
-      <w:proofErr w:type="gramEnd"/>
-      <w:r>
-        <w:rPr>
-          <w:b w:val="0"/>
-        </w:rPr>
-        <w:t xml:space="preserve"> with the Sketcher synchronization subsystem for processing.</w:t>
+        <w:t>The Piston and Depletion Subsystem communicates with the Sketcher synchronization subsystem for processing.</w:t>
       </w:r>
     </w:p>
     <w:p>
@@ -43567,7 +43151,7 @@
 </file>
 
 <file path=word/numbering.xml><?xml version="1.0" encoding="utf-8"?>
-<w:numbering xmlns:wpc="http://schemas.microsoft.com/office/word/2010/wordprocessingCanvas" xmlns:mo="http://schemas.microsoft.com/office/mac/office/2008/main" xmlns:mc="http://schemas.openxmlformats.org/markup-compatibility/2006" xmlns:mv="urn:schemas-microsoft-com:mac:vml" xmlns:o="urn:schemas-microsoft-com:office:office" xmlns:r="http://schemas.openxmlformats.org/officeDocument/2006/relationships" xmlns:m="http://schemas.openxmlformats.org/officeDocument/2006/math" xmlns:v="urn:schemas-microsoft-com:vml" xmlns:wp14="http://schemas.microsoft.com/office/word/2010/wordprocessingDrawing" xmlns:wp="http://schemas.openxmlformats.org/drawingml/2006/wordprocessingDrawing" xmlns:w10="urn:schemas-microsoft-com:office:word" xmlns:w="http://schemas.openxmlformats.org/wordprocessingml/2006/main" xmlns:w14="http://schemas.microsoft.com/office/word/2010/wordml" xmlns:wpg="http://schemas.microsoft.com/office/word/2010/wordprocessingGroup" xmlns:wpi="http://schemas.microsoft.com/office/word/2010/wordprocessingInk" xmlns:wne="http://schemas.microsoft.com/office/word/2006/wordml" xmlns:wps="http://schemas.microsoft.com/office/word/2010/wordprocessingShape" mc:Ignorable="w14 wp14">
+<w:numbering xmlns:wpc="http://schemas.microsoft.com/office/word/2010/wordprocessingCanvas" xmlns:mc="http://schemas.openxmlformats.org/markup-compatibility/2006" xmlns:o="urn:schemas-microsoft-com:office:office" xmlns:r="http://schemas.openxmlformats.org/officeDocument/2006/relationships" xmlns:m="http://schemas.openxmlformats.org/officeDocument/2006/math" xmlns:v="urn:schemas-microsoft-com:vml" xmlns:wp14="http://schemas.microsoft.com/office/word/2010/wordprocessingDrawing" xmlns:wp="http://schemas.openxmlformats.org/drawingml/2006/wordprocessingDrawing" xmlns:w10="urn:schemas-microsoft-com:office:word" xmlns:w="http://schemas.openxmlformats.org/wordprocessingml/2006/main" xmlns:w14="http://schemas.microsoft.com/office/word/2010/wordml" xmlns:w15="http://schemas.microsoft.com/office/word/2012/wordml" xmlns:wpg="http://schemas.microsoft.com/office/word/2010/wordprocessingGroup" xmlns:wpi="http://schemas.microsoft.com/office/word/2010/wordprocessingInk" xmlns:wne="http://schemas.microsoft.com/office/word/2006/wordml" xmlns:wps="http://schemas.microsoft.com/office/word/2010/wordprocessingShape" mc:Ignorable="w14 w15 wp14">
   <w:abstractNum w:abstractNumId="0">
     <w:nsid w:val="FFFFFF7C"/>
     <w:multiLevelType w:val="singleLevel"/>
@@ -44755,7 +44339,7 @@
 </file>
 
 <file path=word/styles.xml><?xml version="1.0" encoding="utf-8"?>
-<w:styles xmlns:mc="http://schemas.openxmlformats.org/markup-compatibility/2006" xmlns:r="http://schemas.openxmlformats.org/officeDocument/2006/relationships" xmlns:w="http://schemas.openxmlformats.org/wordprocessingml/2006/main" xmlns:w14="http://schemas.microsoft.com/office/word/2010/wordml" mc:Ignorable="w14">
+<w:styles xmlns:mc="http://schemas.openxmlformats.org/markup-compatibility/2006" xmlns:r="http://schemas.openxmlformats.org/officeDocument/2006/relationships" xmlns:w="http://schemas.openxmlformats.org/wordprocessingml/2006/main" xmlns:w14="http://schemas.microsoft.com/office/word/2010/wordml" xmlns:w15="http://schemas.microsoft.com/office/word/2012/wordml" mc:Ignorable="w14 w15">
   <w:docDefaults>
     <w:rPrDefault>
       <w:rPr>
@@ -44765,160 +44349,362 @@
     </w:rPrDefault>
     <w:pPrDefault/>
   </w:docDefaults>
-  <w:latentStyles w:defLockedState="0" w:defUIPriority="0" w:defSemiHidden="1" w:defUnhideWhenUsed="1" w:defQFormat="0" w:count="276">
-    <w:lsdException w:name="Normal" w:semiHidden="0" w:unhideWhenUsed="0" w:qFormat="1"/>
-    <w:lsdException w:name="heading 1" w:semiHidden="0" w:unhideWhenUsed="0" w:qFormat="1"/>
-    <w:lsdException w:name="heading 2" w:semiHidden="0" w:unhideWhenUsed="0" w:qFormat="1"/>
-    <w:lsdException w:name="heading 3" w:semiHidden="0" w:unhideWhenUsed="0" w:qFormat="1"/>
-    <w:lsdException w:name="heading 4" w:semiHidden="0" w:unhideWhenUsed="0" w:qFormat="1"/>
-    <w:lsdException w:name="heading 5" w:semiHidden="0" w:unhideWhenUsed="0" w:qFormat="1"/>
-    <w:lsdException w:name="heading 6" w:semiHidden="0" w:unhideWhenUsed="0" w:qFormat="1"/>
-    <w:lsdException w:name="heading 7" w:qFormat="1"/>
-    <w:lsdException w:name="heading 8" w:qFormat="1"/>
-    <w:lsdException w:name="heading 9" w:qFormat="1"/>
-    <w:lsdException w:name="toc 1" w:uiPriority="39"/>
-    <w:lsdException w:name="toc 2" w:uiPriority="39"/>
-    <w:lsdException w:name="toc 3" w:uiPriority="39"/>
-    <w:lsdException w:name="toc 4" w:uiPriority="39"/>
-    <w:lsdException w:name="toc 5" w:uiPriority="39"/>
-    <w:lsdException w:name="toc 6" w:uiPriority="39"/>
-    <w:lsdException w:name="toc 7" w:uiPriority="39"/>
-    <w:lsdException w:name="toc 8" w:uiPriority="39"/>
-    <w:lsdException w:name="toc 9" w:uiPriority="39"/>
-    <w:lsdException w:name="caption" w:qFormat="1"/>
-    <w:lsdException w:name="List Number" w:semiHidden="0" w:unhideWhenUsed="0"/>
-    <w:lsdException w:name="List 4" w:semiHidden="0" w:unhideWhenUsed="0"/>
-    <w:lsdException w:name="List 5" w:semiHidden="0" w:unhideWhenUsed="0"/>
-    <w:lsdException w:name="Title" w:semiHidden="0" w:unhideWhenUsed="0" w:qFormat="1"/>
-    <w:lsdException w:name="Subtitle" w:semiHidden="0" w:unhideWhenUsed="0" w:qFormat="1"/>
-    <w:lsdException w:name="Salutation" w:semiHidden="0" w:unhideWhenUsed="0"/>
-    <w:lsdException w:name="Date" w:semiHidden="0" w:unhideWhenUsed="0"/>
-    <w:lsdException w:name="Body Text First Indent" w:semiHidden="0" w:unhideWhenUsed="0"/>
-    <w:lsdException w:name="Hyperlink" w:uiPriority="99"/>
-    <w:lsdException w:name="Strong" w:semiHidden="0" w:unhideWhenUsed="0" w:qFormat="1"/>
-    <w:lsdException w:name="Emphasis" w:semiHidden="0" w:unhideWhenUsed="0" w:qFormat="1"/>
-    <w:lsdException w:name="No List" w:uiPriority="99"/>
-    <w:lsdException w:name="Table Grid" w:semiHidden="0" w:unhideWhenUsed="0"/>
-    <w:lsdException w:name="Note Level 1" w:semiHidden="0" w:unhideWhenUsed="0"/>
-    <w:lsdException w:name="Note Level 2" w:semiHidden="0" w:unhideWhenUsed="0"/>
-    <w:lsdException w:name="Note Level 3" w:semiHidden="0" w:unhideWhenUsed="0"/>
-    <w:lsdException w:name="Note Level 4" w:semiHidden="0" w:unhideWhenUsed="0"/>
-    <w:lsdException w:name="Note Level 5" w:semiHidden="0" w:unhideWhenUsed="0"/>
-    <w:lsdException w:name="Note Level 6" w:semiHidden="0" w:unhideWhenUsed="0"/>
-    <w:lsdException w:name="Note Level 7" w:semiHidden="0" w:unhideWhenUsed="0"/>
-    <w:lsdException w:name="Note Level 8" w:semiHidden="0" w:unhideWhenUsed="0"/>
-    <w:lsdException w:name="Note Level 9" w:semiHidden="0" w:unhideWhenUsed="0"/>
-    <w:lsdException w:name="Placeholder Text" w:uiPriority="99" w:unhideWhenUsed="0"/>
-    <w:lsdException w:name="No Spacing" w:semiHidden="0" w:uiPriority="1" w:unhideWhenUsed="0" w:qFormat="1"/>
-    <w:lsdException w:name="Light Shading" w:semiHidden="0" w:uiPriority="60" w:unhideWhenUsed="0"/>
-    <w:lsdException w:name="Light List" w:semiHidden="0" w:uiPriority="61" w:unhideWhenUsed="0"/>
-    <w:lsdException w:name="Light Grid" w:semiHidden="0" w:uiPriority="62" w:unhideWhenUsed="0"/>
-    <w:lsdException w:name="Medium Shading 1" w:semiHidden="0" w:uiPriority="63" w:unhideWhenUsed="0"/>
-    <w:lsdException w:name="Medium Shading 2" w:semiHidden="0" w:uiPriority="64" w:unhideWhenUsed="0"/>
-    <w:lsdException w:name="Medium List 1" w:semiHidden="0" w:uiPriority="65" w:unhideWhenUsed="0"/>
-    <w:lsdException w:name="Medium List 2" w:semiHidden="0" w:uiPriority="66" w:unhideWhenUsed="0"/>
-    <w:lsdException w:name="Medium Grid 1" w:semiHidden="0" w:uiPriority="67" w:unhideWhenUsed="0"/>
-    <w:lsdException w:name="Medium Grid 2" w:semiHidden="0" w:uiPriority="68" w:unhideWhenUsed="0"/>
-    <w:lsdException w:name="Medium Grid 3" w:semiHidden="0" w:uiPriority="69" w:unhideWhenUsed="0"/>
-    <w:lsdException w:name="Dark List" w:semiHidden="0" w:uiPriority="70" w:unhideWhenUsed="0"/>
-    <w:lsdException w:name="Colorful Shading" w:semiHidden="0" w:uiPriority="71" w:unhideWhenUsed="0"/>
-    <w:lsdException w:name="Colorful List" w:semiHidden="0" w:uiPriority="72" w:unhideWhenUsed="0"/>
-    <w:lsdException w:name="Colorful Grid" w:semiHidden="0" w:uiPriority="73" w:unhideWhenUsed="0"/>
-    <w:lsdException w:name="Light Shading Accent 1" w:semiHidden="0" w:uiPriority="60" w:unhideWhenUsed="0"/>
-    <w:lsdException w:name="Light List Accent 1" w:semiHidden="0" w:uiPriority="61" w:unhideWhenUsed="0"/>
-    <w:lsdException w:name="Light Grid Accent 1" w:semiHidden="0" w:uiPriority="62" w:unhideWhenUsed="0"/>
-    <w:lsdException w:name="Medium Shading 1 Accent 1" w:semiHidden="0" w:uiPriority="63" w:unhideWhenUsed="0"/>
-    <w:lsdException w:name="Medium Shading 2 Accent 1" w:semiHidden="0" w:uiPriority="64" w:unhideWhenUsed="0"/>
-    <w:lsdException w:name="Medium List 1 Accent 1" w:semiHidden="0" w:uiPriority="65" w:unhideWhenUsed="0"/>
-    <w:lsdException w:name="Revision" w:uiPriority="99" w:unhideWhenUsed="0"/>
-    <w:lsdException w:name="List Paragraph" w:semiHidden="0" w:uiPriority="34" w:unhideWhenUsed="0" w:qFormat="1"/>
-    <w:lsdException w:name="Quote" w:semiHidden="0" w:uiPriority="29" w:unhideWhenUsed="0" w:qFormat="1"/>
-    <w:lsdException w:name="Intense Quote" w:semiHidden="0" w:uiPriority="30" w:unhideWhenUsed="0" w:qFormat="1"/>
-    <w:lsdException w:name="Medium List 2 Accent 1" w:semiHidden="0" w:uiPriority="66" w:unhideWhenUsed="0"/>
-    <w:lsdException w:name="Medium Grid 1 Accent 1" w:semiHidden="0" w:uiPriority="67" w:unhideWhenUsed="0"/>
-    <w:lsdException w:name="Medium Grid 2 Accent 1" w:semiHidden="0" w:uiPriority="68" w:unhideWhenUsed="0"/>
-    <w:lsdException w:name="Medium Grid 3 Accent 1" w:semiHidden="0" w:uiPriority="69" w:unhideWhenUsed="0"/>
-    <w:lsdException w:name="Dark List Accent 1" w:semiHidden="0" w:uiPriority="70" w:unhideWhenUsed="0"/>
-    <w:lsdException w:name="Colorful Shading Accent 1" w:semiHidden="0" w:uiPriority="71" w:unhideWhenUsed="0"/>
-    <w:lsdException w:name="Colorful List Accent 1" w:semiHidden="0" w:uiPriority="72" w:unhideWhenUsed="0"/>
-    <w:lsdException w:name="Colorful Grid Accent 1" w:semiHidden="0" w:uiPriority="73" w:unhideWhenUsed="0"/>
-    <w:lsdException w:name="Light Shading Accent 2" w:semiHidden="0" w:uiPriority="60" w:unhideWhenUsed="0"/>
-    <w:lsdException w:name="Light List Accent 2" w:semiHidden="0" w:uiPriority="61" w:unhideWhenUsed="0"/>
-    <w:lsdException w:name="Light Grid Accent 2" w:semiHidden="0" w:uiPriority="62" w:unhideWhenUsed="0"/>
-    <w:lsdException w:name="Medium Shading 1 Accent 2" w:semiHidden="0" w:uiPriority="63" w:unhideWhenUsed="0"/>
-    <w:lsdException w:name="Medium Shading 2 Accent 2" w:semiHidden="0" w:uiPriority="64" w:unhideWhenUsed="0"/>
-    <w:lsdException w:name="Medium List 1 Accent 2" w:semiHidden="0" w:uiPriority="65" w:unhideWhenUsed="0"/>
-    <w:lsdException w:name="Medium List 2 Accent 2" w:semiHidden="0" w:uiPriority="66" w:unhideWhenUsed="0"/>
-    <w:lsdException w:name="Medium Grid 1 Accent 2" w:semiHidden="0" w:uiPriority="67" w:unhideWhenUsed="0"/>
-    <w:lsdException w:name="Medium Grid 2 Accent 2" w:semiHidden="0" w:uiPriority="68" w:unhideWhenUsed="0"/>
-    <w:lsdException w:name="Medium Grid 3 Accent 2" w:semiHidden="0" w:uiPriority="69" w:unhideWhenUsed="0"/>
-    <w:lsdException w:name="Dark List Accent 2" w:semiHidden="0" w:uiPriority="70" w:unhideWhenUsed="0"/>
-    <w:lsdException w:name="Colorful Shading Accent 2" w:semiHidden="0" w:uiPriority="71" w:unhideWhenUsed="0"/>
-    <w:lsdException w:name="Colorful List Accent 2" w:semiHidden="0" w:uiPriority="72" w:unhideWhenUsed="0"/>
-    <w:lsdException w:name="Colorful Grid Accent 2" w:semiHidden="0" w:uiPriority="73" w:unhideWhenUsed="0"/>
-    <w:lsdException w:name="Light Shading Accent 3" w:semiHidden="0" w:uiPriority="60" w:unhideWhenUsed="0"/>
-    <w:lsdException w:name="Light List Accent 3" w:semiHidden="0" w:uiPriority="61" w:unhideWhenUsed="0"/>
-    <w:lsdException w:name="Light Grid Accent 3" w:semiHidden="0" w:uiPriority="62" w:unhideWhenUsed="0"/>
-    <w:lsdException w:name="Medium Shading 1 Accent 3" w:semiHidden="0" w:uiPriority="63" w:unhideWhenUsed="0"/>
-    <w:lsdException w:name="Medium Shading 2 Accent 3" w:semiHidden="0" w:uiPriority="64" w:unhideWhenUsed="0"/>
-    <w:lsdException w:name="Medium List 1 Accent 3" w:semiHidden="0" w:uiPriority="65" w:unhideWhenUsed="0"/>
-    <w:lsdException w:name="Medium List 2 Accent 3" w:semiHidden="0" w:uiPriority="66" w:unhideWhenUsed="0"/>
-    <w:lsdException w:name="Medium Grid 1 Accent 3" w:semiHidden="0" w:uiPriority="67" w:unhideWhenUsed="0"/>
-    <w:lsdException w:name="Medium Grid 2 Accent 3" w:semiHidden="0" w:uiPriority="68" w:unhideWhenUsed="0"/>
-    <w:lsdException w:name="Medium Grid 3 Accent 3" w:semiHidden="0" w:uiPriority="69" w:unhideWhenUsed="0"/>
-    <w:lsdException w:name="Dark List Accent 3" w:semiHidden="0" w:uiPriority="70" w:unhideWhenUsed="0"/>
-    <w:lsdException w:name="Colorful Shading Accent 3" w:semiHidden="0" w:uiPriority="71" w:unhideWhenUsed="0"/>
-    <w:lsdException w:name="Colorful List Accent 3" w:semiHidden="0" w:uiPriority="72" w:unhideWhenUsed="0"/>
-    <w:lsdException w:name="Colorful Grid Accent 3" w:semiHidden="0" w:uiPriority="73" w:unhideWhenUsed="0"/>
-    <w:lsdException w:name="Light Shading Accent 4" w:semiHidden="0" w:uiPriority="60" w:unhideWhenUsed="0"/>
-    <w:lsdException w:name="Light List Accent 4" w:semiHidden="0" w:uiPriority="61" w:unhideWhenUsed="0"/>
-    <w:lsdException w:name="Light Grid Accent 4" w:semiHidden="0" w:uiPriority="62" w:unhideWhenUsed="0"/>
-    <w:lsdException w:name="Medium Shading 1 Accent 4" w:semiHidden="0" w:uiPriority="63" w:unhideWhenUsed="0"/>
-    <w:lsdException w:name="Medium Shading 2 Accent 4" w:semiHidden="0" w:uiPriority="64" w:unhideWhenUsed="0"/>
-    <w:lsdException w:name="Medium List 1 Accent 4" w:semiHidden="0" w:uiPriority="65" w:unhideWhenUsed="0"/>
-    <w:lsdException w:name="Medium List 2 Accent 4" w:semiHidden="0" w:uiPriority="66" w:unhideWhenUsed="0"/>
-    <w:lsdException w:name="Medium Grid 1 Accent 4" w:semiHidden="0" w:uiPriority="67" w:unhideWhenUsed="0"/>
-    <w:lsdException w:name="Medium Grid 2 Accent 4" w:semiHidden="0" w:uiPriority="68" w:unhideWhenUsed="0"/>
-    <w:lsdException w:name="Medium Grid 3 Accent 4" w:semiHidden="0" w:uiPriority="69" w:unhideWhenUsed="0"/>
-    <w:lsdException w:name="Dark List Accent 4" w:semiHidden="0" w:uiPriority="70" w:unhideWhenUsed="0"/>
-    <w:lsdException w:name="Colorful Shading Accent 4" w:semiHidden="0" w:uiPriority="71" w:unhideWhenUsed="0"/>
-    <w:lsdException w:name="Colorful List Accent 4" w:semiHidden="0" w:uiPriority="72" w:unhideWhenUsed="0"/>
-    <w:lsdException w:name="Colorful Grid Accent 4" w:semiHidden="0" w:uiPriority="73" w:unhideWhenUsed="0"/>
-    <w:lsdException w:name="Light Shading Accent 5" w:semiHidden="0" w:uiPriority="60" w:unhideWhenUsed="0"/>
-    <w:lsdException w:name="Light List Accent 5" w:semiHidden="0" w:uiPriority="61" w:unhideWhenUsed="0"/>
-    <w:lsdException w:name="Light Grid Accent 5" w:semiHidden="0" w:uiPriority="62" w:unhideWhenUsed="0"/>
-    <w:lsdException w:name="Medium Shading 1 Accent 5" w:semiHidden="0" w:uiPriority="63" w:unhideWhenUsed="0"/>
-    <w:lsdException w:name="Medium Shading 2 Accent 5" w:semiHidden="0" w:uiPriority="64" w:unhideWhenUsed="0"/>
-    <w:lsdException w:name="Medium List 1 Accent 5" w:semiHidden="0" w:uiPriority="65" w:unhideWhenUsed="0"/>
-    <w:lsdException w:name="Medium List 2 Accent 5" w:semiHidden="0" w:uiPriority="66" w:unhideWhenUsed="0"/>
-    <w:lsdException w:name="Medium Grid 1 Accent 5" w:semiHidden="0" w:uiPriority="67" w:unhideWhenUsed="0"/>
-    <w:lsdException w:name="Medium Grid 2 Accent 5" w:semiHidden="0" w:uiPriority="68" w:unhideWhenUsed="0"/>
-    <w:lsdException w:name="Medium Grid 3 Accent 5" w:semiHidden="0" w:uiPriority="69" w:unhideWhenUsed="0"/>
-    <w:lsdException w:name="Dark List Accent 5" w:semiHidden="0" w:uiPriority="70" w:unhideWhenUsed="0"/>
-    <w:lsdException w:name="Colorful Shading Accent 5" w:semiHidden="0" w:uiPriority="71" w:unhideWhenUsed="0"/>
-    <w:lsdException w:name="Colorful List Accent 5" w:semiHidden="0" w:uiPriority="72" w:unhideWhenUsed="0"/>
-    <w:lsdException w:name="Colorful Grid Accent 5" w:semiHidden="0" w:uiPriority="73" w:unhideWhenUsed="0"/>
-    <w:lsdException w:name="Light Shading Accent 6" w:semiHidden="0" w:uiPriority="60" w:unhideWhenUsed="0"/>
-    <w:lsdException w:name="Light List Accent 6" w:semiHidden="0" w:uiPriority="61" w:unhideWhenUsed="0"/>
-    <w:lsdException w:name="Light Grid Accent 6" w:semiHidden="0" w:uiPriority="62" w:unhideWhenUsed="0"/>
-    <w:lsdException w:name="Medium Shading 1 Accent 6" w:semiHidden="0" w:uiPriority="63" w:unhideWhenUsed="0"/>
-    <w:lsdException w:name="Medium Shading 2 Accent 6" w:semiHidden="0" w:uiPriority="64" w:unhideWhenUsed="0"/>
-    <w:lsdException w:name="Medium List 1 Accent 6" w:semiHidden="0" w:uiPriority="65" w:unhideWhenUsed="0"/>
-    <w:lsdException w:name="Medium List 2 Accent 6" w:semiHidden="0" w:uiPriority="66" w:unhideWhenUsed="0"/>
-    <w:lsdException w:name="Medium Grid 1 Accent 6" w:semiHidden="0" w:uiPriority="67" w:unhideWhenUsed="0"/>
-    <w:lsdException w:name="Medium Grid 2 Accent 6" w:semiHidden="0" w:uiPriority="68" w:unhideWhenUsed="0"/>
-    <w:lsdException w:name="Medium Grid 3 Accent 6" w:semiHidden="0" w:uiPriority="69" w:unhideWhenUsed="0"/>
-    <w:lsdException w:name="Dark List Accent 6" w:semiHidden="0" w:uiPriority="70" w:unhideWhenUsed="0"/>
-    <w:lsdException w:name="Colorful Shading Accent 6" w:semiHidden="0" w:uiPriority="71" w:unhideWhenUsed="0"/>
-    <w:lsdException w:name="Colorful List Accent 6" w:semiHidden="0" w:uiPriority="72" w:unhideWhenUsed="0"/>
-    <w:lsdException w:name="Colorful Grid Accent 6" w:semiHidden="0" w:uiPriority="73" w:unhideWhenUsed="0"/>
-    <w:lsdException w:name="Subtle Emphasis" w:semiHidden="0" w:uiPriority="19" w:unhideWhenUsed="0" w:qFormat="1"/>
-    <w:lsdException w:name="Intense Emphasis" w:semiHidden="0" w:uiPriority="21" w:unhideWhenUsed="0" w:qFormat="1"/>
-    <w:lsdException w:name="Subtle Reference" w:semiHidden="0" w:uiPriority="31" w:unhideWhenUsed="0" w:qFormat="1"/>
-    <w:lsdException w:name="Intense Reference" w:semiHidden="0" w:uiPriority="32" w:unhideWhenUsed="0" w:qFormat="1"/>
-    <w:lsdException w:name="Book Title" w:semiHidden="0" w:uiPriority="33" w:unhideWhenUsed="0" w:qFormat="1"/>
-    <w:lsdException w:name="Bibliography" w:uiPriority="37"/>
-    <w:lsdException w:name="TOC Heading" w:uiPriority="39" w:qFormat="1"/>
+  <w:latentStyles w:defLockedState="0" w:defUIPriority="0" w:defSemiHidden="0" w:defUnhideWhenUsed="0" w:defQFormat="0" w:count="371">
+    <w:lsdException w:name="Normal" w:qFormat="1"/>
+    <w:lsdException w:name="heading 1" w:qFormat="1"/>
+    <w:lsdException w:name="heading 2" w:qFormat="1"/>
+    <w:lsdException w:name="heading 3" w:qFormat="1"/>
+    <w:lsdException w:name="heading 4" w:qFormat="1"/>
+    <w:lsdException w:name="heading 5" w:qFormat="1"/>
+    <w:lsdException w:name="heading 6" w:qFormat="1"/>
+    <w:lsdException w:name="heading 7" w:semiHidden="1" w:unhideWhenUsed="1" w:qFormat="1"/>
+    <w:lsdException w:name="heading 8" w:semiHidden="1" w:unhideWhenUsed="1" w:qFormat="1"/>
+    <w:lsdException w:name="heading 9" w:semiHidden="1" w:unhideWhenUsed="1" w:qFormat="1"/>
+    <w:lsdException w:name="index 1" w:semiHidden="1" w:unhideWhenUsed="1"/>
+    <w:lsdException w:name="index 2" w:semiHidden="1" w:unhideWhenUsed="1"/>
+    <w:lsdException w:name="index 3" w:semiHidden="1" w:unhideWhenUsed="1"/>
+    <w:lsdException w:name="index 4" w:semiHidden="1" w:unhideWhenUsed="1"/>
+    <w:lsdException w:name="index 5" w:semiHidden="1" w:unhideWhenUsed="1"/>
+    <w:lsdException w:name="index 6" w:semiHidden="1" w:unhideWhenUsed="1"/>
+    <w:lsdException w:name="index 7" w:semiHidden="1" w:unhideWhenUsed="1"/>
+    <w:lsdException w:name="index 8" w:semiHidden="1" w:unhideWhenUsed="1"/>
+    <w:lsdException w:name="index 9" w:semiHidden="1" w:unhideWhenUsed="1"/>
+    <w:lsdException w:name="toc 1" w:semiHidden="1" w:uiPriority="39" w:unhideWhenUsed="1"/>
+    <w:lsdException w:name="toc 2" w:semiHidden="1" w:uiPriority="39" w:unhideWhenUsed="1"/>
+    <w:lsdException w:name="toc 3" w:semiHidden="1" w:uiPriority="39" w:unhideWhenUsed="1"/>
+    <w:lsdException w:name="toc 4" w:semiHidden="1" w:uiPriority="39" w:unhideWhenUsed="1"/>
+    <w:lsdException w:name="toc 5" w:semiHidden="1" w:uiPriority="39" w:unhideWhenUsed="1"/>
+    <w:lsdException w:name="toc 6" w:semiHidden="1" w:uiPriority="39" w:unhideWhenUsed="1"/>
+    <w:lsdException w:name="toc 7" w:semiHidden="1" w:uiPriority="39" w:unhideWhenUsed="1"/>
+    <w:lsdException w:name="toc 8" w:semiHidden="1" w:uiPriority="39" w:unhideWhenUsed="1"/>
+    <w:lsdException w:name="toc 9" w:semiHidden="1" w:uiPriority="39" w:unhideWhenUsed="1"/>
+    <w:lsdException w:name="Normal Indent" w:semiHidden="1" w:unhideWhenUsed="1"/>
+    <w:lsdException w:name="footnote text" w:semiHidden="1" w:unhideWhenUsed="1"/>
+    <w:lsdException w:name="annotation text" w:semiHidden="1" w:unhideWhenUsed="1"/>
+    <w:lsdException w:name="header" w:semiHidden="1" w:unhideWhenUsed="1"/>
+    <w:lsdException w:name="footer" w:semiHidden="1" w:unhideWhenUsed="1"/>
+    <w:lsdException w:name="index heading" w:semiHidden="1" w:unhideWhenUsed="1"/>
+    <w:lsdException w:name="caption" w:semiHidden="1" w:unhideWhenUsed="1" w:qFormat="1"/>
+    <w:lsdException w:name="table of figures" w:semiHidden="1" w:unhideWhenUsed="1"/>
+    <w:lsdException w:name="envelope address" w:semiHidden="1" w:unhideWhenUsed="1"/>
+    <w:lsdException w:name="envelope return" w:semiHidden="1" w:unhideWhenUsed="1"/>
+    <w:lsdException w:name="footnote reference" w:semiHidden="1" w:unhideWhenUsed="1"/>
+    <w:lsdException w:name="annotation reference" w:semiHidden="1" w:unhideWhenUsed="1"/>
+    <w:lsdException w:name="line number" w:semiHidden="1" w:unhideWhenUsed="1"/>
+    <w:lsdException w:name="page number" w:semiHidden="1" w:unhideWhenUsed="1"/>
+    <w:lsdException w:name="endnote reference" w:semiHidden="1" w:unhideWhenUsed="1"/>
+    <w:lsdException w:name="endnote text" w:semiHidden="1" w:unhideWhenUsed="1"/>
+    <w:lsdException w:name="table of authorities" w:semiHidden="1" w:unhideWhenUsed="1"/>
+    <w:lsdException w:name="macro" w:semiHidden="1" w:unhideWhenUsed="1"/>
+    <w:lsdException w:name="toa heading" w:semiHidden="1" w:unhideWhenUsed="1"/>
+    <w:lsdException w:name="List" w:semiHidden="1" w:unhideWhenUsed="1"/>
+    <w:lsdException w:name="List Bullet" w:semiHidden="1" w:unhideWhenUsed="1"/>
+    <w:lsdException w:name="List 2" w:semiHidden="1" w:unhideWhenUsed="1"/>
+    <w:lsdException w:name="List 3" w:semiHidden="1" w:unhideWhenUsed="1"/>
+    <w:lsdException w:name="List Bullet 2" w:semiHidden="1" w:unhideWhenUsed="1"/>
+    <w:lsdException w:name="List Bullet 3" w:semiHidden="1" w:unhideWhenUsed="1"/>
+    <w:lsdException w:name="List Bullet 4" w:semiHidden="1" w:unhideWhenUsed="1"/>
+    <w:lsdException w:name="List Bullet 5" w:semiHidden="1" w:unhideWhenUsed="1"/>
+    <w:lsdException w:name="List Number 2" w:semiHidden="1" w:unhideWhenUsed="1"/>
+    <w:lsdException w:name="List Number 3" w:semiHidden="1" w:unhideWhenUsed="1"/>
+    <w:lsdException w:name="List Number 4" w:semiHidden="1" w:unhideWhenUsed="1"/>
+    <w:lsdException w:name="List Number 5" w:semiHidden="1" w:unhideWhenUsed="1"/>
+    <w:lsdException w:name="Title" w:qFormat="1"/>
+    <w:lsdException w:name="Closing" w:semiHidden="1" w:unhideWhenUsed="1"/>
+    <w:lsdException w:name="Signature" w:semiHidden="1" w:unhideWhenUsed="1"/>
+    <w:lsdException w:name="Default Paragraph Font" w:semiHidden="1" w:unhideWhenUsed="1"/>
+    <w:lsdException w:name="Body Text" w:semiHidden="1" w:unhideWhenUsed="1"/>
+    <w:lsdException w:name="Body Text Indent" w:semiHidden="1" w:unhideWhenUsed="1"/>
+    <w:lsdException w:name="List Continue" w:semiHidden="1" w:unhideWhenUsed="1"/>
+    <w:lsdException w:name="List Continue 2" w:semiHidden="1" w:unhideWhenUsed="1"/>
+    <w:lsdException w:name="List Continue 3" w:semiHidden="1" w:unhideWhenUsed="1"/>
+    <w:lsdException w:name="List Continue 4" w:semiHidden="1" w:unhideWhenUsed="1"/>
+    <w:lsdException w:name="List Continue 5" w:semiHidden="1" w:unhideWhenUsed="1"/>
+    <w:lsdException w:name="Message Header" w:semiHidden="1" w:unhideWhenUsed="1"/>
+    <w:lsdException w:name="Subtitle" w:qFormat="1"/>
+    <w:lsdException w:name="Body Text First Indent 2" w:semiHidden="1" w:unhideWhenUsed="1"/>
+    <w:lsdException w:name="Note Heading" w:semiHidden="1" w:unhideWhenUsed="1"/>
+    <w:lsdException w:name="Body Text 2" w:semiHidden="1" w:unhideWhenUsed="1"/>
+    <w:lsdException w:name="Body Text 3" w:semiHidden="1" w:unhideWhenUsed="1"/>
+    <w:lsdException w:name="Body Text Indent 2" w:semiHidden="1" w:unhideWhenUsed="1"/>
+    <w:lsdException w:name="Body Text Indent 3" w:semiHidden="1" w:unhideWhenUsed="1"/>
+    <w:lsdException w:name="Block Text" w:semiHidden="1" w:unhideWhenUsed="1"/>
+    <w:lsdException w:name="Hyperlink" w:semiHidden="1" w:uiPriority="99" w:unhideWhenUsed="1"/>
+    <w:lsdException w:name="FollowedHyperlink" w:semiHidden="1" w:unhideWhenUsed="1"/>
+    <w:lsdException w:name="Strong" w:qFormat="1"/>
+    <w:lsdException w:name="Emphasis" w:qFormat="1"/>
+    <w:lsdException w:name="Document Map" w:semiHidden="1" w:unhideWhenUsed="1"/>
+    <w:lsdException w:name="Plain Text" w:semiHidden="1" w:unhideWhenUsed="1"/>
+    <w:lsdException w:name="E-mail Signature" w:semiHidden="1" w:unhideWhenUsed="1"/>
+    <w:lsdException w:name="HTML Top of Form" w:semiHidden="1" w:unhideWhenUsed="1"/>
+    <w:lsdException w:name="HTML Bottom of Form" w:semiHidden="1" w:unhideWhenUsed="1"/>
+    <w:lsdException w:name="Normal (Web)" w:semiHidden="1" w:unhideWhenUsed="1"/>
+    <w:lsdException w:name="HTML Acronym" w:semiHidden="1" w:unhideWhenUsed="1"/>
+    <w:lsdException w:name="HTML Address" w:semiHidden="1" w:unhideWhenUsed="1"/>
+    <w:lsdException w:name="HTML Cite" w:semiHidden="1" w:unhideWhenUsed="1"/>
+    <w:lsdException w:name="HTML Code" w:semiHidden="1" w:unhideWhenUsed="1"/>
+    <w:lsdException w:name="HTML Definition" w:semiHidden="1" w:unhideWhenUsed="1"/>
+    <w:lsdException w:name="HTML Keyboard" w:semiHidden="1" w:unhideWhenUsed="1"/>
+    <w:lsdException w:name="HTML Preformatted" w:semiHidden="1" w:unhideWhenUsed="1"/>
+    <w:lsdException w:name="HTML Sample" w:semiHidden="1" w:unhideWhenUsed="1"/>
+    <w:lsdException w:name="HTML Typewriter" w:semiHidden="1" w:unhideWhenUsed="1"/>
+    <w:lsdException w:name="HTML Variable" w:semiHidden="1" w:unhideWhenUsed="1"/>
+    <w:lsdException w:name="Normal Table" w:semiHidden="1" w:unhideWhenUsed="1"/>
+    <w:lsdException w:name="annotation subject" w:semiHidden="1" w:unhideWhenUsed="1"/>
+    <w:lsdException w:name="No List" w:semiHidden="1" w:uiPriority="99" w:unhideWhenUsed="1"/>
+    <w:lsdException w:name="Outline List 1" w:semiHidden="1" w:unhideWhenUsed="1"/>
+    <w:lsdException w:name="Outline List 2" w:semiHidden="1" w:unhideWhenUsed="1"/>
+    <w:lsdException w:name="Outline List 3" w:semiHidden="1" w:unhideWhenUsed="1"/>
+    <w:lsdException w:name="Table Simple 1" w:semiHidden="1" w:unhideWhenUsed="1"/>
+    <w:lsdException w:name="Table Simple 2" w:semiHidden="1" w:unhideWhenUsed="1"/>
+    <w:lsdException w:name="Table Simple 3" w:semiHidden="1" w:unhideWhenUsed="1"/>
+    <w:lsdException w:name="Table Classic 1" w:semiHidden="1" w:unhideWhenUsed="1"/>
+    <w:lsdException w:name="Table Classic 2" w:semiHidden="1" w:unhideWhenUsed="1"/>
+    <w:lsdException w:name="Table Classic 3" w:semiHidden="1" w:unhideWhenUsed="1"/>
+    <w:lsdException w:name="Table Classic 4" w:semiHidden="1" w:unhideWhenUsed="1"/>
+    <w:lsdException w:name="Table Colorful 1" w:semiHidden="1" w:unhideWhenUsed="1"/>
+    <w:lsdException w:name="Table Colorful 2" w:semiHidden="1" w:unhideWhenUsed="1"/>
+    <w:lsdException w:name="Table Colorful 3" w:semiHidden="1" w:unhideWhenUsed="1"/>
+    <w:lsdException w:name="Table Columns 1" w:semiHidden="1" w:unhideWhenUsed="1"/>
+    <w:lsdException w:name="Table Columns 2" w:semiHidden="1" w:unhideWhenUsed="1"/>
+    <w:lsdException w:name="Table Columns 3" w:semiHidden="1" w:unhideWhenUsed="1"/>
+    <w:lsdException w:name="Table Columns 4" w:semiHidden="1" w:unhideWhenUsed="1"/>
+    <w:lsdException w:name="Table Columns 5" w:semiHidden="1" w:unhideWhenUsed="1"/>
+    <w:lsdException w:name="Table Grid 1" w:semiHidden="1" w:unhideWhenUsed="1"/>
+    <w:lsdException w:name="Table Grid 2" w:semiHidden="1" w:unhideWhenUsed="1"/>
+    <w:lsdException w:name="Table Grid 3" w:semiHidden="1" w:unhideWhenUsed="1"/>
+    <w:lsdException w:name="Table Grid 4" w:semiHidden="1" w:unhideWhenUsed="1"/>
+    <w:lsdException w:name="Table Grid 5" w:semiHidden="1" w:unhideWhenUsed="1"/>
+    <w:lsdException w:name="Table Grid 6" w:semiHidden="1" w:unhideWhenUsed="1"/>
+    <w:lsdException w:name="Table Grid 7" w:semiHidden="1" w:unhideWhenUsed="1"/>
+    <w:lsdException w:name="Table Grid 8" w:semiHidden="1" w:unhideWhenUsed="1"/>
+    <w:lsdException w:name="Table List 1" w:semiHidden="1" w:unhideWhenUsed="1"/>
+    <w:lsdException w:name="Table List 2" w:semiHidden="1" w:unhideWhenUsed="1"/>
+    <w:lsdException w:name="Table List 3" w:semiHidden="1" w:unhideWhenUsed="1"/>
+    <w:lsdException w:name="Table List 4" w:semiHidden="1" w:unhideWhenUsed="1"/>
+    <w:lsdException w:name="Table List 5" w:semiHidden="1" w:unhideWhenUsed="1"/>
+    <w:lsdException w:name="Table List 6" w:semiHidden="1" w:unhideWhenUsed="1"/>
+    <w:lsdException w:name="Table List 7" w:semiHidden="1" w:unhideWhenUsed="1"/>
+    <w:lsdException w:name="Table List 8" w:semiHidden="1" w:unhideWhenUsed="1"/>
+    <w:lsdException w:name="Table 3D effects 1" w:semiHidden="1" w:unhideWhenUsed="1"/>
+    <w:lsdException w:name="Table 3D effects 2" w:semiHidden="1" w:unhideWhenUsed="1"/>
+    <w:lsdException w:name="Table 3D effects 3" w:semiHidden="1" w:unhideWhenUsed="1"/>
+    <w:lsdException w:name="Table Contemporary" w:semiHidden="1" w:unhideWhenUsed="1"/>
+    <w:lsdException w:name="Table Elegant" w:semiHidden="1" w:unhideWhenUsed="1"/>
+    <w:lsdException w:name="Table Professional" w:semiHidden="1" w:unhideWhenUsed="1"/>
+    <w:lsdException w:name="Table Subtle 1" w:semiHidden="1" w:unhideWhenUsed="1"/>
+    <w:lsdException w:name="Table Subtle 2" w:semiHidden="1" w:unhideWhenUsed="1"/>
+    <w:lsdException w:name="Table Web 1" w:semiHidden="1" w:unhideWhenUsed="1"/>
+    <w:lsdException w:name="Table Web 2" w:semiHidden="1" w:unhideWhenUsed="1"/>
+    <w:lsdException w:name="Table Web 3" w:semiHidden="1" w:unhideWhenUsed="1"/>
+    <w:lsdException w:name="Balloon Text" w:semiHidden="1" w:unhideWhenUsed="1"/>
+    <w:lsdException w:name="Table Theme" w:semiHidden="1" w:unhideWhenUsed="1"/>
+    <w:lsdException w:name="Placeholder Text" w:semiHidden="1" w:uiPriority="99"/>
+    <w:lsdException w:name="No Spacing" w:uiPriority="1" w:qFormat="1"/>
+    <w:lsdException w:name="Light Shading" w:uiPriority="60"/>
+    <w:lsdException w:name="Light List" w:uiPriority="61"/>
+    <w:lsdException w:name="Light Grid" w:uiPriority="62"/>
+    <w:lsdException w:name="Medium Shading 1" w:uiPriority="63"/>
+    <w:lsdException w:name="Medium Shading 2" w:uiPriority="64"/>
+    <w:lsdException w:name="Medium List 1" w:uiPriority="65"/>
+    <w:lsdException w:name="Medium List 2" w:uiPriority="66"/>
+    <w:lsdException w:name="Medium Grid 1" w:uiPriority="67"/>
+    <w:lsdException w:name="Medium Grid 2" w:uiPriority="68"/>
+    <w:lsdException w:name="Medium Grid 3" w:uiPriority="69"/>
+    <w:lsdException w:name="Dark List" w:uiPriority="70"/>
+    <w:lsdException w:name="Colorful Shading" w:uiPriority="71"/>
+    <w:lsdException w:name="Colorful List" w:uiPriority="72"/>
+    <w:lsdException w:name="Colorful Grid" w:uiPriority="73"/>
+    <w:lsdException w:name="Light Shading Accent 1" w:uiPriority="60"/>
+    <w:lsdException w:name="Light List Accent 1" w:uiPriority="61"/>
+    <w:lsdException w:name="Light Grid Accent 1" w:uiPriority="62"/>
+    <w:lsdException w:name="Medium Shading 1 Accent 1" w:uiPriority="63"/>
+    <w:lsdException w:name="Medium Shading 2 Accent 1" w:uiPriority="64"/>
+    <w:lsdException w:name="Medium List 1 Accent 1" w:uiPriority="65"/>
+    <w:lsdException w:name="Revision" w:semiHidden="1" w:uiPriority="99"/>
+    <w:lsdException w:name="List Paragraph" w:uiPriority="34" w:qFormat="1"/>
+    <w:lsdException w:name="Quote" w:uiPriority="29" w:qFormat="1"/>
+    <w:lsdException w:name="Intense Quote" w:uiPriority="30" w:qFormat="1"/>
+    <w:lsdException w:name="Medium List 2 Accent 1" w:uiPriority="66"/>
+    <w:lsdException w:name="Medium Grid 1 Accent 1" w:uiPriority="67"/>
+    <w:lsdException w:name="Medium Grid 2 Accent 1" w:uiPriority="68"/>
+    <w:lsdException w:name="Medium Grid 3 Accent 1" w:uiPriority="69"/>
+    <w:lsdException w:name="Dark List Accent 1" w:uiPriority="70"/>
+    <w:lsdException w:name="Colorful Shading Accent 1" w:uiPriority="71"/>
+    <w:lsdException w:name="Colorful List Accent 1" w:uiPriority="72"/>
+    <w:lsdException w:name="Colorful Grid Accent 1" w:uiPriority="73"/>
+    <w:lsdException w:name="Light Shading Accent 2" w:uiPriority="60"/>
+    <w:lsdException w:name="Light List Accent 2" w:uiPriority="61"/>
+    <w:lsdException w:name="Light Grid Accent 2" w:uiPriority="62"/>
+    <w:lsdException w:name="Medium Shading 1 Accent 2" w:uiPriority="63"/>
+    <w:lsdException w:name="Medium Shading 2 Accent 2" w:uiPriority="64"/>
+    <w:lsdException w:name="Medium List 1 Accent 2" w:uiPriority="65"/>
+    <w:lsdException w:name="Medium List 2 Accent 2" w:uiPriority="66"/>
+    <w:lsdException w:name="Medium Grid 1 Accent 2" w:uiPriority="67"/>
+    <w:lsdException w:name="Medium Grid 2 Accent 2" w:uiPriority="68"/>
+    <w:lsdException w:name="Medium Grid 3 Accent 2" w:uiPriority="69"/>
+    <w:lsdException w:name="Dark List Accent 2" w:uiPriority="70"/>
+    <w:lsdException w:name="Colorful Shading Accent 2" w:uiPriority="71"/>
+    <w:lsdException w:name="Colorful List Accent 2" w:uiPriority="72"/>
+    <w:lsdException w:name="Colorful Grid Accent 2" w:uiPriority="73"/>
+    <w:lsdException w:name="Light Shading Accent 3" w:uiPriority="60"/>
+    <w:lsdException w:name="Light List Accent 3" w:uiPriority="61"/>
+    <w:lsdException w:name="Light Grid Accent 3" w:uiPriority="62"/>
+    <w:lsdException w:name="Medium Shading 1 Accent 3" w:uiPriority="63"/>
+    <w:lsdException w:name="Medium Shading 2 Accent 3" w:uiPriority="64"/>
+    <w:lsdException w:name="Medium List 1 Accent 3" w:uiPriority="65"/>
+    <w:lsdException w:name="Medium List 2 Accent 3" w:uiPriority="66"/>
+    <w:lsdException w:name="Medium Grid 1 Accent 3" w:uiPriority="67"/>
+    <w:lsdException w:name="Medium Grid 2 Accent 3" w:uiPriority="68"/>
+    <w:lsdException w:name="Medium Grid 3 Accent 3" w:uiPriority="69"/>
+    <w:lsdException w:name="Dark List Accent 3" w:uiPriority="70"/>
+    <w:lsdException w:name="Colorful Shading Accent 3" w:uiPriority="71"/>
+    <w:lsdException w:name="Colorful List Accent 3" w:uiPriority="72"/>
+    <w:lsdException w:name="Colorful Grid Accent 3" w:uiPriority="73"/>
+    <w:lsdException w:name="Light Shading Accent 4" w:uiPriority="60"/>
+    <w:lsdException w:name="Light List Accent 4" w:uiPriority="61"/>
+    <w:lsdException w:name="Light Grid Accent 4" w:uiPriority="62"/>
+    <w:lsdException w:name="Medium Shading 1 Accent 4" w:uiPriority="63"/>
+    <w:lsdException w:name="Medium Shading 2 Accent 4" w:uiPriority="64"/>
+    <w:lsdException w:name="Medium List 1 Accent 4" w:uiPriority="65"/>
+    <w:lsdException w:name="Medium List 2 Accent 4" w:uiPriority="66"/>
+    <w:lsdException w:name="Medium Grid 1 Accent 4" w:uiPriority="67"/>
+    <w:lsdException w:name="Medium Grid 2 Accent 4" w:uiPriority="68"/>
+    <w:lsdException w:name="Medium Grid 3 Accent 4" w:uiPriority="69"/>
+    <w:lsdException w:name="Dark List Accent 4" w:uiPriority="70"/>
+    <w:lsdException w:name="Colorful Shading Accent 4" w:uiPriority="71"/>
+    <w:lsdException w:name="Colorful List Accent 4" w:uiPriority="72"/>
+    <w:lsdException w:name="Colorful Grid Accent 4" w:uiPriority="73"/>
+    <w:lsdException w:name="Light Shading Accent 5" w:uiPriority="60"/>
+    <w:lsdException w:name="Light List Accent 5" w:uiPriority="61"/>
+    <w:lsdException w:name="Light Grid Accent 5" w:uiPriority="62"/>
+    <w:lsdException w:name="Medium Shading 1 Accent 5" w:uiPriority="63"/>
+    <w:lsdException w:name="Medium Shading 2 Accent 5" w:uiPriority="64"/>
+    <w:lsdException w:name="Medium List 1 Accent 5" w:uiPriority="65"/>
+    <w:lsdException w:name="Medium List 2 Accent 5" w:uiPriority="66"/>
+    <w:lsdException w:name="Medium Grid 1 Accent 5" w:uiPriority="67"/>
+    <w:lsdException w:name="Medium Grid 2 Accent 5" w:uiPriority="68"/>
+    <w:lsdException w:name="Medium Grid 3 Accent 5" w:uiPriority="69"/>
+    <w:lsdException w:name="Dark List Accent 5" w:uiPriority="70"/>
+    <w:lsdException w:name="Colorful Shading Accent 5" w:uiPriority="71"/>
+    <w:lsdException w:name="Colorful List Accent 5" w:uiPriority="72"/>
+    <w:lsdException w:name="Colorful Grid Accent 5" w:uiPriority="73"/>
+    <w:lsdException w:name="Light Shading Accent 6" w:uiPriority="60"/>
+    <w:lsdException w:name="Light List Accent 6" w:uiPriority="61"/>
+    <w:lsdException w:name="Light Grid Accent 6" w:uiPriority="62"/>
+    <w:lsdException w:name="Medium Shading 1 Accent 6" w:uiPriority="63"/>
+    <w:lsdException w:name="Medium Shading 2 Accent 6" w:uiPriority="64"/>
+    <w:lsdException w:name="Medium List 1 Accent 6" w:uiPriority="65"/>
+    <w:lsdException w:name="Medium List 2 Accent 6" w:uiPriority="66"/>
+    <w:lsdException w:name="Medium Grid 1 Accent 6" w:uiPriority="67"/>
+    <w:lsdException w:name="Medium Grid 2 Accent 6" w:uiPriority="68"/>
+    <w:lsdException w:name="Medium Grid 3 Accent 6" w:uiPriority="69"/>
+    <w:lsdException w:name="Dark List Accent 6" w:uiPriority="70"/>
+    <w:lsdException w:name="Colorful Shading Accent 6" w:uiPriority="71"/>
+    <w:lsdException w:name="Colorful List Accent 6" w:uiPriority="72"/>
+    <w:lsdException w:name="Colorful Grid Accent 6" w:uiPriority="73"/>
+    <w:lsdException w:name="Subtle Emphasis" w:uiPriority="19" w:qFormat="1"/>
+    <w:lsdException w:name="Intense Emphasis" w:uiPriority="21" w:qFormat="1"/>
+    <w:lsdException w:name="Subtle Reference" w:uiPriority="31" w:qFormat="1"/>
+    <w:lsdException w:name="Intense Reference" w:uiPriority="32" w:qFormat="1"/>
+    <w:lsdException w:name="Book Title" w:uiPriority="33" w:qFormat="1"/>
+    <w:lsdException w:name="Bibliography" w:semiHidden="1" w:uiPriority="37" w:unhideWhenUsed="1"/>
+    <w:lsdException w:name="TOC Heading" w:semiHidden="1" w:uiPriority="39" w:unhideWhenUsed="1" w:qFormat="1"/>
+    <w:lsdException w:name="Grid Table 4" w:uiPriority="49"/>
+    <w:lsdException w:name="Grid Table 5 Dark" w:uiPriority="50"/>
+    <w:lsdException w:name="Grid Table 6 Colorful" w:uiPriority="51"/>
+    <w:lsdException w:name="Grid Table 7 Colorful" w:uiPriority="52"/>
+    <w:lsdException w:name="Grid Table 1 Light Accent 1" w:uiPriority="46"/>
+    <w:lsdException w:name="Grid Table 2 Accent 1" w:uiPriority="47"/>
+    <w:lsdException w:name="Grid Table 3 Accent 1" w:uiPriority="48"/>
+    <w:lsdException w:name="Grid Table 4 Accent 1" w:uiPriority="49"/>
+    <w:lsdException w:name="Grid Table 5 Dark Accent 1" w:uiPriority="50"/>
+    <w:lsdException w:name="Grid Table 6 Colorful Accent 1" w:uiPriority="51"/>
+    <w:lsdException w:name="Grid Table 7 Colorful Accent 1" w:uiPriority="52"/>
+    <w:lsdException w:name="Grid Table 1 Light Accent 2" w:uiPriority="46"/>
+    <w:lsdException w:name="Grid Table 2 Accent 2" w:uiPriority="47"/>
+    <w:lsdException w:name="Grid Table 3 Accent 2" w:uiPriority="48"/>
+    <w:lsdException w:name="Grid Table 4 Accent 2" w:uiPriority="49"/>
+    <w:lsdException w:name="Grid Table 5 Dark Accent 2" w:uiPriority="50"/>
+    <w:lsdException w:name="Grid Table 6 Colorful Accent 2" w:uiPriority="51"/>
+    <w:lsdException w:name="Grid Table 7 Colorful Accent 2" w:uiPriority="52"/>
+    <w:lsdException w:name="Grid Table 1 Light Accent 3" w:uiPriority="46"/>
+    <w:lsdException w:name="Grid Table 2 Accent 3" w:uiPriority="47"/>
+    <w:lsdException w:name="Grid Table 3 Accent 3" w:uiPriority="48"/>
+    <w:lsdException w:name="Grid Table 4 Accent 3" w:uiPriority="49"/>
+    <w:lsdException w:name="Grid Table 5 Dark Accent 3" w:uiPriority="50"/>
+    <w:lsdException w:name="Grid Table 6 Colorful Accent 3" w:uiPriority="51"/>
+    <w:lsdException w:name="Grid Table 7 Colorful Accent 3" w:uiPriority="52"/>
+    <w:lsdException w:name="Grid Table 1 Light Accent 4" w:uiPriority="46"/>
+    <w:lsdException w:name="Grid Table 2 Accent 4" w:uiPriority="47"/>
+    <w:lsdException w:name="Grid Table 3 Accent 4" w:uiPriority="48"/>
+    <w:lsdException w:name="Grid Table 4 Accent 4" w:uiPriority="49"/>
+    <w:lsdException w:name="Grid Table 5 Dark Accent 4" w:uiPriority="50"/>
+    <w:lsdException w:name="Grid Table 6 Colorful Accent 4" w:uiPriority="51"/>
+    <w:lsdException w:name="Grid Table 7 Colorful Accent 4" w:uiPriority="52"/>
+    <w:lsdException w:name="Grid Table 1 Light Accent 5" w:uiPriority="46"/>
+    <w:lsdException w:name="Grid Table 2 Accent 5" w:uiPriority="47"/>
+    <w:lsdException w:name="Grid Table 3 Accent 5" w:uiPriority="48"/>
+    <w:lsdException w:name="Grid Table 4 Accent 5" w:uiPriority="49"/>
+    <w:lsdException w:name="Grid Table 5 Dark Accent 5" w:uiPriority="50"/>
+    <w:lsdException w:name="Grid Table 6 Colorful Accent 5" w:uiPriority="51"/>
+    <w:lsdException w:name="Grid Table 7 Colorful Accent 5" w:uiPriority="52"/>
+    <w:lsdException w:name="Grid Table 1 Light Accent 6" w:uiPriority="46"/>
+    <w:lsdException w:name="Grid Table 2 Accent 6" w:uiPriority="47"/>
+    <w:lsdException w:name="Grid Table 3 Accent 6" w:uiPriority="48"/>
+    <w:lsdException w:name="Grid Table 4 Accent 6" w:uiPriority="49"/>
+    <w:lsdException w:name="Grid Table 5 Dark Accent 6" w:uiPriority="50"/>
+    <w:lsdException w:name="Grid Table 6 Colorful Accent 6" w:uiPriority="51"/>
+    <w:lsdException w:name="Grid Table 7 Colorful Accent 6" w:uiPriority="52"/>
+    <w:lsdException w:name="List Table 1 Light" w:uiPriority="46"/>
+    <w:lsdException w:name="List Table 2" w:uiPriority="47"/>
+    <w:lsdException w:name="List Table 3" w:uiPriority="48"/>
+    <w:lsdException w:name="List Table 4" w:uiPriority="49"/>
+    <w:lsdException w:name="List Table 5 Dark" w:uiPriority="50"/>
+    <w:lsdException w:name="List Table 6 Colorful" w:uiPriority="51"/>
+    <w:lsdException w:name="List Table 7 Colorful" w:uiPriority="52"/>
+    <w:lsdException w:name="List Table 1 Light Accent 1" w:uiPriority="46"/>
+    <w:lsdException w:name="List Table 2 Accent 1" w:uiPriority="47"/>
+    <w:lsdException w:name="List Table 3 Accent 1" w:uiPriority="48"/>
+    <w:lsdException w:name="List Table 4 Accent 1" w:uiPriority="49"/>
+    <w:lsdException w:name="List Table 5 Dark Accent 1" w:uiPriority="50"/>
+    <w:lsdException w:name="List Table 6 Colorful Accent 1" w:uiPriority="51"/>
+    <w:lsdException w:name="List Table 7 Colorful Accent 1" w:uiPriority="52"/>
+    <w:lsdException w:name="List Table 1 Light Accent 2" w:uiPriority="46"/>
+    <w:lsdException w:name="List Table 2 Accent 2" w:uiPriority="47"/>
+    <w:lsdException w:name="List Table 3 Accent 2" w:uiPriority="48"/>
+    <w:lsdException w:name="List Table 4 Accent 2" w:uiPriority="49"/>
+    <w:lsdException w:name="List Table 5 Dark Accent 2" w:uiPriority="50"/>
+    <w:lsdException w:name="List Table 6 Colorful Accent 2" w:uiPriority="51"/>
+    <w:lsdException w:name="List Table 7 Colorful Accent 2" w:uiPriority="52"/>
+    <w:lsdException w:name="List Table 1 Light Accent 3" w:uiPriority="46"/>
+    <w:lsdException w:name="List Table 2 Accent 3" w:uiPriority="47"/>
+    <w:lsdException w:name="List Table 3 Accent 3" w:uiPriority="48"/>
+    <w:lsdException w:name="List Table 4 Accent 3" w:uiPriority="49"/>
+    <w:lsdException w:name="List Table 5 Dark Accent 3" w:uiPriority="50"/>
+    <w:lsdException w:name="List Table 6 Colorful Accent 3" w:uiPriority="51"/>
+    <w:lsdException w:name="List Table 7 Colorful Accent 3" w:uiPriority="52"/>
+    <w:lsdException w:name="List Table 1 Light Accent 4" w:uiPriority="46"/>
+    <w:lsdException w:name="List Table 2 Accent 4" w:uiPriority="47"/>
+    <w:lsdException w:name="List Table 3 Accent 4" w:uiPriority="48"/>
+    <w:lsdException w:name="List Table 4 Accent 4" w:uiPriority="49"/>
+    <w:lsdException w:name="List Table 5 Dark Accent 4" w:uiPriority="50"/>
+    <w:lsdException w:name="List Table 6 Colorful Accent 4" w:uiPriority="51"/>
+    <w:lsdException w:name="List Table 7 Colorful Accent 4" w:uiPriority="52"/>
+    <w:lsdException w:name="List Table 1 Light Accent 5" w:uiPriority="46"/>
+    <w:lsdException w:name="List Table 2 Accent 5" w:uiPriority="47"/>
+    <w:lsdException w:name="List Table 3 Accent 5" w:uiPriority="48"/>
+    <w:lsdException w:name="List Table 4 Accent 5" w:uiPriority="49"/>
+    <w:lsdException w:name="List Table 5 Dark Accent 5" w:uiPriority="50"/>
+    <w:lsdException w:name="List Table 6 Colorful Accent 5" w:uiPriority="51"/>
+    <w:lsdException w:name="List Table 7 Colorful Accent 5" w:uiPriority="52"/>
+    <w:lsdException w:name="List Table 1 Light Accent 6" w:uiPriority="46"/>
+    <w:lsdException w:name="List Table 2 Accent 6" w:uiPriority="47"/>
+    <w:lsdException w:name="List Table 3 Accent 6" w:uiPriority="48"/>
+    <w:lsdException w:name="List Table 4 Accent 6" w:uiPriority="49"/>
+    <w:lsdException w:name="List Table 5 Dark Accent 6" w:uiPriority="50"/>
+    <w:lsdException w:name="List Table 6 Colorful Accent 6" w:uiPriority="51"/>
+    <w:lsdException w:name="List Table 7 Colorful Accent 6" w:uiPriority="52"/>
   </w:latentStyles>
   <w:style w:type="paragraph" w:default="1" w:styleId="Normal">
     <w:name w:val="Normal"/>
@@ -45319,7 +45105,6 @@
     <w:basedOn w:val="TableNormal"/>
     <w:rsid w:val="009D5431"/>
     <w:tblPr>
-      <w:tblInd w:w="0" w:type="dxa"/>
       <w:tblBorders>
         <w:top w:val="single" w:sz="4" w:space="0" w:color="auto"/>
         <w:left w:val="single" w:sz="4" w:space="0" w:color="auto"/>
@@ -45328,12 +45113,6 @@
         <w:insideH w:val="single" w:sz="4" w:space="0" w:color="auto"/>
         <w:insideV w:val="single" w:sz="4" w:space="0" w:color="auto"/>
       </w:tblBorders>
-      <w:tblCellMar>
-        <w:top w:w="0" w:type="dxa"/>
-        <w:left w:w="108" w:type="dxa"/>
-        <w:bottom w:w="0" w:type="dxa"/>
-        <w:right w:w="108" w:type="dxa"/>
-      </w:tblCellMar>
     </w:tblPr>
   </w:style>
   <w:style w:type="paragraph" w:styleId="ListParagraph">
@@ -45358,17 +45137,10 @@
     <w:tblPr>
       <w:tblStyleRowBandSize w:val="1"/>
       <w:tblStyleColBandSize w:val="1"/>
-      <w:tblInd w:w="0" w:type="dxa"/>
       <w:tblBorders>
         <w:top w:val="single" w:sz="8" w:space="0" w:color="000000" w:themeColor="text1"/>
         <w:bottom w:val="single" w:sz="8" w:space="0" w:color="000000" w:themeColor="text1"/>
       </w:tblBorders>
-      <w:tblCellMar>
-        <w:top w:w="0" w:type="dxa"/>
-        <w:left w:w="108" w:type="dxa"/>
-        <w:bottom w:w="0" w:type="dxa"/>
-        <w:right w:w="108" w:type="dxa"/>
-      </w:tblCellMar>
     </w:tblPr>
     <w:tblStylePr w:type="firstRow">
       <w:pPr>
@@ -45455,19 +45227,12 @@
     <w:tblPr>
       <w:tblStyleRowBandSize w:val="1"/>
       <w:tblStyleColBandSize w:val="1"/>
-      <w:tblInd w:w="0" w:type="dxa"/>
       <w:tblBorders>
         <w:top w:val="single" w:sz="8" w:space="0" w:color="4F81BD" w:themeColor="accent1"/>
         <w:left w:val="single" w:sz="8" w:space="0" w:color="4F81BD" w:themeColor="accent1"/>
         <w:bottom w:val="single" w:sz="8" w:space="0" w:color="4F81BD" w:themeColor="accent1"/>
         <w:right w:val="single" w:sz="8" w:space="0" w:color="4F81BD" w:themeColor="accent1"/>
       </w:tblBorders>
-      <w:tblCellMar>
-        <w:top w:w="0" w:type="dxa"/>
-        <w:left w:w="108" w:type="dxa"/>
-        <w:bottom w:w="0" w:type="dxa"/>
-        <w:right w:w="108" w:type="dxa"/>
-      </w:tblCellMar>
     </w:tblPr>
     <w:tblStylePr w:type="firstRow">
       <w:pPr>
@@ -45548,7 +45313,6 @@
     <w:tblPr>
       <w:tblStyleRowBandSize w:val="1"/>
       <w:tblStyleColBandSize w:val="1"/>
-      <w:tblInd w:w="0" w:type="dxa"/>
       <w:tblBorders>
         <w:top w:val="single" w:sz="8" w:space="0" w:color="9BBB59" w:themeColor="accent3"/>
         <w:left w:val="single" w:sz="8" w:space="0" w:color="9BBB59" w:themeColor="accent3"/>
@@ -45557,12 +45321,6 @@
         <w:insideH w:val="single" w:sz="8" w:space="0" w:color="9BBB59" w:themeColor="accent3"/>
         <w:insideV w:val="single" w:sz="8" w:space="0" w:color="9BBB59" w:themeColor="accent3"/>
       </w:tblBorders>
-      <w:tblCellMar>
-        <w:top w:w="0" w:type="dxa"/>
-        <w:left w:w="108" w:type="dxa"/>
-        <w:bottom w:w="0" w:type="dxa"/>
-        <w:right w:w="108" w:type="dxa"/>
-      </w:tblCellMar>
     </w:tblPr>
     <w:tcPr>
       <w:shd w:val="clear" w:color="auto" w:fill="E6EED5" w:themeFill="accent3" w:themeFillTint="3F"/>
@@ -45666,7 +45424,6 @@
     <w:tblPr>
       <w:tblStyleRowBandSize w:val="1"/>
       <w:tblStyleColBandSize w:val="1"/>
-      <w:tblInd w:w="0" w:type="dxa"/>
       <w:tblBorders>
         <w:top w:val="single" w:sz="8" w:space="0" w:color="7BA0CD" w:themeColor="accent1" w:themeTint="BF"/>
         <w:left w:val="single" w:sz="8" w:space="0" w:color="7BA0CD" w:themeColor="accent1" w:themeTint="BF"/>
@@ -45675,1129 +45432,6 @@
         <w:insideH w:val="single" w:sz="8" w:space="0" w:color="7BA0CD" w:themeColor="accent1" w:themeTint="BF"/>
         <w:insideV w:val="single" w:sz="8" w:space="0" w:color="7BA0CD" w:themeColor="accent1" w:themeTint="BF"/>
       </w:tblBorders>
-      <w:tblCellMar>
-        <w:top w:w="0" w:type="dxa"/>
-        <w:left w:w="108" w:type="dxa"/>
-        <w:bottom w:w="0" w:type="dxa"/>
-        <w:right w:w="108" w:type="dxa"/>
-      </w:tblCellMar>
-    </w:tblPr>
-    <w:tcPr>
-      <w:shd w:val="clear" w:color="auto" w:fill="D3DFEE" w:themeFill="accent1" w:themeFillTint="3F"/>
-    </w:tcPr>
-    <w:tblStylePr w:type="firstRow">
-      <w:rPr>
-        <w:b/>
-        <w:bCs/>
-      </w:rPr>
-    </w:tblStylePr>
-    <w:tblStylePr w:type="lastRow">
-      <w:rPr>
-        <w:b/>
-        <w:bCs/>
-      </w:rPr>
-      <w:tblPr/>
-      <w:tcPr>
-        <w:tcBorders>
-          <w:top w:val="single" w:sz="18" w:space="0" w:color="7BA0CD" w:themeColor="accent1" w:themeTint="BF"/>
-        </w:tcBorders>
-      </w:tcPr>
-    </w:tblStylePr>
-    <w:tblStylePr w:type="firstCol">
-      <w:rPr>
-        <w:b/>
-        <w:bCs/>
-      </w:rPr>
-    </w:tblStylePr>
-    <w:tblStylePr w:type="lastCol">
-      <w:rPr>
-        <w:b/>
-        <w:bCs/>
-      </w:rPr>
-    </w:tblStylePr>
-    <w:tblStylePr w:type="band1Vert">
-      <w:tblPr/>
-      <w:tcPr>
-        <w:shd w:val="clear" w:color="auto" w:fill="A7BFDE" w:themeFill="accent1" w:themeFillTint="7F"/>
-      </w:tcPr>
-    </w:tblStylePr>
-    <w:tblStylePr w:type="band1Horz">
-      <w:tblPr/>
-      <w:tcPr>
-        <w:shd w:val="clear" w:color="auto" w:fill="A7BFDE" w:themeFill="accent1" w:themeFillTint="7F"/>
-      </w:tcPr>
-    </w:tblStylePr>
-  </w:style>
-  <w:style w:type="paragraph" w:styleId="TOC3">
-    <w:name w:val="toc 3"/>
-    <w:basedOn w:val="Normal"/>
-    <w:next w:val="Normal"/>
-    <w:autoRedefine/>
-    <w:uiPriority w:val="39"/>
-    <w:unhideWhenUsed/>
-    <w:rsid w:val="00430679"/>
-    <w:pPr>
-      <w:spacing w:before="0" w:after="100" w:line="276" w:lineRule="auto"/>
-      <w:ind w:left="440"/>
-    </w:pPr>
-    <w:rPr>
-      <w:rFonts w:asciiTheme="minorHAnsi" w:eastAsiaTheme="minorEastAsia" w:hAnsiTheme="minorHAnsi" w:cstheme="minorBidi"/>
-      <w:color w:val="auto"/>
-      <w:sz w:val="22"/>
-      <w:szCs w:val="22"/>
-      <w:lang w:eastAsia="en-US"/>
-    </w:rPr>
-  </w:style>
-  <w:style w:type="paragraph" w:styleId="TOC4">
-    <w:name w:val="toc 4"/>
-    <w:basedOn w:val="Normal"/>
-    <w:next w:val="Normal"/>
-    <w:autoRedefine/>
-    <w:uiPriority w:val="39"/>
-    <w:unhideWhenUsed/>
-    <w:rsid w:val="00430679"/>
-    <w:pPr>
-      <w:spacing w:before="0" w:after="100" w:line="276" w:lineRule="auto"/>
-      <w:ind w:left="660"/>
-    </w:pPr>
-    <w:rPr>
-      <w:rFonts w:asciiTheme="minorHAnsi" w:eastAsiaTheme="minorEastAsia" w:hAnsiTheme="minorHAnsi" w:cstheme="minorBidi"/>
-      <w:color w:val="auto"/>
-      <w:sz w:val="22"/>
-      <w:szCs w:val="22"/>
-      <w:lang w:eastAsia="en-US"/>
-    </w:rPr>
-  </w:style>
-  <w:style w:type="paragraph" w:styleId="TOC5">
-    <w:name w:val="toc 5"/>
-    <w:basedOn w:val="Normal"/>
-    <w:next w:val="Normal"/>
-    <w:autoRedefine/>
-    <w:uiPriority w:val="39"/>
-    <w:unhideWhenUsed/>
-    <w:rsid w:val="00430679"/>
-    <w:pPr>
-      <w:spacing w:before="0" w:after="100" w:line="276" w:lineRule="auto"/>
-      <w:ind w:left="880"/>
-    </w:pPr>
-    <w:rPr>
-      <w:rFonts w:asciiTheme="minorHAnsi" w:eastAsiaTheme="minorEastAsia" w:hAnsiTheme="minorHAnsi" w:cstheme="minorBidi"/>
-      <w:color w:val="auto"/>
-      <w:sz w:val="22"/>
-      <w:szCs w:val="22"/>
-      <w:lang w:eastAsia="en-US"/>
-    </w:rPr>
-  </w:style>
-  <w:style w:type="paragraph" w:styleId="TOC6">
-    <w:name w:val="toc 6"/>
-    <w:basedOn w:val="Normal"/>
-    <w:next w:val="Normal"/>
-    <w:autoRedefine/>
-    <w:uiPriority w:val="39"/>
-    <w:unhideWhenUsed/>
-    <w:rsid w:val="00430679"/>
-    <w:pPr>
-      <w:spacing w:before="0" w:after="100" w:line="276" w:lineRule="auto"/>
-      <w:ind w:left="1100"/>
-    </w:pPr>
-    <w:rPr>
-      <w:rFonts w:asciiTheme="minorHAnsi" w:eastAsiaTheme="minorEastAsia" w:hAnsiTheme="minorHAnsi" w:cstheme="minorBidi"/>
-      <w:color w:val="auto"/>
-      <w:sz w:val="22"/>
-      <w:szCs w:val="22"/>
-      <w:lang w:eastAsia="en-US"/>
-    </w:rPr>
-  </w:style>
-  <w:style w:type="paragraph" w:styleId="TOC7">
-    <w:name w:val="toc 7"/>
-    <w:basedOn w:val="Normal"/>
-    <w:next w:val="Normal"/>
-    <w:autoRedefine/>
-    <w:uiPriority w:val="39"/>
-    <w:unhideWhenUsed/>
-    <w:rsid w:val="00430679"/>
-    <w:pPr>
-      <w:spacing w:before="0" w:after="100" w:line="276" w:lineRule="auto"/>
-      <w:ind w:left="1320"/>
-    </w:pPr>
-    <w:rPr>
-      <w:rFonts w:asciiTheme="minorHAnsi" w:eastAsiaTheme="minorEastAsia" w:hAnsiTheme="minorHAnsi" w:cstheme="minorBidi"/>
-      <w:color w:val="auto"/>
-      <w:sz w:val="22"/>
-      <w:szCs w:val="22"/>
-      <w:lang w:eastAsia="en-US"/>
-    </w:rPr>
-  </w:style>
-  <w:style w:type="paragraph" w:styleId="TOC8">
-    <w:name w:val="toc 8"/>
-    <w:basedOn w:val="Normal"/>
-    <w:next w:val="Normal"/>
-    <w:autoRedefine/>
-    <w:uiPriority w:val="39"/>
-    <w:unhideWhenUsed/>
-    <w:rsid w:val="00430679"/>
-    <w:pPr>
-      <w:spacing w:before="0" w:after="100" w:line="276" w:lineRule="auto"/>
-      <w:ind w:left="1540"/>
-    </w:pPr>
-    <w:rPr>
-      <w:rFonts w:asciiTheme="minorHAnsi" w:eastAsiaTheme="minorEastAsia" w:hAnsiTheme="minorHAnsi" w:cstheme="minorBidi"/>
-      <w:color w:val="auto"/>
-      <w:sz w:val="22"/>
-      <w:szCs w:val="22"/>
-      <w:lang w:eastAsia="en-US"/>
-    </w:rPr>
-  </w:style>
-  <w:style w:type="paragraph" w:styleId="TOC9">
-    <w:name w:val="toc 9"/>
-    <w:basedOn w:val="Normal"/>
-    <w:next w:val="Normal"/>
-    <w:autoRedefine/>
-    <w:uiPriority w:val="39"/>
-    <w:unhideWhenUsed/>
-    <w:rsid w:val="00430679"/>
-    <w:pPr>
-      <w:spacing w:before="0" w:after="100" w:line="276" w:lineRule="auto"/>
-      <w:ind w:left="1760"/>
-    </w:pPr>
-    <w:rPr>
-      <w:rFonts w:asciiTheme="minorHAnsi" w:eastAsiaTheme="minorEastAsia" w:hAnsiTheme="minorHAnsi" w:cstheme="minorBidi"/>
-      <w:color w:val="auto"/>
-      <w:sz w:val="22"/>
-      <w:szCs w:val="22"/>
-      <w:lang w:eastAsia="en-US"/>
-    </w:rPr>
-  </w:style>
-</w:styles>
-</file>
-
-<file path=word/stylesWithEffects.xml><?xml version="1.0" encoding="utf-8"?>
-<w:styles xmlns:wpc="http://schemas.microsoft.com/office/word/2010/wordprocessingCanvas" xmlns:mo="http://schemas.microsoft.com/office/mac/office/2008/main" xmlns:mc="http://schemas.openxmlformats.org/markup-compatibility/2006" xmlns:mv="urn:schemas-microsoft-com:mac:vml" xmlns:o="urn:schemas-microsoft-com:office:office" xmlns:r="http://schemas.openxmlformats.org/officeDocument/2006/relationships" xmlns:m="http://schemas.openxmlformats.org/officeDocument/2006/math" xmlns:v="urn:schemas-microsoft-com:vml" xmlns:wp14="http://schemas.microsoft.com/office/word/2010/wordprocessingDrawing" xmlns:wp="http://schemas.openxmlformats.org/drawingml/2006/wordprocessingDrawing" xmlns:w10="urn:schemas-microsoft-com:office:word" xmlns:w="http://schemas.openxmlformats.org/wordprocessingml/2006/main" xmlns:w14="http://schemas.microsoft.com/office/word/2010/wordml" xmlns:wpg="http://schemas.microsoft.com/office/word/2010/wordprocessingGroup" xmlns:wpi="http://schemas.microsoft.com/office/word/2010/wordprocessingInk" xmlns:wne="http://schemas.microsoft.com/office/word/2006/wordml" xmlns:wps="http://schemas.microsoft.com/office/word/2010/wordprocessingShape" mc:Ignorable="w14 wp14">
-  <w:docDefaults>
-    <w:rPrDefault>
-      <w:rPr>
-        <w:rFonts w:ascii="Times New Roman" w:eastAsia="Times New Roman" w:hAnsi="Times New Roman" w:cs="Times New Roman"/>
-        <w:lang w:val="en-US" w:eastAsia="en-US" w:bidi="ar-SA"/>
-      </w:rPr>
-    </w:rPrDefault>
-    <w:pPrDefault/>
-  </w:docDefaults>
-  <w:latentStyles w:defLockedState="0" w:defUIPriority="0" w:defSemiHidden="1" w:defUnhideWhenUsed="1" w:defQFormat="0" w:count="276">
-    <w:lsdException w:name="Normal" w:semiHidden="0" w:unhideWhenUsed="0" w:qFormat="1"/>
-    <w:lsdException w:name="heading 1" w:semiHidden="0" w:unhideWhenUsed="0" w:qFormat="1"/>
-    <w:lsdException w:name="heading 2" w:semiHidden="0" w:unhideWhenUsed="0" w:qFormat="1"/>
-    <w:lsdException w:name="heading 3" w:semiHidden="0" w:unhideWhenUsed="0" w:qFormat="1"/>
-    <w:lsdException w:name="heading 4" w:semiHidden="0" w:unhideWhenUsed="0" w:qFormat="1"/>
-    <w:lsdException w:name="heading 5" w:semiHidden="0" w:unhideWhenUsed="0" w:qFormat="1"/>
-    <w:lsdException w:name="heading 6" w:semiHidden="0" w:unhideWhenUsed="0" w:qFormat="1"/>
-    <w:lsdException w:name="heading 7" w:qFormat="1"/>
-    <w:lsdException w:name="heading 8" w:qFormat="1"/>
-    <w:lsdException w:name="heading 9" w:qFormat="1"/>
-    <w:lsdException w:name="toc 1" w:uiPriority="39"/>
-    <w:lsdException w:name="toc 2" w:uiPriority="39"/>
-    <w:lsdException w:name="toc 3" w:uiPriority="39"/>
-    <w:lsdException w:name="toc 4" w:uiPriority="39"/>
-    <w:lsdException w:name="toc 5" w:uiPriority="39"/>
-    <w:lsdException w:name="toc 6" w:uiPriority="39"/>
-    <w:lsdException w:name="toc 7" w:uiPriority="39"/>
-    <w:lsdException w:name="toc 8" w:uiPriority="39"/>
-    <w:lsdException w:name="toc 9" w:uiPriority="39"/>
-    <w:lsdException w:name="caption" w:qFormat="1"/>
-    <w:lsdException w:name="List Number" w:semiHidden="0" w:unhideWhenUsed="0"/>
-    <w:lsdException w:name="List 4" w:semiHidden="0" w:unhideWhenUsed="0"/>
-    <w:lsdException w:name="List 5" w:semiHidden="0" w:unhideWhenUsed="0"/>
-    <w:lsdException w:name="Title" w:semiHidden="0" w:unhideWhenUsed="0" w:qFormat="1"/>
-    <w:lsdException w:name="Subtitle" w:semiHidden="0" w:unhideWhenUsed="0" w:qFormat="1"/>
-    <w:lsdException w:name="Salutation" w:semiHidden="0" w:unhideWhenUsed="0"/>
-    <w:lsdException w:name="Date" w:semiHidden="0" w:unhideWhenUsed="0"/>
-    <w:lsdException w:name="Body Text First Indent" w:semiHidden="0" w:unhideWhenUsed="0"/>
-    <w:lsdException w:name="Hyperlink" w:uiPriority="99"/>
-    <w:lsdException w:name="Strong" w:semiHidden="0" w:unhideWhenUsed="0" w:qFormat="1"/>
-    <w:lsdException w:name="Emphasis" w:semiHidden="0" w:unhideWhenUsed="0" w:qFormat="1"/>
-    <w:lsdException w:name="No List" w:uiPriority="99"/>
-    <w:lsdException w:name="Table Grid" w:semiHidden="0" w:unhideWhenUsed="0"/>
-    <w:lsdException w:name="Note Level 1" w:semiHidden="0" w:unhideWhenUsed="0"/>
-    <w:lsdException w:name="Note Level 2" w:semiHidden="0" w:unhideWhenUsed="0"/>
-    <w:lsdException w:name="Note Level 3" w:semiHidden="0" w:unhideWhenUsed="0"/>
-    <w:lsdException w:name="Note Level 4" w:semiHidden="0" w:unhideWhenUsed="0"/>
-    <w:lsdException w:name="Note Level 5" w:semiHidden="0" w:unhideWhenUsed="0"/>
-    <w:lsdException w:name="Note Level 6" w:semiHidden="0" w:unhideWhenUsed="0"/>
-    <w:lsdException w:name="Note Level 7" w:semiHidden="0" w:unhideWhenUsed="0"/>
-    <w:lsdException w:name="Note Level 8" w:semiHidden="0" w:unhideWhenUsed="0"/>
-    <w:lsdException w:name="Note Level 9" w:semiHidden="0" w:unhideWhenUsed="0"/>
-    <w:lsdException w:name="Placeholder Text" w:uiPriority="99" w:unhideWhenUsed="0"/>
-    <w:lsdException w:name="No Spacing" w:semiHidden="0" w:uiPriority="1" w:unhideWhenUsed="0" w:qFormat="1"/>
-    <w:lsdException w:name="Light Shading" w:semiHidden="0" w:uiPriority="60" w:unhideWhenUsed="0"/>
-    <w:lsdException w:name="Light List" w:semiHidden="0" w:uiPriority="61" w:unhideWhenUsed="0"/>
-    <w:lsdException w:name="Light Grid" w:semiHidden="0" w:uiPriority="62" w:unhideWhenUsed="0"/>
-    <w:lsdException w:name="Medium Shading 1" w:semiHidden="0" w:uiPriority="63" w:unhideWhenUsed="0"/>
-    <w:lsdException w:name="Medium Shading 2" w:semiHidden="0" w:uiPriority="64" w:unhideWhenUsed="0"/>
-    <w:lsdException w:name="Medium List 1" w:semiHidden="0" w:uiPriority="65" w:unhideWhenUsed="0"/>
-    <w:lsdException w:name="Medium List 2" w:semiHidden="0" w:uiPriority="66" w:unhideWhenUsed="0"/>
-    <w:lsdException w:name="Medium Grid 1" w:semiHidden="0" w:uiPriority="67" w:unhideWhenUsed="0"/>
-    <w:lsdException w:name="Medium Grid 2" w:semiHidden="0" w:uiPriority="68" w:unhideWhenUsed="0"/>
-    <w:lsdException w:name="Medium Grid 3" w:semiHidden="0" w:uiPriority="69" w:unhideWhenUsed="0"/>
-    <w:lsdException w:name="Dark List" w:semiHidden="0" w:uiPriority="70" w:unhideWhenUsed="0"/>
-    <w:lsdException w:name="Colorful Shading" w:semiHidden="0" w:uiPriority="71" w:unhideWhenUsed="0"/>
-    <w:lsdException w:name="Colorful List" w:semiHidden="0" w:uiPriority="72" w:unhideWhenUsed="0"/>
-    <w:lsdException w:name="Colorful Grid" w:semiHidden="0" w:uiPriority="73" w:unhideWhenUsed="0"/>
-    <w:lsdException w:name="Light Shading Accent 1" w:semiHidden="0" w:uiPriority="60" w:unhideWhenUsed="0"/>
-    <w:lsdException w:name="Light List Accent 1" w:semiHidden="0" w:uiPriority="61" w:unhideWhenUsed="0"/>
-    <w:lsdException w:name="Light Grid Accent 1" w:semiHidden="0" w:uiPriority="62" w:unhideWhenUsed="0"/>
-    <w:lsdException w:name="Medium Shading 1 Accent 1" w:semiHidden="0" w:uiPriority="63" w:unhideWhenUsed="0"/>
-    <w:lsdException w:name="Medium Shading 2 Accent 1" w:semiHidden="0" w:uiPriority="64" w:unhideWhenUsed="0"/>
-    <w:lsdException w:name="Medium List 1 Accent 1" w:semiHidden="0" w:uiPriority="65" w:unhideWhenUsed="0"/>
-    <w:lsdException w:name="Revision" w:uiPriority="99" w:unhideWhenUsed="0"/>
-    <w:lsdException w:name="List Paragraph" w:semiHidden="0" w:uiPriority="34" w:unhideWhenUsed="0" w:qFormat="1"/>
-    <w:lsdException w:name="Quote" w:semiHidden="0" w:uiPriority="29" w:unhideWhenUsed="0" w:qFormat="1"/>
-    <w:lsdException w:name="Intense Quote" w:semiHidden="0" w:uiPriority="30" w:unhideWhenUsed="0" w:qFormat="1"/>
-    <w:lsdException w:name="Medium List 2 Accent 1" w:semiHidden="0" w:uiPriority="66" w:unhideWhenUsed="0"/>
-    <w:lsdException w:name="Medium Grid 1 Accent 1" w:semiHidden="0" w:uiPriority="67" w:unhideWhenUsed="0"/>
-    <w:lsdException w:name="Medium Grid 2 Accent 1" w:semiHidden="0" w:uiPriority="68" w:unhideWhenUsed="0"/>
-    <w:lsdException w:name="Medium Grid 3 Accent 1" w:semiHidden="0" w:uiPriority="69" w:unhideWhenUsed="0"/>
-    <w:lsdException w:name="Dark List Accent 1" w:semiHidden="0" w:uiPriority="70" w:unhideWhenUsed="0"/>
-    <w:lsdException w:name="Colorful Shading Accent 1" w:semiHidden="0" w:uiPriority="71" w:unhideWhenUsed="0"/>
-    <w:lsdException w:name="Colorful List Accent 1" w:semiHidden="0" w:uiPriority="72" w:unhideWhenUsed="0"/>
-    <w:lsdException w:name="Colorful Grid Accent 1" w:semiHidden="0" w:uiPriority="73" w:unhideWhenUsed="0"/>
-    <w:lsdException w:name="Light Shading Accent 2" w:semiHidden="0" w:uiPriority="60" w:unhideWhenUsed="0"/>
-    <w:lsdException w:name="Light List Accent 2" w:semiHidden="0" w:uiPriority="61" w:unhideWhenUsed="0"/>
-    <w:lsdException w:name="Light Grid Accent 2" w:semiHidden="0" w:uiPriority="62" w:unhideWhenUsed="0"/>
-    <w:lsdException w:name="Medium Shading 1 Accent 2" w:semiHidden="0" w:uiPriority="63" w:unhideWhenUsed="0"/>
-    <w:lsdException w:name="Medium Shading 2 Accent 2" w:semiHidden="0" w:uiPriority="64" w:unhideWhenUsed="0"/>
-    <w:lsdException w:name="Medium List 1 Accent 2" w:semiHidden="0" w:uiPriority="65" w:unhideWhenUsed="0"/>
-    <w:lsdException w:name="Medium List 2 Accent 2" w:semiHidden="0" w:uiPriority="66" w:unhideWhenUsed="0"/>
-    <w:lsdException w:name="Medium Grid 1 Accent 2" w:semiHidden="0" w:uiPriority="67" w:unhideWhenUsed="0"/>
-    <w:lsdException w:name="Medium Grid 2 Accent 2" w:semiHidden="0" w:uiPriority="68" w:unhideWhenUsed="0"/>
-    <w:lsdException w:name="Medium Grid 3 Accent 2" w:semiHidden="0" w:uiPriority="69" w:unhideWhenUsed="0"/>
-    <w:lsdException w:name="Dark List Accent 2" w:semiHidden="0" w:uiPriority="70" w:unhideWhenUsed="0"/>
-    <w:lsdException w:name="Colorful Shading Accent 2" w:semiHidden="0" w:uiPriority="71" w:unhideWhenUsed="0"/>
-    <w:lsdException w:name="Colorful List Accent 2" w:semiHidden="0" w:uiPriority="72" w:unhideWhenUsed="0"/>
-    <w:lsdException w:name="Colorful Grid Accent 2" w:semiHidden="0" w:uiPriority="73" w:unhideWhenUsed="0"/>
-    <w:lsdException w:name="Light Shading Accent 3" w:semiHidden="0" w:uiPriority="60" w:unhideWhenUsed="0"/>
-    <w:lsdException w:name="Light List Accent 3" w:semiHidden="0" w:uiPriority="61" w:unhideWhenUsed="0"/>
-    <w:lsdException w:name="Light Grid Accent 3" w:semiHidden="0" w:uiPriority="62" w:unhideWhenUsed="0"/>
-    <w:lsdException w:name="Medium Shading 1 Accent 3" w:semiHidden="0" w:uiPriority="63" w:unhideWhenUsed="0"/>
-    <w:lsdException w:name="Medium Shading 2 Accent 3" w:semiHidden="0" w:uiPriority="64" w:unhideWhenUsed="0"/>
-    <w:lsdException w:name="Medium List 1 Accent 3" w:semiHidden="0" w:uiPriority="65" w:unhideWhenUsed="0"/>
-    <w:lsdException w:name="Medium List 2 Accent 3" w:semiHidden="0" w:uiPriority="66" w:unhideWhenUsed="0"/>
-    <w:lsdException w:name="Medium Grid 1 Accent 3" w:semiHidden="0" w:uiPriority="67" w:unhideWhenUsed="0"/>
-    <w:lsdException w:name="Medium Grid 2 Accent 3" w:semiHidden="0" w:uiPriority="68" w:unhideWhenUsed="0"/>
-    <w:lsdException w:name="Medium Grid 3 Accent 3" w:semiHidden="0" w:uiPriority="69" w:unhideWhenUsed="0"/>
-    <w:lsdException w:name="Dark List Accent 3" w:semiHidden="0" w:uiPriority="70" w:unhideWhenUsed="0"/>
-    <w:lsdException w:name="Colorful Shading Accent 3" w:semiHidden="0" w:uiPriority="71" w:unhideWhenUsed="0"/>
-    <w:lsdException w:name="Colorful List Accent 3" w:semiHidden="0" w:uiPriority="72" w:unhideWhenUsed="0"/>
-    <w:lsdException w:name="Colorful Grid Accent 3" w:semiHidden="0" w:uiPriority="73" w:unhideWhenUsed="0"/>
-    <w:lsdException w:name="Light Shading Accent 4" w:semiHidden="0" w:uiPriority="60" w:unhideWhenUsed="0"/>
-    <w:lsdException w:name="Light List Accent 4" w:semiHidden="0" w:uiPriority="61" w:unhideWhenUsed="0"/>
-    <w:lsdException w:name="Light Grid Accent 4" w:semiHidden="0" w:uiPriority="62" w:unhideWhenUsed="0"/>
-    <w:lsdException w:name="Medium Shading 1 Accent 4" w:semiHidden="0" w:uiPriority="63" w:unhideWhenUsed="0"/>
-    <w:lsdException w:name="Medium Shading 2 Accent 4" w:semiHidden="0" w:uiPriority="64" w:unhideWhenUsed="0"/>
-    <w:lsdException w:name="Medium List 1 Accent 4" w:semiHidden="0" w:uiPriority="65" w:unhideWhenUsed="0"/>
-    <w:lsdException w:name="Medium List 2 Accent 4" w:semiHidden="0" w:uiPriority="66" w:unhideWhenUsed="0"/>
-    <w:lsdException w:name="Medium Grid 1 Accent 4" w:semiHidden="0" w:uiPriority="67" w:unhideWhenUsed="0"/>
-    <w:lsdException w:name="Medium Grid 2 Accent 4" w:semiHidden="0" w:uiPriority="68" w:unhideWhenUsed="0"/>
-    <w:lsdException w:name="Medium Grid 3 Accent 4" w:semiHidden="0" w:uiPriority="69" w:unhideWhenUsed="0"/>
-    <w:lsdException w:name="Dark List Accent 4" w:semiHidden="0" w:uiPriority="70" w:unhideWhenUsed="0"/>
-    <w:lsdException w:name="Colorful Shading Accent 4" w:semiHidden="0" w:uiPriority="71" w:unhideWhenUsed="0"/>
-    <w:lsdException w:name="Colorful List Accent 4" w:semiHidden="0" w:uiPriority="72" w:unhideWhenUsed="0"/>
-    <w:lsdException w:name="Colorful Grid Accent 4" w:semiHidden="0" w:uiPriority="73" w:unhideWhenUsed="0"/>
-    <w:lsdException w:name="Light Shading Accent 5" w:semiHidden="0" w:uiPriority="60" w:unhideWhenUsed="0"/>
-    <w:lsdException w:name="Light List Accent 5" w:semiHidden="0" w:uiPriority="61" w:unhideWhenUsed="0"/>
-    <w:lsdException w:name="Light Grid Accent 5" w:semiHidden="0" w:uiPriority="62" w:unhideWhenUsed="0"/>
-    <w:lsdException w:name="Medium Shading 1 Accent 5" w:semiHidden="0" w:uiPriority="63" w:unhideWhenUsed="0"/>
-    <w:lsdException w:name="Medium Shading 2 Accent 5" w:semiHidden="0" w:uiPriority="64" w:unhideWhenUsed="0"/>
-    <w:lsdException w:name="Medium List 1 Accent 5" w:semiHidden="0" w:uiPriority="65" w:unhideWhenUsed="0"/>
-    <w:lsdException w:name="Medium List 2 Accent 5" w:semiHidden="0" w:uiPriority="66" w:unhideWhenUsed="0"/>
-    <w:lsdException w:name="Medium Grid 1 Accent 5" w:semiHidden="0" w:uiPriority="67" w:unhideWhenUsed="0"/>
-    <w:lsdException w:name="Medium Grid 2 Accent 5" w:semiHidden="0" w:uiPriority="68" w:unhideWhenUsed="0"/>
-    <w:lsdException w:name="Medium Grid 3 Accent 5" w:semiHidden="0" w:uiPriority="69" w:unhideWhenUsed="0"/>
-    <w:lsdException w:name="Dark List Accent 5" w:semiHidden="0" w:uiPriority="70" w:unhideWhenUsed="0"/>
-    <w:lsdException w:name="Colorful Shading Accent 5" w:semiHidden="0" w:uiPriority="71" w:unhideWhenUsed="0"/>
-    <w:lsdException w:name="Colorful List Accent 5" w:semiHidden="0" w:uiPriority="72" w:unhideWhenUsed="0"/>
-    <w:lsdException w:name="Colorful Grid Accent 5" w:semiHidden="0" w:uiPriority="73" w:unhideWhenUsed="0"/>
-    <w:lsdException w:name="Light Shading Accent 6" w:semiHidden="0" w:uiPriority="60" w:unhideWhenUsed="0"/>
-    <w:lsdException w:name="Light List Accent 6" w:semiHidden="0" w:uiPriority="61" w:unhideWhenUsed="0"/>
-    <w:lsdException w:name="Light Grid Accent 6" w:semiHidden="0" w:uiPriority="62" w:unhideWhenUsed="0"/>
-    <w:lsdException w:name="Medium Shading 1 Accent 6" w:semiHidden="0" w:uiPriority="63" w:unhideWhenUsed="0"/>
-    <w:lsdException w:name="Medium Shading 2 Accent 6" w:semiHidden="0" w:uiPriority="64" w:unhideWhenUsed="0"/>
-    <w:lsdException w:name="Medium List 1 Accent 6" w:semiHidden="0" w:uiPriority="65" w:unhideWhenUsed="0"/>
-    <w:lsdException w:name="Medium List 2 Accent 6" w:semiHidden="0" w:uiPriority="66" w:unhideWhenUsed="0"/>
-    <w:lsdException w:name="Medium Grid 1 Accent 6" w:semiHidden="0" w:uiPriority="67" w:unhideWhenUsed="0"/>
-    <w:lsdException w:name="Medium Grid 2 Accent 6" w:semiHidden="0" w:uiPriority="68" w:unhideWhenUsed="0"/>
-    <w:lsdException w:name="Medium Grid 3 Accent 6" w:semiHidden="0" w:uiPriority="69" w:unhideWhenUsed="0"/>
-    <w:lsdException w:name="Dark List Accent 6" w:semiHidden="0" w:uiPriority="70" w:unhideWhenUsed="0"/>
-    <w:lsdException w:name="Colorful Shading Accent 6" w:semiHidden="0" w:uiPriority="71" w:unhideWhenUsed="0"/>
-    <w:lsdException w:name="Colorful List Accent 6" w:semiHidden="0" w:uiPriority="72" w:unhideWhenUsed="0"/>
-    <w:lsdException w:name="Colorful Grid Accent 6" w:semiHidden="0" w:uiPriority="73" w:unhideWhenUsed="0"/>
-    <w:lsdException w:name="Subtle Emphasis" w:semiHidden="0" w:uiPriority="19" w:unhideWhenUsed="0" w:qFormat="1"/>
-    <w:lsdException w:name="Intense Emphasis" w:semiHidden="0" w:uiPriority="21" w:unhideWhenUsed="0" w:qFormat="1"/>
-    <w:lsdException w:name="Subtle Reference" w:semiHidden="0" w:uiPriority="31" w:unhideWhenUsed="0" w:qFormat="1"/>
-    <w:lsdException w:name="Intense Reference" w:semiHidden="0" w:uiPriority="32" w:unhideWhenUsed="0" w:qFormat="1"/>
-    <w:lsdException w:name="Book Title" w:semiHidden="0" w:uiPriority="33" w:unhideWhenUsed="0" w:qFormat="1"/>
-    <w:lsdException w:name="Bibliography" w:uiPriority="37"/>
-    <w:lsdException w:name="TOC Heading" w:uiPriority="39" w:qFormat="1"/>
-  </w:latentStyles>
-  <w:style w:type="paragraph" w:default="1" w:styleId="Normal">
-    <w:name w:val="Normal"/>
-    <w:qFormat/>
-    <w:pPr>
-      <w:spacing w:before="240"/>
-    </w:pPr>
-    <w:rPr>
-      <w:color w:val="000000"/>
-      <w:lang w:eastAsia="ko-KR"/>
-    </w:rPr>
-  </w:style>
-  <w:style w:type="paragraph" w:styleId="Heading1">
-    <w:name w:val="heading 1"/>
-    <w:basedOn w:val="Normal"/>
-    <w:next w:val="Normal"/>
-    <w:autoRedefine/>
-    <w:qFormat/>
-    <w:rsid w:val="00871F3D"/>
-    <w:pPr>
-      <w:keepNext/>
-      <w:numPr>
-        <w:numId w:val="5"/>
-      </w:numPr>
-      <w:spacing w:after="60"/>
-      <w:jc w:val="center"/>
-      <w:outlineLvl w:val="0"/>
-    </w:pPr>
-    <w:rPr>
-      <w:rFonts w:eastAsia="Batang"/>
-      <w:b/>
-      <w:bCs/>
-      <w:kern w:val="32"/>
-      <w:sz w:val="40"/>
-      <w:szCs w:val="32"/>
-    </w:rPr>
-  </w:style>
-  <w:style w:type="paragraph" w:styleId="Heading2">
-    <w:name w:val="heading 2"/>
-    <w:basedOn w:val="Normal"/>
-    <w:next w:val="Normal"/>
-    <w:qFormat/>
-    <w:rsid w:val="00F92C00"/>
-    <w:pPr>
-      <w:keepNext/>
-      <w:numPr>
-        <w:ilvl w:val="1"/>
-        <w:numId w:val="5"/>
-      </w:numPr>
-      <w:tabs>
-        <w:tab w:val="left" w:pos="1440"/>
-      </w:tabs>
-      <w:spacing w:after="60"/>
-      <w:outlineLvl w:val="1"/>
-    </w:pPr>
-    <w:rPr>
-      <w:rFonts w:cs="Arial"/>
-      <w:b/>
-      <w:bCs/>
-      <w:iCs/>
-      <w:sz w:val="32"/>
-      <w:szCs w:val="28"/>
-    </w:rPr>
-  </w:style>
-  <w:style w:type="paragraph" w:styleId="Heading3">
-    <w:name w:val="heading 3"/>
-    <w:basedOn w:val="Normal"/>
-    <w:next w:val="Normal"/>
-    <w:qFormat/>
-    <w:rsid w:val="002F3382"/>
-    <w:pPr>
-      <w:keepNext/>
-      <w:numPr>
-        <w:ilvl w:val="2"/>
-        <w:numId w:val="5"/>
-      </w:numPr>
-      <w:spacing w:before="100" w:after="100"/>
-      <w:outlineLvl w:val="2"/>
-    </w:pPr>
-    <w:rPr>
-      <w:rFonts w:cs="Arial"/>
-      <w:b/>
-      <w:bCs/>
-      <w:sz w:val="24"/>
-      <w:szCs w:val="26"/>
-    </w:rPr>
-  </w:style>
-  <w:style w:type="paragraph" w:styleId="Heading4">
-    <w:name w:val="heading 4"/>
-    <w:basedOn w:val="Normal"/>
-    <w:next w:val="Normal"/>
-    <w:qFormat/>
-    <w:pPr>
-      <w:keepNext/>
-      <w:numPr>
-        <w:ilvl w:val="3"/>
-        <w:numId w:val="5"/>
-      </w:numPr>
-      <w:spacing w:after="60"/>
-      <w:outlineLvl w:val="3"/>
-    </w:pPr>
-    <w:rPr>
-      <w:b/>
-      <w:bCs/>
-      <w:sz w:val="28"/>
-      <w:szCs w:val="28"/>
-    </w:rPr>
-  </w:style>
-  <w:style w:type="paragraph" w:styleId="Heading5">
-    <w:name w:val="heading 5"/>
-    <w:basedOn w:val="Normal"/>
-    <w:next w:val="Normal"/>
-    <w:qFormat/>
-    <w:pPr>
-      <w:numPr>
-        <w:ilvl w:val="4"/>
-        <w:numId w:val="5"/>
-      </w:numPr>
-      <w:spacing w:after="60"/>
-      <w:outlineLvl w:val="4"/>
-    </w:pPr>
-    <w:rPr>
-      <w:b/>
-      <w:bCs/>
-      <w:i/>
-      <w:iCs/>
-      <w:sz w:val="26"/>
-      <w:szCs w:val="26"/>
-    </w:rPr>
-  </w:style>
-  <w:style w:type="paragraph" w:styleId="Heading6">
-    <w:name w:val="heading 6"/>
-    <w:basedOn w:val="Normal"/>
-    <w:next w:val="Normal"/>
-    <w:qFormat/>
-    <w:pPr>
-      <w:numPr>
-        <w:ilvl w:val="5"/>
-        <w:numId w:val="5"/>
-      </w:numPr>
-      <w:spacing w:after="60"/>
-      <w:outlineLvl w:val="5"/>
-    </w:pPr>
-    <w:rPr>
-      <w:b/>
-      <w:bCs/>
-      <w:sz w:val="22"/>
-      <w:szCs w:val="22"/>
-    </w:rPr>
-  </w:style>
-  <w:style w:type="paragraph" w:styleId="Heading7">
-    <w:name w:val="heading 7"/>
-    <w:basedOn w:val="Normal"/>
-    <w:next w:val="Normal"/>
-    <w:qFormat/>
-    <w:pPr>
-      <w:numPr>
-        <w:ilvl w:val="6"/>
-        <w:numId w:val="5"/>
-      </w:numPr>
-      <w:spacing w:after="60"/>
-      <w:outlineLvl w:val="6"/>
-    </w:pPr>
-    <w:rPr>
-      <w:sz w:val="24"/>
-      <w:szCs w:val="24"/>
-    </w:rPr>
-  </w:style>
-  <w:style w:type="paragraph" w:styleId="Heading8">
-    <w:name w:val="heading 8"/>
-    <w:basedOn w:val="Normal"/>
-    <w:next w:val="Normal"/>
-    <w:qFormat/>
-    <w:pPr>
-      <w:numPr>
-        <w:ilvl w:val="7"/>
-        <w:numId w:val="5"/>
-      </w:numPr>
-      <w:spacing w:after="60"/>
-      <w:outlineLvl w:val="7"/>
-    </w:pPr>
-    <w:rPr>
-      <w:i/>
-      <w:iCs/>
-      <w:sz w:val="24"/>
-      <w:szCs w:val="24"/>
-    </w:rPr>
-  </w:style>
-  <w:style w:type="paragraph" w:styleId="Heading9">
-    <w:name w:val="heading 9"/>
-    <w:basedOn w:val="Normal"/>
-    <w:next w:val="Normal"/>
-    <w:qFormat/>
-    <w:pPr>
-      <w:numPr>
-        <w:ilvl w:val="8"/>
-        <w:numId w:val="5"/>
-      </w:numPr>
-      <w:spacing w:after="60"/>
-      <w:outlineLvl w:val="8"/>
-    </w:pPr>
-    <w:rPr>
-      <w:rFonts w:ascii="Arial" w:hAnsi="Arial" w:cs="Arial"/>
-      <w:sz w:val="22"/>
-      <w:szCs w:val="22"/>
-    </w:rPr>
-  </w:style>
-  <w:style w:type="character" w:default="1" w:styleId="DefaultParagraphFont">
-    <w:name w:val="Default Paragraph Font"/>
-    <w:uiPriority w:val="1"/>
-    <w:semiHidden/>
-    <w:unhideWhenUsed/>
-  </w:style>
-  <w:style w:type="table" w:default="1" w:styleId="TableNormal">
-    <w:name w:val="Normal Table"/>
-    <w:uiPriority w:val="99"/>
-    <w:semiHidden/>
-    <w:unhideWhenUsed/>
-    <w:tblPr>
-      <w:tblInd w:w="0" w:type="dxa"/>
-      <w:tblCellMar>
-        <w:top w:w="0" w:type="dxa"/>
-        <w:left w:w="108" w:type="dxa"/>
-        <w:bottom w:w="0" w:type="dxa"/>
-        <w:right w:w="108" w:type="dxa"/>
-      </w:tblCellMar>
-    </w:tblPr>
-  </w:style>
-  <w:style w:type="numbering" w:default="1" w:styleId="NoList">
-    <w:name w:val="No List"/>
-    <w:uiPriority w:val="99"/>
-    <w:semiHidden/>
-    <w:unhideWhenUsed/>
-  </w:style>
-  <w:style w:type="character" w:customStyle="1" w:styleId="StyleAsianBatang12ptAuto">
-    <w:name w:val="Style (Asian) Batang 12 pt Auto"/>
-    <w:rPr>
-      <w:rFonts w:ascii="Arial" w:eastAsia="Batang" w:hAnsi="Arial"/>
-      <w:noProof/>
-      <w:color w:val="auto"/>
-      <w:spacing w:val="0"/>
-      <w:sz w:val="24"/>
-      <w:szCs w:val="24"/>
-    </w:rPr>
-  </w:style>
-  <w:style w:type="paragraph" w:styleId="Caption">
-    <w:name w:val="caption"/>
-    <w:basedOn w:val="Normal"/>
-    <w:next w:val="Normal"/>
-    <w:qFormat/>
-    <w:pPr>
-      <w:spacing w:before="120" w:after="120"/>
-    </w:pPr>
-    <w:rPr>
-      <w:b/>
-      <w:bCs/>
-    </w:rPr>
-  </w:style>
-  <w:style w:type="paragraph" w:styleId="BalloonText">
-    <w:name w:val="Balloon Text"/>
-    <w:basedOn w:val="Normal"/>
-    <w:link w:val="BalloonTextChar"/>
-    <w:rsid w:val="004204D7"/>
-    <w:pPr>
-      <w:spacing w:before="0"/>
-    </w:pPr>
-    <w:rPr>
-      <w:rFonts w:ascii="Tahoma" w:hAnsi="Tahoma" w:cs="Tahoma"/>
-      <w:sz w:val="16"/>
-      <w:szCs w:val="16"/>
-    </w:rPr>
-  </w:style>
-  <w:style w:type="character" w:customStyle="1" w:styleId="BalloonTextChar">
-    <w:name w:val="Balloon Text Char"/>
-    <w:link w:val="BalloonText"/>
-    <w:rsid w:val="004204D7"/>
-    <w:rPr>
-      <w:rFonts w:ascii="Tahoma" w:hAnsi="Tahoma" w:cs="Tahoma"/>
-      <w:color w:val="000000"/>
-      <w:sz w:val="16"/>
-      <w:szCs w:val="16"/>
-      <w:lang w:eastAsia="ko-KR"/>
-    </w:rPr>
-  </w:style>
-  <w:style w:type="paragraph" w:customStyle="1" w:styleId="PseudoHeading1">
-    <w:name w:val="PseudoHeading1"/>
-    <w:basedOn w:val="Normal"/>
-    <w:rsid w:val="00514D45"/>
-    <w:pPr>
-      <w:spacing w:before="1440" w:after="480"/>
-      <w:ind w:left="720"/>
-      <w:jc w:val="center"/>
-    </w:pPr>
-    <w:rPr>
-      <w:b/>
-      <w:bCs/>
-      <w:color w:val="auto"/>
-      <w:sz w:val="40"/>
-      <w:szCs w:val="24"/>
-      <w:lang w:eastAsia="en-US"/>
-    </w:rPr>
-  </w:style>
-  <w:style w:type="paragraph" w:styleId="TOC1">
-    <w:name w:val="toc 1"/>
-    <w:basedOn w:val="Normal"/>
-    <w:uiPriority w:val="39"/>
-    <w:rsid w:val="00514D45"/>
-    <w:pPr>
-      <w:tabs>
-        <w:tab w:val="left" w:pos="720"/>
-        <w:tab w:val="right" w:leader="dot" w:pos="9360"/>
-      </w:tabs>
-      <w:spacing w:before="120" w:after="120"/>
-      <w:ind w:left="720" w:hanging="720"/>
-    </w:pPr>
-    <w:rPr>
-      <w:b/>
-      <w:bCs/>
-      <w:noProof/>
-      <w:sz w:val="24"/>
-      <w:szCs w:val="22"/>
-      <w:lang w:eastAsia="en-US"/>
-    </w:rPr>
-  </w:style>
-  <w:style w:type="paragraph" w:styleId="TOC2">
-    <w:name w:val="toc 2"/>
-    <w:basedOn w:val="TOC1"/>
-    <w:uiPriority w:val="39"/>
-    <w:rsid w:val="00514D45"/>
-    <w:pPr>
-      <w:tabs>
-        <w:tab w:val="left" w:leader="dot" w:pos="994"/>
-      </w:tabs>
-      <w:spacing w:before="0" w:after="0"/>
-      <w:ind w:left="1440"/>
-    </w:pPr>
-    <w:rPr>
-      <w:b w:val="0"/>
-      <w:bCs w:val="0"/>
-      <w:sz w:val="22"/>
-    </w:rPr>
-  </w:style>
-  <w:style w:type="character" w:styleId="Hyperlink">
-    <w:name w:val="Hyperlink"/>
-    <w:uiPriority w:val="99"/>
-    <w:rsid w:val="00514D45"/>
-    <w:rPr>
-      <w:color w:val="0000FF"/>
-      <w:u w:val="single"/>
-    </w:rPr>
-  </w:style>
-  <w:style w:type="paragraph" w:customStyle="1" w:styleId="MemberNames">
-    <w:name w:val="MemberNames"/>
-    <w:basedOn w:val="Normal"/>
-    <w:rsid w:val="00376366"/>
-    <w:pPr>
-      <w:spacing w:before="480" w:after="360"/>
-      <w:ind w:left="720"/>
-      <w:jc w:val="right"/>
-    </w:pPr>
-    <w:rPr>
-      <w:sz w:val="40"/>
-      <w:szCs w:val="40"/>
-      <w:lang w:eastAsia="en-US"/>
-    </w:rPr>
-  </w:style>
-  <w:style w:type="paragraph" w:customStyle="1" w:styleId="RecordDates">
-    <w:name w:val="Record Dates"/>
-    <w:basedOn w:val="Normal"/>
-    <w:rsid w:val="00376366"/>
-    <w:pPr>
-      <w:spacing w:before="120"/>
-      <w:ind w:left="720"/>
-      <w:jc w:val="right"/>
-    </w:pPr>
-    <w:rPr>
-      <w:b/>
-      <w:bCs/>
-      <w:noProof/>
-      <w:color w:val="auto"/>
-      <w:sz w:val="28"/>
-      <w:szCs w:val="28"/>
-      <w:lang w:eastAsia="en-US"/>
-    </w:rPr>
-  </w:style>
-  <w:style w:type="paragraph" w:styleId="NoSpacing">
-    <w:name w:val="No Spacing"/>
-    <w:uiPriority w:val="1"/>
-    <w:qFormat/>
-    <w:rsid w:val="003F25B6"/>
-    <w:rPr>
-      <w:color w:val="000000"/>
-      <w:lang w:eastAsia="ko-KR"/>
-    </w:rPr>
-  </w:style>
-  <w:style w:type="table" w:styleId="TableGrid">
-    <w:name w:val="Table Grid"/>
-    <w:basedOn w:val="TableNormal"/>
-    <w:rsid w:val="009D5431"/>
-    <w:tblPr>
-      <w:tblInd w:w="0" w:type="dxa"/>
-      <w:tblBorders>
-        <w:top w:val="single" w:sz="4" w:space="0" w:color="auto"/>
-        <w:left w:val="single" w:sz="4" w:space="0" w:color="auto"/>
-        <w:bottom w:val="single" w:sz="4" w:space="0" w:color="auto"/>
-        <w:right w:val="single" w:sz="4" w:space="0" w:color="auto"/>
-        <w:insideH w:val="single" w:sz="4" w:space="0" w:color="auto"/>
-        <w:insideV w:val="single" w:sz="4" w:space="0" w:color="auto"/>
-      </w:tblBorders>
-      <w:tblCellMar>
-        <w:top w:w="0" w:type="dxa"/>
-        <w:left w:w="108" w:type="dxa"/>
-        <w:bottom w:w="0" w:type="dxa"/>
-        <w:right w:w="108" w:type="dxa"/>
-      </w:tblCellMar>
-    </w:tblPr>
-  </w:style>
-  <w:style w:type="paragraph" w:styleId="ListParagraph">
-    <w:name w:val="List Paragraph"/>
-    <w:basedOn w:val="Normal"/>
-    <w:uiPriority w:val="34"/>
-    <w:qFormat/>
-    <w:rsid w:val="00337319"/>
-    <w:pPr>
-      <w:ind w:left="720"/>
-      <w:contextualSpacing/>
-    </w:pPr>
-  </w:style>
-  <w:style w:type="table" w:styleId="LightShading">
-    <w:name w:val="Light Shading"/>
-    <w:basedOn w:val="TableNormal"/>
-    <w:uiPriority w:val="60"/>
-    <w:rsid w:val="00570351"/>
-    <w:rPr>
-      <w:color w:val="000000" w:themeColor="text1" w:themeShade="BF"/>
-    </w:rPr>
-    <w:tblPr>
-      <w:tblStyleRowBandSize w:val="1"/>
-      <w:tblStyleColBandSize w:val="1"/>
-      <w:tblInd w:w="0" w:type="dxa"/>
-      <w:tblBorders>
-        <w:top w:val="single" w:sz="8" w:space="0" w:color="000000" w:themeColor="text1"/>
-        <w:bottom w:val="single" w:sz="8" w:space="0" w:color="000000" w:themeColor="text1"/>
-      </w:tblBorders>
-      <w:tblCellMar>
-        <w:top w:w="0" w:type="dxa"/>
-        <w:left w:w="108" w:type="dxa"/>
-        <w:bottom w:w="0" w:type="dxa"/>
-        <w:right w:w="108" w:type="dxa"/>
-      </w:tblCellMar>
-    </w:tblPr>
-    <w:tblStylePr w:type="firstRow">
-      <w:pPr>
-        <w:spacing w:before="0" w:after="0" w:line="240" w:lineRule="auto"/>
-      </w:pPr>
-      <w:rPr>
-        <w:b/>
-        <w:bCs/>
-      </w:rPr>
-      <w:tblPr/>
-      <w:tcPr>
-        <w:tcBorders>
-          <w:top w:val="single" w:sz="8" w:space="0" w:color="000000" w:themeColor="text1"/>
-          <w:left w:val="nil"/>
-          <w:bottom w:val="single" w:sz="8" w:space="0" w:color="000000" w:themeColor="text1"/>
-          <w:right w:val="nil"/>
-          <w:insideH w:val="nil"/>
-          <w:insideV w:val="nil"/>
-        </w:tcBorders>
-      </w:tcPr>
-    </w:tblStylePr>
-    <w:tblStylePr w:type="lastRow">
-      <w:pPr>
-        <w:spacing w:before="0" w:after="0" w:line="240" w:lineRule="auto"/>
-      </w:pPr>
-      <w:rPr>
-        <w:b/>
-        <w:bCs/>
-      </w:rPr>
-      <w:tblPr/>
-      <w:tcPr>
-        <w:tcBorders>
-          <w:top w:val="single" w:sz="8" w:space="0" w:color="000000" w:themeColor="text1"/>
-          <w:left w:val="nil"/>
-          <w:bottom w:val="single" w:sz="8" w:space="0" w:color="000000" w:themeColor="text1"/>
-          <w:right w:val="nil"/>
-          <w:insideH w:val="nil"/>
-          <w:insideV w:val="nil"/>
-        </w:tcBorders>
-      </w:tcPr>
-    </w:tblStylePr>
-    <w:tblStylePr w:type="firstCol">
-      <w:rPr>
-        <w:b/>
-        <w:bCs/>
-      </w:rPr>
-    </w:tblStylePr>
-    <w:tblStylePr w:type="lastCol">
-      <w:rPr>
-        <w:b/>
-        <w:bCs/>
-      </w:rPr>
-    </w:tblStylePr>
-    <w:tblStylePr w:type="band1Vert">
-      <w:tblPr/>
-      <w:tcPr>
-        <w:tcBorders>
-          <w:left w:val="nil"/>
-          <w:right w:val="nil"/>
-          <w:insideH w:val="nil"/>
-          <w:insideV w:val="nil"/>
-        </w:tcBorders>
-        <w:shd w:val="clear" w:color="auto" w:fill="C0C0C0" w:themeFill="text1" w:themeFillTint="3F"/>
-      </w:tcPr>
-    </w:tblStylePr>
-    <w:tblStylePr w:type="band1Horz">
-      <w:tblPr/>
-      <w:tcPr>
-        <w:tcBorders>
-          <w:left w:val="nil"/>
-          <w:right w:val="nil"/>
-          <w:insideH w:val="nil"/>
-          <w:insideV w:val="nil"/>
-        </w:tcBorders>
-        <w:shd w:val="clear" w:color="auto" w:fill="C0C0C0" w:themeFill="text1" w:themeFillTint="3F"/>
-      </w:tcPr>
-    </w:tblStylePr>
-  </w:style>
-  <w:style w:type="table" w:styleId="LightList-Accent1">
-    <w:name w:val="Light List Accent 1"/>
-    <w:basedOn w:val="TableNormal"/>
-    <w:uiPriority w:val="61"/>
-    <w:rsid w:val="00570351"/>
-    <w:tblPr>
-      <w:tblStyleRowBandSize w:val="1"/>
-      <w:tblStyleColBandSize w:val="1"/>
-      <w:tblInd w:w="0" w:type="dxa"/>
-      <w:tblBorders>
-        <w:top w:val="single" w:sz="8" w:space="0" w:color="4F81BD" w:themeColor="accent1"/>
-        <w:left w:val="single" w:sz="8" w:space="0" w:color="4F81BD" w:themeColor="accent1"/>
-        <w:bottom w:val="single" w:sz="8" w:space="0" w:color="4F81BD" w:themeColor="accent1"/>
-        <w:right w:val="single" w:sz="8" w:space="0" w:color="4F81BD" w:themeColor="accent1"/>
-      </w:tblBorders>
-      <w:tblCellMar>
-        <w:top w:w="0" w:type="dxa"/>
-        <w:left w:w="108" w:type="dxa"/>
-        <w:bottom w:w="0" w:type="dxa"/>
-        <w:right w:w="108" w:type="dxa"/>
-      </w:tblCellMar>
-    </w:tblPr>
-    <w:tblStylePr w:type="firstRow">
-      <w:pPr>
-        <w:spacing w:before="0" w:after="0" w:line="240" w:lineRule="auto"/>
-      </w:pPr>
-      <w:rPr>
-        <w:b/>
-        <w:bCs/>
-        <w:color w:val="FFFFFF" w:themeColor="background1"/>
-      </w:rPr>
-      <w:tblPr/>
-      <w:tcPr>
-        <w:shd w:val="clear" w:color="auto" w:fill="4F81BD" w:themeFill="accent1"/>
-      </w:tcPr>
-    </w:tblStylePr>
-    <w:tblStylePr w:type="lastRow">
-      <w:pPr>
-        <w:spacing w:before="0" w:after="0" w:line="240" w:lineRule="auto"/>
-      </w:pPr>
-      <w:rPr>
-        <w:b/>
-        <w:bCs/>
-      </w:rPr>
-      <w:tblPr/>
-      <w:tcPr>
-        <w:tcBorders>
-          <w:top w:val="double" w:sz="6" w:space="0" w:color="4F81BD" w:themeColor="accent1"/>
-          <w:left w:val="single" w:sz="8" w:space="0" w:color="4F81BD" w:themeColor="accent1"/>
-          <w:bottom w:val="single" w:sz="8" w:space="0" w:color="4F81BD" w:themeColor="accent1"/>
-          <w:right w:val="single" w:sz="8" w:space="0" w:color="4F81BD" w:themeColor="accent1"/>
-        </w:tcBorders>
-      </w:tcPr>
-    </w:tblStylePr>
-    <w:tblStylePr w:type="firstCol">
-      <w:rPr>
-        <w:b/>
-        <w:bCs/>
-      </w:rPr>
-    </w:tblStylePr>
-    <w:tblStylePr w:type="lastCol">
-      <w:rPr>
-        <w:b/>
-        <w:bCs/>
-      </w:rPr>
-    </w:tblStylePr>
-    <w:tblStylePr w:type="band1Vert">
-      <w:tblPr/>
-      <w:tcPr>
-        <w:tcBorders>
-          <w:top w:val="single" w:sz="8" w:space="0" w:color="4F81BD" w:themeColor="accent1"/>
-          <w:left w:val="single" w:sz="8" w:space="0" w:color="4F81BD" w:themeColor="accent1"/>
-          <w:bottom w:val="single" w:sz="8" w:space="0" w:color="4F81BD" w:themeColor="accent1"/>
-          <w:right w:val="single" w:sz="8" w:space="0" w:color="4F81BD" w:themeColor="accent1"/>
-        </w:tcBorders>
-      </w:tcPr>
-    </w:tblStylePr>
-    <w:tblStylePr w:type="band1Horz">
-      <w:tblPr/>
-      <w:tcPr>
-        <w:tcBorders>
-          <w:top w:val="single" w:sz="8" w:space="0" w:color="4F81BD" w:themeColor="accent1"/>
-          <w:left w:val="single" w:sz="8" w:space="0" w:color="4F81BD" w:themeColor="accent1"/>
-          <w:bottom w:val="single" w:sz="8" w:space="0" w:color="4F81BD" w:themeColor="accent1"/>
-          <w:right w:val="single" w:sz="8" w:space="0" w:color="4F81BD" w:themeColor="accent1"/>
-        </w:tcBorders>
-      </w:tcPr>
-    </w:tblStylePr>
-  </w:style>
-  <w:style w:type="table" w:styleId="MediumGrid2-Accent3">
-    <w:name w:val="Medium Grid 2 Accent 3"/>
-    <w:basedOn w:val="TableNormal"/>
-    <w:uiPriority w:val="68"/>
-    <w:rsid w:val="00570351"/>
-    <w:rPr>
-      <w:rFonts w:asciiTheme="majorHAnsi" w:eastAsiaTheme="majorEastAsia" w:hAnsiTheme="majorHAnsi" w:cstheme="majorBidi"/>
-      <w:color w:val="000000" w:themeColor="text1"/>
-    </w:rPr>
-    <w:tblPr>
-      <w:tblStyleRowBandSize w:val="1"/>
-      <w:tblStyleColBandSize w:val="1"/>
-      <w:tblInd w:w="0" w:type="dxa"/>
-      <w:tblBorders>
-        <w:top w:val="single" w:sz="8" w:space="0" w:color="9BBB59" w:themeColor="accent3"/>
-        <w:left w:val="single" w:sz="8" w:space="0" w:color="9BBB59" w:themeColor="accent3"/>
-        <w:bottom w:val="single" w:sz="8" w:space="0" w:color="9BBB59" w:themeColor="accent3"/>
-        <w:right w:val="single" w:sz="8" w:space="0" w:color="9BBB59" w:themeColor="accent3"/>
-        <w:insideH w:val="single" w:sz="8" w:space="0" w:color="9BBB59" w:themeColor="accent3"/>
-        <w:insideV w:val="single" w:sz="8" w:space="0" w:color="9BBB59" w:themeColor="accent3"/>
-      </w:tblBorders>
-      <w:tblCellMar>
-        <w:top w:w="0" w:type="dxa"/>
-        <w:left w:w="108" w:type="dxa"/>
-        <w:bottom w:w="0" w:type="dxa"/>
-        <w:right w:w="108" w:type="dxa"/>
-      </w:tblCellMar>
-    </w:tblPr>
-    <w:tcPr>
-      <w:shd w:val="clear" w:color="auto" w:fill="E6EED5" w:themeFill="accent3" w:themeFillTint="3F"/>
-    </w:tcPr>
-    <w:tblStylePr w:type="firstRow">
-      <w:rPr>
-        <w:b/>
-        <w:bCs/>
-        <w:color w:val="000000" w:themeColor="text1"/>
-      </w:rPr>
-      <w:tblPr/>
-      <w:tcPr>
-        <w:shd w:val="clear" w:color="auto" w:fill="F5F8EE" w:themeFill="accent3" w:themeFillTint="19"/>
-      </w:tcPr>
-    </w:tblStylePr>
-    <w:tblStylePr w:type="lastRow">
-      <w:rPr>
-        <w:b/>
-        <w:bCs/>
-        <w:color w:val="000000" w:themeColor="text1"/>
-      </w:rPr>
-      <w:tblPr/>
-      <w:tcPr>
-        <w:tcBorders>
-          <w:top w:val="single" w:sz="12" w:space="0" w:color="000000" w:themeColor="text1"/>
-          <w:left w:val="nil"/>
-          <w:bottom w:val="nil"/>
-          <w:right w:val="nil"/>
-          <w:insideH w:val="nil"/>
-          <w:insideV w:val="nil"/>
-        </w:tcBorders>
-        <w:shd w:val="clear" w:color="auto" w:fill="FFFFFF" w:themeFill="background1"/>
-      </w:tcPr>
-    </w:tblStylePr>
-    <w:tblStylePr w:type="firstCol">
-      <w:rPr>
-        <w:b/>
-        <w:bCs/>
-        <w:color w:val="000000" w:themeColor="text1"/>
-      </w:rPr>
-      <w:tblPr/>
-      <w:tcPr>
-        <w:tcBorders>
-          <w:top w:val="nil"/>
-          <w:left w:val="nil"/>
-          <w:bottom w:val="nil"/>
-          <w:right w:val="nil"/>
-          <w:insideH w:val="nil"/>
-          <w:insideV w:val="nil"/>
-        </w:tcBorders>
-        <w:shd w:val="clear" w:color="auto" w:fill="FFFFFF" w:themeFill="background1"/>
-      </w:tcPr>
-    </w:tblStylePr>
-    <w:tblStylePr w:type="lastCol">
-      <w:rPr>
-        <w:b w:val="0"/>
-        <w:bCs w:val="0"/>
-        <w:color w:val="000000" w:themeColor="text1"/>
-      </w:rPr>
-      <w:tblPr/>
-      <w:tcPr>
-        <w:tcBorders>
-          <w:top w:val="nil"/>
-          <w:left w:val="nil"/>
-          <w:bottom w:val="nil"/>
-          <w:right w:val="nil"/>
-          <w:insideH w:val="nil"/>
-          <w:insideV w:val="nil"/>
-        </w:tcBorders>
-        <w:shd w:val="clear" w:color="auto" w:fill="EAF1DD" w:themeFill="accent3" w:themeFillTint="33"/>
-      </w:tcPr>
-    </w:tblStylePr>
-    <w:tblStylePr w:type="band1Vert">
-      <w:tblPr/>
-      <w:tcPr>
-        <w:shd w:val="clear" w:color="auto" w:fill="CDDDAC" w:themeFill="accent3" w:themeFillTint="7F"/>
-      </w:tcPr>
-    </w:tblStylePr>
-    <w:tblStylePr w:type="band1Horz">
-      <w:tblPr/>
-      <w:tcPr>
-        <w:tcBorders>
-          <w:insideH w:val="single" w:sz="6" w:space="0" w:color="9BBB59" w:themeColor="accent3"/>
-          <w:insideV w:val="single" w:sz="6" w:space="0" w:color="9BBB59" w:themeColor="accent3"/>
-        </w:tcBorders>
-        <w:shd w:val="clear" w:color="auto" w:fill="CDDDAC" w:themeFill="accent3" w:themeFillTint="7F"/>
-      </w:tcPr>
-    </w:tblStylePr>
-    <w:tblStylePr w:type="nwCell">
-      <w:tblPr/>
-      <w:tcPr>
-        <w:shd w:val="clear" w:color="auto" w:fill="FFFFFF" w:themeFill="background1"/>
-      </w:tcPr>
-    </w:tblStylePr>
-  </w:style>
-  <w:style w:type="table" w:styleId="MediumGrid1-Accent1">
-    <w:name w:val="Medium Grid 1 Accent 1"/>
-    <w:basedOn w:val="TableNormal"/>
-    <w:uiPriority w:val="67"/>
-    <w:rsid w:val="00570351"/>
-    <w:tblPr>
-      <w:tblStyleRowBandSize w:val="1"/>
-      <w:tblStyleColBandSize w:val="1"/>
-      <w:tblInd w:w="0" w:type="dxa"/>
-      <w:tblBorders>
-        <w:top w:val="single" w:sz="8" w:space="0" w:color="7BA0CD" w:themeColor="accent1" w:themeTint="BF"/>
-        <w:left w:val="single" w:sz="8" w:space="0" w:color="7BA0CD" w:themeColor="accent1" w:themeTint="BF"/>
-        <w:bottom w:val="single" w:sz="8" w:space="0" w:color="7BA0CD" w:themeColor="accent1" w:themeTint="BF"/>
-        <w:right w:val="single" w:sz="8" w:space="0" w:color="7BA0CD" w:themeColor="accent1" w:themeTint="BF"/>
-        <w:insideH w:val="single" w:sz="8" w:space="0" w:color="7BA0CD" w:themeColor="accent1" w:themeTint="BF"/>
-        <w:insideV w:val="single" w:sz="8" w:space="0" w:color="7BA0CD" w:themeColor="accent1" w:themeTint="BF"/>
-      </w:tblBorders>
-      <w:tblCellMar>
-        <w:top w:w="0" w:type="dxa"/>
-        <w:left w:w="108" w:type="dxa"/>
-        <w:bottom w:w="0" w:type="dxa"/>
-        <w:right w:w="108" w:type="dxa"/>
-      </w:tblCellMar>
     </w:tblPr>
     <w:tcPr>
       <w:shd w:val="clear" w:color="auto" w:fill="D3DFEE" w:themeFill="accent1" w:themeFillTint="3F"/>
@@ -47278,7 +45912,7 @@
 </file>
 
 <file path=customXml/itemProps1.xml><?xml version="1.0" encoding="utf-8"?>
-<ds:datastoreItem xmlns:ds="http://schemas.openxmlformats.org/officeDocument/2006/customXml" ds:itemID="{9A0BC6C0-54FD-E24F-BBEC-D62076A00AEE}">
+<ds:datastoreItem xmlns:ds="http://schemas.openxmlformats.org/officeDocument/2006/customXml" ds:itemID="{570C114F-AC35-4BC3-BFF6-92C82A027998}">
   <ds:schemaRefs>
     <ds:schemaRef ds:uri="http://schemas.openxmlformats.org/officeDocument/2006/bibliography"/>
   </ds:schemaRefs>

--- a/Documents/ADS_TeamSketchers.docx
+++ b/Documents/ADS_TeamSketchers.docx
@@ -1,6 +1,6 @@
 
 <file path=word/document.xml><?xml version="1.0" encoding="utf-8"?>
-<w:document xmlns:wpc="http://schemas.microsoft.com/office/word/2010/wordprocessingCanvas" xmlns:mo="http://schemas.microsoft.com/office/mac/office/2008/main" xmlns:mc="http://schemas.openxmlformats.org/markup-compatibility/2006" xmlns:mv="urn:schemas-microsoft-com:mac:vml" xmlns:o="urn:schemas-microsoft-com:office:office" xmlns:r="http://schemas.openxmlformats.org/officeDocument/2006/relationships" xmlns:m="http://schemas.openxmlformats.org/officeDocument/2006/math" xmlns:v="urn:schemas-microsoft-com:vml" xmlns:wp14="http://schemas.microsoft.com/office/word/2010/wordprocessingDrawing" xmlns:wp="http://schemas.openxmlformats.org/drawingml/2006/wordprocessingDrawing" xmlns:w10="urn:schemas-microsoft-com:office:word" xmlns:w="http://schemas.openxmlformats.org/wordprocessingml/2006/main" xmlns:w14="http://schemas.microsoft.com/office/word/2010/wordml" xmlns:wpg="http://schemas.microsoft.com/office/word/2010/wordprocessingGroup" xmlns:wpi="http://schemas.microsoft.com/office/word/2010/wordprocessingInk" xmlns:wne="http://schemas.microsoft.com/office/word/2006/wordml" xmlns:wps="http://schemas.microsoft.com/office/word/2010/wordprocessingShape" mc:Ignorable="w14 wp14">
+<w:document xmlns:wpc="http://schemas.microsoft.com/office/word/2010/wordprocessingCanvas" xmlns:mc="http://schemas.openxmlformats.org/markup-compatibility/2006" xmlns:o="urn:schemas-microsoft-com:office:office" xmlns:r="http://schemas.openxmlformats.org/officeDocument/2006/relationships" xmlns:m="http://schemas.openxmlformats.org/officeDocument/2006/math" xmlns:v="urn:schemas-microsoft-com:vml" xmlns:wp14="http://schemas.microsoft.com/office/word/2010/wordprocessingDrawing" xmlns:wp="http://schemas.openxmlformats.org/drawingml/2006/wordprocessingDrawing" xmlns:w10="urn:schemas-microsoft-com:office:word" xmlns:w="http://schemas.openxmlformats.org/wordprocessingml/2006/main" xmlns:w14="http://schemas.microsoft.com/office/word/2010/wordml" xmlns:w15="http://schemas.microsoft.com/office/word/2012/wordml" xmlns:wpg="http://schemas.microsoft.com/office/word/2010/wordprocessingGroup" xmlns:wpi="http://schemas.microsoft.com/office/word/2010/wordprocessingInk" xmlns:wne="http://schemas.microsoft.com/office/word/2006/wordml" xmlns:wps="http://schemas.microsoft.com/office/word/2010/wordprocessingShape" mc:Ignorable="w14 w15 wp14">
   <w:body>
     <w:p>
       <w:pPr>
@@ -99,7 +99,21 @@
         <w:rPr>
           <w:i/>
         </w:rPr>
-        <w:t>Nischal Pandey</w:t>
+        <w:t>Nis</w:t>
+      </w:r>
+      <w:r>
+        <w:rPr>
+          <w:i/>
+        </w:rPr>
+        <w:t>h</w:t>
+      </w:r>
+      <w:bookmarkStart w:id="0" w:name="_GoBack"/>
+      <w:bookmarkEnd w:id="0"/>
+      <w:r>
+        <w:rPr>
+          <w:i/>
+        </w:rPr>
+        <w:t>chal Pandey</w:t>
       </w:r>
       <w:r>
         <w:rPr>
@@ -184,7 +198,7 @@
         <w:rPr>
           <w:noProof/>
         </w:rPr>
-        <w:t>26 January 2015 @ 5:25:00 PM</w:t>
+        <w:t>26 January 2015 @ 6:32:00 PM</w:t>
       </w:r>
       <w:r>
         <w:fldChar w:fldCharType="end"/>
@@ -8775,12 +8789,12 @@
       <w:pPr>
         <w:pStyle w:val="Heading1"/>
       </w:pPr>
-      <w:bookmarkStart w:id="0" w:name="_Toc405310617"/>
+      <w:bookmarkStart w:id="1" w:name="_Toc405310617"/>
       <w:r>
         <w:lastRenderedPageBreak/>
         <w:t>Introduction</w:t>
       </w:r>
-      <w:bookmarkEnd w:id="0"/>
+      <w:bookmarkEnd w:id="1"/>
     </w:p>
     <w:p>
       <w:pPr>
@@ -8789,14 +8803,14 @@
           <w:rFonts w:eastAsia="Batang"/>
         </w:rPr>
       </w:pPr>
-      <w:bookmarkStart w:id="1" w:name="_Toc405310618"/>
+      <w:bookmarkStart w:id="2" w:name="_Toc405310618"/>
       <w:r>
         <w:rPr>
           <w:rFonts w:eastAsia="Batang"/>
         </w:rPr>
         <w:t>Purpose and Use</w:t>
       </w:r>
-      <w:bookmarkEnd w:id="1"/>
+      <w:bookmarkEnd w:id="2"/>
     </w:p>
     <w:p>
       <w:pPr>
@@ -9022,14 +9036,14 @@
           <w:rFonts w:eastAsia="Batang"/>
         </w:rPr>
       </w:pPr>
-      <w:bookmarkStart w:id="2" w:name="_Toc405310619"/>
+      <w:bookmarkStart w:id="3" w:name="_Toc405310619"/>
       <w:r>
         <w:rPr>
           <w:rFonts w:eastAsia="Batang"/>
         </w:rPr>
         <w:t>Project Description</w:t>
       </w:r>
-      <w:bookmarkEnd w:id="2"/>
+      <w:bookmarkEnd w:id="3"/>
     </w:p>
     <w:p>
       <w:pPr>
@@ -9271,14 +9285,14 @@
           <w:rFonts w:eastAsia="Batang"/>
         </w:rPr>
       </w:pPr>
-      <w:bookmarkStart w:id="3" w:name="_Toc405310620"/>
+      <w:bookmarkStart w:id="4" w:name="_Toc405310620"/>
       <w:r>
         <w:rPr>
           <w:rFonts w:eastAsia="Batang"/>
         </w:rPr>
         <w:t>Key Requirements</w:t>
       </w:r>
-      <w:bookmarkEnd w:id="3"/>
+      <w:bookmarkEnd w:id="4"/>
     </w:p>
     <w:tbl>
       <w:tblPr>
@@ -9689,11 +9703,11 @@
       <w:pPr>
         <w:pStyle w:val="Heading1"/>
       </w:pPr>
-      <w:bookmarkStart w:id="4" w:name="_Toc405310621"/>
+      <w:bookmarkStart w:id="5" w:name="_Toc405310621"/>
       <w:r>
         <w:t>Meta Architecture</w:t>
       </w:r>
-      <w:bookmarkEnd w:id="4"/>
+      <w:bookmarkEnd w:id="5"/>
     </w:p>
     <w:p>
       <w:pPr>
@@ -9736,11 +9750,11 @@
       <w:pPr>
         <w:pStyle w:val="Heading2"/>
       </w:pPr>
-      <w:bookmarkStart w:id="5" w:name="_Toc405310622"/>
+      <w:bookmarkStart w:id="6" w:name="_Toc405310622"/>
       <w:r>
         <w:t>Architectural Vision</w:t>
       </w:r>
-      <w:bookmarkEnd w:id="5"/>
+      <w:bookmarkEnd w:id="6"/>
     </w:p>
     <w:p>
       <w:pPr>
@@ -10211,11 +10225,11 @@
       <w:pPr>
         <w:pStyle w:val="Heading2"/>
       </w:pPr>
-      <w:bookmarkStart w:id="6" w:name="_Toc405310623"/>
+      <w:bookmarkStart w:id="7" w:name="_Toc405310623"/>
       <w:r>
         <w:t>Guiding Principles</w:t>
       </w:r>
-      <w:bookmarkEnd w:id="6"/>
+      <w:bookmarkEnd w:id="7"/>
     </w:p>
     <w:p>
       <w:pPr>
@@ -10478,11 +10492,11 @@
       <w:pPr>
         <w:pStyle w:val="Heading2"/>
       </w:pPr>
-      <w:bookmarkStart w:id="7" w:name="_Toc405310624"/>
+      <w:bookmarkStart w:id="8" w:name="_Toc405310624"/>
       <w:r>
         <w:t>Design Assumptions</w:t>
       </w:r>
-      <w:bookmarkEnd w:id="7"/>
+      <w:bookmarkEnd w:id="8"/>
     </w:p>
     <w:p>
       <w:pPr>
@@ -10763,11 +10777,11 @@
       <w:pPr>
         <w:pStyle w:val="Heading2"/>
       </w:pPr>
-      <w:bookmarkStart w:id="8" w:name="_Toc405310625"/>
+      <w:bookmarkStart w:id="9" w:name="_Toc405310625"/>
       <w:r>
         <w:t>Design Tradeoffs</w:t>
       </w:r>
-      <w:bookmarkEnd w:id="8"/>
+      <w:bookmarkEnd w:id="9"/>
     </w:p>
     <w:p>
       <w:pPr>
@@ -10991,11 +11005,11 @@
       <w:pPr>
         <w:pStyle w:val="Heading1"/>
       </w:pPr>
-      <w:bookmarkStart w:id="9" w:name="_Toc405310626"/>
+      <w:bookmarkStart w:id="10" w:name="_Toc405310626"/>
       <w:r>
         <w:t>Inter-Subsystem Data Flow</w:t>
       </w:r>
-      <w:bookmarkEnd w:id="9"/>
+      <w:bookmarkEnd w:id="10"/>
     </w:p>
     <w:p>
       <w:pPr>
@@ -11025,14 +11039,14 @@
         </w:rPr>
         <w:t xml:space="preserve"> </w:t>
       </w:r>
-      <w:bookmarkStart w:id="10" w:name="_Toc405310627"/>
+      <w:bookmarkStart w:id="11" w:name="_Toc405310627"/>
       <w:r>
         <w:rPr>
           <w:rFonts w:eastAsia="Batang"/>
         </w:rPr>
         <w:t>Data Flow Diagram</w:t>
       </w:r>
-      <w:bookmarkEnd w:id="10"/>
+      <w:bookmarkEnd w:id="11"/>
     </w:p>
     <w:p>
       <w:pPr>
@@ -11084,7 +11098,7 @@
           <w:noProof/>
           <w:sz w:val="24"/>
           <w:szCs w:val="24"/>
-          <w:lang w:eastAsia="en-US"/>
+          <w:lang w:eastAsia="en-US" w:bidi="ne-NP"/>
         </w:rPr>
         <w:drawing>
           <wp:inline distT="0" distB="0" distL="0" distR="0" wp14:anchorId="025A3C1C" wp14:editId="0D492F55">
@@ -11104,7 +11118,7 @@
                     </pic:cNvPicPr>
                   </pic:nvPicPr>
                   <pic:blipFill>
-                    <a:blip r:embed="rId7">
+                    <a:blip r:embed="rId6">
                       <a:extLst>
                         <a:ext uri="{28A0092B-C50C-407E-A947-70E740481C1C}">
                           <a14:useLocalDpi xmlns:a14="http://schemas.microsoft.com/office/drawing/2010/main" val="0"/>
@@ -11165,14 +11179,14 @@
         </w:rPr>
         <w:t xml:space="preserve"> </w:t>
       </w:r>
-      <w:bookmarkStart w:id="11" w:name="_Toc405310628"/>
+      <w:bookmarkStart w:id="12" w:name="_Toc405310628"/>
       <w:r>
         <w:rPr>
           <w:rFonts w:eastAsia="Batang"/>
         </w:rPr>
         <w:t>Data flow definitions</w:t>
       </w:r>
-      <w:bookmarkEnd w:id="11"/>
+      <w:bookmarkEnd w:id="12"/>
     </w:p>
     <w:p>
       <w:pPr>
@@ -11954,23 +11968,7 @@
                 <w:sz w:val="24"/>
                 <w:szCs w:val="24"/>
               </w:rPr>
-              <w:t xml:space="preserve">After changing image into the two-color image, converter subsystem passes it to the transfer subsystem so that it can pass it to the </w:t>
-            </w:r>
-            <w:proofErr w:type="gramStart"/>
-            <w:r>
-              <w:rPr>
-                <w:sz w:val="24"/>
-                <w:szCs w:val="24"/>
-              </w:rPr>
-              <w:t>software processing</w:t>
-            </w:r>
-            <w:proofErr w:type="gramEnd"/>
-            <w:r>
-              <w:rPr>
-                <w:sz w:val="24"/>
-                <w:szCs w:val="24"/>
-              </w:rPr>
-              <w:t xml:space="preserve"> layer. </w:t>
+              <w:t xml:space="preserve">After changing image into the two-color image, converter subsystem passes it to the transfer subsystem so that it can pass it to the software processing layer. </w:t>
             </w:r>
           </w:p>
         </w:tc>
@@ -12901,23 +12899,7 @@
                 <w:sz w:val="24"/>
                 <w:szCs w:val="24"/>
               </w:rPr>
-              <w:t xml:space="preserve">Transfer data subsystem passes the input data to the </w:t>
-            </w:r>
-            <w:proofErr w:type="gramStart"/>
-            <w:r>
-              <w:rPr>
-                <w:sz w:val="24"/>
-                <w:szCs w:val="24"/>
-              </w:rPr>
-              <w:t>hardware processing</w:t>
-            </w:r>
-            <w:proofErr w:type="gramEnd"/>
-            <w:r>
-              <w:rPr>
-                <w:sz w:val="24"/>
-                <w:szCs w:val="24"/>
-              </w:rPr>
-              <w:t xml:space="preserve"> layer for further processing. </w:t>
+              <w:t xml:space="preserve">Transfer data subsystem passes the input data to the hardware processing layer for further processing. </w:t>
             </w:r>
           </w:p>
         </w:tc>
@@ -13490,23 +13472,7 @@
                 <w:sz w:val="24"/>
                 <w:szCs w:val="24"/>
               </w:rPr>
-              <w:t xml:space="preserve">The synchronized data from the Sketch Layer </w:t>
-            </w:r>
-            <w:proofErr w:type="gramStart"/>
-            <w:r>
-              <w:rPr>
-                <w:sz w:val="24"/>
-                <w:szCs w:val="24"/>
-              </w:rPr>
-              <w:t>will be transferred to be processed</w:t>
-            </w:r>
-            <w:proofErr w:type="gramEnd"/>
-            <w:r>
-              <w:rPr>
-                <w:sz w:val="24"/>
-                <w:szCs w:val="24"/>
-              </w:rPr>
-              <w:t xml:space="preserve"> in the Hardware Processing Layer.</w:t>
+              <w:t>The synchronized data from the Sketch Layer will be transferred to be processed in the Hardware Processing Layer.</w:t>
             </w:r>
           </w:p>
         </w:tc>
@@ -13815,23 +13781,7 @@
                 <w:sz w:val="24"/>
                 <w:szCs w:val="24"/>
               </w:rPr>
-              <w:t xml:space="preserve">The synchronization layer </w:t>
-            </w:r>
-            <w:proofErr w:type="gramStart"/>
-            <w:r>
-              <w:rPr>
-                <w:sz w:val="24"/>
-                <w:szCs w:val="24"/>
-              </w:rPr>
-              <w:t>lets</w:t>
-            </w:r>
-            <w:proofErr w:type="gramEnd"/>
-            <w:r>
-              <w:rPr>
-                <w:sz w:val="24"/>
-                <w:szCs w:val="24"/>
-              </w:rPr>
-              <w:t xml:space="preserve"> the motor later what coordinates to move next.</w:t>
+              <w:t>The synchronization layer lets the motor later what coordinates to move next.</w:t>
             </w:r>
           </w:p>
         </w:tc>
@@ -13854,11 +13804,11 @@
       <w:r>
         <w:t xml:space="preserve"> </w:t>
       </w:r>
-      <w:bookmarkStart w:id="12" w:name="_Toc405310629"/>
+      <w:bookmarkStart w:id="13" w:name="_Toc405310629"/>
       <w:r>
         <w:t>Producer- Consumer Relationships</w:t>
       </w:r>
-      <w:bookmarkEnd w:id="12"/>
+      <w:bookmarkEnd w:id="13"/>
     </w:p>
     <w:p>
       <w:pPr>
@@ -28479,17 +28429,17 @@
       <w:pPr>
         <w:pStyle w:val="Heading1"/>
       </w:pPr>
-      <w:bookmarkStart w:id="13" w:name="_Toc404803807"/>
-      <w:bookmarkStart w:id="14" w:name="_Toc405310630"/>
+      <w:bookmarkStart w:id="14" w:name="_Toc404803807"/>
+      <w:bookmarkStart w:id="15" w:name="_Toc405310630"/>
       <w:r>
         <w:lastRenderedPageBreak/>
         <w:t>Layer Definition</w:t>
       </w:r>
-      <w:bookmarkEnd w:id="13"/>
+      <w:bookmarkEnd w:id="14"/>
       <w:r>
         <w:t>s</w:t>
       </w:r>
-      <w:bookmarkEnd w:id="14"/>
+      <w:bookmarkEnd w:id="15"/>
     </w:p>
     <w:p>
       <w:pPr>
@@ -28541,16 +28491,16 @@
           <w:rFonts w:eastAsia="Batang"/>
         </w:rPr>
       </w:pPr>
-      <w:bookmarkStart w:id="15" w:name="_Toc404803808"/>
-      <w:bookmarkStart w:id="16" w:name="_Toc405310631"/>
+      <w:bookmarkStart w:id="16" w:name="_Toc404803808"/>
+      <w:bookmarkStart w:id="17" w:name="_Toc405310631"/>
       <w:r>
         <w:rPr>
           <w:rFonts w:eastAsia="Batang"/>
         </w:rPr>
         <w:t>Software Input Layer</w:t>
       </w:r>
-      <w:bookmarkEnd w:id="15"/>
       <w:bookmarkEnd w:id="16"/>
+      <w:bookmarkEnd w:id="17"/>
     </w:p>
     <w:p>
       <w:pPr>
@@ -28559,7 +28509,7 @@
           <w:sz w:val="24"/>
         </w:rPr>
       </w:pPr>
-      <w:bookmarkStart w:id="17" w:name="_Toc404803809"/>
+      <w:bookmarkStart w:id="18" w:name="_Toc404803809"/>
       <w:r>
         <w:rPr>
           <w:sz w:val="24"/>
@@ -28610,15 +28560,15 @@
           <w:rFonts w:eastAsia="Batang"/>
         </w:rPr>
       </w:pPr>
-      <w:bookmarkStart w:id="18" w:name="_Toc405310632"/>
+      <w:bookmarkStart w:id="19" w:name="_Toc405310632"/>
       <w:r>
         <w:rPr>
           <w:rFonts w:eastAsia="Batang"/>
         </w:rPr>
         <w:t>Software Output Layer</w:t>
       </w:r>
-      <w:bookmarkEnd w:id="17"/>
       <w:bookmarkEnd w:id="18"/>
+      <w:bookmarkEnd w:id="19"/>
     </w:p>
     <w:p>
       <w:pPr>
@@ -28629,7 +28579,7 @@
           <w:szCs w:val="24"/>
         </w:rPr>
       </w:pPr>
-      <w:bookmarkStart w:id="19" w:name="_Toc404803810"/>
+      <w:bookmarkStart w:id="20" w:name="_Toc404803810"/>
       <w:r>
         <w:rPr>
           <w:rFonts w:eastAsia="Batang"/>
@@ -28662,15 +28612,15 @@
           <w:rFonts w:eastAsia="Batang"/>
         </w:rPr>
       </w:pPr>
-      <w:bookmarkStart w:id="20" w:name="_Toc405310633"/>
+      <w:bookmarkStart w:id="21" w:name="_Toc405310633"/>
       <w:r>
         <w:rPr>
           <w:rFonts w:eastAsia="Batang"/>
         </w:rPr>
         <w:t>Software Processing Layer</w:t>
       </w:r>
-      <w:bookmarkEnd w:id="19"/>
       <w:bookmarkEnd w:id="20"/>
+      <w:bookmarkEnd w:id="21"/>
     </w:p>
     <w:p>
       <w:pPr>
@@ -28681,7 +28631,7 @@
           <w:szCs w:val="24"/>
         </w:rPr>
       </w:pPr>
-      <w:bookmarkStart w:id="21" w:name="_Toc404803811"/>
+      <w:bookmarkStart w:id="22" w:name="_Toc404803811"/>
       <w:r>
         <w:rPr>
           <w:rFonts w:eastAsia="Batang"/>
@@ -28730,15 +28680,15 @@
           <w:rFonts w:eastAsia="Batang"/>
         </w:rPr>
       </w:pPr>
-      <w:bookmarkStart w:id="22" w:name="_Toc405310634"/>
+      <w:bookmarkStart w:id="23" w:name="_Toc405310634"/>
       <w:r>
         <w:rPr>
           <w:rFonts w:eastAsia="Batang"/>
         </w:rPr>
         <w:t>User Interface Layer</w:t>
       </w:r>
-      <w:bookmarkEnd w:id="21"/>
       <w:bookmarkEnd w:id="22"/>
+      <w:bookmarkEnd w:id="23"/>
     </w:p>
     <w:p>
       <w:pPr>
@@ -28750,7 +28700,7 @@
           <w:szCs w:val="24"/>
         </w:rPr>
       </w:pPr>
-      <w:bookmarkStart w:id="23" w:name="_Toc404803812"/>
+      <w:bookmarkStart w:id="24" w:name="_Toc404803812"/>
       <w:r>
         <w:rPr>
           <w:rFonts w:eastAsia="Batang"/>
@@ -28807,15 +28757,15 @@
           <w:rFonts w:eastAsia="Batang"/>
         </w:rPr>
       </w:pPr>
-      <w:bookmarkStart w:id="24" w:name="_Toc405310635"/>
+      <w:bookmarkStart w:id="25" w:name="_Toc405310635"/>
       <w:r>
         <w:rPr>
           <w:rFonts w:eastAsia="Batang"/>
         </w:rPr>
         <w:t>Data Storage Layer</w:t>
       </w:r>
-      <w:bookmarkEnd w:id="23"/>
       <w:bookmarkEnd w:id="24"/>
+      <w:bookmarkEnd w:id="25"/>
     </w:p>
     <w:p>
       <w:pPr>
@@ -28872,16 +28822,16 @@
           <w:rFonts w:eastAsia="Batang"/>
         </w:rPr>
       </w:pPr>
-      <w:bookmarkStart w:id="25" w:name="_Toc404803813"/>
-      <w:bookmarkStart w:id="26" w:name="_Toc405310636"/>
+      <w:bookmarkStart w:id="26" w:name="_Toc404803813"/>
+      <w:bookmarkStart w:id="27" w:name="_Toc405310636"/>
       <w:r>
         <w:rPr>
           <w:rFonts w:eastAsia="Batang"/>
         </w:rPr>
         <w:t>Hardware Input Layer</w:t>
       </w:r>
-      <w:bookmarkEnd w:id="25"/>
       <w:bookmarkEnd w:id="26"/>
+      <w:bookmarkEnd w:id="27"/>
     </w:p>
     <w:p>
       <w:pPr>
@@ -28892,7 +28842,7 @@
           <w:szCs w:val="24"/>
         </w:rPr>
       </w:pPr>
-      <w:bookmarkStart w:id="27" w:name="_Toc404803814"/>
+      <w:bookmarkStart w:id="28" w:name="_Toc404803814"/>
       <w:r>
         <w:rPr>
           <w:sz w:val="24"/>
@@ -28953,15 +28903,15 @@
           <w:rFonts w:eastAsia="Batang"/>
         </w:rPr>
       </w:pPr>
-      <w:bookmarkStart w:id="28" w:name="_Toc405310637"/>
+      <w:bookmarkStart w:id="29" w:name="_Toc405310637"/>
       <w:r>
         <w:rPr>
           <w:rFonts w:eastAsia="Batang"/>
         </w:rPr>
         <w:t>Hardware Output Layer</w:t>
       </w:r>
-      <w:bookmarkEnd w:id="27"/>
       <w:bookmarkEnd w:id="28"/>
+      <w:bookmarkEnd w:id="29"/>
     </w:p>
     <w:p>
       <w:pPr>
@@ -28972,7 +28922,7 @@
           <w:szCs w:val="24"/>
         </w:rPr>
       </w:pPr>
-      <w:bookmarkStart w:id="29" w:name="_Toc404803815"/>
+      <w:bookmarkStart w:id="30" w:name="_Toc404803815"/>
       <w:r>
         <w:rPr>
           <w:sz w:val="24"/>
@@ -28988,15 +28938,15 @@
           <w:rFonts w:eastAsia="Batang"/>
         </w:rPr>
       </w:pPr>
-      <w:bookmarkStart w:id="30" w:name="_Toc405310638"/>
+      <w:bookmarkStart w:id="31" w:name="_Toc405310638"/>
       <w:r>
         <w:rPr>
           <w:rFonts w:eastAsia="Batang"/>
         </w:rPr>
         <w:t>Hardware Processing Layer</w:t>
       </w:r>
-      <w:bookmarkEnd w:id="29"/>
       <w:bookmarkEnd w:id="30"/>
+      <w:bookmarkEnd w:id="31"/>
     </w:p>
     <w:p>
       <w:pPr>
@@ -29006,7 +28956,7 @@
           <w:szCs w:val="24"/>
         </w:rPr>
       </w:pPr>
-      <w:bookmarkStart w:id="31" w:name="_Toc404803816"/>
+      <w:bookmarkStart w:id="32" w:name="_Toc404803816"/>
       <w:r>
         <w:rPr>
           <w:sz w:val="24"/>
@@ -29057,15 +29007,15 @@
           <w:rFonts w:eastAsia="Batang"/>
         </w:rPr>
       </w:pPr>
-      <w:bookmarkStart w:id="32" w:name="_Toc405310639"/>
+      <w:bookmarkStart w:id="33" w:name="_Toc405310639"/>
       <w:r>
         <w:rPr>
           <w:rFonts w:eastAsia="Batang"/>
         </w:rPr>
         <w:t>Sketch Layer</w:t>
       </w:r>
-      <w:bookmarkEnd w:id="31"/>
       <w:bookmarkEnd w:id="32"/>
+      <w:bookmarkEnd w:id="33"/>
     </w:p>
     <w:p>
       <w:pPr>
@@ -29075,7 +29025,7 @@
           <w:szCs w:val="26"/>
         </w:rPr>
       </w:pPr>
-      <w:bookmarkStart w:id="33" w:name="_Toc404803817"/>
+      <w:bookmarkStart w:id="34" w:name="_Toc404803817"/>
       <w:r>
         <w:rPr>
           <w:sz w:val="24"/>
@@ -29115,15 +29065,15 @@
           <w:rFonts w:eastAsia="Batang"/>
         </w:rPr>
       </w:pPr>
-      <w:bookmarkStart w:id="34" w:name="_Toc405310640"/>
+      <w:bookmarkStart w:id="35" w:name="_Toc405310640"/>
       <w:r>
         <w:rPr>
           <w:rFonts w:eastAsia="Batang"/>
         </w:rPr>
         <w:t>Motion Layer</w:t>
       </w:r>
-      <w:bookmarkEnd w:id="33"/>
       <w:bookmarkEnd w:id="34"/>
+      <w:bookmarkEnd w:id="35"/>
     </w:p>
     <w:p>
       <w:pPr>
@@ -29161,12 +29111,12 @@
       <w:pPr>
         <w:pStyle w:val="Heading1"/>
       </w:pPr>
-      <w:bookmarkStart w:id="35" w:name="_Toc405310641"/>
+      <w:bookmarkStart w:id="36" w:name="_Toc405310641"/>
       <w:r>
         <w:lastRenderedPageBreak/>
         <w:t>Software Input Layer</w:t>
       </w:r>
-      <w:bookmarkEnd w:id="35"/>
+      <w:bookmarkEnd w:id="36"/>
     </w:p>
     <w:p>
       <w:pPr>
@@ -29211,7 +29161,7 @@
         <w:rPr>
           <w:noProof/>
           <w:sz w:val="24"/>
-          <w:lang w:eastAsia="en-US"/>
+          <w:lang w:eastAsia="en-US" w:bidi="ne-NP"/>
         </w:rPr>
         <w:drawing>
           <wp:inline distT="0" distB="0" distL="0" distR="0" wp14:anchorId="37B1956A" wp14:editId="771F202D">
@@ -29229,7 +29179,7 @@
                     <pic:cNvPicPr/>
                   </pic:nvPicPr>
                   <pic:blipFill rotWithShape="1">
-                    <a:blip r:embed="rId8">
+                    <a:blip r:embed="rId7">
                       <a:extLst>
                         <a:ext uri="{28A0092B-C50C-407E-A947-70E740481C1C}">
                           <a14:useLocalDpi xmlns:a14="http://schemas.microsoft.com/office/drawing/2010/main" val="0"/>
@@ -29252,7 +29202,7 @@
                     </a:ln>
                     <a:extLst>
                       <a:ext uri="{53640926-AAD7-44d8-BBD7-CCE9431645EC}">
-                        <a14:shadowObscured xmlns:a14="http://schemas.microsoft.com/office/drawing/2010/main"/>
+                        <a14:shadowObscured xmlns:a14="http://schemas.microsoft.com/office/drawing/2010/main" xmlns:w="http://schemas.openxmlformats.org/wordprocessingml/2006/main" xmlns:w10="urn:schemas-microsoft-com:office:word" xmlns:v="urn:schemas-microsoft-com:vml" xmlns:o="urn:schemas-microsoft-com:office:office" xmlns:mv="urn:schemas-microsoft-com:mac:vml" xmlns:mo="http://schemas.microsoft.com/office/mac/office/2008/main" xmlns=""/>
                       </a:ext>
                     </a:extLst>
                   </pic:spPr>
@@ -29280,7 +29230,7 @@
           <w:sz w:val="28"/>
         </w:rPr>
       </w:pPr>
-      <w:bookmarkStart w:id="36" w:name="_Toc405310642"/>
+      <w:bookmarkStart w:id="37" w:name="_Toc405310642"/>
       <w:r>
         <w:rPr>
           <w:rFonts w:cs="Times New Roman"/>
@@ -29288,7 +29238,7 @@
         </w:rPr>
         <w:t>Image Reader</w:t>
       </w:r>
-      <w:bookmarkEnd w:id="36"/>
+      <w:bookmarkEnd w:id="37"/>
     </w:p>
     <w:p>
       <w:pPr>
@@ -29336,23 +29286,7 @@
           <w:rFonts w:cs="Times New Roman"/>
           <w:b w:val="0"/>
         </w:rPr>
-        <w:t>.jpeg, .bmp and .</w:t>
-      </w:r>
-      <w:proofErr w:type="spellStart"/>
-      <w:r>
-        <w:rPr>
-          <w:rFonts w:cs="Times New Roman"/>
-          <w:b w:val="0"/>
-        </w:rPr>
-        <w:t>png</w:t>
-      </w:r>
-      <w:proofErr w:type="spellEnd"/>
-      <w:r>
-        <w:rPr>
-          <w:rFonts w:cs="Times New Roman"/>
-          <w:b w:val="0"/>
-        </w:rPr>
-        <w:t xml:space="preserve"> files.</w:t>
+        <w:t>.jpeg, .bmp and .png files.</w:t>
       </w:r>
     </w:p>
     <w:p>
@@ -29514,14 +29448,12 @@
                 <w:sz w:val="24"/>
               </w:rPr>
             </w:pPr>
-            <w:proofErr w:type="spellStart"/>
             <w:r>
               <w:rPr>
                 <w:sz w:val="24"/>
               </w:rPr>
               <w:t>readImg</w:t>
             </w:r>
-            <w:proofErr w:type="spellEnd"/>
           </w:p>
         </w:tc>
         <w:tc>
@@ -29615,7 +29547,7 @@
           <w:sz w:val="28"/>
         </w:rPr>
       </w:pPr>
-      <w:bookmarkStart w:id="37" w:name="_Toc405310643"/>
+      <w:bookmarkStart w:id="38" w:name="_Toc405310643"/>
       <w:r>
         <w:rPr>
           <w:rFonts w:cs="Times New Roman"/>
@@ -29624,7 +29556,7 @@
         <w:lastRenderedPageBreak/>
         <w:t>Converter System</w:t>
       </w:r>
-      <w:bookmarkEnd w:id="37"/>
+      <w:bookmarkEnd w:id="38"/>
     </w:p>
     <w:p>
       <w:pPr>
@@ -29755,7 +29687,7 @@
           <w:sz w:val="28"/>
         </w:rPr>
       </w:pPr>
-      <w:bookmarkStart w:id="38" w:name="_Toc405310644"/>
+      <w:bookmarkStart w:id="39" w:name="_Toc405310644"/>
       <w:r>
         <w:rPr>
           <w:rFonts w:cs="Times New Roman"/>
@@ -29763,7 +29695,7 @@
         </w:rPr>
         <w:t>Transfer Data</w:t>
       </w:r>
-      <w:bookmarkEnd w:id="38"/>
+      <w:bookmarkEnd w:id="39"/>
     </w:p>
     <w:p>
       <w:pPr>
@@ -29972,14 +29904,12 @@
                 <w:sz w:val="24"/>
               </w:rPr>
             </w:pPr>
-            <w:proofErr w:type="spellStart"/>
             <w:r>
               <w:rPr>
                 <w:sz w:val="24"/>
               </w:rPr>
               <w:t>sendImg</w:t>
             </w:r>
-            <w:proofErr w:type="spellEnd"/>
           </w:p>
         </w:tc>
         <w:tc>
@@ -30091,7 +30021,7 @@
           <w:szCs w:val="32"/>
         </w:rPr>
       </w:pPr>
-      <w:bookmarkStart w:id="39" w:name="_Toc404705159"/>
+      <w:bookmarkStart w:id="40" w:name="_Toc404705159"/>
       <w:r>
         <w:br w:type="page"/>
       </w:r>
@@ -30100,13 +30030,13 @@
       <w:pPr>
         <w:pStyle w:val="Heading1"/>
       </w:pPr>
-      <w:bookmarkStart w:id="40" w:name="_Toc405310645"/>
+      <w:bookmarkStart w:id="41" w:name="_Toc405310645"/>
       <w:r>
         <w:lastRenderedPageBreak/>
         <w:t>Software Output Layer</w:t>
       </w:r>
-      <w:bookmarkEnd w:id="39"/>
       <w:bookmarkEnd w:id="40"/>
+      <w:bookmarkEnd w:id="41"/>
     </w:p>
     <w:p>
       <w:pPr>
@@ -30140,7 +30070,7 @@
           <w:noProof/>
           <w:sz w:val="24"/>
           <w:szCs w:val="24"/>
-          <w:lang w:eastAsia="en-US"/>
+          <w:lang w:eastAsia="en-US" w:bidi="ne-NP"/>
         </w:rPr>
         <w:drawing>
           <wp:inline distT="0" distB="0" distL="0" distR="0" wp14:anchorId="3C845E19" wp14:editId="1389B358">
@@ -30160,7 +30090,7 @@
                     </pic:cNvPicPr>
                   </pic:nvPicPr>
                   <pic:blipFill>
-                    <a:blip r:embed="rId9">
+                    <a:blip r:embed="rId8">
                       <a:extLst>
                         <a:ext uri="{28A0092B-C50C-407E-A947-70E740481C1C}">
                           <a14:useLocalDpi xmlns:a14="http://schemas.microsoft.com/office/drawing/2010/main" val="0"/>
@@ -30196,11 +30126,11 @@
       <w:pPr>
         <w:pStyle w:val="Heading2"/>
       </w:pPr>
-      <w:bookmarkStart w:id="41" w:name="_Toc405310646"/>
+      <w:bookmarkStart w:id="42" w:name="_Toc405310646"/>
       <w:r>
         <w:t>Data Packager</w:t>
       </w:r>
-      <w:bookmarkEnd w:id="41"/>
+      <w:bookmarkEnd w:id="42"/>
     </w:p>
     <w:p>
       <w:pPr>
@@ -30432,7 +30362,6 @@
                 <w:szCs w:val="24"/>
               </w:rPr>
             </w:pPr>
-            <w:proofErr w:type="spellStart"/>
             <w:r>
               <w:rPr>
                 <w:sz w:val="24"/>
@@ -30440,7 +30369,6 @@
               </w:rPr>
               <w:t>getData</w:t>
             </w:r>
-            <w:proofErr w:type="spellEnd"/>
           </w:p>
         </w:tc>
         <w:tc>
@@ -30546,12 +30474,12 @@
       <w:pPr>
         <w:pStyle w:val="Heading2"/>
       </w:pPr>
-      <w:bookmarkStart w:id="42" w:name="_Toc405310647"/>
+      <w:bookmarkStart w:id="43" w:name="_Toc405310647"/>
       <w:r>
         <w:lastRenderedPageBreak/>
         <w:t>File Generator</w:t>
       </w:r>
-      <w:bookmarkEnd w:id="42"/>
+      <w:bookmarkEnd w:id="43"/>
     </w:p>
     <w:p>
       <w:pPr>
@@ -30816,7 +30744,6 @@
                 <w:szCs w:val="24"/>
               </w:rPr>
             </w:pPr>
-            <w:proofErr w:type="spellStart"/>
             <w:r>
               <w:rPr>
                 <w:sz w:val="24"/>
@@ -30831,7 +30758,6 @@
               </w:rPr>
               <w:t>Info</w:t>
             </w:r>
-            <w:proofErr w:type="spellEnd"/>
           </w:p>
         </w:tc>
         <w:tc>
@@ -30936,11 +30862,11 @@
       <w:pPr>
         <w:pStyle w:val="Heading2"/>
       </w:pPr>
-      <w:bookmarkStart w:id="43" w:name="_Toc405310648"/>
+      <w:bookmarkStart w:id="44" w:name="_Toc405310648"/>
       <w:r>
         <w:t>File transfer</w:t>
       </w:r>
-      <w:bookmarkEnd w:id="43"/>
+      <w:bookmarkEnd w:id="44"/>
     </w:p>
     <w:p>
       <w:pPr>
@@ -31189,7 +31115,6 @@
                 <w:szCs w:val="24"/>
               </w:rPr>
             </w:pPr>
-            <w:proofErr w:type="spellStart"/>
             <w:r>
               <w:rPr>
                 <w:sz w:val="24"/>
@@ -31197,7 +31122,6 @@
               </w:rPr>
               <w:t>putFile</w:t>
             </w:r>
-            <w:proofErr w:type="spellEnd"/>
           </w:p>
         </w:tc>
         <w:tc>
@@ -31314,13 +31238,13 @@
       <w:pPr>
         <w:pStyle w:val="Heading1"/>
       </w:pPr>
-      <w:bookmarkStart w:id="44" w:name="_Toc404705160"/>
-      <w:bookmarkStart w:id="45" w:name="_Toc405310649"/>
+      <w:bookmarkStart w:id="45" w:name="_Toc404705160"/>
+      <w:bookmarkStart w:id="46" w:name="_Toc405310649"/>
       <w:r>
         <w:t>Software Processing Layer</w:t>
       </w:r>
-      <w:bookmarkEnd w:id="44"/>
       <w:bookmarkEnd w:id="45"/>
+      <w:bookmarkEnd w:id="46"/>
     </w:p>
     <w:p>
       <w:pPr>
@@ -31354,7 +31278,7 @@
           <w:noProof/>
           <w:sz w:val="24"/>
           <w:szCs w:val="24"/>
-          <w:lang w:eastAsia="en-US"/>
+          <w:lang w:eastAsia="en-US" w:bidi="ne-NP"/>
         </w:rPr>
         <w:drawing>
           <wp:inline distT="0" distB="0" distL="0" distR="0" wp14:anchorId="1F34950C" wp14:editId="36C5B3E4">
@@ -31372,7 +31296,7 @@
                     <pic:cNvPicPr/>
                   </pic:nvPicPr>
                   <pic:blipFill>
-                    <a:blip r:embed="rId10">
+                    <a:blip r:embed="rId9">
                       <a:extLst>
                         <a:ext uri="{28A0092B-C50C-407E-A947-70E740481C1C}">
                           <a14:useLocalDpi xmlns:a14="http://schemas.microsoft.com/office/drawing/2010/main" val="0"/>
@@ -31398,8 +31322,6 @@
           </wp:inline>
         </w:drawing>
       </w:r>
-      <w:bookmarkStart w:id="46" w:name="_GoBack"/>
-      <w:bookmarkEnd w:id="46"/>
     </w:p>
     <w:p>
       <w:pPr>
@@ -31628,7 +31550,6 @@
                 <w:szCs w:val="24"/>
               </w:rPr>
             </w:pPr>
-            <w:proofErr w:type="spellStart"/>
             <w:r>
               <w:rPr>
                 <w:sz w:val="24"/>
@@ -31636,7 +31557,6 @@
               </w:rPr>
               <w:t>processImage</w:t>
             </w:r>
-            <w:proofErr w:type="spellEnd"/>
           </w:p>
         </w:tc>
         <w:tc>
@@ -31950,7 +31870,6 @@
                 <w:szCs w:val="24"/>
               </w:rPr>
             </w:pPr>
-            <w:proofErr w:type="spellStart"/>
             <w:r>
               <w:rPr>
                 <w:sz w:val="24"/>
@@ -31958,7 +31877,6 @@
               </w:rPr>
               <w:t>storeData</w:t>
             </w:r>
-            <w:proofErr w:type="spellEnd"/>
           </w:p>
         </w:tc>
         <w:tc>
@@ -32148,7 +32066,7 @@
           <w:noProof/>
           <w:sz w:val="24"/>
           <w:szCs w:val="24"/>
-          <w:lang w:eastAsia="en-US"/>
+          <w:lang w:eastAsia="en-US" w:bidi="ne-NP"/>
         </w:rPr>
         <w:drawing>
           <wp:inline distT="0" distB="0" distL="0" distR="0" wp14:anchorId="7EE9786D" wp14:editId="525D11CA">
@@ -32166,7 +32084,7 @@
                     <pic:cNvPicPr/>
                   </pic:nvPicPr>
                   <pic:blipFill rotWithShape="1">
-                    <a:blip r:embed="rId11">
+                    <a:blip r:embed="rId10">
                       <a:extLst>
                         <a:ext uri="{28A0092B-C50C-407E-A947-70E740481C1C}">
                           <a14:useLocalDpi xmlns:a14="http://schemas.microsoft.com/office/drawing/2010/main" val="0"/>
@@ -32189,7 +32107,7 @@
                     </a:ln>
                     <a:extLst>
                       <a:ext uri="{53640926-AAD7-44d8-BBD7-CCE9431645EC}">
-                        <a14:shadowObscured xmlns:a14="http://schemas.microsoft.com/office/drawing/2010/main"/>
+                        <a14:shadowObscured xmlns:a14="http://schemas.microsoft.com/office/drawing/2010/main" xmlns:w="http://schemas.openxmlformats.org/wordprocessingml/2006/main" xmlns:w10="urn:schemas-microsoft-com:office:word" xmlns:v="urn:schemas-microsoft-com:vml" xmlns:o="urn:schemas-microsoft-com:office:office" xmlns:mv="urn:schemas-microsoft-com:mac:vml" xmlns:mo="http://schemas.microsoft.com/office/mac/office/2008/main" xmlns=""/>
                       </a:ext>
                     </a:extLst>
                   </pic:spPr>
@@ -32464,7 +32382,6 @@
                 <w:szCs w:val="24"/>
               </w:rPr>
             </w:pPr>
-            <w:proofErr w:type="spellStart"/>
             <w:r>
               <w:rPr>
                 <w:sz w:val="24"/>
@@ -32472,7 +32389,6 @@
               </w:rPr>
               <w:t>selectImage</w:t>
             </w:r>
-            <w:proofErr w:type="spellEnd"/>
           </w:p>
         </w:tc>
         <w:tc>
@@ -32669,7 +32585,6 @@
                 <w:szCs w:val="24"/>
               </w:rPr>
             </w:pPr>
-            <w:proofErr w:type="spellStart"/>
             <w:r>
               <w:rPr>
                 <w:sz w:val="24"/>
@@ -32677,7 +32592,6 @@
               </w:rPr>
               <w:t>browseListner</w:t>
             </w:r>
-            <w:proofErr w:type="spellEnd"/>
           </w:p>
         </w:tc>
         <w:tc>
@@ -32960,7 +32874,6 @@
                 <w:szCs w:val="24"/>
               </w:rPr>
             </w:pPr>
-            <w:proofErr w:type="spellStart"/>
             <w:r>
               <w:rPr>
                 <w:sz w:val="24"/>
@@ -32968,7 +32881,6 @@
               </w:rPr>
               <w:t>cropImage</w:t>
             </w:r>
-            <w:proofErr w:type="spellEnd"/>
           </w:p>
         </w:tc>
         <w:tc>
@@ -33176,7 +33088,6 @@
                 <w:szCs w:val="24"/>
               </w:rPr>
             </w:pPr>
-            <w:proofErr w:type="spellStart"/>
             <w:r>
               <w:rPr>
                 <w:sz w:val="24"/>
@@ -33184,7 +33095,6 @@
               </w:rPr>
               <w:t>cropAction</w:t>
             </w:r>
-            <w:proofErr w:type="spellEnd"/>
           </w:p>
         </w:tc>
         <w:tc>
@@ -33468,7 +33378,6 @@
                 <w:szCs w:val="24"/>
               </w:rPr>
             </w:pPr>
-            <w:proofErr w:type="spellStart"/>
             <w:r>
               <w:rPr>
                 <w:sz w:val="24"/>
@@ -33476,7 +33385,6 @@
               </w:rPr>
               <w:t>resizImage</w:t>
             </w:r>
-            <w:proofErr w:type="spellEnd"/>
           </w:p>
         </w:tc>
         <w:tc>
@@ -33514,37 +33422,12 @@
                 <w:szCs w:val="24"/>
               </w:rPr>
             </w:pPr>
-            <w:proofErr w:type="spellStart"/>
-            <w:r>
-              <w:rPr>
-                <w:sz w:val="24"/>
-                <w:szCs w:val="24"/>
-              </w:rPr>
-              <w:t>int</w:t>
-            </w:r>
-            <w:proofErr w:type="spellEnd"/>
-            <w:r>
-              <w:rPr>
-                <w:sz w:val="24"/>
-                <w:szCs w:val="24"/>
-              </w:rPr>
-              <w:t xml:space="preserve"> length, </w:t>
-            </w:r>
-            <w:proofErr w:type="spellStart"/>
-            <w:r>
-              <w:rPr>
-                <w:sz w:val="24"/>
-                <w:szCs w:val="24"/>
-              </w:rPr>
-              <w:t>int</w:t>
-            </w:r>
-            <w:proofErr w:type="spellEnd"/>
-            <w:r>
-              <w:rPr>
-                <w:sz w:val="24"/>
-                <w:szCs w:val="24"/>
-              </w:rPr>
-              <w:t xml:space="preserve"> breadth</w:t>
+            <w:r>
+              <w:rPr>
+                <w:sz w:val="24"/>
+                <w:szCs w:val="24"/>
+              </w:rPr>
+              <w:t>int length, int breadth</w:t>
             </w:r>
           </w:p>
         </w:tc>
@@ -33697,7 +33580,6 @@
                 <w:szCs w:val="24"/>
               </w:rPr>
             </w:pPr>
-            <w:proofErr w:type="spellStart"/>
             <w:r>
               <w:rPr>
                 <w:sz w:val="24"/>
@@ -33705,7 +33587,6 @@
               </w:rPr>
               <w:t>resizeAction</w:t>
             </w:r>
-            <w:proofErr w:type="spellEnd"/>
           </w:p>
         </w:tc>
         <w:tc>
@@ -33997,7 +33878,6 @@
                 <w:szCs w:val="24"/>
               </w:rPr>
             </w:pPr>
-            <w:proofErr w:type="spellStart"/>
             <w:r>
               <w:rPr>
                 <w:sz w:val="24"/>
@@ -34005,7 +33885,6 @@
               </w:rPr>
               <w:t>selectColor</w:t>
             </w:r>
-            <w:proofErr w:type="spellEnd"/>
           </w:p>
         </w:tc>
         <w:tc>
@@ -34201,7 +34080,6 @@
                 <w:szCs w:val="24"/>
               </w:rPr>
             </w:pPr>
-            <w:proofErr w:type="spellStart"/>
             <w:r>
               <w:rPr>
                 <w:sz w:val="24"/>
@@ -34209,7 +34087,6 @@
               </w:rPr>
               <w:t>selectColorAction</w:t>
             </w:r>
-            <w:proofErr w:type="spellEnd"/>
           </w:p>
         </w:tc>
         <w:tc>
@@ -34370,7 +34247,7 @@
           <w:noProof/>
           <w:sz w:val="24"/>
           <w:szCs w:val="24"/>
-          <w:lang w:eastAsia="en-US"/>
+          <w:lang w:eastAsia="en-US" w:bidi="ne-NP"/>
         </w:rPr>
         <w:drawing>
           <wp:inline distT="0" distB="0" distL="0" distR="0" wp14:anchorId="3D912C2D" wp14:editId="6E96837B">
@@ -34388,7 +34265,7 @@
                     <pic:cNvPicPr/>
                   </pic:nvPicPr>
                   <pic:blipFill rotWithShape="1">
-                    <a:blip r:embed="rId12">
+                    <a:blip r:embed="rId11">
                       <a:extLst>
                         <a:ext uri="{28A0092B-C50C-407E-A947-70E740481C1C}">
                           <a14:useLocalDpi xmlns:a14="http://schemas.microsoft.com/office/drawing/2010/main" val="0"/>
@@ -34411,7 +34288,7 @@
                     </a:ln>
                     <a:extLst>
                       <a:ext uri="{53640926-AAD7-44d8-BBD7-CCE9431645EC}">
-                        <a14:shadowObscured xmlns:a14="http://schemas.microsoft.com/office/drawing/2010/main"/>
+                        <a14:shadowObscured xmlns:a14="http://schemas.microsoft.com/office/drawing/2010/main" xmlns:w="http://schemas.openxmlformats.org/wordprocessingml/2006/main" xmlns:w10="urn:schemas-microsoft-com:office:word" xmlns:v="urn:schemas-microsoft-com:vml" xmlns:o="urn:schemas-microsoft-com:office:office" xmlns:mv="urn:schemas-microsoft-com:mac:vml" xmlns:mo="http://schemas.microsoft.com/office/mac/office/2008/main" xmlns=""/>
                       </a:ext>
                     </a:extLst>
                   </pic:spPr>
@@ -34846,7 +34723,6 @@
                 <w:szCs w:val="24"/>
               </w:rPr>
             </w:pPr>
-            <w:proofErr w:type="spellStart"/>
             <w:r>
               <w:rPr>
                 <w:sz w:val="24"/>
@@ -34854,7 +34730,6 @@
               </w:rPr>
               <w:t>grabFile</w:t>
             </w:r>
-            <w:proofErr w:type="spellEnd"/>
           </w:p>
         </w:tc>
         <w:tc>
@@ -35005,7 +34880,7 @@
           <w:noProof/>
           <w:sz w:val="24"/>
           <w:szCs w:val="24"/>
-          <w:lang w:eastAsia="en-US"/>
+          <w:lang w:eastAsia="en-US" w:bidi="ne-NP"/>
         </w:rPr>
         <w:drawing>
           <wp:inline distT="0" distB="0" distL="0" distR="0" wp14:anchorId="7704634F" wp14:editId="55C6CAF4">
@@ -35023,7 +34898,7 @@
                     <pic:cNvPicPr/>
                   </pic:nvPicPr>
                   <pic:blipFill>
-                    <a:blip r:embed="rId13">
+                    <a:blip r:embed="rId12">
                       <a:extLst>
                         <a:ext uri="{28A0092B-C50C-407E-A947-70E740481C1C}">
                           <a14:useLocalDpi xmlns:a14="http://schemas.microsoft.com/office/drawing/2010/main" val="0"/>
@@ -35206,11 +35081,9 @@
             <w:pPr>
               <w:spacing w:before="100"/>
             </w:pPr>
-            <w:proofErr w:type="spellStart"/>
             <w:r>
               <w:t>receiveFileFromSOL</w:t>
             </w:r>
-            <w:proofErr w:type="spellEnd"/>
           </w:p>
         </w:tc>
         <w:tc>
@@ -35266,11 +35139,9 @@
             <w:pPr>
               <w:spacing w:before="100"/>
             </w:pPr>
-            <w:proofErr w:type="spellStart"/>
             <w:r>
               <w:t>sendFileToSIS</w:t>
             </w:r>
-            <w:proofErr w:type="spellEnd"/>
           </w:p>
         </w:tc>
         <w:tc>
@@ -35551,7 +35422,6 @@
                 <w:szCs w:val="24"/>
               </w:rPr>
             </w:pPr>
-            <w:proofErr w:type="spellStart"/>
             <w:r>
               <w:rPr>
                 <w:sz w:val="24"/>
@@ -35559,7 +35429,6 @@
               </w:rPr>
               <w:t>receiveSensorData</w:t>
             </w:r>
-            <w:proofErr w:type="spellEnd"/>
           </w:p>
         </w:tc>
         <w:tc>
@@ -35597,7 +35466,6 @@
                 <w:szCs w:val="24"/>
               </w:rPr>
             </w:pPr>
-            <w:proofErr w:type="spellStart"/>
             <w:r>
               <w:rPr>
                 <w:sz w:val="24"/>
@@ -35605,7 +35473,6 @@
               </w:rPr>
               <w:t>sensorId</w:t>
             </w:r>
-            <w:proofErr w:type="spellEnd"/>
           </w:p>
         </w:tc>
         <w:tc>
@@ -35645,7 +35512,6 @@
                 <w:szCs w:val="24"/>
               </w:rPr>
             </w:pPr>
-            <w:proofErr w:type="spellStart"/>
             <w:r>
               <w:rPr>
                 <w:sz w:val="24"/>
@@ -35653,7 +35519,6 @@
               </w:rPr>
               <w:t>sendSensorData</w:t>
             </w:r>
-            <w:proofErr w:type="spellEnd"/>
           </w:p>
         </w:tc>
         <w:tc>
@@ -35927,7 +35792,6 @@
                 <w:szCs w:val="24"/>
               </w:rPr>
             </w:pPr>
-            <w:proofErr w:type="spellStart"/>
             <w:r>
               <w:rPr>
                 <w:sz w:val="24"/>
@@ -35935,7 +35799,6 @@
               </w:rPr>
               <w:t>receiveFileReaderData</w:t>
             </w:r>
-            <w:proofErr w:type="spellEnd"/>
           </w:p>
         </w:tc>
         <w:tc>
@@ -36019,7 +35882,6 @@
                 <w:szCs w:val="24"/>
               </w:rPr>
             </w:pPr>
-            <w:proofErr w:type="spellStart"/>
             <w:r>
               <w:rPr>
                 <w:sz w:val="24"/>
@@ -36027,7 +35889,6 @@
               </w:rPr>
               <w:t>receiveSensorReaderData</w:t>
             </w:r>
-            <w:proofErr w:type="spellEnd"/>
           </w:p>
         </w:tc>
         <w:tc>
@@ -36111,7 +35972,6 @@
                 <w:szCs w:val="24"/>
               </w:rPr>
             </w:pPr>
-            <w:proofErr w:type="spellStart"/>
             <w:r>
               <w:rPr>
                 <w:sz w:val="24"/>
@@ -36119,7 +35979,6 @@
               </w:rPr>
               <w:t>receiveCameraProcessingData</w:t>
             </w:r>
-            <w:proofErr w:type="spellEnd"/>
           </w:p>
         </w:tc>
         <w:tc>
@@ -36203,21 +36062,12 @@
                 <w:szCs w:val="24"/>
               </w:rPr>
             </w:pPr>
-            <w:proofErr w:type="spellStart"/>
-            <w:r>
-              <w:rPr>
-                <w:sz w:val="24"/>
-                <w:szCs w:val="24"/>
-              </w:rPr>
-              <w:t>sendSyncedData</w:t>
-            </w:r>
-            <w:proofErr w:type="spellEnd"/>
-            <w:r>
-              <w:rPr>
-                <w:sz w:val="24"/>
-                <w:szCs w:val="24"/>
-              </w:rPr>
-              <w:t xml:space="preserve"> </w:t>
+            <w:r>
+              <w:rPr>
+                <w:sz w:val="24"/>
+                <w:szCs w:val="24"/>
+              </w:rPr>
+              <w:t xml:space="preserve">sendSyncedData </w:t>
             </w:r>
           </w:p>
         </w:tc>
@@ -36415,7 +36265,6 @@
                 <w:szCs w:val="24"/>
               </w:rPr>
             </w:pPr>
-            <w:proofErr w:type="spellStart"/>
             <w:r>
               <w:rPr>
                 <w:sz w:val="24"/>
@@ -36423,7 +36272,6 @@
               </w:rPr>
               <w:t>powerButtonHandler</w:t>
             </w:r>
-            <w:proofErr w:type="spellEnd"/>
           </w:p>
         </w:tc>
         <w:tc>
@@ -36507,7 +36355,6 @@
                 <w:szCs w:val="24"/>
               </w:rPr>
             </w:pPr>
-            <w:proofErr w:type="spellStart"/>
             <w:r>
               <w:rPr>
                 <w:sz w:val="24"/>
@@ -36515,7 +36362,6 @@
               </w:rPr>
               <w:t>startButtonHandler</w:t>
             </w:r>
-            <w:proofErr w:type="spellEnd"/>
           </w:p>
         </w:tc>
         <w:tc>
@@ -36773,7 +36619,6 @@
                 <w:szCs w:val="24"/>
               </w:rPr>
             </w:pPr>
-            <w:proofErr w:type="spellStart"/>
             <w:r>
               <w:rPr>
                 <w:sz w:val="24"/>
@@ -36781,7 +36626,6 @@
               </w:rPr>
               <w:t>receivedPositionData</w:t>
             </w:r>
-            <w:proofErr w:type="spellEnd"/>
           </w:p>
         </w:tc>
         <w:tc>
@@ -36865,7 +36709,6 @@
                 <w:szCs w:val="24"/>
               </w:rPr>
             </w:pPr>
-            <w:proofErr w:type="spellStart"/>
             <w:r>
               <w:rPr>
                 <w:sz w:val="24"/>
@@ -36873,7 +36716,6 @@
               </w:rPr>
               <w:t>sendProcessedDataToSIS</w:t>
             </w:r>
-            <w:proofErr w:type="spellEnd"/>
           </w:p>
         </w:tc>
         <w:tc>
@@ -37151,7 +36993,6 @@
                 <w:szCs w:val="24"/>
               </w:rPr>
             </w:pPr>
-            <w:proofErr w:type="spellStart"/>
             <w:r>
               <w:rPr>
                 <w:sz w:val="24"/>
@@ -37159,7 +37000,6 @@
               </w:rPr>
               <w:t>receivedSynchorizedData</w:t>
             </w:r>
-            <w:proofErr w:type="spellEnd"/>
           </w:p>
         </w:tc>
         <w:tc>
@@ -37243,7 +37083,6 @@
                 <w:szCs w:val="24"/>
               </w:rPr>
             </w:pPr>
-            <w:proofErr w:type="spellStart"/>
             <w:r>
               <w:rPr>
                 <w:sz w:val="24"/>
@@ -37251,7 +37090,6 @@
               </w:rPr>
               <w:t>sendSynchorizedData</w:t>
             </w:r>
-            <w:proofErr w:type="spellEnd"/>
           </w:p>
         </w:tc>
         <w:tc>
@@ -37407,7 +37245,7 @@
           <w:noProof/>
           <w:sz w:val="24"/>
           <w:szCs w:val="24"/>
-          <w:lang w:eastAsia="en-US"/>
+          <w:lang w:eastAsia="en-US" w:bidi="ne-NP"/>
         </w:rPr>
         <w:drawing>
           <wp:inline distT="0" distB="0" distL="0" distR="0" wp14:anchorId="2AF56302" wp14:editId="56DF7385">
@@ -37425,7 +37263,7 @@
                     <pic:cNvPicPr/>
                   </pic:nvPicPr>
                   <pic:blipFill rotWithShape="1">
-                    <a:blip r:embed="rId14">
+                    <a:blip r:embed="rId13">
                       <a:extLst>
                         <a:ext uri="{28A0092B-C50C-407E-A947-70E740481C1C}">
                           <a14:useLocalDpi xmlns:a14="http://schemas.microsoft.com/office/drawing/2010/main" val="0"/>
@@ -37448,7 +37286,7 @@
                     </a:ln>
                     <a:extLst>
                       <a:ext uri="{53640926-AAD7-44d8-BBD7-CCE9431645EC}">
-                        <a14:shadowObscured xmlns:a14="http://schemas.microsoft.com/office/drawing/2010/main"/>
+                        <a14:shadowObscured xmlns:a14="http://schemas.microsoft.com/office/drawing/2010/main" xmlns:w="http://schemas.openxmlformats.org/wordprocessingml/2006/main" xmlns:w10="urn:schemas-microsoft-com:office:word" xmlns:v="urn:schemas-microsoft-com:vml" xmlns:o="urn:schemas-microsoft-com:office:office" xmlns:mv="urn:schemas-microsoft-com:mac:vml" xmlns:mo="http://schemas.microsoft.com/office/mac/office/2008/main" xmlns=""/>
                       </a:ext>
                     </a:extLst>
                   </pic:spPr>
@@ -37658,7 +37496,6 @@
                 <w:szCs w:val="24"/>
               </w:rPr>
             </w:pPr>
-            <w:proofErr w:type="spellStart"/>
             <w:r>
               <w:rPr>
                 <w:sz w:val="24"/>
@@ -37666,7 +37503,6 @@
               </w:rPr>
               <w:t>receiveInstructionFromOD</w:t>
             </w:r>
-            <w:proofErr w:type="spellEnd"/>
           </w:p>
         </w:tc>
         <w:tc>
@@ -37862,7 +37698,6 @@
                 <w:szCs w:val="24"/>
               </w:rPr>
             </w:pPr>
-            <w:proofErr w:type="spellStart"/>
             <w:r>
               <w:rPr>
                 <w:sz w:val="24"/>
@@ -37870,7 +37705,6 @@
               </w:rPr>
               <w:t>produceSoundAlert</w:t>
             </w:r>
-            <w:proofErr w:type="spellEnd"/>
           </w:p>
         </w:tc>
         <w:tc>
@@ -38142,7 +37976,6 @@
                 <w:szCs w:val="24"/>
               </w:rPr>
             </w:pPr>
-            <w:proofErr w:type="spellStart"/>
             <w:r>
               <w:rPr>
                 <w:sz w:val="24"/>
@@ -38150,7 +37983,6 @@
               </w:rPr>
               <w:t>receiveInstructionFromOD</w:t>
             </w:r>
-            <w:proofErr w:type="spellEnd"/>
           </w:p>
         </w:tc>
         <w:tc>
@@ -38349,7 +38181,6 @@
                 <w:szCs w:val="24"/>
               </w:rPr>
             </w:pPr>
-            <w:proofErr w:type="spellStart"/>
             <w:r>
               <w:rPr>
                 <w:sz w:val="24"/>
@@ -38357,7 +38188,6 @@
               </w:rPr>
               <w:t>produceLightAlert</w:t>
             </w:r>
-            <w:proofErr w:type="spellEnd"/>
           </w:p>
         </w:tc>
         <w:tc>
@@ -38624,7 +38454,6 @@
                 <w:szCs w:val="24"/>
               </w:rPr>
             </w:pPr>
-            <w:proofErr w:type="spellStart"/>
             <w:r>
               <w:rPr>
                 <w:sz w:val="24"/>
@@ -38632,7 +38461,6 @@
               </w:rPr>
               <w:t>receiveInstructionsFromHODS</w:t>
             </w:r>
-            <w:proofErr w:type="spellEnd"/>
           </w:p>
         </w:tc>
         <w:tc>
@@ -38716,7 +38544,6 @@
                 <w:szCs w:val="24"/>
               </w:rPr>
             </w:pPr>
-            <w:proofErr w:type="spellStart"/>
             <w:r>
               <w:rPr>
                 <w:sz w:val="24"/>
@@ -38724,7 +38551,6 @@
               </w:rPr>
               <w:t>sendInstructionsToLS</w:t>
             </w:r>
-            <w:proofErr w:type="spellEnd"/>
           </w:p>
         </w:tc>
         <w:tc>
@@ -38808,7 +38634,6 @@
                 <w:szCs w:val="24"/>
               </w:rPr>
             </w:pPr>
-            <w:proofErr w:type="spellStart"/>
             <w:r>
               <w:rPr>
                 <w:sz w:val="24"/>
@@ -38816,7 +38641,6 @@
               </w:rPr>
               <w:t>sendInstructionsToSS</w:t>
             </w:r>
-            <w:proofErr w:type="spellEnd"/>
           </w:p>
         </w:tc>
         <w:tc>
@@ -39001,7 +38825,7 @@
           <w:noProof/>
           <w:sz w:val="24"/>
           <w:szCs w:val="24"/>
-          <w:lang w:eastAsia="en-US"/>
+          <w:lang w:eastAsia="en-US" w:bidi="ne-NP"/>
         </w:rPr>
         <w:drawing>
           <wp:inline distT="0" distB="0" distL="0" distR="0" wp14:anchorId="0F0EC91A" wp14:editId="3A2E0DD7">
@@ -39019,7 +38843,7 @@
                     <pic:cNvPicPr/>
                   </pic:nvPicPr>
                   <pic:blipFill>
-                    <a:blip r:embed="rId15">
+                    <a:blip r:embed="rId14">
                       <a:extLst>
                         <a:ext uri="{28A0092B-C50C-407E-A947-70E740481C1C}">
                           <a14:useLocalDpi xmlns:a14="http://schemas.microsoft.com/office/drawing/2010/main" val="0"/>
@@ -39280,7 +39104,6 @@
                 <w:szCs w:val="24"/>
               </w:rPr>
             </w:pPr>
-            <w:proofErr w:type="spellStart"/>
             <w:r>
               <w:rPr>
                 <w:sz w:val="24"/>
@@ -39288,7 +39111,6 @@
               </w:rPr>
               <w:t>receivedInputCompacted</w:t>
             </w:r>
-            <w:proofErr w:type="spellEnd"/>
           </w:p>
         </w:tc>
         <w:tc>
@@ -39610,7 +39432,6 @@
                 <w:szCs w:val="24"/>
               </w:rPr>
             </w:pPr>
-            <w:proofErr w:type="spellStart"/>
             <w:r>
               <w:rPr>
                 <w:sz w:val="24"/>
@@ -39618,7 +39439,6 @@
               </w:rPr>
               <w:t>sendNextInstruction</w:t>
             </w:r>
-            <w:proofErr w:type="spellEnd"/>
           </w:p>
         </w:tc>
         <w:tc>
@@ -40051,7 +39871,6 @@
                 <w:szCs w:val="24"/>
               </w:rPr>
             </w:pPr>
-            <w:proofErr w:type="spellStart"/>
             <w:r>
               <w:rPr>
                 <w:sz w:val="24"/>
@@ -40059,7 +39878,6 @@
               </w:rPr>
               <w:t>receiveIntructions</w:t>
             </w:r>
-            <w:proofErr w:type="spellEnd"/>
           </w:p>
         </w:tc>
         <w:tc>
@@ -40146,7 +39964,6 @@
                 <w:szCs w:val="24"/>
               </w:rPr>
             </w:pPr>
-            <w:proofErr w:type="spellStart"/>
             <w:r>
               <w:rPr>
                 <w:sz w:val="24"/>
@@ -40154,7 +39971,6 @@
               </w:rPr>
               <w:t>sendStatus</w:t>
             </w:r>
-            <w:proofErr w:type="spellEnd"/>
           </w:p>
         </w:tc>
         <w:tc>
@@ -40411,11 +40227,9 @@
             <w:pPr>
               <w:spacing w:before="100"/>
             </w:pPr>
-            <w:proofErr w:type="spellStart"/>
             <w:r>
               <w:t>receieveMotionResponse</w:t>
             </w:r>
-            <w:proofErr w:type="spellEnd"/>
           </w:p>
         </w:tc>
         <w:tc>
@@ -40471,11 +40285,9 @@
             <w:pPr>
               <w:spacing w:before="100"/>
             </w:pPr>
-            <w:proofErr w:type="spellStart"/>
             <w:r>
               <w:t>sendStatus</w:t>
             </w:r>
-            <w:proofErr w:type="spellEnd"/>
           </w:p>
         </w:tc>
         <w:tc>
@@ -40599,7 +40411,7 @@
           <w:noProof/>
           <w:sz w:val="24"/>
           <w:szCs w:val="24"/>
-          <w:lang w:eastAsia="en-US"/>
+          <w:lang w:eastAsia="en-US" w:bidi="ne-NP"/>
         </w:rPr>
         <w:drawing>
           <wp:inline distT="0" distB="0" distL="0" distR="0" wp14:anchorId="1B542C43" wp14:editId="6BD70F88">
@@ -40617,7 +40429,7 @@
                     <pic:cNvPicPr/>
                   </pic:nvPicPr>
                   <pic:blipFill rotWithShape="1">
-                    <a:blip r:embed="rId16">
+                    <a:blip r:embed="rId15">
                       <a:extLst>
                         <a:ext uri="{28A0092B-C50C-407E-A947-70E740481C1C}">
                           <a14:useLocalDpi xmlns:a14="http://schemas.microsoft.com/office/drawing/2010/main" val="0"/>
@@ -40640,7 +40452,7 @@
                     </a:ln>
                     <a:extLst>
                       <a:ext uri="{53640926-AAD7-44d8-BBD7-CCE9431645EC}">
-                        <a14:shadowObscured xmlns:a14="http://schemas.microsoft.com/office/drawing/2010/main"/>
+                        <a14:shadowObscured xmlns:a14="http://schemas.microsoft.com/office/drawing/2010/main" xmlns:w="http://schemas.openxmlformats.org/wordprocessingml/2006/main" xmlns:w10="urn:schemas-microsoft-com:office:word" xmlns:v="urn:schemas-microsoft-com:vml" xmlns:o="urn:schemas-microsoft-com:office:office" xmlns:mv="urn:schemas-microsoft-com:mac:vml" xmlns:mo="http://schemas.microsoft.com/office/mac/office/2008/main" xmlns=""/>
                       </a:ext>
                     </a:extLst>
                   </pic:spPr>
@@ -40912,7 +40724,6 @@
                 <w:szCs w:val="24"/>
               </w:rPr>
             </w:pPr>
-            <w:proofErr w:type="spellStart"/>
             <w:r>
               <w:rPr>
                 <w:sz w:val="24"/>
@@ -40920,7 +40731,6 @@
               </w:rPr>
               <w:t>receiveIntructions</w:t>
             </w:r>
-            <w:proofErr w:type="spellEnd"/>
           </w:p>
         </w:tc>
         <w:tc>
@@ -41004,7 +40814,6 @@
                 <w:szCs w:val="24"/>
               </w:rPr>
             </w:pPr>
-            <w:proofErr w:type="spellStart"/>
             <w:r>
               <w:rPr>
                 <w:sz w:val="24"/>
@@ -41019,7 +40828,6 @@
               </w:rPr>
               <w:t>Status</w:t>
             </w:r>
-            <w:proofErr w:type="spellEnd"/>
           </w:p>
         </w:tc>
         <w:tc>
@@ -41318,7 +41126,6 @@
                 <w:szCs w:val="24"/>
               </w:rPr>
             </w:pPr>
-            <w:proofErr w:type="spellStart"/>
             <w:r>
               <w:rPr>
                 <w:sz w:val="24"/>
@@ -41333,7 +41140,6 @@
               </w:rPr>
               <w:t>SensorData</w:t>
             </w:r>
-            <w:proofErr w:type="spellEnd"/>
           </w:p>
         </w:tc>
         <w:tc>
@@ -41706,7 +41512,7 @@
           <w:noProof/>
           <w:sz w:val="24"/>
           <w:szCs w:val="24"/>
-          <w:lang w:eastAsia="en-US"/>
+          <w:lang w:eastAsia="en-US" w:bidi="ne-NP"/>
         </w:rPr>
         <w:drawing>
           <wp:inline distT="0" distB="0" distL="0" distR="0" wp14:anchorId="5369BD1E" wp14:editId="53B80EF3">
@@ -41724,7 +41530,7 @@
                     <pic:cNvPicPr/>
                   </pic:nvPicPr>
                   <pic:blipFill rotWithShape="1">
-                    <a:blip r:embed="rId17">
+                    <a:blip r:embed="rId16">
                       <a:extLst>
                         <a:ext uri="{28A0092B-C50C-407E-A947-70E740481C1C}">
                           <a14:useLocalDpi xmlns:a14="http://schemas.microsoft.com/office/drawing/2010/main" val="0"/>
@@ -41747,7 +41553,7 @@
                     </a:ln>
                     <a:extLst>
                       <a:ext uri="{53640926-AAD7-44d8-BBD7-CCE9431645EC}">
-                        <a14:shadowObscured xmlns:a14="http://schemas.microsoft.com/office/drawing/2010/main"/>
+                        <a14:shadowObscured xmlns:a14="http://schemas.microsoft.com/office/drawing/2010/main" xmlns:w="http://schemas.openxmlformats.org/wordprocessingml/2006/main" xmlns:w10="urn:schemas-microsoft-com:office:word" xmlns:v="urn:schemas-microsoft-com:vml" xmlns:o="urn:schemas-microsoft-com:office:office" xmlns:mv="urn:schemas-microsoft-com:mac:vml" xmlns:mo="http://schemas.microsoft.com/office/mac/office/2008/main" xmlns=""/>
                       </a:ext>
                     </a:extLst>
                   </pic:spPr>
@@ -41999,7 +41805,6 @@
                 <w:szCs w:val="24"/>
               </w:rPr>
             </w:pPr>
-            <w:proofErr w:type="spellStart"/>
             <w:r>
               <w:rPr>
                 <w:sz w:val="24"/>
@@ -42007,7 +41812,6 @@
               </w:rPr>
               <w:t>receiveIntructions</w:t>
             </w:r>
-            <w:proofErr w:type="spellEnd"/>
           </w:p>
         </w:tc>
         <w:tc>
@@ -42091,7 +41895,6 @@
                 <w:szCs w:val="24"/>
               </w:rPr>
             </w:pPr>
-            <w:proofErr w:type="spellStart"/>
             <w:r>
               <w:rPr>
                 <w:sz w:val="24"/>
@@ -42099,7 +41902,6 @@
               </w:rPr>
               <w:t>sendStatus</w:t>
             </w:r>
-            <w:proofErr w:type="spellEnd"/>
           </w:p>
         </w:tc>
         <w:tc>
@@ -42551,7 +42353,6 @@
                 <w:szCs w:val="24"/>
               </w:rPr>
             </w:pPr>
-            <w:proofErr w:type="spellStart"/>
             <w:r>
               <w:rPr>
                 <w:sz w:val="24"/>
@@ -42566,7 +42367,6 @@
               </w:rPr>
               <w:t>PositionData</w:t>
             </w:r>
-            <w:proofErr w:type="spellEnd"/>
           </w:p>
         </w:tc>
         <w:tc>
@@ -46314,7 +46114,7 @@
 </file>
 
 <file path=word/numbering.xml><?xml version="1.0" encoding="utf-8"?>
-<w:numbering xmlns:wpc="http://schemas.microsoft.com/office/word/2010/wordprocessingCanvas" xmlns:mo="http://schemas.microsoft.com/office/mac/office/2008/main" xmlns:mc="http://schemas.openxmlformats.org/markup-compatibility/2006" xmlns:mv="urn:schemas-microsoft-com:mac:vml" xmlns:o="urn:schemas-microsoft-com:office:office" xmlns:r="http://schemas.openxmlformats.org/officeDocument/2006/relationships" xmlns:m="http://schemas.openxmlformats.org/officeDocument/2006/math" xmlns:v="urn:schemas-microsoft-com:vml" xmlns:wp14="http://schemas.microsoft.com/office/word/2010/wordprocessingDrawing" xmlns:wp="http://schemas.openxmlformats.org/drawingml/2006/wordprocessingDrawing" xmlns:w10="urn:schemas-microsoft-com:office:word" xmlns:w="http://schemas.openxmlformats.org/wordprocessingml/2006/main" xmlns:w14="http://schemas.microsoft.com/office/word/2010/wordml" xmlns:wpg="http://schemas.microsoft.com/office/word/2010/wordprocessingGroup" xmlns:wpi="http://schemas.microsoft.com/office/word/2010/wordprocessingInk" xmlns:wne="http://schemas.microsoft.com/office/word/2006/wordml" xmlns:wps="http://schemas.microsoft.com/office/word/2010/wordprocessingShape" mc:Ignorable="w14 wp14">
+<w:numbering xmlns:wpc="http://schemas.microsoft.com/office/word/2010/wordprocessingCanvas" xmlns:mc="http://schemas.openxmlformats.org/markup-compatibility/2006" xmlns:o="urn:schemas-microsoft-com:office:office" xmlns:r="http://schemas.openxmlformats.org/officeDocument/2006/relationships" xmlns:m="http://schemas.openxmlformats.org/officeDocument/2006/math" xmlns:v="urn:schemas-microsoft-com:vml" xmlns:wp14="http://schemas.microsoft.com/office/word/2010/wordprocessingDrawing" xmlns:wp="http://schemas.openxmlformats.org/drawingml/2006/wordprocessingDrawing" xmlns:w10="urn:schemas-microsoft-com:office:word" xmlns:w="http://schemas.openxmlformats.org/wordprocessingml/2006/main" xmlns:w14="http://schemas.microsoft.com/office/word/2010/wordml" xmlns:w15="http://schemas.microsoft.com/office/word/2012/wordml" xmlns:wpg="http://schemas.microsoft.com/office/word/2010/wordprocessingGroup" xmlns:wpi="http://schemas.microsoft.com/office/word/2010/wordprocessingInk" xmlns:wne="http://schemas.microsoft.com/office/word/2006/wordml" xmlns:wps="http://schemas.microsoft.com/office/word/2010/wordprocessingShape" mc:Ignorable="w14 w15 wp14">
   <w:abstractNum w:abstractNumId="0">
     <w:nsid w:val="FFFFFF7C"/>
     <w:multiLevelType w:val="singleLevel"/>
@@ -47458,7 +47258,6 @@
   </w:num>
   <w:num w:numId="11">
     <w:abstractNumId w:val="8"/>
-    <w:lvlOverride w:ilvl="0"/>
   </w:num>
   <w:num w:numId="12">
     <w:abstractNumId w:val="6"/>
@@ -47503,7 +47302,7 @@
 </file>
 
 <file path=word/styles.xml><?xml version="1.0" encoding="utf-8"?>
-<w:styles xmlns:mc="http://schemas.openxmlformats.org/markup-compatibility/2006" xmlns:r="http://schemas.openxmlformats.org/officeDocument/2006/relationships" xmlns:w="http://schemas.openxmlformats.org/wordprocessingml/2006/main" xmlns:w14="http://schemas.microsoft.com/office/word/2010/wordml" mc:Ignorable="w14">
+<w:styles xmlns:mc="http://schemas.openxmlformats.org/markup-compatibility/2006" xmlns:r="http://schemas.openxmlformats.org/officeDocument/2006/relationships" xmlns:w="http://schemas.openxmlformats.org/wordprocessingml/2006/main" xmlns:w14="http://schemas.microsoft.com/office/word/2010/wordml" xmlns:w15="http://schemas.microsoft.com/office/word/2012/wordml" mc:Ignorable="w14 w15">
   <w:docDefaults>
     <w:rPrDefault>
       <w:rPr>
@@ -47513,160 +47312,362 @@
     </w:rPrDefault>
     <w:pPrDefault/>
   </w:docDefaults>
-  <w:latentStyles w:defLockedState="0" w:defUIPriority="0" w:defSemiHidden="1" w:defUnhideWhenUsed="1" w:defQFormat="0" w:count="276">
-    <w:lsdException w:name="Normal" w:semiHidden="0" w:unhideWhenUsed="0" w:qFormat="1"/>
-    <w:lsdException w:name="heading 1" w:semiHidden="0" w:unhideWhenUsed="0" w:qFormat="1"/>
-    <w:lsdException w:name="heading 2" w:semiHidden="0" w:unhideWhenUsed="0" w:qFormat="1"/>
-    <w:lsdException w:name="heading 3" w:semiHidden="0" w:unhideWhenUsed="0" w:qFormat="1"/>
-    <w:lsdException w:name="heading 4" w:semiHidden="0" w:unhideWhenUsed="0" w:qFormat="1"/>
-    <w:lsdException w:name="heading 5" w:semiHidden="0" w:unhideWhenUsed="0" w:qFormat="1"/>
-    <w:lsdException w:name="heading 6" w:semiHidden="0" w:unhideWhenUsed="0" w:qFormat="1"/>
-    <w:lsdException w:name="heading 7" w:qFormat="1"/>
-    <w:lsdException w:name="heading 8" w:qFormat="1"/>
-    <w:lsdException w:name="heading 9" w:qFormat="1"/>
-    <w:lsdException w:name="toc 1" w:uiPriority="39"/>
-    <w:lsdException w:name="toc 2" w:uiPriority="39"/>
-    <w:lsdException w:name="toc 3" w:uiPriority="39"/>
-    <w:lsdException w:name="toc 4" w:uiPriority="39"/>
-    <w:lsdException w:name="toc 5" w:uiPriority="39"/>
-    <w:lsdException w:name="toc 6" w:uiPriority="39"/>
-    <w:lsdException w:name="toc 7" w:uiPriority="39"/>
-    <w:lsdException w:name="toc 8" w:uiPriority="39"/>
-    <w:lsdException w:name="toc 9" w:uiPriority="39"/>
-    <w:lsdException w:name="caption" w:qFormat="1"/>
-    <w:lsdException w:name="List Number" w:semiHidden="0" w:unhideWhenUsed="0"/>
-    <w:lsdException w:name="List 4" w:semiHidden="0" w:unhideWhenUsed="0"/>
-    <w:lsdException w:name="List 5" w:semiHidden="0" w:unhideWhenUsed="0"/>
-    <w:lsdException w:name="Title" w:semiHidden="0" w:unhideWhenUsed="0" w:qFormat="1"/>
-    <w:lsdException w:name="Subtitle" w:semiHidden="0" w:unhideWhenUsed="0" w:qFormat="1"/>
-    <w:lsdException w:name="Salutation" w:semiHidden="0" w:unhideWhenUsed="0"/>
-    <w:lsdException w:name="Date" w:semiHidden="0" w:unhideWhenUsed="0"/>
-    <w:lsdException w:name="Body Text First Indent" w:semiHidden="0" w:unhideWhenUsed="0"/>
-    <w:lsdException w:name="Hyperlink" w:uiPriority="99"/>
-    <w:lsdException w:name="Strong" w:semiHidden="0" w:unhideWhenUsed="0" w:qFormat="1"/>
-    <w:lsdException w:name="Emphasis" w:semiHidden="0" w:unhideWhenUsed="0" w:qFormat="1"/>
-    <w:lsdException w:name="No List" w:uiPriority="99"/>
-    <w:lsdException w:name="Table Grid" w:semiHidden="0" w:unhideWhenUsed="0"/>
-    <w:lsdException w:name="Note Level 1" w:semiHidden="0" w:unhideWhenUsed="0"/>
-    <w:lsdException w:name="Note Level 2" w:semiHidden="0" w:unhideWhenUsed="0"/>
-    <w:lsdException w:name="Note Level 3" w:semiHidden="0" w:unhideWhenUsed="0"/>
-    <w:lsdException w:name="Note Level 4" w:semiHidden="0" w:unhideWhenUsed="0"/>
-    <w:lsdException w:name="Note Level 5" w:semiHidden="0" w:unhideWhenUsed="0"/>
-    <w:lsdException w:name="Note Level 6" w:semiHidden="0" w:unhideWhenUsed="0"/>
-    <w:lsdException w:name="Note Level 7" w:semiHidden="0" w:unhideWhenUsed="0"/>
-    <w:lsdException w:name="Note Level 8" w:semiHidden="0" w:unhideWhenUsed="0"/>
-    <w:lsdException w:name="Note Level 9" w:semiHidden="0" w:unhideWhenUsed="0"/>
-    <w:lsdException w:name="Placeholder Text" w:uiPriority="99" w:unhideWhenUsed="0"/>
-    <w:lsdException w:name="No Spacing" w:semiHidden="0" w:uiPriority="1" w:unhideWhenUsed="0" w:qFormat="1"/>
-    <w:lsdException w:name="Light Shading" w:semiHidden="0" w:uiPriority="60" w:unhideWhenUsed="0"/>
-    <w:lsdException w:name="Light List" w:semiHidden="0" w:uiPriority="61" w:unhideWhenUsed="0"/>
-    <w:lsdException w:name="Light Grid" w:semiHidden="0" w:uiPriority="62" w:unhideWhenUsed="0"/>
-    <w:lsdException w:name="Medium Shading 1" w:semiHidden="0" w:uiPriority="63" w:unhideWhenUsed="0"/>
-    <w:lsdException w:name="Medium Shading 2" w:semiHidden="0" w:uiPriority="64" w:unhideWhenUsed="0"/>
-    <w:lsdException w:name="Medium List 1" w:semiHidden="0" w:uiPriority="65" w:unhideWhenUsed="0"/>
-    <w:lsdException w:name="Medium List 2" w:semiHidden="0" w:uiPriority="66" w:unhideWhenUsed="0"/>
-    <w:lsdException w:name="Medium Grid 1" w:semiHidden="0" w:uiPriority="67" w:unhideWhenUsed="0"/>
-    <w:lsdException w:name="Medium Grid 2" w:semiHidden="0" w:uiPriority="68" w:unhideWhenUsed="0"/>
-    <w:lsdException w:name="Medium Grid 3" w:semiHidden="0" w:uiPriority="69" w:unhideWhenUsed="0"/>
-    <w:lsdException w:name="Dark List" w:semiHidden="0" w:uiPriority="70" w:unhideWhenUsed="0"/>
-    <w:lsdException w:name="Colorful Shading" w:semiHidden="0" w:uiPriority="71" w:unhideWhenUsed="0"/>
-    <w:lsdException w:name="Colorful List" w:semiHidden="0" w:uiPriority="72" w:unhideWhenUsed="0"/>
-    <w:lsdException w:name="Colorful Grid" w:semiHidden="0" w:uiPriority="73" w:unhideWhenUsed="0"/>
-    <w:lsdException w:name="Light Shading Accent 1" w:semiHidden="0" w:uiPriority="60" w:unhideWhenUsed="0"/>
-    <w:lsdException w:name="Light List Accent 1" w:semiHidden="0" w:uiPriority="61" w:unhideWhenUsed="0"/>
-    <w:lsdException w:name="Light Grid Accent 1" w:semiHidden="0" w:uiPriority="62" w:unhideWhenUsed="0"/>
-    <w:lsdException w:name="Medium Shading 1 Accent 1" w:semiHidden="0" w:uiPriority="63" w:unhideWhenUsed="0"/>
-    <w:lsdException w:name="Medium Shading 2 Accent 1" w:semiHidden="0" w:uiPriority="64" w:unhideWhenUsed="0"/>
-    <w:lsdException w:name="Medium List 1 Accent 1" w:semiHidden="0" w:uiPriority="65" w:unhideWhenUsed="0"/>
-    <w:lsdException w:name="Revision" w:uiPriority="99" w:unhideWhenUsed="0"/>
-    <w:lsdException w:name="List Paragraph" w:semiHidden="0" w:uiPriority="34" w:unhideWhenUsed="0" w:qFormat="1"/>
-    <w:lsdException w:name="Quote" w:semiHidden="0" w:uiPriority="29" w:unhideWhenUsed="0" w:qFormat="1"/>
-    <w:lsdException w:name="Intense Quote" w:semiHidden="0" w:uiPriority="30" w:unhideWhenUsed="0" w:qFormat="1"/>
-    <w:lsdException w:name="Medium List 2 Accent 1" w:semiHidden="0" w:uiPriority="66" w:unhideWhenUsed="0"/>
-    <w:lsdException w:name="Medium Grid 1 Accent 1" w:semiHidden="0" w:uiPriority="67" w:unhideWhenUsed="0"/>
-    <w:lsdException w:name="Medium Grid 2 Accent 1" w:semiHidden="0" w:uiPriority="68" w:unhideWhenUsed="0"/>
-    <w:lsdException w:name="Medium Grid 3 Accent 1" w:semiHidden="0" w:uiPriority="69" w:unhideWhenUsed="0"/>
-    <w:lsdException w:name="Dark List Accent 1" w:semiHidden="0" w:uiPriority="70" w:unhideWhenUsed="0"/>
-    <w:lsdException w:name="Colorful Shading Accent 1" w:semiHidden="0" w:uiPriority="71" w:unhideWhenUsed="0"/>
-    <w:lsdException w:name="Colorful List Accent 1" w:semiHidden="0" w:uiPriority="72" w:unhideWhenUsed="0"/>
-    <w:lsdException w:name="Colorful Grid Accent 1" w:semiHidden="0" w:uiPriority="73" w:unhideWhenUsed="0"/>
-    <w:lsdException w:name="Light Shading Accent 2" w:semiHidden="0" w:uiPriority="60" w:unhideWhenUsed="0"/>
-    <w:lsdException w:name="Light List Accent 2" w:semiHidden="0" w:uiPriority="61" w:unhideWhenUsed="0"/>
-    <w:lsdException w:name="Light Grid Accent 2" w:semiHidden="0" w:uiPriority="62" w:unhideWhenUsed="0"/>
-    <w:lsdException w:name="Medium Shading 1 Accent 2" w:semiHidden="0" w:uiPriority="63" w:unhideWhenUsed="0"/>
-    <w:lsdException w:name="Medium Shading 2 Accent 2" w:semiHidden="0" w:uiPriority="64" w:unhideWhenUsed="0"/>
-    <w:lsdException w:name="Medium List 1 Accent 2" w:semiHidden="0" w:uiPriority="65" w:unhideWhenUsed="0"/>
-    <w:lsdException w:name="Medium List 2 Accent 2" w:semiHidden="0" w:uiPriority="66" w:unhideWhenUsed="0"/>
-    <w:lsdException w:name="Medium Grid 1 Accent 2" w:semiHidden="0" w:uiPriority="67" w:unhideWhenUsed="0"/>
-    <w:lsdException w:name="Medium Grid 2 Accent 2" w:semiHidden="0" w:uiPriority="68" w:unhideWhenUsed="0"/>
-    <w:lsdException w:name="Medium Grid 3 Accent 2" w:semiHidden="0" w:uiPriority="69" w:unhideWhenUsed="0"/>
-    <w:lsdException w:name="Dark List Accent 2" w:semiHidden="0" w:uiPriority="70" w:unhideWhenUsed="0"/>
-    <w:lsdException w:name="Colorful Shading Accent 2" w:semiHidden="0" w:uiPriority="71" w:unhideWhenUsed="0"/>
-    <w:lsdException w:name="Colorful List Accent 2" w:semiHidden="0" w:uiPriority="72" w:unhideWhenUsed="0"/>
-    <w:lsdException w:name="Colorful Grid Accent 2" w:semiHidden="0" w:uiPriority="73" w:unhideWhenUsed="0"/>
-    <w:lsdException w:name="Light Shading Accent 3" w:semiHidden="0" w:uiPriority="60" w:unhideWhenUsed="0"/>
-    <w:lsdException w:name="Light List Accent 3" w:semiHidden="0" w:uiPriority="61" w:unhideWhenUsed="0"/>
-    <w:lsdException w:name="Light Grid Accent 3" w:semiHidden="0" w:uiPriority="62" w:unhideWhenUsed="0"/>
-    <w:lsdException w:name="Medium Shading 1 Accent 3" w:semiHidden="0" w:uiPriority="63" w:unhideWhenUsed="0"/>
-    <w:lsdException w:name="Medium Shading 2 Accent 3" w:semiHidden="0" w:uiPriority="64" w:unhideWhenUsed="0"/>
-    <w:lsdException w:name="Medium List 1 Accent 3" w:semiHidden="0" w:uiPriority="65" w:unhideWhenUsed="0"/>
-    <w:lsdException w:name="Medium List 2 Accent 3" w:semiHidden="0" w:uiPriority="66" w:unhideWhenUsed="0"/>
-    <w:lsdException w:name="Medium Grid 1 Accent 3" w:semiHidden="0" w:uiPriority="67" w:unhideWhenUsed="0"/>
-    <w:lsdException w:name="Medium Grid 2 Accent 3" w:semiHidden="0" w:uiPriority="68" w:unhideWhenUsed="0"/>
-    <w:lsdException w:name="Medium Grid 3 Accent 3" w:semiHidden="0" w:uiPriority="69" w:unhideWhenUsed="0"/>
-    <w:lsdException w:name="Dark List Accent 3" w:semiHidden="0" w:uiPriority="70" w:unhideWhenUsed="0"/>
-    <w:lsdException w:name="Colorful Shading Accent 3" w:semiHidden="0" w:uiPriority="71" w:unhideWhenUsed="0"/>
-    <w:lsdException w:name="Colorful List Accent 3" w:semiHidden="0" w:uiPriority="72" w:unhideWhenUsed="0"/>
-    <w:lsdException w:name="Colorful Grid Accent 3" w:semiHidden="0" w:uiPriority="73" w:unhideWhenUsed="0"/>
-    <w:lsdException w:name="Light Shading Accent 4" w:semiHidden="0" w:uiPriority="60" w:unhideWhenUsed="0"/>
-    <w:lsdException w:name="Light List Accent 4" w:semiHidden="0" w:uiPriority="61" w:unhideWhenUsed="0"/>
-    <w:lsdException w:name="Light Grid Accent 4" w:semiHidden="0" w:uiPriority="62" w:unhideWhenUsed="0"/>
-    <w:lsdException w:name="Medium Shading 1 Accent 4" w:semiHidden="0" w:uiPriority="63" w:unhideWhenUsed="0"/>
-    <w:lsdException w:name="Medium Shading 2 Accent 4" w:semiHidden="0" w:uiPriority="64" w:unhideWhenUsed="0"/>
-    <w:lsdException w:name="Medium List 1 Accent 4" w:semiHidden="0" w:uiPriority="65" w:unhideWhenUsed="0"/>
-    <w:lsdException w:name="Medium List 2 Accent 4" w:semiHidden="0" w:uiPriority="66" w:unhideWhenUsed="0"/>
-    <w:lsdException w:name="Medium Grid 1 Accent 4" w:semiHidden="0" w:uiPriority="67" w:unhideWhenUsed="0"/>
-    <w:lsdException w:name="Medium Grid 2 Accent 4" w:semiHidden="0" w:uiPriority="68" w:unhideWhenUsed="0"/>
-    <w:lsdException w:name="Medium Grid 3 Accent 4" w:semiHidden="0" w:uiPriority="69" w:unhideWhenUsed="0"/>
-    <w:lsdException w:name="Dark List Accent 4" w:semiHidden="0" w:uiPriority="70" w:unhideWhenUsed="0"/>
-    <w:lsdException w:name="Colorful Shading Accent 4" w:semiHidden="0" w:uiPriority="71" w:unhideWhenUsed="0"/>
-    <w:lsdException w:name="Colorful List Accent 4" w:semiHidden="0" w:uiPriority="72" w:unhideWhenUsed="0"/>
-    <w:lsdException w:name="Colorful Grid Accent 4" w:semiHidden="0" w:uiPriority="73" w:unhideWhenUsed="0"/>
-    <w:lsdException w:name="Light Shading Accent 5" w:semiHidden="0" w:uiPriority="60" w:unhideWhenUsed="0"/>
-    <w:lsdException w:name="Light List Accent 5" w:semiHidden="0" w:uiPriority="61" w:unhideWhenUsed="0"/>
-    <w:lsdException w:name="Light Grid Accent 5" w:semiHidden="0" w:uiPriority="62" w:unhideWhenUsed="0"/>
-    <w:lsdException w:name="Medium Shading 1 Accent 5" w:semiHidden="0" w:uiPriority="63" w:unhideWhenUsed="0"/>
-    <w:lsdException w:name="Medium Shading 2 Accent 5" w:semiHidden="0" w:uiPriority="64" w:unhideWhenUsed="0"/>
-    <w:lsdException w:name="Medium List 1 Accent 5" w:semiHidden="0" w:uiPriority="65" w:unhideWhenUsed="0"/>
-    <w:lsdException w:name="Medium List 2 Accent 5" w:semiHidden="0" w:uiPriority="66" w:unhideWhenUsed="0"/>
-    <w:lsdException w:name="Medium Grid 1 Accent 5" w:semiHidden="0" w:uiPriority="67" w:unhideWhenUsed="0"/>
-    <w:lsdException w:name="Medium Grid 2 Accent 5" w:semiHidden="0" w:uiPriority="68" w:unhideWhenUsed="0"/>
-    <w:lsdException w:name="Medium Grid 3 Accent 5" w:semiHidden="0" w:uiPriority="69" w:unhideWhenUsed="0"/>
-    <w:lsdException w:name="Dark List Accent 5" w:semiHidden="0" w:uiPriority="70" w:unhideWhenUsed="0"/>
-    <w:lsdException w:name="Colorful Shading Accent 5" w:semiHidden="0" w:uiPriority="71" w:unhideWhenUsed="0"/>
-    <w:lsdException w:name="Colorful List Accent 5" w:semiHidden="0" w:uiPriority="72" w:unhideWhenUsed="0"/>
-    <w:lsdException w:name="Colorful Grid Accent 5" w:semiHidden="0" w:uiPriority="73" w:unhideWhenUsed="0"/>
-    <w:lsdException w:name="Light Shading Accent 6" w:semiHidden="0" w:uiPriority="60" w:unhideWhenUsed="0"/>
-    <w:lsdException w:name="Light List Accent 6" w:semiHidden="0" w:uiPriority="61" w:unhideWhenUsed="0"/>
-    <w:lsdException w:name="Light Grid Accent 6" w:semiHidden="0" w:uiPriority="62" w:unhideWhenUsed="0"/>
-    <w:lsdException w:name="Medium Shading 1 Accent 6" w:semiHidden="0" w:uiPriority="63" w:unhideWhenUsed="0"/>
-    <w:lsdException w:name="Medium Shading 2 Accent 6" w:semiHidden="0" w:uiPriority="64" w:unhideWhenUsed="0"/>
-    <w:lsdException w:name="Medium List 1 Accent 6" w:semiHidden="0" w:uiPriority="65" w:unhideWhenUsed="0"/>
-    <w:lsdException w:name="Medium List 2 Accent 6" w:semiHidden="0" w:uiPriority="66" w:unhideWhenUsed="0"/>
-    <w:lsdException w:name="Medium Grid 1 Accent 6" w:semiHidden="0" w:uiPriority="67" w:unhideWhenUsed="0"/>
-    <w:lsdException w:name="Medium Grid 2 Accent 6" w:semiHidden="0" w:uiPriority="68" w:unhideWhenUsed="0"/>
-    <w:lsdException w:name="Medium Grid 3 Accent 6" w:semiHidden="0" w:uiPriority="69" w:unhideWhenUsed="0"/>
-    <w:lsdException w:name="Dark List Accent 6" w:semiHidden="0" w:uiPriority="70" w:unhideWhenUsed="0"/>
-    <w:lsdException w:name="Colorful Shading Accent 6" w:semiHidden="0" w:uiPriority="71" w:unhideWhenUsed="0"/>
-    <w:lsdException w:name="Colorful List Accent 6" w:semiHidden="0" w:uiPriority="72" w:unhideWhenUsed="0"/>
-    <w:lsdException w:name="Colorful Grid Accent 6" w:semiHidden="0" w:uiPriority="73" w:unhideWhenUsed="0"/>
-    <w:lsdException w:name="Subtle Emphasis" w:semiHidden="0" w:uiPriority="19" w:unhideWhenUsed="0" w:qFormat="1"/>
-    <w:lsdException w:name="Intense Emphasis" w:semiHidden="0" w:uiPriority="21" w:unhideWhenUsed="0" w:qFormat="1"/>
-    <w:lsdException w:name="Subtle Reference" w:semiHidden="0" w:uiPriority="31" w:unhideWhenUsed="0" w:qFormat="1"/>
-    <w:lsdException w:name="Intense Reference" w:semiHidden="0" w:uiPriority="32" w:unhideWhenUsed="0" w:qFormat="1"/>
-    <w:lsdException w:name="Book Title" w:semiHidden="0" w:uiPriority="33" w:unhideWhenUsed="0" w:qFormat="1"/>
-    <w:lsdException w:name="Bibliography" w:uiPriority="37"/>
-    <w:lsdException w:name="TOC Heading" w:uiPriority="39" w:qFormat="1"/>
+  <w:latentStyles w:defLockedState="0" w:defUIPriority="0" w:defSemiHidden="0" w:defUnhideWhenUsed="0" w:defQFormat="0" w:count="371">
+    <w:lsdException w:name="Normal" w:qFormat="1"/>
+    <w:lsdException w:name="heading 1" w:qFormat="1"/>
+    <w:lsdException w:name="heading 2" w:qFormat="1"/>
+    <w:lsdException w:name="heading 3" w:qFormat="1"/>
+    <w:lsdException w:name="heading 4" w:qFormat="1"/>
+    <w:lsdException w:name="heading 5" w:qFormat="1"/>
+    <w:lsdException w:name="heading 6" w:qFormat="1"/>
+    <w:lsdException w:name="heading 7" w:semiHidden="1" w:unhideWhenUsed="1" w:qFormat="1"/>
+    <w:lsdException w:name="heading 8" w:semiHidden="1" w:unhideWhenUsed="1" w:qFormat="1"/>
+    <w:lsdException w:name="heading 9" w:semiHidden="1" w:unhideWhenUsed="1" w:qFormat="1"/>
+    <w:lsdException w:name="index 1" w:semiHidden="1" w:unhideWhenUsed="1"/>
+    <w:lsdException w:name="index 2" w:semiHidden="1" w:unhideWhenUsed="1"/>
+    <w:lsdException w:name="index 3" w:semiHidden="1" w:unhideWhenUsed="1"/>
+    <w:lsdException w:name="index 4" w:semiHidden="1" w:unhideWhenUsed="1"/>
+    <w:lsdException w:name="index 5" w:semiHidden="1" w:unhideWhenUsed="1"/>
+    <w:lsdException w:name="index 6" w:semiHidden="1" w:unhideWhenUsed="1"/>
+    <w:lsdException w:name="index 7" w:semiHidden="1" w:unhideWhenUsed="1"/>
+    <w:lsdException w:name="index 8" w:semiHidden="1" w:unhideWhenUsed="1"/>
+    <w:lsdException w:name="index 9" w:semiHidden="1" w:unhideWhenUsed="1"/>
+    <w:lsdException w:name="toc 1" w:semiHidden="1" w:uiPriority="39" w:unhideWhenUsed="1"/>
+    <w:lsdException w:name="toc 2" w:semiHidden="1" w:uiPriority="39" w:unhideWhenUsed="1"/>
+    <w:lsdException w:name="toc 3" w:semiHidden="1" w:uiPriority="39" w:unhideWhenUsed="1"/>
+    <w:lsdException w:name="toc 4" w:semiHidden="1" w:uiPriority="39" w:unhideWhenUsed="1"/>
+    <w:lsdException w:name="toc 5" w:semiHidden="1" w:uiPriority="39" w:unhideWhenUsed="1"/>
+    <w:lsdException w:name="toc 6" w:semiHidden="1" w:uiPriority="39" w:unhideWhenUsed="1"/>
+    <w:lsdException w:name="toc 7" w:semiHidden="1" w:uiPriority="39" w:unhideWhenUsed="1"/>
+    <w:lsdException w:name="toc 8" w:semiHidden="1" w:uiPriority="39" w:unhideWhenUsed="1"/>
+    <w:lsdException w:name="toc 9" w:semiHidden="1" w:uiPriority="39" w:unhideWhenUsed="1"/>
+    <w:lsdException w:name="Normal Indent" w:semiHidden="1" w:unhideWhenUsed="1"/>
+    <w:lsdException w:name="footnote text" w:semiHidden="1" w:unhideWhenUsed="1"/>
+    <w:lsdException w:name="annotation text" w:semiHidden="1" w:unhideWhenUsed="1"/>
+    <w:lsdException w:name="header" w:semiHidden="1" w:unhideWhenUsed="1"/>
+    <w:lsdException w:name="footer" w:semiHidden="1" w:unhideWhenUsed="1"/>
+    <w:lsdException w:name="index heading" w:semiHidden="1" w:unhideWhenUsed="1"/>
+    <w:lsdException w:name="caption" w:semiHidden="1" w:unhideWhenUsed="1" w:qFormat="1"/>
+    <w:lsdException w:name="table of figures" w:semiHidden="1" w:unhideWhenUsed="1"/>
+    <w:lsdException w:name="envelope address" w:semiHidden="1" w:unhideWhenUsed="1"/>
+    <w:lsdException w:name="envelope return" w:semiHidden="1" w:unhideWhenUsed="1"/>
+    <w:lsdException w:name="footnote reference" w:semiHidden="1" w:unhideWhenUsed="1"/>
+    <w:lsdException w:name="annotation reference" w:semiHidden="1" w:unhideWhenUsed="1"/>
+    <w:lsdException w:name="line number" w:semiHidden="1" w:unhideWhenUsed="1"/>
+    <w:lsdException w:name="page number" w:semiHidden="1" w:unhideWhenUsed="1"/>
+    <w:lsdException w:name="endnote reference" w:semiHidden="1" w:unhideWhenUsed="1"/>
+    <w:lsdException w:name="endnote text" w:semiHidden="1" w:unhideWhenUsed="1"/>
+    <w:lsdException w:name="table of authorities" w:semiHidden="1" w:unhideWhenUsed="1"/>
+    <w:lsdException w:name="macro" w:semiHidden="1" w:unhideWhenUsed="1"/>
+    <w:lsdException w:name="toa heading" w:semiHidden="1" w:unhideWhenUsed="1"/>
+    <w:lsdException w:name="List" w:semiHidden="1" w:unhideWhenUsed="1"/>
+    <w:lsdException w:name="List Bullet" w:semiHidden="1" w:unhideWhenUsed="1"/>
+    <w:lsdException w:name="List 2" w:semiHidden="1" w:unhideWhenUsed="1"/>
+    <w:lsdException w:name="List 3" w:semiHidden="1" w:unhideWhenUsed="1"/>
+    <w:lsdException w:name="List Bullet 2" w:semiHidden="1" w:unhideWhenUsed="1"/>
+    <w:lsdException w:name="List Bullet 3" w:semiHidden="1" w:unhideWhenUsed="1"/>
+    <w:lsdException w:name="List Bullet 4" w:semiHidden="1" w:unhideWhenUsed="1"/>
+    <w:lsdException w:name="List Bullet 5" w:semiHidden="1" w:unhideWhenUsed="1"/>
+    <w:lsdException w:name="List Number 2" w:semiHidden="1" w:unhideWhenUsed="1"/>
+    <w:lsdException w:name="List Number 3" w:semiHidden="1" w:unhideWhenUsed="1"/>
+    <w:lsdException w:name="List Number 4" w:semiHidden="1" w:unhideWhenUsed="1"/>
+    <w:lsdException w:name="List Number 5" w:semiHidden="1" w:unhideWhenUsed="1"/>
+    <w:lsdException w:name="Title" w:qFormat="1"/>
+    <w:lsdException w:name="Closing" w:semiHidden="1" w:unhideWhenUsed="1"/>
+    <w:lsdException w:name="Signature" w:semiHidden="1" w:unhideWhenUsed="1"/>
+    <w:lsdException w:name="Default Paragraph Font" w:semiHidden="1" w:unhideWhenUsed="1"/>
+    <w:lsdException w:name="Body Text" w:semiHidden="1" w:unhideWhenUsed="1"/>
+    <w:lsdException w:name="Body Text Indent" w:semiHidden="1" w:unhideWhenUsed="1"/>
+    <w:lsdException w:name="List Continue" w:semiHidden="1" w:unhideWhenUsed="1"/>
+    <w:lsdException w:name="List Continue 2" w:semiHidden="1" w:unhideWhenUsed="1"/>
+    <w:lsdException w:name="List Continue 3" w:semiHidden="1" w:unhideWhenUsed="1"/>
+    <w:lsdException w:name="List Continue 4" w:semiHidden="1" w:unhideWhenUsed="1"/>
+    <w:lsdException w:name="List Continue 5" w:semiHidden="1" w:unhideWhenUsed="1"/>
+    <w:lsdException w:name="Message Header" w:semiHidden="1" w:unhideWhenUsed="1"/>
+    <w:lsdException w:name="Subtitle" w:qFormat="1"/>
+    <w:lsdException w:name="Body Text First Indent 2" w:semiHidden="1" w:unhideWhenUsed="1"/>
+    <w:lsdException w:name="Note Heading" w:semiHidden="1" w:unhideWhenUsed="1"/>
+    <w:lsdException w:name="Body Text 2" w:semiHidden="1" w:unhideWhenUsed="1"/>
+    <w:lsdException w:name="Body Text 3" w:semiHidden="1" w:unhideWhenUsed="1"/>
+    <w:lsdException w:name="Body Text Indent 2" w:semiHidden="1" w:unhideWhenUsed="1"/>
+    <w:lsdException w:name="Body Text Indent 3" w:semiHidden="1" w:unhideWhenUsed="1"/>
+    <w:lsdException w:name="Block Text" w:semiHidden="1" w:unhideWhenUsed="1"/>
+    <w:lsdException w:name="Hyperlink" w:semiHidden="1" w:uiPriority="99" w:unhideWhenUsed="1"/>
+    <w:lsdException w:name="FollowedHyperlink" w:semiHidden="1" w:unhideWhenUsed="1"/>
+    <w:lsdException w:name="Strong" w:qFormat="1"/>
+    <w:lsdException w:name="Emphasis" w:qFormat="1"/>
+    <w:lsdException w:name="Document Map" w:semiHidden="1" w:unhideWhenUsed="1"/>
+    <w:lsdException w:name="Plain Text" w:semiHidden="1" w:unhideWhenUsed="1"/>
+    <w:lsdException w:name="E-mail Signature" w:semiHidden="1" w:unhideWhenUsed="1"/>
+    <w:lsdException w:name="HTML Top of Form" w:semiHidden="1" w:unhideWhenUsed="1"/>
+    <w:lsdException w:name="HTML Bottom of Form" w:semiHidden="1" w:unhideWhenUsed="1"/>
+    <w:lsdException w:name="Normal (Web)" w:semiHidden="1" w:unhideWhenUsed="1"/>
+    <w:lsdException w:name="HTML Acronym" w:semiHidden="1" w:unhideWhenUsed="1"/>
+    <w:lsdException w:name="HTML Address" w:semiHidden="1" w:unhideWhenUsed="1"/>
+    <w:lsdException w:name="HTML Cite" w:semiHidden="1" w:unhideWhenUsed="1"/>
+    <w:lsdException w:name="HTML Code" w:semiHidden="1" w:unhideWhenUsed="1"/>
+    <w:lsdException w:name="HTML Definition" w:semiHidden="1" w:unhideWhenUsed="1"/>
+    <w:lsdException w:name="HTML Keyboard" w:semiHidden="1" w:unhideWhenUsed="1"/>
+    <w:lsdException w:name="HTML Preformatted" w:semiHidden="1" w:unhideWhenUsed="1"/>
+    <w:lsdException w:name="HTML Sample" w:semiHidden="1" w:unhideWhenUsed="1"/>
+    <w:lsdException w:name="HTML Typewriter" w:semiHidden="1" w:unhideWhenUsed="1"/>
+    <w:lsdException w:name="HTML Variable" w:semiHidden="1" w:unhideWhenUsed="1"/>
+    <w:lsdException w:name="Normal Table" w:semiHidden="1" w:unhideWhenUsed="1"/>
+    <w:lsdException w:name="annotation subject" w:semiHidden="1" w:unhideWhenUsed="1"/>
+    <w:lsdException w:name="No List" w:semiHidden="1" w:uiPriority="99" w:unhideWhenUsed="1"/>
+    <w:lsdException w:name="Outline List 1" w:semiHidden="1" w:unhideWhenUsed="1"/>
+    <w:lsdException w:name="Outline List 2" w:semiHidden="1" w:unhideWhenUsed="1"/>
+    <w:lsdException w:name="Outline List 3" w:semiHidden="1" w:unhideWhenUsed="1"/>
+    <w:lsdException w:name="Table Simple 1" w:semiHidden="1" w:unhideWhenUsed="1"/>
+    <w:lsdException w:name="Table Simple 2" w:semiHidden="1" w:unhideWhenUsed="1"/>
+    <w:lsdException w:name="Table Simple 3" w:semiHidden="1" w:unhideWhenUsed="1"/>
+    <w:lsdException w:name="Table Classic 1" w:semiHidden="1" w:unhideWhenUsed="1"/>
+    <w:lsdException w:name="Table Classic 2" w:semiHidden="1" w:unhideWhenUsed="1"/>
+    <w:lsdException w:name="Table Classic 3" w:semiHidden="1" w:unhideWhenUsed="1"/>
+    <w:lsdException w:name="Table Classic 4" w:semiHidden="1" w:unhideWhenUsed="1"/>
+    <w:lsdException w:name="Table Colorful 1" w:semiHidden="1" w:unhideWhenUsed="1"/>
+    <w:lsdException w:name="Table Colorful 2" w:semiHidden="1" w:unhideWhenUsed="1"/>
+    <w:lsdException w:name="Table Colorful 3" w:semiHidden="1" w:unhideWhenUsed="1"/>
+    <w:lsdException w:name="Table Columns 1" w:semiHidden="1" w:unhideWhenUsed="1"/>
+    <w:lsdException w:name="Table Columns 2" w:semiHidden="1" w:unhideWhenUsed="1"/>
+    <w:lsdException w:name="Table Columns 3" w:semiHidden="1" w:unhideWhenUsed="1"/>
+    <w:lsdException w:name="Table Columns 4" w:semiHidden="1" w:unhideWhenUsed="1"/>
+    <w:lsdException w:name="Table Columns 5" w:semiHidden="1" w:unhideWhenUsed="1"/>
+    <w:lsdException w:name="Table Grid 1" w:semiHidden="1" w:unhideWhenUsed="1"/>
+    <w:lsdException w:name="Table Grid 2" w:semiHidden="1" w:unhideWhenUsed="1"/>
+    <w:lsdException w:name="Table Grid 3" w:semiHidden="1" w:unhideWhenUsed="1"/>
+    <w:lsdException w:name="Table Grid 4" w:semiHidden="1" w:unhideWhenUsed="1"/>
+    <w:lsdException w:name="Table Grid 5" w:semiHidden="1" w:unhideWhenUsed="1"/>
+    <w:lsdException w:name="Table Grid 6" w:semiHidden="1" w:unhideWhenUsed="1"/>
+    <w:lsdException w:name="Table Grid 7" w:semiHidden="1" w:unhideWhenUsed="1"/>
+    <w:lsdException w:name="Table Grid 8" w:semiHidden="1" w:unhideWhenUsed="1"/>
+    <w:lsdException w:name="Table List 1" w:semiHidden="1" w:unhideWhenUsed="1"/>
+    <w:lsdException w:name="Table List 2" w:semiHidden="1" w:unhideWhenUsed="1"/>
+    <w:lsdException w:name="Table List 3" w:semiHidden="1" w:unhideWhenUsed="1"/>
+    <w:lsdException w:name="Table List 4" w:semiHidden="1" w:unhideWhenUsed="1"/>
+    <w:lsdException w:name="Table List 5" w:semiHidden="1" w:unhideWhenUsed="1"/>
+    <w:lsdException w:name="Table List 6" w:semiHidden="1" w:unhideWhenUsed="1"/>
+    <w:lsdException w:name="Table List 7" w:semiHidden="1" w:unhideWhenUsed="1"/>
+    <w:lsdException w:name="Table List 8" w:semiHidden="1" w:unhideWhenUsed="1"/>
+    <w:lsdException w:name="Table 3D effects 1" w:semiHidden="1" w:unhideWhenUsed="1"/>
+    <w:lsdException w:name="Table 3D effects 2" w:semiHidden="1" w:unhideWhenUsed="1"/>
+    <w:lsdException w:name="Table 3D effects 3" w:semiHidden="1" w:unhideWhenUsed="1"/>
+    <w:lsdException w:name="Table Contemporary" w:semiHidden="1" w:unhideWhenUsed="1"/>
+    <w:lsdException w:name="Table Elegant" w:semiHidden="1" w:unhideWhenUsed="1"/>
+    <w:lsdException w:name="Table Professional" w:semiHidden="1" w:unhideWhenUsed="1"/>
+    <w:lsdException w:name="Table Subtle 1" w:semiHidden="1" w:unhideWhenUsed="1"/>
+    <w:lsdException w:name="Table Subtle 2" w:semiHidden="1" w:unhideWhenUsed="1"/>
+    <w:lsdException w:name="Table Web 1" w:semiHidden="1" w:unhideWhenUsed="1"/>
+    <w:lsdException w:name="Table Web 2" w:semiHidden="1" w:unhideWhenUsed="1"/>
+    <w:lsdException w:name="Table Web 3" w:semiHidden="1" w:unhideWhenUsed="1"/>
+    <w:lsdException w:name="Balloon Text" w:semiHidden="1" w:unhideWhenUsed="1"/>
+    <w:lsdException w:name="Table Theme" w:semiHidden="1" w:unhideWhenUsed="1"/>
+    <w:lsdException w:name="Placeholder Text" w:semiHidden="1" w:uiPriority="99"/>
+    <w:lsdException w:name="No Spacing" w:uiPriority="1" w:qFormat="1"/>
+    <w:lsdException w:name="Light Shading" w:uiPriority="60"/>
+    <w:lsdException w:name="Light List" w:uiPriority="61"/>
+    <w:lsdException w:name="Light Grid" w:uiPriority="62"/>
+    <w:lsdException w:name="Medium Shading 1" w:uiPriority="63"/>
+    <w:lsdException w:name="Medium Shading 2" w:uiPriority="64"/>
+    <w:lsdException w:name="Medium List 1" w:uiPriority="65"/>
+    <w:lsdException w:name="Medium List 2" w:uiPriority="66"/>
+    <w:lsdException w:name="Medium Grid 1" w:uiPriority="67"/>
+    <w:lsdException w:name="Medium Grid 2" w:uiPriority="68"/>
+    <w:lsdException w:name="Medium Grid 3" w:uiPriority="69"/>
+    <w:lsdException w:name="Dark List" w:uiPriority="70"/>
+    <w:lsdException w:name="Colorful Shading" w:uiPriority="71"/>
+    <w:lsdException w:name="Colorful List" w:uiPriority="72"/>
+    <w:lsdException w:name="Colorful Grid" w:uiPriority="73"/>
+    <w:lsdException w:name="Light Shading Accent 1" w:uiPriority="60"/>
+    <w:lsdException w:name="Light List Accent 1" w:uiPriority="61"/>
+    <w:lsdException w:name="Light Grid Accent 1" w:uiPriority="62"/>
+    <w:lsdException w:name="Medium Shading 1 Accent 1" w:uiPriority="63"/>
+    <w:lsdException w:name="Medium Shading 2 Accent 1" w:uiPriority="64"/>
+    <w:lsdException w:name="Medium List 1 Accent 1" w:uiPriority="65"/>
+    <w:lsdException w:name="Revision" w:semiHidden="1" w:uiPriority="99"/>
+    <w:lsdException w:name="List Paragraph" w:uiPriority="34" w:qFormat="1"/>
+    <w:lsdException w:name="Quote" w:uiPriority="29" w:qFormat="1"/>
+    <w:lsdException w:name="Intense Quote" w:uiPriority="30" w:qFormat="1"/>
+    <w:lsdException w:name="Medium List 2 Accent 1" w:uiPriority="66"/>
+    <w:lsdException w:name="Medium Grid 1 Accent 1" w:uiPriority="67"/>
+    <w:lsdException w:name="Medium Grid 2 Accent 1" w:uiPriority="68"/>
+    <w:lsdException w:name="Medium Grid 3 Accent 1" w:uiPriority="69"/>
+    <w:lsdException w:name="Dark List Accent 1" w:uiPriority="70"/>
+    <w:lsdException w:name="Colorful Shading Accent 1" w:uiPriority="71"/>
+    <w:lsdException w:name="Colorful List Accent 1" w:uiPriority="72"/>
+    <w:lsdException w:name="Colorful Grid Accent 1" w:uiPriority="73"/>
+    <w:lsdException w:name="Light Shading Accent 2" w:uiPriority="60"/>
+    <w:lsdException w:name="Light List Accent 2" w:uiPriority="61"/>
+    <w:lsdException w:name="Light Grid Accent 2" w:uiPriority="62"/>
+    <w:lsdException w:name="Medium Shading 1 Accent 2" w:uiPriority="63"/>
+    <w:lsdException w:name="Medium Shading 2 Accent 2" w:uiPriority="64"/>
+    <w:lsdException w:name="Medium List 1 Accent 2" w:uiPriority="65"/>
+    <w:lsdException w:name="Medium List 2 Accent 2" w:uiPriority="66"/>
+    <w:lsdException w:name="Medium Grid 1 Accent 2" w:uiPriority="67"/>
+    <w:lsdException w:name="Medium Grid 2 Accent 2" w:uiPriority="68"/>
+    <w:lsdException w:name="Medium Grid 3 Accent 2" w:uiPriority="69"/>
+    <w:lsdException w:name="Dark List Accent 2" w:uiPriority="70"/>
+    <w:lsdException w:name="Colorful Shading Accent 2" w:uiPriority="71"/>
+    <w:lsdException w:name="Colorful List Accent 2" w:uiPriority="72"/>
+    <w:lsdException w:name="Colorful Grid Accent 2" w:uiPriority="73"/>
+    <w:lsdException w:name="Light Shading Accent 3" w:uiPriority="60"/>
+    <w:lsdException w:name="Light List Accent 3" w:uiPriority="61"/>
+    <w:lsdException w:name="Light Grid Accent 3" w:uiPriority="62"/>
+    <w:lsdException w:name="Medium Shading 1 Accent 3" w:uiPriority="63"/>
+    <w:lsdException w:name="Medium Shading 2 Accent 3" w:uiPriority="64"/>
+    <w:lsdException w:name="Medium List 1 Accent 3" w:uiPriority="65"/>
+    <w:lsdException w:name="Medium List 2 Accent 3" w:uiPriority="66"/>
+    <w:lsdException w:name="Medium Grid 1 Accent 3" w:uiPriority="67"/>
+    <w:lsdException w:name="Medium Grid 2 Accent 3" w:uiPriority="68"/>
+    <w:lsdException w:name="Medium Grid 3 Accent 3" w:uiPriority="69"/>
+    <w:lsdException w:name="Dark List Accent 3" w:uiPriority="70"/>
+    <w:lsdException w:name="Colorful Shading Accent 3" w:uiPriority="71"/>
+    <w:lsdException w:name="Colorful List Accent 3" w:uiPriority="72"/>
+    <w:lsdException w:name="Colorful Grid Accent 3" w:uiPriority="73"/>
+    <w:lsdException w:name="Light Shading Accent 4" w:uiPriority="60"/>
+    <w:lsdException w:name="Light List Accent 4" w:uiPriority="61"/>
+    <w:lsdException w:name="Light Grid Accent 4" w:uiPriority="62"/>
+    <w:lsdException w:name="Medium Shading 1 Accent 4" w:uiPriority="63"/>
+    <w:lsdException w:name="Medium Shading 2 Accent 4" w:uiPriority="64"/>
+    <w:lsdException w:name="Medium List 1 Accent 4" w:uiPriority="65"/>
+    <w:lsdException w:name="Medium List 2 Accent 4" w:uiPriority="66"/>
+    <w:lsdException w:name="Medium Grid 1 Accent 4" w:uiPriority="67"/>
+    <w:lsdException w:name="Medium Grid 2 Accent 4" w:uiPriority="68"/>
+    <w:lsdException w:name="Medium Grid 3 Accent 4" w:uiPriority="69"/>
+    <w:lsdException w:name="Dark List Accent 4" w:uiPriority="70"/>
+    <w:lsdException w:name="Colorful Shading Accent 4" w:uiPriority="71"/>
+    <w:lsdException w:name="Colorful List Accent 4" w:uiPriority="72"/>
+    <w:lsdException w:name="Colorful Grid Accent 4" w:uiPriority="73"/>
+    <w:lsdException w:name="Light Shading Accent 5" w:uiPriority="60"/>
+    <w:lsdException w:name="Light List Accent 5" w:uiPriority="61"/>
+    <w:lsdException w:name="Light Grid Accent 5" w:uiPriority="62"/>
+    <w:lsdException w:name="Medium Shading 1 Accent 5" w:uiPriority="63"/>
+    <w:lsdException w:name="Medium Shading 2 Accent 5" w:uiPriority="64"/>
+    <w:lsdException w:name="Medium List 1 Accent 5" w:uiPriority="65"/>
+    <w:lsdException w:name="Medium List 2 Accent 5" w:uiPriority="66"/>
+    <w:lsdException w:name="Medium Grid 1 Accent 5" w:uiPriority="67"/>
+    <w:lsdException w:name="Medium Grid 2 Accent 5" w:uiPriority="68"/>
+    <w:lsdException w:name="Medium Grid 3 Accent 5" w:uiPriority="69"/>
+    <w:lsdException w:name="Dark List Accent 5" w:uiPriority="70"/>
+    <w:lsdException w:name="Colorful Shading Accent 5" w:uiPriority="71"/>
+    <w:lsdException w:name="Colorful List Accent 5" w:uiPriority="72"/>
+    <w:lsdException w:name="Colorful Grid Accent 5" w:uiPriority="73"/>
+    <w:lsdException w:name="Light Shading Accent 6" w:uiPriority="60"/>
+    <w:lsdException w:name="Light List Accent 6" w:uiPriority="61"/>
+    <w:lsdException w:name="Light Grid Accent 6" w:uiPriority="62"/>
+    <w:lsdException w:name="Medium Shading 1 Accent 6" w:uiPriority="63"/>
+    <w:lsdException w:name="Medium Shading 2 Accent 6" w:uiPriority="64"/>
+    <w:lsdException w:name="Medium List 1 Accent 6" w:uiPriority="65"/>
+    <w:lsdException w:name="Medium List 2 Accent 6" w:uiPriority="66"/>
+    <w:lsdException w:name="Medium Grid 1 Accent 6" w:uiPriority="67"/>
+    <w:lsdException w:name="Medium Grid 2 Accent 6" w:uiPriority="68"/>
+    <w:lsdException w:name="Medium Grid 3 Accent 6" w:uiPriority="69"/>
+    <w:lsdException w:name="Dark List Accent 6" w:uiPriority="70"/>
+    <w:lsdException w:name="Colorful Shading Accent 6" w:uiPriority="71"/>
+    <w:lsdException w:name="Colorful List Accent 6" w:uiPriority="72"/>
+    <w:lsdException w:name="Colorful Grid Accent 6" w:uiPriority="73"/>
+    <w:lsdException w:name="Subtle Emphasis" w:uiPriority="19" w:qFormat="1"/>
+    <w:lsdException w:name="Intense Emphasis" w:uiPriority="21" w:qFormat="1"/>
+    <w:lsdException w:name="Subtle Reference" w:uiPriority="31" w:qFormat="1"/>
+    <w:lsdException w:name="Intense Reference" w:uiPriority="32" w:qFormat="1"/>
+    <w:lsdException w:name="Book Title" w:uiPriority="33" w:qFormat="1"/>
+    <w:lsdException w:name="Bibliography" w:semiHidden="1" w:uiPriority="37" w:unhideWhenUsed="1"/>
+    <w:lsdException w:name="TOC Heading" w:semiHidden="1" w:uiPriority="39" w:unhideWhenUsed="1" w:qFormat="1"/>
+    <w:lsdException w:name="Grid Table 4" w:uiPriority="49"/>
+    <w:lsdException w:name="Grid Table 5 Dark" w:uiPriority="50"/>
+    <w:lsdException w:name="Grid Table 6 Colorful" w:uiPriority="51"/>
+    <w:lsdException w:name="Grid Table 7 Colorful" w:uiPriority="52"/>
+    <w:lsdException w:name="Grid Table 1 Light Accent 1" w:uiPriority="46"/>
+    <w:lsdException w:name="Grid Table 2 Accent 1" w:uiPriority="47"/>
+    <w:lsdException w:name="Grid Table 3 Accent 1" w:uiPriority="48"/>
+    <w:lsdException w:name="Grid Table 4 Accent 1" w:uiPriority="49"/>
+    <w:lsdException w:name="Grid Table 5 Dark Accent 1" w:uiPriority="50"/>
+    <w:lsdException w:name="Grid Table 6 Colorful Accent 1" w:uiPriority="51"/>
+    <w:lsdException w:name="Grid Table 7 Colorful Accent 1" w:uiPriority="52"/>
+    <w:lsdException w:name="Grid Table 1 Light Accent 2" w:uiPriority="46"/>
+    <w:lsdException w:name="Grid Table 2 Accent 2" w:uiPriority="47"/>
+    <w:lsdException w:name="Grid Table 3 Accent 2" w:uiPriority="48"/>
+    <w:lsdException w:name="Grid Table 4 Accent 2" w:uiPriority="49"/>
+    <w:lsdException w:name="Grid Table 5 Dark Accent 2" w:uiPriority="50"/>
+    <w:lsdException w:name="Grid Table 6 Colorful Accent 2" w:uiPriority="51"/>
+    <w:lsdException w:name="Grid Table 7 Colorful Accent 2" w:uiPriority="52"/>
+    <w:lsdException w:name="Grid Table 1 Light Accent 3" w:uiPriority="46"/>
+    <w:lsdException w:name="Grid Table 2 Accent 3" w:uiPriority="47"/>
+    <w:lsdException w:name="Grid Table 3 Accent 3" w:uiPriority="48"/>
+    <w:lsdException w:name="Grid Table 4 Accent 3" w:uiPriority="49"/>
+    <w:lsdException w:name="Grid Table 5 Dark Accent 3" w:uiPriority="50"/>
+    <w:lsdException w:name="Grid Table 6 Colorful Accent 3" w:uiPriority="51"/>
+    <w:lsdException w:name="Grid Table 7 Colorful Accent 3" w:uiPriority="52"/>
+    <w:lsdException w:name="Grid Table 1 Light Accent 4" w:uiPriority="46"/>
+    <w:lsdException w:name="Grid Table 2 Accent 4" w:uiPriority="47"/>
+    <w:lsdException w:name="Grid Table 3 Accent 4" w:uiPriority="48"/>
+    <w:lsdException w:name="Grid Table 4 Accent 4" w:uiPriority="49"/>
+    <w:lsdException w:name="Grid Table 5 Dark Accent 4" w:uiPriority="50"/>
+    <w:lsdException w:name="Grid Table 6 Colorful Accent 4" w:uiPriority="51"/>
+    <w:lsdException w:name="Grid Table 7 Colorful Accent 4" w:uiPriority="52"/>
+    <w:lsdException w:name="Grid Table 1 Light Accent 5" w:uiPriority="46"/>
+    <w:lsdException w:name="Grid Table 2 Accent 5" w:uiPriority="47"/>
+    <w:lsdException w:name="Grid Table 3 Accent 5" w:uiPriority="48"/>
+    <w:lsdException w:name="Grid Table 4 Accent 5" w:uiPriority="49"/>
+    <w:lsdException w:name="Grid Table 5 Dark Accent 5" w:uiPriority="50"/>
+    <w:lsdException w:name="Grid Table 6 Colorful Accent 5" w:uiPriority="51"/>
+    <w:lsdException w:name="Grid Table 7 Colorful Accent 5" w:uiPriority="52"/>
+    <w:lsdException w:name="Grid Table 1 Light Accent 6" w:uiPriority="46"/>
+    <w:lsdException w:name="Grid Table 2 Accent 6" w:uiPriority="47"/>
+    <w:lsdException w:name="Grid Table 3 Accent 6" w:uiPriority="48"/>
+    <w:lsdException w:name="Grid Table 4 Accent 6" w:uiPriority="49"/>
+    <w:lsdException w:name="Grid Table 5 Dark Accent 6" w:uiPriority="50"/>
+    <w:lsdException w:name="Grid Table 6 Colorful Accent 6" w:uiPriority="51"/>
+    <w:lsdException w:name="Grid Table 7 Colorful Accent 6" w:uiPriority="52"/>
+    <w:lsdException w:name="List Table 1 Light" w:uiPriority="46"/>
+    <w:lsdException w:name="List Table 2" w:uiPriority="47"/>
+    <w:lsdException w:name="List Table 3" w:uiPriority="48"/>
+    <w:lsdException w:name="List Table 4" w:uiPriority="49"/>
+    <w:lsdException w:name="List Table 5 Dark" w:uiPriority="50"/>
+    <w:lsdException w:name="List Table 6 Colorful" w:uiPriority="51"/>
+    <w:lsdException w:name="List Table 7 Colorful" w:uiPriority="52"/>
+    <w:lsdException w:name="List Table 1 Light Accent 1" w:uiPriority="46"/>
+    <w:lsdException w:name="List Table 2 Accent 1" w:uiPriority="47"/>
+    <w:lsdException w:name="List Table 3 Accent 1" w:uiPriority="48"/>
+    <w:lsdException w:name="List Table 4 Accent 1" w:uiPriority="49"/>
+    <w:lsdException w:name="List Table 5 Dark Accent 1" w:uiPriority="50"/>
+    <w:lsdException w:name="List Table 6 Colorful Accent 1" w:uiPriority="51"/>
+    <w:lsdException w:name="List Table 7 Colorful Accent 1" w:uiPriority="52"/>
+    <w:lsdException w:name="List Table 1 Light Accent 2" w:uiPriority="46"/>
+    <w:lsdException w:name="List Table 2 Accent 2" w:uiPriority="47"/>
+    <w:lsdException w:name="List Table 3 Accent 2" w:uiPriority="48"/>
+    <w:lsdException w:name="List Table 4 Accent 2" w:uiPriority="49"/>
+    <w:lsdException w:name="List Table 5 Dark Accent 2" w:uiPriority="50"/>
+    <w:lsdException w:name="List Table 6 Colorful Accent 2" w:uiPriority="51"/>
+    <w:lsdException w:name="List Table 7 Colorful Accent 2" w:uiPriority="52"/>
+    <w:lsdException w:name="List Table 1 Light Accent 3" w:uiPriority="46"/>
+    <w:lsdException w:name="List Table 2 Accent 3" w:uiPriority="47"/>
+    <w:lsdException w:name="List Table 3 Accent 3" w:uiPriority="48"/>
+    <w:lsdException w:name="List Table 4 Accent 3" w:uiPriority="49"/>
+    <w:lsdException w:name="List Table 5 Dark Accent 3" w:uiPriority="50"/>
+    <w:lsdException w:name="List Table 6 Colorful Accent 3" w:uiPriority="51"/>
+    <w:lsdException w:name="List Table 7 Colorful Accent 3" w:uiPriority="52"/>
+    <w:lsdException w:name="List Table 1 Light Accent 4" w:uiPriority="46"/>
+    <w:lsdException w:name="List Table 2 Accent 4" w:uiPriority="47"/>
+    <w:lsdException w:name="List Table 3 Accent 4" w:uiPriority="48"/>
+    <w:lsdException w:name="List Table 4 Accent 4" w:uiPriority="49"/>
+    <w:lsdException w:name="List Table 5 Dark Accent 4" w:uiPriority="50"/>
+    <w:lsdException w:name="List Table 6 Colorful Accent 4" w:uiPriority="51"/>
+    <w:lsdException w:name="List Table 7 Colorful Accent 4" w:uiPriority="52"/>
+    <w:lsdException w:name="List Table 1 Light Accent 5" w:uiPriority="46"/>
+    <w:lsdException w:name="List Table 2 Accent 5" w:uiPriority="47"/>
+    <w:lsdException w:name="List Table 3 Accent 5" w:uiPriority="48"/>
+    <w:lsdException w:name="List Table 4 Accent 5" w:uiPriority="49"/>
+    <w:lsdException w:name="List Table 5 Dark Accent 5" w:uiPriority="50"/>
+    <w:lsdException w:name="List Table 6 Colorful Accent 5" w:uiPriority="51"/>
+    <w:lsdException w:name="List Table 7 Colorful Accent 5" w:uiPriority="52"/>
+    <w:lsdException w:name="List Table 1 Light Accent 6" w:uiPriority="46"/>
+    <w:lsdException w:name="List Table 2 Accent 6" w:uiPriority="47"/>
+    <w:lsdException w:name="List Table 3 Accent 6" w:uiPriority="48"/>
+    <w:lsdException w:name="List Table 4 Accent 6" w:uiPriority="49"/>
+    <w:lsdException w:name="List Table 5 Dark Accent 6" w:uiPriority="50"/>
+    <w:lsdException w:name="List Table 6 Colorful Accent 6" w:uiPriority="51"/>
+    <w:lsdException w:name="List Table 7 Colorful Accent 6" w:uiPriority="52"/>
   </w:latentStyles>
   <w:style w:type="paragraph" w:default="1" w:styleId="Normal">
     <w:name w:val="Normal"/>
@@ -48067,7 +48068,6 @@
     <w:basedOn w:val="TableNormal"/>
     <w:rsid w:val="009D5431"/>
     <w:tblPr>
-      <w:tblInd w:w="0" w:type="dxa"/>
       <w:tblBorders>
         <w:top w:val="single" w:sz="4" w:space="0" w:color="auto"/>
         <w:left w:val="single" w:sz="4" w:space="0" w:color="auto"/>
@@ -48076,12 +48076,6 @@
         <w:insideH w:val="single" w:sz="4" w:space="0" w:color="auto"/>
         <w:insideV w:val="single" w:sz="4" w:space="0" w:color="auto"/>
       </w:tblBorders>
-      <w:tblCellMar>
-        <w:top w:w="0" w:type="dxa"/>
-        <w:left w:w="108" w:type="dxa"/>
-        <w:bottom w:w="0" w:type="dxa"/>
-        <w:right w:w="108" w:type="dxa"/>
-      </w:tblCellMar>
     </w:tblPr>
   </w:style>
   <w:style w:type="paragraph" w:styleId="ListParagraph">
@@ -48106,17 +48100,10 @@
     <w:tblPr>
       <w:tblStyleRowBandSize w:val="1"/>
       <w:tblStyleColBandSize w:val="1"/>
-      <w:tblInd w:w="0" w:type="dxa"/>
       <w:tblBorders>
         <w:top w:val="single" w:sz="8" w:space="0" w:color="000000" w:themeColor="text1"/>
         <w:bottom w:val="single" w:sz="8" w:space="0" w:color="000000" w:themeColor="text1"/>
       </w:tblBorders>
-      <w:tblCellMar>
-        <w:top w:w="0" w:type="dxa"/>
-        <w:left w:w="108" w:type="dxa"/>
-        <w:bottom w:w="0" w:type="dxa"/>
-        <w:right w:w="108" w:type="dxa"/>
-      </w:tblCellMar>
     </w:tblPr>
     <w:tblStylePr w:type="firstRow">
       <w:pPr>
@@ -48203,19 +48190,12 @@
     <w:tblPr>
       <w:tblStyleRowBandSize w:val="1"/>
       <w:tblStyleColBandSize w:val="1"/>
-      <w:tblInd w:w="0" w:type="dxa"/>
       <w:tblBorders>
         <w:top w:val="single" w:sz="8" w:space="0" w:color="4F81BD" w:themeColor="accent1"/>
         <w:left w:val="single" w:sz="8" w:space="0" w:color="4F81BD" w:themeColor="accent1"/>
         <w:bottom w:val="single" w:sz="8" w:space="0" w:color="4F81BD" w:themeColor="accent1"/>
         <w:right w:val="single" w:sz="8" w:space="0" w:color="4F81BD" w:themeColor="accent1"/>
       </w:tblBorders>
-      <w:tblCellMar>
-        <w:top w:w="0" w:type="dxa"/>
-        <w:left w:w="108" w:type="dxa"/>
-        <w:bottom w:w="0" w:type="dxa"/>
-        <w:right w:w="108" w:type="dxa"/>
-      </w:tblCellMar>
     </w:tblPr>
     <w:tblStylePr w:type="firstRow">
       <w:pPr>
@@ -48296,7 +48276,6 @@
     <w:tblPr>
       <w:tblStyleRowBandSize w:val="1"/>
       <w:tblStyleColBandSize w:val="1"/>
-      <w:tblInd w:w="0" w:type="dxa"/>
       <w:tblBorders>
         <w:top w:val="single" w:sz="8" w:space="0" w:color="9BBB59" w:themeColor="accent3"/>
         <w:left w:val="single" w:sz="8" w:space="0" w:color="9BBB59" w:themeColor="accent3"/>
@@ -48305,12 +48284,6 @@
         <w:insideH w:val="single" w:sz="8" w:space="0" w:color="9BBB59" w:themeColor="accent3"/>
         <w:insideV w:val="single" w:sz="8" w:space="0" w:color="9BBB59" w:themeColor="accent3"/>
       </w:tblBorders>
-      <w:tblCellMar>
-        <w:top w:w="0" w:type="dxa"/>
-        <w:left w:w="108" w:type="dxa"/>
-        <w:bottom w:w="0" w:type="dxa"/>
-        <w:right w:w="108" w:type="dxa"/>
-      </w:tblCellMar>
     </w:tblPr>
     <w:tcPr>
       <w:shd w:val="clear" w:color="auto" w:fill="E6EED5" w:themeFill="accent3" w:themeFillTint="3F"/>
@@ -48414,7 +48387,6 @@
     <w:tblPr>
       <w:tblStyleRowBandSize w:val="1"/>
       <w:tblStyleColBandSize w:val="1"/>
-      <w:tblInd w:w="0" w:type="dxa"/>
       <w:tblBorders>
         <w:top w:val="single" w:sz="8" w:space="0" w:color="7BA0CD" w:themeColor="accent1" w:themeTint="BF"/>
         <w:left w:val="single" w:sz="8" w:space="0" w:color="7BA0CD" w:themeColor="accent1" w:themeTint="BF"/>
@@ -48423,1129 +48395,6 @@
         <w:insideH w:val="single" w:sz="8" w:space="0" w:color="7BA0CD" w:themeColor="accent1" w:themeTint="BF"/>
         <w:insideV w:val="single" w:sz="8" w:space="0" w:color="7BA0CD" w:themeColor="accent1" w:themeTint="BF"/>
       </w:tblBorders>
-      <w:tblCellMar>
-        <w:top w:w="0" w:type="dxa"/>
-        <w:left w:w="108" w:type="dxa"/>
-        <w:bottom w:w="0" w:type="dxa"/>
-        <w:right w:w="108" w:type="dxa"/>
-      </w:tblCellMar>
-    </w:tblPr>
-    <w:tcPr>
-      <w:shd w:val="clear" w:color="auto" w:fill="D3DFEE" w:themeFill="accent1" w:themeFillTint="3F"/>
-    </w:tcPr>
-    <w:tblStylePr w:type="firstRow">
-      <w:rPr>
-        <w:b/>
-        <w:bCs/>
-      </w:rPr>
-    </w:tblStylePr>
-    <w:tblStylePr w:type="lastRow">
-      <w:rPr>
-        <w:b/>
-        <w:bCs/>
-      </w:rPr>
-      <w:tblPr/>
-      <w:tcPr>
-        <w:tcBorders>
-          <w:top w:val="single" w:sz="18" w:space="0" w:color="7BA0CD" w:themeColor="accent1" w:themeTint="BF"/>
-        </w:tcBorders>
-      </w:tcPr>
-    </w:tblStylePr>
-    <w:tblStylePr w:type="firstCol">
-      <w:rPr>
-        <w:b/>
-        <w:bCs/>
-      </w:rPr>
-    </w:tblStylePr>
-    <w:tblStylePr w:type="lastCol">
-      <w:rPr>
-        <w:b/>
-        <w:bCs/>
-      </w:rPr>
-    </w:tblStylePr>
-    <w:tblStylePr w:type="band1Vert">
-      <w:tblPr/>
-      <w:tcPr>
-        <w:shd w:val="clear" w:color="auto" w:fill="A7BFDE" w:themeFill="accent1" w:themeFillTint="7F"/>
-      </w:tcPr>
-    </w:tblStylePr>
-    <w:tblStylePr w:type="band1Horz">
-      <w:tblPr/>
-      <w:tcPr>
-        <w:shd w:val="clear" w:color="auto" w:fill="A7BFDE" w:themeFill="accent1" w:themeFillTint="7F"/>
-      </w:tcPr>
-    </w:tblStylePr>
-  </w:style>
-  <w:style w:type="paragraph" w:styleId="TOC3">
-    <w:name w:val="toc 3"/>
-    <w:basedOn w:val="Normal"/>
-    <w:next w:val="Normal"/>
-    <w:autoRedefine/>
-    <w:uiPriority w:val="39"/>
-    <w:unhideWhenUsed/>
-    <w:rsid w:val="00430679"/>
-    <w:pPr>
-      <w:spacing w:before="0" w:after="100" w:line="276" w:lineRule="auto"/>
-      <w:ind w:left="440"/>
-    </w:pPr>
-    <w:rPr>
-      <w:rFonts w:asciiTheme="minorHAnsi" w:eastAsiaTheme="minorEastAsia" w:hAnsiTheme="minorHAnsi" w:cstheme="minorBidi"/>
-      <w:color w:val="auto"/>
-      <w:sz w:val="22"/>
-      <w:szCs w:val="22"/>
-      <w:lang w:eastAsia="en-US"/>
-    </w:rPr>
-  </w:style>
-  <w:style w:type="paragraph" w:styleId="TOC4">
-    <w:name w:val="toc 4"/>
-    <w:basedOn w:val="Normal"/>
-    <w:next w:val="Normal"/>
-    <w:autoRedefine/>
-    <w:uiPriority w:val="39"/>
-    <w:unhideWhenUsed/>
-    <w:rsid w:val="00430679"/>
-    <w:pPr>
-      <w:spacing w:before="0" w:after="100" w:line="276" w:lineRule="auto"/>
-      <w:ind w:left="660"/>
-    </w:pPr>
-    <w:rPr>
-      <w:rFonts w:asciiTheme="minorHAnsi" w:eastAsiaTheme="minorEastAsia" w:hAnsiTheme="minorHAnsi" w:cstheme="minorBidi"/>
-      <w:color w:val="auto"/>
-      <w:sz w:val="22"/>
-      <w:szCs w:val="22"/>
-      <w:lang w:eastAsia="en-US"/>
-    </w:rPr>
-  </w:style>
-  <w:style w:type="paragraph" w:styleId="TOC5">
-    <w:name w:val="toc 5"/>
-    <w:basedOn w:val="Normal"/>
-    <w:next w:val="Normal"/>
-    <w:autoRedefine/>
-    <w:uiPriority w:val="39"/>
-    <w:unhideWhenUsed/>
-    <w:rsid w:val="00430679"/>
-    <w:pPr>
-      <w:spacing w:before="0" w:after="100" w:line="276" w:lineRule="auto"/>
-      <w:ind w:left="880"/>
-    </w:pPr>
-    <w:rPr>
-      <w:rFonts w:asciiTheme="minorHAnsi" w:eastAsiaTheme="minorEastAsia" w:hAnsiTheme="minorHAnsi" w:cstheme="minorBidi"/>
-      <w:color w:val="auto"/>
-      <w:sz w:val="22"/>
-      <w:szCs w:val="22"/>
-      <w:lang w:eastAsia="en-US"/>
-    </w:rPr>
-  </w:style>
-  <w:style w:type="paragraph" w:styleId="TOC6">
-    <w:name w:val="toc 6"/>
-    <w:basedOn w:val="Normal"/>
-    <w:next w:val="Normal"/>
-    <w:autoRedefine/>
-    <w:uiPriority w:val="39"/>
-    <w:unhideWhenUsed/>
-    <w:rsid w:val="00430679"/>
-    <w:pPr>
-      <w:spacing w:before="0" w:after="100" w:line="276" w:lineRule="auto"/>
-      <w:ind w:left="1100"/>
-    </w:pPr>
-    <w:rPr>
-      <w:rFonts w:asciiTheme="minorHAnsi" w:eastAsiaTheme="minorEastAsia" w:hAnsiTheme="minorHAnsi" w:cstheme="minorBidi"/>
-      <w:color w:val="auto"/>
-      <w:sz w:val="22"/>
-      <w:szCs w:val="22"/>
-      <w:lang w:eastAsia="en-US"/>
-    </w:rPr>
-  </w:style>
-  <w:style w:type="paragraph" w:styleId="TOC7">
-    <w:name w:val="toc 7"/>
-    <w:basedOn w:val="Normal"/>
-    <w:next w:val="Normal"/>
-    <w:autoRedefine/>
-    <w:uiPriority w:val="39"/>
-    <w:unhideWhenUsed/>
-    <w:rsid w:val="00430679"/>
-    <w:pPr>
-      <w:spacing w:before="0" w:after="100" w:line="276" w:lineRule="auto"/>
-      <w:ind w:left="1320"/>
-    </w:pPr>
-    <w:rPr>
-      <w:rFonts w:asciiTheme="minorHAnsi" w:eastAsiaTheme="minorEastAsia" w:hAnsiTheme="minorHAnsi" w:cstheme="minorBidi"/>
-      <w:color w:val="auto"/>
-      <w:sz w:val="22"/>
-      <w:szCs w:val="22"/>
-      <w:lang w:eastAsia="en-US"/>
-    </w:rPr>
-  </w:style>
-  <w:style w:type="paragraph" w:styleId="TOC8">
-    <w:name w:val="toc 8"/>
-    <w:basedOn w:val="Normal"/>
-    <w:next w:val="Normal"/>
-    <w:autoRedefine/>
-    <w:uiPriority w:val="39"/>
-    <w:unhideWhenUsed/>
-    <w:rsid w:val="00430679"/>
-    <w:pPr>
-      <w:spacing w:before="0" w:after="100" w:line="276" w:lineRule="auto"/>
-      <w:ind w:left="1540"/>
-    </w:pPr>
-    <w:rPr>
-      <w:rFonts w:asciiTheme="minorHAnsi" w:eastAsiaTheme="minorEastAsia" w:hAnsiTheme="minorHAnsi" w:cstheme="minorBidi"/>
-      <w:color w:val="auto"/>
-      <w:sz w:val="22"/>
-      <w:szCs w:val="22"/>
-      <w:lang w:eastAsia="en-US"/>
-    </w:rPr>
-  </w:style>
-  <w:style w:type="paragraph" w:styleId="TOC9">
-    <w:name w:val="toc 9"/>
-    <w:basedOn w:val="Normal"/>
-    <w:next w:val="Normal"/>
-    <w:autoRedefine/>
-    <w:uiPriority w:val="39"/>
-    <w:unhideWhenUsed/>
-    <w:rsid w:val="00430679"/>
-    <w:pPr>
-      <w:spacing w:before="0" w:after="100" w:line="276" w:lineRule="auto"/>
-      <w:ind w:left="1760"/>
-    </w:pPr>
-    <w:rPr>
-      <w:rFonts w:asciiTheme="minorHAnsi" w:eastAsiaTheme="minorEastAsia" w:hAnsiTheme="minorHAnsi" w:cstheme="minorBidi"/>
-      <w:color w:val="auto"/>
-      <w:sz w:val="22"/>
-      <w:szCs w:val="22"/>
-      <w:lang w:eastAsia="en-US"/>
-    </w:rPr>
-  </w:style>
-</w:styles>
-</file>
-
-<file path=word/stylesWithEffects.xml><?xml version="1.0" encoding="utf-8"?>
-<w:styles xmlns:wpc="http://schemas.microsoft.com/office/word/2010/wordprocessingCanvas" xmlns:mo="http://schemas.microsoft.com/office/mac/office/2008/main" xmlns:mc="http://schemas.openxmlformats.org/markup-compatibility/2006" xmlns:mv="urn:schemas-microsoft-com:mac:vml" xmlns:o="urn:schemas-microsoft-com:office:office" xmlns:r="http://schemas.openxmlformats.org/officeDocument/2006/relationships" xmlns:m="http://schemas.openxmlformats.org/officeDocument/2006/math" xmlns:v="urn:schemas-microsoft-com:vml" xmlns:wp14="http://schemas.microsoft.com/office/word/2010/wordprocessingDrawing" xmlns:wp="http://schemas.openxmlformats.org/drawingml/2006/wordprocessingDrawing" xmlns:w10="urn:schemas-microsoft-com:office:word" xmlns:w="http://schemas.openxmlformats.org/wordprocessingml/2006/main" xmlns:w14="http://schemas.microsoft.com/office/word/2010/wordml" xmlns:wpg="http://schemas.microsoft.com/office/word/2010/wordprocessingGroup" xmlns:wpi="http://schemas.microsoft.com/office/word/2010/wordprocessingInk" xmlns:wne="http://schemas.microsoft.com/office/word/2006/wordml" xmlns:wps="http://schemas.microsoft.com/office/word/2010/wordprocessingShape" mc:Ignorable="w14 wp14">
-  <w:docDefaults>
-    <w:rPrDefault>
-      <w:rPr>
-        <w:rFonts w:ascii="Times New Roman" w:eastAsia="Times New Roman" w:hAnsi="Times New Roman" w:cs="Times New Roman"/>
-        <w:lang w:val="en-US" w:eastAsia="en-US" w:bidi="ar-SA"/>
-      </w:rPr>
-    </w:rPrDefault>
-    <w:pPrDefault/>
-  </w:docDefaults>
-  <w:latentStyles w:defLockedState="0" w:defUIPriority="0" w:defSemiHidden="1" w:defUnhideWhenUsed="1" w:defQFormat="0" w:count="276">
-    <w:lsdException w:name="Normal" w:semiHidden="0" w:unhideWhenUsed="0" w:qFormat="1"/>
-    <w:lsdException w:name="heading 1" w:semiHidden="0" w:unhideWhenUsed="0" w:qFormat="1"/>
-    <w:lsdException w:name="heading 2" w:semiHidden="0" w:unhideWhenUsed="0" w:qFormat="1"/>
-    <w:lsdException w:name="heading 3" w:semiHidden="0" w:unhideWhenUsed="0" w:qFormat="1"/>
-    <w:lsdException w:name="heading 4" w:semiHidden="0" w:unhideWhenUsed="0" w:qFormat="1"/>
-    <w:lsdException w:name="heading 5" w:semiHidden="0" w:unhideWhenUsed="0" w:qFormat="1"/>
-    <w:lsdException w:name="heading 6" w:semiHidden="0" w:unhideWhenUsed="0" w:qFormat="1"/>
-    <w:lsdException w:name="heading 7" w:qFormat="1"/>
-    <w:lsdException w:name="heading 8" w:qFormat="1"/>
-    <w:lsdException w:name="heading 9" w:qFormat="1"/>
-    <w:lsdException w:name="toc 1" w:uiPriority="39"/>
-    <w:lsdException w:name="toc 2" w:uiPriority="39"/>
-    <w:lsdException w:name="toc 3" w:uiPriority="39"/>
-    <w:lsdException w:name="toc 4" w:uiPriority="39"/>
-    <w:lsdException w:name="toc 5" w:uiPriority="39"/>
-    <w:lsdException w:name="toc 6" w:uiPriority="39"/>
-    <w:lsdException w:name="toc 7" w:uiPriority="39"/>
-    <w:lsdException w:name="toc 8" w:uiPriority="39"/>
-    <w:lsdException w:name="toc 9" w:uiPriority="39"/>
-    <w:lsdException w:name="caption" w:qFormat="1"/>
-    <w:lsdException w:name="List Number" w:semiHidden="0" w:unhideWhenUsed="0"/>
-    <w:lsdException w:name="List 4" w:semiHidden="0" w:unhideWhenUsed="0"/>
-    <w:lsdException w:name="List 5" w:semiHidden="0" w:unhideWhenUsed="0"/>
-    <w:lsdException w:name="Title" w:semiHidden="0" w:unhideWhenUsed="0" w:qFormat="1"/>
-    <w:lsdException w:name="Subtitle" w:semiHidden="0" w:unhideWhenUsed="0" w:qFormat="1"/>
-    <w:lsdException w:name="Salutation" w:semiHidden="0" w:unhideWhenUsed="0"/>
-    <w:lsdException w:name="Date" w:semiHidden="0" w:unhideWhenUsed="0"/>
-    <w:lsdException w:name="Body Text First Indent" w:semiHidden="0" w:unhideWhenUsed="0"/>
-    <w:lsdException w:name="Hyperlink" w:uiPriority="99"/>
-    <w:lsdException w:name="Strong" w:semiHidden="0" w:unhideWhenUsed="0" w:qFormat="1"/>
-    <w:lsdException w:name="Emphasis" w:semiHidden="0" w:unhideWhenUsed="0" w:qFormat="1"/>
-    <w:lsdException w:name="No List" w:uiPriority="99"/>
-    <w:lsdException w:name="Table Grid" w:semiHidden="0" w:unhideWhenUsed="0"/>
-    <w:lsdException w:name="Note Level 1" w:semiHidden="0" w:unhideWhenUsed="0"/>
-    <w:lsdException w:name="Note Level 2" w:semiHidden="0" w:unhideWhenUsed="0"/>
-    <w:lsdException w:name="Note Level 3" w:semiHidden="0" w:unhideWhenUsed="0"/>
-    <w:lsdException w:name="Note Level 4" w:semiHidden="0" w:unhideWhenUsed="0"/>
-    <w:lsdException w:name="Note Level 5" w:semiHidden="0" w:unhideWhenUsed="0"/>
-    <w:lsdException w:name="Note Level 6" w:semiHidden="0" w:unhideWhenUsed="0"/>
-    <w:lsdException w:name="Note Level 7" w:semiHidden="0" w:unhideWhenUsed="0"/>
-    <w:lsdException w:name="Note Level 8" w:semiHidden="0" w:unhideWhenUsed="0"/>
-    <w:lsdException w:name="Note Level 9" w:semiHidden="0" w:unhideWhenUsed="0"/>
-    <w:lsdException w:name="Placeholder Text" w:uiPriority="99" w:unhideWhenUsed="0"/>
-    <w:lsdException w:name="No Spacing" w:semiHidden="0" w:uiPriority="1" w:unhideWhenUsed="0" w:qFormat="1"/>
-    <w:lsdException w:name="Light Shading" w:semiHidden="0" w:uiPriority="60" w:unhideWhenUsed="0"/>
-    <w:lsdException w:name="Light List" w:semiHidden="0" w:uiPriority="61" w:unhideWhenUsed="0"/>
-    <w:lsdException w:name="Light Grid" w:semiHidden="0" w:uiPriority="62" w:unhideWhenUsed="0"/>
-    <w:lsdException w:name="Medium Shading 1" w:semiHidden="0" w:uiPriority="63" w:unhideWhenUsed="0"/>
-    <w:lsdException w:name="Medium Shading 2" w:semiHidden="0" w:uiPriority="64" w:unhideWhenUsed="0"/>
-    <w:lsdException w:name="Medium List 1" w:semiHidden="0" w:uiPriority="65" w:unhideWhenUsed="0"/>
-    <w:lsdException w:name="Medium List 2" w:semiHidden="0" w:uiPriority="66" w:unhideWhenUsed="0"/>
-    <w:lsdException w:name="Medium Grid 1" w:semiHidden="0" w:uiPriority="67" w:unhideWhenUsed="0"/>
-    <w:lsdException w:name="Medium Grid 2" w:semiHidden="0" w:uiPriority="68" w:unhideWhenUsed="0"/>
-    <w:lsdException w:name="Medium Grid 3" w:semiHidden="0" w:uiPriority="69" w:unhideWhenUsed="0"/>
-    <w:lsdException w:name="Dark List" w:semiHidden="0" w:uiPriority="70" w:unhideWhenUsed="0"/>
-    <w:lsdException w:name="Colorful Shading" w:semiHidden="0" w:uiPriority="71" w:unhideWhenUsed="0"/>
-    <w:lsdException w:name="Colorful List" w:semiHidden="0" w:uiPriority="72" w:unhideWhenUsed="0"/>
-    <w:lsdException w:name="Colorful Grid" w:semiHidden="0" w:uiPriority="73" w:unhideWhenUsed="0"/>
-    <w:lsdException w:name="Light Shading Accent 1" w:semiHidden="0" w:uiPriority="60" w:unhideWhenUsed="0"/>
-    <w:lsdException w:name="Light List Accent 1" w:semiHidden="0" w:uiPriority="61" w:unhideWhenUsed="0"/>
-    <w:lsdException w:name="Light Grid Accent 1" w:semiHidden="0" w:uiPriority="62" w:unhideWhenUsed="0"/>
-    <w:lsdException w:name="Medium Shading 1 Accent 1" w:semiHidden="0" w:uiPriority="63" w:unhideWhenUsed="0"/>
-    <w:lsdException w:name="Medium Shading 2 Accent 1" w:semiHidden="0" w:uiPriority="64" w:unhideWhenUsed="0"/>
-    <w:lsdException w:name="Medium List 1 Accent 1" w:semiHidden="0" w:uiPriority="65" w:unhideWhenUsed="0"/>
-    <w:lsdException w:name="Revision" w:uiPriority="99" w:unhideWhenUsed="0"/>
-    <w:lsdException w:name="List Paragraph" w:semiHidden="0" w:uiPriority="34" w:unhideWhenUsed="0" w:qFormat="1"/>
-    <w:lsdException w:name="Quote" w:semiHidden="0" w:uiPriority="29" w:unhideWhenUsed="0" w:qFormat="1"/>
-    <w:lsdException w:name="Intense Quote" w:semiHidden="0" w:uiPriority="30" w:unhideWhenUsed="0" w:qFormat="1"/>
-    <w:lsdException w:name="Medium List 2 Accent 1" w:semiHidden="0" w:uiPriority="66" w:unhideWhenUsed="0"/>
-    <w:lsdException w:name="Medium Grid 1 Accent 1" w:semiHidden="0" w:uiPriority="67" w:unhideWhenUsed="0"/>
-    <w:lsdException w:name="Medium Grid 2 Accent 1" w:semiHidden="0" w:uiPriority="68" w:unhideWhenUsed="0"/>
-    <w:lsdException w:name="Medium Grid 3 Accent 1" w:semiHidden="0" w:uiPriority="69" w:unhideWhenUsed="0"/>
-    <w:lsdException w:name="Dark List Accent 1" w:semiHidden="0" w:uiPriority="70" w:unhideWhenUsed="0"/>
-    <w:lsdException w:name="Colorful Shading Accent 1" w:semiHidden="0" w:uiPriority="71" w:unhideWhenUsed="0"/>
-    <w:lsdException w:name="Colorful List Accent 1" w:semiHidden="0" w:uiPriority="72" w:unhideWhenUsed="0"/>
-    <w:lsdException w:name="Colorful Grid Accent 1" w:semiHidden="0" w:uiPriority="73" w:unhideWhenUsed="0"/>
-    <w:lsdException w:name="Light Shading Accent 2" w:semiHidden="0" w:uiPriority="60" w:unhideWhenUsed="0"/>
-    <w:lsdException w:name="Light List Accent 2" w:semiHidden="0" w:uiPriority="61" w:unhideWhenUsed="0"/>
-    <w:lsdException w:name="Light Grid Accent 2" w:semiHidden="0" w:uiPriority="62" w:unhideWhenUsed="0"/>
-    <w:lsdException w:name="Medium Shading 1 Accent 2" w:semiHidden="0" w:uiPriority="63" w:unhideWhenUsed="0"/>
-    <w:lsdException w:name="Medium Shading 2 Accent 2" w:semiHidden="0" w:uiPriority="64" w:unhideWhenUsed="0"/>
-    <w:lsdException w:name="Medium List 1 Accent 2" w:semiHidden="0" w:uiPriority="65" w:unhideWhenUsed="0"/>
-    <w:lsdException w:name="Medium List 2 Accent 2" w:semiHidden="0" w:uiPriority="66" w:unhideWhenUsed="0"/>
-    <w:lsdException w:name="Medium Grid 1 Accent 2" w:semiHidden="0" w:uiPriority="67" w:unhideWhenUsed="0"/>
-    <w:lsdException w:name="Medium Grid 2 Accent 2" w:semiHidden="0" w:uiPriority="68" w:unhideWhenUsed="0"/>
-    <w:lsdException w:name="Medium Grid 3 Accent 2" w:semiHidden="0" w:uiPriority="69" w:unhideWhenUsed="0"/>
-    <w:lsdException w:name="Dark List Accent 2" w:semiHidden="0" w:uiPriority="70" w:unhideWhenUsed="0"/>
-    <w:lsdException w:name="Colorful Shading Accent 2" w:semiHidden="0" w:uiPriority="71" w:unhideWhenUsed="0"/>
-    <w:lsdException w:name="Colorful List Accent 2" w:semiHidden="0" w:uiPriority="72" w:unhideWhenUsed="0"/>
-    <w:lsdException w:name="Colorful Grid Accent 2" w:semiHidden="0" w:uiPriority="73" w:unhideWhenUsed="0"/>
-    <w:lsdException w:name="Light Shading Accent 3" w:semiHidden="0" w:uiPriority="60" w:unhideWhenUsed="0"/>
-    <w:lsdException w:name="Light List Accent 3" w:semiHidden="0" w:uiPriority="61" w:unhideWhenUsed="0"/>
-    <w:lsdException w:name="Light Grid Accent 3" w:semiHidden="0" w:uiPriority="62" w:unhideWhenUsed="0"/>
-    <w:lsdException w:name="Medium Shading 1 Accent 3" w:semiHidden="0" w:uiPriority="63" w:unhideWhenUsed="0"/>
-    <w:lsdException w:name="Medium Shading 2 Accent 3" w:semiHidden="0" w:uiPriority="64" w:unhideWhenUsed="0"/>
-    <w:lsdException w:name="Medium List 1 Accent 3" w:semiHidden="0" w:uiPriority="65" w:unhideWhenUsed="0"/>
-    <w:lsdException w:name="Medium List 2 Accent 3" w:semiHidden="0" w:uiPriority="66" w:unhideWhenUsed="0"/>
-    <w:lsdException w:name="Medium Grid 1 Accent 3" w:semiHidden="0" w:uiPriority="67" w:unhideWhenUsed="0"/>
-    <w:lsdException w:name="Medium Grid 2 Accent 3" w:semiHidden="0" w:uiPriority="68" w:unhideWhenUsed="0"/>
-    <w:lsdException w:name="Medium Grid 3 Accent 3" w:semiHidden="0" w:uiPriority="69" w:unhideWhenUsed="0"/>
-    <w:lsdException w:name="Dark List Accent 3" w:semiHidden="0" w:uiPriority="70" w:unhideWhenUsed="0"/>
-    <w:lsdException w:name="Colorful Shading Accent 3" w:semiHidden="0" w:uiPriority="71" w:unhideWhenUsed="0"/>
-    <w:lsdException w:name="Colorful List Accent 3" w:semiHidden="0" w:uiPriority="72" w:unhideWhenUsed="0"/>
-    <w:lsdException w:name="Colorful Grid Accent 3" w:semiHidden="0" w:uiPriority="73" w:unhideWhenUsed="0"/>
-    <w:lsdException w:name="Light Shading Accent 4" w:semiHidden="0" w:uiPriority="60" w:unhideWhenUsed="0"/>
-    <w:lsdException w:name="Light List Accent 4" w:semiHidden="0" w:uiPriority="61" w:unhideWhenUsed="0"/>
-    <w:lsdException w:name="Light Grid Accent 4" w:semiHidden="0" w:uiPriority="62" w:unhideWhenUsed="0"/>
-    <w:lsdException w:name="Medium Shading 1 Accent 4" w:semiHidden="0" w:uiPriority="63" w:unhideWhenUsed="0"/>
-    <w:lsdException w:name="Medium Shading 2 Accent 4" w:semiHidden="0" w:uiPriority="64" w:unhideWhenUsed="0"/>
-    <w:lsdException w:name="Medium List 1 Accent 4" w:semiHidden="0" w:uiPriority="65" w:unhideWhenUsed="0"/>
-    <w:lsdException w:name="Medium List 2 Accent 4" w:semiHidden="0" w:uiPriority="66" w:unhideWhenUsed="0"/>
-    <w:lsdException w:name="Medium Grid 1 Accent 4" w:semiHidden="0" w:uiPriority="67" w:unhideWhenUsed="0"/>
-    <w:lsdException w:name="Medium Grid 2 Accent 4" w:semiHidden="0" w:uiPriority="68" w:unhideWhenUsed="0"/>
-    <w:lsdException w:name="Medium Grid 3 Accent 4" w:semiHidden="0" w:uiPriority="69" w:unhideWhenUsed="0"/>
-    <w:lsdException w:name="Dark List Accent 4" w:semiHidden="0" w:uiPriority="70" w:unhideWhenUsed="0"/>
-    <w:lsdException w:name="Colorful Shading Accent 4" w:semiHidden="0" w:uiPriority="71" w:unhideWhenUsed="0"/>
-    <w:lsdException w:name="Colorful List Accent 4" w:semiHidden="0" w:uiPriority="72" w:unhideWhenUsed="0"/>
-    <w:lsdException w:name="Colorful Grid Accent 4" w:semiHidden="0" w:uiPriority="73" w:unhideWhenUsed="0"/>
-    <w:lsdException w:name="Light Shading Accent 5" w:semiHidden="0" w:uiPriority="60" w:unhideWhenUsed="0"/>
-    <w:lsdException w:name="Light List Accent 5" w:semiHidden="0" w:uiPriority="61" w:unhideWhenUsed="0"/>
-    <w:lsdException w:name="Light Grid Accent 5" w:semiHidden="0" w:uiPriority="62" w:unhideWhenUsed="0"/>
-    <w:lsdException w:name="Medium Shading 1 Accent 5" w:semiHidden="0" w:uiPriority="63" w:unhideWhenUsed="0"/>
-    <w:lsdException w:name="Medium Shading 2 Accent 5" w:semiHidden="0" w:uiPriority="64" w:unhideWhenUsed="0"/>
-    <w:lsdException w:name="Medium List 1 Accent 5" w:semiHidden="0" w:uiPriority="65" w:unhideWhenUsed="0"/>
-    <w:lsdException w:name="Medium List 2 Accent 5" w:semiHidden="0" w:uiPriority="66" w:unhideWhenUsed="0"/>
-    <w:lsdException w:name="Medium Grid 1 Accent 5" w:semiHidden="0" w:uiPriority="67" w:unhideWhenUsed="0"/>
-    <w:lsdException w:name="Medium Grid 2 Accent 5" w:semiHidden="0" w:uiPriority="68" w:unhideWhenUsed="0"/>
-    <w:lsdException w:name="Medium Grid 3 Accent 5" w:semiHidden="0" w:uiPriority="69" w:unhideWhenUsed="0"/>
-    <w:lsdException w:name="Dark List Accent 5" w:semiHidden="0" w:uiPriority="70" w:unhideWhenUsed="0"/>
-    <w:lsdException w:name="Colorful Shading Accent 5" w:semiHidden="0" w:uiPriority="71" w:unhideWhenUsed="0"/>
-    <w:lsdException w:name="Colorful List Accent 5" w:semiHidden="0" w:uiPriority="72" w:unhideWhenUsed="0"/>
-    <w:lsdException w:name="Colorful Grid Accent 5" w:semiHidden="0" w:uiPriority="73" w:unhideWhenUsed="0"/>
-    <w:lsdException w:name="Light Shading Accent 6" w:semiHidden="0" w:uiPriority="60" w:unhideWhenUsed="0"/>
-    <w:lsdException w:name="Light List Accent 6" w:semiHidden="0" w:uiPriority="61" w:unhideWhenUsed="0"/>
-    <w:lsdException w:name="Light Grid Accent 6" w:semiHidden="0" w:uiPriority="62" w:unhideWhenUsed="0"/>
-    <w:lsdException w:name="Medium Shading 1 Accent 6" w:semiHidden="0" w:uiPriority="63" w:unhideWhenUsed="0"/>
-    <w:lsdException w:name="Medium Shading 2 Accent 6" w:semiHidden="0" w:uiPriority="64" w:unhideWhenUsed="0"/>
-    <w:lsdException w:name="Medium List 1 Accent 6" w:semiHidden="0" w:uiPriority="65" w:unhideWhenUsed="0"/>
-    <w:lsdException w:name="Medium List 2 Accent 6" w:semiHidden="0" w:uiPriority="66" w:unhideWhenUsed="0"/>
-    <w:lsdException w:name="Medium Grid 1 Accent 6" w:semiHidden="0" w:uiPriority="67" w:unhideWhenUsed="0"/>
-    <w:lsdException w:name="Medium Grid 2 Accent 6" w:semiHidden="0" w:uiPriority="68" w:unhideWhenUsed="0"/>
-    <w:lsdException w:name="Medium Grid 3 Accent 6" w:semiHidden="0" w:uiPriority="69" w:unhideWhenUsed="0"/>
-    <w:lsdException w:name="Dark List Accent 6" w:semiHidden="0" w:uiPriority="70" w:unhideWhenUsed="0"/>
-    <w:lsdException w:name="Colorful Shading Accent 6" w:semiHidden="0" w:uiPriority="71" w:unhideWhenUsed="0"/>
-    <w:lsdException w:name="Colorful List Accent 6" w:semiHidden="0" w:uiPriority="72" w:unhideWhenUsed="0"/>
-    <w:lsdException w:name="Colorful Grid Accent 6" w:semiHidden="0" w:uiPriority="73" w:unhideWhenUsed="0"/>
-    <w:lsdException w:name="Subtle Emphasis" w:semiHidden="0" w:uiPriority="19" w:unhideWhenUsed="0" w:qFormat="1"/>
-    <w:lsdException w:name="Intense Emphasis" w:semiHidden="0" w:uiPriority="21" w:unhideWhenUsed="0" w:qFormat="1"/>
-    <w:lsdException w:name="Subtle Reference" w:semiHidden="0" w:uiPriority="31" w:unhideWhenUsed="0" w:qFormat="1"/>
-    <w:lsdException w:name="Intense Reference" w:semiHidden="0" w:uiPriority="32" w:unhideWhenUsed="0" w:qFormat="1"/>
-    <w:lsdException w:name="Book Title" w:semiHidden="0" w:uiPriority="33" w:unhideWhenUsed="0" w:qFormat="1"/>
-    <w:lsdException w:name="Bibliography" w:uiPriority="37"/>
-    <w:lsdException w:name="TOC Heading" w:uiPriority="39" w:qFormat="1"/>
-  </w:latentStyles>
-  <w:style w:type="paragraph" w:default="1" w:styleId="Normal">
-    <w:name w:val="Normal"/>
-    <w:qFormat/>
-    <w:pPr>
-      <w:spacing w:before="240"/>
-    </w:pPr>
-    <w:rPr>
-      <w:color w:val="000000"/>
-      <w:lang w:eastAsia="ko-KR"/>
-    </w:rPr>
-  </w:style>
-  <w:style w:type="paragraph" w:styleId="Heading1">
-    <w:name w:val="heading 1"/>
-    <w:basedOn w:val="Normal"/>
-    <w:next w:val="Normal"/>
-    <w:autoRedefine/>
-    <w:qFormat/>
-    <w:rsid w:val="00871F3D"/>
-    <w:pPr>
-      <w:keepNext/>
-      <w:numPr>
-        <w:numId w:val="5"/>
-      </w:numPr>
-      <w:spacing w:after="60"/>
-      <w:jc w:val="center"/>
-      <w:outlineLvl w:val="0"/>
-    </w:pPr>
-    <w:rPr>
-      <w:rFonts w:eastAsia="Batang"/>
-      <w:b/>
-      <w:bCs/>
-      <w:kern w:val="32"/>
-      <w:sz w:val="40"/>
-      <w:szCs w:val="32"/>
-    </w:rPr>
-  </w:style>
-  <w:style w:type="paragraph" w:styleId="Heading2">
-    <w:name w:val="heading 2"/>
-    <w:basedOn w:val="Normal"/>
-    <w:next w:val="Normal"/>
-    <w:qFormat/>
-    <w:rsid w:val="00F92C00"/>
-    <w:pPr>
-      <w:keepNext/>
-      <w:numPr>
-        <w:ilvl w:val="1"/>
-        <w:numId w:val="5"/>
-      </w:numPr>
-      <w:tabs>
-        <w:tab w:val="left" w:pos="1440"/>
-      </w:tabs>
-      <w:spacing w:after="60"/>
-      <w:outlineLvl w:val="1"/>
-    </w:pPr>
-    <w:rPr>
-      <w:rFonts w:cs="Arial"/>
-      <w:b/>
-      <w:bCs/>
-      <w:iCs/>
-      <w:sz w:val="32"/>
-      <w:szCs w:val="28"/>
-    </w:rPr>
-  </w:style>
-  <w:style w:type="paragraph" w:styleId="Heading3">
-    <w:name w:val="heading 3"/>
-    <w:basedOn w:val="Normal"/>
-    <w:next w:val="Normal"/>
-    <w:qFormat/>
-    <w:rsid w:val="002F3382"/>
-    <w:pPr>
-      <w:keepNext/>
-      <w:numPr>
-        <w:ilvl w:val="2"/>
-        <w:numId w:val="5"/>
-      </w:numPr>
-      <w:spacing w:before="100" w:after="100"/>
-      <w:outlineLvl w:val="2"/>
-    </w:pPr>
-    <w:rPr>
-      <w:rFonts w:cs="Arial"/>
-      <w:b/>
-      <w:bCs/>
-      <w:sz w:val="24"/>
-      <w:szCs w:val="26"/>
-    </w:rPr>
-  </w:style>
-  <w:style w:type="paragraph" w:styleId="Heading4">
-    <w:name w:val="heading 4"/>
-    <w:basedOn w:val="Normal"/>
-    <w:next w:val="Normal"/>
-    <w:qFormat/>
-    <w:pPr>
-      <w:keepNext/>
-      <w:numPr>
-        <w:ilvl w:val="3"/>
-        <w:numId w:val="5"/>
-      </w:numPr>
-      <w:spacing w:after="60"/>
-      <w:outlineLvl w:val="3"/>
-    </w:pPr>
-    <w:rPr>
-      <w:b/>
-      <w:bCs/>
-      <w:sz w:val="28"/>
-      <w:szCs w:val="28"/>
-    </w:rPr>
-  </w:style>
-  <w:style w:type="paragraph" w:styleId="Heading5">
-    <w:name w:val="heading 5"/>
-    <w:basedOn w:val="Normal"/>
-    <w:next w:val="Normal"/>
-    <w:qFormat/>
-    <w:pPr>
-      <w:numPr>
-        <w:ilvl w:val="4"/>
-        <w:numId w:val="5"/>
-      </w:numPr>
-      <w:spacing w:after="60"/>
-      <w:outlineLvl w:val="4"/>
-    </w:pPr>
-    <w:rPr>
-      <w:b/>
-      <w:bCs/>
-      <w:i/>
-      <w:iCs/>
-      <w:sz w:val="26"/>
-      <w:szCs w:val="26"/>
-    </w:rPr>
-  </w:style>
-  <w:style w:type="paragraph" w:styleId="Heading6">
-    <w:name w:val="heading 6"/>
-    <w:basedOn w:val="Normal"/>
-    <w:next w:val="Normal"/>
-    <w:qFormat/>
-    <w:pPr>
-      <w:numPr>
-        <w:ilvl w:val="5"/>
-        <w:numId w:val="5"/>
-      </w:numPr>
-      <w:spacing w:after="60"/>
-      <w:outlineLvl w:val="5"/>
-    </w:pPr>
-    <w:rPr>
-      <w:b/>
-      <w:bCs/>
-      <w:sz w:val="22"/>
-      <w:szCs w:val="22"/>
-    </w:rPr>
-  </w:style>
-  <w:style w:type="paragraph" w:styleId="Heading7">
-    <w:name w:val="heading 7"/>
-    <w:basedOn w:val="Normal"/>
-    <w:next w:val="Normal"/>
-    <w:qFormat/>
-    <w:pPr>
-      <w:numPr>
-        <w:ilvl w:val="6"/>
-        <w:numId w:val="5"/>
-      </w:numPr>
-      <w:spacing w:after="60"/>
-      <w:outlineLvl w:val="6"/>
-    </w:pPr>
-    <w:rPr>
-      <w:sz w:val="24"/>
-      <w:szCs w:val="24"/>
-    </w:rPr>
-  </w:style>
-  <w:style w:type="paragraph" w:styleId="Heading8">
-    <w:name w:val="heading 8"/>
-    <w:basedOn w:val="Normal"/>
-    <w:next w:val="Normal"/>
-    <w:qFormat/>
-    <w:pPr>
-      <w:numPr>
-        <w:ilvl w:val="7"/>
-        <w:numId w:val="5"/>
-      </w:numPr>
-      <w:spacing w:after="60"/>
-      <w:outlineLvl w:val="7"/>
-    </w:pPr>
-    <w:rPr>
-      <w:i/>
-      <w:iCs/>
-      <w:sz w:val="24"/>
-      <w:szCs w:val="24"/>
-    </w:rPr>
-  </w:style>
-  <w:style w:type="paragraph" w:styleId="Heading9">
-    <w:name w:val="heading 9"/>
-    <w:basedOn w:val="Normal"/>
-    <w:next w:val="Normal"/>
-    <w:qFormat/>
-    <w:pPr>
-      <w:numPr>
-        <w:ilvl w:val="8"/>
-        <w:numId w:val="5"/>
-      </w:numPr>
-      <w:spacing w:after="60"/>
-      <w:outlineLvl w:val="8"/>
-    </w:pPr>
-    <w:rPr>
-      <w:rFonts w:ascii="Arial" w:hAnsi="Arial" w:cs="Arial"/>
-      <w:sz w:val="22"/>
-      <w:szCs w:val="22"/>
-    </w:rPr>
-  </w:style>
-  <w:style w:type="character" w:default="1" w:styleId="DefaultParagraphFont">
-    <w:name w:val="Default Paragraph Font"/>
-    <w:uiPriority w:val="1"/>
-    <w:semiHidden/>
-    <w:unhideWhenUsed/>
-  </w:style>
-  <w:style w:type="table" w:default="1" w:styleId="TableNormal">
-    <w:name w:val="Normal Table"/>
-    <w:uiPriority w:val="99"/>
-    <w:semiHidden/>
-    <w:unhideWhenUsed/>
-    <w:tblPr>
-      <w:tblInd w:w="0" w:type="dxa"/>
-      <w:tblCellMar>
-        <w:top w:w="0" w:type="dxa"/>
-        <w:left w:w="108" w:type="dxa"/>
-        <w:bottom w:w="0" w:type="dxa"/>
-        <w:right w:w="108" w:type="dxa"/>
-      </w:tblCellMar>
-    </w:tblPr>
-  </w:style>
-  <w:style w:type="numbering" w:default="1" w:styleId="NoList">
-    <w:name w:val="No List"/>
-    <w:uiPriority w:val="99"/>
-    <w:semiHidden/>
-    <w:unhideWhenUsed/>
-  </w:style>
-  <w:style w:type="character" w:customStyle="1" w:styleId="StyleAsianBatang12ptAuto">
-    <w:name w:val="Style (Asian) Batang 12 pt Auto"/>
-    <w:rPr>
-      <w:rFonts w:ascii="Arial" w:eastAsia="Batang" w:hAnsi="Arial"/>
-      <w:noProof/>
-      <w:color w:val="auto"/>
-      <w:spacing w:val="0"/>
-      <w:sz w:val="24"/>
-      <w:szCs w:val="24"/>
-    </w:rPr>
-  </w:style>
-  <w:style w:type="paragraph" w:styleId="Caption">
-    <w:name w:val="caption"/>
-    <w:basedOn w:val="Normal"/>
-    <w:next w:val="Normal"/>
-    <w:qFormat/>
-    <w:pPr>
-      <w:spacing w:before="120" w:after="120"/>
-    </w:pPr>
-    <w:rPr>
-      <w:b/>
-      <w:bCs/>
-    </w:rPr>
-  </w:style>
-  <w:style w:type="paragraph" w:styleId="BalloonText">
-    <w:name w:val="Balloon Text"/>
-    <w:basedOn w:val="Normal"/>
-    <w:link w:val="BalloonTextChar"/>
-    <w:rsid w:val="004204D7"/>
-    <w:pPr>
-      <w:spacing w:before="0"/>
-    </w:pPr>
-    <w:rPr>
-      <w:rFonts w:ascii="Tahoma" w:hAnsi="Tahoma" w:cs="Tahoma"/>
-      <w:sz w:val="16"/>
-      <w:szCs w:val="16"/>
-    </w:rPr>
-  </w:style>
-  <w:style w:type="character" w:customStyle="1" w:styleId="BalloonTextChar">
-    <w:name w:val="Balloon Text Char"/>
-    <w:link w:val="BalloonText"/>
-    <w:rsid w:val="004204D7"/>
-    <w:rPr>
-      <w:rFonts w:ascii="Tahoma" w:hAnsi="Tahoma" w:cs="Tahoma"/>
-      <w:color w:val="000000"/>
-      <w:sz w:val="16"/>
-      <w:szCs w:val="16"/>
-      <w:lang w:eastAsia="ko-KR"/>
-    </w:rPr>
-  </w:style>
-  <w:style w:type="paragraph" w:customStyle="1" w:styleId="PseudoHeading1">
-    <w:name w:val="PseudoHeading1"/>
-    <w:basedOn w:val="Normal"/>
-    <w:rsid w:val="00514D45"/>
-    <w:pPr>
-      <w:spacing w:before="1440" w:after="480"/>
-      <w:ind w:left="720"/>
-      <w:jc w:val="center"/>
-    </w:pPr>
-    <w:rPr>
-      <w:b/>
-      <w:bCs/>
-      <w:color w:val="auto"/>
-      <w:sz w:val="40"/>
-      <w:szCs w:val="24"/>
-      <w:lang w:eastAsia="en-US"/>
-    </w:rPr>
-  </w:style>
-  <w:style w:type="paragraph" w:styleId="TOC1">
-    <w:name w:val="toc 1"/>
-    <w:basedOn w:val="Normal"/>
-    <w:uiPriority w:val="39"/>
-    <w:rsid w:val="00514D45"/>
-    <w:pPr>
-      <w:tabs>
-        <w:tab w:val="left" w:pos="720"/>
-        <w:tab w:val="right" w:leader="dot" w:pos="9360"/>
-      </w:tabs>
-      <w:spacing w:before="120" w:after="120"/>
-      <w:ind w:left="720" w:hanging="720"/>
-    </w:pPr>
-    <w:rPr>
-      <w:b/>
-      <w:bCs/>
-      <w:noProof/>
-      <w:sz w:val="24"/>
-      <w:szCs w:val="22"/>
-      <w:lang w:eastAsia="en-US"/>
-    </w:rPr>
-  </w:style>
-  <w:style w:type="paragraph" w:styleId="TOC2">
-    <w:name w:val="toc 2"/>
-    <w:basedOn w:val="TOC1"/>
-    <w:uiPriority w:val="39"/>
-    <w:rsid w:val="00514D45"/>
-    <w:pPr>
-      <w:tabs>
-        <w:tab w:val="left" w:leader="dot" w:pos="994"/>
-      </w:tabs>
-      <w:spacing w:before="0" w:after="0"/>
-      <w:ind w:left="1440"/>
-    </w:pPr>
-    <w:rPr>
-      <w:b w:val="0"/>
-      <w:bCs w:val="0"/>
-      <w:sz w:val="22"/>
-    </w:rPr>
-  </w:style>
-  <w:style w:type="character" w:styleId="Hyperlink">
-    <w:name w:val="Hyperlink"/>
-    <w:uiPriority w:val="99"/>
-    <w:rsid w:val="00514D45"/>
-    <w:rPr>
-      <w:color w:val="0000FF"/>
-      <w:u w:val="single"/>
-    </w:rPr>
-  </w:style>
-  <w:style w:type="paragraph" w:customStyle="1" w:styleId="MemberNames">
-    <w:name w:val="MemberNames"/>
-    <w:basedOn w:val="Normal"/>
-    <w:rsid w:val="00376366"/>
-    <w:pPr>
-      <w:spacing w:before="480" w:after="360"/>
-      <w:ind w:left="720"/>
-      <w:jc w:val="right"/>
-    </w:pPr>
-    <w:rPr>
-      <w:sz w:val="40"/>
-      <w:szCs w:val="40"/>
-      <w:lang w:eastAsia="en-US"/>
-    </w:rPr>
-  </w:style>
-  <w:style w:type="paragraph" w:customStyle="1" w:styleId="RecordDates">
-    <w:name w:val="Record Dates"/>
-    <w:basedOn w:val="Normal"/>
-    <w:rsid w:val="00376366"/>
-    <w:pPr>
-      <w:spacing w:before="120"/>
-      <w:ind w:left="720"/>
-      <w:jc w:val="right"/>
-    </w:pPr>
-    <w:rPr>
-      <w:b/>
-      <w:bCs/>
-      <w:noProof/>
-      <w:color w:val="auto"/>
-      <w:sz w:val="28"/>
-      <w:szCs w:val="28"/>
-      <w:lang w:eastAsia="en-US"/>
-    </w:rPr>
-  </w:style>
-  <w:style w:type="paragraph" w:styleId="NoSpacing">
-    <w:name w:val="No Spacing"/>
-    <w:uiPriority w:val="1"/>
-    <w:qFormat/>
-    <w:rsid w:val="003F25B6"/>
-    <w:rPr>
-      <w:color w:val="000000"/>
-      <w:lang w:eastAsia="ko-KR"/>
-    </w:rPr>
-  </w:style>
-  <w:style w:type="table" w:styleId="TableGrid">
-    <w:name w:val="Table Grid"/>
-    <w:basedOn w:val="TableNormal"/>
-    <w:rsid w:val="009D5431"/>
-    <w:tblPr>
-      <w:tblInd w:w="0" w:type="dxa"/>
-      <w:tblBorders>
-        <w:top w:val="single" w:sz="4" w:space="0" w:color="auto"/>
-        <w:left w:val="single" w:sz="4" w:space="0" w:color="auto"/>
-        <w:bottom w:val="single" w:sz="4" w:space="0" w:color="auto"/>
-        <w:right w:val="single" w:sz="4" w:space="0" w:color="auto"/>
-        <w:insideH w:val="single" w:sz="4" w:space="0" w:color="auto"/>
-        <w:insideV w:val="single" w:sz="4" w:space="0" w:color="auto"/>
-      </w:tblBorders>
-      <w:tblCellMar>
-        <w:top w:w="0" w:type="dxa"/>
-        <w:left w:w="108" w:type="dxa"/>
-        <w:bottom w:w="0" w:type="dxa"/>
-        <w:right w:w="108" w:type="dxa"/>
-      </w:tblCellMar>
-    </w:tblPr>
-  </w:style>
-  <w:style w:type="paragraph" w:styleId="ListParagraph">
-    <w:name w:val="List Paragraph"/>
-    <w:basedOn w:val="Normal"/>
-    <w:uiPriority w:val="34"/>
-    <w:qFormat/>
-    <w:rsid w:val="00337319"/>
-    <w:pPr>
-      <w:ind w:left="720"/>
-      <w:contextualSpacing/>
-    </w:pPr>
-  </w:style>
-  <w:style w:type="table" w:styleId="LightShading">
-    <w:name w:val="Light Shading"/>
-    <w:basedOn w:val="TableNormal"/>
-    <w:uiPriority w:val="60"/>
-    <w:rsid w:val="00570351"/>
-    <w:rPr>
-      <w:color w:val="000000" w:themeColor="text1" w:themeShade="BF"/>
-    </w:rPr>
-    <w:tblPr>
-      <w:tblStyleRowBandSize w:val="1"/>
-      <w:tblStyleColBandSize w:val="1"/>
-      <w:tblInd w:w="0" w:type="dxa"/>
-      <w:tblBorders>
-        <w:top w:val="single" w:sz="8" w:space="0" w:color="000000" w:themeColor="text1"/>
-        <w:bottom w:val="single" w:sz="8" w:space="0" w:color="000000" w:themeColor="text1"/>
-      </w:tblBorders>
-      <w:tblCellMar>
-        <w:top w:w="0" w:type="dxa"/>
-        <w:left w:w="108" w:type="dxa"/>
-        <w:bottom w:w="0" w:type="dxa"/>
-        <w:right w:w="108" w:type="dxa"/>
-      </w:tblCellMar>
-    </w:tblPr>
-    <w:tblStylePr w:type="firstRow">
-      <w:pPr>
-        <w:spacing w:before="0" w:after="0" w:line="240" w:lineRule="auto"/>
-      </w:pPr>
-      <w:rPr>
-        <w:b/>
-        <w:bCs/>
-      </w:rPr>
-      <w:tblPr/>
-      <w:tcPr>
-        <w:tcBorders>
-          <w:top w:val="single" w:sz="8" w:space="0" w:color="000000" w:themeColor="text1"/>
-          <w:left w:val="nil"/>
-          <w:bottom w:val="single" w:sz="8" w:space="0" w:color="000000" w:themeColor="text1"/>
-          <w:right w:val="nil"/>
-          <w:insideH w:val="nil"/>
-          <w:insideV w:val="nil"/>
-        </w:tcBorders>
-      </w:tcPr>
-    </w:tblStylePr>
-    <w:tblStylePr w:type="lastRow">
-      <w:pPr>
-        <w:spacing w:before="0" w:after="0" w:line="240" w:lineRule="auto"/>
-      </w:pPr>
-      <w:rPr>
-        <w:b/>
-        <w:bCs/>
-      </w:rPr>
-      <w:tblPr/>
-      <w:tcPr>
-        <w:tcBorders>
-          <w:top w:val="single" w:sz="8" w:space="0" w:color="000000" w:themeColor="text1"/>
-          <w:left w:val="nil"/>
-          <w:bottom w:val="single" w:sz="8" w:space="0" w:color="000000" w:themeColor="text1"/>
-          <w:right w:val="nil"/>
-          <w:insideH w:val="nil"/>
-          <w:insideV w:val="nil"/>
-        </w:tcBorders>
-      </w:tcPr>
-    </w:tblStylePr>
-    <w:tblStylePr w:type="firstCol">
-      <w:rPr>
-        <w:b/>
-        <w:bCs/>
-      </w:rPr>
-    </w:tblStylePr>
-    <w:tblStylePr w:type="lastCol">
-      <w:rPr>
-        <w:b/>
-        <w:bCs/>
-      </w:rPr>
-    </w:tblStylePr>
-    <w:tblStylePr w:type="band1Vert">
-      <w:tblPr/>
-      <w:tcPr>
-        <w:tcBorders>
-          <w:left w:val="nil"/>
-          <w:right w:val="nil"/>
-          <w:insideH w:val="nil"/>
-          <w:insideV w:val="nil"/>
-        </w:tcBorders>
-        <w:shd w:val="clear" w:color="auto" w:fill="C0C0C0" w:themeFill="text1" w:themeFillTint="3F"/>
-      </w:tcPr>
-    </w:tblStylePr>
-    <w:tblStylePr w:type="band1Horz">
-      <w:tblPr/>
-      <w:tcPr>
-        <w:tcBorders>
-          <w:left w:val="nil"/>
-          <w:right w:val="nil"/>
-          <w:insideH w:val="nil"/>
-          <w:insideV w:val="nil"/>
-        </w:tcBorders>
-        <w:shd w:val="clear" w:color="auto" w:fill="C0C0C0" w:themeFill="text1" w:themeFillTint="3F"/>
-      </w:tcPr>
-    </w:tblStylePr>
-  </w:style>
-  <w:style w:type="table" w:styleId="LightList-Accent1">
-    <w:name w:val="Light List Accent 1"/>
-    <w:basedOn w:val="TableNormal"/>
-    <w:uiPriority w:val="61"/>
-    <w:rsid w:val="00570351"/>
-    <w:tblPr>
-      <w:tblStyleRowBandSize w:val="1"/>
-      <w:tblStyleColBandSize w:val="1"/>
-      <w:tblInd w:w="0" w:type="dxa"/>
-      <w:tblBorders>
-        <w:top w:val="single" w:sz="8" w:space="0" w:color="4F81BD" w:themeColor="accent1"/>
-        <w:left w:val="single" w:sz="8" w:space="0" w:color="4F81BD" w:themeColor="accent1"/>
-        <w:bottom w:val="single" w:sz="8" w:space="0" w:color="4F81BD" w:themeColor="accent1"/>
-        <w:right w:val="single" w:sz="8" w:space="0" w:color="4F81BD" w:themeColor="accent1"/>
-      </w:tblBorders>
-      <w:tblCellMar>
-        <w:top w:w="0" w:type="dxa"/>
-        <w:left w:w="108" w:type="dxa"/>
-        <w:bottom w:w="0" w:type="dxa"/>
-        <w:right w:w="108" w:type="dxa"/>
-      </w:tblCellMar>
-    </w:tblPr>
-    <w:tblStylePr w:type="firstRow">
-      <w:pPr>
-        <w:spacing w:before="0" w:after="0" w:line="240" w:lineRule="auto"/>
-      </w:pPr>
-      <w:rPr>
-        <w:b/>
-        <w:bCs/>
-        <w:color w:val="FFFFFF" w:themeColor="background1"/>
-      </w:rPr>
-      <w:tblPr/>
-      <w:tcPr>
-        <w:shd w:val="clear" w:color="auto" w:fill="4F81BD" w:themeFill="accent1"/>
-      </w:tcPr>
-    </w:tblStylePr>
-    <w:tblStylePr w:type="lastRow">
-      <w:pPr>
-        <w:spacing w:before="0" w:after="0" w:line="240" w:lineRule="auto"/>
-      </w:pPr>
-      <w:rPr>
-        <w:b/>
-        <w:bCs/>
-      </w:rPr>
-      <w:tblPr/>
-      <w:tcPr>
-        <w:tcBorders>
-          <w:top w:val="double" w:sz="6" w:space="0" w:color="4F81BD" w:themeColor="accent1"/>
-          <w:left w:val="single" w:sz="8" w:space="0" w:color="4F81BD" w:themeColor="accent1"/>
-          <w:bottom w:val="single" w:sz="8" w:space="0" w:color="4F81BD" w:themeColor="accent1"/>
-          <w:right w:val="single" w:sz="8" w:space="0" w:color="4F81BD" w:themeColor="accent1"/>
-        </w:tcBorders>
-      </w:tcPr>
-    </w:tblStylePr>
-    <w:tblStylePr w:type="firstCol">
-      <w:rPr>
-        <w:b/>
-        <w:bCs/>
-      </w:rPr>
-    </w:tblStylePr>
-    <w:tblStylePr w:type="lastCol">
-      <w:rPr>
-        <w:b/>
-        <w:bCs/>
-      </w:rPr>
-    </w:tblStylePr>
-    <w:tblStylePr w:type="band1Vert">
-      <w:tblPr/>
-      <w:tcPr>
-        <w:tcBorders>
-          <w:top w:val="single" w:sz="8" w:space="0" w:color="4F81BD" w:themeColor="accent1"/>
-          <w:left w:val="single" w:sz="8" w:space="0" w:color="4F81BD" w:themeColor="accent1"/>
-          <w:bottom w:val="single" w:sz="8" w:space="0" w:color="4F81BD" w:themeColor="accent1"/>
-          <w:right w:val="single" w:sz="8" w:space="0" w:color="4F81BD" w:themeColor="accent1"/>
-        </w:tcBorders>
-      </w:tcPr>
-    </w:tblStylePr>
-    <w:tblStylePr w:type="band1Horz">
-      <w:tblPr/>
-      <w:tcPr>
-        <w:tcBorders>
-          <w:top w:val="single" w:sz="8" w:space="0" w:color="4F81BD" w:themeColor="accent1"/>
-          <w:left w:val="single" w:sz="8" w:space="0" w:color="4F81BD" w:themeColor="accent1"/>
-          <w:bottom w:val="single" w:sz="8" w:space="0" w:color="4F81BD" w:themeColor="accent1"/>
-          <w:right w:val="single" w:sz="8" w:space="0" w:color="4F81BD" w:themeColor="accent1"/>
-        </w:tcBorders>
-      </w:tcPr>
-    </w:tblStylePr>
-  </w:style>
-  <w:style w:type="table" w:styleId="MediumGrid2-Accent3">
-    <w:name w:val="Medium Grid 2 Accent 3"/>
-    <w:basedOn w:val="TableNormal"/>
-    <w:uiPriority w:val="68"/>
-    <w:rsid w:val="00570351"/>
-    <w:rPr>
-      <w:rFonts w:asciiTheme="majorHAnsi" w:eastAsiaTheme="majorEastAsia" w:hAnsiTheme="majorHAnsi" w:cstheme="majorBidi"/>
-      <w:color w:val="000000" w:themeColor="text1"/>
-    </w:rPr>
-    <w:tblPr>
-      <w:tblStyleRowBandSize w:val="1"/>
-      <w:tblStyleColBandSize w:val="1"/>
-      <w:tblInd w:w="0" w:type="dxa"/>
-      <w:tblBorders>
-        <w:top w:val="single" w:sz="8" w:space="0" w:color="9BBB59" w:themeColor="accent3"/>
-        <w:left w:val="single" w:sz="8" w:space="0" w:color="9BBB59" w:themeColor="accent3"/>
-        <w:bottom w:val="single" w:sz="8" w:space="0" w:color="9BBB59" w:themeColor="accent3"/>
-        <w:right w:val="single" w:sz="8" w:space="0" w:color="9BBB59" w:themeColor="accent3"/>
-        <w:insideH w:val="single" w:sz="8" w:space="0" w:color="9BBB59" w:themeColor="accent3"/>
-        <w:insideV w:val="single" w:sz="8" w:space="0" w:color="9BBB59" w:themeColor="accent3"/>
-      </w:tblBorders>
-      <w:tblCellMar>
-        <w:top w:w="0" w:type="dxa"/>
-        <w:left w:w="108" w:type="dxa"/>
-        <w:bottom w:w="0" w:type="dxa"/>
-        <w:right w:w="108" w:type="dxa"/>
-      </w:tblCellMar>
-    </w:tblPr>
-    <w:tcPr>
-      <w:shd w:val="clear" w:color="auto" w:fill="E6EED5" w:themeFill="accent3" w:themeFillTint="3F"/>
-    </w:tcPr>
-    <w:tblStylePr w:type="firstRow">
-      <w:rPr>
-        <w:b/>
-        <w:bCs/>
-        <w:color w:val="000000" w:themeColor="text1"/>
-      </w:rPr>
-      <w:tblPr/>
-      <w:tcPr>
-        <w:shd w:val="clear" w:color="auto" w:fill="F5F8EE" w:themeFill="accent3" w:themeFillTint="19"/>
-      </w:tcPr>
-    </w:tblStylePr>
-    <w:tblStylePr w:type="lastRow">
-      <w:rPr>
-        <w:b/>
-        <w:bCs/>
-        <w:color w:val="000000" w:themeColor="text1"/>
-      </w:rPr>
-      <w:tblPr/>
-      <w:tcPr>
-        <w:tcBorders>
-          <w:top w:val="single" w:sz="12" w:space="0" w:color="000000" w:themeColor="text1"/>
-          <w:left w:val="nil"/>
-          <w:bottom w:val="nil"/>
-          <w:right w:val="nil"/>
-          <w:insideH w:val="nil"/>
-          <w:insideV w:val="nil"/>
-        </w:tcBorders>
-        <w:shd w:val="clear" w:color="auto" w:fill="FFFFFF" w:themeFill="background1"/>
-      </w:tcPr>
-    </w:tblStylePr>
-    <w:tblStylePr w:type="firstCol">
-      <w:rPr>
-        <w:b/>
-        <w:bCs/>
-        <w:color w:val="000000" w:themeColor="text1"/>
-      </w:rPr>
-      <w:tblPr/>
-      <w:tcPr>
-        <w:tcBorders>
-          <w:top w:val="nil"/>
-          <w:left w:val="nil"/>
-          <w:bottom w:val="nil"/>
-          <w:right w:val="nil"/>
-          <w:insideH w:val="nil"/>
-          <w:insideV w:val="nil"/>
-        </w:tcBorders>
-        <w:shd w:val="clear" w:color="auto" w:fill="FFFFFF" w:themeFill="background1"/>
-      </w:tcPr>
-    </w:tblStylePr>
-    <w:tblStylePr w:type="lastCol">
-      <w:rPr>
-        <w:b w:val="0"/>
-        <w:bCs w:val="0"/>
-        <w:color w:val="000000" w:themeColor="text1"/>
-      </w:rPr>
-      <w:tblPr/>
-      <w:tcPr>
-        <w:tcBorders>
-          <w:top w:val="nil"/>
-          <w:left w:val="nil"/>
-          <w:bottom w:val="nil"/>
-          <w:right w:val="nil"/>
-          <w:insideH w:val="nil"/>
-          <w:insideV w:val="nil"/>
-        </w:tcBorders>
-        <w:shd w:val="clear" w:color="auto" w:fill="EAF1DD" w:themeFill="accent3" w:themeFillTint="33"/>
-      </w:tcPr>
-    </w:tblStylePr>
-    <w:tblStylePr w:type="band1Vert">
-      <w:tblPr/>
-      <w:tcPr>
-        <w:shd w:val="clear" w:color="auto" w:fill="CDDDAC" w:themeFill="accent3" w:themeFillTint="7F"/>
-      </w:tcPr>
-    </w:tblStylePr>
-    <w:tblStylePr w:type="band1Horz">
-      <w:tblPr/>
-      <w:tcPr>
-        <w:tcBorders>
-          <w:insideH w:val="single" w:sz="6" w:space="0" w:color="9BBB59" w:themeColor="accent3"/>
-          <w:insideV w:val="single" w:sz="6" w:space="0" w:color="9BBB59" w:themeColor="accent3"/>
-        </w:tcBorders>
-        <w:shd w:val="clear" w:color="auto" w:fill="CDDDAC" w:themeFill="accent3" w:themeFillTint="7F"/>
-      </w:tcPr>
-    </w:tblStylePr>
-    <w:tblStylePr w:type="nwCell">
-      <w:tblPr/>
-      <w:tcPr>
-        <w:shd w:val="clear" w:color="auto" w:fill="FFFFFF" w:themeFill="background1"/>
-      </w:tcPr>
-    </w:tblStylePr>
-  </w:style>
-  <w:style w:type="table" w:styleId="MediumGrid1-Accent1">
-    <w:name w:val="Medium Grid 1 Accent 1"/>
-    <w:basedOn w:val="TableNormal"/>
-    <w:uiPriority w:val="67"/>
-    <w:rsid w:val="00570351"/>
-    <w:tblPr>
-      <w:tblStyleRowBandSize w:val="1"/>
-      <w:tblStyleColBandSize w:val="1"/>
-      <w:tblInd w:w="0" w:type="dxa"/>
-      <w:tblBorders>
-        <w:top w:val="single" w:sz="8" w:space="0" w:color="7BA0CD" w:themeColor="accent1" w:themeTint="BF"/>
-        <w:left w:val="single" w:sz="8" w:space="0" w:color="7BA0CD" w:themeColor="accent1" w:themeTint="BF"/>
-        <w:bottom w:val="single" w:sz="8" w:space="0" w:color="7BA0CD" w:themeColor="accent1" w:themeTint="BF"/>
-        <w:right w:val="single" w:sz="8" w:space="0" w:color="7BA0CD" w:themeColor="accent1" w:themeTint="BF"/>
-        <w:insideH w:val="single" w:sz="8" w:space="0" w:color="7BA0CD" w:themeColor="accent1" w:themeTint="BF"/>
-        <w:insideV w:val="single" w:sz="8" w:space="0" w:color="7BA0CD" w:themeColor="accent1" w:themeTint="BF"/>
-      </w:tblBorders>
-      <w:tblCellMar>
-        <w:top w:w="0" w:type="dxa"/>
-        <w:left w:w="108" w:type="dxa"/>
-        <w:bottom w:w="0" w:type="dxa"/>
-        <w:right w:w="108" w:type="dxa"/>
-      </w:tblCellMar>
     </w:tblPr>
     <w:tcPr>
       <w:shd w:val="clear" w:color="auto" w:fill="D3DFEE" w:themeFill="accent1" w:themeFillTint="3F"/>
@@ -50026,7 +48875,7 @@
 </file>
 
 <file path=customXml/itemProps1.xml><?xml version="1.0" encoding="utf-8"?>
-<ds:datastoreItem xmlns:ds="http://schemas.openxmlformats.org/officeDocument/2006/customXml" ds:itemID="{0C699CE5-8FEC-A84F-87E2-578AB94B4006}">
+<ds:datastoreItem xmlns:ds="http://schemas.openxmlformats.org/officeDocument/2006/customXml" ds:itemID="{0400D23B-EF07-46A6-A394-A77D8C5A9968}">
   <ds:schemaRefs>
     <ds:schemaRef ds:uri="http://schemas.openxmlformats.org/officeDocument/2006/bibliography"/>
   </ds:schemaRefs>

--- a/Documents/ADS_TeamSketchers.docx
+++ b/Documents/ADS_TeamSketchers.docx
@@ -240,7 +240,7 @@
         <w:rPr>
           <w:noProof/>
         </w:rPr>
-        <w:t>27 January 2015 @ 7:50:00 AM</w:t>
+        <w:t>27 January 2015 @ 9:50:00 AM</w:t>
       </w:r>
       <w:r>
         <w:fldChar w:fldCharType="end"/>
@@ -7506,7 +7506,7 @@
           <w:sz w:val="24"/>
           <w:szCs w:val="24"/>
         </w:rPr>
-        <w:t xml:space="preserve">Our Sidewalk Sketcher robot </w:t>
+        <w:t>The</w:t>
       </w:r>
       <w:r>
         <w:rPr>
@@ -7514,7 +7514,7 @@
           <w:sz w:val="24"/>
           <w:szCs w:val="24"/>
         </w:rPr>
-        <w:t>has two sets of modules, which run</w:t>
+        <w:t xml:space="preserve"> Sidewalk Sketcher </w:t>
       </w:r>
       <w:r>
         <w:rPr>
@@ -7522,6 +7522,38 @@
           <w:sz w:val="24"/>
           <w:szCs w:val="24"/>
         </w:rPr>
+        <w:t xml:space="preserve">is a </w:t>
+      </w:r>
+      <w:r>
+        <w:rPr>
+          <w:rFonts w:eastAsia="Batang"/>
+          <w:sz w:val="24"/>
+          <w:szCs w:val="24"/>
+        </w:rPr>
+        <w:t xml:space="preserve">robot </w:t>
+      </w:r>
+      <w:r>
+        <w:rPr>
+          <w:rFonts w:eastAsia="Batang"/>
+          <w:sz w:val="24"/>
+          <w:szCs w:val="24"/>
+        </w:rPr>
+        <w:t>with</w:t>
+      </w:r>
+      <w:r>
+        <w:rPr>
+          <w:rFonts w:eastAsia="Batang"/>
+          <w:sz w:val="24"/>
+          <w:szCs w:val="24"/>
+        </w:rPr>
+        <w:t xml:space="preserve"> two sets of modules, which run</w:t>
+      </w:r>
+      <w:r>
+        <w:rPr>
+          <w:rFonts w:eastAsia="Batang"/>
+          <w:sz w:val="24"/>
+          <w:szCs w:val="24"/>
+        </w:rPr>
         <w:t xml:space="preserve"> independent of each other. One module is </w:t>
       </w:r>
       <w:r>
@@ -7578,7 +7610,7 @@
           <w:sz w:val="24"/>
           <w:szCs w:val="24"/>
         </w:rPr>
-        <w:t xml:space="preserve">ws 7 or higher operating system and the other module is carried out on </w:t>
+        <w:t>ws 7 or higher operating system and the other module is carried out on</w:t>
       </w:r>
       <w:r>
         <w:rPr>
@@ -7586,6 +7618,22 @@
           <w:sz w:val="24"/>
           <w:szCs w:val="24"/>
         </w:rPr>
+        <w:t xml:space="preserve"> the physical</w:t>
+      </w:r>
+      <w:r>
+        <w:rPr>
+          <w:rFonts w:eastAsia="Batang"/>
+          <w:sz w:val="24"/>
+          <w:szCs w:val="24"/>
+        </w:rPr>
+        <w:t xml:space="preserve"> </w:t>
+      </w:r>
+      <w:r>
+        <w:rPr>
+          <w:rFonts w:eastAsia="Batang"/>
+          <w:sz w:val="24"/>
+          <w:szCs w:val="24"/>
+        </w:rPr>
         <w:t>Sidewalk</w:t>
       </w:r>
       <w:r>
@@ -7594,7 +7642,7 @@
           <w:sz w:val="24"/>
           <w:szCs w:val="24"/>
         </w:rPr>
-        <w:t xml:space="preserve"> Sketchers. The user is required to convert their desired image into</w:t>
+        <w:t xml:space="preserve"> Sketcher</w:t>
       </w:r>
       <w:r>
         <w:rPr>
@@ -7602,6 +7650,14 @@
           <w:sz w:val="24"/>
           <w:szCs w:val="24"/>
         </w:rPr>
+        <w:t>. The user is required to convert their desired image into</w:t>
+      </w:r>
+      <w:r>
+        <w:rPr>
+          <w:rFonts w:eastAsia="Batang"/>
+          <w:sz w:val="24"/>
+          <w:szCs w:val="24"/>
+        </w:rPr>
         <w:t xml:space="preserve"> a</w:t>
       </w:r>
       <w:r>
@@ -7706,7 +7762,7 @@
           <w:sz w:val="24"/>
           <w:szCs w:val="24"/>
         </w:rPr>
-        <w:t xml:space="preserve">load file, crop image and input the size of image to be sketch. Beside these features, </w:t>
+        <w:t>load</w:t>
       </w:r>
       <w:r>
         <w:rPr>
@@ -7714,6 +7770,70 @@
           <w:sz w:val="24"/>
           <w:szCs w:val="24"/>
         </w:rPr>
+        <w:t xml:space="preserve"> a</w:t>
+      </w:r>
+      <w:r>
+        <w:rPr>
+          <w:rFonts w:eastAsia="Batang"/>
+          <w:sz w:val="24"/>
+          <w:szCs w:val="24"/>
+        </w:rPr>
+        <w:t xml:space="preserve"> file, crop </w:t>
+      </w:r>
+      <w:r>
+        <w:rPr>
+          <w:rFonts w:eastAsia="Batang"/>
+          <w:sz w:val="24"/>
+          <w:szCs w:val="24"/>
+        </w:rPr>
+        <w:t xml:space="preserve">the desired </w:t>
+      </w:r>
+      <w:r>
+        <w:rPr>
+          <w:rFonts w:eastAsia="Batang"/>
+          <w:sz w:val="24"/>
+          <w:szCs w:val="24"/>
+        </w:rPr>
+        <w:t>image and input the size of image to be sketch</w:t>
+      </w:r>
+      <w:r>
+        <w:rPr>
+          <w:rFonts w:eastAsia="Batang"/>
+          <w:sz w:val="24"/>
+          <w:szCs w:val="24"/>
+        </w:rPr>
+        <w:t>ed</w:t>
+      </w:r>
+      <w:r>
+        <w:rPr>
+          <w:rFonts w:eastAsia="Batang"/>
+          <w:sz w:val="24"/>
+          <w:szCs w:val="24"/>
+        </w:rPr>
+        <w:t>. Beside</w:t>
+      </w:r>
+      <w:r>
+        <w:rPr>
+          <w:rFonts w:eastAsia="Batang"/>
+          <w:sz w:val="24"/>
+          <w:szCs w:val="24"/>
+        </w:rPr>
+        <w:t>s</w:t>
+      </w:r>
+      <w:r>
+        <w:rPr>
+          <w:rFonts w:eastAsia="Batang"/>
+          <w:sz w:val="24"/>
+          <w:szCs w:val="24"/>
+        </w:rPr>
+        <w:t xml:space="preserve"> these features, </w:t>
+      </w:r>
+      <w:r>
+        <w:rPr>
+          <w:rFonts w:eastAsia="Batang"/>
+          <w:sz w:val="24"/>
+          <w:szCs w:val="24"/>
+        </w:rPr>
         <w:t xml:space="preserve">the </w:t>
       </w:r>
       <w:r>
@@ -7722,7 +7842,7 @@
           <w:sz w:val="24"/>
           <w:szCs w:val="24"/>
         </w:rPr>
-        <w:t xml:space="preserve">Sidewalk Sketcher System will also provide an option to choose two colors that will be used and show the final image using those two colors. </w:t>
+        <w:t xml:space="preserve">Sidewalk Sketcher System will also provide an option to choose two colors that will be used </w:t>
       </w:r>
       <w:r>
         <w:rPr>
@@ -7730,7 +7850,7 @@
           <w:sz w:val="24"/>
           <w:szCs w:val="24"/>
         </w:rPr>
-        <w:t xml:space="preserve">Finally </w:t>
+        <w:t>to</w:t>
       </w:r>
       <w:r>
         <w:rPr>
@@ -7738,6 +7858,38 @@
           <w:sz w:val="24"/>
           <w:szCs w:val="24"/>
         </w:rPr>
+        <w:t xml:space="preserve"> show the final image. </w:t>
+      </w:r>
+      <w:r>
+        <w:rPr>
+          <w:rFonts w:eastAsia="Batang"/>
+          <w:sz w:val="24"/>
+          <w:szCs w:val="24"/>
+        </w:rPr>
+        <w:t>Finally</w:t>
+      </w:r>
+      <w:r>
+        <w:rPr>
+          <w:rFonts w:eastAsia="Batang"/>
+          <w:sz w:val="24"/>
+          <w:szCs w:val="24"/>
+        </w:rPr>
+        <w:t>, the</w:t>
+      </w:r>
+      <w:r>
+        <w:rPr>
+          <w:rFonts w:eastAsia="Batang"/>
+          <w:sz w:val="24"/>
+          <w:szCs w:val="24"/>
+        </w:rPr>
+        <w:t xml:space="preserve"> </w:t>
+      </w:r>
+      <w:r>
+        <w:rPr>
+          <w:rFonts w:eastAsia="Batang"/>
+          <w:sz w:val="24"/>
+          <w:szCs w:val="24"/>
+        </w:rPr>
         <w:t>Sidewalk</w:t>
       </w:r>
       <w:r>
@@ -7762,7 +7914,23 @@
           <w:sz w:val="24"/>
           <w:szCs w:val="24"/>
         </w:rPr>
-        <w:t>image on the designated area.</w:t>
+        <w:t>image on the designated area</w:t>
+      </w:r>
+      <w:r>
+        <w:rPr>
+          <w:rFonts w:eastAsia="Batang"/>
+          <w:sz w:val="24"/>
+          <w:szCs w:val="24"/>
+        </w:rPr>
+        <w:t xml:space="preserve"> using markers to keep tracked of its position</w:t>
+      </w:r>
+      <w:r>
+        <w:rPr>
+          <w:rFonts w:eastAsia="Batang"/>
+          <w:sz w:val="24"/>
+          <w:szCs w:val="24"/>
+        </w:rPr>
+        <w:t>.</w:t>
       </w:r>
     </w:p>
     <w:p>
@@ -7822,7 +7990,7 @@
                 <w:sz w:val="22"/>
                 <w:szCs w:val="22"/>
               </w:rPr>
-              <w:t>Requirement No</w:t>
+              <w:t>Requirement Number</w:t>
             </w:r>
           </w:p>
         </w:tc>
@@ -7944,7 +8112,7 @@
       </w:tr>
       <w:tr>
         <w:trPr>
-          <w:trHeight w:val="719"/>
+          <w:trHeight w:val="638"/>
         </w:trPr>
         <w:tc>
           <w:tcPr>
@@ -8016,7 +8184,7 @@
       </w:tr>
       <w:tr>
         <w:trPr>
-          <w:trHeight w:val="647"/>
+          <w:trHeight w:val="548"/>
         </w:trPr>
         <w:tc>
           <w:tcPr>
@@ -8087,7 +8255,7 @@
       </w:tr>
       <w:tr>
         <w:trPr>
-          <w:trHeight w:val="1457"/>
+          <w:trHeight w:val="1412"/>
         </w:trPr>
         <w:tc>
           <w:tcPr>
@@ -8158,7 +8326,7 @@
       </w:tr>
       <w:tr>
         <w:trPr>
-          <w:trHeight w:val="728"/>
+          <w:trHeight w:val="665"/>
         </w:trPr>
         <w:tc>
           <w:tcPr>
@@ -8297,7 +8465,7 @@
       </w:tr>
       <w:tr>
         <w:trPr>
-          <w:trHeight w:val="674"/>
+          <w:trHeight w:val="440"/>
         </w:trPr>
         <w:tc>
           <w:tcPr>
@@ -8317,7 +8485,6 @@
                 <w:sz w:val="22"/>
                 <w:szCs w:val="22"/>
               </w:rPr>
-              <w:lastRenderedPageBreak/>
               <w:t>8.6</w:t>
             </w:r>
           </w:p>
@@ -18235,10 +18402,7 @@
         </w:rPr>
       </w:pPr>
     </w:p>
-    <w:p>
-      <w:bookmarkStart w:id="13" w:name="_GoBack"/>
-      <w:bookmarkEnd w:id="13"/>
-    </w:p>
+    <w:p/>
     <w:p/>
     <w:tbl>
       <w:tblPr>
@@ -33855,58 +34019,139 @@
       <w:pPr>
         <w:pStyle w:val="Heading1"/>
       </w:pPr>
-      <w:bookmarkStart w:id="14" w:name="_Toc404803807"/>
-      <w:bookmarkStart w:id="15" w:name="_Toc410115355"/>
+      <w:bookmarkStart w:id="13" w:name="_Toc404803807"/>
+      <w:bookmarkStart w:id="14" w:name="_Toc410115355"/>
       <w:r>
         <w:t>Layer Definition</w:t>
       </w:r>
+      <w:bookmarkEnd w:id="13"/>
+      <w:r>
+        <w:t>s</w:t>
+      </w:r>
       <w:bookmarkEnd w:id="14"/>
-      <w:r>
-        <w:t>s</w:t>
+    </w:p>
+    <w:p>
+      <w:pPr>
+        <w:rPr>
+          <w:sz w:val="24"/>
+          <w:szCs w:val="24"/>
+        </w:rPr>
+      </w:pPr>
+      <w:r>
+        <w:rPr>
+          <w:sz w:val="24"/>
+          <w:szCs w:val="24"/>
+        </w:rPr>
+        <w:t xml:space="preserve">This section provides a brief description of all the layers in </w:t>
+      </w:r>
+      <w:r>
+        <w:rPr>
+          <w:sz w:val="24"/>
+          <w:szCs w:val="24"/>
+        </w:rPr>
+        <w:t xml:space="preserve">the </w:t>
+      </w:r>
+      <w:r>
+        <w:rPr>
+          <w:sz w:val="24"/>
+          <w:szCs w:val="24"/>
+        </w:rPr>
+        <w:t xml:space="preserve">Sidewalk Sketcher. It includes </w:t>
+      </w:r>
+      <w:r>
+        <w:rPr>
+          <w:sz w:val="24"/>
+          <w:szCs w:val="24"/>
+        </w:rPr>
+        <w:t xml:space="preserve">the </w:t>
+      </w:r>
+      <w:r>
+        <w:rPr>
+          <w:sz w:val="24"/>
+          <w:szCs w:val="24"/>
+        </w:rPr>
+        <w:t>Software Input Layer, Software Output Layer, Software Processing Layer, User Interface Layer, Data Storage Layer, Hardware Input Layer, Hardware Output Layer, Hardware Processing Layer, Sketch Layer and Motion Layer.</w:t>
+      </w:r>
+    </w:p>
+    <w:p>
+      <w:pPr>
+        <w:pStyle w:val="Heading2"/>
+        <w:rPr>
+          <w:rFonts w:eastAsia="Batang"/>
+        </w:rPr>
+      </w:pPr>
+      <w:bookmarkStart w:id="15" w:name="_Toc404803808"/>
+      <w:bookmarkStart w:id="16" w:name="_Toc410115356"/>
+      <w:r>
+        <w:rPr>
+          <w:rFonts w:eastAsia="Batang"/>
+        </w:rPr>
+        <w:t>Software Input Layer</w:t>
       </w:r>
       <w:bookmarkEnd w:id="15"/>
-    </w:p>
-    <w:p>
-      <w:pPr>
-        <w:rPr>
-          <w:sz w:val="24"/>
-          <w:szCs w:val="24"/>
-        </w:rPr>
-      </w:pPr>
-      <w:r>
-        <w:rPr>
-          <w:sz w:val="24"/>
-          <w:szCs w:val="24"/>
-        </w:rPr>
-        <w:t xml:space="preserve">This section provides a brief description of all the layers in </w:t>
-      </w:r>
-      <w:r>
-        <w:rPr>
-          <w:sz w:val="24"/>
-          <w:szCs w:val="24"/>
-        </w:rPr>
-        <w:t xml:space="preserve">the </w:t>
-      </w:r>
-      <w:r>
-        <w:rPr>
-          <w:sz w:val="24"/>
-          <w:szCs w:val="24"/>
-        </w:rPr>
-        <w:t xml:space="preserve">Sidewalk Sketcher. It includes </w:t>
-      </w:r>
-      <w:r>
-        <w:rPr>
-          <w:sz w:val="24"/>
-          <w:szCs w:val="24"/>
-        </w:rPr>
-        <w:t xml:space="preserve">the </w:t>
-      </w:r>
-      <w:r>
-        <w:rPr>
-          <w:sz w:val="24"/>
-          <w:szCs w:val="24"/>
-        </w:rPr>
-        <w:t>Software Input Layer, Software Output Layer, Software Processing Layer, User Interface Layer, Data Storage Layer, Hardware Input Layer, Hardware Output Layer, Hardware Processing Layer, Sketch Layer and Motion Layer.</w:t>
+      <w:bookmarkEnd w:id="16"/>
+    </w:p>
+    <w:p>
+      <w:pPr>
+        <w:pStyle w:val="ListParagraph"/>
+        <w:rPr>
+          <w:sz w:val="24"/>
+        </w:rPr>
+      </w:pPr>
+      <w:bookmarkStart w:id="17" w:name="_Toc404803809"/>
+      <w:r>
+        <w:rPr>
+          <w:sz w:val="24"/>
+        </w:rPr>
+        <w:t xml:space="preserve">The purpose of the Software Input Layer is to accept input from the User Interface and output the </w:t>
+      </w:r>
+      <w:r>
+        <w:rPr>
+          <w:sz w:val="24"/>
+        </w:rPr>
+        <w:t>image</w:t>
+      </w:r>
+      <w:r>
+        <w:rPr>
+          <w:sz w:val="24"/>
+        </w:rPr>
+        <w:t xml:space="preserve"> </w:t>
+      </w:r>
+      <w:r>
+        <w:rPr>
+          <w:sz w:val="24"/>
+        </w:rPr>
+        <w:t xml:space="preserve">in </w:t>
+      </w:r>
+      <w:r>
+        <w:rPr>
+          <w:sz w:val="24"/>
+        </w:rPr>
+        <w:t xml:space="preserve">a </w:t>
+      </w:r>
+      <w:r>
+        <w:rPr>
+          <w:sz w:val="24"/>
+        </w:rPr>
+        <w:t>way the system can manipulate</w:t>
+      </w:r>
+      <w:r>
+        <w:rPr>
+          <w:sz w:val="24"/>
+        </w:rPr>
+        <w:t>. This layer is responsible for reading the image file, converting the image to an ap</w:t>
+      </w:r>
+      <w:r>
+        <w:rPr>
+          <w:sz w:val="24"/>
+        </w:rPr>
+        <w:t>propriate data file, and outputting</w:t>
+      </w:r>
+      <w:r>
+        <w:rPr>
+          <w:sz w:val="24"/>
+        </w:rPr>
+        <w:t xml:space="preserve"> the data to the Software Processing Layer for final processing.</w:t>
       </w:r>
     </w:p>
     <w:p>
@@ -33916,66 +34161,117 @@
           <w:rFonts w:eastAsia="Batang"/>
         </w:rPr>
       </w:pPr>
-      <w:bookmarkStart w:id="16" w:name="_Toc404803808"/>
-      <w:bookmarkStart w:id="17" w:name="_Toc410115356"/>
+      <w:bookmarkStart w:id="18" w:name="_Toc410115357"/>
       <w:r>
         <w:rPr>
           <w:rFonts w:eastAsia="Batang"/>
         </w:rPr>
-        <w:t>Software Input Layer</w:t>
-      </w:r>
-      <w:bookmarkEnd w:id="16"/>
+        <w:t>Software Output Layer</w:t>
+      </w:r>
       <w:bookmarkEnd w:id="17"/>
-    </w:p>
-    <w:p>
-      <w:pPr>
-        <w:pStyle w:val="ListParagraph"/>
-        <w:rPr>
-          <w:sz w:val="24"/>
-        </w:rPr>
-      </w:pPr>
-      <w:bookmarkStart w:id="18" w:name="_Toc404803809"/>
-      <w:r>
-        <w:rPr>
-          <w:sz w:val="24"/>
-        </w:rPr>
-        <w:t xml:space="preserve">The purpose of the Software Input Layer is to accept input from the User Interface and output the </w:t>
-      </w:r>
-      <w:r>
-        <w:rPr>
-          <w:sz w:val="24"/>
-        </w:rPr>
-        <w:t>image</w:t>
-      </w:r>
-      <w:r>
-        <w:rPr>
-          <w:sz w:val="24"/>
+      <w:bookmarkEnd w:id="18"/>
+    </w:p>
+    <w:p>
+      <w:pPr>
+        <w:ind w:left="720"/>
+        <w:rPr>
+          <w:rFonts w:eastAsia="Batang"/>
+          <w:sz w:val="24"/>
+          <w:szCs w:val="24"/>
+        </w:rPr>
+      </w:pPr>
+      <w:bookmarkStart w:id="19" w:name="_Toc404803810"/>
+      <w:r>
+        <w:rPr>
+          <w:rFonts w:eastAsia="Batang"/>
+          <w:sz w:val="24"/>
+          <w:szCs w:val="24"/>
+        </w:rPr>
+        <w:t>The purpose of the Software Output L</w:t>
+      </w:r>
+      <w:r>
+        <w:rPr>
+          <w:rFonts w:eastAsia="Batang"/>
+          <w:sz w:val="24"/>
+          <w:szCs w:val="24"/>
+        </w:rPr>
+        <w:t xml:space="preserve">ayer is to provide processed information or requested data to the </w:t>
+      </w:r>
+      <w:r>
+        <w:rPr>
+          <w:rFonts w:eastAsia="Batang"/>
+          <w:sz w:val="24"/>
+          <w:szCs w:val="24"/>
+        </w:rPr>
+        <w:t>hardware component in a format that it will be able to process. The output of the software component for the Sidewalk Sketcher will be handled in this layer and this will ultimately serve as the input for the hardware component.</w:t>
+      </w:r>
+    </w:p>
+    <w:p>
+      <w:pPr>
+        <w:pStyle w:val="Heading2"/>
+        <w:rPr>
+          <w:rFonts w:eastAsia="Batang"/>
+        </w:rPr>
+      </w:pPr>
+      <w:bookmarkStart w:id="20" w:name="_Toc410115358"/>
+      <w:r>
+        <w:rPr>
+          <w:rFonts w:eastAsia="Batang"/>
+        </w:rPr>
+        <w:t>Software Processing Layer</w:t>
+      </w:r>
+      <w:bookmarkEnd w:id="19"/>
+      <w:bookmarkEnd w:id="20"/>
+    </w:p>
+    <w:p>
+      <w:pPr>
+        <w:ind w:left="720"/>
+        <w:rPr>
+          <w:rFonts w:eastAsia="Batang"/>
+          <w:sz w:val="24"/>
+          <w:szCs w:val="24"/>
+        </w:rPr>
+      </w:pPr>
+      <w:bookmarkStart w:id="21" w:name="_Toc404803811"/>
+      <w:r>
+        <w:rPr>
+          <w:rFonts w:eastAsia="Batang"/>
+          <w:sz w:val="24"/>
+          <w:szCs w:val="24"/>
+        </w:rPr>
+        <w:t>The purpose of the Software Processing L</w:t>
+      </w:r>
+      <w:r>
+        <w:rPr>
+          <w:rFonts w:eastAsia="Batang"/>
+          <w:sz w:val="24"/>
+          <w:szCs w:val="24"/>
+        </w:rPr>
+        <w:t xml:space="preserve">ayer is to handle all the software input data, process that data and then send it to the output layer. Also, the processing layer should retrieve and save files in the data storage layer. </w:t>
+      </w:r>
+      <w:r>
+        <w:rPr>
+          <w:rFonts w:eastAsia="Batang"/>
+          <w:sz w:val="24"/>
+          <w:szCs w:val="24"/>
+        </w:rPr>
+        <w:t>This layer will handle all of the processing involved in the back end logic that the user will</w:t>
+      </w:r>
+      <w:r>
+        <w:rPr>
+          <w:rFonts w:eastAsia="Batang"/>
+          <w:sz w:val="24"/>
+          <w:szCs w:val="24"/>
         </w:rPr>
         <w:t xml:space="preserve"> </w:t>
       </w:r>
       <w:r>
         <w:rPr>
-          <w:sz w:val="24"/>
-        </w:rPr>
-        <w:t>in way the system can manipulate</w:t>
-      </w:r>
-      <w:r>
-        <w:rPr>
-          <w:sz w:val="24"/>
-        </w:rPr>
-        <w:t>. This layer is responsible for reading the image file, converting the image to an ap</w:t>
-      </w:r>
-      <w:r>
-        <w:rPr>
-          <w:sz w:val="24"/>
-        </w:rPr>
-        <w:t>propriate data file, and outputting</w:t>
-      </w:r>
-      <w:r>
-        <w:rPr>
-          <w:sz w:val="24"/>
-        </w:rPr>
-        <w:t xml:space="preserve"> the data to the Software Processing Layer for final processing.</w:t>
+          <w:rFonts w:eastAsia="Batang"/>
+          <w:sz w:val="24"/>
+          <w:szCs w:val="24"/>
+        </w:rPr>
+        <w:t>request through the User Interface Layer.</w:t>
       </w:r>
     </w:p>
     <w:p>
@@ -33985,135 +34281,15 @@
           <w:rFonts w:eastAsia="Batang"/>
         </w:rPr>
       </w:pPr>
-      <w:bookmarkStart w:id="19" w:name="_Toc410115357"/>
+      <w:bookmarkStart w:id="22" w:name="_Toc410115359"/>
       <w:r>
         <w:rPr>
           <w:rFonts w:eastAsia="Batang"/>
         </w:rPr>
-        <w:t>Software Output Layer</w:t>
-      </w:r>
-      <w:bookmarkEnd w:id="18"/>
-      <w:bookmarkEnd w:id="19"/>
-    </w:p>
-    <w:p>
-      <w:pPr>
-        <w:ind w:left="720"/>
-        <w:rPr>
-          <w:rFonts w:eastAsia="Batang"/>
-          <w:sz w:val="24"/>
-          <w:szCs w:val="24"/>
-        </w:rPr>
-      </w:pPr>
-      <w:bookmarkStart w:id="20" w:name="_Toc404803810"/>
-      <w:r>
-        <w:rPr>
-          <w:rFonts w:eastAsia="Batang"/>
-          <w:sz w:val="24"/>
-          <w:szCs w:val="24"/>
-        </w:rPr>
-        <w:t>The purpose of the Software Output L</w:t>
-      </w:r>
-      <w:r>
-        <w:rPr>
-          <w:rFonts w:eastAsia="Batang"/>
-          <w:sz w:val="24"/>
-          <w:szCs w:val="24"/>
-        </w:rPr>
-        <w:t xml:space="preserve">ayer is to provide processed information or requested data to the </w:t>
-      </w:r>
-      <w:r>
-        <w:rPr>
-          <w:rFonts w:eastAsia="Batang"/>
-          <w:sz w:val="24"/>
-          <w:szCs w:val="24"/>
-        </w:rPr>
-        <w:t>hardware component in a format that it will be able to process. The output of the software component for the Sidewalk Sketcher will be handled in this layer and this will ultimately serve as the input for the hardware component.</w:t>
-      </w:r>
-    </w:p>
-    <w:p>
-      <w:pPr>
-        <w:pStyle w:val="Heading2"/>
-        <w:rPr>
-          <w:rFonts w:eastAsia="Batang"/>
-        </w:rPr>
-      </w:pPr>
-      <w:bookmarkStart w:id="21" w:name="_Toc410115358"/>
-      <w:r>
-        <w:rPr>
-          <w:rFonts w:eastAsia="Batang"/>
-        </w:rPr>
-        <w:t>Software Processing Layer</w:t>
-      </w:r>
-      <w:bookmarkEnd w:id="20"/>
+        <w:t>User Interface Layer</w:t>
+      </w:r>
       <w:bookmarkEnd w:id="21"/>
-    </w:p>
-    <w:p>
-      <w:pPr>
-        <w:ind w:left="720"/>
-        <w:rPr>
-          <w:rFonts w:eastAsia="Batang"/>
-          <w:sz w:val="24"/>
-          <w:szCs w:val="24"/>
-        </w:rPr>
-      </w:pPr>
-      <w:bookmarkStart w:id="22" w:name="_Toc404803811"/>
-      <w:r>
-        <w:rPr>
-          <w:rFonts w:eastAsia="Batang"/>
-          <w:sz w:val="24"/>
-          <w:szCs w:val="24"/>
-        </w:rPr>
-        <w:t>The purpose of the Software Processing L</w:t>
-      </w:r>
-      <w:r>
-        <w:rPr>
-          <w:rFonts w:eastAsia="Batang"/>
-          <w:sz w:val="24"/>
-          <w:szCs w:val="24"/>
-        </w:rPr>
-        <w:t xml:space="preserve">ayer is to handle all the software input data, process that data and then send it to the output layer. Also, the processing layer should retrieve and save files in the data storage layer. </w:t>
-      </w:r>
-      <w:r>
-        <w:rPr>
-          <w:rFonts w:eastAsia="Batang"/>
-          <w:sz w:val="24"/>
-          <w:szCs w:val="24"/>
-        </w:rPr>
-        <w:t>This layer will handle all of the processing involved in the back end logic that the user will</w:t>
-      </w:r>
-      <w:r>
-        <w:rPr>
-          <w:rFonts w:eastAsia="Batang"/>
-          <w:sz w:val="24"/>
-          <w:szCs w:val="24"/>
-        </w:rPr>
-        <w:t xml:space="preserve"> </w:t>
-      </w:r>
-      <w:r>
-        <w:rPr>
-          <w:rFonts w:eastAsia="Batang"/>
-          <w:sz w:val="24"/>
-          <w:szCs w:val="24"/>
-        </w:rPr>
-        <w:t>request through the User Interface Layer.</w:t>
-      </w:r>
-    </w:p>
-    <w:p>
-      <w:pPr>
-        <w:pStyle w:val="Heading2"/>
-        <w:rPr>
-          <w:rFonts w:eastAsia="Batang"/>
-        </w:rPr>
-      </w:pPr>
-      <w:bookmarkStart w:id="23" w:name="_Toc410115359"/>
-      <w:r>
-        <w:rPr>
-          <w:rFonts w:eastAsia="Batang"/>
-        </w:rPr>
-        <w:t>User Interface Layer</w:t>
-      </w:r>
       <w:bookmarkEnd w:id="22"/>
-      <w:bookmarkEnd w:id="23"/>
     </w:p>
     <w:p>
       <w:pPr>
@@ -34125,7 +34301,7 @@
           <w:szCs w:val="24"/>
         </w:rPr>
       </w:pPr>
-      <w:bookmarkStart w:id="24" w:name="_Toc404803812"/>
+      <w:bookmarkStart w:id="23" w:name="_Toc404803812"/>
       <w:r>
         <w:rPr>
           <w:rFonts w:eastAsia="Batang"/>
@@ -34140,6 +34316,14 @@
           <w:sz w:val="24"/>
           <w:szCs w:val="24"/>
         </w:rPr>
+        <w:t xml:space="preserve">the </w:t>
+      </w:r>
+      <w:r>
+        <w:rPr>
+          <w:rFonts w:eastAsia="Batang"/>
+          <w:sz w:val="24"/>
+          <w:szCs w:val="24"/>
+        </w:rPr>
         <w:t xml:space="preserve">Sidewalk </w:t>
       </w:r>
       <w:r>
@@ -34148,7 +34332,7 @@
           <w:sz w:val="24"/>
           <w:szCs w:val="24"/>
         </w:rPr>
-        <w:t>Sketcher to draw an image. It will also allow user to crop and resize an image to provide flexibility to users to sketch desired size and portion of selected image. The int</w:t>
+        <w:t>Sketcher to draw an image. It will also allow user to crop and resize an image to provide flexibility to users to sketch</w:t>
       </w:r>
       <w:r>
         <w:rPr>
@@ -34156,6 +34340,38 @@
           <w:sz w:val="24"/>
           <w:szCs w:val="24"/>
         </w:rPr>
+        <w:t xml:space="preserve"> the</w:t>
+      </w:r>
+      <w:r>
+        <w:rPr>
+          <w:rFonts w:eastAsia="Batang"/>
+          <w:sz w:val="24"/>
+          <w:szCs w:val="24"/>
+        </w:rPr>
+        <w:t xml:space="preserve"> desired size and portion of </w:t>
+      </w:r>
+      <w:r>
+        <w:rPr>
+          <w:rFonts w:eastAsia="Batang"/>
+          <w:sz w:val="24"/>
+          <w:szCs w:val="24"/>
+        </w:rPr>
+        <w:t xml:space="preserve">the </w:t>
+      </w:r>
+      <w:r>
+        <w:rPr>
+          <w:rFonts w:eastAsia="Batang"/>
+          <w:sz w:val="24"/>
+          <w:szCs w:val="24"/>
+        </w:rPr>
+        <w:t>selected image. The int</w:t>
+      </w:r>
+      <w:r>
+        <w:rPr>
+          <w:rFonts w:eastAsia="Batang"/>
+          <w:sz w:val="24"/>
+          <w:szCs w:val="24"/>
+        </w:rPr>
         <w:t>erface will provide an option</w:t>
       </w:r>
       <w:r>
@@ -34182,15 +34398,15 @@
           <w:rFonts w:eastAsia="Batang"/>
         </w:rPr>
       </w:pPr>
-      <w:bookmarkStart w:id="25" w:name="_Toc410115360"/>
+      <w:bookmarkStart w:id="24" w:name="_Toc410115360"/>
       <w:r>
         <w:rPr>
           <w:rFonts w:eastAsia="Batang"/>
         </w:rPr>
         <w:t>Data Storage Layer</w:t>
       </w:r>
+      <w:bookmarkEnd w:id="23"/>
       <w:bookmarkEnd w:id="24"/>
-      <w:bookmarkEnd w:id="25"/>
     </w:p>
     <w:p>
       <w:pPr>
@@ -34247,16 +34463,16 @@
           <w:rFonts w:eastAsia="Batang"/>
         </w:rPr>
       </w:pPr>
-      <w:bookmarkStart w:id="26" w:name="_Toc404803813"/>
-      <w:bookmarkStart w:id="27" w:name="_Toc410115361"/>
+      <w:bookmarkStart w:id="25" w:name="_Toc404803813"/>
+      <w:bookmarkStart w:id="26" w:name="_Toc410115361"/>
       <w:r>
         <w:rPr>
           <w:rFonts w:eastAsia="Batang"/>
         </w:rPr>
         <w:t>Hardware Input Layer</w:t>
       </w:r>
+      <w:bookmarkEnd w:id="25"/>
       <w:bookmarkEnd w:id="26"/>
-      <w:bookmarkEnd w:id="27"/>
     </w:p>
     <w:p>
       <w:pPr>
@@ -34267,7 +34483,7 @@
           <w:szCs w:val="24"/>
         </w:rPr>
       </w:pPr>
-      <w:bookmarkStart w:id="28" w:name="_Toc404803814"/>
+      <w:bookmarkStart w:id="27" w:name="_Toc404803814"/>
       <w:r>
         <w:rPr>
           <w:sz w:val="24"/>
@@ -34328,15 +34544,15 @@
           <w:rFonts w:eastAsia="Batang"/>
         </w:rPr>
       </w:pPr>
-      <w:bookmarkStart w:id="29" w:name="_Toc410115362"/>
+      <w:bookmarkStart w:id="28" w:name="_Toc410115362"/>
       <w:r>
         <w:rPr>
           <w:rFonts w:eastAsia="Batang"/>
         </w:rPr>
         <w:t>Hardware Output Layer</w:t>
       </w:r>
+      <w:bookmarkEnd w:id="27"/>
       <w:bookmarkEnd w:id="28"/>
-      <w:bookmarkEnd w:id="29"/>
     </w:p>
     <w:p>
       <w:pPr>
@@ -34347,13 +34563,55 @@
           <w:szCs w:val="24"/>
         </w:rPr>
       </w:pPr>
-      <w:bookmarkStart w:id="30" w:name="_Toc404803815"/>
-      <w:r>
-        <w:rPr>
-          <w:sz w:val="24"/>
-          <w:szCs w:val="24"/>
-        </w:rPr>
-        <w:t>This layer will handle of all the notifications that will be sent from this device to the user, such as low batter alert and chalk depletion. This is the only layer that will interfere with the user.</w:t>
+      <w:bookmarkStart w:id="29" w:name="_Toc404803815"/>
+      <w:r>
+        <w:rPr>
+          <w:sz w:val="24"/>
+          <w:szCs w:val="24"/>
+        </w:rPr>
+        <w:t xml:space="preserve">This layer will handle all </w:t>
+      </w:r>
+      <w:r>
+        <w:rPr>
+          <w:sz w:val="24"/>
+          <w:szCs w:val="24"/>
+        </w:rPr>
+        <w:t xml:space="preserve">of </w:t>
+      </w:r>
+      <w:r>
+        <w:rPr>
+          <w:sz w:val="24"/>
+          <w:szCs w:val="24"/>
+        </w:rPr>
+        <w:t>the notifications that will be sent from this device to the user, such as low batter</w:t>
+      </w:r>
+      <w:r>
+        <w:rPr>
+          <w:sz w:val="24"/>
+          <w:szCs w:val="24"/>
+        </w:rPr>
+        <w:t>y</w:t>
+      </w:r>
+      <w:r>
+        <w:rPr>
+          <w:sz w:val="24"/>
+          <w:szCs w:val="24"/>
+        </w:rPr>
+        <w:t xml:space="preserve"> alert and chalk depletion. This is the only layer that will </w:t>
+      </w:r>
+      <w:r>
+        <w:rPr>
+          <w:sz w:val="24"/>
+          <w:szCs w:val="24"/>
+        </w:rPr>
+        <w:t>interact</w:t>
+      </w:r>
+      <w:r>
+        <w:rPr>
+          <w:sz w:val="24"/>
+          <w:szCs w:val="24"/>
+        </w:rPr>
+        <w:t xml:space="preserve"> with the user.</w:t>
       </w:r>
     </w:p>
     <w:p>
@@ -34363,84 +34621,84 @@
           <w:rFonts w:eastAsia="Batang"/>
         </w:rPr>
       </w:pPr>
-      <w:bookmarkStart w:id="31" w:name="_Toc410115363"/>
+      <w:bookmarkStart w:id="30" w:name="_Toc410115363"/>
       <w:r>
         <w:rPr>
           <w:rFonts w:eastAsia="Batang"/>
         </w:rPr>
         <w:t>Hardware Processing Layer</w:t>
       </w:r>
+      <w:bookmarkEnd w:id="29"/>
       <w:bookmarkEnd w:id="30"/>
+    </w:p>
+    <w:p>
+      <w:pPr>
+        <w:ind w:left="720"/>
+        <w:rPr>
+          <w:sz w:val="24"/>
+          <w:szCs w:val="24"/>
+        </w:rPr>
+      </w:pPr>
+      <w:bookmarkStart w:id="31" w:name="_Toc404803816"/>
+      <w:r>
+        <w:rPr>
+          <w:sz w:val="24"/>
+          <w:szCs w:val="24"/>
+        </w:rPr>
+        <w:t>The purpose of the Hardware Processing Layer is to analyze and process data as well communicate with the remainder of the hardware layers.</w:t>
+      </w:r>
+      <w:r>
+        <w:rPr>
+          <w:sz w:val="24"/>
+          <w:szCs w:val="24"/>
+        </w:rPr>
+        <w:t xml:space="preserve"> </w:t>
+      </w:r>
+      <w:r>
+        <w:rPr>
+          <w:sz w:val="24"/>
+          <w:szCs w:val="24"/>
+        </w:rPr>
+        <w:t>This layer is the central processing unit of the hardware. Essentially</w:t>
+      </w:r>
+      <w:r>
+        <w:rPr>
+          <w:sz w:val="24"/>
+          <w:szCs w:val="24"/>
+        </w:rPr>
+        <w:t>,</w:t>
+      </w:r>
+      <w:r>
+        <w:rPr>
+          <w:sz w:val="24"/>
+          <w:szCs w:val="24"/>
+        </w:rPr>
+        <w:t xml:space="preserve"> this is the microcontroller in the hardware that controls all of the motions including the Hardware Input Layer, the Hardware Output Layer, the Sketching Layer and the Motion Layer.</w:t>
+      </w:r>
+      <w:r>
+        <w:rPr>
+          <w:sz w:val="24"/>
+          <w:szCs w:val="24"/>
+        </w:rPr>
+        <w:t xml:space="preserve"> </w:t>
+      </w:r>
+    </w:p>
+    <w:p>
+      <w:pPr>
+        <w:pStyle w:val="Heading2"/>
+        <w:rPr>
+          <w:rFonts w:eastAsia="Batang"/>
+        </w:rPr>
+      </w:pPr>
+      <w:bookmarkStart w:id="32" w:name="_Toc410115364"/>
+      <w:r>
+        <w:rPr>
+          <w:rFonts w:eastAsia="Batang"/>
+        </w:rPr>
+        <w:t>Sketch Layer</w:t>
+      </w:r>
       <w:bookmarkEnd w:id="31"/>
-    </w:p>
-    <w:p>
-      <w:pPr>
-        <w:ind w:left="720"/>
-        <w:rPr>
-          <w:sz w:val="24"/>
-          <w:szCs w:val="24"/>
-        </w:rPr>
-      </w:pPr>
-      <w:bookmarkStart w:id="32" w:name="_Toc404803816"/>
-      <w:r>
-        <w:rPr>
-          <w:sz w:val="24"/>
-          <w:szCs w:val="24"/>
-        </w:rPr>
-        <w:t>The purpose of the Hardware Processing Layer is to analyze and process data as well communicate with the remainder of the hardware layers.</w:t>
-      </w:r>
-      <w:r>
-        <w:rPr>
-          <w:sz w:val="24"/>
-          <w:szCs w:val="24"/>
-        </w:rPr>
-        <w:t xml:space="preserve"> </w:t>
-      </w:r>
-      <w:r>
-        <w:rPr>
-          <w:sz w:val="24"/>
-          <w:szCs w:val="24"/>
-        </w:rPr>
-        <w:t>This layer is the central processing unit of the hardware. Essentially</w:t>
-      </w:r>
-      <w:r>
-        <w:rPr>
-          <w:sz w:val="24"/>
-          <w:szCs w:val="24"/>
-        </w:rPr>
-        <w:t>,</w:t>
-      </w:r>
-      <w:r>
-        <w:rPr>
-          <w:sz w:val="24"/>
-          <w:szCs w:val="24"/>
-        </w:rPr>
-        <w:t xml:space="preserve"> this is the microcontroller in the hardware that controls all of the motions including the Hardware Input Layer, the Hardware Output Layer, the Sketching Layer and the Motion Layer.</w:t>
-      </w:r>
-      <w:r>
-        <w:rPr>
-          <w:sz w:val="24"/>
-          <w:szCs w:val="24"/>
-        </w:rPr>
-        <w:t xml:space="preserve"> </w:t>
-      </w:r>
-    </w:p>
-    <w:p>
-      <w:pPr>
-        <w:pStyle w:val="Heading2"/>
-        <w:rPr>
-          <w:rFonts w:eastAsia="Batang"/>
-        </w:rPr>
-      </w:pPr>
-      <w:bookmarkStart w:id="33" w:name="_Toc410115364"/>
-      <w:r>
-        <w:rPr>
-          <w:rFonts w:eastAsia="Batang"/>
-        </w:rPr>
-        <w:t>Sketch Layer</w:t>
-      </w:r>
       <w:bookmarkEnd w:id="32"/>
-      <w:bookmarkEnd w:id="33"/>
     </w:p>
     <w:p>
       <w:pPr>
@@ -34450,7 +34708,7 @@
           <w:szCs w:val="26"/>
         </w:rPr>
       </w:pPr>
-      <w:bookmarkStart w:id="34" w:name="_Toc404803817"/>
+      <w:bookmarkStart w:id="33" w:name="_Toc404803817"/>
       <w:r>
         <w:rPr>
           <w:sz w:val="24"/>
@@ -34470,7 +34728,35 @@
           <w:sz w:val="24"/>
           <w:szCs w:val="24"/>
         </w:rPr>
-        <w:t xml:space="preserve"> This layer will communicate directly to the Hardware Processing Layer and the Hardware Input Layer. With the Hardware Processing Layer, it will commute to let the processor know whether or not the chalk is near depletion along with whether the device should be in its writing state or in its floating state (floating meaning it is picked up because it is passing an area that there is no lines to be drawn) This layer will communicate with the Hardware Input Layer because it will have to send information to make sure the </w:t>
+        <w:t xml:space="preserve"> This layer will communicate directly to the Hardware Processing Layer and the Hardware Input Layer. With the Hardware P</w:t>
+      </w:r>
+      <w:r>
+        <w:rPr>
+          <w:sz w:val="24"/>
+          <w:szCs w:val="24"/>
+        </w:rPr>
+        <w:t>rocessing Layer, it will communicate</w:t>
+      </w:r>
+      <w:r>
+        <w:rPr>
+          <w:sz w:val="24"/>
+          <w:szCs w:val="24"/>
+        </w:rPr>
+        <w:t xml:space="preserve"> to let the processor know whether or not the chalk is near depletion along with whether the device should be in its writing state or in its floating state (floating meaning it is picked up because it is passing an area that there </w:t>
+      </w:r>
+      <w:r>
+        <w:rPr>
+          <w:sz w:val="24"/>
+          <w:szCs w:val="24"/>
+        </w:rPr>
+        <w:t>are</w:t>
+      </w:r>
+      <w:r>
+        <w:rPr>
+          <w:sz w:val="24"/>
+          <w:szCs w:val="24"/>
+        </w:rPr>
+        <w:t xml:space="preserve"> no lines to be drawn) This layer will communicate with the Hardware Input Layer because it will have to send information to make sure the </w:t>
       </w:r>
       <w:r>
         <w:rPr>
@@ -34490,15 +34776,15 @@
           <w:rFonts w:eastAsia="Batang"/>
         </w:rPr>
       </w:pPr>
-      <w:bookmarkStart w:id="35" w:name="_Toc410115365"/>
+      <w:bookmarkStart w:id="34" w:name="_Toc410115365"/>
       <w:r>
         <w:rPr>
           <w:rFonts w:eastAsia="Batang"/>
         </w:rPr>
         <w:t>Motion Layer</w:t>
       </w:r>
+      <w:bookmarkEnd w:id="33"/>
       <w:bookmarkEnd w:id="34"/>
-      <w:bookmarkEnd w:id="35"/>
     </w:p>
     <w:p>
       <w:pPr>
@@ -34513,7 +34799,49 @@
           <w:sz w:val="24"/>
           <w:szCs w:val="24"/>
         </w:rPr>
-        <w:t>The purpose of the Motion Layer is to analyze the mechanical motion that will perform from the Sidewalk Sketcher and to ensure that the device is on the correct path. This layer will communicate directly to the Hardware Processing Layer and the Hardware Input Layer. With the Hardware Processing Layer, it will commute to let the processor know where in the robot is at any given position so that the processing unit can determine where to go next and let this layer know the updated information. This layer will communicate with the Hardware Input Layer because it will have to send the positioning data collected from the data and sync this input to know its absolute position relative to the marker devices used for positioning.</w:t>
+        <w:t xml:space="preserve">The purpose of the Motion Layer is to analyze the mechanical motion that will </w:t>
+      </w:r>
+      <w:r>
+        <w:rPr>
+          <w:sz w:val="24"/>
+          <w:szCs w:val="24"/>
+        </w:rPr>
+        <w:t xml:space="preserve">be </w:t>
+      </w:r>
+      <w:r>
+        <w:rPr>
+          <w:sz w:val="24"/>
+          <w:szCs w:val="24"/>
+        </w:rPr>
+        <w:t>perform</w:t>
+      </w:r>
+      <w:r>
+        <w:rPr>
+          <w:sz w:val="24"/>
+          <w:szCs w:val="24"/>
+        </w:rPr>
+        <w:t>ed</w:t>
+      </w:r>
+      <w:r>
+        <w:rPr>
+          <w:sz w:val="24"/>
+          <w:szCs w:val="24"/>
+        </w:rPr>
+        <w:t xml:space="preserve"> from the Sidewalk Sketcher and to ensure that the device is on the correct path. This layer will communicate directly to the Hardware Processing Layer and the Hardware Input Layer. With the Hardware Processing Layer, it will </w:t>
+      </w:r>
+      <w:r>
+        <w:rPr>
+          <w:sz w:val="24"/>
+          <w:szCs w:val="24"/>
+        </w:rPr>
+        <w:t>communicate</w:t>
+      </w:r>
+      <w:r>
+        <w:rPr>
+          <w:sz w:val="24"/>
+          <w:szCs w:val="24"/>
+        </w:rPr>
+        <w:t xml:space="preserve"> to let the processor know where the robot is at any given position so that the processing unit can determine where to go next and let this layer know the updated information. This layer will communicate with the Hardware Input Layer because it will have to send the positioning data collected from the data and sync this input to know its absolute position relative to the marker devices used for positioning.</w:t>
       </w:r>
     </w:p>
     <w:p>
@@ -34536,12 +34864,12 @@
       <w:pPr>
         <w:pStyle w:val="Heading1"/>
       </w:pPr>
-      <w:bookmarkStart w:id="36" w:name="_Toc410115366"/>
+      <w:bookmarkStart w:id="35" w:name="_Toc410115366"/>
       <w:r>
         <w:lastRenderedPageBreak/>
         <w:t>Software Input Layer</w:t>
       </w:r>
-      <w:bookmarkEnd w:id="36"/>
+      <w:bookmarkEnd w:id="35"/>
     </w:p>
     <w:p>
       <w:pPr>
@@ -34561,7 +34889,19 @@
         <w:rPr>
           <w:sz w:val="24"/>
         </w:rPr>
-        <w:t>The purpose of the Software Input Layer is to accept input from the User Interface and output the image in way the system can manipulate. This layer is responsible for reading the image file, converting the image to an appropriate data file, and outputting the data to the Software Processing Layer for final processing.</w:t>
+        <w:t xml:space="preserve">The purpose of the Software Input Layer is to accept input from the User Interface and output the image in </w:t>
+      </w:r>
+      <w:r>
+        <w:rPr>
+          <w:sz w:val="24"/>
+        </w:rPr>
+        <w:t xml:space="preserve">a </w:t>
+      </w:r>
+      <w:r>
+        <w:rPr>
+          <w:sz w:val="24"/>
+        </w:rPr>
+        <w:t>way the system can manipulate. This layer is responsible for reading the image file, converting the image to an appropriate data file, and outputting the data to the Software Processing Layer for final processing.</w:t>
       </w:r>
     </w:p>
     <w:p>
@@ -34655,14 +34995,14 @@
           <w:rFonts w:cs="Times New Roman"/>
         </w:rPr>
       </w:pPr>
-      <w:bookmarkStart w:id="37" w:name="_Toc410115367"/>
+      <w:bookmarkStart w:id="36" w:name="_Toc410115367"/>
       <w:r>
         <w:rPr>
           <w:rFonts w:cs="Times New Roman"/>
         </w:rPr>
         <w:t>Image Reader</w:t>
       </w:r>
-      <w:bookmarkEnd w:id="37"/>
+      <w:bookmarkEnd w:id="36"/>
     </w:p>
     <w:p>
       <w:pPr>
@@ -34988,7 +35328,7 @@
           <w:rFonts w:cs="Times New Roman"/>
         </w:rPr>
       </w:pPr>
-      <w:bookmarkStart w:id="38" w:name="_Toc410115368"/>
+      <w:bookmarkStart w:id="37" w:name="_Toc410115368"/>
       <w:r>
         <w:rPr>
           <w:rFonts w:cs="Times New Roman"/>
@@ -34996,7 +35336,7 @@
         <w:lastRenderedPageBreak/>
         <w:t>Converter System</w:t>
       </w:r>
-      <w:bookmarkEnd w:id="38"/>
+      <w:bookmarkEnd w:id="37"/>
     </w:p>
     <w:p>
       <w:pPr>
@@ -35126,14 +35466,14 @@
           <w:rFonts w:cs="Times New Roman"/>
         </w:rPr>
       </w:pPr>
-      <w:bookmarkStart w:id="39" w:name="_Toc410115369"/>
+      <w:bookmarkStart w:id="38" w:name="_Toc410115369"/>
       <w:r>
         <w:rPr>
           <w:rFonts w:cs="Times New Roman"/>
         </w:rPr>
         <w:t>Transfer Data</w:t>
       </w:r>
-      <w:bookmarkEnd w:id="39"/>
+      <w:bookmarkEnd w:id="38"/>
     </w:p>
     <w:p>
       <w:pPr>
@@ -35467,7 +35807,7 @@
           <w:szCs w:val="32"/>
         </w:rPr>
       </w:pPr>
-      <w:bookmarkStart w:id="40" w:name="_Toc404705159"/>
+      <w:bookmarkStart w:id="39" w:name="_Toc404705159"/>
       <w:r>
         <w:br w:type="page"/>
       </w:r>
@@ -35476,13 +35816,13 @@
       <w:pPr>
         <w:pStyle w:val="Heading1"/>
       </w:pPr>
-      <w:bookmarkStart w:id="41" w:name="_Toc410115370"/>
+      <w:bookmarkStart w:id="40" w:name="_Toc410115370"/>
       <w:r>
         <w:lastRenderedPageBreak/>
         <w:t>Software Output Layer</w:t>
       </w:r>
+      <w:bookmarkEnd w:id="39"/>
       <w:bookmarkEnd w:id="40"/>
-      <w:bookmarkEnd w:id="41"/>
     </w:p>
     <w:p>
       <w:pPr>
@@ -35572,11 +35912,11 @@
       <w:pPr>
         <w:pStyle w:val="Heading2"/>
       </w:pPr>
-      <w:bookmarkStart w:id="42" w:name="_Toc410115371"/>
+      <w:bookmarkStart w:id="41" w:name="_Toc410115371"/>
       <w:r>
         <w:t>Data Packager</w:t>
       </w:r>
-      <w:bookmarkEnd w:id="42"/>
+      <w:bookmarkEnd w:id="41"/>
     </w:p>
     <w:p>
       <w:pPr>
@@ -35930,12 +36270,12 @@
       <w:pPr>
         <w:pStyle w:val="Heading2"/>
       </w:pPr>
-      <w:bookmarkStart w:id="43" w:name="_Toc410115372"/>
+      <w:bookmarkStart w:id="42" w:name="_Toc410115372"/>
       <w:r>
         <w:lastRenderedPageBreak/>
         <w:t>File Generator</w:t>
       </w:r>
-      <w:bookmarkEnd w:id="43"/>
+      <w:bookmarkEnd w:id="42"/>
     </w:p>
     <w:p>
       <w:pPr>
@@ -36455,11 +36795,11 @@
       <w:pPr>
         <w:pStyle w:val="Heading2"/>
       </w:pPr>
-      <w:bookmarkStart w:id="44" w:name="_Toc410115373"/>
+      <w:bookmarkStart w:id="43" w:name="_Toc410115373"/>
       <w:r>
         <w:t>File transfer</w:t>
       </w:r>
-      <w:bookmarkEnd w:id="44"/>
+      <w:bookmarkEnd w:id="43"/>
     </w:p>
     <w:p>
       <w:pPr>
@@ -36841,13 +37181,13 @@
       <w:pPr>
         <w:pStyle w:val="Heading1"/>
       </w:pPr>
-      <w:bookmarkStart w:id="45" w:name="_Toc404705160"/>
-      <w:bookmarkStart w:id="46" w:name="_Toc410115374"/>
+      <w:bookmarkStart w:id="44" w:name="_Toc404705160"/>
+      <w:bookmarkStart w:id="45" w:name="_Toc410115374"/>
       <w:r>
         <w:t>Software Processing Layer</w:t>
       </w:r>
+      <w:bookmarkEnd w:id="44"/>
       <w:bookmarkEnd w:id="45"/>
-      <w:bookmarkEnd w:id="46"/>
     </w:p>
     <w:p>
       <w:pPr>
@@ -36933,14 +37273,14 @@
           <w:rFonts w:eastAsia="Batang"/>
         </w:rPr>
       </w:pPr>
-      <w:bookmarkStart w:id="47" w:name="_Toc410115375"/>
+      <w:bookmarkStart w:id="46" w:name="_Toc410115375"/>
       <w:r>
         <w:rPr>
           <w:rFonts w:eastAsia="Batang"/>
         </w:rPr>
         <w:t>Image Processing</w:t>
       </w:r>
-      <w:bookmarkEnd w:id="47"/>
+      <w:bookmarkEnd w:id="46"/>
     </w:p>
     <w:p>
       <w:pPr>
@@ -37484,7 +37824,7 @@
           <w:rFonts w:eastAsia="Batang"/>
         </w:rPr>
       </w:pPr>
-      <w:bookmarkStart w:id="48" w:name="_Toc410115376"/>
+      <w:bookmarkStart w:id="47" w:name="_Toc410115376"/>
       <w:r>
         <w:rPr>
           <w:rFonts w:eastAsia="Batang"/>
@@ -37492,7 +37832,7 @@
         <w:lastRenderedPageBreak/>
         <w:t>Information Processing</w:t>
       </w:r>
-      <w:bookmarkEnd w:id="48"/>
+      <w:bookmarkEnd w:id="47"/>
     </w:p>
     <w:p>
       <w:pPr>
@@ -38125,15 +38465,15 @@
       <w:pPr>
         <w:pStyle w:val="Heading1"/>
       </w:pPr>
-      <w:bookmarkStart w:id="49" w:name="_Toc404705161"/>
-      <w:bookmarkStart w:id="50" w:name="_Toc404803829"/>
-      <w:bookmarkStart w:id="51" w:name="_Toc410115377"/>
+      <w:bookmarkStart w:id="48" w:name="_Toc404705161"/>
+      <w:bookmarkStart w:id="49" w:name="_Toc404803829"/>
+      <w:bookmarkStart w:id="50" w:name="_Toc410115377"/>
       <w:r>
         <w:t>User Interface Layer</w:t>
       </w:r>
+      <w:bookmarkEnd w:id="48"/>
       <w:bookmarkEnd w:id="49"/>
       <w:bookmarkEnd w:id="50"/>
-      <w:bookmarkEnd w:id="51"/>
     </w:p>
     <w:p>
       <w:pPr>
@@ -38260,16 +38600,16 @@
           <w:rFonts w:eastAsia="Batang"/>
         </w:rPr>
       </w:pPr>
-      <w:bookmarkStart w:id="52" w:name="_Toc404803830"/>
-      <w:bookmarkStart w:id="53" w:name="_Toc410115378"/>
+      <w:bookmarkStart w:id="51" w:name="_Toc404803830"/>
+      <w:bookmarkStart w:id="52" w:name="_Toc410115378"/>
       <w:r>
         <w:rPr>
           <w:rFonts w:eastAsia="Batang"/>
         </w:rPr>
         <w:t>File Browser Subsystem</w:t>
       </w:r>
+      <w:bookmarkEnd w:id="51"/>
       <w:bookmarkEnd w:id="52"/>
-      <w:bookmarkEnd w:id="53"/>
     </w:p>
     <w:p>
       <w:pPr>
@@ -38834,16 +39174,16 @@
           <w:rFonts w:eastAsia="Batang"/>
         </w:rPr>
       </w:pPr>
-      <w:bookmarkStart w:id="54" w:name="_Toc404803831"/>
-      <w:bookmarkStart w:id="55" w:name="_Toc410115379"/>
+      <w:bookmarkStart w:id="53" w:name="_Toc404803831"/>
+      <w:bookmarkStart w:id="54" w:name="_Toc410115379"/>
       <w:r>
         <w:rPr>
           <w:rFonts w:eastAsia="Batang"/>
         </w:rPr>
         <w:t>Cropping Subsystem</w:t>
       </w:r>
+      <w:bookmarkEnd w:id="53"/>
       <w:bookmarkEnd w:id="54"/>
-      <w:bookmarkEnd w:id="55"/>
     </w:p>
     <w:p>
       <w:pPr>
@@ -39341,16 +39681,16 @@
           <w:rFonts w:eastAsia="Batang"/>
         </w:rPr>
       </w:pPr>
-      <w:bookmarkStart w:id="56" w:name="_Toc404803832"/>
-      <w:bookmarkStart w:id="57" w:name="_Toc410115380"/>
+      <w:bookmarkStart w:id="55" w:name="_Toc404803832"/>
+      <w:bookmarkStart w:id="56" w:name="_Toc410115380"/>
       <w:r>
         <w:rPr>
           <w:rFonts w:eastAsia="Batang"/>
         </w:rPr>
         <w:t>Resize Subsystem</w:t>
       </w:r>
+      <w:bookmarkEnd w:id="55"/>
       <w:bookmarkEnd w:id="56"/>
-      <w:bookmarkEnd w:id="57"/>
     </w:p>
     <w:p>
       <w:pPr>
@@ -39890,8 +40230,8 @@
           <w:rFonts w:eastAsia="Batang"/>
         </w:rPr>
       </w:pPr>
-      <w:bookmarkStart w:id="58" w:name="_Toc404803833"/>
-      <w:bookmarkStart w:id="59" w:name="_Toc410115381"/>
+      <w:bookmarkStart w:id="57" w:name="_Toc404803833"/>
+      <w:bookmarkStart w:id="58" w:name="_Toc410115381"/>
       <w:r>
         <w:rPr>
           <w:rFonts w:eastAsia="Batang"/>
@@ -39899,8 +40239,8 @@
         <w:lastRenderedPageBreak/>
         <w:t>Color Selector Subsystem</w:t>
       </w:r>
+      <w:bookmarkEnd w:id="57"/>
       <w:bookmarkEnd w:id="58"/>
-      <w:bookmarkEnd w:id="59"/>
     </w:p>
     <w:p>
       <w:pPr>
@@ -40398,7 +40738,7 @@
           <w:szCs w:val="32"/>
         </w:rPr>
       </w:pPr>
-      <w:bookmarkStart w:id="60" w:name="_Toc405231097"/>
+      <w:bookmarkStart w:id="59" w:name="_Toc405231097"/>
       <w:r>
         <w:br w:type="page"/>
       </w:r>
@@ -40407,13 +40747,13 @@
       <w:pPr>
         <w:pStyle w:val="Heading1"/>
       </w:pPr>
-      <w:bookmarkStart w:id="61" w:name="_Toc410115382"/>
+      <w:bookmarkStart w:id="60" w:name="_Toc410115382"/>
       <w:r>
         <w:lastRenderedPageBreak/>
         <w:t>Data Storage Layer</w:t>
       </w:r>
+      <w:bookmarkEnd w:id="59"/>
       <w:bookmarkEnd w:id="60"/>
-      <w:bookmarkEnd w:id="61"/>
     </w:p>
     <w:p>
       <w:pPr>
@@ -40430,7 +40770,7 @@
           <w:sz w:val="24"/>
           <w:szCs w:val="24"/>
         </w:rPr>
-        <w:t>The Data Storage Layer contains all the subsystems that manages and holds a repository of all the image and data files saved by or accessed by the application. These images and data files may be requested from the Database Manager Subsystem for Image Processing in the Software Processing Layer.</w:t>
+        <w:t>The Data Storage Layer contains all the subsystems and holds a repository of all the image and data files saved by or accessed by the application. These images and data files may be requested from the Database Manager Subsystem for Image Processing in the Software Processing Layer.</w:t>
       </w:r>
     </w:p>
     <w:p>
@@ -40525,15 +40865,15 @@
       <w:pPr>
         <w:pStyle w:val="Heading2"/>
       </w:pPr>
-      <w:bookmarkStart w:id="62" w:name="_Toc405055631"/>
-      <w:bookmarkStart w:id="63" w:name="_Toc405231098"/>
-      <w:bookmarkStart w:id="64" w:name="_Toc410115383"/>
+      <w:bookmarkStart w:id="61" w:name="_Toc405055631"/>
+      <w:bookmarkStart w:id="62" w:name="_Toc405231098"/>
+      <w:bookmarkStart w:id="63" w:name="_Toc410115383"/>
       <w:r>
         <w:t>Image Repository</w:t>
       </w:r>
+      <w:bookmarkEnd w:id="61"/>
       <w:bookmarkEnd w:id="62"/>
       <w:bookmarkEnd w:id="63"/>
-      <w:bookmarkEnd w:id="64"/>
     </w:p>
     <w:p>
       <w:pPr>
@@ -40655,16 +40995,16 @@
       <w:pPr>
         <w:pStyle w:val="Heading2"/>
       </w:pPr>
-      <w:bookmarkStart w:id="65" w:name="_Toc405055632"/>
-      <w:bookmarkStart w:id="66" w:name="_Toc405231099"/>
-      <w:bookmarkStart w:id="67" w:name="_Toc410115384"/>
+      <w:bookmarkStart w:id="64" w:name="_Toc405055632"/>
+      <w:bookmarkStart w:id="65" w:name="_Toc405231099"/>
+      <w:bookmarkStart w:id="66" w:name="_Toc410115384"/>
       <w:r>
         <w:lastRenderedPageBreak/>
         <w:t>File Repository</w:t>
       </w:r>
+      <w:bookmarkEnd w:id="64"/>
       <w:bookmarkEnd w:id="65"/>
       <w:bookmarkEnd w:id="66"/>
-      <w:bookmarkEnd w:id="67"/>
     </w:p>
     <w:p>
       <w:pPr>
@@ -40775,13 +41115,13 @@
       <w:pPr>
         <w:pStyle w:val="Heading2"/>
       </w:pPr>
-      <w:bookmarkStart w:id="68" w:name="_Toc405231100"/>
-      <w:bookmarkStart w:id="69" w:name="_Toc410115385"/>
+      <w:bookmarkStart w:id="67" w:name="_Toc405231100"/>
+      <w:bookmarkStart w:id="68" w:name="_Toc410115385"/>
       <w:r>
         <w:t>Database Management</w:t>
       </w:r>
+      <w:bookmarkEnd w:id="67"/>
       <w:bookmarkEnd w:id="68"/>
-      <w:bookmarkEnd w:id="69"/>
     </w:p>
     <w:p>
       <w:pPr>
@@ -41171,12 +41511,12 @@
       <w:pPr>
         <w:pStyle w:val="Heading1"/>
       </w:pPr>
-      <w:bookmarkStart w:id="70" w:name="_Toc410115386"/>
+      <w:bookmarkStart w:id="69" w:name="_Toc410115386"/>
       <w:r>
         <w:lastRenderedPageBreak/>
         <w:t>Hardware Input Layer</w:t>
       </w:r>
-      <w:bookmarkEnd w:id="70"/>
+      <w:bookmarkEnd w:id="69"/>
     </w:p>
     <w:p>
       <w:pPr>
@@ -41265,11 +41605,11 @@
       <w:r>
         <w:t xml:space="preserve"> </w:t>
       </w:r>
-      <w:bookmarkStart w:id="71" w:name="_Toc410115387"/>
+      <w:bookmarkStart w:id="70" w:name="_Toc410115387"/>
       <w:r>
         <w:t>File Reader Subsystem</w:t>
       </w:r>
-      <w:bookmarkEnd w:id="71"/>
+      <w:bookmarkEnd w:id="70"/>
     </w:p>
     <w:p>
       <w:pPr>
@@ -41560,11 +41900,11 @@
         <w:lastRenderedPageBreak/>
         <w:t xml:space="preserve"> </w:t>
       </w:r>
-      <w:bookmarkStart w:id="72" w:name="_Toc410115388"/>
+      <w:bookmarkStart w:id="71" w:name="_Toc410115388"/>
       <w:r>
         <w:t>Sensor Reader Subcomponent</w:t>
       </w:r>
-      <w:bookmarkEnd w:id="72"/>
+      <w:bookmarkEnd w:id="71"/>
     </w:p>
     <w:p>
       <w:pPr>
@@ -41868,11 +42208,11 @@
       <w:r>
         <w:t xml:space="preserve"> </w:t>
       </w:r>
-      <w:bookmarkStart w:id="73" w:name="_Toc410115389"/>
+      <w:bookmarkStart w:id="72" w:name="_Toc410115389"/>
       <w:r>
         <w:t>Synchronization Input Subsystem</w:t>
       </w:r>
-      <w:bookmarkEnd w:id="73"/>
+      <w:bookmarkEnd w:id="72"/>
     </w:p>
     <w:p>
       <w:pPr>
@@ -42263,11 +42603,11 @@
       <w:r>
         <w:t xml:space="preserve"> </w:t>
       </w:r>
-      <w:bookmarkStart w:id="74" w:name="_Toc410115390"/>
+      <w:bookmarkStart w:id="73" w:name="_Toc410115390"/>
       <w:r>
         <w:t>Camera Processing</w:t>
       </w:r>
-      <w:bookmarkEnd w:id="74"/>
+      <w:bookmarkEnd w:id="73"/>
     </w:p>
     <w:p>
       <w:pPr>
@@ -42552,11 +42892,11 @@
       <w:r>
         <w:t xml:space="preserve"> </w:t>
       </w:r>
-      <w:bookmarkStart w:id="75" w:name="_Toc410115391"/>
+      <w:bookmarkStart w:id="74" w:name="_Toc410115391"/>
       <w:r>
         <w:t>Transfer Data</w:t>
       </w:r>
-      <w:bookmarkEnd w:id="75"/>
+      <w:bookmarkEnd w:id="74"/>
     </w:p>
     <w:p>
       <w:pPr>
@@ -42845,14 +43185,14 @@
       <w:r>
         <w:br w:type="page"/>
       </w:r>
-      <w:bookmarkStart w:id="76" w:name="_Toc404803834"/>
-      <w:bookmarkStart w:id="77" w:name="_Toc410115392"/>
+      <w:bookmarkStart w:id="75" w:name="_Toc404803834"/>
+      <w:bookmarkStart w:id="76" w:name="_Toc410115392"/>
       <w:r>
         <w:lastRenderedPageBreak/>
         <w:t>Hardware Output Layer</w:t>
       </w:r>
+      <w:bookmarkEnd w:id="75"/>
       <w:bookmarkEnd w:id="76"/>
-      <w:bookmarkEnd w:id="77"/>
     </w:p>
     <w:p>
       <w:pPr>
@@ -42951,11 +43291,11 @@
       <w:r>
         <w:t xml:space="preserve"> </w:t>
       </w:r>
-      <w:bookmarkStart w:id="78" w:name="_Toc410115393"/>
+      <w:bookmarkStart w:id="77" w:name="_Toc410115393"/>
       <w:r>
         <w:t>Alarm Subsystem</w:t>
       </w:r>
-      <w:bookmarkEnd w:id="78"/>
+      <w:bookmarkEnd w:id="77"/>
     </w:p>
     <w:p>
       <w:pPr>
@@ -43065,144 +43405,116 @@
           <w:rFonts w:cs="Times New Roman"/>
           <w:b w:val="0"/>
         </w:rPr>
-        <w:t xml:space="preserve">have any </w:t>
-      </w:r>
-      <w:r>
+        <w:t>have any external interfaces.</w:t>
+      </w:r>
+    </w:p>
+    <w:p>
+      <w:pPr>
+        <w:pStyle w:val="Heading2"/>
+      </w:pPr>
+      <w:r>
+        <w:t xml:space="preserve"> </w:t>
+      </w:r>
+      <w:bookmarkStart w:id="78" w:name="_Toc410115394"/>
+      <w:r>
+        <w:t>Light Subsystem</w:t>
+      </w:r>
+      <w:bookmarkEnd w:id="78"/>
+    </w:p>
+    <w:p>
+      <w:pPr>
+        <w:pStyle w:val="Heading3"/>
+        <w:rPr>
+          <w:b w:val="0"/>
+        </w:rPr>
+      </w:pPr>
+      <w:r>
+        <w:t xml:space="preserve">Description: </w:t>
+      </w:r>
+      <w:r>
+        <w:rPr>
+          <w:b w:val="0"/>
+          <w:bCs w:val="0"/>
+        </w:rPr>
+        <w:t xml:space="preserve">Receives input from Output de-multiplexer and causes the LEDs to flash. </w:t>
+      </w:r>
+      <w:r>
+        <w:rPr>
+          <w:b w:val="0"/>
+        </w:rPr>
+        <w:t xml:space="preserve"> </w:t>
+      </w:r>
+    </w:p>
+    <w:p>
+      <w:pPr>
+        <w:pStyle w:val="Heading3"/>
+      </w:pPr>
+      <w:r>
+        <w:t xml:space="preserve">Assumptions: </w:t>
+      </w:r>
+      <w:r>
+        <w:rPr>
+          <w:b w:val="0"/>
+        </w:rPr>
+        <w:t>The LEDs and de-multiplexer are functioning properly</w:t>
+      </w:r>
+      <w:r>
+        <w:rPr>
+          <w:b w:val="0"/>
+        </w:rPr>
+        <w:t>.</w:t>
+      </w:r>
+    </w:p>
+    <w:p>
+      <w:pPr>
+        <w:pStyle w:val="Heading3"/>
+        <w:rPr>
+          <w:b w:val="0"/>
+        </w:rPr>
+      </w:pPr>
+      <w:r>
+        <w:t xml:space="preserve">Responsibilities: </w:t>
+      </w:r>
+      <w:r>
+        <w:rPr>
+          <w:b w:val="0"/>
+          <w:bCs w:val="0"/>
+        </w:rPr>
+        <w:t>It is responsible for generating alert in the form of light on the LEDs upon receiving instruction from output de-multiplexer. It should be able to generate various patterns of light on the LEDs.</w:t>
+      </w:r>
+    </w:p>
+    <w:p>
+      <w:pPr>
+        <w:pStyle w:val="Heading3"/>
+      </w:pPr>
+      <w:r>
+        <w:t>Inter-Layer Interfaces</w:t>
+      </w:r>
+    </w:p>
+    <w:p>
+      <w:pPr>
+        <w:pStyle w:val="Heading3"/>
         <w:rPr>
           <w:rFonts w:cs="Times New Roman"/>
           <w:b w:val="0"/>
         </w:rPr>
-        <w:t>external</w:t>
+      </w:pPr>
+      <w:r>
+        <w:t xml:space="preserve">Public Interfaces: </w:t>
       </w:r>
       <w:r>
         <w:rPr>
           <w:rFonts w:cs="Times New Roman"/>
           <w:b w:val="0"/>
         </w:rPr>
-        <w:t xml:space="preserve"> interfaces.</w:t>
-      </w:r>
-    </w:p>
-    <w:p>
-      <w:pPr>
-        <w:pStyle w:val="Heading2"/>
-      </w:pPr>
-      <w:r>
-        <w:t xml:space="preserve"> </w:t>
-      </w:r>
-      <w:bookmarkStart w:id="79" w:name="_Toc410115394"/>
-      <w:r>
-        <w:t>Light Subsystem</w:t>
-      </w:r>
-      <w:bookmarkEnd w:id="79"/>
-    </w:p>
-    <w:p>
-      <w:pPr>
-        <w:pStyle w:val="Heading3"/>
-        <w:rPr>
-          <w:b w:val="0"/>
-        </w:rPr>
-      </w:pPr>
-      <w:r>
-        <w:t xml:space="preserve">Description: </w:t>
-      </w:r>
-      <w:r>
-        <w:rPr>
-          <w:b w:val="0"/>
-          <w:bCs w:val="0"/>
-        </w:rPr>
-        <w:t xml:space="preserve">Receives input from Output de-multiplexer and causes the LEDs to flash. </w:t>
-      </w:r>
-      <w:r>
-        <w:rPr>
-          <w:b w:val="0"/>
-        </w:rPr>
-        <w:t xml:space="preserve"> </w:t>
-      </w:r>
-    </w:p>
-    <w:p>
-      <w:pPr>
-        <w:pStyle w:val="Heading3"/>
-      </w:pPr>
-      <w:r>
-        <w:t xml:space="preserve">Assumptions: </w:t>
-      </w:r>
-      <w:r>
-        <w:rPr>
-          <w:b w:val="0"/>
-        </w:rPr>
-        <w:t>The LEDs and de-multiplexer are functioning properly</w:t>
-      </w:r>
-      <w:r>
-        <w:rPr>
-          <w:b w:val="0"/>
-        </w:rPr>
-        <w:t>.</w:t>
-      </w:r>
-    </w:p>
-    <w:p>
-      <w:pPr>
-        <w:pStyle w:val="Heading3"/>
-        <w:rPr>
-          <w:b w:val="0"/>
-        </w:rPr>
-      </w:pPr>
-      <w:r>
-        <w:t xml:space="preserve">Responsibilities: </w:t>
-      </w:r>
-      <w:r>
-        <w:rPr>
-          <w:b w:val="0"/>
-          <w:bCs w:val="0"/>
-        </w:rPr>
-        <w:t>It is responsible for generating alert in the form of light on the LEDs upon receiving instruction from output de-multiplexer. It should be able to generate various patterns of light on the LEDs.</w:t>
-      </w:r>
-    </w:p>
-    <w:p>
-      <w:pPr>
-        <w:pStyle w:val="Heading3"/>
-      </w:pPr>
-      <w:r>
-        <w:t>Inter-Layer Interfaces</w:t>
-      </w:r>
-    </w:p>
-    <w:p>
-      <w:pPr>
-        <w:pStyle w:val="Heading3"/>
+        <w:t xml:space="preserve">This subsystem does not </w:t>
+      </w:r>
+      <w:r>
         <w:rPr>
           <w:rFonts w:cs="Times New Roman"/>
           <w:b w:val="0"/>
         </w:rPr>
-      </w:pPr>
-      <w:r>
-        <w:t xml:space="preserve">Public Interfaces: </w:t>
-      </w:r>
-      <w:r>
-        <w:rPr>
-          <w:rFonts w:cs="Times New Roman"/>
-          <w:b w:val="0"/>
-        </w:rPr>
-        <w:t xml:space="preserve">This subsystem does not </w:t>
-      </w:r>
-      <w:r>
-        <w:rPr>
-          <w:rFonts w:cs="Times New Roman"/>
-          <w:b w:val="0"/>
-        </w:rPr>
-        <w:t xml:space="preserve">have any </w:t>
-      </w:r>
-      <w:r>
-        <w:rPr>
-          <w:rFonts w:cs="Times New Roman"/>
-          <w:b w:val="0"/>
-        </w:rPr>
-        <w:t>external</w:t>
-      </w:r>
-      <w:r>
-        <w:rPr>
-          <w:rFonts w:cs="Times New Roman"/>
-          <w:b w:val="0"/>
-        </w:rPr>
-        <w:t xml:space="preserve"> interfaces.</w:t>
+        <w:t>have any external interfaces.</w:t>
       </w:r>
     </w:p>
     <w:p/>
@@ -43214,11 +43526,11 @@
         <w:lastRenderedPageBreak/>
         <w:t xml:space="preserve"> </w:t>
       </w:r>
-      <w:bookmarkStart w:id="80" w:name="_Toc410115395"/>
+      <w:bookmarkStart w:id="79" w:name="_Toc410115395"/>
       <w:r>
         <w:t>Output De-multiplexer</w:t>
       </w:r>
-      <w:bookmarkEnd w:id="80"/>
+      <w:bookmarkEnd w:id="79"/>
     </w:p>
     <w:p>
       <w:pPr>
@@ -43546,14 +43858,14 @@
       <w:pPr>
         <w:pStyle w:val="Heading1"/>
       </w:pPr>
-      <w:bookmarkStart w:id="81" w:name="_Toc410115396"/>
+      <w:bookmarkStart w:id="80" w:name="_Toc410115396"/>
       <w:r>
         <w:t>Hardware Processing</w:t>
       </w:r>
       <w:r>
         <w:t xml:space="preserve"> Layer</w:t>
       </w:r>
-      <w:bookmarkEnd w:id="81"/>
+      <w:bookmarkEnd w:id="80"/>
     </w:p>
     <w:p>
       <w:pPr>
@@ -43684,11 +43996,11 @@
       <w:r>
         <w:t xml:space="preserve"> </w:t>
       </w:r>
-      <w:bookmarkStart w:id="82" w:name="_Toc410115397"/>
+      <w:bookmarkStart w:id="81" w:name="_Toc410115397"/>
       <w:r>
         <w:t>Hardware Input Driver Subsystem</w:t>
       </w:r>
-      <w:bookmarkEnd w:id="82"/>
+      <w:bookmarkEnd w:id="81"/>
     </w:p>
     <w:p>
       <w:pPr>
@@ -44023,11 +44335,11 @@
       <w:r>
         <w:t xml:space="preserve"> </w:t>
       </w:r>
-      <w:bookmarkStart w:id="83" w:name="_Toc410115398"/>
+      <w:bookmarkStart w:id="82" w:name="_Toc410115398"/>
       <w:r>
         <w:t>Hardware Output Driver Subsystem</w:t>
       </w:r>
-      <w:bookmarkEnd w:id="83"/>
+      <w:bookmarkEnd w:id="82"/>
     </w:p>
     <w:p>
       <w:pPr>
@@ -44341,11 +44653,11 @@
       <w:r>
         <w:t xml:space="preserve"> </w:t>
       </w:r>
-      <w:bookmarkStart w:id="84" w:name="_Toc410115399"/>
+      <w:bookmarkStart w:id="83" w:name="_Toc410115399"/>
       <w:r>
         <w:t>Synchronization Subsystem</w:t>
       </w:r>
-      <w:bookmarkEnd w:id="84"/>
+      <w:bookmarkEnd w:id="83"/>
     </w:p>
     <w:p>
       <w:pPr>
@@ -44493,11 +44805,11 @@
       <w:r>
         <w:t xml:space="preserve"> </w:t>
       </w:r>
-      <w:bookmarkStart w:id="85" w:name="_Toc410115400"/>
+      <w:bookmarkStart w:id="84" w:name="_Toc410115400"/>
       <w:r>
         <w:t>Sketcher Processing Subsystem</w:t>
       </w:r>
-      <w:bookmarkEnd w:id="85"/>
+      <w:bookmarkEnd w:id="84"/>
     </w:p>
     <w:p>
       <w:pPr>
@@ -44880,11 +45192,11 @@
       <w:r>
         <w:t xml:space="preserve"> </w:t>
       </w:r>
-      <w:bookmarkStart w:id="86" w:name="_Toc410115401"/>
+      <w:bookmarkStart w:id="85" w:name="_Toc410115401"/>
       <w:r>
         <w:t>Position Processing Subsystem</w:t>
       </w:r>
-      <w:bookmarkEnd w:id="86"/>
+      <w:bookmarkEnd w:id="85"/>
     </w:p>
     <w:p>
       <w:pPr>
@@ -45288,11 +45600,11 @@
       <w:pPr>
         <w:pStyle w:val="Heading1"/>
       </w:pPr>
-      <w:bookmarkStart w:id="87" w:name="_Toc410115402"/>
+      <w:bookmarkStart w:id="86" w:name="_Toc410115402"/>
       <w:r>
         <w:t>Sketch Layer</w:t>
       </w:r>
-      <w:bookmarkEnd w:id="87"/>
+      <w:bookmarkEnd w:id="86"/>
     </w:p>
     <w:p>
       <w:pPr>
@@ -45381,11 +45693,11 @@
       <w:r>
         <w:t xml:space="preserve"> </w:t>
       </w:r>
-      <w:bookmarkStart w:id="88" w:name="_Toc410115403"/>
+      <w:bookmarkStart w:id="87" w:name="_Toc410115403"/>
       <w:r>
         <w:t>Sketcher Synchronization Subsystem</w:t>
       </w:r>
-      <w:bookmarkEnd w:id="88"/>
+      <w:bookmarkEnd w:id="87"/>
     </w:p>
     <w:p>
       <w:pPr>
@@ -45848,14 +46160,14 @@
       <w:r>
         <w:t xml:space="preserve"> </w:t>
       </w:r>
-      <w:bookmarkStart w:id="89" w:name="_Toc410115404"/>
+      <w:bookmarkStart w:id="88" w:name="_Toc410115404"/>
       <w:r>
         <w:t>Depletion</w:t>
       </w:r>
       <w:r>
         <w:t xml:space="preserve"> Subsystem</w:t>
       </w:r>
-      <w:bookmarkEnd w:id="89"/>
+      <w:bookmarkEnd w:id="88"/>
     </w:p>
     <w:p>
       <w:pPr>
@@ -46195,14 +46507,14 @@
       <w:r>
         <w:t xml:space="preserve"> </w:t>
       </w:r>
-      <w:bookmarkStart w:id="90" w:name="_Toc410115405"/>
+      <w:bookmarkStart w:id="89" w:name="_Toc410115405"/>
       <w:r>
         <w:t>Piston</w:t>
       </w:r>
       <w:r>
         <w:t xml:space="preserve"> Subsystem</w:t>
       </w:r>
-      <w:bookmarkEnd w:id="90"/>
+      <w:bookmarkEnd w:id="89"/>
     </w:p>
     <w:p>
       <w:pPr>
@@ -46331,12 +46643,12 @@
       <w:pPr>
         <w:pStyle w:val="Heading1"/>
       </w:pPr>
-      <w:bookmarkStart w:id="91" w:name="_Toc410115406"/>
+      <w:bookmarkStart w:id="90" w:name="_Toc410115406"/>
       <w:r>
         <w:lastRenderedPageBreak/>
         <w:t>Motion Layer</w:t>
       </w:r>
-      <w:bookmarkEnd w:id="91"/>
+      <w:bookmarkEnd w:id="90"/>
     </w:p>
     <w:p>
       <w:pPr>
@@ -46495,11 +46807,11 @@
       <w:r>
         <w:t xml:space="preserve"> </w:t>
       </w:r>
-      <w:bookmarkStart w:id="92" w:name="_Toc410115407"/>
+      <w:bookmarkStart w:id="91" w:name="_Toc410115407"/>
       <w:r>
         <w:t>Motion Synchronization Subsystem</w:t>
       </w:r>
-      <w:bookmarkEnd w:id="92"/>
+      <w:bookmarkEnd w:id="91"/>
     </w:p>
     <w:p>
       <w:pPr>
@@ -46926,136 +47238,136 @@
         <w:lastRenderedPageBreak/>
         <w:t xml:space="preserve"> </w:t>
       </w:r>
-      <w:bookmarkStart w:id="93" w:name="_Toc410115408"/>
+      <w:bookmarkStart w:id="92" w:name="_Toc410115408"/>
       <w:r>
         <w:t>Motion-Driver Subsystem</w:t>
       </w:r>
+      <w:bookmarkEnd w:id="92"/>
+    </w:p>
+    <w:p>
+      <w:pPr>
+        <w:pStyle w:val="Heading3"/>
+      </w:pPr>
+      <w:r>
+        <w:t xml:space="preserve">Description: </w:t>
+      </w:r>
+      <w:r>
+        <w:rPr>
+          <w:b w:val="0"/>
+        </w:rPr>
+        <w:t>This</w:t>
+      </w:r>
+      <w:r>
+        <w:t xml:space="preserve"> </w:t>
+      </w:r>
+      <w:r>
+        <w:rPr>
+          <w:b w:val="0"/>
+        </w:rPr>
+        <w:t xml:space="preserve">subsystem will be in charge </w:t>
+      </w:r>
+      <w:r>
+        <w:rPr>
+          <w:b w:val="0"/>
+        </w:rPr>
+        <w:t>of</w:t>
+      </w:r>
+      <w:r>
+        <w:rPr>
+          <w:b w:val="0"/>
+        </w:rPr>
+        <w:t xml:space="preserve"> controlling the motors of the Sidewalk Sketcher and essentially controlling the physical motion of the device. This interface will control with the lowest level of the Sidewalk sketcher providing motion.</w:t>
+      </w:r>
+    </w:p>
+    <w:p>
+      <w:pPr>
+        <w:pStyle w:val="Heading3"/>
+      </w:pPr>
+      <w:r>
+        <w:t xml:space="preserve">Assumptions: </w:t>
+      </w:r>
+      <w:r>
+        <w:rPr>
+          <w:b w:val="0"/>
+        </w:rPr>
+        <w:t>There are no explicit assumptions for this subsystem.</w:t>
+      </w:r>
+    </w:p>
+    <w:p>
+      <w:pPr>
+        <w:pStyle w:val="Heading3"/>
+      </w:pPr>
+      <w:r>
+        <w:t xml:space="preserve">Responsibilities: </w:t>
+      </w:r>
+      <w:r>
+        <w:rPr>
+          <w:b w:val="0"/>
+        </w:rPr>
+        <w:t>This subsystem will interface with the motor drivers and provide the appropriate voltage to the motors in order to move the robot the required position.</w:t>
+      </w:r>
+    </w:p>
+    <w:p>
+      <w:pPr>
+        <w:pStyle w:val="Heading3"/>
+      </w:pPr>
+      <w:r>
+        <w:t>Inter-Layer Interfaces</w:t>
+      </w:r>
+      <w:r>
+        <w:t>:</w:t>
+      </w:r>
+      <w:r>
+        <w:t xml:space="preserve"> </w:t>
+      </w:r>
+      <w:r>
+        <w:rPr>
+          <w:b w:val="0"/>
+        </w:rPr>
+        <w:t xml:space="preserve">This subsystem does not have </w:t>
+      </w:r>
+      <w:r>
+        <w:rPr>
+          <w:b w:val="0"/>
+        </w:rPr>
+        <w:t>internal</w:t>
+      </w:r>
+      <w:r>
+        <w:rPr>
+          <w:b w:val="0"/>
+        </w:rPr>
+        <w:t xml:space="preserve"> interfaces.</w:t>
+      </w:r>
+    </w:p>
+    <w:p>
+      <w:pPr>
+        <w:pStyle w:val="Heading3"/>
+        <w:rPr>
+          <w:b w:val="0"/>
+        </w:rPr>
+      </w:pPr>
+      <w:r>
+        <w:t xml:space="preserve">Public Interfaces: </w:t>
+      </w:r>
+      <w:r>
+        <w:rPr>
+          <w:b w:val="0"/>
+        </w:rPr>
+        <w:t>This subsystem does not have external interfaces.</w:t>
+      </w:r>
+    </w:p>
+    <w:p>
+      <w:pPr>
+        <w:pStyle w:val="Heading2"/>
+      </w:pPr>
+      <w:r>
+        <w:t xml:space="preserve"> </w:t>
+      </w:r>
+      <w:bookmarkStart w:id="93" w:name="_Toc410115409"/>
+      <w:r>
+        <w:t>Position Subsystem</w:t>
+      </w:r>
       <w:bookmarkEnd w:id="93"/>
-    </w:p>
-    <w:p>
-      <w:pPr>
-        <w:pStyle w:val="Heading3"/>
-      </w:pPr>
-      <w:r>
-        <w:t xml:space="preserve">Description: </w:t>
-      </w:r>
-      <w:r>
-        <w:rPr>
-          <w:b w:val="0"/>
-        </w:rPr>
-        <w:t>This</w:t>
-      </w:r>
-      <w:r>
-        <w:t xml:space="preserve"> </w:t>
-      </w:r>
-      <w:r>
-        <w:rPr>
-          <w:b w:val="0"/>
-        </w:rPr>
-        <w:t xml:space="preserve">subsystem will be in charge </w:t>
-      </w:r>
-      <w:r>
-        <w:rPr>
-          <w:b w:val="0"/>
-        </w:rPr>
-        <w:t>of</w:t>
-      </w:r>
-      <w:r>
-        <w:rPr>
-          <w:b w:val="0"/>
-        </w:rPr>
-        <w:t xml:space="preserve"> controlling the motors of the Sidewalk Sketcher and essentially controlling the physical motion of the device. This interface will control with the lowest level of the Sidewalk sketcher providing motion.</w:t>
-      </w:r>
-    </w:p>
-    <w:p>
-      <w:pPr>
-        <w:pStyle w:val="Heading3"/>
-      </w:pPr>
-      <w:r>
-        <w:t xml:space="preserve">Assumptions: </w:t>
-      </w:r>
-      <w:r>
-        <w:rPr>
-          <w:b w:val="0"/>
-        </w:rPr>
-        <w:t>There are no explicit assumptions for this subsystem.</w:t>
-      </w:r>
-    </w:p>
-    <w:p>
-      <w:pPr>
-        <w:pStyle w:val="Heading3"/>
-      </w:pPr>
-      <w:r>
-        <w:t xml:space="preserve">Responsibilities: </w:t>
-      </w:r>
-      <w:r>
-        <w:rPr>
-          <w:b w:val="0"/>
-        </w:rPr>
-        <w:t>This subsystem will interface with the motor drivers and provide the appropriate voltage to the motors in order to move the robot the required position.</w:t>
-      </w:r>
-    </w:p>
-    <w:p>
-      <w:pPr>
-        <w:pStyle w:val="Heading3"/>
-      </w:pPr>
-      <w:r>
-        <w:t>Inter-Layer Interfaces</w:t>
-      </w:r>
-      <w:r>
-        <w:t>:</w:t>
-      </w:r>
-      <w:r>
-        <w:t xml:space="preserve"> </w:t>
-      </w:r>
-      <w:r>
-        <w:rPr>
-          <w:b w:val="0"/>
-        </w:rPr>
-        <w:t xml:space="preserve">This subsystem does not have </w:t>
-      </w:r>
-      <w:r>
-        <w:rPr>
-          <w:b w:val="0"/>
-        </w:rPr>
-        <w:t>internal</w:t>
-      </w:r>
-      <w:r>
-        <w:rPr>
-          <w:b w:val="0"/>
-        </w:rPr>
-        <w:t xml:space="preserve"> interfaces.</w:t>
-      </w:r>
-    </w:p>
-    <w:p>
-      <w:pPr>
-        <w:pStyle w:val="Heading3"/>
-        <w:rPr>
-          <w:b w:val="0"/>
-        </w:rPr>
-      </w:pPr>
-      <w:r>
-        <w:t xml:space="preserve">Public Interfaces: </w:t>
-      </w:r>
-      <w:r>
-        <w:rPr>
-          <w:b w:val="0"/>
-        </w:rPr>
-        <w:t>This subsystem does not have external interfaces.</w:t>
-      </w:r>
-    </w:p>
-    <w:p>
-      <w:pPr>
-        <w:pStyle w:val="Heading2"/>
-      </w:pPr>
-      <w:r>
-        <w:t xml:space="preserve"> </w:t>
-      </w:r>
-      <w:bookmarkStart w:id="94" w:name="_Toc410115409"/>
-      <w:r>
-        <w:t>Position Subsystem</w:t>
-      </w:r>
-      <w:bookmarkEnd w:id="94"/>
     </w:p>
     <w:p>
       <w:pPr>
@@ -47444,11 +47756,11 @@
       <w:pPr>
         <w:pStyle w:val="Heading1"/>
       </w:pPr>
-      <w:bookmarkStart w:id="95" w:name="_Toc410115410"/>
+      <w:bookmarkStart w:id="94" w:name="_Toc410115410"/>
       <w:r>
         <w:t>Requirements Mapping</w:t>
       </w:r>
-      <w:bookmarkEnd w:id="95"/>
+      <w:bookmarkEnd w:id="94"/>
     </w:p>
     <w:p>
       <w:pPr>
@@ -49950,137 +50262,230 @@
       <w:pPr>
         <w:pStyle w:val="Heading1"/>
       </w:pPr>
-      <w:bookmarkStart w:id="96" w:name="_Toc410115411"/>
+      <w:bookmarkStart w:id="95" w:name="_Toc410115411"/>
       <w:r>
         <w:t>Operating System Dependencies</w:t>
       </w:r>
+      <w:bookmarkEnd w:id="95"/>
+    </w:p>
+    <w:p>
+      <w:pPr>
+        <w:rPr>
+          <w:sz w:val="24"/>
+          <w:szCs w:val="24"/>
+        </w:rPr>
+      </w:pPr>
+      <w:r>
+        <w:rPr>
+          <w:sz w:val="24"/>
+          <w:szCs w:val="24"/>
+        </w:rPr>
+        <w:t xml:space="preserve">This section is about the dependencies of our system layers with operating systems, form of libraries and interfaces. The system is designed to be dependent on two different modules. The initial step, which is to setup the user interface for </w:t>
+      </w:r>
+      <w:r>
+        <w:rPr>
+          <w:sz w:val="24"/>
+          <w:szCs w:val="24"/>
+        </w:rPr>
+        <w:t>Sidewalk</w:t>
+      </w:r>
+      <w:r>
+        <w:rPr>
+          <w:sz w:val="24"/>
+          <w:szCs w:val="24"/>
+        </w:rPr>
+        <w:t xml:space="preserve"> Sketchers on u</w:t>
+      </w:r>
+      <w:r>
+        <w:rPr>
+          <w:sz w:val="24"/>
+          <w:szCs w:val="24"/>
+        </w:rPr>
+        <w:t>sers</w:t>
+      </w:r>
+      <w:r>
+        <w:rPr>
+          <w:sz w:val="24"/>
+          <w:szCs w:val="24"/>
+        </w:rPr>
+        <w:t>’</w:t>
+      </w:r>
+      <w:r>
+        <w:rPr>
+          <w:sz w:val="24"/>
+          <w:szCs w:val="24"/>
+        </w:rPr>
+        <w:t xml:space="preserve"> </w:t>
+      </w:r>
+      <w:r>
+        <w:rPr>
+          <w:sz w:val="24"/>
+          <w:szCs w:val="24"/>
+        </w:rPr>
+        <w:t>computer, will be built using</w:t>
+      </w:r>
+      <w:r>
+        <w:rPr>
+          <w:sz w:val="24"/>
+          <w:szCs w:val="24"/>
+        </w:rPr>
+        <w:t xml:space="preserve"> the</w:t>
+      </w:r>
+      <w:r>
+        <w:rPr>
+          <w:sz w:val="24"/>
+          <w:szCs w:val="24"/>
+        </w:rPr>
+        <w:t xml:space="preserve"> </w:t>
+      </w:r>
+      <w:r>
+        <w:rPr>
+          <w:sz w:val="24"/>
+          <w:szCs w:val="24"/>
+        </w:rPr>
+        <w:t>Python</w:t>
+      </w:r>
+      <w:r>
+        <w:rPr>
+          <w:sz w:val="24"/>
+          <w:szCs w:val="24"/>
+        </w:rPr>
+        <w:t xml:space="preserve"> programming</w:t>
+      </w:r>
+      <w:r>
+        <w:rPr>
+          <w:sz w:val="24"/>
+          <w:szCs w:val="24"/>
+        </w:rPr>
+        <w:t xml:space="preserve"> language. The user interface</w:t>
+      </w:r>
+      <w:r>
+        <w:rPr>
+          <w:sz w:val="24"/>
+          <w:szCs w:val="24"/>
+        </w:rPr>
+        <w:t xml:space="preserve"> will be </w:t>
+      </w:r>
+      <w:r>
+        <w:rPr>
+          <w:sz w:val="24"/>
+          <w:szCs w:val="24"/>
+        </w:rPr>
+        <w:t>designed for</w:t>
+      </w:r>
+      <w:r>
+        <w:rPr>
+          <w:sz w:val="24"/>
+          <w:szCs w:val="24"/>
+        </w:rPr>
+        <w:t xml:space="preserve"> </w:t>
+      </w:r>
+      <w:r>
+        <w:rPr>
+          <w:sz w:val="24"/>
+          <w:szCs w:val="24"/>
+        </w:rPr>
+        <w:t>Windows users</w:t>
+      </w:r>
+      <w:r>
+        <w:rPr>
+          <w:sz w:val="24"/>
+          <w:szCs w:val="24"/>
+        </w:rPr>
+        <w:t xml:space="preserve">. Next, the user </w:t>
+      </w:r>
+      <w:r>
+        <w:rPr>
+          <w:sz w:val="24"/>
+          <w:szCs w:val="24"/>
+        </w:rPr>
+        <w:t>load</w:t>
+      </w:r>
+      <w:r>
+        <w:rPr>
+          <w:sz w:val="24"/>
+          <w:szCs w:val="24"/>
+        </w:rPr>
+        <w:t>s</w:t>
+      </w:r>
+      <w:r>
+        <w:rPr>
+          <w:sz w:val="24"/>
+          <w:szCs w:val="24"/>
+        </w:rPr>
+        <w:t xml:space="preserve"> process image into the </w:t>
+      </w:r>
+      <w:r>
+        <w:rPr>
+          <w:sz w:val="24"/>
+          <w:szCs w:val="24"/>
+        </w:rPr>
+        <w:t>Sidewalk</w:t>
+      </w:r>
+      <w:r>
+        <w:rPr>
+          <w:sz w:val="24"/>
+          <w:szCs w:val="24"/>
+        </w:rPr>
+        <w:t xml:space="preserve"> Sketcher, which uses Raspberry Pi</w:t>
+      </w:r>
+      <w:r>
+        <w:rPr>
+          <w:sz w:val="24"/>
+          <w:szCs w:val="24"/>
+        </w:rPr>
+        <w:t xml:space="preserve"> that is dependent on</w:t>
+      </w:r>
+      <w:r>
+        <w:rPr>
+          <w:sz w:val="24"/>
+          <w:szCs w:val="24"/>
+        </w:rPr>
+        <w:t xml:space="preserve"> a</w:t>
+      </w:r>
+      <w:r>
+        <w:rPr>
+          <w:sz w:val="24"/>
+          <w:szCs w:val="24"/>
+        </w:rPr>
+        <w:t xml:space="preserve"> Linux kernel-base operating system</w:t>
+      </w:r>
+      <w:r>
+        <w:rPr>
+          <w:sz w:val="24"/>
+          <w:szCs w:val="24"/>
+        </w:rPr>
+        <w:t xml:space="preserve"> known as </w:t>
+      </w:r>
+      <w:proofErr w:type="spellStart"/>
+      <w:r>
+        <w:rPr>
+          <w:sz w:val="24"/>
+          <w:szCs w:val="24"/>
+        </w:rPr>
+        <w:t>Raspian</w:t>
+      </w:r>
+      <w:proofErr w:type="spellEnd"/>
+      <w:r>
+        <w:rPr>
+          <w:sz w:val="24"/>
+          <w:szCs w:val="24"/>
+        </w:rPr>
+        <w:t>.</w:t>
+      </w:r>
+    </w:p>
+    <w:p>
+      <w:pPr>
+        <w:pStyle w:val="Heading2"/>
+      </w:pPr>
+      <w:r>
+        <w:t xml:space="preserve"> </w:t>
+      </w:r>
+      <w:bookmarkStart w:id="96" w:name="_Toc410115412"/>
+      <w:r>
+        <w:t>Software Input Layer</w:t>
+      </w:r>
       <w:bookmarkEnd w:id="96"/>
-    </w:p>
-    <w:p>
-      <w:pPr>
-        <w:rPr>
-          <w:sz w:val="24"/>
-          <w:szCs w:val="24"/>
-        </w:rPr>
-      </w:pPr>
-      <w:r>
-        <w:rPr>
-          <w:sz w:val="24"/>
-          <w:szCs w:val="24"/>
-        </w:rPr>
-        <w:t xml:space="preserve">This section is about the dependencies of our system layers with operating systems, form of libraries and interfaces. The system is designed to be dependent on two different modules. The initial step, which is to setup the user interface for </w:t>
-      </w:r>
-      <w:r>
-        <w:rPr>
-          <w:sz w:val="24"/>
-          <w:szCs w:val="24"/>
-        </w:rPr>
-        <w:t>Sidewalk</w:t>
-      </w:r>
-      <w:r>
-        <w:rPr>
-          <w:sz w:val="24"/>
-          <w:szCs w:val="24"/>
-        </w:rPr>
-        <w:t xml:space="preserve"> Sketchers on u</w:t>
-      </w:r>
-      <w:r>
-        <w:rPr>
-          <w:sz w:val="24"/>
-          <w:szCs w:val="24"/>
-        </w:rPr>
-        <w:t>sers</w:t>
-      </w:r>
-      <w:r>
-        <w:rPr>
-          <w:sz w:val="24"/>
-          <w:szCs w:val="24"/>
-        </w:rPr>
-        <w:t>’</w:t>
-      </w:r>
-      <w:r>
-        <w:rPr>
-          <w:sz w:val="24"/>
-          <w:szCs w:val="24"/>
-        </w:rPr>
-        <w:t xml:space="preserve"> </w:t>
-      </w:r>
-      <w:r>
-        <w:rPr>
-          <w:sz w:val="24"/>
-          <w:szCs w:val="24"/>
-        </w:rPr>
-        <w:t xml:space="preserve">computer, will be built using </w:t>
-      </w:r>
-      <w:r>
-        <w:rPr>
-          <w:sz w:val="24"/>
-          <w:szCs w:val="24"/>
-        </w:rPr>
-        <w:t>Python language. The user interface</w:t>
-      </w:r>
-      <w:r>
-        <w:rPr>
-          <w:sz w:val="24"/>
-          <w:szCs w:val="24"/>
-        </w:rPr>
-        <w:t xml:space="preserve"> will be built </w:t>
-      </w:r>
-      <w:r>
-        <w:rPr>
-          <w:sz w:val="24"/>
-          <w:szCs w:val="24"/>
-        </w:rPr>
-        <w:t>focused</w:t>
-      </w:r>
-      <w:r>
-        <w:rPr>
-          <w:sz w:val="24"/>
-          <w:szCs w:val="24"/>
-        </w:rPr>
-        <w:t xml:space="preserve"> on </w:t>
-      </w:r>
-      <w:r>
-        <w:rPr>
-          <w:sz w:val="24"/>
-          <w:szCs w:val="24"/>
-        </w:rPr>
-        <w:t xml:space="preserve">Windows users. Next step is to load process image into the </w:t>
-      </w:r>
-      <w:r>
-        <w:rPr>
-          <w:sz w:val="24"/>
-          <w:szCs w:val="24"/>
-        </w:rPr>
-        <w:t>Sidewalk</w:t>
-      </w:r>
-      <w:r>
-        <w:rPr>
-          <w:sz w:val="24"/>
-          <w:szCs w:val="24"/>
-        </w:rPr>
-        <w:t xml:space="preserve"> Sketcher system, which uses Raspberry Pi</w:t>
-      </w:r>
-      <w:r>
-        <w:rPr>
-          <w:sz w:val="24"/>
-          <w:szCs w:val="24"/>
-        </w:rPr>
-        <w:t xml:space="preserve"> that is dependent on Linux kernel-base operating system.</w:t>
-      </w:r>
-    </w:p>
-    <w:p>
-      <w:pPr>
-        <w:pStyle w:val="Heading2"/>
-      </w:pPr>
-      <w:r>
-        <w:t xml:space="preserve"> </w:t>
-      </w:r>
-      <w:bookmarkStart w:id="97" w:name="_Toc410115412"/>
-      <w:r>
-        <w:t>Software Input Layer</w:t>
-      </w:r>
-      <w:bookmarkEnd w:id="97"/>
     </w:p>
     <w:p>
       <w:pPr>
@@ -50101,7 +50506,7 @@
           <w:sz w:val="24"/>
           <w:szCs w:val="24"/>
         </w:rPr>
-        <w:t>The Software Input layer is dependent on Windows operating system. The user interface</w:t>
+        <w:t xml:space="preserve">The Software Input layer is </w:t>
       </w:r>
       <w:r>
         <w:rPr>
@@ -50109,7 +50514,7 @@
           <w:sz w:val="24"/>
           <w:szCs w:val="24"/>
         </w:rPr>
-        <w:t xml:space="preserve"> for Windows is created using </w:t>
+        <w:t>designed for the</w:t>
       </w:r>
       <w:r>
         <w:rPr>
@@ -50117,7 +50522,7 @@
           <w:sz w:val="24"/>
           <w:szCs w:val="24"/>
         </w:rPr>
-        <w:t>Python language.</w:t>
+        <w:t xml:space="preserve"> Windows operating system. The user interface</w:t>
       </w:r>
       <w:r>
         <w:rPr>
@@ -50125,7 +50530,7 @@
           <w:sz w:val="24"/>
           <w:szCs w:val="24"/>
         </w:rPr>
-        <w:t xml:space="preserve"> Software input layer is responsible of converting the image file into two color</w:t>
+        <w:t xml:space="preserve"> for Windows is created using</w:t>
       </w:r>
       <w:r>
         <w:rPr>
@@ -50133,7 +50538,7 @@
           <w:sz w:val="24"/>
           <w:szCs w:val="24"/>
         </w:rPr>
-        <w:t xml:space="preserve"> image using Open CV library. In addition, the Software Input Layer is </w:t>
+        <w:t xml:space="preserve"> the</w:t>
       </w:r>
       <w:r>
         <w:rPr>
@@ -50141,7 +50546,7 @@
           <w:sz w:val="24"/>
           <w:szCs w:val="24"/>
         </w:rPr>
-        <w:t>responsible for loading and reading image file selected by the user. To read and load the file w</w:t>
+        <w:t xml:space="preserve"> </w:t>
       </w:r>
       <w:r>
         <w:rPr>
@@ -50149,7 +50554,7 @@
           <w:sz w:val="24"/>
           <w:szCs w:val="24"/>
         </w:rPr>
-        <w:t>e will be using CSV library in Python</w:t>
+        <w:t xml:space="preserve">Python </w:t>
       </w:r>
       <w:r>
         <w:rPr>
@@ -50157,6 +50562,166 @@
           <w:sz w:val="24"/>
           <w:szCs w:val="24"/>
         </w:rPr>
+        <w:t xml:space="preserve">programming </w:t>
+      </w:r>
+      <w:r>
+        <w:rPr>
+          <w:rFonts w:ascii="Times" w:hAnsi="Times" w:cs="Times"/>
+          <w:sz w:val="24"/>
+          <w:szCs w:val="24"/>
+        </w:rPr>
+        <w:t>language.</w:t>
+      </w:r>
+      <w:r>
+        <w:rPr>
+          <w:rFonts w:ascii="Times" w:hAnsi="Times" w:cs="Times"/>
+          <w:sz w:val="24"/>
+          <w:szCs w:val="24"/>
+        </w:rPr>
+        <w:t xml:space="preserve"> </w:t>
+      </w:r>
+      <w:r>
+        <w:rPr>
+          <w:rFonts w:ascii="Times" w:hAnsi="Times" w:cs="Times"/>
+          <w:sz w:val="24"/>
+          <w:szCs w:val="24"/>
+        </w:rPr>
+        <w:t>The Software Input L</w:t>
+      </w:r>
+      <w:r>
+        <w:rPr>
+          <w:rFonts w:ascii="Times" w:hAnsi="Times" w:cs="Times"/>
+          <w:sz w:val="24"/>
+          <w:szCs w:val="24"/>
+        </w:rPr>
+        <w:t xml:space="preserve">ayer is responsible </w:t>
+      </w:r>
+      <w:r>
+        <w:rPr>
+          <w:rFonts w:ascii="Times" w:hAnsi="Times" w:cs="Times"/>
+          <w:sz w:val="24"/>
+          <w:szCs w:val="24"/>
+        </w:rPr>
+        <w:t>for</w:t>
+      </w:r>
+      <w:r>
+        <w:rPr>
+          <w:rFonts w:ascii="Times" w:hAnsi="Times" w:cs="Times"/>
+          <w:sz w:val="24"/>
+          <w:szCs w:val="24"/>
+        </w:rPr>
+        <w:t xml:space="preserve"> converting the image file into</w:t>
+      </w:r>
+      <w:r>
+        <w:rPr>
+          <w:rFonts w:ascii="Times" w:hAnsi="Times" w:cs="Times"/>
+          <w:sz w:val="24"/>
+          <w:szCs w:val="24"/>
+        </w:rPr>
+        <w:t xml:space="preserve"> a</w:t>
+      </w:r>
+      <w:r>
+        <w:rPr>
+          <w:rFonts w:ascii="Times" w:hAnsi="Times" w:cs="Times"/>
+          <w:sz w:val="24"/>
+          <w:szCs w:val="24"/>
+        </w:rPr>
+        <w:t xml:space="preserve"> two color</w:t>
+      </w:r>
+      <w:r>
+        <w:rPr>
+          <w:rFonts w:ascii="Times" w:hAnsi="Times" w:cs="Times"/>
+          <w:sz w:val="24"/>
+          <w:szCs w:val="24"/>
+        </w:rPr>
+        <w:t xml:space="preserve"> image using Open CV library</w:t>
+      </w:r>
+      <w:r>
+        <w:rPr>
+          <w:rFonts w:ascii="Times" w:hAnsi="Times" w:cs="Times"/>
+          <w:sz w:val="24"/>
+          <w:szCs w:val="24"/>
+        </w:rPr>
+        <w:t xml:space="preserve"> or another similar library</w:t>
+      </w:r>
+      <w:r>
+        <w:rPr>
+          <w:rFonts w:ascii="Times" w:hAnsi="Times" w:cs="Times"/>
+          <w:sz w:val="24"/>
+          <w:szCs w:val="24"/>
+        </w:rPr>
+        <w:t xml:space="preserve">. In addition, the Software Input Layer is </w:t>
+      </w:r>
+      <w:r>
+        <w:rPr>
+          <w:rFonts w:ascii="Times" w:hAnsi="Times" w:cs="Times"/>
+          <w:sz w:val="24"/>
+          <w:szCs w:val="24"/>
+        </w:rPr>
+        <w:t>responsible for loading and reading</w:t>
+      </w:r>
+      <w:r>
+        <w:rPr>
+          <w:rFonts w:ascii="Times" w:hAnsi="Times" w:cs="Times"/>
+          <w:sz w:val="24"/>
+          <w:szCs w:val="24"/>
+        </w:rPr>
+        <w:t xml:space="preserve"> the</w:t>
+      </w:r>
+      <w:r>
+        <w:rPr>
+          <w:rFonts w:ascii="Times" w:hAnsi="Times" w:cs="Times"/>
+          <w:sz w:val="24"/>
+          <w:szCs w:val="24"/>
+        </w:rPr>
+        <w:t xml:space="preserve"> image file selected by the user. To read and load the file w</w:t>
+      </w:r>
+      <w:r>
+        <w:rPr>
+          <w:rFonts w:ascii="Times" w:hAnsi="Times" w:cs="Times"/>
+          <w:sz w:val="24"/>
+          <w:szCs w:val="24"/>
+        </w:rPr>
+        <w:t xml:space="preserve">e </w:t>
+      </w:r>
+      <w:r>
+        <w:rPr>
+          <w:rFonts w:ascii="Times" w:hAnsi="Times" w:cs="Times"/>
+          <w:sz w:val="24"/>
+          <w:szCs w:val="24"/>
+        </w:rPr>
+        <w:t>expect</w:t>
+      </w:r>
+      <w:r>
+        <w:rPr>
+          <w:rFonts w:ascii="Times" w:hAnsi="Times" w:cs="Times"/>
+          <w:sz w:val="24"/>
+          <w:szCs w:val="24"/>
+        </w:rPr>
+        <w:t xml:space="preserve"> </w:t>
+      </w:r>
+      <w:r>
+        <w:rPr>
+          <w:rFonts w:ascii="Times" w:hAnsi="Times" w:cs="Times"/>
+          <w:sz w:val="24"/>
+          <w:szCs w:val="24"/>
+        </w:rPr>
+        <w:t>to use the</w:t>
+      </w:r>
+      <w:r>
+        <w:rPr>
+          <w:rFonts w:ascii="Times" w:hAnsi="Times" w:cs="Times"/>
+          <w:sz w:val="24"/>
+          <w:szCs w:val="24"/>
+        </w:rPr>
+        <w:t xml:space="preserve"> CSV library in Python</w:t>
+      </w:r>
+      <w:r>
+        <w:rPr>
+          <w:rFonts w:ascii="Times" w:hAnsi="Times" w:cs="Times"/>
+          <w:sz w:val="24"/>
+          <w:szCs w:val="24"/>
+        </w:rPr>
         <w:t>.</w:t>
       </w:r>
     </w:p>
@@ -50167,11 +50732,11 @@
       <w:r>
         <w:t xml:space="preserve"> </w:t>
       </w:r>
-      <w:bookmarkStart w:id="98" w:name="_Toc410115413"/>
+      <w:bookmarkStart w:id="97" w:name="_Toc410115413"/>
       <w:r>
         <w:t>Software Output Layer</w:t>
       </w:r>
-      <w:bookmarkEnd w:id="98"/>
+      <w:bookmarkEnd w:id="97"/>
     </w:p>
     <w:p>
       <w:pPr>
@@ -50192,6 +50757,14 @@
           <w:sz w:val="24"/>
           <w:szCs w:val="24"/>
         </w:rPr>
+        <w:t xml:space="preserve">The </w:t>
+      </w:r>
+      <w:r>
+        <w:rPr>
+          <w:rFonts w:ascii="Times" w:hAnsi="Times" w:cs="Times"/>
+          <w:sz w:val="24"/>
+          <w:szCs w:val="24"/>
+        </w:rPr>
         <w:t xml:space="preserve">Software Output Layer communicates with the interface to send the final image to data </w:t>
       </w:r>
       <w:r>
@@ -50234,11 +50807,11 @@
       <w:r>
         <w:t xml:space="preserve"> </w:t>
       </w:r>
-      <w:bookmarkStart w:id="99" w:name="_Toc410115414"/>
+      <w:bookmarkStart w:id="98" w:name="_Toc410115414"/>
       <w:r>
         <w:t>Software Processing Layer</w:t>
       </w:r>
-      <w:bookmarkEnd w:id="99"/>
+      <w:bookmarkEnd w:id="98"/>
     </w:p>
     <w:p>
       <w:pPr>
@@ -50269,11 +50842,11 @@
       <w:r>
         <w:t xml:space="preserve"> </w:t>
       </w:r>
-      <w:bookmarkStart w:id="100" w:name="_Toc410115415"/>
+      <w:bookmarkStart w:id="99" w:name="_Toc410115415"/>
       <w:r>
         <w:t>Hardware Input Layer</w:t>
       </w:r>
-      <w:bookmarkEnd w:id="100"/>
+      <w:bookmarkEnd w:id="99"/>
     </w:p>
     <w:p>
       <w:pPr>
@@ -50294,7 +50867,7 @@
           <w:sz w:val="24"/>
           <w:szCs w:val="24"/>
         </w:rPr>
-        <w:t>The Hardware input layer is dependent on Linux Kernel-base Operating System. The Hardware Input Layer is responsible to read and load the processed image into th</w:t>
+        <w:t xml:space="preserve">The Hardware input layer is dependent on </w:t>
       </w:r>
       <w:r>
         <w:rPr>
@@ -50302,6 +50875,48 @@
           <w:sz w:val="24"/>
           <w:szCs w:val="24"/>
         </w:rPr>
+        <w:t xml:space="preserve">a </w:t>
+      </w:r>
+      <w:r>
+        <w:rPr>
+          <w:rFonts w:ascii="Times" w:hAnsi="Times" w:cs="Times"/>
+          <w:sz w:val="24"/>
+          <w:szCs w:val="24"/>
+        </w:rPr>
+        <w:t>Linux Kernel-base Operating System</w:t>
+      </w:r>
+      <w:r>
+        <w:rPr>
+          <w:rFonts w:ascii="Times" w:hAnsi="Times" w:cs="Times"/>
+          <w:sz w:val="24"/>
+          <w:szCs w:val="24"/>
+        </w:rPr>
+        <w:t xml:space="preserve"> or </w:t>
+      </w:r>
+      <w:proofErr w:type="spellStart"/>
+      <w:r>
+        <w:rPr>
+          <w:rFonts w:ascii="Times" w:hAnsi="Times" w:cs="Times"/>
+          <w:sz w:val="24"/>
+          <w:szCs w:val="24"/>
+        </w:rPr>
+        <w:t>Raspian</w:t>
+      </w:r>
+      <w:proofErr w:type="spellEnd"/>
+      <w:r>
+        <w:rPr>
+          <w:rFonts w:ascii="Times" w:hAnsi="Times" w:cs="Times"/>
+          <w:sz w:val="24"/>
+          <w:szCs w:val="24"/>
+        </w:rPr>
+        <w:t>. The Hardware Input Layer is responsible to read and load the processed image into th</w:t>
+      </w:r>
+      <w:r>
+        <w:rPr>
+          <w:rFonts w:ascii="Times" w:hAnsi="Times" w:cs="Times"/>
+          <w:sz w:val="24"/>
+          <w:szCs w:val="24"/>
+        </w:rPr>
         <w:t>e user interface for Raspberry Pi. The interface for the R</w:t>
       </w:r>
       <w:r>
@@ -50326,7 +50941,7 @@
           <w:sz w:val="24"/>
           <w:szCs w:val="24"/>
         </w:rPr>
-        <w:t xml:space="preserve"> language. </w:t>
+        <w:t xml:space="preserve">. </w:t>
       </w:r>
     </w:p>
     <w:p>
@@ -50336,11 +50951,11 @@
       <w:r>
         <w:t xml:space="preserve"> </w:t>
       </w:r>
-      <w:bookmarkStart w:id="101" w:name="_Toc410115416"/>
+      <w:bookmarkStart w:id="100" w:name="_Toc410115416"/>
       <w:r>
         <w:t>Hardware Output Layer</w:t>
       </w:r>
-      <w:bookmarkEnd w:id="101"/>
+      <w:bookmarkEnd w:id="100"/>
     </w:p>
     <w:p>
       <w:pPr>
@@ -50361,7 +50976,7 @@
           <w:sz w:val="24"/>
           <w:szCs w:val="24"/>
         </w:rPr>
-        <w:t xml:space="preserve">The hardware output layer is dependent on Linux Kernel-base Operating System. The hardware output layer is responsible to communicate with alarm subsystem and light subsystem. This layer will communicate with alarm and light subsystem using instructions obtained from </w:t>
+        <w:t xml:space="preserve">The hardware output layer is </w:t>
       </w:r>
       <w:r>
         <w:rPr>
@@ -50369,7 +50984,7 @@
           <w:sz w:val="24"/>
           <w:szCs w:val="24"/>
         </w:rPr>
-        <w:t>Python</w:t>
+        <w:t xml:space="preserve">also </w:t>
       </w:r>
       <w:r>
         <w:rPr>
@@ -50377,7 +50992,83 @@
           <w:sz w:val="24"/>
           <w:szCs w:val="24"/>
         </w:rPr>
-        <w:t xml:space="preserve"> language operated in Linux.</w:t>
+        <w:t xml:space="preserve">dependent on </w:t>
+      </w:r>
+      <w:proofErr w:type="spellStart"/>
+      <w:r>
+        <w:rPr>
+          <w:rFonts w:ascii="Times" w:hAnsi="Times" w:cs="Times"/>
+          <w:sz w:val="24"/>
+          <w:szCs w:val="24"/>
+        </w:rPr>
+        <w:t>Raspian</w:t>
+      </w:r>
+      <w:proofErr w:type="spellEnd"/>
+      <w:r>
+        <w:rPr>
+          <w:rFonts w:ascii="Times" w:hAnsi="Times" w:cs="Times"/>
+          <w:sz w:val="24"/>
+          <w:szCs w:val="24"/>
+        </w:rPr>
+        <w:t>. The hardware output layer is responsible to communicate with</w:t>
+      </w:r>
+      <w:r>
+        <w:rPr>
+          <w:rFonts w:ascii="Times" w:hAnsi="Times" w:cs="Times"/>
+          <w:sz w:val="24"/>
+          <w:szCs w:val="24"/>
+        </w:rPr>
+        <w:t xml:space="preserve"> the</w:t>
+      </w:r>
+      <w:r>
+        <w:rPr>
+          <w:rFonts w:ascii="Times" w:hAnsi="Times" w:cs="Times"/>
+          <w:sz w:val="24"/>
+          <w:szCs w:val="24"/>
+        </w:rPr>
+        <w:t xml:space="preserve"> alarm subsystem and</w:t>
+      </w:r>
+      <w:r>
+        <w:rPr>
+          <w:rFonts w:ascii="Times" w:hAnsi="Times" w:cs="Times"/>
+          <w:sz w:val="24"/>
+          <w:szCs w:val="24"/>
+        </w:rPr>
+        <w:t xml:space="preserve"> the</w:t>
+      </w:r>
+      <w:r>
+        <w:rPr>
+          <w:rFonts w:ascii="Times" w:hAnsi="Times" w:cs="Times"/>
+          <w:sz w:val="24"/>
+          <w:szCs w:val="24"/>
+        </w:rPr>
+        <w:t xml:space="preserve"> light subsystem. This layer will </w:t>
+      </w:r>
+      <w:r>
+        <w:rPr>
+          <w:rFonts w:ascii="Times" w:hAnsi="Times" w:cs="Times"/>
+          <w:sz w:val="24"/>
+          <w:szCs w:val="24"/>
+        </w:rPr>
+        <w:t xml:space="preserve">perform this communication using source code written in </w:t>
+      </w:r>
+      <w:proofErr w:type="spellStart"/>
+      <w:r>
+        <w:rPr>
+          <w:rFonts w:ascii="Times" w:hAnsi="Times" w:cs="Times"/>
+          <w:sz w:val="24"/>
+          <w:szCs w:val="24"/>
+        </w:rPr>
+        <w:t>Raspian</w:t>
+      </w:r>
+      <w:proofErr w:type="spellEnd"/>
+      <w:r>
+        <w:rPr>
+          <w:rFonts w:ascii="Times" w:hAnsi="Times" w:cs="Times"/>
+          <w:sz w:val="24"/>
+          <w:szCs w:val="24"/>
+        </w:rPr>
+        <w:t>.</w:t>
       </w:r>
     </w:p>
     <w:p>
@@ -50387,11 +51078,11 @@
       <w:r>
         <w:t xml:space="preserve"> </w:t>
       </w:r>
-      <w:bookmarkStart w:id="102" w:name="_Toc410115417"/>
+      <w:bookmarkStart w:id="101" w:name="_Toc410115417"/>
       <w:r>
         <w:t>Sketch Layer</w:t>
       </w:r>
-      <w:bookmarkEnd w:id="102"/>
+      <w:bookmarkEnd w:id="101"/>
     </w:p>
     <w:p>
       <w:pPr>
@@ -50412,7 +51103,7 @@
           <w:sz w:val="24"/>
           <w:szCs w:val="24"/>
         </w:rPr>
-        <w:t xml:space="preserve">Packet of data will be received from Hardware Processing layer by sketcher layer being dependent on Linux Kernel which will convert the data into instructions running </w:t>
+        <w:t>Information</w:t>
       </w:r>
       <w:r>
         <w:rPr>
@@ -50420,7 +51111,7 @@
           <w:sz w:val="24"/>
           <w:szCs w:val="24"/>
         </w:rPr>
-        <w:t>Python</w:t>
+        <w:t xml:space="preserve"> will be received from Hardware Processing layer by</w:t>
       </w:r>
       <w:r>
         <w:rPr>
@@ -50428,7 +51119,105 @@
           <w:sz w:val="24"/>
           <w:szCs w:val="24"/>
         </w:rPr>
-        <w:t xml:space="preserve"> codes.  </w:t>
+        <w:t xml:space="preserve"> the Sketch L</w:t>
+      </w:r>
+      <w:r>
+        <w:rPr>
+          <w:rFonts w:ascii="Times" w:hAnsi="Times" w:cs="Times"/>
+          <w:sz w:val="24"/>
+          <w:szCs w:val="24"/>
+        </w:rPr>
+        <w:t>ayer</w:t>
+      </w:r>
+      <w:r>
+        <w:rPr>
+          <w:rFonts w:ascii="Times" w:hAnsi="Times" w:cs="Times"/>
+          <w:sz w:val="24"/>
+          <w:szCs w:val="24"/>
+        </w:rPr>
+        <w:t>.</w:t>
+      </w:r>
+      <w:r>
+        <w:rPr>
+          <w:rFonts w:ascii="Times" w:hAnsi="Times" w:cs="Times"/>
+          <w:sz w:val="24"/>
+          <w:szCs w:val="24"/>
+        </w:rPr>
+        <w:t xml:space="preserve"> </w:t>
+      </w:r>
+      <w:r>
+        <w:rPr>
+          <w:rFonts w:ascii="Times" w:hAnsi="Times" w:cs="Times"/>
+          <w:sz w:val="24"/>
+          <w:szCs w:val="24"/>
+        </w:rPr>
+        <w:t>This layer is</w:t>
+      </w:r>
+      <w:r>
+        <w:rPr>
+          <w:rFonts w:ascii="Times" w:hAnsi="Times" w:cs="Times"/>
+          <w:sz w:val="24"/>
+          <w:szCs w:val="24"/>
+        </w:rPr>
+        <w:t xml:space="preserve"> dependent on </w:t>
+      </w:r>
+      <w:proofErr w:type="spellStart"/>
+      <w:r>
+        <w:rPr>
+          <w:rFonts w:ascii="Times" w:hAnsi="Times" w:cs="Times"/>
+          <w:sz w:val="24"/>
+          <w:szCs w:val="24"/>
+        </w:rPr>
+        <w:t>Raspian</w:t>
+      </w:r>
+      <w:proofErr w:type="spellEnd"/>
+      <w:r>
+        <w:rPr>
+          <w:rFonts w:ascii="Times" w:hAnsi="Times" w:cs="Times"/>
+          <w:sz w:val="24"/>
+          <w:szCs w:val="24"/>
+        </w:rPr>
+        <w:t xml:space="preserve"> and</w:t>
+      </w:r>
+      <w:r>
+        <w:rPr>
+          <w:rFonts w:ascii="Times" w:hAnsi="Times" w:cs="Times"/>
+          <w:sz w:val="24"/>
+          <w:szCs w:val="24"/>
+        </w:rPr>
+        <w:t xml:space="preserve"> will </w:t>
+      </w:r>
+      <w:r>
+        <w:rPr>
+          <w:rFonts w:ascii="Times" w:hAnsi="Times" w:cs="Times"/>
+          <w:sz w:val="24"/>
+          <w:szCs w:val="24"/>
+        </w:rPr>
+        <w:t>use</w:t>
+      </w:r>
+      <w:r>
+        <w:rPr>
+          <w:rFonts w:ascii="Times" w:hAnsi="Times" w:cs="Times"/>
+          <w:sz w:val="24"/>
+          <w:szCs w:val="24"/>
+        </w:rPr>
+        <w:t xml:space="preserve"> the data </w:t>
+      </w:r>
+      <w:r>
+        <w:rPr>
+          <w:rFonts w:ascii="Times" w:hAnsi="Times" w:cs="Times"/>
+          <w:sz w:val="24"/>
+          <w:szCs w:val="24"/>
+        </w:rPr>
+        <w:t>it receives as conditions to know what action to perform next.</w:t>
+      </w:r>
+      <w:r>
+        <w:rPr>
+          <w:rFonts w:ascii="Times" w:hAnsi="Times" w:cs="Times"/>
+          <w:sz w:val="24"/>
+          <w:szCs w:val="24"/>
+        </w:rPr>
+        <w:t xml:space="preserve">  </w:t>
       </w:r>
     </w:p>
     <w:p>
@@ -50452,11 +51241,11 @@
       <w:r>
         <w:t xml:space="preserve"> </w:t>
       </w:r>
-      <w:bookmarkStart w:id="103" w:name="_Toc410115418"/>
+      <w:bookmarkStart w:id="102" w:name="_Toc410115418"/>
       <w:r>
         <w:t>Motion Layer</w:t>
       </w:r>
-      <w:bookmarkEnd w:id="103"/>
+      <w:bookmarkEnd w:id="102"/>
     </w:p>
     <w:p>
       <w:pPr>
@@ -50477,7 +51266,7 @@
           <w:sz w:val="24"/>
           <w:szCs w:val="24"/>
         </w:rPr>
-        <w:t xml:space="preserve">Packet of data will be received from Hardware Processing layer by Motion layer being dependent on Linux Kernel, which will convert the data into instructions running </w:t>
+        <w:t>Information</w:t>
       </w:r>
       <w:r>
         <w:rPr>
@@ -50485,7 +51274,7 @@
           <w:sz w:val="24"/>
           <w:szCs w:val="24"/>
         </w:rPr>
-        <w:t>Python</w:t>
+        <w:t xml:space="preserve"> will be rec</w:t>
       </w:r>
       <w:r>
         <w:rPr>
@@ -50493,7 +51282,137 @@
           <w:sz w:val="24"/>
           <w:szCs w:val="24"/>
         </w:rPr>
-        <w:t xml:space="preserve"> codes.</w:t>
+        <w:t>eived from Hardware Processing L</w:t>
+      </w:r>
+      <w:r>
+        <w:rPr>
+          <w:rFonts w:ascii="Times" w:hAnsi="Times" w:cs="Times"/>
+          <w:sz w:val="24"/>
+          <w:szCs w:val="24"/>
+        </w:rPr>
+        <w:t>ayer by</w:t>
+      </w:r>
+      <w:r>
+        <w:rPr>
+          <w:rFonts w:ascii="Times" w:hAnsi="Times" w:cs="Times"/>
+          <w:sz w:val="24"/>
+          <w:szCs w:val="24"/>
+        </w:rPr>
+        <w:t xml:space="preserve"> the Motion L</w:t>
+      </w:r>
+      <w:r>
+        <w:rPr>
+          <w:rFonts w:ascii="Times" w:hAnsi="Times" w:cs="Times"/>
+          <w:sz w:val="24"/>
+          <w:szCs w:val="24"/>
+        </w:rPr>
+        <w:t>ayer</w:t>
+      </w:r>
+      <w:r>
+        <w:rPr>
+          <w:rFonts w:ascii="Times" w:hAnsi="Times" w:cs="Times"/>
+          <w:sz w:val="24"/>
+          <w:szCs w:val="24"/>
+        </w:rPr>
+        <w:t>.</w:t>
+      </w:r>
+      <w:r>
+        <w:rPr>
+          <w:rFonts w:ascii="Times" w:hAnsi="Times" w:cs="Times"/>
+          <w:sz w:val="24"/>
+          <w:szCs w:val="24"/>
+        </w:rPr>
+        <w:t xml:space="preserve"> </w:t>
+      </w:r>
+      <w:r>
+        <w:rPr>
+          <w:rFonts w:ascii="Times" w:hAnsi="Times" w:cs="Times"/>
+          <w:sz w:val="24"/>
+          <w:szCs w:val="24"/>
+        </w:rPr>
+        <w:t>This layer is</w:t>
+      </w:r>
+      <w:r>
+        <w:rPr>
+          <w:rFonts w:ascii="Times" w:hAnsi="Times" w:cs="Times"/>
+          <w:sz w:val="24"/>
+          <w:szCs w:val="24"/>
+        </w:rPr>
+        <w:t xml:space="preserve"> dependent on </w:t>
+      </w:r>
+      <w:proofErr w:type="spellStart"/>
+      <w:r>
+        <w:rPr>
+          <w:rFonts w:ascii="Times" w:hAnsi="Times" w:cs="Times"/>
+          <w:sz w:val="24"/>
+          <w:szCs w:val="24"/>
+        </w:rPr>
+        <w:t>Raspian</w:t>
+      </w:r>
+      <w:proofErr w:type="spellEnd"/>
+      <w:r>
+        <w:rPr>
+          <w:rFonts w:ascii="Times" w:hAnsi="Times" w:cs="Times"/>
+          <w:sz w:val="24"/>
+          <w:szCs w:val="24"/>
+        </w:rPr>
+        <w:t xml:space="preserve"> and</w:t>
+      </w:r>
+      <w:r>
+        <w:rPr>
+          <w:rFonts w:ascii="Times" w:hAnsi="Times" w:cs="Times"/>
+          <w:sz w:val="24"/>
+          <w:szCs w:val="24"/>
+        </w:rPr>
+        <w:t xml:space="preserve"> will </w:t>
+      </w:r>
+      <w:r>
+        <w:rPr>
+          <w:rFonts w:ascii="Times" w:hAnsi="Times" w:cs="Times"/>
+          <w:sz w:val="24"/>
+          <w:szCs w:val="24"/>
+        </w:rPr>
+        <w:t>use</w:t>
+      </w:r>
+      <w:r>
+        <w:rPr>
+          <w:rFonts w:ascii="Times" w:hAnsi="Times" w:cs="Times"/>
+          <w:sz w:val="24"/>
+          <w:szCs w:val="24"/>
+        </w:rPr>
+        <w:t xml:space="preserve"> the data </w:t>
+      </w:r>
+      <w:r>
+        <w:rPr>
+          <w:rFonts w:ascii="Times" w:hAnsi="Times" w:cs="Times"/>
+          <w:sz w:val="24"/>
+          <w:szCs w:val="24"/>
+        </w:rPr>
+        <w:t xml:space="preserve">it </w:t>
+      </w:r>
+      <w:r>
+        <w:rPr>
+          <w:rFonts w:ascii="Times" w:hAnsi="Times" w:cs="Times"/>
+          <w:sz w:val="24"/>
+          <w:szCs w:val="24"/>
+        </w:rPr>
+        <w:t>receives</w:t>
+      </w:r>
+      <w:r>
+        <w:rPr>
+          <w:rFonts w:ascii="Times" w:hAnsi="Times" w:cs="Times"/>
+          <w:sz w:val="24"/>
+          <w:szCs w:val="24"/>
+        </w:rPr>
+        <w:t xml:space="preserve"> as conditions to know </w:t>
+      </w:r>
+      <w:r>
+        <w:rPr>
+          <w:rFonts w:ascii="Times" w:hAnsi="Times" w:cs="Times"/>
+          <w:sz w:val="24"/>
+          <w:szCs w:val="24"/>
+        </w:rPr>
+        <w:t>where to move next.</w:t>
       </w:r>
     </w:p>
     <w:p>
@@ -50503,11 +51422,11 @@
       <w:r>
         <w:t xml:space="preserve"> </w:t>
       </w:r>
-      <w:bookmarkStart w:id="104" w:name="_Toc410115419"/>
+      <w:bookmarkStart w:id="103" w:name="_Toc410115419"/>
       <w:r>
         <w:t>Hardware Processing Layer</w:t>
       </w:r>
-      <w:bookmarkEnd w:id="104"/>
+      <w:bookmarkEnd w:id="103"/>
     </w:p>
     <w:p>
       <w:pPr>
@@ -50528,6 +51447,14 @@
           <w:sz w:val="24"/>
           <w:szCs w:val="24"/>
         </w:rPr>
+        <w:t xml:space="preserve">The </w:t>
+      </w:r>
+      <w:r>
+        <w:rPr>
+          <w:rFonts w:ascii="Times" w:hAnsi="Times" w:cs="Times"/>
+          <w:sz w:val="24"/>
+          <w:szCs w:val="24"/>
+        </w:rPr>
         <w:t>Hardware Processing Layer</w:t>
       </w:r>
       <w:r>
@@ -50536,7 +51463,7 @@
           <w:sz w:val="24"/>
           <w:szCs w:val="24"/>
         </w:rPr>
-        <w:t xml:space="preserve"> will obtain data packets from hardware input layer. Hardware processing layer depends on </w:t>
+        <w:t xml:space="preserve"> will obtain data packets from</w:t>
       </w:r>
       <w:r>
         <w:rPr>
@@ -50544,7 +51471,7 @@
           <w:sz w:val="24"/>
           <w:szCs w:val="24"/>
         </w:rPr>
-        <w:t xml:space="preserve">Linux Kernel to run </w:t>
+        <w:t xml:space="preserve"> the Hardware Input L</w:t>
       </w:r>
       <w:r>
         <w:rPr>
@@ -50552,7 +51479,7 @@
           <w:sz w:val="24"/>
           <w:szCs w:val="24"/>
         </w:rPr>
-        <w:t>Python</w:t>
+        <w:t xml:space="preserve">ayer. </w:t>
       </w:r>
       <w:r>
         <w:rPr>
@@ -50560,7 +51487,7 @@
           <w:sz w:val="24"/>
           <w:szCs w:val="24"/>
         </w:rPr>
-        <w:t xml:space="preserve"> </w:t>
+        <w:t>The Hardware Processing L</w:t>
       </w:r>
       <w:r>
         <w:rPr>
@@ -50568,7 +51495,7 @@
           <w:sz w:val="24"/>
           <w:szCs w:val="24"/>
         </w:rPr>
-        <w:t>codes, which</w:t>
+        <w:t xml:space="preserve">ayer </w:t>
       </w:r>
       <w:r>
         <w:rPr>
@@ -50576,24 +51503,28 @@
           <w:sz w:val="24"/>
           <w:szCs w:val="24"/>
         </w:rPr>
-        <w:t xml:space="preserve"> will be using CVS </w:t>
-      </w:r>
+        <w:t xml:space="preserve">is dependent on the </w:t>
+      </w:r>
+      <w:proofErr w:type="spellStart"/>
       <w:r>
         <w:rPr>
           <w:rFonts w:ascii="Times" w:hAnsi="Times" w:cs="Times"/>
           <w:sz w:val="24"/>
           <w:szCs w:val="24"/>
         </w:rPr>
-        <w:t>Python</w:t>
-      </w:r>
+        <w:t>Raspian</w:t>
+      </w:r>
+      <w:proofErr w:type="spellEnd"/>
       <w:r>
         <w:rPr>
           <w:rFonts w:ascii="Times" w:hAnsi="Times" w:cs="Times"/>
           <w:sz w:val="24"/>
           <w:szCs w:val="24"/>
         </w:rPr>
-        <w:t xml:space="preserve"> library.</w:t>
-      </w:r>
+        <w:t xml:space="preserve"> operating system as well.</w:t>
+      </w:r>
+      <w:bookmarkStart w:id="104" w:name="_GoBack"/>
+      <w:bookmarkEnd w:id="104"/>
     </w:p>
     <w:p>
       <w:pPr>
@@ -54307,7 +55238,7 @@
 </file>
 
 <file path=customXml/itemProps1.xml><?xml version="1.0" encoding="utf-8"?>
-<ds:datastoreItem xmlns:ds="http://schemas.openxmlformats.org/officeDocument/2006/customXml" ds:itemID="{B314ED2B-2A1E-4FD1-9482-D97AD0644556}">
+<ds:datastoreItem xmlns:ds="http://schemas.openxmlformats.org/officeDocument/2006/customXml" ds:itemID="{F0F56E39-3DEA-42C3-99C7-9D6E7D54FC41}">
   <ds:schemaRefs>
     <ds:schemaRef ds:uri="http://schemas.openxmlformats.org/officeDocument/2006/bibliography"/>
   </ds:schemaRefs>

--- a/Documents/ADS_TeamSketchers.docx
+++ b/Documents/ADS_TeamSketchers.docx
@@ -13,7 +13,14 @@
       </w:r>
       <w:r>
         <w:br/>
-        <w:t>The University of Texas at Arlington</w:t>
+      </w:r>
+      <w:proofErr w:type="gramStart"/>
+      <w:r>
+        <w:t>The</w:t>
+      </w:r>
+      <w:proofErr w:type="gramEnd"/>
+      <w:r>
+        <w:t xml:space="preserve"> University of Texas at Arlington</w:t>
       </w:r>
     </w:p>
     <w:p>
@@ -83,8 +90,16 @@
           <w:i/>
         </w:rPr>
         <w:br/>
-        <w:t>Sabin Bajracharya</w:t>
-      </w:r>
+        <w:t xml:space="preserve">Sabin </w:t>
+      </w:r>
+      <w:proofErr w:type="spellStart"/>
+      <w:r>
+        <w:rPr>
+          <w:i/>
+        </w:rPr>
+        <w:t>Bajracharya</w:t>
+      </w:r>
+      <w:proofErr w:type="spellEnd"/>
     </w:p>
     <w:p>
       <w:pPr>
@@ -107,8 +122,6 @@
         </w:rPr>
         <w:t>h</w:t>
       </w:r>
-      <w:bookmarkStart w:id="0" w:name="_GoBack"/>
-      <w:bookmarkEnd w:id="0"/>
       <w:r>
         <w:rPr>
           <w:i/>
@@ -198,7 +211,7 @@
         <w:rPr>
           <w:noProof/>
         </w:rPr>
-        <w:t>26 January 2015 @ 6:32:00 PM</w:t>
+        <w:t>27 January 2015 @ 10:11:00 AM</w:t>
       </w:r>
       <w:r>
         <w:fldChar w:fldCharType="end"/>
@@ -8789,26 +8802,259 @@
       <w:pPr>
         <w:pStyle w:val="Heading1"/>
       </w:pPr>
-      <w:bookmarkStart w:id="1" w:name="_Toc405310617"/>
+      <w:bookmarkStart w:id="0" w:name="_Toc405310617"/>
       <w:r>
         <w:lastRenderedPageBreak/>
         <w:t>Introduction</w:t>
       </w:r>
+      <w:bookmarkEnd w:id="0"/>
+    </w:p>
+    <w:p>
+      <w:pPr>
+        <w:pStyle w:val="Heading2"/>
+        <w:rPr>
+          <w:rFonts w:eastAsia="Batang"/>
+        </w:rPr>
+      </w:pPr>
+      <w:bookmarkStart w:id="1" w:name="_Toc405310618"/>
+      <w:r>
+        <w:rPr>
+          <w:rFonts w:eastAsia="Batang"/>
+        </w:rPr>
+        <w:t>Purpose and Use</w:t>
+      </w:r>
       <w:bookmarkEnd w:id="1"/>
     </w:p>
     <w:p>
       <w:pPr>
+        <w:rPr>
+          <w:rFonts w:eastAsia="Batang"/>
+          <w:sz w:val="24"/>
+          <w:szCs w:val="24"/>
+        </w:rPr>
+      </w:pPr>
+      <w:r>
+        <w:rPr>
+          <w:rFonts w:eastAsia="Batang"/>
+          <w:sz w:val="24"/>
+          <w:szCs w:val="24"/>
+        </w:rPr>
+        <w:t>This document d</w:t>
+      </w:r>
+      <w:r>
+        <w:rPr>
+          <w:rFonts w:eastAsia="Batang"/>
+          <w:sz w:val="24"/>
+          <w:szCs w:val="24"/>
+        </w:rPr>
+        <w:t>escribes the architectural over</w:t>
+      </w:r>
+      <w:r>
+        <w:rPr>
+          <w:rFonts w:eastAsia="Batang"/>
+          <w:sz w:val="24"/>
+          <w:szCs w:val="24"/>
+        </w:rPr>
+        <w:t xml:space="preserve">view of </w:t>
+      </w:r>
+      <w:r>
+        <w:rPr>
+          <w:rFonts w:eastAsia="Batang"/>
+          <w:sz w:val="24"/>
+          <w:szCs w:val="24"/>
+        </w:rPr>
+        <w:t>the Sidewalk Sketcher</w:t>
+      </w:r>
+      <w:r>
+        <w:rPr>
+          <w:rFonts w:eastAsia="Batang"/>
+          <w:sz w:val="24"/>
+          <w:szCs w:val="24"/>
+        </w:rPr>
+        <w:t xml:space="preserve"> and</w:t>
+      </w:r>
+      <w:r>
+        <w:rPr>
+          <w:rFonts w:eastAsia="Batang"/>
+          <w:sz w:val="24"/>
+          <w:szCs w:val="24"/>
+        </w:rPr>
+        <w:t xml:space="preserve"> provide</w:t>
+      </w:r>
+      <w:r>
+        <w:rPr>
+          <w:rFonts w:eastAsia="Batang"/>
+          <w:sz w:val="24"/>
+          <w:szCs w:val="24"/>
+        </w:rPr>
+        <w:t>s a</w:t>
+      </w:r>
+      <w:r>
+        <w:rPr>
+          <w:rFonts w:eastAsia="Batang"/>
+          <w:sz w:val="24"/>
+          <w:szCs w:val="24"/>
+        </w:rPr>
+        <w:t xml:space="preserve"> detail</w:t>
+      </w:r>
+      <w:r>
+        <w:rPr>
+          <w:rFonts w:eastAsia="Batang"/>
+          <w:sz w:val="24"/>
+          <w:szCs w:val="24"/>
+        </w:rPr>
+        <w:t>ed</w:t>
+      </w:r>
+      <w:r>
+        <w:rPr>
+          <w:rFonts w:eastAsia="Batang"/>
+          <w:sz w:val="24"/>
+          <w:szCs w:val="24"/>
+        </w:rPr>
+        <w:t xml:space="preserve"> explanation on the system’s meta-architecture as well as multiple layers and subsystem used. </w:t>
+      </w:r>
+      <w:r>
+        <w:rPr>
+          <w:rFonts w:eastAsia="Batang"/>
+          <w:sz w:val="24"/>
+          <w:szCs w:val="24"/>
+        </w:rPr>
+        <w:t>The</w:t>
+      </w:r>
+      <w:r>
+        <w:rPr>
+          <w:rFonts w:eastAsia="Batang"/>
+          <w:sz w:val="24"/>
+          <w:szCs w:val="24"/>
+        </w:rPr>
+        <w:t xml:space="preserve"> document will</w:t>
+      </w:r>
+      <w:r>
+        <w:rPr>
+          <w:rFonts w:eastAsia="Batang"/>
+          <w:sz w:val="24"/>
+          <w:szCs w:val="24"/>
+        </w:rPr>
+        <w:t xml:space="preserve"> also</w:t>
+      </w:r>
+      <w:r>
+        <w:rPr>
+          <w:rFonts w:eastAsia="Batang"/>
+          <w:sz w:val="24"/>
+          <w:szCs w:val="24"/>
+        </w:rPr>
+        <w:t xml:space="preserve"> provide set of guiding principle</w:t>
+      </w:r>
+      <w:r>
+        <w:rPr>
+          <w:rFonts w:eastAsia="Batang"/>
+          <w:sz w:val="24"/>
+          <w:szCs w:val="24"/>
+        </w:rPr>
+        <w:t>s upon which the system</w:t>
+      </w:r>
+      <w:r>
+        <w:rPr>
+          <w:rFonts w:eastAsia="Batang"/>
+          <w:sz w:val="24"/>
+          <w:szCs w:val="24"/>
+        </w:rPr>
+        <w:t xml:space="preserve"> </w:t>
+      </w:r>
+      <w:r>
+        <w:rPr>
+          <w:rFonts w:eastAsia="Batang"/>
+          <w:sz w:val="24"/>
+          <w:szCs w:val="24"/>
+        </w:rPr>
+        <w:t>is</w:t>
+      </w:r>
+      <w:r>
+        <w:rPr>
+          <w:rFonts w:eastAsia="Batang"/>
+          <w:sz w:val="24"/>
+          <w:szCs w:val="24"/>
+        </w:rPr>
+        <w:t xml:space="preserve"> developed</w:t>
+      </w:r>
+      <w:r>
+        <w:rPr>
+          <w:rFonts w:eastAsia="Batang"/>
+          <w:sz w:val="24"/>
+          <w:szCs w:val="24"/>
+        </w:rPr>
+        <w:t xml:space="preserve"> based on and also high</w:t>
+      </w:r>
+      <w:r>
+        <w:rPr>
+          <w:rFonts w:eastAsia="Batang"/>
+          <w:sz w:val="24"/>
+          <w:szCs w:val="24"/>
+        </w:rPr>
+        <w:t xml:space="preserve">lights on product concept, scope, </w:t>
+      </w:r>
+      <w:r>
+        <w:rPr>
+          <w:rFonts w:eastAsia="Batang"/>
+          <w:sz w:val="24"/>
+          <w:szCs w:val="24"/>
+        </w:rPr>
+        <w:t>and key</w:t>
+      </w:r>
+      <w:r>
+        <w:rPr>
+          <w:rFonts w:eastAsia="Batang"/>
+          <w:sz w:val="24"/>
+          <w:szCs w:val="24"/>
+        </w:rPr>
+        <w:t xml:space="preserve"> requirements necessary to design the architecture. </w:t>
+      </w:r>
+      <w:r>
+        <w:rPr>
+          <w:rFonts w:eastAsia="Batang"/>
+          <w:sz w:val="24"/>
+          <w:szCs w:val="24"/>
+        </w:rPr>
+        <w:t>Ultimately, the ADS document</w:t>
+      </w:r>
+      <w:r>
+        <w:rPr>
+          <w:rFonts w:eastAsia="Batang"/>
+          <w:sz w:val="24"/>
+          <w:szCs w:val="24"/>
+        </w:rPr>
+        <w:t xml:space="preserve"> will describe the operating system dependencies and testing considerations</w:t>
+      </w:r>
+      <w:r>
+        <w:rPr>
+          <w:rFonts w:eastAsia="Batang"/>
+          <w:sz w:val="24"/>
+          <w:szCs w:val="24"/>
+        </w:rPr>
+        <w:t xml:space="preserve"> needed to achieve customer and client satisfaction</w:t>
+      </w:r>
+      <w:r>
+        <w:rPr>
+          <w:rFonts w:eastAsia="Batang"/>
+          <w:sz w:val="24"/>
+          <w:szCs w:val="24"/>
+        </w:rPr>
+        <w:t>.</w:t>
+      </w:r>
+    </w:p>
+    <w:p>
+      <w:pPr>
         <w:pStyle w:val="Heading2"/>
         <w:rPr>
           <w:rFonts w:eastAsia="Batang"/>
         </w:rPr>
       </w:pPr>
-      <w:bookmarkStart w:id="2" w:name="_Toc405310618"/>
+      <w:bookmarkStart w:id="2" w:name="_Toc405310619"/>
       <w:r>
         <w:rPr>
           <w:rFonts w:eastAsia="Batang"/>
         </w:rPr>
-        <w:t>Purpose and Use</w:t>
+        <w:t>Project Description</w:t>
       </w:r>
       <w:bookmarkEnd w:id="2"/>
     </w:p>
@@ -8826,7 +9072,7 @@
           <w:sz w:val="24"/>
           <w:szCs w:val="24"/>
         </w:rPr>
-        <w:t>This document d</w:t>
+        <w:t>The Sidew</w:t>
       </w:r>
       <w:r>
         <w:rPr>
@@ -8834,7 +9080,7 @@
           <w:sz w:val="24"/>
           <w:szCs w:val="24"/>
         </w:rPr>
-        <w:t>escribes the architectural over</w:t>
+        <w:t>alk Sketcher has two sets of modules, which run</w:t>
       </w:r>
       <w:r>
         <w:rPr>
@@ -8842,7 +9088,7 @@
           <w:sz w:val="24"/>
           <w:szCs w:val="24"/>
         </w:rPr>
-        <w:t xml:space="preserve">view of </w:t>
+        <w:t>s independent of each other. One module is carried out in</w:t>
       </w:r>
       <w:r>
         <w:rPr>
@@ -8850,7 +9096,7 @@
           <w:sz w:val="24"/>
           <w:szCs w:val="24"/>
         </w:rPr>
-        <w:t>the Sidewalk Sketcher</w:t>
+        <w:t xml:space="preserve"> user </w:t>
       </w:r>
       <w:r>
         <w:rPr>
@@ -8858,7 +9104,7 @@
           <w:sz w:val="24"/>
           <w:szCs w:val="24"/>
         </w:rPr>
-        <w:t xml:space="preserve"> and</w:t>
+        <w:t xml:space="preserve">computer </w:t>
       </w:r>
       <w:r>
         <w:rPr>
@@ -8866,7 +9112,7 @@
           <w:sz w:val="24"/>
           <w:szCs w:val="24"/>
         </w:rPr>
-        <w:t xml:space="preserve"> provide</w:t>
+        <w:t xml:space="preserve">using </w:t>
       </w:r>
       <w:r>
         <w:rPr>
@@ -8874,7 +9120,7 @@
           <w:sz w:val="24"/>
           <w:szCs w:val="24"/>
         </w:rPr>
-        <w:t>s a</w:t>
+        <w:t>W</w:t>
       </w:r>
       <w:r>
         <w:rPr>
@@ -8882,7 +9128,7 @@
           <w:sz w:val="24"/>
           <w:szCs w:val="24"/>
         </w:rPr>
-        <w:t xml:space="preserve"> detail</w:t>
+        <w:t>indo</w:t>
       </w:r>
       <w:r>
         <w:rPr>
@@ -8890,7 +9136,7 @@
           <w:sz w:val="24"/>
           <w:szCs w:val="24"/>
         </w:rPr>
-        <w:t>ed</w:t>
+        <w:t xml:space="preserve">ws 7 or higher operating system and the other module is carried out on </w:t>
       </w:r>
       <w:r>
         <w:rPr>
@@ -8898,7 +9144,7 @@
           <w:sz w:val="24"/>
           <w:szCs w:val="24"/>
         </w:rPr>
-        <w:t xml:space="preserve"> explanation on the system’s meta-architecture as well as multiple layers and subsystem used. </w:t>
+        <w:t>Sidewalk</w:t>
       </w:r>
       <w:r>
         <w:rPr>
@@ -8906,7 +9152,7 @@
           <w:sz w:val="24"/>
           <w:szCs w:val="24"/>
         </w:rPr>
-        <w:t>The</w:t>
+        <w:t xml:space="preserve"> Sketchers. The user is required to convert their desired image into </w:t>
       </w:r>
       <w:r>
         <w:rPr>
@@ -8914,7 +9160,7 @@
           <w:sz w:val="24"/>
           <w:szCs w:val="24"/>
         </w:rPr>
-        <w:t xml:space="preserve"> document will</w:t>
+        <w:t>two-color</w:t>
       </w:r>
       <w:r>
         <w:rPr>
@@ -8922,7 +9168,7 @@
           <w:sz w:val="24"/>
           <w:szCs w:val="24"/>
         </w:rPr>
-        <w:t xml:space="preserve"> also</w:t>
+        <w:t xml:space="preserve"> image using </w:t>
       </w:r>
       <w:r>
         <w:rPr>
@@ -8930,7 +9176,7 @@
           <w:sz w:val="24"/>
           <w:szCs w:val="24"/>
         </w:rPr>
-        <w:t xml:space="preserve"> provide set of guiding principle</w:t>
+        <w:t>Sidewalk</w:t>
       </w:r>
       <w:r>
         <w:rPr>
@@ -8938,7 +9184,7 @@
           <w:sz w:val="24"/>
           <w:szCs w:val="24"/>
         </w:rPr>
-        <w:t>s upon which the system</w:t>
+        <w:t xml:space="preserve"> Sketcher user interface.  Next, the processed image is then </w:t>
       </w:r>
       <w:r>
         <w:rPr>
@@ -8946,7 +9192,7 @@
           <w:sz w:val="24"/>
           <w:szCs w:val="24"/>
         </w:rPr>
-        <w:t xml:space="preserve"> </w:t>
+        <w:t>transferred</w:t>
       </w:r>
       <w:r>
         <w:rPr>
@@ -8954,7 +9200,7 @@
           <w:sz w:val="24"/>
           <w:szCs w:val="24"/>
         </w:rPr>
-        <w:t>is</w:t>
+        <w:t xml:space="preserve"> into the </w:t>
       </w:r>
       <w:r>
         <w:rPr>
@@ -8962,7 +9208,7 @@
           <w:sz w:val="24"/>
           <w:szCs w:val="24"/>
         </w:rPr>
-        <w:t xml:space="preserve"> developed</w:t>
+        <w:t>Sidewalk</w:t>
       </w:r>
       <w:r>
         <w:rPr>
@@ -8970,7 +9216,7 @@
           <w:sz w:val="24"/>
           <w:szCs w:val="24"/>
         </w:rPr>
-        <w:t xml:space="preserve"> based on and also high</w:t>
+        <w:t xml:space="preserve"> Sketcher system via USB cord. </w:t>
       </w:r>
       <w:r>
         <w:rPr>
@@ -8978,7 +9224,7 @@
           <w:sz w:val="24"/>
           <w:szCs w:val="24"/>
         </w:rPr>
-        <w:t xml:space="preserve">lights on product concept, scope, </w:t>
+        <w:t xml:space="preserve">The processed image will be stored into </w:t>
       </w:r>
       <w:r>
         <w:rPr>
@@ -8986,7 +9232,7 @@
           <w:sz w:val="24"/>
           <w:szCs w:val="24"/>
         </w:rPr>
-        <w:t>and key</w:t>
+        <w:t>Sidewalk</w:t>
       </w:r>
       <w:r>
         <w:rPr>
@@ -8994,7 +9240,7 @@
           <w:sz w:val="24"/>
           <w:szCs w:val="24"/>
         </w:rPr>
-        <w:t xml:space="preserve"> requirements necessary to design the architecture. </w:t>
+        <w:t xml:space="preserve"> Sketcher system. The system will provide user options to </w:t>
       </w:r>
       <w:r>
         <w:rPr>
@@ -9002,7 +9248,7 @@
           <w:sz w:val="24"/>
           <w:szCs w:val="24"/>
         </w:rPr>
-        <w:t>Ultimately, the ADS document</w:t>
+        <w:t xml:space="preserve">load file, crop image and input the size of image to be sketch. Beside these features, </w:t>
       </w:r>
       <w:r>
         <w:rPr>
@@ -9010,7 +9256,7 @@
           <w:sz w:val="24"/>
           <w:szCs w:val="24"/>
         </w:rPr>
-        <w:t xml:space="preserve"> will describe the operating system dependencies and testing considerations</w:t>
+        <w:t xml:space="preserve">the </w:t>
       </w:r>
       <w:r>
         <w:rPr>
@@ -9018,7 +9264,7 @@
           <w:sz w:val="24"/>
           <w:szCs w:val="24"/>
         </w:rPr>
-        <w:t xml:space="preserve"> needed to achieve customer and client satisfaction</w:t>
+        <w:t xml:space="preserve">Sidewalk Sketcher System will also provide an option to choose two colors that will be used and show the final image using those two colors. </w:t>
       </w:r>
       <w:r>
         <w:rPr>
@@ -9026,7 +9272,23 @@
           <w:sz w:val="24"/>
           <w:szCs w:val="24"/>
         </w:rPr>
-        <w:t>.</w:t>
+        <w:t xml:space="preserve">Finally </w:t>
+      </w:r>
+      <w:r>
+        <w:rPr>
+          <w:rFonts w:eastAsia="Batang"/>
+          <w:sz w:val="24"/>
+          <w:szCs w:val="24"/>
+        </w:rPr>
+        <w:t>Sidewalk</w:t>
+      </w:r>
+      <w:r>
+        <w:rPr>
+          <w:rFonts w:eastAsia="Batang"/>
+          <w:sz w:val="24"/>
+          <w:szCs w:val="24"/>
+        </w:rPr>
+        <w:t xml:space="preserve"> Sketcher will start sketching image on the designated area.</w:t>
       </w:r>
     </w:p>
     <w:p>
@@ -9036,263 +9298,14 @@
           <w:rFonts w:eastAsia="Batang"/>
         </w:rPr>
       </w:pPr>
-      <w:bookmarkStart w:id="3" w:name="_Toc405310619"/>
+      <w:bookmarkStart w:id="3" w:name="_Toc405310620"/>
       <w:r>
         <w:rPr>
           <w:rFonts w:eastAsia="Batang"/>
         </w:rPr>
-        <w:t>Project Description</w:t>
+        <w:t>Key Requirements</w:t>
       </w:r>
       <w:bookmarkEnd w:id="3"/>
-    </w:p>
-    <w:p>
-      <w:pPr>
-        <w:rPr>
-          <w:rFonts w:eastAsia="Batang"/>
-          <w:sz w:val="24"/>
-          <w:szCs w:val="24"/>
-        </w:rPr>
-      </w:pPr>
-      <w:r>
-        <w:rPr>
-          <w:rFonts w:eastAsia="Batang"/>
-          <w:sz w:val="24"/>
-          <w:szCs w:val="24"/>
-        </w:rPr>
-        <w:t>The Sidew</w:t>
-      </w:r>
-      <w:r>
-        <w:rPr>
-          <w:rFonts w:eastAsia="Batang"/>
-          <w:sz w:val="24"/>
-          <w:szCs w:val="24"/>
-        </w:rPr>
-        <w:t>alk Sketcher has two sets of modules, which run</w:t>
-      </w:r>
-      <w:r>
-        <w:rPr>
-          <w:rFonts w:eastAsia="Batang"/>
-          <w:sz w:val="24"/>
-          <w:szCs w:val="24"/>
-        </w:rPr>
-        <w:t>s independent of each other. One module is carried out in</w:t>
-      </w:r>
-      <w:r>
-        <w:rPr>
-          <w:rFonts w:eastAsia="Batang"/>
-          <w:sz w:val="24"/>
-          <w:szCs w:val="24"/>
-        </w:rPr>
-        <w:t xml:space="preserve"> user </w:t>
-      </w:r>
-      <w:r>
-        <w:rPr>
-          <w:rFonts w:eastAsia="Batang"/>
-          <w:sz w:val="24"/>
-          <w:szCs w:val="24"/>
-        </w:rPr>
-        <w:t xml:space="preserve">computer </w:t>
-      </w:r>
-      <w:r>
-        <w:rPr>
-          <w:rFonts w:eastAsia="Batang"/>
-          <w:sz w:val="24"/>
-          <w:szCs w:val="24"/>
-        </w:rPr>
-        <w:t xml:space="preserve">using </w:t>
-      </w:r>
-      <w:r>
-        <w:rPr>
-          <w:rFonts w:eastAsia="Batang"/>
-          <w:sz w:val="24"/>
-          <w:szCs w:val="24"/>
-        </w:rPr>
-        <w:t>W</w:t>
-      </w:r>
-      <w:r>
-        <w:rPr>
-          <w:rFonts w:eastAsia="Batang"/>
-          <w:sz w:val="24"/>
-          <w:szCs w:val="24"/>
-        </w:rPr>
-        <w:t>indo</w:t>
-      </w:r>
-      <w:r>
-        <w:rPr>
-          <w:rFonts w:eastAsia="Batang"/>
-          <w:sz w:val="24"/>
-          <w:szCs w:val="24"/>
-        </w:rPr>
-        <w:t xml:space="preserve">ws 7 or higher operating system and the other module is carried out on </w:t>
-      </w:r>
-      <w:r>
-        <w:rPr>
-          <w:rFonts w:eastAsia="Batang"/>
-          <w:sz w:val="24"/>
-          <w:szCs w:val="24"/>
-        </w:rPr>
-        <w:t>Sidewalk</w:t>
-      </w:r>
-      <w:r>
-        <w:rPr>
-          <w:rFonts w:eastAsia="Batang"/>
-          <w:sz w:val="24"/>
-          <w:szCs w:val="24"/>
-        </w:rPr>
-        <w:t xml:space="preserve"> Sketchers. The user is required to convert their desired image into </w:t>
-      </w:r>
-      <w:r>
-        <w:rPr>
-          <w:rFonts w:eastAsia="Batang"/>
-          <w:sz w:val="24"/>
-          <w:szCs w:val="24"/>
-        </w:rPr>
-        <w:t>two-color</w:t>
-      </w:r>
-      <w:r>
-        <w:rPr>
-          <w:rFonts w:eastAsia="Batang"/>
-          <w:sz w:val="24"/>
-          <w:szCs w:val="24"/>
-        </w:rPr>
-        <w:t xml:space="preserve"> image using </w:t>
-      </w:r>
-      <w:r>
-        <w:rPr>
-          <w:rFonts w:eastAsia="Batang"/>
-          <w:sz w:val="24"/>
-          <w:szCs w:val="24"/>
-        </w:rPr>
-        <w:t>Sidewalk</w:t>
-      </w:r>
-      <w:r>
-        <w:rPr>
-          <w:rFonts w:eastAsia="Batang"/>
-          <w:sz w:val="24"/>
-          <w:szCs w:val="24"/>
-        </w:rPr>
-        <w:t xml:space="preserve"> Sketcher user interface.  Next, the processed image is then </w:t>
-      </w:r>
-      <w:r>
-        <w:rPr>
-          <w:rFonts w:eastAsia="Batang"/>
-          <w:sz w:val="24"/>
-          <w:szCs w:val="24"/>
-        </w:rPr>
-        <w:t>transferred</w:t>
-      </w:r>
-      <w:r>
-        <w:rPr>
-          <w:rFonts w:eastAsia="Batang"/>
-          <w:sz w:val="24"/>
-          <w:szCs w:val="24"/>
-        </w:rPr>
-        <w:t xml:space="preserve"> into the </w:t>
-      </w:r>
-      <w:r>
-        <w:rPr>
-          <w:rFonts w:eastAsia="Batang"/>
-          <w:sz w:val="24"/>
-          <w:szCs w:val="24"/>
-        </w:rPr>
-        <w:t>Sidewalk</w:t>
-      </w:r>
-      <w:r>
-        <w:rPr>
-          <w:rFonts w:eastAsia="Batang"/>
-          <w:sz w:val="24"/>
-          <w:szCs w:val="24"/>
-        </w:rPr>
-        <w:t xml:space="preserve"> Sketcher system via USB cord. </w:t>
-      </w:r>
-      <w:r>
-        <w:rPr>
-          <w:rFonts w:eastAsia="Batang"/>
-          <w:sz w:val="24"/>
-          <w:szCs w:val="24"/>
-        </w:rPr>
-        <w:t xml:space="preserve">The processed image will be stored into </w:t>
-      </w:r>
-      <w:r>
-        <w:rPr>
-          <w:rFonts w:eastAsia="Batang"/>
-          <w:sz w:val="24"/>
-          <w:szCs w:val="24"/>
-        </w:rPr>
-        <w:t>Sidewalk</w:t>
-      </w:r>
-      <w:r>
-        <w:rPr>
-          <w:rFonts w:eastAsia="Batang"/>
-          <w:sz w:val="24"/>
-          <w:szCs w:val="24"/>
-        </w:rPr>
-        <w:t xml:space="preserve"> Sketcher system. The system will provide user options to </w:t>
-      </w:r>
-      <w:r>
-        <w:rPr>
-          <w:rFonts w:eastAsia="Batang"/>
-          <w:sz w:val="24"/>
-          <w:szCs w:val="24"/>
-        </w:rPr>
-        <w:t xml:space="preserve">load file, crop image and input the size of image to be sketch. Beside these features, </w:t>
-      </w:r>
-      <w:r>
-        <w:rPr>
-          <w:rFonts w:eastAsia="Batang"/>
-          <w:sz w:val="24"/>
-          <w:szCs w:val="24"/>
-        </w:rPr>
-        <w:t xml:space="preserve">the </w:t>
-      </w:r>
-      <w:r>
-        <w:rPr>
-          <w:rFonts w:eastAsia="Batang"/>
-          <w:sz w:val="24"/>
-          <w:szCs w:val="24"/>
-        </w:rPr>
-        <w:t xml:space="preserve">Sidewalk Sketcher System will also provide an option to choose two colors that will be used and show the final image using those two colors. </w:t>
-      </w:r>
-      <w:r>
-        <w:rPr>
-          <w:rFonts w:eastAsia="Batang"/>
-          <w:sz w:val="24"/>
-          <w:szCs w:val="24"/>
-        </w:rPr>
-        <w:t xml:space="preserve">Finally </w:t>
-      </w:r>
-      <w:r>
-        <w:rPr>
-          <w:rFonts w:eastAsia="Batang"/>
-          <w:sz w:val="24"/>
-          <w:szCs w:val="24"/>
-        </w:rPr>
-        <w:t>Sidewalk</w:t>
-      </w:r>
-      <w:r>
-        <w:rPr>
-          <w:rFonts w:eastAsia="Batang"/>
-          <w:sz w:val="24"/>
-          <w:szCs w:val="24"/>
-        </w:rPr>
-        <w:t xml:space="preserve"> Sketcher will start sketching image on the designated area.</w:t>
-      </w:r>
-    </w:p>
-    <w:p>
-      <w:pPr>
-        <w:pStyle w:val="Heading2"/>
-        <w:rPr>
-          <w:rFonts w:eastAsia="Batang"/>
-        </w:rPr>
-      </w:pPr>
-      <w:bookmarkStart w:id="4" w:name="_Toc405310620"/>
-      <w:r>
-        <w:rPr>
-          <w:rFonts w:eastAsia="Batang"/>
-        </w:rPr>
-        <w:t>Key Requirements</w:t>
-      </w:r>
-      <w:bookmarkEnd w:id="4"/>
     </w:p>
     <w:tbl>
       <w:tblPr>
@@ -9703,11 +9716,11 @@
       <w:pPr>
         <w:pStyle w:val="Heading1"/>
       </w:pPr>
-      <w:bookmarkStart w:id="5" w:name="_Toc405310621"/>
+      <w:bookmarkStart w:id="4" w:name="_Toc405310621"/>
       <w:r>
         <w:t>Meta Architecture</w:t>
       </w:r>
-      <w:bookmarkEnd w:id="5"/>
+      <w:bookmarkEnd w:id="4"/>
     </w:p>
     <w:p>
       <w:pPr>
@@ -9750,11 +9763,11 @@
       <w:pPr>
         <w:pStyle w:val="Heading2"/>
       </w:pPr>
-      <w:bookmarkStart w:id="6" w:name="_Toc405310622"/>
+      <w:bookmarkStart w:id="5" w:name="_Toc405310622"/>
       <w:r>
         <w:t>Architectural Vision</w:t>
       </w:r>
-      <w:bookmarkEnd w:id="6"/>
+      <w:bookmarkEnd w:id="5"/>
     </w:p>
     <w:p>
       <w:pPr>
@@ -10225,10 +10238,277 @@
       <w:pPr>
         <w:pStyle w:val="Heading2"/>
       </w:pPr>
-      <w:bookmarkStart w:id="7" w:name="_Toc405310623"/>
+      <w:bookmarkStart w:id="6" w:name="_Toc405310623"/>
       <w:r>
         <w:t>Guiding Principles</w:t>
       </w:r>
+      <w:bookmarkEnd w:id="6"/>
+    </w:p>
+    <w:p>
+      <w:pPr>
+        <w:rPr>
+          <w:sz w:val="24"/>
+          <w:szCs w:val="24"/>
+        </w:rPr>
+      </w:pPr>
+      <w:r>
+        <w:rPr>
+          <w:sz w:val="24"/>
+          <w:szCs w:val="24"/>
+        </w:rPr>
+        <w:t>Before architecture design can be started, it is important to define the guiding principles upon which the Sidewalk Sketcher will be built. This allows the team to have a better understanding of how the system should be designed. The guiding principles for the Sidewalk Sketcher –modularity, reliability, user friendliness, and safety– are described in this subsection.</w:t>
+      </w:r>
+    </w:p>
+    <w:p>
+      <w:pPr>
+        <w:pStyle w:val="Heading3"/>
+      </w:pPr>
+      <w:r>
+        <w:t>Modularity</w:t>
+      </w:r>
+    </w:p>
+    <w:p>
+      <w:pPr>
+        <w:ind w:left="720"/>
+        <w:rPr>
+          <w:sz w:val="24"/>
+          <w:szCs w:val="24"/>
+        </w:rPr>
+      </w:pPr>
+      <w:r>
+        <w:rPr>
+          <w:sz w:val="24"/>
+          <w:szCs w:val="24"/>
+        </w:rPr>
+        <w:t xml:space="preserve">The Sidewalk Sketcher is specifically designed </w:t>
+      </w:r>
+      <w:r>
+        <w:rPr>
+          <w:sz w:val="24"/>
+          <w:szCs w:val="24"/>
+        </w:rPr>
+        <w:t>with modularity as its prime priority</w:t>
+      </w:r>
+      <w:r>
+        <w:rPr>
+          <w:sz w:val="24"/>
+          <w:szCs w:val="24"/>
+        </w:rPr>
+        <w:t>. The system is designed to have pseudo-independent components, in the way that many components could be performed without the assistance of other. Yet this is pseudo-independent in th</w:t>
+      </w:r>
+      <w:r>
+        <w:rPr>
+          <w:sz w:val="24"/>
+          <w:szCs w:val="24"/>
+        </w:rPr>
+        <w:t>e way that each module</w:t>
+      </w:r>
+      <w:r>
+        <w:rPr>
+          <w:sz w:val="24"/>
+          <w:szCs w:val="24"/>
+        </w:rPr>
+        <w:t>, is dependent on each other’s interaction. This princ</w:t>
+      </w:r>
+      <w:r>
+        <w:rPr>
+          <w:sz w:val="24"/>
+          <w:szCs w:val="24"/>
+        </w:rPr>
+        <w:t>iple may appear invisible or</w:t>
+      </w:r>
+      <w:r>
+        <w:rPr>
+          <w:sz w:val="24"/>
+          <w:szCs w:val="24"/>
+        </w:rPr>
+        <w:t xml:space="preserve"> transparent to the user in that they will not notice the main bulk of it, yet they will have </w:t>
+      </w:r>
+      <w:r>
+        <w:rPr>
+          <w:sz w:val="24"/>
+          <w:szCs w:val="24"/>
+        </w:rPr>
+        <w:t>to</w:t>
+      </w:r>
+      <w:r>
+        <w:rPr>
+          <w:sz w:val="24"/>
+          <w:szCs w:val="24"/>
+        </w:rPr>
+        <w:t xml:space="preserve"> go through a certain process </w:t>
+      </w:r>
+      <w:r>
+        <w:rPr>
+          <w:sz w:val="24"/>
+          <w:szCs w:val="24"/>
+        </w:rPr>
+        <w:t xml:space="preserve">to </w:t>
+      </w:r>
+      <w:r>
+        <w:rPr>
+          <w:sz w:val="24"/>
+          <w:szCs w:val="24"/>
+        </w:rPr>
+        <w:t>sketch an image which is where the modules are essentially formed.</w:t>
+      </w:r>
+    </w:p>
+    <w:p>
+      <w:pPr>
+        <w:pStyle w:val="Heading3"/>
+      </w:pPr>
+      <w:r>
+        <w:t>Reliability</w:t>
+      </w:r>
+    </w:p>
+    <w:p>
+      <w:pPr>
+        <w:ind w:left="720"/>
+        <w:rPr>
+          <w:sz w:val="24"/>
+          <w:szCs w:val="24"/>
+        </w:rPr>
+      </w:pPr>
+      <w:r>
+        <w:rPr>
+          <w:sz w:val="24"/>
+          <w:szCs w:val="24"/>
+        </w:rPr>
+        <w:t>The Sidewalk Sketcher should be a reliable sketching device that will be able to adapt to the image the user wished to sketch. The system should display the image in the software that eventually will sketch with the hardware.</w:t>
+      </w:r>
+    </w:p>
+    <w:p>
+      <w:pPr>
+        <w:pStyle w:val="Heading3"/>
+      </w:pPr>
+      <w:r>
+        <w:t>User Friendliness</w:t>
+      </w:r>
+    </w:p>
+    <w:p>
+      <w:pPr>
+        <w:ind w:left="720"/>
+        <w:rPr>
+          <w:sz w:val="24"/>
+          <w:szCs w:val="24"/>
+        </w:rPr>
+      </w:pPr>
+      <w:r>
+        <w:rPr>
+          <w:sz w:val="24"/>
+          <w:szCs w:val="24"/>
+        </w:rPr>
+        <w:t>The Sidewalk Sketcher will have an intuitive user interface</w:t>
+      </w:r>
+      <w:r>
+        <w:rPr>
+          <w:sz w:val="24"/>
+          <w:szCs w:val="24"/>
+        </w:rPr>
+        <w:t xml:space="preserve"> that will set the look and feel for the application. Once the user has installed the software unit along with the drivers for the hardware, the user should easily be able to d</w:t>
+      </w:r>
+      <w:r>
+        <w:rPr>
+          <w:sz w:val="24"/>
+          <w:szCs w:val="24"/>
+        </w:rPr>
+        <w:t>etermine how to use the software</w:t>
+      </w:r>
+      <w:r>
+        <w:rPr>
+          <w:sz w:val="24"/>
+          <w:szCs w:val="24"/>
+        </w:rPr>
+        <w:t>. Of course, there will be a manual for both the s</w:t>
+      </w:r>
+      <w:r>
+        <w:rPr>
+          <w:sz w:val="24"/>
+          <w:szCs w:val="24"/>
+        </w:rPr>
+        <w:t>oftware and hardware components. N</w:t>
+      </w:r>
+      <w:r>
+        <w:rPr>
+          <w:sz w:val="24"/>
+          <w:szCs w:val="24"/>
+        </w:rPr>
+        <w:t>evertheless</w:t>
+      </w:r>
+      <w:r>
+        <w:rPr>
+          <w:sz w:val="24"/>
+          <w:szCs w:val="24"/>
+        </w:rPr>
+        <w:t>,</w:t>
+      </w:r>
+      <w:r>
+        <w:rPr>
+          <w:sz w:val="24"/>
+          <w:szCs w:val="24"/>
+        </w:rPr>
+        <w:t xml:space="preserve"> Team Sketcher wishes the user to get a feel for the software without those components.</w:t>
+      </w:r>
+    </w:p>
+    <w:p>
+      <w:pPr>
+        <w:pStyle w:val="Heading3"/>
+      </w:pPr>
+      <w:r>
+        <w:t>Safety</w:t>
+      </w:r>
+    </w:p>
+    <w:p>
+      <w:pPr>
+        <w:ind w:left="720"/>
+        <w:rPr>
+          <w:sz w:val="24"/>
+          <w:szCs w:val="24"/>
+        </w:rPr>
+      </w:pPr>
+      <w:r>
+        <w:rPr>
+          <w:sz w:val="24"/>
+          <w:szCs w:val="24"/>
+        </w:rPr>
+        <w:t>The Sidewalk Sketcher will be safe so that the hardware component shall not harm the user and the software unit shall not compromise any software that may be already installed in the user’s machine.</w:t>
+      </w:r>
+    </w:p>
+    <w:p>
+      <w:pPr>
+        <w:ind w:left="720"/>
+        <w:rPr>
+          <w:sz w:val="24"/>
+          <w:szCs w:val="24"/>
+        </w:rPr>
+      </w:pPr>
+    </w:p>
+    <w:p>
+      <w:pPr>
+        <w:ind w:left="720"/>
+        <w:rPr>
+          <w:sz w:val="24"/>
+          <w:szCs w:val="24"/>
+        </w:rPr>
+      </w:pPr>
+    </w:p>
+    <w:p>
+      <w:pPr>
+        <w:ind w:left="720"/>
+        <w:rPr>
+          <w:sz w:val="24"/>
+          <w:szCs w:val="24"/>
+        </w:rPr>
+      </w:pPr>
+    </w:p>
+    <w:p>
+      <w:pPr>
+        <w:pStyle w:val="Heading2"/>
+      </w:pPr>
+      <w:bookmarkStart w:id="7" w:name="_Toc405310624"/>
+      <w:r>
+        <w:t>Design Assumptions</w:t>
+      </w:r>
       <w:bookmarkEnd w:id="7"/>
     </w:p>
     <w:p>
@@ -10243,7 +10523,21 @@
           <w:sz w:val="24"/>
           <w:szCs w:val="24"/>
         </w:rPr>
-        <w:t>Before architecture design can be started, it is important to define the guiding principles upon which the Sidewalk Sketcher will be built. This allows the team to have a better understanding of how the system should be designed. The guiding principles for the Sidewalk Sketcher –modularity, reliability, user friendliness, and safety– are described in this subsection.</w:t>
+        <w:t xml:space="preserve">In order to develop the Sidewalk Sketcher, the team has made assumptions that each user will follow specific steps to achieve the desired image sketch. The </w:t>
+      </w:r>
+      <w:r>
+        <w:rPr>
+          <w:sz w:val="24"/>
+          <w:szCs w:val="24"/>
+        </w:rPr>
+        <w:t>list of assumptions is</w:t>
+      </w:r>
+      <w:r>
+        <w:rPr>
+          <w:sz w:val="24"/>
+          <w:szCs w:val="24"/>
+        </w:rPr>
+        <w:t xml:space="preserve"> described in this subsection.</w:t>
       </w:r>
     </w:p>
     <w:p>
@@ -10251,7 +10545,7 @@
         <w:pStyle w:val="Heading3"/>
       </w:pPr>
       <w:r>
-        <w:t>Modularity</w:t>
+        <w:t>Markers</w:t>
       </w:r>
     </w:p>
     <w:p>
@@ -10267,77 +10561,21 @@
           <w:sz w:val="24"/>
           <w:szCs w:val="24"/>
         </w:rPr>
-        <w:t xml:space="preserve">The Sidewalk Sketcher is specifically designed </w:t>
-      </w:r>
-      <w:r>
-        <w:rPr>
-          <w:sz w:val="24"/>
-          <w:szCs w:val="24"/>
-        </w:rPr>
-        <w:t>with modularity as its prime priority</w:t>
-      </w:r>
-      <w:r>
-        <w:rPr>
-          <w:sz w:val="24"/>
-          <w:szCs w:val="24"/>
-        </w:rPr>
-        <w:t>. The system is designed to have pseudo-independent components, in the way that many components could be performed without the assistance of other. Yet this is pseudo-independent in th</w:t>
-      </w:r>
-      <w:r>
-        <w:rPr>
-          <w:sz w:val="24"/>
-          <w:szCs w:val="24"/>
-        </w:rPr>
-        <w:t>e way that each module</w:t>
-      </w:r>
-      <w:r>
-        <w:rPr>
-          <w:sz w:val="24"/>
-          <w:szCs w:val="24"/>
-        </w:rPr>
-        <w:t>, is dependent on each other’s interaction. This princ</w:t>
-      </w:r>
-      <w:r>
-        <w:rPr>
-          <w:sz w:val="24"/>
-          <w:szCs w:val="24"/>
-        </w:rPr>
-        <w:t>iple may appear invisible or</w:t>
-      </w:r>
-      <w:r>
-        <w:rPr>
-          <w:sz w:val="24"/>
-          <w:szCs w:val="24"/>
-        </w:rPr>
-        <w:t xml:space="preserve"> transparent to the user in that they will not notice the main bulk of it, yet they will have </w:t>
-      </w:r>
-      <w:r>
-        <w:rPr>
-          <w:sz w:val="24"/>
-          <w:szCs w:val="24"/>
-        </w:rPr>
-        <w:t>to</w:t>
-      </w:r>
-      <w:r>
-        <w:rPr>
-          <w:sz w:val="24"/>
-          <w:szCs w:val="24"/>
-        </w:rPr>
-        <w:t xml:space="preserve"> go through a certain process </w:t>
-      </w:r>
-      <w:r>
-        <w:rPr>
-          <w:sz w:val="24"/>
-          <w:szCs w:val="24"/>
-        </w:rPr>
-        <w:t xml:space="preserve">to </w:t>
-      </w:r>
-      <w:r>
-        <w:rPr>
-          <w:sz w:val="24"/>
-          <w:szCs w:val="24"/>
-        </w:rPr>
-        <w:t>sketch an image which is where the modules are essentially formed.</w:t>
+        <w:t xml:space="preserve">The Sidewalk Sketcher will </w:t>
+      </w:r>
+      <w:r>
+        <w:rPr>
+          <w:sz w:val="24"/>
+          <w:szCs w:val="24"/>
+        </w:rPr>
+        <w:t>have</w:t>
+      </w:r>
+      <w:r>
+        <w:rPr>
+          <w:sz w:val="24"/>
+          <w:szCs w:val="24"/>
+        </w:rPr>
+        <w:t xml:space="preserve"> a set of three markers that will aid in determining the position of the device at all times. A crucial assumption for the project is that the markers are places in the appropriate location prior to the robot beginning sketching the image.</w:t>
       </w:r>
     </w:p>
     <w:p>
@@ -10345,7 +10583,7 @@
         <w:pStyle w:val="Heading3"/>
       </w:pPr>
       <w:r>
-        <w:t>Reliability</w:t>
+        <w:t>Image</w:t>
       </w:r>
     </w:p>
     <w:p>
@@ -10361,7 +10599,63 @@
           <w:sz w:val="24"/>
           <w:szCs w:val="24"/>
         </w:rPr>
-        <w:t>The Sidewalk Sketcher should be a reliable sketching device that will be able to adapt to the image the user wished to sketch. The system should display the image in the software that eventually will sketch with the hardware.</w:t>
+        <w:t>The user will select an image that can be sketched manually for the Sidewalk Sketcher to sketch. The more complicated the image is the lower the quality</w:t>
+      </w:r>
+      <w:r>
+        <w:rPr>
+          <w:sz w:val="24"/>
+          <w:szCs w:val="24"/>
+        </w:rPr>
+        <w:t xml:space="preserve"> of</w:t>
+      </w:r>
+      <w:r>
+        <w:rPr>
+          <w:sz w:val="24"/>
+          <w:szCs w:val="24"/>
+        </w:rPr>
+        <w:t xml:space="preserve"> the sketch will be. To maximize the user’s experience with this device, the user should</w:t>
+      </w:r>
+      <w:r>
+        <w:rPr>
+          <w:sz w:val="24"/>
+          <w:szCs w:val="24"/>
+        </w:rPr>
+        <w:t xml:space="preserve"> select a</w:t>
+      </w:r>
+      <w:r>
+        <w:rPr>
+          <w:sz w:val="24"/>
+          <w:szCs w:val="24"/>
+        </w:rPr>
+        <w:t xml:space="preserve"> </w:t>
+      </w:r>
+      <w:r>
+        <w:rPr>
+          <w:sz w:val="24"/>
+          <w:szCs w:val="24"/>
+        </w:rPr>
+        <w:t>simple</w:t>
+      </w:r>
+      <w:r>
+        <w:rPr>
+          <w:sz w:val="24"/>
+          <w:szCs w:val="24"/>
+        </w:rPr>
+        <w:t xml:space="preserve"> image to be sketch such that if a p</w:t>
+      </w:r>
+      <w:r>
+        <w:rPr>
+          <w:sz w:val="24"/>
+          <w:szCs w:val="24"/>
+        </w:rPr>
+        <w:t xml:space="preserve">erson were to manually sketch the image, the image will result in </w:t>
+      </w:r>
+      <w:r>
+        <w:rPr>
+          <w:sz w:val="24"/>
+          <w:szCs w:val="24"/>
+        </w:rPr>
+        <w:t>good quality given the dimensions of the image.</w:t>
       </w:r>
     </w:p>
     <w:p>
@@ -10369,7 +10663,7 @@
         <w:pStyle w:val="Heading3"/>
       </w:pPr>
       <w:r>
-        <w:t>User Friendliness</w:t>
+        <w:t>Battery Life</w:t>
       </w:r>
     </w:p>
     <w:p>
@@ -10385,56 +10679,28 @@
           <w:sz w:val="24"/>
           <w:szCs w:val="24"/>
         </w:rPr>
-        <w:t>The Sidewalk Sketcher will have an intuitive user interface</w:t>
-      </w:r>
-      <w:r>
-        <w:rPr>
-          <w:sz w:val="24"/>
-          <w:szCs w:val="24"/>
-        </w:rPr>
-        <w:t xml:space="preserve"> that will set the look and feel for the application. Once the user has installed the software unit along with the drivers for the hardware, the user should easily be able to d</w:t>
-      </w:r>
-      <w:r>
-        <w:rPr>
-          <w:sz w:val="24"/>
-          <w:szCs w:val="24"/>
-        </w:rPr>
-        <w:t>etermine how to use the software</w:t>
-      </w:r>
-      <w:r>
-        <w:rPr>
-          <w:sz w:val="24"/>
-          <w:szCs w:val="24"/>
-        </w:rPr>
-        <w:t>. Of course, there will be a manual for both the s</w:t>
-      </w:r>
-      <w:r>
-        <w:rPr>
-          <w:sz w:val="24"/>
-          <w:szCs w:val="24"/>
-        </w:rPr>
-        <w:t>oftware and hardware components. N</w:t>
-      </w:r>
-      <w:r>
-        <w:rPr>
-          <w:sz w:val="24"/>
-          <w:szCs w:val="24"/>
-        </w:rPr>
-        <w:t>evertheless</w:t>
-      </w:r>
-      <w:r>
-        <w:rPr>
-          <w:sz w:val="24"/>
-          <w:szCs w:val="24"/>
-        </w:rPr>
-        <w:t>,</w:t>
-      </w:r>
-      <w:r>
-        <w:rPr>
-          <w:sz w:val="24"/>
-          <w:szCs w:val="24"/>
-        </w:rPr>
-        <w:t xml:space="preserve"> Team Sketcher wishes the user to get a feel for the software without those components.</w:t>
+        <w:t>The user is highly advised to have the Sidewalk Sketcher fully charged prior to beginning a new sketch. If the s</w:t>
+      </w:r>
+      <w:r>
+        <w:rPr>
+          <w:sz w:val="24"/>
+          <w:szCs w:val="24"/>
+        </w:rPr>
+        <w:t>ketcher is not fully charged, the device</w:t>
+      </w:r>
+      <w:r>
+        <w:rPr>
+          <w:sz w:val="24"/>
+          <w:szCs w:val="24"/>
+        </w:rPr>
+        <w:t xml:space="preserve"> will have to be charged during operation which may </w:t>
+      </w:r>
+      <w:r>
+        <w:rPr>
+          <w:sz w:val="24"/>
+          <w:szCs w:val="24"/>
+        </w:rPr>
+        <w:t>result in a lower quality image.</w:t>
       </w:r>
     </w:p>
     <w:p>
@@ -10442,7 +10708,7 @@
         <w:pStyle w:val="Heading3"/>
       </w:pPr>
       <w:r>
-        <w:t>Safety</w:t>
+        <w:t>Chalk</w:t>
       </w:r>
     </w:p>
     <w:p>
@@ -10458,7 +10724,50 @@
           <w:sz w:val="24"/>
           <w:szCs w:val="24"/>
         </w:rPr>
-        <w:t>The Sidewalk Sketcher will be safe so that the hardware component shall not harm the user and the software unit shall not compromise any software that may be already installed in the user’s machine.</w:t>
+        <w:t xml:space="preserve">The user is highly advised to have a full length piece of chalk installed in the Sidewalk Sketcher prior to beginning a new sketch. If the sketcher does not have a new piece of chalk installed, the user operation will be halted when the chalk nears depletion and will not resume until the user reloads another piece of chalk. This halt could result </w:t>
+      </w:r>
+      <w:r>
+        <w:rPr>
+          <w:sz w:val="24"/>
+          <w:szCs w:val="24"/>
+        </w:rPr>
+        <w:t xml:space="preserve">in a lower quality image </w:t>
+      </w:r>
+      <w:r>
+        <w:rPr>
+          <w:sz w:val="24"/>
+          <w:szCs w:val="24"/>
+        </w:rPr>
+        <w:t>as opposed to the image that</w:t>
+      </w:r>
+      <w:r>
+        <w:rPr>
+          <w:sz w:val="24"/>
+          <w:szCs w:val="24"/>
+        </w:rPr>
+        <w:t xml:space="preserve"> would have been</w:t>
+      </w:r>
+      <w:r>
+        <w:rPr>
+          <w:sz w:val="24"/>
+          <w:szCs w:val="24"/>
+        </w:rPr>
+        <w:t xml:space="preserve"> created</w:t>
+      </w:r>
+      <w:r>
+        <w:rPr>
+          <w:sz w:val="24"/>
+          <w:szCs w:val="24"/>
+        </w:rPr>
+        <w:t xml:space="preserve"> if the sketcher had a full piece of chalk beforehand.</w:t>
+      </w:r>
+    </w:p>
+    <w:p>
+      <w:pPr>
+        <w:pStyle w:val="Heading3"/>
+      </w:pPr>
+      <w:r>
+        <w:t>User Presence</w:t>
       </w:r>
     </w:p>
     <w:p>
@@ -10469,319 +10778,23 @@
           <w:szCs w:val="24"/>
         </w:rPr>
       </w:pPr>
-    </w:p>
-    <w:p>
-      <w:pPr>
-        <w:ind w:left="720"/>
-        <w:rPr>
-          <w:sz w:val="24"/>
-          <w:szCs w:val="24"/>
-        </w:rPr>
-      </w:pPr>
-    </w:p>
-    <w:p>
-      <w:pPr>
-        <w:ind w:left="720"/>
-        <w:rPr>
-          <w:sz w:val="24"/>
-          <w:szCs w:val="24"/>
-        </w:rPr>
-      </w:pPr>
+      <w:r>
+        <w:rPr>
+          <w:sz w:val="24"/>
+          <w:szCs w:val="24"/>
+        </w:rPr>
+        <w:t>The user is highly advised to be present in the sketching process in case there are any errors that arise that could compromise the image sketch.</w:t>
+      </w:r>
     </w:p>
     <w:p>
       <w:pPr>
         <w:pStyle w:val="Heading2"/>
       </w:pPr>
-      <w:bookmarkStart w:id="8" w:name="_Toc405310624"/>
-      <w:r>
-        <w:t>Design Assumptions</w:t>
+      <w:bookmarkStart w:id="8" w:name="_Toc405310625"/>
+      <w:r>
+        <w:t>Design Tradeoffs</w:t>
       </w:r>
       <w:bookmarkEnd w:id="8"/>
-    </w:p>
-    <w:p>
-      <w:pPr>
-        <w:rPr>
-          <w:sz w:val="24"/>
-          <w:szCs w:val="24"/>
-        </w:rPr>
-      </w:pPr>
-      <w:r>
-        <w:rPr>
-          <w:sz w:val="24"/>
-          <w:szCs w:val="24"/>
-        </w:rPr>
-        <w:t xml:space="preserve">In order to develop the Sidewalk Sketcher, the team has made assumptions that each user will follow specific steps to achieve the desired image sketch. The </w:t>
-      </w:r>
-      <w:r>
-        <w:rPr>
-          <w:sz w:val="24"/>
-          <w:szCs w:val="24"/>
-        </w:rPr>
-        <w:t>list of assumptions is</w:t>
-      </w:r>
-      <w:r>
-        <w:rPr>
-          <w:sz w:val="24"/>
-          <w:szCs w:val="24"/>
-        </w:rPr>
-        <w:t xml:space="preserve"> described in this subsection.</w:t>
-      </w:r>
-    </w:p>
-    <w:p>
-      <w:pPr>
-        <w:pStyle w:val="Heading3"/>
-      </w:pPr>
-      <w:r>
-        <w:t>Markers</w:t>
-      </w:r>
-    </w:p>
-    <w:p>
-      <w:pPr>
-        <w:ind w:left="720"/>
-        <w:rPr>
-          <w:sz w:val="24"/>
-          <w:szCs w:val="24"/>
-        </w:rPr>
-      </w:pPr>
-      <w:r>
-        <w:rPr>
-          <w:sz w:val="24"/>
-          <w:szCs w:val="24"/>
-        </w:rPr>
-        <w:t xml:space="preserve">The Sidewalk Sketcher will </w:t>
-      </w:r>
-      <w:r>
-        <w:rPr>
-          <w:sz w:val="24"/>
-          <w:szCs w:val="24"/>
-        </w:rPr>
-        <w:t>have</w:t>
-      </w:r>
-      <w:r>
-        <w:rPr>
-          <w:sz w:val="24"/>
-          <w:szCs w:val="24"/>
-        </w:rPr>
-        <w:t xml:space="preserve"> a set of three markers that will aid in determining the position of the device at all times. A crucial assumption for the project is that the markers are places in the appropriate location prior to the robot beginning sketching the image.</w:t>
-      </w:r>
-    </w:p>
-    <w:p>
-      <w:pPr>
-        <w:pStyle w:val="Heading3"/>
-      </w:pPr>
-      <w:r>
-        <w:t>Image</w:t>
-      </w:r>
-    </w:p>
-    <w:p>
-      <w:pPr>
-        <w:ind w:left="720"/>
-        <w:rPr>
-          <w:sz w:val="24"/>
-          <w:szCs w:val="24"/>
-        </w:rPr>
-      </w:pPr>
-      <w:r>
-        <w:rPr>
-          <w:sz w:val="24"/>
-          <w:szCs w:val="24"/>
-        </w:rPr>
-        <w:t>The user will select an image that can be sketched manually for the Sidewalk Sketcher to sketch. The more complicated the image is the lower the quality</w:t>
-      </w:r>
-      <w:r>
-        <w:rPr>
-          <w:sz w:val="24"/>
-          <w:szCs w:val="24"/>
-        </w:rPr>
-        <w:t xml:space="preserve"> of</w:t>
-      </w:r>
-      <w:r>
-        <w:rPr>
-          <w:sz w:val="24"/>
-          <w:szCs w:val="24"/>
-        </w:rPr>
-        <w:t xml:space="preserve"> the sketch will be. To maximize the user’s experience with this device, the user should</w:t>
-      </w:r>
-      <w:r>
-        <w:rPr>
-          <w:sz w:val="24"/>
-          <w:szCs w:val="24"/>
-        </w:rPr>
-        <w:t xml:space="preserve"> select a</w:t>
-      </w:r>
-      <w:r>
-        <w:rPr>
-          <w:sz w:val="24"/>
-          <w:szCs w:val="24"/>
-        </w:rPr>
-        <w:t xml:space="preserve"> </w:t>
-      </w:r>
-      <w:r>
-        <w:rPr>
-          <w:sz w:val="24"/>
-          <w:szCs w:val="24"/>
-        </w:rPr>
-        <w:t>simple</w:t>
-      </w:r>
-      <w:r>
-        <w:rPr>
-          <w:sz w:val="24"/>
-          <w:szCs w:val="24"/>
-        </w:rPr>
-        <w:t xml:space="preserve"> image to be sketch such that if a p</w:t>
-      </w:r>
-      <w:r>
-        <w:rPr>
-          <w:sz w:val="24"/>
-          <w:szCs w:val="24"/>
-        </w:rPr>
-        <w:t xml:space="preserve">erson were to manually sketch the image, the image will result in </w:t>
-      </w:r>
-      <w:r>
-        <w:rPr>
-          <w:sz w:val="24"/>
-          <w:szCs w:val="24"/>
-        </w:rPr>
-        <w:t>good quality given the dimensions of the image.</w:t>
-      </w:r>
-    </w:p>
-    <w:p>
-      <w:pPr>
-        <w:pStyle w:val="Heading3"/>
-      </w:pPr>
-      <w:r>
-        <w:t>Battery Life</w:t>
-      </w:r>
-    </w:p>
-    <w:p>
-      <w:pPr>
-        <w:ind w:left="720"/>
-        <w:rPr>
-          <w:sz w:val="24"/>
-          <w:szCs w:val="24"/>
-        </w:rPr>
-      </w:pPr>
-      <w:r>
-        <w:rPr>
-          <w:sz w:val="24"/>
-          <w:szCs w:val="24"/>
-        </w:rPr>
-        <w:t>The user is highly advised to have the Sidewalk Sketcher fully charged prior to beginning a new sketch. If the s</w:t>
-      </w:r>
-      <w:r>
-        <w:rPr>
-          <w:sz w:val="24"/>
-          <w:szCs w:val="24"/>
-        </w:rPr>
-        <w:t>ketcher is not fully charged, the device</w:t>
-      </w:r>
-      <w:r>
-        <w:rPr>
-          <w:sz w:val="24"/>
-          <w:szCs w:val="24"/>
-        </w:rPr>
-        <w:t xml:space="preserve"> will have to be charged during operation which may </w:t>
-      </w:r>
-      <w:r>
-        <w:rPr>
-          <w:sz w:val="24"/>
-          <w:szCs w:val="24"/>
-        </w:rPr>
-        <w:t>result in a lower quality image.</w:t>
-      </w:r>
-    </w:p>
-    <w:p>
-      <w:pPr>
-        <w:pStyle w:val="Heading3"/>
-      </w:pPr>
-      <w:r>
-        <w:t>Chalk</w:t>
-      </w:r>
-    </w:p>
-    <w:p>
-      <w:pPr>
-        <w:ind w:left="720"/>
-        <w:rPr>
-          <w:sz w:val="24"/>
-          <w:szCs w:val="24"/>
-        </w:rPr>
-      </w:pPr>
-      <w:r>
-        <w:rPr>
-          <w:sz w:val="24"/>
-          <w:szCs w:val="24"/>
-        </w:rPr>
-        <w:t xml:space="preserve">The user is highly advised to have a full length piece of chalk installed in the Sidewalk Sketcher prior to beginning a new sketch. If the sketcher does not have a new piece of chalk installed, the user operation will be halted when the chalk nears depletion and will not resume until the user reloads another piece of chalk. This halt could result </w:t>
-      </w:r>
-      <w:r>
-        <w:rPr>
-          <w:sz w:val="24"/>
-          <w:szCs w:val="24"/>
-        </w:rPr>
-        <w:t xml:space="preserve">in a lower quality image </w:t>
-      </w:r>
-      <w:r>
-        <w:rPr>
-          <w:sz w:val="24"/>
-          <w:szCs w:val="24"/>
-        </w:rPr>
-        <w:t>as opposed to the image that</w:t>
-      </w:r>
-      <w:r>
-        <w:rPr>
-          <w:sz w:val="24"/>
-          <w:szCs w:val="24"/>
-        </w:rPr>
-        <w:t xml:space="preserve"> would have been</w:t>
-      </w:r>
-      <w:r>
-        <w:rPr>
-          <w:sz w:val="24"/>
-          <w:szCs w:val="24"/>
-        </w:rPr>
-        <w:t xml:space="preserve"> created</w:t>
-      </w:r>
-      <w:r>
-        <w:rPr>
-          <w:sz w:val="24"/>
-          <w:szCs w:val="24"/>
-        </w:rPr>
-        <w:t xml:space="preserve"> if the sketcher had a full piece of chalk beforehand.</w:t>
-      </w:r>
-    </w:p>
-    <w:p>
-      <w:pPr>
-        <w:pStyle w:val="Heading3"/>
-      </w:pPr>
-      <w:r>
-        <w:t>User Presence</w:t>
-      </w:r>
-    </w:p>
-    <w:p>
-      <w:pPr>
-        <w:ind w:left="720"/>
-        <w:rPr>
-          <w:sz w:val="24"/>
-          <w:szCs w:val="24"/>
-        </w:rPr>
-      </w:pPr>
-      <w:r>
-        <w:rPr>
-          <w:sz w:val="24"/>
-          <w:szCs w:val="24"/>
-        </w:rPr>
-        <w:t>The user is highly advised to be present in the sketching process in case there are any errors that arise that could compromise the image sketch.</w:t>
-      </w:r>
-    </w:p>
-    <w:p>
-      <w:pPr>
-        <w:pStyle w:val="Heading2"/>
-      </w:pPr>
-      <w:bookmarkStart w:id="9" w:name="_Toc405310625"/>
-      <w:r>
-        <w:t>Design Tradeoffs</w:t>
-      </w:r>
-      <w:bookmarkEnd w:id="9"/>
     </w:p>
     <w:p>
       <w:pPr>
@@ -11005,48 +11018,48 @@
       <w:pPr>
         <w:pStyle w:val="Heading1"/>
       </w:pPr>
-      <w:bookmarkStart w:id="10" w:name="_Toc405310626"/>
+      <w:bookmarkStart w:id="9" w:name="_Toc405310626"/>
       <w:r>
         <w:t>Inter-Subsystem Data Flow</w:t>
       </w:r>
+      <w:bookmarkEnd w:id="9"/>
+    </w:p>
+    <w:p>
+      <w:pPr>
+        <w:rPr>
+          <w:sz w:val="24"/>
+          <w:szCs w:val="24"/>
+        </w:rPr>
+      </w:pPr>
+      <w:r>
+        <w:rPr>
+          <w:sz w:val="24"/>
+          <w:szCs w:val="24"/>
+        </w:rPr>
+        <w:t>This section illustrates how the various subsystems interact within Sidewalk Sketcher. Each data flow is marked, which is described in the following subsections. The subsections provide a high level overview of the system and the data flows between each of the layers and subsystems describe how individual data elements are used. The relationship between data producers and their respective consumers is also shown below.</w:t>
+      </w:r>
+    </w:p>
+    <w:p>
+      <w:pPr>
+        <w:pStyle w:val="Heading2"/>
+        <w:rPr>
+          <w:rFonts w:eastAsia="Batang"/>
+        </w:rPr>
+      </w:pPr>
+      <w:r>
+        <w:rPr>
+          <w:rFonts w:eastAsia="Batang"/>
+        </w:rPr>
+        <w:t xml:space="preserve"> </w:t>
+      </w:r>
+      <w:bookmarkStart w:id="10" w:name="_Toc405310627"/>
+      <w:r>
+        <w:rPr>
+          <w:rFonts w:eastAsia="Batang"/>
+        </w:rPr>
+        <w:t>Data Flow Diagram</w:t>
+      </w:r>
       <w:bookmarkEnd w:id="10"/>
-    </w:p>
-    <w:p>
-      <w:pPr>
-        <w:rPr>
-          <w:sz w:val="24"/>
-          <w:szCs w:val="24"/>
-        </w:rPr>
-      </w:pPr>
-      <w:r>
-        <w:rPr>
-          <w:sz w:val="24"/>
-          <w:szCs w:val="24"/>
-        </w:rPr>
-        <w:t>This section illustrates how the various subsystems interact within Sidewalk Sketcher. Each data flow is marked, which is described in the following subsections. The subsections provide a high level overview of the system and the data flows between each of the layers and subsystems describe how individual data elements are used. The relationship between data producers and their respective consumers is also shown below.</w:t>
-      </w:r>
-    </w:p>
-    <w:p>
-      <w:pPr>
-        <w:pStyle w:val="Heading2"/>
-        <w:rPr>
-          <w:rFonts w:eastAsia="Batang"/>
-        </w:rPr>
-      </w:pPr>
-      <w:r>
-        <w:rPr>
-          <w:rFonts w:eastAsia="Batang"/>
-        </w:rPr>
-        <w:t xml:space="preserve"> </w:t>
-      </w:r>
-      <w:bookmarkStart w:id="11" w:name="_Toc405310627"/>
-      <w:r>
-        <w:rPr>
-          <w:rFonts w:eastAsia="Batang"/>
-        </w:rPr>
-        <w:t>Data Flow Diagram</w:t>
-      </w:r>
-      <w:bookmarkEnd w:id="11"/>
     </w:p>
     <w:p>
       <w:pPr>
@@ -11179,14 +11192,14 @@
         </w:rPr>
         <w:t xml:space="preserve"> </w:t>
       </w:r>
-      <w:bookmarkStart w:id="12" w:name="_Toc405310628"/>
+      <w:bookmarkStart w:id="11" w:name="_Toc405310628"/>
       <w:r>
         <w:rPr>
           <w:rFonts w:eastAsia="Batang"/>
         </w:rPr>
         <w:t>Data flow definitions</w:t>
       </w:r>
-      <w:bookmarkEnd w:id="12"/>
+      <w:bookmarkEnd w:id="11"/>
     </w:p>
     <w:p>
       <w:pPr>
@@ -13804,11 +13817,11 @@
       <w:r>
         <w:t xml:space="preserve"> </w:t>
       </w:r>
-      <w:bookmarkStart w:id="13" w:name="_Toc405310629"/>
+      <w:bookmarkStart w:id="12" w:name="_Toc405310629"/>
       <w:r>
         <w:t>Producer- Consumer Relationships</w:t>
       </w:r>
-      <w:bookmarkEnd w:id="13"/>
+      <w:bookmarkEnd w:id="12"/>
     </w:p>
     <w:p>
       <w:pPr>
@@ -28429,59 +28442,128 @@
       <w:pPr>
         <w:pStyle w:val="Heading1"/>
       </w:pPr>
-      <w:bookmarkStart w:id="14" w:name="_Toc404803807"/>
-      <w:bookmarkStart w:id="15" w:name="_Toc405310630"/>
+      <w:bookmarkStart w:id="13" w:name="_Toc404803807"/>
+      <w:bookmarkStart w:id="14" w:name="_Toc405310630"/>
       <w:r>
         <w:lastRenderedPageBreak/>
         <w:t>Layer Definition</w:t>
       </w:r>
+      <w:bookmarkEnd w:id="13"/>
+      <w:r>
+        <w:t>s</w:t>
+      </w:r>
       <w:bookmarkEnd w:id="14"/>
-      <w:r>
-        <w:t>s</w:t>
+    </w:p>
+    <w:p>
+      <w:pPr>
+        <w:rPr>
+          <w:sz w:val="24"/>
+          <w:szCs w:val="24"/>
+        </w:rPr>
+      </w:pPr>
+      <w:r>
+        <w:rPr>
+          <w:sz w:val="24"/>
+          <w:szCs w:val="24"/>
+        </w:rPr>
+        <w:t xml:space="preserve">This section provides a brief description of all the layers in </w:t>
+      </w:r>
+      <w:r>
+        <w:rPr>
+          <w:sz w:val="24"/>
+          <w:szCs w:val="24"/>
+        </w:rPr>
+        <w:t xml:space="preserve">the </w:t>
+      </w:r>
+      <w:r>
+        <w:rPr>
+          <w:sz w:val="24"/>
+          <w:szCs w:val="24"/>
+        </w:rPr>
+        <w:t xml:space="preserve">Sidewalk Sketcher. It includes </w:t>
+      </w:r>
+      <w:r>
+        <w:rPr>
+          <w:sz w:val="24"/>
+          <w:szCs w:val="24"/>
+        </w:rPr>
+        <w:t xml:space="preserve">the </w:t>
+      </w:r>
+      <w:r>
+        <w:rPr>
+          <w:sz w:val="24"/>
+          <w:szCs w:val="24"/>
+        </w:rPr>
+        <w:t>Software Input Layer, Software Output Layer, Software Processing Layer, User Interface Layer, Data Storage Layer, Hardware Input Layer, Hardware Output Layer, Hardware Processing Layer, Sketch Layer and Motion Layer.</w:t>
+      </w:r>
+    </w:p>
+    <w:p>
+      <w:pPr>
+        <w:pStyle w:val="Heading2"/>
+        <w:rPr>
+          <w:rFonts w:eastAsia="Batang"/>
+        </w:rPr>
+      </w:pPr>
+      <w:bookmarkStart w:id="15" w:name="_Toc404803808"/>
+      <w:bookmarkStart w:id="16" w:name="_Toc405310631"/>
+      <w:r>
+        <w:rPr>
+          <w:rFonts w:eastAsia="Batang"/>
+        </w:rPr>
+        <w:t>Software Input Layer</w:t>
       </w:r>
       <w:bookmarkEnd w:id="15"/>
-    </w:p>
-    <w:p>
-      <w:pPr>
-        <w:rPr>
-          <w:sz w:val="24"/>
-          <w:szCs w:val="24"/>
-        </w:rPr>
-      </w:pPr>
-      <w:r>
-        <w:rPr>
-          <w:sz w:val="24"/>
-          <w:szCs w:val="24"/>
-        </w:rPr>
-        <w:t xml:space="preserve">This section provides a brief description of all the layers in </w:t>
-      </w:r>
-      <w:r>
-        <w:rPr>
-          <w:sz w:val="24"/>
-          <w:szCs w:val="24"/>
-        </w:rPr>
-        <w:t xml:space="preserve">the </w:t>
-      </w:r>
-      <w:r>
-        <w:rPr>
-          <w:sz w:val="24"/>
-          <w:szCs w:val="24"/>
-        </w:rPr>
-        <w:t xml:space="preserve">Sidewalk Sketcher. It includes </w:t>
-      </w:r>
-      <w:r>
-        <w:rPr>
-          <w:sz w:val="24"/>
-          <w:szCs w:val="24"/>
-        </w:rPr>
-        <w:t xml:space="preserve">the </w:t>
-      </w:r>
-      <w:r>
-        <w:rPr>
-          <w:sz w:val="24"/>
-          <w:szCs w:val="24"/>
-        </w:rPr>
-        <w:t>Software Input Layer, Software Output Layer, Software Processing Layer, User Interface Layer, Data Storage Layer, Hardware Input Layer, Hardware Output Layer, Hardware Processing Layer, Sketch Layer and Motion Layer.</w:t>
+      <w:bookmarkEnd w:id="16"/>
+    </w:p>
+    <w:p>
+      <w:pPr>
+        <w:pStyle w:val="ListParagraph"/>
+        <w:rPr>
+          <w:sz w:val="24"/>
+        </w:rPr>
+      </w:pPr>
+      <w:bookmarkStart w:id="17" w:name="_Toc404803809"/>
+      <w:r>
+        <w:rPr>
+          <w:sz w:val="24"/>
+        </w:rPr>
+        <w:t xml:space="preserve">The purpose of the Software Input Layer is to accept input from the User Interface and output the </w:t>
+      </w:r>
+      <w:r>
+        <w:rPr>
+          <w:sz w:val="24"/>
+        </w:rPr>
+        <w:t>image</w:t>
+      </w:r>
+      <w:r>
+        <w:rPr>
+          <w:sz w:val="24"/>
+        </w:rPr>
+        <w:t xml:space="preserve"> </w:t>
+      </w:r>
+      <w:r>
+        <w:rPr>
+          <w:sz w:val="24"/>
+        </w:rPr>
+        <w:t>in way the system can manipulate</w:t>
+      </w:r>
+      <w:r>
+        <w:rPr>
+          <w:sz w:val="24"/>
+        </w:rPr>
+        <w:t>. This layer is responsible for reading the image file, converting the image to an ap</w:t>
+      </w:r>
+      <w:r>
+        <w:rPr>
+          <w:sz w:val="24"/>
+        </w:rPr>
+        <w:t>propriate data file, and outputting</w:t>
+      </w:r>
+      <w:r>
+        <w:rPr>
+          <w:sz w:val="24"/>
+        </w:rPr>
+        <w:t xml:space="preserve"> the data to the Software Processing Layer for final processing.</w:t>
       </w:r>
     </w:p>
     <w:p>
@@ -28491,66 +28573,117 @@
           <w:rFonts w:eastAsia="Batang"/>
         </w:rPr>
       </w:pPr>
-      <w:bookmarkStart w:id="16" w:name="_Toc404803808"/>
-      <w:bookmarkStart w:id="17" w:name="_Toc405310631"/>
+      <w:bookmarkStart w:id="18" w:name="_Toc405310632"/>
       <w:r>
         <w:rPr>
           <w:rFonts w:eastAsia="Batang"/>
         </w:rPr>
-        <w:t>Software Input Layer</w:t>
-      </w:r>
-      <w:bookmarkEnd w:id="16"/>
+        <w:t>Software Output Layer</w:t>
+      </w:r>
       <w:bookmarkEnd w:id="17"/>
-    </w:p>
-    <w:p>
-      <w:pPr>
-        <w:pStyle w:val="ListParagraph"/>
-        <w:rPr>
-          <w:sz w:val="24"/>
-        </w:rPr>
-      </w:pPr>
-      <w:bookmarkStart w:id="18" w:name="_Toc404803809"/>
-      <w:r>
-        <w:rPr>
-          <w:sz w:val="24"/>
-        </w:rPr>
-        <w:t xml:space="preserve">The purpose of the Software Input Layer is to accept input from the User Interface and output the </w:t>
-      </w:r>
-      <w:r>
-        <w:rPr>
-          <w:sz w:val="24"/>
-        </w:rPr>
-        <w:t>image</w:t>
-      </w:r>
-      <w:r>
-        <w:rPr>
-          <w:sz w:val="24"/>
+      <w:bookmarkEnd w:id="18"/>
+    </w:p>
+    <w:p>
+      <w:pPr>
+        <w:ind w:left="720"/>
+        <w:rPr>
+          <w:rFonts w:eastAsia="Batang"/>
+          <w:sz w:val="24"/>
+          <w:szCs w:val="24"/>
+        </w:rPr>
+      </w:pPr>
+      <w:bookmarkStart w:id="19" w:name="_Toc404803810"/>
+      <w:r>
+        <w:rPr>
+          <w:rFonts w:eastAsia="Batang"/>
+          <w:sz w:val="24"/>
+          <w:szCs w:val="24"/>
+        </w:rPr>
+        <w:t>The purpose of the Software Output L</w:t>
+      </w:r>
+      <w:r>
+        <w:rPr>
+          <w:rFonts w:eastAsia="Batang"/>
+          <w:sz w:val="24"/>
+          <w:szCs w:val="24"/>
+        </w:rPr>
+        <w:t xml:space="preserve">ayer is to provide processed information or requested data to the </w:t>
+      </w:r>
+      <w:r>
+        <w:rPr>
+          <w:rFonts w:eastAsia="Batang"/>
+          <w:sz w:val="24"/>
+          <w:szCs w:val="24"/>
+        </w:rPr>
+        <w:t>hardware component in a format that it will be able to process. The output of the software component for the Sidewalk Sketcher will be handled in this layer and this will ultimately serve as the input for the hardware component.</w:t>
+      </w:r>
+    </w:p>
+    <w:p>
+      <w:pPr>
+        <w:pStyle w:val="Heading2"/>
+        <w:rPr>
+          <w:rFonts w:eastAsia="Batang"/>
+        </w:rPr>
+      </w:pPr>
+      <w:bookmarkStart w:id="20" w:name="_Toc405310633"/>
+      <w:r>
+        <w:rPr>
+          <w:rFonts w:eastAsia="Batang"/>
+        </w:rPr>
+        <w:t>Software Processing Layer</w:t>
+      </w:r>
+      <w:bookmarkEnd w:id="19"/>
+      <w:bookmarkEnd w:id="20"/>
+    </w:p>
+    <w:p>
+      <w:pPr>
+        <w:ind w:left="720"/>
+        <w:rPr>
+          <w:rFonts w:eastAsia="Batang"/>
+          <w:sz w:val="24"/>
+          <w:szCs w:val="24"/>
+        </w:rPr>
+      </w:pPr>
+      <w:bookmarkStart w:id="21" w:name="_Toc404803811"/>
+      <w:r>
+        <w:rPr>
+          <w:rFonts w:eastAsia="Batang"/>
+          <w:sz w:val="24"/>
+          <w:szCs w:val="24"/>
+        </w:rPr>
+        <w:t>The purpose of the Software Processing L</w:t>
+      </w:r>
+      <w:r>
+        <w:rPr>
+          <w:rFonts w:eastAsia="Batang"/>
+          <w:sz w:val="24"/>
+          <w:szCs w:val="24"/>
+        </w:rPr>
+        <w:t xml:space="preserve">ayer is to handle all the software input data, process that data and then send it to the output layer. Also, the processing layer should retrieve and save files in the data storage layer. </w:t>
+      </w:r>
+      <w:r>
+        <w:rPr>
+          <w:rFonts w:eastAsia="Batang"/>
+          <w:sz w:val="24"/>
+          <w:szCs w:val="24"/>
+        </w:rPr>
+        <w:t>This layer will handle all of the processing involved in the back end logic that the user will</w:t>
+      </w:r>
+      <w:r>
+        <w:rPr>
+          <w:rFonts w:eastAsia="Batang"/>
+          <w:sz w:val="24"/>
+          <w:szCs w:val="24"/>
         </w:rPr>
         <w:t xml:space="preserve"> </w:t>
       </w:r>
       <w:r>
         <w:rPr>
-          <w:sz w:val="24"/>
-        </w:rPr>
-        <w:t>in way the system can manipulate</w:t>
-      </w:r>
-      <w:r>
-        <w:rPr>
-          <w:sz w:val="24"/>
-        </w:rPr>
-        <w:t>. This layer is responsible for reading the image file, converting the image to an ap</w:t>
-      </w:r>
-      <w:r>
-        <w:rPr>
-          <w:sz w:val="24"/>
-        </w:rPr>
-        <w:t>propriate data file, and outputting</w:t>
-      </w:r>
-      <w:r>
-        <w:rPr>
-          <w:sz w:val="24"/>
-        </w:rPr>
-        <w:t xml:space="preserve"> the data to the Software Processing Layer for final processing.</w:t>
+          <w:rFonts w:eastAsia="Batang"/>
+          <w:sz w:val="24"/>
+          <w:szCs w:val="24"/>
+        </w:rPr>
+        <w:t>request through the User Interface Layer.</w:t>
       </w:r>
     </w:p>
     <w:p>
@@ -28560,135 +28693,15 @@
           <w:rFonts w:eastAsia="Batang"/>
         </w:rPr>
       </w:pPr>
-      <w:bookmarkStart w:id="19" w:name="_Toc405310632"/>
+      <w:bookmarkStart w:id="22" w:name="_Toc405310634"/>
       <w:r>
         <w:rPr>
           <w:rFonts w:eastAsia="Batang"/>
         </w:rPr>
-        <w:t>Software Output Layer</w:t>
-      </w:r>
-      <w:bookmarkEnd w:id="18"/>
-      <w:bookmarkEnd w:id="19"/>
-    </w:p>
-    <w:p>
-      <w:pPr>
-        <w:ind w:left="720"/>
-        <w:rPr>
-          <w:rFonts w:eastAsia="Batang"/>
-          <w:sz w:val="24"/>
-          <w:szCs w:val="24"/>
-        </w:rPr>
-      </w:pPr>
-      <w:bookmarkStart w:id="20" w:name="_Toc404803810"/>
-      <w:r>
-        <w:rPr>
-          <w:rFonts w:eastAsia="Batang"/>
-          <w:sz w:val="24"/>
-          <w:szCs w:val="24"/>
-        </w:rPr>
-        <w:t>The purpose of the Software Output L</w:t>
-      </w:r>
-      <w:r>
-        <w:rPr>
-          <w:rFonts w:eastAsia="Batang"/>
-          <w:sz w:val="24"/>
-          <w:szCs w:val="24"/>
-        </w:rPr>
-        <w:t xml:space="preserve">ayer is to provide processed information or requested data to the </w:t>
-      </w:r>
-      <w:r>
-        <w:rPr>
-          <w:rFonts w:eastAsia="Batang"/>
-          <w:sz w:val="24"/>
-          <w:szCs w:val="24"/>
-        </w:rPr>
-        <w:t>hardware component in a format that it will be able to process. The output of the software component for the Sidewalk Sketcher will be handled in this layer and this will ultimately serve as the input for the hardware component.</w:t>
-      </w:r>
-    </w:p>
-    <w:p>
-      <w:pPr>
-        <w:pStyle w:val="Heading2"/>
-        <w:rPr>
-          <w:rFonts w:eastAsia="Batang"/>
-        </w:rPr>
-      </w:pPr>
-      <w:bookmarkStart w:id="21" w:name="_Toc405310633"/>
-      <w:r>
-        <w:rPr>
-          <w:rFonts w:eastAsia="Batang"/>
-        </w:rPr>
-        <w:t>Software Processing Layer</w:t>
-      </w:r>
-      <w:bookmarkEnd w:id="20"/>
+        <w:t>User Interface Layer</w:t>
+      </w:r>
       <w:bookmarkEnd w:id="21"/>
-    </w:p>
-    <w:p>
-      <w:pPr>
-        <w:ind w:left="720"/>
-        <w:rPr>
-          <w:rFonts w:eastAsia="Batang"/>
-          <w:sz w:val="24"/>
-          <w:szCs w:val="24"/>
-        </w:rPr>
-      </w:pPr>
-      <w:bookmarkStart w:id="22" w:name="_Toc404803811"/>
-      <w:r>
-        <w:rPr>
-          <w:rFonts w:eastAsia="Batang"/>
-          <w:sz w:val="24"/>
-          <w:szCs w:val="24"/>
-        </w:rPr>
-        <w:t>The purpose of the Software Processing L</w:t>
-      </w:r>
-      <w:r>
-        <w:rPr>
-          <w:rFonts w:eastAsia="Batang"/>
-          <w:sz w:val="24"/>
-          <w:szCs w:val="24"/>
-        </w:rPr>
-        <w:t xml:space="preserve">ayer is to handle all the software input data, process that data and then send it to the output layer. Also, the processing layer should retrieve and save files in the data storage layer. </w:t>
-      </w:r>
-      <w:r>
-        <w:rPr>
-          <w:rFonts w:eastAsia="Batang"/>
-          <w:sz w:val="24"/>
-          <w:szCs w:val="24"/>
-        </w:rPr>
-        <w:t>This layer will handle all of the processing involved in the back end logic that the user will</w:t>
-      </w:r>
-      <w:r>
-        <w:rPr>
-          <w:rFonts w:eastAsia="Batang"/>
-          <w:sz w:val="24"/>
-          <w:szCs w:val="24"/>
-        </w:rPr>
-        <w:t xml:space="preserve"> </w:t>
-      </w:r>
-      <w:r>
-        <w:rPr>
-          <w:rFonts w:eastAsia="Batang"/>
-          <w:sz w:val="24"/>
-          <w:szCs w:val="24"/>
-        </w:rPr>
-        <w:t>request through the User Interface Layer.</w:t>
-      </w:r>
-    </w:p>
-    <w:p>
-      <w:pPr>
-        <w:pStyle w:val="Heading2"/>
-        <w:rPr>
-          <w:rFonts w:eastAsia="Batang"/>
-        </w:rPr>
-      </w:pPr>
-      <w:bookmarkStart w:id="23" w:name="_Toc405310634"/>
-      <w:r>
-        <w:rPr>
-          <w:rFonts w:eastAsia="Batang"/>
-        </w:rPr>
-        <w:t>User Interface Layer</w:t>
-      </w:r>
       <w:bookmarkEnd w:id="22"/>
-      <w:bookmarkEnd w:id="23"/>
     </w:p>
     <w:p>
       <w:pPr>
@@ -28700,7 +28713,7 @@
           <w:szCs w:val="24"/>
         </w:rPr>
       </w:pPr>
-      <w:bookmarkStart w:id="24" w:name="_Toc404803812"/>
+      <w:bookmarkStart w:id="23" w:name="_Toc404803812"/>
       <w:r>
         <w:rPr>
           <w:rFonts w:eastAsia="Batang"/>
@@ -28757,15 +28770,15 @@
           <w:rFonts w:eastAsia="Batang"/>
         </w:rPr>
       </w:pPr>
-      <w:bookmarkStart w:id="25" w:name="_Toc405310635"/>
+      <w:bookmarkStart w:id="24" w:name="_Toc405310635"/>
       <w:r>
         <w:rPr>
           <w:rFonts w:eastAsia="Batang"/>
         </w:rPr>
         <w:t>Data Storage Layer</w:t>
       </w:r>
+      <w:bookmarkEnd w:id="23"/>
       <w:bookmarkEnd w:id="24"/>
-      <w:bookmarkEnd w:id="25"/>
     </w:p>
     <w:p>
       <w:pPr>
@@ -28822,16 +28835,16 @@
           <w:rFonts w:eastAsia="Batang"/>
         </w:rPr>
       </w:pPr>
-      <w:bookmarkStart w:id="26" w:name="_Toc404803813"/>
-      <w:bookmarkStart w:id="27" w:name="_Toc405310636"/>
+      <w:bookmarkStart w:id="25" w:name="_Toc404803813"/>
+      <w:bookmarkStart w:id="26" w:name="_Toc405310636"/>
       <w:r>
         <w:rPr>
           <w:rFonts w:eastAsia="Batang"/>
         </w:rPr>
         <w:t>Hardware Input Layer</w:t>
       </w:r>
+      <w:bookmarkEnd w:id="25"/>
       <w:bookmarkEnd w:id="26"/>
-      <w:bookmarkEnd w:id="27"/>
     </w:p>
     <w:p>
       <w:pPr>
@@ -28842,7 +28855,7 @@
           <w:szCs w:val="24"/>
         </w:rPr>
       </w:pPr>
-      <w:bookmarkStart w:id="28" w:name="_Toc404803814"/>
+      <w:bookmarkStart w:id="27" w:name="_Toc404803814"/>
       <w:r>
         <w:rPr>
           <w:sz w:val="24"/>
@@ -28903,15 +28916,15 @@
           <w:rFonts w:eastAsia="Batang"/>
         </w:rPr>
       </w:pPr>
-      <w:bookmarkStart w:id="29" w:name="_Toc405310637"/>
+      <w:bookmarkStart w:id="28" w:name="_Toc405310637"/>
       <w:r>
         <w:rPr>
           <w:rFonts w:eastAsia="Batang"/>
         </w:rPr>
         <w:t>Hardware Output Layer</w:t>
       </w:r>
+      <w:bookmarkEnd w:id="27"/>
       <w:bookmarkEnd w:id="28"/>
-      <w:bookmarkEnd w:id="29"/>
     </w:p>
     <w:p>
       <w:pPr>
@@ -28922,7 +28935,7 @@
           <w:szCs w:val="24"/>
         </w:rPr>
       </w:pPr>
-      <w:bookmarkStart w:id="30" w:name="_Toc404803815"/>
+      <w:bookmarkStart w:id="29" w:name="_Toc404803815"/>
       <w:r>
         <w:rPr>
           <w:sz w:val="24"/>
@@ -28938,84 +28951,84 @@
           <w:rFonts w:eastAsia="Batang"/>
         </w:rPr>
       </w:pPr>
-      <w:bookmarkStart w:id="31" w:name="_Toc405310638"/>
+      <w:bookmarkStart w:id="30" w:name="_Toc405310638"/>
       <w:r>
         <w:rPr>
           <w:rFonts w:eastAsia="Batang"/>
         </w:rPr>
         <w:t>Hardware Processing Layer</w:t>
       </w:r>
+      <w:bookmarkEnd w:id="29"/>
       <w:bookmarkEnd w:id="30"/>
+    </w:p>
+    <w:p>
+      <w:pPr>
+        <w:ind w:left="720"/>
+        <w:rPr>
+          <w:sz w:val="24"/>
+          <w:szCs w:val="24"/>
+        </w:rPr>
+      </w:pPr>
+      <w:bookmarkStart w:id="31" w:name="_Toc404803816"/>
+      <w:r>
+        <w:rPr>
+          <w:sz w:val="24"/>
+          <w:szCs w:val="24"/>
+        </w:rPr>
+        <w:t>The purpose of the Hardware Processing Layer is to analyze and process data as well communicate with the remainder of the hardware layers.</w:t>
+      </w:r>
+      <w:r>
+        <w:rPr>
+          <w:sz w:val="24"/>
+          <w:szCs w:val="24"/>
+        </w:rPr>
+        <w:t xml:space="preserve"> </w:t>
+      </w:r>
+      <w:r>
+        <w:rPr>
+          <w:sz w:val="24"/>
+          <w:szCs w:val="24"/>
+        </w:rPr>
+        <w:t>This layer is the central processing unit of the hardware. Essentially</w:t>
+      </w:r>
+      <w:r>
+        <w:rPr>
+          <w:sz w:val="24"/>
+          <w:szCs w:val="24"/>
+        </w:rPr>
+        <w:t>,</w:t>
+      </w:r>
+      <w:r>
+        <w:rPr>
+          <w:sz w:val="24"/>
+          <w:szCs w:val="24"/>
+        </w:rPr>
+        <w:t xml:space="preserve"> this is the microcontroller in the hardware that controls all of the motions including the Hardware Input Layer, the Hardware Output Layer, the Sketching Layer and the Motion Layer.</w:t>
+      </w:r>
+      <w:r>
+        <w:rPr>
+          <w:sz w:val="24"/>
+          <w:szCs w:val="24"/>
+        </w:rPr>
+        <w:t xml:space="preserve"> </w:t>
+      </w:r>
+    </w:p>
+    <w:p>
+      <w:pPr>
+        <w:pStyle w:val="Heading2"/>
+        <w:rPr>
+          <w:rFonts w:eastAsia="Batang"/>
+        </w:rPr>
+      </w:pPr>
+      <w:bookmarkStart w:id="32" w:name="_Toc405310639"/>
+      <w:r>
+        <w:rPr>
+          <w:rFonts w:eastAsia="Batang"/>
+        </w:rPr>
+        <w:t>Sketch Layer</w:t>
+      </w:r>
       <w:bookmarkEnd w:id="31"/>
-    </w:p>
-    <w:p>
-      <w:pPr>
-        <w:ind w:left="720"/>
-        <w:rPr>
-          <w:sz w:val="24"/>
-          <w:szCs w:val="24"/>
-        </w:rPr>
-      </w:pPr>
-      <w:bookmarkStart w:id="32" w:name="_Toc404803816"/>
-      <w:r>
-        <w:rPr>
-          <w:sz w:val="24"/>
-          <w:szCs w:val="24"/>
-        </w:rPr>
-        <w:t>The purpose of the Hardware Processing Layer is to analyze and process data as well communicate with the remainder of the hardware layers.</w:t>
-      </w:r>
-      <w:r>
-        <w:rPr>
-          <w:sz w:val="24"/>
-          <w:szCs w:val="24"/>
-        </w:rPr>
-        <w:t xml:space="preserve"> </w:t>
-      </w:r>
-      <w:r>
-        <w:rPr>
-          <w:sz w:val="24"/>
-          <w:szCs w:val="24"/>
-        </w:rPr>
-        <w:t>This layer is the central processing unit of the hardware. Essentially</w:t>
-      </w:r>
-      <w:r>
-        <w:rPr>
-          <w:sz w:val="24"/>
-          <w:szCs w:val="24"/>
-        </w:rPr>
-        <w:t>,</w:t>
-      </w:r>
-      <w:r>
-        <w:rPr>
-          <w:sz w:val="24"/>
-          <w:szCs w:val="24"/>
-        </w:rPr>
-        <w:t xml:space="preserve"> this is the microcontroller in the hardware that controls all of the motions including the Hardware Input Layer, the Hardware Output Layer, the Sketching Layer and the Motion Layer.</w:t>
-      </w:r>
-      <w:r>
-        <w:rPr>
-          <w:sz w:val="24"/>
-          <w:szCs w:val="24"/>
-        </w:rPr>
-        <w:t xml:space="preserve"> </w:t>
-      </w:r>
-    </w:p>
-    <w:p>
-      <w:pPr>
-        <w:pStyle w:val="Heading2"/>
-        <w:rPr>
-          <w:rFonts w:eastAsia="Batang"/>
-        </w:rPr>
-      </w:pPr>
-      <w:bookmarkStart w:id="33" w:name="_Toc405310639"/>
-      <w:r>
-        <w:rPr>
-          <w:rFonts w:eastAsia="Batang"/>
-        </w:rPr>
-        <w:t>Sketch Layer</w:t>
-      </w:r>
       <w:bookmarkEnd w:id="32"/>
-      <w:bookmarkEnd w:id="33"/>
     </w:p>
     <w:p>
       <w:pPr>
@@ -29025,7 +29038,7 @@
           <w:szCs w:val="26"/>
         </w:rPr>
       </w:pPr>
-      <w:bookmarkStart w:id="34" w:name="_Toc404803817"/>
+      <w:bookmarkStart w:id="33" w:name="_Toc404803817"/>
       <w:r>
         <w:rPr>
           <w:sz w:val="24"/>
@@ -29065,15 +29078,15 @@
           <w:rFonts w:eastAsia="Batang"/>
         </w:rPr>
       </w:pPr>
-      <w:bookmarkStart w:id="35" w:name="_Toc405310640"/>
+      <w:bookmarkStart w:id="34" w:name="_Toc405310640"/>
       <w:r>
         <w:rPr>
           <w:rFonts w:eastAsia="Batang"/>
         </w:rPr>
         <w:t>Motion Layer</w:t>
       </w:r>
+      <w:bookmarkEnd w:id="33"/>
       <w:bookmarkEnd w:id="34"/>
-      <w:bookmarkEnd w:id="35"/>
     </w:p>
     <w:p>
       <w:pPr>
@@ -29111,12 +29124,12 @@
       <w:pPr>
         <w:pStyle w:val="Heading1"/>
       </w:pPr>
-      <w:bookmarkStart w:id="36" w:name="_Toc405310641"/>
+      <w:bookmarkStart w:id="35" w:name="_Toc405310641"/>
       <w:r>
         <w:lastRenderedPageBreak/>
         <w:t>Software Input Layer</w:t>
       </w:r>
-      <w:bookmarkEnd w:id="36"/>
+      <w:bookmarkEnd w:id="35"/>
     </w:p>
     <w:p>
       <w:pPr>
@@ -29202,7 +29215,7 @@
                     </a:ln>
                     <a:extLst>
                       <a:ext uri="{53640926-AAD7-44d8-BBD7-CCE9431645EC}">
-                        <a14:shadowObscured xmlns:a14="http://schemas.microsoft.com/office/drawing/2010/main" xmlns:w="http://schemas.openxmlformats.org/wordprocessingml/2006/main" xmlns:w10="urn:schemas-microsoft-com:office:word" xmlns:v="urn:schemas-microsoft-com:vml" xmlns:o="urn:schemas-microsoft-com:office:office" xmlns:mv="urn:schemas-microsoft-com:mac:vml" xmlns:mo="http://schemas.microsoft.com/office/mac/office/2008/main" xmlns=""/>
+                        <a14:shadowObscured xmlns="" xmlns:mo="http://schemas.microsoft.com/office/mac/office/2008/main" xmlns:mv="urn:schemas-microsoft-com:mac:vml" xmlns:o="urn:schemas-microsoft-com:office:office" xmlns:v="urn:schemas-microsoft-com:vml" xmlns:w10="urn:schemas-microsoft-com:office:word" xmlns:w="http://schemas.openxmlformats.org/wordprocessingml/2006/main" xmlns:a14="http://schemas.microsoft.com/office/drawing/2010/main"/>
                       </a:ext>
                     </a:extLst>
                   </pic:spPr>
@@ -29230,7 +29243,7 @@
           <w:sz w:val="28"/>
         </w:rPr>
       </w:pPr>
-      <w:bookmarkStart w:id="37" w:name="_Toc405310642"/>
+      <w:bookmarkStart w:id="36" w:name="_Toc405310642"/>
       <w:r>
         <w:rPr>
           <w:rFonts w:cs="Times New Roman"/>
@@ -29238,7 +29251,7 @@
         </w:rPr>
         <w:t>Image Reader</w:t>
       </w:r>
-      <w:bookmarkEnd w:id="37"/>
+      <w:bookmarkEnd w:id="36"/>
     </w:p>
     <w:p>
       <w:pPr>
@@ -29286,7 +29299,23 @@
           <w:rFonts w:cs="Times New Roman"/>
           <w:b w:val="0"/>
         </w:rPr>
-        <w:t>.jpeg, .bmp and .png files.</w:t>
+        <w:t>.jpeg, .bmp and .</w:t>
+      </w:r>
+      <w:proofErr w:type="spellStart"/>
+      <w:r>
+        <w:rPr>
+          <w:rFonts w:cs="Times New Roman"/>
+          <w:b w:val="0"/>
+        </w:rPr>
+        <w:t>png</w:t>
+      </w:r>
+      <w:proofErr w:type="spellEnd"/>
+      <w:r>
+        <w:rPr>
+          <w:rFonts w:cs="Times New Roman"/>
+          <w:b w:val="0"/>
+        </w:rPr>
+        <w:t xml:space="preserve"> files.</w:t>
       </w:r>
     </w:p>
     <w:p>
@@ -29448,12 +29477,14 @@
                 <w:sz w:val="24"/>
               </w:rPr>
             </w:pPr>
+            <w:proofErr w:type="spellStart"/>
             <w:r>
               <w:rPr>
                 <w:sz w:val="24"/>
               </w:rPr>
               <w:t>readImg</w:t>
             </w:r>
+            <w:proofErr w:type="spellEnd"/>
           </w:p>
         </w:tc>
         <w:tc>
@@ -29547,7 +29578,7 @@
           <w:sz w:val="28"/>
         </w:rPr>
       </w:pPr>
-      <w:bookmarkStart w:id="38" w:name="_Toc405310643"/>
+      <w:bookmarkStart w:id="37" w:name="_Toc405310643"/>
       <w:r>
         <w:rPr>
           <w:rFonts w:cs="Times New Roman"/>
@@ -29556,7 +29587,7 @@
         <w:lastRenderedPageBreak/>
         <w:t>Converter System</w:t>
       </w:r>
-      <w:bookmarkEnd w:id="38"/>
+      <w:bookmarkEnd w:id="37"/>
     </w:p>
     <w:p>
       <w:pPr>
@@ -29687,7 +29718,7 @@
           <w:sz w:val="28"/>
         </w:rPr>
       </w:pPr>
-      <w:bookmarkStart w:id="39" w:name="_Toc405310644"/>
+      <w:bookmarkStart w:id="38" w:name="_Toc405310644"/>
       <w:r>
         <w:rPr>
           <w:rFonts w:cs="Times New Roman"/>
@@ -29695,7 +29726,7 @@
         </w:rPr>
         <w:t>Transfer Data</w:t>
       </w:r>
-      <w:bookmarkEnd w:id="39"/>
+      <w:bookmarkEnd w:id="38"/>
     </w:p>
     <w:p>
       <w:pPr>
@@ -29904,12 +29935,14 @@
                 <w:sz w:val="24"/>
               </w:rPr>
             </w:pPr>
+            <w:proofErr w:type="spellStart"/>
             <w:r>
               <w:rPr>
                 <w:sz w:val="24"/>
               </w:rPr>
               <w:t>sendImg</w:t>
             </w:r>
+            <w:proofErr w:type="spellEnd"/>
           </w:p>
         </w:tc>
         <w:tc>
@@ -30021,7 +30054,7 @@
           <w:szCs w:val="32"/>
         </w:rPr>
       </w:pPr>
-      <w:bookmarkStart w:id="40" w:name="_Toc404705159"/>
+      <w:bookmarkStart w:id="39" w:name="_Toc404705159"/>
       <w:r>
         <w:br w:type="page"/>
       </w:r>
@@ -30030,13 +30063,13 @@
       <w:pPr>
         <w:pStyle w:val="Heading1"/>
       </w:pPr>
-      <w:bookmarkStart w:id="41" w:name="_Toc405310645"/>
+      <w:bookmarkStart w:id="40" w:name="_Toc405310645"/>
       <w:r>
         <w:lastRenderedPageBreak/>
         <w:t>Software Output Layer</w:t>
       </w:r>
+      <w:bookmarkEnd w:id="39"/>
       <w:bookmarkEnd w:id="40"/>
-      <w:bookmarkEnd w:id="41"/>
     </w:p>
     <w:p>
       <w:pPr>
@@ -30126,11 +30159,11 @@
       <w:pPr>
         <w:pStyle w:val="Heading2"/>
       </w:pPr>
-      <w:bookmarkStart w:id="42" w:name="_Toc405310646"/>
+      <w:bookmarkStart w:id="41" w:name="_Toc405310646"/>
       <w:r>
         <w:t>Data Packager</w:t>
       </w:r>
-      <w:bookmarkEnd w:id="42"/>
+      <w:bookmarkEnd w:id="41"/>
     </w:p>
     <w:p>
       <w:pPr>
@@ -30362,6 +30395,7 @@
                 <w:szCs w:val="24"/>
               </w:rPr>
             </w:pPr>
+            <w:proofErr w:type="spellStart"/>
             <w:r>
               <w:rPr>
                 <w:sz w:val="24"/>
@@ -30369,6 +30403,7 @@
               </w:rPr>
               <w:t>getData</w:t>
             </w:r>
+            <w:proofErr w:type="spellEnd"/>
           </w:p>
         </w:tc>
         <w:tc>
@@ -30474,12 +30509,12 @@
       <w:pPr>
         <w:pStyle w:val="Heading2"/>
       </w:pPr>
-      <w:bookmarkStart w:id="43" w:name="_Toc405310647"/>
+      <w:bookmarkStart w:id="42" w:name="_Toc405310647"/>
       <w:r>
         <w:lastRenderedPageBreak/>
         <w:t>File Generator</w:t>
       </w:r>
-      <w:bookmarkEnd w:id="43"/>
+      <w:bookmarkEnd w:id="42"/>
     </w:p>
     <w:p>
       <w:pPr>
@@ -30744,6 +30779,7 @@
                 <w:szCs w:val="24"/>
               </w:rPr>
             </w:pPr>
+            <w:proofErr w:type="spellStart"/>
             <w:r>
               <w:rPr>
                 <w:sz w:val="24"/>
@@ -30758,6 +30794,7 @@
               </w:rPr>
               <w:t>Info</w:t>
             </w:r>
+            <w:proofErr w:type="spellEnd"/>
           </w:p>
         </w:tc>
         <w:tc>
@@ -30862,11 +30899,11 @@
       <w:pPr>
         <w:pStyle w:val="Heading2"/>
       </w:pPr>
-      <w:bookmarkStart w:id="44" w:name="_Toc405310648"/>
+      <w:bookmarkStart w:id="43" w:name="_Toc405310648"/>
       <w:r>
         <w:t>File transfer</w:t>
       </w:r>
-      <w:bookmarkEnd w:id="44"/>
+      <w:bookmarkEnd w:id="43"/>
     </w:p>
     <w:p>
       <w:pPr>
@@ -31115,6 +31152,7 @@
                 <w:szCs w:val="24"/>
               </w:rPr>
             </w:pPr>
+            <w:proofErr w:type="spellStart"/>
             <w:r>
               <w:rPr>
                 <w:sz w:val="24"/>
@@ -31122,6 +31160,7 @@
               </w:rPr>
               <w:t>putFile</w:t>
             </w:r>
+            <w:proofErr w:type="spellEnd"/>
           </w:p>
         </w:tc>
         <w:tc>
@@ -31238,13 +31277,13 @@
       <w:pPr>
         <w:pStyle w:val="Heading1"/>
       </w:pPr>
-      <w:bookmarkStart w:id="45" w:name="_Toc404705160"/>
-      <w:bookmarkStart w:id="46" w:name="_Toc405310649"/>
+      <w:bookmarkStart w:id="44" w:name="_Toc404705160"/>
+      <w:bookmarkStart w:id="45" w:name="_Toc405310649"/>
       <w:r>
         <w:t>Software Processing Layer</w:t>
       </w:r>
+      <w:bookmarkEnd w:id="44"/>
       <w:bookmarkEnd w:id="45"/>
-      <w:bookmarkEnd w:id="46"/>
     </w:p>
     <w:p>
       <w:pPr>
@@ -31330,14 +31369,14 @@
           <w:rFonts w:eastAsia="Batang"/>
         </w:rPr>
       </w:pPr>
-      <w:bookmarkStart w:id="47" w:name="_Toc405310650"/>
+      <w:bookmarkStart w:id="46" w:name="_Toc405310650"/>
       <w:r>
         <w:rPr>
           <w:rFonts w:eastAsia="Batang"/>
         </w:rPr>
         <w:t>Image Processing</w:t>
       </w:r>
-      <w:bookmarkEnd w:id="47"/>
+      <w:bookmarkEnd w:id="46"/>
     </w:p>
     <w:p>
       <w:pPr>
@@ -31550,6 +31589,7 @@
                 <w:szCs w:val="24"/>
               </w:rPr>
             </w:pPr>
+            <w:proofErr w:type="spellStart"/>
             <w:r>
               <w:rPr>
                 <w:sz w:val="24"/>
@@ -31557,6 +31597,7 @@
               </w:rPr>
               <w:t>processImage</w:t>
             </w:r>
+            <w:proofErr w:type="spellEnd"/>
           </w:p>
         </w:tc>
         <w:tc>
@@ -31666,7 +31707,7 @@
           <w:rFonts w:eastAsia="Batang"/>
         </w:rPr>
       </w:pPr>
-      <w:bookmarkStart w:id="48" w:name="_Toc405310651"/>
+      <w:bookmarkStart w:id="47" w:name="_Toc405310651"/>
       <w:r>
         <w:rPr>
           <w:rFonts w:eastAsia="Batang"/>
@@ -31674,7 +31715,7 @@
         <w:lastRenderedPageBreak/>
         <w:t>Information Processing</w:t>
       </w:r>
-      <w:bookmarkEnd w:id="48"/>
+      <w:bookmarkEnd w:id="47"/>
     </w:p>
     <w:p>
       <w:pPr>
@@ -31870,6 +31911,7 @@
                 <w:szCs w:val="24"/>
               </w:rPr>
             </w:pPr>
+            <w:proofErr w:type="spellStart"/>
             <w:r>
               <w:rPr>
                 <w:sz w:val="24"/>
@@ -31877,6 +31919,7 @@
               </w:rPr>
               <w:t>storeData</w:t>
             </w:r>
+            <w:proofErr w:type="spellEnd"/>
           </w:p>
         </w:tc>
         <w:tc>
@@ -32015,15 +32058,15 @@
       <w:pPr>
         <w:pStyle w:val="Heading1"/>
       </w:pPr>
-      <w:bookmarkStart w:id="49" w:name="_Toc404705161"/>
-      <w:bookmarkStart w:id="50" w:name="_Toc404803829"/>
-      <w:bookmarkStart w:id="51" w:name="_Toc405310652"/>
+      <w:bookmarkStart w:id="48" w:name="_Toc404705161"/>
+      <w:bookmarkStart w:id="49" w:name="_Toc404803829"/>
+      <w:bookmarkStart w:id="50" w:name="_Toc405310652"/>
       <w:r>
         <w:t>User Interface Layer</w:t>
       </w:r>
+      <w:bookmarkEnd w:id="48"/>
       <w:bookmarkEnd w:id="49"/>
       <w:bookmarkEnd w:id="50"/>
-      <w:bookmarkEnd w:id="51"/>
     </w:p>
     <w:p>
       <w:pPr>
@@ -32107,7 +32150,7 @@
                     </a:ln>
                     <a:extLst>
                       <a:ext uri="{53640926-AAD7-44d8-BBD7-CCE9431645EC}">
-                        <a14:shadowObscured xmlns:a14="http://schemas.microsoft.com/office/drawing/2010/main" xmlns:w="http://schemas.openxmlformats.org/wordprocessingml/2006/main" xmlns:w10="urn:schemas-microsoft-com:office:word" xmlns:v="urn:schemas-microsoft-com:vml" xmlns:o="urn:schemas-microsoft-com:office:office" xmlns:mv="urn:schemas-microsoft-com:mac:vml" xmlns:mo="http://schemas.microsoft.com/office/mac/office/2008/main" xmlns=""/>
+                        <a14:shadowObscured xmlns="" xmlns:mo="http://schemas.microsoft.com/office/mac/office/2008/main" xmlns:mv="urn:schemas-microsoft-com:mac:vml" xmlns:o="urn:schemas-microsoft-com:office:office" xmlns:v="urn:schemas-microsoft-com:vml" xmlns:w10="urn:schemas-microsoft-com:office:word" xmlns:w="http://schemas.openxmlformats.org/wordprocessingml/2006/main" xmlns:a14="http://schemas.microsoft.com/office/drawing/2010/main"/>
                       </a:ext>
                     </a:extLst>
                   </pic:spPr>
@@ -32134,16 +32177,16 @@
           <w:rFonts w:eastAsia="Batang"/>
         </w:rPr>
       </w:pPr>
-      <w:bookmarkStart w:id="52" w:name="_Toc404803830"/>
-      <w:bookmarkStart w:id="53" w:name="_Toc405310653"/>
+      <w:bookmarkStart w:id="51" w:name="_Toc404803830"/>
+      <w:bookmarkStart w:id="52" w:name="_Toc405310653"/>
       <w:r>
         <w:rPr>
           <w:rFonts w:eastAsia="Batang"/>
         </w:rPr>
         <w:t>File Browser Subsystem</w:t>
       </w:r>
+      <w:bookmarkEnd w:id="51"/>
       <w:bookmarkEnd w:id="52"/>
-      <w:bookmarkEnd w:id="53"/>
     </w:p>
     <w:p>
       <w:pPr>
@@ -32382,6 +32425,7 @@
                 <w:szCs w:val="24"/>
               </w:rPr>
             </w:pPr>
+            <w:proofErr w:type="spellStart"/>
             <w:r>
               <w:rPr>
                 <w:sz w:val="24"/>
@@ -32389,6 +32433,7 @@
               </w:rPr>
               <w:t>selectImage</w:t>
             </w:r>
+            <w:proofErr w:type="spellEnd"/>
           </w:p>
         </w:tc>
         <w:tc>
@@ -32585,6 +32630,7 @@
                 <w:szCs w:val="24"/>
               </w:rPr>
             </w:pPr>
+            <w:proofErr w:type="spellStart"/>
             <w:r>
               <w:rPr>
                 <w:sz w:val="24"/>
@@ -32592,6 +32638,7 @@
               </w:rPr>
               <w:t>browseListner</w:t>
             </w:r>
+            <w:proofErr w:type="spellEnd"/>
           </w:p>
         </w:tc>
         <w:tc>
@@ -32670,16 +32717,16 @@
           <w:rFonts w:eastAsia="Batang"/>
         </w:rPr>
       </w:pPr>
-      <w:bookmarkStart w:id="54" w:name="_Toc404803831"/>
-      <w:bookmarkStart w:id="55" w:name="_Toc405310654"/>
+      <w:bookmarkStart w:id="53" w:name="_Toc404803831"/>
+      <w:bookmarkStart w:id="54" w:name="_Toc405310654"/>
       <w:r>
         <w:rPr>
           <w:rFonts w:eastAsia="Batang"/>
         </w:rPr>
         <w:t>Cropping Subsystem</w:t>
       </w:r>
+      <w:bookmarkEnd w:id="53"/>
       <w:bookmarkEnd w:id="54"/>
-      <w:bookmarkEnd w:id="55"/>
     </w:p>
     <w:p>
       <w:pPr>
@@ -32874,6 +32921,7 @@
                 <w:szCs w:val="24"/>
               </w:rPr>
             </w:pPr>
+            <w:proofErr w:type="spellStart"/>
             <w:r>
               <w:rPr>
                 <w:sz w:val="24"/>
@@ -32881,6 +32929,7 @@
               </w:rPr>
               <w:t>cropImage</w:t>
             </w:r>
+            <w:proofErr w:type="spellEnd"/>
           </w:p>
         </w:tc>
         <w:tc>
@@ -33088,6 +33137,7 @@
                 <w:szCs w:val="24"/>
               </w:rPr>
             </w:pPr>
+            <w:proofErr w:type="spellStart"/>
             <w:r>
               <w:rPr>
                 <w:sz w:val="24"/>
@@ -33095,6 +33145,7 @@
               </w:rPr>
               <w:t>cropAction</w:t>
             </w:r>
+            <w:proofErr w:type="spellEnd"/>
           </w:p>
         </w:tc>
         <w:tc>
@@ -33173,16 +33224,16 @@
           <w:rFonts w:eastAsia="Batang"/>
         </w:rPr>
       </w:pPr>
-      <w:bookmarkStart w:id="56" w:name="_Toc404803832"/>
-      <w:bookmarkStart w:id="57" w:name="_Toc405310655"/>
+      <w:bookmarkStart w:id="55" w:name="_Toc404803832"/>
+      <w:bookmarkStart w:id="56" w:name="_Toc405310655"/>
       <w:r>
         <w:rPr>
           <w:rFonts w:eastAsia="Batang"/>
         </w:rPr>
         <w:t>Resize Subsystem</w:t>
       </w:r>
+      <w:bookmarkEnd w:id="55"/>
       <w:bookmarkEnd w:id="56"/>
-      <w:bookmarkEnd w:id="57"/>
     </w:p>
     <w:p>
       <w:pPr>
@@ -33378,6 +33429,7 @@
                 <w:szCs w:val="24"/>
               </w:rPr>
             </w:pPr>
+            <w:proofErr w:type="spellStart"/>
             <w:r>
               <w:rPr>
                 <w:sz w:val="24"/>
@@ -33385,6 +33437,7 @@
               </w:rPr>
               <w:t>resizImage</w:t>
             </w:r>
+            <w:proofErr w:type="spellEnd"/>
           </w:p>
         </w:tc>
         <w:tc>
@@ -33422,12 +33475,37 @@
                 <w:szCs w:val="24"/>
               </w:rPr>
             </w:pPr>
-            <w:r>
-              <w:rPr>
-                <w:sz w:val="24"/>
-                <w:szCs w:val="24"/>
-              </w:rPr>
-              <w:t>int length, int breadth</w:t>
+            <w:proofErr w:type="spellStart"/>
+            <w:r>
+              <w:rPr>
+                <w:sz w:val="24"/>
+                <w:szCs w:val="24"/>
+              </w:rPr>
+              <w:t>int</w:t>
+            </w:r>
+            <w:proofErr w:type="spellEnd"/>
+            <w:r>
+              <w:rPr>
+                <w:sz w:val="24"/>
+                <w:szCs w:val="24"/>
+              </w:rPr>
+              <w:t xml:space="preserve"> length, </w:t>
+            </w:r>
+            <w:proofErr w:type="spellStart"/>
+            <w:r>
+              <w:rPr>
+                <w:sz w:val="24"/>
+                <w:szCs w:val="24"/>
+              </w:rPr>
+              <w:t>int</w:t>
+            </w:r>
+            <w:proofErr w:type="spellEnd"/>
+            <w:r>
+              <w:rPr>
+                <w:sz w:val="24"/>
+                <w:szCs w:val="24"/>
+              </w:rPr>
+              <w:t xml:space="preserve"> breadth</w:t>
             </w:r>
           </w:p>
         </w:tc>
@@ -33580,6 +33658,7 @@
                 <w:szCs w:val="24"/>
               </w:rPr>
             </w:pPr>
+            <w:proofErr w:type="spellStart"/>
             <w:r>
               <w:rPr>
                 <w:sz w:val="24"/>
@@ -33587,6 +33666,7 @@
               </w:rPr>
               <w:t>resizeAction</w:t>
             </w:r>
+            <w:proofErr w:type="spellEnd"/>
           </w:p>
         </w:tc>
         <w:tc>
@@ -33672,8 +33752,8 @@
           <w:rFonts w:eastAsia="Batang"/>
         </w:rPr>
       </w:pPr>
-      <w:bookmarkStart w:id="58" w:name="_Toc404803833"/>
-      <w:bookmarkStart w:id="59" w:name="_Toc405310656"/>
+      <w:bookmarkStart w:id="57" w:name="_Toc404803833"/>
+      <w:bookmarkStart w:id="58" w:name="_Toc405310656"/>
       <w:r>
         <w:rPr>
           <w:rFonts w:eastAsia="Batang"/>
@@ -33681,8 +33761,8 @@
         <w:lastRenderedPageBreak/>
         <w:t>Color Selector Subsystem</w:t>
       </w:r>
+      <w:bookmarkEnd w:id="57"/>
       <w:bookmarkEnd w:id="58"/>
-      <w:bookmarkEnd w:id="59"/>
     </w:p>
     <w:p>
       <w:pPr>
@@ -33878,6 +33958,7 @@
                 <w:szCs w:val="24"/>
               </w:rPr>
             </w:pPr>
+            <w:proofErr w:type="spellStart"/>
             <w:r>
               <w:rPr>
                 <w:sz w:val="24"/>
@@ -33885,6 +33966,7 @@
               </w:rPr>
               <w:t>selectColor</w:t>
             </w:r>
+            <w:proofErr w:type="spellEnd"/>
           </w:p>
         </w:tc>
         <w:tc>
@@ -34080,6 +34162,7 @@
                 <w:szCs w:val="24"/>
               </w:rPr>
             </w:pPr>
+            <w:proofErr w:type="spellStart"/>
             <w:r>
               <w:rPr>
                 <w:sz w:val="24"/>
@@ -34087,6 +34170,7 @@
               </w:rPr>
               <w:t>selectColorAction</w:t>
             </w:r>
+            <w:proofErr w:type="spellEnd"/>
           </w:p>
         </w:tc>
         <w:tc>
@@ -34176,7 +34260,7 @@
           <w:szCs w:val="32"/>
         </w:rPr>
       </w:pPr>
-      <w:bookmarkStart w:id="60" w:name="_Toc405231097"/>
+      <w:bookmarkStart w:id="59" w:name="_Toc405231097"/>
       <w:r>
         <w:br w:type="page"/>
       </w:r>
@@ -34185,13 +34269,13 @@
       <w:pPr>
         <w:pStyle w:val="Heading1"/>
       </w:pPr>
-      <w:bookmarkStart w:id="61" w:name="_Toc405310657"/>
+      <w:bookmarkStart w:id="60" w:name="_Toc405310657"/>
       <w:r>
         <w:lastRenderedPageBreak/>
         <w:t>Data Storage Layer</w:t>
       </w:r>
+      <w:bookmarkEnd w:id="59"/>
       <w:bookmarkEnd w:id="60"/>
-      <w:bookmarkEnd w:id="61"/>
     </w:p>
     <w:p>
       <w:pPr>
@@ -34288,7 +34372,7 @@
                     </a:ln>
                     <a:extLst>
                       <a:ext uri="{53640926-AAD7-44d8-BBD7-CCE9431645EC}">
-                        <a14:shadowObscured xmlns:a14="http://schemas.microsoft.com/office/drawing/2010/main" xmlns:w="http://schemas.openxmlformats.org/wordprocessingml/2006/main" xmlns:w10="urn:schemas-microsoft-com:office:word" xmlns:v="urn:schemas-microsoft-com:vml" xmlns:o="urn:schemas-microsoft-com:office:office" xmlns:mv="urn:schemas-microsoft-com:mac:vml" xmlns:mo="http://schemas.microsoft.com/office/mac/office/2008/main" xmlns=""/>
+                        <a14:shadowObscured xmlns="" xmlns:mo="http://schemas.microsoft.com/office/mac/office/2008/main" xmlns:mv="urn:schemas-microsoft-com:mac:vml" xmlns:o="urn:schemas-microsoft-com:office:office" xmlns:v="urn:schemas-microsoft-com:vml" xmlns:w10="urn:schemas-microsoft-com:office:word" xmlns:w="http://schemas.openxmlformats.org/wordprocessingml/2006/main" xmlns:a14="http://schemas.microsoft.com/office/drawing/2010/main"/>
                       </a:ext>
                     </a:extLst>
                   </pic:spPr>
@@ -34303,15 +34387,15 @@
       <w:pPr>
         <w:pStyle w:val="Heading2"/>
       </w:pPr>
-      <w:bookmarkStart w:id="62" w:name="_Toc405055631"/>
-      <w:bookmarkStart w:id="63" w:name="_Toc405231098"/>
-      <w:bookmarkStart w:id="64" w:name="_Toc405310658"/>
+      <w:bookmarkStart w:id="61" w:name="_Toc405055631"/>
+      <w:bookmarkStart w:id="62" w:name="_Toc405231098"/>
+      <w:bookmarkStart w:id="63" w:name="_Toc405310658"/>
       <w:r>
         <w:t>Image Repository</w:t>
       </w:r>
+      <w:bookmarkEnd w:id="61"/>
       <w:bookmarkEnd w:id="62"/>
       <w:bookmarkEnd w:id="63"/>
-      <w:bookmarkEnd w:id="64"/>
     </w:p>
     <w:p>
       <w:pPr>
@@ -34426,16 +34510,16 @@
       <w:pPr>
         <w:pStyle w:val="Heading2"/>
       </w:pPr>
-      <w:bookmarkStart w:id="65" w:name="_Toc405055632"/>
-      <w:bookmarkStart w:id="66" w:name="_Toc405231099"/>
-      <w:bookmarkStart w:id="67" w:name="_Toc405310659"/>
+      <w:bookmarkStart w:id="64" w:name="_Toc405055632"/>
+      <w:bookmarkStart w:id="65" w:name="_Toc405231099"/>
+      <w:bookmarkStart w:id="66" w:name="_Toc405310659"/>
       <w:r>
         <w:lastRenderedPageBreak/>
         <w:t>File Repository</w:t>
       </w:r>
+      <w:bookmarkEnd w:id="64"/>
       <w:bookmarkEnd w:id="65"/>
       <w:bookmarkEnd w:id="66"/>
-      <w:bookmarkEnd w:id="67"/>
     </w:p>
     <w:p>
       <w:pPr>
@@ -34539,13 +34623,13 @@
       <w:pPr>
         <w:pStyle w:val="Heading2"/>
       </w:pPr>
-      <w:bookmarkStart w:id="68" w:name="_Toc405231100"/>
-      <w:bookmarkStart w:id="69" w:name="_Toc405310660"/>
+      <w:bookmarkStart w:id="67" w:name="_Toc405231100"/>
+      <w:bookmarkStart w:id="68" w:name="_Toc405310660"/>
       <w:r>
         <w:t>Database Management</w:t>
       </w:r>
+      <w:bookmarkEnd w:id="67"/>
       <w:bookmarkEnd w:id="68"/>
-      <w:bookmarkEnd w:id="69"/>
     </w:p>
     <w:p>
       <w:pPr>
@@ -34723,6 +34807,7 @@
                 <w:szCs w:val="24"/>
               </w:rPr>
             </w:pPr>
+            <w:proofErr w:type="spellStart"/>
             <w:r>
               <w:rPr>
                 <w:sz w:val="24"/>
@@ -34730,6 +34815,7 @@
               </w:rPr>
               <w:t>grabFile</w:t>
             </w:r>
+            <w:proofErr w:type="spellEnd"/>
           </w:p>
         </w:tc>
         <w:tc>
@@ -34845,12 +34931,12 @@
       <w:pPr>
         <w:pStyle w:val="Heading1"/>
       </w:pPr>
-      <w:bookmarkStart w:id="70" w:name="_Toc405310661"/>
+      <w:bookmarkStart w:id="69" w:name="_Toc405310661"/>
       <w:r>
         <w:lastRenderedPageBreak/>
         <w:t>Hardware Input Layer</w:t>
       </w:r>
-      <w:bookmarkEnd w:id="70"/>
+      <w:bookmarkEnd w:id="69"/>
     </w:p>
     <w:p>
       <w:pPr>
@@ -34883,10 +34969,10 @@
           <w:lang w:eastAsia="en-US" w:bidi="ne-NP"/>
         </w:rPr>
         <w:drawing>
-          <wp:inline distT="0" distB="0" distL="0" distR="0" wp14:anchorId="7704634F" wp14:editId="55C6CAF4">
-            <wp:extent cx="4435646" cy="3448050"/>
-            <wp:effectExtent l="0" t="0" r="3175" b="0"/>
-            <wp:docPr id="8" name="Picture 8"/>
+          <wp:inline distT="0" distB="0" distL="0" distR="0" wp14:anchorId="337B694B" wp14:editId="05DEA78B">
+            <wp:extent cx="2781300" cy="2825750"/>
+            <wp:effectExtent l="0" t="0" r="0" b="0"/>
+            <wp:docPr id="4" name="Picture 4" descr="hardware input layer"/>
             <wp:cNvGraphicFramePr>
               <a:graphicFrameLocks xmlns:a="http://schemas.openxmlformats.org/drawingml/2006/main" noChangeAspect="1"/>
             </wp:cNvGraphicFramePr>
@@ -34894,8 +34980,10 @@
               <a:graphicData uri="http://schemas.openxmlformats.org/drawingml/2006/picture">
                 <pic:pic xmlns:pic="http://schemas.openxmlformats.org/drawingml/2006/picture">
                   <pic:nvPicPr>
-                    <pic:cNvPr id="0" name="hardware_input_layer (with user).png"/>
-                    <pic:cNvPicPr/>
+                    <pic:cNvPr id="0" name="Picture 11" descr="hardware input layer"/>
+                    <pic:cNvPicPr>
+                      <a:picLocks noChangeAspect="1" noChangeArrowheads="1"/>
+                    </pic:cNvPicPr>
                   </pic:nvPicPr>
                   <pic:blipFill>
                     <a:blip r:embed="rId12">
@@ -34905,18 +34993,23 @@
                         </a:ext>
                       </a:extLst>
                     </a:blip>
+                    <a:srcRect l="9598" t="-2919" r="43590" b="37810"/>
                     <a:stretch>
                       <a:fillRect/>
                     </a:stretch>
                   </pic:blipFill>
-                  <pic:spPr>
+                  <pic:spPr bwMode="auto">
                     <a:xfrm>
                       <a:off x="0" y="0"/>
-                      <a:ext cx="4442205" cy="3453149"/>
+                      <a:ext cx="2781300" cy="2825750"/>
                     </a:xfrm>
                     <a:prstGeom prst="rect">
                       <a:avLst/>
                     </a:prstGeom>
+                    <a:noFill/>
+                    <a:ln>
+                      <a:noFill/>
+                    </a:ln>
                   </pic:spPr>
                 </pic:pic>
               </a:graphicData>
@@ -34927,20 +35020,31 @@
     </w:p>
     <w:p>
       <w:pPr>
+        <w:jc w:val="center"/>
+        <w:rPr>
+          <w:sz w:val="24"/>
+          <w:szCs w:val="24"/>
+        </w:rPr>
+      </w:pPr>
+    </w:p>
+    <w:p>
+      <w:pPr>
         <w:pStyle w:val="Heading2"/>
       </w:pPr>
-      <w:bookmarkStart w:id="71" w:name="_Toc405310662"/>
-      <w:r>
-        <w:t xml:space="preserve"> </w:t>
-      </w:r>
+      <w:bookmarkStart w:id="70" w:name="_Toc405310662"/>
       <w:r>
         <w:t>File Reader Subsystem</w:t>
       </w:r>
-      <w:bookmarkEnd w:id="71"/>
+      <w:bookmarkEnd w:id="70"/>
     </w:p>
     <w:p>
       <w:pPr>
         <w:pStyle w:val="Heading3"/>
+        <w:tabs>
+          <w:tab w:val="clear" w:pos="1080"/>
+          <w:tab w:val="num" w:pos="720"/>
+        </w:tabs>
+        <w:ind w:left="1440"/>
         <w:rPr>
           <w:b w:val="0"/>
         </w:rPr>
@@ -34955,12 +35059,29 @@
         <w:rPr>
           <w:b w:val="0"/>
         </w:rPr>
-        <w:t xml:space="preserve">File sent for software output layer is received by this subsystem. </w:t>
+        <w:t xml:space="preserve">File sent </w:t>
+      </w:r>
+      <w:r>
+        <w:rPr>
+          <w:b w:val="0"/>
+        </w:rPr>
+        <w:t>from</w:t>
+      </w:r>
+      <w:r>
+        <w:rPr>
+          <w:b w:val="0"/>
+        </w:rPr>
+        <w:t xml:space="preserve"> software output layer is received by this subsystem. </w:t>
       </w:r>
     </w:p>
     <w:p>
       <w:pPr>
         <w:pStyle w:val="Heading3"/>
+        <w:tabs>
+          <w:tab w:val="clear" w:pos="1080"/>
+          <w:tab w:val="num" w:pos="720"/>
+        </w:tabs>
+        <w:ind w:left="1440"/>
       </w:pPr>
       <w:r>
         <w:t xml:space="preserve">Assumptions: </w:t>
@@ -34975,6 +35096,11 @@
     <w:p>
       <w:pPr>
         <w:pStyle w:val="Heading3"/>
+        <w:tabs>
+          <w:tab w:val="clear" w:pos="1080"/>
+          <w:tab w:val="num" w:pos="720"/>
+        </w:tabs>
+        <w:ind w:left="1440"/>
         <w:rPr>
           <w:b w:val="0"/>
         </w:rPr>
@@ -34992,18 +35118,27 @@
     <w:p>
       <w:pPr>
         <w:pStyle w:val="Heading3"/>
-      </w:pPr>
-      <w:r>
-        <w:t>Inter-Layer Interfaces</w:t>
-      </w:r>
-      <w:r>
-        <w:t>:</w:t>
+        <w:tabs>
+          <w:tab w:val="clear" w:pos="1080"/>
+          <w:tab w:val="num" w:pos="720"/>
+        </w:tabs>
+        <w:ind w:left="1440"/>
+      </w:pPr>
+      <w:r>
+        <w:t>Inter-Layer Interfaces:</w:t>
       </w:r>
     </w:p>
     <w:tbl>
       <w:tblPr>
-        <w:tblStyle w:val="TableGrid"/>
         <w:tblW w:w="5000" w:type="pct"/>
+        <w:tblBorders>
+          <w:top w:val="single" w:sz="4" w:space="0" w:color="auto"/>
+          <w:left w:val="single" w:sz="4" w:space="0" w:color="auto"/>
+          <w:bottom w:val="single" w:sz="4" w:space="0" w:color="auto"/>
+          <w:right w:val="single" w:sz="4" w:space="0" w:color="auto"/>
+          <w:insideH w:val="single" w:sz="4" w:space="0" w:color="auto"/>
+          <w:insideV w:val="single" w:sz="4" w:space="0" w:color="auto"/>
+        </w:tblBorders>
         <w:shd w:val="clear" w:color="auto" w:fill="DBE5F1"/>
         <w:tblLook w:val="04A0" w:firstRow="1" w:lastRow="0" w:firstColumn="1" w:lastColumn="0" w:noHBand="0" w:noVBand="1"/>
       </w:tblPr>
@@ -35075,21 +35210,23 @@
         <w:tc>
           <w:tcPr>
             <w:tcW w:w="1090" w:type="pct"/>
-            <w:shd w:val="clear" w:color="auto" w:fill="95B3D7" w:themeFill="accent1" w:themeFillTint="99"/>
+            <w:shd w:val="clear" w:color="auto" w:fill="95B3D7"/>
           </w:tcPr>
           <w:p>
             <w:pPr>
               <w:spacing w:before="100"/>
             </w:pPr>
+            <w:proofErr w:type="spellStart"/>
             <w:r>
               <w:t>receiveFileFromSOL</w:t>
             </w:r>
+            <w:proofErr w:type="spellEnd"/>
           </w:p>
         </w:tc>
         <w:tc>
           <w:tcPr>
             <w:tcW w:w="1598" w:type="pct"/>
-            <w:shd w:val="clear" w:color="auto" w:fill="95B3D7" w:themeFill="accent1" w:themeFillTint="99"/>
+            <w:shd w:val="clear" w:color="auto" w:fill="95B3D7"/>
           </w:tcPr>
           <w:p>
             <w:pPr>
@@ -35103,7 +35240,7 @@
         <w:tc>
           <w:tcPr>
             <w:tcW w:w="893" w:type="pct"/>
-            <w:shd w:val="clear" w:color="auto" w:fill="95B3D7" w:themeFill="accent1" w:themeFillTint="99"/>
+            <w:shd w:val="clear" w:color="auto" w:fill="95B3D7"/>
           </w:tcPr>
           <w:p>
             <w:pPr>
@@ -35117,7 +35254,7 @@
         <w:tc>
           <w:tcPr>
             <w:tcW w:w="1419" w:type="pct"/>
-            <w:shd w:val="clear" w:color="auto" w:fill="95B3D7" w:themeFill="accent1" w:themeFillTint="99"/>
+            <w:shd w:val="clear" w:color="auto" w:fill="95B3D7"/>
           </w:tcPr>
           <w:p>
             <w:pPr>
@@ -35125,64 +35262,6 @@
             </w:pPr>
             <w:r>
               <w:t xml:space="preserve"> Image File</w:t>
-            </w:r>
-          </w:p>
-        </w:tc>
-      </w:tr>
-      <w:tr>
-        <w:tc>
-          <w:tcPr>
-            <w:tcW w:w="1090" w:type="pct"/>
-            <w:shd w:val="clear" w:color="auto" w:fill="DBE5F1"/>
-          </w:tcPr>
-          <w:p>
-            <w:pPr>
-              <w:spacing w:before="100"/>
-            </w:pPr>
-            <w:r>
-              <w:t>sendFileToSIS</w:t>
-            </w:r>
-          </w:p>
-        </w:tc>
-        <w:tc>
-          <w:tcPr>
-            <w:tcW w:w="1598" w:type="pct"/>
-            <w:shd w:val="clear" w:color="auto" w:fill="DBE5F1"/>
-          </w:tcPr>
-          <w:p>
-            <w:pPr>
-              <w:spacing w:before="100"/>
-            </w:pPr>
-            <w:r>
-              <w:t>Send file read from file transfer to synchronization input subsystem.</w:t>
-            </w:r>
-          </w:p>
-        </w:tc>
-        <w:tc>
-          <w:tcPr>
-            <w:tcW w:w="893" w:type="pct"/>
-            <w:shd w:val="clear" w:color="auto" w:fill="DBE5F1"/>
-          </w:tcPr>
-          <w:p>
-            <w:pPr>
-              <w:spacing w:before="100"/>
-            </w:pPr>
-            <w:r>
-              <w:t>String of bits</w:t>
-            </w:r>
-          </w:p>
-        </w:tc>
-        <w:tc>
-          <w:tcPr>
-            <w:tcW w:w="1419" w:type="pct"/>
-            <w:shd w:val="clear" w:color="auto" w:fill="DBE5F1"/>
-          </w:tcPr>
-          <w:p>
-            <w:pPr>
-              <w:spacing w:before="100"/>
-            </w:pPr>
-            <w:r>
-              <w:t xml:space="preserve"> Boolean</w:t>
             </w:r>
           </w:p>
         </w:tc>
@@ -35191,6 +35270,11 @@
     <w:p>
       <w:pPr>
         <w:pStyle w:val="Heading3"/>
+        <w:tabs>
+          <w:tab w:val="clear" w:pos="1080"/>
+          <w:tab w:val="num" w:pos="720"/>
+        </w:tabs>
+        <w:ind w:left="1440"/>
         <w:rPr>
           <w:b w:val="0"/>
         </w:rPr>
@@ -35215,19 +35299,21 @@
       <w:pPr>
         <w:pStyle w:val="Heading2"/>
       </w:pPr>
-      <w:bookmarkStart w:id="72" w:name="_Toc405310663"/>
+      <w:bookmarkStart w:id="71" w:name="_Toc405310663"/>
       <w:r>
         <w:lastRenderedPageBreak/>
-        <w:t xml:space="preserve"> </w:t>
-      </w:r>
-      <w:r>
         <w:t>Sensor Reader Subcomponent</w:t>
       </w:r>
-      <w:bookmarkEnd w:id="72"/>
+      <w:bookmarkEnd w:id="71"/>
     </w:p>
     <w:p>
       <w:pPr>
         <w:pStyle w:val="Heading3"/>
+        <w:tabs>
+          <w:tab w:val="clear" w:pos="1080"/>
+          <w:tab w:val="num" w:pos="720"/>
+        </w:tabs>
+        <w:ind w:left="1440"/>
       </w:pPr>
       <w:r>
         <w:t xml:space="preserve">Description: </w:t>
@@ -35242,6 +35328,11 @@
     <w:p>
       <w:pPr>
         <w:pStyle w:val="Heading3"/>
+        <w:tabs>
+          <w:tab w:val="clear" w:pos="1080"/>
+          <w:tab w:val="num" w:pos="720"/>
+        </w:tabs>
+        <w:ind w:left="1440"/>
       </w:pPr>
       <w:r>
         <w:t xml:space="preserve">Assumptions: </w:t>
@@ -35250,12 +35341,29 @@
         <w:rPr>
           <w:b w:val="0"/>
         </w:rPr>
-        <w:t>Sensor are working fine and constantly sending their output to this subsystem.</w:t>
+        <w:t>Sensor</w:t>
+      </w:r>
+      <w:r>
+        <w:rPr>
+          <w:b w:val="0"/>
+        </w:rPr>
+        <w:t>s</w:t>
+      </w:r>
+      <w:r>
+        <w:rPr>
+          <w:b w:val="0"/>
+        </w:rPr>
+        <w:t xml:space="preserve"> are working fine and constantly sending their output to this subsystem.</w:t>
       </w:r>
     </w:p>
     <w:p>
       <w:pPr>
         <w:pStyle w:val="Heading3"/>
+        <w:tabs>
+          <w:tab w:val="clear" w:pos="1080"/>
+          <w:tab w:val="num" w:pos="720"/>
+        </w:tabs>
+        <w:ind w:left="1440"/>
         <w:rPr>
           <w:b w:val="0"/>
         </w:rPr>
@@ -35297,18 +35405,27 @@
     <w:p>
       <w:pPr>
         <w:pStyle w:val="Heading3"/>
-      </w:pPr>
-      <w:r>
-        <w:t>Inter-Layer Interfaces</w:t>
-      </w:r>
-      <w:r>
-        <w:t>:</w:t>
+        <w:tabs>
+          <w:tab w:val="clear" w:pos="1080"/>
+          <w:tab w:val="num" w:pos="720"/>
+        </w:tabs>
+        <w:ind w:left="1440"/>
+      </w:pPr>
+      <w:r>
+        <w:t>Inter-Layer Interfaces:</w:t>
       </w:r>
     </w:p>
     <w:tbl>
       <w:tblPr>
-        <w:tblStyle w:val="TableGrid"/>
         <w:tblW w:w="5000" w:type="pct"/>
+        <w:tblBorders>
+          <w:top w:val="single" w:sz="4" w:space="0" w:color="auto"/>
+          <w:left w:val="single" w:sz="4" w:space="0" w:color="auto"/>
+          <w:bottom w:val="single" w:sz="4" w:space="0" w:color="auto"/>
+          <w:right w:val="single" w:sz="4" w:space="0" w:color="auto"/>
+          <w:insideH w:val="single" w:sz="4" w:space="0" w:color="auto"/>
+          <w:insideV w:val="single" w:sz="4" w:space="0" w:color="auto"/>
+        </w:tblBorders>
         <w:shd w:val="clear" w:color="auto" w:fill="DBE5F1"/>
         <w:tblLook w:val="04A0" w:firstRow="1" w:lastRow="0" w:firstColumn="1" w:lastColumn="0" w:noHBand="0" w:noVBand="1"/>
       </w:tblPr>
@@ -35412,7 +35529,7 @@
         <w:tc>
           <w:tcPr>
             <w:tcW w:w="1090" w:type="pct"/>
-            <w:shd w:val="clear" w:color="auto" w:fill="95B3D7" w:themeFill="accent1" w:themeFillTint="99"/>
+            <w:shd w:val="clear" w:color="auto" w:fill="95B3D7"/>
           </w:tcPr>
           <w:p>
             <w:pPr>
@@ -35422,6 +35539,7 @@
                 <w:szCs w:val="24"/>
               </w:rPr>
             </w:pPr>
+            <w:proofErr w:type="spellStart"/>
             <w:r>
               <w:rPr>
                 <w:sz w:val="24"/>
@@ -35429,12 +35547,13 @@
               </w:rPr>
               <w:t>receiveSensorData</w:t>
             </w:r>
+            <w:proofErr w:type="spellEnd"/>
           </w:p>
         </w:tc>
         <w:tc>
           <w:tcPr>
             <w:tcW w:w="1504" w:type="pct"/>
-            <w:shd w:val="clear" w:color="auto" w:fill="95B3D7" w:themeFill="accent1" w:themeFillTint="99"/>
+            <w:shd w:val="clear" w:color="auto" w:fill="95B3D7"/>
           </w:tcPr>
           <w:p>
             <w:pPr>
@@ -35456,7 +35575,7 @@
         <w:tc>
           <w:tcPr>
             <w:tcW w:w="987" w:type="pct"/>
-            <w:shd w:val="clear" w:color="auto" w:fill="95B3D7" w:themeFill="accent1" w:themeFillTint="99"/>
+            <w:shd w:val="clear" w:color="auto" w:fill="95B3D7"/>
           </w:tcPr>
           <w:p>
             <w:pPr>
@@ -35466,6 +35585,7 @@
                 <w:szCs w:val="24"/>
               </w:rPr>
             </w:pPr>
+            <w:proofErr w:type="spellStart"/>
             <w:r>
               <w:rPr>
                 <w:sz w:val="24"/>
@@ -35473,12 +35593,13 @@
               </w:rPr>
               <w:t>sensorId</w:t>
             </w:r>
+            <w:proofErr w:type="spellEnd"/>
           </w:p>
         </w:tc>
         <w:tc>
           <w:tcPr>
             <w:tcW w:w="1419" w:type="pct"/>
-            <w:shd w:val="clear" w:color="auto" w:fill="95B3D7" w:themeFill="accent1" w:themeFillTint="99"/>
+            <w:shd w:val="clear" w:color="auto" w:fill="95B3D7"/>
           </w:tcPr>
           <w:p>
             <w:pPr>
@@ -35494,96 +35615,6 @@
                 <w:szCs w:val="24"/>
               </w:rPr>
               <w:t>Sensor Data (float)</w:t>
-            </w:r>
-          </w:p>
-        </w:tc>
-      </w:tr>
-      <w:tr>
-        <w:tc>
-          <w:tcPr>
-            <w:tcW w:w="1090" w:type="pct"/>
-            <w:shd w:val="clear" w:color="auto" w:fill="DBE5F1"/>
-          </w:tcPr>
-          <w:p>
-            <w:pPr>
-              <w:spacing w:before="100"/>
-              <w:rPr>
-                <w:sz w:val="24"/>
-                <w:szCs w:val="24"/>
-              </w:rPr>
-            </w:pPr>
-            <w:r>
-              <w:rPr>
-                <w:sz w:val="24"/>
-                <w:szCs w:val="24"/>
-              </w:rPr>
-              <w:t>sendSensorData</w:t>
-            </w:r>
-          </w:p>
-        </w:tc>
-        <w:tc>
-          <w:tcPr>
-            <w:tcW w:w="1504" w:type="pct"/>
-            <w:shd w:val="clear" w:color="auto" w:fill="DBE5F1"/>
-          </w:tcPr>
-          <w:p>
-            <w:pPr>
-              <w:spacing w:before="100"/>
-              <w:rPr>
-                <w:sz w:val="24"/>
-                <w:szCs w:val="24"/>
-              </w:rPr>
-            </w:pPr>
-            <w:r>
-              <w:rPr>
-                <w:sz w:val="24"/>
-                <w:szCs w:val="24"/>
-              </w:rPr>
-              <w:t xml:space="preserve">Sends sensor data to synchronization input subsystem </w:t>
-            </w:r>
-          </w:p>
-        </w:tc>
-        <w:tc>
-          <w:tcPr>
-            <w:tcW w:w="987" w:type="pct"/>
-            <w:shd w:val="clear" w:color="auto" w:fill="DBE5F1"/>
-          </w:tcPr>
-          <w:p>
-            <w:pPr>
-              <w:spacing w:before="100"/>
-              <w:rPr>
-                <w:sz w:val="24"/>
-                <w:szCs w:val="24"/>
-              </w:rPr>
-            </w:pPr>
-            <w:r>
-              <w:rPr>
-                <w:sz w:val="24"/>
-                <w:szCs w:val="24"/>
-              </w:rPr>
-              <w:t>Sensor Data (float)</w:t>
-            </w:r>
-          </w:p>
-        </w:tc>
-        <w:tc>
-          <w:tcPr>
-            <w:tcW w:w="1419" w:type="pct"/>
-            <w:shd w:val="clear" w:color="auto" w:fill="DBE5F1"/>
-          </w:tcPr>
-          <w:p>
-            <w:pPr>
-              <w:spacing w:before="100"/>
-              <w:rPr>
-                <w:sz w:val="24"/>
-                <w:szCs w:val="24"/>
-              </w:rPr>
-            </w:pPr>
-            <w:r>
-              <w:rPr>
-                <w:sz w:val="24"/>
-                <w:szCs w:val="24"/>
-              </w:rPr>
-              <w:t>Boolean</w:t>
             </w:r>
           </w:p>
         </w:tc>
@@ -35592,6 +35623,11 @@
     <w:p>
       <w:pPr>
         <w:pStyle w:val="Heading3"/>
+        <w:tabs>
+          <w:tab w:val="clear" w:pos="1080"/>
+          <w:tab w:val="num" w:pos="720"/>
+        </w:tabs>
+        <w:ind w:left="1440"/>
       </w:pPr>
       <w:r>
         <w:t xml:space="preserve">Public Interfaces: </w:t>
@@ -35607,551 +35643,125 @@
       <w:pPr>
         <w:pStyle w:val="Heading2"/>
       </w:pPr>
-      <w:bookmarkStart w:id="73" w:name="_Toc405310664"/>
+      <w:bookmarkStart w:id="72" w:name="_Toc405310664"/>
+      <w:r>
+        <w:t>Synchronization Input Subsystem</w:t>
+      </w:r>
+      <w:bookmarkEnd w:id="72"/>
+    </w:p>
+    <w:p>
+      <w:pPr>
+        <w:pStyle w:val="Heading3"/>
+        <w:tabs>
+          <w:tab w:val="clear" w:pos="1080"/>
+          <w:tab w:val="num" w:pos="720"/>
+        </w:tabs>
+        <w:ind w:left="1440"/>
+      </w:pPr>
+      <w:r>
+        <w:t xml:space="preserve">Description: </w:t>
+      </w:r>
+      <w:r>
+        <w:rPr>
+          <w:b w:val="0"/>
+        </w:rPr>
+        <w:t>Merges data from File reader subsystem, Sensor reader subsystem and camera processing.</w:t>
+      </w:r>
+    </w:p>
+    <w:p>
+      <w:pPr>
+        <w:pStyle w:val="Heading3"/>
+        <w:tabs>
+          <w:tab w:val="clear" w:pos="1080"/>
+          <w:tab w:val="num" w:pos="720"/>
+        </w:tabs>
+        <w:ind w:left="1440"/>
+      </w:pPr>
+      <w:r>
+        <w:t xml:space="preserve">Assumption: </w:t>
+      </w:r>
+      <w:r>
+        <w:rPr>
+          <w:b w:val="0"/>
+        </w:rPr>
+        <w:t>File reader subsystem, Sensor reader subsystem and camera processing all are functioning and send desired data to this subsystem.</w:t>
+      </w:r>
       <w:r>
         <w:t xml:space="preserve"> </w:t>
       </w:r>
-      <w:r>
-        <w:t>Synchronization Input Subsystem</w:t>
-      </w:r>
-      <w:bookmarkEnd w:id="73"/>
     </w:p>
     <w:p>
       <w:pPr>
         <w:pStyle w:val="Heading3"/>
-      </w:pPr>
-      <w:r>
-        <w:t xml:space="preserve">Description: </w:t>
-      </w:r>
-      <w:r>
+        <w:tabs>
+          <w:tab w:val="clear" w:pos="1080"/>
+          <w:tab w:val="num" w:pos="720"/>
+        </w:tabs>
+        <w:ind w:left="1440"/>
         <w:rPr>
           <w:b w:val="0"/>
         </w:rPr>
-        <w:t>Merges data from File reader subsystem, Sensor reader subsystem and camera processing.</w:t>
+      </w:pPr>
+      <w:r>
+        <w:t xml:space="preserve">Responsibilities: </w:t>
+      </w:r>
+      <w:r>
+        <w:rPr>
+          <w:b w:val="0"/>
+        </w:rPr>
+        <w:t>Receives data from File reader subsystem, Camera Processing, Sensor Reader Subcomponent, power button and start button and sends it to transfer data sub- system</w:t>
+      </w:r>
+      <w:r>
+        <w:rPr>
+          <w:b w:val="0"/>
+        </w:rPr>
+        <w:t>.</w:t>
       </w:r>
     </w:p>
     <w:p>
       <w:pPr>
         <w:pStyle w:val="Heading3"/>
-      </w:pPr>
-      <w:r>
-        <w:t xml:space="preserve">Assumption: </w:t>
+        <w:tabs>
+          <w:tab w:val="clear" w:pos="1080"/>
+          <w:tab w:val="num" w:pos="720"/>
+        </w:tabs>
+        <w:ind w:left="1440"/>
+      </w:pPr>
+      <w:r>
+        <w:t xml:space="preserve">Inter-Layer Interfaces: </w:t>
       </w:r>
       <w:r>
         <w:rPr>
           <w:b w:val="0"/>
-        </w:rPr>
-        <w:t>File reader subsystem, Sensor reader subsystem and camera processing all are functioning and send desired data to this subsystem.</w:t>
-      </w:r>
-      <w:r>
-        <w:t xml:space="preserve"> </w:t>
+          <w:bCs w:val="0"/>
+        </w:rPr>
+        <w:t>This subsystem does not have inter-layer interfaces.</w:t>
       </w:r>
     </w:p>
     <w:p>
       <w:pPr>
         <w:pStyle w:val="Heading3"/>
-        <w:rPr>
-          <w:b w:val="0"/>
-        </w:rPr>
-      </w:pPr>
-      <w:r>
-        <w:t xml:space="preserve">Responsibilities: </w:t>
-      </w:r>
-      <w:r>
-        <w:rPr>
-          <w:b w:val="0"/>
-        </w:rPr>
-        <w:t>Receives data from File reader subsystem, Camera Processing, Sensor Reader Subcomponent, power button and start button and sends it to transfer data sub- system.</w:t>
-      </w:r>
-    </w:p>
-    <w:p>
-      <w:pPr>
-        <w:pStyle w:val="Heading3"/>
-      </w:pPr>
-      <w:r>
-        <w:t>Inter-Layer Interfaces</w:t>
-      </w:r>
-      <w:r>
-        <w:t>:</w:t>
+        <w:tabs>
+          <w:tab w:val="clear" w:pos="1080"/>
+          <w:tab w:val="num" w:pos="720"/>
+        </w:tabs>
+        <w:ind w:left="1440"/>
+      </w:pPr>
+      <w:r>
+        <w:t xml:space="preserve">Public Interfaces: </w:t>
       </w:r>
     </w:p>
     <w:tbl>
       <w:tblPr>
-        <w:tblStyle w:val="TableGrid"/>
         <w:tblW w:w="0" w:type="auto"/>
-        <w:shd w:val="clear" w:color="auto" w:fill="DBE5F1"/>
-        <w:tblLook w:val="04A0" w:firstRow="1" w:lastRow="0" w:firstColumn="1" w:lastColumn="0" w:noHBand="0" w:noVBand="1"/>
-      </w:tblPr>
-      <w:tblGrid>
-        <w:gridCol w:w="3149"/>
-        <w:gridCol w:w="2500"/>
-        <w:gridCol w:w="1929"/>
-        <w:gridCol w:w="1998"/>
-      </w:tblGrid>
-      <w:tr>
-        <w:tc>
-          <w:tcPr>
-            <w:tcW w:w="3149" w:type="dxa"/>
-            <w:shd w:val="clear" w:color="auto" w:fill="DBE5F1"/>
-          </w:tcPr>
-          <w:p>
-            <w:pPr>
-              <w:spacing w:before="100"/>
-              <w:rPr>
-                <w:sz w:val="24"/>
-                <w:szCs w:val="24"/>
-              </w:rPr>
-            </w:pPr>
-            <w:r>
-              <w:rPr>
-                <w:sz w:val="24"/>
-                <w:szCs w:val="24"/>
-              </w:rPr>
-              <w:t>Method</w:t>
-            </w:r>
-          </w:p>
-        </w:tc>
-        <w:tc>
-          <w:tcPr>
-            <w:tcW w:w="2500" w:type="dxa"/>
-            <w:shd w:val="clear" w:color="auto" w:fill="DBE5F1"/>
-          </w:tcPr>
-          <w:p>
-            <w:pPr>
-              <w:spacing w:before="100"/>
-              <w:rPr>
-                <w:sz w:val="24"/>
-                <w:szCs w:val="24"/>
-              </w:rPr>
-            </w:pPr>
-            <w:r>
-              <w:rPr>
-                <w:sz w:val="24"/>
-                <w:szCs w:val="24"/>
-              </w:rPr>
-              <w:t>Description</w:t>
-            </w:r>
-          </w:p>
-        </w:tc>
-        <w:tc>
-          <w:tcPr>
-            <w:tcW w:w="1929" w:type="dxa"/>
-            <w:shd w:val="clear" w:color="auto" w:fill="DBE5F1"/>
-          </w:tcPr>
-          <w:p>
-            <w:pPr>
-              <w:spacing w:before="100"/>
-              <w:rPr>
-                <w:sz w:val="24"/>
-                <w:szCs w:val="24"/>
-              </w:rPr>
-            </w:pPr>
-            <w:r>
-              <w:rPr>
-                <w:sz w:val="24"/>
-                <w:szCs w:val="24"/>
-              </w:rPr>
-              <w:t>Parameter</w:t>
-            </w:r>
-          </w:p>
-        </w:tc>
-        <w:tc>
-          <w:tcPr>
-            <w:tcW w:w="1998" w:type="dxa"/>
-            <w:shd w:val="clear" w:color="auto" w:fill="DBE5F1"/>
-          </w:tcPr>
-          <w:p>
-            <w:pPr>
-              <w:spacing w:before="100"/>
-              <w:rPr>
-                <w:sz w:val="24"/>
-                <w:szCs w:val="24"/>
-              </w:rPr>
-            </w:pPr>
-            <w:r>
-              <w:rPr>
-                <w:sz w:val="24"/>
-                <w:szCs w:val="24"/>
-              </w:rPr>
-              <w:t>Data Returned</w:t>
-            </w:r>
-          </w:p>
-        </w:tc>
-      </w:tr>
-      <w:tr>
-        <w:tc>
-          <w:tcPr>
-            <w:tcW w:w="3149" w:type="dxa"/>
-            <w:shd w:val="clear" w:color="auto" w:fill="95B3D7" w:themeFill="accent1" w:themeFillTint="99"/>
-          </w:tcPr>
-          <w:p>
-            <w:pPr>
-              <w:spacing w:before="100"/>
-              <w:rPr>
-                <w:sz w:val="24"/>
-                <w:szCs w:val="24"/>
-              </w:rPr>
-            </w:pPr>
-            <w:r>
-              <w:rPr>
-                <w:sz w:val="24"/>
-                <w:szCs w:val="24"/>
-              </w:rPr>
-              <w:t>receiveFileReaderData</w:t>
-            </w:r>
-          </w:p>
-        </w:tc>
-        <w:tc>
-          <w:tcPr>
-            <w:tcW w:w="2500" w:type="dxa"/>
-            <w:shd w:val="clear" w:color="auto" w:fill="95B3D7" w:themeFill="accent1" w:themeFillTint="99"/>
-          </w:tcPr>
-          <w:p>
-            <w:pPr>
-              <w:spacing w:before="100"/>
-              <w:rPr>
-                <w:sz w:val="24"/>
-                <w:szCs w:val="24"/>
-              </w:rPr>
-            </w:pPr>
-            <w:r>
-              <w:rPr>
-                <w:sz w:val="24"/>
-                <w:szCs w:val="24"/>
-              </w:rPr>
-              <w:t>Received data from the Synchronization Subsystem</w:t>
-            </w:r>
-          </w:p>
-        </w:tc>
-        <w:tc>
-          <w:tcPr>
-            <w:tcW w:w="1929" w:type="dxa"/>
-            <w:shd w:val="clear" w:color="auto" w:fill="95B3D7" w:themeFill="accent1" w:themeFillTint="99"/>
-          </w:tcPr>
-          <w:p>
-            <w:pPr>
-              <w:spacing w:before="100"/>
-              <w:rPr>
-                <w:sz w:val="24"/>
-                <w:szCs w:val="24"/>
-              </w:rPr>
-            </w:pPr>
-            <w:r>
-              <w:rPr>
-                <w:sz w:val="24"/>
-                <w:szCs w:val="24"/>
-              </w:rPr>
-              <w:t>File line number</w:t>
-            </w:r>
-          </w:p>
-        </w:tc>
-        <w:tc>
-          <w:tcPr>
-            <w:tcW w:w="1998" w:type="dxa"/>
-            <w:shd w:val="clear" w:color="auto" w:fill="95B3D7" w:themeFill="accent1" w:themeFillTint="99"/>
-          </w:tcPr>
-          <w:p>
-            <w:pPr>
-              <w:spacing w:before="100"/>
-              <w:rPr>
-                <w:sz w:val="24"/>
-                <w:szCs w:val="24"/>
-              </w:rPr>
-            </w:pPr>
-            <w:r>
-              <w:rPr>
-                <w:sz w:val="24"/>
-                <w:szCs w:val="24"/>
-              </w:rPr>
-              <w:t>Data concerning trigger flags for the output layer</w:t>
-            </w:r>
-          </w:p>
-        </w:tc>
-      </w:tr>
-      <w:tr>
-        <w:tc>
-          <w:tcPr>
-            <w:tcW w:w="3149" w:type="dxa"/>
-            <w:shd w:val="clear" w:color="auto" w:fill="DBE5F1"/>
-          </w:tcPr>
-          <w:p>
-            <w:pPr>
-              <w:spacing w:before="100"/>
-              <w:rPr>
-                <w:sz w:val="24"/>
-                <w:szCs w:val="24"/>
-              </w:rPr>
-            </w:pPr>
-            <w:r>
-              <w:rPr>
-                <w:sz w:val="24"/>
-                <w:szCs w:val="24"/>
-              </w:rPr>
-              <w:t>receiveSensorReaderData</w:t>
-            </w:r>
-          </w:p>
-        </w:tc>
-        <w:tc>
-          <w:tcPr>
-            <w:tcW w:w="2500" w:type="dxa"/>
-            <w:shd w:val="clear" w:color="auto" w:fill="DBE5F1"/>
-          </w:tcPr>
-          <w:p>
-            <w:pPr>
-              <w:spacing w:before="100"/>
-              <w:rPr>
-                <w:sz w:val="24"/>
-                <w:szCs w:val="24"/>
-              </w:rPr>
-            </w:pPr>
-            <w:r>
-              <w:rPr>
-                <w:sz w:val="24"/>
-                <w:szCs w:val="24"/>
-              </w:rPr>
-              <w:t>Receive data from the sensor reader subsystem.</w:t>
-            </w:r>
-          </w:p>
-        </w:tc>
-        <w:tc>
-          <w:tcPr>
-            <w:tcW w:w="1929" w:type="dxa"/>
-            <w:shd w:val="clear" w:color="auto" w:fill="DBE5F1"/>
-          </w:tcPr>
-          <w:p>
-            <w:pPr>
-              <w:spacing w:before="100"/>
-              <w:rPr>
-                <w:sz w:val="24"/>
-                <w:szCs w:val="24"/>
-              </w:rPr>
-            </w:pPr>
-            <w:r>
-              <w:rPr>
-                <w:sz w:val="24"/>
-                <w:szCs w:val="24"/>
-              </w:rPr>
-              <w:t>none</w:t>
-            </w:r>
-          </w:p>
-        </w:tc>
-        <w:tc>
-          <w:tcPr>
-            <w:tcW w:w="1998" w:type="dxa"/>
-            <w:shd w:val="clear" w:color="auto" w:fill="DBE5F1"/>
-          </w:tcPr>
-          <w:p>
-            <w:pPr>
-              <w:spacing w:before="100"/>
-              <w:rPr>
-                <w:sz w:val="24"/>
-                <w:szCs w:val="24"/>
-              </w:rPr>
-            </w:pPr>
-            <w:r>
-              <w:rPr>
-                <w:sz w:val="24"/>
-                <w:szCs w:val="24"/>
-              </w:rPr>
-              <w:t>Chalk length (float)</w:t>
-            </w:r>
-          </w:p>
-        </w:tc>
-      </w:tr>
-      <w:tr>
-        <w:tc>
-          <w:tcPr>
-            <w:tcW w:w="3149" w:type="dxa"/>
-            <w:shd w:val="clear" w:color="auto" w:fill="95B3D7" w:themeFill="accent1" w:themeFillTint="99"/>
-          </w:tcPr>
-          <w:p>
-            <w:pPr>
-              <w:spacing w:before="100"/>
-              <w:rPr>
-                <w:sz w:val="24"/>
-                <w:szCs w:val="24"/>
-              </w:rPr>
-            </w:pPr>
-            <w:r>
-              <w:rPr>
-                <w:sz w:val="24"/>
-                <w:szCs w:val="24"/>
-              </w:rPr>
-              <w:t>receiveCameraProcessingData</w:t>
-            </w:r>
-          </w:p>
-        </w:tc>
-        <w:tc>
-          <w:tcPr>
-            <w:tcW w:w="2500" w:type="dxa"/>
-            <w:shd w:val="clear" w:color="auto" w:fill="95B3D7" w:themeFill="accent1" w:themeFillTint="99"/>
-          </w:tcPr>
-          <w:p>
-            <w:pPr>
-              <w:spacing w:before="100"/>
-              <w:rPr>
-                <w:sz w:val="24"/>
-                <w:szCs w:val="24"/>
-              </w:rPr>
-            </w:pPr>
-            <w:r>
-              <w:rPr>
-                <w:sz w:val="24"/>
-                <w:szCs w:val="24"/>
-              </w:rPr>
-              <w:t>Receives data from camera processing subsystem.</w:t>
-            </w:r>
-          </w:p>
-        </w:tc>
-        <w:tc>
-          <w:tcPr>
-            <w:tcW w:w="1929" w:type="dxa"/>
-            <w:shd w:val="clear" w:color="auto" w:fill="95B3D7" w:themeFill="accent1" w:themeFillTint="99"/>
-          </w:tcPr>
-          <w:p>
-            <w:pPr>
-              <w:spacing w:before="100"/>
-              <w:rPr>
-                <w:sz w:val="24"/>
-                <w:szCs w:val="24"/>
-              </w:rPr>
-            </w:pPr>
-            <w:r>
-              <w:rPr>
-                <w:sz w:val="24"/>
-                <w:szCs w:val="24"/>
-              </w:rPr>
-              <w:t>none</w:t>
-            </w:r>
-          </w:p>
-        </w:tc>
-        <w:tc>
-          <w:tcPr>
-            <w:tcW w:w="1998" w:type="dxa"/>
-            <w:shd w:val="clear" w:color="auto" w:fill="95B3D7" w:themeFill="accent1" w:themeFillTint="99"/>
-          </w:tcPr>
-          <w:p>
-            <w:pPr>
-              <w:spacing w:before="100"/>
-              <w:rPr>
-                <w:sz w:val="24"/>
-                <w:szCs w:val="24"/>
-              </w:rPr>
-            </w:pPr>
-            <w:r>
-              <w:rPr>
-                <w:sz w:val="24"/>
-                <w:szCs w:val="24"/>
-              </w:rPr>
-              <w:t>Location data (float)</w:t>
-            </w:r>
-          </w:p>
-        </w:tc>
-      </w:tr>
-      <w:tr>
-        <w:tc>
-          <w:tcPr>
-            <w:tcW w:w="3149" w:type="dxa"/>
-            <w:shd w:val="clear" w:color="auto" w:fill="DBE5F1"/>
-          </w:tcPr>
-          <w:p>
-            <w:pPr>
-              <w:spacing w:before="100"/>
-              <w:rPr>
-                <w:sz w:val="24"/>
-                <w:szCs w:val="24"/>
-              </w:rPr>
-            </w:pPr>
-            <w:r>
-              <w:rPr>
-                <w:sz w:val="24"/>
-                <w:szCs w:val="24"/>
-              </w:rPr>
-              <w:t xml:space="preserve">sendSyncedData </w:t>
-            </w:r>
-          </w:p>
-        </w:tc>
-        <w:tc>
-          <w:tcPr>
-            <w:tcW w:w="2500" w:type="dxa"/>
-            <w:shd w:val="clear" w:color="auto" w:fill="DBE5F1"/>
-          </w:tcPr>
-          <w:p>
-            <w:pPr>
-              <w:spacing w:before="100"/>
-              <w:rPr>
-                <w:sz w:val="24"/>
-                <w:szCs w:val="24"/>
-              </w:rPr>
-            </w:pPr>
-            <w:r>
-              <w:rPr>
-                <w:sz w:val="24"/>
-                <w:szCs w:val="24"/>
-              </w:rPr>
-              <w:t>Send the synched data to transfer data subsystem</w:t>
-            </w:r>
-          </w:p>
-        </w:tc>
-        <w:tc>
-          <w:tcPr>
-            <w:tcW w:w="1929" w:type="dxa"/>
-            <w:shd w:val="clear" w:color="auto" w:fill="DBE5F1"/>
-          </w:tcPr>
-          <w:p>
-            <w:pPr>
-              <w:spacing w:before="100"/>
-              <w:rPr>
-                <w:sz w:val="24"/>
-                <w:szCs w:val="24"/>
-              </w:rPr>
-            </w:pPr>
-            <w:r>
-              <w:rPr>
-                <w:sz w:val="24"/>
-                <w:szCs w:val="24"/>
-              </w:rPr>
-              <w:t>String of all merged data from various sub components</w:t>
-            </w:r>
-          </w:p>
-        </w:tc>
-        <w:tc>
-          <w:tcPr>
-            <w:tcW w:w="1998" w:type="dxa"/>
-            <w:shd w:val="clear" w:color="auto" w:fill="DBE5F1"/>
-          </w:tcPr>
-          <w:p>
-            <w:pPr>
-              <w:spacing w:before="100"/>
-              <w:rPr>
-                <w:sz w:val="24"/>
-                <w:szCs w:val="24"/>
-              </w:rPr>
-            </w:pPr>
-            <w:r>
-              <w:rPr>
-                <w:sz w:val="24"/>
-                <w:szCs w:val="24"/>
-              </w:rPr>
-              <w:t>Boolean</w:t>
-            </w:r>
-          </w:p>
-        </w:tc>
-      </w:tr>
-    </w:tbl>
-    <w:p>
-      <w:pPr>
-        <w:pStyle w:val="Heading3"/>
-      </w:pPr>
-      <w:r>
-        <w:lastRenderedPageBreak/>
-        <w:t xml:space="preserve">Public Interfaces: </w:t>
-      </w:r>
-    </w:p>
-    <w:tbl>
-      <w:tblPr>
-        <w:tblStyle w:val="TableGrid"/>
-        <w:tblW w:w="0" w:type="auto"/>
+        <w:tblBorders>
+          <w:top w:val="single" w:sz="4" w:space="0" w:color="auto"/>
+          <w:left w:val="single" w:sz="4" w:space="0" w:color="auto"/>
+          <w:bottom w:val="single" w:sz="4" w:space="0" w:color="auto"/>
+          <w:right w:val="single" w:sz="4" w:space="0" w:color="auto"/>
+          <w:insideH w:val="single" w:sz="4" w:space="0" w:color="auto"/>
+          <w:insideV w:val="single" w:sz="4" w:space="0" w:color="auto"/>
+        </w:tblBorders>
         <w:shd w:val="clear" w:color="auto" w:fill="DBE5F1"/>
         <w:tblLook w:val="04A0" w:firstRow="1" w:lastRow="0" w:firstColumn="1" w:lastColumn="0" w:noHBand="0" w:noVBand="1"/>
       </w:tblPr>
@@ -36255,7 +35865,7 @@
         <w:tc>
           <w:tcPr>
             <w:tcW w:w="2283" w:type="dxa"/>
-            <w:shd w:val="clear" w:color="auto" w:fill="95B3D7" w:themeFill="accent1" w:themeFillTint="99"/>
+            <w:shd w:val="clear" w:color="auto" w:fill="95B3D7"/>
           </w:tcPr>
           <w:p>
             <w:pPr>
@@ -36265,6 +35875,7 @@
                 <w:szCs w:val="24"/>
               </w:rPr>
             </w:pPr>
+            <w:proofErr w:type="spellStart"/>
             <w:r>
               <w:rPr>
                 <w:sz w:val="24"/>
@@ -36272,12 +35883,13 @@
               </w:rPr>
               <w:t>powerButtonHandler</w:t>
             </w:r>
+            <w:proofErr w:type="spellEnd"/>
           </w:p>
         </w:tc>
         <w:tc>
           <w:tcPr>
             <w:tcW w:w="3045" w:type="dxa"/>
-            <w:shd w:val="clear" w:color="auto" w:fill="95B3D7" w:themeFill="accent1" w:themeFillTint="99"/>
+            <w:shd w:val="clear" w:color="auto" w:fill="95B3D7"/>
           </w:tcPr>
           <w:p>
             <w:pPr>
@@ -36299,7 +35911,7 @@
         <w:tc>
           <w:tcPr>
             <w:tcW w:w="1800" w:type="dxa"/>
-            <w:shd w:val="clear" w:color="auto" w:fill="95B3D7" w:themeFill="accent1" w:themeFillTint="99"/>
+            <w:shd w:val="clear" w:color="auto" w:fill="95B3D7"/>
           </w:tcPr>
           <w:p>
             <w:pPr>
@@ -36321,7 +35933,7 @@
         <w:tc>
           <w:tcPr>
             <w:tcW w:w="2448" w:type="dxa"/>
-            <w:shd w:val="clear" w:color="auto" w:fill="95B3D7" w:themeFill="accent1" w:themeFillTint="99"/>
+            <w:shd w:val="clear" w:color="auto" w:fill="95B3D7"/>
           </w:tcPr>
           <w:p>
             <w:pPr>
@@ -36355,6 +35967,7 @@
                 <w:szCs w:val="24"/>
               </w:rPr>
             </w:pPr>
+            <w:proofErr w:type="spellStart"/>
             <w:r>
               <w:rPr>
                 <w:sz w:val="24"/>
@@ -36362,6 +35975,7 @@
               </w:rPr>
               <w:t>startButtonHandler</w:t>
             </w:r>
+            <w:proofErr w:type="spellEnd"/>
           </w:p>
         </w:tc>
         <w:tc>
@@ -36437,83 +36051,106 @@
       <w:pPr>
         <w:pStyle w:val="Heading2"/>
       </w:pPr>
-      <w:bookmarkStart w:id="74" w:name="_Toc405310665"/>
+      <w:bookmarkStart w:id="73" w:name="_Toc405310665"/>
+      <w:r>
+        <w:lastRenderedPageBreak/>
+        <w:t>Camera Processing</w:t>
+      </w:r>
+      <w:bookmarkEnd w:id="73"/>
+    </w:p>
+    <w:p>
+      <w:pPr>
+        <w:pStyle w:val="Heading3"/>
+        <w:tabs>
+          <w:tab w:val="clear" w:pos="1080"/>
+          <w:tab w:val="num" w:pos="720"/>
+        </w:tabs>
+        <w:ind w:left="1440"/>
+      </w:pPr>
+      <w:r>
+        <w:t xml:space="preserve">Description: </w:t>
+      </w:r>
+      <w:r>
+        <w:rPr>
+          <w:b w:val="0"/>
+        </w:rPr>
+        <w:t>Receives position data from position subsystem in Motion Layer and processes it and passes it to synchronization input subsystem.</w:t>
+      </w:r>
       <w:r>
         <w:t xml:space="preserve"> </w:t>
       </w:r>
-      <w:r>
-        <w:t>Camera Processing</w:t>
-      </w:r>
-      <w:bookmarkEnd w:id="74"/>
     </w:p>
     <w:p>
       <w:pPr>
         <w:pStyle w:val="Heading3"/>
-      </w:pPr>
-      <w:r>
-        <w:t xml:space="preserve">Description: </w:t>
+        <w:tabs>
+          <w:tab w:val="clear" w:pos="1080"/>
+          <w:tab w:val="num" w:pos="720"/>
+        </w:tabs>
+        <w:ind w:left="1440"/>
+      </w:pPr>
+      <w:r>
+        <w:t xml:space="preserve">Assumption: </w:t>
       </w:r>
       <w:r>
         <w:rPr>
           <w:b w:val="0"/>
         </w:rPr>
-        <w:t>Receives position data from position subsystem in Motion Layer and processes it and passes it to synchronization input subsystem.</w:t>
-      </w:r>
-      <w:r>
-        <w:t xml:space="preserve"> </w:t>
+        <w:t>Position subsystem is working and sending data to camera processing subsystem.</w:t>
       </w:r>
     </w:p>
     <w:p>
       <w:pPr>
         <w:pStyle w:val="Heading3"/>
-      </w:pPr>
-      <w:r>
-        <w:t xml:space="preserve">Assumption: </w:t>
+        <w:tabs>
+          <w:tab w:val="clear" w:pos="1080"/>
+          <w:tab w:val="num" w:pos="720"/>
+        </w:tabs>
+        <w:ind w:left="1440"/>
+      </w:pPr>
+      <w:r>
+        <w:t xml:space="preserve">Responsibility: </w:t>
       </w:r>
       <w:r>
         <w:rPr>
           <w:b w:val="0"/>
         </w:rPr>
-        <w:t>Position subsystem is working and sending data to camera processing subsystem.</w:t>
+        <w:t>It is responsible for receiving data from position subsystem, format it and send it to synchronization input subsystem.</w:t>
       </w:r>
     </w:p>
     <w:p>
       <w:pPr>
         <w:pStyle w:val="Heading3"/>
-      </w:pPr>
-      <w:r>
-        <w:t xml:space="preserve">Responsibility: </w:t>
-      </w:r>
-      <w:r>
-        <w:rPr>
-          <w:b w:val="0"/>
-        </w:rPr>
-        <w:t>It is responsible for receiving data from position subsystem, format it and send it to synchronization input subsystem.</w:t>
-      </w:r>
-    </w:p>
-    <w:p>
-      <w:pPr>
-        <w:pStyle w:val="Heading3"/>
-      </w:pPr>
-      <w:r>
-        <w:t>Inter-Layer Interfaces</w:t>
-      </w:r>
-      <w:r>
-        <w:t>:</w:t>
-      </w:r>
-    </w:p>
+        <w:tabs>
+          <w:tab w:val="clear" w:pos="1080"/>
+          <w:tab w:val="num" w:pos="720"/>
+        </w:tabs>
+        <w:ind w:left="1440"/>
+      </w:pPr>
+      <w:r>
+        <w:t>Inter-Layer Interfaces:</w:t>
+      </w:r>
+    </w:p>
+    <w:p/>
     <w:tbl>
       <w:tblPr>
-        <w:tblStyle w:val="TableGrid"/>
         <w:tblW w:w="5000" w:type="pct"/>
+        <w:tblBorders>
+          <w:top w:val="single" w:sz="4" w:space="0" w:color="auto"/>
+          <w:left w:val="single" w:sz="4" w:space="0" w:color="auto"/>
+          <w:bottom w:val="single" w:sz="4" w:space="0" w:color="auto"/>
+          <w:right w:val="single" w:sz="4" w:space="0" w:color="auto"/>
+          <w:insideH w:val="single" w:sz="4" w:space="0" w:color="auto"/>
+          <w:insideV w:val="single" w:sz="4" w:space="0" w:color="auto"/>
+        </w:tblBorders>
         <w:shd w:val="clear" w:color="auto" w:fill="DBE5F1"/>
         <w:tblLook w:val="04A0" w:firstRow="1" w:lastRow="0" w:firstColumn="1" w:lastColumn="0" w:noHBand="0" w:noVBand="1"/>
       </w:tblPr>
       <w:tblGrid>
-        <w:gridCol w:w="2683"/>
-        <w:gridCol w:w="3099"/>
-        <w:gridCol w:w="1663"/>
-        <w:gridCol w:w="2131"/>
+        <w:gridCol w:w="2271"/>
+        <w:gridCol w:w="3237"/>
+        <w:gridCol w:w="1800"/>
+        <w:gridCol w:w="2268"/>
       </w:tblGrid>
       <w:tr>
         <w:tc>
@@ -36609,7 +36246,7 @@
         <w:tc>
           <w:tcPr>
             <w:tcW w:w="1186" w:type="pct"/>
-            <w:shd w:val="clear" w:color="auto" w:fill="95B3D7" w:themeFill="accent1" w:themeFillTint="99"/>
+            <w:shd w:val="clear" w:color="auto" w:fill="95B3D7"/>
           </w:tcPr>
           <w:p>
             <w:pPr>
@@ -36619,6 +36256,7 @@
                 <w:szCs w:val="24"/>
               </w:rPr>
             </w:pPr>
+            <w:proofErr w:type="spellStart"/>
             <w:r>
               <w:rPr>
                 <w:sz w:val="24"/>
@@ -36626,12 +36264,13 @@
               </w:rPr>
               <w:t>receivedPositionData</w:t>
             </w:r>
+            <w:proofErr w:type="spellEnd"/>
           </w:p>
         </w:tc>
         <w:tc>
           <w:tcPr>
             <w:tcW w:w="1690" w:type="pct"/>
-            <w:shd w:val="clear" w:color="auto" w:fill="95B3D7" w:themeFill="accent1" w:themeFillTint="99"/>
+            <w:shd w:val="clear" w:color="auto" w:fill="95B3D7"/>
           </w:tcPr>
           <w:p>
             <w:pPr>
@@ -36653,7 +36292,7 @@
         <w:tc>
           <w:tcPr>
             <w:tcW w:w="940" w:type="pct"/>
-            <w:shd w:val="clear" w:color="auto" w:fill="95B3D7" w:themeFill="accent1" w:themeFillTint="99"/>
+            <w:shd w:val="clear" w:color="auto" w:fill="95B3D7"/>
           </w:tcPr>
           <w:p>
             <w:pPr>
@@ -36675,7 +36314,7 @@
         <w:tc>
           <w:tcPr>
             <w:tcW w:w="1184" w:type="pct"/>
-            <w:shd w:val="clear" w:color="auto" w:fill="95B3D7" w:themeFill="accent1" w:themeFillTint="99"/>
+            <w:shd w:val="clear" w:color="auto" w:fill="95B3D7"/>
           </w:tcPr>
           <w:p>
             <w:pPr>
@@ -36691,96 +36330,6 @@
                 <w:szCs w:val="24"/>
               </w:rPr>
               <w:t>Position data merged as a String</w:t>
-            </w:r>
-          </w:p>
-        </w:tc>
-      </w:tr>
-      <w:tr>
-        <w:tc>
-          <w:tcPr>
-            <w:tcW w:w="1186" w:type="pct"/>
-            <w:shd w:val="clear" w:color="auto" w:fill="DBE5F1"/>
-          </w:tcPr>
-          <w:p>
-            <w:pPr>
-              <w:spacing w:before="100"/>
-              <w:rPr>
-                <w:sz w:val="24"/>
-                <w:szCs w:val="24"/>
-              </w:rPr>
-            </w:pPr>
-            <w:r>
-              <w:rPr>
-                <w:sz w:val="24"/>
-                <w:szCs w:val="24"/>
-              </w:rPr>
-              <w:t>sendProcessedDataToSIS</w:t>
-            </w:r>
-          </w:p>
-        </w:tc>
-        <w:tc>
-          <w:tcPr>
-            <w:tcW w:w="1690" w:type="pct"/>
-            <w:shd w:val="clear" w:color="auto" w:fill="DBE5F1"/>
-          </w:tcPr>
-          <w:p>
-            <w:pPr>
-              <w:spacing w:before="100"/>
-              <w:rPr>
-                <w:sz w:val="24"/>
-                <w:szCs w:val="24"/>
-              </w:rPr>
-            </w:pPr>
-            <w:r>
-              <w:rPr>
-                <w:sz w:val="24"/>
-                <w:szCs w:val="24"/>
-              </w:rPr>
-              <w:t xml:space="preserve">Send the processed data from camera processing subsystem to SIS. </w:t>
-            </w:r>
-          </w:p>
-        </w:tc>
-        <w:tc>
-          <w:tcPr>
-            <w:tcW w:w="940" w:type="pct"/>
-            <w:shd w:val="clear" w:color="auto" w:fill="DBE5F1"/>
-          </w:tcPr>
-          <w:p>
-            <w:pPr>
-              <w:spacing w:before="100"/>
-              <w:rPr>
-                <w:sz w:val="24"/>
-                <w:szCs w:val="24"/>
-              </w:rPr>
-            </w:pPr>
-            <w:r>
-              <w:rPr>
-                <w:sz w:val="24"/>
-                <w:szCs w:val="24"/>
-              </w:rPr>
-              <w:t>Position data merged as a String</w:t>
-            </w:r>
-          </w:p>
-        </w:tc>
-        <w:tc>
-          <w:tcPr>
-            <w:tcW w:w="1184" w:type="pct"/>
-            <w:shd w:val="clear" w:color="auto" w:fill="DBE5F1"/>
-          </w:tcPr>
-          <w:p>
-            <w:pPr>
-              <w:spacing w:before="100"/>
-              <w:rPr>
-                <w:sz w:val="24"/>
-                <w:szCs w:val="24"/>
-              </w:rPr>
-            </w:pPr>
-            <w:r>
-              <w:rPr>
-                <w:sz w:val="24"/>
-                <w:szCs w:val="24"/>
-              </w:rPr>
-              <w:t xml:space="preserve">Boolean </w:t>
             </w:r>
           </w:p>
         </w:tc>
@@ -36789,6 +36338,11 @@
     <w:p>
       <w:pPr>
         <w:pStyle w:val="Heading3"/>
+        <w:tabs>
+          <w:tab w:val="clear" w:pos="1080"/>
+          <w:tab w:val="num" w:pos="720"/>
+        </w:tabs>
+        <w:ind w:left="1440"/>
       </w:pPr>
       <w:r>
         <w:t xml:space="preserve">Public Interfaces: </w:t>
@@ -36804,18 +36358,20 @@
       <w:pPr>
         <w:pStyle w:val="Heading2"/>
       </w:pPr>
-      <w:bookmarkStart w:id="75" w:name="_Toc405310666"/>
-      <w:r>
-        <w:t xml:space="preserve"> </w:t>
-      </w:r>
+      <w:bookmarkStart w:id="74" w:name="_Toc405310666"/>
       <w:r>
         <w:t>Transfer Data</w:t>
       </w:r>
-      <w:bookmarkEnd w:id="75"/>
+      <w:bookmarkEnd w:id="74"/>
     </w:p>
     <w:p>
       <w:pPr>
         <w:pStyle w:val="Heading3"/>
+        <w:tabs>
+          <w:tab w:val="clear" w:pos="1080"/>
+          <w:tab w:val="num" w:pos="720"/>
+        </w:tabs>
+        <w:ind w:left="1440"/>
       </w:pPr>
       <w:r>
         <w:t xml:space="preserve">Description: </w:t>
@@ -36830,6 +36386,11 @@
     <w:p>
       <w:pPr>
         <w:pStyle w:val="Heading3"/>
+        <w:tabs>
+          <w:tab w:val="clear" w:pos="1080"/>
+          <w:tab w:val="num" w:pos="720"/>
+        </w:tabs>
+        <w:ind w:left="1440"/>
         <w:rPr>
           <w:b w:val="0"/>
         </w:rPr>
@@ -36847,6 +36408,11 @@
     <w:p>
       <w:pPr>
         <w:pStyle w:val="Heading3"/>
+        <w:tabs>
+          <w:tab w:val="clear" w:pos="1080"/>
+          <w:tab w:val="num" w:pos="720"/>
+        </w:tabs>
+        <w:ind w:left="1440"/>
         <w:rPr>
           <w:rFonts w:eastAsia="Batang"/>
           <w:kern w:val="32"/>
@@ -36867,18 +36433,27 @@
     <w:p>
       <w:pPr>
         <w:pStyle w:val="Heading3"/>
-      </w:pPr>
-      <w:r>
-        <w:t>Inter-Layer Interfaces</w:t>
-      </w:r>
-      <w:r>
-        <w:t>:</w:t>
+        <w:tabs>
+          <w:tab w:val="clear" w:pos="1080"/>
+          <w:tab w:val="num" w:pos="720"/>
+        </w:tabs>
+        <w:ind w:left="1440"/>
+      </w:pPr>
+      <w:r>
+        <w:t>Inter-Layer Interfaces:</w:t>
       </w:r>
     </w:p>
     <w:tbl>
       <w:tblPr>
-        <w:tblStyle w:val="TableGrid"/>
         <w:tblW w:w="5000" w:type="pct"/>
+        <w:tblBorders>
+          <w:top w:val="single" w:sz="4" w:space="0" w:color="auto"/>
+          <w:left w:val="single" w:sz="4" w:space="0" w:color="auto"/>
+          <w:bottom w:val="single" w:sz="4" w:space="0" w:color="auto"/>
+          <w:right w:val="single" w:sz="4" w:space="0" w:color="auto"/>
+          <w:insideH w:val="single" w:sz="4" w:space="0" w:color="auto"/>
+          <w:insideV w:val="single" w:sz="4" w:space="0" w:color="auto"/>
+        </w:tblBorders>
         <w:shd w:val="clear" w:color="auto" w:fill="DBE5F1"/>
         <w:tblLayout w:type="fixed"/>
         <w:tblLook w:val="04A0" w:firstRow="1" w:lastRow="0" w:firstColumn="1" w:lastColumn="0" w:noHBand="0" w:noVBand="1"/>
@@ -36983,7 +36558,7 @@
         <w:tc>
           <w:tcPr>
             <w:tcW w:w="1419" w:type="pct"/>
-            <w:shd w:val="clear" w:color="auto" w:fill="95B3D7" w:themeFill="accent1" w:themeFillTint="99"/>
+            <w:shd w:val="clear" w:color="auto" w:fill="DBE5F1"/>
           </w:tcPr>
           <w:p>
             <w:pPr>
@@ -36993,96 +36568,7 @@
                 <w:szCs w:val="24"/>
               </w:rPr>
             </w:pPr>
-            <w:r>
-              <w:rPr>
-                <w:sz w:val="24"/>
-                <w:szCs w:val="24"/>
-              </w:rPr>
-              <w:t>receivedSynchorizedData</w:t>
-            </w:r>
-          </w:p>
-        </w:tc>
-        <w:tc>
-          <w:tcPr>
-            <w:tcW w:w="1833" w:type="pct"/>
-            <w:shd w:val="clear" w:color="auto" w:fill="95B3D7" w:themeFill="accent1" w:themeFillTint="99"/>
-          </w:tcPr>
-          <w:p>
-            <w:pPr>
-              <w:spacing w:before="100"/>
-              <w:rPr>
-                <w:sz w:val="24"/>
-                <w:szCs w:val="24"/>
-              </w:rPr>
-            </w:pPr>
-            <w:r>
-              <w:rPr>
-                <w:sz w:val="24"/>
-                <w:szCs w:val="24"/>
-              </w:rPr>
-              <w:t>Received data from the Synchronization input Subsystem</w:t>
-            </w:r>
-          </w:p>
-        </w:tc>
-        <w:tc>
-          <w:tcPr>
-            <w:tcW w:w="752" w:type="pct"/>
-            <w:shd w:val="clear" w:color="auto" w:fill="95B3D7" w:themeFill="accent1" w:themeFillTint="99"/>
-          </w:tcPr>
-          <w:p>
-            <w:pPr>
-              <w:spacing w:before="100"/>
-              <w:rPr>
-                <w:sz w:val="24"/>
-                <w:szCs w:val="24"/>
-              </w:rPr>
-            </w:pPr>
-            <w:r>
-              <w:rPr>
-                <w:sz w:val="24"/>
-                <w:szCs w:val="24"/>
-              </w:rPr>
-              <w:t>none</w:t>
-            </w:r>
-          </w:p>
-        </w:tc>
-        <w:tc>
-          <w:tcPr>
-            <w:tcW w:w="996" w:type="pct"/>
-            <w:shd w:val="clear" w:color="auto" w:fill="95B3D7" w:themeFill="accent1" w:themeFillTint="99"/>
-          </w:tcPr>
-          <w:p>
-            <w:pPr>
-              <w:spacing w:before="100"/>
-              <w:rPr>
-                <w:sz w:val="24"/>
-                <w:szCs w:val="24"/>
-              </w:rPr>
-            </w:pPr>
-            <w:r>
-              <w:rPr>
-                <w:sz w:val="24"/>
-                <w:szCs w:val="24"/>
-              </w:rPr>
-              <w:t>String of all merged data</w:t>
-            </w:r>
-          </w:p>
-        </w:tc>
-      </w:tr>
-      <w:tr>
-        <w:tc>
-          <w:tcPr>
-            <w:tcW w:w="1419" w:type="pct"/>
-            <w:shd w:val="clear" w:color="auto" w:fill="DBE5F1"/>
-          </w:tcPr>
-          <w:p>
-            <w:pPr>
-              <w:spacing w:before="100"/>
-              <w:rPr>
-                <w:sz w:val="24"/>
-                <w:szCs w:val="24"/>
-              </w:rPr>
-            </w:pPr>
+            <w:proofErr w:type="spellStart"/>
             <w:r>
               <w:rPr>
                 <w:sz w:val="24"/>
@@ -37090,6 +36576,7 @@
               </w:rPr>
               <w:t>sendSynchorizedData</w:t>
             </w:r>
+            <w:proofErr w:type="spellEnd"/>
           </w:p>
         </w:tc>
         <w:tc>
@@ -37163,6 +36650,11 @@
     <w:p>
       <w:pPr>
         <w:pStyle w:val="Heading3"/>
+        <w:tabs>
+          <w:tab w:val="clear" w:pos="1080"/>
+          <w:tab w:val="num" w:pos="720"/>
+        </w:tabs>
+        <w:ind w:left="1440"/>
       </w:pPr>
       <w:r>
         <w:t xml:space="preserve">Public Interfaces: </w:t>
@@ -37188,14 +36680,18 @@
       <w:r>
         <w:br w:type="page"/>
       </w:r>
-      <w:bookmarkStart w:id="76" w:name="_Toc404803834"/>
-      <w:bookmarkStart w:id="77" w:name="_Toc405310667"/>
+      <w:r>
+        <w:lastRenderedPageBreak/>
+        <w:br w:type="page"/>
+      </w:r>
+      <w:bookmarkStart w:id="75" w:name="_Toc404803834"/>
+      <w:bookmarkStart w:id="76" w:name="_Toc405310667"/>
       <w:r>
         <w:lastRenderedPageBreak/>
         <w:t>Hardware Output Layer</w:t>
       </w:r>
+      <w:bookmarkEnd w:id="75"/>
       <w:bookmarkEnd w:id="76"/>
-      <w:bookmarkEnd w:id="77"/>
     </w:p>
     <w:p>
       <w:pPr>
@@ -37240,6 +36736,8 @@
           <w:szCs w:val="24"/>
         </w:rPr>
       </w:pPr>
+      <w:bookmarkStart w:id="77" w:name="_GoBack"/>
+      <w:bookmarkEnd w:id="77"/>
       <w:r>
         <w:rPr>
           <w:noProof/>
@@ -37286,7 +36784,7 @@
                     </a:ln>
                     <a:extLst>
                       <a:ext uri="{53640926-AAD7-44d8-BBD7-CCE9431645EC}">
-                        <a14:shadowObscured xmlns:a14="http://schemas.microsoft.com/office/drawing/2010/main" xmlns:w="http://schemas.openxmlformats.org/wordprocessingml/2006/main" xmlns:w10="urn:schemas-microsoft-com:office:word" xmlns:v="urn:schemas-microsoft-com:vml" xmlns:o="urn:schemas-microsoft-com:office:office" xmlns:mv="urn:schemas-microsoft-com:mac:vml" xmlns:mo="http://schemas.microsoft.com/office/mac/office/2008/main" xmlns=""/>
+                        <a14:shadowObscured xmlns="" xmlns:mo="http://schemas.microsoft.com/office/mac/office/2008/main" xmlns:mv="urn:schemas-microsoft-com:mac:vml" xmlns:o="urn:schemas-microsoft-com:office:office" xmlns:v="urn:schemas-microsoft-com:vml" xmlns:w10="urn:schemas-microsoft-com:office:word" xmlns:w="http://schemas.openxmlformats.org/wordprocessingml/2006/main" xmlns:a14="http://schemas.microsoft.com/office/drawing/2010/main"/>
                       </a:ext>
                     </a:extLst>
                   </pic:spPr>
@@ -37305,14 +36803,20 @@
       <w:r>
         <w:t xml:space="preserve"> </w:t>
       </w:r>
+      <w:bookmarkStart w:id="79" w:name="_Toc405310671"/>
+      <w:bookmarkEnd w:id="78"/>
       <w:r>
         <w:t>Alarm Subsystem</w:t>
       </w:r>
-      <w:bookmarkEnd w:id="78"/>
     </w:p>
     <w:p>
       <w:pPr>
         <w:pStyle w:val="Heading3"/>
+        <w:tabs>
+          <w:tab w:val="clear" w:pos="1080"/>
+          <w:tab w:val="num" w:pos="720"/>
+        </w:tabs>
+        <w:ind w:left="1440"/>
         <w:rPr>
           <w:b w:val="0"/>
         </w:rPr>
@@ -37337,6 +36841,11 @@
     <w:p>
       <w:pPr>
         <w:pStyle w:val="Heading3"/>
+        <w:tabs>
+          <w:tab w:val="clear" w:pos="1080"/>
+          <w:tab w:val="num" w:pos="720"/>
+        </w:tabs>
+        <w:ind w:left="1440"/>
       </w:pPr>
       <w:r>
         <w:t xml:space="preserve">Assumptions: </w:t>
@@ -37357,6 +36866,11 @@
     <w:p>
       <w:pPr>
         <w:pStyle w:val="Heading3"/>
+        <w:tabs>
+          <w:tab w:val="clear" w:pos="1080"/>
+          <w:tab w:val="num" w:pos="720"/>
+        </w:tabs>
+        <w:ind w:left="1440"/>
         <w:rPr>
           <w:b w:val="0"/>
         </w:rPr>
@@ -37374,217 +36888,51 @@
     <w:p>
       <w:pPr>
         <w:pStyle w:val="Heading3"/>
-      </w:pPr>
-      <w:r>
-        <w:t>Inter-Layer Interfaces</w:t>
+        <w:tabs>
+          <w:tab w:val="clear" w:pos="1080"/>
+          <w:tab w:val="num" w:pos="720"/>
+        </w:tabs>
+        <w:ind w:left="1440"/>
+        <w:rPr>
+          <w:b w:val="0"/>
+          <w:bCs w:val="0"/>
+        </w:rPr>
+      </w:pPr>
+      <w:r>
+        <w:t xml:space="preserve">Inter-Layer Interfaces: </w:t>
+      </w:r>
+      <w:r>
+        <w:rPr>
+          <w:b w:val="0"/>
+          <w:bCs w:val="0"/>
+        </w:rPr>
+        <w:t>This subsystem does not have external interfaces.</w:t>
+      </w:r>
+    </w:p>
+    <w:p>
+      <w:pPr>
+        <w:pStyle w:val="Heading3"/>
+        <w:tabs>
+          <w:tab w:val="clear" w:pos="1080"/>
+          <w:tab w:val="num" w:pos="720"/>
+        </w:tabs>
+        <w:ind w:left="1440"/>
+      </w:pPr>
+      <w:r>
+        <w:t>Public Interfaces:</w:t>
       </w:r>
     </w:p>
     <w:tbl>
       <w:tblPr>
-        <w:tblStyle w:val="TableGrid"/>
         <w:tblW w:w="0" w:type="auto"/>
-        <w:shd w:val="clear" w:color="auto" w:fill="DBE5F1"/>
-        <w:tblLook w:val="04A0" w:firstRow="1" w:lastRow="0" w:firstColumn="1" w:lastColumn="0" w:noHBand="0" w:noVBand="1"/>
-      </w:tblPr>
-      <w:tblGrid>
-        <w:gridCol w:w="2816"/>
-        <w:gridCol w:w="2602"/>
-        <w:gridCol w:w="1746"/>
-        <w:gridCol w:w="2412"/>
-      </w:tblGrid>
-      <w:tr>
-        <w:tc>
-          <w:tcPr>
-            <w:tcW w:w="2383" w:type="dxa"/>
-            <w:shd w:val="clear" w:color="auto" w:fill="DBE5F1"/>
-          </w:tcPr>
-          <w:p>
-            <w:pPr>
-              <w:spacing w:before="100"/>
-              <w:rPr>
-                <w:sz w:val="24"/>
-                <w:szCs w:val="24"/>
-              </w:rPr>
-            </w:pPr>
-            <w:r>
-              <w:rPr>
-                <w:sz w:val="24"/>
-                <w:szCs w:val="24"/>
-              </w:rPr>
-              <w:t>Method</w:t>
-            </w:r>
-          </w:p>
-        </w:tc>
-        <w:tc>
-          <w:tcPr>
-            <w:tcW w:w="2684" w:type="dxa"/>
-            <w:shd w:val="clear" w:color="auto" w:fill="DBE5F1"/>
-          </w:tcPr>
-          <w:p>
-            <w:pPr>
-              <w:spacing w:before="100"/>
-              <w:rPr>
-                <w:sz w:val="24"/>
-                <w:szCs w:val="24"/>
-              </w:rPr>
-            </w:pPr>
-            <w:r>
-              <w:rPr>
-                <w:sz w:val="24"/>
-                <w:szCs w:val="24"/>
-              </w:rPr>
-              <w:t>Description</w:t>
-            </w:r>
-          </w:p>
-        </w:tc>
-        <w:tc>
-          <w:tcPr>
-            <w:tcW w:w="1783" w:type="dxa"/>
-            <w:shd w:val="clear" w:color="auto" w:fill="DBE5F1"/>
-          </w:tcPr>
-          <w:p>
-            <w:pPr>
-              <w:spacing w:before="100"/>
-              <w:rPr>
-                <w:sz w:val="24"/>
-                <w:szCs w:val="24"/>
-              </w:rPr>
-            </w:pPr>
-            <w:r>
-              <w:rPr>
-                <w:sz w:val="24"/>
-                <w:szCs w:val="24"/>
-              </w:rPr>
-              <w:t>Parameter</w:t>
-            </w:r>
-          </w:p>
-        </w:tc>
-        <w:tc>
-          <w:tcPr>
-            <w:tcW w:w="2500" w:type="dxa"/>
-            <w:shd w:val="clear" w:color="auto" w:fill="DBE5F1"/>
-          </w:tcPr>
-          <w:p>
-            <w:pPr>
-              <w:spacing w:before="100"/>
-              <w:rPr>
-                <w:sz w:val="24"/>
-                <w:szCs w:val="24"/>
-              </w:rPr>
-            </w:pPr>
-            <w:r>
-              <w:rPr>
-                <w:sz w:val="24"/>
-                <w:szCs w:val="24"/>
-              </w:rPr>
-              <w:t>Data Returned</w:t>
-            </w:r>
-          </w:p>
-        </w:tc>
-      </w:tr>
-      <w:tr>
-        <w:tc>
-          <w:tcPr>
-            <w:tcW w:w="2383" w:type="dxa"/>
-            <w:shd w:val="clear" w:color="auto" w:fill="95B3D7" w:themeFill="accent1" w:themeFillTint="99"/>
-          </w:tcPr>
-          <w:p>
-            <w:pPr>
-              <w:spacing w:before="100"/>
-              <w:rPr>
-                <w:sz w:val="24"/>
-                <w:szCs w:val="24"/>
-              </w:rPr>
-            </w:pPr>
-            <w:r>
-              <w:rPr>
-                <w:sz w:val="24"/>
-                <w:szCs w:val="24"/>
-              </w:rPr>
-              <w:t>receiveInstructionFromOD</w:t>
-            </w:r>
-          </w:p>
-        </w:tc>
-        <w:tc>
-          <w:tcPr>
-            <w:tcW w:w="2684" w:type="dxa"/>
-            <w:shd w:val="clear" w:color="auto" w:fill="95B3D7" w:themeFill="accent1" w:themeFillTint="99"/>
-          </w:tcPr>
-          <w:p>
-            <w:pPr>
-              <w:spacing w:before="100"/>
-              <w:rPr>
-                <w:sz w:val="24"/>
-                <w:szCs w:val="24"/>
-              </w:rPr>
-            </w:pPr>
-            <w:r>
-              <w:rPr>
-                <w:sz w:val="24"/>
-                <w:szCs w:val="24"/>
-              </w:rPr>
-              <w:t>Receives instruction from output de-multiplexer.</w:t>
-            </w:r>
-          </w:p>
-        </w:tc>
-        <w:tc>
-          <w:tcPr>
-            <w:tcW w:w="1783" w:type="dxa"/>
-            <w:shd w:val="clear" w:color="auto" w:fill="95B3D7" w:themeFill="accent1" w:themeFillTint="99"/>
-          </w:tcPr>
-          <w:p>
-            <w:pPr>
-              <w:spacing w:before="100"/>
-              <w:rPr>
-                <w:sz w:val="24"/>
-                <w:szCs w:val="24"/>
-              </w:rPr>
-            </w:pPr>
-            <w:r>
-              <w:rPr>
-                <w:sz w:val="24"/>
-                <w:szCs w:val="24"/>
-              </w:rPr>
-              <w:t>none</w:t>
-            </w:r>
-          </w:p>
-        </w:tc>
-        <w:tc>
-          <w:tcPr>
-            <w:tcW w:w="2500" w:type="dxa"/>
-            <w:shd w:val="clear" w:color="auto" w:fill="95B3D7" w:themeFill="accent1" w:themeFillTint="99"/>
-          </w:tcPr>
-          <w:p>
-            <w:pPr>
-              <w:spacing w:before="100"/>
-              <w:rPr>
-                <w:sz w:val="24"/>
-                <w:szCs w:val="24"/>
-              </w:rPr>
-            </w:pPr>
-            <w:r>
-              <w:rPr>
-                <w:sz w:val="24"/>
-                <w:szCs w:val="24"/>
-              </w:rPr>
-              <w:t xml:space="preserve"> Data bits</w:t>
-            </w:r>
-          </w:p>
-        </w:tc>
-      </w:tr>
-    </w:tbl>
-    <w:p>
-      <w:pPr>
-        <w:pStyle w:val="Heading3"/>
-      </w:pPr>
-      <w:r>
-        <w:t>Public Interfaces:</w:t>
-      </w:r>
-    </w:p>
-    <w:tbl>
-      <w:tblPr>
-        <w:tblStyle w:val="TableGrid"/>
-        <w:tblW w:w="0" w:type="auto"/>
+        <w:tblBorders>
+          <w:top w:val="single" w:sz="4" w:space="0" w:color="auto"/>
+          <w:left w:val="single" w:sz="4" w:space="0" w:color="auto"/>
+          <w:bottom w:val="single" w:sz="4" w:space="0" w:color="auto"/>
+          <w:right w:val="single" w:sz="4" w:space="0" w:color="auto"/>
+          <w:insideH w:val="single" w:sz="4" w:space="0" w:color="auto"/>
+          <w:insideV w:val="single" w:sz="4" w:space="0" w:color="auto"/>
+        </w:tblBorders>
         <w:shd w:val="clear" w:color="auto" w:fill="DBE5F1"/>
         <w:tblLook w:val="04A0" w:firstRow="1" w:lastRow="0" w:firstColumn="1" w:lastColumn="0" w:noHBand="0" w:noVBand="1"/>
       </w:tblPr>
@@ -37688,7 +37036,7 @@
         <w:tc>
           <w:tcPr>
             <w:tcW w:w="2383" w:type="dxa"/>
-            <w:shd w:val="clear" w:color="auto" w:fill="95B3D7" w:themeFill="accent1" w:themeFillTint="99"/>
+            <w:shd w:val="clear" w:color="auto" w:fill="95B3D7"/>
           </w:tcPr>
           <w:p>
             <w:pPr>
@@ -37698,6 +37046,7 @@
                 <w:szCs w:val="24"/>
               </w:rPr>
             </w:pPr>
+            <w:proofErr w:type="spellStart"/>
             <w:r>
               <w:rPr>
                 <w:sz w:val="24"/>
@@ -37705,12 +37054,13 @@
               </w:rPr>
               <w:t>produceSoundAlert</w:t>
             </w:r>
+            <w:proofErr w:type="spellEnd"/>
           </w:p>
         </w:tc>
         <w:tc>
           <w:tcPr>
             <w:tcW w:w="3305" w:type="dxa"/>
-            <w:shd w:val="clear" w:color="auto" w:fill="95B3D7" w:themeFill="accent1" w:themeFillTint="99"/>
+            <w:shd w:val="clear" w:color="auto" w:fill="95B3D7"/>
           </w:tcPr>
           <w:p>
             <w:pPr>
@@ -37732,7 +37082,7 @@
         <w:tc>
           <w:tcPr>
             <w:tcW w:w="1440" w:type="dxa"/>
-            <w:shd w:val="clear" w:color="auto" w:fill="95B3D7" w:themeFill="accent1" w:themeFillTint="99"/>
+            <w:shd w:val="clear" w:color="auto" w:fill="95B3D7"/>
           </w:tcPr>
           <w:p>
             <w:pPr>
@@ -37754,7 +37104,7 @@
         <w:tc>
           <w:tcPr>
             <w:tcW w:w="2222" w:type="dxa"/>
-            <w:shd w:val="clear" w:color="auto" w:fill="95B3D7" w:themeFill="accent1" w:themeFillTint="99"/>
+            <w:shd w:val="clear" w:color="auto" w:fill="95B3D7"/>
           </w:tcPr>
           <w:p>
             <w:pPr>
@@ -37779,19 +37129,21 @@
       <w:pPr>
         <w:pStyle w:val="Heading2"/>
       </w:pPr>
-      <w:bookmarkStart w:id="79" w:name="_Toc405310669"/>
+      <w:bookmarkStart w:id="80" w:name="_Toc405310669"/>
       <w:r>
         <w:lastRenderedPageBreak/>
-        <w:t xml:space="preserve"> </w:t>
-      </w:r>
-      <w:r>
         <w:t>Light Subsystem</w:t>
       </w:r>
-      <w:bookmarkEnd w:id="79"/>
+      <w:bookmarkEnd w:id="80"/>
     </w:p>
     <w:p>
       <w:pPr>
         <w:pStyle w:val="Heading3"/>
+        <w:tabs>
+          <w:tab w:val="clear" w:pos="1080"/>
+          <w:tab w:val="num" w:pos="720"/>
+        </w:tabs>
+        <w:ind w:left="1440"/>
         <w:rPr>
           <w:b w:val="0"/>
         </w:rPr>
@@ -37816,6 +37168,11 @@
     <w:p>
       <w:pPr>
         <w:pStyle w:val="Heading3"/>
+        <w:tabs>
+          <w:tab w:val="clear" w:pos="1080"/>
+          <w:tab w:val="num" w:pos="720"/>
+        </w:tabs>
+        <w:ind w:left="1440"/>
       </w:pPr>
       <w:r>
         <w:t xml:space="preserve">Assumptions: </w:t>
@@ -37836,6 +37193,11 @@
     <w:p>
       <w:pPr>
         <w:pStyle w:val="Heading3"/>
+        <w:tabs>
+          <w:tab w:val="clear" w:pos="1080"/>
+          <w:tab w:val="num" w:pos="720"/>
+        </w:tabs>
+        <w:ind w:left="1440"/>
         <w:rPr>
           <w:b w:val="0"/>
         </w:rPr>
@@ -37854,220 +37216,50 @@
     <w:p>
       <w:pPr>
         <w:pStyle w:val="Heading3"/>
-      </w:pPr>
-      <w:r>
-        <w:t>Inter-Layer Interfaces</w:t>
+        <w:tabs>
+          <w:tab w:val="clear" w:pos="1080"/>
+          <w:tab w:val="num" w:pos="720"/>
+        </w:tabs>
+        <w:ind w:left="1440"/>
+      </w:pPr>
+      <w:r>
+        <w:t xml:space="preserve">Inter-Layer Interfaces: </w:t>
+      </w:r>
+      <w:r>
+        <w:rPr>
+          <w:b w:val="0"/>
+          <w:bCs w:val="0"/>
+        </w:rPr>
+        <w:t>This subsystem does not have inter-layer interfaces.</w:t>
+      </w:r>
+    </w:p>
+    <w:p>
+      <w:pPr>
+        <w:pStyle w:val="Heading3"/>
+        <w:tabs>
+          <w:tab w:val="clear" w:pos="1080"/>
+          <w:tab w:val="num" w:pos="720"/>
+        </w:tabs>
+        <w:ind w:left="1440"/>
+        <w:rPr>
+          <w:b w:val="0"/>
+        </w:rPr>
+      </w:pPr>
+      <w:r>
+        <w:t xml:space="preserve">Public Interfaces: </w:t>
       </w:r>
     </w:p>
     <w:tbl>
       <w:tblPr>
-        <w:tblStyle w:val="TableGrid"/>
         <w:tblW w:w="0" w:type="auto"/>
-        <w:shd w:val="clear" w:color="auto" w:fill="DBE5F1"/>
-        <w:tblLook w:val="04A0" w:firstRow="1" w:lastRow="0" w:firstColumn="1" w:lastColumn="0" w:noHBand="0" w:noVBand="1"/>
-      </w:tblPr>
-      <w:tblGrid>
-        <w:gridCol w:w="2816"/>
-        <w:gridCol w:w="2593"/>
-        <w:gridCol w:w="1749"/>
-        <w:gridCol w:w="2418"/>
-      </w:tblGrid>
-      <w:tr>
-        <w:tc>
-          <w:tcPr>
-            <w:tcW w:w="2383" w:type="dxa"/>
-            <w:shd w:val="clear" w:color="auto" w:fill="DBE5F1"/>
-          </w:tcPr>
-          <w:p>
-            <w:pPr>
-              <w:spacing w:before="100"/>
-              <w:rPr>
-                <w:sz w:val="24"/>
-                <w:szCs w:val="24"/>
-              </w:rPr>
-            </w:pPr>
-            <w:r>
-              <w:rPr>
-                <w:sz w:val="24"/>
-                <w:szCs w:val="24"/>
-              </w:rPr>
-              <w:t>Method</w:t>
-            </w:r>
-          </w:p>
-        </w:tc>
-        <w:tc>
-          <w:tcPr>
-            <w:tcW w:w="2675" w:type="dxa"/>
-            <w:shd w:val="clear" w:color="auto" w:fill="DBE5F1"/>
-          </w:tcPr>
-          <w:p>
-            <w:pPr>
-              <w:spacing w:before="100"/>
-              <w:rPr>
-                <w:sz w:val="24"/>
-                <w:szCs w:val="24"/>
-              </w:rPr>
-            </w:pPr>
-            <w:r>
-              <w:rPr>
-                <w:sz w:val="24"/>
-                <w:szCs w:val="24"/>
-              </w:rPr>
-              <w:t>Description</w:t>
-            </w:r>
-          </w:p>
-        </w:tc>
-        <w:tc>
-          <w:tcPr>
-            <w:tcW w:w="1786" w:type="dxa"/>
-            <w:shd w:val="clear" w:color="auto" w:fill="DBE5F1"/>
-          </w:tcPr>
-          <w:p>
-            <w:pPr>
-              <w:spacing w:before="100"/>
-              <w:rPr>
-                <w:sz w:val="24"/>
-                <w:szCs w:val="24"/>
-              </w:rPr>
-            </w:pPr>
-            <w:r>
-              <w:rPr>
-                <w:sz w:val="24"/>
-                <w:szCs w:val="24"/>
-              </w:rPr>
-              <w:t>Parameter</w:t>
-            </w:r>
-          </w:p>
-        </w:tc>
-        <w:tc>
-          <w:tcPr>
-            <w:tcW w:w="2506" w:type="dxa"/>
-            <w:shd w:val="clear" w:color="auto" w:fill="DBE5F1"/>
-          </w:tcPr>
-          <w:p>
-            <w:pPr>
-              <w:spacing w:before="100"/>
-              <w:rPr>
-                <w:sz w:val="24"/>
-                <w:szCs w:val="24"/>
-              </w:rPr>
-            </w:pPr>
-            <w:r>
-              <w:rPr>
-                <w:sz w:val="24"/>
-                <w:szCs w:val="24"/>
-              </w:rPr>
-              <w:t>Data Returned</w:t>
-            </w:r>
-          </w:p>
-        </w:tc>
-      </w:tr>
-      <w:tr>
-        <w:tc>
-          <w:tcPr>
-            <w:tcW w:w="2383" w:type="dxa"/>
-            <w:shd w:val="clear" w:color="auto" w:fill="95B3D7" w:themeFill="accent1" w:themeFillTint="99"/>
-          </w:tcPr>
-          <w:p>
-            <w:pPr>
-              <w:spacing w:before="100"/>
-              <w:rPr>
-                <w:sz w:val="24"/>
-                <w:szCs w:val="24"/>
-              </w:rPr>
-            </w:pPr>
-            <w:r>
-              <w:rPr>
-                <w:sz w:val="24"/>
-                <w:szCs w:val="24"/>
-              </w:rPr>
-              <w:t>receiveInstructionFromOD</w:t>
-            </w:r>
-          </w:p>
-        </w:tc>
-        <w:tc>
-          <w:tcPr>
-            <w:tcW w:w="2675" w:type="dxa"/>
-            <w:shd w:val="clear" w:color="auto" w:fill="95B3D7" w:themeFill="accent1" w:themeFillTint="99"/>
-          </w:tcPr>
-          <w:p>
-            <w:pPr>
-              <w:spacing w:before="100"/>
-              <w:rPr>
-                <w:sz w:val="24"/>
-                <w:szCs w:val="24"/>
-              </w:rPr>
-            </w:pPr>
-            <w:r>
-              <w:rPr>
-                <w:sz w:val="24"/>
-                <w:szCs w:val="24"/>
-              </w:rPr>
-              <w:t>Receives instruction from output de-multiplexer.</w:t>
-            </w:r>
-          </w:p>
-        </w:tc>
-        <w:tc>
-          <w:tcPr>
-            <w:tcW w:w="1786" w:type="dxa"/>
-            <w:shd w:val="clear" w:color="auto" w:fill="95B3D7" w:themeFill="accent1" w:themeFillTint="99"/>
-          </w:tcPr>
-          <w:p>
-            <w:pPr>
-              <w:spacing w:before="100"/>
-              <w:rPr>
-                <w:sz w:val="24"/>
-                <w:szCs w:val="24"/>
-              </w:rPr>
-            </w:pPr>
-            <w:r>
-              <w:rPr>
-                <w:sz w:val="24"/>
-                <w:szCs w:val="24"/>
-              </w:rPr>
-              <w:t>none</w:t>
-            </w:r>
-          </w:p>
-        </w:tc>
-        <w:tc>
-          <w:tcPr>
-            <w:tcW w:w="2506" w:type="dxa"/>
-            <w:shd w:val="clear" w:color="auto" w:fill="95B3D7" w:themeFill="accent1" w:themeFillTint="99"/>
-          </w:tcPr>
-          <w:p>
-            <w:pPr>
-              <w:spacing w:before="100"/>
-              <w:rPr>
-                <w:sz w:val="24"/>
-                <w:szCs w:val="24"/>
-              </w:rPr>
-            </w:pPr>
-            <w:r>
-              <w:rPr>
-                <w:sz w:val="24"/>
-                <w:szCs w:val="24"/>
-              </w:rPr>
-              <w:t xml:space="preserve"> Data bits</w:t>
-            </w:r>
-          </w:p>
-        </w:tc>
-      </w:tr>
-    </w:tbl>
-    <w:p>
-      <w:pPr>
-        <w:pStyle w:val="Heading3"/>
-        <w:rPr>
-          <w:b w:val="0"/>
-        </w:rPr>
-      </w:pPr>
-      <w:r>
-        <w:t xml:space="preserve">Public Interfaces: </w:t>
-      </w:r>
-    </w:p>
-    <w:tbl>
-      <w:tblPr>
-        <w:tblStyle w:val="TableGrid"/>
-        <w:tblW w:w="0" w:type="auto"/>
+        <w:tblBorders>
+          <w:top w:val="single" w:sz="4" w:space="0" w:color="auto"/>
+          <w:left w:val="single" w:sz="4" w:space="0" w:color="auto"/>
+          <w:bottom w:val="single" w:sz="4" w:space="0" w:color="auto"/>
+          <w:right w:val="single" w:sz="4" w:space="0" w:color="auto"/>
+          <w:insideH w:val="single" w:sz="4" w:space="0" w:color="auto"/>
+          <w:insideV w:val="single" w:sz="4" w:space="0" w:color="auto"/>
+        </w:tblBorders>
         <w:shd w:val="clear" w:color="auto" w:fill="DBE5F1"/>
         <w:tblLook w:val="04A0" w:firstRow="1" w:lastRow="0" w:firstColumn="1" w:lastColumn="0" w:noHBand="0" w:noVBand="1"/>
       </w:tblPr>
@@ -38171,7 +37363,7 @@
         <w:tc>
           <w:tcPr>
             <w:tcW w:w="2079" w:type="dxa"/>
-            <w:shd w:val="clear" w:color="auto" w:fill="95B3D7" w:themeFill="accent1" w:themeFillTint="99"/>
+            <w:shd w:val="clear" w:color="auto" w:fill="95B3D7"/>
           </w:tcPr>
           <w:p>
             <w:pPr>
@@ -38181,6 +37373,7 @@
                 <w:szCs w:val="24"/>
               </w:rPr>
             </w:pPr>
+            <w:proofErr w:type="spellStart"/>
             <w:r>
               <w:rPr>
                 <w:sz w:val="24"/>
@@ -38188,12 +37381,13 @@
               </w:rPr>
               <w:t>produceLightAlert</w:t>
             </w:r>
+            <w:proofErr w:type="spellEnd"/>
           </w:p>
         </w:tc>
         <w:tc>
           <w:tcPr>
             <w:tcW w:w="2794" w:type="dxa"/>
-            <w:shd w:val="clear" w:color="auto" w:fill="95B3D7" w:themeFill="accent1" w:themeFillTint="99"/>
+            <w:shd w:val="clear" w:color="auto" w:fill="95B3D7"/>
           </w:tcPr>
           <w:p>
             <w:pPr>
@@ -38215,7 +37409,7 @@
         <w:tc>
           <w:tcPr>
             <w:tcW w:w="1847" w:type="dxa"/>
-            <w:shd w:val="clear" w:color="auto" w:fill="95B3D7" w:themeFill="accent1" w:themeFillTint="99"/>
+            <w:shd w:val="clear" w:color="auto" w:fill="95B3D7"/>
           </w:tcPr>
           <w:p>
             <w:pPr>
@@ -38237,7 +37431,7 @@
         <w:tc>
           <w:tcPr>
             <w:tcW w:w="2630" w:type="dxa"/>
-            <w:shd w:val="clear" w:color="auto" w:fill="95B3D7" w:themeFill="accent1" w:themeFillTint="99"/>
+            <w:shd w:val="clear" w:color="auto" w:fill="95B3D7"/>
           </w:tcPr>
           <w:p>
             <w:pPr>
@@ -38263,18 +37457,20 @@
       <w:pPr>
         <w:pStyle w:val="Heading2"/>
       </w:pPr>
-      <w:bookmarkStart w:id="80" w:name="_Toc405310670"/>
-      <w:r>
-        <w:t xml:space="preserve"> </w:t>
-      </w:r>
+      <w:bookmarkStart w:id="81" w:name="_Toc405310670"/>
       <w:r>
         <w:t>Output De-multiplexer</w:t>
       </w:r>
-      <w:bookmarkEnd w:id="80"/>
+      <w:bookmarkEnd w:id="81"/>
     </w:p>
     <w:p>
       <w:pPr>
         <w:pStyle w:val="Heading3"/>
+        <w:tabs>
+          <w:tab w:val="clear" w:pos="1080"/>
+          <w:tab w:val="num" w:pos="720"/>
+        </w:tabs>
+        <w:ind w:left="1440"/>
         <w:rPr>
           <w:b w:val="0"/>
         </w:rPr>
@@ -38299,6 +37495,11 @@
     <w:p>
       <w:pPr>
         <w:pStyle w:val="Heading3"/>
+        <w:tabs>
+          <w:tab w:val="clear" w:pos="1080"/>
+          <w:tab w:val="num" w:pos="720"/>
+        </w:tabs>
+        <w:ind w:left="1440"/>
       </w:pPr>
       <w:r>
         <w:t xml:space="preserve">Assumptions: </w:t>
@@ -38313,6 +37514,11 @@
     <w:p>
       <w:pPr>
         <w:pStyle w:val="Heading3"/>
+        <w:tabs>
+          <w:tab w:val="clear" w:pos="1080"/>
+          <w:tab w:val="num" w:pos="720"/>
+        </w:tabs>
+        <w:ind w:left="1440"/>
         <w:rPr>
           <w:b w:val="0"/>
         </w:rPr>
@@ -38330,25 +37536,34 @@
     <w:p>
       <w:pPr>
         <w:pStyle w:val="Heading3"/>
-      </w:pPr>
-      <w:r>
-        <w:t>Inter-Layer Interfaces</w:t>
-      </w:r>
-      <w:r>
-        <w:t>:</w:t>
+        <w:tabs>
+          <w:tab w:val="clear" w:pos="1080"/>
+          <w:tab w:val="num" w:pos="720"/>
+        </w:tabs>
+        <w:ind w:left="1440"/>
+      </w:pPr>
+      <w:r>
+        <w:t>Inter-Layer Interfaces:</w:t>
       </w:r>
     </w:p>
     <w:tbl>
       <w:tblPr>
-        <w:tblStyle w:val="TableGrid"/>
         <w:tblW w:w="0" w:type="auto"/>
+        <w:tblBorders>
+          <w:top w:val="single" w:sz="4" w:space="0" w:color="auto"/>
+          <w:left w:val="single" w:sz="4" w:space="0" w:color="auto"/>
+          <w:bottom w:val="single" w:sz="4" w:space="0" w:color="auto"/>
+          <w:right w:val="single" w:sz="4" w:space="0" w:color="auto"/>
+          <w:insideH w:val="single" w:sz="4" w:space="0" w:color="auto"/>
+          <w:insideV w:val="single" w:sz="4" w:space="0" w:color="auto"/>
+        </w:tblBorders>
         <w:tblLook w:val="04A0" w:firstRow="1" w:lastRow="0" w:firstColumn="1" w:lastColumn="0" w:noHBand="0" w:noVBand="1"/>
       </w:tblPr>
       <w:tblGrid>
         <w:gridCol w:w="3216"/>
-        <w:gridCol w:w="2449"/>
-        <w:gridCol w:w="1533"/>
-        <w:gridCol w:w="2152"/>
+        <w:gridCol w:w="2430"/>
+        <w:gridCol w:w="1683"/>
+        <w:gridCol w:w="2247"/>
       </w:tblGrid>
       <w:tr>
         <w:tc>
@@ -38375,7 +37590,7 @@
         </w:tc>
         <w:tc>
           <w:tcPr>
-            <w:tcW w:w="2449" w:type="dxa"/>
+            <w:tcW w:w="2430" w:type="dxa"/>
             <w:shd w:val="clear" w:color="auto" w:fill="DBE5F1"/>
           </w:tcPr>
           <w:p>
@@ -38397,7 +37612,7 @@
         </w:tc>
         <w:tc>
           <w:tcPr>
-            <w:tcW w:w="1533" w:type="dxa"/>
+            <w:tcW w:w="1683" w:type="dxa"/>
             <w:shd w:val="clear" w:color="auto" w:fill="DBE5F1"/>
           </w:tcPr>
           <w:p>
@@ -38419,7 +37634,7 @@
         </w:tc>
         <w:tc>
           <w:tcPr>
-            <w:tcW w:w="2152" w:type="dxa"/>
+            <w:tcW w:w="2247" w:type="dxa"/>
             <w:shd w:val="clear" w:color="auto" w:fill="DBE5F1"/>
           </w:tcPr>
           <w:p>
@@ -38444,7 +37659,7 @@
         <w:tc>
           <w:tcPr>
             <w:tcW w:w="3216" w:type="dxa"/>
-            <w:shd w:val="clear" w:color="auto" w:fill="95B3D7" w:themeFill="accent1" w:themeFillTint="99"/>
+            <w:shd w:val="clear" w:color="auto" w:fill="95B3D7"/>
           </w:tcPr>
           <w:p>
             <w:pPr>
@@ -38454,6 +37669,7 @@
                 <w:szCs w:val="24"/>
               </w:rPr>
             </w:pPr>
+            <w:proofErr w:type="spellStart"/>
             <w:r>
               <w:rPr>
                 <w:sz w:val="24"/>
@@ -38461,12 +37677,13 @@
               </w:rPr>
               <w:t>receiveInstructionsFromHODS</w:t>
             </w:r>
-          </w:p>
-        </w:tc>
-        <w:tc>
-          <w:tcPr>
-            <w:tcW w:w="2449" w:type="dxa"/>
-            <w:shd w:val="clear" w:color="auto" w:fill="95B3D7" w:themeFill="accent1" w:themeFillTint="99"/>
+            <w:proofErr w:type="spellEnd"/>
+          </w:p>
+        </w:tc>
+        <w:tc>
+          <w:tcPr>
+            <w:tcW w:w="2430" w:type="dxa"/>
+            <w:shd w:val="clear" w:color="auto" w:fill="95B3D7"/>
           </w:tcPr>
           <w:p>
             <w:pPr>
@@ -38487,8 +37704,8 @@
         </w:tc>
         <w:tc>
           <w:tcPr>
-            <w:tcW w:w="1533" w:type="dxa"/>
-            <w:shd w:val="clear" w:color="auto" w:fill="95B3D7" w:themeFill="accent1" w:themeFillTint="99"/>
+            <w:tcW w:w="1683" w:type="dxa"/>
+            <w:shd w:val="clear" w:color="auto" w:fill="95B3D7"/>
           </w:tcPr>
           <w:p>
             <w:pPr>
@@ -38509,8 +37726,8 @@
         </w:tc>
         <w:tc>
           <w:tcPr>
-            <w:tcW w:w="2152" w:type="dxa"/>
-            <w:shd w:val="clear" w:color="auto" w:fill="95B3D7" w:themeFill="accent1" w:themeFillTint="99"/>
+            <w:tcW w:w="2247" w:type="dxa"/>
+            <w:shd w:val="clear" w:color="auto" w:fill="95B3D7"/>
           </w:tcPr>
           <w:p>
             <w:pPr>
@@ -38526,186 +37743,6 @@
                 <w:szCs w:val="24"/>
               </w:rPr>
               <w:t xml:space="preserve"> Data bits</w:t>
-            </w:r>
-          </w:p>
-        </w:tc>
-      </w:tr>
-      <w:tr>
-        <w:tc>
-          <w:tcPr>
-            <w:tcW w:w="3216" w:type="dxa"/>
-            <w:shd w:val="clear" w:color="auto" w:fill="DBE5F1"/>
-          </w:tcPr>
-          <w:p>
-            <w:pPr>
-              <w:spacing w:before="100"/>
-              <w:rPr>
-                <w:sz w:val="24"/>
-                <w:szCs w:val="24"/>
-              </w:rPr>
-            </w:pPr>
-            <w:r>
-              <w:rPr>
-                <w:sz w:val="24"/>
-                <w:szCs w:val="24"/>
-              </w:rPr>
-              <w:t>sendInstructionsToLS</w:t>
-            </w:r>
-          </w:p>
-        </w:tc>
-        <w:tc>
-          <w:tcPr>
-            <w:tcW w:w="2449" w:type="dxa"/>
-            <w:shd w:val="clear" w:color="auto" w:fill="DBE5F1"/>
-          </w:tcPr>
-          <w:p>
-            <w:pPr>
-              <w:spacing w:before="100"/>
-              <w:rPr>
-                <w:sz w:val="24"/>
-                <w:szCs w:val="24"/>
-              </w:rPr>
-            </w:pPr>
-            <w:r>
-              <w:rPr>
-                <w:sz w:val="24"/>
-                <w:szCs w:val="24"/>
-              </w:rPr>
-              <w:t>Sends instruction to lights Subsystem</w:t>
-            </w:r>
-          </w:p>
-        </w:tc>
-        <w:tc>
-          <w:tcPr>
-            <w:tcW w:w="1533" w:type="dxa"/>
-            <w:shd w:val="clear" w:color="auto" w:fill="DBE5F1"/>
-          </w:tcPr>
-          <w:p>
-            <w:pPr>
-              <w:spacing w:before="100"/>
-              <w:rPr>
-                <w:sz w:val="24"/>
-                <w:szCs w:val="24"/>
-              </w:rPr>
-            </w:pPr>
-            <w:r>
-              <w:rPr>
-                <w:sz w:val="24"/>
-                <w:szCs w:val="24"/>
-              </w:rPr>
-              <w:t>Data bits</w:t>
-            </w:r>
-          </w:p>
-        </w:tc>
-        <w:tc>
-          <w:tcPr>
-            <w:tcW w:w="2152" w:type="dxa"/>
-            <w:shd w:val="clear" w:color="auto" w:fill="DBE5F1"/>
-          </w:tcPr>
-          <w:p>
-            <w:pPr>
-              <w:spacing w:before="100"/>
-              <w:rPr>
-                <w:sz w:val="24"/>
-                <w:szCs w:val="24"/>
-              </w:rPr>
-            </w:pPr>
-            <w:r>
-              <w:rPr>
-                <w:sz w:val="24"/>
-                <w:szCs w:val="24"/>
-              </w:rPr>
-              <w:t>none</w:t>
-            </w:r>
-          </w:p>
-        </w:tc>
-      </w:tr>
-      <w:tr>
-        <w:tc>
-          <w:tcPr>
-            <w:tcW w:w="3216" w:type="dxa"/>
-            <w:shd w:val="clear" w:color="auto" w:fill="95B3D7" w:themeFill="accent1" w:themeFillTint="99"/>
-          </w:tcPr>
-          <w:p>
-            <w:pPr>
-              <w:spacing w:before="100"/>
-              <w:rPr>
-                <w:sz w:val="24"/>
-                <w:szCs w:val="24"/>
-              </w:rPr>
-            </w:pPr>
-            <w:r>
-              <w:rPr>
-                <w:sz w:val="24"/>
-                <w:szCs w:val="24"/>
-              </w:rPr>
-              <w:t>sendInstructionsToSS</w:t>
-            </w:r>
-          </w:p>
-        </w:tc>
-        <w:tc>
-          <w:tcPr>
-            <w:tcW w:w="2449" w:type="dxa"/>
-            <w:shd w:val="clear" w:color="auto" w:fill="95B3D7" w:themeFill="accent1" w:themeFillTint="99"/>
-          </w:tcPr>
-          <w:p>
-            <w:pPr>
-              <w:spacing w:before="100"/>
-              <w:rPr>
-                <w:sz w:val="24"/>
-                <w:szCs w:val="24"/>
-              </w:rPr>
-            </w:pPr>
-            <w:r>
-              <w:rPr>
-                <w:sz w:val="24"/>
-                <w:szCs w:val="24"/>
-              </w:rPr>
-              <w:t>Sends instruction to sound alert Subsystem</w:t>
-            </w:r>
-          </w:p>
-        </w:tc>
-        <w:tc>
-          <w:tcPr>
-            <w:tcW w:w="1533" w:type="dxa"/>
-            <w:shd w:val="clear" w:color="auto" w:fill="95B3D7" w:themeFill="accent1" w:themeFillTint="99"/>
-          </w:tcPr>
-          <w:p>
-            <w:pPr>
-              <w:spacing w:before="100"/>
-              <w:rPr>
-                <w:sz w:val="24"/>
-                <w:szCs w:val="24"/>
-              </w:rPr>
-            </w:pPr>
-            <w:r>
-              <w:rPr>
-                <w:sz w:val="24"/>
-                <w:szCs w:val="24"/>
-              </w:rPr>
-              <w:t>Data bits</w:t>
-            </w:r>
-          </w:p>
-        </w:tc>
-        <w:tc>
-          <w:tcPr>
-            <w:tcW w:w="2152" w:type="dxa"/>
-            <w:shd w:val="clear" w:color="auto" w:fill="95B3D7" w:themeFill="accent1" w:themeFillTint="99"/>
-          </w:tcPr>
-          <w:p>
-            <w:pPr>
-              <w:spacing w:before="100"/>
-              <w:rPr>
-                <w:sz w:val="24"/>
-                <w:szCs w:val="24"/>
-              </w:rPr>
-            </w:pPr>
-            <w:r>
-              <w:rPr>
-                <w:sz w:val="24"/>
-                <w:szCs w:val="24"/>
-              </w:rPr>
-              <w:t>none</w:t>
             </w:r>
           </w:p>
         </w:tc>
@@ -38714,9 +37751,11 @@
     <w:p>
       <w:pPr>
         <w:pStyle w:val="Heading3"/>
-        <w:rPr>
-          <w:b w:val="0"/>
-        </w:rPr>
+        <w:tabs>
+          <w:tab w:val="clear" w:pos="1080"/>
+          <w:tab w:val="num" w:pos="720"/>
+        </w:tabs>
+        <w:ind w:left="1440"/>
       </w:pPr>
       <w:r>
         <w:t xml:space="preserve">Public Interfaces: </w:t>
@@ -38743,9 +37782,11 @@
     </w:p>
     <w:p>
       <w:pPr>
-        <w:pStyle w:val="Heading1"/>
-      </w:pPr>
-      <w:bookmarkStart w:id="81" w:name="_Toc405310671"/>
+        <w:pStyle w:val="Heading2"/>
+      </w:pPr>
+      <w:r>
+        <w:br w:type="page"/>
+      </w:r>
       <w:r>
         <w:lastRenderedPageBreak/>
         <w:t>Hardware Processing</w:t>
@@ -38753,7 +37794,7 @@
       <w:r>
         <w:t xml:space="preserve"> Layer</w:t>
       </w:r>
-      <w:bookmarkEnd w:id="81"/>
+      <w:bookmarkEnd w:id="79"/>
     </w:p>
     <w:p>
       <w:pPr>
@@ -39104,6 +38145,7 @@
                 <w:szCs w:val="24"/>
               </w:rPr>
             </w:pPr>
+            <w:proofErr w:type="spellStart"/>
             <w:r>
               <w:rPr>
                 <w:sz w:val="24"/>
@@ -39111,6 +38153,7 @@
               </w:rPr>
               <w:t>receivedInputCompacted</w:t>
             </w:r>
+            <w:proofErr w:type="spellEnd"/>
           </w:p>
         </w:tc>
         <w:tc>
@@ -39432,6 +38475,7 @@
                 <w:szCs w:val="24"/>
               </w:rPr>
             </w:pPr>
+            <w:proofErr w:type="spellStart"/>
             <w:r>
               <w:rPr>
                 <w:sz w:val="24"/>
@@ -39439,6 +38483,7 @@
               </w:rPr>
               <w:t>sendNextInstruction</w:t>
             </w:r>
+            <w:proofErr w:type="spellEnd"/>
           </w:p>
         </w:tc>
         <w:tc>
@@ -39871,6 +38916,7 @@
                 <w:szCs w:val="24"/>
               </w:rPr>
             </w:pPr>
+            <w:proofErr w:type="spellStart"/>
             <w:r>
               <w:rPr>
                 <w:sz w:val="24"/>
@@ -39878,6 +38924,7 @@
               </w:rPr>
               <w:t>receiveIntructions</w:t>
             </w:r>
+            <w:proofErr w:type="spellEnd"/>
           </w:p>
         </w:tc>
         <w:tc>
@@ -39964,6 +39011,7 @@
                 <w:szCs w:val="24"/>
               </w:rPr>
             </w:pPr>
+            <w:proofErr w:type="spellStart"/>
             <w:r>
               <w:rPr>
                 <w:sz w:val="24"/>
@@ -39971,6 +39019,7 @@
               </w:rPr>
               <w:t>sendStatus</w:t>
             </w:r>
+            <w:proofErr w:type="spellEnd"/>
           </w:p>
         </w:tc>
         <w:tc>
@@ -40227,9 +39276,11 @@
             <w:pPr>
               <w:spacing w:before="100"/>
             </w:pPr>
+            <w:proofErr w:type="spellStart"/>
             <w:r>
               <w:t>receieveMotionResponse</w:t>
             </w:r>
+            <w:proofErr w:type="spellEnd"/>
           </w:p>
         </w:tc>
         <w:tc>
@@ -40285,9 +39336,11 @@
             <w:pPr>
               <w:spacing w:before="100"/>
             </w:pPr>
+            <w:proofErr w:type="spellStart"/>
             <w:r>
               <w:t>sendStatus</w:t>
             </w:r>
+            <w:proofErr w:type="spellEnd"/>
           </w:p>
         </w:tc>
         <w:tc>
@@ -40452,7 +39505,7 @@
                     </a:ln>
                     <a:extLst>
                       <a:ext uri="{53640926-AAD7-44d8-BBD7-CCE9431645EC}">
-                        <a14:shadowObscured xmlns:a14="http://schemas.microsoft.com/office/drawing/2010/main" xmlns:w="http://schemas.openxmlformats.org/wordprocessingml/2006/main" xmlns:w10="urn:schemas-microsoft-com:office:word" xmlns:v="urn:schemas-microsoft-com:vml" xmlns:o="urn:schemas-microsoft-com:office:office" xmlns:mv="urn:schemas-microsoft-com:mac:vml" xmlns:mo="http://schemas.microsoft.com/office/mac/office/2008/main" xmlns=""/>
+                        <a14:shadowObscured xmlns="" xmlns:mo="http://schemas.microsoft.com/office/mac/office/2008/main" xmlns:mv="urn:schemas-microsoft-com:mac:vml" xmlns:o="urn:schemas-microsoft-com:office:office" xmlns:v="urn:schemas-microsoft-com:vml" xmlns:w10="urn:schemas-microsoft-com:office:word" xmlns:w="http://schemas.openxmlformats.org/wordprocessingml/2006/main" xmlns:a14="http://schemas.microsoft.com/office/drawing/2010/main"/>
                       </a:ext>
                     </a:extLst>
                   </pic:spPr>
@@ -40724,6 +39777,7 @@
                 <w:szCs w:val="24"/>
               </w:rPr>
             </w:pPr>
+            <w:proofErr w:type="spellStart"/>
             <w:r>
               <w:rPr>
                 <w:sz w:val="24"/>
@@ -40731,6 +39785,7 @@
               </w:rPr>
               <w:t>receiveIntructions</w:t>
             </w:r>
+            <w:proofErr w:type="spellEnd"/>
           </w:p>
         </w:tc>
         <w:tc>
@@ -40814,6 +39869,7 @@
                 <w:szCs w:val="24"/>
               </w:rPr>
             </w:pPr>
+            <w:proofErr w:type="spellStart"/>
             <w:r>
               <w:rPr>
                 <w:sz w:val="24"/>
@@ -40828,6 +39884,7 @@
               </w:rPr>
               <w:t>Status</w:t>
             </w:r>
+            <w:proofErr w:type="spellEnd"/>
           </w:p>
         </w:tc>
         <w:tc>
@@ -41126,6 +40183,7 @@
                 <w:szCs w:val="24"/>
               </w:rPr>
             </w:pPr>
+            <w:proofErr w:type="spellStart"/>
             <w:r>
               <w:rPr>
                 <w:sz w:val="24"/>
@@ -41140,6 +40198,7 @@
               </w:rPr>
               <w:t>SensorData</w:t>
             </w:r>
+            <w:proofErr w:type="spellEnd"/>
           </w:p>
         </w:tc>
         <w:tc>
@@ -41553,7 +40612,7 @@
                     </a:ln>
                     <a:extLst>
                       <a:ext uri="{53640926-AAD7-44d8-BBD7-CCE9431645EC}">
-                        <a14:shadowObscured xmlns:a14="http://schemas.microsoft.com/office/drawing/2010/main" xmlns:w="http://schemas.openxmlformats.org/wordprocessingml/2006/main" xmlns:w10="urn:schemas-microsoft-com:office:word" xmlns:v="urn:schemas-microsoft-com:vml" xmlns:o="urn:schemas-microsoft-com:office:office" xmlns:mv="urn:schemas-microsoft-com:mac:vml" xmlns:mo="http://schemas.microsoft.com/office/mac/office/2008/main" xmlns=""/>
+                        <a14:shadowObscured xmlns="" xmlns:mo="http://schemas.microsoft.com/office/mac/office/2008/main" xmlns:mv="urn:schemas-microsoft-com:mac:vml" xmlns:o="urn:schemas-microsoft-com:office:office" xmlns:v="urn:schemas-microsoft-com:vml" xmlns:w10="urn:schemas-microsoft-com:office:word" xmlns:w="http://schemas.openxmlformats.org/wordprocessingml/2006/main" xmlns:a14="http://schemas.microsoft.com/office/drawing/2010/main"/>
                       </a:ext>
                     </a:extLst>
                   </pic:spPr>
@@ -41805,6 +40864,7 @@
                 <w:szCs w:val="24"/>
               </w:rPr>
             </w:pPr>
+            <w:proofErr w:type="spellStart"/>
             <w:r>
               <w:rPr>
                 <w:sz w:val="24"/>
@@ -41812,6 +40872,7 @@
               </w:rPr>
               <w:t>receiveIntructions</w:t>
             </w:r>
+            <w:proofErr w:type="spellEnd"/>
           </w:p>
         </w:tc>
         <w:tc>
@@ -41895,6 +40956,7 @@
                 <w:szCs w:val="24"/>
               </w:rPr>
             </w:pPr>
+            <w:proofErr w:type="spellStart"/>
             <w:r>
               <w:rPr>
                 <w:sz w:val="24"/>
@@ -41902,6 +40964,7 @@
               </w:rPr>
               <w:t>sendStatus</w:t>
             </w:r>
+            <w:proofErr w:type="spellEnd"/>
           </w:p>
         </w:tc>
         <w:tc>
@@ -42353,6 +41416,7 @@
                 <w:szCs w:val="24"/>
               </w:rPr>
             </w:pPr>
+            <w:proofErr w:type="spellStart"/>
             <w:r>
               <w:rPr>
                 <w:sz w:val="24"/>
@@ -42367,6 +41431,7 @@
               </w:rPr>
               <w:t>PositionData</w:t>
             </w:r>
+            <w:proofErr w:type="spellEnd"/>
           </w:p>
         </w:tc>
         <w:tc>
@@ -48875,7 +47940,7 @@
 </file>
 
 <file path=customXml/itemProps1.xml><?xml version="1.0" encoding="utf-8"?>
-<ds:datastoreItem xmlns:ds="http://schemas.openxmlformats.org/officeDocument/2006/customXml" ds:itemID="{0400D23B-EF07-46A6-A394-A77D8C5A9968}">
+<ds:datastoreItem xmlns:ds="http://schemas.openxmlformats.org/officeDocument/2006/customXml" ds:itemID="{4027D023-790C-4D6D-B1ED-98F3A2E6F4DA}">
   <ds:schemaRefs>
     <ds:schemaRef ds:uri="http://schemas.openxmlformats.org/officeDocument/2006/bibliography"/>
   </ds:schemaRefs>

--- a/Documents/ADS_TeamSketchers.docx
+++ b/Documents/ADS_TeamSketchers.docx
@@ -83,8 +83,16 @@
           <w:i/>
         </w:rPr>
         <w:br/>
-        <w:t>Sabin Bajracharya</w:t>
-      </w:r>
+        <w:t xml:space="preserve">Sabin </w:t>
+      </w:r>
+      <w:proofErr w:type="spellStart"/>
+      <w:r>
+        <w:rPr>
+          <w:i/>
+        </w:rPr>
+        <w:t>Bajracharya</w:t>
+      </w:r>
+      <w:proofErr w:type="spellEnd"/>
     </w:p>
     <w:p>
       <w:pPr>
@@ -95,12 +103,28 @@
           <w:i/>
         </w:rPr>
       </w:pPr>
+      <w:proofErr w:type="spellStart"/>
       <w:r>
         <w:rPr>
           <w:i/>
         </w:rPr>
-        <w:t>Nischal Pandey</w:t>
-      </w:r>
+        <w:t>Nischal</w:t>
+      </w:r>
+      <w:proofErr w:type="spellEnd"/>
+      <w:r>
+        <w:rPr>
+          <w:i/>
+        </w:rPr>
+        <w:t xml:space="preserve"> </w:t>
+      </w:r>
+      <w:proofErr w:type="spellStart"/>
+      <w:r>
+        <w:rPr>
+          <w:i/>
+        </w:rPr>
+        <w:t>Pandey</w:t>
+      </w:r>
+      <w:proofErr w:type="spellEnd"/>
       <w:r>
         <w:rPr>
           <w:i/>
@@ -184,7 +208,7 @@
         <w:rPr>
           <w:noProof/>
         </w:rPr>
-        <w:t>26 January 2015 @ 6:32:00 PM</w:t>
+        <w:t>27 January 2015 @ 10:11:00 AM</w:t>
       </w:r>
       <w:r>
         <w:fldChar w:fldCharType="end"/>
@@ -7064,7 +7088,15 @@
         <w:t>®</w:t>
       </w:r>
       <w:r>
-        <w:t xml:space="preserve"> vs Scratch</w:t>
+        <w:t xml:space="preserve"> </w:t>
+      </w:r>
+      <w:proofErr w:type="spellStart"/>
+      <w:r>
+        <w:t>vs</w:t>
+      </w:r>
+      <w:proofErr w:type="spellEnd"/>
+      <w:r>
+        <w:t xml:space="preserve"> Scratch</w:t>
       </w:r>
     </w:p>
     <w:p>
@@ -25500,7 +25532,23 @@
           <w:rFonts w:cs="Times New Roman"/>
           <w:b w:val="0"/>
         </w:rPr>
-        <w:t>.jpeg, .bmp and .png files.</w:t>
+        <w:t>.jpeg, .bmp and .</w:t>
+      </w:r>
+      <w:proofErr w:type="spellStart"/>
+      <w:r>
+        <w:rPr>
+          <w:rFonts w:cs="Times New Roman"/>
+          <w:b w:val="0"/>
+        </w:rPr>
+        <w:t>png</w:t>
+      </w:r>
+      <w:proofErr w:type="spellEnd"/>
+      <w:r>
+        <w:rPr>
+          <w:rFonts w:cs="Times New Roman"/>
+          <w:b w:val="0"/>
+        </w:rPr>
+        <w:t xml:space="preserve"> files.</w:t>
       </w:r>
     </w:p>
     <w:p>
@@ -25662,12 +25710,14 @@
                 <w:sz w:val="24"/>
               </w:rPr>
             </w:pPr>
+            <w:proofErr w:type="spellStart"/>
             <w:r>
               <w:rPr>
                 <w:sz w:val="24"/>
               </w:rPr>
               <w:t>readImg</w:t>
             </w:r>
+            <w:proofErr w:type="spellEnd"/>
           </w:p>
         </w:tc>
         <w:tc>
@@ -26118,12 +26168,14 @@
                 <w:sz w:val="24"/>
               </w:rPr>
             </w:pPr>
+            <w:proofErr w:type="spellStart"/>
             <w:r>
               <w:rPr>
                 <w:sz w:val="24"/>
               </w:rPr>
               <w:t>sendImg</w:t>
             </w:r>
+            <w:proofErr w:type="spellEnd"/>
           </w:p>
         </w:tc>
         <w:tc>
@@ -26576,6 +26628,7 @@
                 <w:szCs w:val="24"/>
               </w:rPr>
             </w:pPr>
+            <w:proofErr w:type="spellStart"/>
             <w:r>
               <w:rPr>
                 <w:sz w:val="24"/>
@@ -26583,6 +26636,7 @@
               </w:rPr>
               <w:t>getData</w:t>
             </w:r>
+            <w:proofErr w:type="spellEnd"/>
           </w:p>
         </w:tc>
         <w:tc>
@@ -26958,12 +27012,14 @@
                 <w:szCs w:val="24"/>
               </w:rPr>
             </w:pPr>
-            <w:r>
-              <w:rPr>
-                <w:sz w:val="24"/>
-                <w:szCs w:val="24"/>
-              </w:rPr>
-              <w:t>Get</w:t>
+            <w:proofErr w:type="spellStart"/>
+            <w:proofErr w:type="gramStart"/>
+            <w:r>
+              <w:rPr>
+                <w:sz w:val="24"/>
+                <w:szCs w:val="24"/>
+              </w:rPr>
+              <w:t>retrieve</w:t>
             </w:r>
             <w:r>
               <w:rPr>
@@ -26972,6 +27028,8 @@
               </w:rPr>
               <w:t>Info</w:t>
             </w:r>
+            <w:proofErr w:type="spellEnd"/>
+            <w:proofErr w:type="gramEnd"/>
           </w:p>
         </w:tc>
         <w:tc>
@@ -26991,7 +27049,7 @@
                 <w:sz w:val="24"/>
                 <w:szCs w:val="24"/>
               </w:rPr>
-              <w:t>Receive the information from the information processing</w:t>
+              <w:t>Communicates with information processing subsystem for needed information.</w:t>
             </w:r>
           </w:p>
         </w:tc>
@@ -27041,6 +27099,133 @@
                 <w:szCs w:val="24"/>
               </w:rPr>
               <w:t>.</w:t>
+            </w:r>
+          </w:p>
+        </w:tc>
+      </w:tr>
+      <w:tr>
+        <w:tc>
+          <w:tcPr>
+            <w:tcW w:w="1266" w:type="pct"/>
+            <w:shd w:val="clear" w:color="auto" w:fill="95B3D7" w:themeFill="accent1" w:themeFillTint="99"/>
+          </w:tcPr>
+          <w:p>
+            <w:pPr>
+              <w:rPr>
+                <w:sz w:val="24"/>
+                <w:szCs w:val="24"/>
+              </w:rPr>
+            </w:pPr>
+            <w:proofErr w:type="spellStart"/>
+            <w:proofErr w:type="gramStart"/>
+            <w:r>
+              <w:rPr>
+                <w:sz w:val="24"/>
+                <w:szCs w:val="24"/>
+              </w:rPr>
+              <w:t>receive</w:t>
+            </w:r>
+            <w:r>
+              <w:rPr>
+                <w:sz w:val="24"/>
+                <w:szCs w:val="24"/>
+              </w:rPr>
+              <w:t>Data</w:t>
+            </w:r>
+            <w:proofErr w:type="spellEnd"/>
+            <w:proofErr w:type="gramEnd"/>
+          </w:p>
+        </w:tc>
+        <w:tc>
+          <w:tcPr>
+            <w:tcW w:w="1260" w:type="pct"/>
+            <w:shd w:val="clear" w:color="auto" w:fill="95B3D7" w:themeFill="accent1" w:themeFillTint="99"/>
+          </w:tcPr>
+          <w:p>
+            <w:pPr>
+              <w:rPr>
+                <w:sz w:val="24"/>
+                <w:szCs w:val="24"/>
+              </w:rPr>
+            </w:pPr>
+            <w:proofErr w:type="gramStart"/>
+            <w:r>
+              <w:rPr>
+                <w:sz w:val="24"/>
+                <w:szCs w:val="24"/>
+              </w:rPr>
+              <w:t>receives</w:t>
+            </w:r>
+            <w:proofErr w:type="gramEnd"/>
+            <w:r>
+              <w:rPr>
+                <w:sz w:val="24"/>
+                <w:szCs w:val="24"/>
+              </w:rPr>
+              <w:t xml:space="preserve"> </w:t>
+            </w:r>
+            <w:r>
+              <w:rPr>
+                <w:sz w:val="24"/>
+                <w:szCs w:val="24"/>
+              </w:rPr>
+              <w:t xml:space="preserve">information </w:t>
+            </w:r>
+            <w:r>
+              <w:rPr>
+                <w:sz w:val="24"/>
+                <w:szCs w:val="24"/>
+              </w:rPr>
+              <w:t>from the information processing subsystem.</w:t>
+            </w:r>
+            <w:r>
+              <w:rPr>
+                <w:sz w:val="24"/>
+                <w:szCs w:val="24"/>
+              </w:rPr>
+              <w:t xml:space="preserve"> </w:t>
+            </w:r>
+          </w:p>
+        </w:tc>
+        <w:tc>
+          <w:tcPr>
+            <w:tcW w:w="1237" w:type="pct"/>
+            <w:shd w:val="clear" w:color="auto" w:fill="95B3D7" w:themeFill="accent1" w:themeFillTint="99"/>
+          </w:tcPr>
+          <w:p>
+            <w:pPr>
+              <w:rPr>
+                <w:sz w:val="24"/>
+                <w:szCs w:val="24"/>
+              </w:rPr>
+            </w:pPr>
+            <w:r>
+              <w:rPr>
+                <w:sz w:val="24"/>
+                <w:szCs w:val="24"/>
+              </w:rPr>
+              <w:t>None</w:t>
+            </w:r>
+          </w:p>
+        </w:tc>
+        <w:tc>
+          <w:tcPr>
+            <w:tcW w:w="1237" w:type="pct"/>
+            <w:shd w:val="clear" w:color="auto" w:fill="95B3D7" w:themeFill="accent1" w:themeFillTint="99"/>
+          </w:tcPr>
+          <w:p>
+            <w:pPr>
+              <w:rPr>
+                <w:sz w:val="24"/>
+                <w:szCs w:val="24"/>
+              </w:rPr>
+            </w:pPr>
+            <w:r>
+              <w:rPr>
+                <w:sz w:val="24"/>
+                <w:szCs w:val="24"/>
+              </w:rPr>
+              <w:t xml:space="preserve">Files. </w:t>
             </w:r>
           </w:p>
         </w:tc>
@@ -27329,6 +27514,7 @@
                 <w:szCs w:val="24"/>
               </w:rPr>
             </w:pPr>
+            <w:proofErr w:type="spellStart"/>
             <w:r>
               <w:rPr>
                 <w:sz w:val="24"/>
@@ -27336,6 +27522,7 @@
               </w:rPr>
               <w:t>putFile</w:t>
             </w:r>
+            <w:proofErr w:type="spellEnd"/>
           </w:p>
         </w:tc>
         <w:tc>
@@ -27764,6 +27951,7 @@
                 <w:szCs w:val="24"/>
               </w:rPr>
             </w:pPr>
+            <w:proofErr w:type="spellStart"/>
             <w:r>
               <w:rPr>
                 <w:sz w:val="24"/>
@@ -27771,6 +27959,7 @@
               </w:rPr>
               <w:t>processImage</w:t>
             </w:r>
+            <w:proofErr w:type="spellEnd"/>
           </w:p>
         </w:tc>
         <w:tc>
@@ -27832,7 +28021,207 @@
                 <w:sz w:val="24"/>
                 <w:szCs w:val="24"/>
               </w:rPr>
-              <w:t xml:space="preserve">postscript </w:t>
+              <w:t>Image.</w:t>
+            </w:r>
+            <w:r>
+              <w:rPr>
+                <w:sz w:val="24"/>
+                <w:szCs w:val="24"/>
+              </w:rPr>
+              <w:t xml:space="preserve"> </w:t>
+            </w:r>
+          </w:p>
+        </w:tc>
+      </w:tr>
+      <w:tr>
+        <w:tc>
+          <w:tcPr>
+            <w:tcW w:w="1274" w:type="pct"/>
+            <w:shd w:val="clear" w:color="auto" w:fill="95B3D7" w:themeFill="accent1" w:themeFillTint="99"/>
+          </w:tcPr>
+          <w:p>
+            <w:pPr>
+              <w:rPr>
+                <w:sz w:val="24"/>
+                <w:szCs w:val="24"/>
+              </w:rPr>
+            </w:pPr>
+            <w:proofErr w:type="spellStart"/>
+            <w:proofErr w:type="gramStart"/>
+            <w:r>
+              <w:rPr>
+                <w:sz w:val="24"/>
+                <w:szCs w:val="24"/>
+              </w:rPr>
+              <w:t>receiveData</w:t>
+            </w:r>
+            <w:proofErr w:type="spellEnd"/>
+            <w:proofErr w:type="gramEnd"/>
+          </w:p>
+        </w:tc>
+        <w:tc>
+          <w:tcPr>
+            <w:tcW w:w="1255" w:type="pct"/>
+            <w:shd w:val="clear" w:color="auto" w:fill="95B3D7" w:themeFill="accent1" w:themeFillTint="99"/>
+          </w:tcPr>
+          <w:p>
+            <w:pPr>
+              <w:rPr>
+                <w:sz w:val="24"/>
+                <w:szCs w:val="24"/>
+              </w:rPr>
+            </w:pPr>
+            <w:r>
+              <w:rPr>
+                <w:sz w:val="24"/>
+                <w:szCs w:val="24"/>
+              </w:rPr>
+              <w:t>Receives the image data from Transfer Data subsystem.</w:t>
+            </w:r>
+          </w:p>
+        </w:tc>
+        <w:tc>
+          <w:tcPr>
+            <w:tcW w:w="1233" w:type="pct"/>
+            <w:shd w:val="clear" w:color="auto" w:fill="95B3D7" w:themeFill="accent1" w:themeFillTint="99"/>
+          </w:tcPr>
+          <w:p>
+            <w:pPr>
+              <w:rPr>
+                <w:sz w:val="24"/>
+                <w:szCs w:val="24"/>
+              </w:rPr>
+            </w:pPr>
+            <w:r>
+              <w:rPr>
+                <w:sz w:val="24"/>
+                <w:szCs w:val="24"/>
+              </w:rPr>
+              <w:t>None</w:t>
+            </w:r>
+          </w:p>
+        </w:tc>
+        <w:tc>
+          <w:tcPr>
+            <w:tcW w:w="1238" w:type="pct"/>
+            <w:shd w:val="clear" w:color="auto" w:fill="95B3D7" w:themeFill="accent1" w:themeFillTint="99"/>
+          </w:tcPr>
+          <w:p>
+            <w:pPr>
+              <w:rPr>
+                <w:sz w:val="24"/>
+                <w:szCs w:val="24"/>
+              </w:rPr>
+            </w:pPr>
+            <w:r>
+              <w:rPr>
+                <w:sz w:val="24"/>
+                <w:szCs w:val="24"/>
+              </w:rPr>
+              <w:t>Image data.</w:t>
+            </w:r>
+          </w:p>
+        </w:tc>
+      </w:tr>
+      <w:tr>
+        <w:tc>
+          <w:tcPr>
+            <w:tcW w:w="1274" w:type="pct"/>
+            <w:shd w:val="clear" w:color="auto" w:fill="95B3D7" w:themeFill="accent1" w:themeFillTint="99"/>
+          </w:tcPr>
+          <w:p>
+            <w:pPr>
+              <w:rPr>
+                <w:sz w:val="24"/>
+                <w:szCs w:val="24"/>
+              </w:rPr>
+            </w:pPr>
+            <w:proofErr w:type="spellStart"/>
+            <w:r>
+              <w:rPr>
+                <w:sz w:val="24"/>
+                <w:szCs w:val="24"/>
+              </w:rPr>
+              <w:lastRenderedPageBreak/>
+              <w:t>Transferdata</w:t>
+            </w:r>
+            <w:proofErr w:type="spellEnd"/>
+          </w:p>
+        </w:tc>
+        <w:tc>
+          <w:tcPr>
+            <w:tcW w:w="1255" w:type="pct"/>
+            <w:shd w:val="clear" w:color="auto" w:fill="95B3D7" w:themeFill="accent1" w:themeFillTint="99"/>
+          </w:tcPr>
+          <w:p>
+            <w:pPr>
+              <w:rPr>
+                <w:sz w:val="24"/>
+                <w:szCs w:val="24"/>
+              </w:rPr>
+            </w:pPr>
+            <w:r>
+              <w:rPr>
+                <w:sz w:val="24"/>
+                <w:szCs w:val="24"/>
+              </w:rPr>
+              <w:t>Transfers data to</w:t>
+            </w:r>
+            <w:r>
+              <w:rPr>
+                <w:sz w:val="24"/>
+                <w:szCs w:val="24"/>
+              </w:rPr>
+              <w:t xml:space="preserve"> data packager. </w:t>
+            </w:r>
+            <w:r>
+              <w:rPr>
+                <w:sz w:val="24"/>
+                <w:szCs w:val="24"/>
+              </w:rPr>
+              <w:t xml:space="preserve"> </w:t>
+            </w:r>
+          </w:p>
+        </w:tc>
+        <w:tc>
+          <w:tcPr>
+            <w:tcW w:w="1233" w:type="pct"/>
+            <w:shd w:val="clear" w:color="auto" w:fill="95B3D7" w:themeFill="accent1" w:themeFillTint="99"/>
+          </w:tcPr>
+          <w:p>
+            <w:pPr>
+              <w:rPr>
+                <w:sz w:val="24"/>
+                <w:szCs w:val="24"/>
+              </w:rPr>
+            </w:pPr>
+            <w:r>
+              <w:rPr>
+                <w:sz w:val="24"/>
+                <w:szCs w:val="24"/>
+              </w:rPr>
+              <w:t>None</w:t>
+            </w:r>
+          </w:p>
+        </w:tc>
+        <w:tc>
+          <w:tcPr>
+            <w:tcW w:w="1238" w:type="pct"/>
+            <w:shd w:val="clear" w:color="auto" w:fill="95B3D7" w:themeFill="accent1" w:themeFillTint="99"/>
+          </w:tcPr>
+          <w:p>
+            <w:pPr>
+              <w:rPr>
+                <w:sz w:val="24"/>
+                <w:szCs w:val="24"/>
+              </w:rPr>
+            </w:pPr>
+            <w:r>
+              <w:rPr>
+                <w:sz w:val="24"/>
+                <w:szCs w:val="24"/>
+              </w:rPr>
+              <w:t>Postscript data.</w:t>
             </w:r>
           </w:p>
         </w:tc>
@@ -27885,7 +28274,6 @@
         <w:rPr>
           <w:rFonts w:eastAsia="Batang"/>
         </w:rPr>
-        <w:lastRenderedPageBreak/>
         <w:t>Information Processing</w:t>
       </w:r>
       <w:bookmarkEnd w:id="47"/>
@@ -27906,6 +28294,14 @@
       <w:r>
         <w:t xml:space="preserve"> </w:t>
       </w:r>
+      <w:r>
+        <w:rPr>
+          <w:b w:val="0"/>
+        </w:rPr>
+        <w:t xml:space="preserve">It also communicates with the file generator subsystem. </w:t>
+      </w:r>
+      <w:bookmarkStart w:id="48" w:name="_GoBack"/>
+      <w:bookmarkEnd w:id="48"/>
     </w:p>
     <w:p>
       <w:pPr>
@@ -27977,10 +28373,10 @@
         <w:tblLook w:val="04A0" w:firstRow="1" w:lastRow="0" w:firstColumn="1" w:lastColumn="0" w:noHBand="0" w:noVBand="1"/>
       </w:tblPr>
       <w:tblGrid>
-        <w:gridCol w:w="1576"/>
-        <w:gridCol w:w="3752"/>
-        <w:gridCol w:w="2340"/>
-        <w:gridCol w:w="1908"/>
+        <w:gridCol w:w="1682"/>
+        <w:gridCol w:w="3716"/>
+        <w:gridCol w:w="2305"/>
+        <w:gridCol w:w="1873"/>
       </w:tblGrid>
       <w:tr>
         <w:trPr>
@@ -28084,6 +28480,7 @@
                 <w:szCs w:val="24"/>
               </w:rPr>
             </w:pPr>
+            <w:proofErr w:type="spellStart"/>
             <w:r>
               <w:rPr>
                 <w:sz w:val="24"/>
@@ -28091,6 +28488,7 @@
               </w:rPr>
               <w:t>storeData</w:t>
             </w:r>
+            <w:proofErr w:type="spellEnd"/>
           </w:p>
         </w:tc>
         <w:tc>
@@ -28181,6 +28579,276 @@
                 <w:szCs w:val="24"/>
               </w:rPr>
               <w:t>None</w:t>
+            </w:r>
+          </w:p>
+        </w:tc>
+      </w:tr>
+      <w:tr>
+        <w:tc>
+          <w:tcPr>
+            <w:tcW w:w="823" w:type="pct"/>
+            <w:shd w:val="clear" w:color="auto" w:fill="95B3D7" w:themeFill="accent1" w:themeFillTint="99"/>
+          </w:tcPr>
+          <w:p>
+            <w:pPr>
+              <w:rPr>
+                <w:sz w:val="24"/>
+                <w:szCs w:val="24"/>
+              </w:rPr>
+            </w:pPr>
+            <w:proofErr w:type="spellStart"/>
+            <w:proofErr w:type="gramStart"/>
+            <w:r>
+              <w:rPr>
+                <w:sz w:val="24"/>
+                <w:szCs w:val="24"/>
+              </w:rPr>
+              <w:t>receiveData</w:t>
+            </w:r>
+            <w:proofErr w:type="spellEnd"/>
+            <w:proofErr w:type="gramEnd"/>
+          </w:p>
+        </w:tc>
+        <w:tc>
+          <w:tcPr>
+            <w:tcW w:w="1959" w:type="pct"/>
+            <w:shd w:val="clear" w:color="auto" w:fill="95B3D7" w:themeFill="accent1" w:themeFillTint="99"/>
+          </w:tcPr>
+          <w:p>
+            <w:pPr>
+              <w:rPr>
+                <w:sz w:val="24"/>
+                <w:szCs w:val="24"/>
+              </w:rPr>
+            </w:pPr>
+            <w:r>
+              <w:rPr>
+                <w:sz w:val="24"/>
+                <w:szCs w:val="24"/>
+              </w:rPr>
+              <w:t>Receives data from database.</w:t>
+            </w:r>
+          </w:p>
+        </w:tc>
+        <w:tc>
+          <w:tcPr>
+            <w:tcW w:w="1222" w:type="pct"/>
+            <w:shd w:val="clear" w:color="auto" w:fill="95B3D7" w:themeFill="accent1" w:themeFillTint="99"/>
+          </w:tcPr>
+          <w:p>
+            <w:pPr>
+              <w:rPr>
+                <w:sz w:val="24"/>
+                <w:szCs w:val="24"/>
+              </w:rPr>
+            </w:pPr>
+            <w:r>
+              <w:rPr>
+                <w:sz w:val="24"/>
+                <w:szCs w:val="24"/>
+              </w:rPr>
+              <w:t>Query</w:t>
+            </w:r>
+          </w:p>
+        </w:tc>
+        <w:tc>
+          <w:tcPr>
+            <w:tcW w:w="996" w:type="pct"/>
+            <w:shd w:val="clear" w:color="auto" w:fill="95B3D7" w:themeFill="accent1" w:themeFillTint="99"/>
+          </w:tcPr>
+          <w:p>
+            <w:pPr>
+              <w:rPr>
+                <w:sz w:val="24"/>
+                <w:szCs w:val="24"/>
+              </w:rPr>
+            </w:pPr>
+            <w:r>
+              <w:rPr>
+                <w:sz w:val="24"/>
+                <w:szCs w:val="24"/>
+              </w:rPr>
+              <w:t>Image and data files.</w:t>
+            </w:r>
+          </w:p>
+        </w:tc>
+      </w:tr>
+      <w:tr>
+        <w:tc>
+          <w:tcPr>
+            <w:tcW w:w="823" w:type="pct"/>
+            <w:shd w:val="clear" w:color="auto" w:fill="95B3D7" w:themeFill="accent1" w:themeFillTint="99"/>
+          </w:tcPr>
+          <w:p>
+            <w:pPr>
+              <w:rPr>
+                <w:sz w:val="24"/>
+                <w:szCs w:val="24"/>
+              </w:rPr>
+            </w:pPr>
+            <w:proofErr w:type="spellStart"/>
+            <w:proofErr w:type="gramStart"/>
+            <w:r>
+              <w:rPr>
+                <w:sz w:val="24"/>
+                <w:szCs w:val="24"/>
+              </w:rPr>
+              <w:t>transferInfo</w:t>
+            </w:r>
+            <w:proofErr w:type="spellEnd"/>
+            <w:proofErr w:type="gramEnd"/>
+          </w:p>
+        </w:tc>
+        <w:tc>
+          <w:tcPr>
+            <w:tcW w:w="1959" w:type="pct"/>
+            <w:shd w:val="clear" w:color="auto" w:fill="95B3D7" w:themeFill="accent1" w:themeFillTint="99"/>
+          </w:tcPr>
+          <w:p>
+            <w:pPr>
+              <w:rPr>
+                <w:sz w:val="24"/>
+                <w:szCs w:val="24"/>
+              </w:rPr>
+            </w:pPr>
+            <w:r>
+              <w:rPr>
+                <w:sz w:val="24"/>
+                <w:szCs w:val="24"/>
+              </w:rPr>
+              <w:t xml:space="preserve">Transfers information requested by the file generator subsystem. </w:t>
+            </w:r>
+          </w:p>
+        </w:tc>
+        <w:tc>
+          <w:tcPr>
+            <w:tcW w:w="1222" w:type="pct"/>
+            <w:shd w:val="clear" w:color="auto" w:fill="95B3D7" w:themeFill="accent1" w:themeFillTint="99"/>
+          </w:tcPr>
+          <w:p>
+            <w:pPr>
+              <w:rPr>
+                <w:sz w:val="24"/>
+                <w:szCs w:val="24"/>
+              </w:rPr>
+            </w:pPr>
+            <w:r>
+              <w:rPr>
+                <w:sz w:val="24"/>
+                <w:szCs w:val="24"/>
+              </w:rPr>
+              <w:t>None</w:t>
+            </w:r>
+          </w:p>
+        </w:tc>
+        <w:tc>
+          <w:tcPr>
+            <w:tcW w:w="996" w:type="pct"/>
+            <w:shd w:val="clear" w:color="auto" w:fill="95B3D7" w:themeFill="accent1" w:themeFillTint="99"/>
+          </w:tcPr>
+          <w:p>
+            <w:pPr>
+              <w:rPr>
+                <w:sz w:val="24"/>
+                <w:szCs w:val="24"/>
+              </w:rPr>
+            </w:pPr>
+            <w:r>
+              <w:rPr>
+                <w:sz w:val="24"/>
+                <w:szCs w:val="24"/>
+              </w:rPr>
+              <w:t>Files.</w:t>
+            </w:r>
+          </w:p>
+        </w:tc>
+      </w:tr>
+      <w:tr>
+        <w:tc>
+          <w:tcPr>
+            <w:tcW w:w="823" w:type="pct"/>
+            <w:shd w:val="clear" w:color="auto" w:fill="95B3D7" w:themeFill="accent1" w:themeFillTint="99"/>
+          </w:tcPr>
+          <w:p>
+            <w:pPr>
+              <w:rPr>
+                <w:sz w:val="24"/>
+                <w:szCs w:val="24"/>
+              </w:rPr>
+            </w:pPr>
+            <w:proofErr w:type="spellStart"/>
+            <w:proofErr w:type="gramStart"/>
+            <w:r>
+              <w:rPr>
+                <w:sz w:val="24"/>
+                <w:szCs w:val="24"/>
+              </w:rPr>
+              <w:t>receiveRequest</w:t>
+            </w:r>
+            <w:proofErr w:type="spellEnd"/>
+            <w:proofErr w:type="gramEnd"/>
+          </w:p>
+        </w:tc>
+        <w:tc>
+          <w:tcPr>
+            <w:tcW w:w="1959" w:type="pct"/>
+            <w:shd w:val="clear" w:color="auto" w:fill="95B3D7" w:themeFill="accent1" w:themeFillTint="99"/>
+          </w:tcPr>
+          <w:p>
+            <w:pPr>
+              <w:rPr>
+                <w:sz w:val="24"/>
+                <w:szCs w:val="24"/>
+              </w:rPr>
+            </w:pPr>
+            <w:r>
+              <w:rPr>
+                <w:sz w:val="24"/>
+                <w:szCs w:val="24"/>
+              </w:rPr>
+              <w:t>Receives requests from the file generator subsystem.</w:t>
+            </w:r>
+          </w:p>
+        </w:tc>
+        <w:tc>
+          <w:tcPr>
+            <w:tcW w:w="1222" w:type="pct"/>
+            <w:shd w:val="clear" w:color="auto" w:fill="95B3D7" w:themeFill="accent1" w:themeFillTint="99"/>
+          </w:tcPr>
+          <w:p>
+            <w:pPr>
+              <w:rPr>
+                <w:sz w:val="24"/>
+                <w:szCs w:val="24"/>
+              </w:rPr>
+            </w:pPr>
+            <w:r>
+              <w:rPr>
+                <w:sz w:val="24"/>
+                <w:szCs w:val="24"/>
+              </w:rPr>
+              <w:t xml:space="preserve">None </w:t>
+            </w:r>
+          </w:p>
+        </w:tc>
+        <w:tc>
+          <w:tcPr>
+            <w:tcW w:w="996" w:type="pct"/>
+            <w:shd w:val="clear" w:color="auto" w:fill="95B3D7" w:themeFill="accent1" w:themeFillTint="99"/>
+          </w:tcPr>
+          <w:p>
+            <w:pPr>
+              <w:rPr>
+                <w:sz w:val="24"/>
+                <w:szCs w:val="24"/>
+              </w:rPr>
+            </w:pPr>
+            <w:r>
+              <w:rPr>
+                <w:sz w:val="24"/>
+                <w:szCs w:val="24"/>
+              </w:rPr>
+              <w:t xml:space="preserve">None. </w:t>
             </w:r>
           </w:p>
         </w:tc>
@@ -28229,15 +28897,15 @@
       <w:pPr>
         <w:pStyle w:val="Heading1"/>
       </w:pPr>
-      <w:bookmarkStart w:id="48" w:name="_Toc404705161"/>
-      <w:bookmarkStart w:id="49" w:name="_Toc404803829"/>
-      <w:bookmarkStart w:id="50" w:name="_Toc283972799"/>
+      <w:bookmarkStart w:id="49" w:name="_Toc404705161"/>
+      <w:bookmarkStart w:id="50" w:name="_Toc404803829"/>
+      <w:bookmarkStart w:id="51" w:name="_Toc283972799"/>
       <w:r>
         <w:t>User Interface Layer</w:t>
       </w:r>
-      <w:bookmarkEnd w:id="48"/>
       <w:bookmarkEnd w:id="49"/>
       <w:bookmarkEnd w:id="50"/>
+      <w:bookmarkEnd w:id="51"/>
     </w:p>
     <w:p>
       <w:pPr>
@@ -28348,16 +29016,16 @@
           <w:rFonts w:eastAsia="Batang"/>
         </w:rPr>
       </w:pPr>
-      <w:bookmarkStart w:id="51" w:name="_Toc404803830"/>
-      <w:bookmarkStart w:id="52" w:name="_Toc283972800"/>
+      <w:bookmarkStart w:id="52" w:name="_Toc404803830"/>
+      <w:bookmarkStart w:id="53" w:name="_Toc283972800"/>
       <w:r>
         <w:rPr>
           <w:rFonts w:eastAsia="Batang"/>
         </w:rPr>
         <w:t>File Browser Subsystem</w:t>
       </w:r>
-      <w:bookmarkEnd w:id="51"/>
       <w:bookmarkEnd w:id="52"/>
+      <w:bookmarkEnd w:id="53"/>
     </w:p>
     <w:p>
       <w:pPr>
@@ -28596,6 +29264,7 @@
                 <w:szCs w:val="24"/>
               </w:rPr>
             </w:pPr>
+            <w:proofErr w:type="spellStart"/>
             <w:r>
               <w:rPr>
                 <w:sz w:val="24"/>
@@ -28603,6 +29272,7 @@
               </w:rPr>
               <w:t>selectImage</w:t>
             </w:r>
+            <w:proofErr w:type="spellEnd"/>
           </w:p>
         </w:tc>
         <w:tc>
@@ -28799,6 +29469,7 @@
                 <w:szCs w:val="24"/>
               </w:rPr>
             </w:pPr>
+            <w:proofErr w:type="spellStart"/>
             <w:r>
               <w:rPr>
                 <w:sz w:val="24"/>
@@ -28806,6 +29477,7 @@
               </w:rPr>
               <w:t>browseListner</w:t>
             </w:r>
+            <w:proofErr w:type="spellEnd"/>
           </w:p>
         </w:tc>
         <w:tc>
@@ -28884,16 +29556,16 @@
           <w:rFonts w:eastAsia="Batang"/>
         </w:rPr>
       </w:pPr>
-      <w:bookmarkStart w:id="53" w:name="_Toc404803831"/>
-      <w:bookmarkStart w:id="54" w:name="_Toc283972801"/>
+      <w:bookmarkStart w:id="54" w:name="_Toc404803831"/>
+      <w:bookmarkStart w:id="55" w:name="_Toc283972801"/>
       <w:r>
         <w:rPr>
           <w:rFonts w:eastAsia="Batang"/>
         </w:rPr>
         <w:t>Cropping Subsystem</w:t>
       </w:r>
-      <w:bookmarkEnd w:id="53"/>
       <w:bookmarkEnd w:id="54"/>
+      <w:bookmarkEnd w:id="55"/>
     </w:p>
     <w:p>
       <w:pPr>
@@ -29088,6 +29760,7 @@
                 <w:szCs w:val="24"/>
               </w:rPr>
             </w:pPr>
+            <w:proofErr w:type="spellStart"/>
             <w:r>
               <w:rPr>
                 <w:sz w:val="24"/>
@@ -29095,6 +29768,7 @@
               </w:rPr>
               <w:t>cropImage</w:t>
             </w:r>
+            <w:proofErr w:type="spellEnd"/>
           </w:p>
         </w:tc>
         <w:tc>
@@ -29302,6 +29976,7 @@
                 <w:szCs w:val="24"/>
               </w:rPr>
             </w:pPr>
+            <w:proofErr w:type="spellStart"/>
             <w:r>
               <w:rPr>
                 <w:sz w:val="24"/>
@@ -29309,6 +29984,7 @@
               </w:rPr>
               <w:t>cropAction</w:t>
             </w:r>
+            <w:proofErr w:type="spellEnd"/>
           </w:p>
         </w:tc>
         <w:tc>
@@ -29387,16 +30063,16 @@
           <w:rFonts w:eastAsia="Batang"/>
         </w:rPr>
       </w:pPr>
-      <w:bookmarkStart w:id="55" w:name="_Toc404803832"/>
-      <w:bookmarkStart w:id="56" w:name="_Toc283972802"/>
+      <w:bookmarkStart w:id="56" w:name="_Toc404803832"/>
+      <w:bookmarkStart w:id="57" w:name="_Toc283972802"/>
       <w:r>
         <w:rPr>
           <w:rFonts w:eastAsia="Batang"/>
         </w:rPr>
         <w:t>Resize Subsystem</w:t>
       </w:r>
-      <w:bookmarkEnd w:id="55"/>
       <w:bookmarkEnd w:id="56"/>
+      <w:bookmarkEnd w:id="57"/>
     </w:p>
     <w:p>
       <w:pPr>
@@ -29592,6 +30268,7 @@
                 <w:szCs w:val="24"/>
               </w:rPr>
             </w:pPr>
+            <w:proofErr w:type="spellStart"/>
             <w:r>
               <w:rPr>
                 <w:sz w:val="24"/>
@@ -29599,6 +30276,7 @@
               </w:rPr>
               <w:t>resizImage</w:t>
             </w:r>
+            <w:proofErr w:type="spellEnd"/>
           </w:p>
         </w:tc>
         <w:tc>
@@ -29636,12 +30314,37 @@
                 <w:szCs w:val="24"/>
               </w:rPr>
             </w:pPr>
-            <w:r>
-              <w:rPr>
-                <w:sz w:val="24"/>
-                <w:szCs w:val="24"/>
-              </w:rPr>
-              <w:t>int length, int breadth</w:t>
+            <w:proofErr w:type="spellStart"/>
+            <w:r>
+              <w:rPr>
+                <w:sz w:val="24"/>
+                <w:szCs w:val="24"/>
+              </w:rPr>
+              <w:t>int</w:t>
+            </w:r>
+            <w:proofErr w:type="spellEnd"/>
+            <w:r>
+              <w:rPr>
+                <w:sz w:val="24"/>
+                <w:szCs w:val="24"/>
+              </w:rPr>
+              <w:t xml:space="preserve"> length, </w:t>
+            </w:r>
+            <w:proofErr w:type="spellStart"/>
+            <w:r>
+              <w:rPr>
+                <w:sz w:val="24"/>
+                <w:szCs w:val="24"/>
+              </w:rPr>
+              <w:t>int</w:t>
+            </w:r>
+            <w:proofErr w:type="spellEnd"/>
+            <w:r>
+              <w:rPr>
+                <w:sz w:val="24"/>
+                <w:szCs w:val="24"/>
+              </w:rPr>
+              <w:t xml:space="preserve"> breadth</w:t>
             </w:r>
           </w:p>
         </w:tc>
@@ -29794,6 +30497,7 @@
                 <w:szCs w:val="24"/>
               </w:rPr>
             </w:pPr>
+            <w:proofErr w:type="spellStart"/>
             <w:r>
               <w:rPr>
                 <w:sz w:val="24"/>
@@ -29801,6 +30505,7 @@
               </w:rPr>
               <w:t>resizeAction</w:t>
             </w:r>
+            <w:proofErr w:type="spellEnd"/>
           </w:p>
         </w:tc>
         <w:tc>
@@ -29886,8 +30591,8 @@
           <w:rFonts w:eastAsia="Batang"/>
         </w:rPr>
       </w:pPr>
-      <w:bookmarkStart w:id="57" w:name="_Toc404803833"/>
-      <w:bookmarkStart w:id="58" w:name="_Toc283972803"/>
+      <w:bookmarkStart w:id="58" w:name="_Toc404803833"/>
+      <w:bookmarkStart w:id="59" w:name="_Toc283972803"/>
       <w:r>
         <w:rPr>
           <w:rFonts w:eastAsia="Batang"/>
@@ -29895,8 +30600,8 @@
         <w:lastRenderedPageBreak/>
         <w:t>Color Selector Subsystem</w:t>
       </w:r>
-      <w:bookmarkEnd w:id="57"/>
       <w:bookmarkEnd w:id="58"/>
+      <w:bookmarkEnd w:id="59"/>
     </w:p>
     <w:p>
       <w:pPr>
@@ -30092,6 +30797,7 @@
                 <w:szCs w:val="24"/>
               </w:rPr>
             </w:pPr>
+            <w:proofErr w:type="spellStart"/>
             <w:r>
               <w:rPr>
                 <w:sz w:val="24"/>
@@ -30099,6 +30805,7 @@
               </w:rPr>
               <w:t>selectColor</w:t>
             </w:r>
+            <w:proofErr w:type="spellEnd"/>
           </w:p>
         </w:tc>
         <w:tc>
@@ -30294,6 +31001,7 @@
                 <w:szCs w:val="24"/>
               </w:rPr>
             </w:pPr>
+            <w:proofErr w:type="spellStart"/>
             <w:r>
               <w:rPr>
                 <w:sz w:val="24"/>
@@ -30301,6 +31009,7 @@
               </w:rPr>
               <w:t>selectColorAction</w:t>
             </w:r>
+            <w:proofErr w:type="spellEnd"/>
           </w:p>
         </w:tc>
         <w:tc>
@@ -30390,7 +31099,7 @@
           <w:szCs w:val="32"/>
         </w:rPr>
       </w:pPr>
-      <w:bookmarkStart w:id="59" w:name="_Toc405231097"/>
+      <w:bookmarkStart w:id="60" w:name="_Toc405231097"/>
       <w:r>
         <w:br w:type="page"/>
       </w:r>
@@ -30399,13 +31108,13 @@
       <w:pPr>
         <w:pStyle w:val="Heading1"/>
       </w:pPr>
-      <w:bookmarkStart w:id="60" w:name="_Toc283972804"/>
+      <w:bookmarkStart w:id="61" w:name="_Toc283972804"/>
       <w:r>
         <w:lastRenderedPageBreak/>
         <w:t>Data Storage Layer</w:t>
       </w:r>
-      <w:bookmarkEnd w:id="59"/>
       <w:bookmarkEnd w:id="60"/>
+      <w:bookmarkEnd w:id="61"/>
     </w:p>
     <w:p>
       <w:pPr>
@@ -30517,15 +31226,15 @@
       <w:pPr>
         <w:pStyle w:val="Heading2"/>
       </w:pPr>
-      <w:bookmarkStart w:id="61" w:name="_Toc405055631"/>
-      <w:bookmarkStart w:id="62" w:name="_Toc405231098"/>
-      <w:bookmarkStart w:id="63" w:name="_Toc283972805"/>
+      <w:bookmarkStart w:id="62" w:name="_Toc405055631"/>
+      <w:bookmarkStart w:id="63" w:name="_Toc405231098"/>
+      <w:bookmarkStart w:id="64" w:name="_Toc283972805"/>
       <w:r>
         <w:t>Image Repository</w:t>
       </w:r>
-      <w:bookmarkEnd w:id="61"/>
       <w:bookmarkEnd w:id="62"/>
       <w:bookmarkEnd w:id="63"/>
+      <w:bookmarkEnd w:id="64"/>
     </w:p>
     <w:p>
       <w:pPr>
@@ -30640,16 +31349,16 @@
       <w:pPr>
         <w:pStyle w:val="Heading2"/>
       </w:pPr>
-      <w:bookmarkStart w:id="64" w:name="_Toc405055632"/>
-      <w:bookmarkStart w:id="65" w:name="_Toc405231099"/>
-      <w:bookmarkStart w:id="66" w:name="_Toc283972806"/>
+      <w:bookmarkStart w:id="65" w:name="_Toc405055632"/>
+      <w:bookmarkStart w:id="66" w:name="_Toc405231099"/>
+      <w:bookmarkStart w:id="67" w:name="_Toc283972806"/>
       <w:r>
         <w:lastRenderedPageBreak/>
         <w:t>File Repository</w:t>
       </w:r>
-      <w:bookmarkEnd w:id="64"/>
       <w:bookmarkEnd w:id="65"/>
       <w:bookmarkEnd w:id="66"/>
+      <w:bookmarkEnd w:id="67"/>
     </w:p>
     <w:p>
       <w:pPr>
@@ -30753,13 +31462,13 @@
       <w:pPr>
         <w:pStyle w:val="Heading2"/>
       </w:pPr>
-      <w:bookmarkStart w:id="67" w:name="_Toc405231100"/>
-      <w:bookmarkStart w:id="68" w:name="_Toc283972807"/>
+      <w:bookmarkStart w:id="68" w:name="_Toc405231100"/>
+      <w:bookmarkStart w:id="69" w:name="_Toc283972807"/>
       <w:r>
         <w:t>Database Management</w:t>
       </w:r>
-      <w:bookmarkEnd w:id="67"/>
       <w:bookmarkEnd w:id="68"/>
+      <w:bookmarkEnd w:id="69"/>
     </w:p>
     <w:p>
       <w:pPr>
@@ -30937,6 +31646,7 @@
                 <w:szCs w:val="24"/>
               </w:rPr>
             </w:pPr>
+            <w:proofErr w:type="spellStart"/>
             <w:r>
               <w:rPr>
                 <w:sz w:val="24"/>
@@ -30944,6 +31654,7 @@
               </w:rPr>
               <w:t>grabFile</w:t>
             </w:r>
+            <w:proofErr w:type="spellEnd"/>
           </w:p>
         </w:tc>
         <w:tc>
@@ -31059,12 +31770,12 @@
       <w:pPr>
         <w:pStyle w:val="Heading1"/>
       </w:pPr>
-      <w:bookmarkStart w:id="69" w:name="_Toc283972808"/>
+      <w:bookmarkStart w:id="70" w:name="_Toc283972808"/>
       <w:r>
         <w:lastRenderedPageBreak/>
         <w:t>Hardware Input Layer</w:t>
       </w:r>
-      <w:bookmarkEnd w:id="69"/>
+      <w:bookmarkEnd w:id="70"/>
     </w:p>
     <w:p>
       <w:pPr>
@@ -31146,11 +31857,11 @@
       <w:r>
         <w:t xml:space="preserve"> </w:t>
       </w:r>
-      <w:bookmarkStart w:id="70" w:name="_Toc283972809"/>
+      <w:bookmarkStart w:id="71" w:name="_Toc283972809"/>
       <w:r>
         <w:t>File Reader Subsystem</w:t>
       </w:r>
-      <w:bookmarkEnd w:id="70"/>
+      <w:bookmarkEnd w:id="71"/>
     </w:p>
     <w:p>
       <w:pPr>
@@ -31295,9 +32006,11 @@
             <w:pPr>
               <w:spacing w:before="100"/>
             </w:pPr>
+            <w:proofErr w:type="spellStart"/>
             <w:r>
               <w:t>receiveFileFromSOL</w:t>
             </w:r>
+            <w:proofErr w:type="spellEnd"/>
           </w:p>
         </w:tc>
         <w:tc>
@@ -31353,9 +32066,11 @@
             <w:pPr>
               <w:spacing w:before="100"/>
             </w:pPr>
+            <w:proofErr w:type="spellStart"/>
             <w:r>
               <w:t>sendFileToSIS</w:t>
             </w:r>
+            <w:proofErr w:type="spellEnd"/>
           </w:p>
         </w:tc>
         <w:tc>
@@ -31433,11 +32148,11 @@
         <w:lastRenderedPageBreak/>
         <w:t xml:space="preserve"> </w:t>
       </w:r>
-      <w:bookmarkStart w:id="71" w:name="_Toc283972810"/>
+      <w:bookmarkStart w:id="72" w:name="_Toc283972810"/>
       <w:r>
         <w:t>Sensor Reader Subcomponent</w:t>
       </w:r>
-      <w:bookmarkEnd w:id="71"/>
+      <w:bookmarkEnd w:id="72"/>
     </w:p>
     <w:p>
       <w:pPr>
@@ -31636,6 +32351,7 @@
                 <w:szCs w:val="24"/>
               </w:rPr>
             </w:pPr>
+            <w:proofErr w:type="spellStart"/>
             <w:r>
               <w:rPr>
                 <w:sz w:val="24"/>
@@ -31643,6 +32359,7 @@
               </w:rPr>
               <w:t>receiveSensorData</w:t>
             </w:r>
+            <w:proofErr w:type="spellEnd"/>
           </w:p>
         </w:tc>
         <w:tc>
@@ -31680,6 +32397,7 @@
                 <w:szCs w:val="24"/>
               </w:rPr>
             </w:pPr>
+            <w:proofErr w:type="spellStart"/>
             <w:r>
               <w:rPr>
                 <w:sz w:val="24"/>
@@ -31687,6 +32405,7 @@
               </w:rPr>
               <w:t>sensorId</w:t>
             </w:r>
+            <w:proofErr w:type="spellEnd"/>
           </w:p>
         </w:tc>
         <w:tc>
@@ -31726,6 +32445,7 @@
                 <w:szCs w:val="24"/>
               </w:rPr>
             </w:pPr>
+            <w:proofErr w:type="spellStart"/>
             <w:r>
               <w:rPr>
                 <w:sz w:val="24"/>
@@ -31733,6 +32453,7 @@
               </w:rPr>
               <w:t>sendSensorData</w:t>
             </w:r>
+            <w:proofErr w:type="spellEnd"/>
           </w:p>
         </w:tc>
         <w:tc>
@@ -31824,11 +32545,11 @@
       <w:r>
         <w:t xml:space="preserve"> </w:t>
       </w:r>
-      <w:bookmarkStart w:id="72" w:name="_Toc283972811"/>
+      <w:bookmarkStart w:id="73" w:name="_Toc283972811"/>
       <w:r>
         <w:t>Synchronization Input Subsystem</w:t>
       </w:r>
-      <w:bookmarkEnd w:id="72"/>
+      <w:bookmarkEnd w:id="73"/>
     </w:p>
     <w:p>
       <w:pPr>
@@ -32006,6 +32727,7 @@
                 <w:szCs w:val="24"/>
               </w:rPr>
             </w:pPr>
+            <w:proofErr w:type="spellStart"/>
             <w:r>
               <w:rPr>
                 <w:sz w:val="24"/>
@@ -32013,6 +32735,7 @@
               </w:rPr>
               <w:t>receiveFileReaderData</w:t>
             </w:r>
+            <w:proofErr w:type="spellEnd"/>
           </w:p>
         </w:tc>
         <w:tc>
@@ -32096,6 +32819,7 @@
                 <w:szCs w:val="24"/>
               </w:rPr>
             </w:pPr>
+            <w:proofErr w:type="spellStart"/>
             <w:r>
               <w:rPr>
                 <w:sz w:val="24"/>
@@ -32103,6 +32827,7 @@
               </w:rPr>
               <w:t>receiveSensorReaderData</w:t>
             </w:r>
+            <w:proofErr w:type="spellEnd"/>
           </w:p>
         </w:tc>
         <w:tc>
@@ -32186,6 +32911,7 @@
                 <w:szCs w:val="24"/>
               </w:rPr>
             </w:pPr>
+            <w:proofErr w:type="spellStart"/>
             <w:r>
               <w:rPr>
                 <w:sz w:val="24"/>
@@ -32193,6 +32919,7 @@
               </w:rPr>
               <w:t>receiveCameraProcessingData</w:t>
             </w:r>
+            <w:proofErr w:type="spellEnd"/>
           </w:p>
         </w:tc>
         <w:tc>
@@ -32276,12 +33003,21 @@
                 <w:szCs w:val="24"/>
               </w:rPr>
             </w:pPr>
-            <w:r>
-              <w:rPr>
-                <w:sz w:val="24"/>
-                <w:szCs w:val="24"/>
-              </w:rPr>
-              <w:t xml:space="preserve">sendSyncedData </w:t>
+            <w:proofErr w:type="spellStart"/>
+            <w:r>
+              <w:rPr>
+                <w:sz w:val="24"/>
+                <w:szCs w:val="24"/>
+              </w:rPr>
+              <w:t>sendSyncedData</w:t>
+            </w:r>
+            <w:proofErr w:type="spellEnd"/>
+            <w:r>
+              <w:rPr>
+                <w:sz w:val="24"/>
+                <w:szCs w:val="24"/>
+              </w:rPr>
+              <w:t xml:space="preserve"> </w:t>
             </w:r>
           </w:p>
         </w:tc>
@@ -32479,6 +33215,7 @@
                 <w:szCs w:val="24"/>
               </w:rPr>
             </w:pPr>
+            <w:proofErr w:type="spellStart"/>
             <w:r>
               <w:rPr>
                 <w:sz w:val="24"/>
@@ -32486,6 +33223,7 @@
               </w:rPr>
               <w:t>powerButtonHandler</w:t>
             </w:r>
+            <w:proofErr w:type="spellEnd"/>
           </w:p>
         </w:tc>
         <w:tc>
@@ -32569,6 +33307,7 @@
                 <w:szCs w:val="24"/>
               </w:rPr>
             </w:pPr>
+            <w:proofErr w:type="spellStart"/>
             <w:r>
               <w:rPr>
                 <w:sz w:val="24"/>
@@ -32576,6 +33315,7 @@
               </w:rPr>
               <w:t>startButtonHandler</w:t>
             </w:r>
+            <w:proofErr w:type="spellEnd"/>
           </w:p>
         </w:tc>
         <w:tc>
@@ -32654,11 +33394,11 @@
       <w:r>
         <w:t xml:space="preserve"> </w:t>
       </w:r>
-      <w:bookmarkStart w:id="73" w:name="_Toc283972812"/>
+      <w:bookmarkStart w:id="74" w:name="_Toc283972812"/>
       <w:r>
         <w:t>Camera Processing</w:t>
       </w:r>
-      <w:bookmarkEnd w:id="73"/>
+      <w:bookmarkEnd w:id="74"/>
     </w:p>
     <w:p>
       <w:pPr>
@@ -32833,6 +33573,7 @@
                 <w:szCs w:val="24"/>
               </w:rPr>
             </w:pPr>
+            <w:proofErr w:type="spellStart"/>
             <w:r>
               <w:rPr>
                 <w:sz w:val="24"/>
@@ -32840,6 +33581,7 @@
               </w:rPr>
               <w:t>receivedPositionData</w:t>
             </w:r>
+            <w:proofErr w:type="spellEnd"/>
           </w:p>
         </w:tc>
         <w:tc>
@@ -32923,6 +33665,7 @@
                 <w:szCs w:val="24"/>
               </w:rPr>
             </w:pPr>
+            <w:proofErr w:type="spellStart"/>
             <w:r>
               <w:rPr>
                 <w:sz w:val="24"/>
@@ -32930,6 +33673,7 @@
               </w:rPr>
               <w:t>sendProcessedDataToSIS</w:t>
             </w:r>
+            <w:proofErr w:type="spellEnd"/>
           </w:p>
         </w:tc>
         <w:tc>
@@ -33021,11 +33765,11 @@
       <w:r>
         <w:t xml:space="preserve"> </w:t>
       </w:r>
-      <w:bookmarkStart w:id="74" w:name="_Toc283972813"/>
+      <w:bookmarkStart w:id="75" w:name="_Toc283972813"/>
       <w:r>
         <w:t>Transfer Data</w:t>
       </w:r>
-      <w:bookmarkEnd w:id="74"/>
+      <w:bookmarkEnd w:id="75"/>
     </w:p>
     <w:p>
       <w:pPr>
@@ -33207,6 +33951,7 @@
                 <w:szCs w:val="24"/>
               </w:rPr>
             </w:pPr>
+            <w:proofErr w:type="spellStart"/>
             <w:r>
               <w:rPr>
                 <w:sz w:val="24"/>
@@ -33214,6 +33959,7 @@
               </w:rPr>
               <w:t>receivedSynchorizedData</w:t>
             </w:r>
+            <w:proofErr w:type="spellEnd"/>
           </w:p>
         </w:tc>
         <w:tc>
@@ -33297,6 +34043,7 @@
                 <w:szCs w:val="24"/>
               </w:rPr>
             </w:pPr>
+            <w:proofErr w:type="spellStart"/>
             <w:r>
               <w:rPr>
                 <w:sz w:val="24"/>
@@ -33304,6 +34051,7 @@
               </w:rPr>
               <w:t>sendSynchorizedData</w:t>
             </w:r>
+            <w:proofErr w:type="spellEnd"/>
           </w:p>
         </w:tc>
         <w:tc>
@@ -33402,14 +34150,14 @@
       <w:r>
         <w:br w:type="page"/>
       </w:r>
-      <w:bookmarkStart w:id="75" w:name="_Toc404803834"/>
-      <w:bookmarkStart w:id="76" w:name="_Toc283972814"/>
+      <w:bookmarkStart w:id="76" w:name="_Toc404803834"/>
+      <w:bookmarkStart w:id="77" w:name="_Toc283972814"/>
       <w:r>
         <w:lastRenderedPageBreak/>
         <w:t>Hardware Output Layer</w:t>
       </w:r>
-      <w:bookmarkEnd w:id="75"/>
       <w:bookmarkEnd w:id="76"/>
+      <w:bookmarkEnd w:id="77"/>
     </w:p>
     <w:p>
       <w:pPr>
@@ -33518,11 +34266,11 @@
       <w:r>
         <w:t xml:space="preserve"> </w:t>
       </w:r>
-      <w:bookmarkStart w:id="77" w:name="_Toc283972815"/>
+      <w:bookmarkStart w:id="78" w:name="_Toc283972815"/>
       <w:r>
         <w:t>Alarm Subsystem</w:t>
       </w:r>
-      <w:bookmarkEnd w:id="77"/>
+      <w:bookmarkEnd w:id="78"/>
     </w:p>
     <w:p>
       <w:pPr>
@@ -33710,6 +34458,7 @@
                 <w:szCs w:val="24"/>
               </w:rPr>
             </w:pPr>
+            <w:proofErr w:type="spellStart"/>
             <w:r>
               <w:rPr>
                 <w:sz w:val="24"/>
@@ -33717,6 +34466,7 @@
               </w:rPr>
               <w:t>receiveInstructionFromOD</w:t>
             </w:r>
+            <w:proofErr w:type="spellEnd"/>
           </w:p>
         </w:tc>
         <w:tc>
@@ -33912,6 +34662,7 @@
                 <w:szCs w:val="24"/>
               </w:rPr>
             </w:pPr>
+            <w:proofErr w:type="spellStart"/>
             <w:r>
               <w:rPr>
                 <w:sz w:val="24"/>
@@ -33919,6 +34670,7 @@
               </w:rPr>
               <w:t>produceSoundAlert</w:t>
             </w:r>
+            <w:proofErr w:type="spellEnd"/>
           </w:p>
         </w:tc>
         <w:tc>
@@ -33997,11 +34749,11 @@
         <w:lastRenderedPageBreak/>
         <w:t xml:space="preserve"> </w:t>
       </w:r>
-      <w:bookmarkStart w:id="78" w:name="_Toc283972816"/>
+      <w:bookmarkStart w:id="79" w:name="_Toc283972816"/>
       <w:r>
         <w:t>Light Subsystem</w:t>
       </w:r>
-      <w:bookmarkEnd w:id="78"/>
+      <w:bookmarkEnd w:id="79"/>
     </w:p>
     <w:p>
       <w:pPr>
@@ -34190,6 +34942,7 @@
                 <w:szCs w:val="24"/>
               </w:rPr>
             </w:pPr>
+            <w:proofErr w:type="spellStart"/>
             <w:r>
               <w:rPr>
                 <w:sz w:val="24"/>
@@ -34197,6 +34950,7 @@
               </w:rPr>
               <w:t>receiveInstructionFromOD</w:t>
             </w:r>
+            <w:proofErr w:type="spellEnd"/>
           </w:p>
         </w:tc>
         <w:tc>
@@ -34395,6 +35149,7 @@
                 <w:szCs w:val="24"/>
               </w:rPr>
             </w:pPr>
+            <w:proofErr w:type="spellStart"/>
             <w:r>
               <w:rPr>
                 <w:sz w:val="24"/>
@@ -34402,6 +35157,7 @@
               </w:rPr>
               <w:t>produceLightAlert</w:t>
             </w:r>
+            <w:proofErr w:type="spellEnd"/>
           </w:p>
         </w:tc>
         <w:tc>
@@ -34480,11 +35236,11 @@
       <w:r>
         <w:t xml:space="preserve"> </w:t>
       </w:r>
-      <w:bookmarkStart w:id="79" w:name="_Toc283972817"/>
+      <w:bookmarkStart w:id="80" w:name="_Toc283972817"/>
       <w:r>
         <w:t>Output De-multiplexer</w:t>
       </w:r>
-      <w:bookmarkEnd w:id="79"/>
+      <w:bookmarkEnd w:id="80"/>
     </w:p>
     <w:p>
       <w:pPr>
@@ -34668,6 +35424,7 @@
                 <w:szCs w:val="24"/>
               </w:rPr>
             </w:pPr>
+            <w:proofErr w:type="spellStart"/>
             <w:r>
               <w:rPr>
                 <w:sz w:val="24"/>
@@ -34675,6 +35432,7 @@
               </w:rPr>
               <w:t>receiveInstructionsFromHODS</w:t>
             </w:r>
+            <w:proofErr w:type="spellEnd"/>
           </w:p>
         </w:tc>
         <w:tc>
@@ -34758,6 +35516,7 @@
                 <w:szCs w:val="24"/>
               </w:rPr>
             </w:pPr>
+            <w:proofErr w:type="spellStart"/>
             <w:r>
               <w:rPr>
                 <w:sz w:val="24"/>
@@ -34765,6 +35524,7 @@
               </w:rPr>
               <w:t>sendInstructionsToLS</w:t>
             </w:r>
+            <w:proofErr w:type="spellEnd"/>
           </w:p>
         </w:tc>
         <w:tc>
@@ -34848,6 +35608,7 @@
                 <w:szCs w:val="24"/>
               </w:rPr>
             </w:pPr>
+            <w:proofErr w:type="spellStart"/>
             <w:r>
               <w:rPr>
                 <w:sz w:val="24"/>
@@ -34855,6 +35616,7 @@
               </w:rPr>
               <w:t>sendInstructionsToSS</w:t>
             </w:r>
+            <w:proofErr w:type="spellEnd"/>
           </w:p>
         </w:tc>
         <w:tc>
@@ -34959,7 +35721,7 @@
       <w:pPr>
         <w:pStyle w:val="Heading1"/>
       </w:pPr>
-      <w:bookmarkStart w:id="80" w:name="_Toc283972818"/>
+      <w:bookmarkStart w:id="81" w:name="_Toc283972818"/>
       <w:r>
         <w:lastRenderedPageBreak/>
         <w:t>Hardware Processing</w:t>
@@ -34967,7 +35729,7 @@
       <w:r>
         <w:t xml:space="preserve"> Layer</w:t>
       </w:r>
-      <w:bookmarkEnd w:id="80"/>
+      <w:bookmarkEnd w:id="81"/>
     </w:p>
     <w:p>
       <w:pPr>
@@ -35091,11 +35853,11 @@
       <w:r>
         <w:t xml:space="preserve"> </w:t>
       </w:r>
-      <w:bookmarkStart w:id="81" w:name="_Toc283972819"/>
+      <w:bookmarkStart w:id="82" w:name="_Toc283972819"/>
       <w:r>
         <w:t>Hardware Input Driver Subsystem</w:t>
       </w:r>
-      <w:bookmarkEnd w:id="81"/>
+      <w:bookmarkEnd w:id="82"/>
     </w:p>
     <w:p>
       <w:pPr>
@@ -35318,6 +36080,7 @@
                 <w:szCs w:val="24"/>
               </w:rPr>
             </w:pPr>
+            <w:proofErr w:type="spellStart"/>
             <w:r>
               <w:rPr>
                 <w:sz w:val="24"/>
@@ -35325,6 +36088,7 @@
               </w:rPr>
               <w:t>receivedInputCompacted</w:t>
             </w:r>
+            <w:proofErr w:type="spellEnd"/>
           </w:p>
         </w:tc>
         <w:tc>
@@ -35428,11 +36192,11 @@
         <w:lastRenderedPageBreak/>
         <w:t xml:space="preserve"> </w:t>
       </w:r>
-      <w:bookmarkStart w:id="82" w:name="_Toc283972820"/>
+      <w:bookmarkStart w:id="83" w:name="_Toc283972820"/>
       <w:r>
         <w:t>Hardware Output Driver Subsystem</w:t>
       </w:r>
-      <w:bookmarkEnd w:id="82"/>
+      <w:bookmarkEnd w:id="83"/>
     </w:p>
     <w:p>
       <w:pPr>
@@ -35646,6 +36410,7 @@
                 <w:szCs w:val="24"/>
               </w:rPr>
             </w:pPr>
+            <w:proofErr w:type="spellStart"/>
             <w:r>
               <w:rPr>
                 <w:sz w:val="24"/>
@@ -35653,6 +36418,7 @@
               </w:rPr>
               <w:t>sendNextInstruction</w:t>
             </w:r>
+            <w:proofErr w:type="spellEnd"/>
           </w:p>
         </w:tc>
         <w:tc>
@@ -35744,11 +36510,11 @@
       <w:r>
         <w:t xml:space="preserve"> </w:t>
       </w:r>
-      <w:bookmarkStart w:id="83" w:name="_Toc283972821"/>
+      <w:bookmarkStart w:id="84" w:name="_Toc283972821"/>
       <w:r>
         <w:t>Synchronization Subsystem</w:t>
       </w:r>
-      <w:bookmarkEnd w:id="83"/>
+      <w:bookmarkEnd w:id="84"/>
     </w:p>
     <w:p>
       <w:pPr>
@@ -35896,11 +36662,11 @@
       <w:r>
         <w:t xml:space="preserve"> </w:t>
       </w:r>
-      <w:bookmarkStart w:id="84" w:name="_Toc283972822"/>
+      <w:bookmarkStart w:id="85" w:name="_Toc283972822"/>
       <w:r>
         <w:t>Sketcher Processing Subsystem</w:t>
       </w:r>
-      <w:bookmarkEnd w:id="84"/>
+      <w:bookmarkEnd w:id="85"/>
     </w:p>
     <w:p>
       <w:pPr>
@@ -36085,6 +36851,7 @@
                 <w:szCs w:val="24"/>
               </w:rPr>
             </w:pPr>
+            <w:proofErr w:type="spellStart"/>
             <w:r>
               <w:rPr>
                 <w:sz w:val="24"/>
@@ -36092,6 +36859,7 @@
               </w:rPr>
               <w:t>receiveIntructions</w:t>
             </w:r>
+            <w:proofErr w:type="spellEnd"/>
           </w:p>
         </w:tc>
         <w:tc>
@@ -36178,6 +36946,7 @@
                 <w:szCs w:val="24"/>
               </w:rPr>
             </w:pPr>
+            <w:proofErr w:type="spellStart"/>
             <w:r>
               <w:rPr>
                 <w:sz w:val="24"/>
@@ -36185,6 +36954,7 @@
               </w:rPr>
               <w:t>sendStatus</w:t>
             </w:r>
+            <w:proofErr w:type="spellEnd"/>
           </w:p>
         </w:tc>
         <w:tc>
@@ -36279,11 +37049,11 @@
       <w:r>
         <w:t xml:space="preserve"> </w:t>
       </w:r>
-      <w:bookmarkStart w:id="85" w:name="_Toc283972823"/>
+      <w:bookmarkStart w:id="86" w:name="_Toc283972823"/>
       <w:r>
         <w:t>Position Processing Subsystem</w:t>
       </w:r>
-      <w:bookmarkEnd w:id="85"/>
+      <w:bookmarkEnd w:id="86"/>
     </w:p>
     <w:p>
       <w:pPr>
@@ -36441,9 +37211,11 @@
             <w:pPr>
               <w:spacing w:before="100"/>
             </w:pPr>
+            <w:proofErr w:type="spellStart"/>
             <w:r>
               <w:t>receieveMotionResponse</w:t>
             </w:r>
+            <w:proofErr w:type="spellEnd"/>
           </w:p>
         </w:tc>
         <w:tc>
@@ -36499,9 +37271,11 @@
             <w:pPr>
               <w:spacing w:before="100"/>
             </w:pPr>
+            <w:proofErr w:type="spellStart"/>
             <w:r>
               <w:t>sendStatus</w:t>
             </w:r>
+            <w:proofErr w:type="spellEnd"/>
           </w:p>
         </w:tc>
         <w:tc>
@@ -36590,12 +37364,12 @@
       <w:pPr>
         <w:pStyle w:val="Heading1"/>
       </w:pPr>
-      <w:bookmarkStart w:id="86" w:name="_Toc283972824"/>
+      <w:bookmarkStart w:id="87" w:name="_Toc283972824"/>
       <w:r>
         <w:lastRenderedPageBreak/>
         <w:t>Sketch Layer</w:t>
       </w:r>
-      <w:bookmarkEnd w:id="86"/>
+      <w:bookmarkEnd w:id="87"/>
     </w:p>
     <w:p>
       <w:pPr>
@@ -36684,11 +37458,11 @@
       <w:r>
         <w:t xml:space="preserve"> </w:t>
       </w:r>
-      <w:bookmarkStart w:id="87" w:name="_Toc283972825"/>
+      <w:bookmarkStart w:id="88" w:name="_Toc283972825"/>
       <w:r>
         <w:t>Sketcher Synchronization Subsystem</w:t>
       </w:r>
-      <w:bookmarkEnd w:id="87"/>
+      <w:bookmarkEnd w:id="88"/>
     </w:p>
     <w:p>
       <w:pPr>
@@ -36938,6 +37712,7 @@
                 <w:szCs w:val="24"/>
               </w:rPr>
             </w:pPr>
+            <w:proofErr w:type="spellStart"/>
             <w:r>
               <w:rPr>
                 <w:sz w:val="24"/>
@@ -36945,6 +37720,7 @@
               </w:rPr>
               <w:t>receiveIntructions</w:t>
             </w:r>
+            <w:proofErr w:type="spellEnd"/>
           </w:p>
         </w:tc>
         <w:tc>
@@ -37028,6 +37804,7 @@
                 <w:szCs w:val="24"/>
               </w:rPr>
             </w:pPr>
+            <w:proofErr w:type="spellStart"/>
             <w:r>
               <w:rPr>
                 <w:sz w:val="24"/>
@@ -37042,6 +37819,7 @@
               </w:rPr>
               <w:t>Status</w:t>
             </w:r>
+            <w:proofErr w:type="spellEnd"/>
           </w:p>
         </w:tc>
         <w:tc>
@@ -37140,14 +37918,14 @@
       <w:r>
         <w:t xml:space="preserve"> </w:t>
       </w:r>
-      <w:bookmarkStart w:id="88" w:name="_Toc283972826"/>
+      <w:bookmarkStart w:id="89" w:name="_Toc283972826"/>
       <w:r>
         <w:t>Depletion</w:t>
       </w:r>
       <w:r>
         <w:t xml:space="preserve"> Subsystem</w:t>
       </w:r>
-      <w:bookmarkEnd w:id="88"/>
+      <w:bookmarkEnd w:id="89"/>
     </w:p>
     <w:p>
       <w:pPr>
@@ -37340,6 +38118,7 @@
                 <w:szCs w:val="24"/>
               </w:rPr>
             </w:pPr>
+            <w:proofErr w:type="spellStart"/>
             <w:r>
               <w:rPr>
                 <w:sz w:val="24"/>
@@ -37354,6 +38133,7 @@
               </w:rPr>
               <w:t>SensorData</w:t>
             </w:r>
+            <w:proofErr w:type="spellEnd"/>
           </w:p>
         </w:tc>
         <w:tc>
@@ -37485,14 +38265,14 @@
       <w:r>
         <w:t xml:space="preserve"> </w:t>
       </w:r>
-      <w:bookmarkStart w:id="89" w:name="_Toc283972827"/>
+      <w:bookmarkStart w:id="90" w:name="_Toc283972827"/>
       <w:r>
         <w:t>Piston</w:t>
       </w:r>
       <w:r>
         <w:t xml:space="preserve"> Subsystem</w:t>
       </w:r>
-      <w:bookmarkEnd w:id="89"/>
+      <w:bookmarkEnd w:id="90"/>
     </w:p>
     <w:p>
       <w:pPr>
@@ -37621,12 +38401,12 @@
       <w:pPr>
         <w:pStyle w:val="Heading1"/>
       </w:pPr>
-      <w:bookmarkStart w:id="90" w:name="_Toc283972828"/>
+      <w:bookmarkStart w:id="91" w:name="_Toc283972828"/>
       <w:r>
         <w:lastRenderedPageBreak/>
         <w:t>Motion Layer</w:t>
       </w:r>
-      <w:bookmarkEnd w:id="90"/>
+      <w:bookmarkEnd w:id="91"/>
     </w:p>
     <w:p>
       <w:pPr>
@@ -37785,11 +38565,11 @@
       <w:r>
         <w:t xml:space="preserve"> </w:t>
       </w:r>
-      <w:bookmarkStart w:id="91" w:name="_Toc283972829"/>
+      <w:bookmarkStart w:id="92" w:name="_Toc283972829"/>
       <w:r>
         <w:t>Motion Synchronization Subsystem</w:t>
       </w:r>
-      <w:bookmarkEnd w:id="91"/>
+      <w:bookmarkEnd w:id="92"/>
     </w:p>
     <w:p>
       <w:pPr>
@@ -38019,6 +38799,7 @@
                 <w:szCs w:val="24"/>
               </w:rPr>
             </w:pPr>
+            <w:proofErr w:type="spellStart"/>
             <w:r>
               <w:rPr>
                 <w:sz w:val="24"/>
@@ -38026,6 +38807,7 @@
               </w:rPr>
               <w:t>receiveIntructions</w:t>
             </w:r>
+            <w:proofErr w:type="spellEnd"/>
           </w:p>
         </w:tc>
         <w:tc>
@@ -38109,6 +38891,7 @@
                 <w:szCs w:val="24"/>
               </w:rPr>
             </w:pPr>
+            <w:proofErr w:type="spellStart"/>
             <w:r>
               <w:rPr>
                 <w:sz w:val="24"/>
@@ -38116,6 +38899,7 @@
               </w:rPr>
               <w:t>sendStatus</w:t>
             </w:r>
+            <w:proofErr w:type="spellEnd"/>
           </w:p>
         </w:tc>
         <w:tc>
@@ -38212,11 +38996,11 @@
       <w:r>
         <w:t xml:space="preserve"> </w:t>
       </w:r>
-      <w:bookmarkStart w:id="92" w:name="_Toc283972830"/>
+      <w:bookmarkStart w:id="93" w:name="_Toc283972830"/>
       <w:r>
         <w:t>Motion-Driver Subsystem</w:t>
       </w:r>
-      <w:bookmarkEnd w:id="92"/>
+      <w:bookmarkEnd w:id="93"/>
     </w:p>
     <w:p>
       <w:pPr>
@@ -38337,11 +39121,11 @@
       <w:r>
         <w:t xml:space="preserve"> </w:t>
       </w:r>
-      <w:bookmarkStart w:id="93" w:name="_Toc283972831"/>
+      <w:bookmarkStart w:id="94" w:name="_Toc283972831"/>
       <w:r>
         <w:t>Position Subsystem</w:t>
       </w:r>
-      <w:bookmarkEnd w:id="93"/>
+      <w:bookmarkEnd w:id="94"/>
     </w:p>
     <w:p>
       <w:pPr>
@@ -38567,6 +39351,7 @@
                 <w:szCs w:val="24"/>
               </w:rPr>
             </w:pPr>
+            <w:proofErr w:type="spellStart"/>
             <w:r>
               <w:rPr>
                 <w:sz w:val="24"/>
@@ -38581,6 +39366,7 @@
               </w:rPr>
               <w:t>PositionData</w:t>
             </w:r>
+            <w:proofErr w:type="spellEnd"/>
           </w:p>
         </w:tc>
         <w:tc>
@@ -38717,12 +39503,12 @@
       <w:pPr>
         <w:pStyle w:val="Heading1"/>
       </w:pPr>
-      <w:bookmarkStart w:id="94" w:name="_Toc283972832"/>
+      <w:bookmarkStart w:id="95" w:name="_Toc283972832"/>
       <w:r>
         <w:lastRenderedPageBreak/>
         <w:t>Requirements Mapping</w:t>
       </w:r>
-      <w:bookmarkEnd w:id="94"/>
+      <w:bookmarkEnd w:id="95"/>
     </w:p>
     <w:p>
       <w:pPr>
@@ -40684,12 +41470,12 @@
       <w:pPr>
         <w:pStyle w:val="Heading1"/>
       </w:pPr>
-      <w:bookmarkStart w:id="95" w:name="_Toc283972833"/>
+      <w:bookmarkStart w:id="96" w:name="_Toc283972833"/>
       <w:r>
         <w:lastRenderedPageBreak/>
         <w:t>Operating System Dependencies Section</w:t>
       </w:r>
-      <w:bookmarkEnd w:id="95"/>
+      <w:bookmarkEnd w:id="96"/>
     </w:p>
     <w:p>
       <w:pPr>
@@ -40776,11 +41562,11 @@
       <w:r>
         <w:t xml:space="preserve"> </w:t>
       </w:r>
-      <w:bookmarkStart w:id="96" w:name="_Toc283972834"/>
+      <w:bookmarkStart w:id="97" w:name="_Toc283972834"/>
       <w:r>
         <w:t>Software Input Layer</w:t>
       </w:r>
-      <w:bookmarkEnd w:id="96"/>
+      <w:bookmarkEnd w:id="97"/>
     </w:p>
     <w:p>
       <w:pPr>
@@ -40859,11 +41645,11 @@
       <w:r>
         <w:t xml:space="preserve"> </w:t>
       </w:r>
-      <w:bookmarkStart w:id="97" w:name="_Toc283972835"/>
+      <w:bookmarkStart w:id="98" w:name="_Toc283972835"/>
       <w:r>
         <w:t>Software Output Layer</w:t>
       </w:r>
-      <w:bookmarkEnd w:id="97"/>
+      <w:bookmarkEnd w:id="98"/>
     </w:p>
     <w:p>
       <w:pPr>
@@ -40926,11 +41712,11 @@
       <w:r>
         <w:t xml:space="preserve"> </w:t>
       </w:r>
-      <w:bookmarkStart w:id="98" w:name="_Toc283972836"/>
+      <w:bookmarkStart w:id="99" w:name="_Toc283972836"/>
       <w:r>
         <w:t>Software Processing Layer</w:t>
       </w:r>
-      <w:bookmarkEnd w:id="98"/>
+      <w:bookmarkEnd w:id="99"/>
     </w:p>
     <w:p>
       <w:pPr>
@@ -40961,11 +41747,11 @@
       <w:r>
         <w:t xml:space="preserve"> </w:t>
       </w:r>
-      <w:bookmarkStart w:id="99" w:name="_Toc283972837"/>
+      <w:bookmarkStart w:id="100" w:name="_Toc283972837"/>
       <w:r>
         <w:t>Hardware Input Layer</w:t>
       </w:r>
-      <w:bookmarkEnd w:id="99"/>
+      <w:bookmarkEnd w:id="100"/>
     </w:p>
     <w:p>
       <w:pPr>
@@ -41028,11 +41814,11 @@
       <w:r>
         <w:t xml:space="preserve"> </w:t>
       </w:r>
-      <w:bookmarkStart w:id="100" w:name="_Toc283972838"/>
+      <w:bookmarkStart w:id="101" w:name="_Toc283972838"/>
       <w:r>
         <w:t>Hardware Output Layer</w:t>
       </w:r>
-      <w:bookmarkEnd w:id="100"/>
+      <w:bookmarkEnd w:id="101"/>
     </w:p>
     <w:p>
       <w:pPr>
@@ -41079,11 +41865,11 @@
       <w:r>
         <w:t xml:space="preserve"> </w:t>
       </w:r>
-      <w:bookmarkStart w:id="101" w:name="_Toc283972839"/>
+      <w:bookmarkStart w:id="102" w:name="_Toc283972839"/>
       <w:r>
         <w:t>Sketch Layer</w:t>
       </w:r>
-      <w:bookmarkEnd w:id="101"/>
+      <w:bookmarkEnd w:id="102"/>
     </w:p>
     <w:p>
       <w:pPr>
@@ -41145,11 +41931,11 @@
         <w:lastRenderedPageBreak/>
         <w:t xml:space="preserve"> </w:t>
       </w:r>
-      <w:bookmarkStart w:id="102" w:name="_Toc283972840"/>
+      <w:bookmarkStart w:id="103" w:name="_Toc283972840"/>
       <w:r>
         <w:t>Motion Layer</w:t>
       </w:r>
-      <w:bookmarkEnd w:id="102"/>
+      <w:bookmarkEnd w:id="103"/>
     </w:p>
     <w:p>
       <w:pPr>
@@ -41196,11 +41982,11 @@
       <w:r>
         <w:t xml:space="preserve"> </w:t>
       </w:r>
-      <w:bookmarkStart w:id="103" w:name="_Toc283972841"/>
+      <w:bookmarkStart w:id="104" w:name="_Toc283972841"/>
       <w:r>
         <w:t>Hardware Processing Layer</w:t>
       </w:r>
-      <w:bookmarkEnd w:id="103"/>
+      <w:bookmarkEnd w:id="104"/>
     </w:p>
     <w:p>
       <w:pPr>
@@ -41314,7 +42100,7 @@
           <w:szCs w:val="32"/>
         </w:rPr>
       </w:pPr>
-      <w:bookmarkStart w:id="104" w:name="_Toc405231139"/>
+      <w:bookmarkStart w:id="105" w:name="_Toc405231139"/>
       <w:r>
         <w:br w:type="page"/>
       </w:r>
@@ -41323,15 +42109,13 @@
       <w:pPr>
         <w:pStyle w:val="Heading1"/>
       </w:pPr>
-      <w:bookmarkStart w:id="105" w:name="_Toc283972842"/>
-      <w:bookmarkStart w:id="106" w:name="_GoBack"/>
-      <w:bookmarkEnd w:id="106"/>
+      <w:bookmarkStart w:id="106" w:name="_Toc283972842"/>
       <w:r>
         <w:lastRenderedPageBreak/>
         <w:t>Testing Considerations Section</w:t>
       </w:r>
-      <w:bookmarkEnd w:id="104"/>
       <w:bookmarkEnd w:id="105"/>
+      <w:bookmarkEnd w:id="106"/>
     </w:p>
     <w:p>
       <w:pPr>
@@ -46041,7 +46825,7 @@
 </file>
 
 <file path=customXml/itemProps1.xml><?xml version="1.0" encoding="utf-8"?>
-<ds:datastoreItem xmlns:ds="http://schemas.openxmlformats.org/officeDocument/2006/customXml" ds:itemID="{75CD5B83-F854-094E-9E75-D94F7625B19B}">
+<ds:datastoreItem xmlns:ds="http://schemas.openxmlformats.org/officeDocument/2006/customXml" ds:itemID="{58ED2C22-7522-0246-847C-B048DA898EE5}">
   <ds:schemaRefs>
     <ds:schemaRef ds:uri="http://schemas.openxmlformats.org/officeDocument/2006/bibliography"/>
   </ds:schemaRefs>

--- a/Documents/ADS_TeamSketchers.docx
+++ b/Documents/ADS_TeamSketchers.docx
@@ -208,7 +208,7 @@
         <w:rPr>
           <w:noProof/>
         </w:rPr>
-        <w:t>27 January 2015 @ 10:11:00 AM</w:t>
+        <w:t>27 January 2015 @ 4:08:00 PM</w:t>
       </w:r>
       <w:r>
         <w:fldChar w:fldCharType="end"/>
@@ -7282,11 +7282,12 @@
           <w:szCs w:val="24"/>
           <w:lang w:eastAsia="en-US"/>
         </w:rPr>
+        <w:lastRenderedPageBreak/>
         <w:drawing>
-          <wp:inline distT="0" distB="0" distL="0" distR="0" wp14:anchorId="025A3C1C" wp14:editId="0D492F55">
-            <wp:extent cx="6729220" cy="4119245"/>
-            <wp:effectExtent l="0" t="0" r="1905" b="0"/>
-            <wp:docPr id="13" name="Picture 2" descr="Macintosh HD:Users:pranilmaharjan:Desktop:dataflow.png"/>
+          <wp:inline distT="0" distB="0" distL="0" distR="0" wp14:anchorId="66BF5CA4" wp14:editId="13FC81D6">
+            <wp:extent cx="5226685" cy="8855075"/>
+            <wp:effectExtent l="0" t="0" r="5715" b="9525"/>
+            <wp:docPr id="1" name="Picture 1" descr="Macintosh HD:Users:pranilmaharjan:Desktop:da.png"/>
             <wp:cNvGraphicFramePr>
               <a:graphicFrameLocks xmlns:a="http://schemas.openxmlformats.org/drawingml/2006/main" noChangeAspect="1"/>
             </wp:cNvGraphicFramePr>
@@ -7294,7 +7295,7 @@
               <a:graphicData uri="http://schemas.openxmlformats.org/drawingml/2006/picture">
                 <pic:pic xmlns:pic="http://schemas.openxmlformats.org/drawingml/2006/picture">
                   <pic:nvPicPr>
-                    <pic:cNvPr id="1" name="Picture 2" descr="Macintosh HD:Users:pranilmaharjan:Desktop:dataflow.png"/>
+                    <pic:cNvPr id="0" name="Picture 1" descr="Macintosh HD:Users:pranilmaharjan:Desktop:da.png"/>
                     <pic:cNvPicPr>
                       <a:picLocks noChangeAspect="1" noChangeArrowheads="1"/>
                     </pic:cNvPicPr>
@@ -7315,7 +7316,7 @@
                   <pic:spPr bwMode="auto">
                     <a:xfrm>
                       <a:off x="0" y="0"/>
-                      <a:ext cx="6730702" cy="4120152"/>
+                      <a:ext cx="5226685" cy="8855075"/>
                     </a:xfrm>
                     <a:prstGeom prst="rect">
                       <a:avLst/>
@@ -8210,7 +8211,15 @@
                 <w:sz w:val="24"/>
                 <w:szCs w:val="24"/>
               </w:rPr>
-              <w:t xml:space="preserve">Information processing subsystem passes the required information to the Image processing subsystem. </w:t>
+              <w:t xml:space="preserve">Information processing subsystem passes the required information to the Image </w:t>
+            </w:r>
+            <w:r>
+              <w:rPr>
+                <w:sz w:val="24"/>
+                <w:szCs w:val="24"/>
+              </w:rPr>
+              <w:lastRenderedPageBreak/>
+              <w:t xml:space="preserve">processing subsystem. </w:t>
             </w:r>
           </w:p>
         </w:tc>
@@ -9113,7 +9122,15 @@
                 <w:sz w:val="24"/>
                 <w:szCs w:val="24"/>
               </w:rPr>
-              <w:t xml:space="preserve"> layer for further processing. </w:t>
+              <w:t xml:space="preserve"> layer </w:t>
+            </w:r>
+            <w:r>
+              <w:rPr>
+                <w:sz w:val="24"/>
+                <w:szCs w:val="24"/>
+              </w:rPr>
+              <w:lastRenderedPageBreak/>
+              <w:t xml:space="preserve">for further processing. </w:t>
             </w:r>
           </w:p>
         </w:tc>
@@ -9922,7 +9939,15 @@
                 <w:sz w:val="24"/>
                 <w:szCs w:val="24"/>
               </w:rPr>
-              <w:t>The position subsystem sends its updates and current position to the synchronization subsystem.</w:t>
+              <w:t xml:space="preserve">The position subsystem sends its updates and current position to the </w:t>
+            </w:r>
+            <w:r>
+              <w:rPr>
+                <w:sz w:val="24"/>
+                <w:szCs w:val="24"/>
+              </w:rPr>
+              <w:lastRenderedPageBreak/>
+              <w:t>synchronization subsystem.</w:t>
             </w:r>
           </w:p>
         </w:tc>
@@ -25393,16 +25418,6 @@
           <w:sz w:val="24"/>
         </w:rPr>
       </w:pPr>
-    </w:p>
-    <w:p>
-      <w:pPr>
-        <w:pStyle w:val="ListParagraph"/>
-        <w:ind w:left="0"/>
-        <w:jc w:val="center"/>
-        <w:rPr>
-          <w:sz w:val="24"/>
-        </w:rPr>
-      </w:pPr>
       <w:r>
         <w:rPr>
           <w:noProof/>
@@ -25410,10 +25425,10 @@
           <w:lang w:eastAsia="en-US"/>
         </w:rPr>
         <w:drawing>
-          <wp:inline distT="0" distB="0" distL="0" distR="0" wp14:anchorId="37B1956A" wp14:editId="771F202D">
-            <wp:extent cx="4267200" cy="2887717"/>
-            <wp:effectExtent l="0" t="0" r="0" b="8255"/>
-            <wp:docPr id="2" name="Picture 2"/>
+          <wp:inline distT="0" distB="0" distL="0" distR="0" wp14:anchorId="7200C730" wp14:editId="781EFA79">
+            <wp:extent cx="4812632" cy="2993280"/>
+            <wp:effectExtent l="0" t="0" r="0" b="4445"/>
+            <wp:docPr id="3" name="Picture 2" descr="Macintosh HD:Users:pranilmaharjan:Desktop:si.png"/>
             <wp:cNvGraphicFramePr>
               <a:graphicFrameLocks xmlns:a="http://schemas.openxmlformats.org/drawingml/2006/main" noChangeAspect="1"/>
             </wp:cNvGraphicFramePr>
@@ -25421,10 +25436,12 @@
               <a:graphicData uri="http://schemas.openxmlformats.org/drawingml/2006/picture">
                 <pic:pic xmlns:pic="http://schemas.openxmlformats.org/drawingml/2006/picture">
                   <pic:nvPicPr>
-                    <pic:cNvPr id="0" name="software_input_layer.png"/>
-                    <pic:cNvPicPr/>
+                    <pic:cNvPr id="0" name="Picture 2" descr="Macintosh HD:Users:pranilmaharjan:Desktop:si.png"/>
+                    <pic:cNvPicPr>
+                      <a:picLocks noChangeAspect="1" noChangeArrowheads="1"/>
+                    </pic:cNvPicPr>
                   </pic:nvPicPr>
-                  <pic:blipFill rotWithShape="1">
+                  <pic:blipFill>
                     <a:blip r:embed="rId8">
                       <a:extLst>
                         <a:ext uri="{28A0092B-C50C-407E-A947-70E740481C1C}">
@@ -25432,25 +25449,23 @@
                         </a:ext>
                       </a:extLst>
                     </a:blip>
-                    <a:srcRect r="6802"/>
-                    <a:stretch/>
+                    <a:srcRect/>
+                    <a:stretch>
+                      <a:fillRect/>
+                    </a:stretch>
                   </pic:blipFill>
                   <pic:spPr bwMode="auto">
                     <a:xfrm>
                       <a:off x="0" y="0"/>
-                      <a:ext cx="4272076" cy="2891017"/>
+                      <a:ext cx="4812809" cy="2993390"/>
                     </a:xfrm>
                     <a:prstGeom prst="rect">
                       <a:avLst/>
                     </a:prstGeom>
+                    <a:noFill/>
                     <a:ln>
                       <a:noFill/>
                     </a:ln>
-                    <a:extLst>
-                      <a:ext uri="{53640926-AAD7-44d8-BBD7-CCE9431645EC}">
-                        <a14:shadowObscured xmlns:a14="http://schemas.microsoft.com/office/drawing/2010/main"/>
-                      </a:ext>
-                    </a:extLst>
                   </pic:spPr>
                 </pic:pic>
               </a:graphicData>
@@ -25458,6 +25473,16 @@
           </wp:inline>
         </w:drawing>
       </w:r>
+    </w:p>
+    <w:p>
+      <w:pPr>
+        <w:pStyle w:val="ListParagraph"/>
+        <w:ind w:left="0"/>
+        <w:jc w:val="center"/>
+        <w:rPr>
+          <w:sz w:val="24"/>
+        </w:rPr>
+      </w:pPr>
     </w:p>
     <w:p>
       <w:pPr>
@@ -28300,8 +28325,6 @@
         </w:rPr>
         <w:t xml:space="preserve">It also communicates with the file generator subsystem. </w:t>
       </w:r>
-      <w:bookmarkStart w:id="48" w:name="_GoBack"/>
-      <w:bookmarkEnd w:id="48"/>
     </w:p>
     <w:p>
       <w:pPr>
@@ -28897,15 +28920,15 @@
       <w:pPr>
         <w:pStyle w:val="Heading1"/>
       </w:pPr>
-      <w:bookmarkStart w:id="49" w:name="_Toc404705161"/>
-      <w:bookmarkStart w:id="50" w:name="_Toc404803829"/>
-      <w:bookmarkStart w:id="51" w:name="_Toc283972799"/>
+      <w:bookmarkStart w:id="48" w:name="_Toc404705161"/>
+      <w:bookmarkStart w:id="49" w:name="_Toc404803829"/>
+      <w:bookmarkStart w:id="50" w:name="_Toc283972799"/>
       <w:r>
         <w:t>User Interface Layer</w:t>
       </w:r>
+      <w:bookmarkEnd w:id="48"/>
       <w:bookmarkEnd w:id="49"/>
       <w:bookmarkEnd w:id="50"/>
-      <w:bookmarkEnd w:id="51"/>
     </w:p>
     <w:p>
       <w:pPr>
@@ -28951,10 +28974,10 @@
           <w:lang w:eastAsia="en-US"/>
         </w:rPr>
         <w:drawing>
-          <wp:inline distT="0" distB="0" distL="0" distR="0" wp14:anchorId="7EE9786D" wp14:editId="525D11CA">
-            <wp:extent cx="3612502" cy="3848100"/>
-            <wp:effectExtent l="0" t="0" r="7620" b="0"/>
-            <wp:docPr id="5" name="Picture 5"/>
+          <wp:inline distT="0" distB="0" distL="0" distR="0" wp14:anchorId="58D87E47" wp14:editId="3553B841">
+            <wp:extent cx="4908884" cy="2801728"/>
+            <wp:effectExtent l="0" t="0" r="0" b="0"/>
+            <wp:docPr id="4" name="Picture 3" descr="Macintosh HD:Users:pranilmaharjan:Desktop:UI.png"/>
             <wp:cNvGraphicFramePr>
               <a:graphicFrameLocks xmlns:a="http://schemas.openxmlformats.org/drawingml/2006/main" noChangeAspect="1"/>
             </wp:cNvGraphicFramePr>
@@ -28962,10 +28985,12 @@
               <a:graphicData uri="http://schemas.openxmlformats.org/drawingml/2006/picture">
                 <pic:pic xmlns:pic="http://schemas.openxmlformats.org/drawingml/2006/picture">
                   <pic:nvPicPr>
-                    <pic:cNvPr id="0" name="user_interface_layer.png"/>
-                    <pic:cNvPicPr/>
+                    <pic:cNvPr id="0" name="Picture 3" descr="Macintosh HD:Users:pranilmaharjan:Desktop:UI.png"/>
+                    <pic:cNvPicPr>
+                      <a:picLocks noChangeAspect="1" noChangeArrowheads="1"/>
+                    </pic:cNvPicPr>
                   </pic:nvPicPr>
-                  <pic:blipFill rotWithShape="1">
+                  <pic:blipFill>
                     <a:blip r:embed="rId11">
                       <a:extLst>
                         <a:ext uri="{28A0092B-C50C-407E-A947-70E740481C1C}">
@@ -28973,25 +28998,23 @@
                         </a:ext>
                       </a:extLst>
                     </a:blip>
-                    <a:srcRect r="4137"/>
-                    <a:stretch/>
+                    <a:srcRect/>
+                    <a:stretch>
+                      <a:fillRect/>
+                    </a:stretch>
                   </pic:blipFill>
                   <pic:spPr bwMode="auto">
                     <a:xfrm>
                       <a:off x="0" y="0"/>
-                      <a:ext cx="3618484" cy="3854473"/>
+                      <a:ext cx="4908884" cy="2801728"/>
                     </a:xfrm>
                     <a:prstGeom prst="rect">
                       <a:avLst/>
                     </a:prstGeom>
+                    <a:noFill/>
                     <a:ln>
                       <a:noFill/>
                     </a:ln>
-                    <a:extLst>
-                      <a:ext uri="{53640926-AAD7-44d8-BBD7-CCE9431645EC}">
-                        <a14:shadowObscured xmlns:a14="http://schemas.microsoft.com/office/drawing/2010/main"/>
-                      </a:ext>
-                    </a:extLst>
                   </pic:spPr>
                 </pic:pic>
               </a:graphicData>
@@ -29016,16 +29039,16 @@
           <w:rFonts w:eastAsia="Batang"/>
         </w:rPr>
       </w:pPr>
-      <w:bookmarkStart w:id="52" w:name="_Toc404803830"/>
-      <w:bookmarkStart w:id="53" w:name="_Toc283972800"/>
+      <w:bookmarkStart w:id="51" w:name="_Toc404803830"/>
+      <w:bookmarkStart w:id="52" w:name="_Toc283972800"/>
       <w:r>
         <w:rPr>
           <w:rFonts w:eastAsia="Batang"/>
         </w:rPr>
         <w:t>File Browser Subsystem</w:t>
       </w:r>
+      <w:bookmarkEnd w:id="51"/>
       <w:bookmarkEnd w:id="52"/>
-      <w:bookmarkEnd w:id="53"/>
     </w:p>
     <w:p>
       <w:pPr>
@@ -29348,7 +29371,6 @@
         <w:pStyle w:val="Heading3"/>
       </w:pPr>
       <w:r>
-        <w:lastRenderedPageBreak/>
         <w:t xml:space="preserve">Public Interfaces: </w:t>
       </w:r>
     </w:p>
@@ -29556,16 +29578,17 @@
           <w:rFonts w:eastAsia="Batang"/>
         </w:rPr>
       </w:pPr>
-      <w:bookmarkStart w:id="54" w:name="_Toc404803831"/>
-      <w:bookmarkStart w:id="55" w:name="_Toc283972801"/>
+      <w:bookmarkStart w:id="53" w:name="_Toc404803831"/>
+      <w:bookmarkStart w:id="54" w:name="_Toc283972801"/>
       <w:r>
         <w:rPr>
           <w:rFonts w:eastAsia="Batang"/>
         </w:rPr>
+        <w:lastRenderedPageBreak/>
         <w:t>Cropping Subsystem</w:t>
       </w:r>
+      <w:bookmarkEnd w:id="53"/>
       <w:bookmarkEnd w:id="54"/>
-      <w:bookmarkEnd w:id="55"/>
     </w:p>
     <w:p>
       <w:pPr>
@@ -30063,16 +30086,16 @@
           <w:rFonts w:eastAsia="Batang"/>
         </w:rPr>
       </w:pPr>
-      <w:bookmarkStart w:id="56" w:name="_Toc404803832"/>
-      <w:bookmarkStart w:id="57" w:name="_Toc283972802"/>
+      <w:bookmarkStart w:id="55" w:name="_Toc404803832"/>
+      <w:bookmarkStart w:id="56" w:name="_Toc283972802"/>
       <w:r>
         <w:rPr>
           <w:rFonts w:eastAsia="Batang"/>
         </w:rPr>
         <w:t>Resize Subsystem</w:t>
       </w:r>
+      <w:bookmarkEnd w:id="55"/>
       <w:bookmarkEnd w:id="56"/>
-      <w:bookmarkEnd w:id="57"/>
     </w:p>
     <w:p>
       <w:pPr>
@@ -30591,8 +30614,8 @@
           <w:rFonts w:eastAsia="Batang"/>
         </w:rPr>
       </w:pPr>
-      <w:bookmarkStart w:id="58" w:name="_Toc404803833"/>
-      <w:bookmarkStart w:id="59" w:name="_Toc283972803"/>
+      <w:bookmarkStart w:id="57" w:name="_Toc404803833"/>
+      <w:bookmarkStart w:id="58" w:name="_Toc283972803"/>
       <w:r>
         <w:rPr>
           <w:rFonts w:eastAsia="Batang"/>
@@ -30600,8 +30623,8 @@
         <w:lastRenderedPageBreak/>
         <w:t>Color Selector Subsystem</w:t>
       </w:r>
+      <w:bookmarkEnd w:id="57"/>
       <w:bookmarkEnd w:id="58"/>
-      <w:bookmarkEnd w:id="59"/>
     </w:p>
     <w:p>
       <w:pPr>
@@ -31099,7 +31122,7 @@
           <w:szCs w:val="32"/>
         </w:rPr>
       </w:pPr>
-      <w:bookmarkStart w:id="60" w:name="_Toc405231097"/>
+      <w:bookmarkStart w:id="59" w:name="_Toc405231097"/>
       <w:r>
         <w:br w:type="page"/>
       </w:r>
@@ -31108,13 +31131,13 @@
       <w:pPr>
         <w:pStyle w:val="Heading1"/>
       </w:pPr>
-      <w:bookmarkStart w:id="61" w:name="_Toc283972804"/>
+      <w:bookmarkStart w:id="60" w:name="_Toc283972804"/>
       <w:r>
         <w:lastRenderedPageBreak/>
         <w:t>Data Storage Layer</w:t>
       </w:r>
+      <w:bookmarkEnd w:id="59"/>
       <w:bookmarkEnd w:id="60"/>
-      <w:bookmarkEnd w:id="61"/>
     </w:p>
     <w:p>
       <w:pPr>
@@ -31147,17 +31170,6 @@
     <w:p>
       <w:pPr>
         <w:contextualSpacing/>
-        <w:rPr>
-          <w:rFonts w:eastAsia="Batang"/>
-          <w:sz w:val="24"/>
-          <w:szCs w:val="24"/>
-        </w:rPr>
-      </w:pPr>
-    </w:p>
-    <w:p>
-      <w:pPr>
-        <w:contextualSpacing/>
-        <w:jc w:val="center"/>
         <w:rPr>
           <w:rFonts w:eastAsia="Batang"/>
           <w:sz w:val="24"/>
@@ -31173,10 +31185,10 @@
           <w:lang w:eastAsia="en-US"/>
         </w:rPr>
         <w:drawing>
-          <wp:inline distT="0" distB="0" distL="0" distR="0" wp14:anchorId="3D912C2D" wp14:editId="6E96837B">
-            <wp:extent cx="3962400" cy="2785840"/>
+          <wp:inline distT="0" distB="0" distL="0" distR="0" wp14:anchorId="14B009D4" wp14:editId="26A78341">
+            <wp:extent cx="5159141" cy="3231177"/>
             <wp:effectExtent l="0" t="0" r="0" b="0"/>
-            <wp:docPr id="6" name="Picture 6"/>
+            <wp:docPr id="7" name="Picture 4" descr="Macintosh HD:Users:pranilmaharjan:Desktop:db.png"/>
             <wp:cNvGraphicFramePr>
               <a:graphicFrameLocks xmlns:a="http://schemas.openxmlformats.org/drawingml/2006/main" noChangeAspect="1"/>
             </wp:cNvGraphicFramePr>
@@ -31184,10 +31196,12 @@
               <a:graphicData uri="http://schemas.openxmlformats.org/drawingml/2006/picture">
                 <pic:pic xmlns:pic="http://schemas.openxmlformats.org/drawingml/2006/picture">
                   <pic:nvPicPr>
-                    <pic:cNvPr id="0" name="data_storage_layer.png"/>
-                    <pic:cNvPicPr/>
+                    <pic:cNvPr id="0" name="Picture 4" descr="Macintosh HD:Users:pranilmaharjan:Desktop:db.png"/>
+                    <pic:cNvPicPr>
+                      <a:picLocks noChangeAspect="1" noChangeArrowheads="1"/>
+                    </pic:cNvPicPr>
                   </pic:nvPicPr>
-                  <pic:blipFill rotWithShape="1">
+                  <pic:blipFill>
                     <a:blip r:embed="rId12">
                       <a:extLst>
                         <a:ext uri="{28A0092B-C50C-407E-A947-70E740481C1C}">
@@ -31195,25 +31209,23 @@
                         </a:ext>
                       </a:extLst>
                     </a:blip>
-                    <a:srcRect l="2905" r="4565"/>
-                    <a:stretch/>
+                    <a:srcRect/>
+                    <a:stretch>
+                      <a:fillRect/>
+                    </a:stretch>
                   </pic:blipFill>
                   <pic:spPr bwMode="auto">
                     <a:xfrm>
                       <a:off x="0" y="0"/>
-                      <a:ext cx="3963321" cy="2786488"/>
+                      <a:ext cx="5159141" cy="3231177"/>
                     </a:xfrm>
                     <a:prstGeom prst="rect">
                       <a:avLst/>
                     </a:prstGeom>
+                    <a:noFill/>
                     <a:ln>
                       <a:noFill/>
                     </a:ln>
-                    <a:extLst>
-                      <a:ext uri="{53640926-AAD7-44d8-BBD7-CCE9431645EC}">
-                        <a14:shadowObscured xmlns:a14="http://schemas.microsoft.com/office/drawing/2010/main"/>
-                      </a:ext>
-                    </a:extLst>
                   </pic:spPr>
                 </pic:pic>
               </a:graphicData>
@@ -31224,17 +31236,28 @@
     </w:p>
     <w:p>
       <w:pPr>
+        <w:contextualSpacing/>
+        <w:jc w:val="center"/>
+        <w:rPr>
+          <w:rFonts w:eastAsia="Batang"/>
+          <w:sz w:val="24"/>
+          <w:szCs w:val="24"/>
+        </w:rPr>
+      </w:pPr>
+    </w:p>
+    <w:p>
+      <w:pPr>
         <w:pStyle w:val="Heading2"/>
       </w:pPr>
-      <w:bookmarkStart w:id="62" w:name="_Toc405055631"/>
-      <w:bookmarkStart w:id="63" w:name="_Toc405231098"/>
-      <w:bookmarkStart w:id="64" w:name="_Toc283972805"/>
+      <w:bookmarkStart w:id="61" w:name="_Toc405055631"/>
+      <w:bookmarkStart w:id="62" w:name="_Toc405231098"/>
+      <w:bookmarkStart w:id="63" w:name="_Toc283972805"/>
       <w:r>
         <w:t>Image Repository</w:t>
       </w:r>
+      <w:bookmarkEnd w:id="61"/>
       <w:bookmarkEnd w:id="62"/>
       <w:bookmarkEnd w:id="63"/>
-      <w:bookmarkEnd w:id="64"/>
     </w:p>
     <w:p>
       <w:pPr>
@@ -31349,16 +31372,16 @@
       <w:pPr>
         <w:pStyle w:val="Heading2"/>
       </w:pPr>
-      <w:bookmarkStart w:id="65" w:name="_Toc405055632"/>
-      <w:bookmarkStart w:id="66" w:name="_Toc405231099"/>
-      <w:bookmarkStart w:id="67" w:name="_Toc283972806"/>
+      <w:bookmarkStart w:id="64" w:name="_Toc405055632"/>
+      <w:bookmarkStart w:id="65" w:name="_Toc405231099"/>
+      <w:bookmarkStart w:id="66" w:name="_Toc283972806"/>
       <w:r>
         <w:lastRenderedPageBreak/>
         <w:t>File Repository</w:t>
       </w:r>
+      <w:bookmarkEnd w:id="64"/>
       <w:bookmarkEnd w:id="65"/>
       <w:bookmarkEnd w:id="66"/>
-      <w:bookmarkEnd w:id="67"/>
     </w:p>
     <w:p>
       <w:pPr>
@@ -31462,13 +31485,13 @@
       <w:pPr>
         <w:pStyle w:val="Heading2"/>
       </w:pPr>
-      <w:bookmarkStart w:id="68" w:name="_Toc405231100"/>
-      <w:bookmarkStart w:id="69" w:name="_Toc283972807"/>
+      <w:bookmarkStart w:id="67" w:name="_Toc405231100"/>
+      <w:bookmarkStart w:id="68" w:name="_Toc283972807"/>
       <w:r>
         <w:t>Database Management</w:t>
       </w:r>
+      <w:bookmarkEnd w:id="67"/>
       <w:bookmarkEnd w:id="68"/>
-      <w:bookmarkEnd w:id="69"/>
     </w:p>
     <w:p>
       <w:pPr>
@@ -31770,12 +31793,12 @@
       <w:pPr>
         <w:pStyle w:val="Heading1"/>
       </w:pPr>
-      <w:bookmarkStart w:id="70" w:name="_Toc283972808"/>
+      <w:bookmarkStart w:id="69" w:name="_Toc283972808"/>
       <w:r>
         <w:lastRenderedPageBreak/>
         <w:t>Hardware Input Layer</w:t>
       </w:r>
-      <w:bookmarkEnd w:id="70"/>
+      <w:bookmarkEnd w:id="69"/>
     </w:p>
     <w:p>
       <w:pPr>
@@ -31808,10 +31831,10 @@
           <w:lang w:eastAsia="en-US"/>
         </w:rPr>
         <w:drawing>
-          <wp:inline distT="0" distB="0" distL="0" distR="0" wp14:anchorId="7704634F" wp14:editId="55C6CAF4">
-            <wp:extent cx="4435646" cy="3448050"/>
-            <wp:effectExtent l="0" t="0" r="3175" b="0"/>
-            <wp:docPr id="8" name="Picture 8"/>
+          <wp:inline distT="0" distB="0" distL="0" distR="0" wp14:anchorId="1D2FF989" wp14:editId="37EDFE71">
+            <wp:extent cx="5130265" cy="2827351"/>
+            <wp:effectExtent l="0" t="0" r="635" b="0"/>
+            <wp:docPr id="15" name="Picture 5" descr="Macintosh HD:Users:pranilmaharjan:Desktop:hi.png"/>
             <wp:cNvGraphicFramePr>
               <a:graphicFrameLocks xmlns:a="http://schemas.openxmlformats.org/drawingml/2006/main" noChangeAspect="1"/>
             </wp:cNvGraphicFramePr>
@@ -31819,8 +31842,10 @@
               <a:graphicData uri="http://schemas.openxmlformats.org/drawingml/2006/picture">
                 <pic:pic xmlns:pic="http://schemas.openxmlformats.org/drawingml/2006/picture">
                   <pic:nvPicPr>
-                    <pic:cNvPr id="0" name="hardware_input_layer (with user).png"/>
-                    <pic:cNvPicPr/>
+                    <pic:cNvPr id="0" name="Picture 5" descr="Macintosh HD:Users:pranilmaharjan:Desktop:hi.png"/>
+                    <pic:cNvPicPr>
+                      <a:picLocks noChangeAspect="1" noChangeArrowheads="1"/>
+                    </pic:cNvPicPr>
                   </pic:nvPicPr>
                   <pic:blipFill>
                     <a:blip r:embed="rId13">
@@ -31830,18 +31855,23 @@
                         </a:ext>
                       </a:extLst>
                     </a:blip>
+                    <a:srcRect/>
                     <a:stretch>
                       <a:fillRect/>
                     </a:stretch>
                   </pic:blipFill>
-                  <pic:spPr>
+                  <pic:spPr bwMode="auto">
                     <a:xfrm>
                       <a:off x="0" y="0"/>
-                      <a:ext cx="4442205" cy="3453149"/>
+                      <a:ext cx="5130265" cy="2827351"/>
                     </a:xfrm>
                     <a:prstGeom prst="rect">
                       <a:avLst/>
                     </a:prstGeom>
+                    <a:noFill/>
+                    <a:ln>
+                      <a:noFill/>
+                    </a:ln>
                   </pic:spPr>
                 </pic:pic>
               </a:graphicData>
@@ -31857,11 +31887,11 @@
       <w:r>
         <w:t xml:space="preserve"> </w:t>
       </w:r>
-      <w:bookmarkStart w:id="71" w:name="_Toc283972809"/>
+      <w:bookmarkStart w:id="70" w:name="_Toc283972809"/>
       <w:r>
         <w:t>File Reader Subsystem</w:t>
       </w:r>
-      <w:bookmarkEnd w:id="71"/>
+      <w:bookmarkEnd w:id="70"/>
     </w:p>
     <w:p>
       <w:pPr>
@@ -32148,11 +32178,11 @@
         <w:lastRenderedPageBreak/>
         <w:t xml:space="preserve"> </w:t>
       </w:r>
-      <w:bookmarkStart w:id="72" w:name="_Toc283972810"/>
+      <w:bookmarkStart w:id="71" w:name="_Toc283972810"/>
       <w:r>
         <w:t>Sensor Reader Subcomponent</w:t>
       </w:r>
-      <w:bookmarkEnd w:id="72"/>
+      <w:bookmarkEnd w:id="71"/>
     </w:p>
     <w:p>
       <w:pPr>
@@ -32545,11 +32575,11 @@
       <w:r>
         <w:t xml:space="preserve"> </w:t>
       </w:r>
-      <w:bookmarkStart w:id="73" w:name="_Toc283972811"/>
+      <w:bookmarkStart w:id="72" w:name="_Toc283972811"/>
       <w:r>
         <w:t>Synchronization Input Subsystem</w:t>
       </w:r>
-      <w:bookmarkEnd w:id="73"/>
+      <w:bookmarkEnd w:id="72"/>
     </w:p>
     <w:p>
       <w:pPr>
@@ -33394,11 +33424,11 @@
       <w:r>
         <w:t xml:space="preserve"> </w:t>
       </w:r>
-      <w:bookmarkStart w:id="74" w:name="_Toc283972812"/>
+      <w:bookmarkStart w:id="73" w:name="_Toc283972812"/>
       <w:r>
         <w:t>Camera Processing</w:t>
       </w:r>
-      <w:bookmarkEnd w:id="74"/>
+      <w:bookmarkEnd w:id="73"/>
     </w:p>
     <w:p>
       <w:pPr>
@@ -33765,11 +33795,11 @@
       <w:r>
         <w:t xml:space="preserve"> </w:t>
       </w:r>
-      <w:bookmarkStart w:id="75" w:name="_Toc283972813"/>
+      <w:bookmarkStart w:id="74" w:name="_Toc283972813"/>
       <w:r>
         <w:t>Transfer Data</w:t>
       </w:r>
-      <w:bookmarkEnd w:id="75"/>
+      <w:bookmarkEnd w:id="74"/>
     </w:p>
     <w:p>
       <w:pPr>
@@ -34150,14 +34180,14 @@
       <w:r>
         <w:br w:type="page"/>
       </w:r>
-      <w:bookmarkStart w:id="76" w:name="_Toc404803834"/>
-      <w:bookmarkStart w:id="77" w:name="_Toc283972814"/>
+      <w:bookmarkStart w:id="75" w:name="_Toc404803834"/>
+      <w:bookmarkStart w:id="76" w:name="_Toc283972814"/>
       <w:r>
         <w:lastRenderedPageBreak/>
         <w:t>Hardware Output Layer</w:t>
       </w:r>
+      <w:bookmarkEnd w:id="75"/>
       <w:bookmarkEnd w:id="76"/>
-      <w:bookmarkEnd w:id="77"/>
     </w:p>
     <w:p>
       <w:pPr>
@@ -34192,16 +34222,6 @@
           <w:szCs w:val="24"/>
         </w:rPr>
       </w:pPr>
-    </w:p>
-    <w:p>
-      <w:pPr>
-        <w:spacing w:before="0"/>
-        <w:jc w:val="center"/>
-        <w:rPr>
-          <w:sz w:val="24"/>
-          <w:szCs w:val="24"/>
-        </w:rPr>
-      </w:pPr>
       <w:r>
         <w:rPr>
           <w:noProof/>
@@ -34210,10 +34230,10 @@
           <w:lang w:eastAsia="en-US"/>
         </w:rPr>
         <w:drawing>
-          <wp:inline distT="0" distB="0" distL="0" distR="0" wp14:anchorId="2AF56302" wp14:editId="56DF7385">
-            <wp:extent cx="4131805" cy="3000375"/>
-            <wp:effectExtent l="0" t="0" r="2540" b="0"/>
-            <wp:docPr id="9" name="Picture 9"/>
+          <wp:inline distT="0" distB="0" distL="0" distR="0" wp14:anchorId="20B27CD4" wp14:editId="28078348">
+            <wp:extent cx="4687503" cy="2887085"/>
+            <wp:effectExtent l="0" t="0" r="12065" b="8890"/>
+            <wp:docPr id="17" name="Picture 6" descr="Macintosh HD:Users:pranilmaharjan:Desktop:ho.png"/>
             <wp:cNvGraphicFramePr>
               <a:graphicFrameLocks xmlns:a="http://schemas.openxmlformats.org/drawingml/2006/main" noChangeAspect="1"/>
             </wp:cNvGraphicFramePr>
@@ -34221,10 +34241,12 @@
               <a:graphicData uri="http://schemas.openxmlformats.org/drawingml/2006/picture">
                 <pic:pic xmlns:pic="http://schemas.openxmlformats.org/drawingml/2006/picture">
                   <pic:nvPicPr>
-                    <pic:cNvPr id="0" name="Hardware_output_layers.png"/>
-                    <pic:cNvPicPr/>
+                    <pic:cNvPr id="0" name="Picture 6" descr="Macintosh HD:Users:pranilmaharjan:Desktop:ho.png"/>
+                    <pic:cNvPicPr>
+                      <a:picLocks noChangeAspect="1" noChangeArrowheads="1"/>
+                    </pic:cNvPicPr>
                   </pic:nvPicPr>
-                  <pic:blipFill rotWithShape="1">
+                  <pic:blipFill>
                     <a:blip r:embed="rId14">
                       <a:extLst>
                         <a:ext uri="{28A0092B-C50C-407E-A947-70E740481C1C}">
@@ -34232,25 +34254,23 @@
                         </a:ext>
                       </a:extLst>
                     </a:blip>
-                    <a:srcRect l="4704" r="4499"/>
-                    <a:stretch/>
+                    <a:srcRect/>
+                    <a:stretch>
+                      <a:fillRect/>
+                    </a:stretch>
                   </pic:blipFill>
                   <pic:spPr bwMode="auto">
                     <a:xfrm>
                       <a:off x="0" y="0"/>
-                      <a:ext cx="4132017" cy="3000529"/>
+                      <a:ext cx="4688197" cy="2887513"/>
                     </a:xfrm>
                     <a:prstGeom prst="rect">
                       <a:avLst/>
                     </a:prstGeom>
+                    <a:noFill/>
                     <a:ln>
                       <a:noFill/>
                     </a:ln>
-                    <a:extLst>
-                      <a:ext uri="{53640926-AAD7-44d8-BBD7-CCE9431645EC}">
-                        <a14:shadowObscured xmlns:a14="http://schemas.microsoft.com/office/drawing/2010/main"/>
-                      </a:ext>
-                    </a:extLst>
                   </pic:spPr>
                 </pic:pic>
               </a:graphicData>
@@ -34261,16 +34281,26 @@
     </w:p>
     <w:p>
       <w:pPr>
+        <w:spacing w:before="0"/>
+        <w:jc w:val="center"/>
+        <w:rPr>
+          <w:sz w:val="24"/>
+          <w:szCs w:val="24"/>
+        </w:rPr>
+      </w:pPr>
+    </w:p>
+    <w:p>
+      <w:pPr>
         <w:pStyle w:val="Heading2"/>
       </w:pPr>
       <w:r>
         <w:t xml:space="preserve"> </w:t>
       </w:r>
-      <w:bookmarkStart w:id="78" w:name="_Toc283972815"/>
+      <w:bookmarkStart w:id="77" w:name="_Toc283972815"/>
       <w:r>
         <w:t>Alarm Subsystem</w:t>
       </w:r>
-      <w:bookmarkEnd w:id="78"/>
+      <w:bookmarkEnd w:id="77"/>
     </w:p>
     <w:p>
       <w:pPr>
@@ -34749,11 +34779,11 @@
         <w:lastRenderedPageBreak/>
         <w:t xml:space="preserve"> </w:t>
       </w:r>
-      <w:bookmarkStart w:id="79" w:name="_Toc283972816"/>
+      <w:bookmarkStart w:id="78" w:name="_Toc283972816"/>
       <w:r>
         <w:t>Light Subsystem</w:t>
       </w:r>
-      <w:bookmarkEnd w:id="79"/>
+      <w:bookmarkEnd w:id="78"/>
     </w:p>
     <w:p>
       <w:pPr>
@@ -35236,11 +35266,11 @@
       <w:r>
         <w:t xml:space="preserve"> </w:t>
       </w:r>
-      <w:bookmarkStart w:id="80" w:name="_Toc283972817"/>
+      <w:bookmarkStart w:id="79" w:name="_Toc283972817"/>
       <w:r>
         <w:t>Output De-multiplexer</w:t>
       </w:r>
-      <w:bookmarkEnd w:id="80"/>
+      <w:bookmarkEnd w:id="79"/>
     </w:p>
     <w:p>
       <w:pPr>
@@ -35721,7 +35751,7 @@
       <w:pPr>
         <w:pStyle w:val="Heading1"/>
       </w:pPr>
-      <w:bookmarkStart w:id="81" w:name="_Toc283972818"/>
+      <w:bookmarkStart w:id="80" w:name="_Toc283972818"/>
       <w:r>
         <w:lastRenderedPageBreak/>
         <w:t>Hardware Processing</w:t>
@@ -35729,7 +35759,7 @@
       <w:r>
         <w:t xml:space="preserve"> Layer</w:t>
       </w:r>
-      <w:bookmarkEnd w:id="81"/>
+      <w:bookmarkEnd w:id="80"/>
     </w:p>
     <w:p>
       <w:pPr>
@@ -35804,10 +35834,10 @@
           <w:lang w:eastAsia="en-US"/>
         </w:rPr>
         <w:drawing>
-          <wp:inline distT="0" distB="0" distL="0" distR="0" wp14:anchorId="0F0EC91A" wp14:editId="3A2E0DD7">
-            <wp:extent cx="4820944" cy="2589197"/>
-            <wp:effectExtent l="0" t="0" r="0" b="1905"/>
-            <wp:docPr id="10" name="Picture 10"/>
+          <wp:inline distT="0" distB="0" distL="0" distR="0" wp14:anchorId="0BF8C322" wp14:editId="07A928CE">
+            <wp:extent cx="5091764" cy="2582905"/>
+            <wp:effectExtent l="0" t="0" r="0" b="8255"/>
+            <wp:docPr id="18" name="Picture 7" descr="Macintosh HD:Users:pranilmaharjan:Desktop:hp.png"/>
             <wp:cNvGraphicFramePr>
               <a:graphicFrameLocks xmlns:a="http://schemas.openxmlformats.org/drawingml/2006/main" noChangeAspect="1"/>
             </wp:cNvGraphicFramePr>
@@ -35815,8 +35845,10 @@
               <a:graphicData uri="http://schemas.openxmlformats.org/drawingml/2006/picture">
                 <pic:pic xmlns:pic="http://schemas.openxmlformats.org/drawingml/2006/picture">
                   <pic:nvPicPr>
-                    <pic:cNvPr id="0" name="hardware_processing_layer.png"/>
-                    <pic:cNvPicPr/>
+                    <pic:cNvPr id="0" name="Picture 7" descr="Macintosh HD:Users:pranilmaharjan:Desktop:hp.png"/>
+                    <pic:cNvPicPr>
+                      <a:picLocks noChangeAspect="1" noChangeArrowheads="1"/>
+                    </pic:cNvPicPr>
                   </pic:nvPicPr>
                   <pic:blipFill>
                     <a:blip r:embed="rId15">
@@ -35826,18 +35858,23 @@
                         </a:ext>
                       </a:extLst>
                     </a:blip>
+                    <a:srcRect/>
                     <a:stretch>
                       <a:fillRect/>
                     </a:stretch>
                   </pic:blipFill>
-                  <pic:spPr>
+                  <pic:spPr bwMode="auto">
                     <a:xfrm>
                       <a:off x="0" y="0"/>
-                      <a:ext cx="4828252" cy="2593122"/>
+                      <a:ext cx="5091764" cy="2582905"/>
                     </a:xfrm>
                     <a:prstGeom prst="rect">
                       <a:avLst/>
                     </a:prstGeom>
+                    <a:noFill/>
+                    <a:ln>
+                      <a:noFill/>
+                    </a:ln>
                   </pic:spPr>
                 </pic:pic>
               </a:graphicData>
@@ -35853,11 +35890,11 @@
       <w:r>
         <w:t xml:space="preserve"> </w:t>
       </w:r>
-      <w:bookmarkStart w:id="82" w:name="_Toc283972819"/>
+      <w:bookmarkStart w:id="81" w:name="_Toc283972819"/>
       <w:r>
         <w:t>Hardware Input Driver Subsystem</w:t>
       </w:r>
-      <w:bookmarkEnd w:id="82"/>
+      <w:bookmarkEnd w:id="81"/>
     </w:p>
     <w:p>
       <w:pPr>
@@ -36192,11 +36229,11 @@
         <w:lastRenderedPageBreak/>
         <w:t xml:space="preserve"> </w:t>
       </w:r>
-      <w:bookmarkStart w:id="83" w:name="_Toc283972820"/>
+      <w:bookmarkStart w:id="82" w:name="_Toc283972820"/>
       <w:r>
         <w:t>Hardware Output Driver Subsystem</w:t>
       </w:r>
-      <w:bookmarkEnd w:id="83"/>
+      <w:bookmarkEnd w:id="82"/>
     </w:p>
     <w:p>
       <w:pPr>
@@ -36510,11 +36547,11 @@
       <w:r>
         <w:t xml:space="preserve"> </w:t>
       </w:r>
-      <w:bookmarkStart w:id="84" w:name="_Toc283972821"/>
+      <w:bookmarkStart w:id="83" w:name="_Toc283972821"/>
       <w:r>
         <w:t>Synchronization Subsystem</w:t>
       </w:r>
-      <w:bookmarkEnd w:id="84"/>
+      <w:bookmarkEnd w:id="83"/>
     </w:p>
     <w:p>
       <w:pPr>
@@ -36662,11 +36699,11 @@
       <w:r>
         <w:t xml:space="preserve"> </w:t>
       </w:r>
-      <w:bookmarkStart w:id="85" w:name="_Toc283972822"/>
+      <w:bookmarkStart w:id="84" w:name="_Toc283972822"/>
       <w:r>
         <w:t>Sketcher Processing Subsystem</w:t>
       </w:r>
-      <w:bookmarkEnd w:id="85"/>
+      <w:bookmarkEnd w:id="84"/>
     </w:p>
     <w:p>
       <w:pPr>
@@ -37049,11 +37086,11 @@
       <w:r>
         <w:t xml:space="preserve"> </w:t>
       </w:r>
-      <w:bookmarkStart w:id="86" w:name="_Toc283972823"/>
+      <w:bookmarkStart w:id="85" w:name="_Toc283972823"/>
       <w:r>
         <w:t>Position Processing Subsystem</w:t>
       </w:r>
-      <w:bookmarkEnd w:id="86"/>
+      <w:bookmarkEnd w:id="85"/>
     </w:p>
     <w:p>
       <w:pPr>
@@ -37364,12 +37401,12 @@
       <w:pPr>
         <w:pStyle w:val="Heading1"/>
       </w:pPr>
-      <w:bookmarkStart w:id="87" w:name="_Toc283972824"/>
+      <w:bookmarkStart w:id="86" w:name="_Toc283972824"/>
       <w:r>
         <w:lastRenderedPageBreak/>
         <w:t>Sketch Layer</w:t>
       </w:r>
-      <w:bookmarkEnd w:id="87"/>
+      <w:bookmarkEnd w:id="86"/>
     </w:p>
     <w:p>
       <w:pPr>
@@ -37402,10 +37439,10 @@
           <w:lang w:eastAsia="en-US"/>
         </w:rPr>
         <w:drawing>
-          <wp:inline distT="0" distB="0" distL="0" distR="0" wp14:anchorId="1B542C43" wp14:editId="6BD70F88">
-            <wp:extent cx="4837814" cy="3211033"/>
-            <wp:effectExtent l="0" t="0" r="1270" b="8890"/>
-            <wp:docPr id="11" name="Picture 11"/>
+          <wp:inline distT="0" distB="0" distL="0" distR="0" wp14:anchorId="36CC33E4" wp14:editId="47EE52BF">
+            <wp:extent cx="4697128" cy="2813649"/>
+            <wp:effectExtent l="0" t="0" r="1905" b="6350"/>
+            <wp:docPr id="19" name="Picture 8" descr="Macintosh HD:Users:pranilmaharjan:Desktop:sk.png"/>
             <wp:cNvGraphicFramePr>
               <a:graphicFrameLocks xmlns:a="http://schemas.openxmlformats.org/drawingml/2006/main" noChangeAspect="1"/>
             </wp:cNvGraphicFramePr>
@@ -37413,10 +37450,12 @@
               <a:graphicData uri="http://schemas.openxmlformats.org/drawingml/2006/picture">
                 <pic:pic xmlns:pic="http://schemas.openxmlformats.org/drawingml/2006/picture">
                   <pic:nvPicPr>
-                    <pic:cNvPr id="0" name="sketch_layer.png"/>
-                    <pic:cNvPicPr/>
+                    <pic:cNvPr id="0" name="Picture 8" descr="Macintosh HD:Users:pranilmaharjan:Desktop:sk.png"/>
+                    <pic:cNvPicPr>
+                      <a:picLocks noChangeAspect="1" noChangeArrowheads="1"/>
+                    </pic:cNvPicPr>
                   </pic:nvPicPr>
-                  <pic:blipFill rotWithShape="1">
+                  <pic:blipFill>
                     <a:blip r:embed="rId16">
                       <a:extLst>
                         <a:ext uri="{28A0092B-C50C-407E-A947-70E740481C1C}">
@@ -37424,25 +37463,23 @@
                         </a:ext>
                       </a:extLst>
                     </a:blip>
-                    <a:srcRect l="4342" r="5854" b="9309"/>
-                    <a:stretch/>
+                    <a:srcRect/>
+                    <a:stretch>
+                      <a:fillRect/>
+                    </a:stretch>
                   </pic:blipFill>
                   <pic:spPr bwMode="auto">
                     <a:xfrm>
                       <a:off x="0" y="0"/>
-                      <a:ext cx="4841694" cy="3213609"/>
+                      <a:ext cx="4697874" cy="2814096"/>
                     </a:xfrm>
                     <a:prstGeom prst="rect">
                       <a:avLst/>
                     </a:prstGeom>
+                    <a:noFill/>
                     <a:ln>
                       <a:noFill/>
                     </a:ln>
-                    <a:extLst>
-                      <a:ext uri="{53640926-AAD7-44d8-BBD7-CCE9431645EC}">
-                        <a14:shadowObscured xmlns:a14="http://schemas.microsoft.com/office/drawing/2010/main"/>
-                      </a:ext>
-                    </a:extLst>
                   </pic:spPr>
                 </pic:pic>
               </a:graphicData>
@@ -37458,11 +37495,11 @@
       <w:r>
         <w:t xml:space="preserve"> </w:t>
       </w:r>
-      <w:bookmarkStart w:id="88" w:name="_Toc283972825"/>
+      <w:bookmarkStart w:id="87" w:name="_Toc283972825"/>
       <w:r>
         <w:t>Sketcher Synchronization Subsystem</w:t>
       </w:r>
-      <w:bookmarkEnd w:id="88"/>
+      <w:bookmarkEnd w:id="87"/>
     </w:p>
     <w:p>
       <w:pPr>
@@ -37584,7 +37621,6 @@
         <w:pStyle w:val="Heading3"/>
       </w:pPr>
       <w:r>
-        <w:lastRenderedPageBreak/>
         <w:t>Inter-Layer Interfaces</w:t>
       </w:r>
       <w:r>
@@ -37718,6 +37754,7 @@
                 <w:sz w:val="24"/>
                 <w:szCs w:val="24"/>
               </w:rPr>
+              <w:lastRenderedPageBreak/>
               <w:t>receiveIntructions</w:t>
             </w:r>
             <w:proofErr w:type="spellEnd"/>
@@ -37918,14 +37955,14 @@
       <w:r>
         <w:t xml:space="preserve"> </w:t>
       </w:r>
-      <w:bookmarkStart w:id="89" w:name="_Toc283972826"/>
+      <w:bookmarkStart w:id="88" w:name="_Toc283972826"/>
       <w:r>
         <w:t>Depletion</w:t>
       </w:r>
       <w:r>
         <w:t xml:space="preserve"> Subsystem</w:t>
       </w:r>
-      <w:bookmarkEnd w:id="89"/>
+      <w:bookmarkEnd w:id="88"/>
     </w:p>
     <w:p>
       <w:pPr>
@@ -38265,14 +38302,14 @@
       <w:r>
         <w:t xml:space="preserve"> </w:t>
       </w:r>
-      <w:bookmarkStart w:id="90" w:name="_Toc283972827"/>
+      <w:bookmarkStart w:id="89" w:name="_Toc283972827"/>
       <w:r>
         <w:t>Piston</w:t>
       </w:r>
       <w:r>
         <w:t xml:space="preserve"> Subsystem</w:t>
       </w:r>
-      <w:bookmarkEnd w:id="90"/>
+      <w:bookmarkEnd w:id="89"/>
     </w:p>
     <w:p>
       <w:pPr>
@@ -38401,12 +38438,12 @@
       <w:pPr>
         <w:pStyle w:val="Heading1"/>
       </w:pPr>
-      <w:bookmarkStart w:id="91" w:name="_Toc283972828"/>
+      <w:bookmarkStart w:id="90" w:name="_Toc283972828"/>
       <w:r>
         <w:lastRenderedPageBreak/>
         <w:t>Motion Layer</w:t>
       </w:r>
-      <w:bookmarkEnd w:id="91"/>
+      <w:bookmarkEnd w:id="90"/>
     </w:p>
     <w:p>
       <w:pPr>
@@ -38509,10 +38546,10 @@
           <w:lang w:eastAsia="en-US"/>
         </w:rPr>
         <w:drawing>
-          <wp:inline distT="0" distB="0" distL="0" distR="0" wp14:anchorId="5369BD1E" wp14:editId="53B80EF3">
-            <wp:extent cx="4156496" cy="2554971"/>
-            <wp:effectExtent l="0" t="0" r="0" b="0"/>
-            <wp:docPr id="12" name="Picture 12"/>
+          <wp:inline distT="0" distB="0" distL="0" distR="0" wp14:anchorId="71B74CC3" wp14:editId="0EB39850">
+            <wp:extent cx="4283242" cy="2568068"/>
+            <wp:effectExtent l="0" t="0" r="9525" b="0"/>
+            <wp:docPr id="20" name="Picture 9" descr="Macintosh HD:Users:pranilmaharjan:Desktop:mo.png"/>
             <wp:cNvGraphicFramePr>
               <a:graphicFrameLocks xmlns:a="http://schemas.openxmlformats.org/drawingml/2006/main" noChangeAspect="1"/>
             </wp:cNvGraphicFramePr>
@@ -38520,10 +38557,12 @@
               <a:graphicData uri="http://schemas.openxmlformats.org/drawingml/2006/picture">
                 <pic:pic xmlns:pic="http://schemas.openxmlformats.org/drawingml/2006/picture">
                   <pic:nvPicPr>
-                    <pic:cNvPr id="0" name="motion_layer.png"/>
-                    <pic:cNvPicPr/>
+                    <pic:cNvPr id="0" name="Picture 9" descr="Macintosh HD:Users:pranilmaharjan:Desktop:mo.png"/>
+                    <pic:cNvPicPr>
+                      <a:picLocks noChangeAspect="1" noChangeArrowheads="1"/>
+                    </pic:cNvPicPr>
                   </pic:nvPicPr>
-                  <pic:blipFill rotWithShape="1">
+                  <pic:blipFill>
                     <a:blip r:embed="rId17">
                       <a:extLst>
                         <a:ext uri="{28A0092B-C50C-407E-A947-70E740481C1C}">
@@ -38531,25 +38570,23 @@
                         </a:ext>
                       </a:extLst>
                     </a:blip>
-                    <a:srcRect l="4094" b="5882"/>
-                    <a:stretch/>
+                    <a:srcRect/>
+                    <a:stretch>
+                      <a:fillRect/>
+                    </a:stretch>
                   </pic:blipFill>
                   <pic:spPr bwMode="auto">
                     <a:xfrm>
                       <a:off x="0" y="0"/>
-                      <a:ext cx="4346105" cy="2671523"/>
+                      <a:ext cx="4283242" cy="2568068"/>
                     </a:xfrm>
                     <a:prstGeom prst="rect">
                       <a:avLst/>
                     </a:prstGeom>
+                    <a:noFill/>
                     <a:ln>
                       <a:noFill/>
                     </a:ln>
-                    <a:extLst>
-                      <a:ext uri="{53640926-AAD7-44d8-BBD7-CCE9431645EC}">
-                        <a14:shadowObscured xmlns:a14="http://schemas.microsoft.com/office/drawing/2010/main"/>
-                      </a:ext>
-                    </a:extLst>
                   </pic:spPr>
                 </pic:pic>
               </a:graphicData>
@@ -38557,6 +38594,8 @@
           </wp:inline>
         </w:drawing>
       </w:r>
+      <w:bookmarkStart w:id="91" w:name="_GoBack"/>
+      <w:bookmarkEnd w:id="91"/>
     </w:p>
     <w:p>
       <w:pPr>
@@ -46825,7 +46864,7 @@
 </file>
 
 <file path=customXml/itemProps1.xml><?xml version="1.0" encoding="utf-8"?>
-<ds:datastoreItem xmlns:ds="http://schemas.openxmlformats.org/officeDocument/2006/customXml" ds:itemID="{58ED2C22-7522-0246-847C-B048DA898EE5}">
+<ds:datastoreItem xmlns:ds="http://schemas.openxmlformats.org/officeDocument/2006/customXml" ds:itemID="{F4CC6C2F-CABD-1A41-B004-189804BD91ED}">
   <ds:schemaRefs>
     <ds:schemaRef ds:uri="http://schemas.openxmlformats.org/officeDocument/2006/bibliography"/>
   </ds:schemaRefs>

--- a/Documents/ADS_TeamSketchers.docx
+++ b/Documents/ADS_TeamSketchers.docx
@@ -1,6 +1,6 @@
 
 <file path=word/document.xml><?xml version="1.0" encoding="utf-8"?>
-<w:document xmlns:wpc="http://schemas.microsoft.com/office/word/2010/wordprocessingCanvas" xmlns:mc="http://schemas.openxmlformats.org/markup-compatibility/2006" xmlns:o="urn:schemas-microsoft-com:office:office" xmlns:r="http://schemas.openxmlformats.org/officeDocument/2006/relationships" xmlns:m="http://schemas.openxmlformats.org/officeDocument/2006/math" xmlns:v="urn:schemas-microsoft-com:vml" xmlns:wp14="http://schemas.microsoft.com/office/word/2010/wordprocessingDrawing" xmlns:wp="http://schemas.openxmlformats.org/drawingml/2006/wordprocessingDrawing" xmlns:w10="urn:schemas-microsoft-com:office:word" xmlns:w="http://schemas.openxmlformats.org/wordprocessingml/2006/main" xmlns:w14="http://schemas.microsoft.com/office/word/2010/wordml" xmlns:w15="http://schemas.microsoft.com/office/word/2012/wordml" xmlns:wpg="http://schemas.microsoft.com/office/word/2010/wordprocessingGroup" xmlns:wpi="http://schemas.microsoft.com/office/word/2010/wordprocessingInk" xmlns:wne="http://schemas.microsoft.com/office/word/2006/wordml" xmlns:wps="http://schemas.microsoft.com/office/word/2010/wordprocessingShape" mc:Ignorable="w14 w15 wp14">
+<w:document xmlns:wpc="http://schemas.microsoft.com/office/word/2010/wordprocessingCanvas" xmlns:mo="http://schemas.microsoft.com/office/mac/office/2008/main" xmlns:mc="http://schemas.openxmlformats.org/markup-compatibility/2006" xmlns:mv="urn:schemas-microsoft-com:mac:vml" xmlns:o="urn:schemas-microsoft-com:office:office" xmlns:r="http://schemas.openxmlformats.org/officeDocument/2006/relationships" xmlns:m="http://schemas.openxmlformats.org/officeDocument/2006/math" xmlns:v="urn:schemas-microsoft-com:vml" xmlns:wp14="http://schemas.microsoft.com/office/word/2010/wordprocessingDrawing" xmlns:wp="http://schemas.openxmlformats.org/drawingml/2006/wordprocessingDrawing" xmlns:w10="urn:schemas-microsoft-com:office:word" xmlns:w="http://schemas.openxmlformats.org/wordprocessingml/2006/main" xmlns:w14="http://schemas.microsoft.com/office/word/2010/wordml" xmlns:wpg="http://schemas.microsoft.com/office/word/2010/wordprocessingGroup" xmlns:wpi="http://schemas.microsoft.com/office/word/2010/wordprocessingInk" xmlns:wne="http://schemas.microsoft.com/office/word/2006/wordml" xmlns:wps="http://schemas.microsoft.com/office/word/2010/wordprocessingShape" mc:Ignorable="w14 wp14">
   <w:body>
     <w:p>
       <w:pPr>
@@ -69,23 +69,50 @@
         <w:rPr>
           <w:i/>
         </w:rPr>
-        <w:t>Jesus Parra</w:t>
-      </w:r>
+        <w:t xml:space="preserve">Jesus </w:t>
+      </w:r>
+      <w:proofErr w:type="spellStart"/>
       <w:r>
         <w:rPr>
           <w:i/>
         </w:rPr>
+        <w:t>Parra</w:t>
+      </w:r>
+      <w:r>
+        <w:rPr>
+          <w:i/>
+        </w:rPr>
         <w:t>r</w:t>
       </w:r>
-      <w:bookmarkStart w:id="0" w:name="_GoBack"/>
-      <w:bookmarkEnd w:id="0"/>
+      <w:proofErr w:type="spellEnd"/>
       <w:r>
         <w:rPr>
           <w:i/>
         </w:rPr>
         <w:br/>
-        <w:t>Pranil Maharjan</w:t>
-      </w:r>
+      </w:r>
+      <w:proofErr w:type="spellStart"/>
+      <w:r>
+        <w:rPr>
+          <w:i/>
+        </w:rPr>
+        <w:t>Pranil</w:t>
+      </w:r>
+      <w:proofErr w:type="spellEnd"/>
+      <w:r>
+        <w:rPr>
+          <w:i/>
+        </w:rPr>
+        <w:t xml:space="preserve"> </w:t>
+      </w:r>
+      <w:proofErr w:type="spellStart"/>
+      <w:r>
+        <w:rPr>
+          <w:i/>
+        </w:rPr>
+        <w:t>Maharjan</w:t>
+      </w:r>
+      <w:proofErr w:type="spellEnd"/>
       <w:r>
         <w:rPr>
           <w:i/>
@@ -103,12 +130,28 @@
           <w:i/>
         </w:rPr>
       </w:pPr>
+      <w:proofErr w:type="spellStart"/>
       <w:r>
         <w:rPr>
           <w:i/>
         </w:rPr>
-        <w:t>Nischal Pandey</w:t>
-      </w:r>
+        <w:t>Nischal</w:t>
+      </w:r>
+      <w:proofErr w:type="spellEnd"/>
+      <w:r>
+        <w:rPr>
+          <w:i/>
+        </w:rPr>
+        <w:t xml:space="preserve"> </w:t>
+      </w:r>
+      <w:proofErr w:type="spellStart"/>
+      <w:r>
+        <w:rPr>
+          <w:i/>
+        </w:rPr>
+        <w:t>Pandey</w:t>
+      </w:r>
+      <w:proofErr w:type="spellEnd"/>
       <w:r>
         <w:rPr>
           <w:i/>
@@ -192,7 +235,7 @@
         <w:rPr>
           <w:noProof/>
         </w:rPr>
-        <w:t>27 January 2015 @ 5:50:00 PM</w:t>
+        <w:t>27 January 2015 @ 5:59:00 AM</w:t>
       </w:r>
       <w:r>
         <w:fldChar w:fldCharType="end"/>
@@ -4847,26 +4890,275 @@
       <w:pPr>
         <w:pStyle w:val="Heading1"/>
       </w:pPr>
-      <w:bookmarkStart w:id="1" w:name="_Toc283972764"/>
+      <w:bookmarkStart w:id="0" w:name="_Toc283972764"/>
       <w:r>
         <w:lastRenderedPageBreak/>
         <w:t>Introduction</w:t>
       </w:r>
+      <w:bookmarkEnd w:id="0"/>
+    </w:p>
+    <w:p>
+      <w:pPr>
+        <w:pStyle w:val="Heading2"/>
+        <w:rPr>
+          <w:rFonts w:eastAsia="Batang"/>
+        </w:rPr>
+      </w:pPr>
+      <w:bookmarkStart w:id="1" w:name="_Toc283972765"/>
+      <w:r>
+        <w:rPr>
+          <w:rFonts w:eastAsia="Batang"/>
+        </w:rPr>
+        <w:t>Purpose and Use</w:t>
+      </w:r>
       <w:bookmarkEnd w:id="1"/>
     </w:p>
     <w:p>
       <w:pPr>
+        <w:rPr>
+          <w:rFonts w:eastAsia="Batang"/>
+          <w:sz w:val="24"/>
+          <w:szCs w:val="24"/>
+        </w:rPr>
+      </w:pPr>
+      <w:r>
+        <w:rPr>
+          <w:rFonts w:eastAsia="Batang"/>
+          <w:sz w:val="24"/>
+          <w:szCs w:val="24"/>
+        </w:rPr>
+        <w:t>This document d</w:t>
+      </w:r>
+      <w:r>
+        <w:rPr>
+          <w:rFonts w:eastAsia="Batang"/>
+          <w:sz w:val="24"/>
+          <w:szCs w:val="24"/>
+        </w:rPr>
+        <w:t>escribes the architectural over</w:t>
+      </w:r>
+      <w:r>
+        <w:rPr>
+          <w:rFonts w:eastAsia="Batang"/>
+          <w:sz w:val="24"/>
+          <w:szCs w:val="24"/>
+        </w:rPr>
+        <w:t xml:space="preserve">view of </w:t>
+      </w:r>
+      <w:r>
+        <w:rPr>
+          <w:rFonts w:eastAsia="Batang"/>
+          <w:sz w:val="24"/>
+          <w:szCs w:val="24"/>
+        </w:rPr>
+        <w:t>the Sidewalk Sketcher</w:t>
+      </w:r>
+      <w:r>
+        <w:rPr>
+          <w:rFonts w:eastAsia="Batang"/>
+          <w:sz w:val="24"/>
+          <w:szCs w:val="24"/>
+        </w:rPr>
+        <w:t xml:space="preserve"> and</w:t>
+      </w:r>
+      <w:r>
+        <w:rPr>
+          <w:rFonts w:eastAsia="Batang"/>
+          <w:sz w:val="24"/>
+          <w:szCs w:val="24"/>
+        </w:rPr>
+        <w:t xml:space="preserve"> provide</w:t>
+      </w:r>
+      <w:r>
+        <w:rPr>
+          <w:rFonts w:eastAsia="Batang"/>
+          <w:sz w:val="24"/>
+          <w:szCs w:val="24"/>
+        </w:rPr>
+        <w:t>s a</w:t>
+      </w:r>
+      <w:r>
+        <w:rPr>
+          <w:rFonts w:eastAsia="Batang"/>
+          <w:sz w:val="24"/>
+          <w:szCs w:val="24"/>
+        </w:rPr>
+        <w:t xml:space="preserve"> detail</w:t>
+      </w:r>
+      <w:r>
+        <w:rPr>
+          <w:rFonts w:eastAsia="Batang"/>
+          <w:sz w:val="24"/>
+          <w:szCs w:val="24"/>
+        </w:rPr>
+        <w:t>ed</w:t>
+      </w:r>
+      <w:r>
+        <w:rPr>
+          <w:rFonts w:eastAsia="Batang"/>
+          <w:sz w:val="24"/>
+          <w:szCs w:val="24"/>
+        </w:rPr>
+        <w:t xml:space="preserve"> explanation on the system’s meta-architecture as well as multiple layers and subsystem used. </w:t>
+      </w:r>
+      <w:r>
+        <w:rPr>
+          <w:rFonts w:eastAsia="Batang"/>
+          <w:sz w:val="24"/>
+          <w:szCs w:val="24"/>
+        </w:rPr>
+        <w:t>The</w:t>
+      </w:r>
+      <w:r>
+        <w:rPr>
+          <w:rFonts w:eastAsia="Batang"/>
+          <w:sz w:val="24"/>
+          <w:szCs w:val="24"/>
+        </w:rPr>
+        <w:t xml:space="preserve"> document will</w:t>
+      </w:r>
+      <w:r>
+        <w:rPr>
+          <w:rFonts w:eastAsia="Batang"/>
+          <w:sz w:val="24"/>
+          <w:szCs w:val="24"/>
+        </w:rPr>
+        <w:t xml:space="preserve"> also</w:t>
+      </w:r>
+      <w:r>
+        <w:rPr>
+          <w:rFonts w:eastAsia="Batang"/>
+          <w:sz w:val="24"/>
+          <w:szCs w:val="24"/>
+        </w:rPr>
+        <w:t xml:space="preserve"> provide</w:t>
+      </w:r>
+      <w:r>
+        <w:rPr>
+          <w:rFonts w:eastAsia="Batang"/>
+          <w:sz w:val="24"/>
+          <w:szCs w:val="24"/>
+        </w:rPr>
+        <w:t xml:space="preserve"> a </w:t>
+      </w:r>
+      <w:r>
+        <w:rPr>
+          <w:rFonts w:eastAsia="Batang"/>
+          <w:sz w:val="24"/>
+          <w:szCs w:val="24"/>
+        </w:rPr>
+        <w:t>set of guiding principle</w:t>
+      </w:r>
+      <w:r>
+        <w:rPr>
+          <w:rFonts w:eastAsia="Batang"/>
+          <w:sz w:val="24"/>
+          <w:szCs w:val="24"/>
+        </w:rPr>
+        <w:t>s upon which the system</w:t>
+      </w:r>
+      <w:r>
+        <w:rPr>
+          <w:rFonts w:eastAsia="Batang"/>
+          <w:sz w:val="24"/>
+          <w:szCs w:val="24"/>
+        </w:rPr>
+        <w:t xml:space="preserve"> </w:t>
+      </w:r>
+      <w:r>
+        <w:rPr>
+          <w:rFonts w:eastAsia="Batang"/>
+          <w:sz w:val="24"/>
+          <w:szCs w:val="24"/>
+        </w:rPr>
+        <w:t>is</w:t>
+      </w:r>
+      <w:r>
+        <w:rPr>
+          <w:rFonts w:eastAsia="Batang"/>
+          <w:sz w:val="24"/>
+          <w:szCs w:val="24"/>
+        </w:rPr>
+        <w:t xml:space="preserve"> developed</w:t>
+      </w:r>
+      <w:r>
+        <w:rPr>
+          <w:rFonts w:eastAsia="Batang"/>
+          <w:sz w:val="24"/>
+          <w:szCs w:val="24"/>
+        </w:rPr>
+        <w:t xml:space="preserve"> </w:t>
+      </w:r>
+      <w:r>
+        <w:rPr>
+          <w:rFonts w:eastAsia="Batang"/>
+          <w:sz w:val="24"/>
+          <w:szCs w:val="24"/>
+        </w:rPr>
+        <w:t xml:space="preserve">on product concept, scope, </w:t>
+      </w:r>
+      <w:r>
+        <w:rPr>
+          <w:rFonts w:eastAsia="Batang"/>
+          <w:sz w:val="24"/>
+          <w:szCs w:val="24"/>
+        </w:rPr>
+        <w:t>and key</w:t>
+      </w:r>
+      <w:r>
+        <w:rPr>
+          <w:rFonts w:eastAsia="Batang"/>
+          <w:sz w:val="24"/>
+          <w:szCs w:val="24"/>
+        </w:rPr>
+        <w:t xml:space="preserve"> requirements necessary to design the architecture. </w:t>
+      </w:r>
+      <w:r>
+        <w:rPr>
+          <w:rFonts w:eastAsia="Batang"/>
+          <w:sz w:val="24"/>
+          <w:szCs w:val="24"/>
+        </w:rPr>
+        <w:t>Ultimately, the ADS document</w:t>
+      </w:r>
+      <w:r>
+        <w:rPr>
+          <w:rFonts w:eastAsia="Batang"/>
+          <w:sz w:val="24"/>
+          <w:szCs w:val="24"/>
+        </w:rPr>
+        <w:t xml:space="preserve"> will describe the operating system dependencies and testing considerations</w:t>
+      </w:r>
+      <w:r>
+        <w:rPr>
+          <w:rFonts w:eastAsia="Batang"/>
+          <w:sz w:val="24"/>
+          <w:szCs w:val="24"/>
+        </w:rPr>
+        <w:t xml:space="preserve"> needed to achieve customer and client satisfaction</w:t>
+      </w:r>
+      <w:r>
+        <w:rPr>
+          <w:rFonts w:eastAsia="Batang"/>
+          <w:sz w:val="24"/>
+          <w:szCs w:val="24"/>
+        </w:rPr>
+        <w:t>.</w:t>
+      </w:r>
+    </w:p>
+    <w:p>
+      <w:pPr>
         <w:pStyle w:val="Heading2"/>
         <w:rPr>
           <w:rFonts w:eastAsia="Batang"/>
         </w:rPr>
       </w:pPr>
-      <w:bookmarkStart w:id="2" w:name="_Toc283972765"/>
+      <w:bookmarkStart w:id="2" w:name="_Toc283972766"/>
       <w:r>
         <w:rPr>
           <w:rFonts w:eastAsia="Batang"/>
         </w:rPr>
-        <w:t>Purpose and Use</w:t>
+        <w:t>Project Description</w:t>
       </w:r>
       <w:bookmarkEnd w:id="2"/>
     </w:p>
@@ -4884,7 +5176,7 @@
           <w:sz w:val="24"/>
           <w:szCs w:val="24"/>
         </w:rPr>
-        <w:t>This document d</w:t>
+        <w:t>The Sidew</w:t>
       </w:r>
       <w:r>
         <w:rPr>
@@ -4892,7 +5184,7 @@
           <w:sz w:val="24"/>
           <w:szCs w:val="24"/>
         </w:rPr>
-        <w:t>escribes the architectural over</w:t>
+        <w:t>alk Sketcher has two sets of modules, which run</w:t>
       </w:r>
       <w:r>
         <w:rPr>
@@ -4900,7 +5192,7 @@
           <w:sz w:val="24"/>
           <w:szCs w:val="24"/>
         </w:rPr>
-        <w:t xml:space="preserve">view of </w:t>
+        <w:t xml:space="preserve"> independent of each other. One module is </w:t>
       </w:r>
       <w:r>
         <w:rPr>
@@ -4908,7 +5200,7 @@
           <w:sz w:val="24"/>
           <w:szCs w:val="24"/>
         </w:rPr>
-        <w:t>the Sidewalk Sketcher</w:t>
+        <w:t xml:space="preserve">the user interface, which will be </w:t>
       </w:r>
       <w:r>
         <w:rPr>
@@ -4916,7 +5208,7 @@
           <w:sz w:val="24"/>
           <w:szCs w:val="24"/>
         </w:rPr>
-        <w:t xml:space="preserve"> and</w:t>
+        <w:t xml:space="preserve">user </w:t>
       </w:r>
       <w:r>
         <w:rPr>
@@ -4924,7 +5216,7 @@
           <w:sz w:val="24"/>
           <w:szCs w:val="24"/>
         </w:rPr>
-        <w:t xml:space="preserve"> provide</w:t>
+        <w:t xml:space="preserve">computer </w:t>
       </w:r>
       <w:r>
         <w:rPr>
@@ -4932,7 +5224,7 @@
           <w:sz w:val="24"/>
           <w:szCs w:val="24"/>
         </w:rPr>
-        <w:t>s a</w:t>
+        <w:t xml:space="preserve">using </w:t>
       </w:r>
       <w:r>
         <w:rPr>
@@ -4940,7 +5232,7 @@
           <w:sz w:val="24"/>
           <w:szCs w:val="24"/>
         </w:rPr>
-        <w:t xml:space="preserve"> detail</w:t>
+        <w:t>W</w:t>
       </w:r>
       <w:r>
         <w:rPr>
@@ -4948,7 +5240,7 @@
           <w:sz w:val="24"/>
           <w:szCs w:val="24"/>
         </w:rPr>
-        <w:t>ed</w:t>
+        <w:t>indo</w:t>
       </w:r>
       <w:r>
         <w:rPr>
@@ -4956,7 +5248,7 @@
           <w:sz w:val="24"/>
           <w:szCs w:val="24"/>
         </w:rPr>
-        <w:t xml:space="preserve"> explanation on the system’s meta-architecture as well as multiple layers and subsystem used. </w:t>
+        <w:t xml:space="preserve">ws 7 or higher operating system and the other module is carried out on </w:t>
       </w:r>
       <w:r>
         <w:rPr>
@@ -4964,7 +5256,7 @@
           <w:sz w:val="24"/>
           <w:szCs w:val="24"/>
         </w:rPr>
-        <w:t>The</w:t>
+        <w:t>Sidewalk</w:t>
       </w:r>
       <w:r>
         <w:rPr>
@@ -4972,7 +5264,7 @@
           <w:sz w:val="24"/>
           <w:szCs w:val="24"/>
         </w:rPr>
-        <w:t xml:space="preserve"> document will</w:t>
+        <w:t xml:space="preserve"> Sketchers. The user is required to convert their desired image into</w:t>
       </w:r>
       <w:r>
         <w:rPr>
@@ -4980,7 +5272,7 @@
           <w:sz w:val="24"/>
           <w:szCs w:val="24"/>
         </w:rPr>
-        <w:t xml:space="preserve"> also</w:t>
+        <w:t xml:space="preserve"> a</w:t>
       </w:r>
       <w:r>
         <w:rPr>
@@ -4988,7 +5280,7 @@
           <w:sz w:val="24"/>
           <w:szCs w:val="24"/>
         </w:rPr>
-        <w:t xml:space="preserve"> provide set of guiding principle</w:t>
+        <w:t xml:space="preserve"> </w:t>
       </w:r>
       <w:r>
         <w:rPr>
@@ -4996,7 +5288,7 @@
           <w:sz w:val="24"/>
           <w:szCs w:val="24"/>
         </w:rPr>
-        <w:t>s upon which the system</w:t>
+        <w:t>two-color</w:t>
       </w:r>
       <w:r>
         <w:rPr>
@@ -5004,7 +5296,7 @@
           <w:sz w:val="24"/>
           <w:szCs w:val="24"/>
         </w:rPr>
-        <w:t xml:space="preserve"> </w:t>
+        <w:t xml:space="preserve"> image using </w:t>
       </w:r>
       <w:r>
         <w:rPr>
@@ -5012,7 +5304,7 @@
           <w:sz w:val="24"/>
           <w:szCs w:val="24"/>
         </w:rPr>
-        <w:t>is</w:t>
+        <w:t>Sidewalk</w:t>
       </w:r>
       <w:r>
         <w:rPr>
@@ -5020,7 +5312,7 @@
           <w:sz w:val="24"/>
           <w:szCs w:val="24"/>
         </w:rPr>
-        <w:t xml:space="preserve"> developed</w:t>
+        <w:t xml:space="preserve"> Sketcher user interface.  Next, the processed image is then </w:t>
       </w:r>
       <w:r>
         <w:rPr>
@@ -5028,7 +5320,7 @@
           <w:sz w:val="24"/>
           <w:szCs w:val="24"/>
         </w:rPr>
-        <w:t xml:space="preserve"> based on and also high</w:t>
+        <w:t>transferred</w:t>
       </w:r>
       <w:r>
         <w:rPr>
@@ -5036,7 +5328,7 @@
           <w:sz w:val="24"/>
           <w:szCs w:val="24"/>
         </w:rPr>
-        <w:t xml:space="preserve">lights on product concept, scope, </w:t>
+        <w:t xml:space="preserve"> into the </w:t>
       </w:r>
       <w:r>
         <w:rPr>
@@ -5044,7 +5336,7 @@
           <w:sz w:val="24"/>
           <w:szCs w:val="24"/>
         </w:rPr>
-        <w:t>and key</w:t>
+        <w:t>Sidewalk</w:t>
       </w:r>
       <w:r>
         <w:rPr>
@@ -5052,7 +5344,7 @@
           <w:sz w:val="24"/>
           <w:szCs w:val="24"/>
         </w:rPr>
-        <w:t xml:space="preserve"> requirements necessary to design the architecture. </w:t>
+        <w:t xml:space="preserve"> Sketcher system via USB cord. </w:t>
       </w:r>
       <w:r>
         <w:rPr>
@@ -5060,7 +5352,7 @@
           <w:sz w:val="24"/>
           <w:szCs w:val="24"/>
         </w:rPr>
-        <w:t>Ultimately, the ADS document</w:t>
+        <w:t xml:space="preserve">The processed image will be stored into </w:t>
       </w:r>
       <w:r>
         <w:rPr>
@@ -5068,7 +5360,7 @@
           <w:sz w:val="24"/>
           <w:szCs w:val="24"/>
         </w:rPr>
-        <w:t xml:space="preserve"> will describe the operating system dependencies and testing considerations</w:t>
+        <w:t>Sidewalk</w:t>
       </w:r>
       <w:r>
         <w:rPr>
@@ -5076,7 +5368,7 @@
           <w:sz w:val="24"/>
           <w:szCs w:val="24"/>
         </w:rPr>
-        <w:t xml:space="preserve"> needed to achieve customer and client satisfaction</w:t>
+        <w:t xml:space="preserve"> Sketcher system. The system will provide user options to </w:t>
       </w:r>
       <w:r>
         <w:rPr>
@@ -5084,7 +5376,63 @@
           <w:sz w:val="24"/>
           <w:szCs w:val="24"/>
         </w:rPr>
-        <w:t>.</w:t>
+        <w:t xml:space="preserve">load file, crop image and input the size of image to be sketch. Beside these features, </w:t>
+      </w:r>
+      <w:r>
+        <w:rPr>
+          <w:rFonts w:eastAsia="Batang"/>
+          <w:sz w:val="24"/>
+          <w:szCs w:val="24"/>
+        </w:rPr>
+        <w:t xml:space="preserve">the </w:t>
+      </w:r>
+      <w:r>
+        <w:rPr>
+          <w:rFonts w:eastAsia="Batang"/>
+          <w:sz w:val="24"/>
+          <w:szCs w:val="24"/>
+        </w:rPr>
+        <w:t xml:space="preserve">Sidewalk Sketcher System will also provide an option to choose two colors that will be used and show the final image using those two colors. </w:t>
+      </w:r>
+      <w:r>
+        <w:rPr>
+          <w:rFonts w:eastAsia="Batang"/>
+          <w:sz w:val="24"/>
+          <w:szCs w:val="24"/>
+        </w:rPr>
+        <w:t xml:space="preserve">Finally </w:t>
+      </w:r>
+      <w:r>
+        <w:rPr>
+          <w:rFonts w:eastAsia="Batang"/>
+          <w:sz w:val="24"/>
+          <w:szCs w:val="24"/>
+        </w:rPr>
+        <w:t>Sidewalk</w:t>
+      </w:r>
+      <w:r>
+        <w:rPr>
+          <w:rFonts w:eastAsia="Batang"/>
+          <w:sz w:val="24"/>
+          <w:szCs w:val="24"/>
+        </w:rPr>
+        <w:t xml:space="preserve"> Sketcher will start sketching </w:t>
+      </w:r>
+      <w:r>
+        <w:rPr>
+          <w:rFonts w:eastAsia="Batang"/>
+          <w:sz w:val="24"/>
+          <w:szCs w:val="24"/>
+        </w:rPr>
+        <w:t xml:space="preserve">the </w:t>
+      </w:r>
+      <w:r>
+        <w:rPr>
+          <w:rFonts w:eastAsia="Batang"/>
+          <w:sz w:val="24"/>
+          <w:szCs w:val="24"/>
+        </w:rPr>
+        <w:t>image on the designated area.</w:t>
       </w:r>
     </w:p>
     <w:p>
@@ -5094,263 +5442,14 @@
           <w:rFonts w:eastAsia="Batang"/>
         </w:rPr>
       </w:pPr>
-      <w:bookmarkStart w:id="3" w:name="_Toc283972766"/>
+      <w:bookmarkStart w:id="3" w:name="_Toc283972767"/>
       <w:r>
         <w:rPr>
           <w:rFonts w:eastAsia="Batang"/>
         </w:rPr>
-        <w:t>Project Description</w:t>
+        <w:t>Key Requirements</w:t>
       </w:r>
       <w:bookmarkEnd w:id="3"/>
-    </w:p>
-    <w:p>
-      <w:pPr>
-        <w:rPr>
-          <w:rFonts w:eastAsia="Batang"/>
-          <w:sz w:val="24"/>
-          <w:szCs w:val="24"/>
-        </w:rPr>
-      </w:pPr>
-      <w:r>
-        <w:rPr>
-          <w:rFonts w:eastAsia="Batang"/>
-          <w:sz w:val="24"/>
-          <w:szCs w:val="24"/>
-        </w:rPr>
-        <w:t>The Sidew</w:t>
-      </w:r>
-      <w:r>
-        <w:rPr>
-          <w:rFonts w:eastAsia="Batang"/>
-          <w:sz w:val="24"/>
-          <w:szCs w:val="24"/>
-        </w:rPr>
-        <w:t>alk Sketcher has two sets of modules, which run</w:t>
-      </w:r>
-      <w:r>
-        <w:rPr>
-          <w:rFonts w:eastAsia="Batang"/>
-          <w:sz w:val="24"/>
-          <w:szCs w:val="24"/>
-        </w:rPr>
-        <w:t>s independent of each other. One module is carried out in</w:t>
-      </w:r>
-      <w:r>
-        <w:rPr>
-          <w:rFonts w:eastAsia="Batang"/>
-          <w:sz w:val="24"/>
-          <w:szCs w:val="24"/>
-        </w:rPr>
-        <w:t xml:space="preserve"> user </w:t>
-      </w:r>
-      <w:r>
-        <w:rPr>
-          <w:rFonts w:eastAsia="Batang"/>
-          <w:sz w:val="24"/>
-          <w:szCs w:val="24"/>
-        </w:rPr>
-        <w:t xml:space="preserve">computer </w:t>
-      </w:r>
-      <w:r>
-        <w:rPr>
-          <w:rFonts w:eastAsia="Batang"/>
-          <w:sz w:val="24"/>
-          <w:szCs w:val="24"/>
-        </w:rPr>
-        <w:t xml:space="preserve">using </w:t>
-      </w:r>
-      <w:r>
-        <w:rPr>
-          <w:rFonts w:eastAsia="Batang"/>
-          <w:sz w:val="24"/>
-          <w:szCs w:val="24"/>
-        </w:rPr>
-        <w:t>W</w:t>
-      </w:r>
-      <w:r>
-        <w:rPr>
-          <w:rFonts w:eastAsia="Batang"/>
-          <w:sz w:val="24"/>
-          <w:szCs w:val="24"/>
-        </w:rPr>
-        <w:t>indo</w:t>
-      </w:r>
-      <w:r>
-        <w:rPr>
-          <w:rFonts w:eastAsia="Batang"/>
-          <w:sz w:val="24"/>
-          <w:szCs w:val="24"/>
-        </w:rPr>
-        <w:t xml:space="preserve">ws 7 or higher operating system and the other module is carried out on </w:t>
-      </w:r>
-      <w:r>
-        <w:rPr>
-          <w:rFonts w:eastAsia="Batang"/>
-          <w:sz w:val="24"/>
-          <w:szCs w:val="24"/>
-        </w:rPr>
-        <w:t>Sidewalk</w:t>
-      </w:r>
-      <w:r>
-        <w:rPr>
-          <w:rFonts w:eastAsia="Batang"/>
-          <w:sz w:val="24"/>
-          <w:szCs w:val="24"/>
-        </w:rPr>
-        <w:t xml:space="preserve"> Sketchers. The user is required to convert their desired image into </w:t>
-      </w:r>
-      <w:r>
-        <w:rPr>
-          <w:rFonts w:eastAsia="Batang"/>
-          <w:sz w:val="24"/>
-          <w:szCs w:val="24"/>
-        </w:rPr>
-        <w:t>two-color</w:t>
-      </w:r>
-      <w:r>
-        <w:rPr>
-          <w:rFonts w:eastAsia="Batang"/>
-          <w:sz w:val="24"/>
-          <w:szCs w:val="24"/>
-        </w:rPr>
-        <w:t xml:space="preserve"> image using </w:t>
-      </w:r>
-      <w:r>
-        <w:rPr>
-          <w:rFonts w:eastAsia="Batang"/>
-          <w:sz w:val="24"/>
-          <w:szCs w:val="24"/>
-        </w:rPr>
-        <w:t>Sidewalk</w:t>
-      </w:r>
-      <w:r>
-        <w:rPr>
-          <w:rFonts w:eastAsia="Batang"/>
-          <w:sz w:val="24"/>
-          <w:szCs w:val="24"/>
-        </w:rPr>
-        <w:t xml:space="preserve"> Sketcher user interface.  Next, the processed image is then </w:t>
-      </w:r>
-      <w:r>
-        <w:rPr>
-          <w:rFonts w:eastAsia="Batang"/>
-          <w:sz w:val="24"/>
-          <w:szCs w:val="24"/>
-        </w:rPr>
-        <w:t>transferred</w:t>
-      </w:r>
-      <w:r>
-        <w:rPr>
-          <w:rFonts w:eastAsia="Batang"/>
-          <w:sz w:val="24"/>
-          <w:szCs w:val="24"/>
-        </w:rPr>
-        <w:t xml:space="preserve"> into the </w:t>
-      </w:r>
-      <w:r>
-        <w:rPr>
-          <w:rFonts w:eastAsia="Batang"/>
-          <w:sz w:val="24"/>
-          <w:szCs w:val="24"/>
-        </w:rPr>
-        <w:t>Sidewalk</w:t>
-      </w:r>
-      <w:r>
-        <w:rPr>
-          <w:rFonts w:eastAsia="Batang"/>
-          <w:sz w:val="24"/>
-          <w:szCs w:val="24"/>
-        </w:rPr>
-        <w:t xml:space="preserve"> Sketcher system via USB cord. </w:t>
-      </w:r>
-      <w:r>
-        <w:rPr>
-          <w:rFonts w:eastAsia="Batang"/>
-          <w:sz w:val="24"/>
-          <w:szCs w:val="24"/>
-        </w:rPr>
-        <w:t xml:space="preserve">The processed image will be stored into </w:t>
-      </w:r>
-      <w:r>
-        <w:rPr>
-          <w:rFonts w:eastAsia="Batang"/>
-          <w:sz w:val="24"/>
-          <w:szCs w:val="24"/>
-        </w:rPr>
-        <w:t>Sidewalk</w:t>
-      </w:r>
-      <w:r>
-        <w:rPr>
-          <w:rFonts w:eastAsia="Batang"/>
-          <w:sz w:val="24"/>
-          <w:szCs w:val="24"/>
-        </w:rPr>
-        <w:t xml:space="preserve"> Sketcher system. The system will provide user options to </w:t>
-      </w:r>
-      <w:r>
-        <w:rPr>
-          <w:rFonts w:eastAsia="Batang"/>
-          <w:sz w:val="24"/>
-          <w:szCs w:val="24"/>
-        </w:rPr>
-        <w:t xml:space="preserve">load file, crop image and input the size of image to be sketch. Beside these features, </w:t>
-      </w:r>
-      <w:r>
-        <w:rPr>
-          <w:rFonts w:eastAsia="Batang"/>
-          <w:sz w:val="24"/>
-          <w:szCs w:val="24"/>
-        </w:rPr>
-        <w:t xml:space="preserve">the </w:t>
-      </w:r>
-      <w:r>
-        <w:rPr>
-          <w:rFonts w:eastAsia="Batang"/>
-          <w:sz w:val="24"/>
-          <w:szCs w:val="24"/>
-        </w:rPr>
-        <w:t xml:space="preserve">Sidewalk Sketcher System will also provide an option to choose two colors that will be used and show the final image using those two colors. </w:t>
-      </w:r>
-      <w:r>
-        <w:rPr>
-          <w:rFonts w:eastAsia="Batang"/>
-          <w:sz w:val="24"/>
-          <w:szCs w:val="24"/>
-        </w:rPr>
-        <w:t xml:space="preserve">Finally </w:t>
-      </w:r>
-      <w:r>
-        <w:rPr>
-          <w:rFonts w:eastAsia="Batang"/>
-          <w:sz w:val="24"/>
-          <w:szCs w:val="24"/>
-        </w:rPr>
-        <w:t>Sidewalk</w:t>
-      </w:r>
-      <w:r>
-        <w:rPr>
-          <w:rFonts w:eastAsia="Batang"/>
-          <w:sz w:val="24"/>
-          <w:szCs w:val="24"/>
-        </w:rPr>
-        <w:t xml:space="preserve"> Sketcher will start sketching image on the designated area.</w:t>
-      </w:r>
-    </w:p>
-    <w:p>
-      <w:pPr>
-        <w:pStyle w:val="Heading2"/>
-        <w:rPr>
-          <w:rFonts w:eastAsia="Batang"/>
-        </w:rPr>
-      </w:pPr>
-      <w:bookmarkStart w:id="4" w:name="_Toc283972767"/>
-      <w:r>
-        <w:rPr>
-          <w:rFonts w:eastAsia="Batang"/>
-        </w:rPr>
-        <w:t>Key Requirements</w:t>
-      </w:r>
-      <w:bookmarkEnd w:id="4"/>
     </w:p>
     <w:tbl>
       <w:tblPr>
@@ -5761,11 +5860,11 @@
       <w:pPr>
         <w:pStyle w:val="Heading1"/>
       </w:pPr>
-      <w:bookmarkStart w:id="5" w:name="_Toc283972768"/>
+      <w:bookmarkStart w:id="4" w:name="_Toc283972768"/>
       <w:r>
         <w:t>Meta Architecture</w:t>
       </w:r>
-      <w:bookmarkEnd w:id="5"/>
+      <w:bookmarkEnd w:id="4"/>
     </w:p>
     <w:p>
       <w:pPr>
@@ -5808,11 +5907,11 @@
       <w:pPr>
         <w:pStyle w:val="Heading2"/>
       </w:pPr>
-      <w:bookmarkStart w:id="6" w:name="_Toc283972769"/>
+      <w:bookmarkStart w:id="5" w:name="_Toc283972769"/>
       <w:r>
         <w:t>Architectural Vision</w:t>
       </w:r>
-      <w:bookmarkEnd w:id="6"/>
+      <w:bookmarkEnd w:id="5"/>
     </w:p>
     <w:p>
       <w:pPr>
@@ -6283,10 +6382,293 @@
       <w:pPr>
         <w:pStyle w:val="Heading2"/>
       </w:pPr>
-      <w:bookmarkStart w:id="7" w:name="_Toc283972770"/>
+      <w:bookmarkStart w:id="6" w:name="_Toc283972770"/>
       <w:r>
         <w:t>Guiding Principles</w:t>
       </w:r>
+      <w:bookmarkEnd w:id="6"/>
+    </w:p>
+    <w:p>
+      <w:pPr>
+        <w:rPr>
+          <w:sz w:val="24"/>
+          <w:szCs w:val="24"/>
+        </w:rPr>
+      </w:pPr>
+      <w:r>
+        <w:rPr>
+          <w:sz w:val="24"/>
+          <w:szCs w:val="24"/>
+        </w:rPr>
+        <w:t>Before architecture design can be started, it is important to define the guiding principles upon which the Sidewalk Sketcher will be built. This allows the team to have a better understanding of how the system should be designed. The guiding principles for the Sidewalk Sketcher –modularity, reliability, user friendliness, and safety– are described in this subsection.</w:t>
+      </w:r>
+    </w:p>
+    <w:p>
+      <w:pPr>
+        <w:pStyle w:val="Heading3"/>
+      </w:pPr>
+      <w:r>
+        <w:t>Modularity</w:t>
+      </w:r>
+    </w:p>
+    <w:p>
+      <w:pPr>
+        <w:ind w:left="720"/>
+        <w:rPr>
+          <w:sz w:val="24"/>
+          <w:szCs w:val="24"/>
+        </w:rPr>
+      </w:pPr>
+      <w:r>
+        <w:rPr>
+          <w:sz w:val="24"/>
+          <w:szCs w:val="24"/>
+        </w:rPr>
+        <w:t xml:space="preserve">The Sidewalk Sketcher is specifically designed </w:t>
+      </w:r>
+      <w:r>
+        <w:rPr>
+          <w:sz w:val="24"/>
+          <w:szCs w:val="24"/>
+        </w:rPr>
+        <w:t>with modularity as its prime priority</w:t>
+      </w:r>
+      <w:r>
+        <w:rPr>
+          <w:sz w:val="24"/>
+          <w:szCs w:val="24"/>
+        </w:rPr>
+        <w:t>. The system is designed to have pseudo-independent components, in the way that many components could be performed without the assistance of other. Yet this is pseudo-independent in th</w:t>
+      </w:r>
+      <w:r>
+        <w:rPr>
+          <w:sz w:val="24"/>
+          <w:szCs w:val="24"/>
+        </w:rPr>
+        <w:t xml:space="preserve">e way that each </w:t>
+      </w:r>
+      <w:proofErr w:type="gramStart"/>
+      <w:r>
+        <w:rPr>
+          <w:sz w:val="24"/>
+          <w:szCs w:val="24"/>
+        </w:rPr>
+        <w:t>module</w:t>
+      </w:r>
+      <w:r>
+        <w:rPr>
+          <w:sz w:val="24"/>
+          <w:szCs w:val="24"/>
+        </w:rPr>
+        <w:t>,</w:t>
+      </w:r>
+      <w:proofErr w:type="gramEnd"/>
+      <w:r>
+        <w:rPr>
+          <w:sz w:val="24"/>
+          <w:szCs w:val="24"/>
+        </w:rPr>
+        <w:t xml:space="preserve"> is dependent on each other’s interaction. This princ</w:t>
+      </w:r>
+      <w:r>
+        <w:rPr>
+          <w:sz w:val="24"/>
+          <w:szCs w:val="24"/>
+        </w:rPr>
+        <w:t>iple may appear invisible or</w:t>
+      </w:r>
+      <w:r>
+        <w:rPr>
+          <w:sz w:val="24"/>
+          <w:szCs w:val="24"/>
+        </w:rPr>
+        <w:t xml:space="preserve"> transparent to the user in that they will not notice the main bulk of it, yet they will have </w:t>
+      </w:r>
+      <w:r>
+        <w:rPr>
+          <w:sz w:val="24"/>
+          <w:szCs w:val="24"/>
+        </w:rPr>
+        <w:t>to</w:t>
+      </w:r>
+      <w:r>
+        <w:rPr>
+          <w:sz w:val="24"/>
+          <w:szCs w:val="24"/>
+        </w:rPr>
+        <w:t xml:space="preserve"> go through a certain process </w:t>
+      </w:r>
+      <w:r>
+        <w:rPr>
+          <w:sz w:val="24"/>
+          <w:szCs w:val="24"/>
+        </w:rPr>
+        <w:t xml:space="preserve">to </w:t>
+      </w:r>
+      <w:r>
+        <w:rPr>
+          <w:sz w:val="24"/>
+          <w:szCs w:val="24"/>
+        </w:rPr>
+        <w:t>sketch an image which is where the modules are essentially formed.</w:t>
+      </w:r>
+    </w:p>
+    <w:p>
+      <w:pPr>
+        <w:pStyle w:val="Heading3"/>
+      </w:pPr>
+      <w:r>
+        <w:t>Reliability</w:t>
+      </w:r>
+    </w:p>
+    <w:p>
+      <w:pPr>
+        <w:ind w:left="720"/>
+        <w:rPr>
+          <w:sz w:val="24"/>
+          <w:szCs w:val="24"/>
+        </w:rPr>
+      </w:pPr>
+      <w:r>
+        <w:rPr>
+          <w:sz w:val="24"/>
+          <w:szCs w:val="24"/>
+        </w:rPr>
+        <w:t>The Sidewalk Sketcher should be a reliable sketching device that will be able to adapt to the image the user wished to sketch. The system should display the image in the software that eventually will sketch with the hardware.</w:t>
+      </w:r>
+    </w:p>
+    <w:p>
+      <w:pPr>
+        <w:pStyle w:val="Heading3"/>
+      </w:pPr>
+      <w:r>
+        <w:t>User Friendliness</w:t>
+      </w:r>
+    </w:p>
+    <w:p>
+      <w:pPr>
+        <w:ind w:left="720"/>
+        <w:rPr>
+          <w:sz w:val="24"/>
+          <w:szCs w:val="24"/>
+        </w:rPr>
+      </w:pPr>
+      <w:r>
+        <w:rPr>
+          <w:sz w:val="24"/>
+          <w:szCs w:val="24"/>
+        </w:rPr>
+        <w:t>The Sidewalk Sketcher will have an intuitive user interface</w:t>
+      </w:r>
+      <w:r>
+        <w:rPr>
+          <w:sz w:val="24"/>
+          <w:szCs w:val="24"/>
+        </w:rPr>
+        <w:t xml:space="preserve"> that will set the look and feel for the application. Once the user has installed the software unit along with the drivers for the hardware, the user should easily be able to d</w:t>
+      </w:r>
+      <w:r>
+        <w:rPr>
+          <w:sz w:val="24"/>
+          <w:szCs w:val="24"/>
+        </w:rPr>
+        <w:t>etermine how to use the software</w:t>
+      </w:r>
+      <w:r>
+        <w:rPr>
+          <w:sz w:val="24"/>
+          <w:szCs w:val="24"/>
+        </w:rPr>
+        <w:t>. Of course, there will be a manual for both the s</w:t>
+      </w:r>
+      <w:r>
+        <w:rPr>
+          <w:sz w:val="24"/>
+          <w:szCs w:val="24"/>
+        </w:rPr>
+        <w:t>oftware and hardware components. N</w:t>
+      </w:r>
+      <w:r>
+        <w:rPr>
+          <w:sz w:val="24"/>
+          <w:szCs w:val="24"/>
+        </w:rPr>
+        <w:t>evertheless</w:t>
+      </w:r>
+      <w:r>
+        <w:rPr>
+          <w:sz w:val="24"/>
+          <w:szCs w:val="24"/>
+        </w:rPr>
+        <w:t>,</w:t>
+      </w:r>
+      <w:r>
+        <w:rPr>
+          <w:sz w:val="24"/>
+          <w:szCs w:val="24"/>
+        </w:rPr>
+        <w:t xml:space="preserve"> Team Sketcher wishes the user to get a feel for the software without those components.</w:t>
+      </w:r>
+    </w:p>
+    <w:p>
+      <w:pPr>
+        <w:pStyle w:val="Heading3"/>
+      </w:pPr>
+      <w:r>
+        <w:t>Safety</w:t>
+      </w:r>
+    </w:p>
+    <w:p>
+      <w:pPr>
+        <w:ind w:left="720"/>
+        <w:rPr>
+          <w:sz w:val="24"/>
+          <w:szCs w:val="24"/>
+        </w:rPr>
+      </w:pPr>
+      <w:r>
+        <w:rPr>
+          <w:sz w:val="24"/>
+          <w:szCs w:val="24"/>
+        </w:rPr>
+        <w:t>The Sidewalk Sketcher will be safe so that the hardware component shall not harm the user and the software unit shall not compromise any software that may be already installed in the user’s machine.</w:t>
+      </w:r>
+    </w:p>
+    <w:p>
+      <w:pPr>
+        <w:ind w:left="720"/>
+        <w:rPr>
+          <w:sz w:val="24"/>
+          <w:szCs w:val="24"/>
+        </w:rPr>
+      </w:pPr>
+    </w:p>
+    <w:p>
+      <w:pPr>
+        <w:ind w:left="720"/>
+        <w:rPr>
+          <w:sz w:val="24"/>
+          <w:szCs w:val="24"/>
+        </w:rPr>
+      </w:pPr>
+    </w:p>
+    <w:p>
+      <w:pPr>
+        <w:ind w:left="720"/>
+        <w:rPr>
+          <w:sz w:val="24"/>
+          <w:szCs w:val="24"/>
+        </w:rPr>
+      </w:pPr>
+    </w:p>
+    <w:p>
+      <w:pPr>
+        <w:pStyle w:val="Heading2"/>
+      </w:pPr>
+      <w:bookmarkStart w:id="7" w:name="_Toc283972771"/>
+      <w:r>
+        <w:t>Design Assumptions</w:t>
+      </w:r>
       <w:bookmarkEnd w:id="7"/>
     </w:p>
     <w:p>
@@ -6301,7 +6683,21 @@
           <w:sz w:val="24"/>
           <w:szCs w:val="24"/>
         </w:rPr>
-        <w:t>Before architecture design can be started, it is important to define the guiding principles upon which the Sidewalk Sketcher will be built. This allows the team to have a better understanding of how the system should be designed. The guiding principles for the Sidewalk Sketcher –modularity, reliability, user friendliness, and safety– are described in this subsection.</w:t>
+        <w:t xml:space="preserve">In order to develop the Sidewalk Sketcher, the team has made assumptions that each user will follow specific steps to achieve the desired image sketch. The </w:t>
+      </w:r>
+      <w:r>
+        <w:rPr>
+          <w:sz w:val="24"/>
+          <w:szCs w:val="24"/>
+        </w:rPr>
+        <w:t>list of assumptions is</w:t>
+      </w:r>
+      <w:r>
+        <w:rPr>
+          <w:sz w:val="24"/>
+          <w:szCs w:val="24"/>
+        </w:rPr>
+        <w:t xml:space="preserve"> described in this subsection.</w:t>
       </w:r>
     </w:p>
     <w:p>
@@ -6309,7 +6705,7 @@
         <w:pStyle w:val="Heading3"/>
       </w:pPr>
       <w:r>
-        <w:t>Modularity</w:t>
+        <w:t>Markers</w:t>
       </w:r>
     </w:p>
     <w:p>
@@ -6325,77 +6721,21 @@
           <w:sz w:val="24"/>
           <w:szCs w:val="24"/>
         </w:rPr>
-        <w:t xml:space="preserve">The Sidewalk Sketcher is specifically designed </w:t>
-      </w:r>
-      <w:r>
-        <w:rPr>
-          <w:sz w:val="24"/>
-          <w:szCs w:val="24"/>
-        </w:rPr>
-        <w:t>with modularity as its prime priority</w:t>
-      </w:r>
-      <w:r>
-        <w:rPr>
-          <w:sz w:val="24"/>
-          <w:szCs w:val="24"/>
-        </w:rPr>
-        <w:t>. The system is designed to have pseudo-independent components, in the way that many components could be performed without the assistance of other. Yet this is pseudo-independent in th</w:t>
-      </w:r>
-      <w:r>
-        <w:rPr>
-          <w:sz w:val="24"/>
-          <w:szCs w:val="24"/>
-        </w:rPr>
-        <w:t>e way that each module</w:t>
-      </w:r>
-      <w:r>
-        <w:rPr>
-          <w:sz w:val="24"/>
-          <w:szCs w:val="24"/>
-        </w:rPr>
-        <w:t>, is dependent on each other’s interaction. This princ</w:t>
-      </w:r>
-      <w:r>
-        <w:rPr>
-          <w:sz w:val="24"/>
-          <w:szCs w:val="24"/>
-        </w:rPr>
-        <w:t>iple may appear invisible or</w:t>
-      </w:r>
-      <w:r>
-        <w:rPr>
-          <w:sz w:val="24"/>
-          <w:szCs w:val="24"/>
-        </w:rPr>
-        <w:t xml:space="preserve"> transparent to the user in that they will not notice the main bulk of it, yet they will have </w:t>
-      </w:r>
-      <w:r>
-        <w:rPr>
-          <w:sz w:val="24"/>
-          <w:szCs w:val="24"/>
-        </w:rPr>
-        <w:t>to</w:t>
-      </w:r>
-      <w:r>
-        <w:rPr>
-          <w:sz w:val="24"/>
-          <w:szCs w:val="24"/>
-        </w:rPr>
-        <w:t xml:space="preserve"> go through a certain process </w:t>
-      </w:r>
-      <w:r>
-        <w:rPr>
-          <w:sz w:val="24"/>
-          <w:szCs w:val="24"/>
-        </w:rPr>
-        <w:t xml:space="preserve">to </w:t>
-      </w:r>
-      <w:r>
-        <w:rPr>
-          <w:sz w:val="24"/>
-          <w:szCs w:val="24"/>
-        </w:rPr>
-        <w:t>sketch an image which is where the modules are essentially formed.</w:t>
+        <w:t xml:space="preserve">The Sidewalk Sketcher will </w:t>
+      </w:r>
+      <w:r>
+        <w:rPr>
+          <w:sz w:val="24"/>
+          <w:szCs w:val="24"/>
+        </w:rPr>
+        <w:t>have</w:t>
+      </w:r>
+      <w:r>
+        <w:rPr>
+          <w:sz w:val="24"/>
+          <w:szCs w:val="24"/>
+        </w:rPr>
+        <w:t xml:space="preserve"> a set of three markers that will aid in determining the position of the device at all times. A crucial assumption for the project is that the markers are places in the appropriate location prior to the robot beginning sketching the image.</w:t>
       </w:r>
     </w:p>
     <w:p>
@@ -6403,7 +6743,7 @@
         <w:pStyle w:val="Heading3"/>
       </w:pPr>
       <w:r>
-        <w:t>Reliability</w:t>
+        <w:t>Image</w:t>
       </w:r>
     </w:p>
     <w:p>
@@ -6419,7 +6759,63 @@
           <w:sz w:val="24"/>
           <w:szCs w:val="24"/>
         </w:rPr>
-        <w:t>The Sidewalk Sketcher should be a reliable sketching device that will be able to adapt to the image the user wished to sketch. The system should display the image in the software that eventually will sketch with the hardware.</w:t>
+        <w:t>The user will select an image that can be sketched manually for the Sidewalk Sketcher to sketch. The more complicated the image is the lower the quality</w:t>
+      </w:r>
+      <w:r>
+        <w:rPr>
+          <w:sz w:val="24"/>
+          <w:szCs w:val="24"/>
+        </w:rPr>
+        <w:t xml:space="preserve"> of</w:t>
+      </w:r>
+      <w:r>
+        <w:rPr>
+          <w:sz w:val="24"/>
+          <w:szCs w:val="24"/>
+        </w:rPr>
+        <w:t xml:space="preserve"> the sketch will be. To maximize the user’s experience with this device, the user should</w:t>
+      </w:r>
+      <w:r>
+        <w:rPr>
+          <w:sz w:val="24"/>
+          <w:szCs w:val="24"/>
+        </w:rPr>
+        <w:t xml:space="preserve"> select a</w:t>
+      </w:r>
+      <w:r>
+        <w:rPr>
+          <w:sz w:val="24"/>
+          <w:szCs w:val="24"/>
+        </w:rPr>
+        <w:t xml:space="preserve"> </w:t>
+      </w:r>
+      <w:r>
+        <w:rPr>
+          <w:sz w:val="24"/>
+          <w:szCs w:val="24"/>
+        </w:rPr>
+        <w:t>simple</w:t>
+      </w:r>
+      <w:r>
+        <w:rPr>
+          <w:sz w:val="24"/>
+          <w:szCs w:val="24"/>
+        </w:rPr>
+        <w:t xml:space="preserve"> image to be sketch such that if a p</w:t>
+      </w:r>
+      <w:r>
+        <w:rPr>
+          <w:sz w:val="24"/>
+          <w:szCs w:val="24"/>
+        </w:rPr>
+        <w:t xml:space="preserve">erson were to manually sketch the image, the image will result in </w:t>
+      </w:r>
+      <w:r>
+        <w:rPr>
+          <w:sz w:val="24"/>
+          <w:szCs w:val="24"/>
+        </w:rPr>
+        <w:t>good quality given the dimensions of the image.</w:t>
       </w:r>
     </w:p>
     <w:p>
@@ -6427,7 +6823,7 @@
         <w:pStyle w:val="Heading3"/>
       </w:pPr>
       <w:r>
-        <w:t>User Friendliness</w:t>
+        <w:t>Battery Life</w:t>
       </w:r>
     </w:p>
     <w:p>
@@ -6443,56 +6839,44 @@
           <w:sz w:val="24"/>
           <w:szCs w:val="24"/>
         </w:rPr>
-        <w:t>The Sidewalk Sketcher will have an intuitive user interface</w:t>
-      </w:r>
-      <w:r>
-        <w:rPr>
-          <w:sz w:val="24"/>
-          <w:szCs w:val="24"/>
-        </w:rPr>
-        <w:t xml:space="preserve"> that will set the look and feel for the application. Once the user has installed the software unit along with the drivers for the hardware, the user should easily be able to d</w:t>
-      </w:r>
-      <w:r>
-        <w:rPr>
-          <w:sz w:val="24"/>
-          <w:szCs w:val="24"/>
-        </w:rPr>
-        <w:t>etermine how to use the software</w:t>
-      </w:r>
-      <w:r>
-        <w:rPr>
-          <w:sz w:val="24"/>
-          <w:szCs w:val="24"/>
-        </w:rPr>
-        <w:t>. Of course, there will be a manual for both the s</w:t>
-      </w:r>
-      <w:r>
-        <w:rPr>
-          <w:sz w:val="24"/>
-          <w:szCs w:val="24"/>
-        </w:rPr>
-        <w:t>oftware and hardware components. N</w:t>
-      </w:r>
-      <w:r>
-        <w:rPr>
-          <w:sz w:val="24"/>
-          <w:szCs w:val="24"/>
-        </w:rPr>
-        <w:t>evertheless</w:t>
-      </w:r>
-      <w:r>
-        <w:rPr>
-          <w:sz w:val="24"/>
-          <w:szCs w:val="24"/>
-        </w:rPr>
-        <w:t>,</w:t>
-      </w:r>
-      <w:r>
-        <w:rPr>
-          <w:sz w:val="24"/>
-          <w:szCs w:val="24"/>
-        </w:rPr>
-        <w:t xml:space="preserve"> Team Sketcher wishes the user to get a feel for the software without those components.</w:t>
+        <w:t>The user is highly advised to have the Sidewalk Sketcher fully charged prior to beginning a new sketch. If the s</w:t>
+      </w:r>
+      <w:r>
+        <w:rPr>
+          <w:sz w:val="24"/>
+          <w:szCs w:val="24"/>
+        </w:rPr>
+        <w:t>ketcher is not fully charged, the device</w:t>
+      </w:r>
+      <w:r>
+        <w:rPr>
+          <w:sz w:val="24"/>
+          <w:szCs w:val="24"/>
+        </w:rPr>
+        <w:t xml:space="preserve"> will have to be charged during </w:t>
+      </w:r>
+      <w:proofErr w:type="gramStart"/>
+      <w:r>
+        <w:rPr>
+          <w:sz w:val="24"/>
+          <w:szCs w:val="24"/>
+        </w:rPr>
+        <w:t>operation which</w:t>
+      </w:r>
+      <w:proofErr w:type="gramEnd"/>
+      <w:r>
+        <w:rPr>
+          <w:sz w:val="24"/>
+          <w:szCs w:val="24"/>
+        </w:rPr>
+        <w:t xml:space="preserve"> may </w:t>
+      </w:r>
+      <w:r>
+        <w:rPr>
+          <w:sz w:val="24"/>
+          <w:szCs w:val="24"/>
+        </w:rPr>
+        <w:t>result in a lower quality image.</w:t>
       </w:r>
     </w:p>
     <w:p>
@@ -6500,7 +6884,7 @@
         <w:pStyle w:val="Heading3"/>
       </w:pPr>
       <w:r>
-        <w:t>Safety</w:t>
+        <w:t>Chalk</w:t>
       </w:r>
     </w:p>
     <w:p>
@@ -6516,7 +6900,66 @@
           <w:sz w:val="24"/>
           <w:szCs w:val="24"/>
         </w:rPr>
-        <w:t>The Sidewalk Sketcher will be safe so that the hardware component shall not harm the user and the software unit shall not compromise any software that may be already installed in the user’s machine.</w:t>
+        <w:t xml:space="preserve">The user is highly advised to have a </w:t>
+      </w:r>
+      <w:proofErr w:type="gramStart"/>
+      <w:r>
+        <w:rPr>
+          <w:sz w:val="24"/>
+          <w:szCs w:val="24"/>
+        </w:rPr>
+        <w:t>full length</w:t>
+      </w:r>
+      <w:proofErr w:type="gramEnd"/>
+      <w:r>
+        <w:rPr>
+          <w:sz w:val="24"/>
+          <w:szCs w:val="24"/>
+        </w:rPr>
+        <w:t xml:space="preserve"> piece of chalk installed in the Sidewalk Sketcher prior to beginning a new sketch. If the sketcher does not have a new piece of chalk installed, the user operation will be halted when the chalk nears depletion and will not resume until the user reloads another piece of chalk. This halt could result </w:t>
+      </w:r>
+      <w:r>
+        <w:rPr>
+          <w:sz w:val="24"/>
+          <w:szCs w:val="24"/>
+        </w:rPr>
+        <w:t xml:space="preserve">in a lower quality image </w:t>
+      </w:r>
+      <w:r>
+        <w:rPr>
+          <w:sz w:val="24"/>
+          <w:szCs w:val="24"/>
+        </w:rPr>
+        <w:t>as opposed to the image that</w:t>
+      </w:r>
+      <w:r>
+        <w:rPr>
+          <w:sz w:val="24"/>
+          <w:szCs w:val="24"/>
+        </w:rPr>
+        <w:t xml:space="preserve"> would have been</w:t>
+      </w:r>
+      <w:r>
+        <w:rPr>
+          <w:sz w:val="24"/>
+          <w:szCs w:val="24"/>
+        </w:rPr>
+        <w:t xml:space="preserve"> created</w:t>
+      </w:r>
+      <w:r>
+        <w:rPr>
+          <w:sz w:val="24"/>
+          <w:szCs w:val="24"/>
+        </w:rPr>
+        <w:t xml:space="preserve"> if the sketcher had a full piece of chalk beforehand.</w:t>
+      </w:r>
+    </w:p>
+    <w:p>
+      <w:pPr>
+        <w:pStyle w:val="Heading3"/>
+      </w:pPr>
+      <w:r>
+        <w:t>User Presence</w:t>
       </w:r>
     </w:p>
     <w:p>
@@ -6527,319 +6970,39 @@
           <w:szCs w:val="24"/>
         </w:rPr>
       </w:pPr>
-    </w:p>
-    <w:p>
-      <w:pPr>
-        <w:ind w:left="720"/>
-        <w:rPr>
-          <w:sz w:val="24"/>
-          <w:szCs w:val="24"/>
-        </w:rPr>
-      </w:pPr>
-    </w:p>
-    <w:p>
-      <w:pPr>
-        <w:ind w:left="720"/>
-        <w:rPr>
-          <w:sz w:val="24"/>
-          <w:szCs w:val="24"/>
-        </w:rPr>
-      </w:pPr>
+      <w:r>
+        <w:rPr>
+          <w:sz w:val="24"/>
+          <w:szCs w:val="24"/>
+        </w:rPr>
+        <w:t xml:space="preserve">The user is highly advised to be present in the sketching process in case there </w:t>
+      </w:r>
+      <w:proofErr w:type="gramStart"/>
+      <w:r>
+        <w:rPr>
+          <w:sz w:val="24"/>
+          <w:szCs w:val="24"/>
+        </w:rPr>
+        <w:t>are</w:t>
+      </w:r>
+      <w:proofErr w:type="gramEnd"/>
+      <w:r>
+        <w:rPr>
+          <w:sz w:val="24"/>
+          <w:szCs w:val="24"/>
+        </w:rPr>
+        <w:t xml:space="preserve"> any errors that arise that could compromise the image sketch.</w:t>
+      </w:r>
     </w:p>
     <w:p>
       <w:pPr>
         <w:pStyle w:val="Heading2"/>
       </w:pPr>
-      <w:bookmarkStart w:id="8" w:name="_Toc283972771"/>
-      <w:r>
-        <w:t>Design Assumptions</w:t>
+      <w:bookmarkStart w:id="8" w:name="_Toc283972772"/>
+      <w:r>
+        <w:t>Design Tradeoffs</w:t>
       </w:r>
       <w:bookmarkEnd w:id="8"/>
-    </w:p>
-    <w:p>
-      <w:pPr>
-        <w:rPr>
-          <w:sz w:val="24"/>
-          <w:szCs w:val="24"/>
-        </w:rPr>
-      </w:pPr>
-      <w:r>
-        <w:rPr>
-          <w:sz w:val="24"/>
-          <w:szCs w:val="24"/>
-        </w:rPr>
-        <w:t xml:space="preserve">In order to develop the Sidewalk Sketcher, the team has made assumptions that each user will follow specific steps to achieve the desired image sketch. The </w:t>
-      </w:r>
-      <w:r>
-        <w:rPr>
-          <w:sz w:val="24"/>
-          <w:szCs w:val="24"/>
-        </w:rPr>
-        <w:t>list of assumptions is</w:t>
-      </w:r>
-      <w:r>
-        <w:rPr>
-          <w:sz w:val="24"/>
-          <w:szCs w:val="24"/>
-        </w:rPr>
-        <w:t xml:space="preserve"> described in this subsection.</w:t>
-      </w:r>
-    </w:p>
-    <w:p>
-      <w:pPr>
-        <w:pStyle w:val="Heading3"/>
-      </w:pPr>
-      <w:r>
-        <w:t>Markers</w:t>
-      </w:r>
-    </w:p>
-    <w:p>
-      <w:pPr>
-        <w:ind w:left="720"/>
-        <w:rPr>
-          <w:sz w:val="24"/>
-          <w:szCs w:val="24"/>
-        </w:rPr>
-      </w:pPr>
-      <w:r>
-        <w:rPr>
-          <w:sz w:val="24"/>
-          <w:szCs w:val="24"/>
-        </w:rPr>
-        <w:t xml:space="preserve">The Sidewalk Sketcher will </w:t>
-      </w:r>
-      <w:r>
-        <w:rPr>
-          <w:sz w:val="24"/>
-          <w:szCs w:val="24"/>
-        </w:rPr>
-        <w:t>have</w:t>
-      </w:r>
-      <w:r>
-        <w:rPr>
-          <w:sz w:val="24"/>
-          <w:szCs w:val="24"/>
-        </w:rPr>
-        <w:t xml:space="preserve"> a set of three markers that will aid in determining the position of the device at all times. A crucial assumption for the project is that the markers are places in the appropriate location prior to the robot beginning sketching the image.</w:t>
-      </w:r>
-    </w:p>
-    <w:p>
-      <w:pPr>
-        <w:pStyle w:val="Heading3"/>
-      </w:pPr>
-      <w:r>
-        <w:t>Image</w:t>
-      </w:r>
-    </w:p>
-    <w:p>
-      <w:pPr>
-        <w:ind w:left="720"/>
-        <w:rPr>
-          <w:sz w:val="24"/>
-          <w:szCs w:val="24"/>
-        </w:rPr>
-      </w:pPr>
-      <w:r>
-        <w:rPr>
-          <w:sz w:val="24"/>
-          <w:szCs w:val="24"/>
-        </w:rPr>
-        <w:t>The user will select an image that can be sketched manually for the Sidewalk Sketcher to sketch. The more complicated the image is the lower the quality</w:t>
-      </w:r>
-      <w:r>
-        <w:rPr>
-          <w:sz w:val="24"/>
-          <w:szCs w:val="24"/>
-        </w:rPr>
-        <w:t xml:space="preserve"> of</w:t>
-      </w:r>
-      <w:r>
-        <w:rPr>
-          <w:sz w:val="24"/>
-          <w:szCs w:val="24"/>
-        </w:rPr>
-        <w:t xml:space="preserve"> the sketch will be. To maximize the user’s experience with this device, the user should</w:t>
-      </w:r>
-      <w:r>
-        <w:rPr>
-          <w:sz w:val="24"/>
-          <w:szCs w:val="24"/>
-        </w:rPr>
-        <w:t xml:space="preserve"> select a</w:t>
-      </w:r>
-      <w:r>
-        <w:rPr>
-          <w:sz w:val="24"/>
-          <w:szCs w:val="24"/>
-        </w:rPr>
-        <w:t xml:space="preserve"> </w:t>
-      </w:r>
-      <w:r>
-        <w:rPr>
-          <w:sz w:val="24"/>
-          <w:szCs w:val="24"/>
-        </w:rPr>
-        <w:t>simple</w:t>
-      </w:r>
-      <w:r>
-        <w:rPr>
-          <w:sz w:val="24"/>
-          <w:szCs w:val="24"/>
-        </w:rPr>
-        <w:t xml:space="preserve"> image to be sketch such that if a p</w:t>
-      </w:r>
-      <w:r>
-        <w:rPr>
-          <w:sz w:val="24"/>
-          <w:szCs w:val="24"/>
-        </w:rPr>
-        <w:t xml:space="preserve">erson were to manually sketch the image, the image will result in </w:t>
-      </w:r>
-      <w:r>
-        <w:rPr>
-          <w:sz w:val="24"/>
-          <w:szCs w:val="24"/>
-        </w:rPr>
-        <w:t>good quality given the dimensions of the image.</w:t>
-      </w:r>
-    </w:p>
-    <w:p>
-      <w:pPr>
-        <w:pStyle w:val="Heading3"/>
-      </w:pPr>
-      <w:r>
-        <w:t>Battery Life</w:t>
-      </w:r>
-    </w:p>
-    <w:p>
-      <w:pPr>
-        <w:ind w:left="720"/>
-        <w:rPr>
-          <w:sz w:val="24"/>
-          <w:szCs w:val="24"/>
-        </w:rPr>
-      </w:pPr>
-      <w:r>
-        <w:rPr>
-          <w:sz w:val="24"/>
-          <w:szCs w:val="24"/>
-        </w:rPr>
-        <w:t>The user is highly advised to have the Sidewalk Sketcher fully charged prior to beginning a new sketch. If the s</w:t>
-      </w:r>
-      <w:r>
-        <w:rPr>
-          <w:sz w:val="24"/>
-          <w:szCs w:val="24"/>
-        </w:rPr>
-        <w:t>ketcher is not fully charged, the device</w:t>
-      </w:r>
-      <w:r>
-        <w:rPr>
-          <w:sz w:val="24"/>
-          <w:szCs w:val="24"/>
-        </w:rPr>
-        <w:t xml:space="preserve"> will have to be charged during operation which may </w:t>
-      </w:r>
-      <w:r>
-        <w:rPr>
-          <w:sz w:val="24"/>
-          <w:szCs w:val="24"/>
-        </w:rPr>
-        <w:t>result in a lower quality image.</w:t>
-      </w:r>
-    </w:p>
-    <w:p>
-      <w:pPr>
-        <w:pStyle w:val="Heading3"/>
-      </w:pPr>
-      <w:r>
-        <w:t>Chalk</w:t>
-      </w:r>
-    </w:p>
-    <w:p>
-      <w:pPr>
-        <w:ind w:left="720"/>
-        <w:rPr>
-          <w:sz w:val="24"/>
-          <w:szCs w:val="24"/>
-        </w:rPr>
-      </w:pPr>
-      <w:r>
-        <w:rPr>
-          <w:sz w:val="24"/>
-          <w:szCs w:val="24"/>
-        </w:rPr>
-        <w:t xml:space="preserve">The user is highly advised to have a full length piece of chalk installed in the Sidewalk Sketcher prior to beginning a new sketch. If the sketcher does not have a new piece of chalk installed, the user operation will be halted when the chalk nears depletion and will not resume until the user reloads another piece of chalk. This halt could result </w:t>
-      </w:r>
-      <w:r>
-        <w:rPr>
-          <w:sz w:val="24"/>
-          <w:szCs w:val="24"/>
-        </w:rPr>
-        <w:t xml:space="preserve">in a lower quality image </w:t>
-      </w:r>
-      <w:r>
-        <w:rPr>
-          <w:sz w:val="24"/>
-          <w:szCs w:val="24"/>
-        </w:rPr>
-        <w:t>as opposed to the image that</w:t>
-      </w:r>
-      <w:r>
-        <w:rPr>
-          <w:sz w:val="24"/>
-          <w:szCs w:val="24"/>
-        </w:rPr>
-        <w:t xml:space="preserve"> would have been</w:t>
-      </w:r>
-      <w:r>
-        <w:rPr>
-          <w:sz w:val="24"/>
-          <w:szCs w:val="24"/>
-        </w:rPr>
-        <w:t xml:space="preserve"> created</w:t>
-      </w:r>
-      <w:r>
-        <w:rPr>
-          <w:sz w:val="24"/>
-          <w:szCs w:val="24"/>
-        </w:rPr>
-        <w:t xml:space="preserve"> if the sketcher had a full piece of chalk beforehand.</w:t>
-      </w:r>
-    </w:p>
-    <w:p>
-      <w:pPr>
-        <w:pStyle w:val="Heading3"/>
-      </w:pPr>
-      <w:r>
-        <w:t>User Presence</w:t>
-      </w:r>
-    </w:p>
-    <w:p>
-      <w:pPr>
-        <w:ind w:left="720"/>
-        <w:rPr>
-          <w:sz w:val="24"/>
-          <w:szCs w:val="24"/>
-        </w:rPr>
-      </w:pPr>
-      <w:r>
-        <w:rPr>
-          <w:sz w:val="24"/>
-          <w:szCs w:val="24"/>
-        </w:rPr>
-        <w:t>The user is highly advised to be present in the sketching process in case there are any errors that arise that could compromise the image sketch.</w:t>
-      </w:r>
-    </w:p>
-    <w:p>
-      <w:pPr>
-        <w:pStyle w:val="Heading2"/>
-      </w:pPr>
-      <w:bookmarkStart w:id="9" w:name="_Toc283972772"/>
-      <w:r>
-        <w:t>Design Tradeoffs</w:t>
-      </w:r>
-      <w:bookmarkEnd w:id="9"/>
     </w:p>
     <w:p>
       <w:pPr>
@@ -7008,7 +7171,15 @@
         <w:t>®</w:t>
       </w:r>
       <w:r>
-        <w:t xml:space="preserve"> vs Scratch</w:t>
+        <w:t xml:space="preserve"> </w:t>
+      </w:r>
+      <w:proofErr w:type="spellStart"/>
+      <w:r>
+        <w:t>vs</w:t>
+      </w:r>
+      <w:proofErr w:type="spellEnd"/>
+      <w:r>
+        <w:t xml:space="preserve"> Scratch</w:t>
       </w:r>
     </w:p>
     <w:p>
@@ -7063,81 +7234,117 @@
       <w:pPr>
         <w:pStyle w:val="Heading1"/>
       </w:pPr>
-      <w:bookmarkStart w:id="10" w:name="_Toc283972773"/>
+      <w:bookmarkStart w:id="9" w:name="_Toc283972773"/>
       <w:r>
         <w:t>Inter-Subsystem Data Flow</w:t>
       </w:r>
+      <w:bookmarkEnd w:id="9"/>
+    </w:p>
+    <w:p>
+      <w:pPr>
+        <w:rPr>
+          <w:sz w:val="24"/>
+          <w:szCs w:val="24"/>
+        </w:rPr>
+      </w:pPr>
+      <w:r>
+        <w:rPr>
+          <w:sz w:val="24"/>
+          <w:szCs w:val="24"/>
+        </w:rPr>
+        <w:t>This section illustrates how the various subsystems interact within Sidewalk Sketcher. Each data flow is marked, which is described in the following subsections. The subsections provide a high level overview of the system and the data flows between each of the layers and subsystems describe how individual data elements are used. The relationship between data producers and their respective consumers is also shown below.</w:t>
+      </w:r>
+    </w:p>
+    <w:p>
+      <w:pPr>
+        <w:pStyle w:val="Heading2"/>
+        <w:rPr>
+          <w:rFonts w:eastAsia="Batang"/>
+        </w:rPr>
+      </w:pPr>
+      <w:r>
+        <w:rPr>
+          <w:rFonts w:eastAsia="Batang"/>
+        </w:rPr>
+        <w:t xml:space="preserve"> </w:t>
+      </w:r>
+      <w:bookmarkStart w:id="10" w:name="_Toc283972774"/>
+      <w:r>
+        <w:rPr>
+          <w:rFonts w:eastAsia="Batang"/>
+        </w:rPr>
+        <w:t>Data Flow Diagram</w:t>
+      </w:r>
       <w:bookmarkEnd w:id="10"/>
     </w:p>
     <w:p>
       <w:pPr>
         <w:rPr>
-          <w:sz w:val="24"/>
-          <w:szCs w:val="24"/>
-        </w:rPr>
-      </w:pPr>
-      <w:r>
-        <w:rPr>
-          <w:sz w:val="24"/>
-          <w:szCs w:val="24"/>
-        </w:rPr>
-        <w:t>This section illustrates how the various subsystems interact within Sidewalk Sketcher. Each data flow is marked, which is described in the following subsections. The subsections provide a high level overview of the system and the data flows between each of the layers and subsystems describe how individual data elements are used. The relationship between data producers and their respective consumers is also shown below.</w:t>
-      </w:r>
-    </w:p>
-    <w:p>
-      <w:pPr>
-        <w:pStyle w:val="Heading2"/>
-        <w:rPr>
           <w:rFonts w:eastAsia="Batang"/>
+          <w:sz w:val="24"/>
+          <w:szCs w:val="24"/>
         </w:rPr>
       </w:pPr>
       <w:r>
         <w:rPr>
           <w:rFonts w:eastAsia="Batang"/>
-        </w:rPr>
-        <w:t xml:space="preserve"> </w:t>
-      </w:r>
-      <w:bookmarkStart w:id="11" w:name="_Toc283972774"/>
+          <w:sz w:val="24"/>
+          <w:szCs w:val="24"/>
+        </w:rPr>
+        <w:t xml:space="preserve">The dataflow diagram is divided into two sections: Software section and Hardware section. Overall dataflow diagram consists of ten layers. Starting from the User Interface in software section, data flows to the software input layer passing it to the </w:t>
+      </w:r>
+      <w:proofErr w:type="gramStart"/>
       <w:r>
         <w:rPr>
           <w:rFonts w:eastAsia="Batang"/>
-        </w:rPr>
-        <w:t>Data Flow Diagram</w:t>
-      </w:r>
-      <w:bookmarkEnd w:id="11"/>
-    </w:p>
-    <w:p>
-      <w:pPr>
+          <w:sz w:val="24"/>
+          <w:szCs w:val="24"/>
+        </w:rPr>
+        <w:t>software processing</w:t>
+      </w:r>
+      <w:proofErr w:type="gramEnd"/>
+      <w:r>
         <w:rPr>
           <w:rFonts w:eastAsia="Batang"/>
           <w:sz w:val="24"/>
           <w:szCs w:val="24"/>
         </w:rPr>
-      </w:pPr>
-      <w:r>
+        <w:t xml:space="preserve"> layer. Software processing layer constantly interacts with the data storage layer to store data or retrieve data. It also interacts with the software output layer to provide needed output. </w:t>
+      </w:r>
+    </w:p>
+    <w:p>
+      <w:pPr>
         <w:rPr>
           <w:rFonts w:eastAsia="Batang"/>
           <w:sz w:val="24"/>
           <w:szCs w:val="24"/>
         </w:rPr>
-        <w:t xml:space="preserve">The dataflow diagram is divided into two sections: Software section and Hardware section. Overall dataflow diagram consists of ten layers. Starting from the User Interface in software section, data flows to the software input layer passing it to the software processing layer. Software processing layer constantly interacts with the data storage layer to store data or retrieve data. It also interacts with the software output layer to provide needed output. </w:t>
-      </w:r>
-    </w:p>
-    <w:p>
-      <w:pPr>
+      </w:pPr>
+      <w:r>
         <w:rPr>
           <w:rFonts w:eastAsia="Batang"/>
           <w:sz w:val="24"/>
           <w:szCs w:val="24"/>
         </w:rPr>
-      </w:pPr>
+        <w:t xml:space="preserve">The Software Output acts as the Hardware input. In hardware input, along with the image data received from the software output, the camera positioning input as well as the sensor reading is integrated and transferred into the </w:t>
+      </w:r>
+      <w:proofErr w:type="gramStart"/>
       <w:r>
         <w:rPr>
           <w:rFonts w:eastAsia="Batang"/>
           <w:sz w:val="24"/>
           <w:szCs w:val="24"/>
         </w:rPr>
-        <w:t xml:space="preserve">The Software Output acts as the Hardware input. In hardware input, along with the image data received from the software output, the camera positioning input as well as the sensor reading is integrated and transferred into the hardware processing layer. Hardware processing layer constantly interacts with the sketch layer, motion layer and hardware output layer so that proper processing can be done. </w:t>
+        <w:t>hardware processing</w:t>
+      </w:r>
+      <w:proofErr w:type="gramEnd"/>
+      <w:r>
+        <w:rPr>
+          <w:rFonts w:eastAsia="Batang"/>
+          <w:sz w:val="24"/>
+          <w:szCs w:val="24"/>
+        </w:rPr>
+        <w:t xml:space="preserve"> layer. Hardware processing layer constantly interacts with the sketch layer, motion layer and hardware output layer so that proper processing can be done. </w:t>
       </w:r>
     </w:p>
     <w:p>
@@ -7177,7 +7384,7 @@
                     </pic:cNvPicPr>
                   </pic:nvPicPr>
                   <pic:blipFill>
-                    <a:blip r:embed="rId6">
+                    <a:blip r:embed="rId7">
                       <a:extLst>
                         <a:ext uri="{28A0092B-C50C-407E-A947-70E740481C1C}">
                           <a14:useLocalDpi xmlns:a14="http://schemas.microsoft.com/office/drawing/2010/main" val="0"/>
@@ -7238,14 +7445,14 @@
         </w:rPr>
         <w:t xml:space="preserve"> </w:t>
       </w:r>
-      <w:bookmarkStart w:id="12" w:name="_Toc283972775"/>
+      <w:bookmarkStart w:id="11" w:name="_Toc283972775"/>
       <w:r>
         <w:rPr>
           <w:rFonts w:eastAsia="Batang"/>
         </w:rPr>
         <w:t>Data flow definitions</w:t>
       </w:r>
-      <w:bookmarkEnd w:id="12"/>
+      <w:bookmarkEnd w:id="11"/>
     </w:p>
     <w:p>
       <w:pPr>
@@ -8027,7 +8234,23 @@
                 <w:sz w:val="24"/>
                 <w:szCs w:val="24"/>
               </w:rPr>
-              <w:t xml:space="preserve">After changing image into the two-color image, converter subsystem passes it to the transfer subsystem so that it can pass it to the software processing layer. </w:t>
+              <w:t xml:space="preserve">After changing image into the two-color image, converter subsystem passes it to the transfer subsystem so that it can pass it to the </w:t>
+            </w:r>
+            <w:proofErr w:type="gramStart"/>
+            <w:r>
+              <w:rPr>
+                <w:sz w:val="24"/>
+                <w:szCs w:val="24"/>
+              </w:rPr>
+              <w:t>software processing</w:t>
+            </w:r>
+            <w:proofErr w:type="gramEnd"/>
+            <w:r>
+              <w:rPr>
+                <w:sz w:val="24"/>
+                <w:szCs w:val="24"/>
+              </w:rPr>
+              <w:t xml:space="preserve"> layer. </w:t>
             </w:r>
           </w:p>
         </w:tc>
@@ -8966,7 +9189,23 @@
                 <w:sz w:val="24"/>
                 <w:szCs w:val="24"/>
               </w:rPr>
-              <w:t xml:space="preserve">Transfer data subsystem passes the input data to the hardware processing layer </w:t>
+              <w:t xml:space="preserve">Transfer data subsystem passes the input data to the </w:t>
+            </w:r>
+            <w:proofErr w:type="gramStart"/>
+            <w:r>
+              <w:rPr>
+                <w:sz w:val="24"/>
+                <w:szCs w:val="24"/>
+              </w:rPr>
+              <w:t>hardware processing</w:t>
+            </w:r>
+            <w:proofErr w:type="gramEnd"/>
+            <w:r>
+              <w:rPr>
+                <w:sz w:val="24"/>
+                <w:szCs w:val="24"/>
+              </w:rPr>
+              <w:t xml:space="preserve"> layer </w:t>
             </w:r>
             <w:r>
               <w:rPr>
@@ -9547,7 +9786,23 @@
                 <w:sz w:val="24"/>
                 <w:szCs w:val="24"/>
               </w:rPr>
-              <w:t>The synchronized data from the Sketch Layer will be transferred to be processed in the Hardware Processing Layer.</w:t>
+              <w:t xml:space="preserve">The synchronized data from the Sketch Layer </w:t>
+            </w:r>
+            <w:proofErr w:type="gramStart"/>
+            <w:r>
+              <w:rPr>
+                <w:sz w:val="24"/>
+                <w:szCs w:val="24"/>
+              </w:rPr>
+              <w:t>will be transferred to be processed</w:t>
+            </w:r>
+            <w:proofErr w:type="gramEnd"/>
+            <w:r>
+              <w:rPr>
+                <w:sz w:val="24"/>
+                <w:szCs w:val="24"/>
+              </w:rPr>
+              <w:t xml:space="preserve"> in the Hardware Processing Layer.</w:t>
             </w:r>
           </w:p>
         </w:tc>
@@ -9864,7 +10119,23 @@
                 <w:sz w:val="24"/>
                 <w:szCs w:val="24"/>
               </w:rPr>
-              <w:t>The synchronization layer lets the motor later what coordinates to move next.</w:t>
+              <w:t xml:space="preserve">The synchronization layer </w:t>
+            </w:r>
+            <w:proofErr w:type="gramStart"/>
+            <w:r>
+              <w:rPr>
+                <w:sz w:val="24"/>
+                <w:szCs w:val="24"/>
+              </w:rPr>
+              <w:t>lets</w:t>
+            </w:r>
+            <w:proofErr w:type="gramEnd"/>
+            <w:r>
+              <w:rPr>
+                <w:sz w:val="24"/>
+                <w:szCs w:val="24"/>
+              </w:rPr>
+              <w:t xml:space="preserve"> the motor later what coordinates to move next.</w:t>
             </w:r>
           </w:p>
         </w:tc>
@@ -9887,11 +10158,11 @@
       <w:r>
         <w:t xml:space="preserve"> </w:t>
       </w:r>
-      <w:bookmarkStart w:id="13" w:name="_Toc283972776"/>
+      <w:bookmarkStart w:id="12" w:name="_Toc283972776"/>
       <w:r>
         <w:t>Producer- Consumer Relationships</w:t>
       </w:r>
-      <w:bookmarkEnd w:id="13"/>
+      <w:bookmarkEnd w:id="12"/>
     </w:p>
     <w:p>
       <w:pPr>
@@ -24512,59 +24783,128 @@
       <w:pPr>
         <w:pStyle w:val="Heading1"/>
       </w:pPr>
-      <w:bookmarkStart w:id="14" w:name="_Toc404803807"/>
-      <w:bookmarkStart w:id="15" w:name="_Toc283972777"/>
+      <w:bookmarkStart w:id="13" w:name="_Toc404803807"/>
+      <w:bookmarkStart w:id="14" w:name="_Toc283972777"/>
       <w:r>
         <w:lastRenderedPageBreak/>
         <w:t>Layer Definition</w:t>
       </w:r>
+      <w:bookmarkEnd w:id="13"/>
+      <w:r>
+        <w:t>s</w:t>
+      </w:r>
       <w:bookmarkEnd w:id="14"/>
-      <w:r>
-        <w:t>s</w:t>
+    </w:p>
+    <w:p>
+      <w:pPr>
+        <w:rPr>
+          <w:sz w:val="24"/>
+          <w:szCs w:val="24"/>
+        </w:rPr>
+      </w:pPr>
+      <w:r>
+        <w:rPr>
+          <w:sz w:val="24"/>
+          <w:szCs w:val="24"/>
+        </w:rPr>
+        <w:t xml:space="preserve">This section provides a brief description of all the layers in </w:t>
+      </w:r>
+      <w:r>
+        <w:rPr>
+          <w:sz w:val="24"/>
+          <w:szCs w:val="24"/>
+        </w:rPr>
+        <w:t xml:space="preserve">the </w:t>
+      </w:r>
+      <w:r>
+        <w:rPr>
+          <w:sz w:val="24"/>
+          <w:szCs w:val="24"/>
+        </w:rPr>
+        <w:t xml:space="preserve">Sidewalk Sketcher. It includes </w:t>
+      </w:r>
+      <w:r>
+        <w:rPr>
+          <w:sz w:val="24"/>
+          <w:szCs w:val="24"/>
+        </w:rPr>
+        <w:t xml:space="preserve">the </w:t>
+      </w:r>
+      <w:r>
+        <w:rPr>
+          <w:sz w:val="24"/>
+          <w:szCs w:val="24"/>
+        </w:rPr>
+        <w:t>Software Input Layer, Software Output Layer, Software Processing Layer, User Interface Layer, Data Storage Layer, Hardware Input Layer, Hardware Output Layer, Hardware Processing Layer, Sketch Layer and Motion Layer.</w:t>
+      </w:r>
+    </w:p>
+    <w:p>
+      <w:pPr>
+        <w:pStyle w:val="Heading2"/>
+        <w:rPr>
+          <w:rFonts w:eastAsia="Batang"/>
+        </w:rPr>
+      </w:pPr>
+      <w:bookmarkStart w:id="15" w:name="_Toc404803808"/>
+      <w:bookmarkStart w:id="16" w:name="_Toc283972778"/>
+      <w:r>
+        <w:rPr>
+          <w:rFonts w:eastAsia="Batang"/>
+        </w:rPr>
+        <w:t>Software Input Layer</w:t>
       </w:r>
       <w:bookmarkEnd w:id="15"/>
-    </w:p>
-    <w:p>
-      <w:pPr>
-        <w:rPr>
-          <w:sz w:val="24"/>
-          <w:szCs w:val="24"/>
-        </w:rPr>
-      </w:pPr>
-      <w:r>
-        <w:rPr>
-          <w:sz w:val="24"/>
-          <w:szCs w:val="24"/>
-        </w:rPr>
-        <w:t xml:space="preserve">This section provides a brief description of all the layers in </w:t>
-      </w:r>
-      <w:r>
-        <w:rPr>
-          <w:sz w:val="24"/>
-          <w:szCs w:val="24"/>
-        </w:rPr>
-        <w:t xml:space="preserve">the </w:t>
-      </w:r>
-      <w:r>
-        <w:rPr>
-          <w:sz w:val="24"/>
-          <w:szCs w:val="24"/>
-        </w:rPr>
-        <w:t xml:space="preserve">Sidewalk Sketcher. It includes </w:t>
-      </w:r>
-      <w:r>
-        <w:rPr>
-          <w:sz w:val="24"/>
-          <w:szCs w:val="24"/>
-        </w:rPr>
-        <w:t xml:space="preserve">the </w:t>
-      </w:r>
-      <w:r>
-        <w:rPr>
-          <w:sz w:val="24"/>
-          <w:szCs w:val="24"/>
-        </w:rPr>
-        <w:t>Software Input Layer, Software Output Layer, Software Processing Layer, User Interface Layer, Data Storage Layer, Hardware Input Layer, Hardware Output Layer, Hardware Processing Layer, Sketch Layer and Motion Layer.</w:t>
+      <w:bookmarkEnd w:id="16"/>
+    </w:p>
+    <w:p>
+      <w:pPr>
+        <w:pStyle w:val="ListParagraph"/>
+        <w:rPr>
+          <w:sz w:val="24"/>
+        </w:rPr>
+      </w:pPr>
+      <w:bookmarkStart w:id="17" w:name="_Toc404803809"/>
+      <w:r>
+        <w:rPr>
+          <w:sz w:val="24"/>
+        </w:rPr>
+        <w:t xml:space="preserve">The purpose of the Software Input Layer is to accept input from the User Interface and output the </w:t>
+      </w:r>
+      <w:r>
+        <w:rPr>
+          <w:sz w:val="24"/>
+        </w:rPr>
+        <w:t>image</w:t>
+      </w:r>
+      <w:r>
+        <w:rPr>
+          <w:sz w:val="24"/>
+        </w:rPr>
+        <w:t xml:space="preserve"> </w:t>
+      </w:r>
+      <w:r>
+        <w:rPr>
+          <w:sz w:val="24"/>
+        </w:rPr>
+        <w:t>in way the system can manipulate</w:t>
+      </w:r>
+      <w:r>
+        <w:rPr>
+          <w:sz w:val="24"/>
+        </w:rPr>
+        <w:t>. This layer is responsible for reading the image file, converting the image to an ap</w:t>
+      </w:r>
+      <w:r>
+        <w:rPr>
+          <w:sz w:val="24"/>
+        </w:rPr>
+        <w:t>propriate data file, and outputting</w:t>
+      </w:r>
+      <w:r>
+        <w:rPr>
+          <w:sz w:val="24"/>
+        </w:rPr>
+        <w:t xml:space="preserve"> the data to the Software Processing Layer for final processing.</w:t>
       </w:r>
     </w:p>
     <w:p>
@@ -24574,66 +24914,117 @@
           <w:rFonts w:eastAsia="Batang"/>
         </w:rPr>
       </w:pPr>
-      <w:bookmarkStart w:id="16" w:name="_Toc404803808"/>
-      <w:bookmarkStart w:id="17" w:name="_Toc283972778"/>
+      <w:bookmarkStart w:id="18" w:name="_Toc283972779"/>
       <w:r>
         <w:rPr>
           <w:rFonts w:eastAsia="Batang"/>
         </w:rPr>
-        <w:t>Software Input Layer</w:t>
-      </w:r>
-      <w:bookmarkEnd w:id="16"/>
+        <w:t>Software Output Layer</w:t>
+      </w:r>
       <w:bookmarkEnd w:id="17"/>
-    </w:p>
-    <w:p>
-      <w:pPr>
-        <w:pStyle w:val="ListParagraph"/>
-        <w:rPr>
-          <w:sz w:val="24"/>
-        </w:rPr>
-      </w:pPr>
-      <w:bookmarkStart w:id="18" w:name="_Toc404803809"/>
-      <w:r>
-        <w:rPr>
-          <w:sz w:val="24"/>
-        </w:rPr>
-        <w:t xml:space="preserve">The purpose of the Software Input Layer is to accept input from the User Interface and output the </w:t>
-      </w:r>
-      <w:r>
-        <w:rPr>
-          <w:sz w:val="24"/>
-        </w:rPr>
-        <w:t>image</w:t>
-      </w:r>
-      <w:r>
-        <w:rPr>
-          <w:sz w:val="24"/>
+      <w:bookmarkEnd w:id="18"/>
+    </w:p>
+    <w:p>
+      <w:pPr>
+        <w:ind w:left="720"/>
+        <w:rPr>
+          <w:rFonts w:eastAsia="Batang"/>
+          <w:sz w:val="24"/>
+          <w:szCs w:val="24"/>
+        </w:rPr>
+      </w:pPr>
+      <w:bookmarkStart w:id="19" w:name="_Toc404803810"/>
+      <w:r>
+        <w:rPr>
+          <w:rFonts w:eastAsia="Batang"/>
+          <w:sz w:val="24"/>
+          <w:szCs w:val="24"/>
+        </w:rPr>
+        <w:t>The purpose of the Software Output L</w:t>
+      </w:r>
+      <w:r>
+        <w:rPr>
+          <w:rFonts w:eastAsia="Batang"/>
+          <w:sz w:val="24"/>
+          <w:szCs w:val="24"/>
+        </w:rPr>
+        <w:t xml:space="preserve">ayer is to provide processed information or requested data to the </w:t>
+      </w:r>
+      <w:r>
+        <w:rPr>
+          <w:rFonts w:eastAsia="Batang"/>
+          <w:sz w:val="24"/>
+          <w:szCs w:val="24"/>
+        </w:rPr>
+        <w:t>hardware component in a format that it will be able to process. The output of the software component for the Sidewalk Sketcher will be handled in this layer and this will ultimately serve as the input for the hardware component.</w:t>
+      </w:r>
+    </w:p>
+    <w:p>
+      <w:pPr>
+        <w:pStyle w:val="Heading2"/>
+        <w:rPr>
+          <w:rFonts w:eastAsia="Batang"/>
+        </w:rPr>
+      </w:pPr>
+      <w:bookmarkStart w:id="20" w:name="_Toc283972780"/>
+      <w:r>
+        <w:rPr>
+          <w:rFonts w:eastAsia="Batang"/>
+        </w:rPr>
+        <w:t>Software Processing Layer</w:t>
+      </w:r>
+      <w:bookmarkEnd w:id="19"/>
+      <w:bookmarkEnd w:id="20"/>
+    </w:p>
+    <w:p>
+      <w:pPr>
+        <w:ind w:left="720"/>
+        <w:rPr>
+          <w:rFonts w:eastAsia="Batang"/>
+          <w:sz w:val="24"/>
+          <w:szCs w:val="24"/>
+        </w:rPr>
+      </w:pPr>
+      <w:bookmarkStart w:id="21" w:name="_Toc404803811"/>
+      <w:r>
+        <w:rPr>
+          <w:rFonts w:eastAsia="Batang"/>
+          <w:sz w:val="24"/>
+          <w:szCs w:val="24"/>
+        </w:rPr>
+        <w:t>The purpose of the Software Processing L</w:t>
+      </w:r>
+      <w:r>
+        <w:rPr>
+          <w:rFonts w:eastAsia="Batang"/>
+          <w:sz w:val="24"/>
+          <w:szCs w:val="24"/>
+        </w:rPr>
+        <w:t xml:space="preserve">ayer is to handle all the software input data, process that data and then send it to the output layer. Also, the processing layer should retrieve and save files in the data storage layer. </w:t>
+      </w:r>
+      <w:r>
+        <w:rPr>
+          <w:rFonts w:eastAsia="Batang"/>
+          <w:sz w:val="24"/>
+          <w:szCs w:val="24"/>
+        </w:rPr>
+        <w:t>This layer will handle all of the processing involved in the back end logic that the user will</w:t>
+      </w:r>
+      <w:r>
+        <w:rPr>
+          <w:rFonts w:eastAsia="Batang"/>
+          <w:sz w:val="24"/>
+          <w:szCs w:val="24"/>
         </w:rPr>
         <w:t xml:space="preserve"> </w:t>
       </w:r>
       <w:r>
         <w:rPr>
-          <w:sz w:val="24"/>
-        </w:rPr>
-        <w:t>in way the system can manipulate</w:t>
-      </w:r>
-      <w:r>
-        <w:rPr>
-          <w:sz w:val="24"/>
-        </w:rPr>
-        <w:t>. This layer is responsible for reading the image file, converting the image to an ap</w:t>
-      </w:r>
-      <w:r>
-        <w:rPr>
-          <w:sz w:val="24"/>
-        </w:rPr>
-        <w:t>propriate data file, and outputting</w:t>
-      </w:r>
-      <w:r>
-        <w:rPr>
-          <w:sz w:val="24"/>
-        </w:rPr>
-        <w:t xml:space="preserve"> the data to the Software Processing Layer for final processing.</w:t>
+          <w:rFonts w:eastAsia="Batang"/>
+          <w:sz w:val="24"/>
+          <w:szCs w:val="24"/>
+        </w:rPr>
+        <w:t>request through the User Interface Layer.</w:t>
       </w:r>
     </w:p>
     <w:p>
@@ -24643,135 +25034,15 @@
           <w:rFonts w:eastAsia="Batang"/>
         </w:rPr>
       </w:pPr>
-      <w:bookmarkStart w:id="19" w:name="_Toc283972779"/>
+      <w:bookmarkStart w:id="22" w:name="_Toc283972781"/>
       <w:r>
         <w:rPr>
           <w:rFonts w:eastAsia="Batang"/>
         </w:rPr>
-        <w:t>Software Output Layer</w:t>
-      </w:r>
-      <w:bookmarkEnd w:id="18"/>
-      <w:bookmarkEnd w:id="19"/>
-    </w:p>
-    <w:p>
-      <w:pPr>
-        <w:ind w:left="720"/>
-        <w:rPr>
-          <w:rFonts w:eastAsia="Batang"/>
-          <w:sz w:val="24"/>
-          <w:szCs w:val="24"/>
-        </w:rPr>
-      </w:pPr>
-      <w:bookmarkStart w:id="20" w:name="_Toc404803810"/>
-      <w:r>
-        <w:rPr>
-          <w:rFonts w:eastAsia="Batang"/>
-          <w:sz w:val="24"/>
-          <w:szCs w:val="24"/>
-        </w:rPr>
-        <w:t>The purpose of the Software Output L</w:t>
-      </w:r>
-      <w:r>
-        <w:rPr>
-          <w:rFonts w:eastAsia="Batang"/>
-          <w:sz w:val="24"/>
-          <w:szCs w:val="24"/>
-        </w:rPr>
-        <w:t xml:space="preserve">ayer is to provide processed information or requested data to the </w:t>
-      </w:r>
-      <w:r>
-        <w:rPr>
-          <w:rFonts w:eastAsia="Batang"/>
-          <w:sz w:val="24"/>
-          <w:szCs w:val="24"/>
-        </w:rPr>
-        <w:t>hardware component in a format that it will be able to process. The output of the software component for the Sidewalk Sketcher will be handled in this layer and this will ultimately serve as the input for the hardware component.</w:t>
-      </w:r>
-    </w:p>
-    <w:p>
-      <w:pPr>
-        <w:pStyle w:val="Heading2"/>
-        <w:rPr>
-          <w:rFonts w:eastAsia="Batang"/>
-        </w:rPr>
-      </w:pPr>
-      <w:bookmarkStart w:id="21" w:name="_Toc283972780"/>
-      <w:r>
-        <w:rPr>
-          <w:rFonts w:eastAsia="Batang"/>
-        </w:rPr>
-        <w:t>Software Processing Layer</w:t>
-      </w:r>
-      <w:bookmarkEnd w:id="20"/>
+        <w:t>User Interface Layer</w:t>
+      </w:r>
       <w:bookmarkEnd w:id="21"/>
-    </w:p>
-    <w:p>
-      <w:pPr>
-        <w:ind w:left="720"/>
-        <w:rPr>
-          <w:rFonts w:eastAsia="Batang"/>
-          <w:sz w:val="24"/>
-          <w:szCs w:val="24"/>
-        </w:rPr>
-      </w:pPr>
-      <w:bookmarkStart w:id="22" w:name="_Toc404803811"/>
-      <w:r>
-        <w:rPr>
-          <w:rFonts w:eastAsia="Batang"/>
-          <w:sz w:val="24"/>
-          <w:szCs w:val="24"/>
-        </w:rPr>
-        <w:t>The purpose of the Software Processing L</w:t>
-      </w:r>
-      <w:r>
-        <w:rPr>
-          <w:rFonts w:eastAsia="Batang"/>
-          <w:sz w:val="24"/>
-          <w:szCs w:val="24"/>
-        </w:rPr>
-        <w:t xml:space="preserve">ayer is to handle all the software input data, process that data and then send it to the output layer. Also, the processing layer should retrieve and save files in the data storage layer. </w:t>
-      </w:r>
-      <w:r>
-        <w:rPr>
-          <w:rFonts w:eastAsia="Batang"/>
-          <w:sz w:val="24"/>
-          <w:szCs w:val="24"/>
-        </w:rPr>
-        <w:t>This layer will handle all of the processing involved in the back end logic that the user will</w:t>
-      </w:r>
-      <w:r>
-        <w:rPr>
-          <w:rFonts w:eastAsia="Batang"/>
-          <w:sz w:val="24"/>
-          <w:szCs w:val="24"/>
-        </w:rPr>
-        <w:t xml:space="preserve"> </w:t>
-      </w:r>
-      <w:r>
-        <w:rPr>
-          <w:rFonts w:eastAsia="Batang"/>
-          <w:sz w:val="24"/>
-          <w:szCs w:val="24"/>
-        </w:rPr>
-        <w:t>request through the User Interface Layer.</w:t>
-      </w:r>
-    </w:p>
-    <w:p>
-      <w:pPr>
-        <w:pStyle w:val="Heading2"/>
-        <w:rPr>
-          <w:rFonts w:eastAsia="Batang"/>
-        </w:rPr>
-      </w:pPr>
-      <w:bookmarkStart w:id="23" w:name="_Toc283972781"/>
-      <w:r>
-        <w:rPr>
-          <w:rFonts w:eastAsia="Batang"/>
-        </w:rPr>
-        <w:t>User Interface Layer</w:t>
-      </w:r>
       <w:bookmarkEnd w:id="22"/>
-      <w:bookmarkEnd w:id="23"/>
     </w:p>
     <w:p>
       <w:pPr>
@@ -24783,7 +25054,7 @@
           <w:szCs w:val="24"/>
         </w:rPr>
       </w:pPr>
-      <w:bookmarkStart w:id="24" w:name="_Toc404803812"/>
+      <w:bookmarkStart w:id="23" w:name="_Toc404803812"/>
       <w:r>
         <w:rPr>
           <w:rFonts w:eastAsia="Batang"/>
@@ -24840,15 +25111,15 @@
           <w:rFonts w:eastAsia="Batang"/>
         </w:rPr>
       </w:pPr>
-      <w:bookmarkStart w:id="25" w:name="_Toc283972782"/>
+      <w:bookmarkStart w:id="24" w:name="_Toc283972782"/>
       <w:r>
         <w:rPr>
           <w:rFonts w:eastAsia="Batang"/>
         </w:rPr>
         <w:t>Data Storage Layer</w:t>
       </w:r>
+      <w:bookmarkEnd w:id="23"/>
       <w:bookmarkEnd w:id="24"/>
-      <w:bookmarkEnd w:id="25"/>
     </w:p>
     <w:p>
       <w:pPr>
@@ -24905,16 +25176,16 @@
           <w:rFonts w:eastAsia="Batang"/>
         </w:rPr>
       </w:pPr>
-      <w:bookmarkStart w:id="26" w:name="_Toc404803813"/>
-      <w:bookmarkStart w:id="27" w:name="_Toc283972783"/>
+      <w:bookmarkStart w:id="25" w:name="_Toc404803813"/>
+      <w:bookmarkStart w:id="26" w:name="_Toc283972783"/>
       <w:r>
         <w:rPr>
           <w:rFonts w:eastAsia="Batang"/>
         </w:rPr>
         <w:t>Hardware Input Layer</w:t>
       </w:r>
+      <w:bookmarkEnd w:id="25"/>
       <w:bookmarkEnd w:id="26"/>
-      <w:bookmarkEnd w:id="27"/>
     </w:p>
     <w:p>
       <w:pPr>
@@ -24925,7 +25196,7 @@
           <w:szCs w:val="24"/>
         </w:rPr>
       </w:pPr>
-      <w:bookmarkStart w:id="28" w:name="_Toc404803814"/>
+      <w:bookmarkStart w:id="27" w:name="_Toc404803814"/>
       <w:r>
         <w:rPr>
           <w:sz w:val="24"/>
@@ -24986,15 +25257,15 @@
           <w:rFonts w:eastAsia="Batang"/>
         </w:rPr>
       </w:pPr>
-      <w:bookmarkStart w:id="29" w:name="_Toc283972784"/>
+      <w:bookmarkStart w:id="28" w:name="_Toc283972784"/>
       <w:r>
         <w:rPr>
           <w:rFonts w:eastAsia="Batang"/>
         </w:rPr>
         <w:t>Hardware Output Layer</w:t>
       </w:r>
+      <w:bookmarkEnd w:id="27"/>
       <w:bookmarkEnd w:id="28"/>
-      <w:bookmarkEnd w:id="29"/>
     </w:p>
     <w:p>
       <w:pPr>
@@ -25005,7 +25276,7 @@
           <w:szCs w:val="24"/>
         </w:rPr>
       </w:pPr>
-      <w:bookmarkStart w:id="30" w:name="_Toc404803815"/>
+      <w:bookmarkStart w:id="29" w:name="_Toc404803815"/>
       <w:r>
         <w:rPr>
           <w:sz w:val="24"/>
@@ -25021,84 +25292,84 @@
           <w:rFonts w:eastAsia="Batang"/>
         </w:rPr>
       </w:pPr>
-      <w:bookmarkStart w:id="31" w:name="_Toc283972785"/>
+      <w:bookmarkStart w:id="30" w:name="_Toc283972785"/>
       <w:r>
         <w:rPr>
           <w:rFonts w:eastAsia="Batang"/>
         </w:rPr>
         <w:t>Hardware Processing Layer</w:t>
       </w:r>
+      <w:bookmarkEnd w:id="29"/>
       <w:bookmarkEnd w:id="30"/>
+    </w:p>
+    <w:p>
+      <w:pPr>
+        <w:ind w:left="720"/>
+        <w:rPr>
+          <w:sz w:val="24"/>
+          <w:szCs w:val="24"/>
+        </w:rPr>
+      </w:pPr>
+      <w:bookmarkStart w:id="31" w:name="_Toc404803816"/>
+      <w:r>
+        <w:rPr>
+          <w:sz w:val="24"/>
+          <w:szCs w:val="24"/>
+        </w:rPr>
+        <w:t>The purpose of the Hardware Processing Layer is to analyze and process data as well communicate with the remainder of the hardware layers.</w:t>
+      </w:r>
+      <w:r>
+        <w:rPr>
+          <w:sz w:val="24"/>
+          <w:szCs w:val="24"/>
+        </w:rPr>
+        <w:t xml:space="preserve"> </w:t>
+      </w:r>
+      <w:r>
+        <w:rPr>
+          <w:sz w:val="24"/>
+          <w:szCs w:val="24"/>
+        </w:rPr>
+        <w:t>This layer is the central processing unit of the hardware. Essentially</w:t>
+      </w:r>
+      <w:r>
+        <w:rPr>
+          <w:sz w:val="24"/>
+          <w:szCs w:val="24"/>
+        </w:rPr>
+        <w:t>,</w:t>
+      </w:r>
+      <w:r>
+        <w:rPr>
+          <w:sz w:val="24"/>
+          <w:szCs w:val="24"/>
+        </w:rPr>
+        <w:t xml:space="preserve"> this is the microcontroller in the hardware that controls all of the motions including the Hardware Input Layer, the Hardware Output Layer, the Sketching Layer and the Motion Layer.</w:t>
+      </w:r>
+      <w:r>
+        <w:rPr>
+          <w:sz w:val="24"/>
+          <w:szCs w:val="24"/>
+        </w:rPr>
+        <w:t xml:space="preserve"> </w:t>
+      </w:r>
+    </w:p>
+    <w:p>
+      <w:pPr>
+        <w:pStyle w:val="Heading2"/>
+        <w:rPr>
+          <w:rFonts w:eastAsia="Batang"/>
+        </w:rPr>
+      </w:pPr>
+      <w:bookmarkStart w:id="32" w:name="_Toc283972786"/>
+      <w:r>
+        <w:rPr>
+          <w:rFonts w:eastAsia="Batang"/>
+        </w:rPr>
+        <w:t>Sketch Layer</w:t>
+      </w:r>
       <w:bookmarkEnd w:id="31"/>
-    </w:p>
-    <w:p>
-      <w:pPr>
-        <w:ind w:left="720"/>
-        <w:rPr>
-          <w:sz w:val="24"/>
-          <w:szCs w:val="24"/>
-        </w:rPr>
-      </w:pPr>
-      <w:bookmarkStart w:id="32" w:name="_Toc404803816"/>
-      <w:r>
-        <w:rPr>
-          <w:sz w:val="24"/>
-          <w:szCs w:val="24"/>
-        </w:rPr>
-        <w:t>The purpose of the Hardware Processing Layer is to analyze and process data as well communicate with the remainder of the hardware layers.</w:t>
-      </w:r>
-      <w:r>
-        <w:rPr>
-          <w:sz w:val="24"/>
-          <w:szCs w:val="24"/>
-        </w:rPr>
-        <w:t xml:space="preserve"> </w:t>
-      </w:r>
-      <w:r>
-        <w:rPr>
-          <w:sz w:val="24"/>
-          <w:szCs w:val="24"/>
-        </w:rPr>
-        <w:t>This layer is the central processing unit of the hardware. Essentially</w:t>
-      </w:r>
-      <w:r>
-        <w:rPr>
-          <w:sz w:val="24"/>
-          <w:szCs w:val="24"/>
-        </w:rPr>
-        <w:t>,</w:t>
-      </w:r>
-      <w:r>
-        <w:rPr>
-          <w:sz w:val="24"/>
-          <w:szCs w:val="24"/>
-        </w:rPr>
-        <w:t xml:space="preserve"> this is the microcontroller in the hardware that controls all of the motions including the Hardware Input Layer, the Hardware Output Layer, the Sketching Layer and the Motion Layer.</w:t>
-      </w:r>
-      <w:r>
-        <w:rPr>
-          <w:sz w:val="24"/>
-          <w:szCs w:val="24"/>
-        </w:rPr>
-        <w:t xml:space="preserve"> </w:t>
-      </w:r>
-    </w:p>
-    <w:p>
-      <w:pPr>
-        <w:pStyle w:val="Heading2"/>
-        <w:rPr>
-          <w:rFonts w:eastAsia="Batang"/>
-        </w:rPr>
-      </w:pPr>
-      <w:bookmarkStart w:id="33" w:name="_Toc283972786"/>
-      <w:r>
-        <w:rPr>
-          <w:rFonts w:eastAsia="Batang"/>
-        </w:rPr>
-        <w:t>Sketch Layer</w:t>
-      </w:r>
       <w:bookmarkEnd w:id="32"/>
-      <w:bookmarkEnd w:id="33"/>
     </w:p>
     <w:p>
       <w:pPr>
@@ -25108,7 +25379,7 @@
           <w:szCs w:val="26"/>
         </w:rPr>
       </w:pPr>
-      <w:bookmarkStart w:id="34" w:name="_Toc404803817"/>
+      <w:bookmarkStart w:id="33" w:name="_Toc404803817"/>
       <w:r>
         <w:rPr>
           <w:sz w:val="24"/>
@@ -25148,15 +25419,15 @@
           <w:rFonts w:eastAsia="Batang"/>
         </w:rPr>
       </w:pPr>
-      <w:bookmarkStart w:id="35" w:name="_Toc283972787"/>
+      <w:bookmarkStart w:id="34" w:name="_Toc283972787"/>
       <w:r>
         <w:rPr>
           <w:rFonts w:eastAsia="Batang"/>
         </w:rPr>
         <w:t>Motion Layer</w:t>
       </w:r>
+      <w:bookmarkEnd w:id="33"/>
       <w:bookmarkEnd w:id="34"/>
-      <w:bookmarkEnd w:id="35"/>
     </w:p>
     <w:p>
       <w:pPr>
@@ -25194,12 +25465,12 @@
       <w:pPr>
         <w:pStyle w:val="Heading1"/>
       </w:pPr>
-      <w:bookmarkStart w:id="36" w:name="_Toc283972788"/>
+      <w:bookmarkStart w:id="35" w:name="_Toc283972788"/>
       <w:r>
         <w:lastRenderedPageBreak/>
         <w:t>Software Input Layer</w:t>
       </w:r>
-      <w:bookmarkEnd w:id="36"/>
+      <w:bookmarkEnd w:id="35"/>
     </w:p>
     <w:p>
       <w:pPr>
@@ -25254,7 +25525,7 @@
                     </pic:cNvPicPr>
                   </pic:nvPicPr>
                   <pic:blipFill>
-                    <a:blip r:embed="rId7">
+                    <a:blip r:embed="rId8">
                       <a:extLst>
                         <a:ext uri="{28A0092B-C50C-407E-A947-70E740481C1C}">
                           <a14:useLocalDpi xmlns:a14="http://schemas.microsoft.com/office/drawing/2010/main" val="0"/>
@@ -25313,7 +25584,7 @@
           <w:sz w:val="28"/>
         </w:rPr>
       </w:pPr>
-      <w:bookmarkStart w:id="37" w:name="_Toc283972789"/>
+      <w:bookmarkStart w:id="36" w:name="_Toc283972789"/>
       <w:r>
         <w:rPr>
           <w:rFonts w:cs="Times New Roman"/>
@@ -25321,7 +25592,7 @@
         </w:rPr>
         <w:t>Image Reader</w:t>
       </w:r>
-      <w:bookmarkEnd w:id="37"/>
+      <w:bookmarkEnd w:id="36"/>
     </w:p>
     <w:p>
       <w:pPr>
@@ -25369,7 +25640,23 @@
           <w:rFonts w:cs="Times New Roman"/>
           <w:b w:val="0"/>
         </w:rPr>
-        <w:t>.jpeg, .bmp and .png files.</w:t>
+        <w:t>.jpeg, .bmp and .</w:t>
+      </w:r>
+      <w:proofErr w:type="spellStart"/>
+      <w:r>
+        <w:rPr>
+          <w:rFonts w:cs="Times New Roman"/>
+          <w:b w:val="0"/>
+        </w:rPr>
+        <w:t>png</w:t>
+      </w:r>
+      <w:proofErr w:type="spellEnd"/>
+      <w:r>
+        <w:rPr>
+          <w:rFonts w:cs="Times New Roman"/>
+          <w:b w:val="0"/>
+        </w:rPr>
+        <w:t xml:space="preserve"> files.</w:t>
       </w:r>
     </w:p>
     <w:p>
@@ -25531,12 +25818,16 @@
                 <w:sz w:val="24"/>
               </w:rPr>
             </w:pPr>
+            <w:proofErr w:type="spellStart"/>
+            <w:proofErr w:type="gramStart"/>
             <w:r>
               <w:rPr>
                 <w:sz w:val="24"/>
               </w:rPr>
               <w:t>readImg</w:t>
             </w:r>
+            <w:proofErr w:type="spellEnd"/>
+            <w:proofErr w:type="gramEnd"/>
           </w:p>
         </w:tc>
         <w:tc>
@@ -25630,7 +25921,7 @@
           <w:sz w:val="28"/>
         </w:rPr>
       </w:pPr>
-      <w:bookmarkStart w:id="38" w:name="_Toc283972790"/>
+      <w:bookmarkStart w:id="37" w:name="_Toc283972790"/>
       <w:r>
         <w:rPr>
           <w:rFonts w:cs="Times New Roman"/>
@@ -25639,7 +25930,7 @@
         <w:lastRenderedPageBreak/>
         <w:t>Converter System</w:t>
       </w:r>
-      <w:bookmarkEnd w:id="38"/>
+      <w:bookmarkEnd w:id="37"/>
     </w:p>
     <w:p>
       <w:pPr>
@@ -25676,6 +25967,7 @@
         </w:rPr>
         <w:t xml:space="preserve">Assumptions: </w:t>
       </w:r>
+      <w:proofErr w:type="gramStart"/>
       <w:r>
         <w:rPr>
           <w:rFonts w:cs="Times New Roman"/>
@@ -25688,77 +25980,85 @@
           <w:rFonts w:cs="Times New Roman"/>
           <w:b w:val="0"/>
         </w:rPr>
-        <w:t>n approved by the Image Reader.</w:t>
-      </w:r>
-    </w:p>
-    <w:p>
-      <w:pPr>
-        <w:pStyle w:val="Heading3"/>
-        <w:rPr>
-          <w:rFonts w:cs="Times New Roman"/>
-        </w:rPr>
-      </w:pPr>
-      <w:r>
-        <w:rPr>
-          <w:rFonts w:cs="Times New Roman"/>
-        </w:rPr>
-        <w:t xml:space="preserve">Responsibilities: </w:t>
-      </w:r>
+        <w:t>n approved by the Image Reader</w:t>
+      </w:r>
+      <w:proofErr w:type="gramEnd"/>
       <w:r>
         <w:rPr>
           <w:rFonts w:cs="Times New Roman"/>
           <w:b w:val="0"/>
         </w:rPr>
-        <w:t>The Converter Subsystem is responsible for formatting the image file to an acceptable data file and outputs to the Transfer Data subsystem for Software Processing Layer</w:t>
+        <w:t>.</w:t>
+      </w:r>
+    </w:p>
+    <w:p>
+      <w:pPr>
+        <w:pStyle w:val="Heading3"/>
+        <w:rPr>
+          <w:rFonts w:cs="Times New Roman"/>
+        </w:rPr>
+      </w:pPr>
+      <w:r>
+        <w:rPr>
+          <w:rFonts w:cs="Times New Roman"/>
+        </w:rPr>
+        <w:t xml:space="preserve">Responsibilities: </w:t>
       </w:r>
       <w:r>
         <w:rPr>
           <w:rFonts w:cs="Times New Roman"/>
           <w:b w:val="0"/>
         </w:rPr>
-        <w:t>.</w:t>
-      </w:r>
-    </w:p>
-    <w:p>
-      <w:pPr>
-        <w:pStyle w:val="Heading3"/>
-        <w:rPr>
-          <w:rFonts w:cs="Times New Roman"/>
-        </w:rPr>
-      </w:pPr>
-      <w:r>
-        <w:rPr>
-          <w:rFonts w:cs="Times New Roman"/>
-        </w:rPr>
-        <w:t xml:space="preserve">Inter-Layer Interfaces: </w:t>
+        <w:t>The Converter Subsystem is responsible for formatting the image file to an acceptable data file and outputs to the Transfer Data subsystem for Software Processing Layer</w:t>
       </w:r>
       <w:r>
         <w:rPr>
           <w:rFonts w:cs="Times New Roman"/>
           <w:b w:val="0"/>
         </w:rPr>
-        <w:t>This subsystem does not interface with another layer.</w:t>
+        <w:t>.</w:t>
       </w:r>
     </w:p>
     <w:p>
       <w:pPr>
         <w:pStyle w:val="Heading3"/>
+        <w:rPr>
+          <w:rFonts w:cs="Times New Roman"/>
+        </w:rPr>
+      </w:pPr>
+      <w:r>
+        <w:rPr>
+          <w:rFonts w:cs="Times New Roman"/>
+        </w:rPr>
+        <w:t xml:space="preserve">Inter-Layer Interfaces: </w:t>
+      </w:r>
+      <w:r>
         <w:rPr>
           <w:rFonts w:cs="Times New Roman"/>
           <w:b w:val="0"/>
         </w:rPr>
-      </w:pPr>
-      <w:r>
-        <w:rPr>
-          <w:rFonts w:cs="Times New Roman"/>
-        </w:rPr>
-        <w:t xml:space="preserve">Public Interfaces: </w:t>
-      </w:r>
-      <w:r>
+        <w:t>This subsystem does not interface with another layer.</w:t>
+      </w:r>
+    </w:p>
+    <w:p>
+      <w:pPr>
+        <w:pStyle w:val="Heading3"/>
         <w:rPr>
           <w:rFonts w:cs="Times New Roman"/>
           <w:b w:val="0"/>
         </w:rPr>
+      </w:pPr>
+      <w:r>
+        <w:rPr>
+          <w:rFonts w:cs="Times New Roman"/>
+        </w:rPr>
+        <w:t xml:space="preserve">Public Interfaces: </w:t>
+      </w:r>
+      <w:r>
+        <w:rPr>
+          <w:rFonts w:cs="Times New Roman"/>
+          <w:b w:val="0"/>
+        </w:rPr>
         <w:t>This subsystem does not have any external interfaces.</w:t>
       </w:r>
     </w:p>
@@ -25770,7 +26070,7 @@
           <w:sz w:val="28"/>
         </w:rPr>
       </w:pPr>
-      <w:bookmarkStart w:id="39" w:name="_Toc283972791"/>
+      <w:bookmarkStart w:id="38" w:name="_Toc283972791"/>
       <w:r>
         <w:rPr>
           <w:rFonts w:cs="Times New Roman"/>
@@ -25778,7 +26078,7 @@
         </w:rPr>
         <w:t>Transfer Data</w:t>
       </w:r>
-      <w:bookmarkEnd w:id="39"/>
+      <w:bookmarkEnd w:id="38"/>
     </w:p>
     <w:p>
       <w:pPr>
@@ -25987,12 +26287,16 @@
                 <w:sz w:val="24"/>
               </w:rPr>
             </w:pPr>
+            <w:proofErr w:type="spellStart"/>
+            <w:proofErr w:type="gramStart"/>
             <w:r>
               <w:rPr>
                 <w:sz w:val="24"/>
               </w:rPr>
               <w:t>sendImg</w:t>
             </w:r>
+            <w:proofErr w:type="spellEnd"/>
+            <w:proofErr w:type="gramEnd"/>
           </w:p>
         </w:tc>
         <w:tc>
@@ -26104,7 +26408,7 @@
           <w:szCs w:val="32"/>
         </w:rPr>
       </w:pPr>
-      <w:bookmarkStart w:id="40" w:name="_Toc404705159"/>
+      <w:bookmarkStart w:id="39" w:name="_Toc404705159"/>
       <w:r>
         <w:br w:type="page"/>
       </w:r>
@@ -26113,13 +26417,13 @@
       <w:pPr>
         <w:pStyle w:val="Heading1"/>
       </w:pPr>
-      <w:bookmarkStart w:id="41" w:name="_Toc283972792"/>
+      <w:bookmarkStart w:id="40" w:name="_Toc283972792"/>
       <w:r>
         <w:lastRenderedPageBreak/>
         <w:t>Software Output Layer</w:t>
       </w:r>
+      <w:bookmarkEnd w:id="39"/>
       <w:bookmarkEnd w:id="40"/>
-      <w:bookmarkEnd w:id="41"/>
     </w:p>
     <w:p>
       <w:pPr>
@@ -26173,7 +26477,7 @@
                     </pic:cNvPicPr>
                   </pic:nvPicPr>
                   <pic:blipFill>
-                    <a:blip r:embed="rId8">
+                    <a:blip r:embed="rId9">
                       <a:extLst>
                         <a:ext uri="{28A0092B-C50C-407E-A947-70E740481C1C}">
                           <a14:useLocalDpi xmlns:a14="http://schemas.microsoft.com/office/drawing/2010/main" val="0"/>
@@ -26209,11 +26513,11 @@
       <w:pPr>
         <w:pStyle w:val="Heading2"/>
       </w:pPr>
-      <w:bookmarkStart w:id="42" w:name="_Toc283972793"/>
+      <w:bookmarkStart w:id="41" w:name="_Toc283972793"/>
       <w:r>
         <w:t>Data Packager</w:t>
       </w:r>
-      <w:bookmarkEnd w:id="42"/>
+      <w:bookmarkEnd w:id="41"/>
     </w:p>
     <w:p>
       <w:pPr>
@@ -26445,6 +26749,8 @@
                 <w:szCs w:val="24"/>
               </w:rPr>
             </w:pPr>
+            <w:proofErr w:type="spellStart"/>
+            <w:proofErr w:type="gramStart"/>
             <w:r>
               <w:rPr>
                 <w:sz w:val="24"/>
@@ -26452,6 +26758,8 @@
               </w:rPr>
               <w:t>getData</w:t>
             </w:r>
+            <w:proofErr w:type="spellEnd"/>
+            <w:proofErr w:type="gramEnd"/>
           </w:p>
         </w:tc>
         <w:tc>
@@ -26557,12 +26865,12 @@
       <w:pPr>
         <w:pStyle w:val="Heading2"/>
       </w:pPr>
-      <w:bookmarkStart w:id="43" w:name="_Toc283972794"/>
+      <w:bookmarkStart w:id="42" w:name="_Toc283972794"/>
       <w:r>
         <w:lastRenderedPageBreak/>
         <w:t>File Generator</w:t>
       </w:r>
-      <w:bookmarkEnd w:id="43"/>
+      <w:bookmarkEnd w:id="42"/>
     </w:p>
     <w:p>
       <w:pPr>
@@ -26827,6 +27135,8 @@
                 <w:szCs w:val="24"/>
               </w:rPr>
             </w:pPr>
+            <w:proofErr w:type="spellStart"/>
+            <w:proofErr w:type="gramStart"/>
             <w:r>
               <w:rPr>
                 <w:sz w:val="24"/>
@@ -26841,6 +27151,8 @@
               </w:rPr>
               <w:t>Info</w:t>
             </w:r>
+            <w:proofErr w:type="spellEnd"/>
+            <w:proofErr w:type="gramEnd"/>
           </w:p>
         </w:tc>
         <w:tc>
@@ -26927,6 +27239,8 @@
                 <w:szCs w:val="24"/>
               </w:rPr>
             </w:pPr>
+            <w:proofErr w:type="spellStart"/>
+            <w:proofErr w:type="gramStart"/>
             <w:r>
               <w:rPr>
                 <w:sz w:val="24"/>
@@ -26941,6 +27255,8 @@
               </w:rPr>
               <w:t>Data</w:t>
             </w:r>
+            <w:proofErr w:type="spellEnd"/>
+            <w:proofErr w:type="gramEnd"/>
           </w:p>
         </w:tc>
         <w:tc>
@@ -26955,12 +27271,21 @@
                 <w:szCs w:val="24"/>
               </w:rPr>
             </w:pPr>
-            <w:r>
-              <w:rPr>
-                <w:sz w:val="24"/>
-                <w:szCs w:val="24"/>
-              </w:rPr>
-              <w:t xml:space="preserve">receives </w:t>
+            <w:proofErr w:type="gramStart"/>
+            <w:r>
+              <w:rPr>
+                <w:sz w:val="24"/>
+                <w:szCs w:val="24"/>
+              </w:rPr>
+              <w:t>receives</w:t>
+            </w:r>
+            <w:proofErr w:type="gramEnd"/>
+            <w:r>
+              <w:rPr>
+                <w:sz w:val="24"/>
+                <w:szCs w:val="24"/>
+              </w:rPr>
+              <w:t xml:space="preserve"> </w:t>
             </w:r>
             <w:r>
               <w:rPr>
@@ -27059,11 +27384,11 @@
       <w:pPr>
         <w:pStyle w:val="Heading2"/>
       </w:pPr>
-      <w:bookmarkStart w:id="44" w:name="_Toc283972795"/>
+      <w:bookmarkStart w:id="43" w:name="_Toc283972795"/>
       <w:r>
         <w:t>File transfer</w:t>
       </w:r>
-      <w:bookmarkEnd w:id="44"/>
+      <w:bookmarkEnd w:id="43"/>
     </w:p>
     <w:p>
       <w:pPr>
@@ -27312,6 +27637,8 @@
                 <w:szCs w:val="24"/>
               </w:rPr>
             </w:pPr>
+            <w:proofErr w:type="spellStart"/>
+            <w:proofErr w:type="gramStart"/>
             <w:r>
               <w:rPr>
                 <w:sz w:val="24"/>
@@ -27319,6 +27646,8 @@
               </w:rPr>
               <w:t>putFile</w:t>
             </w:r>
+            <w:proofErr w:type="spellEnd"/>
+            <w:proofErr w:type="gramEnd"/>
           </w:p>
         </w:tc>
         <w:tc>
@@ -27435,13 +27764,13 @@
       <w:pPr>
         <w:pStyle w:val="Heading1"/>
       </w:pPr>
-      <w:bookmarkStart w:id="45" w:name="_Toc404705160"/>
-      <w:bookmarkStart w:id="46" w:name="_Toc283972796"/>
+      <w:bookmarkStart w:id="44" w:name="_Toc404705160"/>
+      <w:bookmarkStart w:id="45" w:name="_Toc283972796"/>
       <w:r>
         <w:t>Software Processing Layer</w:t>
       </w:r>
+      <w:bookmarkEnd w:id="44"/>
       <w:bookmarkEnd w:id="45"/>
-      <w:bookmarkEnd w:id="46"/>
     </w:p>
     <w:p>
       <w:pPr>
@@ -27493,7 +27822,7 @@
                     <pic:cNvPicPr/>
                   </pic:nvPicPr>
                   <pic:blipFill>
-                    <a:blip r:embed="rId9">
+                    <a:blip r:embed="rId10">
                       <a:extLst>
                         <a:ext uri="{28A0092B-C50C-407E-A947-70E740481C1C}">
                           <a14:useLocalDpi xmlns:a14="http://schemas.microsoft.com/office/drawing/2010/main" val="0"/>
@@ -27527,14 +27856,14 @@
           <w:rFonts w:eastAsia="Batang"/>
         </w:rPr>
       </w:pPr>
-      <w:bookmarkStart w:id="47" w:name="_Toc283972797"/>
+      <w:bookmarkStart w:id="46" w:name="_Toc283972797"/>
       <w:r>
         <w:rPr>
           <w:rFonts w:eastAsia="Batang"/>
         </w:rPr>
         <w:t>Image Processing</w:t>
       </w:r>
-      <w:bookmarkEnd w:id="47"/>
+      <w:bookmarkEnd w:id="46"/>
     </w:p>
     <w:p>
       <w:pPr>
@@ -27747,6 +28076,8 @@
                 <w:szCs w:val="24"/>
               </w:rPr>
             </w:pPr>
+            <w:proofErr w:type="spellStart"/>
+            <w:proofErr w:type="gramStart"/>
             <w:r>
               <w:rPr>
                 <w:sz w:val="24"/>
@@ -27754,6 +28085,8 @@
               </w:rPr>
               <w:t>processImage</w:t>
             </w:r>
+            <w:proofErr w:type="spellEnd"/>
+            <w:proofErr w:type="gramEnd"/>
           </w:p>
         </w:tc>
         <w:tc>
@@ -27840,6 +28173,8 @@
                 <w:szCs w:val="24"/>
               </w:rPr>
             </w:pPr>
+            <w:proofErr w:type="spellStart"/>
+            <w:proofErr w:type="gramStart"/>
             <w:r>
               <w:rPr>
                 <w:sz w:val="24"/>
@@ -27847,6 +28182,8 @@
               </w:rPr>
               <w:t>receiveData</w:t>
             </w:r>
+            <w:proofErr w:type="spellEnd"/>
+            <w:proofErr w:type="gramEnd"/>
           </w:p>
         </w:tc>
         <w:tc>
@@ -27926,6 +28263,7 @@
                 <w:szCs w:val="24"/>
               </w:rPr>
             </w:pPr>
+            <w:proofErr w:type="spellStart"/>
             <w:r>
               <w:rPr>
                 <w:sz w:val="24"/>
@@ -27934,6 +28272,7 @@
               <w:lastRenderedPageBreak/>
               <w:t>Transferdata</w:t>
             </w:r>
+            <w:proofErr w:type="spellEnd"/>
           </w:p>
         </w:tc>
         <w:tc>
@@ -28057,14 +28396,14 @@
           <w:rFonts w:eastAsia="Batang"/>
         </w:rPr>
       </w:pPr>
-      <w:bookmarkStart w:id="48" w:name="_Toc283972798"/>
+      <w:bookmarkStart w:id="47" w:name="_Toc283972798"/>
       <w:r>
         <w:rPr>
           <w:rFonts w:eastAsia="Batang"/>
         </w:rPr>
         <w:t>Information Processing</w:t>
       </w:r>
-      <w:bookmarkEnd w:id="48"/>
+      <w:bookmarkEnd w:id="47"/>
     </w:p>
     <w:p>
       <w:pPr>
@@ -28266,6 +28605,8 @@
                 <w:szCs w:val="24"/>
               </w:rPr>
             </w:pPr>
+            <w:proofErr w:type="spellStart"/>
+            <w:proofErr w:type="gramStart"/>
             <w:r>
               <w:rPr>
                 <w:sz w:val="24"/>
@@ -28273,6 +28614,8 @@
               </w:rPr>
               <w:t>storeData</w:t>
             </w:r>
+            <w:proofErr w:type="spellEnd"/>
+            <w:proofErr w:type="gramEnd"/>
           </w:p>
         </w:tc>
         <w:tc>
@@ -28380,6 +28723,8 @@
                 <w:szCs w:val="24"/>
               </w:rPr>
             </w:pPr>
+            <w:proofErr w:type="spellStart"/>
+            <w:proofErr w:type="gramStart"/>
             <w:r>
               <w:rPr>
                 <w:sz w:val="24"/>
@@ -28387,6 +28732,8 @@
               </w:rPr>
               <w:t>receiveData</w:t>
             </w:r>
+            <w:proofErr w:type="spellEnd"/>
+            <w:proofErr w:type="gramEnd"/>
           </w:p>
         </w:tc>
         <w:tc>
@@ -28466,6 +28813,8 @@
                 <w:szCs w:val="24"/>
               </w:rPr>
             </w:pPr>
+            <w:proofErr w:type="spellStart"/>
+            <w:proofErr w:type="gramStart"/>
             <w:r>
               <w:rPr>
                 <w:sz w:val="24"/>
@@ -28473,6 +28822,8 @@
               </w:rPr>
               <w:t>transferInfo</w:t>
             </w:r>
+            <w:proofErr w:type="spellEnd"/>
+            <w:proofErr w:type="gramEnd"/>
           </w:p>
         </w:tc>
         <w:tc>
@@ -28552,6 +28903,8 @@
                 <w:szCs w:val="24"/>
               </w:rPr>
             </w:pPr>
+            <w:proofErr w:type="spellStart"/>
+            <w:proofErr w:type="gramStart"/>
             <w:r>
               <w:rPr>
                 <w:sz w:val="24"/>
@@ -28559,6 +28912,8 @@
               </w:rPr>
               <w:t>receiveRequest</w:t>
             </w:r>
+            <w:proofErr w:type="spellEnd"/>
+            <w:proofErr w:type="gramEnd"/>
           </w:p>
         </w:tc>
         <w:tc>
@@ -28669,15 +29024,15 @@
       <w:pPr>
         <w:pStyle w:val="Heading1"/>
       </w:pPr>
-      <w:bookmarkStart w:id="49" w:name="_Toc404705161"/>
-      <w:bookmarkStart w:id="50" w:name="_Toc404803829"/>
-      <w:bookmarkStart w:id="51" w:name="_Toc283972799"/>
+      <w:bookmarkStart w:id="48" w:name="_Toc404705161"/>
+      <w:bookmarkStart w:id="49" w:name="_Toc404803829"/>
+      <w:bookmarkStart w:id="50" w:name="_Toc283972799"/>
       <w:r>
         <w:t>User Interface Layer</w:t>
       </w:r>
+      <w:bookmarkEnd w:id="48"/>
       <w:bookmarkEnd w:id="49"/>
       <w:bookmarkEnd w:id="50"/>
-      <w:bookmarkEnd w:id="51"/>
     </w:p>
     <w:p>
       <w:pPr>
@@ -28701,7 +29056,23 @@
           <w:sz w:val="24"/>
           <w:szCs w:val="24"/>
         </w:rPr>
-        <w:t>The User Interface Layer allows the user to select an image that will be used by Sidewalk Sketcher to draw an image. It will also allow user to crop and resize an image to provide flexibility to users to sketch desired size and portion of selected image. The interface will provide an option to view the chalk color that will be used when the image is actually being sketched. This layer however, will not insure that the image looks in real life like it will look in the user interface because the actual color will depend on what colors are actually loaded into the Sidewalk Sketcher.</w:t>
+        <w:t>The User Interface Layer allows the user to select an image that will be used by Sidewalk Sketcher to draw an image. It will also allow user to crop and resize an image to provide flexibility to users to sketch desired size and portion of selected image. The interface will provide an option to view the chalk color that will be used when the image is actually being sketched</w:t>
+      </w:r>
+      <w:r>
+        <w:rPr>
+          <w:rFonts w:eastAsia="Batang"/>
+          <w:sz w:val="24"/>
+          <w:szCs w:val="24"/>
+        </w:rPr>
+        <w:t>. This layer however, will not e</w:t>
+      </w:r>
+      <w:r>
+        <w:rPr>
+          <w:rFonts w:eastAsia="Batang"/>
+          <w:sz w:val="24"/>
+          <w:szCs w:val="24"/>
+        </w:rPr>
+        <w:t>nsure that the image looks in real life like it will look in the user interface because the actual color will depend on what colors are actually loaded into the Sidewalk Sketcher.</w:t>
       </w:r>
     </w:p>
     <w:p>
@@ -28740,7 +29111,7 @@
                     </pic:cNvPicPr>
                   </pic:nvPicPr>
                   <pic:blipFill>
-                    <a:blip r:embed="rId10">
+                    <a:blip r:embed="rId11">
                       <a:extLst>
                         <a:ext uri="{28A0092B-C50C-407E-A947-70E740481C1C}">
                           <a14:useLocalDpi xmlns:a14="http://schemas.microsoft.com/office/drawing/2010/main" val="0"/>
@@ -28788,16 +29159,16 @@
           <w:rFonts w:eastAsia="Batang"/>
         </w:rPr>
       </w:pPr>
-      <w:bookmarkStart w:id="52" w:name="_Toc404803830"/>
-      <w:bookmarkStart w:id="53" w:name="_Toc283972800"/>
+      <w:bookmarkStart w:id="51" w:name="_Toc404803830"/>
+      <w:bookmarkStart w:id="52" w:name="_Toc283972800"/>
       <w:r>
         <w:rPr>
           <w:rFonts w:eastAsia="Batang"/>
         </w:rPr>
         <w:t>File Browser Subsystem</w:t>
       </w:r>
+      <w:bookmarkEnd w:id="51"/>
       <w:bookmarkEnd w:id="52"/>
-      <w:bookmarkEnd w:id="53"/>
     </w:p>
     <w:p>
       <w:pPr>
@@ -28905,7 +29276,21 @@
           <w:rFonts w:eastAsia="Batang"/>
           <w:b w:val="0"/>
         </w:rPr>
-        <w:t xml:space="preserve">The File Browser Subsystem is responsible to provide an interface for user to select desired image from the user computer. After an image is selected the subsystem is responsible of providing a confirmation button to confirm the selection. </w:t>
+        <w:t>The File Browser Subsystem is responsible to provide an interface for user</w:t>
+      </w:r>
+      <w:r>
+        <w:rPr>
+          <w:rFonts w:eastAsia="Batang"/>
+          <w:b w:val="0"/>
+        </w:rPr>
+        <w:t>s</w:t>
+      </w:r>
+      <w:r>
+        <w:rPr>
+          <w:rFonts w:eastAsia="Batang"/>
+          <w:b w:val="0"/>
+        </w:rPr>
+        <w:t xml:space="preserve"> to select desired image from the user computer. After an image is selected the subsystem is responsible of providing a confirmation button to confirm the selection. </w:t>
       </w:r>
     </w:p>
     <w:p>
@@ -29036,6 +29421,8 @@
                 <w:szCs w:val="24"/>
               </w:rPr>
             </w:pPr>
+            <w:proofErr w:type="spellStart"/>
+            <w:proofErr w:type="gramStart"/>
             <w:r>
               <w:rPr>
                 <w:sz w:val="24"/>
@@ -29043,6 +29430,8 @@
               </w:rPr>
               <w:t>selectImage</w:t>
             </w:r>
+            <w:proofErr w:type="spellEnd"/>
+            <w:proofErr w:type="gramEnd"/>
           </w:p>
         </w:tc>
         <w:tc>
@@ -29238,6 +29627,8 @@
                 <w:szCs w:val="24"/>
               </w:rPr>
             </w:pPr>
+            <w:proofErr w:type="spellStart"/>
+            <w:proofErr w:type="gramStart"/>
             <w:r>
               <w:rPr>
                 <w:sz w:val="24"/>
@@ -29245,6 +29636,8 @@
               </w:rPr>
               <w:t>browseListner</w:t>
             </w:r>
+            <w:proofErr w:type="spellEnd"/>
+            <w:proofErr w:type="gramEnd"/>
           </w:p>
         </w:tc>
         <w:tc>
@@ -29323,17 +29716,16 @@
           <w:rFonts w:eastAsia="Batang"/>
         </w:rPr>
       </w:pPr>
-      <w:bookmarkStart w:id="54" w:name="_Toc404803831"/>
-      <w:bookmarkStart w:id="55" w:name="_Toc283972801"/>
+      <w:bookmarkStart w:id="53" w:name="_Toc404803831"/>
+      <w:bookmarkStart w:id="54" w:name="_Toc283972801"/>
       <w:r>
         <w:rPr>
           <w:rFonts w:eastAsia="Batang"/>
         </w:rPr>
-        <w:lastRenderedPageBreak/>
         <w:t>Cropping Subsystem</w:t>
       </w:r>
+      <w:bookmarkEnd w:id="53"/>
       <w:bookmarkEnd w:id="54"/>
-      <w:bookmarkEnd w:id="55"/>
     </w:p>
     <w:p>
       <w:pPr>
@@ -29528,6 +29920,8 @@
                 <w:szCs w:val="24"/>
               </w:rPr>
             </w:pPr>
+            <w:proofErr w:type="spellStart"/>
+            <w:proofErr w:type="gramStart"/>
             <w:r>
               <w:rPr>
                 <w:sz w:val="24"/>
@@ -29535,6 +29929,8 @@
               </w:rPr>
               <w:t>cropImage</w:t>
             </w:r>
+            <w:proofErr w:type="spellEnd"/>
+            <w:proofErr w:type="gramEnd"/>
           </w:p>
         </w:tc>
         <w:tc>
@@ -29742,6 +30138,8 @@
                 <w:szCs w:val="24"/>
               </w:rPr>
             </w:pPr>
+            <w:proofErr w:type="spellStart"/>
+            <w:proofErr w:type="gramStart"/>
             <w:r>
               <w:rPr>
                 <w:sz w:val="24"/>
@@ -29749,6 +30147,8 @@
               </w:rPr>
               <w:t>cropAction</w:t>
             </w:r>
+            <w:proofErr w:type="spellEnd"/>
+            <w:proofErr w:type="gramEnd"/>
           </w:p>
         </w:tc>
         <w:tc>
@@ -29827,16 +30227,16 @@
           <w:rFonts w:eastAsia="Batang"/>
         </w:rPr>
       </w:pPr>
-      <w:bookmarkStart w:id="56" w:name="_Toc404803832"/>
-      <w:bookmarkStart w:id="57" w:name="_Toc283972802"/>
+      <w:bookmarkStart w:id="55" w:name="_Toc404803832"/>
+      <w:bookmarkStart w:id="56" w:name="_Toc283972802"/>
       <w:r>
         <w:rPr>
           <w:rFonts w:eastAsia="Batang"/>
         </w:rPr>
         <w:t>Resize Subsystem</w:t>
       </w:r>
+      <w:bookmarkEnd w:id="55"/>
       <w:bookmarkEnd w:id="56"/>
-      <w:bookmarkEnd w:id="57"/>
     </w:p>
     <w:p>
       <w:pPr>
@@ -29901,7 +30301,37 @@
           <w:rFonts w:eastAsia="Batang"/>
           <w:b w:val="0"/>
         </w:rPr>
-        <w:t>The Resize Subsystem is responsible to provide a text field where the user can enter the size of output image in inch.</w:t>
+        <w:t xml:space="preserve">The Resize Subsystem is responsible to provide a text field where the user can enter the size of output image in </w:t>
+      </w:r>
+      <w:proofErr w:type="gramStart"/>
+      <w:r>
+        <w:rPr>
+          <w:rFonts w:eastAsia="Batang"/>
+          <w:b w:val="0"/>
+        </w:rPr>
+        <w:t xml:space="preserve">an </w:t>
+      </w:r>
+      <w:r>
+        <w:rPr>
+          <w:rFonts w:eastAsia="Batang"/>
+          <w:b w:val="0"/>
+        </w:rPr>
+        <w:t>‘</w:t>
+      </w:r>
+      <w:r>
+        <w:rPr>
+          <w:rFonts w:eastAsia="Batang"/>
+          <w:b w:val="0"/>
+        </w:rPr>
+        <w:t>inch</w:t>
+      </w:r>
+      <w:proofErr w:type="gramEnd"/>
+      <w:r>
+        <w:rPr>
+          <w:rFonts w:eastAsia="Batang"/>
+          <w:b w:val="0"/>
+        </w:rPr>
+        <w:t>.</w:t>
       </w:r>
     </w:p>
     <w:p>
@@ -30032,6 +30462,8 @@
                 <w:szCs w:val="24"/>
               </w:rPr>
             </w:pPr>
+            <w:proofErr w:type="spellStart"/>
+            <w:proofErr w:type="gramStart"/>
             <w:r>
               <w:rPr>
                 <w:sz w:val="24"/>
@@ -30039,6 +30471,8 @@
               </w:rPr>
               <w:t>resizImage</w:t>
             </w:r>
+            <w:proofErr w:type="spellEnd"/>
+            <w:proofErr w:type="gramEnd"/>
           </w:p>
         </w:tc>
         <w:tc>
@@ -30076,12 +30510,39 @@
                 <w:szCs w:val="24"/>
               </w:rPr>
             </w:pPr>
-            <w:r>
-              <w:rPr>
-                <w:sz w:val="24"/>
-                <w:szCs w:val="24"/>
-              </w:rPr>
-              <w:t>int length, int breadth</w:t>
+            <w:proofErr w:type="spellStart"/>
+            <w:proofErr w:type="gramStart"/>
+            <w:r>
+              <w:rPr>
+                <w:sz w:val="24"/>
+                <w:szCs w:val="24"/>
+              </w:rPr>
+              <w:t>int</w:t>
+            </w:r>
+            <w:proofErr w:type="spellEnd"/>
+            <w:proofErr w:type="gramEnd"/>
+            <w:r>
+              <w:rPr>
+                <w:sz w:val="24"/>
+                <w:szCs w:val="24"/>
+              </w:rPr>
+              <w:t xml:space="preserve"> length, </w:t>
+            </w:r>
+            <w:proofErr w:type="spellStart"/>
+            <w:r>
+              <w:rPr>
+                <w:sz w:val="24"/>
+                <w:szCs w:val="24"/>
+              </w:rPr>
+              <w:t>int</w:t>
+            </w:r>
+            <w:proofErr w:type="spellEnd"/>
+            <w:r>
+              <w:rPr>
+                <w:sz w:val="24"/>
+                <w:szCs w:val="24"/>
+              </w:rPr>
+              <w:t xml:space="preserve"> breadth</w:t>
             </w:r>
           </w:p>
         </w:tc>
@@ -30234,6 +30695,8 @@
                 <w:szCs w:val="24"/>
               </w:rPr>
             </w:pPr>
+            <w:proofErr w:type="spellStart"/>
+            <w:proofErr w:type="gramStart"/>
             <w:r>
               <w:rPr>
                 <w:sz w:val="24"/>
@@ -30241,6 +30704,8 @@
               </w:rPr>
               <w:t>resizeAction</w:t>
             </w:r>
+            <w:proofErr w:type="spellEnd"/>
+            <w:proofErr w:type="gramEnd"/>
           </w:p>
         </w:tc>
         <w:tc>
@@ -30326,17 +30791,16 @@
           <w:rFonts w:eastAsia="Batang"/>
         </w:rPr>
       </w:pPr>
-      <w:bookmarkStart w:id="58" w:name="_Toc404803833"/>
-      <w:bookmarkStart w:id="59" w:name="_Toc283972803"/>
+      <w:bookmarkStart w:id="57" w:name="_Toc404803833"/>
+      <w:bookmarkStart w:id="58" w:name="_Toc283972803"/>
       <w:r>
         <w:rPr>
           <w:rFonts w:eastAsia="Batang"/>
         </w:rPr>
-        <w:lastRenderedPageBreak/>
         <w:t>Color Selector Subsystem</w:t>
       </w:r>
+      <w:bookmarkEnd w:id="57"/>
       <w:bookmarkEnd w:id="58"/>
-      <w:bookmarkEnd w:id="59"/>
     </w:p>
     <w:p>
       <w:pPr>
@@ -30357,7 +30821,15 @@
           <w:rFonts w:eastAsia="Batang"/>
           <w:b w:val="0"/>
         </w:rPr>
-        <w:t>The Color Selector Subsystem provides the user the option to select which two colors will be used in the sketch. This subsystem serves the purpose for the user to see the final sketch. However, the actual color of the sketch will be determined by the two actual colors that will be present in the Sidewalk Sketcher.</w:t>
+        <w:t xml:space="preserve">The Color Selector Subsystem provides the user the option to select which two colors will be used in the sketch. This subsystem serves the purpose for the </w:t>
+      </w:r>
+      <w:r>
+        <w:rPr>
+          <w:rFonts w:eastAsia="Batang"/>
+          <w:b w:val="0"/>
+        </w:rPr>
+        <w:lastRenderedPageBreak/>
+        <w:t>user to see the final sketch. However, the actual color of the sketch will be determined by the two actual colors that will be present in the Sidewalk Sketcher.</w:t>
       </w:r>
     </w:p>
     <w:p>
@@ -30532,6 +31004,8 @@
                 <w:szCs w:val="24"/>
               </w:rPr>
             </w:pPr>
+            <w:proofErr w:type="spellStart"/>
+            <w:proofErr w:type="gramStart"/>
             <w:r>
               <w:rPr>
                 <w:sz w:val="24"/>
@@ -30539,6 +31013,8 @@
               </w:rPr>
               <w:t>selectColor</w:t>
             </w:r>
+            <w:proofErr w:type="spellEnd"/>
+            <w:proofErr w:type="gramEnd"/>
           </w:p>
         </w:tc>
         <w:tc>
@@ -30734,6 +31210,8 @@
                 <w:szCs w:val="24"/>
               </w:rPr>
             </w:pPr>
+            <w:proofErr w:type="spellStart"/>
+            <w:proofErr w:type="gramStart"/>
             <w:r>
               <w:rPr>
                 <w:sz w:val="24"/>
@@ -30741,6 +31219,8 @@
               </w:rPr>
               <w:t>selectColorAction</w:t>
             </w:r>
+            <w:proofErr w:type="spellEnd"/>
+            <w:proofErr w:type="gramEnd"/>
           </w:p>
         </w:tc>
         <w:tc>
@@ -30830,7 +31310,7 @@
           <w:szCs w:val="32"/>
         </w:rPr>
       </w:pPr>
-      <w:bookmarkStart w:id="60" w:name="_Toc405231097"/>
+      <w:bookmarkStart w:id="59" w:name="_Toc405231097"/>
       <w:r>
         <w:br w:type="page"/>
       </w:r>
@@ -30839,13 +31319,13 @@
       <w:pPr>
         <w:pStyle w:val="Heading1"/>
       </w:pPr>
-      <w:bookmarkStart w:id="61" w:name="_Toc283972804"/>
+      <w:bookmarkStart w:id="60" w:name="_Toc283972804"/>
       <w:r>
         <w:lastRenderedPageBreak/>
         <w:t>Data Storage Layer</w:t>
       </w:r>
+      <w:bookmarkEnd w:id="59"/>
       <w:bookmarkEnd w:id="60"/>
-      <w:bookmarkEnd w:id="61"/>
     </w:p>
     <w:p>
       <w:pPr>
@@ -30910,7 +31390,7 @@
                     </pic:cNvPicPr>
                   </pic:nvPicPr>
                   <pic:blipFill>
-                    <a:blip r:embed="rId11">
+                    <a:blip r:embed="rId12">
                       <a:extLst>
                         <a:ext uri="{28A0092B-C50C-407E-A947-70E740481C1C}">
                           <a14:useLocalDpi xmlns:a14="http://schemas.microsoft.com/office/drawing/2010/main" val="0"/>
@@ -30957,15 +31437,15 @@
       <w:pPr>
         <w:pStyle w:val="Heading2"/>
       </w:pPr>
-      <w:bookmarkStart w:id="62" w:name="_Toc405055631"/>
-      <w:bookmarkStart w:id="63" w:name="_Toc405231098"/>
-      <w:bookmarkStart w:id="64" w:name="_Toc283972805"/>
+      <w:bookmarkStart w:id="61" w:name="_Toc405055631"/>
+      <w:bookmarkStart w:id="62" w:name="_Toc405231098"/>
+      <w:bookmarkStart w:id="63" w:name="_Toc283972805"/>
       <w:r>
         <w:t>Image Repository</w:t>
       </w:r>
+      <w:bookmarkEnd w:id="61"/>
       <w:bookmarkEnd w:id="62"/>
       <w:bookmarkEnd w:id="63"/>
-      <w:bookmarkEnd w:id="64"/>
     </w:p>
     <w:p>
       <w:pPr>
@@ -31080,16 +31560,16 @@
       <w:pPr>
         <w:pStyle w:val="Heading2"/>
       </w:pPr>
-      <w:bookmarkStart w:id="65" w:name="_Toc405055632"/>
-      <w:bookmarkStart w:id="66" w:name="_Toc405231099"/>
-      <w:bookmarkStart w:id="67" w:name="_Toc283972806"/>
+      <w:bookmarkStart w:id="64" w:name="_Toc405055632"/>
+      <w:bookmarkStart w:id="65" w:name="_Toc405231099"/>
+      <w:bookmarkStart w:id="66" w:name="_Toc283972806"/>
       <w:r>
         <w:lastRenderedPageBreak/>
         <w:t>File Repository</w:t>
       </w:r>
+      <w:bookmarkEnd w:id="64"/>
       <w:bookmarkEnd w:id="65"/>
       <w:bookmarkEnd w:id="66"/>
-      <w:bookmarkEnd w:id="67"/>
     </w:p>
     <w:p>
       <w:pPr>
@@ -31193,13 +31673,13 @@
       <w:pPr>
         <w:pStyle w:val="Heading2"/>
       </w:pPr>
-      <w:bookmarkStart w:id="68" w:name="_Toc405231100"/>
-      <w:bookmarkStart w:id="69" w:name="_Toc283972807"/>
+      <w:bookmarkStart w:id="67" w:name="_Toc405231100"/>
+      <w:bookmarkStart w:id="68" w:name="_Toc283972807"/>
       <w:r>
         <w:t>Database Management</w:t>
       </w:r>
+      <w:bookmarkEnd w:id="67"/>
       <w:bookmarkEnd w:id="68"/>
-      <w:bookmarkEnd w:id="69"/>
     </w:p>
     <w:p>
       <w:pPr>
@@ -31377,6 +31857,8 @@
                 <w:szCs w:val="24"/>
               </w:rPr>
             </w:pPr>
+            <w:proofErr w:type="spellStart"/>
+            <w:proofErr w:type="gramStart"/>
             <w:r>
               <w:rPr>
                 <w:sz w:val="24"/>
@@ -31384,6 +31866,8 @@
               </w:rPr>
               <w:t>grabFile</w:t>
             </w:r>
+            <w:proofErr w:type="spellEnd"/>
+            <w:proofErr w:type="gramEnd"/>
           </w:p>
         </w:tc>
         <w:tc>
@@ -31499,12 +31983,12 @@
       <w:pPr>
         <w:pStyle w:val="Heading1"/>
       </w:pPr>
-      <w:bookmarkStart w:id="70" w:name="_Toc283972808"/>
+      <w:bookmarkStart w:id="69" w:name="_Toc283972808"/>
       <w:r>
         <w:lastRenderedPageBreak/>
         <w:t>Hardware Input Layer</w:t>
       </w:r>
-      <w:bookmarkEnd w:id="70"/>
+      <w:bookmarkEnd w:id="69"/>
     </w:p>
     <w:p>
       <w:pPr>
@@ -31554,7 +32038,7 @@
                     </pic:cNvPicPr>
                   </pic:nvPicPr>
                   <pic:blipFill>
-                    <a:blip r:embed="rId12">
+                    <a:blip r:embed="rId13">
                       <a:extLst>
                         <a:ext uri="{28A0092B-C50C-407E-A947-70E740481C1C}">
                           <a14:useLocalDpi xmlns:a14="http://schemas.microsoft.com/office/drawing/2010/main" val="0"/>
@@ -31593,11 +32077,11 @@
       <w:r>
         <w:t xml:space="preserve"> </w:t>
       </w:r>
-      <w:bookmarkStart w:id="71" w:name="_Toc283972809"/>
+      <w:bookmarkStart w:id="70" w:name="_Toc283972809"/>
       <w:r>
         <w:t>File Reader Subsystem</w:t>
       </w:r>
-      <w:bookmarkEnd w:id="71"/>
+      <w:bookmarkEnd w:id="70"/>
     </w:p>
     <w:p>
       <w:pPr>
@@ -31742,9 +32226,13 @@
             <w:pPr>
               <w:spacing w:before="100"/>
             </w:pPr>
+            <w:proofErr w:type="spellStart"/>
+            <w:proofErr w:type="gramStart"/>
             <w:r>
               <w:t>receiveFileFromSOL</w:t>
             </w:r>
+            <w:proofErr w:type="spellEnd"/>
+            <w:proofErr w:type="gramEnd"/>
           </w:p>
         </w:tc>
         <w:tc>
@@ -31800,9 +32288,13 @@
             <w:pPr>
               <w:spacing w:before="100"/>
             </w:pPr>
+            <w:proofErr w:type="spellStart"/>
+            <w:proofErr w:type="gramStart"/>
             <w:r>
               <w:t>sendFileToSIS</w:t>
             </w:r>
+            <w:proofErr w:type="spellEnd"/>
+            <w:proofErr w:type="gramEnd"/>
           </w:p>
         </w:tc>
         <w:tc>
@@ -31880,11 +32372,11 @@
         <w:lastRenderedPageBreak/>
         <w:t xml:space="preserve"> </w:t>
       </w:r>
-      <w:bookmarkStart w:id="72" w:name="_Toc283972810"/>
+      <w:bookmarkStart w:id="71" w:name="_Toc283972810"/>
       <w:r>
         <w:t>Sensor Reader Subcomponent</w:t>
       </w:r>
-      <w:bookmarkEnd w:id="72"/>
+      <w:bookmarkEnd w:id="71"/>
     </w:p>
     <w:p>
       <w:pPr>
@@ -32083,6 +32575,8 @@
                 <w:szCs w:val="24"/>
               </w:rPr>
             </w:pPr>
+            <w:proofErr w:type="spellStart"/>
+            <w:proofErr w:type="gramStart"/>
             <w:r>
               <w:rPr>
                 <w:sz w:val="24"/>
@@ -32090,6 +32584,8 @@
               </w:rPr>
               <w:t>receiveSensorData</w:t>
             </w:r>
+            <w:proofErr w:type="spellEnd"/>
+            <w:proofErr w:type="gramEnd"/>
           </w:p>
         </w:tc>
         <w:tc>
@@ -32127,6 +32623,8 @@
                 <w:szCs w:val="24"/>
               </w:rPr>
             </w:pPr>
+            <w:proofErr w:type="spellStart"/>
+            <w:proofErr w:type="gramStart"/>
             <w:r>
               <w:rPr>
                 <w:sz w:val="24"/>
@@ -32134,6 +32632,8 @@
               </w:rPr>
               <w:t>sensorId</w:t>
             </w:r>
+            <w:proofErr w:type="spellEnd"/>
+            <w:proofErr w:type="gramEnd"/>
           </w:p>
         </w:tc>
         <w:tc>
@@ -32173,6 +32673,8 @@
                 <w:szCs w:val="24"/>
               </w:rPr>
             </w:pPr>
+            <w:proofErr w:type="spellStart"/>
+            <w:proofErr w:type="gramStart"/>
             <w:r>
               <w:rPr>
                 <w:sz w:val="24"/>
@@ -32180,6 +32682,8 @@
               </w:rPr>
               <w:t>sendSensorData</w:t>
             </w:r>
+            <w:proofErr w:type="spellEnd"/>
+            <w:proofErr w:type="gramEnd"/>
           </w:p>
         </w:tc>
         <w:tc>
@@ -32271,11 +32775,11 @@
       <w:r>
         <w:t xml:space="preserve"> </w:t>
       </w:r>
-      <w:bookmarkStart w:id="73" w:name="_Toc283972811"/>
+      <w:bookmarkStart w:id="72" w:name="_Toc283972811"/>
       <w:r>
         <w:t>Synchronization Input Subsystem</w:t>
       </w:r>
-      <w:bookmarkEnd w:id="73"/>
+      <w:bookmarkEnd w:id="72"/>
     </w:p>
     <w:p>
       <w:pPr>
@@ -32453,6 +32957,8 @@
                 <w:szCs w:val="24"/>
               </w:rPr>
             </w:pPr>
+            <w:proofErr w:type="spellStart"/>
+            <w:proofErr w:type="gramStart"/>
             <w:r>
               <w:rPr>
                 <w:sz w:val="24"/>
@@ -32460,6 +32966,8 @@
               </w:rPr>
               <w:t>receiveFileReaderData</w:t>
             </w:r>
+            <w:proofErr w:type="spellEnd"/>
+            <w:proofErr w:type="gramEnd"/>
           </w:p>
         </w:tc>
         <w:tc>
@@ -32543,6 +33051,8 @@
                 <w:szCs w:val="24"/>
               </w:rPr>
             </w:pPr>
+            <w:proofErr w:type="spellStart"/>
+            <w:proofErr w:type="gramStart"/>
             <w:r>
               <w:rPr>
                 <w:sz w:val="24"/>
@@ -32550,6 +33060,8 @@
               </w:rPr>
               <w:t>receiveSensorReaderData</w:t>
             </w:r>
+            <w:proofErr w:type="spellEnd"/>
+            <w:proofErr w:type="gramEnd"/>
           </w:p>
         </w:tc>
         <w:tc>
@@ -32587,6 +33099,7 @@
                 <w:szCs w:val="24"/>
               </w:rPr>
             </w:pPr>
+            <w:proofErr w:type="gramStart"/>
             <w:r>
               <w:rPr>
                 <w:sz w:val="24"/>
@@ -32594,6 +33107,7 @@
               </w:rPr>
               <w:t>none</w:t>
             </w:r>
+            <w:proofErr w:type="gramEnd"/>
           </w:p>
         </w:tc>
         <w:tc>
@@ -32633,6 +33147,8 @@
                 <w:szCs w:val="24"/>
               </w:rPr>
             </w:pPr>
+            <w:proofErr w:type="spellStart"/>
+            <w:proofErr w:type="gramStart"/>
             <w:r>
               <w:rPr>
                 <w:sz w:val="24"/>
@@ -32640,6 +33156,8 @@
               </w:rPr>
               <w:t>receiveCameraProcessingData</w:t>
             </w:r>
+            <w:proofErr w:type="spellEnd"/>
+            <w:proofErr w:type="gramEnd"/>
           </w:p>
         </w:tc>
         <w:tc>
@@ -32677,6 +33195,7 @@
                 <w:szCs w:val="24"/>
               </w:rPr>
             </w:pPr>
+            <w:proofErr w:type="gramStart"/>
             <w:r>
               <w:rPr>
                 <w:sz w:val="24"/>
@@ -32684,6 +33203,7 @@
               </w:rPr>
               <w:t>none</w:t>
             </w:r>
+            <w:proofErr w:type="gramEnd"/>
           </w:p>
         </w:tc>
         <w:tc>
@@ -32723,12 +33243,23 @@
                 <w:szCs w:val="24"/>
               </w:rPr>
             </w:pPr>
-            <w:r>
-              <w:rPr>
-                <w:sz w:val="24"/>
-                <w:szCs w:val="24"/>
-              </w:rPr>
-              <w:t xml:space="preserve">sendSyncedData </w:t>
+            <w:proofErr w:type="spellStart"/>
+            <w:proofErr w:type="gramStart"/>
+            <w:r>
+              <w:rPr>
+                <w:sz w:val="24"/>
+                <w:szCs w:val="24"/>
+              </w:rPr>
+              <w:t>sendSyncedData</w:t>
+            </w:r>
+            <w:proofErr w:type="spellEnd"/>
+            <w:proofErr w:type="gramEnd"/>
+            <w:r>
+              <w:rPr>
+                <w:sz w:val="24"/>
+                <w:szCs w:val="24"/>
+              </w:rPr>
+              <w:t xml:space="preserve"> </w:t>
             </w:r>
           </w:p>
         </w:tc>
@@ -32926,6 +33457,8 @@
                 <w:szCs w:val="24"/>
               </w:rPr>
             </w:pPr>
+            <w:proofErr w:type="spellStart"/>
+            <w:proofErr w:type="gramStart"/>
             <w:r>
               <w:rPr>
                 <w:sz w:val="24"/>
@@ -32933,6 +33466,8 @@
               </w:rPr>
               <w:t>powerButtonHandler</w:t>
             </w:r>
+            <w:proofErr w:type="spellEnd"/>
+            <w:proofErr w:type="gramEnd"/>
           </w:p>
         </w:tc>
         <w:tc>
@@ -32970,6 +33505,7 @@
                 <w:szCs w:val="24"/>
               </w:rPr>
             </w:pPr>
+            <w:proofErr w:type="gramStart"/>
             <w:r>
               <w:rPr>
                 <w:sz w:val="24"/>
@@ -32977,6 +33513,7 @@
               </w:rPr>
               <w:t>none</w:t>
             </w:r>
+            <w:proofErr w:type="gramEnd"/>
           </w:p>
         </w:tc>
         <w:tc>
@@ -32992,6 +33529,7 @@
                 <w:szCs w:val="24"/>
               </w:rPr>
             </w:pPr>
+            <w:proofErr w:type="gramStart"/>
             <w:r>
               <w:rPr>
                 <w:sz w:val="24"/>
@@ -32999,6 +33537,7 @@
               </w:rPr>
               <w:t>integer</w:t>
             </w:r>
+            <w:proofErr w:type="gramEnd"/>
           </w:p>
         </w:tc>
       </w:tr>
@@ -33016,6 +33555,8 @@
                 <w:szCs w:val="24"/>
               </w:rPr>
             </w:pPr>
+            <w:proofErr w:type="spellStart"/>
+            <w:proofErr w:type="gramStart"/>
             <w:r>
               <w:rPr>
                 <w:sz w:val="24"/>
@@ -33023,6 +33564,8 @@
               </w:rPr>
               <w:t>startButtonHandler</w:t>
             </w:r>
+            <w:proofErr w:type="spellEnd"/>
+            <w:proofErr w:type="gramEnd"/>
           </w:p>
         </w:tc>
         <w:tc>
@@ -33060,6 +33603,7 @@
                 <w:szCs w:val="24"/>
               </w:rPr>
             </w:pPr>
+            <w:proofErr w:type="gramStart"/>
             <w:r>
               <w:rPr>
                 <w:sz w:val="24"/>
@@ -33067,6 +33611,7 @@
               </w:rPr>
               <w:t>none</w:t>
             </w:r>
+            <w:proofErr w:type="gramEnd"/>
           </w:p>
         </w:tc>
         <w:tc>
@@ -33082,6 +33627,7 @@
                 <w:szCs w:val="24"/>
               </w:rPr>
             </w:pPr>
+            <w:proofErr w:type="gramStart"/>
             <w:r>
               <w:rPr>
                 <w:sz w:val="24"/>
@@ -33089,6 +33635,7 @@
               </w:rPr>
               <w:t>integer</w:t>
             </w:r>
+            <w:proofErr w:type="gramEnd"/>
           </w:p>
         </w:tc>
       </w:tr>
@@ -33101,11 +33648,11 @@
       <w:r>
         <w:t xml:space="preserve"> </w:t>
       </w:r>
-      <w:bookmarkStart w:id="74" w:name="_Toc283972812"/>
+      <w:bookmarkStart w:id="73" w:name="_Toc283972812"/>
       <w:r>
         <w:t>Camera Processing</w:t>
       </w:r>
-      <w:bookmarkEnd w:id="74"/>
+      <w:bookmarkEnd w:id="73"/>
     </w:p>
     <w:p>
       <w:pPr>
@@ -33280,6 +33827,8 @@
                 <w:szCs w:val="24"/>
               </w:rPr>
             </w:pPr>
+            <w:proofErr w:type="spellStart"/>
+            <w:proofErr w:type="gramStart"/>
             <w:r>
               <w:rPr>
                 <w:sz w:val="24"/>
@@ -33287,6 +33836,8 @@
               </w:rPr>
               <w:t>receivedPositionData</w:t>
             </w:r>
+            <w:proofErr w:type="spellEnd"/>
+            <w:proofErr w:type="gramEnd"/>
           </w:p>
         </w:tc>
         <w:tc>
@@ -33324,6 +33875,7 @@
                 <w:szCs w:val="24"/>
               </w:rPr>
             </w:pPr>
+            <w:proofErr w:type="gramStart"/>
             <w:r>
               <w:rPr>
                 <w:sz w:val="24"/>
@@ -33331,6 +33883,7 @@
               </w:rPr>
               <w:t>none</w:t>
             </w:r>
+            <w:proofErr w:type="gramEnd"/>
           </w:p>
         </w:tc>
         <w:tc>
@@ -33370,6 +33923,8 @@
                 <w:szCs w:val="24"/>
               </w:rPr>
             </w:pPr>
+            <w:proofErr w:type="spellStart"/>
+            <w:proofErr w:type="gramStart"/>
             <w:r>
               <w:rPr>
                 <w:sz w:val="24"/>
@@ -33377,6 +33932,8 @@
               </w:rPr>
               <w:t>sendProcessedDataToSIS</w:t>
             </w:r>
+            <w:proofErr w:type="spellEnd"/>
+            <w:proofErr w:type="gramEnd"/>
           </w:p>
         </w:tc>
         <w:tc>
@@ -33468,11 +34025,11 @@
       <w:r>
         <w:t xml:space="preserve"> </w:t>
       </w:r>
-      <w:bookmarkStart w:id="75" w:name="_Toc283972813"/>
+      <w:bookmarkStart w:id="74" w:name="_Toc283972813"/>
       <w:r>
         <w:t>Transfer Data</w:t>
       </w:r>
-      <w:bookmarkEnd w:id="75"/>
+      <w:bookmarkEnd w:id="74"/>
     </w:p>
     <w:p>
       <w:pPr>
@@ -33654,6 +34211,8 @@
                 <w:szCs w:val="24"/>
               </w:rPr>
             </w:pPr>
+            <w:proofErr w:type="spellStart"/>
+            <w:proofErr w:type="gramStart"/>
             <w:r>
               <w:rPr>
                 <w:sz w:val="24"/>
@@ -33661,6 +34220,8 @@
               </w:rPr>
               <w:t>receivedSynchorizedData</w:t>
             </w:r>
+            <w:proofErr w:type="spellEnd"/>
+            <w:proofErr w:type="gramEnd"/>
           </w:p>
         </w:tc>
         <w:tc>
@@ -33698,6 +34259,7 @@
                 <w:szCs w:val="24"/>
               </w:rPr>
             </w:pPr>
+            <w:proofErr w:type="gramStart"/>
             <w:r>
               <w:rPr>
                 <w:sz w:val="24"/>
@@ -33705,6 +34267,7 @@
               </w:rPr>
               <w:t>none</w:t>
             </w:r>
+            <w:proofErr w:type="gramEnd"/>
           </w:p>
         </w:tc>
         <w:tc>
@@ -33744,6 +34307,8 @@
                 <w:szCs w:val="24"/>
               </w:rPr>
             </w:pPr>
+            <w:proofErr w:type="spellStart"/>
+            <w:proofErr w:type="gramStart"/>
             <w:r>
               <w:rPr>
                 <w:sz w:val="24"/>
@@ -33751,6 +34316,8 @@
               </w:rPr>
               <w:t>sendSynchorizedData</w:t>
             </w:r>
+            <w:proofErr w:type="spellEnd"/>
+            <w:proofErr w:type="gramEnd"/>
           </w:p>
         </w:tc>
         <w:tc>
@@ -33849,14 +34416,14 @@
       <w:r>
         <w:br w:type="page"/>
       </w:r>
-      <w:bookmarkStart w:id="76" w:name="_Toc404803834"/>
-      <w:bookmarkStart w:id="77" w:name="_Toc283972814"/>
+      <w:bookmarkStart w:id="75" w:name="_Toc404803834"/>
+      <w:bookmarkStart w:id="76" w:name="_Toc283972814"/>
       <w:r>
         <w:lastRenderedPageBreak/>
         <w:t>Hardware Output Layer</w:t>
       </w:r>
+      <w:bookmarkEnd w:id="75"/>
       <w:bookmarkEnd w:id="76"/>
-      <w:bookmarkEnd w:id="77"/>
     </w:p>
     <w:p>
       <w:pPr>
@@ -33916,7 +34483,7 @@
                     </pic:cNvPicPr>
                   </pic:nvPicPr>
                   <pic:blipFill>
-                    <a:blip r:embed="rId13">
+                    <a:blip r:embed="rId14">
                       <a:extLst>
                         <a:ext uri="{28A0092B-C50C-407E-A947-70E740481C1C}">
                           <a14:useLocalDpi xmlns:a14="http://schemas.microsoft.com/office/drawing/2010/main" val="0"/>
@@ -33965,11 +34532,11 @@
       <w:r>
         <w:t xml:space="preserve"> </w:t>
       </w:r>
-      <w:bookmarkStart w:id="78" w:name="_Toc283972815"/>
+      <w:bookmarkStart w:id="77" w:name="_Toc283972815"/>
       <w:r>
         <w:t>Alarm Subsystem</w:t>
       </w:r>
-      <w:bookmarkEnd w:id="78"/>
+      <w:bookmarkEnd w:id="77"/>
     </w:p>
     <w:p>
       <w:pPr>
@@ -34157,6 +34724,8 @@
                 <w:szCs w:val="24"/>
               </w:rPr>
             </w:pPr>
+            <w:proofErr w:type="spellStart"/>
+            <w:proofErr w:type="gramStart"/>
             <w:r>
               <w:rPr>
                 <w:sz w:val="24"/>
@@ -34164,6 +34733,8 @@
               </w:rPr>
               <w:t>receiveInstructionFromOD</w:t>
             </w:r>
+            <w:proofErr w:type="spellEnd"/>
+            <w:proofErr w:type="gramEnd"/>
           </w:p>
         </w:tc>
         <w:tc>
@@ -34201,6 +34772,7 @@
                 <w:szCs w:val="24"/>
               </w:rPr>
             </w:pPr>
+            <w:proofErr w:type="gramStart"/>
             <w:r>
               <w:rPr>
                 <w:sz w:val="24"/>
@@ -34208,6 +34780,7 @@
               </w:rPr>
               <w:t>none</w:t>
             </w:r>
+            <w:proofErr w:type="gramEnd"/>
           </w:p>
         </w:tc>
         <w:tc>
@@ -34359,6 +34932,8 @@
                 <w:szCs w:val="24"/>
               </w:rPr>
             </w:pPr>
+            <w:proofErr w:type="spellStart"/>
+            <w:proofErr w:type="gramStart"/>
             <w:r>
               <w:rPr>
                 <w:sz w:val="24"/>
@@ -34366,6 +34941,8 @@
               </w:rPr>
               <w:t>produceSoundAlert</w:t>
             </w:r>
+            <w:proofErr w:type="spellEnd"/>
+            <w:proofErr w:type="gramEnd"/>
           </w:p>
         </w:tc>
         <w:tc>
@@ -34430,8 +35007,17 @@
                 <w:sz w:val="24"/>
                 <w:szCs w:val="24"/>
               </w:rPr>
-              <w:t xml:space="preserve"> none</w:t>
-            </w:r>
+              <w:t xml:space="preserve"> </w:t>
+            </w:r>
+            <w:proofErr w:type="gramStart"/>
+            <w:r>
+              <w:rPr>
+                <w:sz w:val="24"/>
+                <w:szCs w:val="24"/>
+              </w:rPr>
+              <w:t>none</w:t>
+            </w:r>
+            <w:proofErr w:type="gramEnd"/>
           </w:p>
         </w:tc>
       </w:tr>
@@ -34444,11 +35030,11 @@
         <w:lastRenderedPageBreak/>
         <w:t xml:space="preserve"> </w:t>
       </w:r>
-      <w:bookmarkStart w:id="79" w:name="_Toc283972816"/>
+      <w:bookmarkStart w:id="78" w:name="_Toc283972816"/>
       <w:r>
         <w:t>Light Subsystem</w:t>
       </w:r>
-      <w:bookmarkEnd w:id="79"/>
+      <w:bookmarkEnd w:id="78"/>
     </w:p>
     <w:p>
       <w:pPr>
@@ -34637,6 +35223,8 @@
                 <w:szCs w:val="24"/>
               </w:rPr>
             </w:pPr>
+            <w:proofErr w:type="spellStart"/>
+            <w:proofErr w:type="gramStart"/>
             <w:r>
               <w:rPr>
                 <w:sz w:val="24"/>
@@ -34644,6 +35232,8 @@
               </w:rPr>
               <w:t>receiveInstructionFromOD</w:t>
             </w:r>
+            <w:proofErr w:type="spellEnd"/>
+            <w:proofErr w:type="gramEnd"/>
           </w:p>
         </w:tc>
         <w:tc>
@@ -34681,6 +35271,7 @@
                 <w:szCs w:val="24"/>
               </w:rPr>
             </w:pPr>
+            <w:proofErr w:type="gramStart"/>
             <w:r>
               <w:rPr>
                 <w:sz w:val="24"/>
@@ -34688,6 +35279,7 @@
               </w:rPr>
               <w:t>none</w:t>
             </w:r>
+            <w:proofErr w:type="gramEnd"/>
           </w:p>
         </w:tc>
         <w:tc>
@@ -34842,6 +35434,8 @@
                 <w:szCs w:val="24"/>
               </w:rPr>
             </w:pPr>
+            <w:proofErr w:type="spellStart"/>
+            <w:proofErr w:type="gramStart"/>
             <w:r>
               <w:rPr>
                 <w:sz w:val="24"/>
@@ -34849,6 +35443,8 @@
               </w:rPr>
               <w:t>produceLightAlert</w:t>
             </w:r>
+            <w:proofErr w:type="spellEnd"/>
+            <w:proofErr w:type="gramEnd"/>
           </w:p>
         </w:tc>
         <w:tc>
@@ -34908,6 +35504,7 @@
                 <w:szCs w:val="24"/>
               </w:rPr>
             </w:pPr>
+            <w:proofErr w:type="gramStart"/>
             <w:r>
               <w:rPr>
                 <w:sz w:val="24"/>
@@ -34915,6 +35512,7 @@
               </w:rPr>
               <w:t>none</w:t>
             </w:r>
+            <w:proofErr w:type="gramEnd"/>
           </w:p>
         </w:tc>
       </w:tr>
@@ -34927,11 +35525,11 @@
       <w:r>
         <w:t xml:space="preserve"> </w:t>
       </w:r>
-      <w:bookmarkStart w:id="80" w:name="_Toc283972817"/>
+      <w:bookmarkStart w:id="79" w:name="_Toc283972817"/>
       <w:r>
         <w:t>Output De-multiplexer</w:t>
       </w:r>
-      <w:bookmarkEnd w:id="80"/>
+      <w:bookmarkEnd w:id="79"/>
     </w:p>
     <w:p>
       <w:pPr>
@@ -35115,6 +35713,8 @@
                 <w:szCs w:val="24"/>
               </w:rPr>
             </w:pPr>
+            <w:proofErr w:type="spellStart"/>
+            <w:proofErr w:type="gramStart"/>
             <w:r>
               <w:rPr>
                 <w:sz w:val="24"/>
@@ -35122,6 +35722,8 @@
               </w:rPr>
               <w:t>receiveInstructionsFromHODS</w:t>
             </w:r>
+            <w:proofErr w:type="spellEnd"/>
+            <w:proofErr w:type="gramEnd"/>
           </w:p>
         </w:tc>
         <w:tc>
@@ -35159,6 +35761,7 @@
                 <w:szCs w:val="24"/>
               </w:rPr>
             </w:pPr>
+            <w:proofErr w:type="gramStart"/>
             <w:r>
               <w:rPr>
                 <w:sz w:val="24"/>
@@ -35166,6 +35769,7 @@
               </w:rPr>
               <w:t>none</w:t>
             </w:r>
+            <w:proofErr w:type="gramEnd"/>
           </w:p>
         </w:tc>
         <w:tc>
@@ -35205,6 +35809,8 @@
                 <w:szCs w:val="24"/>
               </w:rPr>
             </w:pPr>
+            <w:proofErr w:type="spellStart"/>
+            <w:proofErr w:type="gramStart"/>
             <w:r>
               <w:rPr>
                 <w:sz w:val="24"/>
@@ -35212,6 +35818,8 @@
               </w:rPr>
               <w:t>sendInstructionsToLS</w:t>
             </w:r>
+            <w:proofErr w:type="spellEnd"/>
+            <w:proofErr w:type="gramEnd"/>
           </w:p>
         </w:tc>
         <w:tc>
@@ -35271,6 +35879,7 @@
                 <w:szCs w:val="24"/>
               </w:rPr>
             </w:pPr>
+            <w:proofErr w:type="gramStart"/>
             <w:r>
               <w:rPr>
                 <w:sz w:val="24"/>
@@ -35278,6 +35887,7 @@
               </w:rPr>
               <w:t>none</w:t>
             </w:r>
+            <w:proofErr w:type="gramEnd"/>
           </w:p>
         </w:tc>
       </w:tr>
@@ -35295,6 +35905,8 @@
                 <w:szCs w:val="24"/>
               </w:rPr>
             </w:pPr>
+            <w:proofErr w:type="spellStart"/>
+            <w:proofErr w:type="gramStart"/>
             <w:r>
               <w:rPr>
                 <w:sz w:val="24"/>
@@ -35302,6 +35914,8 @@
               </w:rPr>
               <w:t>sendInstructionsToSS</w:t>
             </w:r>
+            <w:proofErr w:type="spellEnd"/>
+            <w:proofErr w:type="gramEnd"/>
           </w:p>
         </w:tc>
         <w:tc>
@@ -35361,6 +35975,7 @@
                 <w:szCs w:val="24"/>
               </w:rPr>
             </w:pPr>
+            <w:proofErr w:type="gramStart"/>
             <w:r>
               <w:rPr>
                 <w:sz w:val="24"/>
@@ -35368,6 +35983,7 @@
               </w:rPr>
               <w:t>none</w:t>
             </w:r>
+            <w:proofErr w:type="gramEnd"/>
           </w:p>
         </w:tc>
       </w:tr>
@@ -35406,7 +36022,7 @@
       <w:pPr>
         <w:pStyle w:val="Heading1"/>
       </w:pPr>
-      <w:bookmarkStart w:id="81" w:name="_Toc283972818"/>
+      <w:bookmarkStart w:id="80" w:name="_Toc283972818"/>
       <w:r>
         <w:lastRenderedPageBreak/>
         <w:t>Hardware Processing</w:t>
@@ -35414,7 +36030,7 @@
       <w:r>
         <w:t xml:space="preserve"> Layer</w:t>
       </w:r>
-      <w:bookmarkEnd w:id="81"/>
+      <w:bookmarkEnd w:id="80"/>
     </w:p>
     <w:p>
       <w:pPr>
@@ -35506,7 +36122,7 @@
                     </pic:cNvPicPr>
                   </pic:nvPicPr>
                   <pic:blipFill>
-                    <a:blip r:embed="rId14">
+                    <a:blip r:embed="rId15">
                       <a:extLst>
                         <a:ext uri="{28A0092B-C50C-407E-A947-70E740481C1C}">
                           <a14:useLocalDpi xmlns:a14="http://schemas.microsoft.com/office/drawing/2010/main" val="0"/>
@@ -35545,11 +36161,11 @@
       <w:r>
         <w:t xml:space="preserve"> </w:t>
       </w:r>
-      <w:bookmarkStart w:id="82" w:name="_Toc283972819"/>
+      <w:bookmarkStart w:id="81" w:name="_Toc283972819"/>
       <w:r>
         <w:t>Hardware Input Driver Subsystem</w:t>
       </w:r>
-      <w:bookmarkEnd w:id="82"/>
+      <w:bookmarkEnd w:id="81"/>
     </w:p>
     <w:p>
       <w:pPr>
@@ -35612,13 +36228,27 @@
         <w:rPr>
           <w:b w:val="0"/>
         </w:rPr>
-        <w:t xml:space="preserve">The input layer has originally multiplexed the input information and has already synchronized the information received. The information is de-multiplexed </w:t>
-      </w:r>
+        <w:t xml:space="preserve">The input layer has originally multiplexed the input information and has already synchronized the information received. The information </w:t>
+      </w:r>
+      <w:proofErr w:type="gramStart"/>
       <w:r>
         <w:rPr>
           <w:b w:val="0"/>
         </w:rPr>
-        <w:t>ready to be processed.</w:t>
+        <w:t xml:space="preserve">is de-multiplexed </w:t>
+      </w:r>
+      <w:r>
+        <w:rPr>
+          <w:b w:val="0"/>
+        </w:rPr>
+        <w:t>ready to be processed</w:t>
+      </w:r>
+      <w:proofErr w:type="gramEnd"/>
+      <w:r>
+        <w:rPr>
+          <w:b w:val="0"/>
+        </w:rPr>
+        <w:t>.</w:t>
       </w:r>
     </w:p>
     <w:p>
@@ -35772,6 +36402,8 @@
                 <w:szCs w:val="24"/>
               </w:rPr>
             </w:pPr>
+            <w:proofErr w:type="spellStart"/>
+            <w:proofErr w:type="gramStart"/>
             <w:r>
               <w:rPr>
                 <w:sz w:val="24"/>
@@ -35779,6 +36411,8 @@
               </w:rPr>
               <w:t>receivedInputCompacted</w:t>
             </w:r>
+            <w:proofErr w:type="spellEnd"/>
+            <w:proofErr w:type="gramEnd"/>
           </w:p>
         </w:tc>
         <w:tc>
@@ -35882,11 +36516,11 @@
         <w:lastRenderedPageBreak/>
         <w:t xml:space="preserve"> </w:t>
       </w:r>
-      <w:bookmarkStart w:id="83" w:name="_Toc283972820"/>
+      <w:bookmarkStart w:id="82" w:name="_Toc283972820"/>
       <w:r>
         <w:t>Hardware Output Driver Subsystem</w:t>
       </w:r>
-      <w:bookmarkEnd w:id="83"/>
+      <w:bookmarkEnd w:id="82"/>
     </w:p>
     <w:p>
       <w:pPr>
@@ -36100,6 +36734,8 @@
                 <w:szCs w:val="24"/>
               </w:rPr>
             </w:pPr>
+            <w:proofErr w:type="spellStart"/>
+            <w:proofErr w:type="gramStart"/>
             <w:r>
               <w:rPr>
                 <w:sz w:val="24"/>
@@ -36107,6 +36743,8 @@
               </w:rPr>
               <w:t>sendNextInstruction</w:t>
             </w:r>
+            <w:proofErr w:type="spellEnd"/>
+            <w:proofErr w:type="gramEnd"/>
           </w:p>
         </w:tc>
         <w:tc>
@@ -36198,11 +36836,11 @@
       <w:r>
         <w:t xml:space="preserve"> </w:t>
       </w:r>
-      <w:bookmarkStart w:id="84" w:name="_Toc283972821"/>
+      <w:bookmarkStart w:id="83" w:name="_Toc283972821"/>
       <w:r>
         <w:t>Synchronization Subsystem</w:t>
       </w:r>
-      <w:bookmarkEnd w:id="84"/>
+      <w:bookmarkEnd w:id="83"/>
     </w:p>
     <w:p>
       <w:pPr>
@@ -36350,11 +36988,11 @@
       <w:r>
         <w:t xml:space="preserve"> </w:t>
       </w:r>
-      <w:bookmarkStart w:id="85" w:name="_Toc283972822"/>
+      <w:bookmarkStart w:id="84" w:name="_Toc283972822"/>
       <w:r>
         <w:t>Sketcher Processing Subsystem</w:t>
       </w:r>
-      <w:bookmarkEnd w:id="85"/>
+      <w:bookmarkEnd w:id="84"/>
     </w:p>
     <w:p>
       <w:pPr>
@@ -36539,6 +37177,8 @@
                 <w:szCs w:val="24"/>
               </w:rPr>
             </w:pPr>
+            <w:proofErr w:type="spellStart"/>
+            <w:proofErr w:type="gramStart"/>
             <w:r>
               <w:rPr>
                 <w:sz w:val="24"/>
@@ -36546,6 +37186,8 @@
               </w:rPr>
               <w:t>receiveIntructions</w:t>
             </w:r>
+            <w:proofErr w:type="spellEnd"/>
+            <w:proofErr w:type="gramEnd"/>
           </w:p>
         </w:tc>
         <w:tc>
@@ -36632,6 +37274,8 @@
                 <w:szCs w:val="24"/>
               </w:rPr>
             </w:pPr>
+            <w:proofErr w:type="spellStart"/>
+            <w:proofErr w:type="gramStart"/>
             <w:r>
               <w:rPr>
                 <w:sz w:val="24"/>
@@ -36639,6 +37283,8 @@
               </w:rPr>
               <w:t>sendStatus</w:t>
             </w:r>
+            <w:proofErr w:type="spellEnd"/>
+            <w:proofErr w:type="gramEnd"/>
           </w:p>
         </w:tc>
         <w:tc>
@@ -36733,11 +37379,11 @@
       <w:r>
         <w:t xml:space="preserve"> </w:t>
       </w:r>
-      <w:bookmarkStart w:id="86" w:name="_Toc283972823"/>
+      <w:bookmarkStart w:id="85" w:name="_Toc283972823"/>
       <w:r>
         <w:t>Position Processing Subsystem</w:t>
       </w:r>
-      <w:bookmarkEnd w:id="86"/>
+      <w:bookmarkEnd w:id="85"/>
     </w:p>
     <w:p>
       <w:pPr>
@@ -36895,9 +37541,13 @@
             <w:pPr>
               <w:spacing w:before="100"/>
             </w:pPr>
+            <w:proofErr w:type="spellStart"/>
+            <w:proofErr w:type="gramStart"/>
             <w:r>
               <w:t>receieveMotionResponse</w:t>
             </w:r>
+            <w:proofErr w:type="spellEnd"/>
+            <w:proofErr w:type="gramEnd"/>
           </w:p>
         </w:tc>
         <w:tc>
@@ -36953,9 +37603,13 @@
             <w:pPr>
               <w:spacing w:before="100"/>
             </w:pPr>
+            <w:proofErr w:type="spellStart"/>
+            <w:proofErr w:type="gramStart"/>
             <w:r>
               <w:t>sendStatus</w:t>
             </w:r>
+            <w:proofErr w:type="spellEnd"/>
+            <w:proofErr w:type="gramEnd"/>
           </w:p>
         </w:tc>
         <w:tc>
@@ -37044,12 +37698,12 @@
       <w:pPr>
         <w:pStyle w:val="Heading1"/>
       </w:pPr>
-      <w:bookmarkStart w:id="87" w:name="_Toc283972824"/>
+      <w:bookmarkStart w:id="86" w:name="_Toc283972824"/>
       <w:r>
         <w:lastRenderedPageBreak/>
         <w:t>Sketch Layer</w:t>
       </w:r>
-      <w:bookmarkEnd w:id="87"/>
+      <w:bookmarkEnd w:id="86"/>
     </w:p>
     <w:p>
       <w:pPr>
@@ -37099,7 +37753,7 @@
                     </pic:cNvPicPr>
                   </pic:nvPicPr>
                   <pic:blipFill>
-                    <a:blip r:embed="rId15">
+                    <a:blip r:embed="rId16">
                       <a:extLst>
                         <a:ext uri="{28A0092B-C50C-407E-A947-70E740481C1C}">
                           <a14:useLocalDpi xmlns:a14="http://schemas.microsoft.com/office/drawing/2010/main" val="0"/>
@@ -37138,11 +37792,11 @@
       <w:r>
         <w:t xml:space="preserve"> </w:t>
       </w:r>
-      <w:bookmarkStart w:id="88" w:name="_Toc283972825"/>
+      <w:bookmarkStart w:id="87" w:name="_Toc283972825"/>
       <w:r>
         <w:t>Sketcher Synchronization Subsystem</w:t>
       </w:r>
-      <w:bookmarkEnd w:id="88"/>
+      <w:bookmarkEnd w:id="87"/>
     </w:p>
     <w:p>
       <w:pPr>
@@ -37391,6 +38045,8 @@
                 <w:szCs w:val="24"/>
               </w:rPr>
             </w:pPr>
+            <w:proofErr w:type="spellStart"/>
+            <w:proofErr w:type="gramStart"/>
             <w:r>
               <w:rPr>
                 <w:sz w:val="24"/>
@@ -37399,6 +38055,8 @@
               <w:lastRenderedPageBreak/>
               <w:t>receiveIntructions</w:t>
             </w:r>
+            <w:proofErr w:type="spellEnd"/>
+            <w:proofErr w:type="gramEnd"/>
           </w:p>
         </w:tc>
         <w:tc>
@@ -37482,6 +38140,8 @@
                 <w:szCs w:val="24"/>
               </w:rPr>
             </w:pPr>
+            <w:proofErr w:type="spellStart"/>
+            <w:proofErr w:type="gramStart"/>
             <w:r>
               <w:rPr>
                 <w:sz w:val="24"/>
@@ -37496,6 +38156,8 @@
               </w:rPr>
               <w:t>Status</w:t>
             </w:r>
+            <w:proofErr w:type="spellEnd"/>
+            <w:proofErr w:type="gramEnd"/>
           </w:p>
         </w:tc>
         <w:tc>
@@ -37594,14 +38256,14 @@
       <w:r>
         <w:t xml:space="preserve"> </w:t>
       </w:r>
-      <w:bookmarkStart w:id="89" w:name="_Toc283972826"/>
+      <w:bookmarkStart w:id="88" w:name="_Toc283972826"/>
       <w:r>
         <w:t>Depletion</w:t>
       </w:r>
       <w:r>
         <w:t xml:space="preserve"> Subsystem</w:t>
       </w:r>
-      <w:bookmarkEnd w:id="89"/>
+      <w:bookmarkEnd w:id="88"/>
     </w:p>
     <w:p>
       <w:pPr>
@@ -37794,6 +38456,8 @@
                 <w:szCs w:val="24"/>
               </w:rPr>
             </w:pPr>
+            <w:proofErr w:type="spellStart"/>
+            <w:proofErr w:type="gramStart"/>
             <w:r>
               <w:rPr>
                 <w:sz w:val="24"/>
@@ -37808,6 +38472,8 @@
               </w:rPr>
               <w:t>SensorData</w:t>
             </w:r>
+            <w:proofErr w:type="spellEnd"/>
+            <w:proofErr w:type="gramEnd"/>
           </w:p>
         </w:tc>
         <w:tc>
@@ -37939,14 +38605,14 @@
       <w:r>
         <w:t xml:space="preserve"> </w:t>
       </w:r>
-      <w:bookmarkStart w:id="90" w:name="_Toc283972827"/>
+      <w:bookmarkStart w:id="89" w:name="_Toc283972827"/>
       <w:r>
         <w:t>Piston</w:t>
       </w:r>
       <w:r>
         <w:t xml:space="preserve"> Subsystem</w:t>
       </w:r>
-      <w:bookmarkEnd w:id="90"/>
+      <w:bookmarkEnd w:id="89"/>
     </w:p>
     <w:p>
       <w:pPr>
@@ -38075,12 +38741,12 @@
       <w:pPr>
         <w:pStyle w:val="Heading1"/>
       </w:pPr>
-      <w:bookmarkStart w:id="91" w:name="_Toc283972828"/>
+      <w:bookmarkStart w:id="90" w:name="_Toc283972828"/>
       <w:r>
         <w:lastRenderedPageBreak/>
         <w:t>Motion Layer</w:t>
       </w:r>
-      <w:bookmarkEnd w:id="91"/>
+      <w:bookmarkEnd w:id="90"/>
     </w:p>
     <w:p>
       <w:pPr>
@@ -38200,7 +38866,7 @@
                     </pic:cNvPicPr>
                   </pic:nvPicPr>
                   <pic:blipFill>
-                    <a:blip r:embed="rId16">
+                    <a:blip r:embed="rId17">
                       <a:extLst>
                         <a:ext uri="{28A0092B-C50C-407E-A947-70E740481C1C}">
                           <a14:useLocalDpi xmlns:a14="http://schemas.microsoft.com/office/drawing/2010/main" val="0"/>
@@ -38239,11 +38905,11 @@
       <w:r>
         <w:t xml:space="preserve"> </w:t>
       </w:r>
-      <w:bookmarkStart w:id="92" w:name="_Toc283972829"/>
+      <w:bookmarkStart w:id="91" w:name="_Toc283972829"/>
       <w:r>
         <w:t>Motion Synchronization Subsystem</w:t>
       </w:r>
-      <w:bookmarkEnd w:id="92"/>
+      <w:bookmarkEnd w:id="91"/>
     </w:p>
     <w:p>
       <w:pPr>
@@ -38473,6 +39139,8 @@
                 <w:szCs w:val="24"/>
               </w:rPr>
             </w:pPr>
+            <w:proofErr w:type="spellStart"/>
+            <w:proofErr w:type="gramStart"/>
             <w:r>
               <w:rPr>
                 <w:sz w:val="24"/>
@@ -38480,6 +39148,8 @@
               </w:rPr>
               <w:t>receiveIntructions</w:t>
             </w:r>
+            <w:proofErr w:type="spellEnd"/>
+            <w:proofErr w:type="gramEnd"/>
           </w:p>
         </w:tc>
         <w:tc>
@@ -38563,6 +39233,8 @@
                 <w:szCs w:val="24"/>
               </w:rPr>
             </w:pPr>
+            <w:proofErr w:type="spellStart"/>
+            <w:proofErr w:type="gramStart"/>
             <w:r>
               <w:rPr>
                 <w:sz w:val="24"/>
@@ -38570,6 +39242,8 @@
               </w:rPr>
               <w:t>sendStatus</w:t>
             </w:r>
+            <w:proofErr w:type="spellEnd"/>
+            <w:proofErr w:type="gramEnd"/>
           </w:p>
         </w:tc>
         <w:tc>
@@ -38666,136 +39340,136 @@
       <w:r>
         <w:t xml:space="preserve"> </w:t>
       </w:r>
-      <w:bookmarkStart w:id="93" w:name="_Toc283972830"/>
+      <w:bookmarkStart w:id="92" w:name="_Toc283972830"/>
       <w:r>
         <w:t>Motion-Driver Subsystem</w:t>
       </w:r>
+      <w:bookmarkEnd w:id="92"/>
+    </w:p>
+    <w:p>
+      <w:pPr>
+        <w:pStyle w:val="Heading3"/>
+      </w:pPr>
+      <w:r>
+        <w:t xml:space="preserve">Description: </w:t>
+      </w:r>
+      <w:r>
+        <w:rPr>
+          <w:b w:val="0"/>
+        </w:rPr>
+        <w:t>This</w:t>
+      </w:r>
+      <w:r>
+        <w:t xml:space="preserve"> </w:t>
+      </w:r>
+      <w:r>
+        <w:rPr>
+          <w:b w:val="0"/>
+        </w:rPr>
+        <w:t xml:space="preserve">subsystem will be in charge </w:t>
+      </w:r>
+      <w:r>
+        <w:rPr>
+          <w:b w:val="0"/>
+        </w:rPr>
+        <w:t>of</w:t>
+      </w:r>
+      <w:r>
+        <w:rPr>
+          <w:b w:val="0"/>
+        </w:rPr>
+        <w:t xml:space="preserve"> controlling the motors of the Sidewalk Sketcher and essentially controlling the physical motion of the device. This interface will control with the lowest level of the Sidewalk sketcher providing motion.</w:t>
+      </w:r>
+    </w:p>
+    <w:p>
+      <w:pPr>
+        <w:pStyle w:val="Heading3"/>
+      </w:pPr>
+      <w:r>
+        <w:t xml:space="preserve">Assumptions: </w:t>
+      </w:r>
+      <w:r>
+        <w:rPr>
+          <w:b w:val="0"/>
+        </w:rPr>
+        <w:t>There are no explicit assumptions for this subsystem.</w:t>
+      </w:r>
+    </w:p>
+    <w:p>
+      <w:pPr>
+        <w:pStyle w:val="Heading3"/>
+      </w:pPr>
+      <w:r>
+        <w:t xml:space="preserve">Responsibilities: </w:t>
+      </w:r>
+      <w:r>
+        <w:rPr>
+          <w:b w:val="0"/>
+        </w:rPr>
+        <w:t>This subsystem will interface with the motor drivers and provide the appropriate voltage to the motors in order to move the robot the required position.</w:t>
+      </w:r>
+    </w:p>
+    <w:p>
+      <w:pPr>
+        <w:pStyle w:val="Heading3"/>
+      </w:pPr>
+      <w:r>
+        <w:t>Inter-Layer Interfaces</w:t>
+      </w:r>
+      <w:r>
+        <w:t>:</w:t>
+      </w:r>
+      <w:r>
+        <w:t xml:space="preserve"> </w:t>
+      </w:r>
+      <w:r>
+        <w:rPr>
+          <w:b w:val="0"/>
+        </w:rPr>
+        <w:t xml:space="preserve">This subsystem does not have </w:t>
+      </w:r>
+      <w:r>
+        <w:rPr>
+          <w:b w:val="0"/>
+        </w:rPr>
+        <w:t>internal</w:t>
+      </w:r>
+      <w:r>
+        <w:rPr>
+          <w:b w:val="0"/>
+        </w:rPr>
+        <w:t xml:space="preserve"> interfaces.</w:t>
+      </w:r>
+    </w:p>
+    <w:p>
+      <w:pPr>
+        <w:pStyle w:val="Heading3"/>
+        <w:rPr>
+          <w:b w:val="0"/>
+        </w:rPr>
+      </w:pPr>
+      <w:r>
+        <w:t xml:space="preserve">Public Interfaces: </w:t>
+      </w:r>
+      <w:r>
+        <w:rPr>
+          <w:b w:val="0"/>
+        </w:rPr>
+        <w:t>This subsystem does not have external interfaces.</w:t>
+      </w:r>
+    </w:p>
+    <w:p>
+      <w:pPr>
+        <w:pStyle w:val="Heading2"/>
+      </w:pPr>
+      <w:r>
+        <w:t xml:space="preserve"> </w:t>
+      </w:r>
+      <w:bookmarkStart w:id="93" w:name="_Toc283972831"/>
+      <w:r>
+        <w:t>Position Subsystem</w:t>
+      </w:r>
       <w:bookmarkEnd w:id="93"/>
-    </w:p>
-    <w:p>
-      <w:pPr>
-        <w:pStyle w:val="Heading3"/>
-      </w:pPr>
-      <w:r>
-        <w:t xml:space="preserve">Description: </w:t>
-      </w:r>
-      <w:r>
-        <w:rPr>
-          <w:b w:val="0"/>
-        </w:rPr>
-        <w:t>This</w:t>
-      </w:r>
-      <w:r>
-        <w:t xml:space="preserve"> </w:t>
-      </w:r>
-      <w:r>
-        <w:rPr>
-          <w:b w:val="0"/>
-        </w:rPr>
-        <w:t xml:space="preserve">subsystem will be in charge </w:t>
-      </w:r>
-      <w:r>
-        <w:rPr>
-          <w:b w:val="0"/>
-        </w:rPr>
-        <w:t>of</w:t>
-      </w:r>
-      <w:r>
-        <w:rPr>
-          <w:b w:val="0"/>
-        </w:rPr>
-        <w:t xml:space="preserve"> controlling the motors of the Sidewalk Sketcher and essentially controlling the physical motion of the device. This interface will control with the lowest level of the Sidewalk sketcher providing motion.</w:t>
-      </w:r>
-    </w:p>
-    <w:p>
-      <w:pPr>
-        <w:pStyle w:val="Heading3"/>
-      </w:pPr>
-      <w:r>
-        <w:t xml:space="preserve">Assumptions: </w:t>
-      </w:r>
-      <w:r>
-        <w:rPr>
-          <w:b w:val="0"/>
-        </w:rPr>
-        <w:t>There are no explicit assumptions for this subsystem.</w:t>
-      </w:r>
-    </w:p>
-    <w:p>
-      <w:pPr>
-        <w:pStyle w:val="Heading3"/>
-      </w:pPr>
-      <w:r>
-        <w:t xml:space="preserve">Responsibilities: </w:t>
-      </w:r>
-      <w:r>
-        <w:rPr>
-          <w:b w:val="0"/>
-        </w:rPr>
-        <w:t>This subsystem will interface with the motor drivers and provide the appropriate voltage to the motors in order to move the robot the required position.</w:t>
-      </w:r>
-    </w:p>
-    <w:p>
-      <w:pPr>
-        <w:pStyle w:val="Heading3"/>
-      </w:pPr>
-      <w:r>
-        <w:t>Inter-Layer Interfaces</w:t>
-      </w:r>
-      <w:r>
-        <w:t>:</w:t>
-      </w:r>
-      <w:r>
-        <w:t xml:space="preserve"> </w:t>
-      </w:r>
-      <w:r>
-        <w:rPr>
-          <w:b w:val="0"/>
-        </w:rPr>
-        <w:t xml:space="preserve">This subsystem does not have </w:t>
-      </w:r>
-      <w:r>
-        <w:rPr>
-          <w:b w:val="0"/>
-        </w:rPr>
-        <w:t>internal</w:t>
-      </w:r>
-      <w:r>
-        <w:rPr>
-          <w:b w:val="0"/>
-        </w:rPr>
-        <w:t xml:space="preserve"> interfaces.</w:t>
-      </w:r>
-    </w:p>
-    <w:p>
-      <w:pPr>
-        <w:pStyle w:val="Heading3"/>
-        <w:rPr>
-          <w:b w:val="0"/>
-        </w:rPr>
-      </w:pPr>
-      <w:r>
-        <w:t xml:space="preserve">Public Interfaces: </w:t>
-      </w:r>
-      <w:r>
-        <w:rPr>
-          <w:b w:val="0"/>
-        </w:rPr>
-        <w:t>This subsystem does not have external interfaces.</w:t>
-      </w:r>
-    </w:p>
-    <w:p>
-      <w:pPr>
-        <w:pStyle w:val="Heading2"/>
-      </w:pPr>
-      <w:r>
-        <w:t xml:space="preserve"> </w:t>
-      </w:r>
-      <w:bookmarkStart w:id="94" w:name="_Toc283972831"/>
-      <w:r>
-        <w:t>Position Subsystem</w:t>
-      </w:r>
-      <w:bookmarkEnd w:id="94"/>
     </w:p>
     <w:p>
       <w:pPr>
@@ -39021,6 +39695,8 @@
                 <w:szCs w:val="24"/>
               </w:rPr>
             </w:pPr>
+            <w:proofErr w:type="spellStart"/>
+            <w:proofErr w:type="gramStart"/>
             <w:r>
               <w:rPr>
                 <w:sz w:val="24"/>
@@ -39035,6 +39711,8 @@
               </w:rPr>
               <w:t>PositionData</w:t>
             </w:r>
+            <w:proofErr w:type="spellEnd"/>
+            <w:proofErr w:type="gramEnd"/>
           </w:p>
         </w:tc>
         <w:tc>
@@ -39050,6 +39728,7 @@
                 <w:szCs w:val="24"/>
               </w:rPr>
             </w:pPr>
+            <w:proofErr w:type="gramStart"/>
             <w:r>
               <w:rPr>
                 <w:sz w:val="24"/>
@@ -39057,6 +39736,7 @@
               </w:rPr>
               <w:t>send</w:t>
             </w:r>
+            <w:proofErr w:type="gramEnd"/>
             <w:r>
               <w:rPr>
                 <w:sz w:val="24"/>
@@ -39171,12 +39851,12 @@
       <w:pPr>
         <w:pStyle w:val="Heading1"/>
       </w:pPr>
-      <w:bookmarkStart w:id="95" w:name="_Toc283972832"/>
+      <w:bookmarkStart w:id="94" w:name="_Toc283972832"/>
       <w:r>
         <w:lastRenderedPageBreak/>
         <w:t>Requirements Mapping</w:t>
       </w:r>
-      <w:bookmarkEnd w:id="95"/>
+      <w:bookmarkEnd w:id="94"/>
     </w:p>
     <w:p>
       <w:pPr>
@@ -39606,6 +40286,7 @@
                 <w:szCs w:val="24"/>
               </w:rPr>
             </w:pPr>
+            <w:proofErr w:type="gramStart"/>
             <w:r>
               <w:rPr>
                 <w:sz w:val="24"/>
@@ -39613,6 +40294,7 @@
               </w:rPr>
               <w:t>x</w:t>
             </w:r>
+            <w:proofErr w:type="gramEnd"/>
           </w:p>
         </w:tc>
         <w:tc>
@@ -39799,6 +40481,7 @@
                 <w:szCs w:val="24"/>
               </w:rPr>
             </w:pPr>
+            <w:proofErr w:type="gramStart"/>
             <w:r>
               <w:rPr>
                 <w:sz w:val="24"/>
@@ -39806,6 +40489,7 @@
               </w:rPr>
               <w:t>x</w:t>
             </w:r>
+            <w:proofErr w:type="gramEnd"/>
           </w:p>
         </w:tc>
         <w:tc>
@@ -39961,6 +40645,7 @@
                 <w:szCs w:val="24"/>
               </w:rPr>
             </w:pPr>
+            <w:proofErr w:type="gramStart"/>
             <w:r>
               <w:rPr>
                 <w:sz w:val="24"/>
@@ -39968,6 +40653,7 @@
               </w:rPr>
               <w:t>x</w:t>
             </w:r>
+            <w:proofErr w:type="gramEnd"/>
           </w:p>
         </w:tc>
         <w:tc>
@@ -40139,6 +40825,7 @@
                 <w:szCs w:val="24"/>
               </w:rPr>
             </w:pPr>
+            <w:proofErr w:type="gramStart"/>
             <w:r>
               <w:rPr>
                 <w:rFonts w:eastAsia="Batang"/>
@@ -40147,6 +40834,7 @@
               </w:rPr>
               <w:t>x</w:t>
             </w:r>
+            <w:proofErr w:type="gramEnd"/>
           </w:p>
         </w:tc>
       </w:tr>
@@ -40304,6 +40992,7 @@
                 <w:szCs w:val="24"/>
               </w:rPr>
             </w:pPr>
+            <w:proofErr w:type="gramStart"/>
             <w:r>
               <w:rPr>
                 <w:rFonts w:eastAsia="Batang"/>
@@ -40312,6 +41001,7 @@
               </w:rPr>
               <w:t>x</w:t>
             </w:r>
+            <w:proofErr w:type="gramEnd"/>
           </w:p>
         </w:tc>
       </w:tr>
@@ -40465,6 +41155,7 @@
                 <w:szCs w:val="24"/>
               </w:rPr>
             </w:pPr>
+            <w:proofErr w:type="gramStart"/>
             <w:r>
               <w:rPr>
                 <w:sz w:val="24"/>
@@ -40472,6 +41163,7 @@
               </w:rPr>
               <w:t>x</w:t>
             </w:r>
+            <w:proofErr w:type="gramEnd"/>
           </w:p>
         </w:tc>
       </w:tr>
@@ -40559,6 +41251,7 @@
                 <w:szCs w:val="24"/>
               </w:rPr>
             </w:pPr>
+            <w:proofErr w:type="gramStart"/>
             <w:r>
               <w:rPr>
                 <w:sz w:val="24"/>
@@ -40566,6 +41259,7 @@
               </w:rPr>
               <w:t>x</w:t>
             </w:r>
+            <w:proofErr w:type="gramEnd"/>
           </w:p>
         </w:tc>
         <w:tc>
@@ -40701,6 +41395,7 @@
                 <w:szCs w:val="24"/>
               </w:rPr>
             </w:pPr>
+            <w:proofErr w:type="gramStart"/>
             <w:r>
               <w:rPr>
                 <w:sz w:val="24"/>
@@ -40708,6 +41403,7 @@
               </w:rPr>
               <w:t>x</w:t>
             </w:r>
+            <w:proofErr w:type="gramEnd"/>
           </w:p>
         </w:tc>
         <w:tc>
@@ -40880,6 +41576,7 @@
                 <w:szCs w:val="24"/>
               </w:rPr>
             </w:pPr>
+            <w:proofErr w:type="gramStart"/>
             <w:r>
               <w:rPr>
                 <w:sz w:val="24"/>
@@ -40887,6 +41584,7 @@
               </w:rPr>
               <w:t>x</w:t>
             </w:r>
+            <w:proofErr w:type="gramEnd"/>
           </w:p>
         </w:tc>
         <w:tc>
@@ -41073,6 +41771,7 @@
                 <w:szCs w:val="24"/>
               </w:rPr>
             </w:pPr>
+            <w:proofErr w:type="gramStart"/>
             <w:r>
               <w:rPr>
                 <w:sz w:val="24"/>
@@ -41080,6 +41779,7 @@
               </w:rPr>
               <w:t>x</w:t>
             </w:r>
+            <w:proofErr w:type="gramEnd"/>
           </w:p>
         </w:tc>
         <w:tc>
@@ -41138,103 +41838,138 @@
       <w:pPr>
         <w:pStyle w:val="Heading1"/>
       </w:pPr>
-      <w:bookmarkStart w:id="96" w:name="_Toc283972833"/>
+      <w:bookmarkStart w:id="95" w:name="_Toc283972833"/>
       <w:r>
         <w:lastRenderedPageBreak/>
         <w:t>Operating System Dependencies Section</w:t>
       </w:r>
+      <w:bookmarkEnd w:id="95"/>
+    </w:p>
+    <w:p>
+      <w:pPr>
+        <w:rPr>
+          <w:sz w:val="24"/>
+          <w:szCs w:val="24"/>
+        </w:rPr>
+      </w:pPr>
+      <w:r>
+        <w:rPr>
+          <w:sz w:val="24"/>
+          <w:szCs w:val="24"/>
+        </w:rPr>
+        <w:t xml:space="preserve">This section is about the dependencies of our system layers with operating systems, form of libraries and interfaces. The system is designed to be dependent on two different modules. The initial step, which is to setup the user interface for </w:t>
+      </w:r>
+      <w:r>
+        <w:rPr>
+          <w:sz w:val="24"/>
+          <w:szCs w:val="24"/>
+        </w:rPr>
+        <w:t>Sidewalk</w:t>
+      </w:r>
+      <w:r>
+        <w:rPr>
+          <w:sz w:val="24"/>
+          <w:szCs w:val="24"/>
+        </w:rPr>
+        <w:t xml:space="preserve"> Sketchers on u</w:t>
+      </w:r>
+      <w:r>
+        <w:rPr>
+          <w:sz w:val="24"/>
+          <w:szCs w:val="24"/>
+        </w:rPr>
+        <w:t>sers</w:t>
+      </w:r>
+      <w:r>
+        <w:rPr>
+          <w:sz w:val="24"/>
+          <w:szCs w:val="24"/>
+        </w:rPr>
+        <w:t>’</w:t>
+      </w:r>
+      <w:r>
+        <w:rPr>
+          <w:sz w:val="24"/>
+          <w:szCs w:val="24"/>
+        </w:rPr>
+        <w:t xml:space="preserve"> </w:t>
+      </w:r>
+      <w:r>
+        <w:rPr>
+          <w:sz w:val="24"/>
+          <w:szCs w:val="24"/>
+        </w:rPr>
+        <w:t xml:space="preserve">computer, will be built using </w:t>
+      </w:r>
+      <w:r>
+        <w:rPr>
+          <w:sz w:val="24"/>
+          <w:szCs w:val="24"/>
+        </w:rPr>
+        <w:t>Python language. The user interface</w:t>
+      </w:r>
+      <w:r>
+        <w:rPr>
+          <w:sz w:val="24"/>
+          <w:szCs w:val="24"/>
+        </w:rPr>
+        <w:t xml:space="preserve"> will be built </w:t>
+      </w:r>
+      <w:r>
+        <w:rPr>
+          <w:sz w:val="24"/>
+          <w:szCs w:val="24"/>
+        </w:rPr>
+        <w:t>focused</w:t>
+      </w:r>
+      <w:r>
+        <w:rPr>
+          <w:sz w:val="24"/>
+          <w:szCs w:val="24"/>
+        </w:rPr>
+        <w:t xml:space="preserve"> on </w:t>
+      </w:r>
+      <w:r>
+        <w:rPr>
+          <w:sz w:val="24"/>
+          <w:szCs w:val="24"/>
+        </w:rPr>
+        <w:t xml:space="preserve">Windows users. Next step is to load process image into the </w:t>
+      </w:r>
+      <w:r>
+        <w:rPr>
+          <w:sz w:val="24"/>
+          <w:szCs w:val="24"/>
+        </w:rPr>
+        <w:t>Sidewalk</w:t>
+      </w:r>
+      <w:r>
+        <w:rPr>
+          <w:sz w:val="24"/>
+          <w:szCs w:val="24"/>
+        </w:rPr>
+        <w:t xml:space="preserve"> Sketcher system, which uses Raspberry Pi</w:t>
+      </w:r>
+      <w:r>
+        <w:rPr>
+          <w:sz w:val="24"/>
+          <w:szCs w:val="24"/>
+        </w:rPr>
+        <w:t xml:space="preserve"> that is dependent on Linux kernel-base operating system.</w:t>
+      </w:r>
+    </w:p>
+    <w:p>
+      <w:pPr>
+        <w:pStyle w:val="Heading2"/>
+      </w:pPr>
+      <w:r>
+        <w:t xml:space="preserve"> </w:t>
+      </w:r>
+      <w:bookmarkStart w:id="96" w:name="_Toc283972834"/>
+      <w:r>
+        <w:t>Software Input Layer</w:t>
+      </w:r>
       <w:bookmarkEnd w:id="96"/>
-    </w:p>
-    <w:p>
-      <w:pPr>
-        <w:rPr>
-          <w:sz w:val="24"/>
-          <w:szCs w:val="24"/>
-        </w:rPr>
-      </w:pPr>
-      <w:r>
-        <w:rPr>
-          <w:sz w:val="24"/>
-          <w:szCs w:val="24"/>
-        </w:rPr>
-        <w:t xml:space="preserve">This section is about the dependencies of our system layers with operating systems, form of libraries and interfaces. The system is designed to be dependent on two different modules. The initial step, which is to setup the user interface for </w:t>
-      </w:r>
-      <w:r>
-        <w:rPr>
-          <w:sz w:val="24"/>
-          <w:szCs w:val="24"/>
-        </w:rPr>
-        <w:t>Sidewalk</w:t>
-      </w:r>
-      <w:r>
-        <w:rPr>
-          <w:sz w:val="24"/>
-          <w:szCs w:val="24"/>
-        </w:rPr>
-        <w:t xml:space="preserve"> Sketchers on u</w:t>
-      </w:r>
-      <w:r>
-        <w:rPr>
-          <w:sz w:val="24"/>
-          <w:szCs w:val="24"/>
-        </w:rPr>
-        <w:t>sers computer will be built in Python language. The user interface</w:t>
-      </w:r>
-      <w:r>
-        <w:rPr>
-          <w:sz w:val="24"/>
-          <w:szCs w:val="24"/>
-        </w:rPr>
-        <w:t xml:space="preserve"> will be built </w:t>
-      </w:r>
-      <w:r>
-        <w:rPr>
-          <w:sz w:val="24"/>
-          <w:szCs w:val="24"/>
-        </w:rPr>
-        <w:t>focused</w:t>
-      </w:r>
-      <w:r>
-        <w:rPr>
-          <w:sz w:val="24"/>
-          <w:szCs w:val="24"/>
-        </w:rPr>
-        <w:t xml:space="preserve"> Windows users. Next step is to load process image into the </w:t>
-      </w:r>
-      <w:r>
-        <w:rPr>
-          <w:sz w:val="24"/>
-          <w:szCs w:val="24"/>
-        </w:rPr>
-        <w:t>Sidewalk</w:t>
-      </w:r>
-      <w:r>
-        <w:rPr>
-          <w:sz w:val="24"/>
-          <w:szCs w:val="24"/>
-        </w:rPr>
-        <w:t xml:space="preserve"> Sketcher system, which uses Raspberry Pi</w:t>
-      </w:r>
-      <w:r>
-        <w:rPr>
-          <w:sz w:val="24"/>
-          <w:szCs w:val="24"/>
-        </w:rPr>
-        <w:t xml:space="preserve"> that is dependent on Linux kernel-base operating system.</w:t>
-      </w:r>
-    </w:p>
-    <w:p>
-      <w:pPr>
-        <w:pStyle w:val="Heading2"/>
-      </w:pPr>
-      <w:r>
-        <w:t xml:space="preserve"> </w:t>
-      </w:r>
-      <w:bookmarkStart w:id="97" w:name="_Toc283972834"/>
-      <w:r>
-        <w:t>Software Input Layer</w:t>
-      </w:r>
-      <w:bookmarkEnd w:id="97"/>
     </w:p>
     <w:p>
       <w:pPr>
@@ -41263,7 +41998,17 @@
           <w:sz w:val="24"/>
           <w:szCs w:val="24"/>
         </w:rPr>
-        <w:t xml:space="preserve"> for the Windows is created in Python language.</w:t>
+        <w:t xml:space="preserve"> for Windows is created using </w:t>
+      </w:r>
+      <w:bookmarkStart w:id="97" w:name="_GoBack"/>
+      <w:bookmarkEnd w:id="97"/>
+      <w:r>
+        <w:rPr>
+          <w:rFonts w:ascii="Times" w:hAnsi="Times" w:cs="Times"/>
+          <w:sz w:val="24"/>
+          <w:szCs w:val="24"/>
+        </w:rPr>
+        <w:t>Python language.</w:t>
       </w:r>
       <w:r>
         <w:rPr>
@@ -41558,7 +42303,25 @@
           <w:sz w:val="24"/>
           <w:szCs w:val="24"/>
         </w:rPr>
-        <w:t xml:space="preserve">Packet of data will be received from Hardware Processing layer by sketcher layer being dependent on Linux Kernel which will convert the data into instructions running </w:t>
+        <w:t xml:space="preserve">Packet of data will be received from Hardware Processing layer by sketcher layer being dependent on Linux </w:t>
+      </w:r>
+      <w:proofErr w:type="gramStart"/>
+      <w:r>
+        <w:rPr>
+          <w:rFonts w:ascii="Times" w:hAnsi="Times" w:cs="Times"/>
+          <w:sz w:val="24"/>
+          <w:szCs w:val="24"/>
+        </w:rPr>
+        <w:t>Kernel which</w:t>
+      </w:r>
+      <w:proofErr w:type="gramEnd"/>
+      <w:r>
+        <w:rPr>
+          <w:rFonts w:ascii="Times" w:hAnsi="Times" w:cs="Times"/>
+          <w:sz w:val="24"/>
+          <w:szCs w:val="24"/>
+        </w:rPr>
+        <w:t xml:space="preserve"> will convert the data into instructions running </w:t>
       </w:r>
       <w:r>
         <w:rPr>
@@ -42647,7 +43410,21 @@
         <w:rPr>
           <w:b w:val="0"/>
         </w:rPr>
-        <w:t>The Piston and Depletion Subsystem communicates with the Sketcher synchronization subsystem for processing.</w:t>
+        <w:t xml:space="preserve">The Piston and Depletion Subsystem </w:t>
+      </w:r>
+      <w:proofErr w:type="gramStart"/>
+      <w:r>
+        <w:rPr>
+          <w:b w:val="0"/>
+        </w:rPr>
+        <w:t>communicates</w:t>
+      </w:r>
+      <w:proofErr w:type="gramEnd"/>
+      <w:r>
+        <w:rPr>
+          <w:b w:val="0"/>
+        </w:rPr>
+        <w:t xml:space="preserve"> with the Sketcher synchronization subsystem for processing.</w:t>
       </w:r>
     </w:p>
     <w:p>
@@ -42782,7 +43559,7 @@
 </file>
 
 <file path=word/numbering.xml><?xml version="1.0" encoding="utf-8"?>
-<w:numbering xmlns:wpc="http://schemas.microsoft.com/office/word/2010/wordprocessingCanvas" xmlns:mc="http://schemas.openxmlformats.org/markup-compatibility/2006" xmlns:o="urn:schemas-microsoft-com:office:office" xmlns:r="http://schemas.openxmlformats.org/officeDocument/2006/relationships" xmlns:m="http://schemas.openxmlformats.org/officeDocument/2006/math" xmlns:v="urn:schemas-microsoft-com:vml" xmlns:wp14="http://schemas.microsoft.com/office/word/2010/wordprocessingDrawing" xmlns:wp="http://schemas.openxmlformats.org/drawingml/2006/wordprocessingDrawing" xmlns:w10="urn:schemas-microsoft-com:office:word" xmlns:w="http://schemas.openxmlformats.org/wordprocessingml/2006/main" xmlns:w14="http://schemas.microsoft.com/office/word/2010/wordml" xmlns:w15="http://schemas.microsoft.com/office/word/2012/wordml" xmlns:wpg="http://schemas.microsoft.com/office/word/2010/wordprocessingGroup" xmlns:wpi="http://schemas.microsoft.com/office/word/2010/wordprocessingInk" xmlns:wne="http://schemas.microsoft.com/office/word/2006/wordml" xmlns:wps="http://schemas.microsoft.com/office/word/2010/wordprocessingShape" mc:Ignorable="w14 w15 wp14">
+<w:numbering xmlns:wpc="http://schemas.microsoft.com/office/word/2010/wordprocessingCanvas" xmlns:mo="http://schemas.microsoft.com/office/mac/office/2008/main" xmlns:mc="http://schemas.openxmlformats.org/markup-compatibility/2006" xmlns:mv="urn:schemas-microsoft-com:mac:vml" xmlns:o="urn:schemas-microsoft-com:office:office" xmlns:r="http://schemas.openxmlformats.org/officeDocument/2006/relationships" xmlns:m="http://schemas.openxmlformats.org/officeDocument/2006/math" xmlns:v="urn:schemas-microsoft-com:vml" xmlns:wp14="http://schemas.microsoft.com/office/word/2010/wordprocessingDrawing" xmlns:wp="http://schemas.openxmlformats.org/drawingml/2006/wordprocessingDrawing" xmlns:w10="urn:schemas-microsoft-com:office:word" xmlns:w="http://schemas.openxmlformats.org/wordprocessingml/2006/main" xmlns:w14="http://schemas.microsoft.com/office/word/2010/wordml" xmlns:wpg="http://schemas.microsoft.com/office/word/2010/wordprocessingGroup" xmlns:wpi="http://schemas.microsoft.com/office/word/2010/wordprocessingInk" xmlns:wne="http://schemas.microsoft.com/office/word/2006/wordml" xmlns:wps="http://schemas.microsoft.com/office/word/2010/wordprocessingShape" mc:Ignorable="w14 wp14">
   <w:abstractNum w:abstractNumId="0">
     <w:nsid w:val="FFFFFF7C"/>
     <w:multiLevelType w:val="singleLevel"/>
@@ -43970,7 +44747,7 @@
 </file>
 
 <file path=word/styles.xml><?xml version="1.0" encoding="utf-8"?>
-<w:styles xmlns:mc="http://schemas.openxmlformats.org/markup-compatibility/2006" xmlns:r="http://schemas.openxmlformats.org/officeDocument/2006/relationships" xmlns:w="http://schemas.openxmlformats.org/wordprocessingml/2006/main" xmlns:w14="http://schemas.microsoft.com/office/word/2010/wordml" xmlns:w15="http://schemas.microsoft.com/office/word/2012/wordml" mc:Ignorable="w14 w15">
+<w:styles xmlns:mc="http://schemas.openxmlformats.org/markup-compatibility/2006" xmlns:r="http://schemas.openxmlformats.org/officeDocument/2006/relationships" xmlns:w="http://schemas.openxmlformats.org/wordprocessingml/2006/main" xmlns:w14="http://schemas.microsoft.com/office/word/2010/wordml" mc:Ignorable="w14">
   <w:docDefaults>
     <w:rPrDefault>
       <w:rPr>
@@ -43980,362 +44757,160 @@
     </w:rPrDefault>
     <w:pPrDefault/>
   </w:docDefaults>
-  <w:latentStyles w:defLockedState="0" w:defUIPriority="0" w:defSemiHidden="0" w:defUnhideWhenUsed="0" w:defQFormat="0" w:count="371">
-    <w:lsdException w:name="Normal" w:qFormat="1"/>
-    <w:lsdException w:name="heading 1" w:qFormat="1"/>
-    <w:lsdException w:name="heading 2" w:qFormat="1"/>
-    <w:lsdException w:name="heading 3" w:qFormat="1"/>
-    <w:lsdException w:name="heading 4" w:qFormat="1"/>
-    <w:lsdException w:name="heading 5" w:qFormat="1"/>
-    <w:lsdException w:name="heading 6" w:qFormat="1"/>
-    <w:lsdException w:name="heading 7" w:semiHidden="1" w:unhideWhenUsed="1" w:qFormat="1"/>
-    <w:lsdException w:name="heading 8" w:semiHidden="1" w:unhideWhenUsed="1" w:qFormat="1"/>
-    <w:lsdException w:name="heading 9" w:semiHidden="1" w:unhideWhenUsed="1" w:qFormat="1"/>
-    <w:lsdException w:name="index 1" w:semiHidden="1" w:unhideWhenUsed="1"/>
-    <w:lsdException w:name="index 2" w:semiHidden="1" w:unhideWhenUsed="1"/>
-    <w:lsdException w:name="index 3" w:semiHidden="1" w:unhideWhenUsed="1"/>
-    <w:lsdException w:name="index 4" w:semiHidden="1" w:unhideWhenUsed="1"/>
-    <w:lsdException w:name="index 5" w:semiHidden="1" w:unhideWhenUsed="1"/>
-    <w:lsdException w:name="index 6" w:semiHidden="1" w:unhideWhenUsed="1"/>
-    <w:lsdException w:name="index 7" w:semiHidden="1" w:unhideWhenUsed="1"/>
-    <w:lsdException w:name="index 8" w:semiHidden="1" w:unhideWhenUsed="1"/>
-    <w:lsdException w:name="index 9" w:semiHidden="1" w:unhideWhenUsed="1"/>
-    <w:lsdException w:name="toc 1" w:semiHidden="1" w:uiPriority="39" w:unhideWhenUsed="1"/>
-    <w:lsdException w:name="toc 2" w:semiHidden="1" w:uiPriority="39" w:unhideWhenUsed="1"/>
-    <w:lsdException w:name="toc 3" w:semiHidden="1" w:uiPriority="39" w:unhideWhenUsed="1"/>
-    <w:lsdException w:name="toc 4" w:semiHidden="1" w:uiPriority="39" w:unhideWhenUsed="1"/>
-    <w:lsdException w:name="toc 5" w:semiHidden="1" w:uiPriority="39" w:unhideWhenUsed="1"/>
-    <w:lsdException w:name="toc 6" w:semiHidden="1" w:uiPriority="39" w:unhideWhenUsed="1"/>
-    <w:lsdException w:name="toc 7" w:semiHidden="1" w:uiPriority="39" w:unhideWhenUsed="1"/>
-    <w:lsdException w:name="toc 8" w:semiHidden="1" w:uiPriority="39" w:unhideWhenUsed="1"/>
-    <w:lsdException w:name="toc 9" w:semiHidden="1" w:uiPriority="39" w:unhideWhenUsed="1"/>
-    <w:lsdException w:name="Normal Indent" w:semiHidden="1" w:unhideWhenUsed="1"/>
-    <w:lsdException w:name="footnote text" w:semiHidden="1" w:unhideWhenUsed="1"/>
-    <w:lsdException w:name="annotation text" w:semiHidden="1" w:unhideWhenUsed="1"/>
-    <w:lsdException w:name="header" w:semiHidden="1" w:unhideWhenUsed="1"/>
-    <w:lsdException w:name="footer" w:semiHidden="1" w:unhideWhenUsed="1"/>
-    <w:lsdException w:name="index heading" w:semiHidden="1" w:unhideWhenUsed="1"/>
-    <w:lsdException w:name="caption" w:semiHidden="1" w:unhideWhenUsed="1" w:qFormat="1"/>
-    <w:lsdException w:name="table of figures" w:semiHidden="1" w:unhideWhenUsed="1"/>
-    <w:lsdException w:name="envelope address" w:semiHidden="1" w:unhideWhenUsed="1"/>
-    <w:lsdException w:name="envelope return" w:semiHidden="1" w:unhideWhenUsed="1"/>
-    <w:lsdException w:name="footnote reference" w:semiHidden="1" w:unhideWhenUsed="1"/>
-    <w:lsdException w:name="annotation reference" w:semiHidden="1" w:unhideWhenUsed="1"/>
-    <w:lsdException w:name="line number" w:semiHidden="1" w:unhideWhenUsed="1"/>
-    <w:lsdException w:name="page number" w:semiHidden="1" w:unhideWhenUsed="1"/>
-    <w:lsdException w:name="endnote reference" w:semiHidden="1" w:unhideWhenUsed="1"/>
-    <w:lsdException w:name="endnote text" w:semiHidden="1" w:unhideWhenUsed="1"/>
-    <w:lsdException w:name="table of authorities" w:semiHidden="1" w:unhideWhenUsed="1"/>
-    <w:lsdException w:name="macro" w:semiHidden="1" w:unhideWhenUsed="1"/>
-    <w:lsdException w:name="toa heading" w:semiHidden="1" w:unhideWhenUsed="1"/>
-    <w:lsdException w:name="List" w:semiHidden="1" w:unhideWhenUsed="1"/>
-    <w:lsdException w:name="List Bullet" w:semiHidden="1" w:unhideWhenUsed="1"/>
-    <w:lsdException w:name="List 2" w:semiHidden="1" w:unhideWhenUsed="1"/>
-    <w:lsdException w:name="List 3" w:semiHidden="1" w:unhideWhenUsed="1"/>
-    <w:lsdException w:name="List Bullet 2" w:semiHidden="1" w:unhideWhenUsed="1"/>
-    <w:lsdException w:name="List Bullet 3" w:semiHidden="1" w:unhideWhenUsed="1"/>
-    <w:lsdException w:name="List Bullet 4" w:semiHidden="1" w:unhideWhenUsed="1"/>
-    <w:lsdException w:name="List Bullet 5" w:semiHidden="1" w:unhideWhenUsed="1"/>
-    <w:lsdException w:name="List Number 2" w:semiHidden="1" w:unhideWhenUsed="1"/>
-    <w:lsdException w:name="List Number 3" w:semiHidden="1" w:unhideWhenUsed="1"/>
-    <w:lsdException w:name="List Number 4" w:semiHidden="1" w:unhideWhenUsed="1"/>
-    <w:lsdException w:name="List Number 5" w:semiHidden="1" w:unhideWhenUsed="1"/>
-    <w:lsdException w:name="Title" w:qFormat="1"/>
-    <w:lsdException w:name="Closing" w:semiHidden="1" w:unhideWhenUsed="1"/>
-    <w:lsdException w:name="Signature" w:semiHidden="1" w:unhideWhenUsed="1"/>
-    <w:lsdException w:name="Default Paragraph Font" w:semiHidden="1" w:unhideWhenUsed="1"/>
-    <w:lsdException w:name="Body Text" w:semiHidden="1" w:unhideWhenUsed="1"/>
-    <w:lsdException w:name="Body Text Indent" w:semiHidden="1" w:unhideWhenUsed="1"/>
-    <w:lsdException w:name="List Continue" w:semiHidden="1" w:unhideWhenUsed="1"/>
-    <w:lsdException w:name="List Continue 2" w:semiHidden="1" w:unhideWhenUsed="1"/>
-    <w:lsdException w:name="List Continue 3" w:semiHidden="1" w:unhideWhenUsed="1"/>
-    <w:lsdException w:name="List Continue 4" w:semiHidden="1" w:unhideWhenUsed="1"/>
-    <w:lsdException w:name="List Continue 5" w:semiHidden="1" w:unhideWhenUsed="1"/>
-    <w:lsdException w:name="Message Header" w:semiHidden="1" w:unhideWhenUsed="1"/>
-    <w:lsdException w:name="Subtitle" w:qFormat="1"/>
-    <w:lsdException w:name="Body Text First Indent 2" w:semiHidden="1" w:unhideWhenUsed="1"/>
-    <w:lsdException w:name="Note Heading" w:semiHidden="1" w:unhideWhenUsed="1"/>
-    <w:lsdException w:name="Body Text 2" w:semiHidden="1" w:unhideWhenUsed="1"/>
-    <w:lsdException w:name="Body Text 3" w:semiHidden="1" w:unhideWhenUsed="1"/>
-    <w:lsdException w:name="Body Text Indent 2" w:semiHidden="1" w:unhideWhenUsed="1"/>
-    <w:lsdException w:name="Body Text Indent 3" w:semiHidden="1" w:unhideWhenUsed="1"/>
-    <w:lsdException w:name="Block Text" w:semiHidden="1" w:unhideWhenUsed="1"/>
-    <w:lsdException w:name="Hyperlink" w:semiHidden="1" w:uiPriority="99" w:unhideWhenUsed="1"/>
-    <w:lsdException w:name="FollowedHyperlink" w:semiHidden="1" w:unhideWhenUsed="1"/>
-    <w:lsdException w:name="Strong" w:qFormat="1"/>
-    <w:lsdException w:name="Emphasis" w:qFormat="1"/>
-    <w:lsdException w:name="Document Map" w:semiHidden="1" w:unhideWhenUsed="1"/>
-    <w:lsdException w:name="Plain Text" w:semiHidden="1" w:unhideWhenUsed="1"/>
-    <w:lsdException w:name="E-mail Signature" w:semiHidden="1" w:unhideWhenUsed="1"/>
-    <w:lsdException w:name="HTML Top of Form" w:semiHidden="1" w:unhideWhenUsed="1"/>
-    <w:lsdException w:name="HTML Bottom of Form" w:semiHidden="1" w:unhideWhenUsed="1"/>
-    <w:lsdException w:name="Normal (Web)" w:semiHidden="1" w:unhideWhenUsed="1"/>
-    <w:lsdException w:name="HTML Acronym" w:semiHidden="1" w:unhideWhenUsed="1"/>
-    <w:lsdException w:name="HTML Address" w:semiHidden="1" w:unhideWhenUsed="1"/>
-    <w:lsdException w:name="HTML Cite" w:semiHidden="1" w:unhideWhenUsed="1"/>
-    <w:lsdException w:name="HTML Code" w:semiHidden="1" w:unhideWhenUsed="1"/>
-    <w:lsdException w:name="HTML Definition" w:semiHidden="1" w:unhideWhenUsed="1"/>
-    <w:lsdException w:name="HTML Keyboard" w:semiHidden="1" w:unhideWhenUsed="1"/>
-    <w:lsdException w:name="HTML Preformatted" w:semiHidden="1" w:unhideWhenUsed="1"/>
-    <w:lsdException w:name="HTML Sample" w:semiHidden="1" w:unhideWhenUsed="1"/>
-    <w:lsdException w:name="HTML Typewriter" w:semiHidden="1" w:unhideWhenUsed="1"/>
-    <w:lsdException w:name="HTML Variable" w:semiHidden="1" w:unhideWhenUsed="1"/>
-    <w:lsdException w:name="Normal Table" w:semiHidden="1" w:unhideWhenUsed="1"/>
-    <w:lsdException w:name="annotation subject" w:semiHidden="1" w:unhideWhenUsed="1"/>
-    <w:lsdException w:name="No List" w:semiHidden="1" w:uiPriority="99" w:unhideWhenUsed="1"/>
-    <w:lsdException w:name="Outline List 1" w:semiHidden="1" w:unhideWhenUsed="1"/>
-    <w:lsdException w:name="Outline List 2" w:semiHidden="1" w:unhideWhenUsed="1"/>
-    <w:lsdException w:name="Outline List 3" w:semiHidden="1" w:unhideWhenUsed="1"/>
-    <w:lsdException w:name="Table Simple 1" w:semiHidden="1" w:unhideWhenUsed="1"/>
-    <w:lsdException w:name="Table Simple 2" w:semiHidden="1" w:unhideWhenUsed="1"/>
-    <w:lsdException w:name="Table Simple 3" w:semiHidden="1" w:unhideWhenUsed="1"/>
-    <w:lsdException w:name="Table Classic 1" w:semiHidden="1" w:unhideWhenUsed="1"/>
-    <w:lsdException w:name="Table Classic 2" w:semiHidden="1" w:unhideWhenUsed="1"/>
-    <w:lsdException w:name="Table Classic 3" w:semiHidden="1" w:unhideWhenUsed="1"/>
-    <w:lsdException w:name="Table Classic 4" w:semiHidden="1" w:unhideWhenUsed="1"/>
-    <w:lsdException w:name="Table Colorful 1" w:semiHidden="1" w:unhideWhenUsed="1"/>
-    <w:lsdException w:name="Table Colorful 2" w:semiHidden="1" w:unhideWhenUsed="1"/>
-    <w:lsdException w:name="Table Colorful 3" w:semiHidden="1" w:unhideWhenUsed="1"/>
-    <w:lsdException w:name="Table Columns 1" w:semiHidden="1" w:unhideWhenUsed="1"/>
-    <w:lsdException w:name="Table Columns 2" w:semiHidden="1" w:unhideWhenUsed="1"/>
-    <w:lsdException w:name="Table Columns 3" w:semiHidden="1" w:unhideWhenUsed="1"/>
-    <w:lsdException w:name="Table Columns 4" w:semiHidden="1" w:unhideWhenUsed="1"/>
-    <w:lsdException w:name="Table Columns 5" w:semiHidden="1" w:unhideWhenUsed="1"/>
-    <w:lsdException w:name="Table Grid 1" w:semiHidden="1" w:unhideWhenUsed="1"/>
-    <w:lsdException w:name="Table Grid 2" w:semiHidden="1" w:unhideWhenUsed="1"/>
-    <w:lsdException w:name="Table Grid 3" w:semiHidden="1" w:unhideWhenUsed="1"/>
-    <w:lsdException w:name="Table Grid 4" w:semiHidden="1" w:unhideWhenUsed="1"/>
-    <w:lsdException w:name="Table Grid 5" w:semiHidden="1" w:unhideWhenUsed="1"/>
-    <w:lsdException w:name="Table Grid 6" w:semiHidden="1" w:unhideWhenUsed="1"/>
-    <w:lsdException w:name="Table Grid 7" w:semiHidden="1" w:unhideWhenUsed="1"/>
-    <w:lsdException w:name="Table Grid 8" w:semiHidden="1" w:unhideWhenUsed="1"/>
-    <w:lsdException w:name="Table List 1" w:semiHidden="1" w:unhideWhenUsed="1"/>
-    <w:lsdException w:name="Table List 2" w:semiHidden="1" w:unhideWhenUsed="1"/>
-    <w:lsdException w:name="Table List 3" w:semiHidden="1" w:unhideWhenUsed="1"/>
-    <w:lsdException w:name="Table List 4" w:semiHidden="1" w:unhideWhenUsed="1"/>
-    <w:lsdException w:name="Table List 5" w:semiHidden="1" w:unhideWhenUsed="1"/>
-    <w:lsdException w:name="Table List 6" w:semiHidden="1" w:unhideWhenUsed="1"/>
-    <w:lsdException w:name="Table List 7" w:semiHidden="1" w:unhideWhenUsed="1"/>
-    <w:lsdException w:name="Table List 8" w:semiHidden="1" w:unhideWhenUsed="1"/>
-    <w:lsdException w:name="Table 3D effects 1" w:semiHidden="1" w:unhideWhenUsed="1"/>
-    <w:lsdException w:name="Table 3D effects 2" w:semiHidden="1" w:unhideWhenUsed="1"/>
-    <w:lsdException w:name="Table 3D effects 3" w:semiHidden="1" w:unhideWhenUsed="1"/>
-    <w:lsdException w:name="Table Contemporary" w:semiHidden="1" w:unhideWhenUsed="1"/>
-    <w:lsdException w:name="Table Elegant" w:semiHidden="1" w:unhideWhenUsed="1"/>
-    <w:lsdException w:name="Table Professional" w:semiHidden="1" w:unhideWhenUsed="1"/>
-    <w:lsdException w:name="Table Subtle 1" w:semiHidden="1" w:unhideWhenUsed="1"/>
-    <w:lsdException w:name="Table Subtle 2" w:semiHidden="1" w:unhideWhenUsed="1"/>
-    <w:lsdException w:name="Table Web 1" w:semiHidden="1" w:unhideWhenUsed="1"/>
-    <w:lsdException w:name="Table Web 2" w:semiHidden="1" w:unhideWhenUsed="1"/>
-    <w:lsdException w:name="Table Web 3" w:semiHidden="1" w:unhideWhenUsed="1"/>
-    <w:lsdException w:name="Balloon Text" w:semiHidden="1" w:unhideWhenUsed="1"/>
-    <w:lsdException w:name="Table Theme" w:semiHidden="1" w:unhideWhenUsed="1"/>
-    <w:lsdException w:name="Placeholder Text" w:semiHidden="1" w:uiPriority="99"/>
-    <w:lsdException w:name="No Spacing" w:uiPriority="1" w:qFormat="1"/>
-    <w:lsdException w:name="Light Shading" w:uiPriority="60"/>
-    <w:lsdException w:name="Light List" w:uiPriority="61"/>
-    <w:lsdException w:name="Light Grid" w:uiPriority="62"/>
-    <w:lsdException w:name="Medium Shading 1" w:uiPriority="63"/>
-    <w:lsdException w:name="Medium Shading 2" w:uiPriority="64"/>
-    <w:lsdException w:name="Medium List 1" w:uiPriority="65"/>
-    <w:lsdException w:name="Medium List 2" w:uiPriority="66"/>
-    <w:lsdException w:name="Medium Grid 1" w:uiPriority="67"/>
-    <w:lsdException w:name="Medium Grid 2" w:uiPriority="68"/>
-    <w:lsdException w:name="Medium Grid 3" w:uiPriority="69"/>
-    <w:lsdException w:name="Dark List" w:uiPriority="70"/>
-    <w:lsdException w:name="Colorful Shading" w:uiPriority="71"/>
-    <w:lsdException w:name="Colorful List" w:uiPriority="72"/>
-    <w:lsdException w:name="Colorful Grid" w:uiPriority="73"/>
-    <w:lsdException w:name="Light Shading Accent 1" w:uiPriority="60"/>
-    <w:lsdException w:name="Light List Accent 1" w:uiPriority="61"/>
-    <w:lsdException w:name="Light Grid Accent 1" w:uiPriority="62"/>
-    <w:lsdException w:name="Medium Shading 1 Accent 1" w:uiPriority="63"/>
-    <w:lsdException w:name="Medium Shading 2 Accent 1" w:uiPriority="64"/>
-    <w:lsdException w:name="Medium List 1 Accent 1" w:uiPriority="65"/>
-    <w:lsdException w:name="Revision" w:semiHidden="1" w:uiPriority="99"/>
-    <w:lsdException w:name="List Paragraph" w:uiPriority="34" w:qFormat="1"/>
-    <w:lsdException w:name="Quote" w:uiPriority="29" w:qFormat="1"/>
-    <w:lsdException w:name="Intense Quote" w:uiPriority="30" w:qFormat="1"/>
-    <w:lsdException w:name="Medium List 2 Accent 1" w:uiPriority="66"/>
-    <w:lsdException w:name="Medium Grid 1 Accent 1" w:uiPriority="67"/>
-    <w:lsdException w:name="Medium Grid 2 Accent 1" w:uiPriority="68"/>
-    <w:lsdException w:name="Medium Grid 3 Accent 1" w:uiPriority="69"/>
-    <w:lsdException w:name="Dark List Accent 1" w:uiPriority="70"/>
-    <w:lsdException w:name="Colorful Shading Accent 1" w:uiPriority="71"/>
-    <w:lsdException w:name="Colorful List Accent 1" w:uiPriority="72"/>
-    <w:lsdException w:name="Colorful Grid Accent 1" w:uiPriority="73"/>
-    <w:lsdException w:name="Light Shading Accent 2" w:uiPriority="60"/>
-    <w:lsdException w:name="Light List Accent 2" w:uiPriority="61"/>
-    <w:lsdException w:name="Light Grid Accent 2" w:uiPriority="62"/>
-    <w:lsdException w:name="Medium Shading 1 Accent 2" w:uiPriority="63"/>
-    <w:lsdException w:name="Medium Shading 2 Accent 2" w:uiPriority="64"/>
-    <w:lsdException w:name="Medium List 1 Accent 2" w:uiPriority="65"/>
-    <w:lsdException w:name="Medium List 2 Accent 2" w:uiPriority="66"/>
-    <w:lsdException w:name="Medium Grid 1 Accent 2" w:uiPriority="67"/>
-    <w:lsdException w:name="Medium Grid 2 Accent 2" w:uiPriority="68"/>
-    <w:lsdException w:name="Medium Grid 3 Accent 2" w:uiPriority="69"/>
-    <w:lsdException w:name="Dark List Accent 2" w:uiPriority="70"/>
-    <w:lsdException w:name="Colorful Shading Accent 2" w:uiPriority="71"/>
-    <w:lsdException w:name="Colorful List Accent 2" w:uiPriority="72"/>
-    <w:lsdException w:name="Colorful Grid Accent 2" w:uiPriority="73"/>
-    <w:lsdException w:name="Light Shading Accent 3" w:uiPriority="60"/>
-    <w:lsdException w:name="Light List Accent 3" w:uiPriority="61"/>
-    <w:lsdException w:name="Light Grid Accent 3" w:uiPriority="62"/>
-    <w:lsdException w:name="Medium Shading 1 Accent 3" w:uiPriority="63"/>
-    <w:lsdException w:name="Medium Shading 2 Accent 3" w:uiPriority="64"/>
-    <w:lsdException w:name="Medium List 1 Accent 3" w:uiPriority="65"/>
-    <w:lsdException w:name="Medium List 2 Accent 3" w:uiPriority="66"/>
-    <w:lsdException w:name="Medium Grid 1 Accent 3" w:uiPriority="67"/>
-    <w:lsdException w:name="Medium Grid 2 Accent 3" w:uiPriority="68"/>
-    <w:lsdException w:name="Medium Grid 3 Accent 3" w:uiPriority="69"/>
-    <w:lsdException w:name="Dark List Accent 3" w:uiPriority="70"/>
-    <w:lsdException w:name="Colorful Shading Accent 3" w:uiPriority="71"/>
-    <w:lsdException w:name="Colorful List Accent 3" w:uiPriority="72"/>
-    <w:lsdException w:name="Colorful Grid Accent 3" w:uiPriority="73"/>
-    <w:lsdException w:name="Light Shading Accent 4" w:uiPriority="60"/>
-    <w:lsdException w:name="Light List Accent 4" w:uiPriority="61"/>
-    <w:lsdException w:name="Light Grid Accent 4" w:uiPriority="62"/>
-    <w:lsdException w:name="Medium Shading 1 Accent 4" w:uiPriority="63"/>
-    <w:lsdException w:name="Medium Shading 2 Accent 4" w:uiPriority="64"/>
-    <w:lsdException w:name="Medium List 1 Accent 4" w:uiPriority="65"/>
-    <w:lsdException w:name="Medium List 2 Accent 4" w:uiPriority="66"/>
-    <w:lsdException w:name="Medium Grid 1 Accent 4" w:uiPriority="67"/>
-    <w:lsdException w:name="Medium Grid 2 Accent 4" w:uiPriority="68"/>
-    <w:lsdException w:name="Medium Grid 3 Accent 4" w:uiPriority="69"/>
-    <w:lsdException w:name="Dark List Accent 4" w:uiPriority="70"/>
-    <w:lsdException w:name="Colorful Shading Accent 4" w:uiPriority="71"/>
-    <w:lsdException w:name="Colorful List Accent 4" w:uiPriority="72"/>
-    <w:lsdException w:name="Colorful Grid Accent 4" w:uiPriority="73"/>
-    <w:lsdException w:name="Light Shading Accent 5" w:uiPriority="60"/>
-    <w:lsdException w:name="Light List Accent 5" w:uiPriority="61"/>
-    <w:lsdException w:name="Light Grid Accent 5" w:uiPriority="62"/>
-    <w:lsdException w:name="Medium Shading 1 Accent 5" w:uiPriority="63"/>
-    <w:lsdException w:name="Medium Shading 2 Accent 5" w:uiPriority="64"/>
-    <w:lsdException w:name="Medium List 1 Accent 5" w:uiPriority="65"/>
-    <w:lsdException w:name="Medium List 2 Accent 5" w:uiPriority="66"/>
-    <w:lsdException w:name="Medium Grid 1 Accent 5" w:uiPriority="67"/>
-    <w:lsdException w:name="Medium Grid 2 Accent 5" w:uiPriority="68"/>
-    <w:lsdException w:name="Medium Grid 3 Accent 5" w:uiPriority="69"/>
-    <w:lsdException w:name="Dark List Accent 5" w:uiPriority="70"/>
-    <w:lsdException w:name="Colorful Shading Accent 5" w:uiPriority="71"/>
-    <w:lsdException w:name="Colorful List Accent 5" w:uiPriority="72"/>
-    <w:lsdException w:name="Colorful Grid Accent 5" w:uiPriority="73"/>
-    <w:lsdException w:name="Light Shading Accent 6" w:uiPriority="60"/>
-    <w:lsdException w:name="Light List Accent 6" w:uiPriority="61"/>
-    <w:lsdException w:name="Light Grid Accent 6" w:uiPriority="62"/>
-    <w:lsdException w:name="Medium Shading 1 Accent 6" w:uiPriority="63"/>
-    <w:lsdException w:name="Medium Shading 2 Accent 6" w:uiPriority="64"/>
-    <w:lsdException w:name="Medium List 1 Accent 6" w:uiPriority="65"/>
-    <w:lsdException w:name="Medium List 2 Accent 6" w:uiPriority="66"/>
-    <w:lsdException w:name="Medium Grid 1 Accent 6" w:uiPriority="67"/>
-    <w:lsdException w:name="Medium Grid 2 Accent 6" w:uiPriority="68"/>
-    <w:lsdException w:name="Medium Grid 3 Accent 6" w:uiPriority="69"/>
-    <w:lsdException w:name="Dark List Accent 6" w:uiPriority="70"/>
-    <w:lsdException w:name="Colorful Shading Accent 6" w:uiPriority="71"/>
-    <w:lsdException w:name="Colorful List Accent 6" w:uiPriority="72"/>
-    <w:lsdException w:name="Colorful Grid Accent 6" w:uiPriority="73"/>
-    <w:lsdException w:name="Subtle Emphasis" w:uiPriority="19" w:qFormat="1"/>
-    <w:lsdException w:name="Intense Emphasis" w:uiPriority="21" w:qFormat="1"/>
-    <w:lsdException w:name="Subtle Reference" w:uiPriority="31" w:qFormat="1"/>
-    <w:lsdException w:name="Intense Reference" w:uiPriority="32" w:qFormat="1"/>
-    <w:lsdException w:name="Book Title" w:uiPriority="33" w:qFormat="1"/>
-    <w:lsdException w:name="Bibliography" w:semiHidden="1" w:uiPriority="37" w:unhideWhenUsed="1"/>
-    <w:lsdException w:name="TOC Heading" w:semiHidden="1" w:uiPriority="39" w:unhideWhenUsed="1" w:qFormat="1"/>
-    <w:lsdException w:name="Grid Table 4" w:uiPriority="49"/>
-    <w:lsdException w:name="Grid Table 5 Dark" w:uiPriority="50"/>
-    <w:lsdException w:name="Grid Table 6 Colorful" w:uiPriority="51"/>
-    <w:lsdException w:name="Grid Table 7 Colorful" w:uiPriority="52"/>
-    <w:lsdException w:name="Grid Table 1 Light Accent 1" w:uiPriority="46"/>
-    <w:lsdException w:name="Grid Table 2 Accent 1" w:uiPriority="47"/>
-    <w:lsdException w:name="Grid Table 3 Accent 1" w:uiPriority="48"/>
-    <w:lsdException w:name="Grid Table 4 Accent 1" w:uiPriority="49"/>
-    <w:lsdException w:name="Grid Table 5 Dark Accent 1" w:uiPriority="50"/>
-    <w:lsdException w:name="Grid Table 6 Colorful Accent 1" w:uiPriority="51"/>
-    <w:lsdException w:name="Grid Table 7 Colorful Accent 1" w:uiPriority="52"/>
-    <w:lsdException w:name="Grid Table 1 Light Accent 2" w:uiPriority="46"/>
-    <w:lsdException w:name="Grid Table 2 Accent 2" w:uiPriority="47"/>
-    <w:lsdException w:name="Grid Table 3 Accent 2" w:uiPriority="48"/>
-    <w:lsdException w:name="Grid Table 4 Accent 2" w:uiPriority="49"/>
-    <w:lsdException w:name="Grid Table 5 Dark Accent 2" w:uiPriority="50"/>
-    <w:lsdException w:name="Grid Table 6 Colorful Accent 2" w:uiPriority="51"/>
-    <w:lsdException w:name="Grid Table 7 Colorful Accent 2" w:uiPriority="52"/>
-    <w:lsdException w:name="Grid Table 1 Light Accent 3" w:uiPriority="46"/>
-    <w:lsdException w:name="Grid Table 2 Accent 3" w:uiPriority="47"/>
-    <w:lsdException w:name="Grid Table 3 Accent 3" w:uiPriority="48"/>
-    <w:lsdException w:name="Grid Table 4 Accent 3" w:uiPriority="49"/>
-    <w:lsdException w:name="Grid Table 5 Dark Accent 3" w:uiPriority="50"/>
-    <w:lsdException w:name="Grid Table 6 Colorful Accent 3" w:uiPriority="51"/>
-    <w:lsdException w:name="Grid Table 7 Colorful Accent 3" w:uiPriority="52"/>
-    <w:lsdException w:name="Grid Table 1 Light Accent 4" w:uiPriority="46"/>
-    <w:lsdException w:name="Grid Table 2 Accent 4" w:uiPriority="47"/>
-    <w:lsdException w:name="Grid Table 3 Accent 4" w:uiPriority="48"/>
-    <w:lsdException w:name="Grid Table 4 Accent 4" w:uiPriority="49"/>
-    <w:lsdException w:name="Grid Table 5 Dark Accent 4" w:uiPriority="50"/>
-    <w:lsdException w:name="Grid Table 6 Colorful Accent 4" w:uiPriority="51"/>
-    <w:lsdException w:name="Grid Table 7 Colorful Accent 4" w:uiPriority="52"/>
-    <w:lsdException w:name="Grid Table 1 Light Accent 5" w:uiPriority="46"/>
-    <w:lsdException w:name="Grid Table 2 Accent 5" w:uiPriority="47"/>
-    <w:lsdException w:name="Grid Table 3 Accent 5" w:uiPriority="48"/>
-    <w:lsdException w:name="Grid Table 4 Accent 5" w:uiPriority="49"/>
-    <w:lsdException w:name="Grid Table 5 Dark Accent 5" w:uiPriority="50"/>
-    <w:lsdException w:name="Grid Table 6 Colorful Accent 5" w:uiPriority="51"/>
-    <w:lsdException w:name="Grid Table 7 Colorful Accent 5" w:uiPriority="52"/>
-    <w:lsdException w:name="Grid Table 1 Light Accent 6" w:uiPriority="46"/>
-    <w:lsdException w:name="Grid Table 2 Accent 6" w:uiPriority="47"/>
-    <w:lsdException w:name="Grid Table 3 Accent 6" w:uiPriority="48"/>
-    <w:lsdException w:name="Grid Table 4 Accent 6" w:uiPriority="49"/>
-    <w:lsdException w:name="Grid Table 5 Dark Accent 6" w:uiPriority="50"/>
-    <w:lsdException w:name="Grid Table 6 Colorful Accent 6" w:uiPriority="51"/>
-    <w:lsdException w:name="Grid Table 7 Colorful Accent 6" w:uiPriority="52"/>
-    <w:lsdException w:name="List Table 1 Light" w:uiPriority="46"/>
-    <w:lsdException w:name="List Table 2" w:uiPriority="47"/>
-    <w:lsdException w:name="List Table 3" w:uiPriority="48"/>
-    <w:lsdException w:name="List Table 4" w:uiPriority="49"/>
-    <w:lsdException w:name="List Table 5 Dark" w:uiPriority="50"/>
-    <w:lsdException w:name="List Table 6 Colorful" w:uiPriority="51"/>
-    <w:lsdException w:name="List Table 7 Colorful" w:uiPriority="52"/>
-    <w:lsdException w:name="List Table 1 Light Accent 1" w:uiPriority="46"/>
-    <w:lsdException w:name="List Table 2 Accent 1" w:uiPriority="47"/>
-    <w:lsdException w:name="List Table 3 Accent 1" w:uiPriority="48"/>
-    <w:lsdException w:name="List Table 4 Accent 1" w:uiPriority="49"/>
-    <w:lsdException w:name="List Table 5 Dark Accent 1" w:uiPriority="50"/>
-    <w:lsdException w:name="List Table 6 Colorful Accent 1" w:uiPriority="51"/>
-    <w:lsdException w:name="List Table 7 Colorful Accent 1" w:uiPriority="52"/>
-    <w:lsdException w:name="List Table 1 Light Accent 2" w:uiPriority="46"/>
-    <w:lsdException w:name="List Table 2 Accent 2" w:uiPriority="47"/>
-    <w:lsdException w:name="List Table 3 Accent 2" w:uiPriority="48"/>
-    <w:lsdException w:name="List Table 4 Accent 2" w:uiPriority="49"/>
-    <w:lsdException w:name="List Table 5 Dark Accent 2" w:uiPriority="50"/>
-    <w:lsdException w:name="List Table 6 Colorful Accent 2" w:uiPriority="51"/>
-    <w:lsdException w:name="List Table 7 Colorful Accent 2" w:uiPriority="52"/>
-    <w:lsdException w:name="List Table 1 Light Accent 3" w:uiPriority="46"/>
-    <w:lsdException w:name="List Table 2 Accent 3" w:uiPriority="47"/>
-    <w:lsdException w:name="List Table 3 Accent 3" w:uiPriority="48"/>
-    <w:lsdException w:name="List Table 4 Accent 3" w:uiPriority="49"/>
-    <w:lsdException w:name="List Table 5 Dark Accent 3" w:uiPriority="50"/>
-    <w:lsdException w:name="List Table 6 Colorful Accent 3" w:uiPriority="51"/>
-    <w:lsdException w:name="List Table 7 Colorful Accent 3" w:uiPriority="52"/>
-    <w:lsdException w:name="List Table 1 Light Accent 4" w:uiPriority="46"/>
-    <w:lsdException w:name="List Table 2 Accent 4" w:uiPriority="47"/>
-    <w:lsdException w:name="List Table 3 Accent 4" w:uiPriority="48"/>
-    <w:lsdException w:name="List Table 4 Accent 4" w:uiPriority="49"/>
-    <w:lsdException w:name="List Table 5 Dark Accent 4" w:uiPriority="50"/>
-    <w:lsdException w:name="List Table 6 Colorful Accent 4" w:uiPriority="51"/>
-    <w:lsdException w:name="List Table 7 Colorful Accent 4" w:uiPriority="52"/>
-    <w:lsdException w:name="List Table 1 Light Accent 5" w:uiPriority="46"/>
-    <w:lsdException w:name="List Table 2 Accent 5" w:uiPriority="47"/>
-    <w:lsdException w:name="List Table 3 Accent 5" w:uiPriority="48"/>
-    <w:lsdException w:name="List Table 4 Accent 5" w:uiPriority="49"/>
-    <w:lsdException w:name="List Table 5 Dark Accent 5" w:uiPriority="50"/>
-    <w:lsdException w:name="List Table 6 Colorful Accent 5" w:uiPriority="51"/>
-    <w:lsdException w:name="List Table 7 Colorful Accent 5" w:uiPriority="52"/>
-    <w:lsdException w:name="List Table 1 Light Accent 6" w:uiPriority="46"/>
-    <w:lsdException w:name="List Table 2 Accent 6" w:uiPriority="47"/>
-    <w:lsdException w:name="List Table 3 Accent 6" w:uiPriority="48"/>
-    <w:lsdException w:name="List Table 4 Accent 6" w:uiPriority="49"/>
-    <w:lsdException w:name="List Table 5 Dark Accent 6" w:uiPriority="50"/>
-    <w:lsdException w:name="List Table 6 Colorful Accent 6" w:uiPriority="51"/>
-    <w:lsdException w:name="List Table 7 Colorful Accent 6" w:uiPriority="52"/>
+  <w:latentStyles w:defLockedState="0" w:defUIPriority="0" w:defSemiHidden="1" w:defUnhideWhenUsed="1" w:defQFormat="0" w:count="276">
+    <w:lsdException w:name="Normal" w:semiHidden="0" w:unhideWhenUsed="0" w:qFormat="1"/>
+    <w:lsdException w:name="heading 1" w:semiHidden="0" w:unhideWhenUsed="0" w:qFormat="1"/>
+    <w:lsdException w:name="heading 2" w:semiHidden="0" w:unhideWhenUsed="0" w:qFormat="1"/>
+    <w:lsdException w:name="heading 3" w:semiHidden="0" w:unhideWhenUsed="0" w:qFormat="1"/>
+    <w:lsdException w:name="heading 4" w:semiHidden="0" w:unhideWhenUsed="0" w:qFormat="1"/>
+    <w:lsdException w:name="heading 5" w:semiHidden="0" w:unhideWhenUsed="0" w:qFormat="1"/>
+    <w:lsdException w:name="heading 6" w:semiHidden="0" w:unhideWhenUsed="0" w:qFormat="1"/>
+    <w:lsdException w:name="heading 7" w:qFormat="1"/>
+    <w:lsdException w:name="heading 8" w:qFormat="1"/>
+    <w:lsdException w:name="heading 9" w:qFormat="1"/>
+    <w:lsdException w:name="toc 1" w:uiPriority="39"/>
+    <w:lsdException w:name="toc 2" w:uiPriority="39"/>
+    <w:lsdException w:name="toc 3" w:uiPriority="39"/>
+    <w:lsdException w:name="toc 4" w:uiPriority="39"/>
+    <w:lsdException w:name="toc 5" w:uiPriority="39"/>
+    <w:lsdException w:name="toc 6" w:uiPriority="39"/>
+    <w:lsdException w:name="toc 7" w:uiPriority="39"/>
+    <w:lsdException w:name="toc 8" w:uiPriority="39"/>
+    <w:lsdException w:name="toc 9" w:uiPriority="39"/>
+    <w:lsdException w:name="caption" w:qFormat="1"/>
+    <w:lsdException w:name="List Number" w:semiHidden="0" w:unhideWhenUsed="0"/>
+    <w:lsdException w:name="List 4" w:semiHidden="0" w:unhideWhenUsed="0"/>
+    <w:lsdException w:name="List 5" w:semiHidden="0" w:unhideWhenUsed="0"/>
+    <w:lsdException w:name="Title" w:semiHidden="0" w:unhideWhenUsed="0" w:qFormat="1"/>
+    <w:lsdException w:name="Subtitle" w:semiHidden="0" w:unhideWhenUsed="0" w:qFormat="1"/>
+    <w:lsdException w:name="Salutation" w:semiHidden="0" w:unhideWhenUsed="0"/>
+    <w:lsdException w:name="Date" w:semiHidden="0" w:unhideWhenUsed="0"/>
+    <w:lsdException w:name="Body Text First Indent" w:semiHidden="0" w:unhideWhenUsed="0"/>
+    <w:lsdException w:name="Hyperlink" w:uiPriority="99"/>
+    <w:lsdException w:name="Strong" w:semiHidden="0" w:unhideWhenUsed="0" w:qFormat="1"/>
+    <w:lsdException w:name="Emphasis" w:semiHidden="0" w:unhideWhenUsed="0" w:qFormat="1"/>
+    <w:lsdException w:name="No List" w:uiPriority="99"/>
+    <w:lsdException w:name="Table Grid" w:semiHidden="0" w:unhideWhenUsed="0"/>
+    <w:lsdException w:name="Note Level 1" w:semiHidden="0" w:unhideWhenUsed="0"/>
+    <w:lsdException w:name="Note Level 2" w:semiHidden="0" w:unhideWhenUsed="0"/>
+    <w:lsdException w:name="Note Level 3" w:semiHidden="0" w:unhideWhenUsed="0"/>
+    <w:lsdException w:name="Note Level 4" w:semiHidden="0" w:unhideWhenUsed="0"/>
+    <w:lsdException w:name="Note Level 5" w:semiHidden="0" w:unhideWhenUsed="0"/>
+    <w:lsdException w:name="Note Level 6" w:semiHidden="0" w:unhideWhenUsed="0"/>
+    <w:lsdException w:name="Note Level 7" w:semiHidden="0" w:unhideWhenUsed="0"/>
+    <w:lsdException w:name="Note Level 8" w:semiHidden="0" w:unhideWhenUsed="0"/>
+    <w:lsdException w:name="Note Level 9" w:semiHidden="0" w:unhideWhenUsed="0"/>
+    <w:lsdException w:name="Placeholder Text" w:uiPriority="99" w:unhideWhenUsed="0"/>
+    <w:lsdException w:name="No Spacing" w:semiHidden="0" w:uiPriority="1" w:unhideWhenUsed="0" w:qFormat="1"/>
+    <w:lsdException w:name="Light Shading" w:semiHidden="0" w:uiPriority="60" w:unhideWhenUsed="0"/>
+    <w:lsdException w:name="Light List" w:semiHidden="0" w:uiPriority="61" w:unhideWhenUsed="0"/>
+    <w:lsdException w:name="Light Grid" w:semiHidden="0" w:uiPriority="62" w:unhideWhenUsed="0"/>
+    <w:lsdException w:name="Medium Shading 1" w:semiHidden="0" w:uiPriority="63" w:unhideWhenUsed="0"/>
+    <w:lsdException w:name="Medium Shading 2" w:semiHidden="0" w:uiPriority="64" w:unhideWhenUsed="0"/>
+    <w:lsdException w:name="Medium List 1" w:semiHidden="0" w:uiPriority="65" w:unhideWhenUsed="0"/>
+    <w:lsdException w:name="Medium List 2" w:semiHidden="0" w:uiPriority="66" w:unhideWhenUsed="0"/>
+    <w:lsdException w:name="Medium Grid 1" w:semiHidden="0" w:uiPriority="67" w:unhideWhenUsed="0"/>
+    <w:lsdException w:name="Medium Grid 2" w:semiHidden="0" w:uiPriority="68" w:unhideWhenUsed="0"/>
+    <w:lsdException w:name="Medium Grid 3" w:semiHidden="0" w:uiPriority="69" w:unhideWhenUsed="0"/>
+    <w:lsdException w:name="Dark List" w:semiHidden="0" w:uiPriority="70" w:unhideWhenUsed="0"/>
+    <w:lsdException w:name="Colorful Shading" w:semiHidden="0" w:uiPriority="71" w:unhideWhenUsed="0"/>
+    <w:lsdException w:name="Colorful List" w:semiHidden="0" w:uiPriority="72" w:unhideWhenUsed="0"/>
+    <w:lsdException w:name="Colorful Grid" w:semiHidden="0" w:uiPriority="73" w:unhideWhenUsed="0"/>
+    <w:lsdException w:name="Light Shading Accent 1" w:semiHidden="0" w:uiPriority="60" w:unhideWhenUsed="0"/>
+    <w:lsdException w:name="Light List Accent 1" w:semiHidden="0" w:uiPriority="61" w:unhideWhenUsed="0"/>
+    <w:lsdException w:name="Light Grid Accent 1" w:semiHidden="0" w:uiPriority="62" w:unhideWhenUsed="0"/>
+    <w:lsdException w:name="Medium Shading 1 Accent 1" w:semiHidden="0" w:uiPriority="63" w:unhideWhenUsed="0"/>
+    <w:lsdException w:name="Medium Shading 2 Accent 1" w:semiHidden="0" w:uiPriority="64" w:unhideWhenUsed="0"/>
+    <w:lsdException w:name="Medium List 1 Accent 1" w:semiHidden="0" w:uiPriority="65" w:unhideWhenUsed="0"/>
+    <w:lsdException w:name="Revision" w:uiPriority="99" w:unhideWhenUsed="0"/>
+    <w:lsdException w:name="List Paragraph" w:semiHidden="0" w:uiPriority="34" w:unhideWhenUsed="0" w:qFormat="1"/>
+    <w:lsdException w:name="Quote" w:semiHidden="0" w:uiPriority="29" w:unhideWhenUsed="0" w:qFormat="1"/>
+    <w:lsdException w:name="Intense Quote" w:semiHidden="0" w:uiPriority="30" w:unhideWhenUsed="0" w:qFormat="1"/>
+    <w:lsdException w:name="Medium List 2 Accent 1" w:semiHidden="0" w:uiPriority="66" w:unhideWhenUsed="0"/>
+    <w:lsdException w:name="Medium Grid 1 Accent 1" w:semiHidden="0" w:uiPriority="67" w:unhideWhenUsed="0"/>
+    <w:lsdException w:name="Medium Grid 2 Accent 1" w:semiHidden="0" w:uiPriority="68" w:unhideWhenUsed="0"/>
+    <w:lsdException w:name="Medium Grid 3 Accent 1" w:semiHidden="0" w:uiPriority="69" w:unhideWhenUsed="0"/>
+    <w:lsdException w:name="Dark List Accent 1" w:semiHidden="0" w:uiPriority="70" w:unhideWhenUsed="0"/>
+    <w:lsdException w:name="Colorful Shading Accent 1" w:semiHidden="0" w:uiPriority="71" w:unhideWhenUsed="0"/>
+    <w:lsdException w:name="Colorful List Accent 1" w:semiHidden="0" w:uiPriority="72" w:unhideWhenUsed="0"/>
+    <w:lsdException w:name="Colorful Grid Accent 1" w:semiHidden="0" w:uiPriority="73" w:unhideWhenUsed="0"/>
+    <w:lsdException w:name="Light Shading Accent 2" w:semiHidden="0" w:uiPriority="60" w:unhideWhenUsed="0"/>
+    <w:lsdException w:name="Light List Accent 2" w:semiHidden="0" w:uiPriority="61" w:unhideWhenUsed="0"/>
+    <w:lsdException w:name="Light Grid Accent 2" w:semiHidden="0" w:uiPriority="62" w:unhideWhenUsed="0"/>
+    <w:lsdException w:name="Medium Shading 1 Accent 2" w:semiHidden="0" w:uiPriority="63" w:unhideWhenUsed="0"/>
+    <w:lsdException w:name="Medium Shading 2 Accent 2" w:semiHidden="0" w:uiPriority="64" w:unhideWhenUsed="0"/>
+    <w:lsdException w:name="Medium List 1 Accent 2" w:semiHidden="0" w:uiPriority="65" w:unhideWhenUsed="0"/>
+    <w:lsdException w:name="Medium List 2 Accent 2" w:semiHidden="0" w:uiPriority="66" w:unhideWhenUsed="0"/>
+    <w:lsdException w:name="Medium Grid 1 Accent 2" w:semiHidden="0" w:uiPriority="67" w:unhideWhenUsed="0"/>
+    <w:lsdException w:name="Medium Grid 2 Accent 2" w:semiHidden="0" w:uiPriority="68" w:unhideWhenUsed="0"/>
+    <w:lsdException w:name="Medium Grid 3 Accent 2" w:semiHidden="0" w:uiPriority="69" w:unhideWhenUsed="0"/>
+    <w:lsdException w:name="Dark List Accent 2" w:semiHidden="0" w:uiPriority="70" w:unhideWhenUsed="0"/>
+    <w:lsdException w:name="Colorful Shading Accent 2" w:semiHidden="0" w:uiPriority="71" w:unhideWhenUsed="0"/>
+    <w:lsdException w:name="Colorful List Accent 2" w:semiHidden="0" w:uiPriority="72" w:unhideWhenUsed="0"/>
+    <w:lsdException w:name="Colorful Grid Accent 2" w:semiHidden="0" w:uiPriority="73" w:unhideWhenUsed="0"/>
+    <w:lsdException w:name="Light Shading Accent 3" w:semiHidden="0" w:uiPriority="60" w:unhideWhenUsed="0"/>
+    <w:lsdException w:name="Light List Accent 3" w:semiHidden="0" w:uiPriority="61" w:unhideWhenUsed="0"/>
+    <w:lsdException w:name="Light Grid Accent 3" w:semiHidden="0" w:uiPriority="62" w:unhideWhenUsed="0"/>
+    <w:lsdException w:name="Medium Shading 1 Accent 3" w:semiHidden="0" w:uiPriority="63" w:unhideWhenUsed="0"/>
+    <w:lsdException w:name="Medium Shading 2 Accent 3" w:semiHidden="0" w:uiPriority="64" w:unhideWhenUsed="0"/>
+    <w:lsdException w:name="Medium List 1 Accent 3" w:semiHidden="0" w:uiPriority="65" w:unhideWhenUsed="0"/>
+    <w:lsdException w:name="Medium List 2 Accent 3" w:semiHidden="0" w:uiPriority="66" w:unhideWhenUsed="0"/>
+    <w:lsdException w:name="Medium Grid 1 Accent 3" w:semiHidden="0" w:uiPriority="67" w:unhideWhenUsed="0"/>
+    <w:lsdException w:name="Medium Grid 2 Accent 3" w:semiHidden="0" w:uiPriority="68" w:unhideWhenUsed="0"/>
+    <w:lsdException w:name="Medium Grid 3 Accent 3" w:semiHidden="0" w:uiPriority="69" w:unhideWhenUsed="0"/>
+    <w:lsdException w:name="Dark List Accent 3" w:semiHidden="0" w:uiPriority="70" w:unhideWhenUsed="0"/>
+    <w:lsdException w:name="Colorful Shading Accent 3" w:semiHidden="0" w:uiPriority="71" w:unhideWhenUsed="0"/>
+    <w:lsdException w:name="Colorful List Accent 3" w:semiHidden="0" w:uiPriority="72" w:unhideWhenUsed="0"/>
+    <w:lsdException w:name="Colorful Grid Accent 3" w:semiHidden="0" w:uiPriority="73" w:unhideWhenUsed="0"/>
+    <w:lsdException w:name="Light Shading Accent 4" w:semiHidden="0" w:uiPriority="60" w:unhideWhenUsed="0"/>
+    <w:lsdException w:name="Light List Accent 4" w:semiHidden="0" w:uiPriority="61" w:unhideWhenUsed="0"/>
+    <w:lsdException w:name="Light Grid Accent 4" w:semiHidden="0" w:uiPriority="62" w:unhideWhenUsed="0"/>
+    <w:lsdException w:name="Medium Shading 1 Accent 4" w:semiHidden="0" w:uiPriority="63" w:unhideWhenUsed="0"/>
+    <w:lsdException w:name="Medium Shading 2 Accent 4" w:semiHidden="0" w:uiPriority="64" w:unhideWhenUsed="0"/>
+    <w:lsdException w:name="Medium List 1 Accent 4" w:semiHidden="0" w:uiPriority="65" w:unhideWhenUsed="0"/>
+    <w:lsdException w:name="Medium List 2 Accent 4" w:semiHidden="0" w:uiPriority="66" w:unhideWhenUsed="0"/>
+    <w:lsdException w:name="Medium Grid 1 Accent 4" w:semiHidden="0" w:uiPriority="67" w:unhideWhenUsed="0"/>
+    <w:lsdException w:name="Medium Grid 2 Accent 4" w:semiHidden="0" w:uiPriority="68" w:unhideWhenUsed="0"/>
+    <w:lsdException w:name="Medium Grid 3 Accent 4" w:semiHidden="0" w:uiPriority="69" w:unhideWhenUsed="0"/>
+    <w:lsdException w:name="Dark List Accent 4" w:semiHidden="0" w:uiPriority="70" w:unhideWhenUsed="0"/>
+    <w:lsdException w:name="Colorful Shading Accent 4" w:semiHidden="0" w:uiPriority="71" w:unhideWhenUsed="0"/>
+    <w:lsdException w:name="Colorful List Accent 4" w:semiHidden="0" w:uiPriority="72" w:unhideWhenUsed="0"/>
+    <w:lsdException w:name="Colorful Grid Accent 4" w:semiHidden="0" w:uiPriority="73" w:unhideWhenUsed="0"/>
+    <w:lsdException w:name="Light Shading Accent 5" w:semiHidden="0" w:uiPriority="60" w:unhideWhenUsed="0"/>
+    <w:lsdException w:name="Light List Accent 5" w:semiHidden="0" w:uiPriority="61" w:unhideWhenUsed="0"/>
+    <w:lsdException w:name="Light Grid Accent 5" w:semiHidden="0" w:uiPriority="62" w:unhideWhenUsed="0"/>
+    <w:lsdException w:name="Medium Shading 1 Accent 5" w:semiHidden="0" w:uiPriority="63" w:unhideWhenUsed="0"/>
+    <w:lsdException w:name="Medium Shading 2 Accent 5" w:semiHidden="0" w:uiPriority="64" w:unhideWhenUsed="0"/>
+    <w:lsdException w:name="Medium List 1 Accent 5" w:semiHidden="0" w:uiPriority="65" w:unhideWhenUsed="0"/>
+    <w:lsdException w:name="Medium List 2 Accent 5" w:semiHidden="0" w:uiPriority="66" w:unhideWhenUsed="0"/>
+    <w:lsdException w:name="Medium Grid 1 Accent 5" w:semiHidden="0" w:uiPriority="67" w:unhideWhenUsed="0"/>
+    <w:lsdException w:name="Medium Grid 2 Accent 5" w:semiHidden="0" w:uiPriority="68" w:unhideWhenUsed="0"/>
+    <w:lsdException w:name="Medium Grid 3 Accent 5" w:semiHidden="0" w:uiPriority="69" w:unhideWhenUsed="0"/>
+    <w:lsdException w:name="Dark List Accent 5" w:semiHidden="0" w:uiPriority="70" w:unhideWhenUsed="0"/>
+    <w:lsdException w:name="Colorful Shading Accent 5" w:semiHidden="0" w:uiPriority="71" w:unhideWhenUsed="0"/>
+    <w:lsdException w:name="Colorful List Accent 5" w:semiHidden="0" w:uiPriority="72" w:unhideWhenUsed="0"/>
+    <w:lsdException w:name="Colorful Grid Accent 5" w:semiHidden="0" w:uiPriority="73" w:unhideWhenUsed="0"/>
+    <w:lsdException w:name="Light Shading Accent 6" w:semiHidden="0" w:uiPriority="60" w:unhideWhenUsed="0"/>
+    <w:lsdException w:name="Light List Accent 6" w:semiHidden="0" w:uiPriority="61" w:unhideWhenUsed="0"/>
+    <w:lsdException w:name="Light Grid Accent 6" w:semiHidden="0" w:uiPriority="62" w:unhideWhenUsed="0"/>
+    <w:lsdException w:name="Medium Shading 1 Accent 6" w:semiHidden="0" w:uiPriority="63" w:unhideWhenUsed="0"/>
+    <w:lsdException w:name="Medium Shading 2 Accent 6" w:semiHidden="0" w:uiPriority="64" w:unhideWhenUsed="0"/>
+    <w:lsdException w:name="Medium List 1 Accent 6" w:semiHidden="0" w:uiPriority="65" w:unhideWhenUsed="0"/>
+    <w:lsdException w:name="Medium List 2 Accent 6" w:semiHidden="0" w:uiPriority="66" w:unhideWhenUsed="0"/>
+    <w:lsdException w:name="Medium Grid 1 Accent 6" w:semiHidden="0" w:uiPriority="67" w:unhideWhenUsed="0"/>
+    <w:lsdException w:name="Medium Grid 2 Accent 6" w:semiHidden="0" w:uiPriority="68" w:unhideWhenUsed="0"/>
+    <w:lsdException w:name="Medium Grid 3 Accent 6" w:semiHidden="0" w:uiPriority="69" w:unhideWhenUsed="0"/>
+    <w:lsdException w:name="Dark List Accent 6" w:semiHidden="0" w:uiPriority="70" w:unhideWhenUsed="0"/>
+    <w:lsdException w:name="Colorful Shading Accent 6" w:semiHidden="0" w:uiPriority="71" w:unhideWhenUsed="0"/>
+    <w:lsdException w:name="Colorful List Accent 6" w:semiHidden="0" w:uiPriority="72" w:unhideWhenUsed="0"/>
+    <w:lsdException w:name="Colorful Grid Accent 6" w:semiHidden="0" w:uiPriority="73" w:unhideWhenUsed="0"/>
+    <w:lsdException w:name="Subtle Emphasis" w:semiHidden="0" w:uiPriority="19" w:unhideWhenUsed="0" w:qFormat="1"/>
+    <w:lsdException w:name="Intense Emphasis" w:semiHidden="0" w:uiPriority="21" w:unhideWhenUsed="0" w:qFormat="1"/>
+    <w:lsdException w:name="Subtle Reference" w:semiHidden="0" w:uiPriority="31" w:unhideWhenUsed="0" w:qFormat="1"/>
+    <w:lsdException w:name="Intense Reference" w:semiHidden="0" w:uiPriority="32" w:unhideWhenUsed="0" w:qFormat="1"/>
+    <w:lsdException w:name="Book Title" w:semiHidden="0" w:uiPriority="33" w:unhideWhenUsed="0" w:qFormat="1"/>
+    <w:lsdException w:name="Bibliography" w:uiPriority="37"/>
+    <w:lsdException w:name="TOC Heading" w:uiPriority="39" w:qFormat="1"/>
   </w:latentStyles>
   <w:style w:type="paragraph" w:default="1" w:styleId="Normal">
     <w:name w:val="Normal"/>
@@ -44736,6 +45311,7 @@
     <w:basedOn w:val="TableNormal"/>
     <w:rsid w:val="009D5431"/>
     <w:tblPr>
+      <w:tblInd w:w="0" w:type="dxa"/>
       <w:tblBorders>
         <w:top w:val="single" w:sz="4" w:space="0" w:color="auto"/>
         <w:left w:val="single" w:sz="4" w:space="0" w:color="auto"/>
@@ -44744,6 +45320,12 @@
         <w:insideH w:val="single" w:sz="4" w:space="0" w:color="auto"/>
         <w:insideV w:val="single" w:sz="4" w:space="0" w:color="auto"/>
       </w:tblBorders>
+      <w:tblCellMar>
+        <w:top w:w="0" w:type="dxa"/>
+        <w:left w:w="108" w:type="dxa"/>
+        <w:bottom w:w="0" w:type="dxa"/>
+        <w:right w:w="108" w:type="dxa"/>
+      </w:tblCellMar>
     </w:tblPr>
   </w:style>
   <w:style w:type="paragraph" w:styleId="ListParagraph">
@@ -44768,10 +45350,17 @@
     <w:tblPr>
       <w:tblStyleRowBandSize w:val="1"/>
       <w:tblStyleColBandSize w:val="1"/>
+      <w:tblInd w:w="0" w:type="dxa"/>
       <w:tblBorders>
         <w:top w:val="single" w:sz="8" w:space="0" w:color="000000" w:themeColor="text1"/>
         <w:bottom w:val="single" w:sz="8" w:space="0" w:color="000000" w:themeColor="text1"/>
       </w:tblBorders>
+      <w:tblCellMar>
+        <w:top w:w="0" w:type="dxa"/>
+        <w:left w:w="108" w:type="dxa"/>
+        <w:bottom w:w="0" w:type="dxa"/>
+        <w:right w:w="108" w:type="dxa"/>
+      </w:tblCellMar>
     </w:tblPr>
     <w:tblStylePr w:type="firstRow">
       <w:pPr>
@@ -44858,12 +45447,19 @@
     <w:tblPr>
       <w:tblStyleRowBandSize w:val="1"/>
       <w:tblStyleColBandSize w:val="1"/>
+      <w:tblInd w:w="0" w:type="dxa"/>
       <w:tblBorders>
         <w:top w:val="single" w:sz="8" w:space="0" w:color="4F81BD" w:themeColor="accent1"/>
         <w:left w:val="single" w:sz="8" w:space="0" w:color="4F81BD" w:themeColor="accent1"/>
         <w:bottom w:val="single" w:sz="8" w:space="0" w:color="4F81BD" w:themeColor="accent1"/>
         <w:right w:val="single" w:sz="8" w:space="0" w:color="4F81BD" w:themeColor="accent1"/>
       </w:tblBorders>
+      <w:tblCellMar>
+        <w:top w:w="0" w:type="dxa"/>
+        <w:left w:w="108" w:type="dxa"/>
+        <w:bottom w:w="0" w:type="dxa"/>
+        <w:right w:w="108" w:type="dxa"/>
+      </w:tblCellMar>
     </w:tblPr>
     <w:tblStylePr w:type="firstRow">
       <w:pPr>
@@ -44944,6 +45540,7 @@
     <w:tblPr>
       <w:tblStyleRowBandSize w:val="1"/>
       <w:tblStyleColBandSize w:val="1"/>
+      <w:tblInd w:w="0" w:type="dxa"/>
       <w:tblBorders>
         <w:top w:val="single" w:sz="8" w:space="0" w:color="9BBB59" w:themeColor="accent3"/>
         <w:left w:val="single" w:sz="8" w:space="0" w:color="9BBB59" w:themeColor="accent3"/>
@@ -44952,6 +45549,12 @@
         <w:insideH w:val="single" w:sz="8" w:space="0" w:color="9BBB59" w:themeColor="accent3"/>
         <w:insideV w:val="single" w:sz="8" w:space="0" w:color="9BBB59" w:themeColor="accent3"/>
       </w:tblBorders>
+      <w:tblCellMar>
+        <w:top w:w="0" w:type="dxa"/>
+        <w:left w:w="108" w:type="dxa"/>
+        <w:bottom w:w="0" w:type="dxa"/>
+        <w:right w:w="108" w:type="dxa"/>
+      </w:tblCellMar>
     </w:tblPr>
     <w:tcPr>
       <w:shd w:val="clear" w:color="auto" w:fill="E6EED5" w:themeFill="accent3" w:themeFillTint="3F"/>
@@ -45055,6 +45658,7 @@
     <w:tblPr>
       <w:tblStyleRowBandSize w:val="1"/>
       <w:tblStyleColBandSize w:val="1"/>
+      <w:tblInd w:w="0" w:type="dxa"/>
       <w:tblBorders>
         <w:top w:val="single" w:sz="8" w:space="0" w:color="7BA0CD" w:themeColor="accent1" w:themeTint="BF"/>
         <w:left w:val="single" w:sz="8" w:space="0" w:color="7BA0CD" w:themeColor="accent1" w:themeTint="BF"/>
@@ -45063,6 +45667,1129 @@
         <w:insideH w:val="single" w:sz="8" w:space="0" w:color="7BA0CD" w:themeColor="accent1" w:themeTint="BF"/>
         <w:insideV w:val="single" w:sz="8" w:space="0" w:color="7BA0CD" w:themeColor="accent1" w:themeTint="BF"/>
       </w:tblBorders>
+      <w:tblCellMar>
+        <w:top w:w="0" w:type="dxa"/>
+        <w:left w:w="108" w:type="dxa"/>
+        <w:bottom w:w="0" w:type="dxa"/>
+        <w:right w:w="108" w:type="dxa"/>
+      </w:tblCellMar>
+    </w:tblPr>
+    <w:tcPr>
+      <w:shd w:val="clear" w:color="auto" w:fill="D3DFEE" w:themeFill="accent1" w:themeFillTint="3F"/>
+    </w:tcPr>
+    <w:tblStylePr w:type="firstRow">
+      <w:rPr>
+        <w:b/>
+        <w:bCs/>
+      </w:rPr>
+    </w:tblStylePr>
+    <w:tblStylePr w:type="lastRow">
+      <w:rPr>
+        <w:b/>
+        <w:bCs/>
+      </w:rPr>
+      <w:tblPr/>
+      <w:tcPr>
+        <w:tcBorders>
+          <w:top w:val="single" w:sz="18" w:space="0" w:color="7BA0CD" w:themeColor="accent1" w:themeTint="BF"/>
+        </w:tcBorders>
+      </w:tcPr>
+    </w:tblStylePr>
+    <w:tblStylePr w:type="firstCol">
+      <w:rPr>
+        <w:b/>
+        <w:bCs/>
+      </w:rPr>
+    </w:tblStylePr>
+    <w:tblStylePr w:type="lastCol">
+      <w:rPr>
+        <w:b/>
+        <w:bCs/>
+      </w:rPr>
+    </w:tblStylePr>
+    <w:tblStylePr w:type="band1Vert">
+      <w:tblPr/>
+      <w:tcPr>
+        <w:shd w:val="clear" w:color="auto" w:fill="A7BFDE" w:themeFill="accent1" w:themeFillTint="7F"/>
+      </w:tcPr>
+    </w:tblStylePr>
+    <w:tblStylePr w:type="band1Horz">
+      <w:tblPr/>
+      <w:tcPr>
+        <w:shd w:val="clear" w:color="auto" w:fill="A7BFDE" w:themeFill="accent1" w:themeFillTint="7F"/>
+      </w:tcPr>
+    </w:tblStylePr>
+  </w:style>
+  <w:style w:type="paragraph" w:styleId="TOC3">
+    <w:name w:val="toc 3"/>
+    <w:basedOn w:val="Normal"/>
+    <w:next w:val="Normal"/>
+    <w:autoRedefine/>
+    <w:uiPriority w:val="39"/>
+    <w:unhideWhenUsed/>
+    <w:rsid w:val="00430679"/>
+    <w:pPr>
+      <w:spacing w:before="0" w:after="100" w:line="276" w:lineRule="auto"/>
+      <w:ind w:left="440"/>
+    </w:pPr>
+    <w:rPr>
+      <w:rFonts w:asciiTheme="minorHAnsi" w:eastAsiaTheme="minorEastAsia" w:hAnsiTheme="minorHAnsi" w:cstheme="minorBidi"/>
+      <w:color w:val="auto"/>
+      <w:sz w:val="22"/>
+      <w:szCs w:val="22"/>
+      <w:lang w:eastAsia="en-US"/>
+    </w:rPr>
+  </w:style>
+  <w:style w:type="paragraph" w:styleId="TOC4">
+    <w:name w:val="toc 4"/>
+    <w:basedOn w:val="Normal"/>
+    <w:next w:val="Normal"/>
+    <w:autoRedefine/>
+    <w:uiPriority w:val="39"/>
+    <w:unhideWhenUsed/>
+    <w:rsid w:val="00430679"/>
+    <w:pPr>
+      <w:spacing w:before="0" w:after="100" w:line="276" w:lineRule="auto"/>
+      <w:ind w:left="660"/>
+    </w:pPr>
+    <w:rPr>
+      <w:rFonts w:asciiTheme="minorHAnsi" w:eastAsiaTheme="minorEastAsia" w:hAnsiTheme="minorHAnsi" w:cstheme="minorBidi"/>
+      <w:color w:val="auto"/>
+      <w:sz w:val="22"/>
+      <w:szCs w:val="22"/>
+      <w:lang w:eastAsia="en-US"/>
+    </w:rPr>
+  </w:style>
+  <w:style w:type="paragraph" w:styleId="TOC5">
+    <w:name w:val="toc 5"/>
+    <w:basedOn w:val="Normal"/>
+    <w:next w:val="Normal"/>
+    <w:autoRedefine/>
+    <w:uiPriority w:val="39"/>
+    <w:unhideWhenUsed/>
+    <w:rsid w:val="00430679"/>
+    <w:pPr>
+      <w:spacing w:before="0" w:after="100" w:line="276" w:lineRule="auto"/>
+      <w:ind w:left="880"/>
+    </w:pPr>
+    <w:rPr>
+      <w:rFonts w:asciiTheme="minorHAnsi" w:eastAsiaTheme="minorEastAsia" w:hAnsiTheme="minorHAnsi" w:cstheme="minorBidi"/>
+      <w:color w:val="auto"/>
+      <w:sz w:val="22"/>
+      <w:szCs w:val="22"/>
+      <w:lang w:eastAsia="en-US"/>
+    </w:rPr>
+  </w:style>
+  <w:style w:type="paragraph" w:styleId="TOC6">
+    <w:name w:val="toc 6"/>
+    <w:basedOn w:val="Normal"/>
+    <w:next w:val="Normal"/>
+    <w:autoRedefine/>
+    <w:uiPriority w:val="39"/>
+    <w:unhideWhenUsed/>
+    <w:rsid w:val="00430679"/>
+    <w:pPr>
+      <w:spacing w:before="0" w:after="100" w:line="276" w:lineRule="auto"/>
+      <w:ind w:left="1100"/>
+    </w:pPr>
+    <w:rPr>
+      <w:rFonts w:asciiTheme="minorHAnsi" w:eastAsiaTheme="minorEastAsia" w:hAnsiTheme="minorHAnsi" w:cstheme="minorBidi"/>
+      <w:color w:val="auto"/>
+      <w:sz w:val="22"/>
+      <w:szCs w:val="22"/>
+      <w:lang w:eastAsia="en-US"/>
+    </w:rPr>
+  </w:style>
+  <w:style w:type="paragraph" w:styleId="TOC7">
+    <w:name w:val="toc 7"/>
+    <w:basedOn w:val="Normal"/>
+    <w:next w:val="Normal"/>
+    <w:autoRedefine/>
+    <w:uiPriority w:val="39"/>
+    <w:unhideWhenUsed/>
+    <w:rsid w:val="00430679"/>
+    <w:pPr>
+      <w:spacing w:before="0" w:after="100" w:line="276" w:lineRule="auto"/>
+      <w:ind w:left="1320"/>
+    </w:pPr>
+    <w:rPr>
+      <w:rFonts w:asciiTheme="minorHAnsi" w:eastAsiaTheme="minorEastAsia" w:hAnsiTheme="minorHAnsi" w:cstheme="minorBidi"/>
+      <w:color w:val="auto"/>
+      <w:sz w:val="22"/>
+      <w:szCs w:val="22"/>
+      <w:lang w:eastAsia="en-US"/>
+    </w:rPr>
+  </w:style>
+  <w:style w:type="paragraph" w:styleId="TOC8">
+    <w:name w:val="toc 8"/>
+    <w:basedOn w:val="Normal"/>
+    <w:next w:val="Normal"/>
+    <w:autoRedefine/>
+    <w:uiPriority w:val="39"/>
+    <w:unhideWhenUsed/>
+    <w:rsid w:val="00430679"/>
+    <w:pPr>
+      <w:spacing w:before="0" w:after="100" w:line="276" w:lineRule="auto"/>
+      <w:ind w:left="1540"/>
+    </w:pPr>
+    <w:rPr>
+      <w:rFonts w:asciiTheme="minorHAnsi" w:eastAsiaTheme="minorEastAsia" w:hAnsiTheme="minorHAnsi" w:cstheme="minorBidi"/>
+      <w:color w:val="auto"/>
+      <w:sz w:val="22"/>
+      <w:szCs w:val="22"/>
+      <w:lang w:eastAsia="en-US"/>
+    </w:rPr>
+  </w:style>
+  <w:style w:type="paragraph" w:styleId="TOC9">
+    <w:name w:val="toc 9"/>
+    <w:basedOn w:val="Normal"/>
+    <w:next w:val="Normal"/>
+    <w:autoRedefine/>
+    <w:uiPriority w:val="39"/>
+    <w:unhideWhenUsed/>
+    <w:rsid w:val="00430679"/>
+    <w:pPr>
+      <w:spacing w:before="0" w:after="100" w:line="276" w:lineRule="auto"/>
+      <w:ind w:left="1760"/>
+    </w:pPr>
+    <w:rPr>
+      <w:rFonts w:asciiTheme="minorHAnsi" w:eastAsiaTheme="minorEastAsia" w:hAnsiTheme="minorHAnsi" w:cstheme="minorBidi"/>
+      <w:color w:val="auto"/>
+      <w:sz w:val="22"/>
+      <w:szCs w:val="22"/>
+      <w:lang w:eastAsia="en-US"/>
+    </w:rPr>
+  </w:style>
+</w:styles>
+</file>
+
+<file path=word/stylesWithEffects.xml><?xml version="1.0" encoding="utf-8"?>
+<w:styles xmlns:wpc="http://schemas.microsoft.com/office/word/2010/wordprocessingCanvas" xmlns:mo="http://schemas.microsoft.com/office/mac/office/2008/main" xmlns:mc="http://schemas.openxmlformats.org/markup-compatibility/2006" xmlns:mv="urn:schemas-microsoft-com:mac:vml" xmlns:o="urn:schemas-microsoft-com:office:office" xmlns:r="http://schemas.openxmlformats.org/officeDocument/2006/relationships" xmlns:m="http://schemas.openxmlformats.org/officeDocument/2006/math" xmlns:v="urn:schemas-microsoft-com:vml" xmlns:wp14="http://schemas.microsoft.com/office/word/2010/wordprocessingDrawing" xmlns:wp="http://schemas.openxmlformats.org/drawingml/2006/wordprocessingDrawing" xmlns:w10="urn:schemas-microsoft-com:office:word" xmlns:w="http://schemas.openxmlformats.org/wordprocessingml/2006/main" xmlns:w14="http://schemas.microsoft.com/office/word/2010/wordml" xmlns:wpg="http://schemas.microsoft.com/office/word/2010/wordprocessingGroup" xmlns:wpi="http://schemas.microsoft.com/office/word/2010/wordprocessingInk" xmlns:wne="http://schemas.microsoft.com/office/word/2006/wordml" xmlns:wps="http://schemas.microsoft.com/office/word/2010/wordprocessingShape" mc:Ignorable="w14 wp14">
+  <w:docDefaults>
+    <w:rPrDefault>
+      <w:rPr>
+        <w:rFonts w:ascii="Times New Roman" w:eastAsia="Times New Roman" w:hAnsi="Times New Roman" w:cs="Times New Roman"/>
+        <w:lang w:val="en-US" w:eastAsia="en-US" w:bidi="ar-SA"/>
+      </w:rPr>
+    </w:rPrDefault>
+    <w:pPrDefault/>
+  </w:docDefaults>
+  <w:latentStyles w:defLockedState="0" w:defUIPriority="0" w:defSemiHidden="1" w:defUnhideWhenUsed="1" w:defQFormat="0" w:count="276">
+    <w:lsdException w:name="Normal" w:semiHidden="0" w:unhideWhenUsed="0" w:qFormat="1"/>
+    <w:lsdException w:name="heading 1" w:semiHidden="0" w:unhideWhenUsed="0" w:qFormat="1"/>
+    <w:lsdException w:name="heading 2" w:semiHidden="0" w:unhideWhenUsed="0" w:qFormat="1"/>
+    <w:lsdException w:name="heading 3" w:semiHidden="0" w:unhideWhenUsed="0" w:qFormat="1"/>
+    <w:lsdException w:name="heading 4" w:semiHidden="0" w:unhideWhenUsed="0" w:qFormat="1"/>
+    <w:lsdException w:name="heading 5" w:semiHidden="0" w:unhideWhenUsed="0" w:qFormat="1"/>
+    <w:lsdException w:name="heading 6" w:semiHidden="0" w:unhideWhenUsed="0" w:qFormat="1"/>
+    <w:lsdException w:name="heading 7" w:qFormat="1"/>
+    <w:lsdException w:name="heading 8" w:qFormat="1"/>
+    <w:lsdException w:name="heading 9" w:qFormat="1"/>
+    <w:lsdException w:name="toc 1" w:uiPriority="39"/>
+    <w:lsdException w:name="toc 2" w:uiPriority="39"/>
+    <w:lsdException w:name="toc 3" w:uiPriority="39"/>
+    <w:lsdException w:name="toc 4" w:uiPriority="39"/>
+    <w:lsdException w:name="toc 5" w:uiPriority="39"/>
+    <w:lsdException w:name="toc 6" w:uiPriority="39"/>
+    <w:lsdException w:name="toc 7" w:uiPriority="39"/>
+    <w:lsdException w:name="toc 8" w:uiPriority="39"/>
+    <w:lsdException w:name="toc 9" w:uiPriority="39"/>
+    <w:lsdException w:name="caption" w:qFormat="1"/>
+    <w:lsdException w:name="List Number" w:semiHidden="0" w:unhideWhenUsed="0"/>
+    <w:lsdException w:name="List 4" w:semiHidden="0" w:unhideWhenUsed="0"/>
+    <w:lsdException w:name="List 5" w:semiHidden="0" w:unhideWhenUsed="0"/>
+    <w:lsdException w:name="Title" w:semiHidden="0" w:unhideWhenUsed="0" w:qFormat="1"/>
+    <w:lsdException w:name="Subtitle" w:semiHidden="0" w:unhideWhenUsed="0" w:qFormat="1"/>
+    <w:lsdException w:name="Salutation" w:semiHidden="0" w:unhideWhenUsed="0"/>
+    <w:lsdException w:name="Date" w:semiHidden="0" w:unhideWhenUsed="0"/>
+    <w:lsdException w:name="Body Text First Indent" w:semiHidden="0" w:unhideWhenUsed="0"/>
+    <w:lsdException w:name="Hyperlink" w:uiPriority="99"/>
+    <w:lsdException w:name="Strong" w:semiHidden="0" w:unhideWhenUsed="0" w:qFormat="1"/>
+    <w:lsdException w:name="Emphasis" w:semiHidden="0" w:unhideWhenUsed="0" w:qFormat="1"/>
+    <w:lsdException w:name="No List" w:uiPriority="99"/>
+    <w:lsdException w:name="Table Grid" w:semiHidden="0" w:unhideWhenUsed="0"/>
+    <w:lsdException w:name="Note Level 1" w:semiHidden="0" w:unhideWhenUsed="0"/>
+    <w:lsdException w:name="Note Level 2" w:semiHidden="0" w:unhideWhenUsed="0"/>
+    <w:lsdException w:name="Note Level 3" w:semiHidden="0" w:unhideWhenUsed="0"/>
+    <w:lsdException w:name="Note Level 4" w:semiHidden="0" w:unhideWhenUsed="0"/>
+    <w:lsdException w:name="Note Level 5" w:semiHidden="0" w:unhideWhenUsed="0"/>
+    <w:lsdException w:name="Note Level 6" w:semiHidden="0" w:unhideWhenUsed="0"/>
+    <w:lsdException w:name="Note Level 7" w:semiHidden="0" w:unhideWhenUsed="0"/>
+    <w:lsdException w:name="Note Level 8" w:semiHidden="0" w:unhideWhenUsed="0"/>
+    <w:lsdException w:name="Note Level 9" w:semiHidden="0" w:unhideWhenUsed="0"/>
+    <w:lsdException w:name="Placeholder Text" w:uiPriority="99" w:unhideWhenUsed="0"/>
+    <w:lsdException w:name="No Spacing" w:semiHidden="0" w:uiPriority="1" w:unhideWhenUsed="0" w:qFormat="1"/>
+    <w:lsdException w:name="Light Shading" w:semiHidden="0" w:uiPriority="60" w:unhideWhenUsed="0"/>
+    <w:lsdException w:name="Light List" w:semiHidden="0" w:uiPriority="61" w:unhideWhenUsed="0"/>
+    <w:lsdException w:name="Light Grid" w:semiHidden="0" w:uiPriority="62" w:unhideWhenUsed="0"/>
+    <w:lsdException w:name="Medium Shading 1" w:semiHidden="0" w:uiPriority="63" w:unhideWhenUsed="0"/>
+    <w:lsdException w:name="Medium Shading 2" w:semiHidden="0" w:uiPriority="64" w:unhideWhenUsed="0"/>
+    <w:lsdException w:name="Medium List 1" w:semiHidden="0" w:uiPriority="65" w:unhideWhenUsed="0"/>
+    <w:lsdException w:name="Medium List 2" w:semiHidden="0" w:uiPriority="66" w:unhideWhenUsed="0"/>
+    <w:lsdException w:name="Medium Grid 1" w:semiHidden="0" w:uiPriority="67" w:unhideWhenUsed="0"/>
+    <w:lsdException w:name="Medium Grid 2" w:semiHidden="0" w:uiPriority="68" w:unhideWhenUsed="0"/>
+    <w:lsdException w:name="Medium Grid 3" w:semiHidden="0" w:uiPriority="69" w:unhideWhenUsed="0"/>
+    <w:lsdException w:name="Dark List" w:semiHidden="0" w:uiPriority="70" w:unhideWhenUsed="0"/>
+    <w:lsdException w:name="Colorful Shading" w:semiHidden="0" w:uiPriority="71" w:unhideWhenUsed="0"/>
+    <w:lsdException w:name="Colorful List" w:semiHidden="0" w:uiPriority="72" w:unhideWhenUsed="0"/>
+    <w:lsdException w:name="Colorful Grid" w:semiHidden="0" w:uiPriority="73" w:unhideWhenUsed="0"/>
+    <w:lsdException w:name="Light Shading Accent 1" w:semiHidden="0" w:uiPriority="60" w:unhideWhenUsed="0"/>
+    <w:lsdException w:name="Light List Accent 1" w:semiHidden="0" w:uiPriority="61" w:unhideWhenUsed="0"/>
+    <w:lsdException w:name="Light Grid Accent 1" w:semiHidden="0" w:uiPriority="62" w:unhideWhenUsed="0"/>
+    <w:lsdException w:name="Medium Shading 1 Accent 1" w:semiHidden="0" w:uiPriority="63" w:unhideWhenUsed="0"/>
+    <w:lsdException w:name="Medium Shading 2 Accent 1" w:semiHidden="0" w:uiPriority="64" w:unhideWhenUsed="0"/>
+    <w:lsdException w:name="Medium List 1 Accent 1" w:semiHidden="0" w:uiPriority="65" w:unhideWhenUsed="0"/>
+    <w:lsdException w:name="Revision" w:uiPriority="99" w:unhideWhenUsed="0"/>
+    <w:lsdException w:name="List Paragraph" w:semiHidden="0" w:uiPriority="34" w:unhideWhenUsed="0" w:qFormat="1"/>
+    <w:lsdException w:name="Quote" w:semiHidden="0" w:uiPriority="29" w:unhideWhenUsed="0" w:qFormat="1"/>
+    <w:lsdException w:name="Intense Quote" w:semiHidden="0" w:uiPriority="30" w:unhideWhenUsed="0" w:qFormat="1"/>
+    <w:lsdException w:name="Medium List 2 Accent 1" w:semiHidden="0" w:uiPriority="66" w:unhideWhenUsed="0"/>
+    <w:lsdException w:name="Medium Grid 1 Accent 1" w:semiHidden="0" w:uiPriority="67" w:unhideWhenUsed="0"/>
+    <w:lsdException w:name="Medium Grid 2 Accent 1" w:semiHidden="0" w:uiPriority="68" w:unhideWhenUsed="0"/>
+    <w:lsdException w:name="Medium Grid 3 Accent 1" w:semiHidden="0" w:uiPriority="69" w:unhideWhenUsed="0"/>
+    <w:lsdException w:name="Dark List Accent 1" w:semiHidden="0" w:uiPriority="70" w:unhideWhenUsed="0"/>
+    <w:lsdException w:name="Colorful Shading Accent 1" w:semiHidden="0" w:uiPriority="71" w:unhideWhenUsed="0"/>
+    <w:lsdException w:name="Colorful List Accent 1" w:semiHidden="0" w:uiPriority="72" w:unhideWhenUsed="0"/>
+    <w:lsdException w:name="Colorful Grid Accent 1" w:semiHidden="0" w:uiPriority="73" w:unhideWhenUsed="0"/>
+    <w:lsdException w:name="Light Shading Accent 2" w:semiHidden="0" w:uiPriority="60" w:unhideWhenUsed="0"/>
+    <w:lsdException w:name="Light List Accent 2" w:semiHidden="0" w:uiPriority="61" w:unhideWhenUsed="0"/>
+    <w:lsdException w:name="Light Grid Accent 2" w:semiHidden="0" w:uiPriority="62" w:unhideWhenUsed="0"/>
+    <w:lsdException w:name="Medium Shading 1 Accent 2" w:semiHidden="0" w:uiPriority="63" w:unhideWhenUsed="0"/>
+    <w:lsdException w:name="Medium Shading 2 Accent 2" w:semiHidden="0" w:uiPriority="64" w:unhideWhenUsed="0"/>
+    <w:lsdException w:name="Medium List 1 Accent 2" w:semiHidden="0" w:uiPriority="65" w:unhideWhenUsed="0"/>
+    <w:lsdException w:name="Medium List 2 Accent 2" w:semiHidden="0" w:uiPriority="66" w:unhideWhenUsed="0"/>
+    <w:lsdException w:name="Medium Grid 1 Accent 2" w:semiHidden="0" w:uiPriority="67" w:unhideWhenUsed="0"/>
+    <w:lsdException w:name="Medium Grid 2 Accent 2" w:semiHidden="0" w:uiPriority="68" w:unhideWhenUsed="0"/>
+    <w:lsdException w:name="Medium Grid 3 Accent 2" w:semiHidden="0" w:uiPriority="69" w:unhideWhenUsed="0"/>
+    <w:lsdException w:name="Dark List Accent 2" w:semiHidden="0" w:uiPriority="70" w:unhideWhenUsed="0"/>
+    <w:lsdException w:name="Colorful Shading Accent 2" w:semiHidden="0" w:uiPriority="71" w:unhideWhenUsed="0"/>
+    <w:lsdException w:name="Colorful List Accent 2" w:semiHidden="0" w:uiPriority="72" w:unhideWhenUsed="0"/>
+    <w:lsdException w:name="Colorful Grid Accent 2" w:semiHidden="0" w:uiPriority="73" w:unhideWhenUsed="0"/>
+    <w:lsdException w:name="Light Shading Accent 3" w:semiHidden="0" w:uiPriority="60" w:unhideWhenUsed="0"/>
+    <w:lsdException w:name="Light List Accent 3" w:semiHidden="0" w:uiPriority="61" w:unhideWhenUsed="0"/>
+    <w:lsdException w:name="Light Grid Accent 3" w:semiHidden="0" w:uiPriority="62" w:unhideWhenUsed="0"/>
+    <w:lsdException w:name="Medium Shading 1 Accent 3" w:semiHidden="0" w:uiPriority="63" w:unhideWhenUsed="0"/>
+    <w:lsdException w:name="Medium Shading 2 Accent 3" w:semiHidden="0" w:uiPriority="64" w:unhideWhenUsed="0"/>
+    <w:lsdException w:name="Medium List 1 Accent 3" w:semiHidden="0" w:uiPriority="65" w:unhideWhenUsed="0"/>
+    <w:lsdException w:name="Medium List 2 Accent 3" w:semiHidden="0" w:uiPriority="66" w:unhideWhenUsed="0"/>
+    <w:lsdException w:name="Medium Grid 1 Accent 3" w:semiHidden="0" w:uiPriority="67" w:unhideWhenUsed="0"/>
+    <w:lsdException w:name="Medium Grid 2 Accent 3" w:semiHidden="0" w:uiPriority="68" w:unhideWhenUsed="0"/>
+    <w:lsdException w:name="Medium Grid 3 Accent 3" w:semiHidden="0" w:uiPriority="69" w:unhideWhenUsed="0"/>
+    <w:lsdException w:name="Dark List Accent 3" w:semiHidden="0" w:uiPriority="70" w:unhideWhenUsed="0"/>
+    <w:lsdException w:name="Colorful Shading Accent 3" w:semiHidden="0" w:uiPriority="71" w:unhideWhenUsed="0"/>
+    <w:lsdException w:name="Colorful List Accent 3" w:semiHidden="0" w:uiPriority="72" w:unhideWhenUsed="0"/>
+    <w:lsdException w:name="Colorful Grid Accent 3" w:semiHidden="0" w:uiPriority="73" w:unhideWhenUsed="0"/>
+    <w:lsdException w:name="Light Shading Accent 4" w:semiHidden="0" w:uiPriority="60" w:unhideWhenUsed="0"/>
+    <w:lsdException w:name="Light List Accent 4" w:semiHidden="0" w:uiPriority="61" w:unhideWhenUsed="0"/>
+    <w:lsdException w:name="Light Grid Accent 4" w:semiHidden="0" w:uiPriority="62" w:unhideWhenUsed="0"/>
+    <w:lsdException w:name="Medium Shading 1 Accent 4" w:semiHidden="0" w:uiPriority="63" w:unhideWhenUsed="0"/>
+    <w:lsdException w:name="Medium Shading 2 Accent 4" w:semiHidden="0" w:uiPriority="64" w:unhideWhenUsed="0"/>
+    <w:lsdException w:name="Medium List 1 Accent 4" w:semiHidden="0" w:uiPriority="65" w:unhideWhenUsed="0"/>
+    <w:lsdException w:name="Medium List 2 Accent 4" w:semiHidden="0" w:uiPriority="66" w:unhideWhenUsed="0"/>
+    <w:lsdException w:name="Medium Grid 1 Accent 4" w:semiHidden="0" w:uiPriority="67" w:unhideWhenUsed="0"/>
+    <w:lsdException w:name="Medium Grid 2 Accent 4" w:semiHidden="0" w:uiPriority="68" w:unhideWhenUsed="0"/>
+    <w:lsdException w:name="Medium Grid 3 Accent 4" w:semiHidden="0" w:uiPriority="69" w:unhideWhenUsed="0"/>
+    <w:lsdException w:name="Dark List Accent 4" w:semiHidden="0" w:uiPriority="70" w:unhideWhenUsed="0"/>
+    <w:lsdException w:name="Colorful Shading Accent 4" w:semiHidden="0" w:uiPriority="71" w:unhideWhenUsed="0"/>
+    <w:lsdException w:name="Colorful List Accent 4" w:semiHidden="0" w:uiPriority="72" w:unhideWhenUsed="0"/>
+    <w:lsdException w:name="Colorful Grid Accent 4" w:semiHidden="0" w:uiPriority="73" w:unhideWhenUsed="0"/>
+    <w:lsdException w:name="Light Shading Accent 5" w:semiHidden="0" w:uiPriority="60" w:unhideWhenUsed="0"/>
+    <w:lsdException w:name="Light List Accent 5" w:semiHidden="0" w:uiPriority="61" w:unhideWhenUsed="0"/>
+    <w:lsdException w:name="Light Grid Accent 5" w:semiHidden="0" w:uiPriority="62" w:unhideWhenUsed="0"/>
+    <w:lsdException w:name="Medium Shading 1 Accent 5" w:semiHidden="0" w:uiPriority="63" w:unhideWhenUsed="0"/>
+    <w:lsdException w:name="Medium Shading 2 Accent 5" w:semiHidden="0" w:uiPriority="64" w:unhideWhenUsed="0"/>
+    <w:lsdException w:name="Medium List 1 Accent 5" w:semiHidden="0" w:uiPriority="65" w:unhideWhenUsed="0"/>
+    <w:lsdException w:name="Medium List 2 Accent 5" w:semiHidden="0" w:uiPriority="66" w:unhideWhenUsed="0"/>
+    <w:lsdException w:name="Medium Grid 1 Accent 5" w:semiHidden="0" w:uiPriority="67" w:unhideWhenUsed="0"/>
+    <w:lsdException w:name="Medium Grid 2 Accent 5" w:semiHidden="0" w:uiPriority="68" w:unhideWhenUsed="0"/>
+    <w:lsdException w:name="Medium Grid 3 Accent 5" w:semiHidden="0" w:uiPriority="69" w:unhideWhenUsed="0"/>
+    <w:lsdException w:name="Dark List Accent 5" w:semiHidden="0" w:uiPriority="70" w:unhideWhenUsed="0"/>
+    <w:lsdException w:name="Colorful Shading Accent 5" w:semiHidden="0" w:uiPriority="71" w:unhideWhenUsed="0"/>
+    <w:lsdException w:name="Colorful List Accent 5" w:semiHidden="0" w:uiPriority="72" w:unhideWhenUsed="0"/>
+    <w:lsdException w:name="Colorful Grid Accent 5" w:semiHidden="0" w:uiPriority="73" w:unhideWhenUsed="0"/>
+    <w:lsdException w:name="Light Shading Accent 6" w:semiHidden="0" w:uiPriority="60" w:unhideWhenUsed="0"/>
+    <w:lsdException w:name="Light List Accent 6" w:semiHidden="0" w:uiPriority="61" w:unhideWhenUsed="0"/>
+    <w:lsdException w:name="Light Grid Accent 6" w:semiHidden="0" w:uiPriority="62" w:unhideWhenUsed="0"/>
+    <w:lsdException w:name="Medium Shading 1 Accent 6" w:semiHidden="0" w:uiPriority="63" w:unhideWhenUsed="0"/>
+    <w:lsdException w:name="Medium Shading 2 Accent 6" w:semiHidden="0" w:uiPriority="64" w:unhideWhenUsed="0"/>
+    <w:lsdException w:name="Medium List 1 Accent 6" w:semiHidden="0" w:uiPriority="65" w:unhideWhenUsed="0"/>
+    <w:lsdException w:name="Medium List 2 Accent 6" w:semiHidden="0" w:uiPriority="66" w:unhideWhenUsed="0"/>
+    <w:lsdException w:name="Medium Grid 1 Accent 6" w:semiHidden="0" w:uiPriority="67" w:unhideWhenUsed="0"/>
+    <w:lsdException w:name="Medium Grid 2 Accent 6" w:semiHidden="0" w:uiPriority="68" w:unhideWhenUsed="0"/>
+    <w:lsdException w:name="Medium Grid 3 Accent 6" w:semiHidden="0" w:uiPriority="69" w:unhideWhenUsed="0"/>
+    <w:lsdException w:name="Dark List Accent 6" w:semiHidden="0" w:uiPriority="70" w:unhideWhenUsed="0"/>
+    <w:lsdException w:name="Colorful Shading Accent 6" w:semiHidden="0" w:uiPriority="71" w:unhideWhenUsed="0"/>
+    <w:lsdException w:name="Colorful List Accent 6" w:semiHidden="0" w:uiPriority="72" w:unhideWhenUsed="0"/>
+    <w:lsdException w:name="Colorful Grid Accent 6" w:semiHidden="0" w:uiPriority="73" w:unhideWhenUsed="0"/>
+    <w:lsdException w:name="Subtle Emphasis" w:semiHidden="0" w:uiPriority="19" w:unhideWhenUsed="0" w:qFormat="1"/>
+    <w:lsdException w:name="Intense Emphasis" w:semiHidden="0" w:uiPriority="21" w:unhideWhenUsed="0" w:qFormat="1"/>
+    <w:lsdException w:name="Subtle Reference" w:semiHidden="0" w:uiPriority="31" w:unhideWhenUsed="0" w:qFormat="1"/>
+    <w:lsdException w:name="Intense Reference" w:semiHidden="0" w:uiPriority="32" w:unhideWhenUsed="0" w:qFormat="1"/>
+    <w:lsdException w:name="Book Title" w:semiHidden="0" w:uiPriority="33" w:unhideWhenUsed="0" w:qFormat="1"/>
+    <w:lsdException w:name="Bibliography" w:uiPriority="37"/>
+    <w:lsdException w:name="TOC Heading" w:uiPriority="39" w:qFormat="1"/>
+  </w:latentStyles>
+  <w:style w:type="paragraph" w:default="1" w:styleId="Normal">
+    <w:name w:val="Normal"/>
+    <w:qFormat/>
+    <w:pPr>
+      <w:spacing w:before="240"/>
+    </w:pPr>
+    <w:rPr>
+      <w:color w:val="000000"/>
+      <w:lang w:eastAsia="ko-KR"/>
+    </w:rPr>
+  </w:style>
+  <w:style w:type="paragraph" w:styleId="Heading1">
+    <w:name w:val="heading 1"/>
+    <w:basedOn w:val="Normal"/>
+    <w:next w:val="Normal"/>
+    <w:autoRedefine/>
+    <w:qFormat/>
+    <w:rsid w:val="00871F3D"/>
+    <w:pPr>
+      <w:keepNext/>
+      <w:numPr>
+        <w:numId w:val="5"/>
+      </w:numPr>
+      <w:spacing w:after="60"/>
+      <w:jc w:val="center"/>
+      <w:outlineLvl w:val="0"/>
+    </w:pPr>
+    <w:rPr>
+      <w:rFonts w:eastAsia="Batang"/>
+      <w:b/>
+      <w:bCs/>
+      <w:kern w:val="32"/>
+      <w:sz w:val="40"/>
+      <w:szCs w:val="32"/>
+    </w:rPr>
+  </w:style>
+  <w:style w:type="paragraph" w:styleId="Heading2">
+    <w:name w:val="heading 2"/>
+    <w:basedOn w:val="Normal"/>
+    <w:next w:val="Normal"/>
+    <w:qFormat/>
+    <w:rsid w:val="00F92C00"/>
+    <w:pPr>
+      <w:keepNext/>
+      <w:numPr>
+        <w:ilvl w:val="1"/>
+        <w:numId w:val="5"/>
+      </w:numPr>
+      <w:tabs>
+        <w:tab w:val="left" w:pos="1440"/>
+      </w:tabs>
+      <w:spacing w:after="60"/>
+      <w:outlineLvl w:val="1"/>
+    </w:pPr>
+    <w:rPr>
+      <w:rFonts w:cs="Arial"/>
+      <w:b/>
+      <w:bCs/>
+      <w:iCs/>
+      <w:sz w:val="32"/>
+      <w:szCs w:val="28"/>
+    </w:rPr>
+  </w:style>
+  <w:style w:type="paragraph" w:styleId="Heading3">
+    <w:name w:val="heading 3"/>
+    <w:basedOn w:val="Normal"/>
+    <w:next w:val="Normal"/>
+    <w:qFormat/>
+    <w:rsid w:val="002F3382"/>
+    <w:pPr>
+      <w:keepNext/>
+      <w:numPr>
+        <w:ilvl w:val="2"/>
+        <w:numId w:val="5"/>
+      </w:numPr>
+      <w:spacing w:before="100" w:after="100"/>
+      <w:outlineLvl w:val="2"/>
+    </w:pPr>
+    <w:rPr>
+      <w:rFonts w:cs="Arial"/>
+      <w:b/>
+      <w:bCs/>
+      <w:sz w:val="24"/>
+      <w:szCs w:val="26"/>
+    </w:rPr>
+  </w:style>
+  <w:style w:type="paragraph" w:styleId="Heading4">
+    <w:name w:val="heading 4"/>
+    <w:basedOn w:val="Normal"/>
+    <w:next w:val="Normal"/>
+    <w:qFormat/>
+    <w:pPr>
+      <w:keepNext/>
+      <w:numPr>
+        <w:ilvl w:val="3"/>
+        <w:numId w:val="5"/>
+      </w:numPr>
+      <w:spacing w:after="60"/>
+      <w:outlineLvl w:val="3"/>
+    </w:pPr>
+    <w:rPr>
+      <w:b/>
+      <w:bCs/>
+      <w:sz w:val="28"/>
+      <w:szCs w:val="28"/>
+    </w:rPr>
+  </w:style>
+  <w:style w:type="paragraph" w:styleId="Heading5">
+    <w:name w:val="heading 5"/>
+    <w:basedOn w:val="Normal"/>
+    <w:next w:val="Normal"/>
+    <w:qFormat/>
+    <w:pPr>
+      <w:numPr>
+        <w:ilvl w:val="4"/>
+        <w:numId w:val="5"/>
+      </w:numPr>
+      <w:spacing w:after="60"/>
+      <w:outlineLvl w:val="4"/>
+    </w:pPr>
+    <w:rPr>
+      <w:b/>
+      <w:bCs/>
+      <w:i/>
+      <w:iCs/>
+      <w:sz w:val="26"/>
+      <w:szCs w:val="26"/>
+    </w:rPr>
+  </w:style>
+  <w:style w:type="paragraph" w:styleId="Heading6">
+    <w:name w:val="heading 6"/>
+    <w:basedOn w:val="Normal"/>
+    <w:next w:val="Normal"/>
+    <w:qFormat/>
+    <w:pPr>
+      <w:numPr>
+        <w:ilvl w:val="5"/>
+        <w:numId w:val="5"/>
+      </w:numPr>
+      <w:spacing w:after="60"/>
+      <w:outlineLvl w:val="5"/>
+    </w:pPr>
+    <w:rPr>
+      <w:b/>
+      <w:bCs/>
+      <w:sz w:val="22"/>
+      <w:szCs w:val="22"/>
+    </w:rPr>
+  </w:style>
+  <w:style w:type="paragraph" w:styleId="Heading7">
+    <w:name w:val="heading 7"/>
+    <w:basedOn w:val="Normal"/>
+    <w:next w:val="Normal"/>
+    <w:qFormat/>
+    <w:pPr>
+      <w:numPr>
+        <w:ilvl w:val="6"/>
+        <w:numId w:val="5"/>
+      </w:numPr>
+      <w:spacing w:after="60"/>
+      <w:outlineLvl w:val="6"/>
+    </w:pPr>
+    <w:rPr>
+      <w:sz w:val="24"/>
+      <w:szCs w:val="24"/>
+    </w:rPr>
+  </w:style>
+  <w:style w:type="paragraph" w:styleId="Heading8">
+    <w:name w:val="heading 8"/>
+    <w:basedOn w:val="Normal"/>
+    <w:next w:val="Normal"/>
+    <w:qFormat/>
+    <w:pPr>
+      <w:numPr>
+        <w:ilvl w:val="7"/>
+        <w:numId w:val="5"/>
+      </w:numPr>
+      <w:spacing w:after="60"/>
+      <w:outlineLvl w:val="7"/>
+    </w:pPr>
+    <w:rPr>
+      <w:i/>
+      <w:iCs/>
+      <w:sz w:val="24"/>
+      <w:szCs w:val="24"/>
+    </w:rPr>
+  </w:style>
+  <w:style w:type="paragraph" w:styleId="Heading9">
+    <w:name w:val="heading 9"/>
+    <w:basedOn w:val="Normal"/>
+    <w:next w:val="Normal"/>
+    <w:qFormat/>
+    <w:pPr>
+      <w:numPr>
+        <w:ilvl w:val="8"/>
+        <w:numId w:val="5"/>
+      </w:numPr>
+      <w:spacing w:after="60"/>
+      <w:outlineLvl w:val="8"/>
+    </w:pPr>
+    <w:rPr>
+      <w:rFonts w:ascii="Arial" w:hAnsi="Arial" w:cs="Arial"/>
+      <w:sz w:val="22"/>
+      <w:szCs w:val="22"/>
+    </w:rPr>
+  </w:style>
+  <w:style w:type="character" w:default="1" w:styleId="DefaultParagraphFont">
+    <w:name w:val="Default Paragraph Font"/>
+    <w:uiPriority w:val="1"/>
+    <w:semiHidden/>
+    <w:unhideWhenUsed/>
+  </w:style>
+  <w:style w:type="table" w:default="1" w:styleId="TableNormal">
+    <w:name w:val="Normal Table"/>
+    <w:uiPriority w:val="99"/>
+    <w:semiHidden/>
+    <w:unhideWhenUsed/>
+    <w:tblPr>
+      <w:tblInd w:w="0" w:type="dxa"/>
+      <w:tblCellMar>
+        <w:top w:w="0" w:type="dxa"/>
+        <w:left w:w="108" w:type="dxa"/>
+        <w:bottom w:w="0" w:type="dxa"/>
+        <w:right w:w="108" w:type="dxa"/>
+      </w:tblCellMar>
+    </w:tblPr>
+  </w:style>
+  <w:style w:type="numbering" w:default="1" w:styleId="NoList">
+    <w:name w:val="No List"/>
+    <w:uiPriority w:val="99"/>
+    <w:semiHidden/>
+    <w:unhideWhenUsed/>
+  </w:style>
+  <w:style w:type="character" w:customStyle="1" w:styleId="StyleAsianBatang12ptAuto">
+    <w:name w:val="Style (Asian) Batang 12 pt Auto"/>
+    <w:rPr>
+      <w:rFonts w:ascii="Arial" w:eastAsia="Batang" w:hAnsi="Arial"/>
+      <w:noProof/>
+      <w:color w:val="auto"/>
+      <w:spacing w:val="0"/>
+      <w:sz w:val="24"/>
+      <w:szCs w:val="24"/>
+    </w:rPr>
+  </w:style>
+  <w:style w:type="paragraph" w:styleId="Caption">
+    <w:name w:val="caption"/>
+    <w:basedOn w:val="Normal"/>
+    <w:next w:val="Normal"/>
+    <w:qFormat/>
+    <w:pPr>
+      <w:spacing w:before="120" w:after="120"/>
+    </w:pPr>
+    <w:rPr>
+      <w:b/>
+      <w:bCs/>
+    </w:rPr>
+  </w:style>
+  <w:style w:type="paragraph" w:styleId="BalloonText">
+    <w:name w:val="Balloon Text"/>
+    <w:basedOn w:val="Normal"/>
+    <w:link w:val="BalloonTextChar"/>
+    <w:rsid w:val="004204D7"/>
+    <w:pPr>
+      <w:spacing w:before="0"/>
+    </w:pPr>
+    <w:rPr>
+      <w:rFonts w:ascii="Tahoma" w:hAnsi="Tahoma" w:cs="Tahoma"/>
+      <w:sz w:val="16"/>
+      <w:szCs w:val="16"/>
+    </w:rPr>
+  </w:style>
+  <w:style w:type="character" w:customStyle="1" w:styleId="BalloonTextChar">
+    <w:name w:val="Balloon Text Char"/>
+    <w:link w:val="BalloonText"/>
+    <w:rsid w:val="004204D7"/>
+    <w:rPr>
+      <w:rFonts w:ascii="Tahoma" w:hAnsi="Tahoma" w:cs="Tahoma"/>
+      <w:color w:val="000000"/>
+      <w:sz w:val="16"/>
+      <w:szCs w:val="16"/>
+      <w:lang w:eastAsia="ko-KR"/>
+    </w:rPr>
+  </w:style>
+  <w:style w:type="paragraph" w:customStyle="1" w:styleId="PseudoHeading1">
+    <w:name w:val="PseudoHeading1"/>
+    <w:basedOn w:val="Normal"/>
+    <w:rsid w:val="00514D45"/>
+    <w:pPr>
+      <w:spacing w:before="1440" w:after="480"/>
+      <w:ind w:left="720"/>
+      <w:jc w:val="center"/>
+    </w:pPr>
+    <w:rPr>
+      <w:b/>
+      <w:bCs/>
+      <w:color w:val="auto"/>
+      <w:sz w:val="40"/>
+      <w:szCs w:val="24"/>
+      <w:lang w:eastAsia="en-US"/>
+    </w:rPr>
+  </w:style>
+  <w:style w:type="paragraph" w:styleId="TOC1">
+    <w:name w:val="toc 1"/>
+    <w:basedOn w:val="Normal"/>
+    <w:uiPriority w:val="39"/>
+    <w:rsid w:val="00514D45"/>
+    <w:pPr>
+      <w:tabs>
+        <w:tab w:val="left" w:pos="720"/>
+        <w:tab w:val="right" w:leader="dot" w:pos="9360"/>
+      </w:tabs>
+      <w:spacing w:before="120" w:after="120"/>
+      <w:ind w:left="720" w:hanging="720"/>
+    </w:pPr>
+    <w:rPr>
+      <w:b/>
+      <w:bCs/>
+      <w:noProof/>
+      <w:sz w:val="24"/>
+      <w:szCs w:val="22"/>
+      <w:lang w:eastAsia="en-US"/>
+    </w:rPr>
+  </w:style>
+  <w:style w:type="paragraph" w:styleId="TOC2">
+    <w:name w:val="toc 2"/>
+    <w:basedOn w:val="TOC1"/>
+    <w:uiPriority w:val="39"/>
+    <w:rsid w:val="00514D45"/>
+    <w:pPr>
+      <w:tabs>
+        <w:tab w:val="left" w:leader="dot" w:pos="994"/>
+      </w:tabs>
+      <w:spacing w:before="0" w:after="0"/>
+      <w:ind w:left="1440"/>
+    </w:pPr>
+    <w:rPr>
+      <w:b w:val="0"/>
+      <w:bCs w:val="0"/>
+      <w:sz w:val="22"/>
+    </w:rPr>
+  </w:style>
+  <w:style w:type="character" w:styleId="Hyperlink">
+    <w:name w:val="Hyperlink"/>
+    <w:uiPriority w:val="99"/>
+    <w:rsid w:val="00514D45"/>
+    <w:rPr>
+      <w:color w:val="0000FF"/>
+      <w:u w:val="single"/>
+    </w:rPr>
+  </w:style>
+  <w:style w:type="paragraph" w:customStyle="1" w:styleId="MemberNames">
+    <w:name w:val="MemberNames"/>
+    <w:basedOn w:val="Normal"/>
+    <w:rsid w:val="00376366"/>
+    <w:pPr>
+      <w:spacing w:before="480" w:after="360"/>
+      <w:ind w:left="720"/>
+      <w:jc w:val="right"/>
+    </w:pPr>
+    <w:rPr>
+      <w:sz w:val="40"/>
+      <w:szCs w:val="40"/>
+      <w:lang w:eastAsia="en-US"/>
+    </w:rPr>
+  </w:style>
+  <w:style w:type="paragraph" w:customStyle="1" w:styleId="RecordDates">
+    <w:name w:val="Record Dates"/>
+    <w:basedOn w:val="Normal"/>
+    <w:rsid w:val="00376366"/>
+    <w:pPr>
+      <w:spacing w:before="120"/>
+      <w:ind w:left="720"/>
+      <w:jc w:val="right"/>
+    </w:pPr>
+    <w:rPr>
+      <w:b/>
+      <w:bCs/>
+      <w:noProof/>
+      <w:color w:val="auto"/>
+      <w:sz w:val="28"/>
+      <w:szCs w:val="28"/>
+      <w:lang w:eastAsia="en-US"/>
+    </w:rPr>
+  </w:style>
+  <w:style w:type="paragraph" w:styleId="NoSpacing">
+    <w:name w:val="No Spacing"/>
+    <w:uiPriority w:val="1"/>
+    <w:qFormat/>
+    <w:rsid w:val="003F25B6"/>
+    <w:rPr>
+      <w:color w:val="000000"/>
+      <w:lang w:eastAsia="ko-KR"/>
+    </w:rPr>
+  </w:style>
+  <w:style w:type="table" w:styleId="TableGrid">
+    <w:name w:val="Table Grid"/>
+    <w:basedOn w:val="TableNormal"/>
+    <w:rsid w:val="009D5431"/>
+    <w:tblPr>
+      <w:tblInd w:w="0" w:type="dxa"/>
+      <w:tblBorders>
+        <w:top w:val="single" w:sz="4" w:space="0" w:color="auto"/>
+        <w:left w:val="single" w:sz="4" w:space="0" w:color="auto"/>
+        <w:bottom w:val="single" w:sz="4" w:space="0" w:color="auto"/>
+        <w:right w:val="single" w:sz="4" w:space="0" w:color="auto"/>
+        <w:insideH w:val="single" w:sz="4" w:space="0" w:color="auto"/>
+        <w:insideV w:val="single" w:sz="4" w:space="0" w:color="auto"/>
+      </w:tblBorders>
+      <w:tblCellMar>
+        <w:top w:w="0" w:type="dxa"/>
+        <w:left w:w="108" w:type="dxa"/>
+        <w:bottom w:w="0" w:type="dxa"/>
+        <w:right w:w="108" w:type="dxa"/>
+      </w:tblCellMar>
+    </w:tblPr>
+  </w:style>
+  <w:style w:type="paragraph" w:styleId="ListParagraph">
+    <w:name w:val="List Paragraph"/>
+    <w:basedOn w:val="Normal"/>
+    <w:uiPriority w:val="34"/>
+    <w:qFormat/>
+    <w:rsid w:val="00337319"/>
+    <w:pPr>
+      <w:ind w:left="720"/>
+      <w:contextualSpacing/>
+    </w:pPr>
+  </w:style>
+  <w:style w:type="table" w:styleId="LightShading">
+    <w:name w:val="Light Shading"/>
+    <w:basedOn w:val="TableNormal"/>
+    <w:uiPriority w:val="60"/>
+    <w:rsid w:val="00570351"/>
+    <w:rPr>
+      <w:color w:val="000000" w:themeColor="text1" w:themeShade="BF"/>
+    </w:rPr>
+    <w:tblPr>
+      <w:tblStyleRowBandSize w:val="1"/>
+      <w:tblStyleColBandSize w:val="1"/>
+      <w:tblInd w:w="0" w:type="dxa"/>
+      <w:tblBorders>
+        <w:top w:val="single" w:sz="8" w:space="0" w:color="000000" w:themeColor="text1"/>
+        <w:bottom w:val="single" w:sz="8" w:space="0" w:color="000000" w:themeColor="text1"/>
+      </w:tblBorders>
+      <w:tblCellMar>
+        <w:top w:w="0" w:type="dxa"/>
+        <w:left w:w="108" w:type="dxa"/>
+        <w:bottom w:w="0" w:type="dxa"/>
+        <w:right w:w="108" w:type="dxa"/>
+      </w:tblCellMar>
+    </w:tblPr>
+    <w:tblStylePr w:type="firstRow">
+      <w:pPr>
+        <w:spacing w:before="0" w:after="0" w:line="240" w:lineRule="auto"/>
+      </w:pPr>
+      <w:rPr>
+        <w:b/>
+        <w:bCs/>
+      </w:rPr>
+      <w:tblPr/>
+      <w:tcPr>
+        <w:tcBorders>
+          <w:top w:val="single" w:sz="8" w:space="0" w:color="000000" w:themeColor="text1"/>
+          <w:left w:val="nil"/>
+          <w:bottom w:val="single" w:sz="8" w:space="0" w:color="000000" w:themeColor="text1"/>
+          <w:right w:val="nil"/>
+          <w:insideH w:val="nil"/>
+          <w:insideV w:val="nil"/>
+        </w:tcBorders>
+      </w:tcPr>
+    </w:tblStylePr>
+    <w:tblStylePr w:type="lastRow">
+      <w:pPr>
+        <w:spacing w:before="0" w:after="0" w:line="240" w:lineRule="auto"/>
+      </w:pPr>
+      <w:rPr>
+        <w:b/>
+        <w:bCs/>
+      </w:rPr>
+      <w:tblPr/>
+      <w:tcPr>
+        <w:tcBorders>
+          <w:top w:val="single" w:sz="8" w:space="0" w:color="000000" w:themeColor="text1"/>
+          <w:left w:val="nil"/>
+          <w:bottom w:val="single" w:sz="8" w:space="0" w:color="000000" w:themeColor="text1"/>
+          <w:right w:val="nil"/>
+          <w:insideH w:val="nil"/>
+          <w:insideV w:val="nil"/>
+        </w:tcBorders>
+      </w:tcPr>
+    </w:tblStylePr>
+    <w:tblStylePr w:type="firstCol">
+      <w:rPr>
+        <w:b/>
+        <w:bCs/>
+      </w:rPr>
+    </w:tblStylePr>
+    <w:tblStylePr w:type="lastCol">
+      <w:rPr>
+        <w:b/>
+        <w:bCs/>
+      </w:rPr>
+    </w:tblStylePr>
+    <w:tblStylePr w:type="band1Vert">
+      <w:tblPr/>
+      <w:tcPr>
+        <w:tcBorders>
+          <w:left w:val="nil"/>
+          <w:right w:val="nil"/>
+          <w:insideH w:val="nil"/>
+          <w:insideV w:val="nil"/>
+        </w:tcBorders>
+        <w:shd w:val="clear" w:color="auto" w:fill="C0C0C0" w:themeFill="text1" w:themeFillTint="3F"/>
+      </w:tcPr>
+    </w:tblStylePr>
+    <w:tblStylePr w:type="band1Horz">
+      <w:tblPr/>
+      <w:tcPr>
+        <w:tcBorders>
+          <w:left w:val="nil"/>
+          <w:right w:val="nil"/>
+          <w:insideH w:val="nil"/>
+          <w:insideV w:val="nil"/>
+        </w:tcBorders>
+        <w:shd w:val="clear" w:color="auto" w:fill="C0C0C0" w:themeFill="text1" w:themeFillTint="3F"/>
+      </w:tcPr>
+    </w:tblStylePr>
+  </w:style>
+  <w:style w:type="table" w:styleId="LightList-Accent1">
+    <w:name w:val="Light List Accent 1"/>
+    <w:basedOn w:val="TableNormal"/>
+    <w:uiPriority w:val="61"/>
+    <w:rsid w:val="00570351"/>
+    <w:tblPr>
+      <w:tblStyleRowBandSize w:val="1"/>
+      <w:tblStyleColBandSize w:val="1"/>
+      <w:tblInd w:w="0" w:type="dxa"/>
+      <w:tblBorders>
+        <w:top w:val="single" w:sz="8" w:space="0" w:color="4F81BD" w:themeColor="accent1"/>
+        <w:left w:val="single" w:sz="8" w:space="0" w:color="4F81BD" w:themeColor="accent1"/>
+        <w:bottom w:val="single" w:sz="8" w:space="0" w:color="4F81BD" w:themeColor="accent1"/>
+        <w:right w:val="single" w:sz="8" w:space="0" w:color="4F81BD" w:themeColor="accent1"/>
+      </w:tblBorders>
+      <w:tblCellMar>
+        <w:top w:w="0" w:type="dxa"/>
+        <w:left w:w="108" w:type="dxa"/>
+        <w:bottom w:w="0" w:type="dxa"/>
+        <w:right w:w="108" w:type="dxa"/>
+      </w:tblCellMar>
+    </w:tblPr>
+    <w:tblStylePr w:type="firstRow">
+      <w:pPr>
+        <w:spacing w:before="0" w:after="0" w:line="240" w:lineRule="auto"/>
+      </w:pPr>
+      <w:rPr>
+        <w:b/>
+        <w:bCs/>
+        <w:color w:val="FFFFFF" w:themeColor="background1"/>
+      </w:rPr>
+      <w:tblPr/>
+      <w:tcPr>
+        <w:shd w:val="clear" w:color="auto" w:fill="4F81BD" w:themeFill="accent1"/>
+      </w:tcPr>
+    </w:tblStylePr>
+    <w:tblStylePr w:type="lastRow">
+      <w:pPr>
+        <w:spacing w:before="0" w:after="0" w:line="240" w:lineRule="auto"/>
+      </w:pPr>
+      <w:rPr>
+        <w:b/>
+        <w:bCs/>
+      </w:rPr>
+      <w:tblPr/>
+      <w:tcPr>
+        <w:tcBorders>
+          <w:top w:val="double" w:sz="6" w:space="0" w:color="4F81BD" w:themeColor="accent1"/>
+          <w:left w:val="single" w:sz="8" w:space="0" w:color="4F81BD" w:themeColor="accent1"/>
+          <w:bottom w:val="single" w:sz="8" w:space="0" w:color="4F81BD" w:themeColor="accent1"/>
+          <w:right w:val="single" w:sz="8" w:space="0" w:color="4F81BD" w:themeColor="accent1"/>
+        </w:tcBorders>
+      </w:tcPr>
+    </w:tblStylePr>
+    <w:tblStylePr w:type="firstCol">
+      <w:rPr>
+        <w:b/>
+        <w:bCs/>
+      </w:rPr>
+    </w:tblStylePr>
+    <w:tblStylePr w:type="lastCol">
+      <w:rPr>
+        <w:b/>
+        <w:bCs/>
+      </w:rPr>
+    </w:tblStylePr>
+    <w:tblStylePr w:type="band1Vert">
+      <w:tblPr/>
+      <w:tcPr>
+        <w:tcBorders>
+          <w:top w:val="single" w:sz="8" w:space="0" w:color="4F81BD" w:themeColor="accent1"/>
+          <w:left w:val="single" w:sz="8" w:space="0" w:color="4F81BD" w:themeColor="accent1"/>
+          <w:bottom w:val="single" w:sz="8" w:space="0" w:color="4F81BD" w:themeColor="accent1"/>
+          <w:right w:val="single" w:sz="8" w:space="0" w:color="4F81BD" w:themeColor="accent1"/>
+        </w:tcBorders>
+      </w:tcPr>
+    </w:tblStylePr>
+    <w:tblStylePr w:type="band1Horz">
+      <w:tblPr/>
+      <w:tcPr>
+        <w:tcBorders>
+          <w:top w:val="single" w:sz="8" w:space="0" w:color="4F81BD" w:themeColor="accent1"/>
+          <w:left w:val="single" w:sz="8" w:space="0" w:color="4F81BD" w:themeColor="accent1"/>
+          <w:bottom w:val="single" w:sz="8" w:space="0" w:color="4F81BD" w:themeColor="accent1"/>
+          <w:right w:val="single" w:sz="8" w:space="0" w:color="4F81BD" w:themeColor="accent1"/>
+        </w:tcBorders>
+      </w:tcPr>
+    </w:tblStylePr>
+  </w:style>
+  <w:style w:type="table" w:styleId="MediumGrid2-Accent3">
+    <w:name w:val="Medium Grid 2 Accent 3"/>
+    <w:basedOn w:val="TableNormal"/>
+    <w:uiPriority w:val="68"/>
+    <w:rsid w:val="00570351"/>
+    <w:rPr>
+      <w:rFonts w:asciiTheme="majorHAnsi" w:eastAsiaTheme="majorEastAsia" w:hAnsiTheme="majorHAnsi" w:cstheme="majorBidi"/>
+      <w:color w:val="000000" w:themeColor="text1"/>
+    </w:rPr>
+    <w:tblPr>
+      <w:tblStyleRowBandSize w:val="1"/>
+      <w:tblStyleColBandSize w:val="1"/>
+      <w:tblInd w:w="0" w:type="dxa"/>
+      <w:tblBorders>
+        <w:top w:val="single" w:sz="8" w:space="0" w:color="9BBB59" w:themeColor="accent3"/>
+        <w:left w:val="single" w:sz="8" w:space="0" w:color="9BBB59" w:themeColor="accent3"/>
+        <w:bottom w:val="single" w:sz="8" w:space="0" w:color="9BBB59" w:themeColor="accent3"/>
+        <w:right w:val="single" w:sz="8" w:space="0" w:color="9BBB59" w:themeColor="accent3"/>
+        <w:insideH w:val="single" w:sz="8" w:space="0" w:color="9BBB59" w:themeColor="accent3"/>
+        <w:insideV w:val="single" w:sz="8" w:space="0" w:color="9BBB59" w:themeColor="accent3"/>
+      </w:tblBorders>
+      <w:tblCellMar>
+        <w:top w:w="0" w:type="dxa"/>
+        <w:left w:w="108" w:type="dxa"/>
+        <w:bottom w:w="0" w:type="dxa"/>
+        <w:right w:w="108" w:type="dxa"/>
+      </w:tblCellMar>
+    </w:tblPr>
+    <w:tcPr>
+      <w:shd w:val="clear" w:color="auto" w:fill="E6EED5" w:themeFill="accent3" w:themeFillTint="3F"/>
+    </w:tcPr>
+    <w:tblStylePr w:type="firstRow">
+      <w:rPr>
+        <w:b/>
+        <w:bCs/>
+        <w:color w:val="000000" w:themeColor="text1"/>
+      </w:rPr>
+      <w:tblPr/>
+      <w:tcPr>
+        <w:shd w:val="clear" w:color="auto" w:fill="F5F8EE" w:themeFill="accent3" w:themeFillTint="19"/>
+      </w:tcPr>
+    </w:tblStylePr>
+    <w:tblStylePr w:type="lastRow">
+      <w:rPr>
+        <w:b/>
+        <w:bCs/>
+        <w:color w:val="000000" w:themeColor="text1"/>
+      </w:rPr>
+      <w:tblPr/>
+      <w:tcPr>
+        <w:tcBorders>
+          <w:top w:val="single" w:sz="12" w:space="0" w:color="000000" w:themeColor="text1"/>
+          <w:left w:val="nil"/>
+          <w:bottom w:val="nil"/>
+          <w:right w:val="nil"/>
+          <w:insideH w:val="nil"/>
+          <w:insideV w:val="nil"/>
+        </w:tcBorders>
+        <w:shd w:val="clear" w:color="auto" w:fill="FFFFFF" w:themeFill="background1"/>
+      </w:tcPr>
+    </w:tblStylePr>
+    <w:tblStylePr w:type="firstCol">
+      <w:rPr>
+        <w:b/>
+        <w:bCs/>
+        <w:color w:val="000000" w:themeColor="text1"/>
+      </w:rPr>
+      <w:tblPr/>
+      <w:tcPr>
+        <w:tcBorders>
+          <w:top w:val="nil"/>
+          <w:left w:val="nil"/>
+          <w:bottom w:val="nil"/>
+          <w:right w:val="nil"/>
+          <w:insideH w:val="nil"/>
+          <w:insideV w:val="nil"/>
+        </w:tcBorders>
+        <w:shd w:val="clear" w:color="auto" w:fill="FFFFFF" w:themeFill="background1"/>
+      </w:tcPr>
+    </w:tblStylePr>
+    <w:tblStylePr w:type="lastCol">
+      <w:rPr>
+        <w:b w:val="0"/>
+        <w:bCs w:val="0"/>
+        <w:color w:val="000000" w:themeColor="text1"/>
+      </w:rPr>
+      <w:tblPr/>
+      <w:tcPr>
+        <w:tcBorders>
+          <w:top w:val="nil"/>
+          <w:left w:val="nil"/>
+          <w:bottom w:val="nil"/>
+          <w:right w:val="nil"/>
+          <w:insideH w:val="nil"/>
+          <w:insideV w:val="nil"/>
+        </w:tcBorders>
+        <w:shd w:val="clear" w:color="auto" w:fill="EAF1DD" w:themeFill="accent3" w:themeFillTint="33"/>
+      </w:tcPr>
+    </w:tblStylePr>
+    <w:tblStylePr w:type="band1Vert">
+      <w:tblPr/>
+      <w:tcPr>
+        <w:shd w:val="clear" w:color="auto" w:fill="CDDDAC" w:themeFill="accent3" w:themeFillTint="7F"/>
+      </w:tcPr>
+    </w:tblStylePr>
+    <w:tblStylePr w:type="band1Horz">
+      <w:tblPr/>
+      <w:tcPr>
+        <w:tcBorders>
+          <w:insideH w:val="single" w:sz="6" w:space="0" w:color="9BBB59" w:themeColor="accent3"/>
+          <w:insideV w:val="single" w:sz="6" w:space="0" w:color="9BBB59" w:themeColor="accent3"/>
+        </w:tcBorders>
+        <w:shd w:val="clear" w:color="auto" w:fill="CDDDAC" w:themeFill="accent3" w:themeFillTint="7F"/>
+      </w:tcPr>
+    </w:tblStylePr>
+    <w:tblStylePr w:type="nwCell">
+      <w:tblPr/>
+      <w:tcPr>
+        <w:shd w:val="clear" w:color="auto" w:fill="FFFFFF" w:themeFill="background1"/>
+      </w:tcPr>
+    </w:tblStylePr>
+  </w:style>
+  <w:style w:type="table" w:styleId="MediumGrid1-Accent1">
+    <w:name w:val="Medium Grid 1 Accent 1"/>
+    <w:basedOn w:val="TableNormal"/>
+    <w:uiPriority w:val="67"/>
+    <w:rsid w:val="00570351"/>
+    <w:tblPr>
+      <w:tblStyleRowBandSize w:val="1"/>
+      <w:tblStyleColBandSize w:val="1"/>
+      <w:tblInd w:w="0" w:type="dxa"/>
+      <w:tblBorders>
+        <w:top w:val="single" w:sz="8" w:space="0" w:color="7BA0CD" w:themeColor="accent1" w:themeTint="BF"/>
+        <w:left w:val="single" w:sz="8" w:space="0" w:color="7BA0CD" w:themeColor="accent1" w:themeTint="BF"/>
+        <w:bottom w:val="single" w:sz="8" w:space="0" w:color="7BA0CD" w:themeColor="accent1" w:themeTint="BF"/>
+        <w:right w:val="single" w:sz="8" w:space="0" w:color="7BA0CD" w:themeColor="accent1" w:themeTint="BF"/>
+        <w:insideH w:val="single" w:sz="8" w:space="0" w:color="7BA0CD" w:themeColor="accent1" w:themeTint="BF"/>
+        <w:insideV w:val="single" w:sz="8" w:space="0" w:color="7BA0CD" w:themeColor="accent1" w:themeTint="BF"/>
+      </w:tblBorders>
+      <w:tblCellMar>
+        <w:top w:w="0" w:type="dxa"/>
+        <w:left w:w="108" w:type="dxa"/>
+        <w:bottom w:w="0" w:type="dxa"/>
+        <w:right w:w="108" w:type="dxa"/>
+      </w:tblCellMar>
     </w:tblPr>
     <w:tcPr>
       <w:shd w:val="clear" w:color="auto" w:fill="D3DFEE" w:themeFill="accent1" w:themeFillTint="3F"/>
@@ -45543,7 +47270,7 @@
 </file>
 
 <file path=customXml/itemProps1.xml><?xml version="1.0" encoding="utf-8"?>
-<ds:datastoreItem xmlns:ds="http://schemas.openxmlformats.org/officeDocument/2006/customXml" ds:itemID="{1D90CED7-3442-4420-AE16-51B0574C7992}">
+<ds:datastoreItem xmlns:ds="http://schemas.openxmlformats.org/officeDocument/2006/customXml" ds:itemID="{019EDE2E-5EA8-A148-ADA0-E1BB378211C0}">
   <ds:schemaRefs>
     <ds:schemaRef ds:uri="http://schemas.openxmlformats.org/officeDocument/2006/bibliography"/>
   </ds:schemaRefs>

--- a/Documents/ADS_TeamSketchers.docx
+++ b/Documents/ADS_TeamSketchers.docx
@@ -235,7 +235,7 @@
         <w:rPr>
           <w:noProof/>
         </w:rPr>
-        <w:t>27 January 2015 @ 5:59:00 AM</w:t>
+        <w:t>27 January 2015 @ 6:25:00 PM</w:t>
       </w:r>
       <w:r>
         <w:fldChar w:fldCharType="end"/>
@@ -5176,15 +5176,17 @@
           <w:sz w:val="24"/>
           <w:szCs w:val="24"/>
         </w:rPr>
-        <w:t>The Sidew</w:t>
-      </w:r>
+        <w:t>Our Sidewalk Sketcher robot</w:t>
+      </w:r>
+      <w:bookmarkStart w:id="3" w:name="_GoBack"/>
+      <w:bookmarkEnd w:id="3"/>
       <w:r>
         <w:rPr>
           <w:rFonts w:eastAsia="Batang"/>
           <w:sz w:val="24"/>
           <w:szCs w:val="24"/>
         </w:rPr>
-        <w:t>alk Sketcher has two sets of modules, which run</w:t>
+        <w:t xml:space="preserve"> </w:t>
       </w:r>
       <w:r>
         <w:rPr>
@@ -5192,6 +5194,14 @@
           <w:sz w:val="24"/>
           <w:szCs w:val="24"/>
         </w:rPr>
+        <w:t>has two sets of modules, which run</w:t>
+      </w:r>
+      <w:r>
+        <w:rPr>
+          <w:rFonts w:eastAsia="Batang"/>
+          <w:sz w:val="24"/>
+          <w:szCs w:val="24"/>
+        </w:rPr>
         <w:t xml:space="preserve"> independent of each other. One module is </w:t>
       </w:r>
       <w:r>
@@ -5442,14 +5452,14 @@
           <w:rFonts w:eastAsia="Batang"/>
         </w:rPr>
       </w:pPr>
-      <w:bookmarkStart w:id="3" w:name="_Toc283972767"/>
+      <w:bookmarkStart w:id="4" w:name="_Toc283972767"/>
       <w:r>
         <w:rPr>
           <w:rFonts w:eastAsia="Batang"/>
         </w:rPr>
         <w:t>Key Requirements</w:t>
       </w:r>
-      <w:bookmarkEnd w:id="3"/>
+      <w:bookmarkEnd w:id="4"/>
     </w:p>
     <w:tbl>
       <w:tblPr>
@@ -5860,11 +5870,11 @@
       <w:pPr>
         <w:pStyle w:val="Heading1"/>
       </w:pPr>
-      <w:bookmarkStart w:id="4" w:name="_Toc283972768"/>
+      <w:bookmarkStart w:id="5" w:name="_Toc283972768"/>
       <w:r>
         <w:t>Meta Architecture</w:t>
       </w:r>
-      <w:bookmarkEnd w:id="4"/>
+      <w:bookmarkEnd w:id="5"/>
     </w:p>
     <w:p>
       <w:pPr>
@@ -5907,11 +5917,11 @@
       <w:pPr>
         <w:pStyle w:val="Heading2"/>
       </w:pPr>
-      <w:bookmarkStart w:id="5" w:name="_Toc283972769"/>
+      <w:bookmarkStart w:id="6" w:name="_Toc283972769"/>
       <w:r>
         <w:t>Architectural Vision</w:t>
       </w:r>
-      <w:bookmarkEnd w:id="5"/>
+      <w:bookmarkEnd w:id="6"/>
     </w:p>
     <w:p>
       <w:pPr>
@@ -6382,11 +6392,11 @@
       <w:pPr>
         <w:pStyle w:val="Heading2"/>
       </w:pPr>
-      <w:bookmarkStart w:id="6" w:name="_Toc283972770"/>
+      <w:bookmarkStart w:id="7" w:name="_Toc283972770"/>
       <w:r>
         <w:t>Guiding Principles</w:t>
       </w:r>
-      <w:bookmarkEnd w:id="6"/>
+      <w:bookmarkEnd w:id="7"/>
     </w:p>
     <w:p>
       <w:pPr>
@@ -6665,11 +6675,11 @@
       <w:pPr>
         <w:pStyle w:val="Heading2"/>
       </w:pPr>
-      <w:bookmarkStart w:id="7" w:name="_Toc283972771"/>
+      <w:bookmarkStart w:id="8" w:name="_Toc283972771"/>
       <w:r>
         <w:t>Design Assumptions</w:t>
       </w:r>
-      <w:bookmarkEnd w:id="7"/>
+      <w:bookmarkEnd w:id="8"/>
     </w:p>
     <w:p>
       <w:pPr>
@@ -6998,11 +7008,11 @@
       <w:pPr>
         <w:pStyle w:val="Heading2"/>
       </w:pPr>
-      <w:bookmarkStart w:id="8" w:name="_Toc283972772"/>
+      <w:bookmarkStart w:id="9" w:name="_Toc283972772"/>
       <w:r>
         <w:t>Design Tradeoffs</w:t>
       </w:r>
-      <w:bookmarkEnd w:id="8"/>
+      <w:bookmarkEnd w:id="9"/>
     </w:p>
     <w:p>
       <w:pPr>
@@ -7234,11 +7244,11 @@
       <w:pPr>
         <w:pStyle w:val="Heading1"/>
       </w:pPr>
-      <w:bookmarkStart w:id="9" w:name="_Toc283972773"/>
+      <w:bookmarkStart w:id="10" w:name="_Toc283972773"/>
       <w:r>
         <w:t>Inter-Subsystem Data Flow</w:t>
       </w:r>
-      <w:bookmarkEnd w:id="9"/>
+      <w:bookmarkEnd w:id="10"/>
     </w:p>
     <w:p>
       <w:pPr>
@@ -7268,14 +7278,14 @@
         </w:rPr>
         <w:t xml:space="preserve"> </w:t>
       </w:r>
-      <w:bookmarkStart w:id="10" w:name="_Toc283972774"/>
+      <w:bookmarkStart w:id="11" w:name="_Toc283972774"/>
       <w:r>
         <w:rPr>
           <w:rFonts w:eastAsia="Batang"/>
         </w:rPr>
         <w:t>Data Flow Diagram</w:t>
       </w:r>
-      <w:bookmarkEnd w:id="10"/>
+      <w:bookmarkEnd w:id="11"/>
     </w:p>
     <w:p>
       <w:pPr>
@@ -7445,14 +7455,14 @@
         </w:rPr>
         <w:t xml:space="preserve"> </w:t>
       </w:r>
-      <w:bookmarkStart w:id="11" w:name="_Toc283972775"/>
+      <w:bookmarkStart w:id="12" w:name="_Toc283972775"/>
       <w:r>
         <w:rPr>
           <w:rFonts w:eastAsia="Batang"/>
         </w:rPr>
         <w:t>Data flow definitions</w:t>
       </w:r>
-      <w:bookmarkEnd w:id="11"/>
+      <w:bookmarkEnd w:id="12"/>
     </w:p>
     <w:p>
       <w:pPr>
@@ -10158,11 +10168,11 @@
       <w:r>
         <w:t xml:space="preserve"> </w:t>
       </w:r>
-      <w:bookmarkStart w:id="12" w:name="_Toc283972776"/>
+      <w:bookmarkStart w:id="13" w:name="_Toc283972776"/>
       <w:r>
         <w:t>Producer- Consumer Relationships</w:t>
       </w:r>
-      <w:bookmarkEnd w:id="12"/>
+      <w:bookmarkEnd w:id="13"/>
     </w:p>
     <w:p>
       <w:pPr>
@@ -24783,17 +24793,17 @@
       <w:pPr>
         <w:pStyle w:val="Heading1"/>
       </w:pPr>
-      <w:bookmarkStart w:id="13" w:name="_Toc404803807"/>
-      <w:bookmarkStart w:id="14" w:name="_Toc283972777"/>
+      <w:bookmarkStart w:id="14" w:name="_Toc404803807"/>
+      <w:bookmarkStart w:id="15" w:name="_Toc283972777"/>
       <w:r>
         <w:lastRenderedPageBreak/>
         <w:t>Layer Definition</w:t>
       </w:r>
-      <w:bookmarkEnd w:id="13"/>
+      <w:bookmarkEnd w:id="14"/>
       <w:r>
         <w:t>s</w:t>
       </w:r>
-      <w:bookmarkEnd w:id="14"/>
+      <w:bookmarkEnd w:id="15"/>
     </w:p>
     <w:p>
       <w:pPr>
@@ -24845,16 +24855,16 @@
           <w:rFonts w:eastAsia="Batang"/>
         </w:rPr>
       </w:pPr>
-      <w:bookmarkStart w:id="15" w:name="_Toc404803808"/>
-      <w:bookmarkStart w:id="16" w:name="_Toc283972778"/>
+      <w:bookmarkStart w:id="16" w:name="_Toc404803808"/>
+      <w:bookmarkStart w:id="17" w:name="_Toc283972778"/>
       <w:r>
         <w:rPr>
           <w:rFonts w:eastAsia="Batang"/>
         </w:rPr>
         <w:t>Software Input Layer</w:t>
       </w:r>
-      <w:bookmarkEnd w:id="15"/>
       <w:bookmarkEnd w:id="16"/>
+      <w:bookmarkEnd w:id="17"/>
     </w:p>
     <w:p>
       <w:pPr>
@@ -24863,7 +24873,7 @@
           <w:sz w:val="24"/>
         </w:rPr>
       </w:pPr>
-      <w:bookmarkStart w:id="17" w:name="_Toc404803809"/>
+      <w:bookmarkStart w:id="18" w:name="_Toc404803809"/>
       <w:r>
         <w:rPr>
           <w:sz w:val="24"/>
@@ -24914,15 +24924,15 @@
           <w:rFonts w:eastAsia="Batang"/>
         </w:rPr>
       </w:pPr>
-      <w:bookmarkStart w:id="18" w:name="_Toc283972779"/>
+      <w:bookmarkStart w:id="19" w:name="_Toc283972779"/>
       <w:r>
         <w:rPr>
           <w:rFonts w:eastAsia="Batang"/>
         </w:rPr>
         <w:t>Software Output Layer</w:t>
       </w:r>
-      <w:bookmarkEnd w:id="17"/>
       <w:bookmarkEnd w:id="18"/>
+      <w:bookmarkEnd w:id="19"/>
     </w:p>
     <w:p>
       <w:pPr>
@@ -24933,7 +24943,7 @@
           <w:szCs w:val="24"/>
         </w:rPr>
       </w:pPr>
-      <w:bookmarkStart w:id="19" w:name="_Toc404803810"/>
+      <w:bookmarkStart w:id="20" w:name="_Toc404803810"/>
       <w:r>
         <w:rPr>
           <w:rFonts w:eastAsia="Batang"/>
@@ -24966,15 +24976,15 @@
           <w:rFonts w:eastAsia="Batang"/>
         </w:rPr>
       </w:pPr>
-      <w:bookmarkStart w:id="20" w:name="_Toc283972780"/>
+      <w:bookmarkStart w:id="21" w:name="_Toc283972780"/>
       <w:r>
         <w:rPr>
           <w:rFonts w:eastAsia="Batang"/>
         </w:rPr>
         <w:t>Software Processing Layer</w:t>
       </w:r>
-      <w:bookmarkEnd w:id="19"/>
       <w:bookmarkEnd w:id="20"/>
+      <w:bookmarkEnd w:id="21"/>
     </w:p>
     <w:p>
       <w:pPr>
@@ -24985,7 +24995,7 @@
           <w:szCs w:val="24"/>
         </w:rPr>
       </w:pPr>
-      <w:bookmarkStart w:id="21" w:name="_Toc404803811"/>
+      <w:bookmarkStart w:id="22" w:name="_Toc404803811"/>
       <w:r>
         <w:rPr>
           <w:rFonts w:eastAsia="Batang"/>
@@ -25034,15 +25044,15 @@
           <w:rFonts w:eastAsia="Batang"/>
         </w:rPr>
       </w:pPr>
-      <w:bookmarkStart w:id="22" w:name="_Toc283972781"/>
+      <w:bookmarkStart w:id="23" w:name="_Toc283972781"/>
       <w:r>
         <w:rPr>
           <w:rFonts w:eastAsia="Batang"/>
         </w:rPr>
         <w:t>User Interface Layer</w:t>
       </w:r>
-      <w:bookmarkEnd w:id="21"/>
       <w:bookmarkEnd w:id="22"/>
+      <w:bookmarkEnd w:id="23"/>
     </w:p>
     <w:p>
       <w:pPr>
@@ -25054,7 +25064,7 @@
           <w:szCs w:val="24"/>
         </w:rPr>
       </w:pPr>
-      <w:bookmarkStart w:id="23" w:name="_Toc404803812"/>
+      <w:bookmarkStart w:id="24" w:name="_Toc404803812"/>
       <w:r>
         <w:rPr>
           <w:rFonts w:eastAsia="Batang"/>
@@ -25111,15 +25121,15 @@
           <w:rFonts w:eastAsia="Batang"/>
         </w:rPr>
       </w:pPr>
-      <w:bookmarkStart w:id="24" w:name="_Toc283972782"/>
+      <w:bookmarkStart w:id="25" w:name="_Toc283972782"/>
       <w:r>
         <w:rPr>
           <w:rFonts w:eastAsia="Batang"/>
         </w:rPr>
         <w:t>Data Storage Layer</w:t>
       </w:r>
-      <w:bookmarkEnd w:id="23"/>
       <w:bookmarkEnd w:id="24"/>
+      <w:bookmarkEnd w:id="25"/>
     </w:p>
     <w:p>
       <w:pPr>
@@ -25176,16 +25186,16 @@
           <w:rFonts w:eastAsia="Batang"/>
         </w:rPr>
       </w:pPr>
-      <w:bookmarkStart w:id="25" w:name="_Toc404803813"/>
-      <w:bookmarkStart w:id="26" w:name="_Toc283972783"/>
+      <w:bookmarkStart w:id="26" w:name="_Toc404803813"/>
+      <w:bookmarkStart w:id="27" w:name="_Toc283972783"/>
       <w:r>
         <w:rPr>
           <w:rFonts w:eastAsia="Batang"/>
         </w:rPr>
         <w:t>Hardware Input Layer</w:t>
       </w:r>
-      <w:bookmarkEnd w:id="25"/>
       <w:bookmarkEnd w:id="26"/>
+      <w:bookmarkEnd w:id="27"/>
     </w:p>
     <w:p>
       <w:pPr>
@@ -25196,7 +25206,7 @@
           <w:szCs w:val="24"/>
         </w:rPr>
       </w:pPr>
-      <w:bookmarkStart w:id="27" w:name="_Toc404803814"/>
+      <w:bookmarkStart w:id="28" w:name="_Toc404803814"/>
       <w:r>
         <w:rPr>
           <w:sz w:val="24"/>
@@ -25257,15 +25267,15 @@
           <w:rFonts w:eastAsia="Batang"/>
         </w:rPr>
       </w:pPr>
-      <w:bookmarkStart w:id="28" w:name="_Toc283972784"/>
+      <w:bookmarkStart w:id="29" w:name="_Toc283972784"/>
       <w:r>
         <w:rPr>
           <w:rFonts w:eastAsia="Batang"/>
         </w:rPr>
         <w:t>Hardware Output Layer</w:t>
       </w:r>
-      <w:bookmarkEnd w:id="27"/>
       <w:bookmarkEnd w:id="28"/>
+      <w:bookmarkEnd w:id="29"/>
     </w:p>
     <w:p>
       <w:pPr>
@@ -25276,7 +25286,7 @@
           <w:szCs w:val="24"/>
         </w:rPr>
       </w:pPr>
-      <w:bookmarkStart w:id="29" w:name="_Toc404803815"/>
+      <w:bookmarkStart w:id="30" w:name="_Toc404803815"/>
       <w:r>
         <w:rPr>
           <w:sz w:val="24"/>
@@ -25292,15 +25302,15 @@
           <w:rFonts w:eastAsia="Batang"/>
         </w:rPr>
       </w:pPr>
-      <w:bookmarkStart w:id="30" w:name="_Toc283972785"/>
+      <w:bookmarkStart w:id="31" w:name="_Toc283972785"/>
       <w:r>
         <w:rPr>
           <w:rFonts w:eastAsia="Batang"/>
         </w:rPr>
         <w:t>Hardware Processing Layer</w:t>
       </w:r>
-      <w:bookmarkEnd w:id="29"/>
       <w:bookmarkEnd w:id="30"/>
+      <w:bookmarkEnd w:id="31"/>
     </w:p>
     <w:p>
       <w:pPr>
@@ -25310,7 +25320,7 @@
           <w:szCs w:val="24"/>
         </w:rPr>
       </w:pPr>
-      <w:bookmarkStart w:id="31" w:name="_Toc404803816"/>
+      <w:bookmarkStart w:id="32" w:name="_Toc404803816"/>
       <w:r>
         <w:rPr>
           <w:sz w:val="24"/>
@@ -25361,15 +25371,15 @@
           <w:rFonts w:eastAsia="Batang"/>
         </w:rPr>
       </w:pPr>
-      <w:bookmarkStart w:id="32" w:name="_Toc283972786"/>
+      <w:bookmarkStart w:id="33" w:name="_Toc283972786"/>
       <w:r>
         <w:rPr>
           <w:rFonts w:eastAsia="Batang"/>
         </w:rPr>
         <w:t>Sketch Layer</w:t>
       </w:r>
-      <w:bookmarkEnd w:id="31"/>
       <w:bookmarkEnd w:id="32"/>
+      <w:bookmarkEnd w:id="33"/>
     </w:p>
     <w:p>
       <w:pPr>
@@ -25379,7 +25389,7 @@
           <w:szCs w:val="26"/>
         </w:rPr>
       </w:pPr>
-      <w:bookmarkStart w:id="33" w:name="_Toc404803817"/>
+      <w:bookmarkStart w:id="34" w:name="_Toc404803817"/>
       <w:r>
         <w:rPr>
           <w:sz w:val="24"/>
@@ -25419,15 +25429,15 @@
           <w:rFonts w:eastAsia="Batang"/>
         </w:rPr>
       </w:pPr>
-      <w:bookmarkStart w:id="34" w:name="_Toc283972787"/>
+      <w:bookmarkStart w:id="35" w:name="_Toc283972787"/>
       <w:r>
         <w:rPr>
           <w:rFonts w:eastAsia="Batang"/>
         </w:rPr>
         <w:t>Motion Layer</w:t>
       </w:r>
-      <w:bookmarkEnd w:id="33"/>
       <w:bookmarkEnd w:id="34"/>
+      <w:bookmarkEnd w:id="35"/>
     </w:p>
     <w:p>
       <w:pPr>
@@ -25465,12 +25475,12 @@
       <w:pPr>
         <w:pStyle w:val="Heading1"/>
       </w:pPr>
-      <w:bookmarkStart w:id="35" w:name="_Toc283972788"/>
+      <w:bookmarkStart w:id="36" w:name="_Toc283972788"/>
       <w:r>
         <w:lastRenderedPageBreak/>
         <w:t>Software Input Layer</w:t>
       </w:r>
-      <w:bookmarkEnd w:id="35"/>
+      <w:bookmarkEnd w:id="36"/>
     </w:p>
     <w:p>
       <w:pPr>
@@ -25584,7 +25594,7 @@
           <w:sz w:val="28"/>
         </w:rPr>
       </w:pPr>
-      <w:bookmarkStart w:id="36" w:name="_Toc283972789"/>
+      <w:bookmarkStart w:id="37" w:name="_Toc283972789"/>
       <w:r>
         <w:rPr>
           <w:rFonts w:cs="Times New Roman"/>
@@ -25592,7 +25602,7 @@
         </w:rPr>
         <w:t>Image Reader</w:t>
       </w:r>
-      <w:bookmarkEnd w:id="36"/>
+      <w:bookmarkEnd w:id="37"/>
     </w:p>
     <w:p>
       <w:pPr>
@@ -25921,7 +25931,7 @@
           <w:sz w:val="28"/>
         </w:rPr>
       </w:pPr>
-      <w:bookmarkStart w:id="37" w:name="_Toc283972790"/>
+      <w:bookmarkStart w:id="38" w:name="_Toc283972790"/>
       <w:r>
         <w:rPr>
           <w:rFonts w:cs="Times New Roman"/>
@@ -25930,7 +25940,7 @@
         <w:lastRenderedPageBreak/>
         <w:t>Converter System</w:t>
       </w:r>
-      <w:bookmarkEnd w:id="37"/>
+      <w:bookmarkEnd w:id="38"/>
     </w:p>
     <w:p>
       <w:pPr>
@@ -26070,7 +26080,7 @@
           <w:sz w:val="28"/>
         </w:rPr>
       </w:pPr>
-      <w:bookmarkStart w:id="38" w:name="_Toc283972791"/>
+      <w:bookmarkStart w:id="39" w:name="_Toc283972791"/>
       <w:r>
         <w:rPr>
           <w:rFonts w:cs="Times New Roman"/>
@@ -26078,7 +26088,7 @@
         </w:rPr>
         <w:t>Transfer Data</w:t>
       </w:r>
-      <w:bookmarkEnd w:id="38"/>
+      <w:bookmarkEnd w:id="39"/>
     </w:p>
     <w:p>
       <w:pPr>
@@ -26408,7 +26418,7 @@
           <w:szCs w:val="32"/>
         </w:rPr>
       </w:pPr>
-      <w:bookmarkStart w:id="39" w:name="_Toc404705159"/>
+      <w:bookmarkStart w:id="40" w:name="_Toc404705159"/>
       <w:r>
         <w:br w:type="page"/>
       </w:r>
@@ -26417,13 +26427,13 @@
       <w:pPr>
         <w:pStyle w:val="Heading1"/>
       </w:pPr>
-      <w:bookmarkStart w:id="40" w:name="_Toc283972792"/>
+      <w:bookmarkStart w:id="41" w:name="_Toc283972792"/>
       <w:r>
         <w:lastRenderedPageBreak/>
         <w:t>Software Output Layer</w:t>
       </w:r>
-      <w:bookmarkEnd w:id="39"/>
       <w:bookmarkEnd w:id="40"/>
+      <w:bookmarkEnd w:id="41"/>
     </w:p>
     <w:p>
       <w:pPr>
@@ -26513,11 +26523,11 @@
       <w:pPr>
         <w:pStyle w:val="Heading2"/>
       </w:pPr>
-      <w:bookmarkStart w:id="41" w:name="_Toc283972793"/>
+      <w:bookmarkStart w:id="42" w:name="_Toc283972793"/>
       <w:r>
         <w:t>Data Packager</w:t>
       </w:r>
-      <w:bookmarkEnd w:id="41"/>
+      <w:bookmarkEnd w:id="42"/>
     </w:p>
     <w:p>
       <w:pPr>
@@ -26865,12 +26875,12 @@
       <w:pPr>
         <w:pStyle w:val="Heading2"/>
       </w:pPr>
-      <w:bookmarkStart w:id="42" w:name="_Toc283972794"/>
+      <w:bookmarkStart w:id="43" w:name="_Toc283972794"/>
       <w:r>
         <w:lastRenderedPageBreak/>
         <w:t>File Generator</w:t>
       </w:r>
-      <w:bookmarkEnd w:id="42"/>
+      <w:bookmarkEnd w:id="43"/>
     </w:p>
     <w:p>
       <w:pPr>
@@ -27384,11 +27394,11 @@
       <w:pPr>
         <w:pStyle w:val="Heading2"/>
       </w:pPr>
-      <w:bookmarkStart w:id="43" w:name="_Toc283972795"/>
+      <w:bookmarkStart w:id="44" w:name="_Toc283972795"/>
       <w:r>
         <w:t>File transfer</w:t>
       </w:r>
-      <w:bookmarkEnd w:id="43"/>
+      <w:bookmarkEnd w:id="44"/>
     </w:p>
     <w:p>
       <w:pPr>
@@ -27764,13 +27774,13 @@
       <w:pPr>
         <w:pStyle w:val="Heading1"/>
       </w:pPr>
-      <w:bookmarkStart w:id="44" w:name="_Toc404705160"/>
-      <w:bookmarkStart w:id="45" w:name="_Toc283972796"/>
+      <w:bookmarkStart w:id="45" w:name="_Toc404705160"/>
+      <w:bookmarkStart w:id="46" w:name="_Toc283972796"/>
       <w:r>
         <w:t>Software Processing Layer</w:t>
       </w:r>
-      <w:bookmarkEnd w:id="44"/>
       <w:bookmarkEnd w:id="45"/>
+      <w:bookmarkEnd w:id="46"/>
     </w:p>
     <w:p>
       <w:pPr>
@@ -27856,14 +27866,14 @@
           <w:rFonts w:eastAsia="Batang"/>
         </w:rPr>
       </w:pPr>
-      <w:bookmarkStart w:id="46" w:name="_Toc283972797"/>
+      <w:bookmarkStart w:id="47" w:name="_Toc283972797"/>
       <w:r>
         <w:rPr>
           <w:rFonts w:eastAsia="Batang"/>
         </w:rPr>
         <w:t>Image Processing</w:t>
       </w:r>
-      <w:bookmarkEnd w:id="46"/>
+      <w:bookmarkEnd w:id="47"/>
     </w:p>
     <w:p>
       <w:pPr>
@@ -28396,14 +28406,14 @@
           <w:rFonts w:eastAsia="Batang"/>
         </w:rPr>
       </w:pPr>
-      <w:bookmarkStart w:id="47" w:name="_Toc283972798"/>
+      <w:bookmarkStart w:id="48" w:name="_Toc283972798"/>
       <w:r>
         <w:rPr>
           <w:rFonts w:eastAsia="Batang"/>
         </w:rPr>
         <w:t>Information Processing</w:t>
       </w:r>
-      <w:bookmarkEnd w:id="47"/>
+      <w:bookmarkEnd w:id="48"/>
     </w:p>
     <w:p>
       <w:pPr>
@@ -29024,15 +29034,15 @@
       <w:pPr>
         <w:pStyle w:val="Heading1"/>
       </w:pPr>
-      <w:bookmarkStart w:id="48" w:name="_Toc404705161"/>
-      <w:bookmarkStart w:id="49" w:name="_Toc404803829"/>
-      <w:bookmarkStart w:id="50" w:name="_Toc283972799"/>
+      <w:bookmarkStart w:id="49" w:name="_Toc404705161"/>
+      <w:bookmarkStart w:id="50" w:name="_Toc404803829"/>
+      <w:bookmarkStart w:id="51" w:name="_Toc283972799"/>
       <w:r>
         <w:t>User Interface Layer</w:t>
       </w:r>
-      <w:bookmarkEnd w:id="48"/>
       <w:bookmarkEnd w:id="49"/>
       <w:bookmarkEnd w:id="50"/>
+      <w:bookmarkEnd w:id="51"/>
     </w:p>
     <w:p>
       <w:pPr>
@@ -29159,16 +29169,16 @@
           <w:rFonts w:eastAsia="Batang"/>
         </w:rPr>
       </w:pPr>
-      <w:bookmarkStart w:id="51" w:name="_Toc404803830"/>
-      <w:bookmarkStart w:id="52" w:name="_Toc283972800"/>
+      <w:bookmarkStart w:id="52" w:name="_Toc404803830"/>
+      <w:bookmarkStart w:id="53" w:name="_Toc283972800"/>
       <w:r>
         <w:rPr>
           <w:rFonts w:eastAsia="Batang"/>
         </w:rPr>
         <w:t>File Browser Subsystem</w:t>
       </w:r>
-      <w:bookmarkEnd w:id="51"/>
       <w:bookmarkEnd w:id="52"/>
+      <w:bookmarkEnd w:id="53"/>
     </w:p>
     <w:p>
       <w:pPr>
@@ -29716,16 +29726,16 @@
           <w:rFonts w:eastAsia="Batang"/>
         </w:rPr>
       </w:pPr>
-      <w:bookmarkStart w:id="53" w:name="_Toc404803831"/>
-      <w:bookmarkStart w:id="54" w:name="_Toc283972801"/>
+      <w:bookmarkStart w:id="54" w:name="_Toc404803831"/>
+      <w:bookmarkStart w:id="55" w:name="_Toc283972801"/>
       <w:r>
         <w:rPr>
           <w:rFonts w:eastAsia="Batang"/>
         </w:rPr>
         <w:t>Cropping Subsystem</w:t>
       </w:r>
-      <w:bookmarkEnd w:id="53"/>
       <w:bookmarkEnd w:id="54"/>
+      <w:bookmarkEnd w:id="55"/>
     </w:p>
     <w:p>
       <w:pPr>
@@ -30227,16 +30237,16 @@
           <w:rFonts w:eastAsia="Batang"/>
         </w:rPr>
       </w:pPr>
-      <w:bookmarkStart w:id="55" w:name="_Toc404803832"/>
-      <w:bookmarkStart w:id="56" w:name="_Toc283972802"/>
+      <w:bookmarkStart w:id="56" w:name="_Toc404803832"/>
+      <w:bookmarkStart w:id="57" w:name="_Toc283972802"/>
       <w:r>
         <w:rPr>
           <w:rFonts w:eastAsia="Batang"/>
         </w:rPr>
         <w:t>Resize Subsystem</w:t>
       </w:r>
-      <w:bookmarkEnd w:id="55"/>
       <w:bookmarkEnd w:id="56"/>
+      <w:bookmarkEnd w:id="57"/>
     </w:p>
     <w:p>
       <w:pPr>
@@ -30791,16 +30801,16 @@
           <w:rFonts w:eastAsia="Batang"/>
         </w:rPr>
       </w:pPr>
-      <w:bookmarkStart w:id="57" w:name="_Toc404803833"/>
-      <w:bookmarkStart w:id="58" w:name="_Toc283972803"/>
+      <w:bookmarkStart w:id="58" w:name="_Toc404803833"/>
+      <w:bookmarkStart w:id="59" w:name="_Toc283972803"/>
       <w:r>
         <w:rPr>
           <w:rFonts w:eastAsia="Batang"/>
         </w:rPr>
         <w:t>Color Selector Subsystem</w:t>
       </w:r>
-      <w:bookmarkEnd w:id="57"/>
       <w:bookmarkEnd w:id="58"/>
+      <w:bookmarkEnd w:id="59"/>
     </w:p>
     <w:p>
       <w:pPr>
@@ -31310,7 +31320,7 @@
           <w:szCs w:val="32"/>
         </w:rPr>
       </w:pPr>
-      <w:bookmarkStart w:id="59" w:name="_Toc405231097"/>
+      <w:bookmarkStart w:id="60" w:name="_Toc405231097"/>
       <w:r>
         <w:br w:type="page"/>
       </w:r>
@@ -31319,13 +31329,13 @@
       <w:pPr>
         <w:pStyle w:val="Heading1"/>
       </w:pPr>
-      <w:bookmarkStart w:id="60" w:name="_Toc283972804"/>
+      <w:bookmarkStart w:id="61" w:name="_Toc283972804"/>
       <w:r>
         <w:lastRenderedPageBreak/>
         <w:t>Data Storage Layer</w:t>
       </w:r>
-      <w:bookmarkEnd w:id="59"/>
       <w:bookmarkEnd w:id="60"/>
+      <w:bookmarkEnd w:id="61"/>
     </w:p>
     <w:p>
       <w:pPr>
@@ -31437,15 +31447,15 @@
       <w:pPr>
         <w:pStyle w:val="Heading2"/>
       </w:pPr>
-      <w:bookmarkStart w:id="61" w:name="_Toc405055631"/>
-      <w:bookmarkStart w:id="62" w:name="_Toc405231098"/>
-      <w:bookmarkStart w:id="63" w:name="_Toc283972805"/>
+      <w:bookmarkStart w:id="62" w:name="_Toc405055631"/>
+      <w:bookmarkStart w:id="63" w:name="_Toc405231098"/>
+      <w:bookmarkStart w:id="64" w:name="_Toc283972805"/>
       <w:r>
         <w:t>Image Repository</w:t>
       </w:r>
-      <w:bookmarkEnd w:id="61"/>
       <w:bookmarkEnd w:id="62"/>
       <w:bookmarkEnd w:id="63"/>
+      <w:bookmarkEnd w:id="64"/>
     </w:p>
     <w:p>
       <w:pPr>
@@ -31560,16 +31570,16 @@
       <w:pPr>
         <w:pStyle w:val="Heading2"/>
       </w:pPr>
-      <w:bookmarkStart w:id="64" w:name="_Toc405055632"/>
-      <w:bookmarkStart w:id="65" w:name="_Toc405231099"/>
-      <w:bookmarkStart w:id="66" w:name="_Toc283972806"/>
+      <w:bookmarkStart w:id="65" w:name="_Toc405055632"/>
+      <w:bookmarkStart w:id="66" w:name="_Toc405231099"/>
+      <w:bookmarkStart w:id="67" w:name="_Toc283972806"/>
       <w:r>
         <w:lastRenderedPageBreak/>
         <w:t>File Repository</w:t>
       </w:r>
-      <w:bookmarkEnd w:id="64"/>
       <w:bookmarkEnd w:id="65"/>
       <w:bookmarkEnd w:id="66"/>
+      <w:bookmarkEnd w:id="67"/>
     </w:p>
     <w:p>
       <w:pPr>
@@ -31673,13 +31683,13 @@
       <w:pPr>
         <w:pStyle w:val="Heading2"/>
       </w:pPr>
-      <w:bookmarkStart w:id="67" w:name="_Toc405231100"/>
-      <w:bookmarkStart w:id="68" w:name="_Toc283972807"/>
+      <w:bookmarkStart w:id="68" w:name="_Toc405231100"/>
+      <w:bookmarkStart w:id="69" w:name="_Toc283972807"/>
       <w:r>
         <w:t>Database Management</w:t>
       </w:r>
-      <w:bookmarkEnd w:id="67"/>
       <w:bookmarkEnd w:id="68"/>
+      <w:bookmarkEnd w:id="69"/>
     </w:p>
     <w:p>
       <w:pPr>
@@ -31983,12 +31993,12 @@
       <w:pPr>
         <w:pStyle w:val="Heading1"/>
       </w:pPr>
-      <w:bookmarkStart w:id="69" w:name="_Toc283972808"/>
+      <w:bookmarkStart w:id="70" w:name="_Toc283972808"/>
       <w:r>
         <w:lastRenderedPageBreak/>
         <w:t>Hardware Input Layer</w:t>
       </w:r>
-      <w:bookmarkEnd w:id="69"/>
+      <w:bookmarkEnd w:id="70"/>
     </w:p>
     <w:p>
       <w:pPr>
@@ -32077,11 +32087,11 @@
       <w:r>
         <w:t xml:space="preserve"> </w:t>
       </w:r>
-      <w:bookmarkStart w:id="70" w:name="_Toc283972809"/>
+      <w:bookmarkStart w:id="71" w:name="_Toc283972809"/>
       <w:r>
         <w:t>File Reader Subsystem</w:t>
       </w:r>
-      <w:bookmarkEnd w:id="70"/>
+      <w:bookmarkEnd w:id="71"/>
     </w:p>
     <w:p>
       <w:pPr>
@@ -32372,11 +32382,11 @@
         <w:lastRenderedPageBreak/>
         <w:t xml:space="preserve"> </w:t>
       </w:r>
-      <w:bookmarkStart w:id="71" w:name="_Toc283972810"/>
+      <w:bookmarkStart w:id="72" w:name="_Toc283972810"/>
       <w:r>
         <w:t>Sensor Reader Subcomponent</w:t>
       </w:r>
-      <w:bookmarkEnd w:id="71"/>
+      <w:bookmarkEnd w:id="72"/>
     </w:p>
     <w:p>
       <w:pPr>
@@ -32775,11 +32785,11 @@
       <w:r>
         <w:t xml:space="preserve"> </w:t>
       </w:r>
-      <w:bookmarkStart w:id="72" w:name="_Toc283972811"/>
+      <w:bookmarkStart w:id="73" w:name="_Toc283972811"/>
       <w:r>
         <w:t>Synchronization Input Subsystem</w:t>
       </w:r>
-      <w:bookmarkEnd w:id="72"/>
+      <w:bookmarkEnd w:id="73"/>
     </w:p>
     <w:p>
       <w:pPr>
@@ -33648,11 +33658,11 @@
       <w:r>
         <w:t xml:space="preserve"> </w:t>
       </w:r>
-      <w:bookmarkStart w:id="73" w:name="_Toc283972812"/>
+      <w:bookmarkStart w:id="74" w:name="_Toc283972812"/>
       <w:r>
         <w:t>Camera Processing</w:t>
       </w:r>
-      <w:bookmarkEnd w:id="73"/>
+      <w:bookmarkEnd w:id="74"/>
     </w:p>
     <w:p>
       <w:pPr>
@@ -34025,11 +34035,11 @@
       <w:r>
         <w:t xml:space="preserve"> </w:t>
       </w:r>
-      <w:bookmarkStart w:id="74" w:name="_Toc283972813"/>
+      <w:bookmarkStart w:id="75" w:name="_Toc283972813"/>
       <w:r>
         <w:t>Transfer Data</w:t>
       </w:r>
-      <w:bookmarkEnd w:id="74"/>
+      <w:bookmarkEnd w:id="75"/>
     </w:p>
     <w:p>
       <w:pPr>
@@ -34416,14 +34426,14 @@
       <w:r>
         <w:br w:type="page"/>
       </w:r>
-      <w:bookmarkStart w:id="75" w:name="_Toc404803834"/>
-      <w:bookmarkStart w:id="76" w:name="_Toc283972814"/>
+      <w:bookmarkStart w:id="76" w:name="_Toc404803834"/>
+      <w:bookmarkStart w:id="77" w:name="_Toc283972814"/>
       <w:r>
         <w:lastRenderedPageBreak/>
         <w:t>Hardware Output Layer</w:t>
       </w:r>
-      <w:bookmarkEnd w:id="75"/>
       <w:bookmarkEnd w:id="76"/>
+      <w:bookmarkEnd w:id="77"/>
     </w:p>
     <w:p>
       <w:pPr>
@@ -34532,11 +34542,11 @@
       <w:r>
         <w:t xml:space="preserve"> </w:t>
       </w:r>
-      <w:bookmarkStart w:id="77" w:name="_Toc283972815"/>
+      <w:bookmarkStart w:id="78" w:name="_Toc283972815"/>
       <w:r>
         <w:t>Alarm Subsystem</w:t>
       </w:r>
-      <w:bookmarkEnd w:id="77"/>
+      <w:bookmarkEnd w:id="78"/>
     </w:p>
     <w:p>
       <w:pPr>
@@ -35030,11 +35040,11 @@
         <w:lastRenderedPageBreak/>
         <w:t xml:space="preserve"> </w:t>
       </w:r>
-      <w:bookmarkStart w:id="78" w:name="_Toc283972816"/>
+      <w:bookmarkStart w:id="79" w:name="_Toc283972816"/>
       <w:r>
         <w:t>Light Subsystem</w:t>
       </w:r>
-      <w:bookmarkEnd w:id="78"/>
+      <w:bookmarkEnd w:id="79"/>
     </w:p>
     <w:p>
       <w:pPr>
@@ -35525,11 +35535,11 @@
       <w:r>
         <w:t xml:space="preserve"> </w:t>
       </w:r>
-      <w:bookmarkStart w:id="79" w:name="_Toc283972817"/>
+      <w:bookmarkStart w:id="80" w:name="_Toc283972817"/>
       <w:r>
         <w:t>Output De-multiplexer</w:t>
       </w:r>
-      <w:bookmarkEnd w:id="79"/>
+      <w:bookmarkEnd w:id="80"/>
     </w:p>
     <w:p>
       <w:pPr>
@@ -36022,7 +36032,7 @@
       <w:pPr>
         <w:pStyle w:val="Heading1"/>
       </w:pPr>
-      <w:bookmarkStart w:id="80" w:name="_Toc283972818"/>
+      <w:bookmarkStart w:id="81" w:name="_Toc283972818"/>
       <w:r>
         <w:lastRenderedPageBreak/>
         <w:t>Hardware Processing</w:t>
@@ -36030,7 +36040,7 @@
       <w:r>
         <w:t xml:space="preserve"> Layer</w:t>
       </w:r>
-      <w:bookmarkEnd w:id="80"/>
+      <w:bookmarkEnd w:id="81"/>
     </w:p>
     <w:p>
       <w:pPr>
@@ -36161,11 +36171,11 @@
       <w:r>
         <w:t xml:space="preserve"> </w:t>
       </w:r>
-      <w:bookmarkStart w:id="81" w:name="_Toc283972819"/>
+      <w:bookmarkStart w:id="82" w:name="_Toc283972819"/>
       <w:r>
         <w:t>Hardware Input Driver Subsystem</w:t>
       </w:r>
-      <w:bookmarkEnd w:id="81"/>
+      <w:bookmarkEnd w:id="82"/>
     </w:p>
     <w:p>
       <w:pPr>
@@ -36516,11 +36526,11 @@
         <w:lastRenderedPageBreak/>
         <w:t xml:space="preserve"> </w:t>
       </w:r>
-      <w:bookmarkStart w:id="82" w:name="_Toc283972820"/>
+      <w:bookmarkStart w:id="83" w:name="_Toc283972820"/>
       <w:r>
         <w:t>Hardware Output Driver Subsystem</w:t>
       </w:r>
-      <w:bookmarkEnd w:id="82"/>
+      <w:bookmarkEnd w:id="83"/>
     </w:p>
     <w:p>
       <w:pPr>
@@ -36836,11 +36846,11 @@
       <w:r>
         <w:t xml:space="preserve"> </w:t>
       </w:r>
-      <w:bookmarkStart w:id="83" w:name="_Toc283972821"/>
+      <w:bookmarkStart w:id="84" w:name="_Toc283972821"/>
       <w:r>
         <w:t>Synchronization Subsystem</w:t>
       </w:r>
-      <w:bookmarkEnd w:id="83"/>
+      <w:bookmarkEnd w:id="84"/>
     </w:p>
     <w:p>
       <w:pPr>
@@ -36988,11 +36998,11 @@
       <w:r>
         <w:t xml:space="preserve"> </w:t>
       </w:r>
-      <w:bookmarkStart w:id="84" w:name="_Toc283972822"/>
+      <w:bookmarkStart w:id="85" w:name="_Toc283972822"/>
       <w:r>
         <w:t>Sketcher Processing Subsystem</w:t>
       </w:r>
-      <w:bookmarkEnd w:id="84"/>
+      <w:bookmarkEnd w:id="85"/>
     </w:p>
     <w:p>
       <w:pPr>
@@ -37379,11 +37389,11 @@
       <w:r>
         <w:t xml:space="preserve"> </w:t>
       </w:r>
-      <w:bookmarkStart w:id="85" w:name="_Toc283972823"/>
+      <w:bookmarkStart w:id="86" w:name="_Toc283972823"/>
       <w:r>
         <w:t>Position Processing Subsystem</w:t>
       </w:r>
-      <w:bookmarkEnd w:id="85"/>
+      <w:bookmarkEnd w:id="86"/>
     </w:p>
     <w:p>
       <w:pPr>
@@ -37698,12 +37708,12 @@
       <w:pPr>
         <w:pStyle w:val="Heading1"/>
       </w:pPr>
-      <w:bookmarkStart w:id="86" w:name="_Toc283972824"/>
+      <w:bookmarkStart w:id="87" w:name="_Toc283972824"/>
       <w:r>
         <w:lastRenderedPageBreak/>
         <w:t>Sketch Layer</w:t>
       </w:r>
-      <w:bookmarkEnd w:id="86"/>
+      <w:bookmarkEnd w:id="87"/>
     </w:p>
     <w:p>
       <w:pPr>
@@ -37792,11 +37802,11 @@
       <w:r>
         <w:t xml:space="preserve"> </w:t>
       </w:r>
-      <w:bookmarkStart w:id="87" w:name="_Toc283972825"/>
+      <w:bookmarkStart w:id="88" w:name="_Toc283972825"/>
       <w:r>
         <w:t>Sketcher Synchronization Subsystem</w:t>
       </w:r>
-      <w:bookmarkEnd w:id="87"/>
+      <w:bookmarkEnd w:id="88"/>
     </w:p>
     <w:p>
       <w:pPr>
@@ -38256,14 +38266,14 @@
       <w:r>
         <w:t xml:space="preserve"> </w:t>
       </w:r>
-      <w:bookmarkStart w:id="88" w:name="_Toc283972826"/>
+      <w:bookmarkStart w:id="89" w:name="_Toc283972826"/>
       <w:r>
         <w:t>Depletion</w:t>
       </w:r>
       <w:r>
         <w:t xml:space="preserve"> Subsystem</w:t>
       </w:r>
-      <w:bookmarkEnd w:id="88"/>
+      <w:bookmarkEnd w:id="89"/>
     </w:p>
     <w:p>
       <w:pPr>
@@ -38605,14 +38615,14 @@
       <w:r>
         <w:t xml:space="preserve"> </w:t>
       </w:r>
-      <w:bookmarkStart w:id="89" w:name="_Toc283972827"/>
+      <w:bookmarkStart w:id="90" w:name="_Toc283972827"/>
       <w:r>
         <w:t>Piston</w:t>
       </w:r>
       <w:r>
         <w:t xml:space="preserve"> Subsystem</w:t>
       </w:r>
-      <w:bookmarkEnd w:id="89"/>
+      <w:bookmarkEnd w:id="90"/>
     </w:p>
     <w:p>
       <w:pPr>
@@ -38741,12 +38751,12 @@
       <w:pPr>
         <w:pStyle w:val="Heading1"/>
       </w:pPr>
-      <w:bookmarkStart w:id="90" w:name="_Toc283972828"/>
+      <w:bookmarkStart w:id="91" w:name="_Toc283972828"/>
       <w:r>
         <w:lastRenderedPageBreak/>
         <w:t>Motion Layer</w:t>
       </w:r>
-      <w:bookmarkEnd w:id="90"/>
+      <w:bookmarkEnd w:id="91"/>
     </w:p>
     <w:p>
       <w:pPr>
@@ -38905,11 +38915,11 @@
       <w:r>
         <w:t xml:space="preserve"> </w:t>
       </w:r>
-      <w:bookmarkStart w:id="91" w:name="_Toc283972829"/>
+      <w:bookmarkStart w:id="92" w:name="_Toc283972829"/>
       <w:r>
         <w:t>Motion Synchronization Subsystem</w:t>
       </w:r>
-      <w:bookmarkEnd w:id="91"/>
+      <w:bookmarkEnd w:id="92"/>
     </w:p>
     <w:p>
       <w:pPr>
@@ -39340,11 +39350,11 @@
       <w:r>
         <w:t xml:space="preserve"> </w:t>
       </w:r>
-      <w:bookmarkStart w:id="92" w:name="_Toc283972830"/>
+      <w:bookmarkStart w:id="93" w:name="_Toc283972830"/>
       <w:r>
         <w:t>Motion-Driver Subsystem</w:t>
       </w:r>
-      <w:bookmarkEnd w:id="92"/>
+      <w:bookmarkEnd w:id="93"/>
     </w:p>
     <w:p>
       <w:pPr>
@@ -39465,11 +39475,11 @@
       <w:r>
         <w:t xml:space="preserve"> </w:t>
       </w:r>
-      <w:bookmarkStart w:id="93" w:name="_Toc283972831"/>
+      <w:bookmarkStart w:id="94" w:name="_Toc283972831"/>
       <w:r>
         <w:t>Position Subsystem</w:t>
       </w:r>
-      <w:bookmarkEnd w:id="93"/>
+      <w:bookmarkEnd w:id="94"/>
     </w:p>
     <w:p>
       <w:pPr>
@@ -39851,12 +39861,12 @@
       <w:pPr>
         <w:pStyle w:val="Heading1"/>
       </w:pPr>
-      <w:bookmarkStart w:id="94" w:name="_Toc283972832"/>
+      <w:bookmarkStart w:id="95" w:name="_Toc283972832"/>
       <w:r>
         <w:lastRenderedPageBreak/>
         <w:t>Requirements Mapping</w:t>
       </w:r>
-      <w:bookmarkEnd w:id="94"/>
+      <w:bookmarkEnd w:id="95"/>
     </w:p>
     <w:p>
       <w:pPr>
@@ -41838,12 +41848,12 @@
       <w:pPr>
         <w:pStyle w:val="Heading1"/>
       </w:pPr>
-      <w:bookmarkStart w:id="95" w:name="_Toc283972833"/>
+      <w:bookmarkStart w:id="96" w:name="_Toc283972833"/>
       <w:r>
         <w:lastRenderedPageBreak/>
         <w:t>Operating System Dependencies Section</w:t>
       </w:r>
-      <w:bookmarkEnd w:id="95"/>
+      <w:bookmarkEnd w:id="96"/>
     </w:p>
     <w:p>
       <w:pPr>
@@ -41965,11 +41975,11 @@
       <w:r>
         <w:t xml:space="preserve"> </w:t>
       </w:r>
-      <w:bookmarkStart w:id="96" w:name="_Toc283972834"/>
+      <w:bookmarkStart w:id="97" w:name="_Toc283972834"/>
       <w:r>
         <w:t>Software Input Layer</w:t>
       </w:r>
-      <w:bookmarkEnd w:id="96"/>
+      <w:bookmarkEnd w:id="97"/>
     </w:p>
     <w:p>
       <w:pPr>
@@ -42000,8 +42010,6 @@
         </w:rPr>
         <w:t xml:space="preserve"> for Windows is created using </w:t>
       </w:r>
-      <w:bookmarkStart w:id="97" w:name="_GoBack"/>
-      <w:bookmarkEnd w:id="97"/>
       <w:r>
         <w:rPr>
           <w:rFonts w:ascii="Times" w:hAnsi="Times" w:cs="Times"/>
@@ -47270,7 +47278,7 @@
 </file>
 
 <file path=customXml/itemProps1.xml><?xml version="1.0" encoding="utf-8"?>
-<ds:datastoreItem xmlns:ds="http://schemas.openxmlformats.org/officeDocument/2006/customXml" ds:itemID="{019EDE2E-5EA8-A148-ADA0-E1BB378211C0}">
+<ds:datastoreItem xmlns:ds="http://schemas.openxmlformats.org/officeDocument/2006/customXml" ds:itemID="{9A0BC6C0-54FD-E24F-BBEC-D62076A00AEE}">
   <ds:schemaRefs>
     <ds:schemaRef ds:uri="http://schemas.openxmlformats.org/officeDocument/2006/bibliography"/>
   </ds:schemaRefs>

--- a/Documents/ADS_TeamSketchers.docx
+++ b/Documents/ADS_TeamSketchers.docx
@@ -235,7 +235,7 @@
         <w:rPr>
           <w:noProof/>
         </w:rPr>
-        <w:t>27 January 2015 @ 6:25:00 PM</w:t>
+        <w:t>27 January 2015 @ 6:28:00 PM</w:t>
       </w:r>
       <w:r>
         <w:fldChar w:fldCharType="end"/>
@@ -5176,290 +5176,280 @@
           <w:sz w:val="24"/>
           <w:szCs w:val="24"/>
         </w:rPr>
-        <w:t>Our Sidewalk Sketcher robot</w:t>
-      </w:r>
-      <w:bookmarkStart w:id="3" w:name="_GoBack"/>
+        <w:t xml:space="preserve">Our Sidewalk Sketcher robot </w:t>
+      </w:r>
+      <w:r>
+        <w:rPr>
+          <w:rFonts w:eastAsia="Batang"/>
+          <w:sz w:val="24"/>
+          <w:szCs w:val="24"/>
+        </w:rPr>
+        <w:t>has two sets of modules, which run</w:t>
+      </w:r>
+      <w:r>
+        <w:rPr>
+          <w:rFonts w:eastAsia="Batang"/>
+          <w:sz w:val="24"/>
+          <w:szCs w:val="24"/>
+        </w:rPr>
+        <w:t xml:space="preserve"> independent of each other. One module is </w:t>
+      </w:r>
+      <w:r>
+        <w:rPr>
+          <w:rFonts w:eastAsia="Batang"/>
+          <w:sz w:val="24"/>
+          <w:szCs w:val="24"/>
+        </w:rPr>
+        <w:t xml:space="preserve">the user interface, which will be </w:t>
+      </w:r>
+      <w:r>
+        <w:rPr>
+          <w:rFonts w:eastAsia="Batang"/>
+          <w:sz w:val="24"/>
+          <w:szCs w:val="24"/>
+        </w:rPr>
+        <w:t xml:space="preserve">user </w:t>
+      </w:r>
+      <w:r>
+        <w:rPr>
+          <w:rFonts w:eastAsia="Batang"/>
+          <w:sz w:val="24"/>
+          <w:szCs w:val="24"/>
+        </w:rPr>
+        <w:t xml:space="preserve">computer </w:t>
+      </w:r>
+      <w:r>
+        <w:rPr>
+          <w:rFonts w:eastAsia="Batang"/>
+          <w:sz w:val="24"/>
+          <w:szCs w:val="24"/>
+        </w:rPr>
+        <w:t xml:space="preserve">using </w:t>
+      </w:r>
+      <w:r>
+        <w:rPr>
+          <w:rFonts w:eastAsia="Batang"/>
+          <w:sz w:val="24"/>
+          <w:szCs w:val="24"/>
+        </w:rPr>
+        <w:t>W</w:t>
+      </w:r>
+      <w:r>
+        <w:rPr>
+          <w:rFonts w:eastAsia="Batang"/>
+          <w:sz w:val="24"/>
+          <w:szCs w:val="24"/>
+        </w:rPr>
+        <w:t>indo</w:t>
+      </w:r>
+      <w:r>
+        <w:rPr>
+          <w:rFonts w:eastAsia="Batang"/>
+          <w:sz w:val="24"/>
+          <w:szCs w:val="24"/>
+        </w:rPr>
+        <w:t xml:space="preserve">ws 7 or higher operating system and the other module is carried out on </w:t>
+      </w:r>
+      <w:r>
+        <w:rPr>
+          <w:rFonts w:eastAsia="Batang"/>
+          <w:sz w:val="24"/>
+          <w:szCs w:val="24"/>
+        </w:rPr>
+        <w:t>Sidewalk</w:t>
+      </w:r>
+      <w:r>
+        <w:rPr>
+          <w:rFonts w:eastAsia="Batang"/>
+          <w:sz w:val="24"/>
+          <w:szCs w:val="24"/>
+        </w:rPr>
+        <w:t xml:space="preserve"> Sketchers. The user is required to convert their desired image into</w:t>
+      </w:r>
+      <w:r>
+        <w:rPr>
+          <w:rFonts w:eastAsia="Batang"/>
+          <w:sz w:val="24"/>
+          <w:szCs w:val="24"/>
+        </w:rPr>
+        <w:t xml:space="preserve"> a</w:t>
+      </w:r>
+      <w:r>
+        <w:rPr>
+          <w:rFonts w:eastAsia="Batang"/>
+          <w:sz w:val="24"/>
+          <w:szCs w:val="24"/>
+        </w:rPr>
+        <w:t xml:space="preserve"> </w:t>
+      </w:r>
+      <w:r>
+        <w:rPr>
+          <w:rFonts w:eastAsia="Batang"/>
+          <w:sz w:val="24"/>
+          <w:szCs w:val="24"/>
+        </w:rPr>
+        <w:t>two-color</w:t>
+      </w:r>
+      <w:r>
+        <w:rPr>
+          <w:rFonts w:eastAsia="Batang"/>
+          <w:sz w:val="24"/>
+          <w:szCs w:val="24"/>
+        </w:rPr>
+        <w:t xml:space="preserve"> image using </w:t>
+      </w:r>
+      <w:r>
+        <w:rPr>
+          <w:rFonts w:eastAsia="Batang"/>
+          <w:sz w:val="24"/>
+          <w:szCs w:val="24"/>
+        </w:rPr>
+        <w:t>Sidewalk</w:t>
+      </w:r>
+      <w:r>
+        <w:rPr>
+          <w:rFonts w:eastAsia="Batang"/>
+          <w:sz w:val="24"/>
+          <w:szCs w:val="24"/>
+        </w:rPr>
+        <w:t xml:space="preserve"> Sketcher user interface.  Next, the processed image is then </w:t>
+      </w:r>
+      <w:r>
+        <w:rPr>
+          <w:rFonts w:eastAsia="Batang"/>
+          <w:sz w:val="24"/>
+          <w:szCs w:val="24"/>
+        </w:rPr>
+        <w:t>transferred</w:t>
+      </w:r>
+      <w:r>
+        <w:rPr>
+          <w:rFonts w:eastAsia="Batang"/>
+          <w:sz w:val="24"/>
+          <w:szCs w:val="24"/>
+        </w:rPr>
+        <w:t xml:space="preserve"> into the </w:t>
+      </w:r>
+      <w:r>
+        <w:rPr>
+          <w:rFonts w:eastAsia="Batang"/>
+          <w:sz w:val="24"/>
+          <w:szCs w:val="24"/>
+        </w:rPr>
+        <w:t>Sidewalk</w:t>
+      </w:r>
+      <w:r>
+        <w:rPr>
+          <w:rFonts w:eastAsia="Batang"/>
+          <w:sz w:val="24"/>
+          <w:szCs w:val="24"/>
+        </w:rPr>
+        <w:t xml:space="preserve"> Sketcher system via USB cord. </w:t>
+      </w:r>
+      <w:r>
+        <w:rPr>
+          <w:rFonts w:eastAsia="Batang"/>
+          <w:sz w:val="24"/>
+          <w:szCs w:val="24"/>
+        </w:rPr>
+        <w:t xml:space="preserve">The processed image will be stored into </w:t>
+      </w:r>
+      <w:r>
+        <w:rPr>
+          <w:rFonts w:eastAsia="Batang"/>
+          <w:sz w:val="24"/>
+          <w:szCs w:val="24"/>
+        </w:rPr>
+        <w:t>Sidewalk</w:t>
+      </w:r>
+      <w:r>
+        <w:rPr>
+          <w:rFonts w:eastAsia="Batang"/>
+          <w:sz w:val="24"/>
+          <w:szCs w:val="24"/>
+        </w:rPr>
+        <w:t xml:space="preserve"> Sketcher system. The system will provide user options to </w:t>
+      </w:r>
+      <w:r>
+        <w:rPr>
+          <w:rFonts w:eastAsia="Batang"/>
+          <w:sz w:val="24"/>
+          <w:szCs w:val="24"/>
+        </w:rPr>
+        <w:t xml:space="preserve">load file, crop image and input the size of image to be sketch. Beside these features, </w:t>
+      </w:r>
+      <w:r>
+        <w:rPr>
+          <w:rFonts w:eastAsia="Batang"/>
+          <w:sz w:val="24"/>
+          <w:szCs w:val="24"/>
+        </w:rPr>
+        <w:t xml:space="preserve">the </w:t>
+      </w:r>
+      <w:r>
+        <w:rPr>
+          <w:rFonts w:eastAsia="Batang"/>
+          <w:sz w:val="24"/>
+          <w:szCs w:val="24"/>
+        </w:rPr>
+        <w:t xml:space="preserve">Sidewalk Sketcher System will also provide an option to choose two colors that will be used and show the final image using those two colors. </w:t>
+      </w:r>
+      <w:r>
+        <w:rPr>
+          <w:rFonts w:eastAsia="Batang"/>
+          <w:sz w:val="24"/>
+          <w:szCs w:val="24"/>
+        </w:rPr>
+        <w:t xml:space="preserve">Finally </w:t>
+      </w:r>
+      <w:r>
+        <w:rPr>
+          <w:rFonts w:eastAsia="Batang"/>
+          <w:sz w:val="24"/>
+          <w:szCs w:val="24"/>
+        </w:rPr>
+        <w:t>Sidewalk</w:t>
+      </w:r>
+      <w:r>
+        <w:rPr>
+          <w:rFonts w:eastAsia="Batang"/>
+          <w:sz w:val="24"/>
+          <w:szCs w:val="24"/>
+        </w:rPr>
+        <w:t xml:space="preserve"> Sketcher will start sketching </w:t>
+      </w:r>
+      <w:r>
+        <w:rPr>
+          <w:rFonts w:eastAsia="Batang"/>
+          <w:sz w:val="24"/>
+          <w:szCs w:val="24"/>
+        </w:rPr>
+        <w:t xml:space="preserve">the </w:t>
+      </w:r>
+      <w:r>
+        <w:rPr>
+          <w:rFonts w:eastAsia="Batang"/>
+          <w:sz w:val="24"/>
+          <w:szCs w:val="24"/>
+        </w:rPr>
+        <w:t>image on the designated area.</w:t>
+      </w:r>
+    </w:p>
+    <w:p>
+      <w:pPr>
+        <w:pStyle w:val="Heading2"/>
+        <w:rPr>
+          <w:rFonts w:eastAsia="Batang"/>
+        </w:rPr>
+      </w:pPr>
+      <w:bookmarkStart w:id="3" w:name="_Toc283972767"/>
+      <w:r>
+        <w:rPr>
+          <w:rFonts w:eastAsia="Batang"/>
+        </w:rPr>
+        <w:t>Key Requirements</w:t>
+      </w:r>
       <w:bookmarkEnd w:id="3"/>
-      <w:r>
-        <w:rPr>
-          <w:rFonts w:eastAsia="Batang"/>
-          <w:sz w:val="24"/>
-          <w:szCs w:val="24"/>
-        </w:rPr>
-        <w:t xml:space="preserve"> </w:t>
-      </w:r>
-      <w:r>
-        <w:rPr>
-          <w:rFonts w:eastAsia="Batang"/>
-          <w:sz w:val="24"/>
-          <w:szCs w:val="24"/>
-        </w:rPr>
-        <w:t>has two sets of modules, which run</w:t>
-      </w:r>
-      <w:r>
-        <w:rPr>
-          <w:rFonts w:eastAsia="Batang"/>
-          <w:sz w:val="24"/>
-          <w:szCs w:val="24"/>
-        </w:rPr>
-        <w:t xml:space="preserve"> independent of each other. One module is </w:t>
-      </w:r>
-      <w:r>
-        <w:rPr>
-          <w:rFonts w:eastAsia="Batang"/>
-          <w:sz w:val="24"/>
-          <w:szCs w:val="24"/>
-        </w:rPr>
-        <w:t xml:space="preserve">the user interface, which will be </w:t>
-      </w:r>
-      <w:r>
-        <w:rPr>
-          <w:rFonts w:eastAsia="Batang"/>
-          <w:sz w:val="24"/>
-          <w:szCs w:val="24"/>
-        </w:rPr>
-        <w:t xml:space="preserve">user </w:t>
-      </w:r>
-      <w:r>
-        <w:rPr>
-          <w:rFonts w:eastAsia="Batang"/>
-          <w:sz w:val="24"/>
-          <w:szCs w:val="24"/>
-        </w:rPr>
-        <w:t xml:space="preserve">computer </w:t>
-      </w:r>
-      <w:r>
-        <w:rPr>
-          <w:rFonts w:eastAsia="Batang"/>
-          <w:sz w:val="24"/>
-          <w:szCs w:val="24"/>
-        </w:rPr>
-        <w:t xml:space="preserve">using </w:t>
-      </w:r>
-      <w:r>
-        <w:rPr>
-          <w:rFonts w:eastAsia="Batang"/>
-          <w:sz w:val="24"/>
-          <w:szCs w:val="24"/>
-        </w:rPr>
-        <w:t>W</w:t>
-      </w:r>
-      <w:r>
-        <w:rPr>
-          <w:rFonts w:eastAsia="Batang"/>
-          <w:sz w:val="24"/>
-          <w:szCs w:val="24"/>
-        </w:rPr>
-        <w:t>indo</w:t>
-      </w:r>
-      <w:r>
-        <w:rPr>
-          <w:rFonts w:eastAsia="Batang"/>
-          <w:sz w:val="24"/>
-          <w:szCs w:val="24"/>
-        </w:rPr>
-        <w:t xml:space="preserve">ws 7 or higher operating system and the other module is carried out on </w:t>
-      </w:r>
-      <w:r>
-        <w:rPr>
-          <w:rFonts w:eastAsia="Batang"/>
-          <w:sz w:val="24"/>
-          <w:szCs w:val="24"/>
-        </w:rPr>
-        <w:t>Sidewalk</w:t>
-      </w:r>
-      <w:r>
-        <w:rPr>
-          <w:rFonts w:eastAsia="Batang"/>
-          <w:sz w:val="24"/>
-          <w:szCs w:val="24"/>
-        </w:rPr>
-        <w:t xml:space="preserve"> Sketchers. The user is required to convert their desired image into</w:t>
-      </w:r>
-      <w:r>
-        <w:rPr>
-          <w:rFonts w:eastAsia="Batang"/>
-          <w:sz w:val="24"/>
-          <w:szCs w:val="24"/>
-        </w:rPr>
-        <w:t xml:space="preserve"> a</w:t>
-      </w:r>
-      <w:r>
-        <w:rPr>
-          <w:rFonts w:eastAsia="Batang"/>
-          <w:sz w:val="24"/>
-          <w:szCs w:val="24"/>
-        </w:rPr>
-        <w:t xml:space="preserve"> </w:t>
-      </w:r>
-      <w:r>
-        <w:rPr>
-          <w:rFonts w:eastAsia="Batang"/>
-          <w:sz w:val="24"/>
-          <w:szCs w:val="24"/>
-        </w:rPr>
-        <w:t>two-color</w:t>
-      </w:r>
-      <w:r>
-        <w:rPr>
-          <w:rFonts w:eastAsia="Batang"/>
-          <w:sz w:val="24"/>
-          <w:szCs w:val="24"/>
-        </w:rPr>
-        <w:t xml:space="preserve"> image using </w:t>
-      </w:r>
-      <w:r>
-        <w:rPr>
-          <w:rFonts w:eastAsia="Batang"/>
-          <w:sz w:val="24"/>
-          <w:szCs w:val="24"/>
-        </w:rPr>
-        <w:t>Sidewalk</w:t>
-      </w:r>
-      <w:r>
-        <w:rPr>
-          <w:rFonts w:eastAsia="Batang"/>
-          <w:sz w:val="24"/>
-          <w:szCs w:val="24"/>
-        </w:rPr>
-        <w:t xml:space="preserve"> Sketcher user interface.  Next, the processed image is then </w:t>
-      </w:r>
-      <w:r>
-        <w:rPr>
-          <w:rFonts w:eastAsia="Batang"/>
-          <w:sz w:val="24"/>
-          <w:szCs w:val="24"/>
-        </w:rPr>
-        <w:t>transferred</w:t>
-      </w:r>
-      <w:r>
-        <w:rPr>
-          <w:rFonts w:eastAsia="Batang"/>
-          <w:sz w:val="24"/>
-          <w:szCs w:val="24"/>
-        </w:rPr>
-        <w:t xml:space="preserve"> into the </w:t>
-      </w:r>
-      <w:r>
-        <w:rPr>
-          <w:rFonts w:eastAsia="Batang"/>
-          <w:sz w:val="24"/>
-          <w:szCs w:val="24"/>
-        </w:rPr>
-        <w:t>Sidewalk</w:t>
-      </w:r>
-      <w:r>
-        <w:rPr>
-          <w:rFonts w:eastAsia="Batang"/>
-          <w:sz w:val="24"/>
-          <w:szCs w:val="24"/>
-        </w:rPr>
-        <w:t xml:space="preserve"> Sketcher system via USB cord. </w:t>
-      </w:r>
-      <w:r>
-        <w:rPr>
-          <w:rFonts w:eastAsia="Batang"/>
-          <w:sz w:val="24"/>
-          <w:szCs w:val="24"/>
-        </w:rPr>
-        <w:t xml:space="preserve">The processed image will be stored into </w:t>
-      </w:r>
-      <w:r>
-        <w:rPr>
-          <w:rFonts w:eastAsia="Batang"/>
-          <w:sz w:val="24"/>
-          <w:szCs w:val="24"/>
-        </w:rPr>
-        <w:t>Sidewalk</w:t>
-      </w:r>
-      <w:r>
-        <w:rPr>
-          <w:rFonts w:eastAsia="Batang"/>
-          <w:sz w:val="24"/>
-          <w:szCs w:val="24"/>
-        </w:rPr>
-        <w:t xml:space="preserve"> Sketcher system. The system will provide user options to </w:t>
-      </w:r>
-      <w:r>
-        <w:rPr>
-          <w:rFonts w:eastAsia="Batang"/>
-          <w:sz w:val="24"/>
-          <w:szCs w:val="24"/>
-        </w:rPr>
-        <w:t xml:space="preserve">load file, crop image and input the size of image to be sketch. Beside these features, </w:t>
-      </w:r>
-      <w:r>
-        <w:rPr>
-          <w:rFonts w:eastAsia="Batang"/>
-          <w:sz w:val="24"/>
-          <w:szCs w:val="24"/>
-        </w:rPr>
-        <w:t xml:space="preserve">the </w:t>
-      </w:r>
-      <w:r>
-        <w:rPr>
-          <w:rFonts w:eastAsia="Batang"/>
-          <w:sz w:val="24"/>
-          <w:szCs w:val="24"/>
-        </w:rPr>
-        <w:t xml:space="preserve">Sidewalk Sketcher System will also provide an option to choose two colors that will be used and show the final image using those two colors. </w:t>
-      </w:r>
-      <w:r>
-        <w:rPr>
-          <w:rFonts w:eastAsia="Batang"/>
-          <w:sz w:val="24"/>
-          <w:szCs w:val="24"/>
-        </w:rPr>
-        <w:t xml:space="preserve">Finally </w:t>
-      </w:r>
-      <w:r>
-        <w:rPr>
-          <w:rFonts w:eastAsia="Batang"/>
-          <w:sz w:val="24"/>
-          <w:szCs w:val="24"/>
-        </w:rPr>
-        <w:t>Sidewalk</w:t>
-      </w:r>
-      <w:r>
-        <w:rPr>
-          <w:rFonts w:eastAsia="Batang"/>
-          <w:sz w:val="24"/>
-          <w:szCs w:val="24"/>
-        </w:rPr>
-        <w:t xml:space="preserve"> Sketcher will start sketching </w:t>
-      </w:r>
-      <w:r>
-        <w:rPr>
-          <w:rFonts w:eastAsia="Batang"/>
-          <w:sz w:val="24"/>
-          <w:szCs w:val="24"/>
-        </w:rPr>
-        <w:t xml:space="preserve">the </w:t>
-      </w:r>
-      <w:r>
-        <w:rPr>
-          <w:rFonts w:eastAsia="Batang"/>
-          <w:sz w:val="24"/>
-          <w:szCs w:val="24"/>
-        </w:rPr>
-        <w:t>image on the designated area.</w:t>
-      </w:r>
-    </w:p>
-    <w:p>
-      <w:pPr>
-        <w:pStyle w:val="Heading2"/>
-        <w:rPr>
-          <w:rFonts w:eastAsia="Batang"/>
-        </w:rPr>
-      </w:pPr>
-      <w:bookmarkStart w:id="4" w:name="_Toc283972767"/>
-      <w:r>
-        <w:rPr>
-          <w:rFonts w:eastAsia="Batang"/>
-        </w:rPr>
-        <w:t>Key Requirements</w:t>
-      </w:r>
-      <w:bookmarkEnd w:id="4"/>
     </w:p>
     <w:tbl>
       <w:tblPr>
@@ -5870,11 +5860,11 @@
       <w:pPr>
         <w:pStyle w:val="Heading1"/>
       </w:pPr>
-      <w:bookmarkStart w:id="5" w:name="_Toc283972768"/>
+      <w:bookmarkStart w:id="4" w:name="_Toc283972768"/>
       <w:r>
         <w:t>Meta Architecture</w:t>
       </w:r>
-      <w:bookmarkEnd w:id="5"/>
+      <w:bookmarkEnd w:id="4"/>
     </w:p>
     <w:p>
       <w:pPr>
@@ -5917,11 +5907,11 @@
       <w:pPr>
         <w:pStyle w:val="Heading2"/>
       </w:pPr>
-      <w:bookmarkStart w:id="6" w:name="_Toc283972769"/>
+      <w:bookmarkStart w:id="5" w:name="_Toc283972769"/>
       <w:r>
         <w:t>Architectural Vision</w:t>
       </w:r>
-      <w:bookmarkEnd w:id="6"/>
+      <w:bookmarkEnd w:id="5"/>
     </w:p>
     <w:p>
       <w:pPr>
@@ -6392,10 +6382,293 @@
       <w:pPr>
         <w:pStyle w:val="Heading2"/>
       </w:pPr>
-      <w:bookmarkStart w:id="7" w:name="_Toc283972770"/>
+      <w:bookmarkStart w:id="6" w:name="_Toc283972770"/>
       <w:r>
         <w:t>Guiding Principles</w:t>
       </w:r>
+      <w:bookmarkEnd w:id="6"/>
+    </w:p>
+    <w:p>
+      <w:pPr>
+        <w:rPr>
+          <w:sz w:val="24"/>
+          <w:szCs w:val="24"/>
+        </w:rPr>
+      </w:pPr>
+      <w:r>
+        <w:rPr>
+          <w:sz w:val="24"/>
+          <w:szCs w:val="24"/>
+        </w:rPr>
+        <w:t>Before architecture design can be started, it is important to define the guiding principles upon which the Sidewalk Sketcher will be built. This allows the team to have a better understanding of how the system should be designed. The guiding principles for the Sidewalk Sketcher –modularity, reliability, user friendliness, and safety– are described in this subsection.</w:t>
+      </w:r>
+    </w:p>
+    <w:p>
+      <w:pPr>
+        <w:pStyle w:val="Heading3"/>
+      </w:pPr>
+      <w:r>
+        <w:t>Modularity</w:t>
+      </w:r>
+    </w:p>
+    <w:p>
+      <w:pPr>
+        <w:ind w:left="720"/>
+        <w:rPr>
+          <w:sz w:val="24"/>
+          <w:szCs w:val="24"/>
+        </w:rPr>
+      </w:pPr>
+      <w:r>
+        <w:rPr>
+          <w:sz w:val="24"/>
+          <w:szCs w:val="24"/>
+        </w:rPr>
+        <w:t xml:space="preserve">The Sidewalk Sketcher is specifically designed </w:t>
+      </w:r>
+      <w:r>
+        <w:rPr>
+          <w:sz w:val="24"/>
+          <w:szCs w:val="24"/>
+        </w:rPr>
+        <w:t>with modularity as its prime priority</w:t>
+      </w:r>
+      <w:r>
+        <w:rPr>
+          <w:sz w:val="24"/>
+          <w:szCs w:val="24"/>
+        </w:rPr>
+        <w:t>. The system is designed to have pseudo-independent components, in the way that many components could be performed without the assistance of other. Yet this is pseudo-independent in th</w:t>
+      </w:r>
+      <w:r>
+        <w:rPr>
+          <w:sz w:val="24"/>
+          <w:szCs w:val="24"/>
+        </w:rPr>
+        <w:t xml:space="preserve">e way that each </w:t>
+      </w:r>
+      <w:proofErr w:type="gramStart"/>
+      <w:r>
+        <w:rPr>
+          <w:sz w:val="24"/>
+          <w:szCs w:val="24"/>
+        </w:rPr>
+        <w:t>module</w:t>
+      </w:r>
+      <w:r>
+        <w:rPr>
+          <w:sz w:val="24"/>
+          <w:szCs w:val="24"/>
+        </w:rPr>
+        <w:t>,</w:t>
+      </w:r>
+      <w:proofErr w:type="gramEnd"/>
+      <w:r>
+        <w:rPr>
+          <w:sz w:val="24"/>
+          <w:szCs w:val="24"/>
+        </w:rPr>
+        <w:t xml:space="preserve"> is dependent on each other’s interaction. This princ</w:t>
+      </w:r>
+      <w:r>
+        <w:rPr>
+          <w:sz w:val="24"/>
+          <w:szCs w:val="24"/>
+        </w:rPr>
+        <w:t>iple may appear invisible or</w:t>
+      </w:r>
+      <w:r>
+        <w:rPr>
+          <w:sz w:val="24"/>
+          <w:szCs w:val="24"/>
+        </w:rPr>
+        <w:t xml:space="preserve"> transparent to the user in that they will not notice the main bulk of it, yet they will have </w:t>
+      </w:r>
+      <w:r>
+        <w:rPr>
+          <w:sz w:val="24"/>
+          <w:szCs w:val="24"/>
+        </w:rPr>
+        <w:t>to</w:t>
+      </w:r>
+      <w:r>
+        <w:rPr>
+          <w:sz w:val="24"/>
+          <w:szCs w:val="24"/>
+        </w:rPr>
+        <w:t xml:space="preserve"> go through a certain process </w:t>
+      </w:r>
+      <w:r>
+        <w:rPr>
+          <w:sz w:val="24"/>
+          <w:szCs w:val="24"/>
+        </w:rPr>
+        <w:t xml:space="preserve">to </w:t>
+      </w:r>
+      <w:r>
+        <w:rPr>
+          <w:sz w:val="24"/>
+          <w:szCs w:val="24"/>
+        </w:rPr>
+        <w:t>sketch an image which is where the modules are essentially formed.</w:t>
+      </w:r>
+    </w:p>
+    <w:p>
+      <w:pPr>
+        <w:pStyle w:val="Heading3"/>
+      </w:pPr>
+      <w:r>
+        <w:t>Reliability</w:t>
+      </w:r>
+    </w:p>
+    <w:p>
+      <w:pPr>
+        <w:ind w:left="720"/>
+        <w:rPr>
+          <w:sz w:val="24"/>
+          <w:szCs w:val="24"/>
+        </w:rPr>
+      </w:pPr>
+      <w:r>
+        <w:rPr>
+          <w:sz w:val="24"/>
+          <w:szCs w:val="24"/>
+        </w:rPr>
+        <w:t>The Sidewalk Sketcher should be a reliable sketching device that will be able to adapt to the image the user wished to sketch. The system should display the image in the software that eventually will sketch with the hardware.</w:t>
+      </w:r>
+    </w:p>
+    <w:p>
+      <w:pPr>
+        <w:pStyle w:val="Heading3"/>
+      </w:pPr>
+      <w:r>
+        <w:t>User Friendliness</w:t>
+      </w:r>
+    </w:p>
+    <w:p>
+      <w:pPr>
+        <w:ind w:left="720"/>
+        <w:rPr>
+          <w:sz w:val="24"/>
+          <w:szCs w:val="24"/>
+        </w:rPr>
+      </w:pPr>
+      <w:r>
+        <w:rPr>
+          <w:sz w:val="24"/>
+          <w:szCs w:val="24"/>
+        </w:rPr>
+        <w:t>The Sidewalk Sketcher will have an intuitive user interface</w:t>
+      </w:r>
+      <w:r>
+        <w:rPr>
+          <w:sz w:val="24"/>
+          <w:szCs w:val="24"/>
+        </w:rPr>
+        <w:t xml:space="preserve"> that will set the look and feel for the application. Once the user has installed the software unit along with the drivers for the hardware, the user should easily be able to d</w:t>
+      </w:r>
+      <w:r>
+        <w:rPr>
+          <w:sz w:val="24"/>
+          <w:szCs w:val="24"/>
+        </w:rPr>
+        <w:t>etermine how to use the software</w:t>
+      </w:r>
+      <w:r>
+        <w:rPr>
+          <w:sz w:val="24"/>
+          <w:szCs w:val="24"/>
+        </w:rPr>
+        <w:t>. Of course, there will be a manual for both the s</w:t>
+      </w:r>
+      <w:r>
+        <w:rPr>
+          <w:sz w:val="24"/>
+          <w:szCs w:val="24"/>
+        </w:rPr>
+        <w:t>oftware and hardware components. N</w:t>
+      </w:r>
+      <w:r>
+        <w:rPr>
+          <w:sz w:val="24"/>
+          <w:szCs w:val="24"/>
+        </w:rPr>
+        <w:t>evertheless</w:t>
+      </w:r>
+      <w:r>
+        <w:rPr>
+          <w:sz w:val="24"/>
+          <w:szCs w:val="24"/>
+        </w:rPr>
+        <w:t>,</w:t>
+      </w:r>
+      <w:r>
+        <w:rPr>
+          <w:sz w:val="24"/>
+          <w:szCs w:val="24"/>
+        </w:rPr>
+        <w:t xml:space="preserve"> Team Sketcher wishes the user to get a feel for the software without those components.</w:t>
+      </w:r>
+    </w:p>
+    <w:p>
+      <w:pPr>
+        <w:pStyle w:val="Heading3"/>
+      </w:pPr>
+      <w:r>
+        <w:t>Safety</w:t>
+      </w:r>
+    </w:p>
+    <w:p>
+      <w:pPr>
+        <w:ind w:left="720"/>
+        <w:rPr>
+          <w:sz w:val="24"/>
+          <w:szCs w:val="24"/>
+        </w:rPr>
+      </w:pPr>
+      <w:r>
+        <w:rPr>
+          <w:sz w:val="24"/>
+          <w:szCs w:val="24"/>
+        </w:rPr>
+        <w:t>The Sidewalk Sketcher will be safe so that the hardware component shall not harm the user and the software unit shall not compromise any software that may be already installed in the user’s machine.</w:t>
+      </w:r>
+    </w:p>
+    <w:p>
+      <w:pPr>
+        <w:ind w:left="720"/>
+        <w:rPr>
+          <w:sz w:val="24"/>
+          <w:szCs w:val="24"/>
+        </w:rPr>
+      </w:pPr>
+    </w:p>
+    <w:p>
+      <w:pPr>
+        <w:ind w:left="720"/>
+        <w:rPr>
+          <w:sz w:val="24"/>
+          <w:szCs w:val="24"/>
+        </w:rPr>
+      </w:pPr>
+    </w:p>
+    <w:p>
+      <w:pPr>
+        <w:ind w:left="720"/>
+        <w:rPr>
+          <w:sz w:val="24"/>
+          <w:szCs w:val="24"/>
+        </w:rPr>
+      </w:pPr>
+    </w:p>
+    <w:p>
+      <w:pPr>
+        <w:pStyle w:val="Heading2"/>
+      </w:pPr>
+      <w:bookmarkStart w:id="7" w:name="_Toc283972771"/>
+      <w:r>
+        <w:t>Design Assumptions</w:t>
+      </w:r>
       <w:bookmarkEnd w:id="7"/>
     </w:p>
     <w:p>
@@ -6410,7 +6683,21 @@
           <w:sz w:val="24"/>
           <w:szCs w:val="24"/>
         </w:rPr>
-        <w:t>Before architecture design can be started, it is important to define the guiding principles upon which the Sidewalk Sketcher will be built. This allows the team to have a better understanding of how the system should be designed. The guiding principles for the Sidewalk Sketcher –modularity, reliability, user friendliness, and safety– are described in this subsection.</w:t>
+        <w:t xml:space="preserve">In order to develop the Sidewalk Sketcher, the team has made assumptions that each user will follow specific steps to achieve the desired image sketch. The </w:t>
+      </w:r>
+      <w:r>
+        <w:rPr>
+          <w:sz w:val="24"/>
+          <w:szCs w:val="24"/>
+        </w:rPr>
+        <w:t>list of assumptions is</w:t>
+      </w:r>
+      <w:r>
+        <w:rPr>
+          <w:sz w:val="24"/>
+          <w:szCs w:val="24"/>
+        </w:rPr>
+        <w:t xml:space="preserve"> described in this subsection.</w:t>
       </w:r>
     </w:p>
     <w:p>
@@ -6418,7 +6705,7 @@
         <w:pStyle w:val="Heading3"/>
       </w:pPr>
       <w:r>
-        <w:t>Modularity</w:t>
+        <w:t>Markers</w:t>
       </w:r>
     </w:p>
     <w:p>
@@ -6434,28 +6721,139 @@
           <w:sz w:val="24"/>
           <w:szCs w:val="24"/>
         </w:rPr>
-        <w:t xml:space="preserve">The Sidewalk Sketcher is specifically designed </w:t>
-      </w:r>
-      <w:r>
-        <w:rPr>
-          <w:sz w:val="24"/>
-          <w:szCs w:val="24"/>
-        </w:rPr>
-        <w:t>with modularity as its prime priority</w:t>
-      </w:r>
-      <w:r>
-        <w:rPr>
-          <w:sz w:val="24"/>
-          <w:szCs w:val="24"/>
-        </w:rPr>
-        <w:t>. The system is designed to have pseudo-independent components, in the way that many components could be performed without the assistance of other. Yet this is pseudo-independent in th</w:t>
-      </w:r>
-      <w:r>
-        <w:rPr>
-          <w:sz w:val="24"/>
-          <w:szCs w:val="24"/>
-        </w:rPr>
-        <w:t xml:space="preserve">e way that each </w:t>
+        <w:t xml:space="preserve">The Sidewalk Sketcher will </w:t>
+      </w:r>
+      <w:r>
+        <w:rPr>
+          <w:sz w:val="24"/>
+          <w:szCs w:val="24"/>
+        </w:rPr>
+        <w:t>have</w:t>
+      </w:r>
+      <w:r>
+        <w:rPr>
+          <w:sz w:val="24"/>
+          <w:szCs w:val="24"/>
+        </w:rPr>
+        <w:t xml:space="preserve"> a set of three markers that will aid in determining the position of the device at all times. A crucial assumption for the project is that the markers are places in the appropriate location prior to the robot beginning sketching the image.</w:t>
+      </w:r>
+    </w:p>
+    <w:p>
+      <w:pPr>
+        <w:pStyle w:val="Heading3"/>
+      </w:pPr>
+      <w:r>
+        <w:t>Image</w:t>
+      </w:r>
+    </w:p>
+    <w:p>
+      <w:pPr>
+        <w:ind w:left="720"/>
+        <w:rPr>
+          <w:sz w:val="24"/>
+          <w:szCs w:val="24"/>
+        </w:rPr>
+      </w:pPr>
+      <w:r>
+        <w:rPr>
+          <w:sz w:val="24"/>
+          <w:szCs w:val="24"/>
+        </w:rPr>
+        <w:t>The user will select an image that can be sketched manually for the Sidewalk Sketcher to sketch. The more complicated the image is the lower the quality</w:t>
+      </w:r>
+      <w:r>
+        <w:rPr>
+          <w:sz w:val="24"/>
+          <w:szCs w:val="24"/>
+        </w:rPr>
+        <w:t xml:space="preserve"> of</w:t>
+      </w:r>
+      <w:r>
+        <w:rPr>
+          <w:sz w:val="24"/>
+          <w:szCs w:val="24"/>
+        </w:rPr>
+        <w:t xml:space="preserve"> the sketch will be. To maximize the user’s experience with this device, the user should</w:t>
+      </w:r>
+      <w:r>
+        <w:rPr>
+          <w:sz w:val="24"/>
+          <w:szCs w:val="24"/>
+        </w:rPr>
+        <w:t xml:space="preserve"> select a</w:t>
+      </w:r>
+      <w:r>
+        <w:rPr>
+          <w:sz w:val="24"/>
+          <w:szCs w:val="24"/>
+        </w:rPr>
+        <w:t xml:space="preserve"> </w:t>
+      </w:r>
+      <w:r>
+        <w:rPr>
+          <w:sz w:val="24"/>
+          <w:szCs w:val="24"/>
+        </w:rPr>
+        <w:t>simple</w:t>
+      </w:r>
+      <w:r>
+        <w:rPr>
+          <w:sz w:val="24"/>
+          <w:szCs w:val="24"/>
+        </w:rPr>
+        <w:t xml:space="preserve"> image to be sketch such that if a p</w:t>
+      </w:r>
+      <w:r>
+        <w:rPr>
+          <w:sz w:val="24"/>
+          <w:szCs w:val="24"/>
+        </w:rPr>
+        <w:t xml:space="preserve">erson were to manually sketch the image, the image will result in </w:t>
+      </w:r>
+      <w:r>
+        <w:rPr>
+          <w:sz w:val="24"/>
+          <w:szCs w:val="24"/>
+        </w:rPr>
+        <w:t>good quality given the dimensions of the image.</w:t>
+      </w:r>
+    </w:p>
+    <w:p>
+      <w:pPr>
+        <w:pStyle w:val="Heading3"/>
+      </w:pPr>
+      <w:r>
+        <w:t>Battery Life</w:t>
+      </w:r>
+    </w:p>
+    <w:p>
+      <w:pPr>
+        <w:ind w:left="720"/>
+        <w:rPr>
+          <w:sz w:val="24"/>
+          <w:szCs w:val="24"/>
+        </w:rPr>
+      </w:pPr>
+      <w:r>
+        <w:rPr>
+          <w:sz w:val="24"/>
+          <w:szCs w:val="24"/>
+        </w:rPr>
+        <w:t>The user is highly advised to have the Sidewalk Sketcher fully charged prior to beginning a new sketch. If the s</w:t>
+      </w:r>
+      <w:r>
+        <w:rPr>
+          <w:sz w:val="24"/>
+          <w:szCs w:val="24"/>
+        </w:rPr>
+        <w:t>ketcher is not fully charged, the device</w:t>
+      </w:r>
+      <w:r>
+        <w:rPr>
+          <w:sz w:val="24"/>
+          <w:szCs w:val="24"/>
+        </w:rPr>
+        <w:t xml:space="preserve"> will have to be charged during </w:t>
       </w:r>
       <w:proofErr w:type="gramStart"/>
       <w:r>
@@ -6463,14 +6861,7 @@
           <w:sz w:val="24"/>
           <w:szCs w:val="24"/>
         </w:rPr>
-        <w:t>module</w:t>
-      </w:r>
-      <w:r>
-        <w:rPr>
-          <w:sz w:val="24"/>
-          <w:szCs w:val="24"/>
-        </w:rPr>
-        <w:t>,</w:t>
+        <w:t>operation which</w:t>
       </w:r>
       <w:proofErr w:type="gramEnd"/>
       <w:r>
@@ -6478,49 +6869,14 @@
           <w:sz w:val="24"/>
           <w:szCs w:val="24"/>
         </w:rPr>
-        <w:t xml:space="preserve"> is dependent on each other’s interaction. This princ</w:t>
-      </w:r>
-      <w:r>
-        <w:rPr>
-          <w:sz w:val="24"/>
-          <w:szCs w:val="24"/>
-        </w:rPr>
-        <w:t>iple may appear invisible or</w:t>
-      </w:r>
-      <w:r>
-        <w:rPr>
-          <w:sz w:val="24"/>
-          <w:szCs w:val="24"/>
-        </w:rPr>
-        <w:t xml:space="preserve"> transparent to the user in that they will not notice the main bulk of it, yet they will have </w:t>
-      </w:r>
-      <w:r>
-        <w:rPr>
-          <w:sz w:val="24"/>
-          <w:szCs w:val="24"/>
-        </w:rPr>
-        <w:t>to</w:t>
-      </w:r>
-      <w:r>
-        <w:rPr>
-          <w:sz w:val="24"/>
-          <w:szCs w:val="24"/>
-        </w:rPr>
-        <w:t xml:space="preserve"> go through a certain process </w:t>
-      </w:r>
-      <w:r>
-        <w:rPr>
-          <w:sz w:val="24"/>
-          <w:szCs w:val="24"/>
-        </w:rPr>
-        <w:t xml:space="preserve">to </w:t>
-      </w:r>
-      <w:r>
-        <w:rPr>
-          <w:sz w:val="24"/>
-          <w:szCs w:val="24"/>
-        </w:rPr>
-        <w:t>sketch an image which is where the modules are essentially formed.</w:t>
+        <w:t xml:space="preserve"> may </w:t>
+      </w:r>
+      <w:r>
+        <w:rPr>
+          <w:sz w:val="24"/>
+          <w:szCs w:val="24"/>
+        </w:rPr>
+        <w:t>result in a lower quality image.</w:t>
       </w:r>
     </w:p>
     <w:p>
@@ -6528,7 +6884,7 @@
         <w:pStyle w:val="Heading3"/>
       </w:pPr>
       <w:r>
-        <w:t>Reliability</w:t>
+        <w:t>Chalk</w:t>
       </w:r>
     </w:p>
     <w:p>
@@ -6544,7 +6900,58 @@
           <w:sz w:val="24"/>
           <w:szCs w:val="24"/>
         </w:rPr>
-        <w:t>The Sidewalk Sketcher should be a reliable sketching device that will be able to adapt to the image the user wished to sketch. The system should display the image in the software that eventually will sketch with the hardware.</w:t>
+        <w:t xml:space="preserve">The user is highly advised to have a </w:t>
+      </w:r>
+      <w:proofErr w:type="gramStart"/>
+      <w:r>
+        <w:rPr>
+          <w:sz w:val="24"/>
+          <w:szCs w:val="24"/>
+        </w:rPr>
+        <w:t>full length</w:t>
+      </w:r>
+      <w:proofErr w:type="gramEnd"/>
+      <w:r>
+        <w:rPr>
+          <w:sz w:val="24"/>
+          <w:szCs w:val="24"/>
+        </w:rPr>
+        <w:t xml:space="preserve"> piece of chalk installed in the Sidewalk Sketcher prior to beginning a new sketch. If the sketcher does not have a new piece of chalk installed, the user operation will be halted when the chalk nears depletion and will not resume until the user reloads another piece of chalk. This halt could result </w:t>
+      </w:r>
+      <w:r>
+        <w:rPr>
+          <w:sz w:val="24"/>
+          <w:szCs w:val="24"/>
+        </w:rPr>
+        <w:t xml:space="preserve">in a lower quality image </w:t>
+      </w:r>
+      <w:r>
+        <w:rPr>
+          <w:sz w:val="24"/>
+          <w:szCs w:val="24"/>
+        </w:rPr>
+        <w:t>as opposed to the image that</w:t>
+      </w:r>
+      <w:r>
+        <w:rPr>
+          <w:sz w:val="24"/>
+          <w:szCs w:val="24"/>
+        </w:rPr>
+        <w:t xml:space="preserve"> would have been</w:t>
+      </w:r>
+      <w:r>
+        <w:rPr>
+          <w:sz w:val="24"/>
+          <w:szCs w:val="24"/>
+        </w:rPr>
+        <w:t xml:space="preserve"> created</w:t>
+      </w:r>
+      <w:r>
+        <w:rPr>
+          <w:sz w:val="24"/>
+          <w:szCs w:val="24"/>
+        </w:rPr>
+        <w:t xml:space="preserve"> if the sketcher had a full piece of chalk beforehand.</w:t>
       </w:r>
     </w:p>
     <w:p>
@@ -6552,7 +6959,7 @@
         <w:pStyle w:val="Heading3"/>
       </w:pPr>
       <w:r>
-        <w:t>User Friendliness</w:t>
+        <w:t>User Presence</w:t>
       </w:r>
     </w:p>
     <w:p>
@@ -6568,451 +6975,34 @@
           <w:sz w:val="24"/>
           <w:szCs w:val="24"/>
         </w:rPr>
-        <w:t>The Sidewalk Sketcher will have an intuitive user interface</w:t>
-      </w:r>
-      <w:r>
-        <w:rPr>
-          <w:sz w:val="24"/>
-          <w:szCs w:val="24"/>
-        </w:rPr>
-        <w:t xml:space="preserve"> that will set the look and feel for the application. Once the user has installed the software unit along with the drivers for the hardware, the user should easily be able to d</w:t>
-      </w:r>
-      <w:r>
-        <w:rPr>
-          <w:sz w:val="24"/>
-          <w:szCs w:val="24"/>
-        </w:rPr>
-        <w:t>etermine how to use the software</w:t>
-      </w:r>
-      <w:r>
-        <w:rPr>
-          <w:sz w:val="24"/>
-          <w:szCs w:val="24"/>
-        </w:rPr>
-        <w:t>. Of course, there will be a manual for both the s</w:t>
-      </w:r>
-      <w:r>
-        <w:rPr>
-          <w:sz w:val="24"/>
-          <w:szCs w:val="24"/>
-        </w:rPr>
-        <w:t>oftware and hardware components. N</w:t>
-      </w:r>
-      <w:r>
-        <w:rPr>
-          <w:sz w:val="24"/>
-          <w:szCs w:val="24"/>
-        </w:rPr>
-        <w:t>evertheless</w:t>
-      </w:r>
-      <w:r>
-        <w:rPr>
-          <w:sz w:val="24"/>
-          <w:szCs w:val="24"/>
-        </w:rPr>
-        <w:t>,</w:t>
-      </w:r>
-      <w:r>
-        <w:rPr>
-          <w:sz w:val="24"/>
-          <w:szCs w:val="24"/>
-        </w:rPr>
-        <w:t xml:space="preserve"> Team Sketcher wishes the user to get a feel for the software without those components.</w:t>
-      </w:r>
-    </w:p>
-    <w:p>
-      <w:pPr>
-        <w:pStyle w:val="Heading3"/>
-      </w:pPr>
-      <w:r>
-        <w:t>Safety</w:t>
-      </w:r>
-    </w:p>
-    <w:p>
-      <w:pPr>
-        <w:ind w:left="720"/>
-        <w:rPr>
-          <w:sz w:val="24"/>
-          <w:szCs w:val="24"/>
-        </w:rPr>
-      </w:pPr>
-      <w:r>
-        <w:rPr>
-          <w:sz w:val="24"/>
-          <w:szCs w:val="24"/>
-        </w:rPr>
-        <w:t>The Sidewalk Sketcher will be safe so that the hardware component shall not harm the user and the software unit shall not compromise any software that may be already installed in the user’s machine.</w:t>
-      </w:r>
-    </w:p>
-    <w:p>
-      <w:pPr>
-        <w:ind w:left="720"/>
-        <w:rPr>
-          <w:sz w:val="24"/>
-          <w:szCs w:val="24"/>
-        </w:rPr>
-      </w:pPr>
-    </w:p>
-    <w:p>
-      <w:pPr>
-        <w:ind w:left="720"/>
-        <w:rPr>
-          <w:sz w:val="24"/>
-          <w:szCs w:val="24"/>
-        </w:rPr>
-      </w:pPr>
-    </w:p>
-    <w:p>
-      <w:pPr>
-        <w:ind w:left="720"/>
-        <w:rPr>
-          <w:sz w:val="24"/>
-          <w:szCs w:val="24"/>
-        </w:rPr>
-      </w:pPr>
+        <w:t xml:space="preserve">The user is highly advised to be present in the sketching process in case there </w:t>
+      </w:r>
+      <w:proofErr w:type="gramStart"/>
+      <w:r>
+        <w:rPr>
+          <w:sz w:val="24"/>
+          <w:szCs w:val="24"/>
+        </w:rPr>
+        <w:t>are</w:t>
+      </w:r>
+      <w:proofErr w:type="gramEnd"/>
+      <w:r>
+        <w:rPr>
+          <w:sz w:val="24"/>
+          <w:szCs w:val="24"/>
+        </w:rPr>
+        <w:t xml:space="preserve"> any errors that arise that could compromise the image sketch.</w:t>
+      </w:r>
     </w:p>
     <w:p>
       <w:pPr>
         <w:pStyle w:val="Heading2"/>
       </w:pPr>
-      <w:bookmarkStart w:id="8" w:name="_Toc283972771"/>
-      <w:r>
-        <w:t>Design Assumptions</w:t>
+      <w:bookmarkStart w:id="8" w:name="_Toc283972772"/>
+      <w:r>
+        <w:t>Design Tradeoffs</w:t>
       </w:r>
       <w:bookmarkEnd w:id="8"/>
-    </w:p>
-    <w:p>
-      <w:pPr>
-        <w:rPr>
-          <w:sz w:val="24"/>
-          <w:szCs w:val="24"/>
-        </w:rPr>
-      </w:pPr>
-      <w:r>
-        <w:rPr>
-          <w:sz w:val="24"/>
-          <w:szCs w:val="24"/>
-        </w:rPr>
-        <w:t xml:space="preserve">In order to develop the Sidewalk Sketcher, the team has made assumptions that each user will follow specific steps to achieve the desired image sketch. The </w:t>
-      </w:r>
-      <w:r>
-        <w:rPr>
-          <w:sz w:val="24"/>
-          <w:szCs w:val="24"/>
-        </w:rPr>
-        <w:t>list of assumptions is</w:t>
-      </w:r>
-      <w:r>
-        <w:rPr>
-          <w:sz w:val="24"/>
-          <w:szCs w:val="24"/>
-        </w:rPr>
-        <w:t xml:space="preserve"> described in this subsection.</w:t>
-      </w:r>
-    </w:p>
-    <w:p>
-      <w:pPr>
-        <w:pStyle w:val="Heading3"/>
-      </w:pPr>
-      <w:r>
-        <w:t>Markers</w:t>
-      </w:r>
-    </w:p>
-    <w:p>
-      <w:pPr>
-        <w:ind w:left="720"/>
-        <w:rPr>
-          <w:sz w:val="24"/>
-          <w:szCs w:val="24"/>
-        </w:rPr>
-      </w:pPr>
-      <w:r>
-        <w:rPr>
-          <w:sz w:val="24"/>
-          <w:szCs w:val="24"/>
-        </w:rPr>
-        <w:t xml:space="preserve">The Sidewalk Sketcher will </w:t>
-      </w:r>
-      <w:r>
-        <w:rPr>
-          <w:sz w:val="24"/>
-          <w:szCs w:val="24"/>
-        </w:rPr>
-        <w:t>have</w:t>
-      </w:r>
-      <w:r>
-        <w:rPr>
-          <w:sz w:val="24"/>
-          <w:szCs w:val="24"/>
-        </w:rPr>
-        <w:t xml:space="preserve"> a set of three markers that will aid in determining the position of the device at all times. A crucial assumption for the project is that the markers are places in the appropriate location prior to the robot beginning sketching the image.</w:t>
-      </w:r>
-    </w:p>
-    <w:p>
-      <w:pPr>
-        <w:pStyle w:val="Heading3"/>
-      </w:pPr>
-      <w:r>
-        <w:t>Image</w:t>
-      </w:r>
-    </w:p>
-    <w:p>
-      <w:pPr>
-        <w:ind w:left="720"/>
-        <w:rPr>
-          <w:sz w:val="24"/>
-          <w:szCs w:val="24"/>
-        </w:rPr>
-      </w:pPr>
-      <w:r>
-        <w:rPr>
-          <w:sz w:val="24"/>
-          <w:szCs w:val="24"/>
-        </w:rPr>
-        <w:t>The user will select an image that can be sketched manually for the Sidewalk Sketcher to sketch. The more complicated the image is the lower the quality</w:t>
-      </w:r>
-      <w:r>
-        <w:rPr>
-          <w:sz w:val="24"/>
-          <w:szCs w:val="24"/>
-        </w:rPr>
-        <w:t xml:space="preserve"> of</w:t>
-      </w:r>
-      <w:r>
-        <w:rPr>
-          <w:sz w:val="24"/>
-          <w:szCs w:val="24"/>
-        </w:rPr>
-        <w:t xml:space="preserve"> the sketch will be. To maximize the user’s experience with this device, the user should</w:t>
-      </w:r>
-      <w:r>
-        <w:rPr>
-          <w:sz w:val="24"/>
-          <w:szCs w:val="24"/>
-        </w:rPr>
-        <w:t xml:space="preserve"> select a</w:t>
-      </w:r>
-      <w:r>
-        <w:rPr>
-          <w:sz w:val="24"/>
-          <w:szCs w:val="24"/>
-        </w:rPr>
-        <w:t xml:space="preserve"> </w:t>
-      </w:r>
-      <w:r>
-        <w:rPr>
-          <w:sz w:val="24"/>
-          <w:szCs w:val="24"/>
-        </w:rPr>
-        <w:t>simple</w:t>
-      </w:r>
-      <w:r>
-        <w:rPr>
-          <w:sz w:val="24"/>
-          <w:szCs w:val="24"/>
-        </w:rPr>
-        <w:t xml:space="preserve"> image to be sketch such that if a p</w:t>
-      </w:r>
-      <w:r>
-        <w:rPr>
-          <w:sz w:val="24"/>
-          <w:szCs w:val="24"/>
-        </w:rPr>
-        <w:t xml:space="preserve">erson were to manually sketch the image, the image will result in </w:t>
-      </w:r>
-      <w:r>
-        <w:rPr>
-          <w:sz w:val="24"/>
-          <w:szCs w:val="24"/>
-        </w:rPr>
-        <w:t>good quality given the dimensions of the image.</w:t>
-      </w:r>
-    </w:p>
-    <w:p>
-      <w:pPr>
-        <w:pStyle w:val="Heading3"/>
-      </w:pPr>
-      <w:r>
-        <w:t>Battery Life</w:t>
-      </w:r>
-    </w:p>
-    <w:p>
-      <w:pPr>
-        <w:ind w:left="720"/>
-        <w:rPr>
-          <w:sz w:val="24"/>
-          <w:szCs w:val="24"/>
-        </w:rPr>
-      </w:pPr>
-      <w:r>
-        <w:rPr>
-          <w:sz w:val="24"/>
-          <w:szCs w:val="24"/>
-        </w:rPr>
-        <w:t>The user is highly advised to have the Sidewalk Sketcher fully charged prior to beginning a new sketch. If the s</w:t>
-      </w:r>
-      <w:r>
-        <w:rPr>
-          <w:sz w:val="24"/>
-          <w:szCs w:val="24"/>
-        </w:rPr>
-        <w:t>ketcher is not fully charged, the device</w:t>
-      </w:r>
-      <w:r>
-        <w:rPr>
-          <w:sz w:val="24"/>
-          <w:szCs w:val="24"/>
-        </w:rPr>
-        <w:t xml:space="preserve"> will have to be charged during </w:t>
-      </w:r>
-      <w:proofErr w:type="gramStart"/>
-      <w:r>
-        <w:rPr>
-          <w:sz w:val="24"/>
-          <w:szCs w:val="24"/>
-        </w:rPr>
-        <w:t>operation which</w:t>
-      </w:r>
-      <w:proofErr w:type="gramEnd"/>
-      <w:r>
-        <w:rPr>
-          <w:sz w:val="24"/>
-          <w:szCs w:val="24"/>
-        </w:rPr>
-        <w:t xml:space="preserve"> may </w:t>
-      </w:r>
-      <w:r>
-        <w:rPr>
-          <w:sz w:val="24"/>
-          <w:szCs w:val="24"/>
-        </w:rPr>
-        <w:t>result in a lower quality image.</w:t>
-      </w:r>
-    </w:p>
-    <w:p>
-      <w:pPr>
-        <w:pStyle w:val="Heading3"/>
-      </w:pPr>
-      <w:r>
-        <w:t>Chalk</w:t>
-      </w:r>
-    </w:p>
-    <w:p>
-      <w:pPr>
-        <w:ind w:left="720"/>
-        <w:rPr>
-          <w:sz w:val="24"/>
-          <w:szCs w:val="24"/>
-        </w:rPr>
-      </w:pPr>
-      <w:r>
-        <w:rPr>
-          <w:sz w:val="24"/>
-          <w:szCs w:val="24"/>
-        </w:rPr>
-        <w:t xml:space="preserve">The user is highly advised to have a </w:t>
-      </w:r>
-      <w:proofErr w:type="gramStart"/>
-      <w:r>
-        <w:rPr>
-          <w:sz w:val="24"/>
-          <w:szCs w:val="24"/>
-        </w:rPr>
-        <w:t>full length</w:t>
-      </w:r>
-      <w:proofErr w:type="gramEnd"/>
-      <w:r>
-        <w:rPr>
-          <w:sz w:val="24"/>
-          <w:szCs w:val="24"/>
-        </w:rPr>
-        <w:t xml:space="preserve"> piece of chalk installed in the Sidewalk Sketcher prior to beginning a new sketch. If the sketcher does not have a new piece of chalk installed, the user operation will be halted when the chalk nears depletion and will not resume until the user reloads another piece of chalk. This halt could result </w:t>
-      </w:r>
-      <w:r>
-        <w:rPr>
-          <w:sz w:val="24"/>
-          <w:szCs w:val="24"/>
-        </w:rPr>
-        <w:t xml:space="preserve">in a lower quality image </w:t>
-      </w:r>
-      <w:r>
-        <w:rPr>
-          <w:sz w:val="24"/>
-          <w:szCs w:val="24"/>
-        </w:rPr>
-        <w:t>as opposed to the image that</w:t>
-      </w:r>
-      <w:r>
-        <w:rPr>
-          <w:sz w:val="24"/>
-          <w:szCs w:val="24"/>
-        </w:rPr>
-        <w:t xml:space="preserve"> would have been</w:t>
-      </w:r>
-      <w:r>
-        <w:rPr>
-          <w:sz w:val="24"/>
-          <w:szCs w:val="24"/>
-        </w:rPr>
-        <w:t xml:space="preserve"> created</w:t>
-      </w:r>
-      <w:r>
-        <w:rPr>
-          <w:sz w:val="24"/>
-          <w:szCs w:val="24"/>
-        </w:rPr>
-        <w:t xml:space="preserve"> if the sketcher had a full piece of chalk beforehand.</w:t>
-      </w:r>
-    </w:p>
-    <w:p>
-      <w:pPr>
-        <w:pStyle w:val="Heading3"/>
-      </w:pPr>
-      <w:r>
-        <w:t>User Presence</w:t>
-      </w:r>
-    </w:p>
-    <w:p>
-      <w:pPr>
-        <w:ind w:left="720"/>
-        <w:rPr>
-          <w:sz w:val="24"/>
-          <w:szCs w:val="24"/>
-        </w:rPr>
-      </w:pPr>
-      <w:r>
-        <w:rPr>
-          <w:sz w:val="24"/>
-          <w:szCs w:val="24"/>
-        </w:rPr>
-        <w:t xml:space="preserve">The user is highly advised to be present in the sketching process in case there </w:t>
-      </w:r>
-      <w:proofErr w:type="gramStart"/>
-      <w:r>
-        <w:rPr>
-          <w:sz w:val="24"/>
-          <w:szCs w:val="24"/>
-        </w:rPr>
-        <w:t>are</w:t>
-      </w:r>
-      <w:proofErr w:type="gramEnd"/>
-      <w:r>
-        <w:rPr>
-          <w:sz w:val="24"/>
-          <w:szCs w:val="24"/>
-        </w:rPr>
-        <w:t xml:space="preserve"> any errors that arise that could compromise the image sketch.</w:t>
-      </w:r>
-    </w:p>
-    <w:p>
-      <w:pPr>
-        <w:pStyle w:val="Heading2"/>
-      </w:pPr>
-      <w:bookmarkStart w:id="9" w:name="_Toc283972772"/>
-      <w:r>
-        <w:t>Design Tradeoffs</w:t>
-      </w:r>
-      <w:bookmarkEnd w:id="9"/>
     </w:p>
     <w:p>
       <w:pPr>
@@ -7244,48 +7234,48 @@
       <w:pPr>
         <w:pStyle w:val="Heading1"/>
       </w:pPr>
-      <w:bookmarkStart w:id="10" w:name="_Toc283972773"/>
+      <w:bookmarkStart w:id="9" w:name="_Toc283972773"/>
       <w:r>
         <w:t>Inter-Subsystem Data Flow</w:t>
       </w:r>
+      <w:bookmarkEnd w:id="9"/>
+    </w:p>
+    <w:p>
+      <w:pPr>
+        <w:rPr>
+          <w:sz w:val="24"/>
+          <w:szCs w:val="24"/>
+        </w:rPr>
+      </w:pPr>
+      <w:r>
+        <w:rPr>
+          <w:sz w:val="24"/>
+          <w:szCs w:val="24"/>
+        </w:rPr>
+        <w:t>This section illustrates how the various subsystems interact within Sidewalk Sketcher. Each data flow is marked, which is described in the following subsections. The subsections provide a high level overview of the system and the data flows between each of the layers and subsystems describe how individual data elements are used. The relationship between data producers and their respective consumers is also shown below.</w:t>
+      </w:r>
+    </w:p>
+    <w:p>
+      <w:pPr>
+        <w:pStyle w:val="Heading2"/>
+        <w:rPr>
+          <w:rFonts w:eastAsia="Batang"/>
+        </w:rPr>
+      </w:pPr>
+      <w:r>
+        <w:rPr>
+          <w:rFonts w:eastAsia="Batang"/>
+        </w:rPr>
+        <w:t xml:space="preserve"> </w:t>
+      </w:r>
+      <w:bookmarkStart w:id="10" w:name="_Toc283972774"/>
+      <w:r>
+        <w:rPr>
+          <w:rFonts w:eastAsia="Batang"/>
+        </w:rPr>
+        <w:t>Data Flow Diagram</w:t>
+      </w:r>
       <w:bookmarkEnd w:id="10"/>
-    </w:p>
-    <w:p>
-      <w:pPr>
-        <w:rPr>
-          <w:sz w:val="24"/>
-          <w:szCs w:val="24"/>
-        </w:rPr>
-      </w:pPr>
-      <w:r>
-        <w:rPr>
-          <w:sz w:val="24"/>
-          <w:szCs w:val="24"/>
-        </w:rPr>
-        <w:t>This section illustrates how the various subsystems interact within Sidewalk Sketcher. Each data flow is marked, which is described in the following subsections. The subsections provide a high level overview of the system and the data flows between each of the layers and subsystems describe how individual data elements are used. The relationship between data producers and their respective consumers is also shown below.</w:t>
-      </w:r>
-    </w:p>
-    <w:p>
-      <w:pPr>
-        <w:pStyle w:val="Heading2"/>
-        <w:rPr>
-          <w:rFonts w:eastAsia="Batang"/>
-        </w:rPr>
-      </w:pPr>
-      <w:r>
-        <w:rPr>
-          <w:rFonts w:eastAsia="Batang"/>
-        </w:rPr>
-        <w:t xml:space="preserve"> </w:t>
-      </w:r>
-      <w:bookmarkStart w:id="11" w:name="_Toc283972774"/>
-      <w:r>
-        <w:rPr>
-          <w:rFonts w:eastAsia="Batang"/>
-        </w:rPr>
-        <w:t>Data Flow Diagram</w:t>
-      </w:r>
-      <w:bookmarkEnd w:id="11"/>
     </w:p>
     <w:p>
       <w:pPr>
@@ -7394,7 +7384,7 @@
                     </pic:cNvPicPr>
                   </pic:nvPicPr>
                   <pic:blipFill>
-                    <a:blip r:embed="rId7">
+                    <a:blip r:embed="rId9">
                       <a:extLst>
                         <a:ext uri="{28A0092B-C50C-407E-A947-70E740481C1C}">
                           <a14:useLocalDpi xmlns:a14="http://schemas.microsoft.com/office/drawing/2010/main" val="0"/>
@@ -7455,14 +7445,14 @@
         </w:rPr>
         <w:t xml:space="preserve"> </w:t>
       </w:r>
-      <w:bookmarkStart w:id="12" w:name="_Toc283972775"/>
+      <w:bookmarkStart w:id="11" w:name="_Toc283972775"/>
       <w:r>
         <w:rPr>
           <w:rFonts w:eastAsia="Batang"/>
         </w:rPr>
         <w:t>Data flow definitions</w:t>
       </w:r>
-      <w:bookmarkEnd w:id="12"/>
+      <w:bookmarkEnd w:id="11"/>
     </w:p>
     <w:p>
       <w:pPr>
@@ -10168,11 +10158,11 @@
       <w:r>
         <w:t xml:space="preserve"> </w:t>
       </w:r>
-      <w:bookmarkStart w:id="13" w:name="_Toc283972776"/>
+      <w:bookmarkStart w:id="12" w:name="_Toc283972776"/>
       <w:r>
         <w:t>Producer- Consumer Relationships</w:t>
       </w:r>
-      <w:bookmarkEnd w:id="13"/>
+      <w:bookmarkEnd w:id="12"/>
     </w:p>
     <w:p>
       <w:pPr>
@@ -24793,59 +24783,128 @@
       <w:pPr>
         <w:pStyle w:val="Heading1"/>
       </w:pPr>
-      <w:bookmarkStart w:id="14" w:name="_Toc404803807"/>
-      <w:bookmarkStart w:id="15" w:name="_Toc283972777"/>
+      <w:bookmarkStart w:id="13" w:name="_Toc404803807"/>
+      <w:bookmarkStart w:id="14" w:name="_Toc283972777"/>
       <w:r>
         <w:lastRenderedPageBreak/>
         <w:t>Layer Definition</w:t>
       </w:r>
+      <w:bookmarkEnd w:id="13"/>
+      <w:r>
+        <w:t>s</w:t>
+      </w:r>
       <w:bookmarkEnd w:id="14"/>
-      <w:r>
-        <w:t>s</w:t>
+    </w:p>
+    <w:p>
+      <w:pPr>
+        <w:rPr>
+          <w:sz w:val="24"/>
+          <w:szCs w:val="24"/>
+        </w:rPr>
+      </w:pPr>
+      <w:r>
+        <w:rPr>
+          <w:sz w:val="24"/>
+          <w:szCs w:val="24"/>
+        </w:rPr>
+        <w:t xml:space="preserve">This section provides a brief description of all the layers in </w:t>
+      </w:r>
+      <w:r>
+        <w:rPr>
+          <w:sz w:val="24"/>
+          <w:szCs w:val="24"/>
+        </w:rPr>
+        <w:t xml:space="preserve">the </w:t>
+      </w:r>
+      <w:r>
+        <w:rPr>
+          <w:sz w:val="24"/>
+          <w:szCs w:val="24"/>
+        </w:rPr>
+        <w:t xml:space="preserve">Sidewalk Sketcher. It includes </w:t>
+      </w:r>
+      <w:r>
+        <w:rPr>
+          <w:sz w:val="24"/>
+          <w:szCs w:val="24"/>
+        </w:rPr>
+        <w:t xml:space="preserve">the </w:t>
+      </w:r>
+      <w:r>
+        <w:rPr>
+          <w:sz w:val="24"/>
+          <w:szCs w:val="24"/>
+        </w:rPr>
+        <w:t>Software Input Layer, Software Output Layer, Software Processing Layer, User Interface Layer, Data Storage Layer, Hardware Input Layer, Hardware Output Layer, Hardware Processing Layer, Sketch Layer and Motion Layer.</w:t>
+      </w:r>
+    </w:p>
+    <w:p>
+      <w:pPr>
+        <w:pStyle w:val="Heading2"/>
+        <w:rPr>
+          <w:rFonts w:eastAsia="Batang"/>
+        </w:rPr>
+      </w:pPr>
+      <w:bookmarkStart w:id="15" w:name="_Toc404803808"/>
+      <w:bookmarkStart w:id="16" w:name="_Toc283972778"/>
+      <w:r>
+        <w:rPr>
+          <w:rFonts w:eastAsia="Batang"/>
+        </w:rPr>
+        <w:t>Software Input Layer</w:t>
       </w:r>
       <w:bookmarkEnd w:id="15"/>
-    </w:p>
-    <w:p>
-      <w:pPr>
-        <w:rPr>
-          <w:sz w:val="24"/>
-          <w:szCs w:val="24"/>
-        </w:rPr>
-      </w:pPr>
-      <w:r>
-        <w:rPr>
-          <w:sz w:val="24"/>
-          <w:szCs w:val="24"/>
-        </w:rPr>
-        <w:t xml:space="preserve">This section provides a brief description of all the layers in </w:t>
-      </w:r>
-      <w:r>
-        <w:rPr>
-          <w:sz w:val="24"/>
-          <w:szCs w:val="24"/>
-        </w:rPr>
-        <w:t xml:space="preserve">the </w:t>
-      </w:r>
-      <w:r>
-        <w:rPr>
-          <w:sz w:val="24"/>
-          <w:szCs w:val="24"/>
-        </w:rPr>
-        <w:t xml:space="preserve">Sidewalk Sketcher. It includes </w:t>
-      </w:r>
-      <w:r>
-        <w:rPr>
-          <w:sz w:val="24"/>
-          <w:szCs w:val="24"/>
-        </w:rPr>
-        <w:t xml:space="preserve">the </w:t>
-      </w:r>
-      <w:r>
-        <w:rPr>
-          <w:sz w:val="24"/>
-          <w:szCs w:val="24"/>
-        </w:rPr>
-        <w:t>Software Input Layer, Software Output Layer, Software Processing Layer, User Interface Layer, Data Storage Layer, Hardware Input Layer, Hardware Output Layer, Hardware Processing Layer, Sketch Layer and Motion Layer.</w:t>
+      <w:bookmarkEnd w:id="16"/>
+    </w:p>
+    <w:p>
+      <w:pPr>
+        <w:pStyle w:val="ListParagraph"/>
+        <w:rPr>
+          <w:sz w:val="24"/>
+        </w:rPr>
+      </w:pPr>
+      <w:bookmarkStart w:id="17" w:name="_Toc404803809"/>
+      <w:r>
+        <w:rPr>
+          <w:sz w:val="24"/>
+        </w:rPr>
+        <w:t xml:space="preserve">The purpose of the Software Input Layer is to accept input from the User Interface and output the </w:t>
+      </w:r>
+      <w:r>
+        <w:rPr>
+          <w:sz w:val="24"/>
+        </w:rPr>
+        <w:t>image</w:t>
+      </w:r>
+      <w:r>
+        <w:rPr>
+          <w:sz w:val="24"/>
+        </w:rPr>
+        <w:t xml:space="preserve"> </w:t>
+      </w:r>
+      <w:r>
+        <w:rPr>
+          <w:sz w:val="24"/>
+        </w:rPr>
+        <w:t>in way the system can manipulate</w:t>
+      </w:r>
+      <w:r>
+        <w:rPr>
+          <w:sz w:val="24"/>
+        </w:rPr>
+        <w:t>. This layer is responsible for reading the image file, converting the image to an ap</w:t>
+      </w:r>
+      <w:r>
+        <w:rPr>
+          <w:sz w:val="24"/>
+        </w:rPr>
+        <w:t>propriate data file, and outputting</w:t>
+      </w:r>
+      <w:r>
+        <w:rPr>
+          <w:sz w:val="24"/>
+        </w:rPr>
+        <w:t xml:space="preserve"> the data to the Software Processing Layer for final processing.</w:t>
       </w:r>
     </w:p>
     <w:p>
@@ -24855,66 +24914,117 @@
           <w:rFonts w:eastAsia="Batang"/>
         </w:rPr>
       </w:pPr>
-      <w:bookmarkStart w:id="16" w:name="_Toc404803808"/>
-      <w:bookmarkStart w:id="17" w:name="_Toc283972778"/>
+      <w:bookmarkStart w:id="18" w:name="_Toc283972779"/>
       <w:r>
         <w:rPr>
           <w:rFonts w:eastAsia="Batang"/>
         </w:rPr>
-        <w:t>Software Input Layer</w:t>
-      </w:r>
-      <w:bookmarkEnd w:id="16"/>
+        <w:t>Software Output Layer</w:t>
+      </w:r>
       <w:bookmarkEnd w:id="17"/>
-    </w:p>
-    <w:p>
-      <w:pPr>
-        <w:pStyle w:val="ListParagraph"/>
-        <w:rPr>
-          <w:sz w:val="24"/>
-        </w:rPr>
-      </w:pPr>
-      <w:bookmarkStart w:id="18" w:name="_Toc404803809"/>
-      <w:r>
-        <w:rPr>
-          <w:sz w:val="24"/>
-        </w:rPr>
-        <w:t xml:space="preserve">The purpose of the Software Input Layer is to accept input from the User Interface and output the </w:t>
-      </w:r>
-      <w:r>
-        <w:rPr>
-          <w:sz w:val="24"/>
-        </w:rPr>
-        <w:t>image</w:t>
-      </w:r>
-      <w:r>
-        <w:rPr>
-          <w:sz w:val="24"/>
+      <w:bookmarkEnd w:id="18"/>
+    </w:p>
+    <w:p>
+      <w:pPr>
+        <w:ind w:left="720"/>
+        <w:rPr>
+          <w:rFonts w:eastAsia="Batang"/>
+          <w:sz w:val="24"/>
+          <w:szCs w:val="24"/>
+        </w:rPr>
+      </w:pPr>
+      <w:bookmarkStart w:id="19" w:name="_Toc404803810"/>
+      <w:r>
+        <w:rPr>
+          <w:rFonts w:eastAsia="Batang"/>
+          <w:sz w:val="24"/>
+          <w:szCs w:val="24"/>
+        </w:rPr>
+        <w:t>The purpose of the Software Output L</w:t>
+      </w:r>
+      <w:r>
+        <w:rPr>
+          <w:rFonts w:eastAsia="Batang"/>
+          <w:sz w:val="24"/>
+          <w:szCs w:val="24"/>
+        </w:rPr>
+        <w:t xml:space="preserve">ayer is to provide processed information or requested data to the </w:t>
+      </w:r>
+      <w:r>
+        <w:rPr>
+          <w:rFonts w:eastAsia="Batang"/>
+          <w:sz w:val="24"/>
+          <w:szCs w:val="24"/>
+        </w:rPr>
+        <w:t>hardware component in a format that it will be able to process. The output of the software component for the Sidewalk Sketcher will be handled in this layer and this will ultimately serve as the input for the hardware component.</w:t>
+      </w:r>
+    </w:p>
+    <w:p>
+      <w:pPr>
+        <w:pStyle w:val="Heading2"/>
+        <w:rPr>
+          <w:rFonts w:eastAsia="Batang"/>
+        </w:rPr>
+      </w:pPr>
+      <w:bookmarkStart w:id="20" w:name="_Toc283972780"/>
+      <w:r>
+        <w:rPr>
+          <w:rFonts w:eastAsia="Batang"/>
+        </w:rPr>
+        <w:t>Software Processing Layer</w:t>
+      </w:r>
+      <w:bookmarkEnd w:id="19"/>
+      <w:bookmarkEnd w:id="20"/>
+    </w:p>
+    <w:p>
+      <w:pPr>
+        <w:ind w:left="720"/>
+        <w:rPr>
+          <w:rFonts w:eastAsia="Batang"/>
+          <w:sz w:val="24"/>
+          <w:szCs w:val="24"/>
+        </w:rPr>
+      </w:pPr>
+      <w:bookmarkStart w:id="21" w:name="_Toc404803811"/>
+      <w:r>
+        <w:rPr>
+          <w:rFonts w:eastAsia="Batang"/>
+          <w:sz w:val="24"/>
+          <w:szCs w:val="24"/>
+        </w:rPr>
+        <w:t>The purpose of the Software Processing L</w:t>
+      </w:r>
+      <w:r>
+        <w:rPr>
+          <w:rFonts w:eastAsia="Batang"/>
+          <w:sz w:val="24"/>
+          <w:szCs w:val="24"/>
+        </w:rPr>
+        <w:t xml:space="preserve">ayer is to handle all the software input data, process that data and then send it to the output layer. Also, the processing layer should retrieve and save files in the data storage layer. </w:t>
+      </w:r>
+      <w:r>
+        <w:rPr>
+          <w:rFonts w:eastAsia="Batang"/>
+          <w:sz w:val="24"/>
+          <w:szCs w:val="24"/>
+        </w:rPr>
+        <w:t>This layer will handle all of the processing involved in the back end logic that the user will</w:t>
+      </w:r>
+      <w:r>
+        <w:rPr>
+          <w:rFonts w:eastAsia="Batang"/>
+          <w:sz w:val="24"/>
+          <w:szCs w:val="24"/>
         </w:rPr>
         <w:t xml:space="preserve"> </w:t>
       </w:r>
       <w:r>
         <w:rPr>
-          <w:sz w:val="24"/>
-        </w:rPr>
-        <w:t>in way the system can manipulate</w:t>
-      </w:r>
-      <w:r>
-        <w:rPr>
-          <w:sz w:val="24"/>
-        </w:rPr>
-        <w:t>. This layer is responsible for reading the image file, converting the image to an ap</w:t>
-      </w:r>
-      <w:r>
-        <w:rPr>
-          <w:sz w:val="24"/>
-        </w:rPr>
-        <w:t>propriate data file, and outputting</w:t>
-      </w:r>
-      <w:r>
-        <w:rPr>
-          <w:sz w:val="24"/>
-        </w:rPr>
-        <w:t xml:space="preserve"> the data to the Software Processing Layer for final processing.</w:t>
+          <w:rFonts w:eastAsia="Batang"/>
+          <w:sz w:val="24"/>
+          <w:szCs w:val="24"/>
+        </w:rPr>
+        <w:t>request through the User Interface Layer.</w:t>
       </w:r>
     </w:p>
     <w:p>
@@ -24924,135 +25034,15 @@
           <w:rFonts w:eastAsia="Batang"/>
         </w:rPr>
       </w:pPr>
-      <w:bookmarkStart w:id="19" w:name="_Toc283972779"/>
+      <w:bookmarkStart w:id="22" w:name="_Toc283972781"/>
       <w:r>
         <w:rPr>
           <w:rFonts w:eastAsia="Batang"/>
         </w:rPr>
-        <w:t>Software Output Layer</w:t>
-      </w:r>
-      <w:bookmarkEnd w:id="18"/>
-      <w:bookmarkEnd w:id="19"/>
-    </w:p>
-    <w:p>
-      <w:pPr>
-        <w:ind w:left="720"/>
-        <w:rPr>
-          <w:rFonts w:eastAsia="Batang"/>
-          <w:sz w:val="24"/>
-          <w:szCs w:val="24"/>
-        </w:rPr>
-      </w:pPr>
-      <w:bookmarkStart w:id="20" w:name="_Toc404803810"/>
-      <w:r>
-        <w:rPr>
-          <w:rFonts w:eastAsia="Batang"/>
-          <w:sz w:val="24"/>
-          <w:szCs w:val="24"/>
-        </w:rPr>
-        <w:t>The purpose of the Software Output L</w:t>
-      </w:r>
-      <w:r>
-        <w:rPr>
-          <w:rFonts w:eastAsia="Batang"/>
-          <w:sz w:val="24"/>
-          <w:szCs w:val="24"/>
-        </w:rPr>
-        <w:t xml:space="preserve">ayer is to provide processed information or requested data to the </w:t>
-      </w:r>
-      <w:r>
-        <w:rPr>
-          <w:rFonts w:eastAsia="Batang"/>
-          <w:sz w:val="24"/>
-          <w:szCs w:val="24"/>
-        </w:rPr>
-        <w:t>hardware component in a format that it will be able to process. The output of the software component for the Sidewalk Sketcher will be handled in this layer and this will ultimately serve as the input for the hardware component.</w:t>
-      </w:r>
-    </w:p>
-    <w:p>
-      <w:pPr>
-        <w:pStyle w:val="Heading2"/>
-        <w:rPr>
-          <w:rFonts w:eastAsia="Batang"/>
-        </w:rPr>
-      </w:pPr>
-      <w:bookmarkStart w:id="21" w:name="_Toc283972780"/>
-      <w:r>
-        <w:rPr>
-          <w:rFonts w:eastAsia="Batang"/>
-        </w:rPr>
-        <w:t>Software Processing Layer</w:t>
-      </w:r>
-      <w:bookmarkEnd w:id="20"/>
+        <w:t>User Interface Layer</w:t>
+      </w:r>
       <w:bookmarkEnd w:id="21"/>
-    </w:p>
-    <w:p>
-      <w:pPr>
-        <w:ind w:left="720"/>
-        <w:rPr>
-          <w:rFonts w:eastAsia="Batang"/>
-          <w:sz w:val="24"/>
-          <w:szCs w:val="24"/>
-        </w:rPr>
-      </w:pPr>
-      <w:bookmarkStart w:id="22" w:name="_Toc404803811"/>
-      <w:r>
-        <w:rPr>
-          <w:rFonts w:eastAsia="Batang"/>
-          <w:sz w:val="24"/>
-          <w:szCs w:val="24"/>
-        </w:rPr>
-        <w:t>The purpose of the Software Processing L</w:t>
-      </w:r>
-      <w:r>
-        <w:rPr>
-          <w:rFonts w:eastAsia="Batang"/>
-          <w:sz w:val="24"/>
-          <w:szCs w:val="24"/>
-        </w:rPr>
-        <w:t xml:space="preserve">ayer is to handle all the software input data, process that data and then send it to the output layer. Also, the processing layer should retrieve and save files in the data storage layer. </w:t>
-      </w:r>
-      <w:r>
-        <w:rPr>
-          <w:rFonts w:eastAsia="Batang"/>
-          <w:sz w:val="24"/>
-          <w:szCs w:val="24"/>
-        </w:rPr>
-        <w:t>This layer will handle all of the processing involved in the back end logic that the user will</w:t>
-      </w:r>
-      <w:r>
-        <w:rPr>
-          <w:rFonts w:eastAsia="Batang"/>
-          <w:sz w:val="24"/>
-          <w:szCs w:val="24"/>
-        </w:rPr>
-        <w:t xml:space="preserve"> </w:t>
-      </w:r>
-      <w:r>
-        <w:rPr>
-          <w:rFonts w:eastAsia="Batang"/>
-          <w:sz w:val="24"/>
-          <w:szCs w:val="24"/>
-        </w:rPr>
-        <w:t>request through the User Interface Layer.</w:t>
-      </w:r>
-    </w:p>
-    <w:p>
-      <w:pPr>
-        <w:pStyle w:val="Heading2"/>
-        <w:rPr>
-          <w:rFonts w:eastAsia="Batang"/>
-        </w:rPr>
-      </w:pPr>
-      <w:bookmarkStart w:id="23" w:name="_Toc283972781"/>
-      <w:r>
-        <w:rPr>
-          <w:rFonts w:eastAsia="Batang"/>
-        </w:rPr>
-        <w:t>User Interface Layer</w:t>
-      </w:r>
       <w:bookmarkEnd w:id="22"/>
-      <w:bookmarkEnd w:id="23"/>
     </w:p>
     <w:p>
       <w:pPr>
@@ -25064,7 +25054,7 @@
           <w:szCs w:val="24"/>
         </w:rPr>
       </w:pPr>
-      <w:bookmarkStart w:id="24" w:name="_Toc404803812"/>
+      <w:bookmarkStart w:id="23" w:name="_Toc404803812"/>
       <w:r>
         <w:rPr>
           <w:rFonts w:eastAsia="Batang"/>
@@ -25121,15 +25111,15 @@
           <w:rFonts w:eastAsia="Batang"/>
         </w:rPr>
       </w:pPr>
-      <w:bookmarkStart w:id="25" w:name="_Toc283972782"/>
+      <w:bookmarkStart w:id="24" w:name="_Toc283972782"/>
       <w:r>
         <w:rPr>
           <w:rFonts w:eastAsia="Batang"/>
         </w:rPr>
         <w:t>Data Storage Layer</w:t>
       </w:r>
+      <w:bookmarkEnd w:id="23"/>
       <w:bookmarkEnd w:id="24"/>
-      <w:bookmarkEnd w:id="25"/>
     </w:p>
     <w:p>
       <w:pPr>
@@ -25186,16 +25176,16 @@
           <w:rFonts w:eastAsia="Batang"/>
         </w:rPr>
       </w:pPr>
-      <w:bookmarkStart w:id="26" w:name="_Toc404803813"/>
-      <w:bookmarkStart w:id="27" w:name="_Toc283972783"/>
+      <w:bookmarkStart w:id="25" w:name="_Toc404803813"/>
+      <w:bookmarkStart w:id="26" w:name="_Toc283972783"/>
       <w:r>
         <w:rPr>
           <w:rFonts w:eastAsia="Batang"/>
         </w:rPr>
         <w:t>Hardware Input Layer</w:t>
       </w:r>
+      <w:bookmarkEnd w:id="25"/>
       <w:bookmarkEnd w:id="26"/>
-      <w:bookmarkEnd w:id="27"/>
     </w:p>
     <w:p>
       <w:pPr>
@@ -25206,7 +25196,7 @@
           <w:szCs w:val="24"/>
         </w:rPr>
       </w:pPr>
-      <w:bookmarkStart w:id="28" w:name="_Toc404803814"/>
+      <w:bookmarkStart w:id="27" w:name="_Toc404803814"/>
       <w:r>
         <w:rPr>
           <w:sz w:val="24"/>
@@ -25267,15 +25257,15 @@
           <w:rFonts w:eastAsia="Batang"/>
         </w:rPr>
       </w:pPr>
-      <w:bookmarkStart w:id="29" w:name="_Toc283972784"/>
+      <w:bookmarkStart w:id="28" w:name="_Toc283972784"/>
       <w:r>
         <w:rPr>
           <w:rFonts w:eastAsia="Batang"/>
         </w:rPr>
         <w:t>Hardware Output Layer</w:t>
       </w:r>
+      <w:bookmarkEnd w:id="27"/>
       <w:bookmarkEnd w:id="28"/>
-      <w:bookmarkEnd w:id="29"/>
     </w:p>
     <w:p>
       <w:pPr>
@@ -25286,7 +25276,7 @@
           <w:szCs w:val="24"/>
         </w:rPr>
       </w:pPr>
-      <w:bookmarkStart w:id="30" w:name="_Toc404803815"/>
+      <w:bookmarkStart w:id="29" w:name="_Toc404803815"/>
       <w:r>
         <w:rPr>
           <w:sz w:val="24"/>
@@ -25302,84 +25292,84 @@
           <w:rFonts w:eastAsia="Batang"/>
         </w:rPr>
       </w:pPr>
-      <w:bookmarkStart w:id="31" w:name="_Toc283972785"/>
+      <w:bookmarkStart w:id="30" w:name="_Toc283972785"/>
       <w:r>
         <w:rPr>
           <w:rFonts w:eastAsia="Batang"/>
         </w:rPr>
         <w:t>Hardware Processing Layer</w:t>
       </w:r>
+      <w:bookmarkEnd w:id="29"/>
       <w:bookmarkEnd w:id="30"/>
+    </w:p>
+    <w:p>
+      <w:pPr>
+        <w:ind w:left="720"/>
+        <w:rPr>
+          <w:sz w:val="24"/>
+          <w:szCs w:val="24"/>
+        </w:rPr>
+      </w:pPr>
+      <w:bookmarkStart w:id="31" w:name="_Toc404803816"/>
+      <w:r>
+        <w:rPr>
+          <w:sz w:val="24"/>
+          <w:szCs w:val="24"/>
+        </w:rPr>
+        <w:t>The purpose of the Hardware Processing Layer is to analyze and process data as well communicate with the remainder of the hardware layers.</w:t>
+      </w:r>
+      <w:r>
+        <w:rPr>
+          <w:sz w:val="24"/>
+          <w:szCs w:val="24"/>
+        </w:rPr>
+        <w:t xml:space="preserve"> </w:t>
+      </w:r>
+      <w:r>
+        <w:rPr>
+          <w:sz w:val="24"/>
+          <w:szCs w:val="24"/>
+        </w:rPr>
+        <w:t>This layer is the central processing unit of the hardware. Essentially</w:t>
+      </w:r>
+      <w:r>
+        <w:rPr>
+          <w:sz w:val="24"/>
+          <w:szCs w:val="24"/>
+        </w:rPr>
+        <w:t>,</w:t>
+      </w:r>
+      <w:r>
+        <w:rPr>
+          <w:sz w:val="24"/>
+          <w:szCs w:val="24"/>
+        </w:rPr>
+        <w:t xml:space="preserve"> this is the microcontroller in the hardware that controls all of the motions including the Hardware Input Layer, the Hardware Output Layer, the Sketching Layer and the Motion Layer.</w:t>
+      </w:r>
+      <w:r>
+        <w:rPr>
+          <w:sz w:val="24"/>
+          <w:szCs w:val="24"/>
+        </w:rPr>
+        <w:t xml:space="preserve"> </w:t>
+      </w:r>
+    </w:p>
+    <w:p>
+      <w:pPr>
+        <w:pStyle w:val="Heading2"/>
+        <w:rPr>
+          <w:rFonts w:eastAsia="Batang"/>
+        </w:rPr>
+      </w:pPr>
+      <w:bookmarkStart w:id="32" w:name="_Toc283972786"/>
+      <w:r>
+        <w:rPr>
+          <w:rFonts w:eastAsia="Batang"/>
+        </w:rPr>
+        <w:t>Sketch Layer</w:t>
+      </w:r>
       <w:bookmarkEnd w:id="31"/>
-    </w:p>
-    <w:p>
-      <w:pPr>
-        <w:ind w:left="720"/>
-        <w:rPr>
-          <w:sz w:val="24"/>
-          <w:szCs w:val="24"/>
-        </w:rPr>
-      </w:pPr>
-      <w:bookmarkStart w:id="32" w:name="_Toc404803816"/>
-      <w:r>
-        <w:rPr>
-          <w:sz w:val="24"/>
-          <w:szCs w:val="24"/>
-        </w:rPr>
-        <w:t>The purpose of the Hardware Processing Layer is to analyze and process data as well communicate with the remainder of the hardware layers.</w:t>
-      </w:r>
-      <w:r>
-        <w:rPr>
-          <w:sz w:val="24"/>
-          <w:szCs w:val="24"/>
-        </w:rPr>
-        <w:t xml:space="preserve"> </w:t>
-      </w:r>
-      <w:r>
-        <w:rPr>
-          <w:sz w:val="24"/>
-          <w:szCs w:val="24"/>
-        </w:rPr>
-        <w:t>This layer is the central processing unit of the hardware. Essentially</w:t>
-      </w:r>
-      <w:r>
-        <w:rPr>
-          <w:sz w:val="24"/>
-          <w:szCs w:val="24"/>
-        </w:rPr>
-        <w:t>,</w:t>
-      </w:r>
-      <w:r>
-        <w:rPr>
-          <w:sz w:val="24"/>
-          <w:szCs w:val="24"/>
-        </w:rPr>
-        <w:t xml:space="preserve"> this is the microcontroller in the hardware that controls all of the motions including the Hardware Input Layer, the Hardware Output Layer, the Sketching Layer and the Motion Layer.</w:t>
-      </w:r>
-      <w:r>
-        <w:rPr>
-          <w:sz w:val="24"/>
-          <w:szCs w:val="24"/>
-        </w:rPr>
-        <w:t xml:space="preserve"> </w:t>
-      </w:r>
-    </w:p>
-    <w:p>
-      <w:pPr>
-        <w:pStyle w:val="Heading2"/>
-        <w:rPr>
-          <w:rFonts w:eastAsia="Batang"/>
-        </w:rPr>
-      </w:pPr>
-      <w:bookmarkStart w:id="33" w:name="_Toc283972786"/>
-      <w:r>
-        <w:rPr>
-          <w:rFonts w:eastAsia="Batang"/>
-        </w:rPr>
-        <w:t>Sketch Layer</w:t>
-      </w:r>
       <w:bookmarkEnd w:id="32"/>
-      <w:bookmarkEnd w:id="33"/>
     </w:p>
     <w:p>
       <w:pPr>
@@ -25389,7 +25379,7 @@
           <w:szCs w:val="26"/>
         </w:rPr>
       </w:pPr>
-      <w:bookmarkStart w:id="34" w:name="_Toc404803817"/>
+      <w:bookmarkStart w:id="33" w:name="_Toc404803817"/>
       <w:r>
         <w:rPr>
           <w:sz w:val="24"/>
@@ -25429,15 +25419,15 @@
           <w:rFonts w:eastAsia="Batang"/>
         </w:rPr>
       </w:pPr>
-      <w:bookmarkStart w:id="35" w:name="_Toc283972787"/>
+      <w:bookmarkStart w:id="34" w:name="_Toc283972787"/>
       <w:r>
         <w:rPr>
           <w:rFonts w:eastAsia="Batang"/>
         </w:rPr>
         <w:t>Motion Layer</w:t>
       </w:r>
+      <w:bookmarkEnd w:id="33"/>
       <w:bookmarkEnd w:id="34"/>
-      <w:bookmarkEnd w:id="35"/>
     </w:p>
     <w:p>
       <w:pPr>
@@ -25475,12 +25465,12 @@
       <w:pPr>
         <w:pStyle w:val="Heading1"/>
       </w:pPr>
-      <w:bookmarkStart w:id="36" w:name="_Toc283972788"/>
+      <w:bookmarkStart w:id="35" w:name="_Toc283972788"/>
       <w:r>
         <w:lastRenderedPageBreak/>
         <w:t>Software Input Layer</w:t>
       </w:r>
-      <w:bookmarkEnd w:id="36"/>
+      <w:bookmarkEnd w:id="35"/>
     </w:p>
     <w:p>
       <w:pPr>
@@ -25535,7 +25525,7 @@
                     </pic:cNvPicPr>
                   </pic:nvPicPr>
                   <pic:blipFill>
-                    <a:blip r:embed="rId8">
+                    <a:blip r:embed="rId10">
                       <a:extLst>
                         <a:ext uri="{28A0092B-C50C-407E-A947-70E740481C1C}">
                           <a14:useLocalDpi xmlns:a14="http://schemas.microsoft.com/office/drawing/2010/main" val="0"/>
@@ -25594,7 +25584,7 @@
           <w:sz w:val="28"/>
         </w:rPr>
       </w:pPr>
-      <w:bookmarkStart w:id="37" w:name="_Toc283972789"/>
+      <w:bookmarkStart w:id="36" w:name="_Toc283972789"/>
       <w:r>
         <w:rPr>
           <w:rFonts w:cs="Times New Roman"/>
@@ -25602,7 +25592,7 @@
         </w:rPr>
         <w:t>Image Reader</w:t>
       </w:r>
-      <w:bookmarkEnd w:id="37"/>
+      <w:bookmarkEnd w:id="36"/>
     </w:p>
     <w:p>
       <w:pPr>
@@ -25931,7 +25921,7 @@
           <w:sz w:val="28"/>
         </w:rPr>
       </w:pPr>
-      <w:bookmarkStart w:id="38" w:name="_Toc283972790"/>
+      <w:bookmarkStart w:id="37" w:name="_Toc283972790"/>
       <w:r>
         <w:rPr>
           <w:rFonts w:cs="Times New Roman"/>
@@ -25940,7 +25930,7 @@
         <w:lastRenderedPageBreak/>
         <w:t>Converter System</w:t>
       </w:r>
-      <w:bookmarkEnd w:id="38"/>
+      <w:bookmarkEnd w:id="37"/>
     </w:p>
     <w:p>
       <w:pPr>
@@ -26080,7 +26070,7 @@
           <w:sz w:val="28"/>
         </w:rPr>
       </w:pPr>
-      <w:bookmarkStart w:id="39" w:name="_Toc283972791"/>
+      <w:bookmarkStart w:id="38" w:name="_Toc283972791"/>
       <w:r>
         <w:rPr>
           <w:rFonts w:cs="Times New Roman"/>
@@ -26088,7 +26078,7 @@
         </w:rPr>
         <w:t>Transfer Data</w:t>
       </w:r>
-      <w:bookmarkEnd w:id="39"/>
+      <w:bookmarkEnd w:id="38"/>
     </w:p>
     <w:p>
       <w:pPr>
@@ -26418,7 +26408,7 @@
           <w:szCs w:val="32"/>
         </w:rPr>
       </w:pPr>
-      <w:bookmarkStart w:id="40" w:name="_Toc404705159"/>
+      <w:bookmarkStart w:id="39" w:name="_Toc404705159"/>
       <w:r>
         <w:br w:type="page"/>
       </w:r>
@@ -26427,13 +26417,13 @@
       <w:pPr>
         <w:pStyle w:val="Heading1"/>
       </w:pPr>
-      <w:bookmarkStart w:id="41" w:name="_Toc283972792"/>
+      <w:bookmarkStart w:id="40" w:name="_Toc283972792"/>
       <w:r>
         <w:lastRenderedPageBreak/>
         <w:t>Software Output Layer</w:t>
       </w:r>
+      <w:bookmarkEnd w:id="39"/>
       <w:bookmarkEnd w:id="40"/>
-      <w:bookmarkEnd w:id="41"/>
     </w:p>
     <w:p>
       <w:pPr>
@@ -26487,7 +26477,7 @@
                     </pic:cNvPicPr>
                   </pic:nvPicPr>
                   <pic:blipFill>
-                    <a:blip r:embed="rId9">
+                    <a:blip r:embed="rId11">
                       <a:extLst>
                         <a:ext uri="{28A0092B-C50C-407E-A947-70E740481C1C}">
                           <a14:useLocalDpi xmlns:a14="http://schemas.microsoft.com/office/drawing/2010/main" val="0"/>
@@ -26523,11 +26513,11 @@
       <w:pPr>
         <w:pStyle w:val="Heading2"/>
       </w:pPr>
-      <w:bookmarkStart w:id="42" w:name="_Toc283972793"/>
+      <w:bookmarkStart w:id="41" w:name="_Toc283972793"/>
       <w:r>
         <w:t>Data Packager</w:t>
       </w:r>
-      <w:bookmarkEnd w:id="42"/>
+      <w:bookmarkEnd w:id="41"/>
     </w:p>
     <w:p>
       <w:pPr>
@@ -26875,12 +26865,12 @@
       <w:pPr>
         <w:pStyle w:val="Heading2"/>
       </w:pPr>
-      <w:bookmarkStart w:id="43" w:name="_Toc283972794"/>
+      <w:bookmarkStart w:id="42" w:name="_Toc283972794"/>
       <w:r>
         <w:lastRenderedPageBreak/>
         <w:t>File Generator</w:t>
       </w:r>
-      <w:bookmarkEnd w:id="43"/>
+      <w:bookmarkEnd w:id="42"/>
     </w:p>
     <w:p>
       <w:pPr>
@@ -27394,11 +27384,11 @@
       <w:pPr>
         <w:pStyle w:val="Heading2"/>
       </w:pPr>
-      <w:bookmarkStart w:id="44" w:name="_Toc283972795"/>
+      <w:bookmarkStart w:id="43" w:name="_Toc283972795"/>
       <w:r>
         <w:t>File transfer</w:t>
       </w:r>
-      <w:bookmarkEnd w:id="44"/>
+      <w:bookmarkEnd w:id="43"/>
     </w:p>
     <w:p>
       <w:pPr>
@@ -27774,13 +27764,13 @@
       <w:pPr>
         <w:pStyle w:val="Heading1"/>
       </w:pPr>
-      <w:bookmarkStart w:id="45" w:name="_Toc404705160"/>
-      <w:bookmarkStart w:id="46" w:name="_Toc283972796"/>
+      <w:bookmarkStart w:id="44" w:name="_Toc404705160"/>
+      <w:bookmarkStart w:id="45" w:name="_Toc283972796"/>
       <w:r>
         <w:t>Software Processing Layer</w:t>
       </w:r>
+      <w:bookmarkEnd w:id="44"/>
       <w:bookmarkEnd w:id="45"/>
-      <w:bookmarkEnd w:id="46"/>
     </w:p>
     <w:p>
       <w:pPr>
@@ -27832,7 +27822,7 @@
                     <pic:cNvPicPr/>
                   </pic:nvPicPr>
                   <pic:blipFill>
-                    <a:blip r:embed="rId10">
+                    <a:blip r:embed="rId12">
                       <a:extLst>
                         <a:ext uri="{28A0092B-C50C-407E-A947-70E740481C1C}">
                           <a14:useLocalDpi xmlns:a14="http://schemas.microsoft.com/office/drawing/2010/main" val="0"/>
@@ -27866,14 +27856,14 @@
           <w:rFonts w:eastAsia="Batang"/>
         </w:rPr>
       </w:pPr>
-      <w:bookmarkStart w:id="47" w:name="_Toc283972797"/>
+      <w:bookmarkStart w:id="46" w:name="_Toc283972797"/>
       <w:r>
         <w:rPr>
           <w:rFonts w:eastAsia="Batang"/>
         </w:rPr>
         <w:t>Image Processing</w:t>
       </w:r>
-      <w:bookmarkEnd w:id="47"/>
+      <w:bookmarkEnd w:id="46"/>
     </w:p>
     <w:p>
       <w:pPr>
@@ -28406,14 +28396,14 @@
           <w:rFonts w:eastAsia="Batang"/>
         </w:rPr>
       </w:pPr>
-      <w:bookmarkStart w:id="48" w:name="_Toc283972798"/>
+      <w:bookmarkStart w:id="47" w:name="_Toc283972798"/>
       <w:r>
         <w:rPr>
           <w:rFonts w:eastAsia="Batang"/>
         </w:rPr>
         <w:t>Information Processing</w:t>
       </w:r>
-      <w:bookmarkEnd w:id="48"/>
+      <w:bookmarkEnd w:id="47"/>
     </w:p>
     <w:p>
       <w:pPr>
@@ -29034,15 +29024,15 @@
       <w:pPr>
         <w:pStyle w:val="Heading1"/>
       </w:pPr>
-      <w:bookmarkStart w:id="49" w:name="_Toc404705161"/>
-      <w:bookmarkStart w:id="50" w:name="_Toc404803829"/>
-      <w:bookmarkStart w:id="51" w:name="_Toc283972799"/>
+      <w:bookmarkStart w:id="48" w:name="_Toc404705161"/>
+      <w:bookmarkStart w:id="49" w:name="_Toc404803829"/>
+      <w:bookmarkStart w:id="50" w:name="_Toc283972799"/>
       <w:r>
         <w:t>User Interface Layer</w:t>
       </w:r>
+      <w:bookmarkEnd w:id="48"/>
       <w:bookmarkEnd w:id="49"/>
       <w:bookmarkEnd w:id="50"/>
-      <w:bookmarkEnd w:id="51"/>
     </w:p>
     <w:p>
       <w:pPr>
@@ -29121,7 +29111,7 @@
                     </pic:cNvPicPr>
                   </pic:nvPicPr>
                   <pic:blipFill>
-                    <a:blip r:embed="rId11">
+                    <a:blip r:embed="rId13">
                       <a:extLst>
                         <a:ext uri="{28A0092B-C50C-407E-A947-70E740481C1C}">
                           <a14:useLocalDpi xmlns:a14="http://schemas.microsoft.com/office/drawing/2010/main" val="0"/>
@@ -29169,16 +29159,16 @@
           <w:rFonts w:eastAsia="Batang"/>
         </w:rPr>
       </w:pPr>
-      <w:bookmarkStart w:id="52" w:name="_Toc404803830"/>
-      <w:bookmarkStart w:id="53" w:name="_Toc283972800"/>
+      <w:bookmarkStart w:id="51" w:name="_Toc404803830"/>
+      <w:bookmarkStart w:id="52" w:name="_Toc283972800"/>
       <w:r>
         <w:rPr>
           <w:rFonts w:eastAsia="Batang"/>
         </w:rPr>
         <w:t>File Browser Subsystem</w:t>
       </w:r>
+      <w:bookmarkEnd w:id="51"/>
       <w:bookmarkEnd w:id="52"/>
-      <w:bookmarkEnd w:id="53"/>
     </w:p>
     <w:p>
       <w:pPr>
@@ -29726,16 +29716,16 @@
           <w:rFonts w:eastAsia="Batang"/>
         </w:rPr>
       </w:pPr>
-      <w:bookmarkStart w:id="54" w:name="_Toc404803831"/>
-      <w:bookmarkStart w:id="55" w:name="_Toc283972801"/>
+      <w:bookmarkStart w:id="53" w:name="_Toc404803831"/>
+      <w:bookmarkStart w:id="54" w:name="_Toc283972801"/>
       <w:r>
         <w:rPr>
           <w:rFonts w:eastAsia="Batang"/>
         </w:rPr>
         <w:t>Cropping Subsystem</w:t>
       </w:r>
+      <w:bookmarkEnd w:id="53"/>
       <w:bookmarkEnd w:id="54"/>
-      <w:bookmarkEnd w:id="55"/>
     </w:p>
     <w:p>
       <w:pPr>
@@ -30237,16 +30227,16 @@
           <w:rFonts w:eastAsia="Batang"/>
         </w:rPr>
       </w:pPr>
-      <w:bookmarkStart w:id="56" w:name="_Toc404803832"/>
-      <w:bookmarkStart w:id="57" w:name="_Toc283972802"/>
+      <w:bookmarkStart w:id="55" w:name="_Toc404803832"/>
+      <w:bookmarkStart w:id="56" w:name="_Toc283972802"/>
       <w:r>
         <w:rPr>
           <w:rFonts w:eastAsia="Batang"/>
         </w:rPr>
         <w:t>Resize Subsystem</w:t>
       </w:r>
+      <w:bookmarkEnd w:id="55"/>
       <w:bookmarkEnd w:id="56"/>
-      <w:bookmarkEnd w:id="57"/>
     </w:p>
     <w:p>
       <w:pPr>
@@ -30801,16 +30791,16 @@
           <w:rFonts w:eastAsia="Batang"/>
         </w:rPr>
       </w:pPr>
-      <w:bookmarkStart w:id="58" w:name="_Toc404803833"/>
-      <w:bookmarkStart w:id="59" w:name="_Toc283972803"/>
+      <w:bookmarkStart w:id="57" w:name="_Toc404803833"/>
+      <w:bookmarkStart w:id="58" w:name="_Toc283972803"/>
       <w:r>
         <w:rPr>
           <w:rFonts w:eastAsia="Batang"/>
         </w:rPr>
         <w:t>Color Selector Subsystem</w:t>
       </w:r>
+      <w:bookmarkEnd w:id="57"/>
       <w:bookmarkEnd w:id="58"/>
-      <w:bookmarkEnd w:id="59"/>
     </w:p>
     <w:p>
       <w:pPr>
@@ -31320,7 +31310,7 @@
           <w:szCs w:val="32"/>
         </w:rPr>
       </w:pPr>
-      <w:bookmarkStart w:id="60" w:name="_Toc405231097"/>
+      <w:bookmarkStart w:id="59" w:name="_Toc405231097"/>
       <w:r>
         <w:br w:type="page"/>
       </w:r>
@@ -31329,13 +31319,13 @@
       <w:pPr>
         <w:pStyle w:val="Heading1"/>
       </w:pPr>
-      <w:bookmarkStart w:id="61" w:name="_Toc283972804"/>
+      <w:bookmarkStart w:id="60" w:name="_Toc283972804"/>
       <w:r>
         <w:lastRenderedPageBreak/>
         <w:t>Data Storage Layer</w:t>
       </w:r>
+      <w:bookmarkEnd w:id="59"/>
       <w:bookmarkEnd w:id="60"/>
-      <w:bookmarkEnd w:id="61"/>
     </w:p>
     <w:p>
       <w:pPr>
@@ -31400,7 +31390,7 @@
                     </pic:cNvPicPr>
                   </pic:nvPicPr>
                   <pic:blipFill>
-                    <a:blip r:embed="rId12">
+                    <a:blip r:embed="rId14">
                       <a:extLst>
                         <a:ext uri="{28A0092B-C50C-407E-A947-70E740481C1C}">
                           <a14:useLocalDpi xmlns:a14="http://schemas.microsoft.com/office/drawing/2010/main" val="0"/>
@@ -31447,15 +31437,15 @@
       <w:pPr>
         <w:pStyle w:val="Heading2"/>
       </w:pPr>
-      <w:bookmarkStart w:id="62" w:name="_Toc405055631"/>
-      <w:bookmarkStart w:id="63" w:name="_Toc405231098"/>
-      <w:bookmarkStart w:id="64" w:name="_Toc283972805"/>
+      <w:bookmarkStart w:id="61" w:name="_Toc405055631"/>
+      <w:bookmarkStart w:id="62" w:name="_Toc405231098"/>
+      <w:bookmarkStart w:id="63" w:name="_Toc283972805"/>
       <w:r>
         <w:t>Image Repository</w:t>
       </w:r>
+      <w:bookmarkEnd w:id="61"/>
       <w:bookmarkEnd w:id="62"/>
       <w:bookmarkEnd w:id="63"/>
-      <w:bookmarkEnd w:id="64"/>
     </w:p>
     <w:p>
       <w:pPr>
@@ -31570,16 +31560,16 @@
       <w:pPr>
         <w:pStyle w:val="Heading2"/>
       </w:pPr>
-      <w:bookmarkStart w:id="65" w:name="_Toc405055632"/>
-      <w:bookmarkStart w:id="66" w:name="_Toc405231099"/>
-      <w:bookmarkStart w:id="67" w:name="_Toc283972806"/>
+      <w:bookmarkStart w:id="64" w:name="_Toc405055632"/>
+      <w:bookmarkStart w:id="65" w:name="_Toc405231099"/>
+      <w:bookmarkStart w:id="66" w:name="_Toc283972806"/>
       <w:r>
         <w:lastRenderedPageBreak/>
         <w:t>File Repository</w:t>
       </w:r>
+      <w:bookmarkEnd w:id="64"/>
       <w:bookmarkEnd w:id="65"/>
       <w:bookmarkEnd w:id="66"/>
-      <w:bookmarkEnd w:id="67"/>
     </w:p>
     <w:p>
       <w:pPr>
@@ -31683,13 +31673,13 @@
       <w:pPr>
         <w:pStyle w:val="Heading2"/>
       </w:pPr>
-      <w:bookmarkStart w:id="68" w:name="_Toc405231100"/>
-      <w:bookmarkStart w:id="69" w:name="_Toc283972807"/>
+      <w:bookmarkStart w:id="67" w:name="_Toc405231100"/>
+      <w:bookmarkStart w:id="68" w:name="_Toc283972807"/>
       <w:r>
         <w:t>Database Management</w:t>
       </w:r>
+      <w:bookmarkEnd w:id="67"/>
       <w:bookmarkEnd w:id="68"/>
-      <w:bookmarkEnd w:id="69"/>
     </w:p>
     <w:p>
       <w:pPr>
@@ -31993,12 +31983,12 @@
       <w:pPr>
         <w:pStyle w:val="Heading1"/>
       </w:pPr>
-      <w:bookmarkStart w:id="70" w:name="_Toc283972808"/>
+      <w:bookmarkStart w:id="69" w:name="_Toc283972808"/>
       <w:r>
         <w:lastRenderedPageBreak/>
         <w:t>Hardware Input Layer</w:t>
       </w:r>
-      <w:bookmarkEnd w:id="70"/>
+      <w:bookmarkEnd w:id="69"/>
     </w:p>
     <w:p>
       <w:pPr>
@@ -32048,7 +32038,7 @@
                     </pic:cNvPicPr>
                   </pic:nvPicPr>
                   <pic:blipFill>
-                    <a:blip r:embed="rId13">
+                    <a:blip r:embed="rId15">
                       <a:extLst>
                         <a:ext uri="{28A0092B-C50C-407E-A947-70E740481C1C}">
                           <a14:useLocalDpi xmlns:a14="http://schemas.microsoft.com/office/drawing/2010/main" val="0"/>
@@ -32087,11 +32077,11 @@
       <w:r>
         <w:t xml:space="preserve"> </w:t>
       </w:r>
-      <w:bookmarkStart w:id="71" w:name="_Toc283972809"/>
+      <w:bookmarkStart w:id="70" w:name="_Toc283972809"/>
       <w:r>
         <w:t>File Reader Subsystem</w:t>
       </w:r>
-      <w:bookmarkEnd w:id="71"/>
+      <w:bookmarkEnd w:id="70"/>
     </w:p>
     <w:p>
       <w:pPr>
@@ -32382,11 +32372,11 @@
         <w:lastRenderedPageBreak/>
         <w:t xml:space="preserve"> </w:t>
       </w:r>
-      <w:bookmarkStart w:id="72" w:name="_Toc283972810"/>
+      <w:bookmarkStart w:id="71" w:name="_Toc283972810"/>
       <w:r>
         <w:t>Sensor Reader Subcomponent</w:t>
       </w:r>
-      <w:bookmarkEnd w:id="72"/>
+      <w:bookmarkEnd w:id="71"/>
     </w:p>
     <w:p>
       <w:pPr>
@@ -32785,11 +32775,11 @@
       <w:r>
         <w:t xml:space="preserve"> </w:t>
       </w:r>
-      <w:bookmarkStart w:id="73" w:name="_Toc283972811"/>
+      <w:bookmarkStart w:id="72" w:name="_Toc283972811"/>
       <w:r>
         <w:t>Synchronization Input Subsystem</w:t>
       </w:r>
-      <w:bookmarkEnd w:id="73"/>
+      <w:bookmarkEnd w:id="72"/>
     </w:p>
     <w:p>
       <w:pPr>
@@ -33658,11 +33648,11 @@
       <w:r>
         <w:t xml:space="preserve"> </w:t>
       </w:r>
-      <w:bookmarkStart w:id="74" w:name="_Toc283972812"/>
+      <w:bookmarkStart w:id="73" w:name="_Toc283972812"/>
       <w:r>
         <w:t>Camera Processing</w:t>
       </w:r>
-      <w:bookmarkEnd w:id="74"/>
+      <w:bookmarkEnd w:id="73"/>
     </w:p>
     <w:p>
       <w:pPr>
@@ -34035,11 +34025,11 @@
       <w:r>
         <w:t xml:space="preserve"> </w:t>
       </w:r>
-      <w:bookmarkStart w:id="75" w:name="_Toc283972813"/>
+      <w:bookmarkStart w:id="74" w:name="_Toc283972813"/>
       <w:r>
         <w:t>Transfer Data</w:t>
       </w:r>
-      <w:bookmarkEnd w:id="75"/>
+      <w:bookmarkEnd w:id="74"/>
     </w:p>
     <w:p>
       <w:pPr>
@@ -34426,14 +34416,14 @@
       <w:r>
         <w:br w:type="page"/>
       </w:r>
-      <w:bookmarkStart w:id="76" w:name="_Toc404803834"/>
-      <w:bookmarkStart w:id="77" w:name="_Toc283972814"/>
+      <w:bookmarkStart w:id="75" w:name="_Toc404803834"/>
+      <w:bookmarkStart w:id="76" w:name="_Toc283972814"/>
       <w:r>
         <w:lastRenderedPageBreak/>
         <w:t>Hardware Output Layer</w:t>
       </w:r>
+      <w:bookmarkEnd w:id="75"/>
       <w:bookmarkEnd w:id="76"/>
-      <w:bookmarkEnd w:id="77"/>
     </w:p>
     <w:p>
       <w:pPr>
@@ -34493,7 +34483,7 @@
                     </pic:cNvPicPr>
                   </pic:nvPicPr>
                   <pic:blipFill>
-                    <a:blip r:embed="rId14">
+                    <a:blip r:embed="rId16">
                       <a:extLst>
                         <a:ext uri="{28A0092B-C50C-407E-A947-70E740481C1C}">
                           <a14:useLocalDpi xmlns:a14="http://schemas.microsoft.com/office/drawing/2010/main" val="0"/>
@@ -34542,11 +34532,11 @@
       <w:r>
         <w:t xml:space="preserve"> </w:t>
       </w:r>
-      <w:bookmarkStart w:id="78" w:name="_Toc283972815"/>
+      <w:bookmarkStart w:id="77" w:name="_Toc283972815"/>
       <w:r>
         <w:t>Alarm Subsystem</w:t>
       </w:r>
-      <w:bookmarkEnd w:id="78"/>
+      <w:bookmarkEnd w:id="77"/>
     </w:p>
     <w:p>
       <w:pPr>
@@ -35040,11 +35030,11 @@
         <w:lastRenderedPageBreak/>
         <w:t xml:space="preserve"> </w:t>
       </w:r>
-      <w:bookmarkStart w:id="79" w:name="_Toc283972816"/>
+      <w:bookmarkStart w:id="78" w:name="_Toc283972816"/>
       <w:r>
         <w:t>Light Subsystem</w:t>
       </w:r>
-      <w:bookmarkEnd w:id="79"/>
+      <w:bookmarkEnd w:id="78"/>
     </w:p>
     <w:p>
       <w:pPr>
@@ -35535,11 +35525,11 @@
       <w:r>
         <w:t xml:space="preserve"> </w:t>
       </w:r>
-      <w:bookmarkStart w:id="80" w:name="_Toc283972817"/>
+      <w:bookmarkStart w:id="79" w:name="_Toc283972817"/>
       <w:r>
         <w:t>Output De-multiplexer</w:t>
       </w:r>
-      <w:bookmarkEnd w:id="80"/>
+      <w:bookmarkEnd w:id="79"/>
     </w:p>
     <w:p>
       <w:pPr>
@@ -36032,7 +36022,7 @@
       <w:pPr>
         <w:pStyle w:val="Heading1"/>
       </w:pPr>
-      <w:bookmarkStart w:id="81" w:name="_Toc283972818"/>
+      <w:bookmarkStart w:id="80" w:name="_Toc283972818"/>
       <w:r>
         <w:lastRenderedPageBreak/>
         <w:t>Hardware Processing</w:t>
@@ -36040,7 +36030,7 @@
       <w:r>
         <w:t xml:space="preserve"> Layer</w:t>
       </w:r>
-      <w:bookmarkEnd w:id="81"/>
+      <w:bookmarkEnd w:id="80"/>
     </w:p>
     <w:p>
       <w:pPr>
@@ -36132,7 +36122,7 @@
                     </pic:cNvPicPr>
                   </pic:nvPicPr>
                   <pic:blipFill>
-                    <a:blip r:embed="rId15">
+                    <a:blip r:embed="rId17">
                       <a:extLst>
                         <a:ext uri="{28A0092B-C50C-407E-A947-70E740481C1C}">
                           <a14:useLocalDpi xmlns:a14="http://schemas.microsoft.com/office/drawing/2010/main" val="0"/>
@@ -36171,11 +36161,11 @@
       <w:r>
         <w:t xml:space="preserve"> </w:t>
       </w:r>
-      <w:bookmarkStart w:id="82" w:name="_Toc283972819"/>
+      <w:bookmarkStart w:id="81" w:name="_Toc283972819"/>
       <w:r>
         <w:t>Hardware Input Driver Subsystem</w:t>
       </w:r>
-      <w:bookmarkEnd w:id="82"/>
+      <w:bookmarkEnd w:id="81"/>
     </w:p>
     <w:p>
       <w:pPr>
@@ -36526,11 +36516,11 @@
         <w:lastRenderedPageBreak/>
         <w:t xml:space="preserve"> </w:t>
       </w:r>
-      <w:bookmarkStart w:id="83" w:name="_Toc283972820"/>
+      <w:bookmarkStart w:id="82" w:name="_Toc283972820"/>
       <w:r>
         <w:t>Hardware Output Driver Subsystem</w:t>
       </w:r>
-      <w:bookmarkEnd w:id="83"/>
+      <w:bookmarkEnd w:id="82"/>
     </w:p>
     <w:p>
       <w:pPr>
@@ -36846,11 +36836,11 @@
       <w:r>
         <w:t xml:space="preserve"> </w:t>
       </w:r>
-      <w:bookmarkStart w:id="84" w:name="_Toc283972821"/>
+      <w:bookmarkStart w:id="83" w:name="_Toc283972821"/>
       <w:r>
         <w:t>Synchronization Subsystem</w:t>
       </w:r>
-      <w:bookmarkEnd w:id="84"/>
+      <w:bookmarkEnd w:id="83"/>
     </w:p>
     <w:p>
       <w:pPr>
@@ -36998,11 +36988,11 @@
       <w:r>
         <w:t xml:space="preserve"> </w:t>
       </w:r>
-      <w:bookmarkStart w:id="85" w:name="_Toc283972822"/>
+      <w:bookmarkStart w:id="84" w:name="_Toc283972822"/>
       <w:r>
         <w:t>Sketcher Processing Subsystem</w:t>
       </w:r>
-      <w:bookmarkEnd w:id="85"/>
+      <w:bookmarkEnd w:id="84"/>
     </w:p>
     <w:p>
       <w:pPr>
@@ -37389,11 +37379,11 @@
       <w:r>
         <w:t xml:space="preserve"> </w:t>
       </w:r>
-      <w:bookmarkStart w:id="86" w:name="_Toc283972823"/>
+      <w:bookmarkStart w:id="85" w:name="_Toc283972823"/>
       <w:r>
         <w:t>Position Processing Subsystem</w:t>
       </w:r>
-      <w:bookmarkEnd w:id="86"/>
+      <w:bookmarkEnd w:id="85"/>
     </w:p>
     <w:p>
       <w:pPr>
@@ -37708,12 +37698,12 @@
       <w:pPr>
         <w:pStyle w:val="Heading1"/>
       </w:pPr>
-      <w:bookmarkStart w:id="87" w:name="_Toc283972824"/>
+      <w:bookmarkStart w:id="86" w:name="_Toc283972824"/>
       <w:r>
         <w:lastRenderedPageBreak/>
         <w:t>Sketch Layer</w:t>
       </w:r>
-      <w:bookmarkEnd w:id="87"/>
+      <w:bookmarkEnd w:id="86"/>
     </w:p>
     <w:p>
       <w:pPr>
@@ -37763,7 +37753,7 @@
                     </pic:cNvPicPr>
                   </pic:nvPicPr>
                   <pic:blipFill>
-                    <a:blip r:embed="rId16">
+                    <a:blip r:embed="rId18">
                       <a:extLst>
                         <a:ext uri="{28A0092B-C50C-407E-A947-70E740481C1C}">
                           <a14:useLocalDpi xmlns:a14="http://schemas.microsoft.com/office/drawing/2010/main" val="0"/>
@@ -37802,11 +37792,11 @@
       <w:r>
         <w:t xml:space="preserve"> </w:t>
       </w:r>
-      <w:bookmarkStart w:id="88" w:name="_Toc283972825"/>
+      <w:bookmarkStart w:id="87" w:name="_Toc283972825"/>
       <w:r>
         <w:t>Sketcher Synchronization Subsystem</w:t>
       </w:r>
-      <w:bookmarkEnd w:id="88"/>
+      <w:bookmarkEnd w:id="87"/>
     </w:p>
     <w:p>
       <w:pPr>
@@ -38266,14 +38256,14 @@
       <w:r>
         <w:t xml:space="preserve"> </w:t>
       </w:r>
-      <w:bookmarkStart w:id="89" w:name="_Toc283972826"/>
+      <w:bookmarkStart w:id="88" w:name="_Toc283972826"/>
       <w:r>
         <w:t>Depletion</w:t>
       </w:r>
       <w:r>
         <w:t xml:space="preserve"> Subsystem</w:t>
       </w:r>
-      <w:bookmarkEnd w:id="89"/>
+      <w:bookmarkEnd w:id="88"/>
     </w:p>
     <w:p>
       <w:pPr>
@@ -38615,14 +38605,14 @@
       <w:r>
         <w:t xml:space="preserve"> </w:t>
       </w:r>
-      <w:bookmarkStart w:id="90" w:name="_Toc283972827"/>
+      <w:bookmarkStart w:id="89" w:name="_Toc283972827"/>
       <w:r>
         <w:t>Piston</w:t>
       </w:r>
       <w:r>
         <w:t xml:space="preserve"> Subsystem</w:t>
       </w:r>
-      <w:bookmarkEnd w:id="90"/>
+      <w:bookmarkEnd w:id="89"/>
     </w:p>
     <w:p>
       <w:pPr>
@@ -38751,12 +38741,12 @@
       <w:pPr>
         <w:pStyle w:val="Heading1"/>
       </w:pPr>
-      <w:bookmarkStart w:id="91" w:name="_Toc283972828"/>
+      <w:bookmarkStart w:id="90" w:name="_Toc283972828"/>
       <w:r>
         <w:lastRenderedPageBreak/>
         <w:t>Motion Layer</w:t>
       </w:r>
-      <w:bookmarkEnd w:id="91"/>
+      <w:bookmarkEnd w:id="90"/>
     </w:p>
     <w:p>
       <w:pPr>
@@ -38876,7 +38866,7 @@
                     </pic:cNvPicPr>
                   </pic:nvPicPr>
                   <pic:blipFill>
-                    <a:blip r:embed="rId17">
+                    <a:blip r:embed="rId19">
                       <a:extLst>
                         <a:ext uri="{28A0092B-C50C-407E-A947-70E740481C1C}">
                           <a14:useLocalDpi xmlns:a14="http://schemas.microsoft.com/office/drawing/2010/main" val="0"/>
@@ -38915,11 +38905,11 @@
       <w:r>
         <w:t xml:space="preserve"> </w:t>
       </w:r>
-      <w:bookmarkStart w:id="92" w:name="_Toc283972829"/>
+      <w:bookmarkStart w:id="91" w:name="_Toc283972829"/>
       <w:r>
         <w:t>Motion Synchronization Subsystem</w:t>
       </w:r>
-      <w:bookmarkEnd w:id="92"/>
+      <w:bookmarkEnd w:id="91"/>
     </w:p>
     <w:p>
       <w:pPr>
@@ -39350,136 +39340,136 @@
       <w:r>
         <w:t xml:space="preserve"> </w:t>
       </w:r>
-      <w:bookmarkStart w:id="93" w:name="_Toc283972830"/>
+      <w:bookmarkStart w:id="92" w:name="_Toc283972830"/>
       <w:r>
         <w:t>Motion-Driver Subsystem</w:t>
       </w:r>
+      <w:bookmarkEnd w:id="92"/>
+    </w:p>
+    <w:p>
+      <w:pPr>
+        <w:pStyle w:val="Heading3"/>
+      </w:pPr>
+      <w:r>
+        <w:t xml:space="preserve">Description: </w:t>
+      </w:r>
+      <w:r>
+        <w:rPr>
+          <w:b w:val="0"/>
+        </w:rPr>
+        <w:t>This</w:t>
+      </w:r>
+      <w:r>
+        <w:t xml:space="preserve"> </w:t>
+      </w:r>
+      <w:r>
+        <w:rPr>
+          <w:b w:val="0"/>
+        </w:rPr>
+        <w:t xml:space="preserve">subsystem will be in charge </w:t>
+      </w:r>
+      <w:r>
+        <w:rPr>
+          <w:b w:val="0"/>
+        </w:rPr>
+        <w:t>of</w:t>
+      </w:r>
+      <w:r>
+        <w:rPr>
+          <w:b w:val="0"/>
+        </w:rPr>
+        <w:t xml:space="preserve"> controlling the motors of the Sidewalk Sketcher and essentially controlling the physical motion of the device. This interface will control with the lowest level of the Sidewalk sketcher providing motion.</w:t>
+      </w:r>
+    </w:p>
+    <w:p>
+      <w:pPr>
+        <w:pStyle w:val="Heading3"/>
+      </w:pPr>
+      <w:r>
+        <w:t xml:space="preserve">Assumptions: </w:t>
+      </w:r>
+      <w:r>
+        <w:rPr>
+          <w:b w:val="0"/>
+        </w:rPr>
+        <w:t>There are no explicit assumptions for this subsystem.</w:t>
+      </w:r>
+    </w:p>
+    <w:p>
+      <w:pPr>
+        <w:pStyle w:val="Heading3"/>
+      </w:pPr>
+      <w:r>
+        <w:t xml:space="preserve">Responsibilities: </w:t>
+      </w:r>
+      <w:r>
+        <w:rPr>
+          <w:b w:val="0"/>
+        </w:rPr>
+        <w:t>This subsystem will interface with the motor drivers and provide the appropriate voltage to the motors in order to move the robot the required position.</w:t>
+      </w:r>
+    </w:p>
+    <w:p>
+      <w:pPr>
+        <w:pStyle w:val="Heading3"/>
+      </w:pPr>
+      <w:r>
+        <w:t>Inter-Layer Interfaces</w:t>
+      </w:r>
+      <w:r>
+        <w:t>:</w:t>
+      </w:r>
+      <w:r>
+        <w:t xml:space="preserve"> </w:t>
+      </w:r>
+      <w:r>
+        <w:rPr>
+          <w:b w:val="0"/>
+        </w:rPr>
+        <w:t xml:space="preserve">This subsystem does not have </w:t>
+      </w:r>
+      <w:r>
+        <w:rPr>
+          <w:b w:val="0"/>
+        </w:rPr>
+        <w:t>internal</w:t>
+      </w:r>
+      <w:r>
+        <w:rPr>
+          <w:b w:val="0"/>
+        </w:rPr>
+        <w:t xml:space="preserve"> interfaces.</w:t>
+      </w:r>
+    </w:p>
+    <w:p>
+      <w:pPr>
+        <w:pStyle w:val="Heading3"/>
+        <w:rPr>
+          <w:b w:val="0"/>
+        </w:rPr>
+      </w:pPr>
+      <w:r>
+        <w:t xml:space="preserve">Public Interfaces: </w:t>
+      </w:r>
+      <w:r>
+        <w:rPr>
+          <w:b w:val="0"/>
+        </w:rPr>
+        <w:t>This subsystem does not have external interfaces.</w:t>
+      </w:r>
+    </w:p>
+    <w:p>
+      <w:pPr>
+        <w:pStyle w:val="Heading2"/>
+      </w:pPr>
+      <w:r>
+        <w:t xml:space="preserve"> </w:t>
+      </w:r>
+      <w:bookmarkStart w:id="93" w:name="_Toc283972831"/>
+      <w:r>
+        <w:t>Position Subsystem</w:t>
+      </w:r>
       <w:bookmarkEnd w:id="93"/>
-    </w:p>
-    <w:p>
-      <w:pPr>
-        <w:pStyle w:val="Heading3"/>
-      </w:pPr>
-      <w:r>
-        <w:t xml:space="preserve">Description: </w:t>
-      </w:r>
-      <w:r>
-        <w:rPr>
-          <w:b w:val="0"/>
-        </w:rPr>
-        <w:t>This</w:t>
-      </w:r>
-      <w:r>
-        <w:t xml:space="preserve"> </w:t>
-      </w:r>
-      <w:r>
-        <w:rPr>
-          <w:b w:val="0"/>
-        </w:rPr>
-        <w:t xml:space="preserve">subsystem will be in charge </w:t>
-      </w:r>
-      <w:r>
-        <w:rPr>
-          <w:b w:val="0"/>
-        </w:rPr>
-        <w:t>of</w:t>
-      </w:r>
-      <w:r>
-        <w:rPr>
-          <w:b w:val="0"/>
-        </w:rPr>
-        <w:t xml:space="preserve"> controlling the motors of the Sidewalk Sketcher and essentially controlling the physical motion of the device. This interface will control with the lowest level of the Sidewalk sketcher providing motion.</w:t>
-      </w:r>
-    </w:p>
-    <w:p>
-      <w:pPr>
-        <w:pStyle w:val="Heading3"/>
-      </w:pPr>
-      <w:r>
-        <w:t xml:space="preserve">Assumptions: </w:t>
-      </w:r>
-      <w:r>
-        <w:rPr>
-          <w:b w:val="0"/>
-        </w:rPr>
-        <w:t>There are no explicit assumptions for this subsystem.</w:t>
-      </w:r>
-    </w:p>
-    <w:p>
-      <w:pPr>
-        <w:pStyle w:val="Heading3"/>
-      </w:pPr>
-      <w:r>
-        <w:t xml:space="preserve">Responsibilities: </w:t>
-      </w:r>
-      <w:r>
-        <w:rPr>
-          <w:b w:val="0"/>
-        </w:rPr>
-        <w:t>This subsystem will interface with the motor drivers and provide the appropriate voltage to the motors in order to move the robot the required position.</w:t>
-      </w:r>
-    </w:p>
-    <w:p>
-      <w:pPr>
-        <w:pStyle w:val="Heading3"/>
-      </w:pPr>
-      <w:r>
-        <w:t>Inter-Layer Interfaces</w:t>
-      </w:r>
-      <w:r>
-        <w:t>:</w:t>
-      </w:r>
-      <w:r>
-        <w:t xml:space="preserve"> </w:t>
-      </w:r>
-      <w:r>
-        <w:rPr>
-          <w:b w:val="0"/>
-        </w:rPr>
-        <w:t xml:space="preserve">This subsystem does not have </w:t>
-      </w:r>
-      <w:r>
-        <w:rPr>
-          <w:b w:val="0"/>
-        </w:rPr>
-        <w:t>internal</w:t>
-      </w:r>
-      <w:r>
-        <w:rPr>
-          <w:b w:val="0"/>
-        </w:rPr>
-        <w:t xml:space="preserve"> interfaces.</w:t>
-      </w:r>
-    </w:p>
-    <w:p>
-      <w:pPr>
-        <w:pStyle w:val="Heading3"/>
-        <w:rPr>
-          <w:b w:val="0"/>
-        </w:rPr>
-      </w:pPr>
-      <w:r>
-        <w:t xml:space="preserve">Public Interfaces: </w:t>
-      </w:r>
-      <w:r>
-        <w:rPr>
-          <w:b w:val="0"/>
-        </w:rPr>
-        <w:t>This subsystem does not have external interfaces.</w:t>
-      </w:r>
-    </w:p>
-    <w:p>
-      <w:pPr>
-        <w:pStyle w:val="Heading2"/>
-      </w:pPr>
-      <w:r>
-        <w:t xml:space="preserve"> </w:t>
-      </w:r>
-      <w:bookmarkStart w:id="94" w:name="_Toc283972831"/>
-      <w:r>
-        <w:t>Position Subsystem</w:t>
-      </w:r>
-      <w:bookmarkEnd w:id="94"/>
     </w:p>
     <w:p>
       <w:pPr>
@@ -39839,7 +39829,2945 @@
     <w:p>
       <w:pPr>
         <w:spacing w:before="0"/>
-      </w:pPr>
+        <w:sectPr>
+          <w:pgSz w:w="12240" w:h="15840"/>
+          <w:pgMar w:top="720" w:right="1440" w:bottom="1170" w:left="1440" w:header="360" w:footer="360" w:gutter="0"/>
+          <w:cols w:space="720"/>
+        </w:sectPr>
+      </w:pPr>
+    </w:p>
+    <w:p>
+      <w:pPr>
+        <w:pStyle w:val="Heading1"/>
+      </w:pPr>
+      <w:r>
+        <w:lastRenderedPageBreak/>
+        <w:t>Requirements Mapping</w:t>
+      </w:r>
+    </w:p>
+    <w:p>
+      <w:pPr>
+        <w:rPr>
+          <w:rFonts w:eastAsia="Batang"/>
+          <w:sz w:val="24"/>
+          <w:szCs w:val="24"/>
+        </w:rPr>
+      </w:pPr>
+      <w:r>
+        <w:rPr>
+          <w:rFonts w:eastAsia="Batang"/>
+          <w:sz w:val="24"/>
+          <w:szCs w:val="24"/>
+        </w:rPr>
+        <w:t>This secti</w:t>
+      </w:r>
+      <w:r>
+        <w:rPr>
+          <w:rFonts w:eastAsia="Batang"/>
+          <w:sz w:val="24"/>
+          <w:szCs w:val="24"/>
+        </w:rPr>
+        <w:t xml:space="preserve">on provides an overview of the key system requirements and how each </w:t>
+      </w:r>
+      <w:r>
+        <w:rPr>
+          <w:rFonts w:eastAsia="Batang"/>
+          <w:sz w:val="24"/>
+          <w:szCs w:val="24"/>
+        </w:rPr>
+        <w:t>layer</w:t>
+      </w:r>
+      <w:r>
+        <w:rPr>
+          <w:rFonts w:eastAsia="Batang"/>
+          <w:sz w:val="24"/>
+          <w:szCs w:val="24"/>
+        </w:rPr>
+        <w:t xml:space="preserve"> provides its functionality to meet the requirement through a table. Note that the layers present in the table are only layers that complete key requirements. Some layers that are required to run the system are not present in this table.</w:t>
+      </w:r>
+    </w:p>
+    <w:p>
+      <w:pPr>
+        <w:rPr>
+          <w:rFonts w:eastAsia="Batang"/>
+          <w:sz w:val="24"/>
+          <w:szCs w:val="24"/>
+        </w:rPr>
+      </w:pPr>
+    </w:p>
+    <w:tbl>
+      <w:tblPr>
+        <w:tblStyle w:val="MediumGrid1-Accent1"/>
+        <w:tblW w:w="14238" w:type="dxa"/>
+        <w:tblLayout w:type="fixed"/>
+        <w:tblLook w:val="04A0" w:firstRow="1" w:lastRow="0" w:firstColumn="1" w:lastColumn="0" w:noHBand="0" w:noVBand="1"/>
+      </w:tblPr>
+      <w:tblGrid>
+        <w:gridCol w:w="1458"/>
+        <w:gridCol w:w="1530"/>
+        <w:gridCol w:w="1440"/>
+        <w:gridCol w:w="1226"/>
+        <w:gridCol w:w="1114"/>
+        <w:gridCol w:w="1260"/>
+        <w:gridCol w:w="900"/>
+        <w:gridCol w:w="990"/>
+        <w:gridCol w:w="810"/>
+        <w:gridCol w:w="990"/>
+        <w:gridCol w:w="1260"/>
+        <w:gridCol w:w="1260"/>
+      </w:tblGrid>
+      <w:tr>
+        <w:trPr>
+          <w:cnfStyle w:val="100000000000" w:firstRow="1" w:lastRow="0" w:firstColumn="0" w:lastColumn="0" w:oddVBand="0" w:evenVBand="0" w:oddHBand="0" w:evenHBand="0" w:firstRowFirstColumn="0" w:firstRowLastColumn="0" w:lastRowFirstColumn="0" w:lastRowLastColumn="0"/>
+        </w:trPr>
+        <w:tc>
+          <w:tcPr>
+            <w:cnfStyle w:val="001000000000" w:firstRow="0" w:lastRow="0" w:firstColumn="1" w:lastColumn="0" w:oddVBand="0" w:evenVBand="0" w:oddHBand="0" w:evenHBand="0" w:firstRowFirstColumn="0" w:firstRowLastColumn="0" w:lastRowFirstColumn="0" w:lastRowLastColumn="0"/>
+            <w:tcW w:w="1458" w:type="dxa"/>
+            <w:shd w:val="clear" w:color="auto" w:fill="DBE5F1"/>
+          </w:tcPr>
+          <w:p>
+            <w:pPr>
+              <w:jc w:val="center"/>
+              <w:rPr>
+                <w:rFonts w:eastAsia="Batang"/>
+                <w:sz w:val="22"/>
+                <w:szCs w:val="22"/>
+              </w:rPr>
+            </w:pPr>
+            <w:r>
+              <w:rPr>
+                <w:sz w:val="22"/>
+                <w:szCs w:val="22"/>
+              </w:rPr>
+              <w:t>Requirement Number</w:t>
+            </w:r>
+          </w:p>
+        </w:tc>
+        <w:tc>
+          <w:tcPr>
+            <w:tcW w:w="1530" w:type="dxa"/>
+            <w:shd w:val="clear" w:color="auto" w:fill="DBE5F1"/>
+          </w:tcPr>
+          <w:p>
+            <w:pPr>
+              <w:jc w:val="center"/>
+              <w:cnfStyle w:val="100000000000" w:firstRow="1" w:lastRow="0" w:firstColumn="0" w:lastColumn="0" w:oddVBand="0" w:evenVBand="0" w:oddHBand="0" w:evenHBand="0" w:firstRowFirstColumn="0" w:firstRowLastColumn="0" w:lastRowFirstColumn="0" w:lastRowLastColumn="0"/>
+              <w:rPr>
+                <w:rFonts w:eastAsia="Batang"/>
+                <w:sz w:val="22"/>
+                <w:szCs w:val="22"/>
+              </w:rPr>
+            </w:pPr>
+            <w:r>
+              <w:rPr>
+                <w:sz w:val="22"/>
+                <w:szCs w:val="22"/>
+              </w:rPr>
+              <w:t>Requirement Name</w:t>
+            </w:r>
+          </w:p>
+        </w:tc>
+        <w:tc>
+          <w:tcPr>
+            <w:tcW w:w="1440" w:type="dxa"/>
+            <w:shd w:val="clear" w:color="auto" w:fill="DBE5F1"/>
+          </w:tcPr>
+          <w:p>
+            <w:pPr>
+              <w:jc w:val="center"/>
+              <w:cnfStyle w:val="100000000000" w:firstRow="1" w:lastRow="0" w:firstColumn="0" w:lastColumn="0" w:oddVBand="0" w:evenVBand="0" w:oddHBand="0" w:evenHBand="0" w:firstRowFirstColumn="0" w:firstRowLastColumn="0" w:lastRowFirstColumn="0" w:lastRowLastColumn="0"/>
+              <w:rPr>
+                <w:sz w:val="22"/>
+                <w:szCs w:val="22"/>
+              </w:rPr>
+            </w:pPr>
+            <w:r>
+              <w:rPr>
+                <w:sz w:val="22"/>
+                <w:szCs w:val="22"/>
+              </w:rPr>
+              <w:t>Software Input Layer</w:t>
+            </w:r>
+          </w:p>
+        </w:tc>
+        <w:tc>
+          <w:tcPr>
+            <w:tcW w:w="1226" w:type="dxa"/>
+            <w:shd w:val="clear" w:color="auto" w:fill="DBE5F1"/>
+          </w:tcPr>
+          <w:p>
+            <w:pPr>
+              <w:jc w:val="center"/>
+              <w:cnfStyle w:val="100000000000" w:firstRow="1" w:lastRow="0" w:firstColumn="0" w:lastColumn="0" w:oddVBand="0" w:evenVBand="0" w:oddHBand="0" w:evenHBand="0" w:firstRowFirstColumn="0" w:firstRowLastColumn="0" w:lastRowFirstColumn="0" w:lastRowLastColumn="0"/>
+              <w:rPr>
+                <w:rFonts w:eastAsia="Batang"/>
+                <w:sz w:val="22"/>
+                <w:szCs w:val="22"/>
+              </w:rPr>
+            </w:pPr>
+            <w:r>
+              <w:rPr>
+                <w:sz w:val="22"/>
+                <w:szCs w:val="22"/>
+              </w:rPr>
+              <w:t xml:space="preserve">Hardware </w:t>
+            </w:r>
+            <w:r>
+              <w:rPr>
+                <w:sz w:val="22"/>
+                <w:szCs w:val="22"/>
+              </w:rPr>
+              <w:t xml:space="preserve">Input </w:t>
+            </w:r>
+            <w:r>
+              <w:rPr>
+                <w:sz w:val="22"/>
+                <w:szCs w:val="22"/>
+              </w:rPr>
+              <w:t>Layer</w:t>
+            </w:r>
+          </w:p>
+        </w:tc>
+        <w:tc>
+          <w:tcPr>
+            <w:tcW w:w="1114" w:type="dxa"/>
+            <w:shd w:val="clear" w:color="auto" w:fill="DBE5F1"/>
+          </w:tcPr>
+          <w:p>
+            <w:pPr>
+              <w:jc w:val="center"/>
+              <w:cnfStyle w:val="100000000000" w:firstRow="1" w:lastRow="0" w:firstColumn="0" w:lastColumn="0" w:oddVBand="0" w:evenVBand="0" w:oddHBand="0" w:evenHBand="0" w:firstRowFirstColumn="0" w:firstRowLastColumn="0" w:lastRowFirstColumn="0" w:lastRowLastColumn="0"/>
+              <w:rPr>
+                <w:rFonts w:eastAsia="Batang"/>
+                <w:sz w:val="22"/>
+                <w:szCs w:val="22"/>
+              </w:rPr>
+            </w:pPr>
+            <w:r>
+              <w:rPr>
+                <w:sz w:val="22"/>
+                <w:szCs w:val="22"/>
+              </w:rPr>
+              <w:t>Software Output Layer</w:t>
+            </w:r>
+          </w:p>
+        </w:tc>
+        <w:tc>
+          <w:tcPr>
+            <w:tcW w:w="1260" w:type="dxa"/>
+            <w:shd w:val="clear" w:color="auto" w:fill="DBE5F1"/>
+          </w:tcPr>
+          <w:p>
+            <w:pPr>
+              <w:jc w:val="center"/>
+              <w:cnfStyle w:val="100000000000" w:firstRow="1" w:lastRow="0" w:firstColumn="0" w:lastColumn="0" w:oddVBand="0" w:evenVBand="0" w:oddHBand="0" w:evenHBand="0" w:firstRowFirstColumn="0" w:firstRowLastColumn="0" w:lastRowFirstColumn="0" w:lastRowLastColumn="0"/>
+              <w:rPr>
+                <w:rFonts w:eastAsia="Batang"/>
+                <w:sz w:val="22"/>
+                <w:szCs w:val="22"/>
+              </w:rPr>
+            </w:pPr>
+            <w:r>
+              <w:rPr>
+                <w:sz w:val="22"/>
+                <w:szCs w:val="22"/>
+              </w:rPr>
+              <w:t>Hardware Output Layer</w:t>
+            </w:r>
+          </w:p>
+        </w:tc>
+        <w:tc>
+          <w:tcPr>
+            <w:tcW w:w="900" w:type="dxa"/>
+            <w:shd w:val="clear" w:color="auto" w:fill="DBE5F1"/>
+          </w:tcPr>
+          <w:p>
+            <w:pPr>
+              <w:jc w:val="center"/>
+              <w:cnfStyle w:val="100000000000" w:firstRow="1" w:lastRow="0" w:firstColumn="0" w:lastColumn="0" w:oddVBand="0" w:evenVBand="0" w:oddHBand="0" w:evenHBand="0" w:firstRowFirstColumn="0" w:firstRowLastColumn="0" w:lastRowFirstColumn="0" w:lastRowLastColumn="0"/>
+              <w:rPr>
+                <w:rFonts w:eastAsia="Batang"/>
+                <w:sz w:val="22"/>
+                <w:szCs w:val="22"/>
+              </w:rPr>
+            </w:pPr>
+            <w:r>
+              <w:rPr>
+                <w:sz w:val="22"/>
+                <w:szCs w:val="22"/>
+              </w:rPr>
+              <w:t>Sketch Layer</w:t>
+            </w:r>
+          </w:p>
+        </w:tc>
+        <w:tc>
+          <w:tcPr>
+            <w:tcW w:w="990" w:type="dxa"/>
+            <w:shd w:val="clear" w:color="auto" w:fill="DBE5F1"/>
+          </w:tcPr>
+          <w:p>
+            <w:pPr>
+              <w:jc w:val="center"/>
+              <w:cnfStyle w:val="100000000000" w:firstRow="1" w:lastRow="0" w:firstColumn="0" w:lastColumn="0" w:oddVBand="0" w:evenVBand="0" w:oddHBand="0" w:evenHBand="0" w:firstRowFirstColumn="0" w:firstRowLastColumn="0" w:lastRowFirstColumn="0" w:lastRowLastColumn="0"/>
+              <w:rPr>
+                <w:sz w:val="22"/>
+                <w:szCs w:val="22"/>
+              </w:rPr>
+            </w:pPr>
+            <w:r>
+              <w:rPr>
+                <w:sz w:val="22"/>
+                <w:szCs w:val="22"/>
+              </w:rPr>
+              <w:t>Motion Layer</w:t>
+            </w:r>
+          </w:p>
+        </w:tc>
+        <w:tc>
+          <w:tcPr>
+            <w:tcW w:w="810" w:type="dxa"/>
+            <w:shd w:val="clear" w:color="auto" w:fill="DBE5F1"/>
+          </w:tcPr>
+          <w:p>
+            <w:pPr>
+              <w:jc w:val="center"/>
+              <w:cnfStyle w:val="100000000000" w:firstRow="1" w:lastRow="0" w:firstColumn="0" w:lastColumn="0" w:oddVBand="0" w:evenVBand="0" w:oddHBand="0" w:evenHBand="0" w:firstRowFirstColumn="0" w:firstRowLastColumn="0" w:lastRowFirstColumn="0" w:lastRowLastColumn="0"/>
+              <w:rPr>
+                <w:sz w:val="22"/>
+                <w:szCs w:val="22"/>
+              </w:rPr>
+            </w:pPr>
+            <w:r>
+              <w:rPr>
+                <w:sz w:val="22"/>
+                <w:szCs w:val="22"/>
+              </w:rPr>
+              <w:t>UI Layer</w:t>
+            </w:r>
+          </w:p>
+        </w:tc>
+        <w:tc>
+          <w:tcPr>
+            <w:tcW w:w="990" w:type="dxa"/>
+            <w:shd w:val="clear" w:color="auto" w:fill="DBE5F1"/>
+          </w:tcPr>
+          <w:p>
+            <w:pPr>
+              <w:jc w:val="center"/>
+              <w:cnfStyle w:val="100000000000" w:firstRow="1" w:lastRow="0" w:firstColumn="0" w:lastColumn="0" w:oddVBand="0" w:evenVBand="0" w:oddHBand="0" w:evenHBand="0" w:firstRowFirstColumn="0" w:firstRowLastColumn="0" w:lastRowFirstColumn="0" w:lastRowLastColumn="0"/>
+              <w:rPr>
+                <w:sz w:val="22"/>
+                <w:szCs w:val="22"/>
+              </w:rPr>
+            </w:pPr>
+            <w:r>
+              <w:rPr>
+                <w:sz w:val="22"/>
+                <w:szCs w:val="22"/>
+              </w:rPr>
+              <w:t>Data Storage Layer</w:t>
+            </w:r>
+          </w:p>
+        </w:tc>
+        <w:tc>
+          <w:tcPr>
+            <w:tcW w:w="1260" w:type="dxa"/>
+            <w:shd w:val="clear" w:color="auto" w:fill="DBE5F1"/>
+          </w:tcPr>
+          <w:p>
+            <w:pPr>
+              <w:jc w:val="center"/>
+              <w:cnfStyle w:val="100000000000" w:firstRow="1" w:lastRow="0" w:firstColumn="0" w:lastColumn="0" w:oddVBand="0" w:evenVBand="0" w:oddHBand="0" w:evenHBand="0" w:firstRowFirstColumn="0" w:firstRowLastColumn="0" w:lastRowFirstColumn="0" w:lastRowLastColumn="0"/>
+              <w:rPr>
+                <w:sz w:val="22"/>
+                <w:szCs w:val="22"/>
+              </w:rPr>
+            </w:pPr>
+            <w:r>
+              <w:rPr>
+                <w:sz w:val="22"/>
+                <w:szCs w:val="22"/>
+              </w:rPr>
+              <w:t>Software Processing Layer</w:t>
+            </w:r>
+          </w:p>
+        </w:tc>
+        <w:tc>
+          <w:tcPr>
+            <w:tcW w:w="1260" w:type="dxa"/>
+            <w:shd w:val="clear" w:color="auto" w:fill="DBE5F1"/>
+          </w:tcPr>
+          <w:p>
+            <w:pPr>
+              <w:jc w:val="center"/>
+              <w:cnfStyle w:val="100000000000" w:firstRow="1" w:lastRow="0" w:firstColumn="0" w:lastColumn="0" w:oddVBand="0" w:evenVBand="0" w:oddHBand="0" w:evenHBand="0" w:firstRowFirstColumn="0" w:firstRowLastColumn="0" w:lastRowFirstColumn="0" w:lastRowLastColumn="0"/>
+              <w:rPr>
+                <w:rFonts w:eastAsia="Batang"/>
+                <w:sz w:val="22"/>
+                <w:szCs w:val="22"/>
+              </w:rPr>
+            </w:pPr>
+            <w:r>
+              <w:rPr>
+                <w:sz w:val="22"/>
+                <w:szCs w:val="22"/>
+              </w:rPr>
+              <w:t>Hardware Processing Layer</w:t>
+            </w:r>
+          </w:p>
+        </w:tc>
+      </w:tr>
+      <w:tr>
+        <w:trPr>
+          <w:cnfStyle w:val="000000100000" w:firstRow="0" w:lastRow="0" w:firstColumn="0" w:lastColumn="0" w:oddVBand="0" w:evenVBand="0" w:oddHBand="1" w:evenHBand="0" w:firstRowFirstColumn="0" w:firstRowLastColumn="0" w:lastRowFirstColumn="0" w:lastRowLastColumn="0"/>
+        </w:trPr>
+        <w:tc>
+          <w:tcPr>
+            <w:cnfStyle w:val="001000000000" w:firstRow="0" w:lastRow="0" w:firstColumn="1" w:lastColumn="0" w:oddVBand="0" w:evenVBand="0" w:oddHBand="0" w:evenHBand="0" w:firstRowFirstColumn="0" w:firstRowLastColumn="0" w:lastRowFirstColumn="0" w:lastRowLastColumn="0"/>
+            <w:tcW w:w="1458" w:type="dxa"/>
+            <w:shd w:val="clear" w:color="auto" w:fill="95B3D7" w:themeFill="accent1" w:themeFillTint="99"/>
+          </w:tcPr>
+          <w:p>
+            <w:pPr>
+              <w:jc w:val="center"/>
+              <w:rPr>
+                <w:rFonts w:eastAsia="Batang"/>
+                <w:sz w:val="24"/>
+                <w:szCs w:val="24"/>
+              </w:rPr>
+            </w:pPr>
+            <w:r>
+              <w:rPr>
+                <w:sz w:val="24"/>
+                <w:szCs w:val="24"/>
+              </w:rPr>
+              <w:t>3.1</w:t>
+            </w:r>
+          </w:p>
+        </w:tc>
+        <w:tc>
+          <w:tcPr>
+            <w:tcW w:w="1530" w:type="dxa"/>
+            <w:shd w:val="clear" w:color="auto" w:fill="95B3D7" w:themeFill="accent1" w:themeFillTint="99"/>
+          </w:tcPr>
+          <w:p>
+            <w:pPr>
+              <w:jc w:val="center"/>
+              <w:cnfStyle w:val="000000100000" w:firstRow="0" w:lastRow="0" w:firstColumn="0" w:lastColumn="0" w:oddVBand="0" w:evenVBand="0" w:oddHBand="1" w:evenHBand="0" w:firstRowFirstColumn="0" w:firstRowLastColumn="0" w:lastRowFirstColumn="0" w:lastRowLastColumn="0"/>
+              <w:rPr>
+                <w:rFonts w:eastAsia="Batang"/>
+                <w:sz w:val="24"/>
+                <w:szCs w:val="24"/>
+              </w:rPr>
+            </w:pPr>
+            <w:r>
+              <w:rPr>
+                <w:sz w:val="24"/>
+                <w:szCs w:val="24"/>
+              </w:rPr>
+              <w:t>Sketch Image</w:t>
+            </w:r>
+          </w:p>
+        </w:tc>
+        <w:tc>
+          <w:tcPr>
+            <w:tcW w:w="1440" w:type="dxa"/>
+            <w:shd w:val="clear" w:color="auto" w:fill="95B3D7" w:themeFill="accent1" w:themeFillTint="99"/>
+          </w:tcPr>
+          <w:p>
+            <w:pPr>
+              <w:jc w:val="center"/>
+              <w:cnfStyle w:val="000000100000" w:firstRow="0" w:lastRow="0" w:firstColumn="0" w:lastColumn="0" w:oddVBand="0" w:evenVBand="0" w:oddHBand="1" w:evenHBand="0" w:firstRowFirstColumn="0" w:firstRowLastColumn="0" w:lastRowFirstColumn="0" w:lastRowLastColumn="0"/>
+              <w:rPr>
+                <w:rFonts w:eastAsia="Batang"/>
+                <w:sz w:val="24"/>
+                <w:szCs w:val="24"/>
+              </w:rPr>
+            </w:pPr>
+          </w:p>
+        </w:tc>
+        <w:tc>
+          <w:tcPr>
+            <w:tcW w:w="1226" w:type="dxa"/>
+            <w:shd w:val="clear" w:color="auto" w:fill="95B3D7" w:themeFill="accent1" w:themeFillTint="99"/>
+          </w:tcPr>
+          <w:p>
+            <w:pPr>
+              <w:jc w:val="center"/>
+              <w:cnfStyle w:val="000000100000" w:firstRow="0" w:lastRow="0" w:firstColumn="0" w:lastColumn="0" w:oddVBand="0" w:evenVBand="0" w:oddHBand="1" w:evenHBand="0" w:firstRowFirstColumn="0" w:firstRowLastColumn="0" w:lastRowFirstColumn="0" w:lastRowLastColumn="0"/>
+              <w:rPr>
+                <w:rFonts w:eastAsia="Batang"/>
+                <w:sz w:val="24"/>
+                <w:szCs w:val="24"/>
+              </w:rPr>
+            </w:pPr>
+            <w:proofErr w:type="gramStart"/>
+            <w:r>
+              <w:rPr>
+                <w:rFonts w:eastAsia="Batang"/>
+                <w:sz w:val="24"/>
+                <w:szCs w:val="24"/>
+              </w:rPr>
+              <w:t>x</w:t>
+            </w:r>
+            <w:proofErr w:type="gramEnd"/>
+          </w:p>
+        </w:tc>
+        <w:tc>
+          <w:tcPr>
+            <w:tcW w:w="1114" w:type="dxa"/>
+            <w:shd w:val="clear" w:color="auto" w:fill="95B3D7" w:themeFill="accent1" w:themeFillTint="99"/>
+          </w:tcPr>
+          <w:p>
+            <w:pPr>
+              <w:jc w:val="center"/>
+              <w:cnfStyle w:val="000000100000" w:firstRow="0" w:lastRow="0" w:firstColumn="0" w:lastColumn="0" w:oddVBand="0" w:evenVBand="0" w:oddHBand="1" w:evenHBand="0" w:firstRowFirstColumn="0" w:firstRowLastColumn="0" w:lastRowFirstColumn="0" w:lastRowLastColumn="0"/>
+              <w:rPr>
+                <w:rFonts w:eastAsia="Batang"/>
+                <w:sz w:val="24"/>
+                <w:szCs w:val="24"/>
+              </w:rPr>
+            </w:pPr>
+          </w:p>
+        </w:tc>
+        <w:tc>
+          <w:tcPr>
+            <w:tcW w:w="1260" w:type="dxa"/>
+            <w:shd w:val="clear" w:color="auto" w:fill="95B3D7" w:themeFill="accent1" w:themeFillTint="99"/>
+          </w:tcPr>
+          <w:p>
+            <w:pPr>
+              <w:jc w:val="center"/>
+              <w:cnfStyle w:val="000000100000" w:firstRow="0" w:lastRow="0" w:firstColumn="0" w:lastColumn="0" w:oddVBand="0" w:evenVBand="0" w:oddHBand="1" w:evenHBand="0" w:firstRowFirstColumn="0" w:firstRowLastColumn="0" w:lastRowFirstColumn="0" w:lastRowLastColumn="0"/>
+              <w:rPr>
+                <w:rFonts w:eastAsia="Batang"/>
+                <w:sz w:val="24"/>
+                <w:szCs w:val="24"/>
+              </w:rPr>
+            </w:pPr>
+          </w:p>
+        </w:tc>
+        <w:tc>
+          <w:tcPr>
+            <w:tcW w:w="900" w:type="dxa"/>
+            <w:shd w:val="clear" w:color="auto" w:fill="95B3D7" w:themeFill="accent1" w:themeFillTint="99"/>
+          </w:tcPr>
+          <w:p>
+            <w:pPr>
+              <w:jc w:val="center"/>
+              <w:cnfStyle w:val="000000100000" w:firstRow="0" w:lastRow="0" w:firstColumn="0" w:lastColumn="0" w:oddVBand="0" w:evenVBand="0" w:oddHBand="1" w:evenHBand="0" w:firstRowFirstColumn="0" w:firstRowLastColumn="0" w:lastRowFirstColumn="0" w:lastRowLastColumn="0"/>
+              <w:rPr>
+                <w:rFonts w:eastAsia="Batang"/>
+                <w:sz w:val="24"/>
+                <w:szCs w:val="24"/>
+              </w:rPr>
+            </w:pPr>
+            <w:proofErr w:type="gramStart"/>
+            <w:r>
+              <w:rPr>
+                <w:rFonts w:eastAsia="Batang"/>
+                <w:sz w:val="24"/>
+                <w:szCs w:val="24"/>
+              </w:rPr>
+              <w:t>x</w:t>
+            </w:r>
+            <w:proofErr w:type="gramEnd"/>
+          </w:p>
+        </w:tc>
+        <w:tc>
+          <w:tcPr>
+            <w:tcW w:w="990" w:type="dxa"/>
+            <w:shd w:val="clear" w:color="auto" w:fill="95B3D7" w:themeFill="accent1" w:themeFillTint="99"/>
+          </w:tcPr>
+          <w:p>
+            <w:pPr>
+              <w:jc w:val="center"/>
+              <w:cnfStyle w:val="000000100000" w:firstRow="0" w:lastRow="0" w:firstColumn="0" w:lastColumn="0" w:oddVBand="0" w:evenVBand="0" w:oddHBand="1" w:evenHBand="0" w:firstRowFirstColumn="0" w:firstRowLastColumn="0" w:lastRowFirstColumn="0" w:lastRowLastColumn="0"/>
+              <w:rPr>
+                <w:rFonts w:eastAsia="Batang"/>
+                <w:sz w:val="24"/>
+                <w:szCs w:val="24"/>
+              </w:rPr>
+            </w:pPr>
+            <w:proofErr w:type="gramStart"/>
+            <w:r>
+              <w:rPr>
+                <w:rFonts w:eastAsia="Batang"/>
+                <w:sz w:val="24"/>
+                <w:szCs w:val="24"/>
+              </w:rPr>
+              <w:t>x</w:t>
+            </w:r>
+            <w:proofErr w:type="gramEnd"/>
+          </w:p>
+        </w:tc>
+        <w:tc>
+          <w:tcPr>
+            <w:tcW w:w="810" w:type="dxa"/>
+            <w:shd w:val="clear" w:color="auto" w:fill="95B3D7" w:themeFill="accent1" w:themeFillTint="99"/>
+          </w:tcPr>
+          <w:p>
+            <w:pPr>
+              <w:jc w:val="center"/>
+              <w:cnfStyle w:val="000000100000" w:firstRow="0" w:lastRow="0" w:firstColumn="0" w:lastColumn="0" w:oddVBand="0" w:evenVBand="0" w:oddHBand="1" w:evenHBand="0" w:firstRowFirstColumn="0" w:firstRowLastColumn="0" w:lastRowFirstColumn="0" w:lastRowLastColumn="0"/>
+              <w:rPr>
+                <w:rFonts w:eastAsia="Batang"/>
+                <w:sz w:val="24"/>
+                <w:szCs w:val="24"/>
+              </w:rPr>
+            </w:pPr>
+          </w:p>
+        </w:tc>
+        <w:tc>
+          <w:tcPr>
+            <w:tcW w:w="990" w:type="dxa"/>
+            <w:shd w:val="clear" w:color="auto" w:fill="95B3D7" w:themeFill="accent1" w:themeFillTint="99"/>
+          </w:tcPr>
+          <w:p>
+            <w:pPr>
+              <w:jc w:val="center"/>
+              <w:cnfStyle w:val="000000100000" w:firstRow="0" w:lastRow="0" w:firstColumn="0" w:lastColumn="0" w:oddVBand="0" w:evenVBand="0" w:oddHBand="1" w:evenHBand="0" w:firstRowFirstColumn="0" w:firstRowLastColumn="0" w:lastRowFirstColumn="0" w:lastRowLastColumn="0"/>
+              <w:rPr>
+                <w:rFonts w:eastAsia="Batang"/>
+                <w:sz w:val="24"/>
+                <w:szCs w:val="24"/>
+              </w:rPr>
+            </w:pPr>
+          </w:p>
+        </w:tc>
+        <w:tc>
+          <w:tcPr>
+            <w:tcW w:w="1260" w:type="dxa"/>
+            <w:shd w:val="clear" w:color="auto" w:fill="95B3D7" w:themeFill="accent1" w:themeFillTint="99"/>
+          </w:tcPr>
+          <w:p>
+            <w:pPr>
+              <w:jc w:val="center"/>
+              <w:cnfStyle w:val="000000100000" w:firstRow="0" w:lastRow="0" w:firstColumn="0" w:lastColumn="0" w:oddVBand="0" w:evenVBand="0" w:oddHBand="1" w:evenHBand="0" w:firstRowFirstColumn="0" w:firstRowLastColumn="0" w:lastRowFirstColumn="0" w:lastRowLastColumn="0"/>
+              <w:rPr>
+                <w:rFonts w:eastAsia="Batang"/>
+                <w:sz w:val="24"/>
+                <w:szCs w:val="24"/>
+              </w:rPr>
+            </w:pPr>
+          </w:p>
+        </w:tc>
+        <w:tc>
+          <w:tcPr>
+            <w:tcW w:w="1260" w:type="dxa"/>
+            <w:shd w:val="clear" w:color="auto" w:fill="95B3D7" w:themeFill="accent1" w:themeFillTint="99"/>
+          </w:tcPr>
+          <w:p>
+            <w:pPr>
+              <w:jc w:val="center"/>
+              <w:cnfStyle w:val="000000100000" w:firstRow="0" w:lastRow="0" w:firstColumn="0" w:lastColumn="0" w:oddVBand="0" w:evenVBand="0" w:oddHBand="1" w:evenHBand="0" w:firstRowFirstColumn="0" w:firstRowLastColumn="0" w:lastRowFirstColumn="0" w:lastRowLastColumn="0"/>
+              <w:rPr>
+                <w:rFonts w:eastAsia="Batang"/>
+                <w:sz w:val="24"/>
+                <w:szCs w:val="24"/>
+              </w:rPr>
+            </w:pPr>
+            <w:proofErr w:type="gramStart"/>
+            <w:r>
+              <w:rPr>
+                <w:rFonts w:eastAsia="Batang"/>
+                <w:sz w:val="24"/>
+                <w:szCs w:val="24"/>
+              </w:rPr>
+              <w:t>x</w:t>
+            </w:r>
+            <w:proofErr w:type="gramEnd"/>
+          </w:p>
+        </w:tc>
+      </w:tr>
+      <w:tr>
+        <w:tc>
+          <w:tcPr>
+            <w:cnfStyle w:val="001000000000" w:firstRow="0" w:lastRow="0" w:firstColumn="1" w:lastColumn="0" w:oddVBand="0" w:evenVBand="0" w:oddHBand="0" w:evenHBand="0" w:firstRowFirstColumn="0" w:firstRowLastColumn="0" w:lastRowFirstColumn="0" w:lastRowLastColumn="0"/>
+            <w:tcW w:w="1458" w:type="dxa"/>
+            <w:shd w:val="clear" w:color="auto" w:fill="DBE5F1"/>
+          </w:tcPr>
+          <w:p>
+            <w:pPr>
+              <w:jc w:val="center"/>
+              <w:rPr>
+                <w:rFonts w:eastAsia="Batang"/>
+                <w:sz w:val="24"/>
+                <w:szCs w:val="24"/>
+              </w:rPr>
+            </w:pPr>
+            <w:r>
+              <w:rPr>
+                <w:sz w:val="24"/>
+                <w:szCs w:val="24"/>
+              </w:rPr>
+              <w:t>3.2</w:t>
+            </w:r>
+          </w:p>
+        </w:tc>
+        <w:tc>
+          <w:tcPr>
+            <w:tcW w:w="1530" w:type="dxa"/>
+            <w:shd w:val="clear" w:color="auto" w:fill="DBE5F1"/>
+          </w:tcPr>
+          <w:p>
+            <w:pPr>
+              <w:jc w:val="center"/>
+              <w:cnfStyle w:val="000000000000" w:firstRow="0" w:lastRow="0" w:firstColumn="0" w:lastColumn="0" w:oddVBand="0" w:evenVBand="0" w:oddHBand="0" w:evenHBand="0" w:firstRowFirstColumn="0" w:firstRowLastColumn="0" w:lastRowFirstColumn="0" w:lastRowLastColumn="0"/>
+              <w:rPr>
+                <w:rFonts w:eastAsia="Batang"/>
+                <w:sz w:val="24"/>
+                <w:szCs w:val="24"/>
+              </w:rPr>
+            </w:pPr>
+            <w:r>
+              <w:rPr>
+                <w:sz w:val="24"/>
+                <w:szCs w:val="24"/>
+              </w:rPr>
+              <w:t>Sidewalk Sketcher Multicolor</w:t>
+            </w:r>
+          </w:p>
+        </w:tc>
+        <w:tc>
+          <w:tcPr>
+            <w:tcW w:w="1440" w:type="dxa"/>
+            <w:shd w:val="clear" w:color="auto" w:fill="DBE5F1"/>
+          </w:tcPr>
+          <w:p>
+            <w:pPr>
+              <w:jc w:val="center"/>
+              <w:cnfStyle w:val="000000000000" w:firstRow="0" w:lastRow="0" w:firstColumn="0" w:lastColumn="0" w:oddVBand="0" w:evenVBand="0" w:oddHBand="0" w:evenHBand="0" w:firstRowFirstColumn="0" w:firstRowLastColumn="0" w:lastRowFirstColumn="0" w:lastRowLastColumn="0"/>
+              <w:rPr>
+                <w:rFonts w:eastAsia="Batang"/>
+                <w:sz w:val="24"/>
+                <w:szCs w:val="24"/>
+              </w:rPr>
+            </w:pPr>
+          </w:p>
+        </w:tc>
+        <w:tc>
+          <w:tcPr>
+            <w:tcW w:w="1226" w:type="dxa"/>
+            <w:shd w:val="clear" w:color="auto" w:fill="DBE5F1"/>
+          </w:tcPr>
+          <w:p>
+            <w:pPr>
+              <w:jc w:val="center"/>
+              <w:cnfStyle w:val="000000000000" w:firstRow="0" w:lastRow="0" w:firstColumn="0" w:lastColumn="0" w:oddVBand="0" w:evenVBand="0" w:oddHBand="0" w:evenHBand="0" w:firstRowFirstColumn="0" w:firstRowLastColumn="0" w:lastRowFirstColumn="0" w:lastRowLastColumn="0"/>
+              <w:rPr>
+                <w:rFonts w:eastAsia="Batang"/>
+                <w:sz w:val="24"/>
+                <w:szCs w:val="24"/>
+              </w:rPr>
+            </w:pPr>
+            <w:proofErr w:type="gramStart"/>
+            <w:r>
+              <w:rPr>
+                <w:rFonts w:eastAsia="Batang"/>
+                <w:sz w:val="24"/>
+                <w:szCs w:val="24"/>
+              </w:rPr>
+              <w:t>x</w:t>
+            </w:r>
+            <w:proofErr w:type="gramEnd"/>
+          </w:p>
+        </w:tc>
+        <w:tc>
+          <w:tcPr>
+            <w:tcW w:w="1114" w:type="dxa"/>
+            <w:shd w:val="clear" w:color="auto" w:fill="DBE5F1"/>
+          </w:tcPr>
+          <w:p>
+            <w:pPr>
+              <w:jc w:val="center"/>
+              <w:cnfStyle w:val="000000000000" w:firstRow="0" w:lastRow="0" w:firstColumn="0" w:lastColumn="0" w:oddVBand="0" w:evenVBand="0" w:oddHBand="0" w:evenHBand="0" w:firstRowFirstColumn="0" w:firstRowLastColumn="0" w:lastRowFirstColumn="0" w:lastRowLastColumn="0"/>
+              <w:rPr>
+                <w:rFonts w:eastAsia="Batang"/>
+                <w:sz w:val="24"/>
+                <w:szCs w:val="24"/>
+              </w:rPr>
+            </w:pPr>
+          </w:p>
+        </w:tc>
+        <w:tc>
+          <w:tcPr>
+            <w:tcW w:w="1260" w:type="dxa"/>
+            <w:shd w:val="clear" w:color="auto" w:fill="DBE5F1"/>
+          </w:tcPr>
+          <w:p>
+            <w:pPr>
+              <w:jc w:val="center"/>
+              <w:cnfStyle w:val="000000000000" w:firstRow="0" w:lastRow="0" w:firstColumn="0" w:lastColumn="0" w:oddVBand="0" w:evenVBand="0" w:oddHBand="0" w:evenHBand="0" w:firstRowFirstColumn="0" w:firstRowLastColumn="0" w:lastRowFirstColumn="0" w:lastRowLastColumn="0"/>
+              <w:rPr>
+                <w:rFonts w:eastAsia="Batang"/>
+                <w:sz w:val="24"/>
+                <w:szCs w:val="24"/>
+              </w:rPr>
+            </w:pPr>
+          </w:p>
+        </w:tc>
+        <w:tc>
+          <w:tcPr>
+            <w:tcW w:w="900" w:type="dxa"/>
+            <w:shd w:val="clear" w:color="auto" w:fill="DBE5F1"/>
+          </w:tcPr>
+          <w:p>
+            <w:pPr>
+              <w:jc w:val="center"/>
+              <w:cnfStyle w:val="000000000000" w:firstRow="0" w:lastRow="0" w:firstColumn="0" w:lastColumn="0" w:oddVBand="0" w:evenVBand="0" w:oddHBand="0" w:evenHBand="0" w:firstRowFirstColumn="0" w:firstRowLastColumn="0" w:lastRowFirstColumn="0" w:lastRowLastColumn="0"/>
+              <w:rPr>
+                <w:rFonts w:eastAsia="Batang"/>
+                <w:sz w:val="24"/>
+                <w:szCs w:val="24"/>
+              </w:rPr>
+            </w:pPr>
+            <w:proofErr w:type="gramStart"/>
+            <w:r>
+              <w:rPr>
+                <w:rFonts w:eastAsia="Batang"/>
+                <w:sz w:val="24"/>
+                <w:szCs w:val="24"/>
+              </w:rPr>
+              <w:t>x</w:t>
+            </w:r>
+            <w:proofErr w:type="gramEnd"/>
+          </w:p>
+        </w:tc>
+        <w:tc>
+          <w:tcPr>
+            <w:tcW w:w="990" w:type="dxa"/>
+            <w:shd w:val="clear" w:color="auto" w:fill="DBE5F1"/>
+          </w:tcPr>
+          <w:p>
+            <w:pPr>
+              <w:jc w:val="center"/>
+              <w:cnfStyle w:val="000000000000" w:firstRow="0" w:lastRow="0" w:firstColumn="0" w:lastColumn="0" w:oddVBand="0" w:evenVBand="0" w:oddHBand="0" w:evenHBand="0" w:firstRowFirstColumn="0" w:firstRowLastColumn="0" w:lastRowFirstColumn="0" w:lastRowLastColumn="0"/>
+              <w:rPr>
+                <w:rFonts w:eastAsia="Batang"/>
+                <w:sz w:val="24"/>
+                <w:szCs w:val="24"/>
+              </w:rPr>
+            </w:pPr>
+          </w:p>
+        </w:tc>
+        <w:tc>
+          <w:tcPr>
+            <w:tcW w:w="810" w:type="dxa"/>
+            <w:shd w:val="clear" w:color="auto" w:fill="DBE5F1"/>
+          </w:tcPr>
+          <w:p>
+            <w:pPr>
+              <w:jc w:val="center"/>
+              <w:cnfStyle w:val="000000000000" w:firstRow="0" w:lastRow="0" w:firstColumn="0" w:lastColumn="0" w:oddVBand="0" w:evenVBand="0" w:oddHBand="0" w:evenHBand="0" w:firstRowFirstColumn="0" w:firstRowLastColumn="0" w:lastRowFirstColumn="0" w:lastRowLastColumn="0"/>
+              <w:rPr>
+                <w:rFonts w:eastAsia="Batang"/>
+                <w:sz w:val="24"/>
+                <w:szCs w:val="24"/>
+              </w:rPr>
+            </w:pPr>
+            <w:proofErr w:type="gramStart"/>
+            <w:r>
+              <w:rPr>
+                <w:rFonts w:eastAsia="Batang"/>
+                <w:sz w:val="24"/>
+                <w:szCs w:val="24"/>
+              </w:rPr>
+              <w:t>x</w:t>
+            </w:r>
+            <w:proofErr w:type="gramEnd"/>
+          </w:p>
+        </w:tc>
+        <w:tc>
+          <w:tcPr>
+            <w:tcW w:w="990" w:type="dxa"/>
+            <w:shd w:val="clear" w:color="auto" w:fill="DBE5F1"/>
+          </w:tcPr>
+          <w:p>
+            <w:pPr>
+              <w:jc w:val="center"/>
+              <w:cnfStyle w:val="000000000000" w:firstRow="0" w:lastRow="0" w:firstColumn="0" w:lastColumn="0" w:oddVBand="0" w:evenVBand="0" w:oddHBand="0" w:evenHBand="0" w:firstRowFirstColumn="0" w:firstRowLastColumn="0" w:lastRowFirstColumn="0" w:lastRowLastColumn="0"/>
+              <w:rPr>
+                <w:rFonts w:eastAsia="Batang"/>
+                <w:sz w:val="24"/>
+                <w:szCs w:val="24"/>
+              </w:rPr>
+            </w:pPr>
+          </w:p>
+        </w:tc>
+        <w:tc>
+          <w:tcPr>
+            <w:tcW w:w="1260" w:type="dxa"/>
+            <w:shd w:val="clear" w:color="auto" w:fill="DBE5F1"/>
+          </w:tcPr>
+          <w:p>
+            <w:pPr>
+              <w:jc w:val="center"/>
+              <w:cnfStyle w:val="000000000000" w:firstRow="0" w:lastRow="0" w:firstColumn="0" w:lastColumn="0" w:oddVBand="0" w:evenVBand="0" w:oddHBand="0" w:evenHBand="0" w:firstRowFirstColumn="0" w:firstRowLastColumn="0" w:lastRowFirstColumn="0" w:lastRowLastColumn="0"/>
+              <w:rPr>
+                <w:rFonts w:eastAsia="Batang"/>
+                <w:sz w:val="24"/>
+                <w:szCs w:val="24"/>
+              </w:rPr>
+            </w:pPr>
+          </w:p>
+        </w:tc>
+        <w:tc>
+          <w:tcPr>
+            <w:tcW w:w="1260" w:type="dxa"/>
+            <w:shd w:val="clear" w:color="auto" w:fill="DBE5F1"/>
+          </w:tcPr>
+          <w:p>
+            <w:pPr>
+              <w:jc w:val="center"/>
+              <w:cnfStyle w:val="000000000000" w:firstRow="0" w:lastRow="0" w:firstColumn="0" w:lastColumn="0" w:oddVBand="0" w:evenVBand="0" w:oddHBand="0" w:evenHBand="0" w:firstRowFirstColumn="0" w:firstRowLastColumn="0" w:lastRowFirstColumn="0" w:lastRowLastColumn="0"/>
+              <w:rPr>
+                <w:rFonts w:eastAsia="Batang"/>
+                <w:sz w:val="24"/>
+                <w:szCs w:val="24"/>
+              </w:rPr>
+            </w:pPr>
+          </w:p>
+        </w:tc>
+      </w:tr>
+      <w:tr>
+        <w:trPr>
+          <w:cnfStyle w:val="000000100000" w:firstRow="0" w:lastRow="0" w:firstColumn="0" w:lastColumn="0" w:oddVBand="0" w:evenVBand="0" w:oddHBand="1" w:evenHBand="0" w:firstRowFirstColumn="0" w:firstRowLastColumn="0" w:lastRowFirstColumn="0" w:lastRowLastColumn="0"/>
+        </w:trPr>
+        <w:tc>
+          <w:tcPr>
+            <w:cnfStyle w:val="001000000000" w:firstRow="0" w:lastRow="0" w:firstColumn="1" w:lastColumn="0" w:oddVBand="0" w:evenVBand="0" w:oddHBand="0" w:evenHBand="0" w:firstRowFirstColumn="0" w:firstRowLastColumn="0" w:lastRowFirstColumn="0" w:lastRowLastColumn="0"/>
+            <w:tcW w:w="1458" w:type="dxa"/>
+            <w:shd w:val="clear" w:color="auto" w:fill="95B3D7" w:themeFill="accent1" w:themeFillTint="99"/>
+          </w:tcPr>
+          <w:p>
+            <w:pPr>
+              <w:jc w:val="center"/>
+              <w:rPr>
+                <w:rFonts w:eastAsia="Batang"/>
+                <w:sz w:val="24"/>
+                <w:szCs w:val="24"/>
+              </w:rPr>
+            </w:pPr>
+            <w:r>
+              <w:rPr>
+                <w:sz w:val="24"/>
+                <w:szCs w:val="24"/>
+              </w:rPr>
+              <w:t>3.7</w:t>
+            </w:r>
+          </w:p>
+        </w:tc>
+        <w:tc>
+          <w:tcPr>
+            <w:tcW w:w="1530" w:type="dxa"/>
+            <w:shd w:val="clear" w:color="auto" w:fill="95B3D7" w:themeFill="accent1" w:themeFillTint="99"/>
+          </w:tcPr>
+          <w:p>
+            <w:pPr>
+              <w:jc w:val="center"/>
+              <w:cnfStyle w:val="000000100000" w:firstRow="0" w:lastRow="0" w:firstColumn="0" w:lastColumn="0" w:oddVBand="0" w:evenVBand="0" w:oddHBand="1" w:evenHBand="0" w:firstRowFirstColumn="0" w:firstRowLastColumn="0" w:lastRowFirstColumn="0" w:lastRowLastColumn="0"/>
+              <w:rPr>
+                <w:rFonts w:eastAsia="Batang"/>
+                <w:sz w:val="24"/>
+                <w:szCs w:val="24"/>
+              </w:rPr>
+            </w:pPr>
+            <w:r>
+              <w:rPr>
+                <w:sz w:val="24"/>
+                <w:szCs w:val="24"/>
+              </w:rPr>
+              <w:t>Sketch Dimensions</w:t>
+            </w:r>
+          </w:p>
+        </w:tc>
+        <w:tc>
+          <w:tcPr>
+            <w:tcW w:w="1440" w:type="dxa"/>
+            <w:shd w:val="clear" w:color="auto" w:fill="95B3D7" w:themeFill="accent1" w:themeFillTint="99"/>
+          </w:tcPr>
+          <w:p>
+            <w:pPr>
+              <w:jc w:val="center"/>
+              <w:cnfStyle w:val="000000100000" w:firstRow="0" w:lastRow="0" w:firstColumn="0" w:lastColumn="0" w:oddVBand="0" w:evenVBand="0" w:oddHBand="1" w:evenHBand="0" w:firstRowFirstColumn="0" w:firstRowLastColumn="0" w:lastRowFirstColumn="0" w:lastRowLastColumn="0"/>
+              <w:rPr>
+                <w:rFonts w:eastAsia="Batang"/>
+                <w:sz w:val="24"/>
+                <w:szCs w:val="24"/>
+              </w:rPr>
+            </w:pPr>
+          </w:p>
+        </w:tc>
+        <w:tc>
+          <w:tcPr>
+            <w:tcW w:w="1226" w:type="dxa"/>
+            <w:shd w:val="clear" w:color="auto" w:fill="95B3D7" w:themeFill="accent1" w:themeFillTint="99"/>
+          </w:tcPr>
+          <w:p>
+            <w:pPr>
+              <w:jc w:val="center"/>
+              <w:cnfStyle w:val="000000100000" w:firstRow="0" w:lastRow="0" w:firstColumn="0" w:lastColumn="0" w:oddVBand="0" w:evenVBand="0" w:oddHBand="1" w:evenHBand="0" w:firstRowFirstColumn="0" w:firstRowLastColumn="0" w:lastRowFirstColumn="0" w:lastRowLastColumn="0"/>
+              <w:rPr>
+                <w:rFonts w:eastAsia="Batang"/>
+                <w:sz w:val="24"/>
+                <w:szCs w:val="24"/>
+              </w:rPr>
+            </w:pPr>
+          </w:p>
+        </w:tc>
+        <w:tc>
+          <w:tcPr>
+            <w:tcW w:w="1114" w:type="dxa"/>
+            <w:shd w:val="clear" w:color="auto" w:fill="95B3D7" w:themeFill="accent1" w:themeFillTint="99"/>
+          </w:tcPr>
+          <w:p>
+            <w:pPr>
+              <w:jc w:val="center"/>
+              <w:cnfStyle w:val="000000100000" w:firstRow="0" w:lastRow="0" w:firstColumn="0" w:lastColumn="0" w:oddVBand="0" w:evenVBand="0" w:oddHBand="1" w:evenHBand="0" w:firstRowFirstColumn="0" w:firstRowLastColumn="0" w:lastRowFirstColumn="0" w:lastRowLastColumn="0"/>
+              <w:rPr>
+                <w:rFonts w:eastAsia="Batang"/>
+                <w:sz w:val="24"/>
+                <w:szCs w:val="24"/>
+              </w:rPr>
+            </w:pPr>
+          </w:p>
+        </w:tc>
+        <w:tc>
+          <w:tcPr>
+            <w:tcW w:w="1260" w:type="dxa"/>
+            <w:shd w:val="clear" w:color="auto" w:fill="95B3D7" w:themeFill="accent1" w:themeFillTint="99"/>
+          </w:tcPr>
+          <w:p>
+            <w:pPr>
+              <w:jc w:val="center"/>
+              <w:cnfStyle w:val="000000100000" w:firstRow="0" w:lastRow="0" w:firstColumn="0" w:lastColumn="0" w:oddVBand="0" w:evenVBand="0" w:oddHBand="1" w:evenHBand="0" w:firstRowFirstColumn="0" w:firstRowLastColumn="0" w:lastRowFirstColumn="0" w:lastRowLastColumn="0"/>
+              <w:rPr>
+                <w:rFonts w:eastAsia="Batang"/>
+                <w:sz w:val="24"/>
+                <w:szCs w:val="24"/>
+              </w:rPr>
+            </w:pPr>
+          </w:p>
+        </w:tc>
+        <w:tc>
+          <w:tcPr>
+            <w:tcW w:w="900" w:type="dxa"/>
+            <w:shd w:val="clear" w:color="auto" w:fill="95B3D7" w:themeFill="accent1" w:themeFillTint="99"/>
+          </w:tcPr>
+          <w:p>
+            <w:pPr>
+              <w:jc w:val="center"/>
+              <w:cnfStyle w:val="000000100000" w:firstRow="0" w:lastRow="0" w:firstColumn="0" w:lastColumn="0" w:oddVBand="0" w:evenVBand="0" w:oddHBand="1" w:evenHBand="0" w:firstRowFirstColumn="0" w:firstRowLastColumn="0" w:lastRowFirstColumn="0" w:lastRowLastColumn="0"/>
+              <w:rPr>
+                <w:rFonts w:eastAsia="Batang"/>
+                <w:sz w:val="24"/>
+                <w:szCs w:val="24"/>
+              </w:rPr>
+            </w:pPr>
+          </w:p>
+        </w:tc>
+        <w:tc>
+          <w:tcPr>
+            <w:tcW w:w="990" w:type="dxa"/>
+            <w:shd w:val="clear" w:color="auto" w:fill="95B3D7" w:themeFill="accent1" w:themeFillTint="99"/>
+          </w:tcPr>
+          <w:p>
+            <w:pPr>
+              <w:jc w:val="center"/>
+              <w:cnfStyle w:val="000000100000" w:firstRow="0" w:lastRow="0" w:firstColumn="0" w:lastColumn="0" w:oddVBand="0" w:evenVBand="0" w:oddHBand="1" w:evenHBand="0" w:firstRowFirstColumn="0" w:firstRowLastColumn="0" w:lastRowFirstColumn="0" w:lastRowLastColumn="0"/>
+              <w:rPr>
+                <w:rFonts w:eastAsia="Batang"/>
+                <w:sz w:val="24"/>
+                <w:szCs w:val="24"/>
+              </w:rPr>
+            </w:pPr>
+          </w:p>
+        </w:tc>
+        <w:tc>
+          <w:tcPr>
+            <w:tcW w:w="810" w:type="dxa"/>
+            <w:shd w:val="clear" w:color="auto" w:fill="95B3D7" w:themeFill="accent1" w:themeFillTint="99"/>
+          </w:tcPr>
+          <w:p>
+            <w:pPr>
+              <w:jc w:val="center"/>
+              <w:cnfStyle w:val="000000100000" w:firstRow="0" w:lastRow="0" w:firstColumn="0" w:lastColumn="0" w:oddVBand="0" w:evenVBand="0" w:oddHBand="1" w:evenHBand="0" w:firstRowFirstColumn="0" w:firstRowLastColumn="0" w:lastRowFirstColumn="0" w:lastRowLastColumn="0"/>
+              <w:rPr>
+                <w:rFonts w:eastAsia="Batang"/>
+                <w:sz w:val="24"/>
+                <w:szCs w:val="24"/>
+              </w:rPr>
+            </w:pPr>
+            <w:proofErr w:type="gramStart"/>
+            <w:r>
+              <w:rPr>
+                <w:rFonts w:eastAsia="Batang"/>
+                <w:sz w:val="24"/>
+                <w:szCs w:val="24"/>
+              </w:rPr>
+              <w:t>x</w:t>
+            </w:r>
+            <w:proofErr w:type="gramEnd"/>
+          </w:p>
+        </w:tc>
+        <w:tc>
+          <w:tcPr>
+            <w:tcW w:w="990" w:type="dxa"/>
+            <w:shd w:val="clear" w:color="auto" w:fill="95B3D7" w:themeFill="accent1" w:themeFillTint="99"/>
+          </w:tcPr>
+          <w:p>
+            <w:pPr>
+              <w:jc w:val="center"/>
+              <w:cnfStyle w:val="000000100000" w:firstRow="0" w:lastRow="0" w:firstColumn="0" w:lastColumn="0" w:oddVBand="0" w:evenVBand="0" w:oddHBand="1" w:evenHBand="0" w:firstRowFirstColumn="0" w:firstRowLastColumn="0" w:lastRowFirstColumn="0" w:lastRowLastColumn="0"/>
+              <w:rPr>
+                <w:rFonts w:eastAsia="Batang"/>
+                <w:sz w:val="24"/>
+                <w:szCs w:val="24"/>
+              </w:rPr>
+            </w:pPr>
+            <w:proofErr w:type="gramStart"/>
+            <w:r>
+              <w:rPr>
+                <w:rFonts w:eastAsia="Batang"/>
+                <w:sz w:val="24"/>
+                <w:szCs w:val="24"/>
+              </w:rPr>
+              <w:t>x</w:t>
+            </w:r>
+            <w:proofErr w:type="gramEnd"/>
+          </w:p>
+        </w:tc>
+        <w:tc>
+          <w:tcPr>
+            <w:tcW w:w="1260" w:type="dxa"/>
+            <w:shd w:val="clear" w:color="auto" w:fill="95B3D7" w:themeFill="accent1" w:themeFillTint="99"/>
+          </w:tcPr>
+          <w:p>
+            <w:pPr>
+              <w:jc w:val="center"/>
+              <w:cnfStyle w:val="000000100000" w:firstRow="0" w:lastRow="0" w:firstColumn="0" w:lastColumn="0" w:oddVBand="0" w:evenVBand="0" w:oddHBand="1" w:evenHBand="0" w:firstRowFirstColumn="0" w:firstRowLastColumn="0" w:lastRowFirstColumn="0" w:lastRowLastColumn="0"/>
+              <w:rPr>
+                <w:rFonts w:eastAsia="Batang"/>
+                <w:sz w:val="24"/>
+                <w:szCs w:val="24"/>
+              </w:rPr>
+            </w:pPr>
+            <w:proofErr w:type="gramStart"/>
+            <w:r>
+              <w:rPr>
+                <w:rFonts w:eastAsia="Batang"/>
+                <w:sz w:val="24"/>
+                <w:szCs w:val="24"/>
+              </w:rPr>
+              <w:t>x</w:t>
+            </w:r>
+            <w:proofErr w:type="gramEnd"/>
+          </w:p>
+        </w:tc>
+        <w:tc>
+          <w:tcPr>
+            <w:tcW w:w="1260" w:type="dxa"/>
+            <w:shd w:val="clear" w:color="auto" w:fill="95B3D7" w:themeFill="accent1" w:themeFillTint="99"/>
+          </w:tcPr>
+          <w:p>
+            <w:pPr>
+              <w:jc w:val="center"/>
+              <w:cnfStyle w:val="000000100000" w:firstRow="0" w:lastRow="0" w:firstColumn="0" w:lastColumn="0" w:oddVBand="0" w:evenVBand="0" w:oddHBand="1" w:evenHBand="0" w:firstRowFirstColumn="0" w:firstRowLastColumn="0" w:lastRowFirstColumn="0" w:lastRowLastColumn="0"/>
+              <w:rPr>
+                <w:rFonts w:eastAsia="Batang"/>
+                <w:sz w:val="24"/>
+                <w:szCs w:val="24"/>
+              </w:rPr>
+            </w:pPr>
+          </w:p>
+        </w:tc>
+      </w:tr>
+      <w:tr>
+        <w:tc>
+          <w:tcPr>
+            <w:cnfStyle w:val="001000000000" w:firstRow="0" w:lastRow="0" w:firstColumn="1" w:lastColumn="0" w:oddVBand="0" w:evenVBand="0" w:oddHBand="0" w:evenHBand="0" w:firstRowFirstColumn="0" w:firstRowLastColumn="0" w:lastRowFirstColumn="0" w:lastRowLastColumn="0"/>
+            <w:tcW w:w="1458" w:type="dxa"/>
+            <w:shd w:val="clear" w:color="auto" w:fill="DBE5F1"/>
+          </w:tcPr>
+          <w:p>
+            <w:pPr>
+              <w:jc w:val="center"/>
+              <w:rPr>
+                <w:rFonts w:eastAsia="Batang"/>
+                <w:sz w:val="24"/>
+                <w:szCs w:val="24"/>
+              </w:rPr>
+            </w:pPr>
+            <w:r>
+              <w:rPr>
+                <w:rFonts w:eastAsia="Batang"/>
+                <w:sz w:val="24"/>
+                <w:szCs w:val="24"/>
+              </w:rPr>
+              <w:t>3.8</w:t>
+            </w:r>
+          </w:p>
+        </w:tc>
+        <w:tc>
+          <w:tcPr>
+            <w:tcW w:w="1530" w:type="dxa"/>
+            <w:shd w:val="clear" w:color="auto" w:fill="DBE5F1"/>
+          </w:tcPr>
+          <w:p>
+            <w:pPr>
+              <w:jc w:val="center"/>
+              <w:cnfStyle w:val="000000000000" w:firstRow="0" w:lastRow="0" w:firstColumn="0" w:lastColumn="0" w:oddVBand="0" w:evenVBand="0" w:oddHBand="0" w:evenHBand="0" w:firstRowFirstColumn="0" w:firstRowLastColumn="0" w:lastRowFirstColumn="0" w:lastRowLastColumn="0"/>
+              <w:rPr>
+                <w:rFonts w:eastAsia="Batang"/>
+                <w:sz w:val="24"/>
+                <w:szCs w:val="24"/>
+              </w:rPr>
+            </w:pPr>
+            <w:r>
+              <w:rPr>
+                <w:rFonts w:eastAsia="Batang"/>
+                <w:sz w:val="24"/>
+                <w:szCs w:val="24"/>
+              </w:rPr>
+              <w:t>Chalk Switch</w:t>
+            </w:r>
+          </w:p>
+        </w:tc>
+        <w:tc>
+          <w:tcPr>
+            <w:tcW w:w="1440" w:type="dxa"/>
+            <w:shd w:val="clear" w:color="auto" w:fill="DBE5F1"/>
+          </w:tcPr>
+          <w:p>
+            <w:pPr>
+              <w:jc w:val="center"/>
+              <w:cnfStyle w:val="000000000000" w:firstRow="0" w:lastRow="0" w:firstColumn="0" w:lastColumn="0" w:oddVBand="0" w:evenVBand="0" w:oddHBand="0" w:evenHBand="0" w:firstRowFirstColumn="0" w:firstRowLastColumn="0" w:lastRowFirstColumn="0" w:lastRowLastColumn="0"/>
+              <w:rPr>
+                <w:rFonts w:eastAsia="Batang"/>
+                <w:sz w:val="24"/>
+                <w:szCs w:val="24"/>
+              </w:rPr>
+            </w:pPr>
+          </w:p>
+        </w:tc>
+        <w:tc>
+          <w:tcPr>
+            <w:tcW w:w="1226" w:type="dxa"/>
+            <w:shd w:val="clear" w:color="auto" w:fill="DBE5F1"/>
+          </w:tcPr>
+          <w:p>
+            <w:pPr>
+              <w:jc w:val="center"/>
+              <w:cnfStyle w:val="000000000000" w:firstRow="0" w:lastRow="0" w:firstColumn="0" w:lastColumn="0" w:oddVBand="0" w:evenVBand="0" w:oddHBand="0" w:evenHBand="0" w:firstRowFirstColumn="0" w:firstRowLastColumn="0" w:lastRowFirstColumn="0" w:lastRowLastColumn="0"/>
+              <w:rPr>
+                <w:rFonts w:eastAsia="Batang"/>
+                <w:sz w:val="24"/>
+                <w:szCs w:val="24"/>
+              </w:rPr>
+            </w:pPr>
+          </w:p>
+        </w:tc>
+        <w:tc>
+          <w:tcPr>
+            <w:tcW w:w="1114" w:type="dxa"/>
+            <w:shd w:val="clear" w:color="auto" w:fill="DBE5F1"/>
+          </w:tcPr>
+          <w:p>
+            <w:pPr>
+              <w:jc w:val="center"/>
+              <w:cnfStyle w:val="000000000000" w:firstRow="0" w:lastRow="0" w:firstColumn="0" w:lastColumn="0" w:oddVBand="0" w:evenVBand="0" w:oddHBand="0" w:evenHBand="0" w:firstRowFirstColumn="0" w:firstRowLastColumn="0" w:lastRowFirstColumn="0" w:lastRowLastColumn="0"/>
+              <w:rPr>
+                <w:rFonts w:eastAsia="Batang"/>
+                <w:sz w:val="24"/>
+                <w:szCs w:val="24"/>
+              </w:rPr>
+            </w:pPr>
+          </w:p>
+        </w:tc>
+        <w:tc>
+          <w:tcPr>
+            <w:tcW w:w="1260" w:type="dxa"/>
+            <w:shd w:val="clear" w:color="auto" w:fill="DBE5F1"/>
+          </w:tcPr>
+          <w:p>
+            <w:pPr>
+              <w:jc w:val="center"/>
+              <w:cnfStyle w:val="000000000000" w:firstRow="0" w:lastRow="0" w:firstColumn="0" w:lastColumn="0" w:oddVBand="0" w:evenVBand="0" w:oddHBand="0" w:evenHBand="0" w:firstRowFirstColumn="0" w:firstRowLastColumn="0" w:lastRowFirstColumn="0" w:lastRowLastColumn="0"/>
+              <w:rPr>
+                <w:rFonts w:eastAsia="Batang"/>
+                <w:sz w:val="24"/>
+                <w:szCs w:val="24"/>
+              </w:rPr>
+            </w:pPr>
+          </w:p>
+        </w:tc>
+        <w:tc>
+          <w:tcPr>
+            <w:tcW w:w="900" w:type="dxa"/>
+            <w:shd w:val="clear" w:color="auto" w:fill="DBE5F1"/>
+          </w:tcPr>
+          <w:p>
+            <w:pPr>
+              <w:jc w:val="center"/>
+              <w:cnfStyle w:val="000000000000" w:firstRow="0" w:lastRow="0" w:firstColumn="0" w:lastColumn="0" w:oddVBand="0" w:evenVBand="0" w:oddHBand="0" w:evenHBand="0" w:firstRowFirstColumn="0" w:firstRowLastColumn="0" w:lastRowFirstColumn="0" w:lastRowLastColumn="0"/>
+              <w:rPr>
+                <w:rFonts w:eastAsia="Batang"/>
+                <w:sz w:val="24"/>
+                <w:szCs w:val="24"/>
+              </w:rPr>
+            </w:pPr>
+            <w:proofErr w:type="gramStart"/>
+            <w:r>
+              <w:rPr>
+                <w:rFonts w:eastAsia="Batang"/>
+                <w:sz w:val="24"/>
+                <w:szCs w:val="24"/>
+              </w:rPr>
+              <w:t>x</w:t>
+            </w:r>
+            <w:proofErr w:type="gramEnd"/>
+          </w:p>
+        </w:tc>
+        <w:tc>
+          <w:tcPr>
+            <w:tcW w:w="990" w:type="dxa"/>
+            <w:shd w:val="clear" w:color="auto" w:fill="DBE5F1"/>
+          </w:tcPr>
+          <w:p>
+            <w:pPr>
+              <w:jc w:val="center"/>
+              <w:cnfStyle w:val="000000000000" w:firstRow="0" w:lastRow="0" w:firstColumn="0" w:lastColumn="0" w:oddVBand="0" w:evenVBand="0" w:oddHBand="0" w:evenHBand="0" w:firstRowFirstColumn="0" w:firstRowLastColumn="0" w:lastRowFirstColumn="0" w:lastRowLastColumn="0"/>
+              <w:rPr>
+                <w:rFonts w:eastAsia="Batang"/>
+                <w:sz w:val="24"/>
+                <w:szCs w:val="24"/>
+              </w:rPr>
+            </w:pPr>
+            <w:proofErr w:type="gramStart"/>
+            <w:r>
+              <w:rPr>
+                <w:rFonts w:eastAsia="Batang"/>
+                <w:sz w:val="24"/>
+                <w:szCs w:val="24"/>
+              </w:rPr>
+              <w:t>x</w:t>
+            </w:r>
+            <w:proofErr w:type="gramEnd"/>
+          </w:p>
+        </w:tc>
+        <w:tc>
+          <w:tcPr>
+            <w:tcW w:w="810" w:type="dxa"/>
+            <w:shd w:val="clear" w:color="auto" w:fill="DBE5F1"/>
+          </w:tcPr>
+          <w:p>
+            <w:pPr>
+              <w:jc w:val="center"/>
+              <w:cnfStyle w:val="000000000000" w:firstRow="0" w:lastRow="0" w:firstColumn="0" w:lastColumn="0" w:oddVBand="0" w:evenVBand="0" w:oddHBand="0" w:evenHBand="0" w:firstRowFirstColumn="0" w:firstRowLastColumn="0" w:lastRowFirstColumn="0" w:lastRowLastColumn="0"/>
+              <w:rPr>
+                <w:rFonts w:eastAsia="Batang"/>
+                <w:sz w:val="24"/>
+                <w:szCs w:val="24"/>
+              </w:rPr>
+            </w:pPr>
+          </w:p>
+        </w:tc>
+        <w:tc>
+          <w:tcPr>
+            <w:tcW w:w="990" w:type="dxa"/>
+            <w:shd w:val="clear" w:color="auto" w:fill="DBE5F1"/>
+          </w:tcPr>
+          <w:p>
+            <w:pPr>
+              <w:jc w:val="center"/>
+              <w:cnfStyle w:val="000000000000" w:firstRow="0" w:lastRow="0" w:firstColumn="0" w:lastColumn="0" w:oddVBand="0" w:evenVBand="0" w:oddHBand="0" w:evenHBand="0" w:firstRowFirstColumn="0" w:firstRowLastColumn="0" w:lastRowFirstColumn="0" w:lastRowLastColumn="0"/>
+              <w:rPr>
+                <w:rFonts w:eastAsia="Batang"/>
+                <w:sz w:val="24"/>
+                <w:szCs w:val="24"/>
+              </w:rPr>
+            </w:pPr>
+          </w:p>
+        </w:tc>
+        <w:tc>
+          <w:tcPr>
+            <w:tcW w:w="1260" w:type="dxa"/>
+            <w:shd w:val="clear" w:color="auto" w:fill="DBE5F1"/>
+          </w:tcPr>
+          <w:p>
+            <w:pPr>
+              <w:jc w:val="center"/>
+              <w:cnfStyle w:val="000000000000" w:firstRow="0" w:lastRow="0" w:firstColumn="0" w:lastColumn="0" w:oddVBand="0" w:evenVBand="0" w:oddHBand="0" w:evenHBand="0" w:firstRowFirstColumn="0" w:firstRowLastColumn="0" w:lastRowFirstColumn="0" w:lastRowLastColumn="0"/>
+              <w:rPr>
+                <w:rFonts w:eastAsia="Batang"/>
+                <w:sz w:val="24"/>
+                <w:szCs w:val="24"/>
+              </w:rPr>
+            </w:pPr>
+          </w:p>
+        </w:tc>
+        <w:tc>
+          <w:tcPr>
+            <w:tcW w:w="1260" w:type="dxa"/>
+            <w:shd w:val="clear" w:color="auto" w:fill="DBE5F1"/>
+          </w:tcPr>
+          <w:p>
+            <w:pPr>
+              <w:jc w:val="center"/>
+              <w:cnfStyle w:val="000000000000" w:firstRow="0" w:lastRow="0" w:firstColumn="0" w:lastColumn="0" w:oddVBand="0" w:evenVBand="0" w:oddHBand="0" w:evenHBand="0" w:firstRowFirstColumn="0" w:firstRowLastColumn="0" w:lastRowFirstColumn="0" w:lastRowLastColumn="0"/>
+              <w:rPr>
+                <w:rFonts w:eastAsia="Batang"/>
+                <w:sz w:val="24"/>
+                <w:szCs w:val="24"/>
+              </w:rPr>
+            </w:pPr>
+            <w:proofErr w:type="gramStart"/>
+            <w:r>
+              <w:rPr>
+                <w:rFonts w:eastAsia="Batang"/>
+                <w:sz w:val="24"/>
+                <w:szCs w:val="24"/>
+              </w:rPr>
+              <w:t>x</w:t>
+            </w:r>
+            <w:proofErr w:type="gramEnd"/>
+          </w:p>
+        </w:tc>
+      </w:tr>
+      <w:tr>
+        <w:trPr>
+          <w:cnfStyle w:val="000000100000" w:firstRow="0" w:lastRow="0" w:firstColumn="0" w:lastColumn="0" w:oddVBand="0" w:evenVBand="0" w:oddHBand="1" w:evenHBand="0" w:firstRowFirstColumn="0" w:firstRowLastColumn="0" w:lastRowFirstColumn="0" w:lastRowLastColumn="0"/>
+        </w:trPr>
+        <w:tc>
+          <w:tcPr>
+            <w:cnfStyle w:val="001000000000" w:firstRow="0" w:lastRow="0" w:firstColumn="1" w:lastColumn="0" w:oddVBand="0" w:evenVBand="0" w:oddHBand="0" w:evenHBand="0" w:firstRowFirstColumn="0" w:firstRowLastColumn="0" w:lastRowFirstColumn="0" w:lastRowLastColumn="0"/>
+            <w:tcW w:w="1458" w:type="dxa"/>
+            <w:shd w:val="clear" w:color="auto" w:fill="95B3D7" w:themeFill="accent1" w:themeFillTint="99"/>
+          </w:tcPr>
+          <w:p>
+            <w:pPr>
+              <w:jc w:val="center"/>
+              <w:rPr>
+                <w:rFonts w:eastAsia="Batang"/>
+                <w:sz w:val="24"/>
+                <w:szCs w:val="24"/>
+              </w:rPr>
+            </w:pPr>
+            <w:r>
+              <w:rPr>
+                <w:rFonts w:eastAsia="Batang"/>
+                <w:sz w:val="24"/>
+                <w:szCs w:val="24"/>
+              </w:rPr>
+              <w:t>8.1</w:t>
+            </w:r>
+          </w:p>
+        </w:tc>
+        <w:tc>
+          <w:tcPr>
+            <w:tcW w:w="1530" w:type="dxa"/>
+            <w:shd w:val="clear" w:color="auto" w:fill="95B3D7" w:themeFill="accent1" w:themeFillTint="99"/>
+          </w:tcPr>
+          <w:p>
+            <w:pPr>
+              <w:jc w:val="center"/>
+              <w:cnfStyle w:val="000000100000" w:firstRow="0" w:lastRow="0" w:firstColumn="0" w:lastColumn="0" w:oddVBand="0" w:evenVBand="0" w:oddHBand="1" w:evenHBand="0" w:firstRowFirstColumn="0" w:firstRowLastColumn="0" w:lastRowFirstColumn="0" w:lastRowLastColumn="0"/>
+              <w:rPr>
+                <w:rFonts w:eastAsia="Batang"/>
+                <w:sz w:val="24"/>
+                <w:szCs w:val="24"/>
+              </w:rPr>
+            </w:pPr>
+            <w:r>
+              <w:rPr>
+                <w:rFonts w:eastAsia="Batang"/>
+                <w:sz w:val="24"/>
+                <w:szCs w:val="24"/>
+              </w:rPr>
+              <w:t>Image Loading</w:t>
+            </w:r>
+          </w:p>
+        </w:tc>
+        <w:tc>
+          <w:tcPr>
+            <w:tcW w:w="1440" w:type="dxa"/>
+            <w:shd w:val="clear" w:color="auto" w:fill="95B3D7" w:themeFill="accent1" w:themeFillTint="99"/>
+          </w:tcPr>
+          <w:p>
+            <w:pPr>
+              <w:jc w:val="center"/>
+              <w:cnfStyle w:val="000000100000" w:firstRow="0" w:lastRow="0" w:firstColumn="0" w:lastColumn="0" w:oddVBand="0" w:evenVBand="0" w:oddHBand="1" w:evenHBand="0" w:firstRowFirstColumn="0" w:firstRowLastColumn="0" w:lastRowFirstColumn="0" w:lastRowLastColumn="0"/>
+              <w:rPr>
+                <w:rFonts w:eastAsia="Batang"/>
+                <w:sz w:val="24"/>
+                <w:szCs w:val="24"/>
+              </w:rPr>
+            </w:pPr>
+            <w:proofErr w:type="gramStart"/>
+            <w:r>
+              <w:rPr>
+                <w:rFonts w:eastAsia="Batang"/>
+                <w:sz w:val="24"/>
+                <w:szCs w:val="24"/>
+              </w:rPr>
+              <w:t>x</w:t>
+            </w:r>
+            <w:proofErr w:type="gramEnd"/>
+          </w:p>
+        </w:tc>
+        <w:tc>
+          <w:tcPr>
+            <w:tcW w:w="1226" w:type="dxa"/>
+            <w:shd w:val="clear" w:color="auto" w:fill="95B3D7" w:themeFill="accent1" w:themeFillTint="99"/>
+          </w:tcPr>
+          <w:p>
+            <w:pPr>
+              <w:jc w:val="center"/>
+              <w:cnfStyle w:val="000000100000" w:firstRow="0" w:lastRow="0" w:firstColumn="0" w:lastColumn="0" w:oddVBand="0" w:evenVBand="0" w:oddHBand="1" w:evenHBand="0" w:firstRowFirstColumn="0" w:firstRowLastColumn="0" w:lastRowFirstColumn="0" w:lastRowLastColumn="0"/>
+              <w:rPr>
+                <w:rFonts w:eastAsia="Batang"/>
+                <w:sz w:val="24"/>
+                <w:szCs w:val="24"/>
+              </w:rPr>
+            </w:pPr>
+          </w:p>
+        </w:tc>
+        <w:tc>
+          <w:tcPr>
+            <w:tcW w:w="1114" w:type="dxa"/>
+            <w:shd w:val="clear" w:color="auto" w:fill="95B3D7" w:themeFill="accent1" w:themeFillTint="99"/>
+          </w:tcPr>
+          <w:p>
+            <w:pPr>
+              <w:jc w:val="center"/>
+              <w:cnfStyle w:val="000000100000" w:firstRow="0" w:lastRow="0" w:firstColumn="0" w:lastColumn="0" w:oddVBand="0" w:evenVBand="0" w:oddHBand="1" w:evenHBand="0" w:firstRowFirstColumn="0" w:firstRowLastColumn="0" w:lastRowFirstColumn="0" w:lastRowLastColumn="0"/>
+              <w:rPr>
+                <w:rFonts w:eastAsia="Batang"/>
+                <w:sz w:val="24"/>
+                <w:szCs w:val="24"/>
+              </w:rPr>
+            </w:pPr>
+          </w:p>
+        </w:tc>
+        <w:tc>
+          <w:tcPr>
+            <w:tcW w:w="1260" w:type="dxa"/>
+            <w:shd w:val="clear" w:color="auto" w:fill="95B3D7" w:themeFill="accent1" w:themeFillTint="99"/>
+          </w:tcPr>
+          <w:p>
+            <w:pPr>
+              <w:jc w:val="center"/>
+              <w:cnfStyle w:val="000000100000" w:firstRow="0" w:lastRow="0" w:firstColumn="0" w:lastColumn="0" w:oddVBand="0" w:evenVBand="0" w:oddHBand="1" w:evenHBand="0" w:firstRowFirstColumn="0" w:firstRowLastColumn="0" w:lastRowFirstColumn="0" w:lastRowLastColumn="0"/>
+              <w:rPr>
+                <w:rFonts w:eastAsia="Batang"/>
+                <w:sz w:val="24"/>
+                <w:szCs w:val="24"/>
+              </w:rPr>
+            </w:pPr>
+          </w:p>
+        </w:tc>
+        <w:tc>
+          <w:tcPr>
+            <w:tcW w:w="900" w:type="dxa"/>
+            <w:shd w:val="clear" w:color="auto" w:fill="95B3D7" w:themeFill="accent1" w:themeFillTint="99"/>
+          </w:tcPr>
+          <w:p>
+            <w:pPr>
+              <w:jc w:val="center"/>
+              <w:cnfStyle w:val="000000100000" w:firstRow="0" w:lastRow="0" w:firstColumn="0" w:lastColumn="0" w:oddVBand="0" w:evenVBand="0" w:oddHBand="1" w:evenHBand="0" w:firstRowFirstColumn="0" w:firstRowLastColumn="0" w:lastRowFirstColumn="0" w:lastRowLastColumn="0"/>
+              <w:rPr>
+                <w:rFonts w:eastAsia="Batang"/>
+                <w:sz w:val="24"/>
+                <w:szCs w:val="24"/>
+              </w:rPr>
+            </w:pPr>
+          </w:p>
+        </w:tc>
+        <w:tc>
+          <w:tcPr>
+            <w:tcW w:w="990" w:type="dxa"/>
+            <w:shd w:val="clear" w:color="auto" w:fill="95B3D7" w:themeFill="accent1" w:themeFillTint="99"/>
+          </w:tcPr>
+          <w:p>
+            <w:pPr>
+              <w:jc w:val="center"/>
+              <w:cnfStyle w:val="000000100000" w:firstRow="0" w:lastRow="0" w:firstColumn="0" w:lastColumn="0" w:oddVBand="0" w:evenVBand="0" w:oddHBand="1" w:evenHBand="0" w:firstRowFirstColumn="0" w:firstRowLastColumn="0" w:lastRowFirstColumn="0" w:lastRowLastColumn="0"/>
+              <w:rPr>
+                <w:rFonts w:eastAsia="Batang"/>
+                <w:sz w:val="24"/>
+                <w:szCs w:val="24"/>
+              </w:rPr>
+            </w:pPr>
+          </w:p>
+        </w:tc>
+        <w:tc>
+          <w:tcPr>
+            <w:tcW w:w="810" w:type="dxa"/>
+            <w:shd w:val="clear" w:color="auto" w:fill="95B3D7" w:themeFill="accent1" w:themeFillTint="99"/>
+          </w:tcPr>
+          <w:p>
+            <w:pPr>
+              <w:jc w:val="center"/>
+              <w:cnfStyle w:val="000000100000" w:firstRow="0" w:lastRow="0" w:firstColumn="0" w:lastColumn="0" w:oddVBand="0" w:evenVBand="0" w:oddHBand="1" w:evenHBand="0" w:firstRowFirstColumn="0" w:firstRowLastColumn="0" w:lastRowFirstColumn="0" w:lastRowLastColumn="0"/>
+              <w:rPr>
+                <w:rFonts w:eastAsia="Batang"/>
+                <w:sz w:val="24"/>
+                <w:szCs w:val="24"/>
+              </w:rPr>
+            </w:pPr>
+            <w:proofErr w:type="gramStart"/>
+            <w:r>
+              <w:rPr>
+                <w:rFonts w:eastAsia="Batang"/>
+                <w:sz w:val="24"/>
+                <w:szCs w:val="24"/>
+              </w:rPr>
+              <w:t>x</w:t>
+            </w:r>
+            <w:proofErr w:type="gramEnd"/>
+          </w:p>
+        </w:tc>
+        <w:tc>
+          <w:tcPr>
+            <w:tcW w:w="990" w:type="dxa"/>
+            <w:shd w:val="clear" w:color="auto" w:fill="95B3D7" w:themeFill="accent1" w:themeFillTint="99"/>
+          </w:tcPr>
+          <w:p>
+            <w:pPr>
+              <w:jc w:val="center"/>
+              <w:cnfStyle w:val="000000100000" w:firstRow="0" w:lastRow="0" w:firstColumn="0" w:lastColumn="0" w:oddVBand="0" w:evenVBand="0" w:oddHBand="1" w:evenHBand="0" w:firstRowFirstColumn="0" w:firstRowLastColumn="0" w:lastRowFirstColumn="0" w:lastRowLastColumn="0"/>
+              <w:rPr>
+                <w:rFonts w:eastAsia="Batang"/>
+                <w:sz w:val="24"/>
+                <w:szCs w:val="24"/>
+              </w:rPr>
+            </w:pPr>
+          </w:p>
+        </w:tc>
+        <w:tc>
+          <w:tcPr>
+            <w:tcW w:w="1260" w:type="dxa"/>
+            <w:shd w:val="clear" w:color="auto" w:fill="95B3D7" w:themeFill="accent1" w:themeFillTint="99"/>
+          </w:tcPr>
+          <w:p>
+            <w:pPr>
+              <w:jc w:val="center"/>
+              <w:cnfStyle w:val="000000100000" w:firstRow="0" w:lastRow="0" w:firstColumn="0" w:lastColumn="0" w:oddVBand="0" w:evenVBand="0" w:oddHBand="1" w:evenHBand="0" w:firstRowFirstColumn="0" w:firstRowLastColumn="0" w:lastRowFirstColumn="0" w:lastRowLastColumn="0"/>
+              <w:rPr>
+                <w:rFonts w:eastAsia="Batang"/>
+                <w:sz w:val="24"/>
+                <w:szCs w:val="24"/>
+              </w:rPr>
+            </w:pPr>
+          </w:p>
+        </w:tc>
+        <w:tc>
+          <w:tcPr>
+            <w:tcW w:w="1260" w:type="dxa"/>
+            <w:shd w:val="clear" w:color="auto" w:fill="95B3D7" w:themeFill="accent1" w:themeFillTint="99"/>
+          </w:tcPr>
+          <w:p>
+            <w:pPr>
+              <w:jc w:val="center"/>
+              <w:cnfStyle w:val="000000100000" w:firstRow="0" w:lastRow="0" w:firstColumn="0" w:lastColumn="0" w:oddVBand="0" w:evenVBand="0" w:oddHBand="1" w:evenHBand="0" w:firstRowFirstColumn="0" w:firstRowLastColumn="0" w:lastRowFirstColumn="0" w:lastRowLastColumn="0"/>
+              <w:rPr>
+                <w:rFonts w:eastAsia="Batang"/>
+                <w:sz w:val="24"/>
+                <w:szCs w:val="24"/>
+              </w:rPr>
+            </w:pPr>
+          </w:p>
+        </w:tc>
+      </w:tr>
+      <w:tr>
+        <w:tc>
+          <w:tcPr>
+            <w:cnfStyle w:val="001000000000" w:firstRow="0" w:lastRow="0" w:firstColumn="1" w:lastColumn="0" w:oddVBand="0" w:evenVBand="0" w:oddHBand="0" w:evenHBand="0" w:firstRowFirstColumn="0" w:firstRowLastColumn="0" w:lastRowFirstColumn="0" w:lastRowLastColumn="0"/>
+            <w:tcW w:w="1458" w:type="dxa"/>
+            <w:shd w:val="clear" w:color="auto" w:fill="DBE5F1"/>
+          </w:tcPr>
+          <w:p>
+            <w:pPr>
+              <w:jc w:val="center"/>
+              <w:rPr>
+                <w:rFonts w:eastAsia="Batang"/>
+                <w:sz w:val="24"/>
+                <w:szCs w:val="24"/>
+              </w:rPr>
+            </w:pPr>
+            <w:r>
+              <w:rPr>
+                <w:sz w:val="24"/>
+                <w:szCs w:val="24"/>
+              </w:rPr>
+              <w:t>8.5</w:t>
+            </w:r>
+          </w:p>
+        </w:tc>
+        <w:tc>
+          <w:tcPr>
+            <w:tcW w:w="1530" w:type="dxa"/>
+            <w:shd w:val="clear" w:color="auto" w:fill="DBE5F1"/>
+          </w:tcPr>
+          <w:p>
+            <w:pPr>
+              <w:jc w:val="center"/>
+              <w:cnfStyle w:val="000000000000" w:firstRow="0" w:lastRow="0" w:firstColumn="0" w:lastColumn="0" w:oddVBand="0" w:evenVBand="0" w:oddHBand="0" w:evenHBand="0" w:firstRowFirstColumn="0" w:firstRowLastColumn="0" w:lastRowFirstColumn="0" w:lastRowLastColumn="0"/>
+              <w:rPr>
+                <w:rFonts w:eastAsia="Batang"/>
+                <w:sz w:val="24"/>
+                <w:szCs w:val="24"/>
+              </w:rPr>
+            </w:pPr>
+            <w:r>
+              <w:rPr>
+                <w:rFonts w:eastAsia="Batang"/>
+                <w:sz w:val="24"/>
+                <w:szCs w:val="24"/>
+              </w:rPr>
+              <w:t>Push Chalk</w:t>
+            </w:r>
+          </w:p>
+        </w:tc>
+        <w:tc>
+          <w:tcPr>
+            <w:tcW w:w="1440" w:type="dxa"/>
+            <w:shd w:val="clear" w:color="auto" w:fill="DBE5F1"/>
+          </w:tcPr>
+          <w:p>
+            <w:pPr>
+              <w:jc w:val="center"/>
+              <w:cnfStyle w:val="000000000000" w:firstRow="0" w:lastRow="0" w:firstColumn="0" w:lastColumn="0" w:oddVBand="0" w:evenVBand="0" w:oddHBand="0" w:evenHBand="0" w:firstRowFirstColumn="0" w:firstRowLastColumn="0" w:lastRowFirstColumn="0" w:lastRowLastColumn="0"/>
+              <w:rPr>
+                <w:rFonts w:eastAsia="Batang"/>
+                <w:sz w:val="24"/>
+                <w:szCs w:val="24"/>
+              </w:rPr>
+            </w:pPr>
+          </w:p>
+        </w:tc>
+        <w:tc>
+          <w:tcPr>
+            <w:tcW w:w="1226" w:type="dxa"/>
+            <w:shd w:val="clear" w:color="auto" w:fill="DBE5F1"/>
+          </w:tcPr>
+          <w:p>
+            <w:pPr>
+              <w:jc w:val="center"/>
+              <w:cnfStyle w:val="000000000000" w:firstRow="0" w:lastRow="0" w:firstColumn="0" w:lastColumn="0" w:oddVBand="0" w:evenVBand="0" w:oddHBand="0" w:evenHBand="0" w:firstRowFirstColumn="0" w:firstRowLastColumn="0" w:lastRowFirstColumn="0" w:lastRowLastColumn="0"/>
+              <w:rPr>
+                <w:rFonts w:eastAsia="Batang"/>
+                <w:sz w:val="24"/>
+                <w:szCs w:val="24"/>
+              </w:rPr>
+            </w:pPr>
+          </w:p>
+        </w:tc>
+        <w:tc>
+          <w:tcPr>
+            <w:tcW w:w="1114" w:type="dxa"/>
+            <w:shd w:val="clear" w:color="auto" w:fill="DBE5F1"/>
+          </w:tcPr>
+          <w:p>
+            <w:pPr>
+              <w:jc w:val="center"/>
+              <w:cnfStyle w:val="000000000000" w:firstRow="0" w:lastRow="0" w:firstColumn="0" w:lastColumn="0" w:oddVBand="0" w:evenVBand="0" w:oddHBand="0" w:evenHBand="0" w:firstRowFirstColumn="0" w:firstRowLastColumn="0" w:lastRowFirstColumn="0" w:lastRowLastColumn="0"/>
+              <w:rPr>
+                <w:rFonts w:eastAsia="Batang"/>
+                <w:sz w:val="24"/>
+                <w:szCs w:val="24"/>
+              </w:rPr>
+            </w:pPr>
+          </w:p>
+        </w:tc>
+        <w:tc>
+          <w:tcPr>
+            <w:tcW w:w="1260" w:type="dxa"/>
+            <w:shd w:val="clear" w:color="auto" w:fill="DBE5F1"/>
+          </w:tcPr>
+          <w:p>
+            <w:pPr>
+              <w:jc w:val="center"/>
+              <w:cnfStyle w:val="000000000000" w:firstRow="0" w:lastRow="0" w:firstColumn="0" w:lastColumn="0" w:oddVBand="0" w:evenVBand="0" w:oddHBand="0" w:evenHBand="0" w:firstRowFirstColumn="0" w:firstRowLastColumn="0" w:lastRowFirstColumn="0" w:lastRowLastColumn="0"/>
+              <w:rPr>
+                <w:rFonts w:eastAsia="Batang"/>
+                <w:sz w:val="24"/>
+                <w:szCs w:val="24"/>
+              </w:rPr>
+            </w:pPr>
+          </w:p>
+        </w:tc>
+        <w:tc>
+          <w:tcPr>
+            <w:tcW w:w="900" w:type="dxa"/>
+            <w:shd w:val="clear" w:color="auto" w:fill="DBE5F1"/>
+          </w:tcPr>
+          <w:p>
+            <w:pPr>
+              <w:jc w:val="center"/>
+              <w:cnfStyle w:val="000000000000" w:firstRow="0" w:lastRow="0" w:firstColumn="0" w:lastColumn="0" w:oddVBand="0" w:evenVBand="0" w:oddHBand="0" w:evenHBand="0" w:firstRowFirstColumn="0" w:firstRowLastColumn="0" w:lastRowFirstColumn="0" w:lastRowLastColumn="0"/>
+              <w:rPr>
+                <w:rFonts w:eastAsia="Batang"/>
+                <w:sz w:val="24"/>
+                <w:szCs w:val="24"/>
+              </w:rPr>
+            </w:pPr>
+          </w:p>
+        </w:tc>
+        <w:tc>
+          <w:tcPr>
+            <w:tcW w:w="990" w:type="dxa"/>
+            <w:shd w:val="clear" w:color="auto" w:fill="DBE5F1"/>
+          </w:tcPr>
+          <w:p>
+            <w:pPr>
+              <w:jc w:val="center"/>
+              <w:cnfStyle w:val="000000000000" w:firstRow="0" w:lastRow="0" w:firstColumn="0" w:lastColumn="0" w:oddVBand="0" w:evenVBand="0" w:oddHBand="0" w:evenHBand="0" w:firstRowFirstColumn="0" w:firstRowLastColumn="0" w:lastRowFirstColumn="0" w:lastRowLastColumn="0"/>
+              <w:rPr>
+                <w:sz w:val="24"/>
+                <w:szCs w:val="24"/>
+              </w:rPr>
+            </w:pPr>
+            <w:proofErr w:type="gramStart"/>
+            <w:r>
+              <w:rPr>
+                <w:sz w:val="24"/>
+                <w:szCs w:val="24"/>
+              </w:rPr>
+              <w:t>x</w:t>
+            </w:r>
+            <w:proofErr w:type="gramEnd"/>
+          </w:p>
+        </w:tc>
+        <w:tc>
+          <w:tcPr>
+            <w:tcW w:w="810" w:type="dxa"/>
+            <w:shd w:val="clear" w:color="auto" w:fill="DBE5F1"/>
+          </w:tcPr>
+          <w:p>
+            <w:pPr>
+              <w:jc w:val="center"/>
+              <w:cnfStyle w:val="000000000000" w:firstRow="0" w:lastRow="0" w:firstColumn="0" w:lastColumn="0" w:oddVBand="0" w:evenVBand="0" w:oddHBand="0" w:evenHBand="0" w:firstRowFirstColumn="0" w:firstRowLastColumn="0" w:lastRowFirstColumn="0" w:lastRowLastColumn="0"/>
+              <w:rPr>
+                <w:sz w:val="24"/>
+                <w:szCs w:val="24"/>
+              </w:rPr>
+            </w:pPr>
+          </w:p>
+        </w:tc>
+        <w:tc>
+          <w:tcPr>
+            <w:tcW w:w="990" w:type="dxa"/>
+            <w:shd w:val="clear" w:color="auto" w:fill="DBE5F1"/>
+          </w:tcPr>
+          <w:p>
+            <w:pPr>
+              <w:jc w:val="center"/>
+              <w:cnfStyle w:val="000000000000" w:firstRow="0" w:lastRow="0" w:firstColumn="0" w:lastColumn="0" w:oddVBand="0" w:evenVBand="0" w:oddHBand="0" w:evenHBand="0" w:firstRowFirstColumn="0" w:firstRowLastColumn="0" w:lastRowFirstColumn="0" w:lastRowLastColumn="0"/>
+              <w:rPr>
+                <w:sz w:val="24"/>
+                <w:szCs w:val="24"/>
+              </w:rPr>
+            </w:pPr>
+          </w:p>
+        </w:tc>
+        <w:tc>
+          <w:tcPr>
+            <w:tcW w:w="1260" w:type="dxa"/>
+            <w:shd w:val="clear" w:color="auto" w:fill="DBE5F1"/>
+          </w:tcPr>
+          <w:p>
+            <w:pPr>
+              <w:jc w:val="center"/>
+              <w:cnfStyle w:val="000000000000" w:firstRow="0" w:lastRow="0" w:firstColumn="0" w:lastColumn="0" w:oddVBand="0" w:evenVBand="0" w:oddHBand="0" w:evenHBand="0" w:firstRowFirstColumn="0" w:firstRowLastColumn="0" w:lastRowFirstColumn="0" w:lastRowLastColumn="0"/>
+              <w:rPr>
+                <w:sz w:val="24"/>
+                <w:szCs w:val="24"/>
+              </w:rPr>
+            </w:pPr>
+          </w:p>
+        </w:tc>
+        <w:tc>
+          <w:tcPr>
+            <w:tcW w:w="1260" w:type="dxa"/>
+            <w:shd w:val="clear" w:color="auto" w:fill="DBE5F1"/>
+          </w:tcPr>
+          <w:p>
+            <w:pPr>
+              <w:jc w:val="center"/>
+              <w:cnfStyle w:val="000000000000" w:firstRow="0" w:lastRow="0" w:firstColumn="0" w:lastColumn="0" w:oddVBand="0" w:evenVBand="0" w:oddHBand="0" w:evenHBand="0" w:firstRowFirstColumn="0" w:firstRowLastColumn="0" w:lastRowFirstColumn="0" w:lastRowLastColumn="0"/>
+              <w:rPr>
+                <w:rFonts w:eastAsia="Batang"/>
+                <w:sz w:val="24"/>
+                <w:szCs w:val="24"/>
+              </w:rPr>
+            </w:pPr>
+            <w:proofErr w:type="gramStart"/>
+            <w:r>
+              <w:rPr>
+                <w:sz w:val="24"/>
+                <w:szCs w:val="24"/>
+              </w:rPr>
+              <w:t>x</w:t>
+            </w:r>
+            <w:proofErr w:type="gramEnd"/>
+          </w:p>
+        </w:tc>
+      </w:tr>
+      <w:tr>
+        <w:trPr>
+          <w:cnfStyle w:val="000000100000" w:firstRow="0" w:lastRow="0" w:firstColumn="0" w:lastColumn="0" w:oddVBand="0" w:evenVBand="0" w:oddHBand="1" w:evenHBand="0" w:firstRowFirstColumn="0" w:firstRowLastColumn="0" w:lastRowFirstColumn="0" w:lastRowLastColumn="0"/>
+        </w:trPr>
+        <w:tc>
+          <w:tcPr>
+            <w:cnfStyle w:val="001000000000" w:firstRow="0" w:lastRow="0" w:firstColumn="1" w:lastColumn="0" w:oddVBand="0" w:evenVBand="0" w:oddHBand="0" w:evenHBand="0" w:firstRowFirstColumn="0" w:firstRowLastColumn="0" w:lastRowFirstColumn="0" w:lastRowLastColumn="0"/>
+            <w:tcW w:w="1458" w:type="dxa"/>
+            <w:shd w:val="clear" w:color="auto" w:fill="95B3D7" w:themeFill="accent1" w:themeFillTint="99"/>
+          </w:tcPr>
+          <w:p>
+            <w:pPr>
+              <w:jc w:val="center"/>
+              <w:rPr>
+                <w:rFonts w:eastAsia="Batang"/>
+                <w:sz w:val="24"/>
+                <w:szCs w:val="24"/>
+              </w:rPr>
+            </w:pPr>
+            <w:r>
+              <w:rPr>
+                <w:sz w:val="24"/>
+                <w:szCs w:val="24"/>
+              </w:rPr>
+              <w:t>8.6</w:t>
+            </w:r>
+          </w:p>
+        </w:tc>
+        <w:tc>
+          <w:tcPr>
+            <w:tcW w:w="1530" w:type="dxa"/>
+            <w:shd w:val="clear" w:color="auto" w:fill="95B3D7" w:themeFill="accent1" w:themeFillTint="99"/>
+          </w:tcPr>
+          <w:p>
+            <w:pPr>
+              <w:jc w:val="center"/>
+              <w:cnfStyle w:val="000000100000" w:firstRow="0" w:lastRow="0" w:firstColumn="0" w:lastColumn="0" w:oddVBand="0" w:evenVBand="0" w:oddHBand="1" w:evenHBand="0" w:firstRowFirstColumn="0" w:firstRowLastColumn="0" w:lastRowFirstColumn="0" w:lastRowLastColumn="0"/>
+              <w:rPr>
+                <w:rFonts w:eastAsia="Batang"/>
+                <w:sz w:val="24"/>
+                <w:szCs w:val="24"/>
+              </w:rPr>
+            </w:pPr>
+            <w:r>
+              <w:rPr>
+                <w:sz w:val="24"/>
+                <w:szCs w:val="24"/>
+              </w:rPr>
+              <w:t>Finished Image</w:t>
+            </w:r>
+          </w:p>
+        </w:tc>
+        <w:tc>
+          <w:tcPr>
+            <w:tcW w:w="1440" w:type="dxa"/>
+            <w:shd w:val="clear" w:color="auto" w:fill="95B3D7" w:themeFill="accent1" w:themeFillTint="99"/>
+          </w:tcPr>
+          <w:p>
+            <w:pPr>
+              <w:jc w:val="center"/>
+              <w:cnfStyle w:val="000000100000" w:firstRow="0" w:lastRow="0" w:firstColumn="0" w:lastColumn="0" w:oddVBand="0" w:evenVBand="0" w:oddHBand="1" w:evenHBand="0" w:firstRowFirstColumn="0" w:firstRowLastColumn="0" w:lastRowFirstColumn="0" w:lastRowLastColumn="0"/>
+              <w:rPr>
+                <w:rFonts w:eastAsia="Batang"/>
+                <w:sz w:val="24"/>
+                <w:szCs w:val="24"/>
+              </w:rPr>
+            </w:pPr>
+            <w:proofErr w:type="gramStart"/>
+            <w:r>
+              <w:rPr>
+                <w:rFonts w:eastAsia="Batang"/>
+                <w:sz w:val="24"/>
+                <w:szCs w:val="24"/>
+              </w:rPr>
+              <w:t>x</w:t>
+            </w:r>
+            <w:proofErr w:type="gramEnd"/>
+          </w:p>
+        </w:tc>
+        <w:tc>
+          <w:tcPr>
+            <w:tcW w:w="1226" w:type="dxa"/>
+            <w:shd w:val="clear" w:color="auto" w:fill="95B3D7" w:themeFill="accent1" w:themeFillTint="99"/>
+          </w:tcPr>
+          <w:p>
+            <w:pPr>
+              <w:jc w:val="center"/>
+              <w:cnfStyle w:val="000000100000" w:firstRow="0" w:lastRow="0" w:firstColumn="0" w:lastColumn="0" w:oddVBand="0" w:evenVBand="0" w:oddHBand="1" w:evenHBand="0" w:firstRowFirstColumn="0" w:firstRowLastColumn="0" w:lastRowFirstColumn="0" w:lastRowLastColumn="0"/>
+              <w:rPr>
+                <w:rFonts w:eastAsia="Batang"/>
+                <w:sz w:val="24"/>
+                <w:szCs w:val="24"/>
+              </w:rPr>
+            </w:pPr>
+            <w:proofErr w:type="gramStart"/>
+            <w:r>
+              <w:rPr>
+                <w:sz w:val="24"/>
+                <w:szCs w:val="24"/>
+              </w:rPr>
+              <w:t>x</w:t>
+            </w:r>
+            <w:proofErr w:type="gramEnd"/>
+          </w:p>
+        </w:tc>
+        <w:tc>
+          <w:tcPr>
+            <w:tcW w:w="1114" w:type="dxa"/>
+            <w:shd w:val="clear" w:color="auto" w:fill="95B3D7" w:themeFill="accent1" w:themeFillTint="99"/>
+          </w:tcPr>
+          <w:p>
+            <w:pPr>
+              <w:jc w:val="center"/>
+              <w:cnfStyle w:val="000000100000" w:firstRow="0" w:lastRow="0" w:firstColumn="0" w:lastColumn="0" w:oddVBand="0" w:evenVBand="0" w:oddHBand="1" w:evenHBand="0" w:firstRowFirstColumn="0" w:firstRowLastColumn="0" w:lastRowFirstColumn="0" w:lastRowLastColumn="0"/>
+              <w:rPr>
+                <w:rFonts w:eastAsia="Batang"/>
+                <w:sz w:val="24"/>
+                <w:szCs w:val="24"/>
+              </w:rPr>
+            </w:pPr>
+            <w:proofErr w:type="gramStart"/>
+            <w:r>
+              <w:rPr>
+                <w:rFonts w:eastAsia="Batang"/>
+                <w:sz w:val="24"/>
+                <w:szCs w:val="24"/>
+              </w:rPr>
+              <w:t>x</w:t>
+            </w:r>
+            <w:proofErr w:type="gramEnd"/>
+          </w:p>
+        </w:tc>
+        <w:tc>
+          <w:tcPr>
+            <w:tcW w:w="1260" w:type="dxa"/>
+            <w:shd w:val="clear" w:color="auto" w:fill="95B3D7" w:themeFill="accent1" w:themeFillTint="99"/>
+          </w:tcPr>
+          <w:p>
+            <w:pPr>
+              <w:jc w:val="center"/>
+              <w:cnfStyle w:val="000000100000" w:firstRow="0" w:lastRow="0" w:firstColumn="0" w:lastColumn="0" w:oddVBand="0" w:evenVBand="0" w:oddHBand="1" w:evenHBand="0" w:firstRowFirstColumn="0" w:firstRowLastColumn="0" w:lastRowFirstColumn="0" w:lastRowLastColumn="0"/>
+              <w:rPr>
+                <w:rFonts w:eastAsia="Batang"/>
+                <w:sz w:val="24"/>
+                <w:szCs w:val="24"/>
+              </w:rPr>
+            </w:pPr>
+            <w:proofErr w:type="gramStart"/>
+            <w:r>
+              <w:rPr>
+                <w:rFonts w:eastAsia="Batang"/>
+                <w:sz w:val="24"/>
+                <w:szCs w:val="24"/>
+              </w:rPr>
+              <w:t>x</w:t>
+            </w:r>
+            <w:proofErr w:type="gramEnd"/>
+          </w:p>
+        </w:tc>
+        <w:tc>
+          <w:tcPr>
+            <w:tcW w:w="900" w:type="dxa"/>
+            <w:shd w:val="clear" w:color="auto" w:fill="95B3D7" w:themeFill="accent1" w:themeFillTint="99"/>
+          </w:tcPr>
+          <w:p>
+            <w:pPr>
+              <w:jc w:val="center"/>
+              <w:cnfStyle w:val="000000100000" w:firstRow="0" w:lastRow="0" w:firstColumn="0" w:lastColumn="0" w:oddVBand="0" w:evenVBand="0" w:oddHBand="1" w:evenHBand="0" w:firstRowFirstColumn="0" w:firstRowLastColumn="0" w:lastRowFirstColumn="0" w:lastRowLastColumn="0"/>
+              <w:rPr>
+                <w:rFonts w:eastAsia="Batang"/>
+                <w:sz w:val="24"/>
+                <w:szCs w:val="24"/>
+              </w:rPr>
+            </w:pPr>
+            <w:proofErr w:type="gramStart"/>
+            <w:r>
+              <w:rPr>
+                <w:rFonts w:eastAsia="Batang"/>
+                <w:sz w:val="24"/>
+                <w:szCs w:val="24"/>
+              </w:rPr>
+              <w:t>x</w:t>
+            </w:r>
+            <w:proofErr w:type="gramEnd"/>
+          </w:p>
+        </w:tc>
+        <w:tc>
+          <w:tcPr>
+            <w:tcW w:w="990" w:type="dxa"/>
+            <w:shd w:val="clear" w:color="auto" w:fill="95B3D7" w:themeFill="accent1" w:themeFillTint="99"/>
+          </w:tcPr>
+          <w:p>
+            <w:pPr>
+              <w:jc w:val="center"/>
+              <w:cnfStyle w:val="000000100000" w:firstRow="0" w:lastRow="0" w:firstColumn="0" w:lastColumn="0" w:oddVBand="0" w:evenVBand="0" w:oddHBand="1" w:evenHBand="0" w:firstRowFirstColumn="0" w:firstRowLastColumn="0" w:lastRowFirstColumn="0" w:lastRowLastColumn="0"/>
+              <w:rPr>
+                <w:rFonts w:eastAsia="Batang"/>
+                <w:sz w:val="24"/>
+                <w:szCs w:val="24"/>
+              </w:rPr>
+            </w:pPr>
+            <w:proofErr w:type="gramStart"/>
+            <w:r>
+              <w:rPr>
+                <w:rFonts w:eastAsia="Batang"/>
+                <w:sz w:val="24"/>
+                <w:szCs w:val="24"/>
+              </w:rPr>
+              <w:t>x</w:t>
+            </w:r>
+            <w:proofErr w:type="gramEnd"/>
+          </w:p>
+        </w:tc>
+        <w:tc>
+          <w:tcPr>
+            <w:tcW w:w="810" w:type="dxa"/>
+            <w:shd w:val="clear" w:color="auto" w:fill="95B3D7" w:themeFill="accent1" w:themeFillTint="99"/>
+          </w:tcPr>
+          <w:p>
+            <w:pPr>
+              <w:jc w:val="center"/>
+              <w:cnfStyle w:val="000000100000" w:firstRow="0" w:lastRow="0" w:firstColumn="0" w:lastColumn="0" w:oddVBand="0" w:evenVBand="0" w:oddHBand="1" w:evenHBand="0" w:firstRowFirstColumn="0" w:firstRowLastColumn="0" w:lastRowFirstColumn="0" w:lastRowLastColumn="0"/>
+              <w:rPr>
+                <w:rFonts w:eastAsia="Batang"/>
+                <w:sz w:val="24"/>
+                <w:szCs w:val="24"/>
+              </w:rPr>
+            </w:pPr>
+            <w:proofErr w:type="gramStart"/>
+            <w:r>
+              <w:rPr>
+                <w:rFonts w:eastAsia="Batang"/>
+                <w:sz w:val="24"/>
+                <w:szCs w:val="24"/>
+              </w:rPr>
+              <w:t>x</w:t>
+            </w:r>
+            <w:proofErr w:type="gramEnd"/>
+          </w:p>
+        </w:tc>
+        <w:tc>
+          <w:tcPr>
+            <w:tcW w:w="990" w:type="dxa"/>
+            <w:shd w:val="clear" w:color="auto" w:fill="95B3D7" w:themeFill="accent1" w:themeFillTint="99"/>
+          </w:tcPr>
+          <w:p>
+            <w:pPr>
+              <w:jc w:val="center"/>
+              <w:cnfStyle w:val="000000100000" w:firstRow="0" w:lastRow="0" w:firstColumn="0" w:lastColumn="0" w:oddVBand="0" w:evenVBand="0" w:oddHBand="1" w:evenHBand="0" w:firstRowFirstColumn="0" w:firstRowLastColumn="0" w:lastRowFirstColumn="0" w:lastRowLastColumn="0"/>
+              <w:rPr>
+                <w:rFonts w:eastAsia="Batang"/>
+                <w:sz w:val="24"/>
+                <w:szCs w:val="24"/>
+              </w:rPr>
+            </w:pPr>
+            <w:proofErr w:type="gramStart"/>
+            <w:r>
+              <w:rPr>
+                <w:rFonts w:eastAsia="Batang"/>
+                <w:sz w:val="24"/>
+                <w:szCs w:val="24"/>
+              </w:rPr>
+              <w:t>x</w:t>
+            </w:r>
+            <w:proofErr w:type="gramEnd"/>
+          </w:p>
+        </w:tc>
+        <w:tc>
+          <w:tcPr>
+            <w:tcW w:w="1260" w:type="dxa"/>
+            <w:shd w:val="clear" w:color="auto" w:fill="95B3D7" w:themeFill="accent1" w:themeFillTint="99"/>
+          </w:tcPr>
+          <w:p>
+            <w:pPr>
+              <w:jc w:val="center"/>
+              <w:cnfStyle w:val="000000100000" w:firstRow="0" w:lastRow="0" w:firstColumn="0" w:lastColumn="0" w:oddVBand="0" w:evenVBand="0" w:oddHBand="1" w:evenHBand="0" w:firstRowFirstColumn="0" w:firstRowLastColumn="0" w:lastRowFirstColumn="0" w:lastRowLastColumn="0"/>
+              <w:rPr>
+                <w:rFonts w:eastAsia="Batang"/>
+                <w:sz w:val="24"/>
+                <w:szCs w:val="24"/>
+              </w:rPr>
+            </w:pPr>
+            <w:proofErr w:type="gramStart"/>
+            <w:r>
+              <w:rPr>
+                <w:rFonts w:eastAsia="Batang"/>
+                <w:sz w:val="24"/>
+                <w:szCs w:val="24"/>
+              </w:rPr>
+              <w:t>x</w:t>
+            </w:r>
+            <w:proofErr w:type="gramEnd"/>
+          </w:p>
+        </w:tc>
+        <w:tc>
+          <w:tcPr>
+            <w:tcW w:w="1260" w:type="dxa"/>
+            <w:shd w:val="clear" w:color="auto" w:fill="95B3D7" w:themeFill="accent1" w:themeFillTint="99"/>
+          </w:tcPr>
+          <w:p>
+            <w:pPr>
+              <w:jc w:val="center"/>
+              <w:cnfStyle w:val="000000100000" w:firstRow="0" w:lastRow="0" w:firstColumn="0" w:lastColumn="0" w:oddVBand="0" w:evenVBand="0" w:oddHBand="1" w:evenHBand="0" w:firstRowFirstColumn="0" w:firstRowLastColumn="0" w:lastRowFirstColumn="0" w:lastRowLastColumn="0"/>
+              <w:rPr>
+                <w:rFonts w:eastAsia="Batang"/>
+                <w:sz w:val="24"/>
+                <w:szCs w:val="24"/>
+              </w:rPr>
+            </w:pPr>
+            <w:proofErr w:type="gramStart"/>
+            <w:r>
+              <w:rPr>
+                <w:rFonts w:eastAsia="Batang"/>
+                <w:sz w:val="24"/>
+                <w:szCs w:val="24"/>
+              </w:rPr>
+              <w:t>x</w:t>
+            </w:r>
+            <w:proofErr w:type="gramEnd"/>
+          </w:p>
+        </w:tc>
+      </w:tr>
+      <w:tr>
+        <w:tc>
+          <w:tcPr>
+            <w:cnfStyle w:val="001000000000" w:firstRow="0" w:lastRow="0" w:firstColumn="1" w:lastColumn="0" w:oddVBand="0" w:evenVBand="0" w:oddHBand="0" w:evenHBand="0" w:firstRowFirstColumn="0" w:firstRowLastColumn="0" w:lastRowFirstColumn="0" w:lastRowLastColumn="0"/>
+            <w:tcW w:w="1458" w:type="dxa"/>
+            <w:shd w:val="clear" w:color="auto" w:fill="DBE5F1"/>
+          </w:tcPr>
+          <w:p>
+            <w:pPr>
+              <w:jc w:val="center"/>
+              <w:rPr>
+                <w:rFonts w:eastAsia="Batang"/>
+                <w:sz w:val="24"/>
+                <w:szCs w:val="24"/>
+              </w:rPr>
+            </w:pPr>
+            <w:r>
+              <w:rPr>
+                <w:sz w:val="24"/>
+                <w:szCs w:val="24"/>
+              </w:rPr>
+              <w:t>8.7</w:t>
+            </w:r>
+          </w:p>
+        </w:tc>
+        <w:tc>
+          <w:tcPr>
+            <w:tcW w:w="1530" w:type="dxa"/>
+            <w:shd w:val="clear" w:color="auto" w:fill="DBE5F1"/>
+          </w:tcPr>
+          <w:p>
+            <w:pPr>
+              <w:jc w:val="center"/>
+              <w:cnfStyle w:val="000000000000" w:firstRow="0" w:lastRow="0" w:firstColumn="0" w:lastColumn="0" w:oddVBand="0" w:evenVBand="0" w:oddHBand="0" w:evenHBand="0" w:firstRowFirstColumn="0" w:firstRowLastColumn="0" w:lastRowFirstColumn="0" w:lastRowLastColumn="0"/>
+              <w:rPr>
+                <w:rFonts w:eastAsia="Batang"/>
+                <w:sz w:val="24"/>
+                <w:szCs w:val="24"/>
+              </w:rPr>
+            </w:pPr>
+            <w:r>
+              <w:rPr>
+                <w:sz w:val="24"/>
+                <w:szCs w:val="24"/>
+              </w:rPr>
+              <w:t>Depletion Sensing</w:t>
+            </w:r>
+          </w:p>
+        </w:tc>
+        <w:tc>
+          <w:tcPr>
+            <w:tcW w:w="1440" w:type="dxa"/>
+            <w:shd w:val="clear" w:color="auto" w:fill="DBE5F1"/>
+          </w:tcPr>
+          <w:p>
+            <w:pPr>
+              <w:jc w:val="center"/>
+              <w:cnfStyle w:val="000000000000" w:firstRow="0" w:lastRow="0" w:firstColumn="0" w:lastColumn="0" w:oddVBand="0" w:evenVBand="0" w:oddHBand="0" w:evenHBand="0" w:firstRowFirstColumn="0" w:firstRowLastColumn="0" w:lastRowFirstColumn="0" w:lastRowLastColumn="0"/>
+              <w:rPr>
+                <w:rFonts w:eastAsia="Batang"/>
+                <w:sz w:val="24"/>
+                <w:szCs w:val="24"/>
+              </w:rPr>
+            </w:pPr>
+          </w:p>
+        </w:tc>
+        <w:tc>
+          <w:tcPr>
+            <w:tcW w:w="1226" w:type="dxa"/>
+            <w:shd w:val="clear" w:color="auto" w:fill="DBE5F1"/>
+          </w:tcPr>
+          <w:p>
+            <w:pPr>
+              <w:jc w:val="center"/>
+              <w:cnfStyle w:val="000000000000" w:firstRow="0" w:lastRow="0" w:firstColumn="0" w:lastColumn="0" w:oddVBand="0" w:evenVBand="0" w:oddHBand="0" w:evenHBand="0" w:firstRowFirstColumn="0" w:firstRowLastColumn="0" w:lastRowFirstColumn="0" w:lastRowLastColumn="0"/>
+              <w:rPr>
+                <w:rFonts w:eastAsia="Batang"/>
+                <w:sz w:val="24"/>
+                <w:szCs w:val="24"/>
+              </w:rPr>
+            </w:pPr>
+            <w:r>
+              <w:rPr>
+                <w:rFonts w:eastAsia="Batang"/>
+                <w:sz w:val="24"/>
+                <w:szCs w:val="24"/>
+              </w:rPr>
+              <w:t>x</w:t>
+            </w:r>
+            <w:bookmarkStart w:id="94" w:name="_GoBack"/>
+            <w:bookmarkEnd w:id="94"/>
+          </w:p>
+        </w:tc>
+        <w:tc>
+          <w:tcPr>
+            <w:tcW w:w="1114" w:type="dxa"/>
+            <w:shd w:val="clear" w:color="auto" w:fill="DBE5F1"/>
+          </w:tcPr>
+          <w:p>
+            <w:pPr>
+              <w:jc w:val="center"/>
+              <w:cnfStyle w:val="000000000000" w:firstRow="0" w:lastRow="0" w:firstColumn="0" w:lastColumn="0" w:oddVBand="0" w:evenVBand="0" w:oddHBand="0" w:evenHBand="0" w:firstRowFirstColumn="0" w:firstRowLastColumn="0" w:lastRowFirstColumn="0" w:lastRowLastColumn="0"/>
+              <w:rPr>
+                <w:rFonts w:eastAsia="Batang"/>
+                <w:sz w:val="24"/>
+                <w:szCs w:val="24"/>
+              </w:rPr>
+            </w:pPr>
+          </w:p>
+        </w:tc>
+        <w:tc>
+          <w:tcPr>
+            <w:tcW w:w="1260" w:type="dxa"/>
+            <w:shd w:val="clear" w:color="auto" w:fill="DBE5F1"/>
+          </w:tcPr>
+          <w:p>
+            <w:pPr>
+              <w:jc w:val="center"/>
+              <w:cnfStyle w:val="000000000000" w:firstRow="0" w:lastRow="0" w:firstColumn="0" w:lastColumn="0" w:oddVBand="0" w:evenVBand="0" w:oddHBand="0" w:evenHBand="0" w:firstRowFirstColumn="0" w:firstRowLastColumn="0" w:lastRowFirstColumn="0" w:lastRowLastColumn="0"/>
+              <w:rPr>
+                <w:rFonts w:eastAsia="Batang"/>
+                <w:sz w:val="24"/>
+                <w:szCs w:val="24"/>
+              </w:rPr>
+            </w:pPr>
+          </w:p>
+        </w:tc>
+        <w:tc>
+          <w:tcPr>
+            <w:tcW w:w="900" w:type="dxa"/>
+            <w:shd w:val="clear" w:color="auto" w:fill="DBE5F1"/>
+          </w:tcPr>
+          <w:p>
+            <w:pPr>
+              <w:jc w:val="center"/>
+              <w:cnfStyle w:val="000000000000" w:firstRow="0" w:lastRow="0" w:firstColumn="0" w:lastColumn="0" w:oddVBand="0" w:evenVBand="0" w:oddHBand="0" w:evenHBand="0" w:firstRowFirstColumn="0" w:firstRowLastColumn="0" w:lastRowFirstColumn="0" w:lastRowLastColumn="0"/>
+              <w:rPr>
+                <w:rFonts w:eastAsia="Batang"/>
+                <w:sz w:val="24"/>
+                <w:szCs w:val="24"/>
+              </w:rPr>
+            </w:pPr>
+            <w:proofErr w:type="gramStart"/>
+            <w:r>
+              <w:rPr>
+                <w:rFonts w:eastAsia="Batang"/>
+                <w:sz w:val="24"/>
+                <w:szCs w:val="24"/>
+              </w:rPr>
+              <w:t>x</w:t>
+            </w:r>
+            <w:proofErr w:type="gramEnd"/>
+          </w:p>
+        </w:tc>
+        <w:tc>
+          <w:tcPr>
+            <w:tcW w:w="990" w:type="dxa"/>
+            <w:shd w:val="clear" w:color="auto" w:fill="DBE5F1"/>
+          </w:tcPr>
+          <w:p>
+            <w:pPr>
+              <w:jc w:val="center"/>
+              <w:cnfStyle w:val="000000000000" w:firstRow="0" w:lastRow="0" w:firstColumn="0" w:lastColumn="0" w:oddVBand="0" w:evenVBand="0" w:oddHBand="0" w:evenHBand="0" w:firstRowFirstColumn="0" w:firstRowLastColumn="0" w:lastRowFirstColumn="0" w:lastRowLastColumn="0"/>
+              <w:rPr>
+                <w:rFonts w:eastAsia="Batang"/>
+                <w:sz w:val="24"/>
+                <w:szCs w:val="24"/>
+              </w:rPr>
+            </w:pPr>
+          </w:p>
+        </w:tc>
+        <w:tc>
+          <w:tcPr>
+            <w:tcW w:w="810" w:type="dxa"/>
+            <w:shd w:val="clear" w:color="auto" w:fill="DBE5F1"/>
+          </w:tcPr>
+          <w:p>
+            <w:pPr>
+              <w:jc w:val="center"/>
+              <w:cnfStyle w:val="000000000000" w:firstRow="0" w:lastRow="0" w:firstColumn="0" w:lastColumn="0" w:oddVBand="0" w:evenVBand="0" w:oddHBand="0" w:evenHBand="0" w:firstRowFirstColumn="0" w:firstRowLastColumn="0" w:lastRowFirstColumn="0" w:lastRowLastColumn="0"/>
+              <w:rPr>
+                <w:rFonts w:eastAsia="Batang"/>
+                <w:sz w:val="24"/>
+                <w:szCs w:val="24"/>
+              </w:rPr>
+            </w:pPr>
+          </w:p>
+        </w:tc>
+        <w:tc>
+          <w:tcPr>
+            <w:tcW w:w="990" w:type="dxa"/>
+            <w:shd w:val="clear" w:color="auto" w:fill="DBE5F1"/>
+          </w:tcPr>
+          <w:p>
+            <w:pPr>
+              <w:jc w:val="center"/>
+              <w:cnfStyle w:val="000000000000" w:firstRow="0" w:lastRow="0" w:firstColumn="0" w:lastColumn="0" w:oddVBand="0" w:evenVBand="0" w:oddHBand="0" w:evenHBand="0" w:firstRowFirstColumn="0" w:firstRowLastColumn="0" w:lastRowFirstColumn="0" w:lastRowLastColumn="0"/>
+              <w:rPr>
+                <w:rFonts w:eastAsia="Batang"/>
+                <w:sz w:val="24"/>
+                <w:szCs w:val="24"/>
+              </w:rPr>
+            </w:pPr>
+          </w:p>
+        </w:tc>
+        <w:tc>
+          <w:tcPr>
+            <w:tcW w:w="1260" w:type="dxa"/>
+            <w:shd w:val="clear" w:color="auto" w:fill="DBE5F1"/>
+          </w:tcPr>
+          <w:p>
+            <w:pPr>
+              <w:jc w:val="center"/>
+              <w:cnfStyle w:val="000000000000" w:firstRow="0" w:lastRow="0" w:firstColumn="0" w:lastColumn="0" w:oddVBand="0" w:evenVBand="0" w:oddHBand="0" w:evenHBand="0" w:firstRowFirstColumn="0" w:firstRowLastColumn="0" w:lastRowFirstColumn="0" w:lastRowLastColumn="0"/>
+              <w:rPr>
+                <w:rFonts w:eastAsia="Batang"/>
+                <w:sz w:val="24"/>
+                <w:szCs w:val="24"/>
+              </w:rPr>
+            </w:pPr>
+          </w:p>
+        </w:tc>
+        <w:tc>
+          <w:tcPr>
+            <w:tcW w:w="1260" w:type="dxa"/>
+            <w:shd w:val="clear" w:color="auto" w:fill="DBE5F1"/>
+          </w:tcPr>
+          <w:p>
+            <w:pPr>
+              <w:jc w:val="center"/>
+              <w:cnfStyle w:val="000000000000" w:firstRow="0" w:lastRow="0" w:firstColumn="0" w:lastColumn="0" w:oddVBand="0" w:evenVBand="0" w:oddHBand="0" w:evenHBand="0" w:firstRowFirstColumn="0" w:firstRowLastColumn="0" w:lastRowFirstColumn="0" w:lastRowLastColumn="0"/>
+              <w:rPr>
+                <w:rFonts w:eastAsia="Batang"/>
+                <w:sz w:val="24"/>
+                <w:szCs w:val="24"/>
+              </w:rPr>
+            </w:pPr>
+            <w:proofErr w:type="gramStart"/>
+            <w:r>
+              <w:rPr>
+                <w:rFonts w:eastAsia="Batang"/>
+                <w:sz w:val="24"/>
+                <w:szCs w:val="24"/>
+              </w:rPr>
+              <w:t>x</w:t>
+            </w:r>
+            <w:proofErr w:type="gramEnd"/>
+          </w:p>
+        </w:tc>
+      </w:tr>
+      <w:tr>
+        <w:trPr>
+          <w:cnfStyle w:val="000000100000" w:firstRow="0" w:lastRow="0" w:firstColumn="0" w:lastColumn="0" w:oddVBand="0" w:evenVBand="0" w:oddHBand="1" w:evenHBand="0" w:firstRowFirstColumn="0" w:firstRowLastColumn="0" w:lastRowFirstColumn="0" w:lastRowLastColumn="0"/>
+        </w:trPr>
+        <w:tc>
+          <w:tcPr>
+            <w:cnfStyle w:val="001000000000" w:firstRow="0" w:lastRow="0" w:firstColumn="1" w:lastColumn="0" w:oddVBand="0" w:evenVBand="0" w:oddHBand="0" w:evenHBand="0" w:firstRowFirstColumn="0" w:firstRowLastColumn="0" w:lastRowFirstColumn="0" w:lastRowLastColumn="0"/>
+            <w:tcW w:w="1458" w:type="dxa"/>
+            <w:shd w:val="clear" w:color="auto" w:fill="95B3D7" w:themeFill="accent1" w:themeFillTint="99"/>
+          </w:tcPr>
+          <w:p>
+            <w:pPr>
+              <w:jc w:val="center"/>
+              <w:rPr>
+                <w:rFonts w:eastAsia="Batang"/>
+                <w:sz w:val="24"/>
+                <w:szCs w:val="24"/>
+              </w:rPr>
+            </w:pPr>
+            <w:r>
+              <w:rPr>
+                <w:sz w:val="24"/>
+                <w:szCs w:val="24"/>
+              </w:rPr>
+              <w:lastRenderedPageBreak/>
+              <w:t>8.8</w:t>
+            </w:r>
+          </w:p>
+        </w:tc>
+        <w:tc>
+          <w:tcPr>
+            <w:tcW w:w="1530" w:type="dxa"/>
+            <w:shd w:val="clear" w:color="auto" w:fill="95B3D7" w:themeFill="accent1" w:themeFillTint="99"/>
+          </w:tcPr>
+          <w:p>
+            <w:pPr>
+              <w:jc w:val="center"/>
+              <w:cnfStyle w:val="000000100000" w:firstRow="0" w:lastRow="0" w:firstColumn="0" w:lastColumn="0" w:oddVBand="0" w:evenVBand="0" w:oddHBand="1" w:evenHBand="0" w:firstRowFirstColumn="0" w:firstRowLastColumn="0" w:lastRowFirstColumn="0" w:lastRowLastColumn="0"/>
+              <w:rPr>
+                <w:rFonts w:eastAsia="Batang"/>
+                <w:sz w:val="24"/>
+                <w:szCs w:val="24"/>
+              </w:rPr>
+            </w:pPr>
+            <w:r>
+              <w:rPr>
+                <w:sz w:val="24"/>
+                <w:szCs w:val="24"/>
+              </w:rPr>
+              <w:t>Chalk Reload</w:t>
+            </w:r>
+          </w:p>
+        </w:tc>
+        <w:tc>
+          <w:tcPr>
+            <w:tcW w:w="1440" w:type="dxa"/>
+            <w:shd w:val="clear" w:color="auto" w:fill="95B3D7" w:themeFill="accent1" w:themeFillTint="99"/>
+          </w:tcPr>
+          <w:p>
+            <w:pPr>
+              <w:jc w:val="center"/>
+              <w:cnfStyle w:val="000000100000" w:firstRow="0" w:lastRow="0" w:firstColumn="0" w:lastColumn="0" w:oddVBand="0" w:evenVBand="0" w:oddHBand="1" w:evenHBand="0" w:firstRowFirstColumn="0" w:firstRowLastColumn="0" w:lastRowFirstColumn="0" w:lastRowLastColumn="0"/>
+              <w:rPr>
+                <w:rFonts w:eastAsia="Batang"/>
+                <w:sz w:val="24"/>
+                <w:szCs w:val="24"/>
+              </w:rPr>
+            </w:pPr>
+          </w:p>
+        </w:tc>
+        <w:tc>
+          <w:tcPr>
+            <w:tcW w:w="1226" w:type="dxa"/>
+            <w:shd w:val="clear" w:color="auto" w:fill="95B3D7" w:themeFill="accent1" w:themeFillTint="99"/>
+          </w:tcPr>
+          <w:p>
+            <w:pPr>
+              <w:jc w:val="center"/>
+              <w:cnfStyle w:val="000000100000" w:firstRow="0" w:lastRow="0" w:firstColumn="0" w:lastColumn="0" w:oddVBand="0" w:evenVBand="0" w:oddHBand="1" w:evenHBand="0" w:firstRowFirstColumn="0" w:firstRowLastColumn="0" w:lastRowFirstColumn="0" w:lastRowLastColumn="0"/>
+              <w:rPr>
+                <w:rFonts w:eastAsia="Batang"/>
+                <w:sz w:val="24"/>
+                <w:szCs w:val="24"/>
+              </w:rPr>
+            </w:pPr>
+            <w:proofErr w:type="gramStart"/>
+            <w:r>
+              <w:rPr>
+                <w:sz w:val="24"/>
+                <w:szCs w:val="24"/>
+              </w:rPr>
+              <w:t>x</w:t>
+            </w:r>
+            <w:proofErr w:type="gramEnd"/>
+          </w:p>
+        </w:tc>
+        <w:tc>
+          <w:tcPr>
+            <w:tcW w:w="1114" w:type="dxa"/>
+            <w:shd w:val="clear" w:color="auto" w:fill="95B3D7" w:themeFill="accent1" w:themeFillTint="99"/>
+          </w:tcPr>
+          <w:p>
+            <w:pPr>
+              <w:jc w:val="center"/>
+              <w:cnfStyle w:val="000000100000" w:firstRow="0" w:lastRow="0" w:firstColumn="0" w:lastColumn="0" w:oddVBand="0" w:evenVBand="0" w:oddHBand="1" w:evenHBand="0" w:firstRowFirstColumn="0" w:firstRowLastColumn="0" w:lastRowFirstColumn="0" w:lastRowLastColumn="0"/>
+              <w:rPr>
+                <w:rFonts w:eastAsia="Batang"/>
+                <w:sz w:val="24"/>
+                <w:szCs w:val="24"/>
+              </w:rPr>
+            </w:pPr>
+          </w:p>
+        </w:tc>
+        <w:tc>
+          <w:tcPr>
+            <w:tcW w:w="1260" w:type="dxa"/>
+            <w:shd w:val="clear" w:color="auto" w:fill="95B3D7" w:themeFill="accent1" w:themeFillTint="99"/>
+          </w:tcPr>
+          <w:p>
+            <w:pPr>
+              <w:jc w:val="center"/>
+              <w:cnfStyle w:val="000000100000" w:firstRow="0" w:lastRow="0" w:firstColumn="0" w:lastColumn="0" w:oddVBand="0" w:evenVBand="0" w:oddHBand="1" w:evenHBand="0" w:firstRowFirstColumn="0" w:firstRowLastColumn="0" w:lastRowFirstColumn="0" w:lastRowLastColumn="0"/>
+              <w:rPr>
+                <w:rFonts w:eastAsia="Batang"/>
+                <w:sz w:val="24"/>
+                <w:szCs w:val="24"/>
+              </w:rPr>
+            </w:pPr>
+          </w:p>
+        </w:tc>
+        <w:tc>
+          <w:tcPr>
+            <w:tcW w:w="900" w:type="dxa"/>
+            <w:shd w:val="clear" w:color="auto" w:fill="95B3D7" w:themeFill="accent1" w:themeFillTint="99"/>
+          </w:tcPr>
+          <w:p>
+            <w:pPr>
+              <w:jc w:val="center"/>
+              <w:cnfStyle w:val="000000100000" w:firstRow="0" w:lastRow="0" w:firstColumn="0" w:lastColumn="0" w:oddVBand="0" w:evenVBand="0" w:oddHBand="1" w:evenHBand="0" w:firstRowFirstColumn="0" w:firstRowLastColumn="0" w:lastRowFirstColumn="0" w:lastRowLastColumn="0"/>
+              <w:rPr>
+                <w:rFonts w:eastAsia="Batang"/>
+                <w:sz w:val="24"/>
+                <w:szCs w:val="24"/>
+              </w:rPr>
+            </w:pPr>
+          </w:p>
+        </w:tc>
+        <w:tc>
+          <w:tcPr>
+            <w:tcW w:w="990" w:type="dxa"/>
+            <w:shd w:val="clear" w:color="auto" w:fill="95B3D7" w:themeFill="accent1" w:themeFillTint="99"/>
+          </w:tcPr>
+          <w:p>
+            <w:pPr>
+              <w:jc w:val="center"/>
+              <w:cnfStyle w:val="000000100000" w:firstRow="0" w:lastRow="0" w:firstColumn="0" w:lastColumn="0" w:oddVBand="0" w:evenVBand="0" w:oddHBand="1" w:evenHBand="0" w:firstRowFirstColumn="0" w:firstRowLastColumn="0" w:lastRowFirstColumn="0" w:lastRowLastColumn="0"/>
+              <w:rPr>
+                <w:rFonts w:eastAsia="Batang"/>
+                <w:sz w:val="24"/>
+                <w:szCs w:val="24"/>
+              </w:rPr>
+            </w:pPr>
+          </w:p>
+        </w:tc>
+        <w:tc>
+          <w:tcPr>
+            <w:tcW w:w="810" w:type="dxa"/>
+            <w:shd w:val="clear" w:color="auto" w:fill="95B3D7" w:themeFill="accent1" w:themeFillTint="99"/>
+          </w:tcPr>
+          <w:p>
+            <w:pPr>
+              <w:jc w:val="center"/>
+              <w:cnfStyle w:val="000000100000" w:firstRow="0" w:lastRow="0" w:firstColumn="0" w:lastColumn="0" w:oddVBand="0" w:evenVBand="0" w:oddHBand="1" w:evenHBand="0" w:firstRowFirstColumn="0" w:firstRowLastColumn="0" w:lastRowFirstColumn="0" w:lastRowLastColumn="0"/>
+              <w:rPr>
+                <w:rFonts w:eastAsia="Batang"/>
+                <w:sz w:val="24"/>
+                <w:szCs w:val="24"/>
+              </w:rPr>
+            </w:pPr>
+          </w:p>
+        </w:tc>
+        <w:tc>
+          <w:tcPr>
+            <w:tcW w:w="990" w:type="dxa"/>
+            <w:shd w:val="clear" w:color="auto" w:fill="95B3D7" w:themeFill="accent1" w:themeFillTint="99"/>
+          </w:tcPr>
+          <w:p>
+            <w:pPr>
+              <w:jc w:val="center"/>
+              <w:cnfStyle w:val="000000100000" w:firstRow="0" w:lastRow="0" w:firstColumn="0" w:lastColumn="0" w:oddVBand="0" w:evenVBand="0" w:oddHBand="1" w:evenHBand="0" w:firstRowFirstColumn="0" w:firstRowLastColumn="0" w:lastRowFirstColumn="0" w:lastRowLastColumn="0"/>
+              <w:rPr>
+                <w:rFonts w:eastAsia="Batang"/>
+                <w:sz w:val="24"/>
+                <w:szCs w:val="24"/>
+              </w:rPr>
+            </w:pPr>
+          </w:p>
+        </w:tc>
+        <w:tc>
+          <w:tcPr>
+            <w:tcW w:w="1260" w:type="dxa"/>
+            <w:shd w:val="clear" w:color="auto" w:fill="95B3D7" w:themeFill="accent1" w:themeFillTint="99"/>
+          </w:tcPr>
+          <w:p>
+            <w:pPr>
+              <w:jc w:val="center"/>
+              <w:cnfStyle w:val="000000100000" w:firstRow="0" w:lastRow="0" w:firstColumn="0" w:lastColumn="0" w:oddVBand="0" w:evenVBand="0" w:oddHBand="1" w:evenHBand="0" w:firstRowFirstColumn="0" w:firstRowLastColumn="0" w:lastRowFirstColumn="0" w:lastRowLastColumn="0"/>
+              <w:rPr>
+                <w:rFonts w:eastAsia="Batang"/>
+                <w:sz w:val="24"/>
+                <w:szCs w:val="24"/>
+              </w:rPr>
+            </w:pPr>
+          </w:p>
+        </w:tc>
+        <w:tc>
+          <w:tcPr>
+            <w:tcW w:w="1260" w:type="dxa"/>
+            <w:shd w:val="clear" w:color="auto" w:fill="95B3D7" w:themeFill="accent1" w:themeFillTint="99"/>
+          </w:tcPr>
+          <w:p>
+            <w:pPr>
+              <w:jc w:val="center"/>
+              <w:cnfStyle w:val="000000100000" w:firstRow="0" w:lastRow="0" w:firstColumn="0" w:lastColumn="0" w:oddVBand="0" w:evenVBand="0" w:oddHBand="1" w:evenHBand="0" w:firstRowFirstColumn="0" w:firstRowLastColumn="0" w:lastRowFirstColumn="0" w:lastRowLastColumn="0"/>
+              <w:rPr>
+                <w:rFonts w:eastAsia="Batang"/>
+                <w:sz w:val="24"/>
+                <w:szCs w:val="24"/>
+              </w:rPr>
+            </w:pPr>
+          </w:p>
+        </w:tc>
+      </w:tr>
+      <w:tr>
+        <w:tc>
+          <w:tcPr>
+            <w:cnfStyle w:val="001000000000" w:firstRow="0" w:lastRow="0" w:firstColumn="1" w:lastColumn="0" w:oddVBand="0" w:evenVBand="0" w:oddHBand="0" w:evenHBand="0" w:firstRowFirstColumn="0" w:firstRowLastColumn="0" w:lastRowFirstColumn="0" w:lastRowLastColumn="0"/>
+            <w:tcW w:w="1458" w:type="dxa"/>
+            <w:shd w:val="clear" w:color="auto" w:fill="DBE5F1"/>
+          </w:tcPr>
+          <w:p>
+            <w:pPr>
+              <w:jc w:val="center"/>
+              <w:rPr>
+                <w:rFonts w:eastAsia="Batang"/>
+                <w:sz w:val="24"/>
+                <w:szCs w:val="24"/>
+              </w:rPr>
+            </w:pPr>
+            <w:r>
+              <w:rPr>
+                <w:sz w:val="24"/>
+                <w:szCs w:val="24"/>
+              </w:rPr>
+              <w:t>8.9</w:t>
+            </w:r>
+          </w:p>
+        </w:tc>
+        <w:tc>
+          <w:tcPr>
+            <w:tcW w:w="1530" w:type="dxa"/>
+            <w:shd w:val="clear" w:color="auto" w:fill="DBE5F1"/>
+          </w:tcPr>
+          <w:p>
+            <w:pPr>
+              <w:jc w:val="center"/>
+              <w:cnfStyle w:val="000000000000" w:firstRow="0" w:lastRow="0" w:firstColumn="0" w:lastColumn="0" w:oddVBand="0" w:evenVBand="0" w:oddHBand="0" w:evenHBand="0" w:firstRowFirstColumn="0" w:firstRowLastColumn="0" w:lastRowFirstColumn="0" w:lastRowLastColumn="0"/>
+              <w:rPr>
+                <w:rFonts w:eastAsia="Batang"/>
+                <w:sz w:val="24"/>
+                <w:szCs w:val="24"/>
+              </w:rPr>
+            </w:pPr>
+            <w:r>
+              <w:rPr>
+                <w:sz w:val="24"/>
+                <w:szCs w:val="24"/>
+              </w:rPr>
+              <w:t>Positioning</w:t>
+            </w:r>
+          </w:p>
+        </w:tc>
+        <w:tc>
+          <w:tcPr>
+            <w:tcW w:w="1440" w:type="dxa"/>
+            <w:shd w:val="clear" w:color="auto" w:fill="DBE5F1"/>
+          </w:tcPr>
+          <w:p>
+            <w:pPr>
+              <w:jc w:val="center"/>
+              <w:cnfStyle w:val="000000000000" w:firstRow="0" w:lastRow="0" w:firstColumn="0" w:lastColumn="0" w:oddVBand="0" w:evenVBand="0" w:oddHBand="0" w:evenHBand="0" w:firstRowFirstColumn="0" w:firstRowLastColumn="0" w:lastRowFirstColumn="0" w:lastRowLastColumn="0"/>
+              <w:rPr>
+                <w:rFonts w:eastAsia="Batang"/>
+                <w:sz w:val="24"/>
+                <w:szCs w:val="24"/>
+              </w:rPr>
+            </w:pPr>
+          </w:p>
+        </w:tc>
+        <w:tc>
+          <w:tcPr>
+            <w:tcW w:w="1226" w:type="dxa"/>
+            <w:shd w:val="clear" w:color="auto" w:fill="DBE5F1"/>
+          </w:tcPr>
+          <w:p>
+            <w:pPr>
+              <w:jc w:val="center"/>
+              <w:cnfStyle w:val="000000000000" w:firstRow="0" w:lastRow="0" w:firstColumn="0" w:lastColumn="0" w:oddVBand="0" w:evenVBand="0" w:oddHBand="0" w:evenHBand="0" w:firstRowFirstColumn="0" w:firstRowLastColumn="0" w:lastRowFirstColumn="0" w:lastRowLastColumn="0"/>
+              <w:rPr>
+                <w:rFonts w:eastAsia="Batang"/>
+                <w:sz w:val="24"/>
+                <w:szCs w:val="24"/>
+              </w:rPr>
+            </w:pPr>
+          </w:p>
+        </w:tc>
+        <w:tc>
+          <w:tcPr>
+            <w:tcW w:w="1114" w:type="dxa"/>
+            <w:shd w:val="clear" w:color="auto" w:fill="DBE5F1"/>
+          </w:tcPr>
+          <w:p>
+            <w:pPr>
+              <w:jc w:val="center"/>
+              <w:cnfStyle w:val="000000000000" w:firstRow="0" w:lastRow="0" w:firstColumn="0" w:lastColumn="0" w:oddVBand="0" w:evenVBand="0" w:oddHBand="0" w:evenHBand="0" w:firstRowFirstColumn="0" w:firstRowLastColumn="0" w:lastRowFirstColumn="0" w:lastRowLastColumn="0"/>
+              <w:rPr>
+                <w:rFonts w:eastAsia="Batang"/>
+                <w:sz w:val="24"/>
+                <w:szCs w:val="24"/>
+              </w:rPr>
+            </w:pPr>
+          </w:p>
+        </w:tc>
+        <w:tc>
+          <w:tcPr>
+            <w:tcW w:w="1260" w:type="dxa"/>
+            <w:shd w:val="clear" w:color="auto" w:fill="DBE5F1"/>
+          </w:tcPr>
+          <w:p>
+            <w:pPr>
+              <w:jc w:val="center"/>
+              <w:cnfStyle w:val="000000000000" w:firstRow="0" w:lastRow="0" w:firstColumn="0" w:lastColumn="0" w:oddVBand="0" w:evenVBand="0" w:oddHBand="0" w:evenHBand="0" w:firstRowFirstColumn="0" w:firstRowLastColumn="0" w:lastRowFirstColumn="0" w:lastRowLastColumn="0"/>
+              <w:rPr>
+                <w:rFonts w:eastAsia="Batang"/>
+                <w:sz w:val="24"/>
+                <w:szCs w:val="24"/>
+              </w:rPr>
+            </w:pPr>
+            <w:proofErr w:type="gramStart"/>
+            <w:r>
+              <w:rPr>
+                <w:sz w:val="24"/>
+                <w:szCs w:val="24"/>
+              </w:rPr>
+              <w:t>x</w:t>
+            </w:r>
+            <w:proofErr w:type="gramEnd"/>
+          </w:p>
+        </w:tc>
+        <w:tc>
+          <w:tcPr>
+            <w:tcW w:w="900" w:type="dxa"/>
+            <w:shd w:val="clear" w:color="auto" w:fill="DBE5F1"/>
+          </w:tcPr>
+          <w:p>
+            <w:pPr>
+              <w:jc w:val="center"/>
+              <w:cnfStyle w:val="000000000000" w:firstRow="0" w:lastRow="0" w:firstColumn="0" w:lastColumn="0" w:oddVBand="0" w:evenVBand="0" w:oddHBand="0" w:evenHBand="0" w:firstRowFirstColumn="0" w:firstRowLastColumn="0" w:lastRowFirstColumn="0" w:lastRowLastColumn="0"/>
+              <w:rPr>
+                <w:rFonts w:eastAsia="Batang"/>
+                <w:sz w:val="24"/>
+                <w:szCs w:val="24"/>
+              </w:rPr>
+            </w:pPr>
+          </w:p>
+        </w:tc>
+        <w:tc>
+          <w:tcPr>
+            <w:tcW w:w="990" w:type="dxa"/>
+            <w:shd w:val="clear" w:color="auto" w:fill="DBE5F1"/>
+          </w:tcPr>
+          <w:p>
+            <w:pPr>
+              <w:jc w:val="center"/>
+              <w:cnfStyle w:val="000000000000" w:firstRow="0" w:lastRow="0" w:firstColumn="0" w:lastColumn="0" w:oddVBand="0" w:evenVBand="0" w:oddHBand="0" w:evenHBand="0" w:firstRowFirstColumn="0" w:firstRowLastColumn="0" w:lastRowFirstColumn="0" w:lastRowLastColumn="0"/>
+              <w:rPr>
+                <w:rFonts w:eastAsia="Batang"/>
+                <w:sz w:val="24"/>
+                <w:szCs w:val="24"/>
+              </w:rPr>
+            </w:pPr>
+          </w:p>
+        </w:tc>
+        <w:tc>
+          <w:tcPr>
+            <w:tcW w:w="810" w:type="dxa"/>
+            <w:shd w:val="clear" w:color="auto" w:fill="DBE5F1"/>
+          </w:tcPr>
+          <w:p>
+            <w:pPr>
+              <w:jc w:val="center"/>
+              <w:cnfStyle w:val="000000000000" w:firstRow="0" w:lastRow="0" w:firstColumn="0" w:lastColumn="0" w:oddVBand="0" w:evenVBand="0" w:oddHBand="0" w:evenHBand="0" w:firstRowFirstColumn="0" w:firstRowLastColumn="0" w:lastRowFirstColumn="0" w:lastRowLastColumn="0"/>
+              <w:rPr>
+                <w:rFonts w:eastAsia="Batang"/>
+                <w:sz w:val="24"/>
+                <w:szCs w:val="24"/>
+              </w:rPr>
+            </w:pPr>
+          </w:p>
+        </w:tc>
+        <w:tc>
+          <w:tcPr>
+            <w:tcW w:w="990" w:type="dxa"/>
+            <w:shd w:val="clear" w:color="auto" w:fill="DBE5F1"/>
+          </w:tcPr>
+          <w:p>
+            <w:pPr>
+              <w:jc w:val="center"/>
+              <w:cnfStyle w:val="000000000000" w:firstRow="0" w:lastRow="0" w:firstColumn="0" w:lastColumn="0" w:oddVBand="0" w:evenVBand="0" w:oddHBand="0" w:evenHBand="0" w:firstRowFirstColumn="0" w:firstRowLastColumn="0" w:lastRowFirstColumn="0" w:lastRowLastColumn="0"/>
+              <w:rPr>
+                <w:rFonts w:eastAsia="Batang"/>
+                <w:sz w:val="24"/>
+                <w:szCs w:val="24"/>
+              </w:rPr>
+            </w:pPr>
+          </w:p>
+        </w:tc>
+        <w:tc>
+          <w:tcPr>
+            <w:tcW w:w="1260" w:type="dxa"/>
+            <w:shd w:val="clear" w:color="auto" w:fill="DBE5F1"/>
+          </w:tcPr>
+          <w:p>
+            <w:pPr>
+              <w:jc w:val="center"/>
+              <w:cnfStyle w:val="000000000000" w:firstRow="0" w:lastRow="0" w:firstColumn="0" w:lastColumn="0" w:oddVBand="0" w:evenVBand="0" w:oddHBand="0" w:evenHBand="0" w:firstRowFirstColumn="0" w:firstRowLastColumn="0" w:lastRowFirstColumn="0" w:lastRowLastColumn="0"/>
+              <w:rPr>
+                <w:rFonts w:eastAsia="Batang"/>
+                <w:sz w:val="24"/>
+                <w:szCs w:val="24"/>
+              </w:rPr>
+            </w:pPr>
+          </w:p>
+        </w:tc>
+        <w:tc>
+          <w:tcPr>
+            <w:tcW w:w="1260" w:type="dxa"/>
+            <w:shd w:val="clear" w:color="auto" w:fill="DBE5F1"/>
+          </w:tcPr>
+          <w:p>
+            <w:pPr>
+              <w:jc w:val="center"/>
+              <w:cnfStyle w:val="000000000000" w:firstRow="0" w:lastRow="0" w:firstColumn="0" w:lastColumn="0" w:oddVBand="0" w:evenVBand="0" w:oddHBand="0" w:evenHBand="0" w:firstRowFirstColumn="0" w:firstRowLastColumn="0" w:lastRowFirstColumn="0" w:lastRowLastColumn="0"/>
+              <w:rPr>
+                <w:rFonts w:eastAsia="Batang"/>
+                <w:sz w:val="24"/>
+                <w:szCs w:val="24"/>
+              </w:rPr>
+            </w:pPr>
+          </w:p>
+        </w:tc>
+      </w:tr>
+    </w:tbl>
+    <w:p>
+      <w:pPr>
+        <w:spacing w:before="0"/>
+      </w:pPr>
+    </w:p>
+    <w:p>
+      <w:pPr>
+        <w:spacing w:before="0"/>
+        <w:sectPr>
+          <w:pgSz w:w="15840" w:h="12240" w:orient="landscape"/>
+          <w:pgMar w:top="1440" w:right="720" w:bottom="1440" w:left="1170" w:header="360" w:footer="360" w:gutter="0"/>
+          <w:cols w:space="720"/>
+        </w:sectPr>
+      </w:pPr>
+      <w:r>
+        <w:br w:type="page"/>
+      </w:r>
     </w:p>
     <w:p>
       <w:pPr>
@@ -39853,9 +42781,6 @@
           <w:szCs w:val="32"/>
         </w:rPr>
       </w:pPr>
-      <w:r>
-        <w:br w:type="page"/>
-      </w:r>
     </w:p>
     <w:p>
       <w:pPr>
@@ -39863,7 +42788,6 @@
       </w:pPr>
       <w:bookmarkStart w:id="95" w:name="_Toc283972832"/>
       <w:r>
-        <w:lastRenderedPageBreak/>
         <w:t>Requirements Mapping</w:t>
       </w:r>
       <w:bookmarkEnd w:id="95"/>
@@ -39985,18 +42909,23 @@
     <w:tbl>
       <w:tblPr>
         <w:tblStyle w:val="MediumGrid1-Accent1"/>
-        <w:tblW w:w="0" w:type="auto"/>
+        <w:tblW w:w="9632" w:type="dxa"/>
+        <w:tblLayout w:type="fixed"/>
         <w:tblLook w:val="04A0" w:firstRow="1" w:lastRow="0" w:firstColumn="1" w:lastColumn="0" w:noHBand="0" w:noVBand="1"/>
       </w:tblPr>
       <w:tblGrid>
-        <w:gridCol w:w="1546"/>
-        <w:gridCol w:w="1546"/>
-        <w:gridCol w:w="1256"/>
-        <w:gridCol w:w="1256"/>
-        <w:gridCol w:w="901"/>
-        <w:gridCol w:w="953"/>
-        <w:gridCol w:w="822"/>
-        <w:gridCol w:w="1296"/>
+        <w:gridCol w:w="1458"/>
+        <w:gridCol w:w="1331"/>
+        <w:gridCol w:w="1139"/>
+        <w:gridCol w:w="1139"/>
+        <w:gridCol w:w="823"/>
+        <w:gridCol w:w="870"/>
+        <w:gridCol w:w="754"/>
+        <w:gridCol w:w="236"/>
+        <w:gridCol w:w="236"/>
+        <w:gridCol w:w="236"/>
+        <w:gridCol w:w="236"/>
+        <w:gridCol w:w="1174"/>
       </w:tblGrid>
       <w:tr>
         <w:trPr>
@@ -40005,7 +42934,7 @@
         <w:tc>
           <w:tcPr>
             <w:cnfStyle w:val="001000000000" w:firstRow="0" w:lastRow="0" w:firstColumn="1" w:lastColumn="0" w:oddVBand="0" w:evenVBand="0" w:oddHBand="0" w:evenHBand="0" w:firstRowFirstColumn="0" w:firstRowLastColumn="0" w:lastRowFirstColumn="0" w:lastRowLastColumn="0"/>
-            <w:tcW w:w="1546" w:type="dxa"/>
+            <w:tcW w:w="1458" w:type="dxa"/>
             <w:shd w:val="clear" w:color="auto" w:fill="DBE5F1"/>
           </w:tcPr>
           <w:p>
@@ -40028,7 +42957,7 @@
         </w:tc>
         <w:tc>
           <w:tcPr>
-            <w:tcW w:w="1546" w:type="dxa"/>
+            <w:tcW w:w="1331" w:type="dxa"/>
             <w:shd w:val="clear" w:color="auto" w:fill="DBE5F1"/>
           </w:tcPr>
           <w:p>
@@ -40052,7 +42981,7 @@
         </w:tc>
         <w:tc>
           <w:tcPr>
-            <w:tcW w:w="1256" w:type="dxa"/>
+            <w:tcW w:w="1139" w:type="dxa"/>
             <w:shd w:val="clear" w:color="auto" w:fill="DBE5F1"/>
           </w:tcPr>
           <w:p>
@@ -40076,7 +43005,7 @@
         </w:tc>
         <w:tc>
           <w:tcPr>
-            <w:tcW w:w="1256" w:type="dxa"/>
+            <w:tcW w:w="1139" w:type="dxa"/>
             <w:shd w:val="clear" w:color="auto" w:fill="DBE5F1"/>
           </w:tcPr>
           <w:p>
@@ -40100,7 +43029,7 @@
         </w:tc>
         <w:tc>
           <w:tcPr>
-            <w:tcW w:w="901" w:type="dxa"/>
+            <w:tcW w:w="823" w:type="dxa"/>
             <w:shd w:val="clear" w:color="auto" w:fill="DBE5F1"/>
           </w:tcPr>
           <w:p>
@@ -40124,7 +43053,7 @@
         </w:tc>
         <w:tc>
           <w:tcPr>
-            <w:tcW w:w="953" w:type="dxa"/>
+            <w:tcW w:w="870" w:type="dxa"/>
             <w:shd w:val="clear" w:color="auto" w:fill="DBE5F1"/>
           </w:tcPr>
           <w:p>
@@ -40148,7 +43077,7 @@
         </w:tc>
         <w:tc>
           <w:tcPr>
-            <w:tcW w:w="822" w:type="dxa"/>
+            <w:tcW w:w="754" w:type="dxa"/>
             <w:shd w:val="clear" w:color="auto" w:fill="DBE5F1"/>
           </w:tcPr>
           <w:p>
@@ -40172,7 +43101,71 @@
         </w:tc>
         <w:tc>
           <w:tcPr>
-            <w:tcW w:w="1296" w:type="dxa"/>
+            <w:tcW w:w="236" w:type="dxa"/>
+            <w:shd w:val="clear" w:color="auto" w:fill="DBE5F1"/>
+          </w:tcPr>
+          <w:p>
+            <w:pPr>
+              <w:jc w:val="center"/>
+              <w:cnfStyle w:val="100000000000" w:firstRow="1" w:lastRow="0" w:firstColumn="0" w:lastColumn="0" w:oddVBand="0" w:evenVBand="0" w:oddHBand="0" w:evenHBand="0" w:firstRowFirstColumn="0" w:firstRowLastColumn="0" w:lastRowFirstColumn="0" w:lastRowLastColumn="0"/>
+              <w:rPr>
+                <w:sz w:val="22"/>
+                <w:szCs w:val="22"/>
+              </w:rPr>
+            </w:pPr>
+          </w:p>
+        </w:tc>
+        <w:tc>
+          <w:tcPr>
+            <w:tcW w:w="236" w:type="dxa"/>
+            <w:shd w:val="clear" w:color="auto" w:fill="DBE5F1"/>
+          </w:tcPr>
+          <w:p>
+            <w:pPr>
+              <w:jc w:val="center"/>
+              <w:cnfStyle w:val="100000000000" w:firstRow="1" w:lastRow="0" w:firstColumn="0" w:lastColumn="0" w:oddVBand="0" w:evenVBand="0" w:oddHBand="0" w:evenHBand="0" w:firstRowFirstColumn="0" w:firstRowLastColumn="0" w:lastRowFirstColumn="0" w:lastRowLastColumn="0"/>
+              <w:rPr>
+                <w:sz w:val="22"/>
+                <w:szCs w:val="22"/>
+              </w:rPr>
+            </w:pPr>
+          </w:p>
+        </w:tc>
+        <w:tc>
+          <w:tcPr>
+            <w:tcW w:w="236" w:type="dxa"/>
+            <w:shd w:val="clear" w:color="auto" w:fill="DBE5F1"/>
+          </w:tcPr>
+          <w:p>
+            <w:pPr>
+              <w:jc w:val="center"/>
+              <w:cnfStyle w:val="100000000000" w:firstRow="1" w:lastRow="0" w:firstColumn="0" w:lastColumn="0" w:oddVBand="0" w:evenVBand="0" w:oddHBand="0" w:evenHBand="0" w:firstRowFirstColumn="0" w:firstRowLastColumn="0" w:lastRowFirstColumn="0" w:lastRowLastColumn="0"/>
+              <w:rPr>
+                <w:sz w:val="22"/>
+                <w:szCs w:val="22"/>
+              </w:rPr>
+            </w:pPr>
+          </w:p>
+        </w:tc>
+        <w:tc>
+          <w:tcPr>
+            <w:tcW w:w="236" w:type="dxa"/>
+            <w:shd w:val="clear" w:color="auto" w:fill="DBE5F1"/>
+          </w:tcPr>
+          <w:p>
+            <w:pPr>
+              <w:jc w:val="center"/>
+              <w:cnfStyle w:val="100000000000" w:firstRow="1" w:lastRow="0" w:firstColumn="0" w:lastColumn="0" w:oddVBand="0" w:evenVBand="0" w:oddHBand="0" w:evenHBand="0" w:firstRowFirstColumn="0" w:firstRowLastColumn="0" w:lastRowFirstColumn="0" w:lastRowLastColumn="0"/>
+              <w:rPr>
+                <w:sz w:val="22"/>
+                <w:szCs w:val="22"/>
+              </w:rPr>
+            </w:pPr>
+          </w:p>
+        </w:tc>
+        <w:tc>
+          <w:tcPr>
+            <w:tcW w:w="1174" w:type="dxa"/>
             <w:shd w:val="clear" w:color="auto" w:fill="DBE5F1"/>
           </w:tcPr>
           <w:p>
@@ -40202,7 +43195,7 @@
         <w:tc>
           <w:tcPr>
             <w:cnfStyle w:val="001000000000" w:firstRow="0" w:lastRow="0" w:firstColumn="1" w:lastColumn="0" w:oddVBand="0" w:evenVBand="0" w:oddHBand="0" w:evenHBand="0" w:firstRowFirstColumn="0" w:firstRowLastColumn="0" w:lastRowFirstColumn="0" w:lastRowLastColumn="0"/>
-            <w:tcW w:w="1546" w:type="dxa"/>
+            <w:tcW w:w="1458" w:type="dxa"/>
             <w:shd w:val="clear" w:color="auto" w:fill="95B3D7" w:themeFill="accent1" w:themeFillTint="99"/>
           </w:tcPr>
           <w:p>
@@ -40225,7 +43218,7 @@
         </w:tc>
         <w:tc>
           <w:tcPr>
-            <w:tcW w:w="1546" w:type="dxa"/>
+            <w:tcW w:w="1331" w:type="dxa"/>
             <w:shd w:val="clear" w:color="auto" w:fill="95B3D7" w:themeFill="accent1" w:themeFillTint="99"/>
           </w:tcPr>
           <w:p>
@@ -40249,7 +43242,7 @@
         </w:tc>
         <w:tc>
           <w:tcPr>
-            <w:tcW w:w="1256" w:type="dxa"/>
+            <w:tcW w:w="1139" w:type="dxa"/>
             <w:shd w:val="clear" w:color="auto" w:fill="95B3D7" w:themeFill="accent1" w:themeFillTint="99"/>
           </w:tcPr>
           <w:p>
@@ -40262,11 +43255,21 @@
                 <w:szCs w:val="24"/>
               </w:rPr>
             </w:pPr>
-          </w:p>
-        </w:tc>
-        <w:tc>
-          <w:tcPr>
-            <w:tcW w:w="1256" w:type="dxa"/>
+            <w:proofErr w:type="gramStart"/>
+            <w:r>
+              <w:rPr>
+                <w:rFonts w:eastAsia="Batang"/>
+                <w:sz w:val="24"/>
+                <w:szCs w:val="24"/>
+              </w:rPr>
+              <w:t>x</w:t>
+            </w:r>
+            <w:proofErr w:type="gramEnd"/>
+          </w:p>
+        </w:tc>
+        <w:tc>
+          <w:tcPr>
+            <w:tcW w:w="1139" w:type="dxa"/>
             <w:shd w:val="clear" w:color="auto" w:fill="95B3D7" w:themeFill="accent1" w:themeFillTint="99"/>
           </w:tcPr>
           <w:p>
@@ -40283,7 +43286,7 @@
         </w:tc>
         <w:tc>
           <w:tcPr>
-            <w:tcW w:w="901" w:type="dxa"/>
+            <w:tcW w:w="823" w:type="dxa"/>
             <w:shd w:val="clear" w:color="auto" w:fill="95B3D7" w:themeFill="accent1" w:themeFillTint="99"/>
           </w:tcPr>
           <w:p>
@@ -40309,7 +43312,7 @@
         </w:tc>
         <w:tc>
           <w:tcPr>
-            <w:tcW w:w="953" w:type="dxa"/>
+            <w:tcW w:w="870" w:type="dxa"/>
             <w:shd w:val="clear" w:color="auto" w:fill="95B3D7" w:themeFill="accent1" w:themeFillTint="99"/>
           </w:tcPr>
           <w:p>
@@ -40322,11 +43325,21 @@
                 <w:szCs w:val="24"/>
               </w:rPr>
             </w:pPr>
-          </w:p>
-        </w:tc>
-        <w:tc>
-          <w:tcPr>
-            <w:tcW w:w="822" w:type="dxa"/>
+            <w:proofErr w:type="gramStart"/>
+            <w:r>
+              <w:rPr>
+                <w:rFonts w:eastAsia="Batang"/>
+                <w:sz w:val="24"/>
+                <w:szCs w:val="24"/>
+              </w:rPr>
+              <w:t>x</w:t>
+            </w:r>
+            <w:proofErr w:type="gramEnd"/>
+          </w:p>
+        </w:tc>
+        <w:tc>
+          <w:tcPr>
+            <w:tcW w:w="754" w:type="dxa"/>
             <w:shd w:val="clear" w:color="auto" w:fill="95B3D7" w:themeFill="accent1" w:themeFillTint="99"/>
           </w:tcPr>
           <w:p>
@@ -40343,7 +43356,7 @@
         </w:tc>
         <w:tc>
           <w:tcPr>
-            <w:tcW w:w="1296" w:type="dxa"/>
+            <w:tcW w:w="236" w:type="dxa"/>
             <w:shd w:val="clear" w:color="auto" w:fill="95B3D7" w:themeFill="accent1" w:themeFillTint="99"/>
           </w:tcPr>
           <w:p>
@@ -40358,12 +43371,90 @@
             </w:pPr>
           </w:p>
         </w:tc>
+        <w:tc>
+          <w:tcPr>
+            <w:tcW w:w="236" w:type="dxa"/>
+            <w:shd w:val="clear" w:color="auto" w:fill="95B3D7" w:themeFill="accent1" w:themeFillTint="99"/>
+          </w:tcPr>
+          <w:p>
+            <w:pPr>
+              <w:jc w:val="center"/>
+              <w:cnfStyle w:val="000000100000" w:firstRow="0" w:lastRow="0" w:firstColumn="0" w:lastColumn="0" w:oddVBand="0" w:evenVBand="0" w:oddHBand="1" w:evenHBand="0" w:firstRowFirstColumn="0" w:firstRowLastColumn="0" w:lastRowFirstColumn="0" w:lastRowLastColumn="0"/>
+              <w:rPr>
+                <w:rFonts w:eastAsia="Batang"/>
+                <w:sz w:val="24"/>
+                <w:szCs w:val="24"/>
+              </w:rPr>
+            </w:pPr>
+          </w:p>
+        </w:tc>
+        <w:tc>
+          <w:tcPr>
+            <w:tcW w:w="236" w:type="dxa"/>
+            <w:shd w:val="clear" w:color="auto" w:fill="95B3D7" w:themeFill="accent1" w:themeFillTint="99"/>
+          </w:tcPr>
+          <w:p>
+            <w:pPr>
+              <w:jc w:val="center"/>
+              <w:cnfStyle w:val="000000100000" w:firstRow="0" w:lastRow="0" w:firstColumn="0" w:lastColumn="0" w:oddVBand="0" w:evenVBand="0" w:oddHBand="1" w:evenHBand="0" w:firstRowFirstColumn="0" w:firstRowLastColumn="0" w:lastRowFirstColumn="0" w:lastRowLastColumn="0"/>
+              <w:rPr>
+                <w:rFonts w:eastAsia="Batang"/>
+                <w:sz w:val="24"/>
+                <w:szCs w:val="24"/>
+              </w:rPr>
+            </w:pPr>
+          </w:p>
+        </w:tc>
+        <w:tc>
+          <w:tcPr>
+            <w:tcW w:w="236" w:type="dxa"/>
+            <w:shd w:val="clear" w:color="auto" w:fill="95B3D7" w:themeFill="accent1" w:themeFillTint="99"/>
+          </w:tcPr>
+          <w:p>
+            <w:pPr>
+              <w:jc w:val="center"/>
+              <w:cnfStyle w:val="000000100000" w:firstRow="0" w:lastRow="0" w:firstColumn="0" w:lastColumn="0" w:oddVBand="0" w:evenVBand="0" w:oddHBand="1" w:evenHBand="0" w:firstRowFirstColumn="0" w:firstRowLastColumn="0" w:lastRowFirstColumn="0" w:lastRowLastColumn="0"/>
+              <w:rPr>
+                <w:rFonts w:eastAsia="Batang"/>
+                <w:sz w:val="24"/>
+                <w:szCs w:val="24"/>
+              </w:rPr>
+            </w:pPr>
+          </w:p>
+        </w:tc>
+        <w:tc>
+          <w:tcPr>
+            <w:tcW w:w="1174" w:type="dxa"/>
+            <w:shd w:val="clear" w:color="auto" w:fill="95B3D7" w:themeFill="accent1" w:themeFillTint="99"/>
+          </w:tcPr>
+          <w:p>
+            <w:pPr>
+              <w:jc w:val="center"/>
+              <w:cnfStyle w:val="000000100000" w:firstRow="0" w:lastRow="0" w:firstColumn="0" w:lastColumn="0" w:oddVBand="0" w:evenVBand="0" w:oddHBand="1" w:evenHBand="0" w:firstRowFirstColumn="0" w:firstRowLastColumn="0" w:lastRowFirstColumn="0" w:lastRowLastColumn="0"/>
+              <w:rPr>
+                <w:rFonts w:eastAsia="Batang"/>
+                <w:sz w:val="24"/>
+                <w:szCs w:val="24"/>
+              </w:rPr>
+            </w:pPr>
+            <w:proofErr w:type="gramStart"/>
+            <w:r>
+              <w:rPr>
+                <w:rFonts w:eastAsia="Batang"/>
+                <w:sz w:val="24"/>
+                <w:szCs w:val="24"/>
+              </w:rPr>
+              <w:t>x</w:t>
+            </w:r>
+            <w:proofErr w:type="gramEnd"/>
+          </w:p>
+        </w:tc>
       </w:tr>
       <w:tr>
         <w:tc>
           <w:tcPr>
             <w:cnfStyle w:val="001000000000" w:firstRow="0" w:lastRow="0" w:firstColumn="1" w:lastColumn="0" w:oddVBand="0" w:evenVBand="0" w:oddHBand="0" w:evenHBand="0" w:firstRowFirstColumn="0" w:firstRowLastColumn="0" w:lastRowFirstColumn="0" w:lastRowLastColumn="0"/>
-            <w:tcW w:w="1546" w:type="dxa"/>
+            <w:tcW w:w="1458" w:type="dxa"/>
             <w:shd w:val="clear" w:color="auto" w:fill="DBE5F1"/>
           </w:tcPr>
           <w:p>
@@ -40386,7 +43477,7 @@
         </w:tc>
         <w:tc>
           <w:tcPr>
-            <w:tcW w:w="1546" w:type="dxa"/>
+            <w:tcW w:w="1331" w:type="dxa"/>
             <w:shd w:val="clear" w:color="auto" w:fill="DBE5F1"/>
           </w:tcPr>
           <w:p>
@@ -40410,7 +43501,7 @@
         </w:tc>
         <w:tc>
           <w:tcPr>
-            <w:tcW w:w="1256" w:type="dxa"/>
+            <w:tcW w:w="1139" w:type="dxa"/>
             <w:shd w:val="clear" w:color="auto" w:fill="DBE5F1"/>
           </w:tcPr>
           <w:p>
@@ -40427,7 +43518,7 @@
         </w:tc>
         <w:tc>
           <w:tcPr>
-            <w:tcW w:w="1256" w:type="dxa"/>
+            <w:tcW w:w="1139" w:type="dxa"/>
             <w:shd w:val="clear" w:color="auto" w:fill="DBE5F1"/>
           </w:tcPr>
           <w:p>
@@ -40444,7 +43535,7 @@
         </w:tc>
         <w:tc>
           <w:tcPr>
-            <w:tcW w:w="901" w:type="dxa"/>
+            <w:tcW w:w="823" w:type="dxa"/>
             <w:shd w:val="clear" w:color="auto" w:fill="DBE5F1"/>
           </w:tcPr>
           <w:p>
@@ -40461,7 +43552,7 @@
         </w:tc>
         <w:tc>
           <w:tcPr>
-            <w:tcW w:w="953" w:type="dxa"/>
+            <w:tcW w:w="870" w:type="dxa"/>
             <w:shd w:val="clear" w:color="auto" w:fill="DBE5F1"/>
           </w:tcPr>
           <w:p>
@@ -40478,7 +43569,7 @@
         </w:tc>
         <w:tc>
           <w:tcPr>
-            <w:tcW w:w="822" w:type="dxa"/>
+            <w:tcW w:w="754" w:type="dxa"/>
             <w:shd w:val="clear" w:color="auto" w:fill="DBE5F1"/>
           </w:tcPr>
           <w:p>
@@ -40504,7 +43595,75 @@
         </w:tc>
         <w:tc>
           <w:tcPr>
-            <w:tcW w:w="1296" w:type="dxa"/>
+            <w:tcW w:w="236" w:type="dxa"/>
+            <w:shd w:val="clear" w:color="auto" w:fill="DBE5F1"/>
+          </w:tcPr>
+          <w:p>
+            <w:pPr>
+              <w:jc w:val="center"/>
+              <w:cnfStyle w:val="000000000000" w:firstRow="0" w:lastRow="0" w:firstColumn="0" w:lastColumn="0" w:oddVBand="0" w:evenVBand="0" w:oddHBand="0" w:evenHBand="0" w:firstRowFirstColumn="0" w:firstRowLastColumn="0" w:lastRowFirstColumn="0" w:lastRowLastColumn="0"/>
+              <w:rPr>
+                <w:rFonts w:eastAsia="Batang"/>
+                <w:sz w:val="24"/>
+                <w:szCs w:val="24"/>
+              </w:rPr>
+            </w:pPr>
+          </w:p>
+        </w:tc>
+        <w:tc>
+          <w:tcPr>
+            <w:tcW w:w="236" w:type="dxa"/>
+            <w:shd w:val="clear" w:color="auto" w:fill="DBE5F1"/>
+          </w:tcPr>
+          <w:p>
+            <w:pPr>
+              <w:jc w:val="center"/>
+              <w:cnfStyle w:val="000000000000" w:firstRow="0" w:lastRow="0" w:firstColumn="0" w:lastColumn="0" w:oddVBand="0" w:evenVBand="0" w:oddHBand="0" w:evenHBand="0" w:firstRowFirstColumn="0" w:firstRowLastColumn="0" w:lastRowFirstColumn="0" w:lastRowLastColumn="0"/>
+              <w:rPr>
+                <w:rFonts w:eastAsia="Batang"/>
+                <w:sz w:val="24"/>
+                <w:szCs w:val="24"/>
+              </w:rPr>
+            </w:pPr>
+          </w:p>
+        </w:tc>
+        <w:tc>
+          <w:tcPr>
+            <w:tcW w:w="236" w:type="dxa"/>
+            <w:shd w:val="clear" w:color="auto" w:fill="DBE5F1"/>
+          </w:tcPr>
+          <w:p>
+            <w:pPr>
+              <w:jc w:val="center"/>
+              <w:cnfStyle w:val="000000000000" w:firstRow="0" w:lastRow="0" w:firstColumn="0" w:lastColumn="0" w:oddVBand="0" w:evenVBand="0" w:oddHBand="0" w:evenHBand="0" w:firstRowFirstColumn="0" w:firstRowLastColumn="0" w:lastRowFirstColumn="0" w:lastRowLastColumn="0"/>
+              <w:rPr>
+                <w:rFonts w:eastAsia="Batang"/>
+                <w:sz w:val="24"/>
+                <w:szCs w:val="24"/>
+              </w:rPr>
+            </w:pPr>
+          </w:p>
+        </w:tc>
+        <w:tc>
+          <w:tcPr>
+            <w:tcW w:w="236" w:type="dxa"/>
+            <w:shd w:val="clear" w:color="auto" w:fill="DBE5F1"/>
+          </w:tcPr>
+          <w:p>
+            <w:pPr>
+              <w:jc w:val="center"/>
+              <w:cnfStyle w:val="000000000000" w:firstRow="0" w:lastRow="0" w:firstColumn="0" w:lastColumn="0" w:oddVBand="0" w:evenVBand="0" w:oddHBand="0" w:evenHBand="0" w:firstRowFirstColumn="0" w:firstRowLastColumn="0" w:lastRowFirstColumn="0" w:lastRowLastColumn="0"/>
+              <w:rPr>
+                <w:rFonts w:eastAsia="Batang"/>
+                <w:sz w:val="24"/>
+                <w:szCs w:val="24"/>
+              </w:rPr>
+            </w:pPr>
+          </w:p>
+        </w:tc>
+        <w:tc>
+          <w:tcPr>
+            <w:tcW w:w="1174" w:type="dxa"/>
             <w:shd w:val="clear" w:color="auto" w:fill="DBE5F1"/>
           </w:tcPr>
           <w:p>
@@ -40527,7 +43686,7 @@
         <w:tc>
           <w:tcPr>
             <w:cnfStyle w:val="001000000000" w:firstRow="0" w:lastRow="0" w:firstColumn="1" w:lastColumn="0" w:oddVBand="0" w:evenVBand="0" w:oddHBand="0" w:evenHBand="0" w:firstRowFirstColumn="0" w:firstRowLastColumn="0" w:lastRowFirstColumn="0" w:lastRowLastColumn="0"/>
-            <w:tcW w:w="1546" w:type="dxa"/>
+            <w:tcW w:w="1458" w:type="dxa"/>
             <w:shd w:val="clear" w:color="auto" w:fill="95B3D7" w:themeFill="accent1" w:themeFillTint="99"/>
           </w:tcPr>
           <w:p>
@@ -40550,7 +43709,7 @@
         </w:tc>
         <w:tc>
           <w:tcPr>
-            <w:tcW w:w="1546" w:type="dxa"/>
+            <w:tcW w:w="1331" w:type="dxa"/>
             <w:shd w:val="clear" w:color="auto" w:fill="95B3D7" w:themeFill="accent1" w:themeFillTint="99"/>
           </w:tcPr>
           <w:p>
@@ -40574,7 +43733,7 @@
         </w:tc>
         <w:tc>
           <w:tcPr>
-            <w:tcW w:w="1256" w:type="dxa"/>
+            <w:tcW w:w="1139" w:type="dxa"/>
             <w:shd w:val="clear" w:color="auto" w:fill="95B3D7" w:themeFill="accent1" w:themeFillTint="99"/>
           </w:tcPr>
           <w:p>
@@ -40591,7 +43750,7 @@
         </w:tc>
         <w:tc>
           <w:tcPr>
-            <w:tcW w:w="1256" w:type="dxa"/>
+            <w:tcW w:w="1139" w:type="dxa"/>
             <w:shd w:val="clear" w:color="auto" w:fill="95B3D7" w:themeFill="accent1" w:themeFillTint="99"/>
           </w:tcPr>
           <w:p>
@@ -40608,7 +43767,7 @@
         </w:tc>
         <w:tc>
           <w:tcPr>
-            <w:tcW w:w="901" w:type="dxa"/>
+            <w:tcW w:w="823" w:type="dxa"/>
             <w:shd w:val="clear" w:color="auto" w:fill="95B3D7" w:themeFill="accent1" w:themeFillTint="99"/>
           </w:tcPr>
           <w:p>
@@ -40625,7 +43784,7 @@
         </w:tc>
         <w:tc>
           <w:tcPr>
-            <w:tcW w:w="953" w:type="dxa"/>
+            <w:tcW w:w="870" w:type="dxa"/>
             <w:shd w:val="clear" w:color="auto" w:fill="95B3D7" w:themeFill="accent1" w:themeFillTint="99"/>
           </w:tcPr>
           <w:p>
@@ -40642,7 +43801,7 @@
         </w:tc>
         <w:tc>
           <w:tcPr>
-            <w:tcW w:w="822" w:type="dxa"/>
+            <w:tcW w:w="754" w:type="dxa"/>
             <w:shd w:val="clear" w:color="auto" w:fill="95B3D7" w:themeFill="accent1" w:themeFillTint="99"/>
           </w:tcPr>
           <w:p>
@@ -40668,7 +43827,7 @@
         </w:tc>
         <w:tc>
           <w:tcPr>
-            <w:tcW w:w="1296" w:type="dxa"/>
+            <w:tcW w:w="236" w:type="dxa"/>
             <w:shd w:val="clear" w:color="auto" w:fill="95B3D7" w:themeFill="accent1" w:themeFillTint="99"/>
           </w:tcPr>
           <w:p>
@@ -40683,12 +43842,80 @@
             </w:pPr>
           </w:p>
         </w:tc>
+        <w:tc>
+          <w:tcPr>
+            <w:tcW w:w="236" w:type="dxa"/>
+            <w:shd w:val="clear" w:color="auto" w:fill="95B3D7" w:themeFill="accent1" w:themeFillTint="99"/>
+          </w:tcPr>
+          <w:p>
+            <w:pPr>
+              <w:jc w:val="center"/>
+              <w:cnfStyle w:val="000000100000" w:firstRow="0" w:lastRow="0" w:firstColumn="0" w:lastColumn="0" w:oddVBand="0" w:evenVBand="0" w:oddHBand="1" w:evenHBand="0" w:firstRowFirstColumn="0" w:firstRowLastColumn="0" w:lastRowFirstColumn="0" w:lastRowLastColumn="0"/>
+              <w:rPr>
+                <w:rFonts w:eastAsia="Batang"/>
+                <w:sz w:val="24"/>
+                <w:szCs w:val="24"/>
+              </w:rPr>
+            </w:pPr>
+          </w:p>
+        </w:tc>
+        <w:tc>
+          <w:tcPr>
+            <w:tcW w:w="236" w:type="dxa"/>
+            <w:shd w:val="clear" w:color="auto" w:fill="95B3D7" w:themeFill="accent1" w:themeFillTint="99"/>
+          </w:tcPr>
+          <w:p>
+            <w:pPr>
+              <w:jc w:val="center"/>
+              <w:cnfStyle w:val="000000100000" w:firstRow="0" w:lastRow="0" w:firstColumn="0" w:lastColumn="0" w:oddVBand="0" w:evenVBand="0" w:oddHBand="1" w:evenHBand="0" w:firstRowFirstColumn="0" w:firstRowLastColumn="0" w:lastRowFirstColumn="0" w:lastRowLastColumn="0"/>
+              <w:rPr>
+                <w:rFonts w:eastAsia="Batang"/>
+                <w:sz w:val="24"/>
+                <w:szCs w:val="24"/>
+              </w:rPr>
+            </w:pPr>
+          </w:p>
+        </w:tc>
+        <w:tc>
+          <w:tcPr>
+            <w:tcW w:w="236" w:type="dxa"/>
+            <w:shd w:val="clear" w:color="auto" w:fill="95B3D7" w:themeFill="accent1" w:themeFillTint="99"/>
+          </w:tcPr>
+          <w:p>
+            <w:pPr>
+              <w:jc w:val="center"/>
+              <w:cnfStyle w:val="000000100000" w:firstRow="0" w:lastRow="0" w:firstColumn="0" w:lastColumn="0" w:oddVBand="0" w:evenVBand="0" w:oddHBand="1" w:evenHBand="0" w:firstRowFirstColumn="0" w:firstRowLastColumn="0" w:lastRowFirstColumn="0" w:lastRowLastColumn="0"/>
+              <w:rPr>
+                <w:rFonts w:eastAsia="Batang"/>
+                <w:sz w:val="24"/>
+                <w:szCs w:val="24"/>
+              </w:rPr>
+            </w:pPr>
+          </w:p>
+        </w:tc>
+        <w:tc>
+          <w:tcPr>
+            <w:tcW w:w="1174" w:type="dxa"/>
+            <w:shd w:val="clear" w:color="auto" w:fill="95B3D7" w:themeFill="accent1" w:themeFillTint="99"/>
+          </w:tcPr>
+          <w:p>
+            <w:pPr>
+              <w:jc w:val="center"/>
+              <w:cnfStyle w:val="000000100000" w:firstRow="0" w:lastRow="0" w:firstColumn="0" w:lastColumn="0" w:oddVBand="0" w:evenVBand="0" w:oddHBand="1" w:evenHBand="0" w:firstRowFirstColumn="0" w:firstRowLastColumn="0" w:lastRowFirstColumn="0" w:lastRowLastColumn="0"/>
+              <w:rPr>
+                <w:rFonts w:eastAsia="Batang"/>
+                <w:sz w:val="24"/>
+                <w:szCs w:val="24"/>
+              </w:rPr>
+            </w:pPr>
+          </w:p>
+        </w:tc>
       </w:tr>
       <w:tr>
         <w:tc>
           <w:tcPr>
             <w:cnfStyle w:val="001000000000" w:firstRow="0" w:lastRow="0" w:firstColumn="1" w:lastColumn="0" w:oddVBand="0" w:evenVBand="0" w:oddHBand="0" w:evenHBand="0" w:firstRowFirstColumn="0" w:firstRowLastColumn="0" w:lastRowFirstColumn="0" w:lastRowLastColumn="0"/>
-            <w:tcW w:w="1546" w:type="dxa"/>
+            <w:tcW w:w="1458" w:type="dxa"/>
             <w:shd w:val="clear" w:color="auto" w:fill="DBE5F1"/>
           </w:tcPr>
           <w:p>
@@ -40712,7 +43939,7 @@
         </w:tc>
         <w:tc>
           <w:tcPr>
-            <w:tcW w:w="1546" w:type="dxa"/>
+            <w:tcW w:w="1331" w:type="dxa"/>
             <w:shd w:val="clear" w:color="auto" w:fill="DBE5F1"/>
           </w:tcPr>
           <w:p>
@@ -40737,7 +43964,7 @@
         </w:tc>
         <w:tc>
           <w:tcPr>
-            <w:tcW w:w="1256" w:type="dxa"/>
+            <w:tcW w:w="1139" w:type="dxa"/>
             <w:shd w:val="clear" w:color="auto" w:fill="DBE5F1"/>
           </w:tcPr>
           <w:p>
@@ -40754,7 +43981,7 @@
         </w:tc>
         <w:tc>
           <w:tcPr>
-            <w:tcW w:w="1256" w:type="dxa"/>
+            <w:tcW w:w="1139" w:type="dxa"/>
             <w:shd w:val="clear" w:color="auto" w:fill="DBE5F1"/>
           </w:tcPr>
           <w:p>
@@ -40771,7 +43998,7 @@
         </w:tc>
         <w:tc>
           <w:tcPr>
-            <w:tcW w:w="901" w:type="dxa"/>
+            <w:tcW w:w="823" w:type="dxa"/>
             <w:shd w:val="clear" w:color="auto" w:fill="DBE5F1"/>
           </w:tcPr>
           <w:p>
@@ -40788,7 +44015,7 @@
         </w:tc>
         <w:tc>
           <w:tcPr>
-            <w:tcW w:w="953" w:type="dxa"/>
+            <w:tcW w:w="870" w:type="dxa"/>
             <w:shd w:val="clear" w:color="auto" w:fill="DBE5F1"/>
           </w:tcPr>
           <w:p>
@@ -40805,7 +44032,7 @@
         </w:tc>
         <w:tc>
           <w:tcPr>
-            <w:tcW w:w="822" w:type="dxa"/>
+            <w:tcW w:w="754" w:type="dxa"/>
             <w:shd w:val="clear" w:color="auto" w:fill="DBE5F1"/>
           </w:tcPr>
           <w:p>
@@ -40822,7 +44049,75 @@
         </w:tc>
         <w:tc>
           <w:tcPr>
-            <w:tcW w:w="1296" w:type="dxa"/>
+            <w:tcW w:w="236" w:type="dxa"/>
+            <w:shd w:val="clear" w:color="auto" w:fill="DBE5F1"/>
+          </w:tcPr>
+          <w:p>
+            <w:pPr>
+              <w:jc w:val="center"/>
+              <w:cnfStyle w:val="000000000000" w:firstRow="0" w:lastRow="0" w:firstColumn="0" w:lastColumn="0" w:oddVBand="0" w:evenVBand="0" w:oddHBand="0" w:evenHBand="0" w:firstRowFirstColumn="0" w:firstRowLastColumn="0" w:lastRowFirstColumn="0" w:lastRowLastColumn="0"/>
+              <w:rPr>
+                <w:rFonts w:eastAsia="Batang"/>
+                <w:sz w:val="24"/>
+                <w:szCs w:val="24"/>
+              </w:rPr>
+            </w:pPr>
+          </w:p>
+        </w:tc>
+        <w:tc>
+          <w:tcPr>
+            <w:tcW w:w="236" w:type="dxa"/>
+            <w:shd w:val="clear" w:color="auto" w:fill="DBE5F1"/>
+          </w:tcPr>
+          <w:p>
+            <w:pPr>
+              <w:jc w:val="center"/>
+              <w:cnfStyle w:val="000000000000" w:firstRow="0" w:lastRow="0" w:firstColumn="0" w:lastColumn="0" w:oddVBand="0" w:evenVBand="0" w:oddHBand="0" w:evenHBand="0" w:firstRowFirstColumn="0" w:firstRowLastColumn="0" w:lastRowFirstColumn="0" w:lastRowLastColumn="0"/>
+              <w:rPr>
+                <w:rFonts w:eastAsia="Batang"/>
+                <w:sz w:val="24"/>
+                <w:szCs w:val="24"/>
+              </w:rPr>
+            </w:pPr>
+          </w:p>
+        </w:tc>
+        <w:tc>
+          <w:tcPr>
+            <w:tcW w:w="236" w:type="dxa"/>
+            <w:shd w:val="clear" w:color="auto" w:fill="DBE5F1"/>
+          </w:tcPr>
+          <w:p>
+            <w:pPr>
+              <w:jc w:val="center"/>
+              <w:cnfStyle w:val="000000000000" w:firstRow="0" w:lastRow="0" w:firstColumn="0" w:lastColumn="0" w:oddVBand="0" w:evenVBand="0" w:oddHBand="0" w:evenHBand="0" w:firstRowFirstColumn="0" w:firstRowLastColumn="0" w:lastRowFirstColumn="0" w:lastRowLastColumn="0"/>
+              <w:rPr>
+                <w:rFonts w:eastAsia="Batang"/>
+                <w:sz w:val="24"/>
+                <w:szCs w:val="24"/>
+              </w:rPr>
+            </w:pPr>
+          </w:p>
+        </w:tc>
+        <w:tc>
+          <w:tcPr>
+            <w:tcW w:w="236" w:type="dxa"/>
+            <w:shd w:val="clear" w:color="auto" w:fill="DBE5F1"/>
+          </w:tcPr>
+          <w:p>
+            <w:pPr>
+              <w:jc w:val="center"/>
+              <w:cnfStyle w:val="000000000000" w:firstRow="0" w:lastRow="0" w:firstColumn="0" w:lastColumn="0" w:oddVBand="0" w:evenVBand="0" w:oddHBand="0" w:evenHBand="0" w:firstRowFirstColumn="0" w:firstRowLastColumn="0" w:lastRowFirstColumn="0" w:lastRowLastColumn="0"/>
+              <w:rPr>
+                <w:rFonts w:eastAsia="Batang"/>
+                <w:sz w:val="24"/>
+                <w:szCs w:val="24"/>
+              </w:rPr>
+            </w:pPr>
+          </w:p>
+        </w:tc>
+        <w:tc>
+          <w:tcPr>
+            <w:tcW w:w="1174" w:type="dxa"/>
             <w:shd w:val="clear" w:color="auto" w:fill="DBE5F1"/>
           </w:tcPr>
           <w:p>
@@ -40855,7 +44150,7 @@
         <w:tc>
           <w:tcPr>
             <w:cnfStyle w:val="001000000000" w:firstRow="0" w:lastRow="0" w:firstColumn="1" w:lastColumn="0" w:oddVBand="0" w:evenVBand="0" w:oddHBand="0" w:evenHBand="0" w:firstRowFirstColumn="0" w:firstRowLastColumn="0" w:lastRowFirstColumn="0" w:lastRowLastColumn="0"/>
-            <w:tcW w:w="1546" w:type="dxa"/>
+            <w:tcW w:w="1458" w:type="dxa"/>
             <w:shd w:val="clear" w:color="auto" w:fill="95B3D7" w:themeFill="accent1" w:themeFillTint="99"/>
           </w:tcPr>
           <w:p>
@@ -40879,7 +44174,7 @@
         </w:tc>
         <w:tc>
           <w:tcPr>
-            <w:tcW w:w="1546" w:type="dxa"/>
+            <w:tcW w:w="1331" w:type="dxa"/>
             <w:shd w:val="clear" w:color="auto" w:fill="95B3D7" w:themeFill="accent1" w:themeFillTint="99"/>
           </w:tcPr>
           <w:p>
@@ -40904,7 +44199,7 @@
         </w:tc>
         <w:tc>
           <w:tcPr>
-            <w:tcW w:w="1256" w:type="dxa"/>
+            <w:tcW w:w="1139" w:type="dxa"/>
             <w:shd w:val="clear" w:color="auto" w:fill="95B3D7" w:themeFill="accent1" w:themeFillTint="99"/>
           </w:tcPr>
           <w:p>
@@ -40921,7 +44216,7 @@
         </w:tc>
         <w:tc>
           <w:tcPr>
-            <w:tcW w:w="1256" w:type="dxa"/>
+            <w:tcW w:w="1139" w:type="dxa"/>
             <w:shd w:val="clear" w:color="auto" w:fill="95B3D7" w:themeFill="accent1" w:themeFillTint="99"/>
           </w:tcPr>
           <w:p>
@@ -40938,7 +44233,7 @@
         </w:tc>
         <w:tc>
           <w:tcPr>
-            <w:tcW w:w="901" w:type="dxa"/>
+            <w:tcW w:w="823" w:type="dxa"/>
             <w:shd w:val="clear" w:color="auto" w:fill="95B3D7" w:themeFill="accent1" w:themeFillTint="99"/>
           </w:tcPr>
           <w:p>
@@ -40955,7 +44250,7 @@
         </w:tc>
         <w:tc>
           <w:tcPr>
-            <w:tcW w:w="953" w:type="dxa"/>
+            <w:tcW w:w="870" w:type="dxa"/>
             <w:shd w:val="clear" w:color="auto" w:fill="95B3D7" w:themeFill="accent1" w:themeFillTint="99"/>
           </w:tcPr>
           <w:p>
@@ -40972,7 +44267,7 @@
         </w:tc>
         <w:tc>
           <w:tcPr>
-            <w:tcW w:w="822" w:type="dxa"/>
+            <w:tcW w:w="754" w:type="dxa"/>
             <w:shd w:val="clear" w:color="auto" w:fill="95B3D7" w:themeFill="accent1" w:themeFillTint="99"/>
           </w:tcPr>
           <w:p>
@@ -40989,7 +44284,7 @@
         </w:tc>
         <w:tc>
           <w:tcPr>
-            <w:tcW w:w="1296" w:type="dxa"/>
+            <w:tcW w:w="236" w:type="dxa"/>
             <w:shd w:val="clear" w:color="auto" w:fill="95B3D7" w:themeFill="accent1" w:themeFillTint="99"/>
           </w:tcPr>
           <w:p>
@@ -41002,6 +44297,74 @@
                 <w:szCs w:val="24"/>
               </w:rPr>
             </w:pPr>
+          </w:p>
+        </w:tc>
+        <w:tc>
+          <w:tcPr>
+            <w:tcW w:w="236" w:type="dxa"/>
+            <w:shd w:val="clear" w:color="auto" w:fill="95B3D7" w:themeFill="accent1" w:themeFillTint="99"/>
+          </w:tcPr>
+          <w:p>
+            <w:pPr>
+              <w:jc w:val="center"/>
+              <w:cnfStyle w:val="000000100000" w:firstRow="0" w:lastRow="0" w:firstColumn="0" w:lastColumn="0" w:oddVBand="0" w:evenVBand="0" w:oddHBand="1" w:evenHBand="0" w:firstRowFirstColumn="0" w:firstRowLastColumn="0" w:lastRowFirstColumn="0" w:lastRowLastColumn="0"/>
+              <w:rPr>
+                <w:rFonts w:eastAsia="Batang"/>
+                <w:sz w:val="24"/>
+                <w:szCs w:val="24"/>
+              </w:rPr>
+            </w:pPr>
+          </w:p>
+        </w:tc>
+        <w:tc>
+          <w:tcPr>
+            <w:tcW w:w="236" w:type="dxa"/>
+            <w:shd w:val="clear" w:color="auto" w:fill="95B3D7" w:themeFill="accent1" w:themeFillTint="99"/>
+          </w:tcPr>
+          <w:p>
+            <w:pPr>
+              <w:jc w:val="center"/>
+              <w:cnfStyle w:val="000000100000" w:firstRow="0" w:lastRow="0" w:firstColumn="0" w:lastColumn="0" w:oddVBand="0" w:evenVBand="0" w:oddHBand="1" w:evenHBand="0" w:firstRowFirstColumn="0" w:firstRowLastColumn="0" w:lastRowFirstColumn="0" w:lastRowLastColumn="0"/>
+              <w:rPr>
+                <w:rFonts w:eastAsia="Batang"/>
+                <w:sz w:val="24"/>
+                <w:szCs w:val="24"/>
+              </w:rPr>
+            </w:pPr>
+          </w:p>
+        </w:tc>
+        <w:tc>
+          <w:tcPr>
+            <w:tcW w:w="236" w:type="dxa"/>
+            <w:shd w:val="clear" w:color="auto" w:fill="95B3D7" w:themeFill="accent1" w:themeFillTint="99"/>
+          </w:tcPr>
+          <w:p>
+            <w:pPr>
+              <w:jc w:val="center"/>
+              <w:cnfStyle w:val="000000100000" w:firstRow="0" w:lastRow="0" w:firstColumn="0" w:lastColumn="0" w:oddVBand="0" w:evenVBand="0" w:oddHBand="1" w:evenHBand="0" w:firstRowFirstColumn="0" w:firstRowLastColumn="0" w:lastRowFirstColumn="0" w:lastRowLastColumn="0"/>
+              <w:rPr>
+                <w:rFonts w:eastAsia="Batang"/>
+                <w:sz w:val="24"/>
+                <w:szCs w:val="24"/>
+              </w:rPr>
+            </w:pPr>
+          </w:p>
+        </w:tc>
+        <w:tc>
+          <w:tcPr>
+            <w:tcW w:w="1174" w:type="dxa"/>
+            <w:shd w:val="clear" w:color="auto" w:fill="95B3D7" w:themeFill="accent1" w:themeFillTint="99"/>
+          </w:tcPr>
+          <w:p>
+            <w:pPr>
+              <w:jc w:val="center"/>
+              <w:cnfStyle w:val="000000100000" w:firstRow="0" w:lastRow="0" w:firstColumn="0" w:lastColumn="0" w:oddVBand="0" w:evenVBand="0" w:oddHBand="1" w:evenHBand="0" w:firstRowFirstColumn="0" w:firstRowLastColumn="0" w:lastRowFirstColumn="0" w:lastRowLastColumn="0"/>
+              <w:rPr>
+                <w:rFonts w:eastAsia="Batang"/>
+                <w:sz w:val="24"/>
+                <w:szCs w:val="24"/>
+              </w:rPr>
+            </w:pPr>
             <w:proofErr w:type="gramStart"/>
             <w:r>
               <w:rPr>
@@ -41019,7 +44382,7 @@
         <w:tc>
           <w:tcPr>
             <w:cnfStyle w:val="001000000000" w:firstRow="0" w:lastRow="0" w:firstColumn="1" w:lastColumn="0" w:oddVBand="0" w:evenVBand="0" w:oddHBand="0" w:evenHBand="0" w:firstRowFirstColumn="0" w:firstRowLastColumn="0" w:lastRowFirstColumn="0" w:lastRowLastColumn="0"/>
-            <w:tcW w:w="1546" w:type="dxa"/>
+            <w:tcW w:w="1458" w:type="dxa"/>
             <w:shd w:val="clear" w:color="auto" w:fill="DBE5F1"/>
           </w:tcPr>
           <w:p>
@@ -41042,7 +44405,7 @@
         </w:tc>
         <w:tc>
           <w:tcPr>
-            <w:tcW w:w="1546" w:type="dxa"/>
+            <w:tcW w:w="1331" w:type="dxa"/>
             <w:shd w:val="clear" w:color="auto" w:fill="DBE5F1"/>
           </w:tcPr>
           <w:p>
@@ -41067,7 +44430,7 @@
         </w:tc>
         <w:tc>
           <w:tcPr>
-            <w:tcW w:w="1256" w:type="dxa"/>
+            <w:tcW w:w="1139" w:type="dxa"/>
             <w:shd w:val="clear" w:color="auto" w:fill="DBE5F1"/>
           </w:tcPr>
           <w:p>
@@ -41084,7 +44447,7 @@
         </w:tc>
         <w:tc>
           <w:tcPr>
-            <w:tcW w:w="1256" w:type="dxa"/>
+            <w:tcW w:w="1139" w:type="dxa"/>
             <w:shd w:val="clear" w:color="auto" w:fill="DBE5F1"/>
           </w:tcPr>
           <w:p>
@@ -41101,7 +44464,7 @@
         </w:tc>
         <w:tc>
           <w:tcPr>
-            <w:tcW w:w="901" w:type="dxa"/>
+            <w:tcW w:w="823" w:type="dxa"/>
             <w:shd w:val="clear" w:color="auto" w:fill="DBE5F1"/>
           </w:tcPr>
           <w:p>
@@ -41118,7 +44481,7 @@
         </w:tc>
         <w:tc>
           <w:tcPr>
-            <w:tcW w:w="953" w:type="dxa"/>
+            <w:tcW w:w="870" w:type="dxa"/>
             <w:shd w:val="clear" w:color="auto" w:fill="DBE5F1"/>
           </w:tcPr>
           <w:p>
@@ -41135,7 +44498,7 @@
         </w:tc>
         <w:tc>
           <w:tcPr>
-            <w:tcW w:w="822" w:type="dxa"/>
+            <w:tcW w:w="754" w:type="dxa"/>
             <w:shd w:val="clear" w:color="auto" w:fill="DBE5F1"/>
           </w:tcPr>
           <w:p>
@@ -41152,7 +44515,71 @@
         </w:tc>
         <w:tc>
           <w:tcPr>
-            <w:tcW w:w="1296" w:type="dxa"/>
+            <w:tcW w:w="236" w:type="dxa"/>
+            <w:shd w:val="clear" w:color="auto" w:fill="DBE5F1"/>
+          </w:tcPr>
+          <w:p>
+            <w:pPr>
+              <w:jc w:val="center"/>
+              <w:cnfStyle w:val="000000000000" w:firstRow="0" w:lastRow="0" w:firstColumn="0" w:lastColumn="0" w:oddVBand="0" w:evenVBand="0" w:oddHBand="0" w:evenHBand="0" w:firstRowFirstColumn="0" w:firstRowLastColumn="0" w:lastRowFirstColumn="0" w:lastRowLastColumn="0"/>
+              <w:rPr>
+                <w:sz w:val="24"/>
+                <w:szCs w:val="24"/>
+              </w:rPr>
+            </w:pPr>
+          </w:p>
+        </w:tc>
+        <w:tc>
+          <w:tcPr>
+            <w:tcW w:w="236" w:type="dxa"/>
+            <w:shd w:val="clear" w:color="auto" w:fill="DBE5F1"/>
+          </w:tcPr>
+          <w:p>
+            <w:pPr>
+              <w:jc w:val="center"/>
+              <w:cnfStyle w:val="000000000000" w:firstRow="0" w:lastRow="0" w:firstColumn="0" w:lastColumn="0" w:oddVBand="0" w:evenVBand="0" w:oddHBand="0" w:evenHBand="0" w:firstRowFirstColumn="0" w:firstRowLastColumn="0" w:lastRowFirstColumn="0" w:lastRowLastColumn="0"/>
+              <w:rPr>
+                <w:sz w:val="24"/>
+                <w:szCs w:val="24"/>
+              </w:rPr>
+            </w:pPr>
+          </w:p>
+        </w:tc>
+        <w:tc>
+          <w:tcPr>
+            <w:tcW w:w="236" w:type="dxa"/>
+            <w:shd w:val="clear" w:color="auto" w:fill="DBE5F1"/>
+          </w:tcPr>
+          <w:p>
+            <w:pPr>
+              <w:jc w:val="center"/>
+              <w:cnfStyle w:val="000000000000" w:firstRow="0" w:lastRow="0" w:firstColumn="0" w:lastColumn="0" w:oddVBand="0" w:evenVBand="0" w:oddHBand="0" w:evenHBand="0" w:firstRowFirstColumn="0" w:firstRowLastColumn="0" w:lastRowFirstColumn="0" w:lastRowLastColumn="0"/>
+              <w:rPr>
+                <w:sz w:val="24"/>
+                <w:szCs w:val="24"/>
+              </w:rPr>
+            </w:pPr>
+          </w:p>
+        </w:tc>
+        <w:tc>
+          <w:tcPr>
+            <w:tcW w:w="236" w:type="dxa"/>
+            <w:shd w:val="clear" w:color="auto" w:fill="DBE5F1"/>
+          </w:tcPr>
+          <w:p>
+            <w:pPr>
+              <w:jc w:val="center"/>
+              <w:cnfStyle w:val="000000000000" w:firstRow="0" w:lastRow="0" w:firstColumn="0" w:lastColumn="0" w:oddVBand="0" w:evenVBand="0" w:oddHBand="0" w:evenHBand="0" w:firstRowFirstColumn="0" w:firstRowLastColumn="0" w:lastRowFirstColumn="0" w:lastRowLastColumn="0"/>
+              <w:rPr>
+                <w:sz w:val="24"/>
+                <w:szCs w:val="24"/>
+              </w:rPr>
+            </w:pPr>
+          </w:p>
+        </w:tc>
+        <w:tc>
+          <w:tcPr>
+            <w:tcW w:w="1174" w:type="dxa"/>
             <w:shd w:val="clear" w:color="auto" w:fill="DBE5F1"/>
           </w:tcPr>
           <w:p>
@@ -41184,7 +44611,7 @@
         <w:tc>
           <w:tcPr>
             <w:cnfStyle w:val="001000000000" w:firstRow="0" w:lastRow="0" w:firstColumn="1" w:lastColumn="0" w:oddVBand="0" w:evenVBand="0" w:oddHBand="0" w:evenHBand="0" w:firstRowFirstColumn="0" w:firstRowLastColumn="0" w:lastRowFirstColumn="0" w:lastRowLastColumn="0"/>
-            <w:tcW w:w="1546" w:type="dxa"/>
+            <w:tcW w:w="1458" w:type="dxa"/>
             <w:shd w:val="clear" w:color="auto" w:fill="95B3D7" w:themeFill="accent1" w:themeFillTint="99"/>
           </w:tcPr>
           <w:p>
@@ -41207,7 +44634,7 @@
         </w:tc>
         <w:tc>
           <w:tcPr>
-            <w:tcW w:w="1546" w:type="dxa"/>
+            <w:tcW w:w="1331" w:type="dxa"/>
             <w:shd w:val="clear" w:color="auto" w:fill="95B3D7" w:themeFill="accent1" w:themeFillTint="99"/>
           </w:tcPr>
           <w:p>
@@ -41231,7 +44658,7 @@
         </w:tc>
         <w:tc>
           <w:tcPr>
-            <w:tcW w:w="1256" w:type="dxa"/>
+            <w:tcW w:w="1139" w:type="dxa"/>
             <w:shd w:val="clear" w:color="auto" w:fill="95B3D7" w:themeFill="accent1" w:themeFillTint="99"/>
           </w:tcPr>
           <w:p>
@@ -41248,7 +44675,7 @@
         </w:tc>
         <w:tc>
           <w:tcPr>
-            <w:tcW w:w="1256" w:type="dxa"/>
+            <w:tcW w:w="1139" w:type="dxa"/>
             <w:shd w:val="clear" w:color="auto" w:fill="95B3D7" w:themeFill="accent1" w:themeFillTint="99"/>
           </w:tcPr>
           <w:p>
@@ -41274,7 +44701,7 @@
         </w:tc>
         <w:tc>
           <w:tcPr>
-            <w:tcW w:w="901" w:type="dxa"/>
+            <w:tcW w:w="823" w:type="dxa"/>
             <w:shd w:val="clear" w:color="auto" w:fill="95B3D7" w:themeFill="accent1" w:themeFillTint="99"/>
           </w:tcPr>
           <w:p>
@@ -41291,7 +44718,7 @@
         </w:tc>
         <w:tc>
           <w:tcPr>
-            <w:tcW w:w="953" w:type="dxa"/>
+            <w:tcW w:w="870" w:type="dxa"/>
             <w:shd w:val="clear" w:color="auto" w:fill="95B3D7" w:themeFill="accent1" w:themeFillTint="99"/>
           </w:tcPr>
           <w:p>
@@ -41308,7 +44735,7 @@
         </w:tc>
         <w:tc>
           <w:tcPr>
-            <w:tcW w:w="822" w:type="dxa"/>
+            <w:tcW w:w="754" w:type="dxa"/>
             <w:shd w:val="clear" w:color="auto" w:fill="95B3D7" w:themeFill="accent1" w:themeFillTint="99"/>
           </w:tcPr>
           <w:p>
@@ -41325,7 +44752,7 @@
         </w:tc>
         <w:tc>
           <w:tcPr>
-            <w:tcW w:w="1296" w:type="dxa"/>
+            <w:tcW w:w="236" w:type="dxa"/>
             <w:shd w:val="clear" w:color="auto" w:fill="95B3D7" w:themeFill="accent1" w:themeFillTint="99"/>
           </w:tcPr>
           <w:p>
@@ -41340,12 +44767,80 @@
             </w:pPr>
           </w:p>
         </w:tc>
+        <w:tc>
+          <w:tcPr>
+            <w:tcW w:w="236" w:type="dxa"/>
+            <w:shd w:val="clear" w:color="auto" w:fill="95B3D7" w:themeFill="accent1" w:themeFillTint="99"/>
+          </w:tcPr>
+          <w:p>
+            <w:pPr>
+              <w:jc w:val="center"/>
+              <w:cnfStyle w:val="000000100000" w:firstRow="0" w:lastRow="0" w:firstColumn="0" w:lastColumn="0" w:oddVBand="0" w:evenVBand="0" w:oddHBand="1" w:evenHBand="0" w:firstRowFirstColumn="0" w:firstRowLastColumn="0" w:lastRowFirstColumn="0" w:lastRowLastColumn="0"/>
+              <w:rPr>
+                <w:rFonts w:eastAsia="Batang"/>
+                <w:sz w:val="24"/>
+                <w:szCs w:val="24"/>
+              </w:rPr>
+            </w:pPr>
+          </w:p>
+        </w:tc>
+        <w:tc>
+          <w:tcPr>
+            <w:tcW w:w="236" w:type="dxa"/>
+            <w:shd w:val="clear" w:color="auto" w:fill="95B3D7" w:themeFill="accent1" w:themeFillTint="99"/>
+          </w:tcPr>
+          <w:p>
+            <w:pPr>
+              <w:jc w:val="center"/>
+              <w:cnfStyle w:val="000000100000" w:firstRow="0" w:lastRow="0" w:firstColumn="0" w:lastColumn="0" w:oddVBand="0" w:evenVBand="0" w:oddHBand="1" w:evenHBand="0" w:firstRowFirstColumn="0" w:firstRowLastColumn="0" w:lastRowFirstColumn="0" w:lastRowLastColumn="0"/>
+              <w:rPr>
+                <w:rFonts w:eastAsia="Batang"/>
+                <w:sz w:val="24"/>
+                <w:szCs w:val="24"/>
+              </w:rPr>
+            </w:pPr>
+          </w:p>
+        </w:tc>
+        <w:tc>
+          <w:tcPr>
+            <w:tcW w:w="236" w:type="dxa"/>
+            <w:shd w:val="clear" w:color="auto" w:fill="95B3D7" w:themeFill="accent1" w:themeFillTint="99"/>
+          </w:tcPr>
+          <w:p>
+            <w:pPr>
+              <w:jc w:val="center"/>
+              <w:cnfStyle w:val="000000100000" w:firstRow="0" w:lastRow="0" w:firstColumn="0" w:lastColumn="0" w:oddVBand="0" w:evenVBand="0" w:oddHBand="1" w:evenHBand="0" w:firstRowFirstColumn="0" w:firstRowLastColumn="0" w:lastRowFirstColumn="0" w:lastRowLastColumn="0"/>
+              <w:rPr>
+                <w:rFonts w:eastAsia="Batang"/>
+                <w:sz w:val="24"/>
+                <w:szCs w:val="24"/>
+              </w:rPr>
+            </w:pPr>
+          </w:p>
+        </w:tc>
+        <w:tc>
+          <w:tcPr>
+            <w:tcW w:w="1174" w:type="dxa"/>
+            <w:shd w:val="clear" w:color="auto" w:fill="95B3D7" w:themeFill="accent1" w:themeFillTint="99"/>
+          </w:tcPr>
+          <w:p>
+            <w:pPr>
+              <w:jc w:val="center"/>
+              <w:cnfStyle w:val="000000100000" w:firstRow="0" w:lastRow="0" w:firstColumn="0" w:lastColumn="0" w:oddVBand="0" w:evenVBand="0" w:oddHBand="1" w:evenHBand="0" w:firstRowFirstColumn="0" w:firstRowLastColumn="0" w:lastRowFirstColumn="0" w:lastRowLastColumn="0"/>
+              <w:rPr>
+                <w:rFonts w:eastAsia="Batang"/>
+                <w:sz w:val="24"/>
+                <w:szCs w:val="24"/>
+              </w:rPr>
+            </w:pPr>
+          </w:p>
+        </w:tc>
       </w:tr>
       <w:tr>
         <w:tc>
           <w:tcPr>
             <w:cnfStyle w:val="001000000000" w:firstRow="0" w:lastRow="0" w:firstColumn="1" w:lastColumn="0" w:oddVBand="0" w:evenVBand="0" w:oddHBand="0" w:evenHBand="0" w:firstRowFirstColumn="0" w:firstRowLastColumn="0" w:lastRowFirstColumn="0" w:lastRowLastColumn="0"/>
-            <w:tcW w:w="1546" w:type="dxa"/>
+            <w:tcW w:w="1458" w:type="dxa"/>
             <w:shd w:val="clear" w:color="auto" w:fill="DBE5F1"/>
           </w:tcPr>
           <w:p>
@@ -41368,7 +44863,7 @@
         </w:tc>
         <w:tc>
           <w:tcPr>
-            <w:tcW w:w="1546" w:type="dxa"/>
+            <w:tcW w:w="1331" w:type="dxa"/>
             <w:shd w:val="clear" w:color="auto" w:fill="DBE5F1"/>
           </w:tcPr>
           <w:p>
@@ -41392,7 +44887,7 @@
         </w:tc>
         <w:tc>
           <w:tcPr>
-            <w:tcW w:w="1256" w:type="dxa"/>
+            <w:tcW w:w="1139" w:type="dxa"/>
             <w:shd w:val="clear" w:color="auto" w:fill="DBE5F1"/>
           </w:tcPr>
           <w:p>
@@ -41418,7 +44913,7 @@
         </w:tc>
         <w:tc>
           <w:tcPr>
-            <w:tcW w:w="1256" w:type="dxa"/>
+            <w:tcW w:w="1139" w:type="dxa"/>
             <w:shd w:val="clear" w:color="auto" w:fill="DBE5F1"/>
           </w:tcPr>
           <w:p>
@@ -41435,7 +44930,7 @@
         </w:tc>
         <w:tc>
           <w:tcPr>
-            <w:tcW w:w="901" w:type="dxa"/>
+            <w:tcW w:w="823" w:type="dxa"/>
             <w:shd w:val="clear" w:color="auto" w:fill="DBE5F1"/>
           </w:tcPr>
           <w:p>
@@ -41452,7 +44947,7 @@
         </w:tc>
         <w:tc>
           <w:tcPr>
-            <w:tcW w:w="953" w:type="dxa"/>
+            <w:tcW w:w="870" w:type="dxa"/>
             <w:shd w:val="clear" w:color="auto" w:fill="DBE5F1"/>
           </w:tcPr>
           <w:p>
@@ -41469,7 +44964,7 @@
         </w:tc>
         <w:tc>
           <w:tcPr>
-            <w:tcW w:w="822" w:type="dxa"/>
+            <w:tcW w:w="754" w:type="dxa"/>
             <w:shd w:val="clear" w:color="auto" w:fill="DBE5F1"/>
           </w:tcPr>
           <w:p>
@@ -41486,7 +44981,75 @@
         </w:tc>
         <w:tc>
           <w:tcPr>
-            <w:tcW w:w="1296" w:type="dxa"/>
+            <w:tcW w:w="236" w:type="dxa"/>
+            <w:shd w:val="clear" w:color="auto" w:fill="DBE5F1"/>
+          </w:tcPr>
+          <w:p>
+            <w:pPr>
+              <w:jc w:val="center"/>
+              <w:cnfStyle w:val="000000000000" w:firstRow="0" w:lastRow="0" w:firstColumn="0" w:lastColumn="0" w:oddVBand="0" w:evenVBand="0" w:oddHBand="0" w:evenHBand="0" w:firstRowFirstColumn="0" w:firstRowLastColumn="0" w:lastRowFirstColumn="0" w:lastRowLastColumn="0"/>
+              <w:rPr>
+                <w:rFonts w:eastAsia="Batang"/>
+                <w:sz w:val="24"/>
+                <w:szCs w:val="24"/>
+              </w:rPr>
+            </w:pPr>
+          </w:p>
+        </w:tc>
+        <w:tc>
+          <w:tcPr>
+            <w:tcW w:w="236" w:type="dxa"/>
+            <w:shd w:val="clear" w:color="auto" w:fill="DBE5F1"/>
+          </w:tcPr>
+          <w:p>
+            <w:pPr>
+              <w:jc w:val="center"/>
+              <w:cnfStyle w:val="000000000000" w:firstRow="0" w:lastRow="0" w:firstColumn="0" w:lastColumn="0" w:oddVBand="0" w:evenVBand="0" w:oddHBand="0" w:evenHBand="0" w:firstRowFirstColumn="0" w:firstRowLastColumn="0" w:lastRowFirstColumn="0" w:lastRowLastColumn="0"/>
+              <w:rPr>
+                <w:rFonts w:eastAsia="Batang"/>
+                <w:sz w:val="24"/>
+                <w:szCs w:val="24"/>
+              </w:rPr>
+            </w:pPr>
+          </w:p>
+        </w:tc>
+        <w:tc>
+          <w:tcPr>
+            <w:tcW w:w="236" w:type="dxa"/>
+            <w:shd w:val="clear" w:color="auto" w:fill="DBE5F1"/>
+          </w:tcPr>
+          <w:p>
+            <w:pPr>
+              <w:jc w:val="center"/>
+              <w:cnfStyle w:val="000000000000" w:firstRow="0" w:lastRow="0" w:firstColumn="0" w:lastColumn="0" w:oddVBand="0" w:evenVBand="0" w:oddHBand="0" w:evenHBand="0" w:firstRowFirstColumn="0" w:firstRowLastColumn="0" w:lastRowFirstColumn="0" w:lastRowLastColumn="0"/>
+              <w:rPr>
+                <w:rFonts w:eastAsia="Batang"/>
+                <w:sz w:val="24"/>
+                <w:szCs w:val="24"/>
+              </w:rPr>
+            </w:pPr>
+          </w:p>
+        </w:tc>
+        <w:tc>
+          <w:tcPr>
+            <w:tcW w:w="236" w:type="dxa"/>
+            <w:shd w:val="clear" w:color="auto" w:fill="DBE5F1"/>
+          </w:tcPr>
+          <w:p>
+            <w:pPr>
+              <w:jc w:val="center"/>
+              <w:cnfStyle w:val="000000000000" w:firstRow="0" w:lastRow="0" w:firstColumn="0" w:lastColumn="0" w:oddVBand="0" w:evenVBand="0" w:oddHBand="0" w:evenHBand="0" w:firstRowFirstColumn="0" w:firstRowLastColumn="0" w:lastRowFirstColumn="0" w:lastRowLastColumn="0"/>
+              <w:rPr>
+                <w:rFonts w:eastAsia="Batang"/>
+                <w:sz w:val="24"/>
+                <w:szCs w:val="24"/>
+              </w:rPr>
+            </w:pPr>
+          </w:p>
+        </w:tc>
+        <w:tc>
+          <w:tcPr>
+            <w:tcW w:w="1174" w:type="dxa"/>
             <w:shd w:val="clear" w:color="auto" w:fill="DBE5F1"/>
           </w:tcPr>
           <w:p>
@@ -41509,7 +45072,7 @@
         <w:tc>
           <w:tcPr>
             <w:cnfStyle w:val="001000000000" w:firstRow="0" w:lastRow="0" w:firstColumn="1" w:lastColumn="0" w:oddVBand="0" w:evenVBand="0" w:oddHBand="0" w:evenHBand="0" w:firstRowFirstColumn="0" w:firstRowLastColumn="0" w:lastRowFirstColumn="0" w:lastRowLastColumn="0"/>
-            <w:tcW w:w="1546" w:type="dxa"/>
+            <w:tcW w:w="1458" w:type="dxa"/>
             <w:shd w:val="clear" w:color="auto" w:fill="95B3D7" w:themeFill="accent1" w:themeFillTint="99"/>
           </w:tcPr>
           <w:p>
@@ -41532,7 +45095,7 @@
         </w:tc>
         <w:tc>
           <w:tcPr>
-            <w:tcW w:w="1546" w:type="dxa"/>
+            <w:tcW w:w="1331" w:type="dxa"/>
             <w:shd w:val="clear" w:color="auto" w:fill="95B3D7" w:themeFill="accent1" w:themeFillTint="99"/>
           </w:tcPr>
           <w:p>
@@ -41556,7 +45119,7 @@
         </w:tc>
         <w:tc>
           <w:tcPr>
-            <w:tcW w:w="1256" w:type="dxa"/>
+            <w:tcW w:w="1139" w:type="dxa"/>
             <w:shd w:val="clear" w:color="auto" w:fill="95B3D7" w:themeFill="accent1" w:themeFillTint="99"/>
           </w:tcPr>
           <w:p>
@@ -41573,7 +45136,7 @@
         </w:tc>
         <w:tc>
           <w:tcPr>
-            <w:tcW w:w="1256" w:type="dxa"/>
+            <w:tcW w:w="1139" w:type="dxa"/>
             <w:shd w:val="clear" w:color="auto" w:fill="95B3D7" w:themeFill="accent1" w:themeFillTint="99"/>
           </w:tcPr>
           <w:p>
@@ -41599,7 +45162,7 @@
         </w:tc>
         <w:tc>
           <w:tcPr>
-            <w:tcW w:w="901" w:type="dxa"/>
+            <w:tcW w:w="823" w:type="dxa"/>
             <w:shd w:val="clear" w:color="auto" w:fill="95B3D7" w:themeFill="accent1" w:themeFillTint="99"/>
           </w:tcPr>
           <w:p>
@@ -41616,7 +45179,7 @@
         </w:tc>
         <w:tc>
           <w:tcPr>
-            <w:tcW w:w="953" w:type="dxa"/>
+            <w:tcW w:w="870" w:type="dxa"/>
             <w:shd w:val="clear" w:color="auto" w:fill="95B3D7" w:themeFill="accent1" w:themeFillTint="99"/>
           </w:tcPr>
           <w:p>
@@ -41633,7 +45196,7 @@
         </w:tc>
         <w:tc>
           <w:tcPr>
-            <w:tcW w:w="822" w:type="dxa"/>
+            <w:tcW w:w="754" w:type="dxa"/>
             <w:shd w:val="clear" w:color="auto" w:fill="95B3D7" w:themeFill="accent1" w:themeFillTint="99"/>
           </w:tcPr>
           <w:p>
@@ -41650,7 +45213,7 @@
         </w:tc>
         <w:tc>
           <w:tcPr>
-            <w:tcW w:w="1296" w:type="dxa"/>
+            <w:tcW w:w="236" w:type="dxa"/>
             <w:shd w:val="clear" w:color="auto" w:fill="95B3D7" w:themeFill="accent1" w:themeFillTint="99"/>
           </w:tcPr>
           <w:p>
@@ -41665,12 +45228,80 @@
             </w:pPr>
           </w:p>
         </w:tc>
+        <w:tc>
+          <w:tcPr>
+            <w:tcW w:w="236" w:type="dxa"/>
+            <w:shd w:val="clear" w:color="auto" w:fill="95B3D7" w:themeFill="accent1" w:themeFillTint="99"/>
+          </w:tcPr>
+          <w:p>
+            <w:pPr>
+              <w:jc w:val="center"/>
+              <w:cnfStyle w:val="000000100000" w:firstRow="0" w:lastRow="0" w:firstColumn="0" w:lastColumn="0" w:oddVBand="0" w:evenVBand="0" w:oddHBand="1" w:evenHBand="0" w:firstRowFirstColumn="0" w:firstRowLastColumn="0" w:lastRowFirstColumn="0" w:lastRowLastColumn="0"/>
+              <w:rPr>
+                <w:rFonts w:eastAsia="Batang"/>
+                <w:sz w:val="24"/>
+                <w:szCs w:val="24"/>
+              </w:rPr>
+            </w:pPr>
+          </w:p>
+        </w:tc>
+        <w:tc>
+          <w:tcPr>
+            <w:tcW w:w="236" w:type="dxa"/>
+            <w:shd w:val="clear" w:color="auto" w:fill="95B3D7" w:themeFill="accent1" w:themeFillTint="99"/>
+          </w:tcPr>
+          <w:p>
+            <w:pPr>
+              <w:jc w:val="center"/>
+              <w:cnfStyle w:val="000000100000" w:firstRow="0" w:lastRow="0" w:firstColumn="0" w:lastColumn="0" w:oddVBand="0" w:evenVBand="0" w:oddHBand="1" w:evenHBand="0" w:firstRowFirstColumn="0" w:firstRowLastColumn="0" w:lastRowFirstColumn="0" w:lastRowLastColumn="0"/>
+              <w:rPr>
+                <w:rFonts w:eastAsia="Batang"/>
+                <w:sz w:val="24"/>
+                <w:szCs w:val="24"/>
+              </w:rPr>
+            </w:pPr>
+          </w:p>
+        </w:tc>
+        <w:tc>
+          <w:tcPr>
+            <w:tcW w:w="236" w:type="dxa"/>
+            <w:shd w:val="clear" w:color="auto" w:fill="95B3D7" w:themeFill="accent1" w:themeFillTint="99"/>
+          </w:tcPr>
+          <w:p>
+            <w:pPr>
+              <w:jc w:val="center"/>
+              <w:cnfStyle w:val="000000100000" w:firstRow="0" w:lastRow="0" w:firstColumn="0" w:lastColumn="0" w:oddVBand="0" w:evenVBand="0" w:oddHBand="1" w:evenHBand="0" w:firstRowFirstColumn="0" w:firstRowLastColumn="0" w:lastRowFirstColumn="0" w:lastRowLastColumn="0"/>
+              <w:rPr>
+                <w:rFonts w:eastAsia="Batang"/>
+                <w:sz w:val="24"/>
+                <w:szCs w:val="24"/>
+              </w:rPr>
+            </w:pPr>
+          </w:p>
+        </w:tc>
+        <w:tc>
+          <w:tcPr>
+            <w:tcW w:w="1174" w:type="dxa"/>
+            <w:shd w:val="clear" w:color="auto" w:fill="95B3D7" w:themeFill="accent1" w:themeFillTint="99"/>
+          </w:tcPr>
+          <w:p>
+            <w:pPr>
+              <w:jc w:val="center"/>
+              <w:cnfStyle w:val="000000100000" w:firstRow="0" w:lastRow="0" w:firstColumn="0" w:lastColumn="0" w:oddVBand="0" w:evenVBand="0" w:oddHBand="1" w:evenHBand="0" w:firstRowFirstColumn="0" w:firstRowLastColumn="0" w:lastRowFirstColumn="0" w:lastRowLastColumn="0"/>
+              <w:rPr>
+                <w:rFonts w:eastAsia="Batang"/>
+                <w:sz w:val="24"/>
+                <w:szCs w:val="24"/>
+              </w:rPr>
+            </w:pPr>
+          </w:p>
+        </w:tc>
       </w:tr>
       <w:tr>
         <w:tc>
           <w:tcPr>
             <w:cnfStyle w:val="001000000000" w:firstRow="0" w:lastRow="0" w:firstColumn="1" w:lastColumn="0" w:oddVBand="0" w:evenVBand="0" w:oddHBand="0" w:evenHBand="0" w:firstRowFirstColumn="0" w:firstRowLastColumn="0" w:lastRowFirstColumn="0" w:lastRowLastColumn="0"/>
-            <w:tcW w:w="1546" w:type="dxa"/>
+            <w:tcW w:w="1458" w:type="dxa"/>
             <w:shd w:val="clear" w:color="auto" w:fill="DBE5F1"/>
           </w:tcPr>
           <w:p>
@@ -41693,7 +45324,7 @@
         </w:tc>
         <w:tc>
           <w:tcPr>
-            <w:tcW w:w="1546" w:type="dxa"/>
+            <w:tcW w:w="1331" w:type="dxa"/>
             <w:shd w:val="clear" w:color="auto" w:fill="DBE5F1"/>
           </w:tcPr>
           <w:p>
@@ -41717,7 +45348,7 @@
         </w:tc>
         <w:tc>
           <w:tcPr>
-            <w:tcW w:w="1256" w:type="dxa"/>
+            <w:tcW w:w="1139" w:type="dxa"/>
             <w:shd w:val="clear" w:color="auto" w:fill="DBE5F1"/>
           </w:tcPr>
           <w:p>
@@ -41734,7 +45365,7 @@
         </w:tc>
         <w:tc>
           <w:tcPr>
-            <w:tcW w:w="1256" w:type="dxa"/>
+            <w:tcW w:w="1139" w:type="dxa"/>
             <w:shd w:val="clear" w:color="auto" w:fill="DBE5F1"/>
           </w:tcPr>
           <w:p>
@@ -41751,7 +45382,7 @@
         </w:tc>
         <w:tc>
           <w:tcPr>
-            <w:tcW w:w="901" w:type="dxa"/>
+            <w:tcW w:w="823" w:type="dxa"/>
             <w:shd w:val="clear" w:color="auto" w:fill="DBE5F1"/>
           </w:tcPr>
           <w:p>
@@ -41768,7 +45399,7 @@
         </w:tc>
         <w:tc>
           <w:tcPr>
-            <w:tcW w:w="953" w:type="dxa"/>
+            <w:tcW w:w="870" w:type="dxa"/>
             <w:shd w:val="clear" w:color="auto" w:fill="DBE5F1"/>
           </w:tcPr>
           <w:p>
@@ -41794,7 +45425,7 @@
         </w:tc>
         <w:tc>
           <w:tcPr>
-            <w:tcW w:w="822" w:type="dxa"/>
+            <w:tcW w:w="754" w:type="dxa"/>
             <w:shd w:val="clear" w:color="auto" w:fill="DBE5F1"/>
           </w:tcPr>
           <w:p>
@@ -41811,7 +45442,75 @@
         </w:tc>
         <w:tc>
           <w:tcPr>
-            <w:tcW w:w="1296" w:type="dxa"/>
+            <w:tcW w:w="236" w:type="dxa"/>
+            <w:shd w:val="clear" w:color="auto" w:fill="DBE5F1"/>
+          </w:tcPr>
+          <w:p>
+            <w:pPr>
+              <w:jc w:val="center"/>
+              <w:cnfStyle w:val="000000000000" w:firstRow="0" w:lastRow="0" w:firstColumn="0" w:lastColumn="0" w:oddVBand="0" w:evenVBand="0" w:oddHBand="0" w:evenHBand="0" w:firstRowFirstColumn="0" w:firstRowLastColumn="0" w:lastRowFirstColumn="0" w:lastRowLastColumn="0"/>
+              <w:rPr>
+                <w:rFonts w:eastAsia="Batang"/>
+                <w:sz w:val="24"/>
+                <w:szCs w:val="24"/>
+              </w:rPr>
+            </w:pPr>
+          </w:p>
+        </w:tc>
+        <w:tc>
+          <w:tcPr>
+            <w:tcW w:w="236" w:type="dxa"/>
+            <w:shd w:val="clear" w:color="auto" w:fill="DBE5F1"/>
+          </w:tcPr>
+          <w:p>
+            <w:pPr>
+              <w:jc w:val="center"/>
+              <w:cnfStyle w:val="000000000000" w:firstRow="0" w:lastRow="0" w:firstColumn="0" w:lastColumn="0" w:oddVBand="0" w:evenVBand="0" w:oddHBand="0" w:evenHBand="0" w:firstRowFirstColumn="0" w:firstRowLastColumn="0" w:lastRowFirstColumn="0" w:lastRowLastColumn="0"/>
+              <w:rPr>
+                <w:rFonts w:eastAsia="Batang"/>
+                <w:sz w:val="24"/>
+                <w:szCs w:val="24"/>
+              </w:rPr>
+            </w:pPr>
+          </w:p>
+        </w:tc>
+        <w:tc>
+          <w:tcPr>
+            <w:tcW w:w="236" w:type="dxa"/>
+            <w:shd w:val="clear" w:color="auto" w:fill="DBE5F1"/>
+          </w:tcPr>
+          <w:p>
+            <w:pPr>
+              <w:jc w:val="center"/>
+              <w:cnfStyle w:val="000000000000" w:firstRow="0" w:lastRow="0" w:firstColumn="0" w:lastColumn="0" w:oddVBand="0" w:evenVBand="0" w:oddHBand="0" w:evenHBand="0" w:firstRowFirstColumn="0" w:firstRowLastColumn="0" w:lastRowFirstColumn="0" w:lastRowLastColumn="0"/>
+              <w:rPr>
+                <w:rFonts w:eastAsia="Batang"/>
+                <w:sz w:val="24"/>
+                <w:szCs w:val="24"/>
+              </w:rPr>
+            </w:pPr>
+          </w:p>
+        </w:tc>
+        <w:tc>
+          <w:tcPr>
+            <w:tcW w:w="236" w:type="dxa"/>
+            <w:shd w:val="clear" w:color="auto" w:fill="DBE5F1"/>
+          </w:tcPr>
+          <w:p>
+            <w:pPr>
+              <w:jc w:val="center"/>
+              <w:cnfStyle w:val="000000000000" w:firstRow="0" w:lastRow="0" w:firstColumn="0" w:lastColumn="0" w:oddVBand="0" w:evenVBand="0" w:oddHBand="0" w:evenHBand="0" w:firstRowFirstColumn="0" w:firstRowLastColumn="0" w:lastRowFirstColumn="0" w:lastRowLastColumn="0"/>
+              <w:rPr>
+                <w:rFonts w:eastAsia="Batang"/>
+                <w:sz w:val="24"/>
+                <w:szCs w:val="24"/>
+              </w:rPr>
+            </w:pPr>
+          </w:p>
+        </w:tc>
+        <w:tc>
+          <w:tcPr>
+            <w:tcW w:w="1174" w:type="dxa"/>
             <w:shd w:val="clear" w:color="auto" w:fill="DBE5F1"/>
           </w:tcPr>
           <w:p>
@@ -43564,6 +47263,56 @@
     </w:sectPr>
   </w:body>
 </w:document>
+</file>
+
+<file path=word/endnotes.xml><?xml version="1.0" encoding="utf-8"?>
+<w:endnotes xmlns:wpc="http://schemas.microsoft.com/office/word/2010/wordprocessingCanvas" xmlns:mo="http://schemas.microsoft.com/office/mac/office/2008/main" xmlns:mc="http://schemas.openxmlformats.org/markup-compatibility/2006" xmlns:mv="urn:schemas-microsoft-com:mac:vml" xmlns:o="urn:schemas-microsoft-com:office:office" xmlns:r="http://schemas.openxmlformats.org/officeDocument/2006/relationships" xmlns:m="http://schemas.openxmlformats.org/officeDocument/2006/math" xmlns:v="urn:schemas-microsoft-com:vml" xmlns:wp14="http://schemas.microsoft.com/office/word/2010/wordprocessingDrawing" xmlns:wp="http://schemas.openxmlformats.org/drawingml/2006/wordprocessingDrawing" xmlns:w10="urn:schemas-microsoft-com:office:word" xmlns:w="http://schemas.openxmlformats.org/wordprocessingml/2006/main" xmlns:w14="http://schemas.microsoft.com/office/word/2010/wordml" xmlns:wpg="http://schemas.microsoft.com/office/word/2010/wordprocessingGroup" xmlns:wpi="http://schemas.microsoft.com/office/word/2010/wordprocessingInk" xmlns:wne="http://schemas.microsoft.com/office/word/2006/wordml" xmlns:wps="http://schemas.microsoft.com/office/word/2010/wordprocessingShape" mc:Ignorable="w14 wp14">
+  <w:endnote w:type="separator" w:id="-1">
+    <w:p>
+      <w:pPr>
+        <w:spacing w:before="0"/>
+      </w:pPr>
+      <w:r>
+        <w:separator/>
+      </w:r>
+    </w:p>
+  </w:endnote>
+  <w:endnote w:type="continuationSeparator" w:id="0">
+    <w:p>
+      <w:pPr>
+        <w:spacing w:before="0"/>
+      </w:pPr>
+      <w:r>
+        <w:continuationSeparator/>
+      </w:r>
+    </w:p>
+  </w:endnote>
+</w:endnotes>
+</file>
+
+<file path=word/footnotes.xml><?xml version="1.0" encoding="utf-8"?>
+<w:footnotes xmlns:wpc="http://schemas.microsoft.com/office/word/2010/wordprocessingCanvas" xmlns:mo="http://schemas.microsoft.com/office/mac/office/2008/main" xmlns:mc="http://schemas.openxmlformats.org/markup-compatibility/2006" xmlns:mv="urn:schemas-microsoft-com:mac:vml" xmlns:o="urn:schemas-microsoft-com:office:office" xmlns:r="http://schemas.openxmlformats.org/officeDocument/2006/relationships" xmlns:m="http://schemas.openxmlformats.org/officeDocument/2006/math" xmlns:v="urn:schemas-microsoft-com:vml" xmlns:wp14="http://schemas.microsoft.com/office/word/2010/wordprocessingDrawing" xmlns:wp="http://schemas.openxmlformats.org/drawingml/2006/wordprocessingDrawing" xmlns:w10="urn:schemas-microsoft-com:office:word" xmlns:w="http://schemas.openxmlformats.org/wordprocessingml/2006/main" xmlns:w14="http://schemas.microsoft.com/office/word/2010/wordml" xmlns:wpg="http://schemas.microsoft.com/office/word/2010/wordprocessingGroup" xmlns:wpi="http://schemas.microsoft.com/office/word/2010/wordprocessingInk" xmlns:wne="http://schemas.microsoft.com/office/word/2006/wordml" xmlns:wps="http://schemas.microsoft.com/office/word/2010/wordprocessingShape" mc:Ignorable="w14 wp14">
+  <w:footnote w:type="separator" w:id="-1">
+    <w:p>
+      <w:pPr>
+        <w:spacing w:before="0"/>
+      </w:pPr>
+      <w:r>
+        <w:separator/>
+      </w:r>
+    </w:p>
+  </w:footnote>
+  <w:footnote w:type="continuationSeparator" w:id="0">
+    <w:p>
+      <w:pPr>
+        <w:spacing w:before="0"/>
+      </w:pPr>
+      <w:r>
+        <w:continuationSeparator/>
+      </w:r>
+    </w:p>
+  </w:footnote>
+</w:footnotes>
 </file>
 
 <file path=word/numbering.xml><?xml version="1.0" encoding="utf-8"?>
@@ -47278,7 +51027,7 @@
 </file>
 
 <file path=customXml/itemProps1.xml><?xml version="1.0" encoding="utf-8"?>
-<ds:datastoreItem xmlns:ds="http://schemas.openxmlformats.org/officeDocument/2006/customXml" ds:itemID="{9A0BC6C0-54FD-E24F-BBEC-D62076A00AEE}">
+<ds:datastoreItem xmlns:ds="http://schemas.openxmlformats.org/officeDocument/2006/customXml" ds:itemID="{47695530-FD85-F642-888E-CB09FF1E0A23}">
   <ds:schemaRefs>
     <ds:schemaRef ds:uri="http://schemas.openxmlformats.org/officeDocument/2006/bibliography"/>
   </ds:schemaRefs>

--- a/Documents/ADS_TeamSketchers.docx
+++ b/Documents/ADS_TeamSketchers.docx
@@ -69,22 +69,10 @@
         <w:rPr>
           <w:i/>
         </w:rPr>
-        <w:t xml:space="preserve">Jesus </w:t>
-      </w:r>
-      <w:proofErr w:type="spellStart"/>
-      <w:r>
-        <w:rPr>
-          <w:i/>
-        </w:rPr>
-        <w:t>Parra</w:t>
-      </w:r>
-      <w:r>
-        <w:rPr>
-          <w:i/>
-        </w:rPr>
-        <w:t>r</w:t>
-      </w:r>
-      <w:proofErr w:type="spellEnd"/>
+        <w:t>Jesus Parra</w:t>
+      </w:r>
+      <w:bookmarkStart w:id="0" w:name="_GoBack"/>
+      <w:bookmarkEnd w:id="0"/>
       <w:r>
         <w:rPr>
           <w:i/>
@@ -235,7 +223,7 @@
         <w:rPr>
           <w:noProof/>
         </w:rPr>
-        <w:t>27 January 2015 @ 6:28:00 PM</w:t>
+        <w:t>27 January 2015 @ 6:59:00 PM</w:t>
       </w:r>
       <w:r>
         <w:fldChar w:fldCharType="end"/>
@@ -4890,12 +4878,12 @@
       <w:pPr>
         <w:pStyle w:val="Heading1"/>
       </w:pPr>
-      <w:bookmarkStart w:id="0" w:name="_Toc283972764"/>
+      <w:bookmarkStart w:id="1" w:name="_Toc283972764"/>
       <w:r>
         <w:lastRenderedPageBreak/>
         <w:t>Introduction</w:t>
       </w:r>
-      <w:bookmarkEnd w:id="0"/>
+      <w:bookmarkEnd w:id="1"/>
     </w:p>
     <w:p>
       <w:pPr>
@@ -4904,14 +4892,14 @@
           <w:rFonts w:eastAsia="Batang"/>
         </w:rPr>
       </w:pPr>
-      <w:bookmarkStart w:id="1" w:name="_Toc283972765"/>
+      <w:bookmarkStart w:id="2" w:name="_Toc283972765"/>
       <w:r>
         <w:rPr>
           <w:rFonts w:eastAsia="Batang"/>
         </w:rPr>
         <w:t>Purpose and Use</w:t>
       </w:r>
-      <w:bookmarkEnd w:id="1"/>
+      <w:bookmarkEnd w:id="2"/>
     </w:p>
     <w:p>
       <w:pPr>
@@ -5153,14 +5141,14 @@
           <w:rFonts w:eastAsia="Batang"/>
         </w:rPr>
       </w:pPr>
-      <w:bookmarkStart w:id="2" w:name="_Toc283972766"/>
+      <w:bookmarkStart w:id="3" w:name="_Toc283972766"/>
       <w:r>
         <w:rPr>
           <w:rFonts w:eastAsia="Batang"/>
         </w:rPr>
         <w:t>Project Description</w:t>
       </w:r>
-      <w:bookmarkEnd w:id="2"/>
+      <w:bookmarkEnd w:id="3"/>
     </w:p>
     <w:p>
       <w:pPr>
@@ -5442,14 +5430,14 @@
           <w:rFonts w:eastAsia="Batang"/>
         </w:rPr>
       </w:pPr>
-      <w:bookmarkStart w:id="3" w:name="_Toc283972767"/>
+      <w:bookmarkStart w:id="4" w:name="_Toc283972767"/>
       <w:r>
         <w:rPr>
           <w:rFonts w:eastAsia="Batang"/>
         </w:rPr>
         <w:t>Key Requirements</w:t>
       </w:r>
-      <w:bookmarkEnd w:id="3"/>
+      <w:bookmarkEnd w:id="4"/>
     </w:p>
     <w:tbl>
       <w:tblPr>
@@ -5860,11 +5848,11 @@
       <w:pPr>
         <w:pStyle w:val="Heading1"/>
       </w:pPr>
-      <w:bookmarkStart w:id="4" w:name="_Toc283972768"/>
+      <w:bookmarkStart w:id="5" w:name="_Toc283972768"/>
       <w:r>
         <w:t>Meta Architecture</w:t>
       </w:r>
-      <w:bookmarkEnd w:id="4"/>
+      <w:bookmarkEnd w:id="5"/>
     </w:p>
     <w:p>
       <w:pPr>
@@ -5907,11 +5895,11 @@
       <w:pPr>
         <w:pStyle w:val="Heading2"/>
       </w:pPr>
-      <w:bookmarkStart w:id="5" w:name="_Toc283972769"/>
+      <w:bookmarkStart w:id="6" w:name="_Toc283972769"/>
       <w:r>
         <w:t>Architectural Vision</w:t>
       </w:r>
-      <w:bookmarkEnd w:id="5"/>
+      <w:bookmarkEnd w:id="6"/>
     </w:p>
     <w:p>
       <w:pPr>
@@ -6382,11 +6370,11 @@
       <w:pPr>
         <w:pStyle w:val="Heading2"/>
       </w:pPr>
-      <w:bookmarkStart w:id="6" w:name="_Toc283972770"/>
+      <w:bookmarkStart w:id="7" w:name="_Toc283972770"/>
       <w:r>
         <w:t>Guiding Principles</w:t>
       </w:r>
-      <w:bookmarkEnd w:id="6"/>
+      <w:bookmarkEnd w:id="7"/>
     </w:p>
     <w:p>
       <w:pPr>
@@ -6665,11 +6653,11 @@
       <w:pPr>
         <w:pStyle w:val="Heading2"/>
       </w:pPr>
-      <w:bookmarkStart w:id="7" w:name="_Toc283972771"/>
+      <w:bookmarkStart w:id="8" w:name="_Toc283972771"/>
       <w:r>
         <w:t>Design Assumptions</w:t>
       </w:r>
-      <w:bookmarkEnd w:id="7"/>
+      <w:bookmarkEnd w:id="8"/>
     </w:p>
     <w:p>
       <w:pPr>
@@ -6998,11 +6986,11 @@
       <w:pPr>
         <w:pStyle w:val="Heading2"/>
       </w:pPr>
-      <w:bookmarkStart w:id="8" w:name="_Toc283972772"/>
+      <w:bookmarkStart w:id="9" w:name="_Toc283972772"/>
       <w:r>
         <w:t>Design Tradeoffs</w:t>
       </w:r>
-      <w:bookmarkEnd w:id="8"/>
+      <w:bookmarkEnd w:id="9"/>
     </w:p>
     <w:p>
       <w:pPr>
@@ -7234,11 +7222,11 @@
       <w:pPr>
         <w:pStyle w:val="Heading1"/>
       </w:pPr>
-      <w:bookmarkStart w:id="9" w:name="_Toc283972773"/>
+      <w:bookmarkStart w:id="10" w:name="_Toc283972773"/>
       <w:r>
         <w:t>Inter-Subsystem Data Flow</w:t>
       </w:r>
-      <w:bookmarkEnd w:id="9"/>
+      <w:bookmarkEnd w:id="10"/>
     </w:p>
     <w:p>
       <w:pPr>
@@ -7268,14 +7256,14 @@
         </w:rPr>
         <w:t xml:space="preserve"> </w:t>
       </w:r>
-      <w:bookmarkStart w:id="10" w:name="_Toc283972774"/>
+      <w:bookmarkStart w:id="11" w:name="_Toc283972774"/>
       <w:r>
         <w:rPr>
           <w:rFonts w:eastAsia="Batang"/>
         </w:rPr>
         <w:t>Data Flow Diagram</w:t>
       </w:r>
-      <w:bookmarkEnd w:id="10"/>
+      <w:bookmarkEnd w:id="11"/>
     </w:p>
     <w:p>
       <w:pPr>
@@ -7445,14 +7433,14 @@
         </w:rPr>
         <w:t xml:space="preserve"> </w:t>
       </w:r>
-      <w:bookmarkStart w:id="11" w:name="_Toc283972775"/>
+      <w:bookmarkStart w:id="12" w:name="_Toc283972775"/>
       <w:r>
         <w:rPr>
           <w:rFonts w:eastAsia="Batang"/>
         </w:rPr>
         <w:t>Data flow definitions</w:t>
       </w:r>
-      <w:bookmarkEnd w:id="11"/>
+      <w:bookmarkEnd w:id="12"/>
     </w:p>
     <w:p>
       <w:pPr>
@@ -10158,11 +10146,11 @@
       <w:r>
         <w:t xml:space="preserve"> </w:t>
       </w:r>
-      <w:bookmarkStart w:id="12" w:name="_Toc283972776"/>
+      <w:bookmarkStart w:id="13" w:name="_Toc283972776"/>
       <w:r>
         <w:t>Producer- Consumer Relationships</w:t>
       </w:r>
-      <w:bookmarkEnd w:id="12"/>
+      <w:bookmarkEnd w:id="13"/>
     </w:p>
     <w:p>
       <w:pPr>
@@ -24783,17 +24771,17 @@
       <w:pPr>
         <w:pStyle w:val="Heading1"/>
       </w:pPr>
-      <w:bookmarkStart w:id="13" w:name="_Toc404803807"/>
-      <w:bookmarkStart w:id="14" w:name="_Toc283972777"/>
+      <w:bookmarkStart w:id="14" w:name="_Toc404803807"/>
+      <w:bookmarkStart w:id="15" w:name="_Toc283972777"/>
       <w:r>
         <w:lastRenderedPageBreak/>
         <w:t>Layer Definition</w:t>
       </w:r>
-      <w:bookmarkEnd w:id="13"/>
+      <w:bookmarkEnd w:id="14"/>
       <w:r>
         <w:t>s</w:t>
       </w:r>
-      <w:bookmarkEnd w:id="14"/>
+      <w:bookmarkEnd w:id="15"/>
     </w:p>
     <w:p>
       <w:pPr>
@@ -24845,16 +24833,16 @@
           <w:rFonts w:eastAsia="Batang"/>
         </w:rPr>
       </w:pPr>
-      <w:bookmarkStart w:id="15" w:name="_Toc404803808"/>
-      <w:bookmarkStart w:id="16" w:name="_Toc283972778"/>
+      <w:bookmarkStart w:id="16" w:name="_Toc404803808"/>
+      <w:bookmarkStart w:id="17" w:name="_Toc283972778"/>
       <w:r>
         <w:rPr>
           <w:rFonts w:eastAsia="Batang"/>
         </w:rPr>
         <w:t>Software Input Layer</w:t>
       </w:r>
-      <w:bookmarkEnd w:id="15"/>
       <w:bookmarkEnd w:id="16"/>
+      <w:bookmarkEnd w:id="17"/>
     </w:p>
     <w:p>
       <w:pPr>
@@ -24863,7 +24851,7 @@
           <w:sz w:val="24"/>
         </w:rPr>
       </w:pPr>
-      <w:bookmarkStart w:id="17" w:name="_Toc404803809"/>
+      <w:bookmarkStart w:id="18" w:name="_Toc404803809"/>
       <w:r>
         <w:rPr>
           <w:sz w:val="24"/>
@@ -24914,15 +24902,15 @@
           <w:rFonts w:eastAsia="Batang"/>
         </w:rPr>
       </w:pPr>
-      <w:bookmarkStart w:id="18" w:name="_Toc283972779"/>
+      <w:bookmarkStart w:id="19" w:name="_Toc283972779"/>
       <w:r>
         <w:rPr>
           <w:rFonts w:eastAsia="Batang"/>
         </w:rPr>
         <w:t>Software Output Layer</w:t>
       </w:r>
-      <w:bookmarkEnd w:id="17"/>
       <w:bookmarkEnd w:id="18"/>
+      <w:bookmarkEnd w:id="19"/>
     </w:p>
     <w:p>
       <w:pPr>
@@ -24933,7 +24921,7 @@
           <w:szCs w:val="24"/>
         </w:rPr>
       </w:pPr>
-      <w:bookmarkStart w:id="19" w:name="_Toc404803810"/>
+      <w:bookmarkStart w:id="20" w:name="_Toc404803810"/>
       <w:r>
         <w:rPr>
           <w:rFonts w:eastAsia="Batang"/>
@@ -24966,15 +24954,15 @@
           <w:rFonts w:eastAsia="Batang"/>
         </w:rPr>
       </w:pPr>
-      <w:bookmarkStart w:id="20" w:name="_Toc283972780"/>
+      <w:bookmarkStart w:id="21" w:name="_Toc283972780"/>
       <w:r>
         <w:rPr>
           <w:rFonts w:eastAsia="Batang"/>
         </w:rPr>
         <w:t>Software Processing Layer</w:t>
       </w:r>
-      <w:bookmarkEnd w:id="19"/>
       <w:bookmarkEnd w:id="20"/>
+      <w:bookmarkEnd w:id="21"/>
     </w:p>
     <w:p>
       <w:pPr>
@@ -24985,7 +24973,7 @@
           <w:szCs w:val="24"/>
         </w:rPr>
       </w:pPr>
-      <w:bookmarkStart w:id="21" w:name="_Toc404803811"/>
+      <w:bookmarkStart w:id="22" w:name="_Toc404803811"/>
       <w:r>
         <w:rPr>
           <w:rFonts w:eastAsia="Batang"/>
@@ -25034,15 +25022,15 @@
           <w:rFonts w:eastAsia="Batang"/>
         </w:rPr>
       </w:pPr>
-      <w:bookmarkStart w:id="22" w:name="_Toc283972781"/>
+      <w:bookmarkStart w:id="23" w:name="_Toc283972781"/>
       <w:r>
         <w:rPr>
           <w:rFonts w:eastAsia="Batang"/>
         </w:rPr>
         <w:t>User Interface Layer</w:t>
       </w:r>
-      <w:bookmarkEnd w:id="21"/>
       <w:bookmarkEnd w:id="22"/>
+      <w:bookmarkEnd w:id="23"/>
     </w:p>
     <w:p>
       <w:pPr>
@@ -25054,7 +25042,7 @@
           <w:szCs w:val="24"/>
         </w:rPr>
       </w:pPr>
-      <w:bookmarkStart w:id="23" w:name="_Toc404803812"/>
+      <w:bookmarkStart w:id="24" w:name="_Toc404803812"/>
       <w:r>
         <w:rPr>
           <w:rFonts w:eastAsia="Batang"/>
@@ -25111,15 +25099,15 @@
           <w:rFonts w:eastAsia="Batang"/>
         </w:rPr>
       </w:pPr>
-      <w:bookmarkStart w:id="24" w:name="_Toc283972782"/>
+      <w:bookmarkStart w:id="25" w:name="_Toc283972782"/>
       <w:r>
         <w:rPr>
           <w:rFonts w:eastAsia="Batang"/>
         </w:rPr>
         <w:t>Data Storage Layer</w:t>
       </w:r>
-      <w:bookmarkEnd w:id="23"/>
       <w:bookmarkEnd w:id="24"/>
+      <w:bookmarkEnd w:id="25"/>
     </w:p>
     <w:p>
       <w:pPr>
@@ -25176,16 +25164,16 @@
           <w:rFonts w:eastAsia="Batang"/>
         </w:rPr>
       </w:pPr>
-      <w:bookmarkStart w:id="25" w:name="_Toc404803813"/>
-      <w:bookmarkStart w:id="26" w:name="_Toc283972783"/>
+      <w:bookmarkStart w:id="26" w:name="_Toc404803813"/>
+      <w:bookmarkStart w:id="27" w:name="_Toc283972783"/>
       <w:r>
         <w:rPr>
           <w:rFonts w:eastAsia="Batang"/>
         </w:rPr>
         <w:t>Hardware Input Layer</w:t>
       </w:r>
-      <w:bookmarkEnd w:id="25"/>
       <w:bookmarkEnd w:id="26"/>
+      <w:bookmarkEnd w:id="27"/>
     </w:p>
     <w:p>
       <w:pPr>
@@ -25196,7 +25184,7 @@
           <w:szCs w:val="24"/>
         </w:rPr>
       </w:pPr>
-      <w:bookmarkStart w:id="27" w:name="_Toc404803814"/>
+      <w:bookmarkStart w:id="28" w:name="_Toc404803814"/>
       <w:r>
         <w:rPr>
           <w:sz w:val="24"/>
@@ -25257,15 +25245,15 @@
           <w:rFonts w:eastAsia="Batang"/>
         </w:rPr>
       </w:pPr>
-      <w:bookmarkStart w:id="28" w:name="_Toc283972784"/>
+      <w:bookmarkStart w:id="29" w:name="_Toc283972784"/>
       <w:r>
         <w:rPr>
           <w:rFonts w:eastAsia="Batang"/>
         </w:rPr>
         <w:t>Hardware Output Layer</w:t>
       </w:r>
-      <w:bookmarkEnd w:id="27"/>
       <w:bookmarkEnd w:id="28"/>
+      <w:bookmarkEnd w:id="29"/>
     </w:p>
     <w:p>
       <w:pPr>
@@ -25276,7 +25264,7 @@
           <w:szCs w:val="24"/>
         </w:rPr>
       </w:pPr>
-      <w:bookmarkStart w:id="29" w:name="_Toc404803815"/>
+      <w:bookmarkStart w:id="30" w:name="_Toc404803815"/>
       <w:r>
         <w:rPr>
           <w:sz w:val="24"/>
@@ -25292,15 +25280,15 @@
           <w:rFonts w:eastAsia="Batang"/>
         </w:rPr>
       </w:pPr>
-      <w:bookmarkStart w:id="30" w:name="_Toc283972785"/>
+      <w:bookmarkStart w:id="31" w:name="_Toc283972785"/>
       <w:r>
         <w:rPr>
           <w:rFonts w:eastAsia="Batang"/>
         </w:rPr>
         <w:t>Hardware Processing Layer</w:t>
       </w:r>
-      <w:bookmarkEnd w:id="29"/>
       <w:bookmarkEnd w:id="30"/>
+      <w:bookmarkEnd w:id="31"/>
     </w:p>
     <w:p>
       <w:pPr>
@@ -25310,7 +25298,7 @@
           <w:szCs w:val="24"/>
         </w:rPr>
       </w:pPr>
-      <w:bookmarkStart w:id="31" w:name="_Toc404803816"/>
+      <w:bookmarkStart w:id="32" w:name="_Toc404803816"/>
       <w:r>
         <w:rPr>
           <w:sz w:val="24"/>
@@ -25361,15 +25349,15 @@
           <w:rFonts w:eastAsia="Batang"/>
         </w:rPr>
       </w:pPr>
-      <w:bookmarkStart w:id="32" w:name="_Toc283972786"/>
+      <w:bookmarkStart w:id="33" w:name="_Toc283972786"/>
       <w:r>
         <w:rPr>
           <w:rFonts w:eastAsia="Batang"/>
         </w:rPr>
         <w:t>Sketch Layer</w:t>
       </w:r>
-      <w:bookmarkEnd w:id="31"/>
       <w:bookmarkEnd w:id="32"/>
+      <w:bookmarkEnd w:id="33"/>
     </w:p>
     <w:p>
       <w:pPr>
@@ -25379,7 +25367,7 @@
           <w:szCs w:val="26"/>
         </w:rPr>
       </w:pPr>
-      <w:bookmarkStart w:id="33" w:name="_Toc404803817"/>
+      <w:bookmarkStart w:id="34" w:name="_Toc404803817"/>
       <w:r>
         <w:rPr>
           <w:sz w:val="24"/>
@@ -25419,15 +25407,15 @@
           <w:rFonts w:eastAsia="Batang"/>
         </w:rPr>
       </w:pPr>
-      <w:bookmarkStart w:id="34" w:name="_Toc283972787"/>
+      <w:bookmarkStart w:id="35" w:name="_Toc283972787"/>
       <w:r>
         <w:rPr>
           <w:rFonts w:eastAsia="Batang"/>
         </w:rPr>
         <w:t>Motion Layer</w:t>
       </w:r>
-      <w:bookmarkEnd w:id="33"/>
       <w:bookmarkEnd w:id="34"/>
+      <w:bookmarkEnd w:id="35"/>
     </w:p>
     <w:p>
       <w:pPr>
@@ -25465,12 +25453,12 @@
       <w:pPr>
         <w:pStyle w:val="Heading1"/>
       </w:pPr>
-      <w:bookmarkStart w:id="35" w:name="_Toc283972788"/>
+      <w:bookmarkStart w:id="36" w:name="_Toc283972788"/>
       <w:r>
         <w:lastRenderedPageBreak/>
         <w:t>Software Input Layer</w:t>
       </w:r>
-      <w:bookmarkEnd w:id="35"/>
+      <w:bookmarkEnd w:id="36"/>
     </w:p>
     <w:p>
       <w:pPr>
@@ -25584,7 +25572,7 @@
           <w:sz w:val="28"/>
         </w:rPr>
       </w:pPr>
-      <w:bookmarkStart w:id="36" w:name="_Toc283972789"/>
+      <w:bookmarkStart w:id="37" w:name="_Toc283972789"/>
       <w:r>
         <w:rPr>
           <w:rFonts w:cs="Times New Roman"/>
@@ -25592,7 +25580,7 @@
         </w:rPr>
         <w:t>Image Reader</w:t>
       </w:r>
-      <w:bookmarkEnd w:id="36"/>
+      <w:bookmarkEnd w:id="37"/>
     </w:p>
     <w:p>
       <w:pPr>
@@ -25921,7 +25909,7 @@
           <w:sz w:val="28"/>
         </w:rPr>
       </w:pPr>
-      <w:bookmarkStart w:id="37" w:name="_Toc283972790"/>
+      <w:bookmarkStart w:id="38" w:name="_Toc283972790"/>
       <w:r>
         <w:rPr>
           <w:rFonts w:cs="Times New Roman"/>
@@ -25930,7 +25918,7 @@
         <w:lastRenderedPageBreak/>
         <w:t>Converter System</w:t>
       </w:r>
-      <w:bookmarkEnd w:id="37"/>
+      <w:bookmarkEnd w:id="38"/>
     </w:p>
     <w:p>
       <w:pPr>
@@ -26070,7 +26058,7 @@
           <w:sz w:val="28"/>
         </w:rPr>
       </w:pPr>
-      <w:bookmarkStart w:id="38" w:name="_Toc283972791"/>
+      <w:bookmarkStart w:id="39" w:name="_Toc283972791"/>
       <w:r>
         <w:rPr>
           <w:rFonts w:cs="Times New Roman"/>
@@ -26078,7 +26066,7 @@
         </w:rPr>
         <w:t>Transfer Data</w:t>
       </w:r>
-      <w:bookmarkEnd w:id="38"/>
+      <w:bookmarkEnd w:id="39"/>
     </w:p>
     <w:p>
       <w:pPr>
@@ -26408,7 +26396,7 @@
           <w:szCs w:val="32"/>
         </w:rPr>
       </w:pPr>
-      <w:bookmarkStart w:id="39" w:name="_Toc404705159"/>
+      <w:bookmarkStart w:id="40" w:name="_Toc404705159"/>
       <w:r>
         <w:br w:type="page"/>
       </w:r>
@@ -26417,13 +26405,13 @@
       <w:pPr>
         <w:pStyle w:val="Heading1"/>
       </w:pPr>
-      <w:bookmarkStart w:id="40" w:name="_Toc283972792"/>
+      <w:bookmarkStart w:id="41" w:name="_Toc283972792"/>
       <w:r>
         <w:lastRenderedPageBreak/>
         <w:t>Software Output Layer</w:t>
       </w:r>
-      <w:bookmarkEnd w:id="39"/>
       <w:bookmarkEnd w:id="40"/>
+      <w:bookmarkEnd w:id="41"/>
     </w:p>
     <w:p>
       <w:pPr>
@@ -26513,11 +26501,11 @@
       <w:pPr>
         <w:pStyle w:val="Heading2"/>
       </w:pPr>
-      <w:bookmarkStart w:id="41" w:name="_Toc283972793"/>
+      <w:bookmarkStart w:id="42" w:name="_Toc283972793"/>
       <w:r>
         <w:t>Data Packager</w:t>
       </w:r>
-      <w:bookmarkEnd w:id="41"/>
+      <w:bookmarkEnd w:id="42"/>
     </w:p>
     <w:p>
       <w:pPr>
@@ -26865,12 +26853,12 @@
       <w:pPr>
         <w:pStyle w:val="Heading2"/>
       </w:pPr>
-      <w:bookmarkStart w:id="42" w:name="_Toc283972794"/>
+      <w:bookmarkStart w:id="43" w:name="_Toc283972794"/>
       <w:r>
         <w:lastRenderedPageBreak/>
         <w:t>File Generator</w:t>
       </w:r>
-      <w:bookmarkEnd w:id="42"/>
+      <w:bookmarkEnd w:id="43"/>
     </w:p>
     <w:p>
       <w:pPr>
@@ -27384,11 +27372,11 @@
       <w:pPr>
         <w:pStyle w:val="Heading2"/>
       </w:pPr>
-      <w:bookmarkStart w:id="43" w:name="_Toc283972795"/>
+      <w:bookmarkStart w:id="44" w:name="_Toc283972795"/>
       <w:r>
         <w:t>File transfer</w:t>
       </w:r>
-      <w:bookmarkEnd w:id="43"/>
+      <w:bookmarkEnd w:id="44"/>
     </w:p>
     <w:p>
       <w:pPr>
@@ -27764,13 +27752,13 @@
       <w:pPr>
         <w:pStyle w:val="Heading1"/>
       </w:pPr>
-      <w:bookmarkStart w:id="44" w:name="_Toc404705160"/>
-      <w:bookmarkStart w:id="45" w:name="_Toc283972796"/>
+      <w:bookmarkStart w:id="45" w:name="_Toc404705160"/>
+      <w:bookmarkStart w:id="46" w:name="_Toc283972796"/>
       <w:r>
         <w:t>Software Processing Layer</w:t>
       </w:r>
-      <w:bookmarkEnd w:id="44"/>
       <w:bookmarkEnd w:id="45"/>
+      <w:bookmarkEnd w:id="46"/>
     </w:p>
     <w:p>
       <w:pPr>
@@ -27856,14 +27844,14 @@
           <w:rFonts w:eastAsia="Batang"/>
         </w:rPr>
       </w:pPr>
-      <w:bookmarkStart w:id="46" w:name="_Toc283972797"/>
+      <w:bookmarkStart w:id="47" w:name="_Toc283972797"/>
       <w:r>
         <w:rPr>
           <w:rFonts w:eastAsia="Batang"/>
         </w:rPr>
         <w:t>Image Processing</w:t>
       </w:r>
-      <w:bookmarkEnd w:id="46"/>
+      <w:bookmarkEnd w:id="47"/>
     </w:p>
     <w:p>
       <w:pPr>
@@ -28396,14 +28384,14 @@
           <w:rFonts w:eastAsia="Batang"/>
         </w:rPr>
       </w:pPr>
-      <w:bookmarkStart w:id="47" w:name="_Toc283972798"/>
+      <w:bookmarkStart w:id="48" w:name="_Toc283972798"/>
       <w:r>
         <w:rPr>
           <w:rFonts w:eastAsia="Batang"/>
         </w:rPr>
         <w:t>Information Processing</w:t>
       </w:r>
-      <w:bookmarkEnd w:id="47"/>
+      <w:bookmarkEnd w:id="48"/>
     </w:p>
     <w:p>
       <w:pPr>
@@ -29024,15 +29012,15 @@
       <w:pPr>
         <w:pStyle w:val="Heading1"/>
       </w:pPr>
-      <w:bookmarkStart w:id="48" w:name="_Toc404705161"/>
-      <w:bookmarkStart w:id="49" w:name="_Toc404803829"/>
-      <w:bookmarkStart w:id="50" w:name="_Toc283972799"/>
+      <w:bookmarkStart w:id="49" w:name="_Toc404705161"/>
+      <w:bookmarkStart w:id="50" w:name="_Toc404803829"/>
+      <w:bookmarkStart w:id="51" w:name="_Toc283972799"/>
       <w:r>
         <w:t>User Interface Layer</w:t>
       </w:r>
-      <w:bookmarkEnd w:id="48"/>
       <w:bookmarkEnd w:id="49"/>
       <w:bookmarkEnd w:id="50"/>
+      <w:bookmarkEnd w:id="51"/>
     </w:p>
     <w:p>
       <w:pPr>
@@ -29159,16 +29147,16 @@
           <w:rFonts w:eastAsia="Batang"/>
         </w:rPr>
       </w:pPr>
-      <w:bookmarkStart w:id="51" w:name="_Toc404803830"/>
-      <w:bookmarkStart w:id="52" w:name="_Toc283972800"/>
+      <w:bookmarkStart w:id="52" w:name="_Toc404803830"/>
+      <w:bookmarkStart w:id="53" w:name="_Toc283972800"/>
       <w:r>
         <w:rPr>
           <w:rFonts w:eastAsia="Batang"/>
         </w:rPr>
         <w:t>File Browser Subsystem</w:t>
       </w:r>
-      <w:bookmarkEnd w:id="51"/>
       <w:bookmarkEnd w:id="52"/>
+      <w:bookmarkEnd w:id="53"/>
     </w:p>
     <w:p>
       <w:pPr>
@@ -29716,16 +29704,16 @@
           <w:rFonts w:eastAsia="Batang"/>
         </w:rPr>
       </w:pPr>
-      <w:bookmarkStart w:id="53" w:name="_Toc404803831"/>
-      <w:bookmarkStart w:id="54" w:name="_Toc283972801"/>
+      <w:bookmarkStart w:id="54" w:name="_Toc404803831"/>
+      <w:bookmarkStart w:id="55" w:name="_Toc283972801"/>
       <w:r>
         <w:rPr>
           <w:rFonts w:eastAsia="Batang"/>
         </w:rPr>
         <w:t>Cropping Subsystem</w:t>
       </w:r>
-      <w:bookmarkEnd w:id="53"/>
       <w:bookmarkEnd w:id="54"/>
+      <w:bookmarkEnd w:id="55"/>
     </w:p>
     <w:p>
       <w:pPr>
@@ -30227,16 +30215,16 @@
           <w:rFonts w:eastAsia="Batang"/>
         </w:rPr>
       </w:pPr>
-      <w:bookmarkStart w:id="55" w:name="_Toc404803832"/>
-      <w:bookmarkStart w:id="56" w:name="_Toc283972802"/>
+      <w:bookmarkStart w:id="56" w:name="_Toc404803832"/>
+      <w:bookmarkStart w:id="57" w:name="_Toc283972802"/>
       <w:r>
         <w:rPr>
           <w:rFonts w:eastAsia="Batang"/>
         </w:rPr>
         <w:t>Resize Subsystem</w:t>
       </w:r>
-      <w:bookmarkEnd w:id="55"/>
       <w:bookmarkEnd w:id="56"/>
+      <w:bookmarkEnd w:id="57"/>
     </w:p>
     <w:p>
       <w:pPr>
@@ -30791,16 +30779,16 @@
           <w:rFonts w:eastAsia="Batang"/>
         </w:rPr>
       </w:pPr>
-      <w:bookmarkStart w:id="57" w:name="_Toc404803833"/>
-      <w:bookmarkStart w:id="58" w:name="_Toc283972803"/>
+      <w:bookmarkStart w:id="58" w:name="_Toc404803833"/>
+      <w:bookmarkStart w:id="59" w:name="_Toc283972803"/>
       <w:r>
         <w:rPr>
           <w:rFonts w:eastAsia="Batang"/>
         </w:rPr>
         <w:t>Color Selector Subsystem</w:t>
       </w:r>
-      <w:bookmarkEnd w:id="57"/>
       <w:bookmarkEnd w:id="58"/>
+      <w:bookmarkEnd w:id="59"/>
     </w:p>
     <w:p>
       <w:pPr>
@@ -31310,7 +31298,7 @@
           <w:szCs w:val="32"/>
         </w:rPr>
       </w:pPr>
-      <w:bookmarkStart w:id="59" w:name="_Toc405231097"/>
+      <w:bookmarkStart w:id="60" w:name="_Toc405231097"/>
       <w:r>
         <w:br w:type="page"/>
       </w:r>
@@ -31319,13 +31307,13 @@
       <w:pPr>
         <w:pStyle w:val="Heading1"/>
       </w:pPr>
-      <w:bookmarkStart w:id="60" w:name="_Toc283972804"/>
+      <w:bookmarkStart w:id="61" w:name="_Toc283972804"/>
       <w:r>
         <w:lastRenderedPageBreak/>
         <w:t>Data Storage Layer</w:t>
       </w:r>
-      <w:bookmarkEnd w:id="59"/>
       <w:bookmarkEnd w:id="60"/>
+      <w:bookmarkEnd w:id="61"/>
     </w:p>
     <w:p>
       <w:pPr>
@@ -31437,15 +31425,15 @@
       <w:pPr>
         <w:pStyle w:val="Heading2"/>
       </w:pPr>
-      <w:bookmarkStart w:id="61" w:name="_Toc405055631"/>
-      <w:bookmarkStart w:id="62" w:name="_Toc405231098"/>
-      <w:bookmarkStart w:id="63" w:name="_Toc283972805"/>
+      <w:bookmarkStart w:id="62" w:name="_Toc405055631"/>
+      <w:bookmarkStart w:id="63" w:name="_Toc405231098"/>
+      <w:bookmarkStart w:id="64" w:name="_Toc283972805"/>
       <w:r>
         <w:t>Image Repository</w:t>
       </w:r>
-      <w:bookmarkEnd w:id="61"/>
       <w:bookmarkEnd w:id="62"/>
       <w:bookmarkEnd w:id="63"/>
+      <w:bookmarkEnd w:id="64"/>
     </w:p>
     <w:p>
       <w:pPr>
@@ -31560,16 +31548,16 @@
       <w:pPr>
         <w:pStyle w:val="Heading2"/>
       </w:pPr>
-      <w:bookmarkStart w:id="64" w:name="_Toc405055632"/>
-      <w:bookmarkStart w:id="65" w:name="_Toc405231099"/>
-      <w:bookmarkStart w:id="66" w:name="_Toc283972806"/>
+      <w:bookmarkStart w:id="65" w:name="_Toc405055632"/>
+      <w:bookmarkStart w:id="66" w:name="_Toc405231099"/>
+      <w:bookmarkStart w:id="67" w:name="_Toc283972806"/>
       <w:r>
         <w:lastRenderedPageBreak/>
         <w:t>File Repository</w:t>
       </w:r>
-      <w:bookmarkEnd w:id="64"/>
       <w:bookmarkEnd w:id="65"/>
       <w:bookmarkEnd w:id="66"/>
+      <w:bookmarkEnd w:id="67"/>
     </w:p>
     <w:p>
       <w:pPr>
@@ -31673,13 +31661,13 @@
       <w:pPr>
         <w:pStyle w:val="Heading2"/>
       </w:pPr>
-      <w:bookmarkStart w:id="67" w:name="_Toc405231100"/>
-      <w:bookmarkStart w:id="68" w:name="_Toc283972807"/>
+      <w:bookmarkStart w:id="68" w:name="_Toc405231100"/>
+      <w:bookmarkStart w:id="69" w:name="_Toc283972807"/>
       <w:r>
         <w:t>Database Management</w:t>
       </w:r>
-      <w:bookmarkEnd w:id="67"/>
       <w:bookmarkEnd w:id="68"/>
+      <w:bookmarkEnd w:id="69"/>
     </w:p>
     <w:p>
       <w:pPr>
@@ -31983,12 +31971,12 @@
       <w:pPr>
         <w:pStyle w:val="Heading1"/>
       </w:pPr>
-      <w:bookmarkStart w:id="69" w:name="_Toc283972808"/>
+      <w:bookmarkStart w:id="70" w:name="_Toc283972808"/>
       <w:r>
         <w:lastRenderedPageBreak/>
         <w:t>Hardware Input Layer</w:t>
       </w:r>
-      <w:bookmarkEnd w:id="69"/>
+      <w:bookmarkEnd w:id="70"/>
     </w:p>
     <w:p>
       <w:pPr>
@@ -32077,11 +32065,11 @@
       <w:r>
         <w:t xml:space="preserve"> </w:t>
       </w:r>
-      <w:bookmarkStart w:id="70" w:name="_Toc283972809"/>
+      <w:bookmarkStart w:id="71" w:name="_Toc283972809"/>
       <w:r>
         <w:t>File Reader Subsystem</w:t>
       </w:r>
-      <w:bookmarkEnd w:id="70"/>
+      <w:bookmarkEnd w:id="71"/>
     </w:p>
     <w:p>
       <w:pPr>
@@ -32372,11 +32360,11 @@
         <w:lastRenderedPageBreak/>
         <w:t xml:space="preserve"> </w:t>
       </w:r>
-      <w:bookmarkStart w:id="71" w:name="_Toc283972810"/>
+      <w:bookmarkStart w:id="72" w:name="_Toc283972810"/>
       <w:r>
         <w:t>Sensor Reader Subcomponent</w:t>
       </w:r>
-      <w:bookmarkEnd w:id="71"/>
+      <w:bookmarkEnd w:id="72"/>
     </w:p>
     <w:p>
       <w:pPr>
@@ -32775,11 +32763,11 @@
       <w:r>
         <w:t xml:space="preserve"> </w:t>
       </w:r>
-      <w:bookmarkStart w:id="72" w:name="_Toc283972811"/>
+      <w:bookmarkStart w:id="73" w:name="_Toc283972811"/>
       <w:r>
         <w:t>Synchronization Input Subsystem</w:t>
       </w:r>
-      <w:bookmarkEnd w:id="72"/>
+      <w:bookmarkEnd w:id="73"/>
     </w:p>
     <w:p>
       <w:pPr>
@@ -33648,11 +33636,11 @@
       <w:r>
         <w:t xml:space="preserve"> </w:t>
       </w:r>
-      <w:bookmarkStart w:id="73" w:name="_Toc283972812"/>
+      <w:bookmarkStart w:id="74" w:name="_Toc283972812"/>
       <w:r>
         <w:t>Camera Processing</w:t>
       </w:r>
-      <w:bookmarkEnd w:id="73"/>
+      <w:bookmarkEnd w:id="74"/>
     </w:p>
     <w:p>
       <w:pPr>
@@ -34025,11 +34013,11 @@
       <w:r>
         <w:t xml:space="preserve"> </w:t>
       </w:r>
-      <w:bookmarkStart w:id="74" w:name="_Toc283972813"/>
+      <w:bookmarkStart w:id="75" w:name="_Toc283972813"/>
       <w:r>
         <w:t>Transfer Data</w:t>
       </w:r>
-      <w:bookmarkEnd w:id="74"/>
+      <w:bookmarkEnd w:id="75"/>
     </w:p>
     <w:p>
       <w:pPr>
@@ -34416,14 +34404,14 @@
       <w:r>
         <w:br w:type="page"/>
       </w:r>
-      <w:bookmarkStart w:id="75" w:name="_Toc404803834"/>
-      <w:bookmarkStart w:id="76" w:name="_Toc283972814"/>
+      <w:bookmarkStart w:id="76" w:name="_Toc404803834"/>
+      <w:bookmarkStart w:id="77" w:name="_Toc283972814"/>
       <w:r>
         <w:lastRenderedPageBreak/>
         <w:t>Hardware Output Layer</w:t>
       </w:r>
-      <w:bookmarkEnd w:id="75"/>
       <w:bookmarkEnd w:id="76"/>
+      <w:bookmarkEnd w:id="77"/>
     </w:p>
     <w:p>
       <w:pPr>
@@ -34532,11 +34520,11 @@
       <w:r>
         <w:t xml:space="preserve"> </w:t>
       </w:r>
-      <w:bookmarkStart w:id="77" w:name="_Toc283972815"/>
+      <w:bookmarkStart w:id="78" w:name="_Toc283972815"/>
       <w:r>
         <w:t>Alarm Subsystem</w:t>
       </w:r>
-      <w:bookmarkEnd w:id="77"/>
+      <w:bookmarkEnd w:id="78"/>
     </w:p>
     <w:p>
       <w:pPr>
@@ -35030,11 +35018,11 @@
         <w:lastRenderedPageBreak/>
         <w:t xml:space="preserve"> </w:t>
       </w:r>
-      <w:bookmarkStart w:id="78" w:name="_Toc283972816"/>
+      <w:bookmarkStart w:id="79" w:name="_Toc283972816"/>
       <w:r>
         <w:t>Light Subsystem</w:t>
       </w:r>
-      <w:bookmarkEnd w:id="78"/>
+      <w:bookmarkEnd w:id="79"/>
     </w:p>
     <w:p>
       <w:pPr>
@@ -35525,11 +35513,11 @@
       <w:r>
         <w:t xml:space="preserve"> </w:t>
       </w:r>
-      <w:bookmarkStart w:id="79" w:name="_Toc283972817"/>
+      <w:bookmarkStart w:id="80" w:name="_Toc283972817"/>
       <w:r>
         <w:t>Output De-multiplexer</w:t>
       </w:r>
-      <w:bookmarkEnd w:id="79"/>
+      <w:bookmarkEnd w:id="80"/>
     </w:p>
     <w:p>
       <w:pPr>
@@ -36022,7 +36010,7 @@
       <w:pPr>
         <w:pStyle w:val="Heading1"/>
       </w:pPr>
-      <w:bookmarkStart w:id="80" w:name="_Toc283972818"/>
+      <w:bookmarkStart w:id="81" w:name="_Toc283972818"/>
       <w:r>
         <w:lastRenderedPageBreak/>
         <w:t>Hardware Processing</w:t>
@@ -36030,7 +36018,7 @@
       <w:r>
         <w:t xml:space="preserve"> Layer</w:t>
       </w:r>
-      <w:bookmarkEnd w:id="80"/>
+      <w:bookmarkEnd w:id="81"/>
     </w:p>
     <w:p>
       <w:pPr>
@@ -36161,11 +36149,11 @@
       <w:r>
         <w:t xml:space="preserve"> </w:t>
       </w:r>
-      <w:bookmarkStart w:id="81" w:name="_Toc283972819"/>
+      <w:bookmarkStart w:id="82" w:name="_Toc283972819"/>
       <w:r>
         <w:t>Hardware Input Driver Subsystem</w:t>
       </w:r>
-      <w:bookmarkEnd w:id="81"/>
+      <w:bookmarkEnd w:id="82"/>
     </w:p>
     <w:p>
       <w:pPr>
@@ -36516,11 +36504,11 @@
         <w:lastRenderedPageBreak/>
         <w:t xml:space="preserve"> </w:t>
       </w:r>
-      <w:bookmarkStart w:id="82" w:name="_Toc283972820"/>
+      <w:bookmarkStart w:id="83" w:name="_Toc283972820"/>
       <w:r>
         <w:t>Hardware Output Driver Subsystem</w:t>
       </w:r>
-      <w:bookmarkEnd w:id="82"/>
+      <w:bookmarkEnd w:id="83"/>
     </w:p>
     <w:p>
       <w:pPr>
@@ -36836,11 +36824,11 @@
       <w:r>
         <w:t xml:space="preserve"> </w:t>
       </w:r>
-      <w:bookmarkStart w:id="83" w:name="_Toc283972821"/>
+      <w:bookmarkStart w:id="84" w:name="_Toc283972821"/>
       <w:r>
         <w:t>Synchronization Subsystem</w:t>
       </w:r>
-      <w:bookmarkEnd w:id="83"/>
+      <w:bookmarkEnd w:id="84"/>
     </w:p>
     <w:p>
       <w:pPr>
@@ -36988,11 +36976,11 @@
       <w:r>
         <w:t xml:space="preserve"> </w:t>
       </w:r>
-      <w:bookmarkStart w:id="84" w:name="_Toc283972822"/>
+      <w:bookmarkStart w:id="85" w:name="_Toc283972822"/>
       <w:r>
         <w:t>Sketcher Processing Subsystem</w:t>
       </w:r>
-      <w:bookmarkEnd w:id="84"/>
+      <w:bookmarkEnd w:id="85"/>
     </w:p>
     <w:p>
       <w:pPr>
@@ -37379,11 +37367,11 @@
       <w:r>
         <w:t xml:space="preserve"> </w:t>
       </w:r>
-      <w:bookmarkStart w:id="85" w:name="_Toc283972823"/>
+      <w:bookmarkStart w:id="86" w:name="_Toc283972823"/>
       <w:r>
         <w:t>Position Processing Subsystem</w:t>
       </w:r>
-      <w:bookmarkEnd w:id="85"/>
+      <w:bookmarkEnd w:id="86"/>
     </w:p>
     <w:p>
       <w:pPr>
@@ -37698,12 +37686,12 @@
       <w:pPr>
         <w:pStyle w:val="Heading1"/>
       </w:pPr>
-      <w:bookmarkStart w:id="86" w:name="_Toc283972824"/>
+      <w:bookmarkStart w:id="87" w:name="_Toc283972824"/>
       <w:r>
         <w:lastRenderedPageBreak/>
         <w:t>Sketch Layer</w:t>
       </w:r>
-      <w:bookmarkEnd w:id="86"/>
+      <w:bookmarkEnd w:id="87"/>
     </w:p>
     <w:p>
       <w:pPr>
@@ -37792,11 +37780,11 @@
       <w:r>
         <w:t xml:space="preserve"> </w:t>
       </w:r>
-      <w:bookmarkStart w:id="87" w:name="_Toc283972825"/>
+      <w:bookmarkStart w:id="88" w:name="_Toc283972825"/>
       <w:r>
         <w:t>Sketcher Synchronization Subsystem</w:t>
       </w:r>
-      <w:bookmarkEnd w:id="87"/>
+      <w:bookmarkEnd w:id="88"/>
     </w:p>
     <w:p>
       <w:pPr>
@@ -38256,14 +38244,14 @@
       <w:r>
         <w:t xml:space="preserve"> </w:t>
       </w:r>
-      <w:bookmarkStart w:id="88" w:name="_Toc283972826"/>
+      <w:bookmarkStart w:id="89" w:name="_Toc283972826"/>
       <w:r>
         <w:t>Depletion</w:t>
       </w:r>
       <w:r>
         <w:t xml:space="preserve"> Subsystem</w:t>
       </w:r>
-      <w:bookmarkEnd w:id="88"/>
+      <w:bookmarkEnd w:id="89"/>
     </w:p>
     <w:p>
       <w:pPr>
@@ -38605,14 +38593,14 @@
       <w:r>
         <w:t xml:space="preserve"> </w:t>
       </w:r>
-      <w:bookmarkStart w:id="89" w:name="_Toc283972827"/>
+      <w:bookmarkStart w:id="90" w:name="_Toc283972827"/>
       <w:r>
         <w:t>Piston</w:t>
       </w:r>
       <w:r>
         <w:t xml:space="preserve"> Subsystem</w:t>
       </w:r>
-      <w:bookmarkEnd w:id="89"/>
+      <w:bookmarkEnd w:id="90"/>
     </w:p>
     <w:p>
       <w:pPr>
@@ -38741,12 +38729,12 @@
       <w:pPr>
         <w:pStyle w:val="Heading1"/>
       </w:pPr>
-      <w:bookmarkStart w:id="90" w:name="_Toc283972828"/>
+      <w:bookmarkStart w:id="91" w:name="_Toc283972828"/>
       <w:r>
         <w:lastRenderedPageBreak/>
         <w:t>Motion Layer</w:t>
       </w:r>
-      <w:bookmarkEnd w:id="90"/>
+      <w:bookmarkEnd w:id="91"/>
     </w:p>
     <w:p>
       <w:pPr>
@@ -38905,11 +38893,11 @@
       <w:r>
         <w:t xml:space="preserve"> </w:t>
       </w:r>
-      <w:bookmarkStart w:id="91" w:name="_Toc283972829"/>
+      <w:bookmarkStart w:id="92" w:name="_Toc283972829"/>
       <w:r>
         <w:t>Motion Synchronization Subsystem</w:t>
       </w:r>
-      <w:bookmarkEnd w:id="91"/>
+      <w:bookmarkEnd w:id="92"/>
     </w:p>
     <w:p>
       <w:pPr>
@@ -39340,11 +39328,11 @@
       <w:r>
         <w:t xml:space="preserve"> </w:t>
       </w:r>
-      <w:bookmarkStart w:id="92" w:name="_Toc283972830"/>
+      <w:bookmarkStart w:id="93" w:name="_Toc283972830"/>
       <w:r>
         <w:t>Motion-Driver Subsystem</w:t>
       </w:r>
-      <w:bookmarkEnd w:id="92"/>
+      <w:bookmarkEnd w:id="93"/>
     </w:p>
     <w:p>
       <w:pPr>
@@ -39465,11 +39453,11 @@
       <w:r>
         <w:t xml:space="preserve"> </w:t>
       </w:r>
-      <w:bookmarkStart w:id="93" w:name="_Toc283972831"/>
+      <w:bookmarkStart w:id="94" w:name="_Toc283972831"/>
       <w:r>
         <w:t>Position Subsystem</w:t>
       </w:r>
-      <w:bookmarkEnd w:id="93"/>
+      <w:bookmarkEnd w:id="94"/>
     </w:p>
     <w:p>
       <w:pPr>
@@ -42127,8 +42115,6 @@
               </w:rPr>
               <w:t>x</w:t>
             </w:r>
-            <w:bookmarkStart w:id="94" w:name="_GoBack"/>
-            <w:bookmarkEnd w:id="94"/>
           </w:p>
         </w:tc>
         <w:tc>
@@ -51027,7 +51013,7 @@
 </file>
 
 <file path=customXml/itemProps1.xml><?xml version="1.0" encoding="utf-8"?>
-<ds:datastoreItem xmlns:ds="http://schemas.openxmlformats.org/officeDocument/2006/customXml" ds:itemID="{47695530-FD85-F642-888E-CB09FF1E0A23}">
+<ds:datastoreItem xmlns:ds="http://schemas.openxmlformats.org/officeDocument/2006/customXml" ds:itemID="{09F1F04F-DA7E-0147-BDF1-65AAAA74EAEA}">
   <ds:schemaRefs>
     <ds:schemaRef ds:uri="http://schemas.openxmlformats.org/officeDocument/2006/bibliography"/>
   </ds:schemaRefs>

--- a/Documents/ADS_TeamSketchers.docx
+++ b/Documents/ADS_TeamSketchers.docx
@@ -1,6 +1,6 @@
 
 <file path=word/document.xml><?xml version="1.0" encoding="utf-8"?>
-<w:document xmlns:wpc="http://schemas.microsoft.com/office/word/2010/wordprocessingCanvas" xmlns:mc="http://schemas.openxmlformats.org/markup-compatibility/2006" xmlns:o="urn:schemas-microsoft-com:office:office" xmlns:r="http://schemas.openxmlformats.org/officeDocument/2006/relationships" xmlns:m="http://schemas.openxmlformats.org/officeDocument/2006/math" xmlns:v="urn:schemas-microsoft-com:vml" xmlns:wp14="http://schemas.microsoft.com/office/word/2010/wordprocessingDrawing" xmlns:wp="http://schemas.openxmlformats.org/drawingml/2006/wordprocessingDrawing" xmlns:w10="urn:schemas-microsoft-com:office:word" xmlns:w="http://schemas.openxmlformats.org/wordprocessingml/2006/main" xmlns:w14="http://schemas.microsoft.com/office/word/2010/wordml" xmlns:w15="http://schemas.microsoft.com/office/word/2012/wordml" xmlns:wpg="http://schemas.microsoft.com/office/word/2010/wordprocessingGroup" xmlns:wpi="http://schemas.microsoft.com/office/word/2010/wordprocessingInk" xmlns:wne="http://schemas.microsoft.com/office/word/2006/wordml" xmlns:wps="http://schemas.microsoft.com/office/word/2010/wordprocessingShape" mc:Ignorable="w14 w15 wp14">
+<w:document xmlns:wpc="http://schemas.microsoft.com/office/word/2010/wordprocessingCanvas" xmlns:mo="http://schemas.microsoft.com/office/mac/office/2008/main" xmlns:mc="http://schemas.openxmlformats.org/markup-compatibility/2006" xmlns:mv="urn:schemas-microsoft-com:mac:vml" xmlns:o="urn:schemas-microsoft-com:office:office" xmlns:r="http://schemas.openxmlformats.org/officeDocument/2006/relationships" xmlns:m="http://schemas.openxmlformats.org/officeDocument/2006/math" xmlns:v="urn:schemas-microsoft-com:vml" xmlns:wp14="http://schemas.microsoft.com/office/word/2010/wordprocessingDrawing" xmlns:wp="http://schemas.openxmlformats.org/drawingml/2006/wordprocessingDrawing" xmlns:w10="urn:schemas-microsoft-com:office:word" xmlns:w="http://schemas.openxmlformats.org/wordprocessingml/2006/main" xmlns:w14="http://schemas.microsoft.com/office/word/2010/wordml" xmlns:wpg="http://schemas.microsoft.com/office/word/2010/wordprocessingGroup" xmlns:wpi="http://schemas.microsoft.com/office/word/2010/wordprocessingInk" xmlns:wne="http://schemas.microsoft.com/office/word/2006/wordml" xmlns:wps="http://schemas.microsoft.com/office/word/2010/wordprocessingShape" mc:Ignorable="w14 wp14">
   <w:body>
     <w:p>
       <w:pPr>
@@ -69,50 +69,21 @@
         <w:rPr>
           <w:i/>
         </w:rPr>
-        <w:t xml:space="preserve">Jesus </w:t>
-      </w:r>
-      <w:proofErr w:type="spellStart"/>
+        <w:t>Jesus Parra</w:t>
+      </w:r>
       <w:r>
         <w:rPr>
           <w:i/>
         </w:rPr>
-        <w:t>Parra</w:t>
+        <w:t>r</w:t>
       </w:r>
       <w:r>
         <w:rPr>
           <w:i/>
         </w:rPr>
-        <w:t>r</w:t>
-      </w:r>
-      <w:proofErr w:type="spellEnd"/>
-      <w:r>
-        <w:rPr>
-          <w:i/>
-        </w:rPr>
         <w:br/>
-      </w:r>
-      <w:proofErr w:type="spellStart"/>
-      <w:r>
-        <w:rPr>
-          <w:i/>
-        </w:rPr>
-        <w:t>Pranil</w:t>
-      </w:r>
-      <w:proofErr w:type="spellEnd"/>
-      <w:r>
-        <w:rPr>
-          <w:i/>
-        </w:rPr>
-        <w:t xml:space="preserve"> </w:t>
-      </w:r>
-      <w:proofErr w:type="spellStart"/>
-      <w:r>
-        <w:rPr>
-          <w:i/>
-        </w:rPr>
-        <w:t>Maharjan</w:t>
-      </w:r>
-      <w:proofErr w:type="spellEnd"/>
+        <w:t>Pranil Maharjan</w:t>
+      </w:r>
       <w:r>
         <w:rPr>
           <w:i/>
@@ -130,19 +101,11 @@
           <w:i/>
         </w:rPr>
       </w:pPr>
-      <w:proofErr w:type="spellStart"/>
       <w:r>
         <w:rPr>
           <w:i/>
         </w:rPr>
-        <w:t>Nischal</w:t>
-      </w:r>
-      <w:proofErr w:type="spellEnd"/>
-      <w:r>
-        <w:rPr>
-          <w:i/>
-        </w:rPr>
-        <w:t xml:space="preserve"> Pandey</w:t>
+        <w:t>Nischal Pandey</w:t>
       </w:r>
       <w:r>
         <w:rPr>
@@ -227,7 +190,7 @@
         <w:rPr>
           <w:noProof/>
         </w:rPr>
-        <w:t>27 January 2015 @ 6:28:00 PM</w:t>
+        <w:t>27 January 2015 @ 6:33:00 AM</w:t>
       </w:r>
       <w:r>
         <w:fldChar w:fldCharType="end"/>
@@ -7268,7 +7231,7 @@
                     </pic:cNvPicPr>
                   </pic:nvPicPr>
                   <pic:blipFill>
-                    <a:blip r:embed="rId6">
+                    <a:blip r:embed="rId7">
                       <a:extLst>
                         <a:ext uri="{28A0092B-C50C-407E-A947-70E740481C1C}">
                           <a14:useLocalDpi xmlns:a14="http://schemas.microsoft.com/office/drawing/2010/main" val="0"/>
@@ -7810,16 +7773,7 @@
                 <w:sz w:val="24"/>
                 <w:szCs w:val="24"/>
               </w:rPr>
-              <w:t xml:space="preserve">After cropping, final image is displayed in </w:t>
-            </w:r>
-            <w:bookmarkStart w:id="12" w:name="_GoBack"/>
-            <w:bookmarkEnd w:id="12"/>
-            <w:r>
-              <w:rPr>
-                <w:sz w:val="24"/>
-                <w:szCs w:val="24"/>
-              </w:rPr>
-              <w:t>the UI.</w:t>
+              <w:t>After cropping, final image is displayed in the UI.</w:t>
             </w:r>
           </w:p>
         </w:tc>
@@ -9987,11 +9941,11 @@
       <w:r>
         <w:t xml:space="preserve"> </w:t>
       </w:r>
-      <w:bookmarkStart w:id="13" w:name="_Toc283972776"/>
+      <w:bookmarkStart w:id="12" w:name="_Toc283972776"/>
       <w:r>
         <w:t>Producer- Consumer Relationships</w:t>
       </w:r>
-      <w:bookmarkEnd w:id="13"/>
+      <w:bookmarkEnd w:id="12"/>
     </w:p>
     <w:p>
       <w:pPr>
@@ -24612,59 +24566,128 @@
       <w:pPr>
         <w:pStyle w:val="Heading1"/>
       </w:pPr>
-      <w:bookmarkStart w:id="14" w:name="_Toc404803807"/>
-      <w:bookmarkStart w:id="15" w:name="_Toc283972777"/>
+      <w:bookmarkStart w:id="13" w:name="_Toc404803807"/>
+      <w:bookmarkStart w:id="14" w:name="_Toc283972777"/>
       <w:r>
         <w:lastRenderedPageBreak/>
         <w:t>Layer Definition</w:t>
       </w:r>
+      <w:bookmarkEnd w:id="13"/>
+      <w:r>
+        <w:t>s</w:t>
+      </w:r>
       <w:bookmarkEnd w:id="14"/>
-      <w:r>
-        <w:t>s</w:t>
+    </w:p>
+    <w:p>
+      <w:pPr>
+        <w:rPr>
+          <w:sz w:val="24"/>
+          <w:szCs w:val="24"/>
+        </w:rPr>
+      </w:pPr>
+      <w:r>
+        <w:rPr>
+          <w:sz w:val="24"/>
+          <w:szCs w:val="24"/>
+        </w:rPr>
+        <w:t xml:space="preserve">This section provides a brief description of all the layers in </w:t>
+      </w:r>
+      <w:r>
+        <w:rPr>
+          <w:sz w:val="24"/>
+          <w:szCs w:val="24"/>
+        </w:rPr>
+        <w:t xml:space="preserve">the </w:t>
+      </w:r>
+      <w:r>
+        <w:rPr>
+          <w:sz w:val="24"/>
+          <w:szCs w:val="24"/>
+        </w:rPr>
+        <w:t xml:space="preserve">Sidewalk Sketcher. It includes </w:t>
+      </w:r>
+      <w:r>
+        <w:rPr>
+          <w:sz w:val="24"/>
+          <w:szCs w:val="24"/>
+        </w:rPr>
+        <w:t xml:space="preserve">the </w:t>
+      </w:r>
+      <w:r>
+        <w:rPr>
+          <w:sz w:val="24"/>
+          <w:szCs w:val="24"/>
+        </w:rPr>
+        <w:t>Software Input Layer, Software Output Layer, Software Processing Layer, User Interface Layer, Data Storage Layer, Hardware Input Layer, Hardware Output Layer, Hardware Processing Layer, Sketch Layer and Motion Layer.</w:t>
+      </w:r>
+    </w:p>
+    <w:p>
+      <w:pPr>
+        <w:pStyle w:val="Heading2"/>
+        <w:rPr>
+          <w:rFonts w:eastAsia="Batang"/>
+        </w:rPr>
+      </w:pPr>
+      <w:bookmarkStart w:id="15" w:name="_Toc404803808"/>
+      <w:bookmarkStart w:id="16" w:name="_Toc283972778"/>
+      <w:r>
+        <w:rPr>
+          <w:rFonts w:eastAsia="Batang"/>
+        </w:rPr>
+        <w:t>Software Input Layer</w:t>
       </w:r>
       <w:bookmarkEnd w:id="15"/>
-    </w:p>
-    <w:p>
-      <w:pPr>
-        <w:rPr>
-          <w:sz w:val="24"/>
-          <w:szCs w:val="24"/>
-        </w:rPr>
-      </w:pPr>
-      <w:r>
-        <w:rPr>
-          <w:sz w:val="24"/>
-          <w:szCs w:val="24"/>
-        </w:rPr>
-        <w:t xml:space="preserve">This section provides a brief description of all the layers in </w:t>
-      </w:r>
-      <w:r>
-        <w:rPr>
-          <w:sz w:val="24"/>
-          <w:szCs w:val="24"/>
-        </w:rPr>
-        <w:t xml:space="preserve">the </w:t>
-      </w:r>
-      <w:r>
-        <w:rPr>
-          <w:sz w:val="24"/>
-          <w:szCs w:val="24"/>
-        </w:rPr>
-        <w:t xml:space="preserve">Sidewalk Sketcher. It includes </w:t>
-      </w:r>
-      <w:r>
-        <w:rPr>
-          <w:sz w:val="24"/>
-          <w:szCs w:val="24"/>
-        </w:rPr>
-        <w:t xml:space="preserve">the </w:t>
-      </w:r>
-      <w:r>
-        <w:rPr>
-          <w:sz w:val="24"/>
-          <w:szCs w:val="24"/>
-        </w:rPr>
-        <w:t>Software Input Layer, Software Output Layer, Software Processing Layer, User Interface Layer, Data Storage Layer, Hardware Input Layer, Hardware Output Layer, Hardware Processing Layer, Sketch Layer and Motion Layer.</w:t>
+      <w:bookmarkEnd w:id="16"/>
+    </w:p>
+    <w:p>
+      <w:pPr>
+        <w:pStyle w:val="ListParagraph"/>
+        <w:rPr>
+          <w:sz w:val="24"/>
+        </w:rPr>
+      </w:pPr>
+      <w:bookmarkStart w:id="17" w:name="_Toc404803809"/>
+      <w:r>
+        <w:rPr>
+          <w:sz w:val="24"/>
+        </w:rPr>
+        <w:t xml:space="preserve">The purpose of the Software Input Layer is to accept input from the User Interface and output the </w:t>
+      </w:r>
+      <w:r>
+        <w:rPr>
+          <w:sz w:val="24"/>
+        </w:rPr>
+        <w:t>image</w:t>
+      </w:r>
+      <w:r>
+        <w:rPr>
+          <w:sz w:val="24"/>
+        </w:rPr>
+        <w:t xml:space="preserve"> </w:t>
+      </w:r>
+      <w:r>
+        <w:rPr>
+          <w:sz w:val="24"/>
+        </w:rPr>
+        <w:t>in way the system can manipulate</w:t>
+      </w:r>
+      <w:r>
+        <w:rPr>
+          <w:sz w:val="24"/>
+        </w:rPr>
+        <w:t>. This layer is responsible for reading the image file, converting the image to an ap</w:t>
+      </w:r>
+      <w:r>
+        <w:rPr>
+          <w:sz w:val="24"/>
+        </w:rPr>
+        <w:t>propriate data file, and outputting</w:t>
+      </w:r>
+      <w:r>
+        <w:rPr>
+          <w:sz w:val="24"/>
+        </w:rPr>
+        <w:t xml:space="preserve"> the data to the Software Processing Layer for final processing.</w:t>
       </w:r>
     </w:p>
     <w:p>
@@ -24674,66 +24697,117 @@
           <w:rFonts w:eastAsia="Batang"/>
         </w:rPr>
       </w:pPr>
-      <w:bookmarkStart w:id="16" w:name="_Toc404803808"/>
-      <w:bookmarkStart w:id="17" w:name="_Toc283972778"/>
+      <w:bookmarkStart w:id="18" w:name="_Toc283972779"/>
       <w:r>
         <w:rPr>
           <w:rFonts w:eastAsia="Batang"/>
         </w:rPr>
-        <w:t>Software Input Layer</w:t>
-      </w:r>
-      <w:bookmarkEnd w:id="16"/>
+        <w:t>Software Output Layer</w:t>
+      </w:r>
       <w:bookmarkEnd w:id="17"/>
-    </w:p>
-    <w:p>
-      <w:pPr>
-        <w:pStyle w:val="ListParagraph"/>
-        <w:rPr>
-          <w:sz w:val="24"/>
-        </w:rPr>
-      </w:pPr>
-      <w:bookmarkStart w:id="18" w:name="_Toc404803809"/>
-      <w:r>
-        <w:rPr>
-          <w:sz w:val="24"/>
-        </w:rPr>
-        <w:t xml:space="preserve">The purpose of the Software Input Layer is to accept input from the User Interface and output the </w:t>
-      </w:r>
-      <w:r>
-        <w:rPr>
-          <w:sz w:val="24"/>
-        </w:rPr>
-        <w:t>image</w:t>
-      </w:r>
-      <w:r>
-        <w:rPr>
-          <w:sz w:val="24"/>
+      <w:bookmarkEnd w:id="18"/>
+    </w:p>
+    <w:p>
+      <w:pPr>
+        <w:ind w:left="720"/>
+        <w:rPr>
+          <w:rFonts w:eastAsia="Batang"/>
+          <w:sz w:val="24"/>
+          <w:szCs w:val="24"/>
+        </w:rPr>
+      </w:pPr>
+      <w:bookmarkStart w:id="19" w:name="_Toc404803810"/>
+      <w:r>
+        <w:rPr>
+          <w:rFonts w:eastAsia="Batang"/>
+          <w:sz w:val="24"/>
+          <w:szCs w:val="24"/>
+        </w:rPr>
+        <w:t>The purpose of the Software Output L</w:t>
+      </w:r>
+      <w:r>
+        <w:rPr>
+          <w:rFonts w:eastAsia="Batang"/>
+          <w:sz w:val="24"/>
+          <w:szCs w:val="24"/>
+        </w:rPr>
+        <w:t xml:space="preserve">ayer is to provide processed information or requested data to the </w:t>
+      </w:r>
+      <w:r>
+        <w:rPr>
+          <w:rFonts w:eastAsia="Batang"/>
+          <w:sz w:val="24"/>
+          <w:szCs w:val="24"/>
+        </w:rPr>
+        <w:t>hardware component in a format that it will be able to process. The output of the software component for the Sidewalk Sketcher will be handled in this layer and this will ultimately serve as the input for the hardware component.</w:t>
+      </w:r>
+    </w:p>
+    <w:p>
+      <w:pPr>
+        <w:pStyle w:val="Heading2"/>
+        <w:rPr>
+          <w:rFonts w:eastAsia="Batang"/>
+        </w:rPr>
+      </w:pPr>
+      <w:bookmarkStart w:id="20" w:name="_Toc283972780"/>
+      <w:r>
+        <w:rPr>
+          <w:rFonts w:eastAsia="Batang"/>
+        </w:rPr>
+        <w:t>Software Processing Layer</w:t>
+      </w:r>
+      <w:bookmarkEnd w:id="19"/>
+      <w:bookmarkEnd w:id="20"/>
+    </w:p>
+    <w:p>
+      <w:pPr>
+        <w:ind w:left="720"/>
+        <w:rPr>
+          <w:rFonts w:eastAsia="Batang"/>
+          <w:sz w:val="24"/>
+          <w:szCs w:val="24"/>
+        </w:rPr>
+      </w:pPr>
+      <w:bookmarkStart w:id="21" w:name="_Toc404803811"/>
+      <w:r>
+        <w:rPr>
+          <w:rFonts w:eastAsia="Batang"/>
+          <w:sz w:val="24"/>
+          <w:szCs w:val="24"/>
+        </w:rPr>
+        <w:t>The purpose of the Software Processing L</w:t>
+      </w:r>
+      <w:r>
+        <w:rPr>
+          <w:rFonts w:eastAsia="Batang"/>
+          <w:sz w:val="24"/>
+          <w:szCs w:val="24"/>
+        </w:rPr>
+        <w:t xml:space="preserve">ayer is to handle all the software input data, process that data and then send it to the output layer. Also, the processing layer should retrieve and save files in the data storage layer. </w:t>
+      </w:r>
+      <w:r>
+        <w:rPr>
+          <w:rFonts w:eastAsia="Batang"/>
+          <w:sz w:val="24"/>
+          <w:szCs w:val="24"/>
+        </w:rPr>
+        <w:t>This layer will handle all of the processing involved in the back end logic that the user will</w:t>
+      </w:r>
+      <w:r>
+        <w:rPr>
+          <w:rFonts w:eastAsia="Batang"/>
+          <w:sz w:val="24"/>
+          <w:szCs w:val="24"/>
         </w:rPr>
         <w:t xml:space="preserve"> </w:t>
       </w:r>
       <w:r>
         <w:rPr>
-          <w:sz w:val="24"/>
-        </w:rPr>
-        <w:t>in way the system can manipulate</w:t>
-      </w:r>
-      <w:r>
-        <w:rPr>
-          <w:sz w:val="24"/>
-        </w:rPr>
-        <w:t>. This layer is responsible for reading the image file, converting the image to an ap</w:t>
-      </w:r>
-      <w:r>
-        <w:rPr>
-          <w:sz w:val="24"/>
-        </w:rPr>
-        <w:t>propriate data file, and outputting</w:t>
-      </w:r>
-      <w:r>
-        <w:rPr>
-          <w:sz w:val="24"/>
-        </w:rPr>
-        <w:t xml:space="preserve"> the data to the Software Processing Layer for final processing.</w:t>
+          <w:rFonts w:eastAsia="Batang"/>
+          <w:sz w:val="24"/>
+          <w:szCs w:val="24"/>
+        </w:rPr>
+        <w:t>request through the User Interface Layer.</w:t>
       </w:r>
     </w:p>
     <w:p>
@@ -24743,135 +24817,15 @@
           <w:rFonts w:eastAsia="Batang"/>
         </w:rPr>
       </w:pPr>
-      <w:bookmarkStart w:id="19" w:name="_Toc283972779"/>
+      <w:bookmarkStart w:id="22" w:name="_Toc283972781"/>
       <w:r>
         <w:rPr>
           <w:rFonts w:eastAsia="Batang"/>
         </w:rPr>
-        <w:t>Software Output Layer</w:t>
-      </w:r>
-      <w:bookmarkEnd w:id="18"/>
-      <w:bookmarkEnd w:id="19"/>
-    </w:p>
-    <w:p>
-      <w:pPr>
-        <w:ind w:left="720"/>
-        <w:rPr>
-          <w:rFonts w:eastAsia="Batang"/>
-          <w:sz w:val="24"/>
-          <w:szCs w:val="24"/>
-        </w:rPr>
-      </w:pPr>
-      <w:bookmarkStart w:id="20" w:name="_Toc404803810"/>
-      <w:r>
-        <w:rPr>
-          <w:rFonts w:eastAsia="Batang"/>
-          <w:sz w:val="24"/>
-          <w:szCs w:val="24"/>
-        </w:rPr>
-        <w:t>The purpose of the Software Output L</w:t>
-      </w:r>
-      <w:r>
-        <w:rPr>
-          <w:rFonts w:eastAsia="Batang"/>
-          <w:sz w:val="24"/>
-          <w:szCs w:val="24"/>
-        </w:rPr>
-        <w:t xml:space="preserve">ayer is to provide processed information or requested data to the </w:t>
-      </w:r>
-      <w:r>
-        <w:rPr>
-          <w:rFonts w:eastAsia="Batang"/>
-          <w:sz w:val="24"/>
-          <w:szCs w:val="24"/>
-        </w:rPr>
-        <w:t>hardware component in a format that it will be able to process. The output of the software component for the Sidewalk Sketcher will be handled in this layer and this will ultimately serve as the input for the hardware component.</w:t>
-      </w:r>
-    </w:p>
-    <w:p>
-      <w:pPr>
-        <w:pStyle w:val="Heading2"/>
-        <w:rPr>
-          <w:rFonts w:eastAsia="Batang"/>
-        </w:rPr>
-      </w:pPr>
-      <w:bookmarkStart w:id="21" w:name="_Toc283972780"/>
-      <w:r>
-        <w:rPr>
-          <w:rFonts w:eastAsia="Batang"/>
-        </w:rPr>
-        <w:t>Software Processing Layer</w:t>
-      </w:r>
-      <w:bookmarkEnd w:id="20"/>
+        <w:t>User Interface Layer</w:t>
+      </w:r>
       <w:bookmarkEnd w:id="21"/>
-    </w:p>
-    <w:p>
-      <w:pPr>
-        <w:ind w:left="720"/>
-        <w:rPr>
-          <w:rFonts w:eastAsia="Batang"/>
-          <w:sz w:val="24"/>
-          <w:szCs w:val="24"/>
-        </w:rPr>
-      </w:pPr>
-      <w:bookmarkStart w:id="22" w:name="_Toc404803811"/>
-      <w:r>
-        <w:rPr>
-          <w:rFonts w:eastAsia="Batang"/>
-          <w:sz w:val="24"/>
-          <w:szCs w:val="24"/>
-        </w:rPr>
-        <w:t>The purpose of the Software Processing L</w:t>
-      </w:r>
-      <w:r>
-        <w:rPr>
-          <w:rFonts w:eastAsia="Batang"/>
-          <w:sz w:val="24"/>
-          <w:szCs w:val="24"/>
-        </w:rPr>
-        <w:t xml:space="preserve">ayer is to handle all the software input data, process that data and then send it to the output layer. Also, the processing layer should retrieve and save files in the data storage layer. </w:t>
-      </w:r>
-      <w:r>
-        <w:rPr>
-          <w:rFonts w:eastAsia="Batang"/>
-          <w:sz w:val="24"/>
-          <w:szCs w:val="24"/>
-        </w:rPr>
-        <w:t>This layer will handle all of the processing involved in the back end logic that the user will</w:t>
-      </w:r>
-      <w:r>
-        <w:rPr>
-          <w:rFonts w:eastAsia="Batang"/>
-          <w:sz w:val="24"/>
-          <w:szCs w:val="24"/>
-        </w:rPr>
-        <w:t xml:space="preserve"> </w:t>
-      </w:r>
-      <w:r>
-        <w:rPr>
-          <w:rFonts w:eastAsia="Batang"/>
-          <w:sz w:val="24"/>
-          <w:szCs w:val="24"/>
-        </w:rPr>
-        <w:t>request through the User Interface Layer.</w:t>
-      </w:r>
-    </w:p>
-    <w:p>
-      <w:pPr>
-        <w:pStyle w:val="Heading2"/>
-        <w:rPr>
-          <w:rFonts w:eastAsia="Batang"/>
-        </w:rPr>
-      </w:pPr>
-      <w:bookmarkStart w:id="23" w:name="_Toc283972781"/>
-      <w:r>
-        <w:rPr>
-          <w:rFonts w:eastAsia="Batang"/>
-        </w:rPr>
-        <w:t>User Interface Layer</w:t>
-      </w:r>
       <w:bookmarkEnd w:id="22"/>
-      <w:bookmarkEnd w:id="23"/>
     </w:p>
     <w:p>
       <w:pPr>
@@ -24883,7 +24837,7 @@
           <w:szCs w:val="24"/>
         </w:rPr>
       </w:pPr>
-      <w:bookmarkStart w:id="24" w:name="_Toc404803812"/>
+      <w:bookmarkStart w:id="23" w:name="_Toc404803812"/>
       <w:r>
         <w:rPr>
           <w:rFonts w:eastAsia="Batang"/>
@@ -24940,15 +24894,15 @@
           <w:rFonts w:eastAsia="Batang"/>
         </w:rPr>
       </w:pPr>
-      <w:bookmarkStart w:id="25" w:name="_Toc283972782"/>
+      <w:bookmarkStart w:id="24" w:name="_Toc283972782"/>
       <w:r>
         <w:rPr>
           <w:rFonts w:eastAsia="Batang"/>
         </w:rPr>
         <w:t>Data Storage Layer</w:t>
       </w:r>
+      <w:bookmarkEnd w:id="23"/>
       <w:bookmarkEnd w:id="24"/>
-      <w:bookmarkEnd w:id="25"/>
     </w:p>
     <w:p>
       <w:pPr>
@@ -25005,16 +24959,16 @@
           <w:rFonts w:eastAsia="Batang"/>
         </w:rPr>
       </w:pPr>
-      <w:bookmarkStart w:id="26" w:name="_Toc404803813"/>
-      <w:bookmarkStart w:id="27" w:name="_Toc283972783"/>
+      <w:bookmarkStart w:id="25" w:name="_Toc404803813"/>
+      <w:bookmarkStart w:id="26" w:name="_Toc283972783"/>
       <w:r>
         <w:rPr>
           <w:rFonts w:eastAsia="Batang"/>
         </w:rPr>
         <w:t>Hardware Input Layer</w:t>
       </w:r>
+      <w:bookmarkEnd w:id="25"/>
       <w:bookmarkEnd w:id="26"/>
-      <w:bookmarkEnd w:id="27"/>
     </w:p>
     <w:p>
       <w:pPr>
@@ -25025,7 +24979,7 @@
           <w:szCs w:val="24"/>
         </w:rPr>
       </w:pPr>
-      <w:bookmarkStart w:id="28" w:name="_Toc404803814"/>
+      <w:bookmarkStart w:id="27" w:name="_Toc404803814"/>
       <w:r>
         <w:rPr>
           <w:sz w:val="24"/>
@@ -25086,15 +25040,15 @@
           <w:rFonts w:eastAsia="Batang"/>
         </w:rPr>
       </w:pPr>
-      <w:bookmarkStart w:id="29" w:name="_Toc283972784"/>
+      <w:bookmarkStart w:id="28" w:name="_Toc283972784"/>
       <w:r>
         <w:rPr>
           <w:rFonts w:eastAsia="Batang"/>
         </w:rPr>
         <w:t>Hardware Output Layer</w:t>
       </w:r>
+      <w:bookmarkEnd w:id="27"/>
       <w:bookmarkEnd w:id="28"/>
-      <w:bookmarkEnd w:id="29"/>
     </w:p>
     <w:p>
       <w:pPr>
@@ -25105,7 +25059,7 @@
           <w:szCs w:val="24"/>
         </w:rPr>
       </w:pPr>
-      <w:bookmarkStart w:id="30" w:name="_Toc404803815"/>
+      <w:bookmarkStart w:id="29" w:name="_Toc404803815"/>
       <w:r>
         <w:rPr>
           <w:sz w:val="24"/>
@@ -25121,84 +25075,84 @@
           <w:rFonts w:eastAsia="Batang"/>
         </w:rPr>
       </w:pPr>
-      <w:bookmarkStart w:id="31" w:name="_Toc283972785"/>
+      <w:bookmarkStart w:id="30" w:name="_Toc283972785"/>
       <w:r>
         <w:rPr>
           <w:rFonts w:eastAsia="Batang"/>
         </w:rPr>
         <w:t>Hardware Processing Layer</w:t>
       </w:r>
+      <w:bookmarkEnd w:id="29"/>
       <w:bookmarkEnd w:id="30"/>
+    </w:p>
+    <w:p>
+      <w:pPr>
+        <w:ind w:left="720"/>
+        <w:rPr>
+          <w:sz w:val="24"/>
+          <w:szCs w:val="24"/>
+        </w:rPr>
+      </w:pPr>
+      <w:bookmarkStart w:id="31" w:name="_Toc404803816"/>
+      <w:r>
+        <w:rPr>
+          <w:sz w:val="24"/>
+          <w:szCs w:val="24"/>
+        </w:rPr>
+        <w:t>The purpose of the Hardware Processing Layer is to analyze and process data as well communicate with the remainder of the hardware layers.</w:t>
+      </w:r>
+      <w:r>
+        <w:rPr>
+          <w:sz w:val="24"/>
+          <w:szCs w:val="24"/>
+        </w:rPr>
+        <w:t xml:space="preserve"> </w:t>
+      </w:r>
+      <w:r>
+        <w:rPr>
+          <w:sz w:val="24"/>
+          <w:szCs w:val="24"/>
+        </w:rPr>
+        <w:t>This layer is the central processing unit of the hardware. Essentially</w:t>
+      </w:r>
+      <w:r>
+        <w:rPr>
+          <w:sz w:val="24"/>
+          <w:szCs w:val="24"/>
+        </w:rPr>
+        <w:t>,</w:t>
+      </w:r>
+      <w:r>
+        <w:rPr>
+          <w:sz w:val="24"/>
+          <w:szCs w:val="24"/>
+        </w:rPr>
+        <w:t xml:space="preserve"> this is the microcontroller in the hardware that controls all of the motions including the Hardware Input Layer, the Hardware Output Layer, the Sketching Layer and the Motion Layer.</w:t>
+      </w:r>
+      <w:r>
+        <w:rPr>
+          <w:sz w:val="24"/>
+          <w:szCs w:val="24"/>
+        </w:rPr>
+        <w:t xml:space="preserve"> </w:t>
+      </w:r>
+    </w:p>
+    <w:p>
+      <w:pPr>
+        <w:pStyle w:val="Heading2"/>
+        <w:rPr>
+          <w:rFonts w:eastAsia="Batang"/>
+        </w:rPr>
+      </w:pPr>
+      <w:bookmarkStart w:id="32" w:name="_Toc283972786"/>
+      <w:r>
+        <w:rPr>
+          <w:rFonts w:eastAsia="Batang"/>
+        </w:rPr>
+        <w:t>Sketch Layer</w:t>
+      </w:r>
       <w:bookmarkEnd w:id="31"/>
-    </w:p>
-    <w:p>
-      <w:pPr>
-        <w:ind w:left="720"/>
-        <w:rPr>
-          <w:sz w:val="24"/>
-          <w:szCs w:val="24"/>
-        </w:rPr>
-      </w:pPr>
-      <w:bookmarkStart w:id="32" w:name="_Toc404803816"/>
-      <w:r>
-        <w:rPr>
-          <w:sz w:val="24"/>
-          <w:szCs w:val="24"/>
-        </w:rPr>
-        <w:t>The purpose of the Hardware Processing Layer is to analyze and process data as well communicate with the remainder of the hardware layers.</w:t>
-      </w:r>
-      <w:r>
-        <w:rPr>
-          <w:sz w:val="24"/>
-          <w:szCs w:val="24"/>
-        </w:rPr>
-        <w:t xml:space="preserve"> </w:t>
-      </w:r>
-      <w:r>
-        <w:rPr>
-          <w:sz w:val="24"/>
-          <w:szCs w:val="24"/>
-        </w:rPr>
-        <w:t>This layer is the central processing unit of the hardware. Essentially</w:t>
-      </w:r>
-      <w:r>
-        <w:rPr>
-          <w:sz w:val="24"/>
-          <w:szCs w:val="24"/>
-        </w:rPr>
-        <w:t>,</w:t>
-      </w:r>
-      <w:r>
-        <w:rPr>
-          <w:sz w:val="24"/>
-          <w:szCs w:val="24"/>
-        </w:rPr>
-        <w:t xml:space="preserve"> this is the microcontroller in the hardware that controls all of the motions including the Hardware Input Layer, the Hardware Output Layer, the Sketching Layer and the Motion Layer.</w:t>
-      </w:r>
-      <w:r>
-        <w:rPr>
-          <w:sz w:val="24"/>
-          <w:szCs w:val="24"/>
-        </w:rPr>
-        <w:t xml:space="preserve"> </w:t>
-      </w:r>
-    </w:p>
-    <w:p>
-      <w:pPr>
-        <w:pStyle w:val="Heading2"/>
-        <w:rPr>
-          <w:rFonts w:eastAsia="Batang"/>
-        </w:rPr>
-      </w:pPr>
-      <w:bookmarkStart w:id="33" w:name="_Toc283972786"/>
-      <w:r>
-        <w:rPr>
-          <w:rFonts w:eastAsia="Batang"/>
-        </w:rPr>
-        <w:t>Sketch Layer</w:t>
-      </w:r>
       <w:bookmarkEnd w:id="32"/>
-      <w:bookmarkEnd w:id="33"/>
     </w:p>
     <w:p>
       <w:pPr>
@@ -25208,7 +25162,7 @@
           <w:szCs w:val="26"/>
         </w:rPr>
       </w:pPr>
-      <w:bookmarkStart w:id="34" w:name="_Toc404803817"/>
+      <w:bookmarkStart w:id="33" w:name="_Toc404803817"/>
       <w:r>
         <w:rPr>
           <w:sz w:val="24"/>
@@ -25248,15 +25202,15 @@
           <w:rFonts w:eastAsia="Batang"/>
         </w:rPr>
       </w:pPr>
-      <w:bookmarkStart w:id="35" w:name="_Toc283972787"/>
+      <w:bookmarkStart w:id="34" w:name="_Toc283972787"/>
       <w:r>
         <w:rPr>
           <w:rFonts w:eastAsia="Batang"/>
         </w:rPr>
         <w:t>Motion Layer</w:t>
       </w:r>
+      <w:bookmarkEnd w:id="33"/>
       <w:bookmarkEnd w:id="34"/>
-      <w:bookmarkEnd w:id="35"/>
     </w:p>
     <w:p>
       <w:pPr>
@@ -25294,12 +25248,12 @@
       <w:pPr>
         <w:pStyle w:val="Heading1"/>
       </w:pPr>
-      <w:bookmarkStart w:id="36" w:name="_Toc283972788"/>
+      <w:bookmarkStart w:id="35" w:name="_Toc283972788"/>
       <w:r>
         <w:lastRenderedPageBreak/>
         <w:t>Software Input Layer</w:t>
       </w:r>
-      <w:bookmarkEnd w:id="36"/>
+      <w:bookmarkEnd w:id="35"/>
     </w:p>
     <w:p>
       <w:pPr>
@@ -25354,7 +25308,7 @@
                     </pic:cNvPicPr>
                   </pic:nvPicPr>
                   <pic:blipFill>
-                    <a:blip r:embed="rId7">
+                    <a:blip r:embed="rId8">
                       <a:extLst>
                         <a:ext uri="{28A0092B-C50C-407E-A947-70E740481C1C}">
                           <a14:useLocalDpi xmlns:a14="http://schemas.microsoft.com/office/drawing/2010/main" val="0"/>
@@ -25413,7 +25367,7 @@
           <w:sz w:val="28"/>
         </w:rPr>
       </w:pPr>
-      <w:bookmarkStart w:id="37" w:name="_Toc283972789"/>
+      <w:bookmarkStart w:id="36" w:name="_Toc283972789"/>
       <w:r>
         <w:rPr>
           <w:rFonts w:cs="Times New Roman"/>
@@ -25421,7 +25375,7 @@
         </w:rPr>
         <w:t>Image Reader</w:t>
       </w:r>
-      <w:bookmarkEnd w:id="37"/>
+      <w:bookmarkEnd w:id="36"/>
     </w:p>
     <w:p>
       <w:pPr>
@@ -25469,23 +25423,7 @@
           <w:rFonts w:cs="Times New Roman"/>
           <w:b w:val="0"/>
         </w:rPr>
-        <w:t>.jpeg, .bmp and .</w:t>
-      </w:r>
-      <w:proofErr w:type="spellStart"/>
-      <w:r>
-        <w:rPr>
-          <w:rFonts w:cs="Times New Roman"/>
-          <w:b w:val="0"/>
-        </w:rPr>
-        <w:t>png</w:t>
-      </w:r>
-      <w:proofErr w:type="spellEnd"/>
-      <w:r>
-        <w:rPr>
-          <w:rFonts w:cs="Times New Roman"/>
-          <w:b w:val="0"/>
-        </w:rPr>
-        <w:t xml:space="preserve"> files.</w:t>
+        <w:t>.jpeg, .bmp and .png files.</w:t>
       </w:r>
     </w:p>
     <w:p>
@@ -25647,14 +25585,12 @@
                 <w:sz w:val="24"/>
               </w:rPr>
             </w:pPr>
-            <w:proofErr w:type="spellStart"/>
             <w:r>
               <w:rPr>
                 <w:sz w:val="24"/>
               </w:rPr>
               <w:t>readImg</w:t>
             </w:r>
-            <w:proofErr w:type="spellEnd"/>
           </w:p>
         </w:tc>
         <w:tc>
@@ -25748,7 +25684,7 @@
           <w:sz w:val="28"/>
         </w:rPr>
       </w:pPr>
-      <w:bookmarkStart w:id="38" w:name="_Toc283972790"/>
+      <w:bookmarkStart w:id="37" w:name="_Toc283972790"/>
       <w:r>
         <w:rPr>
           <w:rFonts w:cs="Times New Roman"/>
@@ -25757,7 +25693,7 @@
         <w:lastRenderedPageBreak/>
         <w:t>Converter System</w:t>
       </w:r>
-      <w:bookmarkEnd w:id="38"/>
+      <w:bookmarkEnd w:id="37"/>
     </w:p>
     <w:p>
       <w:pPr>
@@ -25888,7 +25824,7 @@
           <w:sz w:val="28"/>
         </w:rPr>
       </w:pPr>
-      <w:bookmarkStart w:id="39" w:name="_Toc283972791"/>
+      <w:bookmarkStart w:id="38" w:name="_Toc283972791"/>
       <w:r>
         <w:rPr>
           <w:rFonts w:cs="Times New Roman"/>
@@ -25896,7 +25832,7 @@
         </w:rPr>
         <w:t>Transfer Data</w:t>
       </w:r>
-      <w:bookmarkEnd w:id="39"/>
+      <w:bookmarkEnd w:id="38"/>
     </w:p>
     <w:p>
       <w:pPr>
@@ -26105,14 +26041,12 @@
                 <w:sz w:val="24"/>
               </w:rPr>
             </w:pPr>
-            <w:proofErr w:type="spellStart"/>
             <w:r>
               <w:rPr>
                 <w:sz w:val="24"/>
               </w:rPr>
               <w:t>sendImg</w:t>
             </w:r>
-            <w:proofErr w:type="spellEnd"/>
           </w:p>
         </w:tc>
         <w:tc>
@@ -26224,7 +26158,7 @@
           <w:szCs w:val="32"/>
         </w:rPr>
       </w:pPr>
-      <w:bookmarkStart w:id="40" w:name="_Toc404705159"/>
+      <w:bookmarkStart w:id="39" w:name="_Toc404705159"/>
       <w:r>
         <w:br w:type="page"/>
       </w:r>
@@ -26233,13 +26167,13 @@
       <w:pPr>
         <w:pStyle w:val="Heading1"/>
       </w:pPr>
-      <w:bookmarkStart w:id="41" w:name="_Toc283972792"/>
+      <w:bookmarkStart w:id="40" w:name="_Toc283972792"/>
       <w:r>
         <w:lastRenderedPageBreak/>
         <w:t>Software Output Layer</w:t>
       </w:r>
+      <w:bookmarkEnd w:id="39"/>
       <w:bookmarkEnd w:id="40"/>
-      <w:bookmarkEnd w:id="41"/>
     </w:p>
     <w:p>
       <w:pPr>
@@ -26293,7 +26227,7 @@
                     </pic:cNvPicPr>
                   </pic:nvPicPr>
                   <pic:blipFill>
-                    <a:blip r:embed="rId8">
+                    <a:blip r:embed="rId9">
                       <a:extLst>
                         <a:ext uri="{28A0092B-C50C-407E-A947-70E740481C1C}">
                           <a14:useLocalDpi xmlns:a14="http://schemas.microsoft.com/office/drawing/2010/main" val="0"/>
@@ -26329,11 +26263,11 @@
       <w:pPr>
         <w:pStyle w:val="Heading2"/>
       </w:pPr>
-      <w:bookmarkStart w:id="42" w:name="_Toc283972793"/>
+      <w:bookmarkStart w:id="41" w:name="_Toc283972793"/>
       <w:r>
         <w:t>Data Packager</w:t>
       </w:r>
-      <w:bookmarkEnd w:id="42"/>
+      <w:bookmarkEnd w:id="41"/>
     </w:p>
     <w:p>
       <w:pPr>
@@ -26565,7 +26499,6 @@
                 <w:szCs w:val="24"/>
               </w:rPr>
             </w:pPr>
-            <w:proofErr w:type="spellStart"/>
             <w:r>
               <w:rPr>
                 <w:sz w:val="24"/>
@@ -26573,7 +26506,6 @@
               </w:rPr>
               <w:t>getData</w:t>
             </w:r>
-            <w:proofErr w:type="spellEnd"/>
           </w:p>
         </w:tc>
         <w:tc>
@@ -26679,12 +26611,12 @@
       <w:pPr>
         <w:pStyle w:val="Heading2"/>
       </w:pPr>
-      <w:bookmarkStart w:id="43" w:name="_Toc283972794"/>
+      <w:bookmarkStart w:id="42" w:name="_Toc283972794"/>
       <w:r>
         <w:lastRenderedPageBreak/>
         <w:t>File Generator</w:t>
       </w:r>
-      <w:bookmarkEnd w:id="43"/>
+      <w:bookmarkEnd w:id="42"/>
     </w:p>
     <w:p>
       <w:pPr>
@@ -26949,7 +26881,6 @@
                 <w:szCs w:val="24"/>
               </w:rPr>
             </w:pPr>
-            <w:proofErr w:type="spellStart"/>
             <w:r>
               <w:rPr>
                 <w:sz w:val="24"/>
@@ -26964,7 +26895,6 @@
               </w:rPr>
               <w:t>Info</w:t>
             </w:r>
-            <w:proofErr w:type="spellEnd"/>
           </w:p>
         </w:tc>
         <w:tc>
@@ -27051,7 +26981,6 @@
                 <w:szCs w:val="24"/>
               </w:rPr>
             </w:pPr>
-            <w:proofErr w:type="spellStart"/>
             <w:r>
               <w:rPr>
                 <w:sz w:val="24"/>
@@ -27066,7 +26995,6 @@
               </w:rPr>
               <w:t>Data</w:t>
             </w:r>
-            <w:proofErr w:type="spellEnd"/>
           </w:p>
         </w:tc>
         <w:tc>
@@ -27081,21 +27009,12 @@
                 <w:szCs w:val="24"/>
               </w:rPr>
             </w:pPr>
-            <w:proofErr w:type="gramStart"/>
-            <w:r>
-              <w:rPr>
-                <w:sz w:val="24"/>
-                <w:szCs w:val="24"/>
-              </w:rPr>
-              <w:t>receives</w:t>
-            </w:r>
-            <w:proofErr w:type="gramEnd"/>
-            <w:r>
-              <w:rPr>
-                <w:sz w:val="24"/>
-                <w:szCs w:val="24"/>
-              </w:rPr>
-              <w:t xml:space="preserve"> </w:t>
+            <w:r>
+              <w:rPr>
+                <w:sz w:val="24"/>
+                <w:szCs w:val="24"/>
+              </w:rPr>
+              <w:t xml:space="preserve">receives </w:t>
             </w:r>
             <w:r>
               <w:rPr>
@@ -27194,11 +27113,11 @@
       <w:pPr>
         <w:pStyle w:val="Heading2"/>
       </w:pPr>
-      <w:bookmarkStart w:id="44" w:name="_Toc283972795"/>
+      <w:bookmarkStart w:id="43" w:name="_Toc283972795"/>
       <w:r>
         <w:t>File transfer</w:t>
       </w:r>
-      <w:bookmarkEnd w:id="44"/>
+      <w:bookmarkEnd w:id="43"/>
     </w:p>
     <w:p>
       <w:pPr>
@@ -27447,7 +27366,6 @@
                 <w:szCs w:val="24"/>
               </w:rPr>
             </w:pPr>
-            <w:proofErr w:type="spellStart"/>
             <w:r>
               <w:rPr>
                 <w:sz w:val="24"/>
@@ -27455,7 +27373,6 @@
               </w:rPr>
               <w:t>putFile</w:t>
             </w:r>
-            <w:proofErr w:type="spellEnd"/>
           </w:p>
         </w:tc>
         <w:tc>
@@ -27572,13 +27489,13 @@
       <w:pPr>
         <w:pStyle w:val="Heading1"/>
       </w:pPr>
-      <w:bookmarkStart w:id="45" w:name="_Toc404705160"/>
-      <w:bookmarkStart w:id="46" w:name="_Toc283972796"/>
+      <w:bookmarkStart w:id="44" w:name="_Toc404705160"/>
+      <w:bookmarkStart w:id="45" w:name="_Toc283972796"/>
       <w:r>
         <w:t>Software Processing Layer</w:t>
       </w:r>
+      <w:bookmarkEnd w:id="44"/>
       <w:bookmarkEnd w:id="45"/>
-      <w:bookmarkEnd w:id="46"/>
     </w:p>
     <w:p>
       <w:pPr>
@@ -27630,7 +27547,7 @@
                     <pic:cNvPicPr/>
                   </pic:nvPicPr>
                   <pic:blipFill>
-                    <a:blip r:embed="rId9">
+                    <a:blip r:embed="rId10">
                       <a:extLst>
                         <a:ext uri="{28A0092B-C50C-407E-A947-70E740481C1C}">
                           <a14:useLocalDpi xmlns:a14="http://schemas.microsoft.com/office/drawing/2010/main" val="0"/>
@@ -27664,14 +27581,14 @@
           <w:rFonts w:eastAsia="Batang"/>
         </w:rPr>
       </w:pPr>
-      <w:bookmarkStart w:id="47" w:name="_Toc283972797"/>
+      <w:bookmarkStart w:id="46" w:name="_Toc283972797"/>
       <w:r>
         <w:rPr>
           <w:rFonts w:eastAsia="Batang"/>
         </w:rPr>
         <w:t>Image Processing</w:t>
       </w:r>
-      <w:bookmarkEnd w:id="47"/>
+      <w:bookmarkEnd w:id="46"/>
     </w:p>
     <w:p>
       <w:pPr>
@@ -27884,7 +27801,6 @@
                 <w:szCs w:val="24"/>
               </w:rPr>
             </w:pPr>
-            <w:proofErr w:type="spellStart"/>
             <w:r>
               <w:rPr>
                 <w:sz w:val="24"/>
@@ -27892,7 +27808,6 @@
               </w:rPr>
               <w:t>processImage</w:t>
             </w:r>
-            <w:proofErr w:type="spellEnd"/>
           </w:p>
         </w:tc>
         <w:tc>
@@ -27979,7 +27894,6 @@
                 <w:szCs w:val="24"/>
               </w:rPr>
             </w:pPr>
-            <w:proofErr w:type="spellStart"/>
             <w:r>
               <w:rPr>
                 <w:sz w:val="24"/>
@@ -27987,7 +27901,6 @@
               </w:rPr>
               <w:t>receiveData</w:t>
             </w:r>
-            <w:proofErr w:type="spellEnd"/>
           </w:p>
         </w:tc>
         <w:tc>
@@ -28067,7 +27980,6 @@
                 <w:szCs w:val="24"/>
               </w:rPr>
             </w:pPr>
-            <w:proofErr w:type="spellStart"/>
             <w:r>
               <w:rPr>
                 <w:sz w:val="24"/>
@@ -28076,7 +27988,6 @@
               <w:lastRenderedPageBreak/>
               <w:t>Transferdata</w:t>
             </w:r>
-            <w:proofErr w:type="spellEnd"/>
           </w:p>
         </w:tc>
         <w:tc>
@@ -28200,14 +28111,14 @@
           <w:rFonts w:eastAsia="Batang"/>
         </w:rPr>
       </w:pPr>
-      <w:bookmarkStart w:id="48" w:name="_Toc283972798"/>
+      <w:bookmarkStart w:id="47" w:name="_Toc283972798"/>
       <w:r>
         <w:rPr>
           <w:rFonts w:eastAsia="Batang"/>
         </w:rPr>
         <w:t>Information Processing</w:t>
       </w:r>
-      <w:bookmarkEnd w:id="48"/>
+      <w:bookmarkEnd w:id="47"/>
     </w:p>
     <w:p>
       <w:pPr>
@@ -28409,7 +28320,6 @@
                 <w:szCs w:val="24"/>
               </w:rPr>
             </w:pPr>
-            <w:proofErr w:type="spellStart"/>
             <w:r>
               <w:rPr>
                 <w:sz w:val="24"/>
@@ -28417,7 +28327,6 @@
               </w:rPr>
               <w:t>storeData</w:t>
             </w:r>
-            <w:proofErr w:type="spellEnd"/>
           </w:p>
         </w:tc>
         <w:tc>
@@ -28525,7 +28434,6 @@
                 <w:szCs w:val="24"/>
               </w:rPr>
             </w:pPr>
-            <w:proofErr w:type="spellStart"/>
             <w:r>
               <w:rPr>
                 <w:sz w:val="24"/>
@@ -28533,7 +28441,6 @@
               </w:rPr>
               <w:t>receiveData</w:t>
             </w:r>
-            <w:proofErr w:type="spellEnd"/>
           </w:p>
         </w:tc>
         <w:tc>
@@ -28613,7 +28520,6 @@
                 <w:szCs w:val="24"/>
               </w:rPr>
             </w:pPr>
-            <w:proofErr w:type="spellStart"/>
             <w:r>
               <w:rPr>
                 <w:sz w:val="24"/>
@@ -28621,7 +28527,6 @@
               </w:rPr>
               <w:t>transferInfo</w:t>
             </w:r>
-            <w:proofErr w:type="spellEnd"/>
           </w:p>
         </w:tc>
         <w:tc>
@@ -28701,7 +28606,6 @@
                 <w:szCs w:val="24"/>
               </w:rPr>
             </w:pPr>
-            <w:proofErr w:type="spellStart"/>
             <w:r>
               <w:rPr>
                 <w:sz w:val="24"/>
@@ -28709,7 +28613,6 @@
               </w:rPr>
               <w:t>receiveRequest</w:t>
             </w:r>
-            <w:proofErr w:type="spellEnd"/>
           </w:p>
         </w:tc>
         <w:tc>
@@ -28820,15 +28723,15 @@
       <w:pPr>
         <w:pStyle w:val="Heading1"/>
       </w:pPr>
-      <w:bookmarkStart w:id="49" w:name="_Toc404705161"/>
-      <w:bookmarkStart w:id="50" w:name="_Toc404803829"/>
-      <w:bookmarkStart w:id="51" w:name="_Toc283972799"/>
+      <w:bookmarkStart w:id="48" w:name="_Toc404705161"/>
+      <w:bookmarkStart w:id="49" w:name="_Toc404803829"/>
+      <w:bookmarkStart w:id="50" w:name="_Toc283972799"/>
       <w:r>
         <w:t>User Interface Layer</w:t>
       </w:r>
+      <w:bookmarkEnd w:id="48"/>
       <w:bookmarkEnd w:id="49"/>
       <w:bookmarkEnd w:id="50"/>
-      <w:bookmarkEnd w:id="51"/>
     </w:p>
     <w:p>
       <w:pPr>
@@ -28907,7 +28810,7 @@
                     </pic:cNvPicPr>
                   </pic:nvPicPr>
                   <pic:blipFill>
-                    <a:blip r:embed="rId10">
+                    <a:blip r:embed="rId11">
                       <a:extLst>
                         <a:ext uri="{28A0092B-C50C-407E-A947-70E740481C1C}">
                           <a14:useLocalDpi xmlns:a14="http://schemas.microsoft.com/office/drawing/2010/main" val="0"/>
@@ -28955,16 +28858,16 @@
           <w:rFonts w:eastAsia="Batang"/>
         </w:rPr>
       </w:pPr>
-      <w:bookmarkStart w:id="52" w:name="_Toc404803830"/>
-      <w:bookmarkStart w:id="53" w:name="_Toc283972800"/>
+      <w:bookmarkStart w:id="51" w:name="_Toc404803830"/>
+      <w:bookmarkStart w:id="52" w:name="_Toc283972800"/>
       <w:r>
         <w:rPr>
           <w:rFonts w:eastAsia="Batang"/>
         </w:rPr>
         <w:t>File Browser Subsystem</w:t>
       </w:r>
+      <w:bookmarkEnd w:id="51"/>
       <w:bookmarkEnd w:id="52"/>
-      <w:bookmarkEnd w:id="53"/>
     </w:p>
     <w:p>
       <w:pPr>
@@ -29217,7 +29120,6 @@
                 <w:szCs w:val="24"/>
               </w:rPr>
             </w:pPr>
-            <w:proofErr w:type="spellStart"/>
             <w:r>
               <w:rPr>
                 <w:sz w:val="24"/>
@@ -29225,7 +29127,6 @@
               </w:rPr>
               <w:t>selectImage</w:t>
             </w:r>
-            <w:proofErr w:type="spellEnd"/>
           </w:p>
         </w:tc>
         <w:tc>
@@ -29421,7 +29322,6 @@
                 <w:szCs w:val="24"/>
               </w:rPr>
             </w:pPr>
-            <w:proofErr w:type="spellStart"/>
             <w:r>
               <w:rPr>
                 <w:sz w:val="24"/>
@@ -29429,7 +29329,6 @@
               </w:rPr>
               <w:t>browseListner</w:t>
             </w:r>
-            <w:proofErr w:type="spellEnd"/>
           </w:p>
         </w:tc>
         <w:tc>
@@ -29508,16 +29407,16 @@
           <w:rFonts w:eastAsia="Batang"/>
         </w:rPr>
       </w:pPr>
-      <w:bookmarkStart w:id="54" w:name="_Toc404803831"/>
-      <w:bookmarkStart w:id="55" w:name="_Toc283972801"/>
+      <w:bookmarkStart w:id="53" w:name="_Toc404803831"/>
+      <w:bookmarkStart w:id="54" w:name="_Toc283972801"/>
       <w:r>
         <w:rPr>
           <w:rFonts w:eastAsia="Batang"/>
         </w:rPr>
         <w:t>Cropping Subsystem</w:t>
       </w:r>
+      <w:bookmarkEnd w:id="53"/>
       <w:bookmarkEnd w:id="54"/>
-      <w:bookmarkEnd w:id="55"/>
     </w:p>
     <w:p>
       <w:pPr>
@@ -29712,7 +29611,6 @@
                 <w:szCs w:val="24"/>
               </w:rPr>
             </w:pPr>
-            <w:proofErr w:type="spellStart"/>
             <w:r>
               <w:rPr>
                 <w:sz w:val="24"/>
@@ -29720,7 +29618,6 @@
               </w:rPr>
               <w:t>cropImage</w:t>
             </w:r>
-            <w:proofErr w:type="spellEnd"/>
           </w:p>
         </w:tc>
         <w:tc>
@@ -29928,7 +29825,6 @@
                 <w:szCs w:val="24"/>
               </w:rPr>
             </w:pPr>
-            <w:proofErr w:type="spellStart"/>
             <w:r>
               <w:rPr>
                 <w:sz w:val="24"/>
@@ -29936,7 +29832,6 @@
               </w:rPr>
               <w:t>cropAction</w:t>
             </w:r>
-            <w:proofErr w:type="spellEnd"/>
           </w:p>
         </w:tc>
         <w:tc>
@@ -30015,16 +29910,16 @@
           <w:rFonts w:eastAsia="Batang"/>
         </w:rPr>
       </w:pPr>
-      <w:bookmarkStart w:id="56" w:name="_Toc404803832"/>
-      <w:bookmarkStart w:id="57" w:name="_Toc283972802"/>
+      <w:bookmarkStart w:id="55" w:name="_Toc404803832"/>
+      <w:bookmarkStart w:id="56" w:name="_Toc283972802"/>
       <w:r>
         <w:rPr>
           <w:rFonts w:eastAsia="Batang"/>
         </w:rPr>
         <w:t>Resize Subsystem</w:t>
       </w:r>
+      <w:bookmarkEnd w:id="55"/>
       <w:bookmarkEnd w:id="56"/>
-      <w:bookmarkEnd w:id="57"/>
     </w:p>
     <w:p>
       <w:pPr>
@@ -30241,7 +30136,6 @@
                 <w:szCs w:val="24"/>
               </w:rPr>
             </w:pPr>
-            <w:proofErr w:type="spellStart"/>
             <w:r>
               <w:rPr>
                 <w:sz w:val="24"/>
@@ -30249,7 +30143,6 @@
               </w:rPr>
               <w:t>resizImage</w:t>
             </w:r>
-            <w:proofErr w:type="spellEnd"/>
           </w:p>
         </w:tc>
         <w:tc>
@@ -30287,37 +30180,12 @@
                 <w:szCs w:val="24"/>
               </w:rPr>
             </w:pPr>
-            <w:proofErr w:type="spellStart"/>
-            <w:r>
-              <w:rPr>
-                <w:sz w:val="24"/>
-                <w:szCs w:val="24"/>
-              </w:rPr>
-              <w:t>int</w:t>
-            </w:r>
-            <w:proofErr w:type="spellEnd"/>
-            <w:r>
-              <w:rPr>
-                <w:sz w:val="24"/>
-                <w:szCs w:val="24"/>
-              </w:rPr>
-              <w:t xml:space="preserve"> length, </w:t>
-            </w:r>
-            <w:proofErr w:type="spellStart"/>
-            <w:r>
-              <w:rPr>
-                <w:sz w:val="24"/>
-                <w:szCs w:val="24"/>
-              </w:rPr>
-              <w:t>int</w:t>
-            </w:r>
-            <w:proofErr w:type="spellEnd"/>
-            <w:r>
-              <w:rPr>
-                <w:sz w:val="24"/>
-                <w:szCs w:val="24"/>
-              </w:rPr>
-              <w:t xml:space="preserve"> breadth</w:t>
+            <w:r>
+              <w:rPr>
+                <w:sz w:val="24"/>
+                <w:szCs w:val="24"/>
+              </w:rPr>
+              <w:t>int length, int breadth</w:t>
             </w:r>
           </w:p>
         </w:tc>
@@ -30470,7 +30338,6 @@
                 <w:szCs w:val="24"/>
               </w:rPr>
             </w:pPr>
-            <w:proofErr w:type="spellStart"/>
             <w:r>
               <w:rPr>
                 <w:sz w:val="24"/>
@@ -30478,7 +30345,6 @@
               </w:rPr>
               <w:t>resizeAction</w:t>
             </w:r>
-            <w:proofErr w:type="spellEnd"/>
           </w:p>
         </w:tc>
         <w:tc>
@@ -30564,16 +30430,16 @@
           <w:rFonts w:eastAsia="Batang"/>
         </w:rPr>
       </w:pPr>
-      <w:bookmarkStart w:id="58" w:name="_Toc404803833"/>
-      <w:bookmarkStart w:id="59" w:name="_Toc283972803"/>
+      <w:bookmarkStart w:id="57" w:name="_Toc404803833"/>
+      <w:bookmarkStart w:id="58" w:name="_Toc283972803"/>
       <w:r>
         <w:rPr>
           <w:rFonts w:eastAsia="Batang"/>
         </w:rPr>
         <w:t>Color Selector Subsystem</w:t>
       </w:r>
+      <w:bookmarkEnd w:id="57"/>
       <w:bookmarkEnd w:id="58"/>
-      <w:bookmarkEnd w:id="59"/>
     </w:p>
     <w:p>
       <w:pPr>
@@ -30777,7 +30643,6 @@
                 <w:szCs w:val="24"/>
               </w:rPr>
             </w:pPr>
-            <w:proofErr w:type="spellStart"/>
             <w:r>
               <w:rPr>
                 <w:sz w:val="24"/>
@@ -30785,7 +30650,6 @@
               </w:rPr>
               <w:t>selectColor</w:t>
             </w:r>
-            <w:proofErr w:type="spellEnd"/>
           </w:p>
         </w:tc>
         <w:tc>
@@ -30981,7 +30845,6 @@
                 <w:szCs w:val="24"/>
               </w:rPr>
             </w:pPr>
-            <w:proofErr w:type="spellStart"/>
             <w:r>
               <w:rPr>
                 <w:sz w:val="24"/>
@@ -30989,7 +30852,6 @@
               </w:rPr>
               <w:t>selectColorAction</w:t>
             </w:r>
-            <w:proofErr w:type="spellEnd"/>
           </w:p>
         </w:tc>
         <w:tc>
@@ -31079,7 +30941,7 @@
           <w:szCs w:val="32"/>
         </w:rPr>
       </w:pPr>
-      <w:bookmarkStart w:id="60" w:name="_Toc405231097"/>
+      <w:bookmarkStart w:id="59" w:name="_Toc405231097"/>
       <w:r>
         <w:br w:type="page"/>
       </w:r>
@@ -31088,13 +30950,13 @@
       <w:pPr>
         <w:pStyle w:val="Heading1"/>
       </w:pPr>
-      <w:bookmarkStart w:id="61" w:name="_Toc283972804"/>
+      <w:bookmarkStart w:id="60" w:name="_Toc283972804"/>
       <w:r>
         <w:lastRenderedPageBreak/>
         <w:t>Data Storage Layer</w:t>
       </w:r>
+      <w:bookmarkEnd w:id="59"/>
       <w:bookmarkEnd w:id="60"/>
-      <w:bookmarkEnd w:id="61"/>
     </w:p>
     <w:p>
       <w:pPr>
@@ -31159,7 +31021,7 @@
                     </pic:cNvPicPr>
                   </pic:nvPicPr>
                   <pic:blipFill>
-                    <a:blip r:embed="rId11">
+                    <a:blip r:embed="rId12">
                       <a:extLst>
                         <a:ext uri="{28A0092B-C50C-407E-A947-70E740481C1C}">
                           <a14:useLocalDpi xmlns:a14="http://schemas.microsoft.com/office/drawing/2010/main" val="0"/>
@@ -31206,15 +31068,15 @@
       <w:pPr>
         <w:pStyle w:val="Heading2"/>
       </w:pPr>
-      <w:bookmarkStart w:id="62" w:name="_Toc405055631"/>
-      <w:bookmarkStart w:id="63" w:name="_Toc405231098"/>
-      <w:bookmarkStart w:id="64" w:name="_Toc283972805"/>
+      <w:bookmarkStart w:id="61" w:name="_Toc405055631"/>
+      <w:bookmarkStart w:id="62" w:name="_Toc405231098"/>
+      <w:bookmarkStart w:id="63" w:name="_Toc283972805"/>
       <w:r>
         <w:t>Image Repository</w:t>
       </w:r>
+      <w:bookmarkEnd w:id="61"/>
       <w:bookmarkEnd w:id="62"/>
       <w:bookmarkEnd w:id="63"/>
-      <w:bookmarkEnd w:id="64"/>
     </w:p>
     <w:p>
       <w:pPr>
@@ -31329,16 +31191,16 @@
       <w:pPr>
         <w:pStyle w:val="Heading2"/>
       </w:pPr>
-      <w:bookmarkStart w:id="65" w:name="_Toc405055632"/>
-      <w:bookmarkStart w:id="66" w:name="_Toc405231099"/>
-      <w:bookmarkStart w:id="67" w:name="_Toc283972806"/>
+      <w:bookmarkStart w:id="64" w:name="_Toc405055632"/>
+      <w:bookmarkStart w:id="65" w:name="_Toc405231099"/>
+      <w:bookmarkStart w:id="66" w:name="_Toc283972806"/>
       <w:r>
         <w:lastRenderedPageBreak/>
         <w:t>File Repository</w:t>
       </w:r>
+      <w:bookmarkEnd w:id="64"/>
       <w:bookmarkEnd w:id="65"/>
       <w:bookmarkEnd w:id="66"/>
-      <w:bookmarkEnd w:id="67"/>
     </w:p>
     <w:p>
       <w:pPr>
@@ -31442,13 +31304,13 @@
       <w:pPr>
         <w:pStyle w:val="Heading2"/>
       </w:pPr>
-      <w:bookmarkStart w:id="68" w:name="_Toc405231100"/>
-      <w:bookmarkStart w:id="69" w:name="_Toc283972807"/>
+      <w:bookmarkStart w:id="67" w:name="_Toc405231100"/>
+      <w:bookmarkStart w:id="68" w:name="_Toc283972807"/>
       <w:r>
         <w:t>Database Management</w:t>
       </w:r>
+      <w:bookmarkEnd w:id="67"/>
       <w:bookmarkEnd w:id="68"/>
-      <w:bookmarkEnd w:id="69"/>
     </w:p>
     <w:p>
       <w:pPr>
@@ -31626,7 +31488,6 @@
                 <w:szCs w:val="24"/>
               </w:rPr>
             </w:pPr>
-            <w:proofErr w:type="spellStart"/>
             <w:r>
               <w:rPr>
                 <w:sz w:val="24"/>
@@ -31634,7 +31495,6 @@
               </w:rPr>
               <w:t>grabFile</w:t>
             </w:r>
-            <w:proofErr w:type="spellEnd"/>
           </w:p>
         </w:tc>
         <w:tc>
@@ -31750,12 +31610,12 @@
       <w:pPr>
         <w:pStyle w:val="Heading1"/>
       </w:pPr>
-      <w:bookmarkStart w:id="70" w:name="_Toc283972808"/>
+      <w:bookmarkStart w:id="69" w:name="_Toc283972808"/>
       <w:r>
         <w:lastRenderedPageBreak/>
         <w:t>Hardware Input Layer</w:t>
       </w:r>
-      <w:bookmarkEnd w:id="70"/>
+      <w:bookmarkEnd w:id="69"/>
     </w:p>
     <w:p>
       <w:pPr>
@@ -31805,7 +31665,7 @@
                     </pic:cNvPicPr>
                   </pic:nvPicPr>
                   <pic:blipFill>
-                    <a:blip r:embed="rId12">
+                    <a:blip r:embed="rId13">
                       <a:extLst>
                         <a:ext uri="{28A0092B-C50C-407E-A947-70E740481C1C}">
                           <a14:useLocalDpi xmlns:a14="http://schemas.microsoft.com/office/drawing/2010/main" val="0"/>
@@ -31844,11 +31704,11 @@
       <w:r>
         <w:t xml:space="preserve"> </w:t>
       </w:r>
-      <w:bookmarkStart w:id="71" w:name="_Toc283972809"/>
+      <w:bookmarkStart w:id="70" w:name="_Toc283972809"/>
       <w:r>
         <w:t>File Reader Subsystem</w:t>
       </w:r>
-      <w:bookmarkEnd w:id="71"/>
+      <w:bookmarkEnd w:id="70"/>
     </w:p>
     <w:p>
       <w:pPr>
@@ -31993,11 +31853,9 @@
             <w:pPr>
               <w:spacing w:before="100"/>
             </w:pPr>
-            <w:proofErr w:type="spellStart"/>
             <w:r>
               <w:t>receiveFileFromSOL</w:t>
             </w:r>
-            <w:proofErr w:type="spellEnd"/>
           </w:p>
         </w:tc>
         <w:tc>
@@ -32053,11 +31911,9 @@
             <w:pPr>
               <w:spacing w:before="100"/>
             </w:pPr>
-            <w:proofErr w:type="spellStart"/>
             <w:r>
               <w:t>sendFileToSIS</w:t>
             </w:r>
-            <w:proofErr w:type="spellEnd"/>
           </w:p>
         </w:tc>
         <w:tc>
@@ -32135,11 +31991,11 @@
         <w:lastRenderedPageBreak/>
         <w:t xml:space="preserve"> </w:t>
       </w:r>
-      <w:bookmarkStart w:id="72" w:name="_Toc283972810"/>
+      <w:bookmarkStart w:id="71" w:name="_Toc283972810"/>
       <w:r>
         <w:t>Sensor Reader Subcomponent</w:t>
       </w:r>
-      <w:bookmarkEnd w:id="72"/>
+      <w:bookmarkEnd w:id="71"/>
     </w:p>
     <w:p>
       <w:pPr>
@@ -32338,7 +32194,6 @@
                 <w:szCs w:val="24"/>
               </w:rPr>
             </w:pPr>
-            <w:proofErr w:type="spellStart"/>
             <w:r>
               <w:rPr>
                 <w:sz w:val="24"/>
@@ -32346,7 +32201,6 @@
               </w:rPr>
               <w:t>receiveSensorData</w:t>
             </w:r>
-            <w:proofErr w:type="spellEnd"/>
           </w:p>
         </w:tc>
         <w:tc>
@@ -32384,7 +32238,6 @@
                 <w:szCs w:val="24"/>
               </w:rPr>
             </w:pPr>
-            <w:proofErr w:type="spellStart"/>
             <w:r>
               <w:rPr>
                 <w:sz w:val="24"/>
@@ -32392,7 +32245,6 @@
               </w:rPr>
               <w:t>sensorId</w:t>
             </w:r>
-            <w:proofErr w:type="spellEnd"/>
           </w:p>
         </w:tc>
         <w:tc>
@@ -32432,7 +32284,6 @@
                 <w:szCs w:val="24"/>
               </w:rPr>
             </w:pPr>
-            <w:proofErr w:type="spellStart"/>
             <w:r>
               <w:rPr>
                 <w:sz w:val="24"/>
@@ -32440,7 +32291,6 @@
               </w:rPr>
               <w:t>sendSensorData</w:t>
             </w:r>
-            <w:proofErr w:type="spellEnd"/>
           </w:p>
         </w:tc>
         <w:tc>
@@ -32532,11 +32382,11 @@
       <w:r>
         <w:t xml:space="preserve"> </w:t>
       </w:r>
-      <w:bookmarkStart w:id="73" w:name="_Toc283972811"/>
+      <w:bookmarkStart w:id="72" w:name="_Toc283972811"/>
       <w:r>
         <w:t>Synchronization Input Subsystem</w:t>
       </w:r>
-      <w:bookmarkEnd w:id="73"/>
+      <w:bookmarkEnd w:id="72"/>
     </w:p>
     <w:p>
       <w:pPr>
@@ -32714,7 +32564,6 @@
                 <w:szCs w:val="24"/>
               </w:rPr>
             </w:pPr>
-            <w:proofErr w:type="spellStart"/>
             <w:r>
               <w:rPr>
                 <w:sz w:val="24"/>
@@ -32722,7 +32571,6 @@
               </w:rPr>
               <w:t>receiveFileReaderData</w:t>
             </w:r>
-            <w:proofErr w:type="spellEnd"/>
           </w:p>
         </w:tc>
         <w:tc>
@@ -32806,7 +32654,6 @@
                 <w:szCs w:val="24"/>
               </w:rPr>
             </w:pPr>
-            <w:proofErr w:type="spellStart"/>
             <w:r>
               <w:rPr>
                 <w:sz w:val="24"/>
@@ -32814,7 +32661,6 @@
               </w:rPr>
               <w:t>receiveSensorReaderData</w:t>
             </w:r>
-            <w:proofErr w:type="spellEnd"/>
           </w:p>
         </w:tc>
         <w:tc>
@@ -32898,7 +32744,6 @@
                 <w:szCs w:val="24"/>
               </w:rPr>
             </w:pPr>
-            <w:proofErr w:type="spellStart"/>
             <w:r>
               <w:rPr>
                 <w:sz w:val="24"/>
@@ -32906,7 +32751,6 @@
               </w:rPr>
               <w:t>receiveCameraProcessingData</w:t>
             </w:r>
-            <w:proofErr w:type="spellEnd"/>
           </w:p>
         </w:tc>
         <w:tc>
@@ -32990,21 +32834,12 @@
                 <w:szCs w:val="24"/>
               </w:rPr>
             </w:pPr>
-            <w:proofErr w:type="spellStart"/>
-            <w:r>
-              <w:rPr>
-                <w:sz w:val="24"/>
-                <w:szCs w:val="24"/>
-              </w:rPr>
-              <w:t>sendSyncedData</w:t>
-            </w:r>
-            <w:proofErr w:type="spellEnd"/>
-            <w:r>
-              <w:rPr>
-                <w:sz w:val="24"/>
-                <w:szCs w:val="24"/>
-              </w:rPr>
-              <w:t xml:space="preserve"> </w:t>
+            <w:r>
+              <w:rPr>
+                <w:sz w:val="24"/>
+                <w:szCs w:val="24"/>
+              </w:rPr>
+              <w:t xml:space="preserve">sendSyncedData </w:t>
             </w:r>
           </w:p>
         </w:tc>
@@ -33202,7 +33037,6 @@
                 <w:szCs w:val="24"/>
               </w:rPr>
             </w:pPr>
-            <w:proofErr w:type="spellStart"/>
             <w:r>
               <w:rPr>
                 <w:sz w:val="24"/>
@@ -33210,7 +33044,6 @@
               </w:rPr>
               <w:t>powerButtonHandler</w:t>
             </w:r>
-            <w:proofErr w:type="spellEnd"/>
           </w:p>
         </w:tc>
         <w:tc>
@@ -33294,7 +33127,6 @@
                 <w:szCs w:val="24"/>
               </w:rPr>
             </w:pPr>
-            <w:proofErr w:type="spellStart"/>
             <w:r>
               <w:rPr>
                 <w:sz w:val="24"/>
@@ -33302,7 +33134,6 @@
               </w:rPr>
               <w:t>startButtonHandler</w:t>
             </w:r>
-            <w:proofErr w:type="spellEnd"/>
           </w:p>
         </w:tc>
         <w:tc>
@@ -33381,11 +33212,11 @@
       <w:r>
         <w:t xml:space="preserve"> </w:t>
       </w:r>
-      <w:bookmarkStart w:id="74" w:name="_Toc283972812"/>
+      <w:bookmarkStart w:id="73" w:name="_Toc283972812"/>
       <w:r>
         <w:t>Camera Processing</w:t>
       </w:r>
-      <w:bookmarkEnd w:id="74"/>
+      <w:bookmarkEnd w:id="73"/>
     </w:p>
     <w:p>
       <w:pPr>
@@ -33560,7 +33391,6 @@
                 <w:szCs w:val="24"/>
               </w:rPr>
             </w:pPr>
-            <w:proofErr w:type="spellStart"/>
             <w:r>
               <w:rPr>
                 <w:sz w:val="24"/>
@@ -33568,7 +33398,6 @@
               </w:rPr>
               <w:t>receivedPositionData</w:t>
             </w:r>
-            <w:proofErr w:type="spellEnd"/>
           </w:p>
         </w:tc>
         <w:tc>
@@ -33652,7 +33481,6 @@
                 <w:szCs w:val="24"/>
               </w:rPr>
             </w:pPr>
-            <w:proofErr w:type="spellStart"/>
             <w:r>
               <w:rPr>
                 <w:sz w:val="24"/>
@@ -33660,7 +33488,6 @@
               </w:rPr>
               <w:t>sendProcessedDataToSIS</w:t>
             </w:r>
-            <w:proofErr w:type="spellEnd"/>
           </w:p>
         </w:tc>
         <w:tc>
@@ -33752,11 +33579,11 @@
       <w:r>
         <w:t xml:space="preserve"> </w:t>
       </w:r>
-      <w:bookmarkStart w:id="75" w:name="_Toc283972813"/>
+      <w:bookmarkStart w:id="74" w:name="_Toc283972813"/>
       <w:r>
         <w:t>Transfer Data</w:t>
       </w:r>
-      <w:bookmarkEnd w:id="75"/>
+      <w:bookmarkEnd w:id="74"/>
     </w:p>
     <w:p>
       <w:pPr>
@@ -33938,7 +33765,6 @@
                 <w:szCs w:val="24"/>
               </w:rPr>
             </w:pPr>
-            <w:proofErr w:type="spellStart"/>
             <w:r>
               <w:rPr>
                 <w:sz w:val="24"/>
@@ -33946,7 +33772,6 @@
               </w:rPr>
               <w:t>receivedSynchorizedData</w:t>
             </w:r>
-            <w:proofErr w:type="spellEnd"/>
           </w:p>
         </w:tc>
         <w:tc>
@@ -34030,7 +33855,6 @@
                 <w:szCs w:val="24"/>
               </w:rPr>
             </w:pPr>
-            <w:proofErr w:type="spellStart"/>
             <w:r>
               <w:rPr>
                 <w:sz w:val="24"/>
@@ -34038,7 +33862,6 @@
               </w:rPr>
               <w:t>sendSynchorizedData</w:t>
             </w:r>
-            <w:proofErr w:type="spellEnd"/>
           </w:p>
         </w:tc>
         <w:tc>
@@ -34137,14 +33960,14 @@
       <w:r>
         <w:br w:type="page"/>
       </w:r>
-      <w:bookmarkStart w:id="76" w:name="_Toc404803834"/>
-      <w:bookmarkStart w:id="77" w:name="_Toc283972814"/>
+      <w:bookmarkStart w:id="75" w:name="_Toc404803834"/>
+      <w:bookmarkStart w:id="76" w:name="_Toc283972814"/>
       <w:r>
         <w:lastRenderedPageBreak/>
         <w:t>Hardware Output Layer</w:t>
       </w:r>
+      <w:bookmarkEnd w:id="75"/>
       <w:bookmarkEnd w:id="76"/>
-      <w:bookmarkEnd w:id="77"/>
     </w:p>
     <w:p>
       <w:pPr>
@@ -34204,7 +34027,7 @@
                     </pic:cNvPicPr>
                   </pic:nvPicPr>
                   <pic:blipFill>
-                    <a:blip r:embed="rId13">
+                    <a:blip r:embed="rId14">
                       <a:extLst>
                         <a:ext uri="{28A0092B-C50C-407E-A947-70E740481C1C}">
                           <a14:useLocalDpi xmlns:a14="http://schemas.microsoft.com/office/drawing/2010/main" val="0"/>
@@ -34253,11 +34076,11 @@
       <w:r>
         <w:t xml:space="preserve"> </w:t>
       </w:r>
-      <w:bookmarkStart w:id="78" w:name="_Toc283972815"/>
+      <w:bookmarkStart w:id="77" w:name="_Toc283972815"/>
       <w:r>
         <w:t>Alarm Subsystem</w:t>
       </w:r>
-      <w:bookmarkEnd w:id="78"/>
+      <w:bookmarkEnd w:id="77"/>
     </w:p>
     <w:p>
       <w:pPr>
@@ -34445,7 +34268,6 @@
                 <w:szCs w:val="24"/>
               </w:rPr>
             </w:pPr>
-            <w:proofErr w:type="spellStart"/>
             <w:r>
               <w:rPr>
                 <w:sz w:val="24"/>
@@ -34453,7 +34275,6 @@
               </w:rPr>
               <w:t>receiveInstructionFromOD</w:t>
             </w:r>
-            <w:proofErr w:type="spellEnd"/>
           </w:p>
         </w:tc>
         <w:tc>
@@ -34649,7 +34470,6 @@
                 <w:szCs w:val="24"/>
               </w:rPr>
             </w:pPr>
-            <w:proofErr w:type="spellStart"/>
             <w:r>
               <w:rPr>
                 <w:sz w:val="24"/>
@@ -34657,7 +34477,6 @@
               </w:rPr>
               <w:t>produceSoundAlert</w:t>
             </w:r>
-            <w:proofErr w:type="spellEnd"/>
           </w:p>
         </w:tc>
         <w:tc>
@@ -34736,11 +34555,11 @@
         <w:lastRenderedPageBreak/>
         <w:t xml:space="preserve"> </w:t>
       </w:r>
-      <w:bookmarkStart w:id="79" w:name="_Toc283972816"/>
+      <w:bookmarkStart w:id="78" w:name="_Toc283972816"/>
       <w:r>
         <w:t>Light Subsystem</w:t>
       </w:r>
-      <w:bookmarkEnd w:id="79"/>
+      <w:bookmarkEnd w:id="78"/>
     </w:p>
     <w:p>
       <w:pPr>
@@ -34929,7 +34748,6 @@
                 <w:szCs w:val="24"/>
               </w:rPr>
             </w:pPr>
-            <w:proofErr w:type="spellStart"/>
             <w:r>
               <w:rPr>
                 <w:sz w:val="24"/>
@@ -34937,7 +34755,6 @@
               </w:rPr>
               <w:t>receiveInstructionFromOD</w:t>
             </w:r>
-            <w:proofErr w:type="spellEnd"/>
           </w:p>
         </w:tc>
         <w:tc>
@@ -35136,7 +34953,6 @@
                 <w:szCs w:val="24"/>
               </w:rPr>
             </w:pPr>
-            <w:proofErr w:type="spellStart"/>
             <w:r>
               <w:rPr>
                 <w:sz w:val="24"/>
@@ -35144,7 +34960,6 @@
               </w:rPr>
               <w:t>produceLightAlert</w:t>
             </w:r>
-            <w:proofErr w:type="spellEnd"/>
           </w:p>
         </w:tc>
         <w:tc>
@@ -35223,11 +35038,11 @@
       <w:r>
         <w:t xml:space="preserve"> </w:t>
       </w:r>
-      <w:bookmarkStart w:id="80" w:name="_Toc283972817"/>
+      <w:bookmarkStart w:id="79" w:name="_Toc283972817"/>
       <w:r>
         <w:t>Output De-multiplexer</w:t>
       </w:r>
-      <w:bookmarkEnd w:id="80"/>
+      <w:bookmarkEnd w:id="79"/>
     </w:p>
     <w:p>
       <w:pPr>
@@ -35411,7 +35226,6 @@
                 <w:szCs w:val="24"/>
               </w:rPr>
             </w:pPr>
-            <w:proofErr w:type="spellStart"/>
             <w:r>
               <w:rPr>
                 <w:sz w:val="24"/>
@@ -35419,7 +35233,6 @@
               </w:rPr>
               <w:t>receiveInstructionsFromHODS</w:t>
             </w:r>
-            <w:proofErr w:type="spellEnd"/>
           </w:p>
         </w:tc>
         <w:tc>
@@ -35503,7 +35316,6 @@
                 <w:szCs w:val="24"/>
               </w:rPr>
             </w:pPr>
-            <w:proofErr w:type="spellStart"/>
             <w:r>
               <w:rPr>
                 <w:sz w:val="24"/>
@@ -35511,7 +35323,6 @@
               </w:rPr>
               <w:t>sendInstructionsToLS</w:t>
             </w:r>
-            <w:proofErr w:type="spellEnd"/>
           </w:p>
         </w:tc>
         <w:tc>
@@ -35595,7 +35406,6 @@
                 <w:szCs w:val="24"/>
               </w:rPr>
             </w:pPr>
-            <w:proofErr w:type="spellStart"/>
             <w:r>
               <w:rPr>
                 <w:sz w:val="24"/>
@@ -35603,7 +35413,6 @@
               </w:rPr>
               <w:t>sendInstructionsToSS</w:t>
             </w:r>
-            <w:proofErr w:type="spellEnd"/>
           </w:p>
         </w:tc>
         <w:tc>
@@ -35708,7 +35517,7 @@
       <w:pPr>
         <w:pStyle w:val="Heading1"/>
       </w:pPr>
-      <w:bookmarkStart w:id="81" w:name="_Toc283972818"/>
+      <w:bookmarkStart w:id="80" w:name="_Toc283972818"/>
       <w:r>
         <w:lastRenderedPageBreak/>
         <w:t>Hardware Processing</w:t>
@@ -35716,7 +35525,7 @@
       <w:r>
         <w:t xml:space="preserve"> Layer</w:t>
       </w:r>
-      <w:bookmarkEnd w:id="81"/>
+      <w:bookmarkEnd w:id="80"/>
     </w:p>
     <w:p>
       <w:pPr>
@@ -35808,7 +35617,7 @@
                     </pic:cNvPicPr>
                   </pic:nvPicPr>
                   <pic:blipFill>
-                    <a:blip r:embed="rId14">
+                    <a:blip r:embed="rId15">
                       <a:extLst>
                         <a:ext uri="{28A0092B-C50C-407E-A947-70E740481C1C}">
                           <a14:useLocalDpi xmlns:a14="http://schemas.microsoft.com/office/drawing/2010/main" val="0"/>
@@ -35847,11 +35656,11 @@
       <w:r>
         <w:t xml:space="preserve"> </w:t>
       </w:r>
-      <w:bookmarkStart w:id="82" w:name="_Toc283972819"/>
+      <w:bookmarkStart w:id="81" w:name="_Toc283972819"/>
       <w:r>
         <w:t>Hardware Input Driver Subsystem</w:t>
       </w:r>
-      <w:bookmarkEnd w:id="82"/>
+      <w:bookmarkEnd w:id="81"/>
     </w:p>
     <w:p>
       <w:pPr>
@@ -36074,7 +35883,6 @@
                 <w:szCs w:val="24"/>
               </w:rPr>
             </w:pPr>
-            <w:proofErr w:type="spellStart"/>
             <w:r>
               <w:rPr>
                 <w:sz w:val="24"/>
@@ -36082,7 +35890,6 @@
               </w:rPr>
               <w:t>receivedInputCompacted</w:t>
             </w:r>
-            <w:proofErr w:type="spellEnd"/>
           </w:p>
         </w:tc>
         <w:tc>
@@ -36186,11 +35993,11 @@
         <w:lastRenderedPageBreak/>
         <w:t xml:space="preserve"> </w:t>
       </w:r>
-      <w:bookmarkStart w:id="83" w:name="_Toc283972820"/>
+      <w:bookmarkStart w:id="82" w:name="_Toc283972820"/>
       <w:r>
         <w:t>Hardware Output Driver Subsystem</w:t>
       </w:r>
-      <w:bookmarkEnd w:id="83"/>
+      <w:bookmarkEnd w:id="82"/>
     </w:p>
     <w:p>
       <w:pPr>
@@ -36404,7 +36211,6 @@
                 <w:szCs w:val="24"/>
               </w:rPr>
             </w:pPr>
-            <w:proofErr w:type="spellStart"/>
             <w:r>
               <w:rPr>
                 <w:sz w:val="24"/>
@@ -36412,7 +36218,6 @@
               </w:rPr>
               <w:t>sendNextInstruction</w:t>
             </w:r>
-            <w:proofErr w:type="spellEnd"/>
           </w:p>
         </w:tc>
         <w:tc>
@@ -36504,11 +36309,11 @@
       <w:r>
         <w:t xml:space="preserve"> </w:t>
       </w:r>
-      <w:bookmarkStart w:id="84" w:name="_Toc283972821"/>
+      <w:bookmarkStart w:id="83" w:name="_Toc283972821"/>
       <w:r>
         <w:t>Synchronization Subsystem</w:t>
       </w:r>
-      <w:bookmarkEnd w:id="84"/>
+      <w:bookmarkEnd w:id="83"/>
     </w:p>
     <w:p>
       <w:pPr>
@@ -36656,11 +36461,11 @@
       <w:r>
         <w:t xml:space="preserve"> </w:t>
       </w:r>
-      <w:bookmarkStart w:id="85" w:name="_Toc283972822"/>
+      <w:bookmarkStart w:id="84" w:name="_Toc283972822"/>
       <w:r>
         <w:t>Sketcher Processing Subsystem</w:t>
       </w:r>
-      <w:bookmarkEnd w:id="85"/>
+      <w:bookmarkEnd w:id="84"/>
     </w:p>
     <w:p>
       <w:pPr>
@@ -36845,7 +36650,6 @@
                 <w:szCs w:val="24"/>
               </w:rPr>
             </w:pPr>
-            <w:proofErr w:type="spellStart"/>
             <w:r>
               <w:rPr>
                 <w:sz w:val="24"/>
@@ -36853,7 +36657,6 @@
               </w:rPr>
               <w:t>receiveIntructions</w:t>
             </w:r>
-            <w:proofErr w:type="spellEnd"/>
           </w:p>
         </w:tc>
         <w:tc>
@@ -36940,7 +36743,6 @@
                 <w:szCs w:val="24"/>
               </w:rPr>
             </w:pPr>
-            <w:proofErr w:type="spellStart"/>
             <w:r>
               <w:rPr>
                 <w:sz w:val="24"/>
@@ -36948,7 +36750,6 @@
               </w:rPr>
               <w:t>sendStatus</w:t>
             </w:r>
-            <w:proofErr w:type="spellEnd"/>
           </w:p>
         </w:tc>
         <w:tc>
@@ -37043,11 +36844,11 @@
       <w:r>
         <w:t xml:space="preserve"> </w:t>
       </w:r>
-      <w:bookmarkStart w:id="86" w:name="_Toc283972823"/>
+      <w:bookmarkStart w:id="85" w:name="_Toc283972823"/>
       <w:r>
         <w:t>Position Processing Subsystem</w:t>
       </w:r>
-      <w:bookmarkEnd w:id="86"/>
+      <w:bookmarkEnd w:id="85"/>
     </w:p>
     <w:p>
       <w:pPr>
@@ -37205,11 +37006,9 @@
             <w:pPr>
               <w:spacing w:before="100"/>
             </w:pPr>
-            <w:proofErr w:type="spellStart"/>
             <w:r>
               <w:t>receieveMotionResponse</w:t>
             </w:r>
-            <w:proofErr w:type="spellEnd"/>
           </w:p>
         </w:tc>
         <w:tc>
@@ -37265,11 +37064,9 @@
             <w:pPr>
               <w:spacing w:before="100"/>
             </w:pPr>
-            <w:proofErr w:type="spellStart"/>
             <w:r>
               <w:t>sendStatus</w:t>
             </w:r>
-            <w:proofErr w:type="spellEnd"/>
           </w:p>
         </w:tc>
         <w:tc>
@@ -37358,12 +37155,12 @@
       <w:pPr>
         <w:pStyle w:val="Heading1"/>
       </w:pPr>
-      <w:bookmarkStart w:id="87" w:name="_Toc283972824"/>
+      <w:bookmarkStart w:id="86" w:name="_Toc283972824"/>
       <w:r>
         <w:lastRenderedPageBreak/>
         <w:t>Sketch Layer</w:t>
       </w:r>
-      <w:bookmarkEnd w:id="87"/>
+      <w:bookmarkEnd w:id="86"/>
     </w:p>
     <w:p>
       <w:pPr>
@@ -37413,7 +37210,7 @@
                     </pic:cNvPicPr>
                   </pic:nvPicPr>
                   <pic:blipFill>
-                    <a:blip r:embed="rId15">
+                    <a:blip r:embed="rId16">
                       <a:extLst>
                         <a:ext uri="{28A0092B-C50C-407E-A947-70E740481C1C}">
                           <a14:useLocalDpi xmlns:a14="http://schemas.microsoft.com/office/drawing/2010/main" val="0"/>
@@ -37452,11 +37249,11 @@
       <w:r>
         <w:t xml:space="preserve"> </w:t>
       </w:r>
-      <w:bookmarkStart w:id="88" w:name="_Toc283972825"/>
+      <w:bookmarkStart w:id="87" w:name="_Toc283972825"/>
       <w:r>
         <w:t>Sketcher Synchronization Subsystem</w:t>
       </w:r>
-      <w:bookmarkEnd w:id="88"/>
+      <w:bookmarkEnd w:id="87"/>
     </w:p>
     <w:p>
       <w:pPr>
@@ -37705,7 +37502,6 @@
                 <w:szCs w:val="24"/>
               </w:rPr>
             </w:pPr>
-            <w:proofErr w:type="spellStart"/>
             <w:r>
               <w:rPr>
                 <w:sz w:val="24"/>
@@ -37714,7 +37510,6 @@
               <w:lastRenderedPageBreak/>
               <w:t>receiveIntructions</w:t>
             </w:r>
-            <w:proofErr w:type="spellEnd"/>
           </w:p>
         </w:tc>
         <w:tc>
@@ -37798,7 +37593,6 @@
                 <w:szCs w:val="24"/>
               </w:rPr>
             </w:pPr>
-            <w:proofErr w:type="spellStart"/>
             <w:r>
               <w:rPr>
                 <w:sz w:val="24"/>
@@ -37813,7 +37607,6 @@
               </w:rPr>
               <w:t>Status</w:t>
             </w:r>
-            <w:proofErr w:type="spellEnd"/>
           </w:p>
         </w:tc>
         <w:tc>
@@ -37912,14 +37705,14 @@
       <w:r>
         <w:t xml:space="preserve"> </w:t>
       </w:r>
-      <w:bookmarkStart w:id="89" w:name="_Toc283972826"/>
+      <w:bookmarkStart w:id="88" w:name="_Toc283972826"/>
       <w:r>
         <w:t>Depletion</w:t>
       </w:r>
       <w:r>
         <w:t xml:space="preserve"> Subsystem</w:t>
       </w:r>
-      <w:bookmarkEnd w:id="89"/>
+      <w:bookmarkEnd w:id="88"/>
     </w:p>
     <w:p>
       <w:pPr>
@@ -38112,7 +37905,6 @@
                 <w:szCs w:val="24"/>
               </w:rPr>
             </w:pPr>
-            <w:proofErr w:type="spellStart"/>
             <w:r>
               <w:rPr>
                 <w:sz w:val="24"/>
@@ -38127,7 +37919,6 @@
               </w:rPr>
               <w:t>SensorData</w:t>
             </w:r>
-            <w:proofErr w:type="spellEnd"/>
           </w:p>
         </w:tc>
         <w:tc>
@@ -38259,14 +38050,14 @@
       <w:r>
         <w:t xml:space="preserve"> </w:t>
       </w:r>
-      <w:bookmarkStart w:id="90" w:name="_Toc283972827"/>
+      <w:bookmarkStart w:id="89" w:name="_Toc283972827"/>
       <w:r>
         <w:t>Piston</w:t>
       </w:r>
       <w:r>
         <w:t xml:space="preserve"> Subsystem</w:t>
       </w:r>
-      <w:bookmarkEnd w:id="90"/>
+      <w:bookmarkEnd w:id="89"/>
     </w:p>
     <w:p>
       <w:pPr>
@@ -38395,12 +38186,12 @@
       <w:pPr>
         <w:pStyle w:val="Heading1"/>
       </w:pPr>
-      <w:bookmarkStart w:id="91" w:name="_Toc283972828"/>
+      <w:bookmarkStart w:id="90" w:name="_Toc283972828"/>
       <w:r>
         <w:lastRenderedPageBreak/>
         <w:t>Motion Layer</w:t>
       </w:r>
-      <w:bookmarkEnd w:id="91"/>
+      <w:bookmarkEnd w:id="90"/>
     </w:p>
     <w:p>
       <w:pPr>
@@ -38520,7 +38311,7 @@
                     </pic:cNvPicPr>
                   </pic:nvPicPr>
                   <pic:blipFill>
-                    <a:blip r:embed="rId16">
+                    <a:blip r:embed="rId17">
                       <a:extLst>
                         <a:ext uri="{28A0092B-C50C-407E-A947-70E740481C1C}">
                           <a14:useLocalDpi xmlns:a14="http://schemas.microsoft.com/office/drawing/2010/main" val="0"/>
@@ -38559,11 +38350,11 @@
       <w:r>
         <w:t xml:space="preserve"> </w:t>
       </w:r>
-      <w:bookmarkStart w:id="92" w:name="_Toc283972829"/>
+      <w:bookmarkStart w:id="91" w:name="_Toc283972829"/>
       <w:r>
         <w:t>Motion Synchronization Subsystem</w:t>
       </w:r>
-      <w:bookmarkEnd w:id="92"/>
+      <w:bookmarkEnd w:id="91"/>
     </w:p>
     <w:p>
       <w:pPr>
@@ -38793,7 +38584,6 @@
                 <w:szCs w:val="24"/>
               </w:rPr>
             </w:pPr>
-            <w:proofErr w:type="spellStart"/>
             <w:r>
               <w:rPr>
                 <w:sz w:val="24"/>
@@ -38801,7 +38591,6 @@
               </w:rPr>
               <w:t>receiveIntructions</w:t>
             </w:r>
-            <w:proofErr w:type="spellEnd"/>
           </w:p>
         </w:tc>
         <w:tc>
@@ -38885,7 +38674,6 @@
                 <w:szCs w:val="24"/>
               </w:rPr>
             </w:pPr>
-            <w:proofErr w:type="spellStart"/>
             <w:r>
               <w:rPr>
                 <w:sz w:val="24"/>
@@ -38893,7 +38681,6 @@
               </w:rPr>
               <w:t>sendStatus</w:t>
             </w:r>
-            <w:proofErr w:type="spellEnd"/>
           </w:p>
         </w:tc>
         <w:tc>
@@ -38990,136 +38777,136 @@
       <w:r>
         <w:t xml:space="preserve"> </w:t>
       </w:r>
-      <w:bookmarkStart w:id="93" w:name="_Toc283972830"/>
+      <w:bookmarkStart w:id="92" w:name="_Toc283972830"/>
       <w:r>
         <w:t>Motion-Driver Subsystem</w:t>
       </w:r>
+      <w:bookmarkEnd w:id="92"/>
+    </w:p>
+    <w:p>
+      <w:pPr>
+        <w:pStyle w:val="Heading3"/>
+      </w:pPr>
+      <w:r>
+        <w:t xml:space="preserve">Description: </w:t>
+      </w:r>
+      <w:r>
+        <w:rPr>
+          <w:b w:val="0"/>
+        </w:rPr>
+        <w:t>This</w:t>
+      </w:r>
+      <w:r>
+        <w:t xml:space="preserve"> </w:t>
+      </w:r>
+      <w:r>
+        <w:rPr>
+          <w:b w:val="0"/>
+        </w:rPr>
+        <w:t xml:space="preserve">subsystem will be in charge </w:t>
+      </w:r>
+      <w:r>
+        <w:rPr>
+          <w:b w:val="0"/>
+        </w:rPr>
+        <w:t>of</w:t>
+      </w:r>
+      <w:r>
+        <w:rPr>
+          <w:b w:val="0"/>
+        </w:rPr>
+        <w:t xml:space="preserve"> controlling the motors of the Sidewalk Sketcher and essentially controlling the physical motion of the device. This interface will control with the lowest level of the Sidewalk sketcher providing motion.</w:t>
+      </w:r>
+    </w:p>
+    <w:p>
+      <w:pPr>
+        <w:pStyle w:val="Heading3"/>
+      </w:pPr>
+      <w:r>
+        <w:t xml:space="preserve">Assumptions: </w:t>
+      </w:r>
+      <w:r>
+        <w:rPr>
+          <w:b w:val="0"/>
+        </w:rPr>
+        <w:t>There are no explicit assumptions for this subsystem.</w:t>
+      </w:r>
+    </w:p>
+    <w:p>
+      <w:pPr>
+        <w:pStyle w:val="Heading3"/>
+      </w:pPr>
+      <w:r>
+        <w:t xml:space="preserve">Responsibilities: </w:t>
+      </w:r>
+      <w:r>
+        <w:rPr>
+          <w:b w:val="0"/>
+        </w:rPr>
+        <w:t>This subsystem will interface with the motor drivers and provide the appropriate voltage to the motors in order to move the robot the required position.</w:t>
+      </w:r>
+    </w:p>
+    <w:p>
+      <w:pPr>
+        <w:pStyle w:val="Heading3"/>
+      </w:pPr>
+      <w:r>
+        <w:t>Inter-Layer Interfaces</w:t>
+      </w:r>
+      <w:r>
+        <w:t>:</w:t>
+      </w:r>
+      <w:r>
+        <w:t xml:space="preserve"> </w:t>
+      </w:r>
+      <w:r>
+        <w:rPr>
+          <w:b w:val="0"/>
+        </w:rPr>
+        <w:t xml:space="preserve">This subsystem does not have </w:t>
+      </w:r>
+      <w:r>
+        <w:rPr>
+          <w:b w:val="0"/>
+        </w:rPr>
+        <w:t>internal</w:t>
+      </w:r>
+      <w:r>
+        <w:rPr>
+          <w:b w:val="0"/>
+        </w:rPr>
+        <w:t xml:space="preserve"> interfaces.</w:t>
+      </w:r>
+    </w:p>
+    <w:p>
+      <w:pPr>
+        <w:pStyle w:val="Heading3"/>
+        <w:rPr>
+          <w:b w:val="0"/>
+        </w:rPr>
+      </w:pPr>
+      <w:r>
+        <w:t xml:space="preserve">Public Interfaces: </w:t>
+      </w:r>
+      <w:r>
+        <w:rPr>
+          <w:b w:val="0"/>
+        </w:rPr>
+        <w:t>This subsystem does not have external interfaces.</w:t>
+      </w:r>
+    </w:p>
+    <w:p>
+      <w:pPr>
+        <w:pStyle w:val="Heading2"/>
+      </w:pPr>
+      <w:r>
+        <w:t xml:space="preserve"> </w:t>
+      </w:r>
+      <w:bookmarkStart w:id="93" w:name="_Toc283972831"/>
+      <w:r>
+        <w:t>Position Subsystem</w:t>
+      </w:r>
       <w:bookmarkEnd w:id="93"/>
-    </w:p>
-    <w:p>
-      <w:pPr>
-        <w:pStyle w:val="Heading3"/>
-      </w:pPr>
-      <w:r>
-        <w:t xml:space="preserve">Description: </w:t>
-      </w:r>
-      <w:r>
-        <w:rPr>
-          <w:b w:val="0"/>
-        </w:rPr>
-        <w:t>This</w:t>
-      </w:r>
-      <w:r>
-        <w:t xml:space="preserve"> </w:t>
-      </w:r>
-      <w:r>
-        <w:rPr>
-          <w:b w:val="0"/>
-        </w:rPr>
-        <w:t xml:space="preserve">subsystem will be in charge </w:t>
-      </w:r>
-      <w:r>
-        <w:rPr>
-          <w:b w:val="0"/>
-        </w:rPr>
-        <w:t>of</w:t>
-      </w:r>
-      <w:r>
-        <w:rPr>
-          <w:b w:val="0"/>
-        </w:rPr>
-        <w:t xml:space="preserve"> controlling the motors of the Sidewalk Sketcher and essentially controlling the physical motion of the device. This interface will control with the lowest level of the Sidewalk sketcher providing motion.</w:t>
-      </w:r>
-    </w:p>
-    <w:p>
-      <w:pPr>
-        <w:pStyle w:val="Heading3"/>
-      </w:pPr>
-      <w:r>
-        <w:t xml:space="preserve">Assumptions: </w:t>
-      </w:r>
-      <w:r>
-        <w:rPr>
-          <w:b w:val="0"/>
-        </w:rPr>
-        <w:t>There are no explicit assumptions for this subsystem.</w:t>
-      </w:r>
-    </w:p>
-    <w:p>
-      <w:pPr>
-        <w:pStyle w:val="Heading3"/>
-      </w:pPr>
-      <w:r>
-        <w:t xml:space="preserve">Responsibilities: </w:t>
-      </w:r>
-      <w:r>
-        <w:rPr>
-          <w:b w:val="0"/>
-        </w:rPr>
-        <w:t>This subsystem will interface with the motor drivers and provide the appropriate voltage to the motors in order to move the robot the required position.</w:t>
-      </w:r>
-    </w:p>
-    <w:p>
-      <w:pPr>
-        <w:pStyle w:val="Heading3"/>
-      </w:pPr>
-      <w:r>
-        <w:t>Inter-Layer Interfaces</w:t>
-      </w:r>
-      <w:r>
-        <w:t>:</w:t>
-      </w:r>
-      <w:r>
-        <w:t xml:space="preserve"> </w:t>
-      </w:r>
-      <w:r>
-        <w:rPr>
-          <w:b w:val="0"/>
-        </w:rPr>
-        <w:t xml:space="preserve">This subsystem does not have </w:t>
-      </w:r>
-      <w:r>
-        <w:rPr>
-          <w:b w:val="0"/>
-        </w:rPr>
-        <w:t>internal</w:t>
-      </w:r>
-      <w:r>
-        <w:rPr>
-          <w:b w:val="0"/>
-        </w:rPr>
-        <w:t xml:space="preserve"> interfaces.</w:t>
-      </w:r>
-    </w:p>
-    <w:p>
-      <w:pPr>
-        <w:pStyle w:val="Heading3"/>
-        <w:rPr>
-          <w:b w:val="0"/>
-        </w:rPr>
-      </w:pPr>
-      <w:r>
-        <w:t xml:space="preserve">Public Interfaces: </w:t>
-      </w:r>
-      <w:r>
-        <w:rPr>
-          <w:b w:val="0"/>
-        </w:rPr>
-        <w:t>This subsystem does not have external interfaces.</w:t>
-      </w:r>
-    </w:p>
-    <w:p>
-      <w:pPr>
-        <w:pStyle w:val="Heading2"/>
-      </w:pPr>
-      <w:r>
-        <w:t xml:space="preserve"> </w:t>
-      </w:r>
-      <w:bookmarkStart w:id="94" w:name="_Toc283972831"/>
-      <w:r>
-        <w:t>Position Subsystem</w:t>
-      </w:r>
-      <w:bookmarkEnd w:id="94"/>
     </w:p>
     <w:p>
       <w:pPr>
@@ -39345,7 +39132,6 @@
                 <w:szCs w:val="24"/>
               </w:rPr>
             </w:pPr>
-            <w:proofErr w:type="spellStart"/>
             <w:r>
               <w:rPr>
                 <w:sz w:val="24"/>
@@ -39360,7 +39146,6 @@
               </w:rPr>
               <w:t>PositionData</w:t>
             </w:r>
-            <w:proofErr w:type="spellEnd"/>
           </w:p>
         </w:tc>
         <w:tc>
@@ -39476,6 +39261,19 @@
       <w:pPr>
         <w:spacing w:before="0"/>
       </w:pPr>
+    </w:p>
+    <w:p>
+      <w:pPr>
+        <w:spacing w:before="0"/>
+        <w:sectPr>
+          <w:pgSz w:w="12240" w:h="15840"/>
+          <w:pgMar w:top="720" w:right="1440" w:bottom="1170" w:left="1440" w:header="360" w:footer="360" w:gutter="0"/>
+          <w:cols w:space="720"/>
+        </w:sectPr>
+      </w:pPr>
+      <w:r>
+        <w:br w:type="page"/>
+      </w:r>
     </w:p>
     <w:p>
       <w:pPr>
@@ -39489,20 +39287,16 @@
           <w:szCs w:val="32"/>
         </w:rPr>
       </w:pPr>
-      <w:r>
-        <w:br w:type="page"/>
-      </w:r>
     </w:p>
     <w:p>
       <w:pPr>
         <w:pStyle w:val="Heading1"/>
       </w:pPr>
-      <w:bookmarkStart w:id="95" w:name="_Toc283972832"/>
-      <w:r>
-        <w:lastRenderedPageBreak/>
+      <w:bookmarkStart w:id="94" w:name="_Toc283972832"/>
+      <w:r>
         <w:t>Requirements Mapping</w:t>
       </w:r>
-      <w:bookmarkEnd w:id="95"/>
+      <w:bookmarkEnd w:id="94"/>
     </w:p>
     <w:p>
       <w:pPr>
@@ -39621,27 +39415,33 @@
     <w:tbl>
       <w:tblPr>
         <w:tblStyle w:val="MediumGrid1-Accent1"/>
-        <w:tblW w:w="0" w:type="auto"/>
+        <w:tblW w:w="13822" w:type="dxa"/>
+        <w:tblLayout w:type="fixed"/>
         <w:tblLook w:val="04A0" w:firstRow="1" w:lastRow="0" w:firstColumn="1" w:lastColumn="0" w:noHBand="0" w:noVBand="1"/>
       </w:tblPr>
       <w:tblGrid>
-        <w:gridCol w:w="1546"/>
-        <w:gridCol w:w="1546"/>
-        <w:gridCol w:w="1256"/>
-        <w:gridCol w:w="1256"/>
-        <w:gridCol w:w="901"/>
-        <w:gridCol w:w="953"/>
-        <w:gridCol w:w="822"/>
-        <w:gridCol w:w="1296"/>
+        <w:gridCol w:w="1415"/>
+        <w:gridCol w:w="2113"/>
+        <w:gridCol w:w="769"/>
+        <w:gridCol w:w="1192"/>
+        <w:gridCol w:w="1083"/>
+        <w:gridCol w:w="1223"/>
+        <w:gridCol w:w="873"/>
+        <w:gridCol w:w="961"/>
+        <w:gridCol w:w="786"/>
+        <w:gridCol w:w="961"/>
+        <w:gridCol w:w="1223"/>
+        <w:gridCol w:w="1223"/>
       </w:tblGrid>
       <w:tr>
         <w:trPr>
           <w:cnfStyle w:val="100000000000" w:firstRow="1" w:lastRow="0" w:firstColumn="0" w:lastColumn="0" w:oddVBand="0" w:evenVBand="0" w:oddHBand="0" w:evenHBand="0" w:firstRowFirstColumn="0" w:firstRowLastColumn="0" w:lastRowFirstColumn="0" w:lastRowLastColumn="0"/>
+          <w:trHeight w:val="696"/>
         </w:trPr>
         <w:tc>
           <w:tcPr>
             <w:cnfStyle w:val="001000000000" w:firstRow="0" w:lastRow="0" w:firstColumn="1" w:lastColumn="0" w:oddVBand="0" w:evenVBand="0" w:oddHBand="0" w:evenHBand="0" w:firstRowFirstColumn="0" w:firstRowLastColumn="0" w:lastRowFirstColumn="0" w:lastRowLastColumn="0"/>
-            <w:tcW w:w="1546" w:type="dxa"/>
+            <w:tcW w:w="1415" w:type="dxa"/>
             <w:shd w:val="clear" w:color="auto" w:fill="DBE5F1"/>
           </w:tcPr>
           <w:p>
@@ -39649,22 +39449,16 @@
               <w:jc w:val="center"/>
               <w:rPr>
                 <w:rFonts w:eastAsia="Batang"/>
-                <w:sz w:val="22"/>
-                <w:szCs w:val="22"/>
-              </w:rPr>
-            </w:pPr>
-            <w:r>
-              <w:rPr>
-                <w:sz w:val="22"/>
-                <w:szCs w:val="22"/>
-              </w:rPr>
+              </w:rPr>
+            </w:pPr>
+            <w:r>
               <w:t>Requirement Number</w:t>
             </w:r>
           </w:p>
         </w:tc>
         <w:tc>
           <w:tcPr>
-            <w:tcW w:w="1546" w:type="dxa"/>
+            <w:tcW w:w="2113" w:type="dxa"/>
             <w:shd w:val="clear" w:color="auto" w:fill="DBE5F1"/>
           </w:tcPr>
           <w:p>
@@ -39673,46 +39467,31 @@
               <w:cnfStyle w:val="100000000000" w:firstRow="1" w:lastRow="0" w:firstColumn="0" w:lastColumn="0" w:oddVBand="0" w:evenVBand="0" w:oddHBand="0" w:evenHBand="0" w:firstRowFirstColumn="0" w:firstRowLastColumn="0" w:lastRowFirstColumn="0" w:lastRowLastColumn="0"/>
               <w:rPr>
                 <w:rFonts w:eastAsia="Batang"/>
-                <w:sz w:val="22"/>
-                <w:szCs w:val="22"/>
-              </w:rPr>
-            </w:pPr>
-            <w:r>
-              <w:rPr>
-                <w:sz w:val="22"/>
-                <w:szCs w:val="22"/>
-              </w:rPr>
+              </w:rPr>
+            </w:pPr>
+            <w:r>
               <w:t>Requirement Name</w:t>
             </w:r>
           </w:p>
         </w:tc>
         <w:tc>
           <w:tcPr>
-            <w:tcW w:w="1256" w:type="dxa"/>
+            <w:tcW w:w="769" w:type="dxa"/>
             <w:shd w:val="clear" w:color="auto" w:fill="DBE5F1"/>
           </w:tcPr>
           <w:p>
             <w:pPr>
               <w:jc w:val="center"/>
               <w:cnfStyle w:val="100000000000" w:firstRow="1" w:lastRow="0" w:firstColumn="0" w:lastColumn="0" w:oddVBand="0" w:evenVBand="0" w:oddHBand="0" w:evenHBand="0" w:firstRowFirstColumn="0" w:firstRowLastColumn="0" w:lastRowFirstColumn="0" w:lastRowLastColumn="0"/>
-              <w:rPr>
-                <w:rFonts w:eastAsia="Batang"/>
-                <w:sz w:val="22"/>
-                <w:szCs w:val="22"/>
-              </w:rPr>
-            </w:pPr>
-            <w:r>
-              <w:rPr>
-                <w:sz w:val="22"/>
-                <w:szCs w:val="22"/>
-              </w:rPr>
-              <w:t>Hardware Input Layer</w:t>
-            </w:r>
-          </w:p>
-        </w:tc>
-        <w:tc>
-          <w:tcPr>
-            <w:tcW w:w="1256" w:type="dxa"/>
+            </w:pPr>
+            <w:r>
+              <w:t>Software Input Layer</w:t>
+            </w:r>
+          </w:p>
+        </w:tc>
+        <w:tc>
+          <w:tcPr>
+            <w:tcW w:w="1192" w:type="dxa"/>
             <w:shd w:val="clear" w:color="auto" w:fill="DBE5F1"/>
           </w:tcPr>
           <w:p>
@@ -39721,22 +39500,16 @@
               <w:cnfStyle w:val="100000000000" w:firstRow="1" w:lastRow="0" w:firstColumn="0" w:lastColumn="0" w:oddVBand="0" w:evenVBand="0" w:oddHBand="0" w:evenHBand="0" w:firstRowFirstColumn="0" w:firstRowLastColumn="0" w:lastRowFirstColumn="0" w:lastRowLastColumn="0"/>
               <w:rPr>
                 <w:rFonts w:eastAsia="Batang"/>
-                <w:sz w:val="22"/>
-                <w:szCs w:val="22"/>
-              </w:rPr>
-            </w:pPr>
-            <w:r>
-              <w:rPr>
-                <w:sz w:val="22"/>
-                <w:szCs w:val="22"/>
-              </w:rPr>
-              <w:t>Hardware Output Layer</w:t>
-            </w:r>
-          </w:p>
-        </w:tc>
-        <w:tc>
-          <w:tcPr>
-            <w:tcW w:w="901" w:type="dxa"/>
+              </w:rPr>
+            </w:pPr>
+            <w:r>
+              <w:t>Hardware Input Layer</w:t>
+            </w:r>
+          </w:p>
+        </w:tc>
+        <w:tc>
+          <w:tcPr>
+            <w:tcW w:w="1083" w:type="dxa"/>
             <w:shd w:val="clear" w:color="auto" w:fill="DBE5F1"/>
           </w:tcPr>
           <w:p>
@@ -39745,22 +39518,16 @@
               <w:cnfStyle w:val="100000000000" w:firstRow="1" w:lastRow="0" w:firstColumn="0" w:lastColumn="0" w:oddVBand="0" w:evenVBand="0" w:oddHBand="0" w:evenHBand="0" w:firstRowFirstColumn="0" w:firstRowLastColumn="0" w:lastRowFirstColumn="0" w:lastRowLastColumn="0"/>
               <w:rPr>
                 <w:rFonts w:eastAsia="Batang"/>
-                <w:sz w:val="22"/>
-                <w:szCs w:val="22"/>
-              </w:rPr>
-            </w:pPr>
-            <w:r>
-              <w:rPr>
-                <w:sz w:val="22"/>
-                <w:szCs w:val="22"/>
-              </w:rPr>
-              <w:t>Sketch Layer</w:t>
-            </w:r>
-          </w:p>
-        </w:tc>
-        <w:tc>
-          <w:tcPr>
-            <w:tcW w:w="953" w:type="dxa"/>
+              </w:rPr>
+            </w:pPr>
+            <w:r>
+              <w:t>Software Output Layer</w:t>
+            </w:r>
+          </w:p>
+        </w:tc>
+        <w:tc>
+          <w:tcPr>
+            <w:tcW w:w="1223" w:type="dxa"/>
             <w:shd w:val="clear" w:color="auto" w:fill="DBE5F1"/>
           </w:tcPr>
           <w:p>
@@ -39769,22 +39536,16 @@
               <w:cnfStyle w:val="100000000000" w:firstRow="1" w:lastRow="0" w:firstColumn="0" w:lastColumn="0" w:oddVBand="0" w:evenVBand="0" w:oddHBand="0" w:evenHBand="0" w:firstRowFirstColumn="0" w:firstRowLastColumn="0" w:lastRowFirstColumn="0" w:lastRowLastColumn="0"/>
               <w:rPr>
                 <w:rFonts w:eastAsia="Batang"/>
-                <w:sz w:val="22"/>
-                <w:szCs w:val="22"/>
-              </w:rPr>
-            </w:pPr>
-            <w:r>
-              <w:rPr>
-                <w:sz w:val="22"/>
-                <w:szCs w:val="22"/>
-              </w:rPr>
-              <w:t>Motion Layer</w:t>
-            </w:r>
-          </w:p>
-        </w:tc>
-        <w:tc>
-          <w:tcPr>
-            <w:tcW w:w="822" w:type="dxa"/>
+              </w:rPr>
+            </w:pPr>
+            <w:r>
+              <w:t>Hardware Output Layer</w:t>
+            </w:r>
+          </w:p>
+        </w:tc>
+        <w:tc>
+          <w:tcPr>
+            <w:tcW w:w="873" w:type="dxa"/>
             <w:shd w:val="clear" w:color="auto" w:fill="DBE5F1"/>
           </w:tcPr>
           <w:p>
@@ -39793,39 +39554,87 @@
               <w:cnfStyle w:val="100000000000" w:firstRow="1" w:lastRow="0" w:firstColumn="0" w:lastColumn="0" w:oddVBand="0" w:evenVBand="0" w:oddHBand="0" w:evenHBand="0" w:firstRowFirstColumn="0" w:firstRowLastColumn="0" w:lastRowFirstColumn="0" w:lastRowLastColumn="0"/>
               <w:rPr>
                 <w:rFonts w:eastAsia="Batang"/>
-                <w:sz w:val="22"/>
-                <w:szCs w:val="22"/>
-              </w:rPr>
-            </w:pPr>
-            <w:r>
-              <w:rPr>
-                <w:sz w:val="22"/>
-                <w:szCs w:val="22"/>
-              </w:rPr>
-              <w:t>UI Layer</w:t>
-            </w:r>
-          </w:p>
-        </w:tc>
-        <w:tc>
-          <w:tcPr>
-            <w:tcW w:w="1296" w:type="dxa"/>
+              </w:rPr>
+            </w:pPr>
+            <w:r>
+              <w:t>Sketch Layer</w:t>
+            </w:r>
+          </w:p>
+        </w:tc>
+        <w:tc>
+          <w:tcPr>
+            <w:tcW w:w="961" w:type="dxa"/>
             <w:shd w:val="clear" w:color="auto" w:fill="DBE5F1"/>
           </w:tcPr>
           <w:p>
             <w:pPr>
               <w:jc w:val="center"/>
               <w:cnfStyle w:val="100000000000" w:firstRow="1" w:lastRow="0" w:firstColumn="0" w:lastColumn="0" w:oddVBand="0" w:evenVBand="0" w:oddHBand="0" w:evenHBand="0" w:firstRowFirstColumn="0" w:firstRowLastColumn="0" w:lastRowFirstColumn="0" w:lastRowLastColumn="0"/>
-              <w:rPr>
-                <w:rFonts w:eastAsia="Batang"/>
-                <w:sz w:val="22"/>
-                <w:szCs w:val="22"/>
-              </w:rPr>
-            </w:pPr>
-            <w:r>
-              <w:rPr>
-                <w:sz w:val="22"/>
-                <w:szCs w:val="22"/>
-              </w:rPr>
+            </w:pPr>
+            <w:r>
+              <w:t>Motion Layer</w:t>
+            </w:r>
+          </w:p>
+        </w:tc>
+        <w:tc>
+          <w:tcPr>
+            <w:tcW w:w="786" w:type="dxa"/>
+            <w:shd w:val="clear" w:color="auto" w:fill="DBE5F1"/>
+          </w:tcPr>
+          <w:p>
+            <w:pPr>
+              <w:jc w:val="center"/>
+              <w:cnfStyle w:val="100000000000" w:firstRow="1" w:lastRow="0" w:firstColumn="0" w:lastColumn="0" w:oddVBand="0" w:evenVBand="0" w:oddHBand="0" w:evenHBand="0" w:firstRowFirstColumn="0" w:firstRowLastColumn="0" w:lastRowFirstColumn="0" w:lastRowLastColumn="0"/>
+            </w:pPr>
+            <w:r>
+              <w:t>UI Layer</w:t>
+            </w:r>
+          </w:p>
+        </w:tc>
+        <w:tc>
+          <w:tcPr>
+            <w:tcW w:w="961" w:type="dxa"/>
+            <w:shd w:val="clear" w:color="auto" w:fill="DBE5F1"/>
+          </w:tcPr>
+          <w:p>
+            <w:pPr>
+              <w:jc w:val="center"/>
+              <w:cnfStyle w:val="100000000000" w:firstRow="1" w:lastRow="0" w:firstColumn="0" w:lastColumn="0" w:oddVBand="0" w:evenVBand="0" w:oddHBand="0" w:evenHBand="0" w:firstRowFirstColumn="0" w:firstRowLastColumn="0" w:lastRowFirstColumn="0" w:lastRowLastColumn="0"/>
+            </w:pPr>
+            <w:r>
+              <w:t>Data Storage Layer</w:t>
+            </w:r>
+          </w:p>
+        </w:tc>
+        <w:tc>
+          <w:tcPr>
+            <w:tcW w:w="1223" w:type="dxa"/>
+            <w:shd w:val="clear" w:color="auto" w:fill="DBE5F1"/>
+          </w:tcPr>
+          <w:p>
+            <w:pPr>
+              <w:jc w:val="center"/>
+              <w:cnfStyle w:val="100000000000" w:firstRow="1" w:lastRow="0" w:firstColumn="0" w:lastColumn="0" w:oddVBand="0" w:evenVBand="0" w:oddHBand="0" w:evenHBand="0" w:firstRowFirstColumn="0" w:firstRowLastColumn="0" w:lastRowFirstColumn="0" w:lastRowLastColumn="0"/>
+            </w:pPr>
+            <w:r>
+              <w:t>Software Processing Layer</w:t>
+            </w:r>
+          </w:p>
+        </w:tc>
+        <w:tc>
+          <w:tcPr>
+            <w:tcW w:w="1223" w:type="dxa"/>
+            <w:shd w:val="clear" w:color="auto" w:fill="DBE5F1"/>
+          </w:tcPr>
+          <w:p>
+            <w:pPr>
+              <w:jc w:val="center"/>
+              <w:cnfStyle w:val="100000000000" w:firstRow="1" w:lastRow="0" w:firstColumn="0" w:lastColumn="0" w:oddVBand="0" w:evenVBand="0" w:oddHBand="0" w:evenHBand="0" w:firstRowFirstColumn="0" w:firstRowLastColumn="0" w:lastRowFirstColumn="0" w:lastRowLastColumn="0"/>
+              <w:rPr>
+                <w:rFonts w:eastAsia="Batang"/>
+              </w:rPr>
+            </w:pPr>
+            <w:r>
               <w:t>Hardware Processing Layer</w:t>
             </w:r>
           </w:p>
@@ -39834,11 +39643,12 @@
       <w:tr>
         <w:trPr>
           <w:cnfStyle w:val="000000100000" w:firstRow="0" w:lastRow="0" w:firstColumn="0" w:lastColumn="0" w:oddVBand="0" w:evenVBand="0" w:oddHBand="1" w:evenHBand="0" w:firstRowFirstColumn="0" w:firstRowLastColumn="0" w:lastRowFirstColumn="0" w:lastRowLastColumn="0"/>
+          <w:trHeight w:val="80"/>
         </w:trPr>
         <w:tc>
           <w:tcPr>
             <w:cnfStyle w:val="001000000000" w:firstRow="0" w:lastRow="0" w:firstColumn="1" w:lastColumn="0" w:oddVBand="0" w:evenVBand="0" w:oddHBand="0" w:evenHBand="0" w:firstRowFirstColumn="0" w:firstRowLastColumn="0" w:lastRowFirstColumn="0" w:lastRowLastColumn="0"/>
-            <w:tcW w:w="1546" w:type="dxa"/>
+            <w:tcW w:w="1415" w:type="dxa"/>
             <w:shd w:val="clear" w:color="auto" w:fill="95B3D7" w:themeFill="accent1" w:themeFillTint="99"/>
           </w:tcPr>
           <w:p>
@@ -39846,22 +39656,16 @@
               <w:jc w:val="center"/>
               <w:rPr>
                 <w:rFonts w:eastAsia="Batang"/>
-                <w:sz w:val="24"/>
-                <w:szCs w:val="24"/>
-              </w:rPr>
-            </w:pPr>
-            <w:r>
-              <w:rPr>
-                <w:sz w:val="24"/>
-                <w:szCs w:val="24"/>
-              </w:rPr>
+              </w:rPr>
+            </w:pPr>
+            <w:r>
               <w:t>3.1</w:t>
             </w:r>
           </w:p>
         </w:tc>
         <w:tc>
           <w:tcPr>
-            <w:tcW w:w="1546" w:type="dxa"/>
+            <w:tcW w:w="